--- a/教程/eMule_protocol.docx
+++ b/教程/eMule_protocol.docx
@@ -1,6 +1,6 @@
 
 <file path=word/document.xml><?xml version="1.0" encoding="utf-8"?>
-<w:document xmlns:wpc="http://schemas.microsoft.com/office/word/2010/wordprocessingCanvas" xmlns:cx="http://schemas.microsoft.com/office/drawing/2014/chartex" xmlns:cx1="http://schemas.microsoft.com/office/drawing/2015/9/8/chartex" xmlns:mc="http://schemas.openxmlformats.org/markup-compatibility/2006" xmlns:o="urn:schemas-microsoft-com:office:office" xmlns:r="http://schemas.openxmlformats.org/officeDocument/2006/relationships" xmlns:m="http://schemas.openxmlformats.org/officeDocument/2006/math" xmlns:v="urn:schemas-microsoft-com:vml" xmlns:wp14="http://schemas.microsoft.com/office/word/2010/wordprocessingDrawing" xmlns:wp="http://schemas.openxmlformats.org/drawingml/2006/wordprocessingDrawing" xmlns:w10="urn:schemas-microsoft-com:office:word" xmlns:w="http://schemas.openxmlformats.org/wordprocessingml/2006/main" xmlns:w14="http://schemas.microsoft.com/office/word/2010/wordml" xmlns:w15="http://schemas.microsoft.com/office/word/2012/wordml" xmlns:w16se="http://schemas.microsoft.com/office/word/2015/wordml/symex" xmlns:wpg="http://schemas.microsoft.com/office/word/2010/wordprocessingGroup" xmlns:wpi="http://schemas.microsoft.com/office/word/2010/wordprocessingInk" xmlns:wne="http://schemas.microsoft.com/office/word/2006/wordml" xmlns:wps="http://schemas.microsoft.com/office/word/2010/wordprocessingShape" mc:Ignorable="w14 w15 w16se wp14">
+<w:document xmlns:wpc="http://schemas.microsoft.com/office/word/2010/wordprocessingCanvas" xmlns:mc="http://schemas.openxmlformats.org/markup-compatibility/2006" xmlns:o="urn:schemas-microsoft-com:office:office" xmlns:r="http://schemas.openxmlformats.org/officeDocument/2006/relationships" xmlns:m="http://schemas.openxmlformats.org/officeDocument/2006/math" xmlns:v="urn:schemas-microsoft-com:vml" xmlns:wp14="http://schemas.microsoft.com/office/word/2010/wordprocessingDrawing" xmlns:wp="http://schemas.openxmlformats.org/drawingml/2006/wordprocessingDrawing" xmlns:w10="urn:schemas-microsoft-com:office:word" xmlns:w="http://schemas.openxmlformats.org/wordprocessingml/2006/main" xmlns:w14="http://schemas.microsoft.com/office/word/2010/wordml" xmlns:w15="http://schemas.microsoft.com/office/word/2012/wordml" xmlns:wpg="http://schemas.microsoft.com/office/word/2010/wordprocessingGroup" xmlns:wpi="http://schemas.microsoft.com/office/word/2010/wordprocessingInk" xmlns:wne="http://schemas.microsoft.com/office/word/2006/wordml" xmlns:wps="http://schemas.microsoft.com/office/word/2010/wordprocessingShape" mc:Ignorable="w14 w15 wp14">
   <w:body>
     <w:p>
       <w:pPr>
@@ -47,147 +47,143 @@
       <w:pPr>
         <w:pStyle w:val="2"/>
         <w:rPr>
+          <w:lang w:val="en"/>
+        </w:rPr>
+      </w:pPr>
+      <w:r>
+        <w:rPr>
           <w:rFonts w:hint="eastAsia"/>
           <w:lang w:val="en"/>
         </w:rPr>
+        <w:t>一、服务器连接过程</w:t>
+      </w:r>
+    </w:p>
+    <w:p>
+      <w:pPr>
+        <w:pStyle w:val="3"/>
       </w:pPr>
       <w:r>
         <w:rPr>
           <w:rFonts w:hint="eastAsia"/>
-          <w:lang w:val="en"/>
-        </w:rPr>
-        <w:t>一、服务器连接过程</w:t>
-      </w:r>
-    </w:p>
-    <w:p>
-      <w:pPr>
-        <w:pStyle w:val="3"/>
-      </w:pPr>
+        </w:rPr>
+        <w:t>1、</w:t>
+      </w:r>
       <w:r>
         <w:rPr>
           <w:rFonts w:hint="eastAsia"/>
         </w:rPr>
-        <w:t>1、</w:t>
+        <w:t>程序启动后先进行一些</w:t>
       </w:r>
       <w:r>
         <w:rPr>
           <w:rFonts w:hint="eastAsia"/>
         </w:rPr>
-        <w:t>程序启动后先进行一些</w:t>
+        <w:t>，</w:t>
       </w:r>
       <w:r>
         <w:rPr>
           <w:rFonts w:hint="eastAsia"/>
         </w:rPr>
+        <w:t>程序初始化工作</w:t>
+      </w:r>
+      <w:r>
+        <w:rPr>
+          <w:rFonts w:hint="eastAsia"/>
+        </w:rPr>
+        <w:t>：</w:t>
+      </w:r>
+      <w:r>
+        <w:t xml:space="preserve"> </w:t>
+      </w:r>
+    </w:p>
+    <w:p>
+      <w:pPr>
+        <w:pStyle w:val="4"/>
+      </w:pPr>
+      <w:r>
+        <w:rPr>
+          <w:rFonts w:hint="eastAsia"/>
+        </w:rPr>
+        <w:t>1.1、初始化本机IP</w:t>
+      </w:r>
+    </w:p>
+    <w:p>
+      <w:r>
+        <w:rPr>
+          <w:rFonts w:hint="eastAsia"/>
+        </w:rPr>
+        <w:t>Ce</w:t>
+      </w:r>
+      <w:r>
+        <w:t>MuleAPP::InitInstance()</w:t>
+      </w:r>
+      <w:r>
+        <w:sym w:font="Wingdings" w:char="F0E0"/>
+      </w:r>
+      <w:r>
+        <w:t>CServerConnect::CServerConnect()</w:t>
+      </w:r>
+      <w:r>
+        <w:sym w:font="Wingdings" w:char="F0E0"/>
+      </w:r>
+      <w:r>
+        <w:rPr>
+          <w:rFonts w:hint="eastAsia"/>
+        </w:rPr>
+        <w:t>In</w:t>
+      </w:r>
+      <w:r>
+        <w:t>LocalIP(),</w:t>
+      </w:r>
+    </w:p>
+    <w:p>
+      <w:r>
+        <w:t>m_nLocalIP=192.168.1.115</w:t>
+      </w:r>
+    </w:p>
+    <w:p>
+      <w:pPr>
+        <w:pStyle w:val="4"/>
+      </w:pPr>
+      <w:r>
+        <w:rPr>
+          <w:rFonts w:hint="eastAsia"/>
+        </w:rPr>
+        <w:t>1.2、初始化服务器列表</w:t>
+      </w:r>
+    </w:p>
+    <w:p>
+      <w:r>
+        <w:rPr>
+          <w:rFonts w:hint="eastAsia"/>
+        </w:rPr>
+        <w:t>CS</w:t>
+      </w:r>
+      <w:r>
+        <w:t>erverListCtrl::OnNmCustomDraw()</w:t>
+      </w:r>
+      <w:r>
+        <w:rPr>
+          <w:rFonts w:hint="eastAsia"/>
+        </w:rPr>
+        <w:t>根据服务器列表反复调用</w:t>
+      </w:r>
+      <w:r>
+        <w:sym w:font="Wingdings" w:char="F0E0"/>
+      </w:r>
+      <w:r>
+        <w:t>CServerConnect::GetCurrentServer()</w:t>
+      </w:r>
+      <w:r>
+        <w:rPr>
+          <w:rFonts w:hint="eastAsia"/>
+        </w:rPr>
         <w:t>，</w:t>
       </w:r>
-      <w:r>
-        <w:rPr>
-          <w:rFonts w:hint="eastAsia"/>
-        </w:rPr>
-        <w:t>程序初始化工作</w:t>
-      </w:r>
-      <w:r>
-        <w:rPr>
-          <w:rFonts w:hint="eastAsia"/>
-        </w:rPr>
-        <w:t>：</w:t>
-      </w:r>
-      <w:r>
-        <w:t xml:space="preserve"> </w:t>
-      </w:r>
     </w:p>
     <w:p>
       <w:pPr>
         <w:pStyle w:val="4"/>
-      </w:pPr>
-      <w:r>
-        <w:rPr>
-          <w:rFonts w:hint="eastAsia"/>
-        </w:rPr>
-        <w:t>1.1、初始化本机IP</w:t>
-      </w:r>
-    </w:p>
-    <w:p>
-      <w:r>
-        <w:rPr>
-          <w:rFonts w:hint="eastAsia"/>
-        </w:rPr>
-        <w:t>Ce</w:t>
-      </w:r>
-      <w:r>
-        <w:t>MuleAPP::InitInstance()</w:t>
-      </w:r>
-      <w:r>
-        <w:sym w:font="Wingdings" w:char="F0E0"/>
-      </w:r>
-      <w:r>
-        <w:t>CServerConnect::CServerConnect()</w:t>
-      </w:r>
-      <w:r>
-        <w:sym w:font="Wingdings" w:char="F0E0"/>
-      </w:r>
-      <w:r>
-        <w:rPr>
-          <w:rFonts w:hint="eastAsia"/>
-        </w:rPr>
-        <w:t>In</w:t>
-      </w:r>
-      <w:r>
-        <w:t>LocalIP(),</w:t>
-      </w:r>
-    </w:p>
-    <w:p>
-      <w:r>
-        <w:t>m_nLocalIP=192.168.1.115</w:t>
-      </w:r>
-    </w:p>
-    <w:p>
-      <w:pPr>
-        <w:pStyle w:val="4"/>
-      </w:pPr>
-      <w:r>
-        <w:rPr>
-          <w:rFonts w:hint="eastAsia"/>
-        </w:rPr>
-        <w:t>1.2、初始化服务器列表</w:t>
-      </w:r>
-    </w:p>
-    <w:p>
-      <w:r>
-        <w:rPr>
-          <w:rFonts w:hint="eastAsia"/>
-        </w:rPr>
-        <w:t>CS</w:t>
-      </w:r>
-      <w:r>
-        <w:t>erverListCtrl::OnNmCustomDraw()</w:t>
-      </w:r>
-      <w:r>
-        <w:rPr>
-          <w:rFonts w:hint="eastAsia"/>
-        </w:rPr>
-        <w:t>根据服务器列表反复调用</w:t>
-      </w:r>
-      <w:r>
-        <w:sym w:font="Wingdings" w:char="F0E0"/>
-      </w:r>
-      <w:r>
-        <w:t>CServerConnect::GetCurrentServer()</w:t>
-      </w:r>
-      <w:r>
-        <w:rPr>
-          <w:rFonts w:hint="eastAsia"/>
-        </w:rPr>
-        <w:t>，</w:t>
-      </w:r>
-    </w:p>
-    <w:p>
-      <w:pPr>
-        <w:pStyle w:val="4"/>
-        <w:rPr>
-          <w:rFonts w:hint="eastAsia"/>
-        </w:rPr>
       </w:pPr>
       <w:r>
         <w:rPr>
@@ -1096,7 +1092,19 @@
           <w:sz w:val="24"/>
           <w:szCs w:val="24"/>
         </w:rPr>
-        <w:t>/*= FD_READ | FD_WRITE | FD_OOB | FD_ACCEPT | FD_CONNECT | FD_CLOSE*/</w:t>
+        <w:t xml:space="preserve">/*= FD_READ | FD_WRITE | FD_OOB | FD_ACCEPT | FD_CONNECT | </w:t>
+      </w:r>
+      <w:r>
+        <w:rPr>
+          <w:rFonts w:ascii="新宋体" w:eastAsia="新宋体" w:hAnsi="Times New Roman" w:cs="Times New Roman"/>
+          <w:noProof/>
+          <w:color w:val="008000"/>
+          <w:kern w:val="0"/>
+          <w:sz w:val="24"/>
+          <w:szCs w:val="24"/>
+        </w:rPr>
+        <w:lastRenderedPageBreak/>
+        <w:t>FD_CLOSE*/</w:t>
       </w:r>
       <w:r>
         <w:rPr>
@@ -1170,11 +1178,15 @@
       </w:r>
     </w:p>
     <w:p>
-      <w:pPr>
+      <w:r>
+        <w:t>1.</w:t>
+      </w:r>
+      <w:r>
         <w:rPr>
           <w:rFonts w:hint="eastAsia"/>
         </w:rPr>
-      </w:pPr>
+        <w:t>3.</w:t>
+      </w:r>
       <w:r>
         <w:t>1.</w:t>
       </w:r>
@@ -1182,51 +1194,62 @@
         <w:rPr>
           <w:rFonts w:hint="eastAsia"/>
         </w:rPr>
-        <w:t>3.</w:t>
-      </w:r>
-      <w:r>
-        <w:t>1.</w:t>
+        <w:t>4</w:t>
       </w:r>
       <w:r>
         <w:rPr>
           <w:rFonts w:hint="eastAsia"/>
         </w:rPr>
-        <w:t>4</w:t>
+        <w:t>、</w:t>
+      </w:r>
+      <w:r>
+        <w:t xml:space="preserve"> </w:t>
       </w:r>
       <w:r>
         <w:rPr>
           <w:rFonts w:hint="eastAsia"/>
         </w:rPr>
-        <w:t>、</w:t>
-      </w:r>
-      <w:r>
+        <w:t>绑定IP</w:t>
+      </w:r>
+    </w:p>
+    <w:p>
+      <w:pPr>
+        <w:rPr>
+          <w:rFonts w:ascii="新宋体" w:eastAsia="新宋体" w:hAnsi="Times New Roman" w:cs="Times New Roman"/>
+          <w:noProof/>
+          <w:kern w:val="0"/>
+          <w:sz w:val="24"/>
+          <w:szCs w:val="24"/>
+        </w:rPr>
+      </w:pPr>
+      <w:r>
+        <w:sym w:font="Wingdings" w:char="F0E0"/>
+      </w:r>
+      <w:r>
+        <w:t>bReuseAddr=0</w:t>
+      </w:r>
+      <w:r>
+        <w:sym w:font="Wingdings" w:char="F0E0"/>
+      </w:r>
+      <w:r>
+        <w:rPr>
+          <w:rFonts w:ascii="新宋体" w:eastAsia="新宋体" w:hAnsi="Times New Roman" w:cs="Times New Roman"/>
+          <w:noProof/>
+          <w:kern w:val="0"/>
+          <w:sz w:val="24"/>
+          <w:szCs w:val="24"/>
+        </w:rPr>
         <w:t xml:space="preserve"> </w:t>
       </w:r>
       <w:r>
         <w:rPr>
-          <w:rFonts w:hint="eastAsia"/>
-        </w:rPr>
-        <w:t>绑定IP</w:t>
-      </w:r>
-    </w:p>
-    <w:p>
-      <w:pPr>
-        <w:rPr>
-          <w:rFonts w:ascii="新宋体" w:eastAsia="新宋体" w:hAnsi="Times New Roman" w:cs="Times New Roman"/>
-          <w:noProof/>
-          <w:kern w:val="0"/>
-          <w:sz w:val="24"/>
-          <w:szCs w:val="24"/>
-        </w:rPr>
-      </w:pPr>
-      <w:r>
-        <w:sym w:font="Wingdings" w:char="F0E0"/>
-      </w:r>
-      <w:r>
-        <w:t>bReuseAddr=0</w:t>
-      </w:r>
-      <w:r>
-        <w:sym w:font="Wingdings" w:char="F0E0"/>
+          <w:rFonts w:ascii="新宋体" w:eastAsia="新宋体" w:hAnsi="Times New Roman" w:cs="Times New Roman"/>
+          <w:noProof/>
+          <w:kern w:val="0"/>
+          <w:sz w:val="24"/>
+          <w:szCs w:val="24"/>
+        </w:rPr>
+        <w:t>CAsyncSocketEx::Bind(UINT nSocketPort=55358, LPCSTR lpszSocketAddress=NULL){</w:t>
       </w:r>
       <w:r>
         <w:rPr>
@@ -1246,26 +1269,6 @@
           <w:sz w:val="24"/>
           <w:szCs w:val="24"/>
         </w:rPr>
-        <w:t>CAsyncSocketEx::Bind(UINT nSocketPort=55358, LPCSTR lpszSocketAddress=NULL){</w:t>
-      </w:r>
-      <w:r>
-        <w:rPr>
-          <w:rFonts w:ascii="新宋体" w:eastAsia="新宋体" w:hAnsi="Times New Roman" w:cs="Times New Roman"/>
-          <w:noProof/>
-          <w:kern w:val="0"/>
-          <w:sz w:val="24"/>
-          <w:szCs w:val="24"/>
-        </w:rPr>
-        <w:t xml:space="preserve"> </w:t>
-      </w:r>
-      <w:r>
-        <w:rPr>
-          <w:rFonts w:ascii="新宋体" w:eastAsia="新宋体" w:hAnsi="Times New Roman" w:cs="Times New Roman"/>
-          <w:noProof/>
-          <w:kern w:val="0"/>
-          <w:sz w:val="24"/>
-          <w:szCs w:val="24"/>
-        </w:rPr>
         <w:t>sockAddr.sin_addr.saddr=0.0.0.0}</w:t>
       </w:r>
     </w:p>
@@ -1287,7 +1290,6 @@
           <w:sz w:val="24"/>
           <w:szCs w:val="24"/>
         </w:rPr>
-        <w:lastRenderedPageBreak/>
         <w:t>1.</w:t>
       </w:r>
       <w:r>
@@ -2606,43 +2608,858 @@
     </w:p>
     <w:p>
       <w:pPr>
+        <w:rPr>
+          <w:rFonts w:ascii="新宋体" w:eastAsia="新宋体" w:hAnsi="Times New Roman" w:cs="Times New Roman"/>
+          <w:noProof/>
+          <w:kern w:val="0"/>
+          <w:sz w:val="24"/>
+          <w:szCs w:val="24"/>
+        </w:rPr>
+      </w:pPr>
+      <w:r>
+        <w:rPr>
+          <w:rFonts w:ascii="新宋体" w:eastAsia="新宋体" w:hAnsi="Times New Roman" w:cs="Times New Roman"/>
+          <w:noProof/>
+          <w:kern w:val="0"/>
+          <w:sz w:val="24"/>
+          <w:szCs w:val="24"/>
+        </w:rPr>
+        <w:sym w:font="Wingdings" w:char="F0E0"/>
+      </w:r>
+      <w:r>
+        <w:rPr>
+          <w:rFonts w:ascii="新宋体" w:eastAsia="新宋体" w:hAnsi="Times New Roman" w:cs="Times New Roman"/>
+          <w:noProof/>
+          <w:kern w:val="0"/>
+          <w:sz w:val="24"/>
+          <w:szCs w:val="24"/>
+        </w:rPr>
+        <w:t xml:space="preserve"> </w:t>
+      </w:r>
+      <w:r>
+        <w:rPr>
+          <w:rFonts w:ascii="新宋体" w:eastAsia="新宋体" w:hAnsi="Times New Roman" w:cs="Times New Roman"/>
+          <w:noProof/>
+          <w:kern w:val="0"/>
+          <w:sz w:val="24"/>
+          <w:szCs w:val="24"/>
+        </w:rPr>
+        <w:t xml:space="preserve">CServerConnect::ConnectTo(CServer* server, </w:t>
+      </w:r>
+      <w:r>
+        <w:rPr>
+          <w:rFonts w:ascii="新宋体" w:eastAsia="新宋体" w:hAnsi="Times New Roman" w:cs="Times New Roman"/>
+          <w:noProof/>
+          <w:color w:val="0000FF"/>
+          <w:kern w:val="0"/>
+          <w:sz w:val="24"/>
+          <w:szCs w:val="24"/>
+        </w:rPr>
+        <w:t>bool</w:t>
+      </w:r>
+      <w:r>
+        <w:rPr>
+          <w:rFonts w:ascii="新宋体" w:eastAsia="新宋体" w:hAnsi="Times New Roman" w:cs="Times New Roman"/>
+          <w:noProof/>
+          <w:kern w:val="0"/>
+          <w:sz w:val="24"/>
+          <w:szCs w:val="24"/>
+        </w:rPr>
+        <w:t xml:space="preserve"> bNoCrypt)</w:t>
+      </w:r>
+    </w:p>
+    <w:p>
+      <w:pPr>
+        <w:rPr>
+          <w:rFonts w:hint="eastAsia"/>
+          <w:noProof/>
+        </w:rPr>
+      </w:pPr>
+      <w:r>
+        <w:rPr>
+          <w:rFonts w:ascii="新宋体" w:eastAsia="新宋体" w:hAnsi="Times New Roman" w:cs="Times New Roman" w:hint="eastAsia"/>
+          <w:noProof/>
+          <w:kern w:val="0"/>
+          <w:sz w:val="24"/>
+          <w:szCs w:val="24"/>
+        </w:rPr>
+        <w:t>根据</w:t>
+      </w:r>
+      <w:r>
+        <w:rPr>
+          <w:rFonts w:ascii="新宋体" w:eastAsia="新宋体" w:hAnsi="Times New Roman" w:cs="Times New Roman"/>
+          <w:noProof/>
+          <w:kern w:val="0"/>
+          <w:sz w:val="24"/>
+          <w:szCs w:val="24"/>
+        </w:rPr>
+        <w:t>bNoCrypt</w:t>
+      </w:r>
+      <w:r>
+        <w:rPr>
+          <w:rFonts w:ascii="新宋体" w:eastAsia="新宋体" w:hAnsi="Times New Roman" w:cs="Times New Roman" w:hint="eastAsia"/>
+          <w:noProof/>
+          <w:kern w:val="0"/>
+          <w:sz w:val="24"/>
+          <w:szCs w:val="24"/>
+        </w:rPr>
+        <w:t>是</w:t>
+      </w:r>
+      <w:r>
+        <w:rPr>
+          <w:rFonts w:ascii="新宋体" w:eastAsia="新宋体" w:hAnsi="Times New Roman" w:cs="Times New Roman"/>
+          <w:noProof/>
+          <w:kern w:val="0"/>
+          <w:sz w:val="24"/>
+          <w:szCs w:val="24"/>
+        </w:rPr>
+        <w:t>否为true</w:t>
+      </w:r>
+      <w:r>
+        <w:rPr>
+          <w:rFonts w:ascii="新宋体" w:eastAsia="新宋体" w:hAnsi="Times New Roman" w:cs="Times New Roman" w:hint="eastAsia"/>
+          <w:noProof/>
+          <w:kern w:val="0"/>
+          <w:sz w:val="24"/>
+          <w:szCs w:val="24"/>
+        </w:rPr>
+        <w:t>，</w:t>
+      </w:r>
+      <w:r>
+        <w:rPr>
+          <w:rFonts w:ascii="新宋体" w:eastAsia="新宋体" w:hAnsi="Times New Roman" w:cs="Times New Roman"/>
+          <w:noProof/>
+          <w:kern w:val="0"/>
+          <w:sz w:val="24"/>
+          <w:szCs w:val="24"/>
+        </w:rPr>
+        <w:t>分别发起加密连接或未加密连接</w:t>
+      </w:r>
+    </w:p>
+    <w:p>
+      <w:pPr>
         <w:pStyle w:val="5"/>
         <w:rPr>
+          <w:noProof/>
+        </w:rPr>
+      </w:pPr>
+      <w:r>
+        <w:rPr>
           <w:rFonts w:hint="eastAsia"/>
           <w:noProof/>
         </w:rPr>
-      </w:pPr>
+        <w:lastRenderedPageBreak/>
+        <w:t>2.2.1、未加密连接</w:t>
+      </w:r>
+    </w:p>
+    <w:p>
+      <w:pPr>
+        <w:rPr>
+          <w:rFonts w:ascii="新宋体" w:eastAsia="新宋体" w:hAnsi="Times New Roman" w:cs="Times New Roman"/>
+          <w:noProof/>
+          <w:kern w:val="0"/>
+          <w:sz w:val="24"/>
+          <w:szCs w:val="24"/>
+        </w:rPr>
+      </w:pPr>
+      <w:r>
+        <w:rPr>
+          <w:rFonts w:ascii="新宋体" w:eastAsia="新宋体" w:hAnsi="Times New Roman" w:cs="Times New Roman"/>
+          <w:noProof/>
+          <w:kern w:val="0"/>
+          <w:sz w:val="24"/>
+          <w:szCs w:val="24"/>
+        </w:rPr>
+        <w:sym w:font="Wingdings" w:char="F0E0"/>
+      </w:r>
+      <w:r>
+        <w:rPr>
+          <w:rFonts w:ascii="新宋体" w:eastAsia="新宋体" w:hAnsi="Times New Roman" w:cs="Times New Roman"/>
+          <w:noProof/>
+          <w:kern w:val="0"/>
+          <w:sz w:val="24"/>
+          <w:szCs w:val="24"/>
+        </w:rPr>
+        <w:t xml:space="preserve"> </w:t>
+      </w:r>
+      <w:r>
+        <w:rPr>
+          <w:rFonts w:ascii="新宋体" w:eastAsia="新宋体" w:hAnsi="Times New Roman" w:cs="Times New Roman"/>
+          <w:noProof/>
+          <w:kern w:val="0"/>
+          <w:sz w:val="24"/>
+          <w:szCs w:val="24"/>
+        </w:rPr>
+        <w:t xml:space="preserve">ConnectTo(CServer* server=0x04652650, </w:t>
+      </w:r>
+      <w:r>
+        <w:rPr>
+          <w:rFonts w:ascii="新宋体" w:eastAsia="新宋体" w:hAnsi="Times New Roman" w:cs="Times New Roman"/>
+          <w:noProof/>
+          <w:color w:val="0000FF"/>
+          <w:kern w:val="0"/>
+          <w:sz w:val="24"/>
+          <w:szCs w:val="24"/>
+        </w:rPr>
+        <w:t>bool</w:t>
+      </w:r>
+      <w:r>
+        <w:rPr>
+          <w:rFonts w:ascii="新宋体" w:eastAsia="新宋体" w:hAnsi="Times New Roman" w:cs="Times New Roman"/>
+          <w:noProof/>
+          <w:kern w:val="0"/>
+          <w:sz w:val="24"/>
+          <w:szCs w:val="24"/>
+        </w:rPr>
+        <w:t xml:space="preserve"> bNoCrypt=true)</w:t>
+      </w:r>
+    </w:p>
+    <w:p>
+      <w:pPr>
+        <w:rPr>
+          <w:rFonts w:ascii="新宋体" w:eastAsia="新宋体" w:hAnsi="Times New Roman" w:cs="Times New Roman"/>
+          <w:noProof/>
+          <w:kern w:val="0"/>
+          <w:sz w:val="24"/>
+          <w:szCs w:val="24"/>
+        </w:rPr>
+      </w:pPr>
+      <w:r>
+        <w:rPr>
+          <w:rFonts w:ascii="新宋体" w:eastAsia="新宋体" w:hAnsi="Times New Roman" w:cs="Times New Roman"/>
+          <w:noProof/>
+          <w:kern w:val="0"/>
+          <w:sz w:val="24"/>
+          <w:szCs w:val="24"/>
+        </w:rPr>
+        <w:t>2</w:t>
+      </w:r>
+      <w:r>
+        <w:rPr>
+          <w:rFonts w:ascii="新宋体" w:eastAsia="新宋体" w:hAnsi="Times New Roman" w:cs="Times New Roman"/>
+          <w:noProof/>
+          <w:kern w:val="0"/>
+          <w:sz w:val="24"/>
+          <w:szCs w:val="24"/>
+        </w:rPr>
+        <w:t>.</w:t>
+      </w:r>
+      <w:r>
+        <w:rPr>
+          <w:rFonts w:ascii="新宋体" w:eastAsia="新宋体" w:hAnsi="Times New Roman" w:cs="Times New Roman" w:hint="eastAsia"/>
+          <w:noProof/>
+          <w:kern w:val="0"/>
+          <w:sz w:val="24"/>
+          <w:szCs w:val="24"/>
+        </w:rPr>
+        <w:t>2</w:t>
+      </w:r>
+      <w:r>
+        <w:rPr>
+          <w:rFonts w:ascii="新宋体" w:eastAsia="新宋体" w:hAnsi="Times New Roman" w:cs="Times New Roman"/>
+          <w:noProof/>
+          <w:kern w:val="0"/>
+          <w:sz w:val="24"/>
+          <w:szCs w:val="24"/>
+        </w:rPr>
+        <w:t>.</w:t>
+      </w:r>
+      <w:r>
+        <w:rPr>
+          <w:rFonts w:ascii="新宋体" w:eastAsia="新宋体" w:hAnsi="Times New Roman" w:cs="Times New Roman" w:hint="eastAsia"/>
+          <w:noProof/>
+          <w:kern w:val="0"/>
+          <w:sz w:val="24"/>
+          <w:szCs w:val="24"/>
+        </w:rPr>
+        <w:t>1</w:t>
+      </w:r>
+      <w:r>
+        <w:rPr>
+          <w:rFonts w:ascii="新宋体" w:eastAsia="新宋体" w:hAnsi="Times New Roman" w:cs="Times New Roman"/>
+          <w:noProof/>
+          <w:kern w:val="0"/>
+          <w:sz w:val="24"/>
+          <w:szCs w:val="24"/>
+        </w:rPr>
+        <w:t>.1</w:t>
+      </w:r>
+      <w:r>
+        <w:rPr>
+          <w:rFonts w:ascii="新宋体" w:eastAsia="新宋体" w:hAnsi="Times New Roman" w:cs="Times New Roman"/>
+          <w:noProof/>
+          <w:kern w:val="0"/>
+          <w:sz w:val="24"/>
+          <w:szCs w:val="24"/>
+        </w:rPr>
+        <w:sym w:font="Wingdings" w:char="F0E0"/>
+      </w:r>
+      <w:r>
+        <w:rPr>
+          <w:rFonts w:ascii="新宋体" w:eastAsia="新宋体" w:hAnsi="Times New Roman" w:cs="Times New Roman"/>
+          <w:noProof/>
+          <w:kern w:val="0"/>
+          <w:sz w:val="24"/>
+          <w:szCs w:val="24"/>
+        </w:rPr>
+        <w:t xml:space="preserve"> </w:t>
+      </w:r>
+      <w:r>
+        <w:rPr>
+          <w:rFonts w:ascii="新宋体" w:eastAsia="新宋体" w:hAnsi="Times New Roman" w:cs="Times New Roman"/>
+          <w:noProof/>
+          <w:kern w:val="0"/>
+          <w:sz w:val="24"/>
+          <w:szCs w:val="24"/>
+        </w:rPr>
+        <w:t>CEncryptedStreamSocket::SetConnectionEncryption(</w:t>
+      </w:r>
+      <w:r>
+        <w:rPr>
+          <w:rFonts w:ascii="新宋体" w:eastAsia="新宋体" w:hAnsi="Times New Roman" w:cs="Times New Roman"/>
+          <w:noProof/>
+          <w:color w:val="0000FF"/>
+          <w:kern w:val="0"/>
+          <w:sz w:val="24"/>
+          <w:szCs w:val="24"/>
+        </w:rPr>
+        <w:t>bool</w:t>
+      </w:r>
+      <w:r>
+        <w:rPr>
+          <w:rFonts w:ascii="新宋体" w:eastAsia="新宋体" w:hAnsi="Times New Roman" w:cs="Times New Roman"/>
+          <w:noProof/>
+          <w:kern w:val="0"/>
+          <w:sz w:val="24"/>
+          <w:szCs w:val="24"/>
+        </w:rPr>
+        <w:t xml:space="preserve"> bEnabled=false, </w:t>
+      </w:r>
+      <w:r>
+        <w:rPr>
+          <w:rFonts w:ascii="新宋体" w:eastAsia="新宋体" w:hAnsi="Times New Roman" w:cs="Times New Roman"/>
+          <w:noProof/>
+          <w:color w:val="0000FF"/>
+          <w:kern w:val="0"/>
+          <w:sz w:val="24"/>
+          <w:szCs w:val="24"/>
+        </w:rPr>
+        <w:t>const</w:t>
+      </w:r>
+      <w:r>
+        <w:rPr>
+          <w:rFonts w:ascii="新宋体" w:eastAsia="新宋体" w:hAnsi="Times New Roman" w:cs="Times New Roman"/>
+          <w:noProof/>
+          <w:kern w:val="0"/>
+          <w:sz w:val="24"/>
+          <w:szCs w:val="24"/>
+        </w:rPr>
+        <w:t xml:space="preserve"> uchar* pTargetClientHash=NULL, </w:t>
+      </w:r>
+      <w:r>
+        <w:rPr>
+          <w:rFonts w:ascii="新宋体" w:eastAsia="新宋体" w:hAnsi="Times New Roman" w:cs="Times New Roman"/>
+          <w:noProof/>
+          <w:color w:val="0000FF"/>
+          <w:kern w:val="0"/>
+          <w:sz w:val="24"/>
+          <w:szCs w:val="24"/>
+        </w:rPr>
+        <w:t>bool</w:t>
+      </w:r>
+      <w:r>
+        <w:rPr>
+          <w:rFonts w:ascii="新宋体" w:eastAsia="新宋体" w:hAnsi="Times New Roman" w:cs="Times New Roman"/>
+          <w:noProof/>
+          <w:kern w:val="0"/>
+          <w:sz w:val="24"/>
+          <w:szCs w:val="24"/>
+        </w:rPr>
+        <w:t xml:space="preserve"> bServerConnection=true){m_streamCryptState=ECS_UNKNOWN,</w:t>
+      </w:r>
+      <w:r>
+        <w:rPr>
+          <w:rFonts w:ascii="新宋体" w:eastAsia="新宋体" w:hAnsi="Times New Roman" w:cs="Times New Roman" w:hint="eastAsia"/>
+          <w:noProof/>
+          <w:kern w:val="0"/>
+          <w:sz w:val="24"/>
+          <w:szCs w:val="24"/>
+        </w:rPr>
+        <w:t>执行最后的else块，置</w:t>
+      </w:r>
+      <w:r>
+        <w:rPr>
+          <w:rFonts w:ascii="新宋体" w:eastAsia="新宋体" w:hAnsi="Times New Roman" w:cs="Times New Roman"/>
+          <w:noProof/>
+          <w:kern w:val="0"/>
+          <w:sz w:val="24"/>
+          <w:szCs w:val="24"/>
+        </w:rPr>
+        <w:t>m_StreamCryptState = ECS_NONE;</w:t>
+      </w:r>
+      <w:r>
+        <w:rPr>
+          <w:rFonts w:ascii="新宋体" w:eastAsia="新宋体" w:hAnsi="Times New Roman" w:cs="Times New Roman" w:hint="eastAsia"/>
+          <w:noProof/>
+          <w:kern w:val="0"/>
+          <w:sz w:val="24"/>
+          <w:szCs w:val="24"/>
+        </w:rPr>
+        <w:t>}</w:t>
+      </w:r>
+    </w:p>
+    <w:p>
+      <w:pPr>
+        <w:rPr>
+          <w:rFonts w:ascii="新宋体" w:eastAsia="新宋体" w:hAnsi="Times New Roman" w:cs="Times New Roman"/>
+          <w:noProof/>
+          <w:kern w:val="0"/>
+          <w:sz w:val="24"/>
+          <w:szCs w:val="24"/>
+        </w:rPr>
+      </w:pPr>
+      <w:r>
+        <w:rPr>
+          <w:rFonts w:ascii="新宋体" w:eastAsia="新宋体" w:hAnsi="Times New Roman" w:cs="Times New Roman" w:hint="eastAsia"/>
+          <w:noProof/>
+          <w:kern w:val="0"/>
+          <w:sz w:val="24"/>
+          <w:szCs w:val="24"/>
+        </w:rPr>
+        <w:t>2</w:t>
+      </w:r>
+      <w:r>
+        <w:rPr>
+          <w:rFonts w:ascii="新宋体" w:eastAsia="新宋体" w:hAnsi="Times New Roman" w:cs="Times New Roman"/>
+          <w:noProof/>
+          <w:kern w:val="0"/>
+          <w:sz w:val="24"/>
+          <w:szCs w:val="24"/>
+        </w:rPr>
+        <w:t>.2.</w:t>
+      </w:r>
+      <w:r>
+        <w:rPr>
+          <w:rFonts w:ascii="新宋体" w:eastAsia="新宋体" w:hAnsi="Times New Roman" w:cs="Times New Roman"/>
+          <w:noProof/>
+          <w:kern w:val="0"/>
+          <w:sz w:val="24"/>
+          <w:szCs w:val="24"/>
+        </w:rPr>
+        <w:t>1.</w:t>
+      </w:r>
+      <w:r>
+        <w:rPr>
+          <w:rFonts w:ascii="新宋体" w:eastAsia="新宋体" w:hAnsi="Times New Roman" w:cs="Times New Roman"/>
+          <w:noProof/>
+          <w:kern w:val="0"/>
+          <w:sz w:val="24"/>
+          <w:szCs w:val="24"/>
+        </w:rPr>
+        <w:t>2</w:t>
+      </w:r>
+      <w:r>
+        <w:rPr>
+          <w:rFonts w:ascii="新宋体" w:eastAsia="新宋体" w:hAnsi="Times New Roman" w:cs="Times New Roman"/>
+          <w:noProof/>
+          <w:kern w:val="0"/>
+          <w:sz w:val="24"/>
+          <w:szCs w:val="24"/>
+        </w:rPr>
+        <w:sym w:font="Wingdings" w:char="F0E0"/>
+      </w:r>
+      <w:r>
+        <w:rPr>
+          <w:rFonts w:ascii="新宋体" w:eastAsia="新宋体" w:hAnsi="Times New Roman" w:cs="Times New Roman"/>
+          <w:noProof/>
+          <w:kern w:val="0"/>
+          <w:sz w:val="24"/>
+          <w:szCs w:val="24"/>
+        </w:rPr>
+        <w:t>SetConnectionState(CS_CONNECTING){if,else if</w:t>
+      </w:r>
+      <w:r>
+        <w:rPr>
+          <w:rFonts w:ascii="新宋体" w:eastAsia="新宋体" w:hAnsi="Times New Roman" w:cs="Times New Roman" w:hint="eastAsia"/>
+          <w:noProof/>
+          <w:kern w:val="0"/>
+          <w:sz w:val="24"/>
+          <w:szCs w:val="24"/>
+        </w:rPr>
+        <w:t>均未false,直接返回}</w:t>
+      </w:r>
+      <w:r>
+        <w:rPr>
+          <w:rFonts w:ascii="新宋体" w:eastAsia="新宋体" w:hAnsi="Times New Roman" w:cs="Times New Roman"/>
+          <w:noProof/>
+          <w:kern w:val="0"/>
+          <w:sz w:val="24"/>
+          <w:szCs w:val="24"/>
+        </w:rPr>
+        <w:t>;</w:t>
+      </w:r>
+    </w:p>
+    <w:p>
+      <w:pPr>
+        <w:rPr>
+          <w:rFonts w:ascii="新宋体" w:eastAsia="新宋体" w:hAnsi="Times New Roman" w:cs="Times New Roman"/>
+          <w:noProof/>
+          <w:kern w:val="0"/>
+          <w:sz w:val="24"/>
+          <w:szCs w:val="24"/>
+        </w:rPr>
+      </w:pPr>
+      <w:r>
+        <w:rPr>
+          <w:rFonts w:ascii="新宋体" w:eastAsia="新宋体" w:hAnsi="Times New Roman" w:cs="Times New Roman" w:hint="eastAsia"/>
+          <w:noProof/>
+          <w:kern w:val="0"/>
+          <w:sz w:val="24"/>
+          <w:szCs w:val="24"/>
+        </w:rPr>
+        <w:t>2</w:t>
+      </w:r>
+      <w:r>
+        <w:rPr>
+          <w:rFonts w:ascii="新宋体" w:eastAsia="新宋体" w:hAnsi="Times New Roman" w:cs="Times New Roman" w:hint="eastAsia"/>
+          <w:noProof/>
+          <w:kern w:val="0"/>
+          <w:sz w:val="24"/>
+          <w:szCs w:val="24"/>
+        </w:rPr>
+        <w:t>.2.</w:t>
+      </w:r>
+      <w:r>
+        <w:rPr>
+          <w:rFonts w:ascii="新宋体" w:eastAsia="新宋体" w:hAnsi="Times New Roman" w:cs="Times New Roman"/>
+          <w:noProof/>
+          <w:kern w:val="0"/>
+          <w:sz w:val="24"/>
+          <w:szCs w:val="24"/>
+        </w:rPr>
+        <w:t>1.</w:t>
+      </w:r>
+      <w:r>
+        <w:rPr>
+          <w:rFonts w:ascii="新宋体" w:eastAsia="新宋体" w:hAnsi="Times New Roman" w:cs="Times New Roman" w:hint="eastAsia"/>
+          <w:noProof/>
+          <w:kern w:val="0"/>
+          <w:sz w:val="24"/>
+          <w:szCs w:val="24"/>
+        </w:rPr>
+        <w:t>3</w:t>
+      </w:r>
+      <w:r>
+        <w:rPr>
+          <w:rFonts w:ascii="新宋体" w:eastAsia="新宋体" w:hAnsi="Times New Roman" w:cs="Times New Roman"/>
+          <w:noProof/>
+          <w:kern w:val="0"/>
+          <w:sz w:val="24"/>
+          <w:szCs w:val="24"/>
+        </w:rPr>
+        <w:sym w:font="Wingdings" w:char="F0E0"/>
+      </w:r>
+      <w:r>
+        <w:rPr>
+          <w:rFonts w:ascii="新宋体" w:eastAsia="新宋体" w:hAnsi="Times New Roman" w:cs="Times New Roman"/>
+          <w:noProof/>
+          <w:kern w:val="0"/>
+          <w:sz w:val="24"/>
+          <w:szCs w:val="24"/>
+        </w:rPr>
+        <w:t>CEMSocket::Connect(LPCSTR lpszHostAddress=0x05115568, UINT nHostPort=5041)</w:t>
+      </w:r>
+      <w:r>
+        <w:rPr>
+          <w:rFonts w:ascii="新宋体" w:eastAsia="新宋体" w:hAnsi="Times New Roman" w:cs="Times New Roman"/>
+          <w:noProof/>
+          <w:kern w:val="0"/>
+          <w:sz w:val="24"/>
+          <w:szCs w:val="24"/>
+        </w:rPr>
+        <w:sym w:font="Wingdings" w:char="F0E0"/>
+      </w:r>
+      <w:r>
+        <w:rPr>
+          <w:rFonts w:ascii="新宋体" w:eastAsia="新宋体" w:hAnsi="Times New Roman" w:cs="Times New Roman"/>
+          <w:noProof/>
+          <w:kern w:val="0"/>
+          <w:sz w:val="24"/>
+          <w:szCs w:val="24"/>
+        </w:rPr>
+        <w:t xml:space="preserve"> </w:t>
+      </w:r>
+      <w:r>
+        <w:rPr>
+          <w:rFonts w:ascii="新宋体" w:eastAsia="新宋体" w:hAnsi="Times New Roman" w:cs="Times New Roman"/>
+          <w:noProof/>
+          <w:kern w:val="0"/>
+          <w:sz w:val="24"/>
+          <w:szCs w:val="24"/>
+        </w:rPr>
+        <w:t>InitProxySupport(){</w:t>
+      </w:r>
+      <w:r>
+        <w:rPr>
+          <w:rFonts w:ascii="新宋体" w:eastAsia="新宋体" w:hAnsi="Times New Roman" w:cs="Times New Roman" w:hint="eastAsia"/>
+          <w:noProof/>
+          <w:kern w:val="0"/>
+          <w:sz w:val="24"/>
+          <w:szCs w:val="24"/>
+        </w:rPr>
+        <w:t>直接返回}</w:t>
+      </w:r>
+      <w:r>
+        <w:rPr>
+          <w:rFonts w:ascii="新宋体" w:eastAsia="新宋体" w:hAnsi="Times New Roman" w:cs="Times New Roman"/>
+          <w:noProof/>
+          <w:kern w:val="0"/>
+          <w:sz w:val="24"/>
+          <w:szCs w:val="24"/>
+        </w:rPr>
+        <w:sym w:font="Wingdings" w:char="F0E0"/>
+      </w:r>
+      <w:r>
+        <w:rPr>
+          <w:rFonts w:ascii="新宋体" w:eastAsia="新宋体" w:hAnsi="Times New Roman" w:cs="Times New Roman"/>
+          <w:noProof/>
+          <w:kern w:val="0"/>
+          <w:sz w:val="24"/>
+          <w:szCs w:val="24"/>
+        </w:rPr>
+        <w:t xml:space="preserve"> CAsyncSocketEx::Connect(LPCSTR lpszHostAddress=0x05115568, UINT nHostPort=5041)</w:t>
+      </w:r>
+      <w:r>
+        <w:rPr>
+          <w:rFonts w:ascii="新宋体" w:eastAsia="新宋体" w:hAnsi="Times New Roman" w:cs="Times New Roman"/>
+          <w:noProof/>
+          <w:kern w:val="0"/>
+          <w:sz w:val="24"/>
+          <w:szCs w:val="24"/>
+        </w:rPr>
+        <w:sym w:font="Wingdings" w:char="F0E0"/>
+      </w:r>
+      <w:r>
+        <w:rPr>
+          <w:rFonts w:ascii="新宋体" w:eastAsia="新宋体" w:hAnsi="Times New Roman" w:cs="Times New Roman"/>
+          <w:noProof/>
+          <w:kern w:val="0"/>
+          <w:sz w:val="24"/>
+          <w:szCs w:val="24"/>
+        </w:rPr>
+        <w:t xml:space="preserve"> </w:t>
+      </w:r>
+      <w:r>
+        <w:rPr>
+          <w:rFonts w:ascii="新宋体" w:eastAsia="新宋体" w:hAnsi="Times New Roman" w:cs="Times New Roman"/>
+          <w:noProof/>
+          <w:kern w:val="0"/>
+          <w:sz w:val="24"/>
+          <w:szCs w:val="24"/>
+        </w:rPr>
+        <w:t xml:space="preserve">connect(m_SocketData.hSocket=1136, lpSockAddr, nSockAddrLen=16) </w:t>
+      </w:r>
+    </w:p>
+    <w:p>
+      <w:pPr>
+        <w:pStyle w:val="5"/>
+        <w:rPr>
+          <w:noProof/>
+        </w:rPr>
+      </w:pPr>
+      <w:r>
+        <w:rPr>
+          <w:noProof/>
+        </w:rPr>
+        <w:t>2.</w:t>
+      </w:r>
       <w:r>
         <w:rPr>
           <w:rFonts w:hint="eastAsia"/>
           <w:noProof/>
         </w:rPr>
-        <w:t>2.2.1、未加密连接</w:t>
-      </w:r>
-    </w:p>
-    <w:p>
-      <w:pPr>
-        <w:rPr>
-          <w:rFonts w:ascii="新宋体" w:eastAsia="新宋体" w:hAnsi="Times New Roman" w:cs="Times New Roman"/>
-          <w:noProof/>
-          <w:kern w:val="0"/>
-          <w:sz w:val="24"/>
-          <w:szCs w:val="24"/>
-        </w:rPr>
-      </w:pPr>
-      <w:r>
-        <w:rPr>
-          <w:rFonts w:ascii="新宋体" w:eastAsia="新宋体" w:hAnsi="Times New Roman" w:cs="Times New Roman"/>
-          <w:noProof/>
-          <w:kern w:val="0"/>
-          <w:sz w:val="24"/>
-          <w:szCs w:val="24"/>
-        </w:rPr>
-        <w:sym w:font="Wingdings" w:char="F0E0"/>
-      </w:r>
-      <w:r>
-        <w:rPr>
-          <w:rFonts w:ascii="新宋体" w:eastAsia="新宋体" w:hAnsi="Times New Roman" w:cs="Times New Roman"/>
+        <w:t>2</w:t>
+      </w:r>
+      <w:r>
+        <w:rPr>
+          <w:noProof/>
+        </w:rPr>
+        <w:t>.</w:t>
+      </w:r>
+      <w:r>
+        <w:rPr>
+          <w:noProof/>
+        </w:rPr>
+        <w:t>2</w:t>
+      </w:r>
+      <w:r>
+        <w:rPr>
+          <w:rFonts w:hint="eastAsia"/>
+          <w:noProof/>
+        </w:rPr>
+        <w:t>、处理</w:t>
+      </w:r>
+      <w:r>
+        <w:rPr>
+          <w:rFonts w:hint="eastAsia"/>
+          <w:noProof/>
+        </w:rPr>
+        <w:t>服务器返回连接信息</w:t>
+      </w:r>
+    </w:p>
+    <w:p>
+      <w:pPr>
+        <w:rPr>
+          <w:rFonts w:ascii="新宋体" w:eastAsia="新宋体" w:hAnsi="Times New Roman" w:cs="Times New Roman"/>
+          <w:noProof/>
+          <w:kern w:val="0"/>
+          <w:sz w:val="24"/>
+          <w:szCs w:val="24"/>
+        </w:rPr>
+      </w:pPr>
+      <w:r>
+        <w:rPr>
+          <w:rFonts w:ascii="新宋体" w:eastAsia="新宋体" w:hAnsi="Times New Roman" w:cs="Times New Roman" w:hint="eastAsia"/>
+          <w:noProof/>
+          <w:kern w:val="0"/>
+          <w:sz w:val="24"/>
+          <w:szCs w:val="24"/>
+        </w:rPr>
+        <w:t>如果服务器回应了连接请求，He</w:t>
+      </w:r>
+      <w:r>
+        <w:rPr>
+          <w:rFonts w:ascii="新宋体" w:eastAsia="新宋体" w:hAnsi="Times New Roman" w:cs="Times New Roman"/>
+          <w:noProof/>
+          <w:kern w:val="0"/>
+          <w:sz w:val="24"/>
+          <w:szCs w:val="24"/>
+        </w:rPr>
+        <w:t>lperWinodw</w:t>
+      </w:r>
+      <w:r>
+        <w:rPr>
+          <w:rFonts w:ascii="新宋体" w:eastAsia="新宋体" w:hAnsi="Times New Roman" w:cs="Times New Roman" w:hint="eastAsia"/>
+          <w:noProof/>
+          <w:kern w:val="0"/>
+          <w:sz w:val="24"/>
+          <w:szCs w:val="24"/>
+        </w:rPr>
+        <w:t>的FD</w:t>
+      </w:r>
+      <w:r>
+        <w:rPr>
+          <w:rFonts w:ascii="新宋体" w:eastAsia="新宋体" w:hAnsi="Times New Roman" w:cs="Times New Roman"/>
+          <w:noProof/>
+          <w:kern w:val="0"/>
+          <w:sz w:val="24"/>
+          <w:szCs w:val="24"/>
+        </w:rPr>
+        <w:t>_CONNECT</w:t>
+      </w:r>
+      <w:r>
+        <w:rPr>
+          <w:rFonts w:ascii="新宋体" w:eastAsia="新宋体" w:hAnsi="Times New Roman" w:cs="Times New Roman" w:hint="eastAsia"/>
+          <w:noProof/>
+          <w:kern w:val="0"/>
+          <w:sz w:val="24"/>
+          <w:szCs w:val="24"/>
+        </w:rPr>
+        <w:t>事件触发，</w:t>
+      </w:r>
+      <w:r>
+        <w:rPr>
+          <w:rFonts w:ascii="新宋体" w:eastAsia="新宋体" w:hAnsi="Times New Roman" w:cs="Times New Roman"/>
+          <w:noProof/>
+          <w:kern w:val="0"/>
+          <w:sz w:val="24"/>
+          <w:szCs w:val="24"/>
+        </w:rPr>
+        <w:t>CServerSocket::OnConnect()</w:t>
+      </w:r>
+      <w:r>
+        <w:rPr>
+          <w:rFonts w:ascii="新宋体" w:eastAsia="新宋体" w:hAnsi="Times New Roman" w:cs="Times New Roman" w:hint="eastAsia"/>
+          <w:noProof/>
+          <w:kern w:val="0"/>
+          <w:sz w:val="24"/>
+          <w:szCs w:val="24"/>
+        </w:rPr>
+        <w:t>触发，</w:t>
+      </w:r>
+      <w:r>
+        <w:rPr>
+          <w:rFonts w:ascii="新宋体" w:eastAsia="新宋体" w:hAnsi="Times New Roman" w:cs="Times New Roman" w:hint="eastAsia"/>
+          <w:noProof/>
+          <w:kern w:val="0"/>
+          <w:sz w:val="24"/>
+          <w:szCs w:val="24"/>
+        </w:rPr>
+        <w:t>设置连接状态为等待登录（CS_WAITFORLOGIN）</w:t>
+      </w:r>
+      <w:r>
+        <w:rPr>
+          <w:rFonts w:ascii="新宋体" w:eastAsia="新宋体" w:hAnsi="Times New Roman" w:cs="Times New Roman"/>
+          <w:noProof/>
+          <w:kern w:val="0"/>
+          <w:sz w:val="24"/>
+          <w:szCs w:val="24"/>
+        </w:rPr>
+        <w:t>,</w:t>
+      </w:r>
+      <w:r>
+        <w:rPr>
+          <w:rFonts w:ascii="新宋体" w:eastAsia="新宋体" w:hAnsi="Times New Roman" w:cs="Times New Roman" w:hint="eastAsia"/>
+          <w:noProof/>
+          <w:kern w:val="0"/>
+          <w:sz w:val="24"/>
+          <w:szCs w:val="24"/>
+        </w:rPr>
+        <w:t>调用</w:t>
+      </w:r>
+      <w:r>
+        <w:rPr>
+          <w:rFonts w:ascii="新宋体" w:eastAsia="新宋体" w:hAnsi="Times New Roman" w:cs="Times New Roman"/>
+          <w:noProof/>
+          <w:kern w:val="0"/>
+          <w:sz w:val="24"/>
+          <w:szCs w:val="24"/>
+        </w:rPr>
+        <w:t>SendPacket</w:t>
+      </w:r>
+      <w:r>
+        <w:rPr>
+          <w:rFonts w:ascii="新宋体" w:eastAsia="新宋体" w:hAnsi="Times New Roman" w:cs="Times New Roman" w:hint="eastAsia"/>
+          <w:noProof/>
+          <w:kern w:val="0"/>
+          <w:sz w:val="24"/>
+          <w:szCs w:val="24"/>
+        </w:rPr>
+        <w:t>向服务器发送登录信息包</w:t>
+      </w:r>
+      <w:r>
+        <w:rPr>
+          <w:rFonts w:ascii="新宋体" w:eastAsia="新宋体" w:hAnsi="Times New Roman" w:cs="Times New Roman" w:hint="eastAsia"/>
+          <w:noProof/>
+          <w:kern w:val="0"/>
+          <w:sz w:val="24"/>
+          <w:szCs w:val="24"/>
+        </w:rPr>
+        <w:t>，信息包存入待发送队列等待发送</w:t>
+      </w:r>
+      <w:r>
+        <w:rPr>
+          <w:rFonts w:ascii="新宋体" w:eastAsia="新宋体" w:hAnsi="Times New Roman" w:cs="Times New Roman" w:hint="eastAsia"/>
+          <w:noProof/>
+          <w:kern w:val="0"/>
+          <w:sz w:val="24"/>
+          <w:szCs w:val="24"/>
+        </w:rPr>
+        <w:t>,</w:t>
+      </w:r>
+      <w:r>
+        <w:rPr>
+          <w:rFonts w:ascii="新宋体" w:eastAsia="新宋体" w:hAnsi="Times New Roman" w:cs="Times New Roman" w:hint="eastAsia"/>
           <w:noProof/>
           <w:kern w:val="0"/>
           <w:sz w:val="24"/>
@@ -2652,85 +3469,23 @@
       </w:r>
       <w:r>
         <w:rPr>
-          <w:rFonts w:ascii="新宋体" w:eastAsia="新宋体" w:hAnsi="Times New Roman" w:cs="Times New Roman"/>
-          <w:noProof/>
-          <w:kern w:val="0"/>
-          <w:sz w:val="24"/>
-          <w:szCs w:val="24"/>
-        </w:rPr>
-        <w:t xml:space="preserve">ConnectTo(CServer* server=0x04652650, </w:t>
-      </w:r>
-      <w:r>
-        <w:rPr>
-          <w:rFonts w:ascii="新宋体" w:eastAsia="新宋体" w:hAnsi="Times New Roman" w:cs="Times New Roman"/>
-          <w:noProof/>
-          <w:color w:val="0000FF"/>
-          <w:kern w:val="0"/>
-          <w:sz w:val="24"/>
-          <w:szCs w:val="24"/>
-        </w:rPr>
-        <w:t>bool</w:t>
-      </w:r>
-      <w:r>
-        <w:rPr>
-          <w:rFonts w:ascii="新宋体" w:eastAsia="新宋体" w:hAnsi="Times New Roman" w:cs="Times New Roman"/>
-          <w:noProof/>
-          <w:kern w:val="0"/>
-          <w:sz w:val="24"/>
-          <w:szCs w:val="24"/>
-        </w:rPr>
-        <w:t xml:space="preserve"> bNoCrypt=true)</w:t>
-      </w:r>
-    </w:p>
-    <w:p>
-      <w:pPr>
-        <w:rPr>
-          <w:rFonts w:ascii="新宋体" w:eastAsia="新宋体" w:hAnsi="Times New Roman" w:cs="Times New Roman"/>
-          <w:noProof/>
-          <w:kern w:val="0"/>
-          <w:sz w:val="24"/>
-          <w:szCs w:val="24"/>
-        </w:rPr>
-      </w:pPr>
-      <w:r>
-        <w:rPr>
-          <w:rFonts w:ascii="新宋体" w:eastAsia="新宋体" w:hAnsi="Times New Roman" w:cs="Times New Roman"/>
-          <w:noProof/>
-          <w:kern w:val="0"/>
-          <w:sz w:val="24"/>
-          <w:szCs w:val="24"/>
-        </w:rPr>
-        <w:t>2</w:t>
-      </w:r>
-      <w:r>
-        <w:rPr>
-          <w:rFonts w:ascii="新宋体" w:eastAsia="新宋体" w:hAnsi="Times New Roman" w:cs="Times New Roman"/>
-          <w:noProof/>
-          <w:kern w:val="0"/>
-          <w:sz w:val="24"/>
-          <w:szCs w:val="24"/>
-        </w:rPr>
-        <w:t>.</w:t>
-      </w:r>
-      <w:r>
-        <w:rPr>
           <w:rFonts w:ascii="新宋体" w:eastAsia="新宋体" w:hAnsi="Times New Roman" w:cs="Times New Roman" w:hint="eastAsia"/>
           <w:noProof/>
           <w:kern w:val="0"/>
           <w:sz w:val="24"/>
           <w:szCs w:val="24"/>
         </w:rPr>
-        <w:t>2</w:t>
-      </w:r>
-      <w:r>
-        <w:rPr>
-          <w:rFonts w:ascii="新宋体" w:eastAsia="新宋体" w:hAnsi="Times New Roman" w:cs="Times New Roman"/>
-          <w:noProof/>
-          <w:kern w:val="0"/>
-          <w:sz w:val="24"/>
-          <w:szCs w:val="24"/>
-        </w:rPr>
-        <w:t>.</w:t>
+        <w:t>由</w:t>
+      </w:r>
+      <w:r>
+        <w:rPr>
+          <w:rFonts w:ascii="新宋体" w:eastAsia="新宋体" w:hAnsi="Times New Roman" w:cs="Times New Roman"/>
+          <w:noProof/>
+          <w:kern w:val="0"/>
+          <w:sz w:val="24"/>
+          <w:szCs w:val="24"/>
+        </w:rPr>
+        <w:t>UploadBandwidthThrottler</w:t>
       </w:r>
       <w:r>
         <w:rPr>
@@ -2740,663 +3495,7 @@
           <w:sz w:val="24"/>
           <w:szCs w:val="24"/>
         </w:rPr>
-        <w:t>1</w:t>
-      </w:r>
-      <w:r>
-        <w:rPr>
-          <w:rFonts w:ascii="新宋体" w:eastAsia="新宋体" w:hAnsi="Times New Roman" w:cs="Times New Roman"/>
-          <w:noProof/>
-          <w:kern w:val="0"/>
-          <w:sz w:val="24"/>
-          <w:szCs w:val="24"/>
-        </w:rPr>
-        <w:t>.1</w:t>
-      </w:r>
-      <w:r>
-        <w:rPr>
-          <w:rFonts w:ascii="新宋体" w:eastAsia="新宋体" w:hAnsi="Times New Roman" w:cs="Times New Roman"/>
-          <w:noProof/>
-          <w:kern w:val="0"/>
-          <w:sz w:val="24"/>
-          <w:szCs w:val="24"/>
-        </w:rPr>
-        <w:sym w:font="Wingdings" w:char="F0E0"/>
-      </w:r>
-      <w:r>
-        <w:rPr>
-          <w:rFonts w:ascii="新宋体" w:eastAsia="新宋体" w:hAnsi="Times New Roman" w:cs="Times New Roman"/>
-          <w:noProof/>
-          <w:kern w:val="0"/>
-          <w:sz w:val="24"/>
-          <w:szCs w:val="24"/>
-        </w:rPr>
-        <w:t xml:space="preserve"> </w:t>
-      </w:r>
-      <w:r>
-        <w:rPr>
-          <w:rFonts w:ascii="新宋体" w:eastAsia="新宋体" w:hAnsi="Times New Roman" w:cs="Times New Roman"/>
-          <w:noProof/>
-          <w:kern w:val="0"/>
-          <w:sz w:val="24"/>
-          <w:szCs w:val="24"/>
-        </w:rPr>
-        <w:t>CEncryptedStreamSocket::SetConnectionEncryption(</w:t>
-      </w:r>
-      <w:r>
-        <w:rPr>
-          <w:rFonts w:ascii="新宋体" w:eastAsia="新宋体" w:hAnsi="Times New Roman" w:cs="Times New Roman"/>
-          <w:noProof/>
-          <w:color w:val="0000FF"/>
-          <w:kern w:val="0"/>
-          <w:sz w:val="24"/>
-          <w:szCs w:val="24"/>
-        </w:rPr>
-        <w:t>bool</w:t>
-      </w:r>
-      <w:r>
-        <w:rPr>
-          <w:rFonts w:ascii="新宋体" w:eastAsia="新宋体" w:hAnsi="Times New Roman" w:cs="Times New Roman"/>
-          <w:noProof/>
-          <w:kern w:val="0"/>
-          <w:sz w:val="24"/>
-          <w:szCs w:val="24"/>
-        </w:rPr>
-        <w:t xml:space="preserve"> bEnabled=false, </w:t>
-      </w:r>
-      <w:r>
-        <w:rPr>
-          <w:rFonts w:ascii="新宋体" w:eastAsia="新宋体" w:hAnsi="Times New Roman" w:cs="Times New Roman"/>
-          <w:noProof/>
-          <w:color w:val="0000FF"/>
-          <w:kern w:val="0"/>
-          <w:sz w:val="24"/>
-          <w:szCs w:val="24"/>
-        </w:rPr>
-        <w:t>const</w:t>
-      </w:r>
-      <w:r>
-        <w:rPr>
-          <w:rFonts w:ascii="新宋体" w:eastAsia="新宋体" w:hAnsi="Times New Roman" w:cs="Times New Roman"/>
-          <w:noProof/>
-          <w:kern w:val="0"/>
-          <w:sz w:val="24"/>
-          <w:szCs w:val="24"/>
-        </w:rPr>
-        <w:t xml:space="preserve"> uchar* pTargetClientHash=NULL, </w:t>
-      </w:r>
-      <w:r>
-        <w:rPr>
-          <w:rFonts w:ascii="新宋体" w:eastAsia="新宋体" w:hAnsi="Times New Roman" w:cs="Times New Roman"/>
-          <w:noProof/>
-          <w:color w:val="0000FF"/>
-          <w:kern w:val="0"/>
-          <w:sz w:val="24"/>
-          <w:szCs w:val="24"/>
-        </w:rPr>
-        <w:t>bool</w:t>
-      </w:r>
-      <w:r>
-        <w:rPr>
-          <w:rFonts w:ascii="新宋体" w:eastAsia="新宋体" w:hAnsi="Times New Roman" w:cs="Times New Roman"/>
-          <w:noProof/>
-          <w:kern w:val="0"/>
-          <w:sz w:val="24"/>
-          <w:szCs w:val="24"/>
-        </w:rPr>
-        <w:t xml:space="preserve"> bServerConnection=true){m_streamCryptState=ECS_UNKNOWN,</w:t>
-      </w:r>
-      <w:r>
-        <w:rPr>
-          <w:rFonts w:ascii="新宋体" w:eastAsia="新宋体" w:hAnsi="Times New Roman" w:cs="Times New Roman" w:hint="eastAsia"/>
-          <w:noProof/>
-          <w:kern w:val="0"/>
-          <w:sz w:val="24"/>
-          <w:szCs w:val="24"/>
-        </w:rPr>
-        <w:t>执行最后的else块，置</w:t>
-      </w:r>
-      <w:r>
-        <w:rPr>
-          <w:rFonts w:ascii="新宋体" w:eastAsia="新宋体" w:hAnsi="Times New Roman" w:cs="Times New Roman"/>
-          <w:noProof/>
-          <w:kern w:val="0"/>
-          <w:sz w:val="24"/>
-          <w:szCs w:val="24"/>
-        </w:rPr>
-        <w:t>m_StreamCryptState = ECS_NONE;</w:t>
-      </w:r>
-      <w:r>
-        <w:rPr>
-          <w:rFonts w:ascii="新宋体" w:eastAsia="新宋体" w:hAnsi="Times New Roman" w:cs="Times New Roman" w:hint="eastAsia"/>
-          <w:noProof/>
-          <w:kern w:val="0"/>
-          <w:sz w:val="24"/>
-          <w:szCs w:val="24"/>
-        </w:rPr>
-        <w:t>}</w:t>
-      </w:r>
-    </w:p>
-    <w:p>
-      <w:pPr>
-        <w:rPr>
-          <w:rFonts w:ascii="新宋体" w:eastAsia="新宋体" w:hAnsi="Times New Roman" w:cs="Times New Roman"/>
-          <w:noProof/>
-          <w:kern w:val="0"/>
-          <w:sz w:val="24"/>
-          <w:szCs w:val="24"/>
-        </w:rPr>
-      </w:pPr>
-      <w:r>
-        <w:rPr>
-          <w:rFonts w:ascii="新宋体" w:eastAsia="新宋体" w:hAnsi="Times New Roman" w:cs="Times New Roman" w:hint="eastAsia"/>
-          <w:noProof/>
-          <w:kern w:val="0"/>
-          <w:sz w:val="24"/>
-          <w:szCs w:val="24"/>
-        </w:rPr>
-        <w:t>2</w:t>
-      </w:r>
-      <w:r>
-        <w:rPr>
-          <w:rFonts w:ascii="新宋体" w:eastAsia="新宋体" w:hAnsi="Times New Roman" w:cs="Times New Roman"/>
-          <w:noProof/>
-          <w:kern w:val="0"/>
-          <w:sz w:val="24"/>
-          <w:szCs w:val="24"/>
-        </w:rPr>
-        <w:t>.2.</w:t>
-      </w:r>
-      <w:r>
-        <w:rPr>
-          <w:rFonts w:ascii="新宋体" w:eastAsia="新宋体" w:hAnsi="Times New Roman" w:cs="Times New Roman"/>
-          <w:noProof/>
-          <w:kern w:val="0"/>
-          <w:sz w:val="24"/>
-          <w:szCs w:val="24"/>
-        </w:rPr>
-        <w:t>1.</w:t>
-      </w:r>
-      <w:r>
-        <w:rPr>
-          <w:rFonts w:ascii="新宋体" w:eastAsia="新宋体" w:hAnsi="Times New Roman" w:cs="Times New Roman"/>
-          <w:noProof/>
-          <w:kern w:val="0"/>
-          <w:sz w:val="24"/>
-          <w:szCs w:val="24"/>
-        </w:rPr>
-        <w:t>2</w:t>
-      </w:r>
-      <w:r>
-        <w:rPr>
-          <w:rFonts w:ascii="新宋体" w:eastAsia="新宋体" w:hAnsi="Times New Roman" w:cs="Times New Roman"/>
-          <w:noProof/>
-          <w:kern w:val="0"/>
-          <w:sz w:val="24"/>
-          <w:szCs w:val="24"/>
-        </w:rPr>
-        <w:sym w:font="Wingdings" w:char="F0E0"/>
-      </w:r>
-      <w:r>
-        <w:rPr>
-          <w:rFonts w:ascii="新宋体" w:eastAsia="新宋体" w:hAnsi="Times New Roman" w:cs="Times New Roman"/>
-          <w:noProof/>
-          <w:kern w:val="0"/>
-          <w:sz w:val="24"/>
-          <w:szCs w:val="24"/>
-        </w:rPr>
-        <w:t>SetConnectionState(CS_CONNECTING){if,else if</w:t>
-      </w:r>
-      <w:r>
-        <w:rPr>
-          <w:rFonts w:ascii="新宋体" w:eastAsia="新宋体" w:hAnsi="Times New Roman" w:cs="Times New Roman" w:hint="eastAsia"/>
-          <w:noProof/>
-          <w:kern w:val="0"/>
-          <w:sz w:val="24"/>
-          <w:szCs w:val="24"/>
-        </w:rPr>
-        <w:t>均未false,直接返回}</w:t>
-      </w:r>
-      <w:r>
-        <w:rPr>
-          <w:rFonts w:ascii="新宋体" w:eastAsia="新宋体" w:hAnsi="Times New Roman" w:cs="Times New Roman"/>
-          <w:noProof/>
-          <w:kern w:val="0"/>
-          <w:sz w:val="24"/>
-          <w:szCs w:val="24"/>
-        </w:rPr>
-        <w:t>;</w:t>
-      </w:r>
-    </w:p>
-    <w:p>
-      <w:pPr>
-        <w:rPr>
-          <w:rFonts w:ascii="新宋体" w:eastAsia="新宋体" w:hAnsi="Times New Roman" w:cs="Times New Roman"/>
-          <w:noProof/>
-          <w:kern w:val="0"/>
-          <w:sz w:val="24"/>
-          <w:szCs w:val="24"/>
-        </w:rPr>
-      </w:pPr>
-      <w:r>
-        <w:rPr>
-          <w:rFonts w:ascii="新宋体" w:eastAsia="新宋体" w:hAnsi="Times New Roman" w:cs="Times New Roman" w:hint="eastAsia"/>
-          <w:noProof/>
-          <w:kern w:val="0"/>
-          <w:sz w:val="24"/>
-          <w:szCs w:val="24"/>
-        </w:rPr>
-        <w:t>2</w:t>
-      </w:r>
-      <w:r>
-        <w:rPr>
-          <w:rFonts w:ascii="新宋体" w:eastAsia="新宋体" w:hAnsi="Times New Roman" w:cs="Times New Roman" w:hint="eastAsia"/>
-          <w:noProof/>
-          <w:kern w:val="0"/>
-          <w:sz w:val="24"/>
-          <w:szCs w:val="24"/>
-        </w:rPr>
-        <w:t>.2.</w:t>
-      </w:r>
-      <w:r>
-        <w:rPr>
-          <w:rFonts w:ascii="新宋体" w:eastAsia="新宋体" w:hAnsi="Times New Roman" w:cs="Times New Roman"/>
-          <w:noProof/>
-          <w:kern w:val="0"/>
-          <w:sz w:val="24"/>
-          <w:szCs w:val="24"/>
-        </w:rPr>
-        <w:t>1.</w:t>
-      </w:r>
-      <w:r>
-        <w:rPr>
-          <w:rFonts w:ascii="新宋体" w:eastAsia="新宋体" w:hAnsi="Times New Roman" w:cs="Times New Roman" w:hint="eastAsia"/>
-          <w:noProof/>
-          <w:kern w:val="0"/>
-          <w:sz w:val="24"/>
-          <w:szCs w:val="24"/>
-        </w:rPr>
-        <w:t>3</w:t>
-      </w:r>
-      <w:r>
-        <w:rPr>
-          <w:rFonts w:ascii="新宋体" w:eastAsia="新宋体" w:hAnsi="Times New Roman" w:cs="Times New Roman"/>
-          <w:noProof/>
-          <w:kern w:val="0"/>
-          <w:sz w:val="24"/>
-          <w:szCs w:val="24"/>
-        </w:rPr>
-        <w:sym w:font="Wingdings" w:char="F0E0"/>
-      </w:r>
-      <w:r>
-        <w:rPr>
-          <w:rFonts w:ascii="新宋体" w:eastAsia="新宋体" w:hAnsi="Times New Roman" w:cs="Times New Roman"/>
-          <w:noProof/>
-          <w:kern w:val="0"/>
-          <w:sz w:val="24"/>
-          <w:szCs w:val="24"/>
-        </w:rPr>
-        <w:t>CEMSocket::Connect(LPCSTR lpszHostAddress=0x05115568, UINT nHostPort=5041)</w:t>
-      </w:r>
-      <w:r>
-        <w:rPr>
-          <w:rFonts w:ascii="新宋体" w:eastAsia="新宋体" w:hAnsi="Times New Roman" w:cs="Times New Roman"/>
-          <w:noProof/>
-          <w:kern w:val="0"/>
-          <w:sz w:val="24"/>
-          <w:szCs w:val="24"/>
-        </w:rPr>
-        <w:sym w:font="Wingdings" w:char="F0E0"/>
-      </w:r>
-      <w:r>
-        <w:rPr>
-          <w:rFonts w:ascii="新宋体" w:eastAsia="新宋体" w:hAnsi="Times New Roman" w:cs="Times New Roman"/>
-          <w:noProof/>
-          <w:kern w:val="0"/>
-          <w:sz w:val="24"/>
-          <w:szCs w:val="24"/>
-        </w:rPr>
-        <w:t xml:space="preserve"> </w:t>
-      </w:r>
-      <w:r>
-        <w:rPr>
-          <w:rFonts w:ascii="新宋体" w:eastAsia="新宋体" w:hAnsi="Times New Roman" w:cs="Times New Roman"/>
-          <w:noProof/>
-          <w:kern w:val="0"/>
-          <w:sz w:val="24"/>
-          <w:szCs w:val="24"/>
-        </w:rPr>
-        <w:t>InitProxySupport(){</w:t>
-      </w:r>
-      <w:r>
-        <w:rPr>
-          <w:rFonts w:ascii="新宋体" w:eastAsia="新宋体" w:hAnsi="Times New Roman" w:cs="Times New Roman" w:hint="eastAsia"/>
-          <w:noProof/>
-          <w:kern w:val="0"/>
-          <w:sz w:val="24"/>
-          <w:szCs w:val="24"/>
-        </w:rPr>
-        <w:t>直接返回}</w:t>
-      </w:r>
-      <w:r>
-        <w:rPr>
-          <w:rFonts w:ascii="新宋体" w:eastAsia="新宋体" w:hAnsi="Times New Roman" w:cs="Times New Roman"/>
-          <w:noProof/>
-          <w:kern w:val="0"/>
-          <w:sz w:val="24"/>
-          <w:szCs w:val="24"/>
-        </w:rPr>
-        <w:sym w:font="Wingdings" w:char="F0E0"/>
-      </w:r>
-      <w:r>
-        <w:rPr>
-          <w:rFonts w:ascii="新宋体" w:eastAsia="新宋体" w:hAnsi="Times New Roman" w:cs="Times New Roman"/>
-          <w:noProof/>
-          <w:kern w:val="0"/>
-          <w:sz w:val="24"/>
-          <w:szCs w:val="24"/>
-        </w:rPr>
-        <w:t xml:space="preserve"> CAsyncSocketEx::Connect(LPCSTR lpszHostAddress=0x05115568, UINT </w:t>
-      </w:r>
-      <w:r>
-        <w:rPr>
-          <w:rFonts w:ascii="新宋体" w:eastAsia="新宋体" w:hAnsi="Times New Roman" w:cs="Times New Roman"/>
-          <w:noProof/>
-          <w:kern w:val="0"/>
-          <w:sz w:val="24"/>
-          <w:szCs w:val="24"/>
-        </w:rPr>
-        <w:lastRenderedPageBreak/>
-        <w:t>nHostPort=5041)</w:t>
-      </w:r>
-      <w:r>
-        <w:rPr>
-          <w:rFonts w:ascii="新宋体" w:eastAsia="新宋体" w:hAnsi="Times New Roman" w:cs="Times New Roman"/>
-          <w:noProof/>
-          <w:kern w:val="0"/>
-          <w:sz w:val="24"/>
-          <w:szCs w:val="24"/>
-        </w:rPr>
-        <w:sym w:font="Wingdings" w:char="F0E0"/>
-      </w:r>
-      <w:r>
-        <w:rPr>
-          <w:rFonts w:ascii="新宋体" w:eastAsia="新宋体" w:hAnsi="Times New Roman" w:cs="Times New Roman"/>
-          <w:noProof/>
-          <w:kern w:val="0"/>
-          <w:sz w:val="24"/>
-          <w:szCs w:val="24"/>
-        </w:rPr>
-        <w:t xml:space="preserve"> </w:t>
-      </w:r>
-      <w:r>
-        <w:rPr>
-          <w:rFonts w:ascii="新宋体" w:eastAsia="新宋体" w:hAnsi="Times New Roman" w:cs="Times New Roman"/>
-          <w:noProof/>
-          <w:kern w:val="0"/>
-          <w:sz w:val="24"/>
-          <w:szCs w:val="24"/>
-        </w:rPr>
-        <w:t xml:space="preserve">connect(m_SocketData.hSocket=1136, lpSockAddr, nSockAddrLen=16) </w:t>
-      </w:r>
-    </w:p>
-    <w:p>
-      <w:pPr>
-        <w:pStyle w:val="5"/>
-        <w:rPr>
-          <w:noProof/>
-        </w:rPr>
-      </w:pPr>
-      <w:r>
-        <w:rPr>
-          <w:noProof/>
-        </w:rPr>
-        <w:t>2.</w:t>
-      </w:r>
-      <w:r>
-        <w:rPr>
-          <w:rFonts w:hint="eastAsia"/>
-          <w:noProof/>
-        </w:rPr>
-        <w:t>2</w:t>
-      </w:r>
-      <w:r>
-        <w:rPr>
-          <w:noProof/>
-        </w:rPr>
-        <w:t>.</w:t>
-      </w:r>
-      <w:r>
-        <w:rPr>
-          <w:noProof/>
-        </w:rPr>
-        <w:t>2</w:t>
-      </w:r>
-      <w:r>
-        <w:rPr>
-          <w:rFonts w:hint="eastAsia"/>
-          <w:noProof/>
-        </w:rPr>
-        <w:t>、处理</w:t>
-      </w:r>
-      <w:r>
-        <w:rPr>
-          <w:rFonts w:hint="eastAsia"/>
-          <w:noProof/>
-        </w:rPr>
-        <w:t>服务器返回连接信息</w:t>
-      </w:r>
-    </w:p>
-    <w:p>
-      <w:pPr>
-        <w:rPr>
-          <w:rFonts w:ascii="新宋体" w:eastAsia="新宋体" w:hAnsi="Times New Roman" w:cs="Times New Roman" w:hint="eastAsia"/>
-          <w:noProof/>
-          <w:kern w:val="0"/>
-          <w:sz w:val="24"/>
-          <w:szCs w:val="24"/>
-        </w:rPr>
-      </w:pPr>
-      <w:r>
-        <w:rPr>
-          <w:rFonts w:ascii="新宋体" w:eastAsia="新宋体" w:hAnsi="Times New Roman" w:cs="Times New Roman" w:hint="eastAsia"/>
-          <w:noProof/>
-          <w:kern w:val="0"/>
-          <w:sz w:val="24"/>
-          <w:szCs w:val="24"/>
-        </w:rPr>
-        <w:t>如果服务器回应了连接请求，He</w:t>
-      </w:r>
-      <w:r>
-        <w:rPr>
-          <w:rFonts w:ascii="新宋体" w:eastAsia="新宋体" w:hAnsi="Times New Roman" w:cs="Times New Roman"/>
-          <w:noProof/>
-          <w:kern w:val="0"/>
-          <w:sz w:val="24"/>
-          <w:szCs w:val="24"/>
-        </w:rPr>
-        <w:t>lperWinodw</w:t>
-      </w:r>
-      <w:r>
-        <w:rPr>
-          <w:rFonts w:ascii="新宋体" w:eastAsia="新宋体" w:hAnsi="Times New Roman" w:cs="Times New Roman" w:hint="eastAsia"/>
-          <w:noProof/>
-          <w:kern w:val="0"/>
-          <w:sz w:val="24"/>
-          <w:szCs w:val="24"/>
-        </w:rPr>
-        <w:t>的FD</w:t>
-      </w:r>
-      <w:r>
-        <w:rPr>
-          <w:rFonts w:ascii="新宋体" w:eastAsia="新宋体" w:hAnsi="Times New Roman" w:cs="Times New Roman"/>
-          <w:noProof/>
-          <w:kern w:val="0"/>
-          <w:sz w:val="24"/>
-          <w:szCs w:val="24"/>
-        </w:rPr>
-        <w:t>_CONNECT</w:t>
-      </w:r>
-      <w:r>
-        <w:rPr>
-          <w:rFonts w:ascii="新宋体" w:eastAsia="新宋体" w:hAnsi="Times New Roman" w:cs="Times New Roman" w:hint="eastAsia"/>
-          <w:noProof/>
-          <w:kern w:val="0"/>
-          <w:sz w:val="24"/>
-          <w:szCs w:val="24"/>
-        </w:rPr>
-        <w:t>事件触发，</w:t>
-      </w:r>
-      <w:r>
-        <w:rPr>
-          <w:rFonts w:ascii="新宋体" w:eastAsia="新宋体" w:hAnsi="Times New Roman" w:cs="Times New Roman"/>
-          <w:noProof/>
-          <w:kern w:val="0"/>
-          <w:sz w:val="24"/>
-          <w:szCs w:val="24"/>
-        </w:rPr>
-        <w:t>CServerSocket::OnConnect()</w:t>
-      </w:r>
-      <w:r>
-        <w:rPr>
-          <w:rFonts w:ascii="新宋体" w:eastAsia="新宋体" w:hAnsi="Times New Roman" w:cs="Times New Roman" w:hint="eastAsia"/>
-          <w:noProof/>
-          <w:kern w:val="0"/>
-          <w:sz w:val="24"/>
-          <w:szCs w:val="24"/>
-        </w:rPr>
-        <w:t>触发，</w:t>
-      </w:r>
-      <w:r>
-        <w:rPr>
-          <w:rFonts w:ascii="新宋体" w:eastAsia="新宋体" w:hAnsi="Times New Roman" w:cs="Times New Roman" w:hint="eastAsia"/>
-          <w:noProof/>
-          <w:kern w:val="0"/>
-          <w:sz w:val="24"/>
-          <w:szCs w:val="24"/>
-        </w:rPr>
-        <w:t>设置连接状态为等待登录（CS_WAITFORLOGIN）</w:t>
-      </w:r>
-      <w:r>
-        <w:rPr>
-          <w:rFonts w:ascii="新宋体" w:eastAsia="新宋体" w:hAnsi="Times New Roman" w:cs="Times New Roman"/>
-          <w:noProof/>
-          <w:kern w:val="0"/>
-          <w:sz w:val="24"/>
-          <w:szCs w:val="24"/>
-        </w:rPr>
-        <w:t>,</w:t>
-      </w:r>
-      <w:r>
-        <w:rPr>
-          <w:rFonts w:ascii="新宋体" w:eastAsia="新宋体" w:hAnsi="Times New Roman" w:cs="Times New Roman" w:hint="eastAsia"/>
-          <w:noProof/>
-          <w:kern w:val="0"/>
-          <w:sz w:val="24"/>
-          <w:szCs w:val="24"/>
-        </w:rPr>
-        <w:t>调用</w:t>
-      </w:r>
-      <w:r>
-        <w:rPr>
-          <w:rFonts w:ascii="新宋体" w:eastAsia="新宋体" w:hAnsi="Times New Roman" w:cs="Times New Roman"/>
-          <w:noProof/>
-          <w:kern w:val="0"/>
-          <w:sz w:val="24"/>
-          <w:szCs w:val="24"/>
-        </w:rPr>
-        <w:t>SendPacket</w:t>
-      </w:r>
-      <w:r>
-        <w:rPr>
-          <w:rFonts w:ascii="新宋体" w:eastAsia="新宋体" w:hAnsi="Times New Roman" w:cs="Times New Roman" w:hint="eastAsia"/>
-          <w:noProof/>
-          <w:kern w:val="0"/>
-          <w:sz w:val="24"/>
-          <w:szCs w:val="24"/>
-        </w:rPr>
-        <w:t>向服务器发送登录信息包</w:t>
-      </w:r>
-      <w:r>
-        <w:rPr>
-          <w:rFonts w:ascii="新宋体" w:eastAsia="新宋体" w:hAnsi="Times New Roman" w:cs="Times New Roman" w:hint="eastAsia"/>
-          <w:noProof/>
-          <w:kern w:val="0"/>
-          <w:sz w:val="24"/>
-          <w:szCs w:val="24"/>
-        </w:rPr>
-        <w:t>，信息包存入待发送队列等待发送</w:t>
-      </w:r>
-      <w:r>
-        <w:rPr>
-          <w:rFonts w:ascii="新宋体" w:eastAsia="新宋体" w:hAnsi="Times New Roman" w:cs="Times New Roman" w:hint="eastAsia"/>
-          <w:noProof/>
-          <w:kern w:val="0"/>
-          <w:sz w:val="24"/>
-          <w:szCs w:val="24"/>
-        </w:rPr>
-        <w:t>,</w:t>
-      </w:r>
-      <w:r>
-        <w:rPr>
-          <w:rFonts w:ascii="新宋体" w:eastAsia="新宋体" w:hAnsi="Times New Roman" w:cs="Times New Roman" w:hint="eastAsia"/>
-          <w:noProof/>
-          <w:kern w:val="0"/>
-          <w:sz w:val="24"/>
-          <w:szCs w:val="24"/>
-        </w:rPr>
-        <w:t xml:space="preserve"> </w:t>
-      </w:r>
-      <w:r>
-        <w:rPr>
-          <w:rFonts w:ascii="新宋体" w:eastAsia="新宋体" w:hAnsi="Times New Roman" w:cs="Times New Roman" w:hint="eastAsia"/>
-          <w:noProof/>
-          <w:kern w:val="0"/>
-          <w:sz w:val="24"/>
-          <w:szCs w:val="24"/>
-        </w:rPr>
-        <w:t>由</w:t>
-      </w:r>
-      <w:r>
-        <w:rPr>
-          <w:rFonts w:ascii="新宋体" w:eastAsia="新宋体" w:hAnsi="Times New Roman" w:cs="Times New Roman"/>
-          <w:noProof/>
-          <w:kern w:val="0"/>
-          <w:sz w:val="24"/>
-          <w:szCs w:val="24"/>
-        </w:rPr>
-        <w:t>UploadBandwidthThrottler</w:t>
-      </w:r>
-      <w:r>
-        <w:rPr>
-          <w:rFonts w:ascii="新宋体" w:eastAsia="新宋体" w:hAnsi="Times New Roman" w:cs="Times New Roman" w:hint="eastAsia"/>
-          <w:noProof/>
-          <w:kern w:val="0"/>
-          <w:sz w:val="24"/>
-          <w:szCs w:val="24"/>
-        </w:rPr>
-        <w:t>根据带宽情况进行</w:t>
-      </w:r>
-      <w:r>
-        <w:rPr>
-          <w:rFonts w:ascii="新宋体" w:eastAsia="新宋体" w:hAnsi="Times New Roman" w:cs="Times New Roman" w:hint="eastAsia"/>
-          <w:noProof/>
-          <w:kern w:val="0"/>
-          <w:sz w:val="24"/>
-          <w:szCs w:val="24"/>
-        </w:rPr>
-        <w:t>择机</w:t>
-      </w:r>
-      <w:bookmarkStart w:id="0" w:name="_GoBack"/>
-      <w:bookmarkEnd w:id="0"/>
-      <w:r>
-        <w:rPr>
-          <w:rFonts w:ascii="新宋体" w:eastAsia="新宋体" w:hAnsi="Times New Roman" w:cs="Times New Roman" w:hint="eastAsia"/>
-          <w:noProof/>
-          <w:kern w:val="0"/>
-          <w:sz w:val="24"/>
-          <w:szCs w:val="24"/>
-        </w:rPr>
-        <w:t>发送。</w:t>
+        <w:t>根据带宽情况进行择机发送。</w:t>
       </w:r>
       <w:r>
         <w:rPr>
@@ -4024,6 +4123,108 @@
     </w:p>
     <w:p>
       <w:pPr>
+        <w:pStyle w:val="5"/>
+        <w:rPr>
+          <w:noProof/>
+        </w:rPr>
+      </w:pPr>
+      <w:r>
+        <w:rPr>
+          <w:rFonts w:hint="eastAsia"/>
+          <w:noProof/>
+        </w:rPr>
+        <w:t>2</w:t>
+      </w:r>
+      <w:r>
+        <w:rPr>
+          <w:noProof/>
+        </w:rPr>
+        <w:t>.</w:t>
+      </w:r>
+      <w:r>
+        <w:rPr>
+          <w:rFonts w:hint="eastAsia"/>
+          <w:noProof/>
+        </w:rPr>
+        <w:t>2</w:t>
+      </w:r>
+      <w:r>
+        <w:rPr>
+          <w:noProof/>
+        </w:rPr>
+        <w:t>.</w:t>
+      </w:r>
+      <w:r>
+        <w:rPr>
+          <w:rFonts w:hint="eastAsia"/>
+          <w:noProof/>
+        </w:rPr>
+        <w:t>3</w:t>
+      </w:r>
+      <w:r>
+        <w:rPr>
+          <w:rFonts w:hint="eastAsia"/>
+          <w:noProof/>
+        </w:rPr>
+        <w:t>、</w:t>
+      </w:r>
+      <w:r>
+        <w:rPr>
+          <w:rFonts w:hint="eastAsia"/>
+          <w:noProof/>
+        </w:rPr>
+        <w:t>可</w:t>
+      </w:r>
+      <w:r>
+        <w:rPr>
+          <w:noProof/>
+        </w:rPr>
+        <w:t>以发送，UploadBandwidthThrottler</w:t>
+      </w:r>
+      <w:r>
+        <w:rPr>
+          <w:rFonts w:hint="eastAsia"/>
+          <w:noProof/>
+        </w:rPr>
+        <w:t>发送</w:t>
+      </w:r>
+      <w:r>
+        <w:rPr>
+          <w:noProof/>
+        </w:rPr>
+        <w:t>信息包</w:t>
+      </w:r>
+      <w:r>
+        <w:rPr>
+          <w:noProof/>
+        </w:rPr>
+        <w:t>，</w:t>
+      </w:r>
+      <w:r>
+        <w:rPr>
+          <w:rFonts w:hint="eastAsia"/>
+          <w:noProof/>
+        </w:rPr>
+        <w:t>触发On</w:t>
+      </w:r>
+      <w:r>
+        <w:rPr>
+          <w:noProof/>
+        </w:rPr>
+        <w:t>Send()</w:t>
+      </w:r>
+    </w:p>
+    <w:p>
+      <w:pPr>
+        <w:rPr>
+          <w:rFonts w:ascii="新宋体" w:eastAsia="新宋体" w:hAnsi="Times New Roman" w:cs="Times New Roman"/>
+          <w:noProof/>
+          <w:kern w:val="0"/>
+          <w:sz w:val="24"/>
+          <w:szCs w:val="24"/>
+        </w:rPr>
+      </w:pPr>
+      <w:r>
         <w:rPr>
           <w:rFonts w:ascii="新宋体" w:eastAsia="新宋体" w:hAnsi="Times New Roman" w:cs="Times New Roman" w:hint="eastAsia"/>
           <w:noProof/>
@@ -4031,7 +4232,18 @@
           <w:sz w:val="24"/>
           <w:szCs w:val="24"/>
         </w:rPr>
-      </w:pPr>
+        <w:t>因为是未加密连接，</w:t>
+      </w:r>
+      <w:r>
+        <w:rPr>
+          <w:rFonts w:ascii="新宋体" w:eastAsia="新宋体" w:hAnsi="Times New Roman" w:cs="Times New Roman"/>
+          <w:noProof/>
+          <w:kern w:val="0"/>
+          <w:sz w:val="24"/>
+          <w:szCs w:val="24"/>
+        </w:rPr>
+        <w:t>CEncryptedStreamSocket::OnSend</w:t>
+      </w:r>
       <w:r>
         <w:rPr>
           <w:rFonts w:ascii="新宋体" w:eastAsia="新宋体" w:hAnsi="Times New Roman" w:cs="Times New Roman" w:hint="eastAsia"/>
@@ -4040,17 +4252,7 @@
           <w:sz w:val="24"/>
           <w:szCs w:val="24"/>
         </w:rPr>
-        <w:t>2</w:t>
-      </w:r>
-      <w:r>
-        <w:rPr>
-          <w:rFonts w:ascii="新宋体" w:eastAsia="新宋体" w:hAnsi="Times New Roman" w:cs="Times New Roman"/>
-          <w:noProof/>
-          <w:kern w:val="0"/>
-          <w:sz w:val="24"/>
-          <w:szCs w:val="24"/>
-        </w:rPr>
-        <w:t>.</w:t>
+        <w:t>()未做出相应动作，没有启动加密连接协商。</w:t>
       </w:r>
       <w:r>
         <w:rPr>
@@ -4060,17 +4262,17 @@
           <w:sz w:val="24"/>
           <w:szCs w:val="24"/>
         </w:rPr>
-        <w:t>2</w:t>
-      </w:r>
-      <w:r>
-        <w:rPr>
-          <w:rFonts w:ascii="新宋体" w:eastAsia="新宋体" w:hAnsi="Times New Roman" w:cs="Times New Roman"/>
-          <w:noProof/>
-          <w:kern w:val="0"/>
-          <w:sz w:val="24"/>
-          <w:szCs w:val="24"/>
-        </w:rPr>
-        <w:t>.</w:t>
+        <w:t>这边</w:t>
+      </w:r>
+      <w:r>
+        <w:rPr>
+          <w:rFonts w:ascii="新宋体" w:eastAsia="新宋体" w:hAnsi="Times New Roman" w:cs="Times New Roman"/>
+          <w:noProof/>
+          <w:kern w:val="0"/>
+          <w:sz w:val="24"/>
+          <w:szCs w:val="24"/>
+        </w:rPr>
+        <w:t>需要</w:t>
       </w:r>
       <w:r>
         <w:rPr>
@@ -4080,17 +4282,617 @@
           <w:sz w:val="24"/>
           <w:szCs w:val="24"/>
         </w:rPr>
+        <w:t>理</w:t>
+      </w:r>
+      <w:r>
+        <w:rPr>
+          <w:rFonts w:ascii="新宋体" w:eastAsia="新宋体" w:hAnsi="Times New Roman" w:cs="Times New Roman"/>
+          <w:noProof/>
+          <w:kern w:val="0"/>
+          <w:sz w:val="24"/>
+          <w:szCs w:val="24"/>
+        </w:rPr>
+        <w:t>清一下，为什么先发一个</w:t>
+      </w:r>
+      <w:r>
+        <w:rPr>
+          <w:rFonts w:ascii="新宋体" w:eastAsia="新宋体" w:hAnsi="Times New Roman" w:cs="Times New Roman" w:hint="eastAsia"/>
+          <w:noProof/>
+          <w:kern w:val="0"/>
+          <w:sz w:val="24"/>
+          <w:szCs w:val="24"/>
+        </w:rPr>
+        <w:t>9字节</w:t>
+      </w:r>
+      <w:r>
+        <w:rPr>
+          <w:rFonts w:ascii="新宋体" w:eastAsia="新宋体" w:hAnsi="Times New Roman" w:cs="Times New Roman"/>
+          <w:noProof/>
+          <w:kern w:val="0"/>
+          <w:sz w:val="24"/>
+          <w:szCs w:val="24"/>
+        </w:rPr>
+        <w:t>的控制包，再发送一个</w:t>
+      </w:r>
+      <w:r>
+        <w:rPr>
+          <w:rFonts w:ascii="新宋体" w:eastAsia="新宋体" w:hAnsi="Times New Roman" w:cs="Times New Roman" w:hint="eastAsia"/>
+          <w:noProof/>
+          <w:kern w:val="0"/>
+          <w:sz w:val="24"/>
+          <w:szCs w:val="24"/>
+        </w:rPr>
+        <w:t>33800字节</w:t>
+      </w:r>
+      <w:r>
+        <w:rPr>
+          <w:rFonts w:ascii="新宋体" w:eastAsia="新宋体" w:hAnsi="Times New Roman" w:cs="Times New Roman"/>
+          <w:noProof/>
+          <w:kern w:val="0"/>
+          <w:sz w:val="24"/>
+          <w:szCs w:val="24"/>
+        </w:rPr>
+        <w:t>的控制包</w:t>
+      </w:r>
+      <w:r>
+        <w:rPr>
+          <w:rFonts w:ascii="新宋体" w:eastAsia="新宋体" w:hAnsi="Times New Roman" w:cs="Times New Roman" w:hint="eastAsia"/>
+          <w:noProof/>
+          <w:kern w:val="0"/>
+          <w:sz w:val="24"/>
+          <w:szCs w:val="24"/>
+        </w:rPr>
+        <w:t>，</w:t>
+      </w:r>
+      <w:r>
+        <w:rPr>
+          <w:rFonts w:ascii="新宋体" w:eastAsia="新宋体" w:hAnsi="Times New Roman" w:cs="Times New Roman"/>
+          <w:noProof/>
+          <w:kern w:val="0"/>
+          <w:sz w:val="24"/>
+          <w:szCs w:val="24"/>
+        </w:rPr>
+        <w:t>需要跟踪一</w:t>
+      </w:r>
+      <w:r>
+        <w:rPr>
+          <w:rFonts w:ascii="新宋体" w:eastAsia="新宋体" w:hAnsi="Times New Roman" w:cs="Times New Roman" w:hint="eastAsia"/>
+          <w:noProof/>
+          <w:kern w:val="0"/>
+          <w:sz w:val="24"/>
+          <w:szCs w:val="24"/>
+        </w:rPr>
+        <w:t>下</w:t>
+      </w:r>
+      <w:r>
+        <w:rPr>
+          <w:rFonts w:ascii="新宋体" w:eastAsia="新宋体" w:hAnsi="Times New Roman" w:cs="Times New Roman"/>
+          <w:noProof/>
+          <w:kern w:val="0"/>
+          <w:sz w:val="24"/>
+          <w:szCs w:val="24"/>
+        </w:rPr>
+        <w:t>发送列表的包的详细情况</w:t>
+      </w:r>
+    </w:p>
+    <w:p>
+      <w:pPr>
+        <w:rPr>
+          <w:rFonts w:ascii="新宋体" w:eastAsia="新宋体" w:hAnsi="Times New Roman" w:cs="Times New Roman" w:hint="eastAsia"/>
+          <w:noProof/>
+          <w:kern w:val="0"/>
+          <w:sz w:val="24"/>
+          <w:szCs w:val="24"/>
+        </w:rPr>
+      </w:pPr>
+      <w:r>
+        <w:rPr>
+          <w:rFonts w:ascii="新宋体" w:eastAsia="新宋体" w:hAnsi="Times New Roman" w:cs="Times New Roman" w:hint="eastAsia"/>
+          <w:noProof/>
+          <w:kern w:val="0"/>
+          <w:sz w:val="24"/>
+          <w:szCs w:val="24"/>
+        </w:rPr>
+        <w:t>？</w:t>
+      </w:r>
+      <w:r>
+        <w:rPr>
+          <w:rFonts w:ascii="新宋体" w:eastAsia="新宋体" w:hAnsi="Times New Roman" w:cs="Times New Roman"/>
+          <w:noProof/>
+          <w:kern w:val="0"/>
+          <w:sz w:val="24"/>
+          <w:szCs w:val="24"/>
+        </w:rPr>
+        <w:t>？？</w:t>
+      </w:r>
+      <w:r>
+        <w:rPr>
+          <w:rFonts w:ascii="新宋体" w:eastAsia="新宋体" w:hAnsi="Times New Roman" w:cs="Times New Roman" w:hint="eastAsia"/>
+          <w:noProof/>
+          <w:kern w:val="0"/>
+          <w:sz w:val="24"/>
+          <w:szCs w:val="24"/>
+        </w:rPr>
+        <w:t>///snow:下</w:t>
+      </w:r>
+      <w:r>
+        <w:rPr>
+          <w:rFonts w:ascii="新宋体" w:eastAsia="新宋体" w:hAnsi="Times New Roman" w:cs="Times New Roman"/>
+          <w:noProof/>
+          <w:kern w:val="0"/>
+          <w:sz w:val="24"/>
+          <w:szCs w:val="24"/>
+        </w:rPr>
+        <w:t>面这两部分需要厘清</w:t>
+      </w:r>
+    </w:p>
+    <w:p>
+      <w:pPr>
+        <w:rPr>
+          <w:rFonts w:ascii="新宋体" w:eastAsia="新宋体" w:hAnsi="Times New Roman" w:cs="Times New Roman"/>
+          <w:noProof/>
+          <w:kern w:val="0"/>
+          <w:sz w:val="24"/>
+          <w:szCs w:val="24"/>
+        </w:rPr>
+      </w:pPr>
+      <w:r>
+        <w:rPr>
+          <w:rFonts w:ascii="新宋体" w:eastAsia="新宋体" w:hAnsi="Times New Roman" w:cs="Times New Roman"/>
+          <w:noProof/>
+          <w:kern w:val="0"/>
+          <w:sz w:val="24"/>
+          <w:szCs w:val="24"/>
+        </w:rPr>
+        <w:t>UploadBandwidthThrottler::RunProc(LPVOID pParam)</w:t>
+      </w:r>
+      <w:r>
+        <w:rPr>
+          <w:rFonts w:ascii="新宋体" w:eastAsia="新宋体" w:hAnsi="Times New Roman" w:cs="Times New Roman" w:hint="eastAsia"/>
+          <w:noProof/>
+          <w:kern w:val="0"/>
+          <w:sz w:val="24"/>
+          <w:szCs w:val="24"/>
+        </w:rPr>
+        <w:t>启动</w:t>
+      </w:r>
+      <w:r>
+        <w:rPr>
+          <w:rFonts w:ascii="新宋体" w:eastAsia="新宋体" w:hAnsi="Times New Roman" w:cs="Times New Roman"/>
+          <w:noProof/>
+          <w:kern w:val="0"/>
+          <w:sz w:val="24"/>
+          <w:szCs w:val="24"/>
+        </w:rPr>
+        <w:sym w:font="Wingdings" w:char="F0E0"/>
+      </w:r>
+      <w:r>
+        <w:rPr>
+          <w:rFonts w:ascii="新宋体" w:eastAsia="新宋体" w:hAnsi="Times New Roman" w:cs="Times New Roman"/>
+          <w:noProof/>
+          <w:kern w:val="0"/>
+          <w:sz w:val="24"/>
+          <w:szCs w:val="24"/>
+        </w:rPr>
+        <w:t>RunInternal()</w:t>
+      </w:r>
+      <w:r>
+        <w:rPr>
+          <w:rFonts w:ascii="新宋体" w:eastAsia="新宋体" w:hAnsi="Times New Roman" w:cs="Times New Roman"/>
+          <w:noProof/>
+          <w:kern w:val="0"/>
+          <w:sz w:val="24"/>
+          <w:szCs w:val="24"/>
+        </w:rPr>
+        <w:sym w:font="Wingdings" w:char="F0E0"/>
+      </w:r>
+      <w:r>
+        <w:rPr>
+          <w:rFonts w:ascii="新宋体" w:eastAsia="新宋体" w:hAnsi="Times New Roman" w:cs="Times New Roman"/>
+          <w:noProof/>
+          <w:kern w:val="0"/>
+          <w:sz w:val="24"/>
+          <w:szCs w:val="24"/>
+        </w:rPr>
+        <w:t>CEMSocket::</w:t>
+      </w:r>
+      <w:r>
+        <w:rPr>
+          <w:rFonts w:ascii="新宋体" w:eastAsia="新宋体" w:hAnsi="Times New Roman" w:cs="Times New Roman"/>
+          <w:noProof/>
+          <w:kern w:val="0"/>
+          <w:sz w:val="24"/>
+          <w:szCs w:val="24"/>
+        </w:rPr>
+        <w:t xml:space="preserve"> </w:t>
+      </w:r>
+      <w:r>
+        <w:rPr>
+          <w:rFonts w:ascii="新宋体" w:eastAsia="新宋体" w:hAnsi="Times New Roman" w:cs="Times New Roman"/>
+          <w:noProof/>
+          <w:kern w:val="0"/>
+          <w:sz w:val="24"/>
+          <w:szCs w:val="24"/>
+        </w:rPr>
+        <w:t>SendControlData(uint32 maxNumberOfBytesToSend=9, uint32 minFragSize=536)</w:t>
+      </w:r>
+      <w:r>
+        <w:rPr>
+          <w:rFonts w:ascii="新宋体" w:eastAsia="新宋体" w:hAnsi="Times New Roman" w:cs="Times New Roman"/>
+          <w:noProof/>
+          <w:kern w:val="0"/>
+          <w:sz w:val="24"/>
+          <w:szCs w:val="24"/>
+        </w:rPr>
+        <w:sym w:font="Wingdings" w:char="F0E0"/>
+      </w:r>
+      <w:r>
+        <w:rPr>
+          <w:rFonts w:ascii="新宋体" w:eastAsia="新宋体" w:hAnsi="Times New Roman" w:cs="Times New Roman"/>
+          <w:noProof/>
+          <w:kern w:val="0"/>
+          <w:sz w:val="24"/>
+          <w:szCs w:val="24"/>
+        </w:rPr>
+        <w:t xml:space="preserve">Send(uint32 maxNumberOfBytesToSend=9, uint32 minFragSize=536, </w:t>
+      </w:r>
+      <w:r>
+        <w:rPr>
+          <w:rFonts w:ascii="新宋体" w:eastAsia="新宋体" w:hAnsi="Times New Roman" w:cs="Times New Roman"/>
+          <w:noProof/>
+          <w:color w:val="0000FF"/>
+          <w:kern w:val="0"/>
+          <w:sz w:val="24"/>
+          <w:szCs w:val="24"/>
+        </w:rPr>
+        <w:t>bool</w:t>
+      </w:r>
+      <w:r>
+        <w:rPr>
+          <w:rFonts w:ascii="新宋体" w:eastAsia="新宋体" w:hAnsi="Times New Roman" w:cs="Times New Roman"/>
+          <w:noProof/>
+          <w:kern w:val="0"/>
+          <w:sz w:val="24"/>
+          <w:szCs w:val="24"/>
+        </w:rPr>
+        <w:t xml:space="preserve"> onlyAllowedToSendControlPacket</w:t>
+      </w:r>
+      <w:r>
+        <w:rPr>
+          <w:rFonts w:ascii="新宋体" w:eastAsia="新宋体" w:hAnsi="Times New Roman" w:cs="Times New Roman" w:hint="eastAsia"/>
+          <w:noProof/>
+          <w:kern w:val="0"/>
+          <w:sz w:val="24"/>
+          <w:szCs w:val="24"/>
+        </w:rPr>
+        <w:t>=true</w:t>
+      </w:r>
+      <w:r>
+        <w:rPr>
+          <w:rFonts w:ascii="新宋体" w:eastAsia="新宋体" w:hAnsi="Times New Roman" w:cs="Times New Roman"/>
+          <w:noProof/>
+          <w:kern w:val="0"/>
+          <w:sz w:val="24"/>
+          <w:szCs w:val="24"/>
+        </w:rPr>
+        <w:t xml:space="preserve">) </w:t>
+      </w:r>
+    </w:p>
+    <w:p>
+      <w:pPr>
+        <w:ind w:firstLineChars="50" w:firstLine="120"/>
+        <w:rPr>
+          <w:rFonts w:ascii="新宋体" w:eastAsia="新宋体" w:hAnsi="Times New Roman" w:cs="Times New Roman"/>
+          <w:noProof/>
+          <w:kern w:val="0"/>
+          <w:sz w:val="24"/>
+          <w:szCs w:val="24"/>
+        </w:rPr>
+      </w:pPr>
+      <w:r>
+        <w:rPr>
+          <w:rFonts w:ascii="新宋体" w:eastAsia="新宋体" w:hAnsi="Times New Roman" w:cs="Times New Roman"/>
+          <w:noProof/>
+          <w:kern w:val="0"/>
+          <w:sz w:val="24"/>
+          <w:szCs w:val="24"/>
+        </w:rPr>
+        <w:sym w:font="Wingdings" w:char="F0E0"/>
+      </w:r>
+      <w:r>
+        <w:rPr>
+          <w:rFonts w:ascii="新宋体" w:eastAsia="新宋体" w:hAnsi="Times New Roman" w:cs="Times New Roman"/>
+          <w:noProof/>
+          <w:kern w:val="0"/>
+          <w:sz w:val="24"/>
+          <w:szCs w:val="24"/>
+        </w:rPr>
+        <w:t xml:space="preserve">CAsyncSocketExHelperWindow::WindowProc(){case </w:t>
+      </w:r>
+      <w:r>
+        <w:rPr>
+          <w:rFonts w:ascii="新宋体" w:eastAsia="新宋体" w:hAnsi="Times New Roman" w:cs="Times New Roman" w:hint="eastAsia"/>
+          <w:noProof/>
+          <w:kern w:val="0"/>
+          <w:sz w:val="24"/>
+          <w:szCs w:val="24"/>
+        </w:rPr>
+        <w:t>FD_WRITE</w:t>
+      </w:r>
+      <w:r>
+        <w:rPr>
+          <w:rFonts w:ascii="新宋体" w:eastAsia="新宋体" w:hAnsi="Times New Roman" w:cs="Times New Roman"/>
+          <w:noProof/>
+          <w:kern w:val="0"/>
+          <w:sz w:val="24"/>
+          <w:szCs w:val="24"/>
+        </w:rPr>
+        <w:t>}</w:t>
+      </w:r>
+      <w:r>
+        <w:rPr>
+          <w:rFonts w:ascii="新宋体" w:eastAsia="新宋体" w:hAnsi="Times New Roman" w:cs="Times New Roman"/>
+          <w:noProof/>
+          <w:kern w:val="0"/>
+          <w:sz w:val="24"/>
+          <w:szCs w:val="24"/>
+        </w:rPr>
+        <w:sym w:font="Wingdings" w:char="F0E0"/>
+      </w:r>
+      <w:r>
+        <w:rPr>
+          <w:rFonts w:ascii="新宋体" w:eastAsia="新宋体" w:hAnsi="Times New Roman" w:cs="Times New Roman"/>
+          <w:noProof/>
+          <w:kern w:val="0"/>
+          <w:sz w:val="24"/>
+          <w:szCs w:val="24"/>
+        </w:rPr>
+        <w:t>CEMSocket::OnSend(0)</w:t>
+      </w:r>
+    </w:p>
+    <w:p>
+      <w:pPr>
+        <w:ind w:firstLineChars="50" w:firstLine="120"/>
+        <w:rPr>
+          <w:rFonts w:ascii="新宋体" w:eastAsia="新宋体" w:hAnsi="Times New Roman" w:cs="Times New Roman"/>
+          <w:noProof/>
+          <w:kern w:val="0"/>
+          <w:sz w:val="24"/>
+          <w:szCs w:val="24"/>
+        </w:rPr>
+      </w:pPr>
+      <w:r>
+        <w:rPr>
+          <w:rFonts w:ascii="新宋体" w:eastAsia="新宋体" w:hAnsi="Times New Roman" w:cs="Times New Roman"/>
+          <w:noProof/>
+          <w:kern w:val="0"/>
+          <w:sz w:val="24"/>
+          <w:szCs w:val="24"/>
+        </w:rPr>
+        <w:sym w:font="Wingdings" w:char="F0E0"/>
+      </w:r>
+      <w:r>
+        <w:rPr>
+          <w:rFonts w:ascii="新宋体" w:eastAsia="新宋体" w:hAnsi="Times New Roman" w:cs="Times New Roman"/>
+          <w:noProof/>
+          <w:kern w:val="0"/>
+          <w:sz w:val="24"/>
+          <w:szCs w:val="24"/>
+        </w:rPr>
+        <w:t xml:space="preserve"> </w:t>
+      </w:r>
+      <w:r>
+        <w:rPr>
+          <w:rFonts w:ascii="新宋体" w:eastAsia="新宋体" w:hAnsi="Times New Roman" w:cs="Times New Roman"/>
+          <w:noProof/>
+          <w:kern w:val="0"/>
+          <w:sz w:val="24"/>
+          <w:szCs w:val="24"/>
+        </w:rPr>
+        <w:t>CEncryptedStreamSocket::OnSend(</w:t>
+      </w:r>
+      <w:r>
+        <w:rPr>
+          <w:rFonts w:ascii="新宋体" w:eastAsia="新宋体" w:hAnsi="Times New Roman" w:cs="Times New Roman"/>
+          <w:noProof/>
+          <w:color w:val="0000FF"/>
+          <w:kern w:val="0"/>
+          <w:sz w:val="24"/>
+          <w:szCs w:val="24"/>
+        </w:rPr>
+        <w:t>int nErrorCode=0</w:t>
+      </w:r>
+      <w:r>
+        <w:rPr>
+          <w:rFonts w:ascii="新宋体" w:eastAsia="新宋体" w:hAnsi="Times New Roman" w:cs="Times New Roman"/>
+          <w:noProof/>
+          <w:kern w:val="0"/>
+          <w:sz w:val="24"/>
+          <w:szCs w:val="24"/>
+        </w:rPr>
+        <w:t>){nothing to do}</w:t>
+      </w:r>
+    </w:p>
+    <w:p>
+      <w:pPr>
+        <w:ind w:firstLineChars="50" w:firstLine="120"/>
+        <w:rPr>
+          <w:rFonts w:ascii="新宋体" w:eastAsia="新宋体" w:hAnsi="Times New Roman" w:cs="Times New Roman"/>
+          <w:noProof/>
+          <w:kern w:val="0"/>
+          <w:sz w:val="24"/>
+          <w:szCs w:val="24"/>
+        </w:rPr>
+      </w:pPr>
+      <w:r>
+        <w:rPr>
+          <w:rFonts w:ascii="新宋体" w:eastAsia="新宋体" w:hAnsi="Times New Roman" w:cs="Times New Roman"/>
+          <w:noProof/>
+          <w:kern w:val="0"/>
+          <w:sz w:val="24"/>
+          <w:szCs w:val="24"/>
+        </w:rPr>
+        <w:t>byConnected = ES_CONNECTED;</w:t>
+      </w:r>
+    </w:p>
+    <w:p>
+      <w:pPr>
+        <w:rPr>
+          <w:rStyle w:val="ad"/>
+          <w:rFonts w:hint="eastAsia"/>
+        </w:rPr>
+      </w:pPr>
+      <w:r>
+        <w:rPr>
+          <w:rStyle w:val="ad"/>
+        </w:rPr>
+        <w:t>2.2.</w:t>
+      </w:r>
+      <w:r>
+        <w:rPr>
+          <w:rStyle w:val="ad"/>
+        </w:rPr>
         <w:t>3</w:t>
       </w:r>
       <w:r>
         <w:rPr>
+          <w:rStyle w:val="ad"/>
+          <w:rFonts w:hint="eastAsia"/>
+        </w:rPr>
+        <w:t>、</w:t>
+      </w:r>
+    </w:p>
+    <w:p>
+      <w:pPr>
+        <w:ind w:firstLineChars="50" w:firstLine="120"/>
+        <w:rPr>
+          <w:rFonts w:ascii="新宋体" w:eastAsia="新宋体" w:hAnsi="Times New Roman" w:cs="Times New Roman"/>
+          <w:noProof/>
+          <w:kern w:val="0"/>
+          <w:sz w:val="24"/>
+          <w:szCs w:val="24"/>
+        </w:rPr>
+      </w:pPr>
+      <w:r>
+        <w:rPr>
+          <w:rFonts w:ascii="新宋体" w:eastAsia="新宋体" w:hAnsi="Times New Roman" w:cs="Times New Roman"/>
+          <w:noProof/>
+          <w:kern w:val="0"/>
+          <w:sz w:val="24"/>
+          <w:szCs w:val="24"/>
+        </w:rPr>
+        <w:t>UploadBandwidthThrottler::RunProc(LPVOID pParam)</w:t>
+      </w:r>
+      <w:r>
+        <w:rPr>
           <w:rFonts w:ascii="新宋体" w:eastAsia="新宋体" w:hAnsi="Times New Roman" w:cs="Times New Roman" w:hint="eastAsia"/>
           <w:noProof/>
           <w:kern w:val="0"/>
           <w:sz w:val="24"/>
           <w:szCs w:val="24"/>
         </w:rPr>
-        <w:t>、</w:t>
+        <w:t>启动</w:t>
+      </w:r>
+      <w:r>
+        <w:rPr>
+          <w:rFonts w:ascii="新宋体" w:eastAsia="新宋体" w:hAnsi="Times New Roman" w:cs="Times New Roman"/>
+          <w:noProof/>
+          <w:kern w:val="0"/>
+          <w:sz w:val="24"/>
+          <w:szCs w:val="24"/>
+        </w:rPr>
+        <w:sym w:font="Wingdings" w:char="F0E0"/>
+      </w:r>
+      <w:r>
+        <w:rPr>
+          <w:rFonts w:ascii="新宋体" w:eastAsia="新宋体" w:hAnsi="Times New Roman" w:cs="Times New Roman"/>
+          <w:noProof/>
+          <w:kern w:val="0"/>
+          <w:sz w:val="24"/>
+          <w:szCs w:val="24"/>
+        </w:rPr>
+        <w:t>RunInternal()</w:t>
+      </w:r>
+      <w:r>
+        <w:rPr>
+          <w:rFonts w:ascii="新宋体" w:eastAsia="新宋体" w:hAnsi="Times New Roman" w:cs="Times New Roman"/>
+          <w:noProof/>
+          <w:kern w:val="0"/>
+          <w:sz w:val="24"/>
+          <w:szCs w:val="24"/>
+        </w:rPr>
+        <w:sym w:font="Wingdings" w:char="F0E0"/>
+      </w:r>
+      <w:r>
+        <w:rPr>
+          <w:rFonts w:ascii="新宋体" w:eastAsia="新宋体" w:hAnsi="Times New Roman" w:cs="Times New Roman"/>
+          <w:noProof/>
+          <w:kern w:val="0"/>
+          <w:sz w:val="24"/>
+          <w:szCs w:val="24"/>
+        </w:rPr>
+        <w:t>CEMSocket::</w:t>
+      </w:r>
+      <w:r>
+        <w:rPr>
+          <w:rFonts w:ascii="新宋体" w:eastAsia="新宋体" w:hAnsi="Times New Roman" w:cs="Times New Roman"/>
+          <w:noProof/>
+          <w:kern w:val="0"/>
+          <w:sz w:val="24"/>
+          <w:szCs w:val="24"/>
+        </w:rPr>
+        <w:t xml:space="preserve"> </w:t>
+      </w:r>
+      <w:r>
+        <w:rPr>
+          <w:rFonts w:ascii="新宋体" w:eastAsia="新宋体" w:hAnsi="Times New Roman" w:cs="Times New Roman"/>
+          <w:noProof/>
+          <w:kern w:val="0"/>
+          <w:sz w:val="24"/>
+          <w:szCs w:val="24"/>
+        </w:rPr>
+        <w:t>SendControlData(uint32 maxNumberOfBytesToSend=33800, uint32 minFragSize=1300)</w:t>
+      </w:r>
+      <w:r>
+        <w:rPr>
+          <w:rFonts w:ascii="新宋体" w:eastAsia="新宋体" w:hAnsi="Times New Roman" w:cs="Times New Roman"/>
+          <w:noProof/>
+          <w:kern w:val="0"/>
+          <w:sz w:val="24"/>
+          <w:szCs w:val="24"/>
+        </w:rPr>
+        <w:sym w:font="Wingdings" w:char="F0E0"/>
+      </w:r>
+      <w:r>
+        <w:rPr>
+          <w:rFonts w:ascii="新宋体" w:eastAsia="新宋体" w:hAnsi="Times New Roman" w:cs="Times New Roman"/>
+          <w:noProof/>
+          <w:kern w:val="0"/>
+          <w:sz w:val="24"/>
+          <w:szCs w:val="24"/>
+        </w:rPr>
+        <w:t xml:space="preserve">Send(uint32 maxNumberOfBytesToSend=33800, uint32 minFragSize=1300, </w:t>
+      </w:r>
+      <w:r>
+        <w:rPr>
+          <w:rFonts w:ascii="新宋体" w:eastAsia="新宋体" w:hAnsi="Times New Roman" w:cs="Times New Roman"/>
+          <w:noProof/>
+          <w:color w:val="0000FF"/>
+          <w:kern w:val="0"/>
+          <w:sz w:val="24"/>
+          <w:szCs w:val="24"/>
+        </w:rPr>
+        <w:t>bool</w:t>
+      </w:r>
+      <w:r>
+        <w:rPr>
+          <w:rFonts w:ascii="新宋体" w:eastAsia="新宋体" w:hAnsi="Times New Roman" w:cs="Times New Roman"/>
+          <w:noProof/>
+          <w:kern w:val="0"/>
+          <w:sz w:val="24"/>
+          <w:szCs w:val="24"/>
+        </w:rPr>
+        <w:t xml:space="preserve"> onlyAllowedToSendControlPacket</w:t>
       </w:r>
       <w:r>
         <w:rPr>
@@ -4100,9 +4902,73 @@
           <w:sz w:val="24"/>
           <w:szCs w:val="24"/>
         </w:rPr>
-        <w:t>发送包的请求没有立即执行，而是将信息包存入发送队列，</w:t>
-      </w:r>
-      <w:r>
+        <w:t>=true</w:t>
+      </w:r>
+      <w:r>
+        <w:rPr>
+          <w:rFonts w:ascii="新宋体" w:eastAsia="新宋体" w:hAnsi="Times New Roman" w:cs="Times New Roman"/>
+          <w:noProof/>
+          <w:kern w:val="0"/>
+          <w:sz w:val="24"/>
+          <w:szCs w:val="24"/>
+        </w:rPr>
+        <w:t>)</w:t>
+      </w:r>
+      <w:r>
+        <w:rPr>
+          <w:rFonts w:ascii="新宋体" w:eastAsia="新宋体" w:hAnsi="Times New Roman" w:cs="Times New Roman"/>
+          <w:noProof/>
+          <w:kern w:val="0"/>
+          <w:sz w:val="24"/>
+          <w:szCs w:val="24"/>
+        </w:rPr>
+        <w:sym w:font="Wingdings" w:char="F0E0"/>
+      </w:r>
+      <w:r>
+        <w:rPr>
+          <w:rFonts w:ascii="新宋体" w:eastAsia="新宋体" w:hAnsi="Times New Roman" w:cs="Times New Roman"/>
+          <w:noProof/>
+          <w:kern w:val="0"/>
+          <w:sz w:val="24"/>
+          <w:szCs w:val="24"/>
+        </w:rPr>
+        <w:t>CEncryptStreamSocket::Send(const *lpBuf=0x051fbc40,int nBuflen=86,int nFlags=0)</w:t>
+      </w:r>
+      <w:r>
+        <w:rPr>
+          <w:rFonts w:ascii="新宋体" w:eastAsia="新宋体" w:hAnsi="Times New Roman" w:cs="Times New Roman"/>
+          <w:noProof/>
+          <w:kern w:val="0"/>
+          <w:sz w:val="24"/>
+          <w:szCs w:val="24"/>
+        </w:rPr>
+        <w:sym w:font="Wingdings" w:char="F0E0"/>
+      </w:r>
+      <w:r>
+        <w:rPr>
+          <w:rFonts w:ascii="新宋体" w:eastAsia="新宋体" w:hAnsi="Times New Roman" w:cs="Times New Roman"/>
+          <w:noProof/>
+          <w:kern w:val="0"/>
+          <w:sz w:val="24"/>
+          <w:szCs w:val="24"/>
+        </w:rPr>
+        <w:t xml:space="preserve">CAsyncSocketEx:Send(const *lpBuf=0x051fbc40,int </w:t>
+      </w:r>
+      <w:r>
+        <w:rPr>
+          <w:rFonts w:ascii="新宋体" w:eastAsia="新宋体" w:hAnsi="Times New Roman" w:cs="Times New Roman"/>
+          <w:noProof/>
+          <w:kern w:val="0"/>
+          <w:sz w:val="24"/>
+          <w:szCs w:val="24"/>
+        </w:rPr>
+        <w:lastRenderedPageBreak/>
+        <w:t>nBuflen=86,int nFlags=0)</w:t>
+      </w:r>
+    </w:p>
+    <w:p>
+      <w:pPr>
+        <w:ind w:firstLineChars="50" w:firstLine="120"/>
         <w:rPr>
           <w:rFonts w:ascii="新宋体" w:eastAsia="新宋体" w:hAnsi="Times New Roman" w:cs="Times New Roman" w:hint="eastAsia"/>
           <w:noProof/>
@@ -4110,18 +4976,7 @@
           <w:sz w:val="24"/>
           <w:szCs w:val="24"/>
         </w:rPr>
-        <w:t>发送时触发On</w:t>
-      </w:r>
-      <w:r>
-        <w:rPr>
-          <w:rFonts w:ascii="新宋体" w:eastAsia="新宋体" w:hAnsi="Times New Roman" w:cs="Times New Roman"/>
-          <w:noProof/>
-          <w:kern w:val="0"/>
-          <w:sz w:val="24"/>
-          <w:szCs w:val="24"/>
-        </w:rPr>
-        <w:t>Send()</w:t>
-      </w:r>
+      </w:pPr>
       <w:r>
         <w:rPr>
           <w:rFonts w:ascii="新宋体" w:eastAsia="新宋体" w:hAnsi="Times New Roman" w:cs="Times New Roman" w:hint="eastAsia"/>
@@ -4130,18 +4985,30 @@
           <w:sz w:val="24"/>
           <w:szCs w:val="24"/>
         </w:rPr>
-        <w:t>，因为是未加密连接，</w:t>
-      </w:r>
-      <w:r>
-        <w:rPr>
-          <w:rFonts w:ascii="新宋体" w:eastAsia="新宋体" w:hAnsi="Times New Roman" w:cs="Times New Roman"/>
-          <w:noProof/>
-          <w:kern w:val="0"/>
-          <w:sz w:val="24"/>
-          <w:szCs w:val="24"/>
-        </w:rPr>
-        <w:t>CEncryptedStreamSocket::OnSend</w:t>
-      </w:r>
+        <w:t>？</w:t>
+      </w:r>
+      <w:r>
+        <w:rPr>
+          <w:rFonts w:ascii="新宋体" w:eastAsia="新宋体" w:hAnsi="Times New Roman" w:cs="Times New Roman"/>
+          <w:noProof/>
+          <w:kern w:val="0"/>
+          <w:sz w:val="24"/>
+          <w:szCs w:val="24"/>
+        </w:rPr>
+        <w:t>？？</w:t>
+      </w:r>
+    </w:p>
+    <w:p>
+      <w:pPr>
+        <w:ind w:firstLineChars="50" w:firstLine="120"/>
+        <w:rPr>
+          <w:rFonts w:ascii="新宋体" w:eastAsia="新宋体" w:hAnsi="Times New Roman" w:cs="Times New Roman"/>
+          <w:noProof/>
+          <w:kern w:val="0"/>
+          <w:sz w:val="24"/>
+          <w:szCs w:val="24"/>
+        </w:rPr>
+      </w:pPr>
       <w:r>
         <w:rPr>
           <w:rFonts w:ascii="新宋体" w:eastAsia="新宋体" w:hAnsi="Times New Roman" w:cs="Times New Roman" w:hint="eastAsia"/>
@@ -4150,30 +5017,104 @@
           <w:sz w:val="24"/>
           <w:szCs w:val="24"/>
         </w:rPr>
-        <w:t>()未做出相应动作，没有启动加密连接协商。</w:t>
-      </w:r>
-    </w:p>
-    <w:p>
-      <w:pPr>
-        <w:rPr>
-          <w:rFonts w:ascii="新宋体" w:eastAsia="新宋体" w:hAnsi="Times New Roman" w:cs="Times New Roman"/>
-          <w:noProof/>
-          <w:kern w:val="0"/>
-          <w:sz w:val="24"/>
-          <w:szCs w:val="24"/>
-        </w:rPr>
-      </w:pPr>
-      <w:r>
-        <w:rPr>
-          <w:rFonts w:ascii="新宋体" w:eastAsia="新宋体" w:hAnsi="Times New Roman" w:cs="Times New Roman"/>
-          <w:noProof/>
-          <w:kern w:val="0"/>
-          <w:sz w:val="24"/>
-          <w:szCs w:val="24"/>
-        </w:rPr>
-        <w:t>UploadBandwidthThrottler::RunProc(LPVOID pParam)</w:t>
-      </w:r>
-      <w:r>
+        <w:t>2.2.4、接收</w:t>
+      </w:r>
+      <w:r>
+        <w:rPr>
+          <w:rFonts w:ascii="新宋体" w:eastAsia="新宋体" w:hAnsi="Times New Roman" w:cs="Times New Roman"/>
+          <w:noProof/>
+          <w:kern w:val="0"/>
+          <w:sz w:val="24"/>
+          <w:szCs w:val="24"/>
+        </w:rPr>
+        <w:t>服务器返回信息，触发OnReceive()</w:t>
+      </w:r>
+    </w:p>
+    <w:p>
+      <w:pPr>
+        <w:ind w:firstLineChars="50" w:firstLine="120"/>
+        <w:rPr>
+          <w:rFonts w:ascii="新宋体" w:eastAsia="新宋体" w:hAnsi="Times New Roman" w:cs="Times New Roman"/>
+          <w:noProof/>
+          <w:kern w:val="0"/>
+          <w:sz w:val="24"/>
+          <w:szCs w:val="24"/>
+        </w:rPr>
+      </w:pPr>
+      <w:r>
+        <w:rPr>
+          <w:rFonts w:ascii="新宋体" w:eastAsia="新宋体" w:hAnsi="Times New Roman" w:cs="Times New Roman"/>
+          <w:noProof/>
+          <w:kern w:val="0"/>
+          <w:sz w:val="24"/>
+          <w:szCs w:val="24"/>
+        </w:rPr>
+        <w:sym w:font="Wingdings" w:char="F0E0"/>
+      </w:r>
+      <w:r>
+        <w:rPr>
+          <w:rFonts w:ascii="新宋体" w:eastAsia="新宋体" w:hAnsi="Times New Roman" w:cs="Times New Roman"/>
+          <w:noProof/>
+          <w:kern w:val="0"/>
+          <w:sz w:val="24"/>
+          <w:szCs w:val="24"/>
+        </w:rPr>
+        <w:t>CAsyncSocketExHelperWindow::WindowsProc(message=1284&gt;=WM_SOCKETEX_NOTIFY){ hSocket=wParam=1136,nEvent=2(FD_READ)}</w:t>
+      </w:r>
+      <w:r>
+        <w:rPr>
+          <w:rFonts w:ascii="新宋体" w:eastAsia="新宋体" w:hAnsi="Times New Roman" w:cs="Times New Roman"/>
+          <w:noProof/>
+          <w:kern w:val="0"/>
+          <w:sz w:val="24"/>
+          <w:szCs w:val="24"/>
+        </w:rPr>
+        <w:sym w:font="Wingdings" w:char="F0E0"/>
+      </w:r>
+      <w:r>
+        <w:rPr>
+          <w:rFonts w:ascii="新宋体" w:eastAsia="新宋体" w:hAnsi="Times New Roman" w:cs="Times New Roman"/>
+          <w:noProof/>
+          <w:kern w:val="0"/>
+          <w:sz w:val="24"/>
+          <w:szCs w:val="24"/>
+        </w:rPr>
+        <w:t>CServerSocket::OnReceive(nErrorCode=0)</w:t>
+      </w:r>
+      <w:r>
+        <w:rPr>
+          <w:rFonts w:ascii="新宋体" w:eastAsia="新宋体" w:hAnsi="Times New Roman" w:cs="Times New Roman"/>
+          <w:noProof/>
+          <w:kern w:val="0"/>
+          <w:sz w:val="24"/>
+          <w:szCs w:val="24"/>
+        </w:rPr>
+        <w:sym w:font="Wingdings" w:char="F0E0"/>
+      </w:r>
+      <w:r>
+        <w:rPr>
+          <w:rFonts w:ascii="新宋体" w:eastAsia="新宋体" w:hAnsi="Times New Roman" w:cs="Times New Roman"/>
+          <w:noProof/>
+          <w:kern w:val="0"/>
+          <w:sz w:val="24"/>
+          <w:szCs w:val="24"/>
+        </w:rPr>
+        <w:t xml:space="preserve"> </w:t>
+      </w:r>
+      <w:r>
+        <w:rPr>
+          <w:rFonts w:ascii="新宋体" w:eastAsia="新宋体" w:hAnsi="Times New Roman" w:cs="Times New Roman"/>
+          <w:noProof/>
+          <w:kern w:val="0"/>
+          <w:sz w:val="24"/>
+          <w:szCs w:val="24"/>
+        </w:rPr>
+        <w:t>CEMSocket::OnReceive(nErrorCode)</w:t>
+      </w:r>
+    </w:p>
+    <w:p>
+      <w:pPr>
+        <w:ind w:firstLineChars="50" w:firstLine="120"/>
         <w:rPr>
           <w:rFonts w:ascii="新宋体" w:eastAsia="新宋体" w:hAnsi="Times New Roman" w:cs="Times New Roman" w:hint="eastAsia"/>
           <w:noProof/>
@@ -4181,8 +5122,179 @@
           <w:sz w:val="24"/>
           <w:szCs w:val="24"/>
         </w:rPr>
-        <w:t>启动</w:t>
-      </w:r>
+      </w:pPr>
+      <w:r>
+        <w:rPr>
+          <w:rFonts w:ascii="新宋体" w:eastAsia="新宋体" w:hAnsi="Times New Roman" w:cs="Times New Roman" w:hint="eastAsia"/>
+          <w:noProof/>
+          <w:kern w:val="0"/>
+          <w:sz w:val="24"/>
+          <w:szCs w:val="24"/>
+        </w:rPr>
+        <w:t>判断</w:t>
+      </w:r>
+      <w:r>
+        <w:rPr>
+          <w:rFonts w:ascii="新宋体" w:eastAsia="新宋体" w:hAnsi="Times New Roman" w:cs="Times New Roman"/>
+          <w:noProof/>
+          <w:kern w:val="0"/>
+          <w:sz w:val="24"/>
+          <w:szCs w:val="24"/>
+        </w:rPr>
+        <w:t>是否存在下载速度</w:t>
+      </w:r>
+      <w:r>
+        <w:rPr>
+          <w:rFonts w:ascii="新宋体" w:eastAsia="新宋体" w:hAnsi="Times New Roman" w:cs="Times New Roman" w:hint="eastAsia"/>
+          <w:noProof/>
+          <w:kern w:val="0"/>
+          <w:sz w:val="24"/>
+          <w:szCs w:val="24"/>
+        </w:rPr>
+        <w:t>限制</w:t>
+      </w:r>
+      <w:r>
+        <w:rPr>
+          <w:rFonts w:ascii="新宋体" w:eastAsia="新宋体" w:hAnsi="Times New Roman" w:cs="Times New Roman"/>
+          <w:noProof/>
+          <w:kern w:val="0"/>
+          <w:sz w:val="24"/>
+          <w:szCs w:val="24"/>
+        </w:rPr>
+        <w:t>，在未超速</w:t>
+      </w:r>
+      <w:r>
+        <w:rPr>
+          <w:rFonts w:ascii="新宋体" w:eastAsia="新宋体" w:hAnsi="Times New Roman" w:cs="Times New Roman" w:hint="eastAsia"/>
+          <w:noProof/>
+          <w:kern w:val="0"/>
+          <w:sz w:val="24"/>
+          <w:szCs w:val="24"/>
+        </w:rPr>
+        <w:t>的</w:t>
+      </w:r>
+      <w:r>
+        <w:rPr>
+          <w:rFonts w:ascii="新宋体" w:eastAsia="新宋体" w:hAnsi="Times New Roman" w:cs="Times New Roman"/>
+          <w:noProof/>
+          <w:kern w:val="0"/>
+          <w:sz w:val="24"/>
+          <w:szCs w:val="24"/>
+        </w:rPr>
+        <w:t>情况下</w:t>
+      </w:r>
+      <w:r>
+        <w:rPr>
+          <w:rFonts w:ascii="新宋体" w:eastAsia="新宋体" w:hAnsi="Times New Roman" w:cs="Times New Roman" w:hint="eastAsia"/>
+          <w:noProof/>
+          <w:kern w:val="0"/>
+          <w:sz w:val="24"/>
+          <w:szCs w:val="24"/>
+        </w:rPr>
+        <w:t>，接收</w:t>
+      </w:r>
+      <w:r>
+        <w:rPr>
+          <w:rFonts w:ascii="新宋体" w:eastAsia="新宋体" w:hAnsi="Times New Roman" w:cs="Times New Roman"/>
+          <w:noProof/>
+          <w:kern w:val="0"/>
+          <w:sz w:val="24"/>
+          <w:szCs w:val="24"/>
+        </w:rPr>
+        <w:t>当前情况</w:t>
+      </w:r>
+      <w:r>
+        <w:rPr>
+          <w:rFonts w:ascii="新宋体" w:eastAsia="新宋体" w:hAnsi="Times New Roman" w:cs="Times New Roman" w:hint="eastAsia"/>
+          <w:noProof/>
+          <w:kern w:val="0"/>
+          <w:sz w:val="24"/>
+          <w:szCs w:val="24"/>
+        </w:rPr>
+        <w:t>下</w:t>
+      </w:r>
+      <w:r>
+        <w:rPr>
+          <w:rFonts w:ascii="新宋体" w:eastAsia="新宋体" w:hAnsi="Times New Roman" w:cs="Times New Roman"/>
+          <w:noProof/>
+          <w:kern w:val="0"/>
+          <w:sz w:val="24"/>
+          <w:szCs w:val="24"/>
+        </w:rPr>
+        <w:t>可以</w:t>
+      </w:r>
+      <w:r>
+        <w:rPr>
+          <w:rFonts w:ascii="新宋体" w:eastAsia="新宋体" w:hAnsi="Times New Roman" w:cs="Times New Roman" w:hint="eastAsia"/>
+          <w:noProof/>
+          <w:kern w:val="0"/>
+          <w:sz w:val="24"/>
+          <w:szCs w:val="24"/>
+        </w:rPr>
+        <w:t>接收</w:t>
+      </w:r>
+      <w:r>
+        <w:rPr>
+          <w:rFonts w:ascii="新宋体" w:eastAsia="新宋体" w:hAnsi="Times New Roman" w:cs="Times New Roman"/>
+          <w:noProof/>
+          <w:kern w:val="0"/>
+          <w:sz w:val="24"/>
+          <w:szCs w:val="24"/>
+        </w:rPr>
+        <w:t>的最大字节数，存入</w:t>
+      </w:r>
+      <w:r>
+        <w:rPr>
+          <w:rFonts w:ascii="新宋体" w:eastAsia="新宋体" w:hAnsi="Times New Roman" w:cs="Times New Roman" w:hint="eastAsia"/>
+          <w:noProof/>
+          <w:kern w:val="0"/>
+          <w:sz w:val="24"/>
+          <w:szCs w:val="24"/>
+        </w:rPr>
+        <w:t>[</w:t>
+      </w:r>
+      <w:r>
+        <w:rPr>
+          <w:rFonts w:ascii="新宋体" w:eastAsia="新宋体" w:hAnsi="Times New Roman" w:cs="Times New Roman"/>
+          <w:noProof/>
+          <w:kern w:val="0"/>
+          <w:sz w:val="24"/>
+          <w:szCs w:val="24"/>
+        </w:rPr>
+        <w:t>GlobalReadBuffer + pendingHeaderSize</w:t>
+      </w:r>
+      <w:r>
+        <w:rPr>
+          <w:rFonts w:ascii="新宋体" w:eastAsia="新宋体" w:hAnsi="Times New Roman" w:cs="Times New Roman"/>
+          <w:noProof/>
+          <w:kern w:val="0"/>
+          <w:sz w:val="24"/>
+          <w:szCs w:val="24"/>
+        </w:rPr>
+        <w:t>]</w:t>
+      </w:r>
+      <w:r>
+        <w:rPr>
+          <w:rFonts w:ascii="新宋体" w:eastAsia="新宋体" w:hAnsi="Times New Roman" w:cs="Times New Roman" w:hint="eastAsia"/>
+          <w:noProof/>
+          <w:kern w:val="0"/>
+          <w:sz w:val="24"/>
+          <w:szCs w:val="24"/>
+        </w:rPr>
+        <w:t>处。</w:t>
+      </w:r>
+    </w:p>
+    <w:p>
+      <w:pPr>
+        <w:ind w:firstLineChars="50" w:firstLine="120"/>
+        <w:rPr>
+          <w:rFonts w:ascii="新宋体" w:eastAsia="新宋体" w:hAnsi="Times New Roman" w:cs="Times New Roman" w:hint="eastAsia"/>
+          <w:noProof/>
+          <w:kern w:val="0"/>
+          <w:sz w:val="24"/>
+          <w:szCs w:val="24"/>
+        </w:rPr>
+      </w:pPr>
       <w:r>
         <w:rPr>
           <w:rFonts w:ascii="新宋体" w:eastAsia="新宋体" w:hAnsi="Times New Roman" w:cs="Times New Roman"/>
@@ -4201,7 +5313,27 @@
           <w:sz w:val="24"/>
           <w:szCs w:val="24"/>
         </w:rPr>
-        <w:t>RunInternal()</w:t>
+        <w:t xml:space="preserve"> </w:t>
+      </w:r>
+      <w:r>
+        <w:rPr>
+          <w:rFonts w:ascii="新宋体" w:eastAsia="新宋体" w:hAnsi="Times New Roman" w:cs="Times New Roman"/>
+          <w:noProof/>
+          <w:kern w:val="0"/>
+          <w:sz w:val="24"/>
+          <w:szCs w:val="24"/>
+        </w:rPr>
+        <w:t>CEMSocket::Receive</w:t>
+      </w:r>
+      <w:r>
+        <w:rPr>
+          <w:rFonts w:ascii="新宋体" w:eastAsia="新宋体" w:hAnsi="Times New Roman" w:cs="Times New Roman"/>
+          <w:noProof/>
+          <w:kern w:val="0"/>
+          <w:sz w:val="24"/>
+          <w:szCs w:val="24"/>
+        </w:rPr>
+        <w:t>(GlobalReadBuffer + pendingHeaderSize, readMax);</w:t>
       </w:r>
       <w:r>
         <w:rPr>
@@ -4221,16 +5353,6 @@
           <w:sz w:val="24"/>
           <w:szCs w:val="24"/>
         </w:rPr>
-        <w:t>CEMSocket::</w:t>
-      </w:r>
-      <w:r>
-        <w:rPr>
-          <w:rFonts w:ascii="新宋体" w:eastAsia="新宋体" w:hAnsi="Times New Roman" w:cs="Times New Roman"/>
-          <w:noProof/>
-          <w:kern w:val="0"/>
-          <w:sz w:val="24"/>
-          <w:szCs w:val="24"/>
-        </w:rPr>
         <w:t xml:space="preserve"> </w:t>
       </w:r>
       <w:r>
@@ -4241,463 +5363,40 @@
           <w:sz w:val="24"/>
           <w:szCs w:val="24"/>
         </w:rPr>
-        <w:t>SendControlData(uint32 maxNumberOfBytesToSend=9, uint32 minFragSize=536)</w:t>
-      </w:r>
-      <w:r>
-        <w:rPr>
-          <w:rFonts w:ascii="新宋体" w:eastAsia="新宋体" w:hAnsi="Times New Roman" w:cs="Times New Roman"/>
-          <w:noProof/>
-          <w:kern w:val="0"/>
-          <w:sz w:val="24"/>
-          <w:szCs w:val="24"/>
-        </w:rPr>
-        <w:sym w:font="Wingdings" w:char="F0E0"/>
-      </w:r>
-      <w:r>
-        <w:rPr>
-          <w:rFonts w:ascii="新宋体" w:eastAsia="新宋体" w:hAnsi="Times New Roman" w:cs="Times New Roman"/>
-          <w:noProof/>
-          <w:kern w:val="0"/>
-          <w:sz w:val="24"/>
-          <w:szCs w:val="24"/>
-        </w:rPr>
-        <w:t xml:space="preserve">Send(uint32 maxNumberOfBytesToSend=9, uint32 minFragSize=536, </w:t>
-      </w:r>
-      <w:r>
-        <w:rPr>
-          <w:rFonts w:ascii="新宋体" w:eastAsia="新宋体" w:hAnsi="Times New Roman" w:cs="Times New Roman"/>
-          <w:noProof/>
-          <w:color w:val="0000FF"/>
-          <w:kern w:val="0"/>
-          <w:sz w:val="24"/>
-          <w:szCs w:val="24"/>
-        </w:rPr>
-        <w:t>bool</w:t>
-      </w:r>
-      <w:r>
-        <w:rPr>
-          <w:rFonts w:ascii="新宋体" w:eastAsia="新宋体" w:hAnsi="Times New Roman" w:cs="Times New Roman"/>
-          <w:noProof/>
-          <w:kern w:val="0"/>
-          <w:sz w:val="24"/>
-          <w:szCs w:val="24"/>
-        </w:rPr>
-        <w:t xml:space="preserve"> onlyAllowedToSendControlPacket</w:t>
-      </w:r>
-      <w:r>
-        <w:rPr>
-          <w:rFonts w:ascii="新宋体" w:eastAsia="新宋体" w:hAnsi="Times New Roman" w:cs="Times New Roman" w:hint="eastAsia"/>
-          <w:noProof/>
-          <w:kern w:val="0"/>
-          <w:sz w:val="24"/>
-          <w:szCs w:val="24"/>
-        </w:rPr>
-        <w:t>=true</w:t>
-      </w:r>
-      <w:r>
-        <w:rPr>
-          <w:rFonts w:ascii="新宋体" w:eastAsia="新宋体" w:hAnsi="Times New Roman" w:cs="Times New Roman"/>
-          <w:noProof/>
-          <w:kern w:val="0"/>
-          <w:sz w:val="24"/>
-          <w:szCs w:val="24"/>
-        </w:rPr>
-        <w:t xml:space="preserve">) </w:t>
-      </w:r>
-    </w:p>
-    <w:p>
-      <w:pPr>
-        <w:ind w:firstLineChars="50" w:firstLine="120"/>
-        <w:rPr>
-          <w:rFonts w:ascii="新宋体" w:eastAsia="新宋体" w:hAnsi="Times New Roman" w:cs="Times New Roman"/>
-          <w:noProof/>
-          <w:kern w:val="0"/>
-          <w:sz w:val="24"/>
-          <w:szCs w:val="24"/>
-        </w:rPr>
-      </w:pPr>
-      <w:r>
-        <w:rPr>
-          <w:rFonts w:ascii="新宋体" w:eastAsia="新宋体" w:hAnsi="Times New Roman" w:cs="Times New Roman"/>
-          <w:noProof/>
-          <w:kern w:val="0"/>
-          <w:sz w:val="24"/>
-          <w:szCs w:val="24"/>
-        </w:rPr>
-        <w:sym w:font="Wingdings" w:char="F0E0"/>
-      </w:r>
-      <w:r>
-        <w:rPr>
-          <w:rFonts w:ascii="新宋体" w:eastAsia="新宋体" w:hAnsi="Times New Roman" w:cs="Times New Roman"/>
-          <w:noProof/>
-          <w:kern w:val="0"/>
-          <w:sz w:val="24"/>
-          <w:szCs w:val="24"/>
-        </w:rPr>
-        <w:t xml:space="preserve">CAsyncSocketExHelperWindow::WindowProc(){case </w:t>
-      </w:r>
-      <w:r>
-        <w:rPr>
-          <w:rFonts w:ascii="新宋体" w:eastAsia="新宋体" w:hAnsi="Times New Roman" w:cs="Times New Roman" w:hint="eastAsia"/>
-          <w:noProof/>
-          <w:kern w:val="0"/>
-          <w:sz w:val="24"/>
-          <w:szCs w:val="24"/>
-        </w:rPr>
-        <w:t>FD_WRITE</w:t>
-      </w:r>
-      <w:r>
-        <w:rPr>
-          <w:rFonts w:ascii="新宋体" w:eastAsia="新宋体" w:hAnsi="Times New Roman" w:cs="Times New Roman"/>
-          <w:noProof/>
-          <w:kern w:val="0"/>
-          <w:sz w:val="24"/>
-          <w:szCs w:val="24"/>
-        </w:rPr>
-        <w:t>}</w:t>
-      </w:r>
-      <w:r>
-        <w:rPr>
-          <w:rFonts w:ascii="新宋体" w:eastAsia="新宋体" w:hAnsi="Times New Roman" w:cs="Times New Roman"/>
-          <w:noProof/>
-          <w:kern w:val="0"/>
-          <w:sz w:val="24"/>
-          <w:szCs w:val="24"/>
-        </w:rPr>
-        <w:sym w:font="Wingdings" w:char="F0E0"/>
-      </w:r>
-      <w:r>
-        <w:rPr>
-          <w:rFonts w:ascii="新宋体" w:eastAsia="新宋体" w:hAnsi="Times New Roman" w:cs="Times New Roman"/>
-          <w:noProof/>
-          <w:kern w:val="0"/>
-          <w:sz w:val="24"/>
-          <w:szCs w:val="24"/>
-        </w:rPr>
-        <w:t>CEMSocket::OnSend(0)</w:t>
-      </w:r>
-    </w:p>
-    <w:p>
-      <w:pPr>
-        <w:ind w:firstLineChars="50" w:firstLine="120"/>
-        <w:rPr>
-          <w:rFonts w:ascii="新宋体" w:eastAsia="新宋体" w:hAnsi="Times New Roman" w:cs="Times New Roman"/>
-          <w:noProof/>
-          <w:kern w:val="0"/>
-          <w:sz w:val="24"/>
-          <w:szCs w:val="24"/>
-        </w:rPr>
-      </w:pPr>
-      <w:r>
-        <w:rPr>
-          <w:rFonts w:ascii="新宋体" w:eastAsia="新宋体" w:hAnsi="Times New Roman" w:cs="Times New Roman"/>
-          <w:noProof/>
-          <w:kern w:val="0"/>
-          <w:sz w:val="24"/>
-          <w:szCs w:val="24"/>
-        </w:rPr>
-        <w:sym w:font="Wingdings" w:char="F0E0"/>
-      </w:r>
-      <w:r>
-        <w:rPr>
-          <w:rFonts w:ascii="新宋体" w:eastAsia="新宋体" w:hAnsi="Times New Roman" w:cs="Times New Roman"/>
-          <w:noProof/>
-          <w:kern w:val="0"/>
-          <w:sz w:val="24"/>
-          <w:szCs w:val="24"/>
-        </w:rPr>
-        <w:t xml:space="preserve"> </w:t>
-      </w:r>
-      <w:r>
-        <w:rPr>
-          <w:rFonts w:ascii="新宋体" w:eastAsia="新宋体" w:hAnsi="Times New Roman" w:cs="Times New Roman"/>
-          <w:noProof/>
-          <w:kern w:val="0"/>
-          <w:sz w:val="24"/>
-          <w:szCs w:val="24"/>
-        </w:rPr>
-        <w:t>CEncryptedStreamSocket::OnSend(</w:t>
-      </w:r>
-      <w:r>
-        <w:rPr>
-          <w:rFonts w:ascii="新宋体" w:eastAsia="新宋体" w:hAnsi="Times New Roman" w:cs="Times New Roman"/>
-          <w:noProof/>
-          <w:color w:val="0000FF"/>
-          <w:kern w:val="0"/>
-          <w:sz w:val="24"/>
-          <w:szCs w:val="24"/>
-        </w:rPr>
-        <w:t>int nErrorCode=0</w:t>
-      </w:r>
-      <w:r>
-        <w:rPr>
-          <w:rFonts w:ascii="新宋体" w:eastAsia="新宋体" w:hAnsi="Times New Roman" w:cs="Times New Roman"/>
-          <w:noProof/>
-          <w:kern w:val="0"/>
-          <w:sz w:val="24"/>
-          <w:szCs w:val="24"/>
-        </w:rPr>
-        <w:t>){nothing to do}</w:t>
-      </w:r>
-    </w:p>
-    <w:p>
-      <w:pPr>
-        <w:ind w:firstLineChars="50" w:firstLine="120"/>
-        <w:rPr>
-          <w:rFonts w:ascii="新宋体" w:eastAsia="新宋体" w:hAnsi="Times New Roman" w:cs="Times New Roman"/>
-          <w:noProof/>
-          <w:kern w:val="0"/>
-          <w:sz w:val="24"/>
-          <w:szCs w:val="24"/>
-        </w:rPr>
-      </w:pPr>
-      <w:r>
-        <w:rPr>
-          <w:rFonts w:ascii="新宋体" w:eastAsia="新宋体" w:hAnsi="Times New Roman" w:cs="Times New Roman"/>
-          <w:noProof/>
-          <w:kern w:val="0"/>
-          <w:sz w:val="24"/>
-          <w:szCs w:val="24"/>
-        </w:rPr>
-        <w:t>byConnected = ES_CONNECTED;</w:t>
-      </w:r>
-    </w:p>
-    <w:p>
-      <w:pPr>
-        <w:ind w:firstLineChars="50" w:firstLine="120"/>
-        <w:rPr>
-          <w:rFonts w:ascii="新宋体" w:eastAsia="新宋体" w:hAnsi="Times New Roman" w:cs="Times New Roman"/>
-          <w:noProof/>
-          <w:kern w:val="0"/>
-          <w:sz w:val="24"/>
-          <w:szCs w:val="24"/>
-        </w:rPr>
-      </w:pPr>
-      <w:r>
-        <w:rPr>
-          <w:rFonts w:ascii="新宋体" w:eastAsia="新宋体" w:hAnsi="Times New Roman" w:cs="Times New Roman"/>
-          <w:noProof/>
-          <w:kern w:val="0"/>
-          <w:sz w:val="24"/>
-          <w:szCs w:val="24"/>
-        </w:rPr>
-        <w:t>7</w:t>
-      </w:r>
-      <w:r>
-        <w:rPr>
-          <w:rFonts w:ascii="新宋体" w:eastAsia="新宋体" w:hAnsi="Times New Roman" w:cs="Times New Roman" w:hint="eastAsia"/>
-          <w:noProof/>
-          <w:kern w:val="0"/>
-          <w:sz w:val="24"/>
-          <w:szCs w:val="24"/>
-        </w:rPr>
-        <w:t>、</w:t>
-      </w:r>
-    </w:p>
-    <w:p>
-      <w:pPr>
-        <w:ind w:firstLineChars="50" w:firstLine="120"/>
-        <w:rPr>
-          <w:rFonts w:ascii="新宋体" w:eastAsia="新宋体" w:hAnsi="Times New Roman" w:cs="Times New Roman"/>
-          <w:noProof/>
-          <w:kern w:val="0"/>
-          <w:sz w:val="24"/>
-          <w:szCs w:val="24"/>
-        </w:rPr>
-      </w:pPr>
-      <w:r>
-        <w:rPr>
-          <w:rFonts w:ascii="新宋体" w:eastAsia="新宋体" w:hAnsi="Times New Roman" w:cs="Times New Roman"/>
-          <w:noProof/>
-          <w:kern w:val="0"/>
-          <w:sz w:val="24"/>
-          <w:szCs w:val="24"/>
-        </w:rPr>
-        <w:t>UploadBandwidthThrottler::RunProc(LPVOID pParam)</w:t>
-      </w:r>
-      <w:r>
-        <w:rPr>
-          <w:rFonts w:ascii="新宋体" w:eastAsia="新宋体" w:hAnsi="Times New Roman" w:cs="Times New Roman" w:hint="eastAsia"/>
-          <w:noProof/>
-          <w:kern w:val="0"/>
-          <w:sz w:val="24"/>
-          <w:szCs w:val="24"/>
-        </w:rPr>
-        <w:t>启动</w:t>
-      </w:r>
-      <w:r>
-        <w:rPr>
-          <w:rFonts w:ascii="新宋体" w:eastAsia="新宋体" w:hAnsi="Times New Roman" w:cs="Times New Roman"/>
-          <w:noProof/>
-          <w:kern w:val="0"/>
-          <w:sz w:val="24"/>
-          <w:szCs w:val="24"/>
-        </w:rPr>
-        <w:sym w:font="Wingdings" w:char="F0E0"/>
-      </w:r>
-      <w:r>
-        <w:rPr>
-          <w:rFonts w:ascii="新宋体" w:eastAsia="新宋体" w:hAnsi="Times New Roman" w:cs="Times New Roman"/>
-          <w:noProof/>
-          <w:kern w:val="0"/>
-          <w:sz w:val="24"/>
-          <w:szCs w:val="24"/>
-        </w:rPr>
-        <w:t>RunInternal()</w:t>
-      </w:r>
-      <w:r>
-        <w:rPr>
-          <w:rFonts w:ascii="新宋体" w:eastAsia="新宋体" w:hAnsi="Times New Roman" w:cs="Times New Roman"/>
-          <w:noProof/>
-          <w:kern w:val="0"/>
-          <w:sz w:val="24"/>
-          <w:szCs w:val="24"/>
-        </w:rPr>
-        <w:sym w:font="Wingdings" w:char="F0E0"/>
-      </w:r>
-      <w:r>
-        <w:rPr>
-          <w:rFonts w:ascii="新宋体" w:eastAsia="新宋体" w:hAnsi="Times New Roman" w:cs="Times New Roman"/>
-          <w:noProof/>
-          <w:kern w:val="0"/>
-          <w:sz w:val="24"/>
-          <w:szCs w:val="24"/>
-        </w:rPr>
-        <w:t>CEMSocket::</w:t>
-      </w:r>
-      <w:r>
-        <w:rPr>
-          <w:rFonts w:ascii="新宋体" w:eastAsia="新宋体" w:hAnsi="Times New Roman" w:cs="Times New Roman"/>
-          <w:noProof/>
-          <w:kern w:val="0"/>
-          <w:sz w:val="24"/>
-          <w:szCs w:val="24"/>
-        </w:rPr>
-        <w:t xml:space="preserve"> </w:t>
-      </w:r>
-      <w:r>
-        <w:rPr>
-          <w:rFonts w:ascii="新宋体" w:eastAsia="新宋体" w:hAnsi="Times New Roman" w:cs="Times New Roman"/>
-          <w:noProof/>
-          <w:kern w:val="0"/>
-          <w:sz w:val="24"/>
-          <w:szCs w:val="24"/>
-        </w:rPr>
-        <w:t>SendControlData(uint32 maxNumberOfBytesToSend=33800, uint32 minFragSize=1300)</w:t>
-      </w:r>
-      <w:r>
-        <w:rPr>
-          <w:rFonts w:ascii="新宋体" w:eastAsia="新宋体" w:hAnsi="Times New Roman" w:cs="Times New Roman"/>
-          <w:noProof/>
-          <w:kern w:val="0"/>
-          <w:sz w:val="24"/>
-          <w:szCs w:val="24"/>
-        </w:rPr>
-        <w:sym w:font="Wingdings" w:char="F0E0"/>
-      </w:r>
-      <w:r>
-        <w:rPr>
-          <w:rFonts w:ascii="新宋体" w:eastAsia="新宋体" w:hAnsi="Times New Roman" w:cs="Times New Roman"/>
-          <w:noProof/>
-          <w:kern w:val="0"/>
-          <w:sz w:val="24"/>
-          <w:szCs w:val="24"/>
-        </w:rPr>
-        <w:t xml:space="preserve">Send(uint32 maxNumberOfBytesToSend=33800, uint32 minFragSize=1300, </w:t>
-      </w:r>
-      <w:r>
-        <w:rPr>
-          <w:rFonts w:ascii="新宋体" w:eastAsia="新宋体" w:hAnsi="Times New Roman" w:cs="Times New Roman"/>
-          <w:noProof/>
-          <w:color w:val="0000FF"/>
-          <w:kern w:val="0"/>
-          <w:sz w:val="24"/>
-          <w:szCs w:val="24"/>
-        </w:rPr>
-        <w:t>bool</w:t>
-      </w:r>
-      <w:r>
-        <w:rPr>
-          <w:rFonts w:ascii="新宋体" w:eastAsia="新宋体" w:hAnsi="Times New Roman" w:cs="Times New Roman"/>
-          <w:noProof/>
-          <w:kern w:val="0"/>
-          <w:sz w:val="24"/>
-          <w:szCs w:val="24"/>
-        </w:rPr>
-        <w:t xml:space="preserve"> onlyAllowedToSendControlPacket</w:t>
-      </w:r>
-      <w:r>
-        <w:rPr>
-          <w:rFonts w:ascii="新宋体" w:eastAsia="新宋体" w:hAnsi="Times New Roman" w:cs="Times New Roman" w:hint="eastAsia"/>
-          <w:noProof/>
-          <w:kern w:val="0"/>
-          <w:sz w:val="24"/>
-          <w:szCs w:val="24"/>
-        </w:rPr>
-        <w:t>=true</w:t>
-      </w:r>
-      <w:r>
-        <w:rPr>
-          <w:rFonts w:ascii="新宋体" w:eastAsia="新宋体" w:hAnsi="Times New Roman" w:cs="Times New Roman"/>
-          <w:noProof/>
-          <w:kern w:val="0"/>
-          <w:sz w:val="24"/>
-          <w:szCs w:val="24"/>
-        </w:rPr>
-        <w:t>)</w:t>
-      </w:r>
-      <w:r>
-        <w:rPr>
-          <w:rFonts w:ascii="新宋体" w:eastAsia="新宋体" w:hAnsi="Times New Roman" w:cs="Times New Roman"/>
-          <w:noProof/>
-          <w:kern w:val="0"/>
-          <w:sz w:val="24"/>
-          <w:szCs w:val="24"/>
-        </w:rPr>
-        <w:sym w:font="Wingdings" w:char="F0E0"/>
-      </w:r>
-      <w:r>
-        <w:rPr>
-          <w:rFonts w:ascii="新宋体" w:eastAsia="新宋体" w:hAnsi="Times New Roman" w:cs="Times New Roman"/>
-          <w:noProof/>
-          <w:kern w:val="0"/>
-          <w:sz w:val="24"/>
-          <w:szCs w:val="24"/>
-        </w:rPr>
-        <w:t>CEncryptStreamSocket::Send(const *lpBuf=0x051fbc40,int nBuflen=86,int nFlags=0)</w:t>
-      </w:r>
-      <w:r>
-        <w:rPr>
-          <w:rFonts w:ascii="新宋体" w:eastAsia="新宋体" w:hAnsi="Times New Roman" w:cs="Times New Roman"/>
-          <w:noProof/>
-          <w:kern w:val="0"/>
-          <w:sz w:val="24"/>
-          <w:szCs w:val="24"/>
-        </w:rPr>
-        <w:sym w:font="Wingdings" w:char="F0E0"/>
-      </w:r>
-      <w:r>
-        <w:rPr>
-          <w:rFonts w:ascii="新宋体" w:eastAsia="新宋体" w:hAnsi="Times New Roman" w:cs="Times New Roman"/>
-          <w:noProof/>
-          <w:kern w:val="0"/>
-          <w:sz w:val="24"/>
-          <w:szCs w:val="24"/>
-        </w:rPr>
-        <w:t>CAsyncSocketEx:Send(const *lpBuf=0x051fbc40,int nBuflen=86,int nFlags=0)</w:t>
-      </w:r>
-    </w:p>
-    <w:p>
-      <w:pPr>
-        <w:ind w:firstLineChars="50" w:firstLine="120"/>
-        <w:rPr>
-          <w:rFonts w:ascii="新宋体" w:eastAsia="新宋体" w:hAnsi="Times New Roman" w:cs="Times New Roman"/>
-          <w:noProof/>
-          <w:kern w:val="0"/>
-          <w:sz w:val="24"/>
-          <w:szCs w:val="24"/>
-        </w:rPr>
-      </w:pPr>
+        <w:t>CEncryptedStreamSocket::Receive(lpBuf,nBufLen,nFlags)</w:t>
+      </w:r>
+      <w:r>
+        <w:rPr>
+          <w:rFonts w:ascii="新宋体" w:eastAsia="新宋体" w:hAnsi="Times New Roman" w:cs="Times New Roman"/>
+          <w:noProof/>
+          <w:kern w:val="0"/>
+          <w:sz w:val="24"/>
+          <w:szCs w:val="24"/>
+        </w:rPr>
+        <w:t xml:space="preserve">{case ECS_NONE:return </w:t>
+      </w:r>
+      <w:r>
+        <w:rPr>
+          <w:rFonts w:ascii="新宋体" w:eastAsia="新宋体" w:hAnsi="Times New Roman" w:cs="Times New Roman"/>
+          <w:noProof/>
+          <w:kern w:val="0"/>
+          <w:sz w:val="24"/>
+          <w:szCs w:val="24"/>
+        </w:rPr>
+        <w:t>m_nObfuscationBytesReceived</w:t>
+      </w:r>
+      <w:r>
+        <w:rPr>
+          <w:rFonts w:ascii="新宋体" w:eastAsia="新宋体" w:hAnsi="Times New Roman" w:cs="Times New Roman"/>
+          <w:noProof/>
+          <w:kern w:val="0"/>
+          <w:sz w:val="24"/>
+          <w:szCs w:val="24"/>
+        </w:rPr>
+        <w:t>;}</w:t>
+      </w:r>
+      <w:bookmarkStart w:id="0" w:name="_GoBack"/>
+      <w:bookmarkEnd w:id="0"/>
     </w:p>
     <w:p>
       <w:pPr>
@@ -5064,6 +5763,7 @@
           <w:sz w:val="20"/>
           <w:szCs w:val="20"/>
         </w:rPr>
+        <w:lastRenderedPageBreak/>
         <w:t>theApp.Kad_Dlg-&gt;status++;</w:t>
       </w:r>
     </w:p>
@@ -5323,7 +6023,6 @@
           <w:sz w:val="20"/>
           <w:szCs w:val="20"/>
         </w:rPr>
-        <w:lastRenderedPageBreak/>
         <w:t>在</w:t>
       </w:r>
       <w:r>
@@ -5678,6 +6377,7 @@
           <w:sz w:val="20"/>
           <w:szCs w:val="20"/>
         </w:rPr>
+        <w:lastRenderedPageBreak/>
         <w:t>CIPFilter* ipfilter;</w:t>
       </w:r>
     </w:p>
@@ -5832,7 +6532,6 @@
           <w:sz w:val="20"/>
           <w:szCs w:val="20"/>
         </w:rPr>
-        <w:lastRenderedPageBreak/>
         <w:t>CString m_strCurVersionLong;</w:t>
       </w:r>
     </w:p>
@@ -6196,6 +6895,7 @@
           <w:sz w:val="20"/>
           <w:szCs w:val="20"/>
         </w:rPr>
+        <w:lastRenderedPageBreak/>
         <w:t>m_pInstance-&gt;m_pIndexed = new CIndexed();</w:t>
       </w:r>
     </w:p>
@@ -6494,7 +7194,6 @@
           <w:sz w:val="20"/>
           <w:szCs w:val="20"/>
         </w:rPr>
-        <w:lastRenderedPageBreak/>
         <w:t>            </w:t>
       </w:r>
       <w:r>
@@ -7344,6 +8043,7 @@
           <w:sz w:val="20"/>
           <w:szCs w:val="20"/>
         </w:rPr>
+        <w:lastRenderedPageBreak/>
         <w:t>            </w:t>
       </w:r>
       <w:r>
@@ -8178,7 +8878,6 @@
           <w:sz w:val="20"/>
           <w:szCs w:val="20"/>
         </w:rPr>
-        <w:lastRenderedPageBreak/>
         <w:t>接着调用函数</w:t>
       </w:r>
       <w:r>
@@ -8823,6 +9522,7 @@
           <w:sz w:val="20"/>
           <w:szCs w:val="20"/>
         </w:rPr>
+        <w:lastRenderedPageBreak/>
         <w:pict>
           <v:rect id="_x0000_i1033" style="width:0;height:1.5pt" o:hralign="center" o:hrstd="t" o:hr="t" fillcolor="#a0a0a0" stroked="f"/>
         </w:pict>
@@ -9564,7 +10264,6 @@
           <w:sz w:val="20"/>
           <w:szCs w:val="20"/>
         </w:rPr>
-        <w:lastRenderedPageBreak/>
         <w:t>                        </w:t>
       </w:r>
       <w:r>
@@ -10540,6 +11239,7 @@
           <w:sz w:val="20"/>
           <w:szCs w:val="20"/>
         </w:rPr>
+        <w:lastRenderedPageBreak/>
         <w:t>                                                </w:t>
       </w:r>
       <w:r>
@@ -11255,7 +11955,6 @@
           <w:sz w:val="20"/>
           <w:szCs w:val="20"/>
         </w:rPr>
-        <w:lastRenderedPageBreak/>
         <w:t>                        </w:t>
       </w:r>
       <w:r>
@@ -12049,6 +12748,7 @@
           <w:sz w:val="20"/>
           <w:szCs w:val="20"/>
         </w:rPr>
+        <w:lastRenderedPageBreak/>
         <w:t>                        </w:t>
       </w:r>
       <w:r>
@@ -13934,7 +14634,6 @@
           <w:sz w:val="20"/>
           <w:szCs w:val="20"/>
         </w:rPr>
-        <w:lastRenderedPageBreak/>
         <w:t>                        , </w:t>
       </w:r>
       <w:r>
@@ -14280,7 +14979,16 @@
           <w:sz w:val="20"/>
           <w:szCs w:val="20"/>
         </w:rPr>
-        <w:t>CTypedPtrList&lt;CPtrList, UDPPack*&gt; controlpacket_queue;</w:t>
+        <w:t xml:space="preserve">CTypedPtrList&lt;CPtrList, UDPPack*&gt; </w:t>
+      </w:r>
+      <w:r>
+        <w:rPr>
+          <w:rFonts w:ascii="Tahoma" w:hAnsi="Tahoma" w:cs="Tahoma"/>
+          <w:sz w:val="20"/>
+          <w:szCs w:val="20"/>
+        </w:rPr>
+        <w:lastRenderedPageBreak/>
+        <w:t>controlpacket_queue;</w:t>
       </w:r>
       <w:r>
         <w:rPr>
@@ -15261,7 +15969,6 @@
           <w:sz w:val="20"/>
           <w:szCs w:val="20"/>
         </w:rPr>
-        <w:lastRenderedPageBreak/>
         <w:t>            </w:t>
       </w:r>
       <w:r>
@@ -15618,6 +16325,7 @@
           <w:sz w:val="20"/>
           <w:szCs w:val="20"/>
         </w:rPr>
+        <w:lastRenderedPageBreak/>
         <w:t>            </w:t>
       </w:r>
       <w:r>
@@ -17246,17 +17954,7 @@
           <w:sz w:val="20"/>
           <w:szCs w:val="20"/>
         </w:rPr>
-        <w:t>sentBytesControlPack</w:t>
-      </w:r>
-      <w:r>
-        <w:rPr>
-          <w:rFonts w:ascii="Arial" w:hAnsi="Arial" w:cs="Arial"/>
-          <w:color w:val="010001"/>
-          <w:sz w:val="20"/>
-          <w:szCs w:val="20"/>
-        </w:rPr>
-        <w:lastRenderedPageBreak/>
-        <w:t>ets</w:t>
+        <w:t>sentBytesControlPackets</w:t>
       </w:r>
       <w:r>
         <w:rPr>
@@ -17393,6 +18091,7 @@
           <w:sz w:val="20"/>
           <w:szCs w:val="20"/>
         </w:rPr>
+        <w:lastRenderedPageBreak/>
         <w:t>                                                                            </w:t>
       </w:r>
       <w:r>
@@ -19113,7 +19812,6 @@
           <w:sz w:val="20"/>
           <w:szCs w:val="20"/>
         </w:rPr>
-        <w:lastRenderedPageBreak/>
         <w:t>};</w:t>
       </w:r>
     </w:p>
@@ -19160,6 +19858,7 @@
           <w:rFonts w:ascii="Tahoma" w:hAnsi="Tahoma" w:cs="Tahoma"/>
           <w:szCs w:val="21"/>
         </w:rPr>
+        <w:lastRenderedPageBreak/>
         <w:t>而</w:t>
       </w:r>
       <w:r>
@@ -23593,6 +24292,7 @@
           <w:sz w:val="20"/>
           <w:szCs w:val="20"/>
         </w:rPr>
+        <w:lastRenderedPageBreak/>
         <w:t>}</w:t>
       </w:r>
     </w:p>
@@ -23615,7 +24315,6 @@
           <w:sz w:val="20"/>
           <w:szCs w:val="20"/>
         </w:rPr>
-        <w:lastRenderedPageBreak/>
         <w:t>………………//</w:t>
       </w:r>
       <w:r>
@@ -24229,6 +24928,7 @@
           <w:sz w:val="20"/>
           <w:szCs w:val="20"/>
         </w:rPr>
+        <w:lastRenderedPageBreak/>
         <w:t>else</w:t>
       </w:r>
     </w:p>
@@ -24251,7 +24951,6 @@
           <w:sz w:val="20"/>
           <w:szCs w:val="20"/>
         </w:rPr>
-        <w:lastRenderedPageBreak/>
         <w:t>throw CString(_T("Kad packet too short"));</w:t>
       </w:r>
     </w:p>
@@ -24770,6 +25469,7 @@
           <w:sz w:val="20"/>
           <w:szCs w:val="20"/>
         </w:rPr>
+        <w:lastRenderedPageBreak/>
         <w:t>if (thePrefs.GetDebugClientKadUDPLevel() &gt; 0)</w:t>
       </w:r>
     </w:p>
@@ -24792,7 +25492,6 @@
           <w:sz w:val="20"/>
           <w:szCs w:val="20"/>
         </w:rPr>
-        <w:lastRenderedPageBreak/>
         <w:t>DebugRecv("KADEMLIA_RES", uIP, uUDPPort);</w:t>
       </w:r>
     </w:p>
@@ -25270,6 +25969,7 @@
           <w:sz w:val="20"/>
           <w:szCs w:val="20"/>
         </w:rPr>
+        <w:lastRenderedPageBreak/>
         <w:t>pRoutingZone-&gt;Add(uIDResult, uIPResult, uUDPPortResult, uTCPPortResult, 0);</w:t>
       </w:r>
     </w:p>
@@ -25292,7 +25992,6 @@
           <w:sz w:val="20"/>
           <w:szCs w:val="20"/>
         </w:rPr>
-        <w:lastRenderedPageBreak/>
         <w:t>pResults-&gt;push_back(new CContact(uIDResult, uIPResult, uUDPPortResult, uTCPPortResult, uTarget, 0));</w:t>
       </w:r>
     </w:p>
@@ -25765,6 +26464,7 @@
           <w:sz w:val="20"/>
           <w:szCs w:val="20"/>
         </w:rPr>
+        <w:lastRenderedPageBreak/>
         <w:t>}</w:t>
       </w:r>
     </w:p>
@@ -25788,7 +26488,6 @@
           <w:sz w:val="20"/>
           <w:szCs w:val="20"/>
         </w:rPr>
-        <w:lastRenderedPageBreak/>
         <w:t>进一步转入到</w:t>
       </w:r>
       <w:r>
@@ -26227,6 +26926,7 @@
           <w:sz w:val="20"/>
           <w:szCs w:val="20"/>
         </w:rPr>
+        <w:lastRenderedPageBreak/>
         <w:t>在这个函数内部我们将响应的节点数目增加一。</w:t>
       </w:r>
     </w:p>
@@ -26246,7 +26946,6 @@
           <w:sz w:val="20"/>
           <w:szCs w:val="20"/>
         </w:rPr>
-        <w:lastRenderedPageBreak/>
         <w:t>后面陆续接收到的消息处理流程与上述情形相似，只是对于不同的消息采取的响应以及动作并不相同。</w:t>
       </w:r>
     </w:p>
@@ -27363,6 +28062,7 @@
           <w:sz w:val="24"/>
           <w:szCs w:val="24"/>
         </w:rPr>
+        <w:lastRenderedPageBreak/>
         <w:t>向服务器发出连接请求</w:t>
       </w:r>
     </w:p>
@@ -27386,7 +28086,6 @@
         <w:rPr>
           <w:rFonts w:hint="eastAsia"/>
         </w:rPr>
-        <w:lastRenderedPageBreak/>
         <w:t>客户端到客户端的呼出连接</w:t>
       </w:r>
     </w:p>
@@ -27413,7 +28112,7 @@
 </file>
 
 <file path=word/endnotes.xml><?xml version="1.0" encoding="utf-8"?>
-<w:endnotes xmlns:wpc="http://schemas.microsoft.com/office/word/2010/wordprocessingCanvas" xmlns:cx="http://schemas.microsoft.com/office/drawing/2014/chartex" xmlns:cx1="http://schemas.microsoft.com/office/drawing/2015/9/8/chartex" xmlns:mc="http://schemas.openxmlformats.org/markup-compatibility/2006" xmlns:o="urn:schemas-microsoft-com:office:office" xmlns:r="http://schemas.openxmlformats.org/officeDocument/2006/relationships" xmlns:m="http://schemas.openxmlformats.org/officeDocument/2006/math" xmlns:v="urn:schemas-microsoft-com:vml" xmlns:wp14="http://schemas.microsoft.com/office/word/2010/wordprocessingDrawing" xmlns:wp="http://schemas.openxmlformats.org/drawingml/2006/wordprocessingDrawing" xmlns:w10="urn:schemas-microsoft-com:office:word" xmlns:w="http://schemas.openxmlformats.org/wordprocessingml/2006/main" xmlns:w14="http://schemas.microsoft.com/office/word/2010/wordml" xmlns:w15="http://schemas.microsoft.com/office/word/2012/wordml" xmlns:w16se="http://schemas.microsoft.com/office/word/2015/wordml/symex" xmlns:wpg="http://schemas.microsoft.com/office/word/2010/wordprocessingGroup" xmlns:wpi="http://schemas.microsoft.com/office/word/2010/wordprocessingInk" xmlns:wne="http://schemas.microsoft.com/office/word/2006/wordml" xmlns:wps="http://schemas.microsoft.com/office/word/2010/wordprocessingShape" mc:Ignorable="w14 w15 w16se wp14">
+<w:endnotes xmlns:wpc="http://schemas.microsoft.com/office/word/2010/wordprocessingCanvas" xmlns:mc="http://schemas.openxmlformats.org/markup-compatibility/2006" xmlns:o="urn:schemas-microsoft-com:office:office" xmlns:r="http://schemas.openxmlformats.org/officeDocument/2006/relationships" xmlns:m="http://schemas.openxmlformats.org/officeDocument/2006/math" xmlns:v="urn:schemas-microsoft-com:vml" xmlns:wp14="http://schemas.microsoft.com/office/word/2010/wordprocessingDrawing" xmlns:wp="http://schemas.openxmlformats.org/drawingml/2006/wordprocessingDrawing" xmlns:w10="urn:schemas-microsoft-com:office:word" xmlns:w="http://schemas.openxmlformats.org/wordprocessingml/2006/main" xmlns:w14="http://schemas.microsoft.com/office/word/2010/wordml" xmlns:w15="http://schemas.microsoft.com/office/word/2012/wordml" xmlns:wpg="http://schemas.microsoft.com/office/word/2010/wordprocessingGroup" xmlns:wpi="http://schemas.microsoft.com/office/word/2010/wordprocessingInk" xmlns:wne="http://schemas.microsoft.com/office/word/2006/wordml" xmlns:wps="http://schemas.microsoft.com/office/word/2010/wordprocessingShape" mc:Ignorable="w14 w15 wp14">
   <w:endnote w:type="separator" w:id="-1">
     <w:p>
       <w:r>
@@ -27432,7 +28131,7 @@
 </file>
 
 <file path=word/footnotes.xml><?xml version="1.0" encoding="utf-8"?>
-<w:footnotes xmlns:wpc="http://schemas.microsoft.com/office/word/2010/wordprocessingCanvas" xmlns:cx="http://schemas.microsoft.com/office/drawing/2014/chartex" xmlns:cx1="http://schemas.microsoft.com/office/drawing/2015/9/8/chartex" xmlns:mc="http://schemas.openxmlformats.org/markup-compatibility/2006" xmlns:o="urn:schemas-microsoft-com:office:office" xmlns:r="http://schemas.openxmlformats.org/officeDocument/2006/relationships" xmlns:m="http://schemas.openxmlformats.org/officeDocument/2006/math" xmlns:v="urn:schemas-microsoft-com:vml" xmlns:wp14="http://schemas.microsoft.com/office/word/2010/wordprocessingDrawing" xmlns:wp="http://schemas.openxmlformats.org/drawingml/2006/wordprocessingDrawing" xmlns:w10="urn:schemas-microsoft-com:office:word" xmlns:w="http://schemas.openxmlformats.org/wordprocessingml/2006/main" xmlns:w14="http://schemas.microsoft.com/office/word/2010/wordml" xmlns:w15="http://schemas.microsoft.com/office/word/2012/wordml" xmlns:w16se="http://schemas.microsoft.com/office/word/2015/wordml/symex" xmlns:wpg="http://schemas.microsoft.com/office/word/2010/wordprocessingGroup" xmlns:wpi="http://schemas.microsoft.com/office/word/2010/wordprocessingInk" xmlns:wne="http://schemas.microsoft.com/office/word/2006/wordml" xmlns:wps="http://schemas.microsoft.com/office/word/2010/wordprocessingShape" mc:Ignorable="w14 w15 w16se wp14">
+<w:footnotes xmlns:wpc="http://schemas.microsoft.com/office/word/2010/wordprocessingCanvas" xmlns:mc="http://schemas.openxmlformats.org/markup-compatibility/2006" xmlns:o="urn:schemas-microsoft-com:office:office" xmlns:r="http://schemas.openxmlformats.org/officeDocument/2006/relationships" xmlns:m="http://schemas.openxmlformats.org/officeDocument/2006/math" xmlns:v="urn:schemas-microsoft-com:vml" xmlns:wp14="http://schemas.microsoft.com/office/word/2010/wordprocessingDrawing" xmlns:wp="http://schemas.openxmlformats.org/drawingml/2006/wordprocessingDrawing" xmlns:w10="urn:schemas-microsoft-com:office:word" xmlns:w="http://schemas.openxmlformats.org/wordprocessingml/2006/main" xmlns:w14="http://schemas.microsoft.com/office/word/2010/wordml" xmlns:w15="http://schemas.microsoft.com/office/word/2012/wordml" xmlns:wpg="http://schemas.microsoft.com/office/word/2010/wordprocessingGroup" xmlns:wpi="http://schemas.microsoft.com/office/word/2010/wordprocessingInk" xmlns:wne="http://schemas.microsoft.com/office/word/2006/wordml" xmlns:wps="http://schemas.microsoft.com/office/word/2010/wordprocessingShape" mc:Ignorable="w14 w15 wp14">
   <w:footnote w:type="separator" w:id="-1">
     <w:p>
       <w:r>
@@ -27451,8 +28150,8 @@
 </file>
 
 <file path=word/numbering.xml><?xml version="1.0" encoding="utf-8"?>
-<w:numbering xmlns:wpc="http://schemas.microsoft.com/office/word/2010/wordprocessingCanvas" xmlns:cx="http://schemas.microsoft.com/office/drawing/2014/chartex" xmlns:cx1="http://schemas.microsoft.com/office/drawing/2015/9/8/chartex" xmlns:mc="http://schemas.openxmlformats.org/markup-compatibility/2006" xmlns:o="urn:schemas-microsoft-com:office:office" xmlns:r="http://schemas.openxmlformats.org/officeDocument/2006/relationships" xmlns:m="http://schemas.openxmlformats.org/officeDocument/2006/math" xmlns:v="urn:schemas-microsoft-com:vml" xmlns:wp14="http://schemas.microsoft.com/office/word/2010/wordprocessingDrawing" xmlns:wp="http://schemas.openxmlformats.org/drawingml/2006/wordprocessingDrawing" xmlns:w10="urn:schemas-microsoft-com:office:word" xmlns:w="http://schemas.openxmlformats.org/wordprocessingml/2006/main" xmlns:w14="http://schemas.microsoft.com/office/word/2010/wordml" xmlns:w15="http://schemas.microsoft.com/office/word/2012/wordml" xmlns:w16se="http://schemas.microsoft.com/office/word/2015/wordml/symex" xmlns:wpg="http://schemas.microsoft.com/office/word/2010/wordprocessingGroup" xmlns:wpi="http://schemas.microsoft.com/office/word/2010/wordprocessingInk" xmlns:wne="http://schemas.microsoft.com/office/word/2006/wordml" xmlns:wps="http://schemas.microsoft.com/office/word/2010/wordprocessingShape" mc:Ignorable="w14 w15 w16se wp14">
-  <w:abstractNum w:abstractNumId="0" w15:restartNumberingAfterBreak="0">
+<w:numbering xmlns:wpc="http://schemas.microsoft.com/office/word/2010/wordprocessingCanvas" xmlns:mc="http://schemas.openxmlformats.org/markup-compatibility/2006" xmlns:o="urn:schemas-microsoft-com:office:office" xmlns:r="http://schemas.openxmlformats.org/officeDocument/2006/relationships" xmlns:m="http://schemas.openxmlformats.org/officeDocument/2006/math" xmlns:v="urn:schemas-microsoft-com:vml" xmlns:wp14="http://schemas.microsoft.com/office/word/2010/wordprocessingDrawing" xmlns:wp="http://schemas.openxmlformats.org/drawingml/2006/wordprocessingDrawing" xmlns:w10="urn:schemas-microsoft-com:office:word" xmlns:w="http://schemas.openxmlformats.org/wordprocessingml/2006/main" xmlns:w14="http://schemas.microsoft.com/office/word/2010/wordml" xmlns:w15="http://schemas.microsoft.com/office/word/2012/wordml" xmlns:wpg="http://schemas.microsoft.com/office/word/2010/wordprocessingGroup" xmlns:wpi="http://schemas.microsoft.com/office/word/2010/wordprocessingInk" xmlns:wne="http://schemas.microsoft.com/office/word/2006/wordml" xmlns:wps="http://schemas.microsoft.com/office/word/2010/wordprocessingShape" mc:Ignorable="w14 w15 wp14">
+  <w:abstractNum w:abstractNumId="0">
     <w:nsid w:val="03BE39D0"/>
     <w:multiLevelType w:val="multilevel"/>
     <w:tmpl w:val="240AD71C"/>
@@ -27601,7 +28300,7 @@
       </w:rPr>
     </w:lvl>
   </w:abstractNum>
-  <w:abstractNum w:abstractNumId="1" w15:restartNumberingAfterBreak="0">
+  <w:abstractNum w:abstractNumId="1">
     <w:nsid w:val="05F65375"/>
     <w:multiLevelType w:val="multilevel"/>
     <w:tmpl w:val="0D3E7B04"/>
@@ -27750,7 +28449,7 @@
       </w:rPr>
     </w:lvl>
   </w:abstractNum>
-  <w:abstractNum w:abstractNumId="2" w15:restartNumberingAfterBreak="0">
+  <w:abstractNum w:abstractNumId="2">
     <w:nsid w:val="0DD8513E"/>
     <w:multiLevelType w:val="multilevel"/>
     <w:tmpl w:val="DE34EA34"/>
@@ -27899,7 +28598,7 @@
       </w:rPr>
     </w:lvl>
   </w:abstractNum>
-  <w:abstractNum w:abstractNumId="3" w15:restartNumberingAfterBreak="0">
+  <w:abstractNum w:abstractNumId="3">
     <w:nsid w:val="0EFA405F"/>
     <w:multiLevelType w:val="multilevel"/>
     <w:tmpl w:val="58D42B46"/>
@@ -28048,7 +28747,7 @@
       </w:rPr>
     </w:lvl>
   </w:abstractNum>
-  <w:abstractNum w:abstractNumId="4" w15:restartNumberingAfterBreak="0">
+  <w:abstractNum w:abstractNumId="4">
     <w:nsid w:val="17276C32"/>
     <w:multiLevelType w:val="multilevel"/>
     <w:tmpl w:val="725254C0"/>
@@ -28161,7 +28860,7 @@
       </w:pPr>
     </w:lvl>
   </w:abstractNum>
-  <w:abstractNum w:abstractNumId="5" w15:restartNumberingAfterBreak="0">
+  <w:abstractNum w:abstractNumId="5">
     <w:nsid w:val="180B24B1"/>
     <w:multiLevelType w:val="multilevel"/>
     <w:tmpl w:val="C26EA652"/>
@@ -28310,7 +29009,7 @@
       </w:rPr>
     </w:lvl>
   </w:abstractNum>
-  <w:abstractNum w:abstractNumId="6" w15:restartNumberingAfterBreak="0">
+  <w:abstractNum w:abstractNumId="6">
     <w:nsid w:val="18F47368"/>
     <w:multiLevelType w:val="hybridMultilevel"/>
     <w:tmpl w:val="7DB614BE"/>
@@ -28399,7 +29098,7 @@
       </w:pPr>
     </w:lvl>
   </w:abstractNum>
-  <w:abstractNum w:abstractNumId="7" w15:restartNumberingAfterBreak="0">
+  <w:abstractNum w:abstractNumId="7">
     <w:nsid w:val="242151A0"/>
     <w:multiLevelType w:val="multilevel"/>
     <w:tmpl w:val="5F7CAEA6"/>
@@ -28548,7 +29247,7 @@
       </w:rPr>
     </w:lvl>
   </w:abstractNum>
-  <w:abstractNum w:abstractNumId="8" w15:restartNumberingAfterBreak="0">
+  <w:abstractNum w:abstractNumId="8">
     <w:nsid w:val="35513104"/>
     <w:multiLevelType w:val="hybridMultilevel"/>
     <w:tmpl w:val="BB7C18B2"/>
@@ -28639,7 +29338,7 @@
       </w:pPr>
     </w:lvl>
   </w:abstractNum>
-  <w:abstractNum w:abstractNumId="9" w15:restartNumberingAfterBreak="0">
+  <w:abstractNum w:abstractNumId="9">
     <w:nsid w:val="3D3A1A7C"/>
     <w:multiLevelType w:val="multilevel"/>
     <w:tmpl w:val="7F6A8920"/>
@@ -28788,7 +29487,7 @@
       </w:rPr>
     </w:lvl>
   </w:abstractNum>
-  <w:abstractNum w:abstractNumId="10" w15:restartNumberingAfterBreak="0">
+  <w:abstractNum w:abstractNumId="10">
     <w:nsid w:val="418018B8"/>
     <w:multiLevelType w:val="multilevel"/>
     <w:tmpl w:val="DB329474"/>
@@ -28937,7 +29636,7 @@
       </w:rPr>
     </w:lvl>
   </w:abstractNum>
-  <w:abstractNum w:abstractNumId="11" w15:restartNumberingAfterBreak="0">
+  <w:abstractNum w:abstractNumId="11">
     <w:nsid w:val="4A7D5114"/>
     <w:multiLevelType w:val="multilevel"/>
     <w:tmpl w:val="7612FB74"/>
@@ -29086,7 +29785,7 @@
       </w:rPr>
     </w:lvl>
   </w:abstractNum>
-  <w:abstractNum w:abstractNumId="12" w15:restartNumberingAfterBreak="0">
+  <w:abstractNum w:abstractNumId="12">
     <w:nsid w:val="4AAB36D4"/>
     <w:multiLevelType w:val="multilevel"/>
     <w:tmpl w:val="24509D36"/>
@@ -29235,7 +29934,7 @@
       </w:rPr>
     </w:lvl>
   </w:abstractNum>
-  <w:abstractNum w:abstractNumId="13" w15:restartNumberingAfterBreak="0">
+  <w:abstractNum w:abstractNumId="13">
     <w:nsid w:val="65327AEF"/>
     <w:multiLevelType w:val="hybridMultilevel"/>
     <w:tmpl w:val="272E606C"/>
@@ -29370,7 +30069,7 @@
 </file>
 
 <file path=word/styles.xml><?xml version="1.0" encoding="utf-8"?>
-<w:styles xmlns:mc="http://schemas.openxmlformats.org/markup-compatibility/2006" xmlns:r="http://schemas.openxmlformats.org/officeDocument/2006/relationships" xmlns:w="http://schemas.openxmlformats.org/wordprocessingml/2006/main" xmlns:w14="http://schemas.microsoft.com/office/word/2010/wordml" xmlns:w15="http://schemas.microsoft.com/office/word/2012/wordml" xmlns:w16se="http://schemas.microsoft.com/office/word/2015/wordml/symex" mc:Ignorable="w14 w15 w16se">
+<w:styles xmlns:mc="http://schemas.openxmlformats.org/markup-compatibility/2006" xmlns:r="http://schemas.openxmlformats.org/officeDocument/2006/relationships" xmlns:w="http://schemas.openxmlformats.org/wordprocessingml/2006/main" xmlns:w14="http://schemas.microsoft.com/office/word/2010/wordml" xmlns:w15="http://schemas.microsoft.com/office/word/2012/wordml" mc:Ignorable="w14 w15">
   <w:docDefaults>
     <w:rPrDefault>
       <w:rPr>
@@ -29769,7 +30468,7 @@
     <w:name w:val="heading 1"/>
     <w:basedOn w:val="a"/>
     <w:next w:val="a"/>
-    <w:link w:val="10"/>
+    <w:link w:val="1Char"/>
     <w:uiPriority w:val="9"/>
     <w:qFormat/>
     <w:rsid w:val="008D3A45"/>
@@ -29791,7 +30490,7 @@
     <w:name w:val="heading 2"/>
     <w:basedOn w:val="a"/>
     <w:next w:val="a"/>
-    <w:link w:val="20"/>
+    <w:link w:val="2Char"/>
     <w:uiPriority w:val="9"/>
     <w:unhideWhenUsed/>
     <w:qFormat/>
@@ -29813,7 +30512,7 @@
   <w:style w:type="paragraph" w:styleId="3">
     <w:name w:val="heading 3"/>
     <w:basedOn w:val="a"/>
-    <w:link w:val="30"/>
+    <w:link w:val="3Char"/>
     <w:uiPriority w:val="9"/>
     <w:qFormat/>
     <w:rsid w:val="008D3A45"/>
@@ -29834,7 +30533,7 @@
   <w:style w:type="paragraph" w:styleId="4">
     <w:name w:val="heading 4"/>
     <w:basedOn w:val="a"/>
-    <w:link w:val="40"/>
+    <w:link w:val="4Char"/>
     <w:uiPriority w:val="9"/>
     <w:qFormat/>
     <w:rsid w:val="008D3A45"/>
@@ -29855,7 +30554,7 @@
   <w:style w:type="paragraph" w:styleId="5">
     <w:name w:val="heading 5"/>
     <w:basedOn w:val="a"/>
-    <w:link w:val="50"/>
+    <w:link w:val="5Char"/>
     <w:uiPriority w:val="9"/>
     <w:qFormat/>
     <w:rsid w:val="008D3A45"/>
@@ -29877,7 +30576,7 @@
   <w:style w:type="paragraph" w:styleId="6">
     <w:name w:val="heading 6"/>
     <w:basedOn w:val="a"/>
-    <w:link w:val="60"/>
+    <w:link w:val="6Char"/>
     <w:uiPriority w:val="9"/>
     <w:qFormat/>
     <w:rsid w:val="008D3A45"/>
@@ -29923,8 +30622,8 @@
     <w:semiHidden/>
     <w:unhideWhenUsed/>
   </w:style>
-  <w:style w:type="character" w:customStyle="1" w:styleId="10">
-    <w:name w:val="标题 1 字符"/>
+  <w:style w:type="character" w:customStyle="1" w:styleId="1Char">
+    <w:name w:val="标题 1 Char"/>
     <w:basedOn w:val="a0"/>
     <w:link w:val="1"/>
     <w:uiPriority w:val="9"/>
@@ -29937,8 +30636,8 @@
       <w:szCs w:val="44"/>
     </w:rPr>
   </w:style>
-  <w:style w:type="character" w:customStyle="1" w:styleId="20">
-    <w:name w:val="标题 2 字符"/>
+  <w:style w:type="character" w:customStyle="1" w:styleId="2Char">
+    <w:name w:val="标题 2 Char"/>
     <w:basedOn w:val="a0"/>
     <w:link w:val="2"/>
     <w:uiPriority w:val="9"/>
@@ -29951,8 +30650,8 @@
       <w:szCs w:val="32"/>
     </w:rPr>
   </w:style>
-  <w:style w:type="character" w:customStyle="1" w:styleId="30">
-    <w:name w:val="标题 3 字符"/>
+  <w:style w:type="character" w:customStyle="1" w:styleId="3Char">
+    <w:name w:val="标题 3 Char"/>
     <w:basedOn w:val="a0"/>
     <w:link w:val="3"/>
     <w:uiPriority w:val="9"/>
@@ -29966,8 +30665,8 @@
       <w:szCs w:val="27"/>
     </w:rPr>
   </w:style>
-  <w:style w:type="character" w:customStyle="1" w:styleId="40">
-    <w:name w:val="标题 4 字符"/>
+  <w:style w:type="character" w:customStyle="1" w:styleId="4Char">
+    <w:name w:val="标题 4 Char"/>
     <w:basedOn w:val="a0"/>
     <w:link w:val="4"/>
     <w:uiPriority w:val="9"/>
@@ -29981,8 +30680,8 @@
       <w:szCs w:val="24"/>
     </w:rPr>
   </w:style>
-  <w:style w:type="character" w:customStyle="1" w:styleId="50">
-    <w:name w:val="标题 5 字符"/>
+  <w:style w:type="character" w:customStyle="1" w:styleId="5Char">
+    <w:name w:val="标题 5 Char"/>
     <w:basedOn w:val="a0"/>
     <w:link w:val="5"/>
     <w:uiPriority w:val="9"/>
@@ -29996,8 +30695,8 @@
       <w:szCs w:val="20"/>
     </w:rPr>
   </w:style>
-  <w:style w:type="character" w:customStyle="1" w:styleId="60">
-    <w:name w:val="标题 6 字符"/>
+  <w:style w:type="character" w:customStyle="1" w:styleId="6Char">
+    <w:name w:val="标题 6 Char"/>
     <w:basedOn w:val="a0"/>
     <w:link w:val="6"/>
     <w:uiPriority w:val="9"/>
@@ -30141,7 +30840,7 @@
     <w:name w:val="Date"/>
     <w:basedOn w:val="a"/>
     <w:next w:val="a"/>
-    <w:link w:val="a9"/>
+    <w:link w:val="Char"/>
     <w:uiPriority w:val="99"/>
     <w:semiHidden/>
     <w:unhideWhenUsed/>
@@ -30150,18 +30849,18 @@
       <w:ind w:leftChars="2500" w:left="100"/>
     </w:pPr>
   </w:style>
-  <w:style w:type="character" w:customStyle="1" w:styleId="a9">
-    <w:name w:val="日期 字符"/>
+  <w:style w:type="character" w:customStyle="1" w:styleId="Char">
+    <w:name w:val="日期 Char"/>
     <w:basedOn w:val="a0"/>
     <w:link w:val="a8"/>
     <w:uiPriority w:val="99"/>
     <w:semiHidden/>
     <w:rsid w:val="008D3A45"/>
   </w:style>
-  <w:style w:type="paragraph" w:styleId="aa">
+  <w:style w:type="paragraph" w:styleId="a9">
     <w:name w:val="header"/>
     <w:basedOn w:val="a"/>
-    <w:link w:val="ab"/>
+    <w:link w:val="Char0"/>
     <w:uiPriority w:val="99"/>
     <w:unhideWhenUsed/>
     <w:rsid w:val="008D3A45"/>
@@ -30181,10 +30880,10 @@
       <w:szCs w:val="18"/>
     </w:rPr>
   </w:style>
-  <w:style w:type="character" w:customStyle="1" w:styleId="ab">
-    <w:name w:val="页眉 字符"/>
+  <w:style w:type="character" w:customStyle="1" w:styleId="Char0">
+    <w:name w:val="页眉 Char"/>
     <w:basedOn w:val="a0"/>
-    <w:link w:val="aa"/>
+    <w:link w:val="a9"/>
     <w:uiPriority w:val="99"/>
     <w:rsid w:val="008D3A45"/>
     <w:rPr>
@@ -30192,10 +30891,10 @@
       <w:szCs w:val="18"/>
     </w:rPr>
   </w:style>
-  <w:style w:type="paragraph" w:styleId="ac">
+  <w:style w:type="paragraph" w:styleId="aa">
     <w:name w:val="footer"/>
     <w:basedOn w:val="a"/>
-    <w:link w:val="ad"/>
+    <w:link w:val="Char1"/>
     <w:uiPriority w:val="99"/>
     <w:unhideWhenUsed/>
     <w:rsid w:val="008D3A45"/>
@@ -30212,10 +30911,10 @@
       <w:szCs w:val="18"/>
     </w:rPr>
   </w:style>
-  <w:style w:type="character" w:customStyle="1" w:styleId="ad">
-    <w:name w:val="页脚 字符"/>
+  <w:style w:type="character" w:customStyle="1" w:styleId="Char1">
+    <w:name w:val="页脚 Char"/>
     <w:basedOn w:val="a0"/>
-    <w:link w:val="ac"/>
+    <w:link w:val="aa"/>
     <w:uiPriority w:val="99"/>
     <w:rsid w:val="008D3A45"/>
     <w:rPr>
@@ -30223,7 +30922,7 @@
       <w:szCs w:val="18"/>
     </w:rPr>
   </w:style>
-  <w:style w:type="character" w:styleId="ae">
+  <w:style w:type="character" w:styleId="ab">
     <w:name w:val="FollowedHyperlink"/>
     <w:basedOn w:val="a0"/>
     <w:uiPriority w:val="99"/>
@@ -30241,7 +30940,7 @@
   <w:style w:type="paragraph" w:styleId="HTML">
     <w:name w:val="HTML Address"/>
     <w:basedOn w:val="a"/>
-    <w:link w:val="HTML0"/>
+    <w:link w:val="HTMLChar"/>
     <w:uiPriority w:val="99"/>
     <w:semiHidden/>
     <w:unhideWhenUsed/>
@@ -30259,8 +30958,8 @@
       <w:szCs w:val="24"/>
     </w:rPr>
   </w:style>
-  <w:style w:type="character" w:customStyle="1" w:styleId="HTML0">
-    <w:name w:val="HTML 地址 字符"/>
+  <w:style w:type="character" w:customStyle="1" w:styleId="HTMLChar">
+    <w:name w:val="HTML 地址 Char"/>
     <w:basedOn w:val="a0"/>
     <w:link w:val="HTML"/>
     <w:uiPriority w:val="99"/>
@@ -30275,7 +30974,7 @@
       <w:szCs w:val="24"/>
     </w:rPr>
   </w:style>
-  <w:style w:type="character" w:styleId="HTML1">
+  <w:style w:type="character" w:styleId="HTML0">
     <w:name w:val="HTML Cite"/>
     <w:basedOn w:val="a0"/>
     <w:uiPriority w:val="99"/>
@@ -30287,7 +30986,7 @@
       <w:iCs/>
     </w:rPr>
   </w:style>
-  <w:style w:type="character" w:styleId="HTML2">
+  <w:style w:type="character" w:styleId="HTML1">
     <w:name w:val="HTML Code"/>
     <w:basedOn w:val="a0"/>
     <w:uiPriority w:val="99"/>
@@ -30300,7 +30999,7 @@
       <w:szCs w:val="24"/>
     </w:rPr>
   </w:style>
-  <w:style w:type="character" w:styleId="HTML3">
+  <w:style w:type="character" w:styleId="HTML2">
     <w:name w:val="HTML Definition"/>
     <w:basedOn w:val="a0"/>
     <w:uiPriority w:val="99"/>
@@ -30312,7 +31011,7 @@
       <w:iCs/>
     </w:rPr>
   </w:style>
-  <w:style w:type="character" w:styleId="HTML4">
+  <w:style w:type="character" w:styleId="HTML3">
     <w:name w:val="HTML Variable"/>
     <w:basedOn w:val="a0"/>
     <w:uiPriority w:val="99"/>
@@ -30773,7 +31472,7 @@
       <w:szCs w:val="24"/>
     </w:rPr>
   </w:style>
-  <w:style w:type="paragraph" w:customStyle="1" w:styleId="11">
+  <w:style w:type="paragraph" w:customStyle="1" w:styleId="10">
     <w:name w:val="列表1"/>
     <w:basedOn w:val="a"/>
     <w:rsid w:val="008D3A45"/>
@@ -34444,7 +35143,7 @@
       <w:szCs w:val="24"/>
     </w:rPr>
   </w:style>
-  <w:style w:type="paragraph" w:customStyle="1" w:styleId="12">
+  <w:style w:type="paragraph" w:customStyle="1" w:styleId="11">
     <w:name w:val="标题1"/>
     <w:basedOn w:val="a"/>
     <w:rsid w:val="008D3A45"/>
@@ -34474,7 +35173,7 @@
       <w:szCs w:val="24"/>
     </w:rPr>
   </w:style>
-  <w:style w:type="paragraph" w:customStyle="1" w:styleId="13">
+  <w:style w:type="paragraph" w:customStyle="1" w:styleId="12">
     <w:name w:val="页脚1"/>
     <w:basedOn w:val="a"/>
     <w:rsid w:val="008D3A45"/>
@@ -42541,10 +43240,10 @@
       <w:szCs w:val="18"/>
     </w:rPr>
   </w:style>
-  <w:style w:type="paragraph" w:styleId="af">
+  <w:style w:type="paragraph" w:styleId="ac">
     <w:name w:val="Balloon Text"/>
     <w:basedOn w:val="a"/>
-    <w:link w:val="af0"/>
+    <w:link w:val="Char2"/>
     <w:uiPriority w:val="99"/>
     <w:semiHidden/>
     <w:unhideWhenUsed/>
@@ -42554,10 +43253,10 @@
       <w:szCs w:val="18"/>
     </w:rPr>
   </w:style>
-  <w:style w:type="character" w:customStyle="1" w:styleId="af0">
-    <w:name w:val="批注框文本 字符"/>
+  <w:style w:type="character" w:customStyle="1" w:styleId="Char2">
+    <w:name w:val="批注框文本 Char"/>
     <w:basedOn w:val="a0"/>
-    <w:link w:val="af"/>
+    <w:link w:val="ac"/>
     <w:uiPriority w:val="99"/>
     <w:semiHidden/>
     <w:rsid w:val="008D3A45"/>
@@ -42570,6 +43269,18 @@
     <w:name w:val="searchlite"/>
     <w:basedOn w:val="a0"/>
     <w:rsid w:val="008D3A45"/>
+  </w:style>
+  <w:style w:type="character" w:styleId="ad">
+    <w:name w:val="Subtle Emphasis"/>
+    <w:basedOn w:val="a0"/>
+    <w:uiPriority w:val="19"/>
+    <w:qFormat/>
+    <w:rsid w:val="00E72780"/>
+    <w:rPr>
+      <w:i/>
+      <w:iCs/>
+      <w:color w:val="404040" w:themeColor="text1" w:themeTint="BF"/>
+    </w:rPr>
   </w:style>
 </w:styles>
 </file>

--- a/教程/eMule_protocol.docx
+++ b/教程/eMule_protocol.docx
@@ -3343,6 +3343,515 @@
     </w:p>
     <w:p>
       <w:pPr>
+        <w:rPr>
+          <w:rFonts w:ascii="新宋体" w:eastAsia="新宋体" w:hAnsi="Times New Roman" w:cs="Times New Roman"/>
+          <w:noProof/>
+          <w:kern w:val="0"/>
+          <w:sz w:val="24"/>
+          <w:szCs w:val="24"/>
+        </w:rPr>
+      </w:pPr>
+      <w:r>
+        <w:rPr>
+          <w:rFonts w:ascii="新宋体" w:eastAsia="新宋体" w:hAnsi="新宋体" w:cs="Times New Roman" w:hint="eastAsia"/>
+          <w:noProof/>
+          <w:kern w:val="0"/>
+          <w:sz w:val="24"/>
+          <w:szCs w:val="24"/>
+        </w:rPr>
+        <w:t>①、</w:t>
+      </w:r>
+      <w:r>
+        <w:rPr>
+          <w:rFonts w:ascii="新宋体" w:eastAsia="新宋体" w:hAnsi="Times New Roman" w:cs="Times New Roman" w:hint="eastAsia"/>
+          <w:noProof/>
+          <w:kern w:val="0"/>
+          <w:sz w:val="24"/>
+          <w:szCs w:val="24"/>
+        </w:rPr>
+        <w:t>设置连接状态为等待登录（</w:t>
+      </w:r>
+      <w:r>
+        <w:rPr>
+          <w:rFonts w:ascii="新宋体" w:eastAsia="新宋体" w:hAnsi="Times New Roman" w:cs="Times New Roman" w:hint="eastAsia"/>
+          <w:b/>
+          <w:noProof/>
+          <w:color w:val="FF0000"/>
+          <w:kern w:val="0"/>
+          <w:sz w:val="24"/>
+          <w:szCs w:val="24"/>
+        </w:rPr>
+        <w:t>CS_WAITFORLOGIN</w:t>
+      </w:r>
+      <w:r>
+        <w:rPr>
+          <w:rFonts w:ascii="新宋体" w:eastAsia="新宋体" w:hAnsi="Times New Roman" w:cs="Times New Roman" w:hint="eastAsia"/>
+          <w:noProof/>
+          <w:kern w:val="0"/>
+          <w:sz w:val="24"/>
+          <w:szCs w:val="24"/>
+        </w:rPr>
+        <w:t>）</w:t>
+      </w:r>
+      <w:r>
+        <w:rPr>
+          <w:rFonts w:ascii="新宋体" w:eastAsia="新宋体" w:hAnsi="Times New Roman" w:cs="Times New Roman"/>
+          <w:noProof/>
+          <w:kern w:val="0"/>
+          <w:sz w:val="24"/>
+          <w:szCs w:val="24"/>
+        </w:rPr>
+        <w:t>,</w:t>
+      </w:r>
+      <w:r>
+        <w:rPr>
+          <w:rFonts w:ascii="新宋体" w:eastAsia="新宋体" w:hAnsi="Times New Roman" w:cs="Times New Roman"/>
+          <w:noProof/>
+          <w:kern w:val="0"/>
+          <w:sz w:val="24"/>
+          <w:szCs w:val="24"/>
+        </w:rPr>
+        <w:t xml:space="preserve"> </w:t>
+      </w:r>
+      <w:r>
+        <w:rPr>
+          <w:rFonts w:ascii="新宋体" w:eastAsia="新宋体" w:hAnsi="Times New Roman" w:cs="Times New Roman"/>
+          <w:noProof/>
+          <w:kern w:val="0"/>
+          <w:sz w:val="24"/>
+          <w:szCs w:val="24"/>
+        </w:rPr>
+        <w:t>ConnectionEstablished</w:t>
+      </w:r>
+      <w:r>
+        <w:rPr>
+          <w:rFonts w:ascii="新宋体" w:eastAsia="新宋体" w:hAnsi="Times New Roman" w:cs="Times New Roman" w:hint="eastAsia"/>
+          <w:noProof/>
+          <w:kern w:val="0"/>
+          <w:sz w:val="24"/>
+          <w:szCs w:val="24"/>
+        </w:rPr>
+        <w:t>函数被调用，准备登录信息，</w:t>
+      </w:r>
+      <w:r>
+        <w:rPr>
+          <w:rFonts w:ascii="新宋体" w:eastAsia="新宋体" w:hAnsi="Times New Roman" w:cs="Times New Roman" w:hint="eastAsia"/>
+          <w:noProof/>
+          <w:kern w:val="0"/>
+          <w:sz w:val="24"/>
+          <w:szCs w:val="24"/>
+        </w:rPr>
+        <w:t>调用</w:t>
+      </w:r>
+      <w:r>
+        <w:rPr>
+          <w:rFonts w:ascii="新宋体" w:eastAsia="新宋体" w:hAnsi="Times New Roman" w:cs="Times New Roman"/>
+          <w:noProof/>
+          <w:kern w:val="0"/>
+          <w:sz w:val="24"/>
+          <w:szCs w:val="24"/>
+        </w:rPr>
+        <w:t>SendPacket</w:t>
+      </w:r>
+      <w:r>
+        <w:rPr>
+          <w:rFonts w:ascii="新宋体" w:eastAsia="新宋体" w:hAnsi="Times New Roman" w:cs="Times New Roman" w:hint="eastAsia"/>
+          <w:noProof/>
+          <w:kern w:val="0"/>
+          <w:sz w:val="24"/>
+          <w:szCs w:val="24"/>
+        </w:rPr>
+        <w:t>向服务器发送登录信息包</w:t>
+      </w:r>
+      <w:r>
+        <w:rPr>
+          <w:rFonts w:ascii="新宋体" w:eastAsia="新宋体" w:hAnsi="Times New Roman" w:cs="Times New Roman" w:hint="eastAsia"/>
+          <w:noProof/>
+          <w:kern w:val="0"/>
+          <w:sz w:val="24"/>
+          <w:szCs w:val="24"/>
+        </w:rPr>
+        <w:t>，信息包存入待发送队列等待发送</w:t>
+      </w:r>
+      <w:r>
+        <w:rPr>
+          <w:rFonts w:ascii="新宋体" w:eastAsia="新宋体" w:hAnsi="Times New Roman" w:cs="Times New Roman" w:hint="eastAsia"/>
+          <w:noProof/>
+          <w:kern w:val="0"/>
+          <w:sz w:val="24"/>
+          <w:szCs w:val="24"/>
+        </w:rPr>
+        <w:t>,</w:t>
+      </w:r>
+      <w:r>
+        <w:rPr>
+          <w:rFonts w:ascii="新宋体" w:eastAsia="新宋体" w:hAnsi="Times New Roman" w:cs="Times New Roman" w:hint="eastAsia"/>
+          <w:noProof/>
+          <w:kern w:val="0"/>
+          <w:sz w:val="24"/>
+          <w:szCs w:val="24"/>
+        </w:rPr>
+        <w:t xml:space="preserve"> </w:t>
+      </w:r>
+      <w:r>
+        <w:rPr>
+          <w:rFonts w:ascii="新宋体" w:eastAsia="新宋体" w:hAnsi="Times New Roman" w:cs="Times New Roman" w:hint="eastAsia"/>
+          <w:noProof/>
+          <w:kern w:val="0"/>
+          <w:sz w:val="24"/>
+          <w:szCs w:val="24"/>
+        </w:rPr>
+        <w:t>由</w:t>
+      </w:r>
+      <w:r>
+        <w:rPr>
+          <w:rFonts w:ascii="新宋体" w:eastAsia="新宋体" w:hAnsi="Times New Roman" w:cs="Times New Roman"/>
+          <w:noProof/>
+          <w:kern w:val="0"/>
+          <w:sz w:val="24"/>
+          <w:szCs w:val="24"/>
+        </w:rPr>
+        <w:t>UploadBandwidthThrottler</w:t>
+      </w:r>
+      <w:r>
+        <w:rPr>
+          <w:rFonts w:ascii="新宋体" w:eastAsia="新宋体" w:hAnsi="Times New Roman" w:cs="Times New Roman" w:hint="eastAsia"/>
+          <w:noProof/>
+          <w:kern w:val="0"/>
+          <w:sz w:val="24"/>
+          <w:szCs w:val="24"/>
+        </w:rPr>
+        <w:t>根据带宽情况进行择机发送。</w:t>
+      </w:r>
+      <w:r>
+        <w:rPr>
+          <w:rFonts w:ascii="新宋体" w:eastAsia="新宋体" w:hAnsi="Times New Roman" w:cs="Times New Roman" w:hint="eastAsia"/>
+          <w:noProof/>
+          <w:kern w:val="0"/>
+          <w:sz w:val="24"/>
+          <w:szCs w:val="24"/>
+        </w:rPr>
+        <w:t>：</w:t>
+      </w:r>
+    </w:p>
+    <w:p>
+      <w:pPr>
+        <w:rPr>
+          <w:rFonts w:ascii="新宋体" w:eastAsia="新宋体" w:hAnsi="Times New Roman" w:cs="Times New Roman"/>
+          <w:noProof/>
+          <w:kern w:val="0"/>
+          <w:sz w:val="24"/>
+          <w:szCs w:val="24"/>
+        </w:rPr>
+      </w:pPr>
+      <w:r>
+        <w:rPr>
+          <w:rFonts w:ascii="新宋体" w:eastAsia="新宋体" w:hAnsi="Times New Roman" w:cs="Times New Roman"/>
+          <w:noProof/>
+          <w:kern w:val="0"/>
+          <w:sz w:val="24"/>
+          <w:szCs w:val="24"/>
+        </w:rPr>
+        <w:sym w:font="Wingdings" w:char="F0E0"/>
+      </w:r>
+      <w:r>
+        <w:rPr>
+          <w:rFonts w:ascii="新宋体" w:eastAsia="新宋体" w:hAnsi="Times New Roman" w:cs="Times New Roman"/>
+          <w:noProof/>
+          <w:kern w:val="0"/>
+          <w:sz w:val="24"/>
+          <w:szCs w:val="24"/>
+        </w:rPr>
+        <w:t>CAsyncSocketExHelperWindow::WindowsProc(message=1284&gt;=WM_SOCKETEX_NOTIFY){ hSocket=wParam=1136,nEvent=16(FD_CONNECT)}</w:t>
+      </w:r>
+      <w:r>
+        <w:rPr>
+          <w:rFonts w:ascii="新宋体" w:eastAsia="新宋体" w:hAnsi="Times New Roman" w:cs="Times New Roman"/>
+          <w:noProof/>
+          <w:kern w:val="0"/>
+          <w:sz w:val="24"/>
+          <w:szCs w:val="24"/>
+        </w:rPr>
+        <w:sym w:font="Wingdings" w:char="F0E0"/>
+      </w:r>
+      <w:r>
+        <w:rPr>
+          <w:rFonts w:ascii="新宋体" w:eastAsia="新宋体" w:hAnsi="Times New Roman" w:cs="Times New Roman"/>
+          <w:noProof/>
+          <w:kern w:val="0"/>
+          <w:sz w:val="24"/>
+          <w:szCs w:val="24"/>
+        </w:rPr>
+        <w:t>CServerSocket::OnConnect(nErrorCode=0)</w:t>
+      </w:r>
+      <w:r>
+        <w:rPr>
+          <w:rFonts w:ascii="新宋体" w:eastAsia="新宋体" w:hAnsi="Times New Roman" w:cs="Times New Roman"/>
+          <w:noProof/>
+          <w:kern w:val="0"/>
+          <w:sz w:val="24"/>
+          <w:szCs w:val="24"/>
+        </w:rPr>
+        <w:sym w:font="Wingdings" w:char="F0E0"/>
+      </w:r>
+      <w:r>
+        <w:rPr>
+          <w:rFonts w:ascii="新宋体" w:eastAsia="新宋体" w:hAnsi="Times New Roman" w:cs="Times New Roman"/>
+          <w:noProof/>
+          <w:kern w:val="0"/>
+          <w:sz w:val="24"/>
+          <w:szCs w:val="24"/>
+        </w:rPr>
+        <w:t xml:space="preserve"> </w:t>
+      </w:r>
+      <w:r>
+        <w:rPr>
+          <w:rFonts w:ascii="新宋体" w:eastAsia="新宋体" w:hAnsi="Times New Roman" w:cs="Times New Roman"/>
+          <w:noProof/>
+          <w:kern w:val="0"/>
+          <w:sz w:val="24"/>
+          <w:szCs w:val="24"/>
+        </w:rPr>
+        <w:t>SetConnectionState(CS_WAITFORLOGIN)</w:t>
+      </w:r>
+      <w:r>
+        <w:rPr>
+          <w:rFonts w:ascii="新宋体" w:eastAsia="新宋体" w:hAnsi="Times New Roman" w:cs="Times New Roman"/>
+          <w:noProof/>
+          <w:kern w:val="0"/>
+          <w:sz w:val="24"/>
+          <w:szCs w:val="24"/>
+        </w:rPr>
+        <w:sym w:font="Wingdings" w:char="F0E0"/>
+      </w:r>
+      <w:r>
+        <w:rPr>
+          <w:rFonts w:ascii="新宋体" w:eastAsia="新宋体" w:hAnsi="Times New Roman" w:cs="Times New Roman"/>
+          <w:noProof/>
+          <w:kern w:val="0"/>
+          <w:sz w:val="24"/>
+          <w:szCs w:val="24"/>
+        </w:rPr>
+        <w:t xml:space="preserve"> </w:t>
+      </w:r>
+      <w:r>
+        <w:rPr>
+          <w:rFonts w:ascii="新宋体" w:eastAsia="新宋体" w:hAnsi="Times New Roman" w:cs="Times New Roman"/>
+          <w:noProof/>
+          <w:kern w:val="0"/>
+          <w:sz w:val="24"/>
+          <w:szCs w:val="24"/>
+        </w:rPr>
+        <w:t>CServerConnect::ConnectionEstablished(CServerSocket* sender=0x050c5d10)</w:t>
+      </w:r>
+      <w:r>
+        <w:rPr>
+          <w:rFonts w:ascii="新宋体" w:eastAsia="新宋体" w:hAnsi="Times New Roman" w:cs="Times New Roman"/>
+          <w:noProof/>
+          <w:kern w:val="0"/>
+          <w:sz w:val="24"/>
+          <w:szCs w:val="24"/>
+        </w:rPr>
+        <w:sym w:font="Wingdings" w:char="F0E0"/>
+      </w:r>
+      <w:r>
+        <w:rPr>
+          <w:rFonts w:ascii="新宋体" w:eastAsia="新宋体" w:hAnsi="Times New Roman" w:cs="Times New Roman"/>
+          <w:noProof/>
+          <w:kern w:val="0"/>
+          <w:sz w:val="24"/>
+          <w:szCs w:val="24"/>
+        </w:rPr>
+        <w:t>InitLocalIP(){m_nLocalIP=192.168.1.115}</w:t>
+      </w:r>
+    </w:p>
+    <w:p>
+      <w:pPr>
+        <w:rPr>
+          <w:rFonts w:ascii="新宋体" w:eastAsia="新宋体" w:hAnsi="Times New Roman" w:cs="Times New Roman"/>
+          <w:noProof/>
+          <w:kern w:val="0"/>
+          <w:sz w:val="24"/>
+          <w:szCs w:val="24"/>
+        </w:rPr>
+      </w:pPr>
+      <w:r>
+        <w:rPr>
+          <w:rFonts w:ascii="新宋体" w:eastAsia="新宋体" w:hAnsi="Times New Roman" w:cs="Times New Roman"/>
+          <w:noProof/>
+          <w:kern w:val="0"/>
+          <w:sz w:val="24"/>
+          <w:szCs w:val="24"/>
+        </w:rPr>
+        <w:t xml:space="preserve">                  </w:t>
+      </w:r>
+      <w:r>
+        <w:rPr>
+          <w:rFonts w:ascii="新宋体" w:eastAsia="新宋体" w:hAnsi="Times New Roman" w:cs="Times New Roman"/>
+          <w:noProof/>
+          <w:kern w:val="0"/>
+          <w:sz w:val="24"/>
+          <w:szCs w:val="24"/>
+        </w:rPr>
+        <w:sym w:font="Wingdings" w:char="F0E0"/>
+      </w:r>
+      <w:r>
+        <w:rPr>
+          <w:rFonts w:ascii="新宋体" w:eastAsia="新宋体" w:hAnsi="Times New Roman" w:cs="Times New Roman"/>
+          <w:noProof/>
+          <w:kern w:val="0"/>
+          <w:sz w:val="24"/>
+          <w:szCs w:val="24"/>
+        </w:rPr>
+        <w:t>if(sender-&gt;GetConnectionState() == CS_WAITFORLOGIN),SendPacket(Packet* packet,</w:t>
+      </w:r>
+      <w:r>
+        <w:rPr>
+          <w:rFonts w:ascii="新宋体" w:eastAsia="新宋体" w:hAnsi="Times New Roman" w:cs="Times New Roman"/>
+          <w:noProof/>
+          <w:color w:val="0000FF"/>
+          <w:kern w:val="0"/>
+          <w:sz w:val="24"/>
+          <w:szCs w:val="24"/>
+        </w:rPr>
+        <w:t>bool</w:t>
+      </w:r>
+      <w:r>
+        <w:rPr>
+          <w:rFonts w:ascii="新宋体" w:eastAsia="新宋体" w:hAnsi="Times New Roman" w:cs="Times New Roman"/>
+          <w:noProof/>
+          <w:kern w:val="0"/>
+          <w:sz w:val="24"/>
+          <w:szCs w:val="24"/>
+        </w:rPr>
+        <w:t xml:space="preserve"> delpacket=</w:t>
+      </w:r>
+      <w:r>
+        <w:rPr>
+          <w:rFonts w:ascii="新宋体" w:eastAsia="新宋体" w:hAnsi="Times New Roman" w:cs="Times New Roman"/>
+          <w:noProof/>
+          <w:kern w:val="0"/>
+          <w:sz w:val="24"/>
+          <w:szCs w:val="24"/>
+        </w:rPr>
+        <w:t xml:space="preserve"> </w:t>
+      </w:r>
+      <w:r>
+        <w:rPr>
+          <w:rFonts w:ascii="新宋体" w:eastAsia="新宋体" w:hAnsi="Times New Roman" w:cs="Times New Roman"/>
+          <w:noProof/>
+          <w:kern w:val="0"/>
+          <w:sz w:val="24"/>
+          <w:szCs w:val="24"/>
+        </w:rPr>
+        <w:t>true, CServerSocket* sender)</w:t>
+      </w:r>
+      <w:r>
+        <w:rPr>
+          <w:rFonts w:ascii="新宋体" w:eastAsia="新宋体" w:hAnsi="Times New Roman" w:cs="Times New Roman"/>
+          <w:noProof/>
+          <w:kern w:val="0"/>
+          <w:sz w:val="24"/>
+          <w:szCs w:val="24"/>
+        </w:rPr>
+        <w:sym w:font="Wingdings" w:char="F0E0"/>
+      </w:r>
+      <w:r>
+        <w:rPr>
+          <w:rFonts w:ascii="新宋体" w:eastAsia="新宋体" w:hAnsi="Times New Roman" w:cs="Times New Roman"/>
+          <w:noProof/>
+          <w:kern w:val="0"/>
+          <w:sz w:val="24"/>
+          <w:szCs w:val="24"/>
+        </w:rPr>
+        <w:t xml:space="preserve"> </w:t>
+      </w:r>
+      <w:r>
+        <w:rPr>
+          <w:rFonts w:ascii="新宋体" w:eastAsia="新宋体" w:hAnsi="Times New Roman" w:cs="Times New Roman"/>
+          <w:noProof/>
+          <w:kern w:val="0"/>
+          <w:sz w:val="24"/>
+          <w:szCs w:val="24"/>
+        </w:rPr>
+        <w:t xml:space="preserve">CServerSocket::SendPacket(Packet* packet, </w:t>
+      </w:r>
+      <w:r>
+        <w:rPr>
+          <w:rFonts w:ascii="新宋体" w:eastAsia="新宋体" w:hAnsi="Times New Roman" w:cs="Times New Roman"/>
+          <w:noProof/>
+          <w:color w:val="0000FF"/>
+          <w:kern w:val="0"/>
+          <w:sz w:val="24"/>
+          <w:szCs w:val="24"/>
+        </w:rPr>
+        <w:t>bool</w:t>
+      </w:r>
+      <w:r>
+        <w:rPr>
+          <w:rFonts w:ascii="新宋体" w:eastAsia="新宋体" w:hAnsi="Times New Roman" w:cs="Times New Roman"/>
+          <w:noProof/>
+          <w:kern w:val="0"/>
+          <w:sz w:val="24"/>
+          <w:szCs w:val="24"/>
+        </w:rPr>
+        <w:t xml:space="preserve"> delpacket=true, </w:t>
+      </w:r>
+      <w:r>
+        <w:rPr>
+          <w:rFonts w:ascii="新宋体" w:eastAsia="新宋体" w:hAnsi="Times New Roman" w:cs="Times New Roman"/>
+          <w:noProof/>
+          <w:color w:val="0000FF"/>
+          <w:kern w:val="0"/>
+          <w:sz w:val="24"/>
+          <w:szCs w:val="24"/>
+        </w:rPr>
+        <w:t>bool</w:t>
+      </w:r>
+      <w:r>
+        <w:rPr>
+          <w:rFonts w:ascii="新宋体" w:eastAsia="新宋体" w:hAnsi="Times New Roman" w:cs="Times New Roman"/>
+          <w:noProof/>
+          <w:kern w:val="0"/>
+          <w:sz w:val="24"/>
+          <w:szCs w:val="24"/>
+        </w:rPr>
+        <w:t xml:space="preserve"> controlpacket=true, uint32 actualPayloadSize=0, </w:t>
+      </w:r>
+      <w:r>
+        <w:rPr>
+          <w:rFonts w:ascii="新宋体" w:eastAsia="新宋体" w:hAnsi="Times New Roman" w:cs="Times New Roman"/>
+          <w:noProof/>
+          <w:color w:val="0000FF"/>
+          <w:kern w:val="0"/>
+          <w:sz w:val="24"/>
+          <w:szCs w:val="24"/>
+        </w:rPr>
+        <w:t>bool</w:t>
+      </w:r>
+      <w:r>
+        <w:rPr>
+          <w:rFonts w:ascii="新宋体" w:eastAsia="新宋体" w:hAnsi="Times New Roman" w:cs="Times New Roman"/>
+          <w:noProof/>
+          <w:kern w:val="0"/>
+          <w:sz w:val="24"/>
+          <w:szCs w:val="24"/>
+        </w:rPr>
+        <w:t xml:space="preserve"> bForceImmediateSend=false)</w:t>
+      </w:r>
+      <w:r>
+        <w:rPr>
+          <w:rFonts w:ascii="新宋体" w:eastAsia="新宋体" w:hAnsi="Times New Roman" w:cs="Times New Roman"/>
+          <w:noProof/>
+          <w:kern w:val="0"/>
+          <w:sz w:val="24"/>
+          <w:szCs w:val="24"/>
+        </w:rPr>
+        <w:sym w:font="Wingdings" w:char="F0E0"/>
+      </w:r>
+    </w:p>
+    <w:p>
+      <w:pPr>
         <w:autoSpaceDE w:val="0"/>
         <w:autoSpaceDN w:val="0"/>
         <w:adjustRightInd w:val="0"/>
@@ -3350,22 +3859,105 @@
         <w:rPr>
           <w:rFonts w:ascii="新宋体" w:eastAsia="新宋体" w:hAnsi="Times New Roman" w:cs="Times New Roman"/>
           <w:noProof/>
-          <w:kern w:val="0"/>
-          <w:sz w:val="24"/>
-          <w:szCs w:val="24"/>
-        </w:rPr>
-      </w:pPr>
-    </w:p>
-    <w:p>
-      <w:pPr>
-        <w:rPr>
-          <w:rFonts w:ascii="新宋体" w:eastAsia="新宋体" w:hAnsi="Times New Roman" w:cs="Times New Roman"/>
-          <w:noProof/>
-          <w:kern w:val="0"/>
-          <w:sz w:val="24"/>
-          <w:szCs w:val="24"/>
-        </w:rPr>
-      </w:pPr>
+          <w:color w:val="008000"/>
+          <w:kern w:val="0"/>
+          <w:sz w:val="24"/>
+          <w:szCs w:val="24"/>
+        </w:rPr>
+      </w:pPr>
+      <w:r>
+        <w:rPr>
+          <w:rFonts w:ascii="新宋体" w:eastAsia="新宋体" w:hAnsi="Times New Roman" w:cs="Times New Roman"/>
+          <w:noProof/>
+          <w:kern w:val="0"/>
+          <w:sz w:val="24"/>
+          <w:szCs w:val="24"/>
+        </w:rPr>
+        <w:t>CEMSocket::</w:t>
+      </w:r>
+      <w:r>
+        <w:rPr>
+          <w:rFonts w:ascii="新宋体" w:eastAsia="新宋体" w:hAnsi="Times New Roman" w:cs="Times New Roman"/>
+          <w:noProof/>
+          <w:kern w:val="0"/>
+          <w:sz w:val="24"/>
+          <w:szCs w:val="24"/>
+        </w:rPr>
+        <w:t xml:space="preserve"> </w:t>
+      </w:r>
+      <w:r>
+        <w:rPr>
+          <w:rFonts w:ascii="新宋体" w:eastAsia="新宋体" w:hAnsi="Times New Roman" w:cs="Times New Roman"/>
+          <w:noProof/>
+          <w:kern w:val="0"/>
+          <w:sz w:val="24"/>
+          <w:szCs w:val="24"/>
+        </w:rPr>
+        <w:t xml:space="preserve">SendPacket(Packet* packet, </w:t>
+      </w:r>
+      <w:r>
+        <w:rPr>
+          <w:rFonts w:ascii="新宋体" w:eastAsia="新宋体" w:hAnsi="Times New Roman" w:cs="Times New Roman"/>
+          <w:noProof/>
+          <w:color w:val="0000FF"/>
+          <w:kern w:val="0"/>
+          <w:sz w:val="24"/>
+          <w:szCs w:val="24"/>
+        </w:rPr>
+        <w:t>bool</w:t>
+      </w:r>
+      <w:r>
+        <w:rPr>
+          <w:rFonts w:ascii="新宋体" w:eastAsia="新宋体" w:hAnsi="Times New Roman" w:cs="Times New Roman"/>
+          <w:noProof/>
+          <w:kern w:val="0"/>
+          <w:sz w:val="24"/>
+          <w:szCs w:val="24"/>
+        </w:rPr>
+        <w:t xml:space="preserve"> delpacket=true, </w:t>
+      </w:r>
+      <w:r>
+        <w:rPr>
+          <w:rFonts w:ascii="新宋体" w:eastAsia="新宋体" w:hAnsi="Times New Roman" w:cs="Times New Roman"/>
+          <w:noProof/>
+          <w:color w:val="0000FF"/>
+          <w:kern w:val="0"/>
+          <w:sz w:val="24"/>
+          <w:szCs w:val="24"/>
+        </w:rPr>
+        <w:t>bool</w:t>
+      </w:r>
+      <w:r>
+        <w:rPr>
+          <w:rFonts w:ascii="新宋体" w:eastAsia="新宋体" w:hAnsi="Times New Roman" w:cs="Times New Roman"/>
+          <w:noProof/>
+          <w:kern w:val="0"/>
+          <w:sz w:val="24"/>
+          <w:szCs w:val="24"/>
+        </w:rPr>
+        <w:t xml:space="preserve"> controlpacket=true, uint32 actualPayloadSize=0, </w:t>
+      </w:r>
+      <w:r>
+        <w:rPr>
+          <w:rFonts w:ascii="新宋体" w:eastAsia="新宋体" w:hAnsi="Times New Roman" w:cs="Times New Roman"/>
+          <w:noProof/>
+          <w:color w:val="0000FF"/>
+          <w:kern w:val="0"/>
+          <w:sz w:val="24"/>
+          <w:szCs w:val="24"/>
+        </w:rPr>
+        <w:t>bool</w:t>
+      </w:r>
+      <w:r>
+        <w:rPr>
+          <w:rFonts w:ascii="新宋体" w:eastAsia="新宋体" w:hAnsi="Times New Roman" w:cs="Times New Roman"/>
+          <w:noProof/>
+          <w:kern w:val="0"/>
+          <w:sz w:val="24"/>
+          <w:szCs w:val="24"/>
+        </w:rPr>
+        <w:t xml:space="preserve"> bForceImmediateSend=false){if(controlpacket)</w:t>
+      </w:r>
       <w:r>
         <w:rPr>
           <w:rFonts w:ascii="新宋体" w:eastAsia="新宋体" w:hAnsi="Times New Roman" w:cs="Times New Roman" w:hint="eastAsia"/>
@@ -3374,93 +3966,11 @@
           <w:sz w:val="24"/>
           <w:szCs w:val="24"/>
         </w:rPr>
-        <w:t>设置连接状态为等待登录（</w:t>
-      </w:r>
-      <w:r>
-        <w:rPr>
-          <w:rFonts w:ascii="新宋体" w:eastAsia="新宋体" w:hAnsi="Times New Roman" w:cs="Times New Roman" w:hint="eastAsia"/>
-          <w:b/>
-          <w:noProof/>
-          <w:color w:val="FF0000"/>
-          <w:kern w:val="0"/>
-          <w:sz w:val="24"/>
-          <w:szCs w:val="24"/>
-        </w:rPr>
-        <w:t>CS_WAITFORLOGIN</w:t>
-      </w:r>
-      <w:r>
-        <w:rPr>
-          <w:rFonts w:ascii="新宋体" w:eastAsia="新宋体" w:hAnsi="Times New Roman" w:cs="Times New Roman" w:hint="eastAsia"/>
-          <w:noProof/>
-          <w:kern w:val="0"/>
-          <w:sz w:val="24"/>
-          <w:szCs w:val="24"/>
-        </w:rPr>
-        <w:t>）</w:t>
-      </w:r>
-      <w:r>
-        <w:rPr>
-          <w:rFonts w:ascii="新宋体" w:eastAsia="新宋体" w:hAnsi="Times New Roman" w:cs="Times New Roman"/>
-          <w:noProof/>
-          <w:kern w:val="0"/>
-          <w:sz w:val="24"/>
-          <w:szCs w:val="24"/>
-        </w:rPr>
-        <w:t>,</w:t>
-      </w:r>
-      <w:r>
-        <w:rPr>
-          <w:rFonts w:ascii="新宋体" w:eastAsia="新宋体" w:hAnsi="Times New Roman" w:cs="Times New Roman" w:hint="eastAsia"/>
-          <w:noProof/>
-          <w:kern w:val="0"/>
-          <w:sz w:val="24"/>
-          <w:szCs w:val="24"/>
-        </w:rPr>
-        <w:t>调用</w:t>
-      </w:r>
-      <w:r>
-        <w:rPr>
-          <w:rFonts w:ascii="新宋体" w:eastAsia="新宋体" w:hAnsi="Times New Roman" w:cs="Times New Roman"/>
-          <w:noProof/>
-          <w:kern w:val="0"/>
-          <w:sz w:val="24"/>
-          <w:szCs w:val="24"/>
-        </w:rPr>
-        <w:t>SendPacket</w:t>
-      </w:r>
-      <w:r>
-        <w:rPr>
-          <w:rFonts w:ascii="新宋体" w:eastAsia="新宋体" w:hAnsi="Times New Roman" w:cs="Times New Roman" w:hint="eastAsia"/>
-          <w:noProof/>
-          <w:kern w:val="0"/>
-          <w:sz w:val="24"/>
-          <w:szCs w:val="24"/>
-        </w:rPr>
-        <w:t>向服务器发送登录信息包</w:t>
-      </w:r>
-      <w:r>
-        <w:rPr>
-          <w:rFonts w:ascii="新宋体" w:eastAsia="新宋体" w:hAnsi="Times New Roman" w:cs="Times New Roman" w:hint="eastAsia"/>
-          <w:noProof/>
-          <w:kern w:val="0"/>
-          <w:sz w:val="24"/>
-          <w:szCs w:val="24"/>
-        </w:rPr>
-        <w:t>，信息包存入待发送队列等待发送</w:t>
-      </w:r>
-      <w:r>
-        <w:rPr>
-          <w:rFonts w:ascii="新宋体" w:eastAsia="新宋体" w:hAnsi="Times New Roman" w:cs="Times New Roman" w:hint="eastAsia"/>
-          <w:noProof/>
-          <w:kern w:val="0"/>
-          <w:sz w:val="24"/>
-          <w:szCs w:val="24"/>
-        </w:rPr>
-        <w:t>,</w:t>
-      </w:r>
-      <w:r>
-        <w:rPr>
-          <w:rFonts w:ascii="新宋体" w:eastAsia="新宋体" w:hAnsi="Times New Roman" w:cs="Times New Roman" w:hint="eastAsia"/>
+        <w:t>{</w:t>
+      </w:r>
+      <w:r>
+        <w:rPr>
+          <w:rFonts w:ascii="新宋体" w:eastAsia="新宋体" w:hAnsi="Times New Roman" w:cs="Times New Roman"/>
           <w:noProof/>
           <w:kern w:val="0"/>
           <w:sz w:val="24"/>
@@ -3470,510 +3980,13 @@
       </w:r>
       <w:r>
         <w:rPr>
-          <w:rFonts w:ascii="新宋体" w:eastAsia="新宋体" w:hAnsi="Times New Roman" w:cs="Times New Roman" w:hint="eastAsia"/>
-          <w:noProof/>
-          <w:kern w:val="0"/>
-          <w:sz w:val="24"/>
-          <w:szCs w:val="24"/>
-        </w:rPr>
-        <w:t>由</w:t>
-      </w:r>
-      <w:r>
-        <w:rPr>
-          <w:rFonts w:ascii="新宋体" w:eastAsia="新宋体" w:hAnsi="Times New Roman" w:cs="Times New Roman"/>
-          <w:noProof/>
-          <w:kern w:val="0"/>
-          <w:sz w:val="24"/>
-          <w:szCs w:val="24"/>
-        </w:rPr>
-        <w:t>UploadBandwidthThrottler</w:t>
-      </w:r>
-      <w:r>
-        <w:rPr>
-          <w:rFonts w:ascii="新宋体" w:eastAsia="新宋体" w:hAnsi="Times New Roman" w:cs="Times New Roman" w:hint="eastAsia"/>
-          <w:noProof/>
-          <w:kern w:val="0"/>
-          <w:sz w:val="24"/>
-          <w:szCs w:val="24"/>
-        </w:rPr>
-        <w:t>根据带宽情况进行择机发送。</w:t>
-      </w:r>
-      <w:r>
-        <w:rPr>
-          <w:rFonts w:ascii="新宋体" w:eastAsia="新宋体" w:hAnsi="Times New Roman" w:cs="Times New Roman" w:hint="eastAsia"/>
-          <w:noProof/>
-          <w:kern w:val="0"/>
-          <w:sz w:val="24"/>
-          <w:szCs w:val="24"/>
-        </w:rPr>
-        <w:t>：</w:t>
-      </w:r>
-    </w:p>
-    <w:p>
-      <w:pPr>
-        <w:rPr>
-          <w:rFonts w:ascii="新宋体" w:eastAsia="新宋体" w:hAnsi="Times New Roman" w:cs="Times New Roman"/>
-          <w:noProof/>
-          <w:kern w:val="0"/>
-          <w:sz w:val="24"/>
-          <w:szCs w:val="24"/>
-        </w:rPr>
-      </w:pPr>
-      <w:r>
-        <w:rPr>
-          <w:rFonts w:ascii="新宋体" w:eastAsia="新宋体" w:hAnsi="Times New Roman" w:cs="Times New Roman"/>
-          <w:noProof/>
-          <w:kern w:val="0"/>
-          <w:sz w:val="24"/>
-          <w:szCs w:val="24"/>
-        </w:rPr>
-        <w:sym w:font="Wingdings" w:char="F0E0"/>
-      </w:r>
-      <w:r>
-        <w:rPr>
-          <w:rFonts w:ascii="新宋体" w:eastAsia="新宋体" w:hAnsi="Times New Roman" w:cs="Times New Roman"/>
-          <w:noProof/>
-          <w:kern w:val="0"/>
-          <w:sz w:val="24"/>
-          <w:szCs w:val="24"/>
-        </w:rPr>
-        <w:t>CAsyncSocketExHelperWindow::WindowsProc(message=1284&gt;=WM_SOCKETEX_NOTIFY){ hSocket=wParam=1136,nEvent=16(FD_CONNECT)}</w:t>
-      </w:r>
-      <w:r>
-        <w:rPr>
-          <w:rFonts w:ascii="新宋体" w:eastAsia="新宋体" w:hAnsi="Times New Roman" w:cs="Times New Roman"/>
-          <w:noProof/>
-          <w:kern w:val="0"/>
-          <w:sz w:val="24"/>
-          <w:szCs w:val="24"/>
-        </w:rPr>
-        <w:sym w:font="Wingdings" w:char="F0E0"/>
-      </w:r>
-      <w:r>
-        <w:rPr>
-          <w:rFonts w:ascii="新宋体" w:eastAsia="新宋体" w:hAnsi="Times New Roman" w:cs="Times New Roman"/>
-          <w:noProof/>
-          <w:kern w:val="0"/>
-          <w:sz w:val="24"/>
-          <w:szCs w:val="24"/>
-        </w:rPr>
-        <w:t>CServerSocket::OnConnect(nErrorCode=0)</w:t>
-      </w:r>
-      <w:r>
-        <w:rPr>
-          <w:rFonts w:ascii="新宋体" w:eastAsia="新宋体" w:hAnsi="Times New Roman" w:cs="Times New Roman"/>
-          <w:noProof/>
-          <w:kern w:val="0"/>
-          <w:sz w:val="24"/>
-          <w:szCs w:val="24"/>
-        </w:rPr>
-        <w:sym w:font="Wingdings" w:char="F0E0"/>
-      </w:r>
-      <w:r>
-        <w:rPr>
-          <w:rFonts w:ascii="新宋体" w:eastAsia="新宋体" w:hAnsi="Times New Roman" w:cs="Times New Roman"/>
-          <w:noProof/>
-          <w:kern w:val="0"/>
-          <w:sz w:val="24"/>
-          <w:szCs w:val="24"/>
-        </w:rPr>
-        <w:t xml:space="preserve"> </w:t>
-      </w:r>
-      <w:r>
-        <w:rPr>
-          <w:rFonts w:ascii="新宋体" w:eastAsia="新宋体" w:hAnsi="Times New Roman" w:cs="Times New Roman"/>
-          <w:noProof/>
-          <w:kern w:val="0"/>
-          <w:sz w:val="24"/>
-          <w:szCs w:val="24"/>
-        </w:rPr>
-        <w:t>SetConnectionState(CS_WAITFORLOGIN)</w:t>
-      </w:r>
-      <w:r>
-        <w:rPr>
-          <w:rFonts w:ascii="新宋体" w:eastAsia="新宋体" w:hAnsi="Times New Roman" w:cs="Times New Roman"/>
-          <w:noProof/>
-          <w:kern w:val="0"/>
-          <w:sz w:val="24"/>
-          <w:szCs w:val="24"/>
-        </w:rPr>
-        <w:sym w:font="Wingdings" w:char="F0E0"/>
-      </w:r>
-      <w:r>
-        <w:rPr>
-          <w:rFonts w:ascii="新宋体" w:eastAsia="新宋体" w:hAnsi="Times New Roman" w:cs="Times New Roman"/>
-          <w:noProof/>
-          <w:kern w:val="0"/>
-          <w:sz w:val="24"/>
-          <w:szCs w:val="24"/>
-        </w:rPr>
-        <w:t xml:space="preserve"> </w:t>
-      </w:r>
-      <w:r>
-        <w:rPr>
-          <w:rFonts w:ascii="新宋体" w:eastAsia="新宋体" w:hAnsi="Times New Roman" w:cs="Times New Roman"/>
-          <w:noProof/>
-          <w:kern w:val="0"/>
-          <w:sz w:val="24"/>
-          <w:szCs w:val="24"/>
-        </w:rPr>
-        <w:t>CServerConnect::ConnectionEstablished(CServerSocket* sender=0x050c5d10)</w:t>
-      </w:r>
-      <w:r>
-        <w:rPr>
-          <w:rFonts w:ascii="新宋体" w:eastAsia="新宋体" w:hAnsi="Times New Roman" w:cs="Times New Roman"/>
-          <w:noProof/>
-          <w:kern w:val="0"/>
-          <w:sz w:val="24"/>
-          <w:szCs w:val="24"/>
-        </w:rPr>
-        <w:sym w:font="Wingdings" w:char="F0E0"/>
-      </w:r>
-      <w:r>
-        <w:rPr>
-          <w:rFonts w:ascii="新宋体" w:eastAsia="新宋体" w:hAnsi="Times New Roman" w:cs="Times New Roman"/>
-          <w:noProof/>
-          <w:kern w:val="0"/>
-          <w:sz w:val="24"/>
-          <w:szCs w:val="24"/>
-        </w:rPr>
-        <w:t>InitLocalIP(){m_nLocalIP=192.168.1.115}</w:t>
-      </w:r>
-    </w:p>
-    <w:p>
-      <w:pPr>
-        <w:rPr>
-          <w:rFonts w:ascii="新宋体" w:eastAsia="新宋体" w:hAnsi="Times New Roman" w:cs="Times New Roman"/>
-          <w:noProof/>
-          <w:kern w:val="0"/>
-          <w:sz w:val="24"/>
-          <w:szCs w:val="24"/>
-        </w:rPr>
-      </w:pPr>
-      <w:r>
-        <w:rPr>
-          <w:rFonts w:ascii="新宋体" w:eastAsia="新宋体" w:hAnsi="Times New Roman" w:cs="Times New Roman"/>
-          <w:noProof/>
-          <w:kern w:val="0"/>
-          <w:sz w:val="24"/>
-          <w:szCs w:val="24"/>
-        </w:rPr>
-        <w:t xml:space="preserve">                  </w:t>
-      </w:r>
-      <w:r>
-        <w:rPr>
-          <w:rFonts w:ascii="新宋体" w:eastAsia="新宋体" w:hAnsi="Times New Roman" w:cs="Times New Roman"/>
-          <w:noProof/>
-          <w:kern w:val="0"/>
-          <w:sz w:val="24"/>
-          <w:szCs w:val="24"/>
-        </w:rPr>
-        <w:sym w:font="Wingdings" w:char="F0E0"/>
-      </w:r>
-      <w:r>
-        <w:rPr>
-          <w:rFonts w:ascii="新宋体" w:eastAsia="新宋体" w:hAnsi="Times New Roman" w:cs="Times New Roman"/>
-          <w:noProof/>
-          <w:kern w:val="0"/>
-          <w:sz w:val="24"/>
-          <w:szCs w:val="24"/>
-        </w:rPr>
-        <w:t>if(sender-&gt;GetConnectionState() == CS_WAITFORLOGIN),SendPacket(Packet* packet,</w:t>
-      </w:r>
-      <w:r>
-        <w:rPr>
-          <w:rFonts w:ascii="新宋体" w:eastAsia="新宋体" w:hAnsi="Times New Roman" w:cs="Times New Roman"/>
-          <w:noProof/>
-          <w:color w:val="0000FF"/>
-          <w:kern w:val="0"/>
-          <w:sz w:val="24"/>
-          <w:szCs w:val="24"/>
-        </w:rPr>
-        <w:t>bool</w:t>
-      </w:r>
-      <w:r>
-        <w:rPr>
-          <w:rFonts w:ascii="新宋体" w:eastAsia="新宋体" w:hAnsi="Times New Roman" w:cs="Times New Roman"/>
-          <w:noProof/>
-          <w:kern w:val="0"/>
-          <w:sz w:val="24"/>
-          <w:szCs w:val="24"/>
-        </w:rPr>
-        <w:t xml:space="preserve"> delpacket=</w:t>
-      </w:r>
-      <w:r>
-        <w:rPr>
-          <w:rFonts w:ascii="新宋体" w:eastAsia="新宋体" w:hAnsi="Times New Roman" w:cs="Times New Roman"/>
-          <w:noProof/>
-          <w:kern w:val="0"/>
-          <w:sz w:val="24"/>
-          <w:szCs w:val="24"/>
-        </w:rPr>
-        <w:t xml:space="preserve"> </w:t>
-      </w:r>
-      <w:r>
-        <w:rPr>
-          <w:rFonts w:ascii="新宋体" w:eastAsia="新宋体" w:hAnsi="Times New Roman" w:cs="Times New Roman"/>
-          <w:noProof/>
-          <w:kern w:val="0"/>
-          <w:sz w:val="24"/>
-          <w:szCs w:val="24"/>
-        </w:rPr>
-        <w:t>true, CServerSocket* sender)</w:t>
-      </w:r>
-      <w:r>
-        <w:rPr>
-          <w:rFonts w:ascii="新宋体" w:eastAsia="新宋体" w:hAnsi="Times New Roman" w:cs="Times New Roman"/>
-          <w:noProof/>
-          <w:kern w:val="0"/>
-          <w:sz w:val="24"/>
-          <w:szCs w:val="24"/>
-        </w:rPr>
-        <w:sym w:font="Wingdings" w:char="F0E0"/>
-      </w:r>
-      <w:r>
-        <w:rPr>
-          <w:rFonts w:ascii="新宋体" w:eastAsia="新宋体" w:hAnsi="Times New Roman" w:cs="Times New Roman"/>
-          <w:noProof/>
-          <w:kern w:val="0"/>
-          <w:sz w:val="24"/>
-          <w:szCs w:val="24"/>
-        </w:rPr>
-        <w:t xml:space="preserve"> </w:t>
-      </w:r>
-      <w:r>
-        <w:rPr>
-          <w:rFonts w:ascii="新宋体" w:eastAsia="新宋体" w:hAnsi="Times New Roman" w:cs="Times New Roman"/>
-          <w:noProof/>
-          <w:kern w:val="0"/>
-          <w:sz w:val="24"/>
-          <w:szCs w:val="24"/>
-        </w:rPr>
-        <w:t xml:space="preserve">CServerSocket::SendPacket(Packet* packet, </w:t>
-      </w:r>
-      <w:r>
-        <w:rPr>
-          <w:rFonts w:ascii="新宋体" w:eastAsia="新宋体" w:hAnsi="Times New Roman" w:cs="Times New Roman"/>
-          <w:noProof/>
-          <w:color w:val="0000FF"/>
-          <w:kern w:val="0"/>
-          <w:sz w:val="24"/>
-          <w:szCs w:val="24"/>
-        </w:rPr>
-        <w:t>bool</w:t>
-      </w:r>
-      <w:r>
-        <w:rPr>
-          <w:rFonts w:ascii="新宋体" w:eastAsia="新宋体" w:hAnsi="Times New Roman" w:cs="Times New Roman"/>
-          <w:noProof/>
-          <w:kern w:val="0"/>
-          <w:sz w:val="24"/>
-          <w:szCs w:val="24"/>
-        </w:rPr>
-        <w:t xml:space="preserve"> delpacket=true, </w:t>
-      </w:r>
-      <w:r>
-        <w:rPr>
-          <w:rFonts w:ascii="新宋体" w:eastAsia="新宋体" w:hAnsi="Times New Roman" w:cs="Times New Roman"/>
-          <w:noProof/>
-          <w:color w:val="0000FF"/>
-          <w:kern w:val="0"/>
-          <w:sz w:val="24"/>
-          <w:szCs w:val="24"/>
-        </w:rPr>
-        <w:t>bool</w:t>
-      </w:r>
-      <w:r>
-        <w:rPr>
-          <w:rFonts w:ascii="新宋体" w:eastAsia="新宋体" w:hAnsi="Times New Roman" w:cs="Times New Roman"/>
-          <w:noProof/>
-          <w:kern w:val="0"/>
-          <w:sz w:val="24"/>
-          <w:szCs w:val="24"/>
-        </w:rPr>
-        <w:t xml:space="preserve"> controlpacket=true, uint32 actualPayloadSize=0, </w:t>
-      </w:r>
-      <w:r>
-        <w:rPr>
-          <w:rFonts w:ascii="新宋体" w:eastAsia="新宋体" w:hAnsi="Times New Roman" w:cs="Times New Roman"/>
-          <w:noProof/>
-          <w:color w:val="0000FF"/>
-          <w:kern w:val="0"/>
-          <w:sz w:val="24"/>
-          <w:szCs w:val="24"/>
-        </w:rPr>
-        <w:t>bool</w:t>
-      </w:r>
-      <w:r>
-        <w:rPr>
-          <w:rFonts w:ascii="新宋体" w:eastAsia="新宋体" w:hAnsi="Times New Roman" w:cs="Times New Roman"/>
-          <w:noProof/>
-          <w:kern w:val="0"/>
-          <w:sz w:val="24"/>
-          <w:szCs w:val="24"/>
-        </w:rPr>
-        <w:t xml:space="preserve"> bForceImmediateSend=false)</w:t>
-      </w:r>
-      <w:r>
-        <w:rPr>
-          <w:rFonts w:ascii="新宋体" w:eastAsia="新宋体" w:hAnsi="Times New Roman" w:cs="Times New Roman"/>
-          <w:noProof/>
-          <w:kern w:val="0"/>
-          <w:sz w:val="24"/>
-          <w:szCs w:val="24"/>
-        </w:rPr>
-        <w:sym w:font="Wingdings" w:char="F0E0"/>
-      </w:r>
-    </w:p>
-    <w:p>
-      <w:pPr>
-        <w:autoSpaceDE w:val="0"/>
-        <w:autoSpaceDN w:val="0"/>
-        <w:adjustRightInd w:val="0"/>
-        <w:jc w:val="left"/>
-        <w:rPr>
-          <w:rFonts w:ascii="新宋体" w:eastAsia="新宋体" w:hAnsi="Times New Roman" w:cs="Times New Roman"/>
-          <w:noProof/>
-          <w:color w:val="008000"/>
-          <w:kern w:val="0"/>
-          <w:sz w:val="24"/>
-          <w:szCs w:val="24"/>
-        </w:rPr>
-      </w:pPr>
-      <w:r>
-        <w:rPr>
-          <w:rFonts w:ascii="新宋体" w:eastAsia="新宋体" w:hAnsi="Times New Roman" w:cs="Times New Roman"/>
-          <w:noProof/>
-          <w:kern w:val="0"/>
-          <w:sz w:val="24"/>
-          <w:szCs w:val="24"/>
-        </w:rPr>
-        <w:t>CEMSocket::</w:t>
-      </w:r>
-      <w:r>
-        <w:rPr>
-          <w:rFonts w:ascii="新宋体" w:eastAsia="新宋体" w:hAnsi="Times New Roman" w:cs="Times New Roman"/>
-          <w:noProof/>
-          <w:kern w:val="0"/>
-          <w:sz w:val="24"/>
-          <w:szCs w:val="24"/>
-        </w:rPr>
-        <w:t xml:space="preserve"> </w:t>
-      </w:r>
-      <w:r>
-        <w:rPr>
-          <w:rFonts w:ascii="新宋体" w:eastAsia="新宋体" w:hAnsi="Times New Roman" w:cs="Times New Roman"/>
-          <w:noProof/>
-          <w:kern w:val="0"/>
-          <w:sz w:val="24"/>
-          <w:szCs w:val="24"/>
-        </w:rPr>
-        <w:t xml:space="preserve">SendPacket(Packet* packet, </w:t>
-      </w:r>
-      <w:r>
-        <w:rPr>
-          <w:rFonts w:ascii="新宋体" w:eastAsia="新宋体" w:hAnsi="Times New Roman" w:cs="Times New Roman"/>
-          <w:noProof/>
-          <w:color w:val="0000FF"/>
-          <w:kern w:val="0"/>
-          <w:sz w:val="24"/>
-          <w:szCs w:val="24"/>
-        </w:rPr>
-        <w:t>bool</w:t>
-      </w:r>
-      <w:r>
-        <w:rPr>
-          <w:rFonts w:ascii="新宋体" w:eastAsia="新宋体" w:hAnsi="Times New Roman" w:cs="Times New Roman"/>
-          <w:noProof/>
-          <w:kern w:val="0"/>
-          <w:sz w:val="24"/>
-          <w:szCs w:val="24"/>
-        </w:rPr>
-        <w:t xml:space="preserve"> delpacket=true, </w:t>
-      </w:r>
-      <w:r>
-        <w:rPr>
-          <w:rFonts w:ascii="新宋体" w:eastAsia="新宋体" w:hAnsi="Times New Roman" w:cs="Times New Roman"/>
-          <w:noProof/>
-          <w:color w:val="0000FF"/>
-          <w:kern w:val="0"/>
-          <w:sz w:val="24"/>
-          <w:szCs w:val="24"/>
-        </w:rPr>
-        <w:t>bool</w:t>
-      </w:r>
-      <w:r>
-        <w:rPr>
-          <w:rFonts w:ascii="新宋体" w:eastAsia="新宋体" w:hAnsi="Times New Roman" w:cs="Times New Roman"/>
-          <w:noProof/>
-          <w:kern w:val="0"/>
-          <w:sz w:val="24"/>
-          <w:szCs w:val="24"/>
-        </w:rPr>
-        <w:t xml:space="preserve"> controlpacket=true, uint32 actualPayloadSize=0, </w:t>
-      </w:r>
-      <w:r>
-        <w:rPr>
-          <w:rFonts w:ascii="新宋体" w:eastAsia="新宋体" w:hAnsi="Times New Roman" w:cs="Times New Roman"/>
-          <w:noProof/>
-          <w:color w:val="0000FF"/>
-          <w:kern w:val="0"/>
-          <w:sz w:val="24"/>
-          <w:szCs w:val="24"/>
-        </w:rPr>
-        <w:t>bool</w:t>
-      </w:r>
-      <w:r>
-        <w:rPr>
-          <w:rFonts w:ascii="新宋体" w:eastAsia="新宋体" w:hAnsi="Times New Roman" w:cs="Times New Roman"/>
-          <w:noProof/>
-          <w:kern w:val="0"/>
-          <w:sz w:val="24"/>
-          <w:szCs w:val="24"/>
-        </w:rPr>
-        <w:t xml:space="preserve"> bForceImmediateSend=false){if(controlpacket)</w:t>
-      </w:r>
-      <w:r>
-        <w:rPr>
-          <w:rFonts w:ascii="新宋体" w:eastAsia="新宋体" w:hAnsi="Times New Roman" w:cs="Times New Roman" w:hint="eastAsia"/>
-          <w:noProof/>
-          <w:kern w:val="0"/>
-          <w:sz w:val="24"/>
-          <w:szCs w:val="24"/>
-        </w:rPr>
-        <w:t>{</w:t>
-      </w:r>
-      <w:r>
-        <w:rPr>
-          <w:rFonts w:ascii="新宋体" w:eastAsia="新宋体" w:hAnsi="Times New Roman" w:cs="Times New Roman"/>
-          <w:noProof/>
-          <w:kern w:val="0"/>
-          <w:sz w:val="24"/>
-          <w:szCs w:val="24"/>
-        </w:rPr>
-        <w:t xml:space="preserve"> </w:t>
-      </w:r>
-      <w:r>
-        <w:rPr>
-          <w:rFonts w:ascii="新宋体" w:eastAsia="新宋体" w:hAnsi="Times New Roman" w:cs="Times New Roman"/>
-          <w:noProof/>
-          <w:kern w:val="0"/>
-          <w:sz w:val="24"/>
-          <w:szCs w:val="24"/>
-        </w:rPr>
-        <w:t xml:space="preserve">controlpacket_queue.AddTail(packet);    </w:t>
-      </w:r>
-      <w:bookmarkStart w:id="0" w:name="_GoBack"/>
-      <w:bookmarkEnd w:id="0"/>
-      <w:r>
-        <w:rPr>
-          <w:rFonts w:ascii="新宋体" w:eastAsia="新宋体" w:hAnsi="Times New Roman" w:cs="Times New Roman"/>
-          <w:noProof/>
-          <w:kern w:val="0"/>
-          <w:sz w:val="24"/>
-          <w:szCs w:val="24"/>
-        </w:rPr>
-        <w:t xml:space="preserve">        </w:t>
+          <w:rFonts w:ascii="新宋体" w:eastAsia="新宋体" w:hAnsi="Times New Roman" w:cs="Times New Roman"/>
+          <w:noProof/>
+          <w:kern w:val="0"/>
+          <w:sz w:val="24"/>
+          <w:szCs w:val="24"/>
+        </w:rPr>
+        <w:t xml:space="preserve">controlpacket_queue.AddTail(packet);            </w:t>
       </w:r>
       <w:r>
         <w:rPr>
@@ -4152,36 +4165,13 @@
       </w:pPr>
       <w:r>
         <w:rPr>
-          <w:rFonts w:hint="eastAsia"/>
-          <w:noProof/>
-        </w:rPr>
-        <w:t>2</w:t>
-      </w:r>
-      <w:r>
-        <w:rPr>
-          <w:noProof/>
-        </w:rPr>
-        <w:t>.</w:t>
-      </w:r>
-      <w:r>
-        <w:rPr>
-          <w:rFonts w:hint="eastAsia"/>
-          <w:noProof/>
-        </w:rPr>
-        <w:t>2</w:t>
-      </w:r>
-      <w:r>
-        <w:rPr>
-          <w:noProof/>
-        </w:rPr>
-        <w:t>.</w:t>
-      </w:r>
-      <w:r>
-        <w:rPr>
-          <w:rFonts w:hint="eastAsia"/>
-          <w:noProof/>
-        </w:rPr>
-        <w:t>3</w:t>
+          <w:rFonts w:ascii="新宋体" w:eastAsia="新宋体" w:hAnsi="新宋体" w:cs="Times New Roman" w:hint="eastAsia"/>
+          <w:noProof/>
+          <w:kern w:val="0"/>
+          <w:sz w:val="24"/>
+          <w:szCs w:val="24"/>
+        </w:rPr>
+        <w:t>②</w:t>
       </w:r>
       <w:r>
         <w:rPr>
@@ -4973,7 +4963,18 @@
           <w:sz w:val="24"/>
           <w:szCs w:val="24"/>
         </w:rPr>
-        <w:t>CAsyncSocketEx:Send(const *lpBuf=0x051fbc40,int nBuflen=86,int nFlags=0)</w:t>
+        <w:t xml:space="preserve">CAsyncSocketEx:Send(const *lpBuf=0x051fbc40,int </w:t>
+      </w:r>
+      <w:r>
+        <w:rPr>
+          <w:rFonts w:ascii="新宋体" w:eastAsia="新宋体" w:hAnsi="Times New Roman" w:cs="Times New Roman"/>
+          <w:noProof/>
+          <w:kern w:val="0"/>
+          <w:sz w:val="24"/>
+          <w:szCs w:val="24"/>
+        </w:rPr>
+        <w:lastRenderedPageBreak/>
+        <w:t>nBuflen=86,int nFlags=0)</w:t>
       </w:r>
     </w:p>
     <w:p>
@@ -4995,7 +4996,6 @@
           <w:sz w:val="24"/>
           <w:szCs w:val="24"/>
         </w:rPr>
-        <w:lastRenderedPageBreak/>
         <w:t>？</w:t>
       </w:r>
       <w:r>
@@ -5022,13 +5022,23 @@
       </w:pPr>
       <w:r>
         <w:rPr>
+          <w:rFonts w:ascii="新宋体" w:eastAsia="新宋体" w:hAnsi="新宋体" w:cs="Times New Roman" w:hint="eastAsia"/>
+          <w:noProof/>
+          <w:kern w:val="0"/>
+          <w:sz w:val="24"/>
+          <w:szCs w:val="24"/>
+        </w:rPr>
+        <w:t>③</w:t>
+      </w:r>
+      <w:r>
+        <w:rPr>
           <w:rFonts w:ascii="新宋体" w:eastAsia="新宋体" w:hAnsi="Times New Roman" w:cs="Times New Roman" w:hint="eastAsia"/>
           <w:noProof/>
           <w:kern w:val="0"/>
           <w:sz w:val="24"/>
           <w:szCs w:val="24"/>
         </w:rPr>
-        <w:t>2.2.4、接收</w:t>
+        <w:t>、接收</w:t>
       </w:r>
       <w:r>
         <w:rPr>
@@ -5289,6 +5299,70 @@
       <w:pPr>
         <w:ind w:firstLineChars="50" w:firstLine="120"/>
         <w:rPr>
+          <w:rFonts w:ascii="新宋体" w:eastAsia="新宋体" w:hAnsi="Times New Roman" w:cs="Times New Roman" w:hint="eastAsia"/>
+          <w:noProof/>
+          <w:kern w:val="0"/>
+          <w:sz w:val="24"/>
+          <w:szCs w:val="24"/>
+        </w:rPr>
+      </w:pPr>
+      <w:bookmarkStart w:id="0" w:name="_GoBack"/>
+      <w:bookmarkEnd w:id="0"/>
+      <w:r>
+        <w:rPr>
+          <w:rFonts w:ascii="新宋体" w:eastAsia="新宋体" w:hAnsi="Times New Roman" w:cs="Times New Roman" w:hint="eastAsia"/>
+          <w:noProof/>
+          <w:kern w:val="0"/>
+          <w:sz w:val="24"/>
+          <w:szCs w:val="24"/>
+        </w:rPr>
+        <w:t>逐级调用Recei</w:t>
+      </w:r>
+      <w:r>
+        <w:rPr>
+          <w:rFonts w:ascii="新宋体" w:eastAsia="新宋体" w:hAnsi="Times New Roman" w:cs="Times New Roman"/>
+          <w:noProof/>
+          <w:kern w:val="0"/>
+          <w:sz w:val="24"/>
+          <w:szCs w:val="24"/>
+        </w:rPr>
+        <w:t>v</w:t>
+      </w:r>
+      <w:r>
+        <w:rPr>
+          <w:rFonts w:ascii="新宋体" w:eastAsia="新宋体" w:hAnsi="Times New Roman" w:cs="Times New Roman" w:hint="eastAsia"/>
+          <w:noProof/>
+          <w:kern w:val="0"/>
+          <w:sz w:val="24"/>
+          <w:szCs w:val="24"/>
+        </w:rPr>
+        <w:t>e</w:t>
+      </w:r>
+      <w:r>
+        <w:rPr>
+          <w:rFonts w:ascii="新宋体" w:eastAsia="新宋体" w:hAnsi="Times New Roman" w:cs="Times New Roman"/>
+          <w:noProof/>
+          <w:kern w:val="0"/>
+          <w:sz w:val="24"/>
+          <w:szCs w:val="24"/>
+        </w:rPr>
+        <w:t>()</w:t>
+      </w:r>
+      <w:r>
+        <w:rPr>
+          <w:rFonts w:ascii="新宋体" w:eastAsia="新宋体" w:hAnsi="Times New Roman" w:cs="Times New Roman" w:hint="eastAsia"/>
+          <w:noProof/>
+          <w:kern w:val="0"/>
+          <w:sz w:val="24"/>
+          <w:szCs w:val="24"/>
+        </w:rPr>
+        <w:t>，最终调用socket函数recv函数，接收数据</w:t>
+      </w:r>
+    </w:p>
+    <w:p>
+      <w:pPr>
+        <w:ind w:firstLineChars="50" w:firstLine="120"/>
+        <w:rPr>
           <w:rFonts w:ascii="新宋体" w:eastAsia="新宋体" w:hAnsi="Times New Roman" w:cs="Times New Roman"/>
           <w:noProof/>
           <w:kern w:val="0"/>
@@ -5336,6 +5410,40 @@
         </w:rPr>
         <w:t>(GlobalReadBuffer + pendingHeaderSize, readMax);</w:t>
       </w:r>
+    </w:p>
+    <w:p>
+      <w:pPr>
+        <w:ind w:firstLineChars="50" w:firstLine="120"/>
+        <w:rPr>
+          <w:rFonts w:ascii="新宋体" w:eastAsia="新宋体" w:hAnsi="Times New Roman" w:cs="Times New Roman" w:hint="eastAsia"/>
+          <w:noProof/>
+          <w:kern w:val="0"/>
+          <w:sz w:val="24"/>
+          <w:szCs w:val="24"/>
+        </w:rPr>
+      </w:pPr>
+      <w:r>
+        <w:rPr>
+          <w:rFonts w:ascii="新宋体" w:eastAsia="新宋体" w:hAnsi="Times New Roman" w:cs="Times New Roman" w:hint="eastAsia"/>
+          <w:noProof/>
+          <w:kern w:val="0"/>
+          <w:sz w:val="24"/>
+          <w:szCs w:val="24"/>
+        </w:rPr>
+        <w:t>因为是未加密连接，所以不需要进行解密处理</w:t>
+      </w:r>
+    </w:p>
+    <w:p>
+      <w:pPr>
+        <w:ind w:firstLineChars="50" w:firstLine="120"/>
+        <w:rPr>
+          <w:rFonts w:ascii="新宋体" w:eastAsia="新宋体" w:hAnsi="Times New Roman" w:cs="Times New Roman" w:hint="eastAsia"/>
+          <w:noProof/>
+          <w:kern w:val="0"/>
+          <w:sz w:val="24"/>
+          <w:szCs w:val="24"/>
+        </w:rPr>
+      </w:pPr>
       <w:r>
         <w:rPr>
           <w:rFonts w:ascii="新宋体" w:eastAsia="新宋体" w:hAnsi="Times New Roman" w:cs="Times New Roman"/>
@@ -5376,18 +5484,176 @@
         </w:rPr>
         <w:t>{case ECS_NONE:return m_nObfuscationBytesReceived;}</w:t>
       </w:r>
+      <w:r>
+        <w:rPr>
+          <w:rFonts w:ascii="新宋体" w:eastAsia="新宋体" w:hAnsi="Times New Roman" w:cs="Times New Roman"/>
+          <w:noProof/>
+          <w:kern w:val="0"/>
+          <w:sz w:val="24"/>
+          <w:szCs w:val="24"/>
+        </w:rPr>
+        <w:sym w:font="Wingdings" w:char="F0E0"/>
+      </w:r>
+      <w:r>
+        <w:rPr>
+          <w:rFonts w:ascii="新宋体" w:eastAsia="新宋体" w:hAnsi="Times New Roman" w:cs="Times New Roman"/>
+          <w:noProof/>
+          <w:kern w:val="0"/>
+          <w:sz w:val="24"/>
+          <w:szCs w:val="24"/>
+        </w:rPr>
+        <w:t xml:space="preserve"> </w:t>
+      </w:r>
+      <w:r>
+        <w:rPr>
+          <w:rFonts w:ascii="新宋体" w:eastAsia="新宋体" w:hAnsi="Times New Roman" w:cs="Times New Roman"/>
+          <w:noProof/>
+          <w:kern w:val="0"/>
+          <w:sz w:val="24"/>
+          <w:szCs w:val="24"/>
+        </w:rPr>
+        <w:t>CAsyncSocketEx::Receive(lpBuf, nBufLen, nFlags);</w:t>
+      </w:r>
+      <w:r>
+        <w:rPr>
+          <w:rFonts w:ascii="新宋体" w:eastAsia="新宋体" w:hAnsi="Times New Roman" w:cs="Times New Roman"/>
+          <w:noProof/>
+          <w:kern w:val="0"/>
+          <w:sz w:val="24"/>
+          <w:szCs w:val="24"/>
+        </w:rPr>
+        <w:sym w:font="Wingdings" w:char="F0E0"/>
+      </w:r>
+      <w:r>
+        <w:rPr>
+          <w:rFonts w:ascii="新宋体" w:eastAsia="新宋体" w:hAnsi="Times New Roman" w:cs="Times New Roman"/>
+          <w:noProof/>
+          <w:kern w:val="0"/>
+          <w:sz w:val="24"/>
+          <w:szCs w:val="24"/>
+        </w:rPr>
+        <w:t xml:space="preserve"> </w:t>
+      </w:r>
+      <w:r>
+        <w:rPr>
+          <w:rFonts w:ascii="新宋体" w:eastAsia="新宋体" w:hAnsi="Times New Roman" w:cs="Times New Roman"/>
+          <w:noProof/>
+          <w:kern w:val="0"/>
+          <w:sz w:val="24"/>
+          <w:szCs w:val="24"/>
+        </w:rPr>
+        <w:t>recv(m_SocketData.hSocket, (LPSTR)lpBuf, nBufLen, nFlags);</w:t>
+      </w:r>
     </w:p>
     <w:p>
       <w:pPr>
         <w:ind w:firstLineChars="50" w:firstLine="120"/>
         <w:rPr>
-          <w:rFonts w:ascii="新宋体" w:eastAsia="新宋体" w:hAnsi="Times New Roman" w:cs="Times New Roman"/>
-          <w:noProof/>
-          <w:kern w:val="0"/>
-          <w:sz w:val="24"/>
-          <w:szCs w:val="24"/>
-        </w:rPr>
-      </w:pPr>
+          <w:rFonts w:ascii="新宋体" w:eastAsia="新宋体" w:hAnsi="新宋体" w:cs="Times New Roman"/>
+          <w:noProof/>
+          <w:kern w:val="0"/>
+          <w:sz w:val="24"/>
+          <w:szCs w:val="24"/>
+        </w:rPr>
+      </w:pPr>
+      <w:r>
+        <w:rPr>
+          <w:rFonts w:ascii="新宋体" w:eastAsia="新宋体" w:hAnsi="新宋体" w:cs="Times New Roman" w:hint="eastAsia"/>
+          <w:noProof/>
+          <w:kern w:val="0"/>
+          <w:sz w:val="24"/>
+          <w:szCs w:val="24"/>
+        </w:rPr>
+        <w:t>④、</w:t>
+      </w:r>
+    </w:p>
+    <w:p>
+      <w:pPr>
+        <w:ind w:firstLineChars="50" w:firstLine="120"/>
+        <w:rPr>
+          <w:rFonts w:ascii="新宋体" w:eastAsia="新宋体" w:hAnsi="新宋体" w:cs="Times New Roman"/>
+          <w:noProof/>
+          <w:kern w:val="0"/>
+          <w:sz w:val="24"/>
+          <w:szCs w:val="24"/>
+        </w:rPr>
+      </w:pPr>
+      <w:r>
+        <w:rPr>
+          <w:rFonts w:ascii="新宋体" w:eastAsia="新宋体" w:hAnsi="新宋体" w:cs="Times New Roman" w:hint="eastAsia"/>
+          <w:noProof/>
+          <w:kern w:val="0"/>
+          <w:sz w:val="24"/>
+          <w:szCs w:val="24"/>
+        </w:rPr>
+        <w:t>⑤、</w:t>
+      </w:r>
+    </w:p>
+    <w:p>
+      <w:pPr>
+        <w:ind w:firstLineChars="50" w:firstLine="120"/>
+        <w:rPr>
+          <w:rFonts w:ascii="新宋体" w:eastAsia="新宋体" w:hAnsi="新宋体" w:cs="Times New Roman"/>
+          <w:noProof/>
+          <w:kern w:val="0"/>
+          <w:sz w:val="24"/>
+          <w:szCs w:val="24"/>
+        </w:rPr>
+      </w:pPr>
+      <w:r>
+        <w:rPr>
+          <w:rFonts w:ascii="新宋体" w:eastAsia="新宋体" w:hAnsi="新宋体" w:cs="Times New Roman" w:hint="eastAsia"/>
+          <w:noProof/>
+          <w:kern w:val="0"/>
+          <w:sz w:val="24"/>
+          <w:szCs w:val="24"/>
+        </w:rPr>
+        <w:t>⑥、</w:t>
+      </w:r>
+    </w:p>
+    <w:p>
+      <w:pPr>
+        <w:ind w:firstLineChars="50" w:firstLine="120"/>
+        <w:rPr>
+          <w:rFonts w:ascii="新宋体" w:eastAsia="新宋体" w:hAnsi="新宋体" w:cs="Times New Roman"/>
+          <w:noProof/>
+          <w:kern w:val="0"/>
+          <w:sz w:val="24"/>
+          <w:szCs w:val="24"/>
+        </w:rPr>
+      </w:pPr>
+      <w:r>
+        <w:rPr>
+          <w:rFonts w:ascii="新宋体" w:eastAsia="新宋体" w:hAnsi="新宋体" w:cs="Times New Roman" w:hint="eastAsia"/>
+          <w:noProof/>
+          <w:kern w:val="0"/>
+          <w:sz w:val="24"/>
+          <w:szCs w:val="24"/>
+        </w:rPr>
+        <w:t>⑦、</w:t>
+      </w:r>
+    </w:p>
+    <w:p>
+      <w:pPr>
+        <w:ind w:firstLineChars="50" w:firstLine="120"/>
+        <w:rPr>
+          <w:rFonts w:ascii="新宋体" w:eastAsia="新宋体" w:hAnsi="Times New Roman" w:cs="Times New Roman" w:hint="eastAsia"/>
+          <w:noProof/>
+          <w:kern w:val="0"/>
+          <w:sz w:val="24"/>
+          <w:szCs w:val="24"/>
+        </w:rPr>
+      </w:pPr>
+      <w:r>
+        <w:rPr>
+          <w:rFonts w:ascii="新宋体" w:eastAsia="新宋体" w:hAnsi="新宋体" w:cs="Times New Roman" w:hint="eastAsia"/>
+          <w:noProof/>
+          <w:kern w:val="0"/>
+          <w:sz w:val="24"/>
+          <w:szCs w:val="24"/>
+        </w:rPr>
+        <w:t>⑧、</w:t>
+      </w:r>
     </w:p>
     <w:p>
       <w:pPr>
@@ -5398,10 +5664,29 @@
       </w:pPr>
       <w:r>
         <w:rPr>
+          <w:noProof/>
+        </w:rPr>
+        <w:t>(</w:t>
+      </w:r>
+      <w:r>
+        <w:rPr>
           <w:rFonts w:hint="eastAsia"/>
           <w:noProof/>
         </w:rPr>
-        <w:t>（2）、连接失败</w:t>
+        <w:t>2</w:t>
+      </w:r>
+      <w:r>
+        <w:rPr>
+          <w:noProof/>
+        </w:rPr>
+        <w:t>)</w:t>
+      </w:r>
+      <w:r>
+        <w:rPr>
+          <w:rFonts w:hint="eastAsia"/>
+          <w:noProof/>
+        </w:rPr>
+        <w:t>、连接失败</w:t>
       </w:r>
     </w:p>
     <w:p>
@@ -5664,6 +5949,7 @@
           <w:sz w:val="20"/>
           <w:szCs w:val="20"/>
         </w:rPr>
+        <w:lastRenderedPageBreak/>
         <w:t>theApp.Kad_Dlg-&gt;status++;</w:t>
       </w:r>
     </w:p>
@@ -5748,7 +6034,6 @@
           <w:sz w:val="20"/>
           <w:szCs w:val="20"/>
         </w:rPr>
-        <w:lastRenderedPageBreak/>
         <w:t>ASSERT(0);</w:t>
       </w:r>
     </w:p>
@@ -6295,6 +6580,7 @@
           <w:sz w:val="20"/>
           <w:szCs w:val="20"/>
         </w:rPr>
+        <w:lastRenderedPageBreak/>
         <w:t>CUploadQueue* uploadqueue;</w:t>
       </w:r>
     </w:p>
@@ -6383,7 +6669,6 @@
           <w:sz w:val="20"/>
           <w:szCs w:val="20"/>
         </w:rPr>
-        <w:lastRenderedPageBreak/>
         <w:t>CIPFilter* ipfilter;</w:t>
       </w:r>
     </w:p>
@@ -6835,6 +7120,7 @@
           <w:sz w:val="20"/>
           <w:szCs w:val="20"/>
         </w:rPr>
+        <w:lastRenderedPageBreak/>
         <w:t>m_pInstance-&gt;m_pPrefs = pPrefs;</w:t>
       </w:r>
     </w:p>
@@ -6923,7 +7209,6 @@
           <w:sz w:val="20"/>
           <w:szCs w:val="20"/>
         </w:rPr>
-        <w:lastRenderedPageBreak/>
         <w:t>m_pInstance-&gt;m_pRoutingZone = new CRoutingZone();</w:t>
       </w:r>
     </w:p>
@@ -7940,6 +8225,7 @@
           <w:sz w:val="20"/>
           <w:szCs w:val="20"/>
         </w:rPr>
+        <w:lastRenderedPageBreak/>
         <w:t>            </w:t>
       </w:r>
       <w:r>
@@ -8267,7 +8553,6 @@
           <w:sz w:val="20"/>
           <w:szCs w:val="20"/>
         </w:rPr>
-        <w:lastRenderedPageBreak/>
         <w:t>            </w:t>
       </w:r>
       <w:r>
@@ -9550,6 +9835,7 @@
           <w:sz w:val="20"/>
           <w:szCs w:val="20"/>
         </w:rPr>
+        <w:lastRenderedPageBreak/>
         <w:t>line 274:</w:t>
       </w:r>
     </w:p>
@@ -9872,7 +10158,6 @@
           <w:sz w:val="20"/>
           <w:szCs w:val="20"/>
         </w:rPr>
-        <w:lastRenderedPageBreak/>
         <w:t>                        }</w:t>
       </w:r>
     </w:p>
@@ -11319,6 +11604,7 @@
           <w:sz w:val="20"/>
           <w:szCs w:val="20"/>
         </w:rPr>
+        <w:lastRenderedPageBreak/>
         <w:t>                                                </w:t>
       </w:r>
       <w:r>
@@ -11509,7 +11795,6 @@
           <w:sz w:val="20"/>
           <w:szCs w:val="20"/>
         </w:rPr>
-        <w:lastRenderedPageBreak/>
         <w:t>                                                </w:t>
       </w:r>
       <w:r>
@@ -13061,6 +13346,7 @@
           <w:sz w:val="20"/>
           <w:szCs w:val="20"/>
         </w:rPr>
+        <w:lastRenderedPageBreak/>
         <w:pict>
           <v:rect id="_x0000_i1038" style="width:0;height:1.5pt" o:hralign="center" o:hrstd="t" o:hr="t" fillcolor="#a0a0a0" stroked="f"/>
         </w:pict>
@@ -13332,7 +13618,6 @@
           <w:sz w:val="20"/>
           <w:szCs w:val="20"/>
         </w:rPr>
-        <w:lastRenderedPageBreak/>
         <w:t>            }</w:t>
       </w:r>
     </w:p>
@@ -15220,6 +15505,7 @@
           <w:sz w:val="20"/>
           <w:szCs w:val="20"/>
         </w:rPr>
+        <w:lastRenderedPageBreak/>
         <w:t>            </w:t>
       </w:r>
       <w:r>
@@ -15584,7 +15870,6 @@
           <w:sz w:val="20"/>
           <w:szCs w:val="20"/>
         </w:rPr>
-        <w:lastRenderedPageBreak/>
         <w:pict>
           <v:rect id="_x0000_i1041" style="width:0;height:1.5pt" o:hralign="center" o:hrstd="t" o:hr="t" fillcolor="#a0a0a0" stroked="f"/>
         </w:pict>
@@ -17002,6 +17287,7 @@
           <w:sz w:val="20"/>
           <w:szCs w:val="20"/>
         </w:rPr>
+        <w:lastRenderedPageBreak/>
         <w:t>            </w:t>
       </w:r>
       <w:r>
@@ -17238,7 +17524,6 @@
           <w:sz w:val="20"/>
           <w:szCs w:val="20"/>
         </w:rPr>
-        <w:lastRenderedPageBreak/>
         <w:t>SocketSentBytes socketSentBytes = socket-&gt;SendControlData(allowedDataRate &gt; 0?(UINT)(bytesToSpend - spentBytes):1, minFragSize);</w:t>
       </w:r>
     </w:p>
@@ -18808,6 +19093,7 @@
           <w:sz w:val="20"/>
           <w:szCs w:val="20"/>
         </w:rPr>
+        <w:lastRenderedPageBreak/>
         <w:t>                                                                }</w:t>
       </w:r>
     </w:p>
@@ -18908,15 +19194,7 @@
           <w:rFonts w:ascii="Tahoma" w:hAnsi="Tahoma" w:cs="Tahoma"/>
           <w:szCs w:val="21"/>
         </w:rPr>
-        <w:t>中这两个函数被定义</w:t>
-      </w:r>
-      <w:r>
-        <w:rPr>
-          <w:rFonts w:ascii="Tahoma" w:hAnsi="Tahoma" w:cs="Tahoma"/>
-          <w:szCs w:val="21"/>
-        </w:rPr>
-        <w:lastRenderedPageBreak/>
-        <w:t>为虚函数，</w:t>
+        <w:t>中这两个函数被定义为虚函数，</w:t>
       </w:r>
     </w:p>
     <w:p>
@@ -20273,6 +20551,7 @@
           <w:sz w:val="20"/>
           <w:szCs w:val="20"/>
         </w:rPr>
+        <w:lastRenderedPageBreak/>
         <w:t>            </w:t>
       </w:r>
       <w:r>
@@ -20691,7 +20970,6 @@
           <w:sz w:val="20"/>
           <w:szCs w:val="20"/>
         </w:rPr>
-        <w:lastRenderedPageBreak/>
         <w:t>            </w:t>
       </w:r>
       <w:r>
@@ -22692,18 +22970,7 @@
           <w:sz w:val="48"/>
           <w:szCs w:val="48"/>
         </w:rPr>
-        <w:t>nPort ,ipst</w:t>
-      </w:r>
-      <w:r>
-        <w:rPr>
-          <w:rStyle w:val="a6"/>
-          <w:rFonts w:ascii="Arial" w:hAnsi="Arial" w:cs="Arial"/>
-          <w:color w:val="AD0000"/>
-          <w:sz w:val="48"/>
-          <w:szCs w:val="48"/>
-        </w:rPr>
-        <w:lastRenderedPageBreak/>
-        <w:t>r</w:t>
+        <w:t>nPort ,ipstr</w:t>
       </w:r>
       <w:r>
         <w:rPr>
@@ -23976,6 +24243,7 @@
           <w:sz w:val="20"/>
           <w:szCs w:val="20"/>
         </w:rPr>
+        <w:lastRenderedPageBreak/>
         <w:t>CSocket::ProcessAuxQueue();</w:t>
       </w:r>
     </w:p>
@@ -24043,7 +24311,6 @@
           <w:sz w:val="20"/>
           <w:szCs w:val="20"/>
         </w:rPr>
-        <w:lastRenderedPageBreak/>
         <w:t>在</w:t>
       </w:r>
       <w:r>
@@ -24744,6 +25011,7 @@
           <w:sz w:val="20"/>
           <w:szCs w:val="20"/>
         </w:rPr>
+        <w:lastRenderedPageBreak/>
         <w:t>}</w:t>
       </w:r>
     </w:p>
@@ -24810,7 +25078,6 @@
           <w:sz w:val="20"/>
           <w:szCs w:val="20"/>
         </w:rPr>
-        <w:lastRenderedPageBreak/>
         <w:t>……………………</w:t>
       </w:r>
     </w:p>
@@ -25226,6 +25493,7 @@
           <w:sz w:val="20"/>
           <w:szCs w:val="20"/>
         </w:rPr>
+        <w:lastRenderedPageBreak/>
         <w:t>}</w:t>
       </w:r>
     </w:p>
@@ -25311,7 +25579,6 @@
           <w:sz w:val="20"/>
           <w:szCs w:val="20"/>
         </w:rPr>
-        <w:lastRenderedPageBreak/>
         <w:t>void CKademliaUDPListener::ProcessPacket(const byte* pbyData, uint32 uLenData, uint32 uIP, uint16 uUDPPort)</w:t>
       </w:r>
     </w:p>
@@ -25785,6 +26052,7 @@
           <w:sz w:val="20"/>
           <w:szCs w:val="20"/>
         </w:rPr>
+        <w:lastRenderedPageBreak/>
         <w:t>if(CKademlia::GetPrefs()-&gt;GetRecheckIP())</w:t>
       </w:r>
     </w:p>
@@ -25829,7 +26097,6 @@
           <w:sz w:val="20"/>
           <w:szCs w:val="20"/>
         </w:rPr>
-        <w:lastRenderedPageBreak/>
         <w:t>FirewalledCheck(uIP, uUDPPort);</w:t>
       </w:r>
     </w:p>
@@ -26240,6 +26507,7 @@
           <w:sz w:val="20"/>
           <w:szCs w:val="20"/>
         </w:rPr>
+        <w:lastRenderedPageBreak/>
         <w:t>CSearchManager::ProcessResponse(uTarget, uIP, uUDPPort, pResults);</w:t>
       </w:r>
     </w:p>
@@ -26262,7 +26530,6 @@
           <w:sz w:val="20"/>
           <w:szCs w:val="20"/>
         </w:rPr>
-        <w:lastRenderedPageBreak/>
         <w:t>其中第一个函数是在判断自己在防火墙或者</w:t>
       </w:r>
       <w:r>
@@ -26742,6 +27009,7 @@
           <w:sz w:val="20"/>
           <w:szCs w:val="20"/>
         </w:rPr>
+        <w:lastRenderedPageBreak/>
         <w:t>// We clear the possible list to force the search to stop.</w:t>
       </w:r>
     </w:p>
@@ -26764,7 +27032,6 @@
           <w:sz w:val="20"/>
           <w:szCs w:val="20"/>
         </w:rPr>
-        <w:lastRenderedPageBreak/>
         <w:t>// We do this so the user has time to visually see the results.</w:t>
       </w:r>
     </w:p>
@@ -27527,7 +27794,19 @@
           <w:sz w:val="24"/>
           <w:szCs w:val="24"/>
         </w:rPr>
-        <w:t>///snow:是outgoing connection</w:t>
+        <w:t xml:space="preserve">///snow:是outgoing </w:t>
+      </w:r>
+      <w:r>
+        <w:rPr>
+          <w:rFonts w:ascii="新宋体" w:eastAsia="新宋体" w:hAnsi="Times New Roman" w:cs="Times New Roman"/>
+          <w:noProof/>
+          <w:color w:val="008000"/>
+          <w:kern w:val="0"/>
+          <w:sz w:val="24"/>
+          <w:szCs w:val="24"/>
+        </w:rPr>
+        <w:lastRenderedPageBreak/>
+        <w:t>connection</w:t>
       </w:r>
       <w:r>
         <w:rPr>
@@ -27644,7 +27923,6 @@
           <w:sz w:val="24"/>
           <w:szCs w:val="24"/>
         </w:rPr>
-        <w:lastRenderedPageBreak/>
         <w:tab/>
       </w:r>
       <w:r>

--- a/教程/eMule_protocol.docx
+++ b/教程/eMule_protocol.docx
@@ -1,6 +1,6 @@
 
 <file path=word/document.xml><?xml version="1.0" encoding="utf-8"?>
-<w:document xmlns:wpc="http://schemas.microsoft.com/office/word/2010/wordprocessingCanvas" xmlns:cx="http://schemas.microsoft.com/office/drawing/2014/chartex" xmlns:cx1="http://schemas.microsoft.com/office/drawing/2015/9/8/chartex" xmlns:mc="http://schemas.openxmlformats.org/markup-compatibility/2006" xmlns:o="urn:schemas-microsoft-com:office:office" xmlns:r="http://schemas.openxmlformats.org/officeDocument/2006/relationships" xmlns:m="http://schemas.openxmlformats.org/officeDocument/2006/math" xmlns:v="urn:schemas-microsoft-com:vml" xmlns:wp14="http://schemas.microsoft.com/office/word/2010/wordprocessingDrawing" xmlns:wp="http://schemas.openxmlformats.org/drawingml/2006/wordprocessingDrawing" xmlns:w10="urn:schemas-microsoft-com:office:word" xmlns:w="http://schemas.openxmlformats.org/wordprocessingml/2006/main" xmlns:w14="http://schemas.microsoft.com/office/word/2010/wordml" xmlns:w15="http://schemas.microsoft.com/office/word/2012/wordml" xmlns:w16se="http://schemas.microsoft.com/office/word/2015/wordml/symex" xmlns:wpg="http://schemas.microsoft.com/office/word/2010/wordprocessingGroup" xmlns:wpi="http://schemas.microsoft.com/office/word/2010/wordprocessingInk" xmlns:wne="http://schemas.microsoft.com/office/word/2006/wordml" xmlns:wps="http://schemas.microsoft.com/office/word/2010/wordprocessingShape" mc:Ignorable="w14 w15 w16se wp14">
+<w:document xmlns:wpc="http://schemas.microsoft.com/office/word/2010/wordprocessingCanvas" xmlns:mc="http://schemas.openxmlformats.org/markup-compatibility/2006" xmlns:o="urn:schemas-microsoft-com:office:office" xmlns:r="http://schemas.openxmlformats.org/officeDocument/2006/relationships" xmlns:m="http://schemas.openxmlformats.org/officeDocument/2006/math" xmlns:v="urn:schemas-microsoft-com:vml" xmlns:wp14="http://schemas.microsoft.com/office/word/2010/wordprocessingDrawing" xmlns:wp="http://schemas.openxmlformats.org/drawingml/2006/wordprocessingDrawing" xmlns:w10="urn:schemas-microsoft-com:office:word" xmlns:w="http://schemas.openxmlformats.org/wordprocessingml/2006/main" xmlns:w14="http://schemas.microsoft.com/office/word/2010/wordml" xmlns:w15="http://schemas.microsoft.com/office/word/2012/wordml" xmlns:wpg="http://schemas.microsoft.com/office/word/2010/wordprocessingGroup" xmlns:wpi="http://schemas.microsoft.com/office/word/2010/wordprocessingInk" xmlns:wne="http://schemas.microsoft.com/office/word/2006/wordml" xmlns:wps="http://schemas.microsoft.com/office/word/2010/wordprocessingShape" mc:Ignorable="w14 w15 wp14">
   <w:body>
     <w:p>
       <w:pPr>
@@ -47,6 +47,125 @@
       <w:pPr>
         <w:pStyle w:val="2"/>
         <w:rPr>
+          <w:rFonts w:hint="eastAsia"/>
+        </w:rPr>
+      </w:pPr>
+      <w:r>
+        <w:rPr>
+          <w:rFonts w:hint="eastAsia"/>
+        </w:rPr>
+        <w:t>一</w:t>
+      </w:r>
+      <w:r>
+        <w:t>、类图：</w:t>
+      </w:r>
+    </w:p>
+    <w:p>
+      <w:pPr>
+        <w:pStyle w:val="2"/>
+      </w:pPr>
+      <w:r>
+        <w:rPr>
+          <w:rFonts w:hint="eastAsia"/>
+        </w:rPr>
+        <w:t>二</w:t>
+      </w:r>
+      <w:r>
+        <w:t>、各类关系及主要工作：</w:t>
+      </w:r>
+    </w:p>
+    <w:p>
+      <w:pPr>
+        <w:rPr>
+          <w:rFonts w:hint="eastAsia"/>
+        </w:rPr>
+      </w:pPr>
+      <w:r>
+        <w:rPr>
+          <w:rFonts w:hint="eastAsia"/>
+        </w:rPr>
+        <w:t>CEncryptStreamS</w:t>
+      </w:r>
+      <w:r>
+        <w:t>ocket</w:t>
+      </w:r>
+      <w:r>
+        <w:rPr>
+          <w:rFonts w:hint="eastAsia"/>
+        </w:rPr>
+        <w:t>主要</w:t>
+      </w:r>
+      <w:r>
+        <w:t>负责数据</w:t>
+      </w:r>
+      <w:r>
+        <w:rPr>
+          <w:rFonts w:hint="eastAsia"/>
+        </w:rPr>
+        <w:t>的加</w:t>
+      </w:r>
+      <w:r>
+        <w:t>密、解密</w:t>
+      </w:r>
+      <w:r>
+        <w:rPr>
+          <w:rFonts w:hint="eastAsia"/>
+        </w:rPr>
+        <w:t>，</w:t>
+      </w:r>
+      <w:r>
+        <w:t>加密过程的协商等事务，CEMSocket</w:t>
+      </w:r>
+      <w:r>
+        <w:rPr>
+          <w:rFonts w:hint="eastAsia"/>
+        </w:rPr>
+        <w:t>主要</w:t>
+      </w:r>
+      <w:r>
+        <w:t>负责</w:t>
+      </w:r>
+      <w:r>
+        <w:rPr>
+          <w:rFonts w:hint="eastAsia"/>
+        </w:rPr>
+        <w:t>EDonkey协议</w:t>
+      </w:r>
+      <w:r>
+        <w:t>数据的发送与接收，而</w:t>
+      </w:r>
+      <w:r>
+        <w:rPr>
+          <w:rFonts w:hint="eastAsia"/>
+        </w:rPr>
+        <w:t>C</w:t>
+      </w:r>
+      <w:r>
+        <w:t>ServerSocket</w:t>
+      </w:r>
+      <w:r>
+        <w:rPr>
+          <w:rFonts w:hint="eastAsia"/>
+        </w:rPr>
+        <w:t>主要</w:t>
+      </w:r>
+      <w:r>
+        <w:t>负责接收到的数据的处理，以及</w:t>
+      </w:r>
+      <w:r>
+        <w:rPr>
+          <w:rFonts w:hint="eastAsia"/>
+        </w:rPr>
+        <w:t>拟</w:t>
+      </w:r>
+      <w:r>
+        <w:t>发送数据的封包</w:t>
+      </w:r>
+    </w:p>
+    <w:p>
+      <w:pPr>
+        <w:pStyle w:val="2"/>
+        <w:rPr>
           <w:lang w:val="en"/>
         </w:rPr>
       </w:pPr>
@@ -55,7 +174,14 @@
           <w:rFonts w:hint="eastAsia"/>
           <w:lang w:val="en"/>
         </w:rPr>
-        <w:t>一、服务器连接过程</w:t>
+        <w:t>三</w:t>
+      </w:r>
+      <w:r>
+        <w:rPr>
+          <w:rFonts w:hint="eastAsia"/>
+          <w:lang w:val="en"/>
+        </w:rPr>
+        <w:t>、服务器连接过程</w:t>
       </w:r>
     </w:p>
     <w:p>
@@ -625,6 +751,7 @@
           <w:sz w:val="24"/>
           <w:szCs w:val="24"/>
         </w:rPr>
+        <w:lastRenderedPageBreak/>
         <w:t>3.1.2</w:t>
       </w:r>
       <w:r>
@@ -1248,7 +1375,6 @@
           <w:sz w:val="24"/>
           <w:szCs w:val="24"/>
         </w:rPr>
-        <w:lastRenderedPageBreak/>
         <w:t>(2</w:t>
       </w:r>
       <w:r>
@@ -1908,7 +2034,18 @@
           <w:sz w:val="24"/>
           <w:szCs w:val="24"/>
         </w:rPr>
-        <w:t xml:space="preserve"> nSocketType=1</w:t>
+        <w:t xml:space="preserve"> </w:t>
+      </w:r>
+      <w:r>
+        <w:rPr>
+          <w:rFonts w:ascii="新宋体" w:eastAsia="新宋体" w:hAnsi="Times New Roman" w:cs="Times New Roman"/>
+          <w:noProof/>
+          <w:kern w:val="0"/>
+          <w:sz w:val="24"/>
+          <w:szCs w:val="24"/>
+        </w:rPr>
+        <w:lastRenderedPageBreak/>
+        <w:t>nSocketType=1</w:t>
       </w:r>
       <w:r>
         <w:rPr>
@@ -2837,18 +2974,7 @@
           <w:sz w:val="24"/>
           <w:szCs w:val="24"/>
         </w:rPr>
-        <w:t xml:space="preserve"> </w:t>
-      </w:r>
-      <w:r>
-        <w:rPr>
-          <w:rFonts w:ascii="新宋体" w:eastAsia="新宋体" w:hAnsi="Times New Roman" w:cs="Times New Roman"/>
-          <w:noProof/>
-          <w:kern w:val="0"/>
-          <w:sz w:val="24"/>
-          <w:szCs w:val="24"/>
-        </w:rPr>
-        <w:lastRenderedPageBreak/>
-        <w:t>bServerConnection=true){m_streamCryptState=ECS_UNKNOWN,</w:t>
+        <w:t xml:space="preserve"> bServerConnection=true){m_streamCryptState=ECS_UNKNOWN,</w:t>
       </w:r>
       <w:r>
         <w:rPr>
@@ -3297,7 +3423,18 @@
           <w:sz w:val="24"/>
           <w:szCs w:val="24"/>
         </w:rPr>
-        <w:t>在发出connect to server请求后，FD_CONNECT事件触发，OnConnect()被调用， 根据OnConnect中返回的nErrorCode，如果成功，设置连接状态为等待登录（CS_WAITFORLOGIN）,调用ConnectionEstablished，如果失败，设置连接状态为CS_SERVERDEAD或CS</w:t>
+        <w:t>在发出connect to server请求后，FD_CONNECT事件触发，OnConnect()被调用， 根据OnConnect中返回的nErrorCode，</w:t>
+      </w:r>
+      <w:r>
+        <w:rPr>
+          <w:rFonts w:ascii="新宋体" w:eastAsia="新宋体" w:hAnsi="Times New Roman" w:cs="Times New Roman"/>
+          <w:noProof/>
+          <w:kern w:val="0"/>
+          <w:sz w:val="24"/>
+          <w:szCs w:val="24"/>
+        </w:rPr>
+        <w:lastRenderedPageBreak/>
+        <w:t>如果成功，设置连接状态为等待登录（CS_WAITFORLOGIN）,调用ConnectionEstablished，如果失败，设置连接状态为CS_SERVERDEAD或CS</w:t>
       </w:r>
       <w:r>
         <w:rPr>
@@ -3614,6 +3751,108 @@
         </w:rPr>
         <w:t>SetConnectionState(CS_WAITFORLOGIN)</w:t>
       </w:r>
+    </w:p>
+    <w:p>
+      <w:pPr>
+        <w:rPr>
+          <w:rFonts w:ascii="新宋体" w:eastAsia="新宋体" w:hAnsi="Times New Roman" w:cs="Times New Roman" w:hint="eastAsia"/>
+          <w:noProof/>
+          <w:kern w:val="0"/>
+          <w:sz w:val="24"/>
+          <w:szCs w:val="24"/>
+        </w:rPr>
+      </w:pPr>
+      <w:r>
+        <w:rPr>
+          <w:rFonts w:ascii="新宋体" w:eastAsia="新宋体" w:hAnsi="Times New Roman" w:cs="Times New Roman" w:hint="eastAsia"/>
+          <w:noProof/>
+          <w:kern w:val="0"/>
+          <w:sz w:val="24"/>
+          <w:szCs w:val="24"/>
+        </w:rPr>
+        <w:t>//Set</w:t>
+      </w:r>
+      <w:r>
+        <w:rPr>
+          <w:rFonts w:ascii="新宋体" w:eastAsia="新宋体" w:hAnsi="Times New Roman" w:cs="Times New Roman"/>
+          <w:noProof/>
+          <w:kern w:val="0"/>
+          <w:sz w:val="24"/>
+          <w:szCs w:val="24"/>
+        </w:rPr>
+        <w:t>ConnectionState()</w:t>
+      </w:r>
+      <w:r>
+        <w:rPr>
+          <w:rFonts w:ascii="新宋体" w:eastAsia="新宋体" w:hAnsi="Times New Roman" w:cs="Times New Roman" w:hint="eastAsia"/>
+          <w:noProof/>
+          <w:kern w:val="0"/>
+          <w:sz w:val="24"/>
+          <w:szCs w:val="24"/>
+        </w:rPr>
+        <w:t>调用</w:t>
+      </w:r>
+      <w:r>
+        <w:rPr>
+          <w:rFonts w:ascii="新宋体" w:eastAsia="新宋体" w:hAnsi="Times New Roman" w:cs="Times New Roman"/>
+          <w:noProof/>
+          <w:kern w:val="0"/>
+          <w:sz w:val="24"/>
+          <w:szCs w:val="24"/>
+        </w:rPr>
+        <w:t>CServerConnect::ConnectionEstablished</w:t>
+      </w:r>
+      <w:r>
+        <w:rPr>
+          <w:rFonts w:ascii="新宋体" w:eastAsia="新宋体" w:hAnsi="Times New Roman" w:cs="Times New Roman" w:hint="eastAsia"/>
+          <w:noProof/>
+          <w:kern w:val="0"/>
+          <w:sz w:val="24"/>
+          <w:szCs w:val="24"/>
+        </w:rPr>
+        <w:t>()，</w:t>
+      </w:r>
+      <w:r>
+        <w:rPr>
+          <w:rFonts w:ascii="新宋体" w:eastAsia="新宋体" w:hAnsi="Times New Roman" w:cs="Times New Roman"/>
+          <w:noProof/>
+          <w:kern w:val="0"/>
+          <w:sz w:val="24"/>
+          <w:szCs w:val="24"/>
+        </w:rPr>
+        <w:t>处理CS_WAITFORLOGIN</w:t>
+      </w:r>
+      <w:r>
+        <w:rPr>
+          <w:rFonts w:ascii="新宋体" w:eastAsia="新宋体" w:hAnsi="Times New Roman" w:cs="Times New Roman" w:hint="eastAsia"/>
+          <w:noProof/>
+          <w:kern w:val="0"/>
+          <w:sz w:val="24"/>
+          <w:szCs w:val="24"/>
+        </w:rPr>
+        <w:t>分支</w:t>
+      </w:r>
+      <w:r>
+        <w:rPr>
+          <w:rFonts w:ascii="新宋体" w:eastAsia="新宋体" w:hAnsi="Times New Roman" w:cs="Times New Roman"/>
+          <w:noProof/>
+          <w:kern w:val="0"/>
+          <w:sz w:val="24"/>
+          <w:szCs w:val="24"/>
+        </w:rPr>
+        <w:t>：</w:t>
+      </w:r>
+    </w:p>
+    <w:p>
+      <w:pPr>
+        <w:rPr>
+          <w:rFonts w:ascii="新宋体" w:eastAsia="新宋体" w:hAnsi="Times New Roman" w:cs="Times New Roman"/>
+          <w:noProof/>
+          <w:kern w:val="0"/>
+          <w:sz w:val="24"/>
+          <w:szCs w:val="24"/>
+        </w:rPr>
+      </w:pPr>
       <w:r>
         <w:rPr>
           <w:rFonts w:ascii="新宋体" w:eastAsia="新宋体" w:hAnsi="Times New Roman" w:cs="Times New Roman"/>
@@ -4014,105 +4253,95 @@
           <w:sz w:val="24"/>
           <w:szCs w:val="24"/>
         </w:rPr>
-        <w:t xml:space="preserve">            </w:t>
-      </w:r>
-      <w:r>
-        <w:rPr>
-          <w:rFonts w:ascii="新宋体" w:eastAsia="新宋体" w:hAnsi="Times New Roman" w:cs="Times New Roman"/>
-          <w:noProof/>
-          <w:kern w:val="0"/>
-          <w:sz w:val="24"/>
-          <w:szCs w:val="24"/>
+        <w:t xml:space="preserve">            theApp.uploadBandwidthThrottler-&gt;QueueForSendingControlPacket(</w:t>
+      </w:r>
+      <w:r>
+        <w:rPr>
+          <w:rFonts w:ascii="新宋体" w:eastAsia="新宋体" w:hAnsi="Times New Roman" w:cs="Times New Roman"/>
+          <w:noProof/>
+          <w:color w:val="0000FF"/>
+          <w:kern w:val="0"/>
+          <w:sz w:val="24"/>
+          <w:szCs w:val="24"/>
+        </w:rPr>
+        <w:t>this</w:t>
+      </w:r>
+      <w:r>
+        <w:rPr>
+          <w:rFonts w:ascii="新宋体" w:eastAsia="新宋体" w:hAnsi="Times New Roman" w:cs="Times New Roman"/>
+          <w:noProof/>
+          <w:kern w:val="0"/>
+          <w:sz w:val="24"/>
+          <w:szCs w:val="24"/>
+        </w:rPr>
+        <w:t>, HasSent());</w:t>
+      </w:r>
+      <w:r>
+        <w:rPr>
+          <w:rFonts w:ascii="新宋体" w:eastAsia="新宋体" w:hAnsi="Times New Roman" w:cs="Times New Roman" w:hint="eastAsia"/>
+          <w:noProof/>
+          <w:kern w:val="0"/>
+          <w:sz w:val="24"/>
+          <w:szCs w:val="24"/>
+        </w:rPr>
+        <w:t>}</w:t>
+      </w:r>
+      <w:r>
+        <w:rPr>
+          <w:rFonts w:ascii="新宋体" w:eastAsia="新宋体" w:hAnsi="Times New Roman" w:cs="Times New Roman"/>
+          <w:noProof/>
+          <w:kern w:val="0"/>
+          <w:sz w:val="24"/>
+          <w:szCs w:val="24"/>
+        </w:rPr>
+        <w:t>,</w:t>
+      </w:r>
+      <w:r>
+        <w:rPr>
+          <w:rFonts w:ascii="新宋体" w:eastAsia="新宋体" w:hAnsi="Times New Roman" w:cs="Times New Roman" w:hint="eastAsia"/>
+          <w:noProof/>
+          <w:kern w:val="0"/>
+          <w:sz w:val="24"/>
+          <w:szCs w:val="24"/>
+        </w:rPr>
+        <w:t>if</w:t>
+      </w:r>
+      <w:r>
+        <w:rPr>
+          <w:rFonts w:ascii="新宋体" w:eastAsia="新宋体" w:hAnsi="Times New Roman" w:cs="Times New Roman"/>
+          <w:noProof/>
+          <w:kern w:val="0"/>
+          <w:sz w:val="24"/>
+          <w:szCs w:val="24"/>
+        </w:rPr>
+        <w:t>(bForceImmediateSend)==false</w:t>
+      </w:r>
+      <w:r>
+        <w:rPr>
+          <w:rFonts w:ascii="新宋体" w:eastAsia="新宋体" w:hAnsi="Times New Roman" w:cs="Times New Roman" w:hint="eastAsia"/>
+          <w:noProof/>
+          <w:kern w:val="0"/>
+          <w:sz w:val="24"/>
+          <w:szCs w:val="24"/>
+        </w:rPr>
+        <w:t>}</w:t>
+      </w:r>
+    </w:p>
+    <w:p>
+      <w:pPr>
+        <w:rPr>
+          <w:rFonts w:ascii="新宋体" w:eastAsia="新宋体" w:hAnsi="Times New Roman" w:cs="Times New Roman"/>
+          <w:noProof/>
+          <w:kern w:val="0"/>
+          <w:sz w:val="24"/>
+          <w:szCs w:val="24"/>
+        </w:rPr>
+      </w:pPr>
+      <w:r>
+        <w:rPr>
+          <w:noProof/>
         </w:rPr>
         <w:lastRenderedPageBreak/>
-        <w:t>theApp.uploadBandwidthThrottler-&gt;QueueForSendingControlPacket(</w:t>
-      </w:r>
-      <w:r>
-        <w:rPr>
-          <w:rFonts w:ascii="新宋体" w:eastAsia="新宋体" w:hAnsi="Times New Roman" w:cs="Times New Roman"/>
-          <w:noProof/>
-          <w:color w:val="0000FF"/>
-          <w:kern w:val="0"/>
-          <w:sz w:val="24"/>
-          <w:szCs w:val="24"/>
-        </w:rPr>
-        <w:t>this</w:t>
-      </w:r>
-      <w:r>
-        <w:rPr>
-          <w:rFonts w:ascii="新宋体" w:eastAsia="新宋体" w:hAnsi="Times New Roman" w:cs="Times New Roman"/>
-          <w:noProof/>
-          <w:kern w:val="0"/>
-          <w:sz w:val="24"/>
-          <w:szCs w:val="24"/>
-        </w:rPr>
-        <w:t>, HasSent());</w:t>
-      </w:r>
-      <w:r>
-        <w:rPr>
-          <w:rFonts w:ascii="新宋体" w:eastAsia="新宋体" w:hAnsi="Times New Roman" w:cs="Times New Roman" w:hint="eastAsia"/>
-          <w:noProof/>
-          <w:kern w:val="0"/>
-          <w:sz w:val="24"/>
-          <w:szCs w:val="24"/>
-        </w:rPr>
-        <w:t>}</w:t>
-      </w:r>
-      <w:r>
-        <w:rPr>
-          <w:rFonts w:ascii="新宋体" w:eastAsia="新宋体" w:hAnsi="Times New Roman" w:cs="Times New Roman"/>
-          <w:noProof/>
-          <w:kern w:val="0"/>
-          <w:sz w:val="24"/>
-          <w:szCs w:val="24"/>
-        </w:rPr>
-        <w:t>,</w:t>
-      </w:r>
-      <w:r>
-        <w:rPr>
-          <w:rFonts w:ascii="新宋体" w:eastAsia="新宋体" w:hAnsi="Times New Roman" w:cs="Times New Roman" w:hint="eastAsia"/>
-          <w:noProof/>
-          <w:kern w:val="0"/>
-          <w:sz w:val="24"/>
-          <w:szCs w:val="24"/>
-        </w:rPr>
-        <w:t>if</w:t>
-      </w:r>
-      <w:r>
-        <w:rPr>
-          <w:rFonts w:ascii="新宋体" w:eastAsia="新宋体" w:hAnsi="Times New Roman" w:cs="Times New Roman"/>
-          <w:noProof/>
-          <w:kern w:val="0"/>
-          <w:sz w:val="24"/>
-          <w:szCs w:val="24"/>
-        </w:rPr>
-        <w:t>(bForceImmediateSend)==false</w:t>
-      </w:r>
-      <w:r>
-        <w:rPr>
-          <w:rFonts w:ascii="新宋体" w:eastAsia="新宋体" w:hAnsi="Times New Roman" w:cs="Times New Roman" w:hint="eastAsia"/>
-          <w:noProof/>
-          <w:kern w:val="0"/>
-          <w:sz w:val="24"/>
-          <w:szCs w:val="24"/>
-        </w:rPr>
-        <w:t>}</w:t>
-      </w:r>
-    </w:p>
-    <w:p>
-      <w:pPr>
-        <w:rPr>
-          <w:rFonts w:ascii="新宋体" w:eastAsia="新宋体" w:hAnsi="Times New Roman" w:cs="Times New Roman"/>
-          <w:noProof/>
-          <w:kern w:val="0"/>
-          <w:sz w:val="24"/>
-          <w:szCs w:val="24"/>
-        </w:rPr>
-      </w:pPr>
-      <w:r>
-        <w:rPr>
-          <w:noProof/>
-        </w:rPr>
         <w:drawing>
           <wp:inline distT="0" distB="0" distL="0" distR="0" wp14:anchorId="3B2345DA" wp14:editId="533B80D4">
             <wp:extent cx="5382126" cy="3622275"/>
@@ -4750,24 +4979,24 @@
     <w:p>
       <w:pPr>
         <w:rPr>
-          <w:rStyle w:val="af1"/>
-        </w:rPr>
-      </w:pPr>
-      <w:r>
-        <w:rPr>
-          <w:rStyle w:val="af1"/>
+          <w:rStyle w:val="ad"/>
+        </w:rPr>
+      </w:pPr>
+      <w:r>
+        <w:rPr>
+          <w:rStyle w:val="ad"/>
         </w:rPr>
         <w:t>2.2.</w:t>
       </w:r>
       <w:r>
         <w:rPr>
-          <w:rStyle w:val="af1"/>
+          <w:rStyle w:val="ad"/>
         </w:rPr>
         <w:t>3</w:t>
       </w:r>
       <w:r>
         <w:rPr>
-          <w:rStyle w:val="af1"/>
+          <w:rStyle w:val="ad"/>
           <w:rFonts w:hint="eastAsia"/>
         </w:rPr>
         <w:t>、</w:t>
@@ -4963,18 +5192,40 @@
           <w:sz w:val="24"/>
           <w:szCs w:val="24"/>
         </w:rPr>
-        <w:t xml:space="preserve">CAsyncSocketEx:Send(const *lpBuf=0x051fbc40,int </w:t>
-      </w:r>
-      <w:r>
-        <w:rPr>
-          <w:rFonts w:ascii="新宋体" w:eastAsia="新宋体" w:hAnsi="Times New Roman" w:cs="Times New Roman"/>
+        <w:t>CAsyncSocketEx:Send(const *lpBuf=0x051fbc40,int nBuflen=86,int nFlags=0)</w:t>
+      </w:r>
+    </w:p>
+    <w:p>
+      <w:pPr>
+        <w:ind w:firstLineChars="50" w:firstLine="120"/>
+        <w:rPr>
+          <w:rFonts w:ascii="新宋体" w:eastAsia="新宋体" w:hAnsi="Times New Roman" w:cs="Times New Roman"/>
+          <w:noProof/>
+          <w:kern w:val="0"/>
+          <w:sz w:val="24"/>
+          <w:szCs w:val="24"/>
+        </w:rPr>
+      </w:pPr>
+      <w:r>
+        <w:rPr>
+          <w:rFonts w:ascii="新宋体" w:eastAsia="新宋体" w:hAnsi="Times New Roman" w:cs="Times New Roman" w:hint="eastAsia"/>
           <w:noProof/>
           <w:kern w:val="0"/>
           <w:sz w:val="24"/>
           <w:szCs w:val="24"/>
         </w:rPr>
         <w:lastRenderedPageBreak/>
-        <w:t>nBuflen=86,int nFlags=0)</w:t>
+        <w:t>？</w:t>
+      </w:r>
+      <w:r>
+        <w:rPr>
+          <w:rFonts w:ascii="新宋体" w:eastAsia="新宋体" w:hAnsi="Times New Roman" w:cs="Times New Roman"/>
+          <w:noProof/>
+          <w:kern w:val="0"/>
+          <w:sz w:val="24"/>
+          <w:szCs w:val="24"/>
+        </w:rPr>
+        <w:t>？？</w:t>
       </w:r>
     </w:p>
     <w:p>
@@ -4990,23 +5241,33 @@
       </w:pPr>
       <w:r>
         <w:rPr>
+          <w:rFonts w:ascii="新宋体" w:eastAsia="新宋体" w:hAnsi="新宋体" w:cs="Times New Roman" w:hint="eastAsia"/>
+          <w:noProof/>
+          <w:kern w:val="0"/>
+          <w:sz w:val="24"/>
+          <w:szCs w:val="24"/>
+        </w:rPr>
+        <w:t>③</w:t>
+      </w:r>
+      <w:r>
+        <w:rPr>
           <w:rFonts w:ascii="新宋体" w:eastAsia="新宋体" w:hAnsi="Times New Roman" w:cs="Times New Roman" w:hint="eastAsia"/>
           <w:noProof/>
           <w:kern w:val="0"/>
           <w:sz w:val="24"/>
           <w:szCs w:val="24"/>
         </w:rPr>
-        <w:t>？</w:t>
-      </w:r>
-      <w:r>
-        <w:rPr>
-          <w:rFonts w:ascii="新宋体" w:eastAsia="新宋体" w:hAnsi="Times New Roman" w:cs="Times New Roman"/>
-          <w:noProof/>
-          <w:kern w:val="0"/>
-          <w:sz w:val="24"/>
-          <w:szCs w:val="24"/>
-        </w:rPr>
-        <w:t>？？</w:t>
+        <w:t>、接收</w:t>
+      </w:r>
+      <w:r>
+        <w:rPr>
+          <w:rFonts w:ascii="新宋体" w:eastAsia="新宋体" w:hAnsi="Times New Roman" w:cs="Times New Roman"/>
+          <w:noProof/>
+          <w:kern w:val="0"/>
+          <w:sz w:val="24"/>
+          <w:szCs w:val="24"/>
+        </w:rPr>
+        <w:t>服务器返回信息，触发OnReceive()</w:t>
       </w:r>
     </w:p>
     <w:p>
@@ -5022,129 +5283,2039 @@
       </w:pPr>
       <w:r>
         <w:rPr>
+          <w:rFonts w:ascii="新宋体" w:eastAsia="新宋体" w:hAnsi="Times New Roman" w:cs="Times New Roman"/>
+          <w:noProof/>
+          <w:kern w:val="0"/>
+          <w:sz w:val="24"/>
+          <w:szCs w:val="24"/>
+        </w:rPr>
+        <w:sym w:font="Wingdings" w:char="F0E0"/>
+      </w:r>
+      <w:r>
+        <w:rPr>
+          <w:rFonts w:ascii="新宋体" w:eastAsia="新宋体" w:hAnsi="Times New Roman" w:cs="Times New Roman"/>
+          <w:noProof/>
+          <w:kern w:val="0"/>
+          <w:sz w:val="24"/>
+          <w:szCs w:val="24"/>
+        </w:rPr>
+        <w:t>CAsyncSocketExHelperWindow::WindowsProc(message=1284&gt;=WM_SOCKETEX_NOTIFY){ hSocket=wParam=1136,nEvent=2(FD_READ)}</w:t>
+      </w:r>
+      <w:r>
+        <w:rPr>
+          <w:rFonts w:ascii="新宋体" w:eastAsia="新宋体" w:hAnsi="Times New Roman" w:cs="Times New Roman"/>
+          <w:noProof/>
+          <w:kern w:val="0"/>
+          <w:sz w:val="24"/>
+          <w:szCs w:val="24"/>
+        </w:rPr>
+        <w:sym w:font="Wingdings" w:char="F0E0"/>
+      </w:r>
+      <w:r>
+        <w:rPr>
+          <w:rFonts w:ascii="新宋体" w:eastAsia="新宋体" w:hAnsi="Times New Roman" w:cs="Times New Roman"/>
+          <w:noProof/>
+          <w:kern w:val="0"/>
+          <w:sz w:val="24"/>
+          <w:szCs w:val="24"/>
+        </w:rPr>
+        <w:t>CServerSocket::OnReceive(nErrorCode=0)</w:t>
+      </w:r>
+      <w:r>
+        <w:rPr>
+          <w:rFonts w:ascii="新宋体" w:eastAsia="新宋体" w:hAnsi="Times New Roman" w:cs="Times New Roman"/>
+          <w:noProof/>
+          <w:kern w:val="0"/>
+          <w:sz w:val="24"/>
+          <w:szCs w:val="24"/>
+        </w:rPr>
+        <w:sym w:font="Wingdings" w:char="F0E0"/>
+      </w:r>
+      <w:r>
+        <w:rPr>
+          <w:rFonts w:ascii="新宋体" w:eastAsia="新宋体" w:hAnsi="Times New Roman" w:cs="Times New Roman"/>
+          <w:noProof/>
+          <w:kern w:val="0"/>
+          <w:sz w:val="24"/>
+          <w:szCs w:val="24"/>
+        </w:rPr>
+        <w:t xml:space="preserve"> </w:t>
+      </w:r>
+      <w:r>
+        <w:rPr>
+          <w:rFonts w:ascii="新宋体" w:eastAsia="新宋体" w:hAnsi="Times New Roman" w:cs="Times New Roman"/>
+          <w:noProof/>
+          <w:kern w:val="0"/>
+          <w:sz w:val="24"/>
+          <w:szCs w:val="24"/>
+        </w:rPr>
+        <w:t>CEMSocket::OnReceive(nErrorCode)</w:t>
+      </w:r>
+    </w:p>
+    <w:p>
+      <w:pPr>
+        <w:ind w:firstLineChars="50" w:firstLine="120"/>
+        <w:rPr>
+          <w:rFonts w:ascii="新宋体" w:eastAsia="新宋体" w:hAnsi="Times New Roman" w:cs="Times New Roman"/>
+          <w:noProof/>
+          <w:kern w:val="0"/>
+          <w:sz w:val="24"/>
+          <w:szCs w:val="24"/>
+        </w:rPr>
+      </w:pPr>
+      <w:r>
+        <w:rPr>
+          <w:rFonts w:ascii="新宋体" w:eastAsia="新宋体" w:hAnsi="Times New Roman" w:cs="Times New Roman" w:hint="eastAsia"/>
+          <w:noProof/>
+          <w:kern w:val="0"/>
+          <w:sz w:val="24"/>
+          <w:szCs w:val="24"/>
+        </w:rPr>
+        <w:t>判断</w:t>
+      </w:r>
+      <w:r>
+        <w:rPr>
+          <w:rFonts w:ascii="新宋体" w:eastAsia="新宋体" w:hAnsi="Times New Roman" w:cs="Times New Roman"/>
+          <w:noProof/>
+          <w:kern w:val="0"/>
+          <w:sz w:val="24"/>
+          <w:szCs w:val="24"/>
+        </w:rPr>
+        <w:t>是否存在下载速度</w:t>
+      </w:r>
+      <w:r>
+        <w:rPr>
+          <w:rFonts w:ascii="新宋体" w:eastAsia="新宋体" w:hAnsi="Times New Roman" w:cs="Times New Roman" w:hint="eastAsia"/>
+          <w:noProof/>
+          <w:kern w:val="0"/>
+          <w:sz w:val="24"/>
+          <w:szCs w:val="24"/>
+        </w:rPr>
+        <w:t>限制</w:t>
+      </w:r>
+      <w:r>
+        <w:rPr>
+          <w:rFonts w:ascii="新宋体" w:eastAsia="新宋体" w:hAnsi="Times New Roman" w:cs="Times New Roman"/>
+          <w:noProof/>
+          <w:kern w:val="0"/>
+          <w:sz w:val="24"/>
+          <w:szCs w:val="24"/>
+        </w:rPr>
+        <w:t>，在未超速</w:t>
+      </w:r>
+      <w:r>
+        <w:rPr>
+          <w:rFonts w:ascii="新宋体" w:eastAsia="新宋体" w:hAnsi="Times New Roman" w:cs="Times New Roman" w:hint="eastAsia"/>
+          <w:noProof/>
+          <w:kern w:val="0"/>
+          <w:sz w:val="24"/>
+          <w:szCs w:val="24"/>
+        </w:rPr>
+        <w:t>的</w:t>
+      </w:r>
+      <w:r>
+        <w:rPr>
+          <w:rFonts w:ascii="新宋体" w:eastAsia="新宋体" w:hAnsi="Times New Roman" w:cs="Times New Roman"/>
+          <w:noProof/>
+          <w:kern w:val="0"/>
+          <w:sz w:val="24"/>
+          <w:szCs w:val="24"/>
+        </w:rPr>
+        <w:t>情况下</w:t>
+      </w:r>
+      <w:r>
+        <w:rPr>
+          <w:rFonts w:ascii="新宋体" w:eastAsia="新宋体" w:hAnsi="Times New Roman" w:cs="Times New Roman" w:hint="eastAsia"/>
+          <w:noProof/>
+          <w:kern w:val="0"/>
+          <w:sz w:val="24"/>
+          <w:szCs w:val="24"/>
+        </w:rPr>
+        <w:t>，</w:t>
+      </w:r>
+      <w:r>
+        <w:rPr>
+          <w:rFonts w:ascii="新宋体" w:eastAsia="新宋体" w:hAnsi="Times New Roman" w:cs="Times New Roman" w:hint="eastAsia"/>
+          <w:noProof/>
+          <w:kern w:val="0"/>
+          <w:sz w:val="24"/>
+          <w:szCs w:val="24"/>
+        </w:rPr>
+        <w:t>O</w:t>
+      </w:r>
+      <w:r>
+        <w:rPr>
+          <w:rFonts w:ascii="新宋体" w:eastAsia="新宋体" w:hAnsi="Times New Roman" w:cs="Times New Roman"/>
+          <w:noProof/>
+          <w:kern w:val="0"/>
+          <w:sz w:val="24"/>
+          <w:szCs w:val="24"/>
+        </w:rPr>
+        <w:t>nReceive()</w:t>
+      </w:r>
+      <w:r>
+        <w:rPr>
+          <w:rFonts w:ascii="新宋体" w:eastAsia="新宋体" w:hAnsi="Times New Roman" w:cs="Times New Roman" w:hint="eastAsia"/>
+          <w:noProof/>
+          <w:kern w:val="0"/>
+          <w:sz w:val="24"/>
+          <w:szCs w:val="24"/>
+        </w:rPr>
+        <w:t>调用</w:t>
+      </w:r>
+      <w:r>
+        <w:rPr>
+          <w:rFonts w:ascii="新宋体" w:eastAsia="新宋体" w:hAnsi="Times New Roman" w:cs="Times New Roman"/>
+          <w:noProof/>
+          <w:kern w:val="0"/>
+          <w:sz w:val="24"/>
+          <w:szCs w:val="24"/>
+        </w:rPr>
+        <w:t>Receive()</w:t>
+      </w:r>
+      <w:r>
+        <w:rPr>
+          <w:rFonts w:ascii="新宋体" w:eastAsia="新宋体" w:hAnsi="Times New Roman" w:cs="Times New Roman" w:hint="eastAsia"/>
+          <w:noProof/>
+          <w:kern w:val="0"/>
+          <w:sz w:val="24"/>
+          <w:szCs w:val="24"/>
+        </w:rPr>
+        <w:t>接收</w:t>
+      </w:r>
+      <w:r>
+        <w:rPr>
+          <w:rFonts w:ascii="新宋体" w:eastAsia="新宋体" w:hAnsi="Times New Roman" w:cs="Times New Roman"/>
+          <w:noProof/>
+          <w:kern w:val="0"/>
+          <w:sz w:val="24"/>
+          <w:szCs w:val="24"/>
+        </w:rPr>
+        <w:t>当前情况</w:t>
+      </w:r>
+      <w:r>
+        <w:rPr>
+          <w:rFonts w:ascii="新宋体" w:eastAsia="新宋体" w:hAnsi="Times New Roman" w:cs="Times New Roman" w:hint="eastAsia"/>
+          <w:noProof/>
+          <w:kern w:val="0"/>
+          <w:sz w:val="24"/>
+          <w:szCs w:val="24"/>
+        </w:rPr>
+        <w:t>下</w:t>
+      </w:r>
+      <w:r>
+        <w:rPr>
+          <w:rFonts w:ascii="新宋体" w:eastAsia="新宋体" w:hAnsi="Times New Roman" w:cs="Times New Roman"/>
+          <w:noProof/>
+          <w:kern w:val="0"/>
+          <w:sz w:val="24"/>
+          <w:szCs w:val="24"/>
+        </w:rPr>
+        <w:t>可以</w:t>
+      </w:r>
+      <w:r>
+        <w:rPr>
+          <w:rFonts w:ascii="新宋体" w:eastAsia="新宋体" w:hAnsi="Times New Roman" w:cs="Times New Roman" w:hint="eastAsia"/>
+          <w:noProof/>
+          <w:kern w:val="0"/>
+          <w:sz w:val="24"/>
+          <w:szCs w:val="24"/>
+        </w:rPr>
+        <w:t>接收</w:t>
+      </w:r>
+      <w:r>
+        <w:rPr>
+          <w:rFonts w:ascii="新宋体" w:eastAsia="新宋体" w:hAnsi="Times New Roman" w:cs="Times New Roman"/>
+          <w:noProof/>
+          <w:kern w:val="0"/>
+          <w:sz w:val="24"/>
+          <w:szCs w:val="24"/>
+        </w:rPr>
+        <w:t>的最大字节数，存入</w:t>
+      </w:r>
+      <w:r>
+        <w:rPr>
+          <w:rFonts w:ascii="新宋体" w:eastAsia="新宋体" w:hAnsi="Times New Roman" w:cs="Times New Roman" w:hint="eastAsia"/>
+          <w:noProof/>
+          <w:kern w:val="0"/>
+          <w:sz w:val="24"/>
+          <w:szCs w:val="24"/>
+        </w:rPr>
+        <w:t>[</w:t>
+      </w:r>
+      <w:r>
+        <w:rPr>
+          <w:rFonts w:ascii="新宋体" w:eastAsia="新宋体" w:hAnsi="Times New Roman" w:cs="Times New Roman"/>
+          <w:noProof/>
+          <w:kern w:val="0"/>
+          <w:sz w:val="24"/>
+          <w:szCs w:val="24"/>
+        </w:rPr>
+        <w:t>GlobalReadBuffer + pendingHeaderSize]</w:t>
+      </w:r>
+      <w:r>
+        <w:rPr>
+          <w:rFonts w:ascii="新宋体" w:eastAsia="新宋体" w:hAnsi="Times New Roman" w:cs="Times New Roman" w:hint="eastAsia"/>
+          <w:noProof/>
+          <w:kern w:val="0"/>
+          <w:sz w:val="24"/>
+          <w:szCs w:val="24"/>
+        </w:rPr>
+        <w:t>处。</w:t>
+      </w:r>
+    </w:p>
+    <w:p>
+      <w:pPr>
+        <w:ind w:firstLineChars="50" w:firstLine="120"/>
+        <w:rPr>
+          <w:rFonts w:ascii="新宋体" w:eastAsia="新宋体" w:hAnsi="Times New Roman" w:cs="Times New Roman"/>
+          <w:noProof/>
+          <w:kern w:val="0"/>
+          <w:sz w:val="24"/>
+          <w:szCs w:val="24"/>
+        </w:rPr>
+      </w:pPr>
+      <w:r>
+        <w:rPr>
+          <w:rFonts w:ascii="新宋体" w:eastAsia="新宋体" w:hAnsi="Times New Roman" w:cs="Times New Roman" w:hint="eastAsia"/>
+          <w:noProof/>
+          <w:kern w:val="0"/>
+          <w:sz w:val="24"/>
+          <w:szCs w:val="24"/>
+        </w:rPr>
+        <w:t>逐级调用Recei</w:t>
+      </w:r>
+      <w:r>
+        <w:rPr>
+          <w:rFonts w:ascii="新宋体" w:eastAsia="新宋体" w:hAnsi="Times New Roman" w:cs="Times New Roman"/>
+          <w:noProof/>
+          <w:kern w:val="0"/>
+          <w:sz w:val="24"/>
+          <w:szCs w:val="24"/>
+        </w:rPr>
+        <w:t>v</w:t>
+      </w:r>
+      <w:r>
+        <w:rPr>
+          <w:rFonts w:ascii="新宋体" w:eastAsia="新宋体" w:hAnsi="Times New Roman" w:cs="Times New Roman" w:hint="eastAsia"/>
+          <w:noProof/>
+          <w:kern w:val="0"/>
+          <w:sz w:val="24"/>
+          <w:szCs w:val="24"/>
+        </w:rPr>
+        <w:t>e</w:t>
+      </w:r>
+      <w:r>
+        <w:rPr>
+          <w:rFonts w:ascii="新宋体" w:eastAsia="新宋体" w:hAnsi="Times New Roman" w:cs="Times New Roman"/>
+          <w:noProof/>
+          <w:kern w:val="0"/>
+          <w:sz w:val="24"/>
+          <w:szCs w:val="24"/>
+        </w:rPr>
+        <w:t>()</w:t>
+      </w:r>
+      <w:r>
+        <w:rPr>
+          <w:rFonts w:ascii="新宋体" w:eastAsia="新宋体" w:hAnsi="Times New Roman" w:cs="Times New Roman" w:hint="eastAsia"/>
+          <w:noProof/>
+          <w:kern w:val="0"/>
+          <w:sz w:val="24"/>
+          <w:szCs w:val="24"/>
+        </w:rPr>
+        <w:t>，最终调用socket函数recv函数，接收数据</w:t>
+      </w:r>
+    </w:p>
+    <w:p>
+      <w:pPr>
+        <w:ind w:firstLineChars="50" w:firstLine="120"/>
+        <w:rPr>
+          <w:rFonts w:ascii="新宋体" w:eastAsia="新宋体" w:hAnsi="Times New Roman" w:cs="Times New Roman"/>
+          <w:noProof/>
+          <w:kern w:val="0"/>
+          <w:sz w:val="24"/>
+          <w:szCs w:val="24"/>
+        </w:rPr>
+      </w:pPr>
+      <w:r>
+        <w:rPr>
+          <w:rFonts w:ascii="新宋体" w:eastAsia="新宋体" w:hAnsi="Times New Roman" w:cs="Times New Roman"/>
+          <w:noProof/>
+          <w:kern w:val="0"/>
+          <w:sz w:val="24"/>
+          <w:szCs w:val="24"/>
+        </w:rPr>
+        <w:sym w:font="Wingdings" w:char="F0E0"/>
+      </w:r>
+      <w:r>
+        <w:rPr>
+          <w:rFonts w:ascii="新宋体" w:eastAsia="新宋体" w:hAnsi="Times New Roman" w:cs="Times New Roman"/>
+          <w:noProof/>
+          <w:kern w:val="0"/>
+          <w:sz w:val="24"/>
+          <w:szCs w:val="24"/>
+        </w:rPr>
+        <w:t xml:space="preserve"> </w:t>
+      </w:r>
+      <w:r>
+        <w:rPr>
+          <w:rFonts w:ascii="新宋体" w:eastAsia="新宋体" w:hAnsi="Times New Roman" w:cs="Times New Roman"/>
+          <w:noProof/>
+          <w:kern w:val="0"/>
+          <w:sz w:val="24"/>
+          <w:szCs w:val="24"/>
+        </w:rPr>
+        <w:t>CEMSocket::Receive</w:t>
+      </w:r>
+      <w:r>
+        <w:rPr>
+          <w:rFonts w:ascii="新宋体" w:eastAsia="新宋体" w:hAnsi="Times New Roman" w:cs="Times New Roman"/>
+          <w:noProof/>
+          <w:kern w:val="0"/>
+          <w:sz w:val="24"/>
+          <w:szCs w:val="24"/>
+        </w:rPr>
+        <w:t>(GlobalReadBuffer + pendingHeaderSize, readMax);</w:t>
+      </w:r>
+    </w:p>
+    <w:p>
+      <w:pPr>
+        <w:ind w:firstLineChars="50" w:firstLine="120"/>
+        <w:rPr>
+          <w:rFonts w:ascii="新宋体" w:eastAsia="新宋体" w:hAnsi="Times New Roman" w:cs="Times New Roman"/>
+          <w:noProof/>
+          <w:kern w:val="0"/>
+          <w:sz w:val="24"/>
+          <w:szCs w:val="24"/>
+        </w:rPr>
+      </w:pPr>
+      <w:r>
+        <w:rPr>
+          <w:rFonts w:ascii="新宋体" w:eastAsia="新宋体" w:hAnsi="Times New Roman" w:cs="Times New Roman" w:hint="eastAsia"/>
+          <w:noProof/>
+          <w:kern w:val="0"/>
+          <w:sz w:val="24"/>
+          <w:szCs w:val="24"/>
+        </w:rPr>
+        <w:t>因为是未加密连接，所以不需要进行解密处理</w:t>
+      </w:r>
+    </w:p>
+    <w:p>
+      <w:pPr>
+        <w:ind w:firstLineChars="50" w:firstLine="120"/>
+        <w:rPr>
+          <w:rFonts w:ascii="新宋体" w:eastAsia="新宋体" w:hAnsi="Times New Roman" w:cs="Times New Roman"/>
+          <w:noProof/>
+          <w:kern w:val="0"/>
+          <w:sz w:val="24"/>
+          <w:szCs w:val="24"/>
+        </w:rPr>
+      </w:pPr>
+      <w:r>
+        <w:rPr>
+          <w:rFonts w:ascii="新宋体" w:eastAsia="新宋体" w:hAnsi="Times New Roman" w:cs="Times New Roman"/>
+          <w:noProof/>
+          <w:kern w:val="0"/>
+          <w:sz w:val="24"/>
+          <w:szCs w:val="24"/>
+        </w:rPr>
+        <w:sym w:font="Wingdings" w:char="F0E0"/>
+      </w:r>
+      <w:r>
+        <w:rPr>
+          <w:rFonts w:ascii="新宋体" w:eastAsia="新宋体" w:hAnsi="Times New Roman" w:cs="Times New Roman"/>
+          <w:noProof/>
+          <w:kern w:val="0"/>
+          <w:sz w:val="24"/>
+          <w:szCs w:val="24"/>
+        </w:rPr>
+        <w:t xml:space="preserve"> </w:t>
+      </w:r>
+      <w:r>
+        <w:rPr>
+          <w:rFonts w:ascii="新宋体" w:eastAsia="新宋体" w:hAnsi="Times New Roman" w:cs="Times New Roman"/>
+          <w:noProof/>
+          <w:kern w:val="0"/>
+          <w:sz w:val="24"/>
+          <w:szCs w:val="24"/>
+        </w:rPr>
+        <w:t>CEncryptedStreamSocket::Receive(lpBuf,nBufLen,nFlags)</w:t>
+      </w:r>
+      <w:r>
+        <w:rPr>
+          <w:rFonts w:ascii="新宋体" w:eastAsia="新宋体" w:hAnsi="Times New Roman" w:cs="Times New Roman"/>
+          <w:noProof/>
+          <w:kern w:val="0"/>
+          <w:sz w:val="24"/>
+          <w:szCs w:val="24"/>
+        </w:rPr>
+        <w:t>{case ECS_NONE:return m_nObfuscationBytesReceived;}</w:t>
+      </w:r>
+      <w:r>
+        <w:rPr>
+          <w:rFonts w:ascii="新宋体" w:eastAsia="新宋体" w:hAnsi="Times New Roman" w:cs="Times New Roman"/>
+          <w:noProof/>
+          <w:kern w:val="0"/>
+          <w:sz w:val="24"/>
+          <w:szCs w:val="24"/>
+        </w:rPr>
+        <w:sym w:font="Wingdings" w:char="F0E0"/>
+      </w:r>
+      <w:r>
+        <w:rPr>
+          <w:rFonts w:ascii="新宋体" w:eastAsia="新宋体" w:hAnsi="Times New Roman" w:cs="Times New Roman"/>
+          <w:noProof/>
+          <w:kern w:val="0"/>
+          <w:sz w:val="24"/>
+          <w:szCs w:val="24"/>
+        </w:rPr>
+        <w:t xml:space="preserve"> </w:t>
+      </w:r>
+      <w:r>
+        <w:rPr>
+          <w:rFonts w:ascii="新宋体" w:eastAsia="新宋体" w:hAnsi="Times New Roman" w:cs="Times New Roman"/>
+          <w:noProof/>
+          <w:kern w:val="0"/>
+          <w:sz w:val="24"/>
+          <w:szCs w:val="24"/>
+        </w:rPr>
+        <w:t>CAsyncSocketEx::Receive(lpBuf, nBufLen, nFlags);</w:t>
+      </w:r>
+      <w:r>
+        <w:rPr>
+          <w:rFonts w:ascii="新宋体" w:eastAsia="新宋体" w:hAnsi="Times New Roman" w:cs="Times New Roman"/>
+          <w:noProof/>
+          <w:kern w:val="0"/>
+          <w:sz w:val="24"/>
+          <w:szCs w:val="24"/>
+        </w:rPr>
+        <w:sym w:font="Wingdings" w:char="F0E0"/>
+      </w:r>
+      <w:r>
+        <w:rPr>
+          <w:rFonts w:ascii="新宋体" w:eastAsia="新宋体" w:hAnsi="Times New Roman" w:cs="Times New Roman"/>
+          <w:noProof/>
+          <w:kern w:val="0"/>
+          <w:sz w:val="24"/>
+          <w:szCs w:val="24"/>
+        </w:rPr>
+        <w:t xml:space="preserve"> </w:t>
+      </w:r>
+      <w:r>
+        <w:rPr>
+          <w:rFonts w:ascii="新宋体" w:eastAsia="新宋体" w:hAnsi="Times New Roman" w:cs="Times New Roman"/>
+          <w:noProof/>
+          <w:kern w:val="0"/>
+          <w:sz w:val="24"/>
+          <w:szCs w:val="24"/>
+        </w:rPr>
+        <w:t>recv(m_SocketData.hSocket, (LPSTR)lpBuf, nBufLen, nFlags);</w:t>
+      </w:r>
+    </w:p>
+    <w:p>
+      <w:pPr>
+        <w:ind w:firstLineChars="50" w:firstLine="120"/>
+        <w:rPr>
           <w:rFonts w:ascii="新宋体" w:eastAsia="新宋体" w:hAnsi="新宋体" w:cs="Times New Roman" w:hint="eastAsia"/>
           <w:noProof/>
           <w:kern w:val="0"/>
           <w:sz w:val="24"/>
           <w:szCs w:val="24"/>
         </w:rPr>
+      </w:pPr>
+      <w:r>
+        <w:rPr>
+          <w:rFonts w:ascii="新宋体" w:eastAsia="新宋体" w:hAnsi="新宋体" w:cs="Times New Roman" w:hint="eastAsia"/>
+          <w:noProof/>
+          <w:kern w:val="0"/>
+          <w:sz w:val="24"/>
+          <w:szCs w:val="24"/>
+        </w:rPr>
+        <w:t>④、</w:t>
+      </w:r>
+      <w:r>
+        <w:rPr>
+          <w:rFonts w:ascii="新宋体" w:eastAsia="新宋体" w:hAnsi="新宋体" w:cs="Times New Roman" w:hint="eastAsia"/>
+          <w:noProof/>
+          <w:kern w:val="0"/>
+          <w:sz w:val="24"/>
+          <w:szCs w:val="24"/>
+        </w:rPr>
+        <w:t>接收</w:t>
+      </w:r>
+      <w:r>
+        <w:rPr>
+          <w:rFonts w:ascii="新宋体" w:eastAsia="新宋体" w:hAnsi="新宋体" w:cs="Times New Roman"/>
+          <w:noProof/>
+          <w:kern w:val="0"/>
+          <w:sz w:val="24"/>
+          <w:szCs w:val="24"/>
+        </w:rPr>
+        <w:t>到数据后，OnReceive</w:t>
+      </w:r>
+      <w:r>
+        <w:rPr>
+          <w:rFonts w:ascii="新宋体" w:eastAsia="新宋体" w:hAnsi="新宋体" w:cs="Times New Roman" w:hint="eastAsia"/>
+          <w:noProof/>
+          <w:kern w:val="0"/>
+          <w:sz w:val="24"/>
+          <w:szCs w:val="24"/>
+        </w:rPr>
+        <w:t>()调用PacketReceive</w:t>
+      </w:r>
+      <w:r>
+        <w:rPr>
+          <w:rFonts w:ascii="新宋体" w:eastAsia="新宋体" w:hAnsi="新宋体" w:cs="Times New Roman"/>
+          <w:noProof/>
+          <w:kern w:val="0"/>
+          <w:sz w:val="24"/>
+          <w:szCs w:val="24"/>
+        </w:rPr>
+        <w:t>()</w:t>
+      </w:r>
+      <w:r>
+        <w:rPr>
+          <w:rFonts w:ascii="新宋体" w:eastAsia="新宋体" w:hAnsi="新宋体" w:cs="Times New Roman" w:hint="eastAsia"/>
+          <w:noProof/>
+          <w:kern w:val="0"/>
+          <w:sz w:val="24"/>
+          <w:szCs w:val="24"/>
+        </w:rPr>
+        <w:t>，</w:t>
+      </w:r>
+      <w:r>
+        <w:rPr>
+          <w:rFonts w:ascii="新宋体" w:eastAsia="新宋体" w:hAnsi="新宋体" w:cs="Times New Roman"/>
+          <w:noProof/>
+          <w:kern w:val="0"/>
+          <w:sz w:val="24"/>
+          <w:szCs w:val="24"/>
+        </w:rPr>
+        <w:t>因为CEMSocket::PacketReceived()</w:t>
+      </w:r>
+      <w:r>
+        <w:rPr>
+          <w:rFonts w:ascii="新宋体" w:eastAsia="新宋体" w:hAnsi="新宋体" w:cs="Times New Roman" w:hint="eastAsia"/>
+          <w:noProof/>
+          <w:kern w:val="0"/>
+          <w:sz w:val="24"/>
+          <w:szCs w:val="24"/>
+        </w:rPr>
+        <w:t>是</w:t>
+      </w:r>
+      <w:r>
+        <w:rPr>
+          <w:rFonts w:ascii="新宋体" w:eastAsia="新宋体" w:hAnsi="新宋体" w:cs="Times New Roman"/>
+          <w:noProof/>
+          <w:kern w:val="0"/>
+          <w:sz w:val="24"/>
+          <w:szCs w:val="24"/>
+        </w:rPr>
+        <w:t>个虚函数，所以调用CServerSocket::PacketReceived()</w:t>
+      </w:r>
+      <w:r>
+        <w:rPr>
+          <w:rFonts w:ascii="新宋体" w:eastAsia="新宋体" w:hAnsi="新宋体" w:cs="Times New Roman" w:hint="eastAsia"/>
+          <w:noProof/>
+          <w:kern w:val="0"/>
+          <w:sz w:val="24"/>
+          <w:szCs w:val="24"/>
+        </w:rPr>
+        <w:t>进行</w:t>
+      </w:r>
+      <w:r>
+        <w:rPr>
+          <w:rFonts w:ascii="新宋体" w:eastAsia="新宋体" w:hAnsi="新宋体" w:cs="Times New Roman"/>
+          <w:noProof/>
+          <w:kern w:val="0"/>
+          <w:sz w:val="24"/>
+          <w:szCs w:val="24"/>
+        </w:rPr>
+        <w:t>处理</w:t>
+      </w:r>
+    </w:p>
+    <w:p>
+      <w:pPr>
+        <w:ind w:firstLineChars="50" w:firstLine="120"/>
+        <w:rPr>
+          <w:rFonts w:ascii="新宋体" w:eastAsia="新宋体" w:hAnsi="新宋体" w:cs="Times New Roman" w:hint="eastAsia"/>
+          <w:noProof/>
+          <w:kern w:val="0"/>
+          <w:sz w:val="24"/>
+          <w:szCs w:val="24"/>
+        </w:rPr>
+      </w:pPr>
+      <w:r>
+        <w:rPr>
+          <w:rFonts w:ascii="新宋体" w:eastAsia="新宋体" w:hAnsi="新宋体" w:cs="Times New Roman" w:hint="eastAsia"/>
+          <w:noProof/>
+          <w:kern w:val="0"/>
+          <w:sz w:val="24"/>
+          <w:szCs w:val="24"/>
+        </w:rPr>
+        <w:t>⑤、</w:t>
+      </w:r>
+      <w:r>
+        <w:rPr>
+          <w:rFonts w:ascii="新宋体" w:eastAsia="新宋体" w:hAnsi="新宋体" w:cs="Times New Roman" w:hint="eastAsia"/>
+          <w:noProof/>
+          <w:kern w:val="0"/>
+          <w:sz w:val="24"/>
+          <w:szCs w:val="24"/>
+        </w:rPr>
+        <w:t>Pack</w:t>
+      </w:r>
+      <w:r>
+        <w:rPr>
+          <w:rFonts w:ascii="新宋体" w:eastAsia="新宋体" w:hAnsi="新宋体" w:cs="Times New Roman"/>
+          <w:noProof/>
+          <w:kern w:val="0"/>
+          <w:sz w:val="24"/>
+          <w:szCs w:val="24"/>
+        </w:rPr>
+        <w:t>etReceived()</w:t>
+      </w:r>
+      <w:r>
+        <w:rPr>
+          <w:rFonts w:ascii="新宋体" w:eastAsia="新宋体" w:hAnsi="新宋体" w:cs="Times New Roman" w:hint="eastAsia"/>
+          <w:noProof/>
+          <w:kern w:val="0"/>
+          <w:sz w:val="24"/>
+          <w:szCs w:val="24"/>
+        </w:rPr>
+        <w:t>先</w:t>
+      </w:r>
+      <w:r>
+        <w:rPr>
+          <w:rFonts w:ascii="新宋体" w:eastAsia="新宋体" w:hAnsi="新宋体" w:cs="Times New Roman"/>
+          <w:noProof/>
+          <w:kern w:val="0"/>
+          <w:sz w:val="24"/>
+          <w:szCs w:val="24"/>
+        </w:rPr>
+        <w:t>判断包是否进行</w:t>
+      </w:r>
+      <w:r>
+        <w:rPr>
+          <w:rFonts w:ascii="新宋体" w:eastAsia="新宋体" w:hAnsi="新宋体" w:cs="Times New Roman" w:hint="eastAsia"/>
+          <w:noProof/>
+          <w:kern w:val="0"/>
+          <w:sz w:val="24"/>
+          <w:szCs w:val="24"/>
+        </w:rPr>
+        <w:t>打</w:t>
+      </w:r>
+      <w:r>
+        <w:rPr>
+          <w:rFonts w:ascii="新宋体" w:eastAsia="新宋体" w:hAnsi="新宋体" w:cs="Times New Roman"/>
+          <w:noProof/>
+          <w:kern w:val="0"/>
+          <w:sz w:val="24"/>
+          <w:szCs w:val="24"/>
+        </w:rPr>
+        <w:t>包</w:t>
+      </w:r>
+      <w:r>
+        <w:rPr>
+          <w:rFonts w:ascii="新宋体" w:eastAsia="新宋体" w:hAnsi="新宋体" w:cs="Times New Roman" w:hint="eastAsia"/>
+          <w:noProof/>
+          <w:kern w:val="0"/>
+          <w:sz w:val="24"/>
+          <w:szCs w:val="24"/>
+        </w:rPr>
+        <w:t>了</w:t>
+      </w:r>
+      <w:r>
+        <w:rPr>
+          <w:rFonts w:ascii="新宋体" w:eastAsia="新宋体" w:hAnsi="新宋体" w:cs="Times New Roman"/>
+          <w:noProof/>
+          <w:kern w:val="0"/>
+          <w:sz w:val="24"/>
+          <w:szCs w:val="24"/>
+        </w:rPr>
+        <w:t>，若是先进行解包</w:t>
+      </w:r>
+      <w:r>
+        <w:rPr>
+          <w:rFonts w:ascii="新宋体" w:eastAsia="新宋体" w:hAnsi="新宋体" w:cs="Times New Roman" w:hint="eastAsia"/>
+          <w:noProof/>
+          <w:kern w:val="0"/>
+          <w:sz w:val="24"/>
+          <w:szCs w:val="24"/>
+        </w:rPr>
+        <w:t>；</w:t>
+      </w:r>
+      <w:r>
+        <w:rPr>
+          <w:rFonts w:ascii="新宋体" w:eastAsia="新宋体" w:hAnsi="新宋体" w:cs="Times New Roman"/>
+          <w:noProof/>
+          <w:kern w:val="0"/>
+          <w:sz w:val="24"/>
+          <w:szCs w:val="24"/>
+        </w:rPr>
+        <w:t>然后调用</w:t>
+      </w:r>
+      <w:r>
+        <w:rPr>
+          <w:rFonts w:ascii="新宋体" w:eastAsia="新宋体" w:hAnsi="新宋体" w:cs="Times New Roman" w:hint="eastAsia"/>
+          <w:noProof/>
+          <w:kern w:val="0"/>
+          <w:sz w:val="24"/>
+          <w:szCs w:val="24"/>
+        </w:rPr>
+        <w:t>CS</w:t>
+      </w:r>
+      <w:r>
+        <w:rPr>
+          <w:rFonts w:ascii="新宋体" w:eastAsia="新宋体" w:hAnsi="新宋体" w:cs="Times New Roman"/>
+          <w:noProof/>
+          <w:kern w:val="0"/>
+          <w:sz w:val="24"/>
+          <w:szCs w:val="24"/>
+        </w:rPr>
+        <w:t>erverSocket::</w:t>
+      </w:r>
+      <w:r>
+        <w:rPr>
+          <w:rFonts w:ascii="新宋体" w:eastAsia="新宋体" w:hAnsi="新宋体" w:cs="Times New Roman" w:hint="eastAsia"/>
+          <w:noProof/>
+          <w:kern w:val="0"/>
+          <w:sz w:val="24"/>
+          <w:szCs w:val="24"/>
+        </w:rPr>
+        <w:t>ProcessPacket()对</w:t>
+      </w:r>
+      <w:r>
+        <w:rPr>
+          <w:rFonts w:ascii="新宋体" w:eastAsia="新宋体" w:hAnsi="新宋体" w:cs="Times New Roman"/>
+          <w:noProof/>
+          <w:kern w:val="0"/>
+          <w:sz w:val="24"/>
+          <w:szCs w:val="24"/>
+        </w:rPr>
+        <w:t>包进行处理</w:t>
+      </w:r>
+    </w:p>
+    <w:p>
+      <w:pPr>
+        <w:ind w:firstLineChars="50" w:firstLine="120"/>
+        <w:rPr>
+          <w:rFonts w:ascii="新宋体" w:eastAsia="新宋体" w:hAnsi="新宋体" w:cs="Times New Roman" w:hint="eastAsia"/>
+          <w:noProof/>
+          <w:kern w:val="0"/>
+          <w:sz w:val="24"/>
+          <w:szCs w:val="24"/>
+        </w:rPr>
+      </w:pPr>
+      <w:r>
+        <w:rPr>
+          <w:rFonts w:ascii="新宋体" w:eastAsia="新宋体" w:hAnsi="新宋体" w:cs="Times New Roman" w:hint="eastAsia"/>
+          <w:noProof/>
+          <w:kern w:val="0"/>
+          <w:sz w:val="24"/>
+          <w:szCs w:val="24"/>
+        </w:rPr>
+        <w:t>⑥、</w:t>
+      </w:r>
+      <w:r>
+        <w:rPr>
+          <w:rFonts w:ascii="新宋体" w:eastAsia="新宋体" w:hAnsi="新宋体" w:cs="Times New Roman" w:hint="eastAsia"/>
+          <w:noProof/>
+          <w:kern w:val="0"/>
+          <w:sz w:val="24"/>
+          <w:szCs w:val="24"/>
+        </w:rPr>
+        <w:t>ProcessPacket()根据</w:t>
+      </w:r>
+      <w:r>
+        <w:rPr>
+          <w:rFonts w:ascii="新宋体" w:eastAsia="新宋体" w:hAnsi="新宋体" w:cs="Times New Roman"/>
+          <w:noProof/>
+          <w:kern w:val="0"/>
+          <w:sz w:val="24"/>
+          <w:szCs w:val="24"/>
+        </w:rPr>
+        <w:t>opcode</w:t>
+      </w:r>
+      <w:r>
+        <w:rPr>
+          <w:rFonts w:ascii="新宋体" w:eastAsia="新宋体" w:hAnsi="新宋体" w:cs="Times New Roman" w:hint="eastAsia"/>
+          <w:noProof/>
+          <w:kern w:val="0"/>
+          <w:sz w:val="24"/>
+          <w:szCs w:val="24"/>
+        </w:rPr>
+        <w:t>对</w:t>
+      </w:r>
+      <w:r>
+        <w:rPr>
+          <w:rFonts w:ascii="新宋体" w:eastAsia="新宋体" w:hAnsi="新宋体" w:cs="Times New Roman"/>
+          <w:noProof/>
+          <w:kern w:val="0"/>
+          <w:sz w:val="24"/>
+          <w:szCs w:val="24"/>
+        </w:rPr>
+        <w:t>包分别进行处理</w:t>
+      </w:r>
+      <w:r>
+        <w:rPr>
+          <w:rFonts w:ascii="新宋体" w:eastAsia="新宋体" w:hAnsi="新宋体" w:cs="Times New Roman" w:hint="eastAsia"/>
+          <w:noProof/>
+          <w:kern w:val="0"/>
+          <w:sz w:val="24"/>
+          <w:szCs w:val="24"/>
+        </w:rPr>
+        <w:t>，在</w:t>
+      </w:r>
+      <w:r>
+        <w:rPr>
+          <w:rFonts w:ascii="新宋体" w:eastAsia="新宋体" w:hAnsi="新宋体" w:cs="Times New Roman"/>
+          <w:noProof/>
+          <w:kern w:val="0"/>
+          <w:sz w:val="24"/>
+          <w:szCs w:val="24"/>
+        </w:rPr>
+        <w:t>连接时主要是OP_IDCHANGE</w:t>
+      </w:r>
+      <w:r>
+        <w:rPr>
+          <w:rFonts w:ascii="新宋体" w:eastAsia="新宋体" w:hAnsi="新宋体" w:cs="Times New Roman" w:hint="eastAsia"/>
+          <w:noProof/>
+          <w:kern w:val="0"/>
+          <w:sz w:val="24"/>
+          <w:szCs w:val="24"/>
+        </w:rPr>
+        <w:t>、OP_SERVERMESSAGE等</w:t>
+      </w:r>
+    </w:p>
+    <w:p>
+      <w:pPr>
+        <w:ind w:firstLineChars="50" w:firstLine="120"/>
+        <w:rPr>
+          <w:rFonts w:ascii="新宋体" w:eastAsia="新宋体" w:hAnsi="新宋体" w:cs="Times New Roman" w:hint="eastAsia"/>
+          <w:noProof/>
+          <w:kern w:val="0"/>
+          <w:sz w:val="24"/>
+          <w:szCs w:val="24"/>
+        </w:rPr>
+      </w:pPr>
+      <w:r>
+        <w:rPr>
+          <w:rFonts w:ascii="新宋体" w:eastAsia="新宋体" w:hAnsi="新宋体" w:cs="Times New Roman" w:hint="eastAsia"/>
+          <w:noProof/>
+          <w:kern w:val="0"/>
+          <w:sz w:val="24"/>
+          <w:szCs w:val="24"/>
+        </w:rPr>
+        <w:t>⑦、</w:t>
+      </w:r>
+      <w:r>
+        <w:rPr>
+          <w:rFonts w:ascii="新宋体" w:eastAsia="新宋体" w:hAnsi="新宋体" w:cs="Times New Roman" w:hint="eastAsia"/>
+          <w:noProof/>
+          <w:kern w:val="0"/>
+          <w:sz w:val="24"/>
+          <w:szCs w:val="24"/>
+        </w:rPr>
+        <w:t>OP</w:t>
+      </w:r>
+      <w:r>
+        <w:rPr>
+          <w:rFonts w:ascii="新宋体" w:eastAsia="新宋体" w:hAnsi="新宋体" w:cs="Times New Roman"/>
+          <w:noProof/>
+          <w:kern w:val="0"/>
+          <w:sz w:val="24"/>
+          <w:szCs w:val="24"/>
+        </w:rPr>
+        <w:t>_IDCHANGE</w:t>
+      </w:r>
+      <w:r>
+        <w:rPr>
+          <w:rFonts w:ascii="新宋体" w:eastAsia="新宋体" w:hAnsi="新宋体" w:cs="Times New Roman" w:hint="eastAsia"/>
+          <w:noProof/>
+          <w:kern w:val="0"/>
+          <w:sz w:val="24"/>
+          <w:szCs w:val="24"/>
+        </w:rPr>
+        <w:t>处理</w:t>
+      </w:r>
+      <w:r>
+        <w:rPr>
+          <w:rFonts w:ascii="新宋体" w:eastAsia="新宋体" w:hAnsi="新宋体" w:cs="Times New Roman"/>
+          <w:noProof/>
+          <w:kern w:val="0"/>
+          <w:sz w:val="24"/>
+          <w:szCs w:val="24"/>
+        </w:rPr>
+        <w:t>分支</w:t>
+      </w:r>
+      <w:r>
+        <w:rPr>
+          <w:rFonts w:ascii="新宋体" w:eastAsia="新宋体" w:hAnsi="新宋体" w:cs="Times New Roman" w:hint="eastAsia"/>
+          <w:noProof/>
+          <w:kern w:val="0"/>
+          <w:sz w:val="24"/>
+          <w:szCs w:val="24"/>
+        </w:rPr>
+        <w:t>设置</w:t>
+      </w:r>
+      <w:r>
+        <w:rPr>
+          <w:rFonts w:ascii="新宋体" w:eastAsia="新宋体" w:hAnsi="新宋体" w:cs="Times New Roman"/>
+          <w:noProof/>
+          <w:kern w:val="0"/>
+          <w:sz w:val="24"/>
+          <w:szCs w:val="24"/>
+        </w:rPr>
+        <w:t>连接状态为</w:t>
+      </w:r>
+      <w:r>
+        <w:rPr>
+          <w:rFonts w:ascii="新宋体" w:eastAsia="新宋体" w:hAnsi="新宋体" w:cs="Times New Roman"/>
+          <w:noProof/>
+          <w:kern w:val="0"/>
+          <w:sz w:val="24"/>
+          <w:szCs w:val="24"/>
+        </w:rPr>
+        <w:t>CS_CONNECTED</w:t>
+      </w:r>
+      <w:r>
+        <w:rPr>
+          <w:rFonts w:ascii="新宋体" w:eastAsia="新宋体" w:hAnsi="Times New Roman" w:cs="Times New Roman"/>
+          <w:noProof/>
+          <w:kern w:val="0"/>
+          <w:sz w:val="24"/>
+          <w:szCs w:val="24"/>
+        </w:rPr>
+        <w:t xml:space="preserve"> ,</w:t>
+      </w:r>
+      <w:r>
+        <w:rPr>
+          <w:rFonts w:ascii="新宋体" w:eastAsia="新宋体" w:hAnsi="Times New Roman" w:cs="Times New Roman" w:hint="eastAsia"/>
+          <w:noProof/>
+          <w:kern w:val="0"/>
+          <w:sz w:val="24"/>
+          <w:szCs w:val="24"/>
+        </w:rPr>
+        <w:t>调用</w:t>
+      </w:r>
+      <w:r>
+        <w:rPr>
+          <w:rFonts w:ascii="新宋体" w:eastAsia="新宋体" w:hAnsi="Times New Roman" w:cs="Times New Roman"/>
+          <w:noProof/>
+          <w:kern w:val="0"/>
+          <w:sz w:val="24"/>
+          <w:szCs w:val="24"/>
+        </w:rPr>
+        <w:t>SetConnectionState</w:t>
+      </w:r>
+      <w:r>
+        <w:rPr>
+          <w:rFonts w:ascii="新宋体" w:eastAsia="新宋体" w:hAnsi="Times New Roman" w:cs="Times New Roman"/>
+          <w:noProof/>
+          <w:kern w:val="0"/>
+          <w:sz w:val="24"/>
+          <w:szCs w:val="24"/>
+        </w:rPr>
+        <w:t>(</w:t>
+      </w:r>
+      <w:r>
+        <w:rPr>
+          <w:rFonts w:ascii="新宋体" w:eastAsia="新宋体" w:hAnsi="新宋体" w:cs="Times New Roman"/>
+          <w:noProof/>
+          <w:kern w:val="0"/>
+          <w:sz w:val="24"/>
+          <w:szCs w:val="24"/>
+        </w:rPr>
+        <w:t>CS_CONNECTED</w:t>
+      </w:r>
+      <w:r>
+        <w:rPr>
+          <w:rFonts w:ascii="新宋体" w:eastAsia="新宋体" w:hAnsi="新宋体" w:cs="Times New Roman"/>
+          <w:noProof/>
+          <w:kern w:val="0"/>
+          <w:sz w:val="24"/>
+          <w:szCs w:val="24"/>
+        </w:rPr>
+        <w:t>)</w:t>
+      </w:r>
+    </w:p>
+    <w:p>
+      <w:pPr>
+        <w:ind w:firstLineChars="50" w:firstLine="120"/>
+        <w:rPr>
+          <w:rFonts w:ascii="新宋体" w:eastAsia="新宋体" w:hAnsi="Times New Roman" w:cs="Times New Roman"/>
+          <w:noProof/>
+          <w:kern w:val="0"/>
+          <w:sz w:val="24"/>
+          <w:szCs w:val="24"/>
+        </w:rPr>
+      </w:pPr>
+      <w:r>
+        <w:rPr>
+          <w:rFonts w:ascii="新宋体" w:eastAsia="新宋体" w:hAnsi="新宋体" w:cs="Times New Roman" w:hint="eastAsia"/>
+          <w:noProof/>
+          <w:kern w:val="0"/>
+          <w:sz w:val="24"/>
+          <w:szCs w:val="24"/>
+        </w:rPr>
+        <w:t>⑧、</w:t>
+      </w:r>
+      <w:r>
+        <w:rPr>
+          <w:rFonts w:ascii="新宋体" w:eastAsia="新宋体" w:hAnsi="Times New Roman" w:cs="Times New Roman"/>
+          <w:noProof/>
+          <w:kern w:val="0"/>
+          <w:sz w:val="24"/>
+          <w:szCs w:val="24"/>
+        </w:rPr>
+        <w:t>SetConnectionState</w:t>
+      </w:r>
+      <w:r>
+        <w:rPr>
+          <w:rFonts w:ascii="新宋体" w:eastAsia="新宋体" w:hAnsi="Times New Roman" w:cs="Times New Roman" w:hint="eastAsia"/>
+          <w:noProof/>
+          <w:kern w:val="0"/>
+          <w:sz w:val="24"/>
+          <w:szCs w:val="24"/>
+        </w:rPr>
+        <w:t>()调用CS</w:t>
+      </w:r>
+      <w:r>
+        <w:rPr>
+          <w:rFonts w:ascii="新宋体" w:eastAsia="新宋体" w:hAnsi="Times New Roman" w:cs="Times New Roman"/>
+          <w:noProof/>
+          <w:kern w:val="0"/>
+          <w:sz w:val="24"/>
+          <w:szCs w:val="24"/>
+        </w:rPr>
+        <w:t>erverSocket::</w:t>
+      </w:r>
+      <w:r>
+        <w:rPr>
+          <w:rFonts w:ascii="新宋体" w:eastAsia="新宋体" w:hAnsi="Times New Roman" w:cs="Times New Roman"/>
+          <w:noProof/>
+          <w:kern w:val="0"/>
+          <w:sz w:val="24"/>
+          <w:szCs w:val="24"/>
+        </w:rPr>
+        <w:t>ConnectionEstablished</w:t>
+      </w:r>
+      <w:r>
+        <w:rPr>
+          <w:rFonts w:ascii="新宋体" w:eastAsia="新宋体" w:hAnsi="Times New Roman" w:cs="Times New Roman"/>
+          <w:noProof/>
+          <w:kern w:val="0"/>
+          <w:sz w:val="24"/>
+          <w:szCs w:val="24"/>
+        </w:rPr>
+        <w:t>()</w:t>
+      </w:r>
+      <w:r>
+        <w:rPr>
+          <w:rFonts w:ascii="新宋体" w:eastAsia="新宋体" w:hAnsi="Times New Roman" w:cs="Times New Roman" w:hint="eastAsia"/>
+          <w:noProof/>
+          <w:kern w:val="0"/>
+          <w:sz w:val="24"/>
+          <w:szCs w:val="24"/>
+        </w:rPr>
+        <w:t>，</w:t>
+      </w:r>
+      <w:r>
+        <w:rPr>
+          <w:rFonts w:ascii="新宋体" w:eastAsia="新宋体" w:hAnsi="Times New Roman" w:cs="Times New Roman"/>
+          <w:noProof/>
+          <w:kern w:val="0"/>
+          <w:sz w:val="24"/>
+          <w:szCs w:val="24"/>
+        </w:rPr>
+        <w:t>处理</w:t>
+      </w:r>
+      <w:r>
+        <w:rPr>
+          <w:rFonts w:ascii="新宋体" w:eastAsia="新宋体" w:hAnsi="Times New Roman" w:cs="Times New Roman" w:hint="eastAsia"/>
+          <w:noProof/>
+          <w:kern w:val="0"/>
+          <w:sz w:val="24"/>
+          <w:szCs w:val="24"/>
+        </w:rPr>
+        <w:t>CS_CONNECTED分支</w:t>
+      </w:r>
+      <w:r>
+        <w:rPr>
+          <w:rFonts w:ascii="新宋体" w:eastAsia="新宋体" w:hAnsi="Times New Roman" w:cs="Times New Roman"/>
+          <w:noProof/>
+          <w:kern w:val="0"/>
+          <w:sz w:val="24"/>
+          <w:szCs w:val="24"/>
+        </w:rPr>
+        <w:t>，向服务器发送共享文件列表</w:t>
+      </w:r>
+      <w:r>
+        <w:rPr>
+          <w:rFonts w:ascii="新宋体" w:eastAsia="新宋体" w:hAnsi="Times New Roman" w:cs="Times New Roman" w:hint="eastAsia"/>
+          <w:noProof/>
+          <w:kern w:val="0"/>
+          <w:sz w:val="24"/>
+          <w:szCs w:val="24"/>
+        </w:rPr>
+        <w:t>，</w:t>
+      </w:r>
+      <w:r>
+        <w:rPr>
+          <w:rFonts w:ascii="新宋体" w:eastAsia="新宋体" w:hAnsi="Times New Roman" w:cs="Times New Roman"/>
+          <w:noProof/>
+          <w:kern w:val="0"/>
+          <w:sz w:val="24"/>
+          <w:szCs w:val="24"/>
+        </w:rPr>
+        <w:t>根据选项中的</w:t>
+      </w:r>
+      <w:r>
+        <w:rPr>
+          <w:rFonts w:ascii="新宋体" w:eastAsia="新宋体" w:hAnsi="Times New Roman" w:cs="Times New Roman"/>
+          <w:noProof/>
+          <w:kern w:val="0"/>
+          <w:sz w:val="24"/>
+          <w:szCs w:val="24"/>
+        </w:rPr>
+        <w:t>“</w:t>
+      </w:r>
+      <w:r>
+        <w:rPr>
+          <w:rFonts w:ascii="新宋体" w:eastAsia="新宋体" w:hAnsi="Times New Roman" w:cs="Times New Roman"/>
+          <w:noProof/>
+          <w:kern w:val="0"/>
+          <w:sz w:val="24"/>
+          <w:szCs w:val="24"/>
+        </w:rPr>
+        <w:t>从服务器更新服务器列表</w:t>
+      </w:r>
+      <w:r>
+        <w:rPr>
+          <w:rFonts w:ascii="新宋体" w:eastAsia="新宋体" w:hAnsi="Times New Roman" w:cs="Times New Roman"/>
+          <w:noProof/>
+          <w:kern w:val="0"/>
+          <w:sz w:val="24"/>
+          <w:szCs w:val="24"/>
+        </w:rPr>
+        <w:t>”</w:t>
+      </w:r>
+      <w:r>
+        <w:rPr>
+          <w:rFonts w:ascii="新宋体" w:eastAsia="新宋体" w:hAnsi="Times New Roman" w:cs="Times New Roman"/>
+          <w:noProof/>
+          <w:kern w:val="0"/>
+          <w:sz w:val="24"/>
+          <w:szCs w:val="24"/>
+        </w:rPr>
+        <w:t>，发送请求服务器列表信息包</w:t>
+      </w:r>
+      <w:r>
+        <w:rPr>
+          <w:rFonts w:ascii="新宋体" w:eastAsia="新宋体" w:hAnsi="Times New Roman" w:cs="Times New Roman" w:hint="eastAsia"/>
+          <w:noProof/>
+          <w:kern w:val="0"/>
+          <w:sz w:val="24"/>
+          <w:szCs w:val="24"/>
+        </w:rPr>
+        <w:t>。</w:t>
+      </w:r>
+      <w:r>
+        <w:rPr>
+          <w:rFonts w:ascii="新宋体" w:eastAsia="新宋体" w:hAnsi="Times New Roman" w:cs="Times New Roman"/>
+          <w:noProof/>
+          <w:kern w:val="0"/>
+          <w:sz w:val="24"/>
+          <w:szCs w:val="24"/>
+        </w:rPr>
+        <w:t>这</w:t>
+      </w:r>
+      <w:r>
+        <w:rPr>
+          <w:rFonts w:ascii="新宋体" w:eastAsia="新宋体" w:hAnsi="Times New Roman" w:cs="Times New Roman" w:hint="eastAsia"/>
+          <w:noProof/>
+          <w:kern w:val="0"/>
+          <w:sz w:val="24"/>
+          <w:szCs w:val="24"/>
+        </w:rPr>
+        <w:t>里</w:t>
+      </w:r>
+      <w:r>
+        <w:rPr>
+          <w:rFonts w:ascii="新宋体" w:eastAsia="新宋体" w:hAnsi="Times New Roman" w:cs="Times New Roman"/>
+          <w:noProof/>
+          <w:kern w:val="0"/>
+          <w:sz w:val="24"/>
+          <w:szCs w:val="24"/>
+        </w:rPr>
+        <w:t>一共两次向服务器发送数据。</w:t>
+      </w:r>
+    </w:p>
+    <w:p>
+      <w:pPr>
+        <w:ind w:firstLineChars="50" w:firstLine="120"/>
+        <w:rPr>
+          <w:rFonts w:ascii="新宋体" w:eastAsia="新宋体" w:hAnsi="Times New Roman" w:cs="Times New Roman" w:hint="eastAsia"/>
+          <w:noProof/>
+          <w:kern w:val="0"/>
+          <w:sz w:val="24"/>
+          <w:szCs w:val="24"/>
+        </w:rPr>
+      </w:pPr>
+      <w:r>
+        <w:rPr>
+          <w:rFonts w:ascii="新宋体" w:eastAsia="新宋体" w:hAnsi="新宋体" w:cs="Times New Roman" w:hint="eastAsia"/>
+          <w:noProof/>
+          <w:kern w:val="0"/>
+          <w:sz w:val="24"/>
+          <w:szCs w:val="24"/>
+        </w:rPr>
+        <w:t>⑨、</w:t>
+      </w:r>
+      <w:r>
+        <w:rPr>
+          <w:rFonts w:ascii="新宋体" w:eastAsia="新宋体" w:hAnsi="新宋体" w:cs="Times New Roman" w:hint="eastAsia"/>
+          <w:noProof/>
+          <w:kern w:val="0"/>
+          <w:sz w:val="24"/>
+          <w:szCs w:val="24"/>
+        </w:rPr>
+        <w:t>重复③∽⑥，</w:t>
+      </w:r>
+      <w:r>
+        <w:rPr>
+          <w:rFonts w:ascii="新宋体" w:eastAsia="新宋体" w:hAnsi="新宋体" w:cs="Times New Roman"/>
+          <w:noProof/>
+          <w:kern w:val="0"/>
+          <w:sz w:val="24"/>
+          <w:szCs w:val="24"/>
+        </w:rPr>
+        <w:t>只是</w:t>
+      </w:r>
+      <w:r>
+        <w:rPr>
+          <w:rFonts w:ascii="新宋体" w:eastAsia="新宋体" w:hAnsi="新宋体" w:cs="Times New Roman" w:hint="eastAsia"/>
+          <w:noProof/>
+          <w:kern w:val="0"/>
+          <w:sz w:val="24"/>
+          <w:szCs w:val="24"/>
+        </w:rPr>
+        <w:t>⑥中</w:t>
+      </w:r>
+      <w:r>
+        <w:rPr>
+          <w:rFonts w:ascii="新宋体" w:eastAsia="新宋体" w:hAnsi="新宋体" w:cs="Times New Roman"/>
+          <w:noProof/>
+          <w:kern w:val="0"/>
+          <w:sz w:val="24"/>
+          <w:szCs w:val="24"/>
+        </w:rPr>
+        <w:t>处理</w:t>
+      </w:r>
+      <w:r>
+        <w:rPr>
+          <w:rFonts w:ascii="新宋体" w:eastAsia="新宋体" w:hAnsi="新宋体" w:cs="Times New Roman" w:hint="eastAsia"/>
+          <w:noProof/>
+          <w:kern w:val="0"/>
+          <w:sz w:val="24"/>
+          <w:szCs w:val="24"/>
+        </w:rPr>
+        <w:t>opcode的</w:t>
+      </w:r>
+      <w:r>
+        <w:rPr>
+          <w:rFonts w:ascii="新宋体" w:eastAsia="新宋体" w:hAnsi="新宋体" w:cs="Times New Roman"/>
+          <w:noProof/>
+          <w:kern w:val="0"/>
+          <w:sz w:val="24"/>
+          <w:szCs w:val="24"/>
+        </w:rPr>
+        <w:t>分支不同</w:t>
+      </w:r>
+      <w:r>
+        <w:rPr>
+          <w:rFonts w:ascii="新宋体" w:eastAsia="新宋体" w:hAnsi="新宋体" w:cs="Times New Roman" w:hint="eastAsia"/>
+          <w:noProof/>
+          <w:kern w:val="0"/>
+          <w:sz w:val="24"/>
+          <w:szCs w:val="24"/>
+        </w:rPr>
+        <w:t>。</w:t>
+      </w:r>
+    </w:p>
+    <w:p>
+      <w:pPr>
+        <w:pStyle w:val="7"/>
+        <w:rPr>
+          <w:noProof/>
+        </w:rPr>
+      </w:pPr>
+      <w:r>
+        <w:rPr>
+          <w:noProof/>
+        </w:rPr>
+        <w:t>(</w:t>
+      </w:r>
+      <w:r>
+        <w:rPr>
+          <w:rFonts w:hint="eastAsia"/>
+          <w:noProof/>
+        </w:rPr>
+        <w:t>2</w:t>
+      </w:r>
+      <w:r>
+        <w:rPr>
+          <w:noProof/>
+        </w:rPr>
+        <w:t>)</w:t>
+      </w:r>
+      <w:r>
+        <w:rPr>
+          <w:rFonts w:hint="eastAsia"/>
+          <w:noProof/>
+        </w:rPr>
+        <w:t>、连接失败</w:t>
+      </w:r>
+    </w:p>
+    <w:p>
+      <w:pPr>
+        <w:rPr>
+          <w:rFonts w:ascii="新宋体" w:eastAsia="新宋体" w:hAnsi="Times New Roman" w:cs="Times New Roman"/>
+          <w:noProof/>
+          <w:kern w:val="0"/>
+          <w:sz w:val="24"/>
+          <w:szCs w:val="24"/>
+        </w:rPr>
+      </w:pPr>
+      <w:r>
+        <w:rPr>
+          <w:rFonts w:hint="eastAsia"/>
+        </w:rPr>
+        <w:t>连接</w:t>
+      </w:r>
+      <w:r>
+        <w:t>失败可能发生在三</w:t>
+      </w:r>
+      <w:r>
+        <w:rPr>
+          <w:rFonts w:hint="eastAsia"/>
+        </w:rPr>
+        <w:t>个</w:t>
+      </w:r>
+      <w:r>
+        <w:t>阶段：</w:t>
+      </w:r>
+      <w:r>
+        <w:rPr>
+          <w:rFonts w:ascii="新宋体" w:eastAsia="新宋体" w:hAnsi="Times New Roman" w:cs="Times New Roman"/>
+          <w:noProof/>
+          <w:color w:val="008000"/>
+          <w:kern w:val="0"/>
+          <w:sz w:val="24"/>
+          <w:szCs w:val="24"/>
+        </w:rPr>
+        <w:t>OnHostNameResolved、OnConnect、OnClose</w:t>
+      </w:r>
+      <w:r>
+        <w:rPr>
+          <w:rFonts w:ascii="新宋体" w:eastAsia="新宋体" w:hAnsi="Times New Roman" w:cs="Times New Roman" w:hint="eastAsia"/>
+          <w:noProof/>
+          <w:color w:val="008000"/>
+          <w:kern w:val="0"/>
+          <w:sz w:val="24"/>
+          <w:szCs w:val="24"/>
+        </w:rPr>
+        <w:t>中</w:t>
+      </w:r>
+      <w:r>
+        <w:rPr>
+          <w:rFonts w:ascii="新宋体" w:eastAsia="新宋体" w:hAnsi="Times New Roman" w:cs="Times New Roman"/>
+          <w:noProof/>
+          <w:color w:val="008000"/>
+          <w:kern w:val="0"/>
+          <w:sz w:val="24"/>
+          <w:szCs w:val="24"/>
+        </w:rPr>
+        <w:t>，</w:t>
+      </w:r>
+      <w:r>
+        <w:rPr>
+          <w:rFonts w:ascii="新宋体" w:eastAsia="新宋体" w:hAnsi="Times New Roman" w:cs="Times New Roman" w:hint="eastAsia"/>
+          <w:noProof/>
+          <w:kern w:val="0"/>
+          <w:sz w:val="24"/>
+          <w:szCs w:val="24"/>
+        </w:rPr>
+        <w:t>On</w:t>
+      </w:r>
+      <w:r>
+        <w:rPr>
+          <w:rFonts w:ascii="新宋体" w:eastAsia="新宋体" w:hAnsi="Times New Roman" w:cs="Times New Roman"/>
+          <w:noProof/>
+          <w:kern w:val="0"/>
+          <w:sz w:val="24"/>
+          <w:szCs w:val="24"/>
+        </w:rPr>
+        <w:t>HostNameResolved</w:t>
+      </w:r>
+      <w:r>
+        <w:rPr>
+          <w:rFonts w:ascii="新宋体" w:eastAsia="新宋体" w:hAnsi="Times New Roman" w:cs="Times New Roman" w:hint="eastAsia"/>
+          <w:noProof/>
+          <w:kern w:val="0"/>
+          <w:sz w:val="24"/>
+          <w:szCs w:val="24"/>
+        </w:rPr>
+        <w:t>中</w:t>
+      </w:r>
+      <w:r>
+        <w:rPr>
+          <w:rFonts w:ascii="新宋体" w:eastAsia="新宋体" w:hAnsi="Times New Roman" w:cs="Times New Roman"/>
+          <w:noProof/>
+          <w:kern w:val="0"/>
+          <w:sz w:val="24"/>
+          <w:szCs w:val="24"/>
+        </w:rPr>
+        <w:t>返回的是CS_ERROR</w:t>
+      </w:r>
+      <w:r>
+        <w:rPr>
+          <w:rFonts w:ascii="新宋体" w:eastAsia="新宋体" w:hAnsi="Times New Roman" w:cs="Times New Roman" w:hint="eastAsia"/>
+          <w:noProof/>
+          <w:kern w:val="0"/>
+          <w:sz w:val="24"/>
+          <w:szCs w:val="24"/>
+        </w:rPr>
+        <w:t>，</w:t>
+      </w:r>
+      <w:r>
+        <w:rPr>
+          <w:rFonts w:ascii="新宋体" w:eastAsia="新宋体" w:hAnsi="Times New Roman" w:cs="Times New Roman"/>
+          <w:noProof/>
+          <w:kern w:val="0"/>
+          <w:sz w:val="24"/>
+          <w:szCs w:val="24"/>
+        </w:rPr>
+        <w:t>OnConnect</w:t>
+      </w:r>
+      <w:r>
+        <w:rPr>
+          <w:rFonts w:ascii="新宋体" w:eastAsia="新宋体" w:hAnsi="Times New Roman" w:cs="Times New Roman" w:hint="eastAsia"/>
+          <w:noProof/>
+          <w:kern w:val="0"/>
+          <w:sz w:val="24"/>
+          <w:szCs w:val="24"/>
+        </w:rPr>
+        <w:t>中</w:t>
+      </w:r>
+      <w:r>
+        <w:rPr>
+          <w:rFonts w:ascii="新宋体" w:eastAsia="新宋体" w:hAnsi="Times New Roman" w:cs="Times New Roman"/>
+          <w:noProof/>
+          <w:kern w:val="0"/>
+          <w:sz w:val="24"/>
+          <w:szCs w:val="24"/>
+        </w:rPr>
+        <w:t>返回的是</w:t>
+      </w:r>
+      <w:r>
+        <w:rPr>
+          <w:rFonts w:ascii="新宋体" w:eastAsia="新宋体" w:hAnsi="Times New Roman" w:cs="Times New Roman" w:hint="eastAsia"/>
+          <w:noProof/>
+          <w:kern w:val="0"/>
+          <w:sz w:val="24"/>
+          <w:szCs w:val="24"/>
+        </w:rPr>
+        <w:t>CS_FATALERROR</w:t>
+      </w:r>
+      <w:r>
+        <w:rPr>
+          <w:rFonts w:ascii="新宋体" w:eastAsia="新宋体" w:hAnsi="Times New Roman" w:cs="Times New Roman"/>
+          <w:noProof/>
+          <w:kern w:val="0"/>
+          <w:sz w:val="24"/>
+          <w:szCs w:val="24"/>
+        </w:rPr>
+        <w:t>、CS_SERVERDEAD，OnClose</w:t>
+      </w:r>
+      <w:r>
+        <w:rPr>
+          <w:rFonts w:ascii="新宋体" w:eastAsia="新宋体" w:hAnsi="Times New Roman" w:cs="Times New Roman" w:hint="eastAsia"/>
+          <w:noProof/>
+          <w:kern w:val="0"/>
+          <w:sz w:val="24"/>
+          <w:szCs w:val="24"/>
+        </w:rPr>
+        <w:t>中</w:t>
+      </w:r>
+      <w:r>
+        <w:rPr>
+          <w:rFonts w:ascii="新宋体" w:eastAsia="新宋体" w:hAnsi="Times New Roman" w:cs="Times New Roman"/>
+          <w:noProof/>
+          <w:kern w:val="0"/>
+          <w:sz w:val="24"/>
+          <w:szCs w:val="24"/>
+        </w:rPr>
+        <w:t>返回的是</w:t>
+      </w:r>
+      <w:r>
+        <w:rPr>
+          <w:rFonts w:ascii="新宋体" w:eastAsia="新宋体" w:hAnsi="Times New Roman" w:cs="Times New Roman"/>
+          <w:noProof/>
+          <w:kern w:val="0"/>
+          <w:sz w:val="24"/>
+          <w:szCs w:val="24"/>
+        </w:rPr>
+        <w:t>CS_DISCONNECTED</w:t>
+      </w:r>
+      <w:r>
+        <w:rPr>
+          <w:rFonts w:ascii="新宋体" w:eastAsia="新宋体" w:hAnsi="Times New Roman" w:cs="Times New Roman" w:hint="eastAsia"/>
+          <w:noProof/>
+          <w:kern w:val="0"/>
+          <w:sz w:val="24"/>
+          <w:szCs w:val="24"/>
+        </w:rPr>
+        <w:t>、</w:t>
+      </w:r>
+      <w:r>
+        <w:rPr>
+          <w:rFonts w:ascii="新宋体" w:eastAsia="新宋体" w:hAnsi="Times New Roman" w:cs="Times New Roman"/>
+          <w:noProof/>
+          <w:kern w:val="0"/>
+          <w:sz w:val="24"/>
+          <w:szCs w:val="24"/>
+        </w:rPr>
+        <w:t>CS_SERVERFULL</w:t>
+      </w:r>
+      <w:r>
+        <w:rPr>
+          <w:rFonts w:ascii="新宋体" w:eastAsia="新宋体" w:hAnsi="Times New Roman" w:cs="Times New Roman" w:hint="eastAsia"/>
+          <w:noProof/>
+          <w:kern w:val="0"/>
+          <w:sz w:val="24"/>
+          <w:szCs w:val="24"/>
+        </w:rPr>
+        <w:t>、</w:t>
+      </w:r>
+      <w:r>
+        <w:rPr>
+          <w:rFonts w:ascii="新宋体" w:eastAsia="新宋体" w:hAnsi="Times New Roman" w:cs="Times New Roman"/>
+          <w:noProof/>
+          <w:kern w:val="0"/>
+          <w:sz w:val="24"/>
+          <w:szCs w:val="24"/>
+        </w:rPr>
+        <w:t>CS_NOTCONNECTED</w:t>
+      </w:r>
+      <w:r>
+        <w:rPr>
+          <w:rFonts w:ascii="新宋体" w:eastAsia="新宋体" w:hAnsi="Times New Roman" w:cs="Times New Roman" w:hint="eastAsia"/>
+          <w:noProof/>
+          <w:kern w:val="0"/>
+          <w:sz w:val="24"/>
+          <w:szCs w:val="24"/>
+        </w:rPr>
+        <w:t>。</w:t>
+      </w:r>
+      <w:r>
+        <w:rPr>
+          <w:rFonts w:ascii="新宋体" w:eastAsia="新宋体" w:hAnsi="Times New Roman" w:cs="Times New Roman"/>
+          <w:noProof/>
+          <w:kern w:val="0"/>
+          <w:sz w:val="24"/>
+          <w:szCs w:val="24"/>
+        </w:rPr>
+        <w:t>它们</w:t>
+      </w:r>
+      <w:r>
+        <w:rPr>
+          <w:rFonts w:ascii="新宋体" w:eastAsia="新宋体" w:hAnsi="Times New Roman" w:cs="Times New Roman" w:hint="eastAsia"/>
+          <w:noProof/>
+          <w:kern w:val="0"/>
+          <w:sz w:val="24"/>
+          <w:szCs w:val="24"/>
+        </w:rPr>
+        <w:t>全部</w:t>
+      </w:r>
+      <w:r>
+        <w:rPr>
+          <w:rFonts w:ascii="新宋体" w:eastAsia="新宋体" w:hAnsi="Times New Roman" w:cs="Times New Roman"/>
+          <w:noProof/>
+          <w:kern w:val="0"/>
+          <w:sz w:val="24"/>
+          <w:szCs w:val="24"/>
+        </w:rPr>
+        <w:t>通过</w:t>
+      </w:r>
+      <w:r>
+        <w:rPr>
+          <w:rFonts w:ascii="新宋体" w:eastAsia="新宋体" w:hAnsi="Times New Roman" w:cs="Times New Roman" w:hint="eastAsia"/>
+          <w:noProof/>
+          <w:kern w:val="0"/>
+          <w:sz w:val="24"/>
+          <w:szCs w:val="24"/>
+        </w:rPr>
+        <w:t>SetConnectionState设置</w:t>
+      </w:r>
+      <w:r>
+        <w:rPr>
+          <w:rFonts w:ascii="新宋体" w:eastAsia="新宋体" w:hAnsi="Times New Roman" w:cs="Times New Roman"/>
+          <w:noProof/>
+          <w:kern w:val="0"/>
+          <w:sz w:val="24"/>
+          <w:szCs w:val="24"/>
+        </w:rPr>
+        <w:t>，然后调用CServerConnect::ConnectionFailed()</w:t>
+      </w:r>
+      <w:r>
+        <w:rPr>
+          <w:rFonts w:ascii="新宋体" w:eastAsia="新宋体" w:hAnsi="Times New Roman" w:cs="Times New Roman" w:hint="eastAsia"/>
+          <w:noProof/>
+          <w:kern w:val="0"/>
+          <w:sz w:val="24"/>
+          <w:szCs w:val="24"/>
+        </w:rPr>
+        <w:t>进行</w:t>
+      </w:r>
+      <w:r>
+        <w:rPr>
+          <w:rFonts w:ascii="新宋体" w:eastAsia="新宋体" w:hAnsi="Times New Roman" w:cs="Times New Roman"/>
+          <w:noProof/>
+          <w:kern w:val="0"/>
+          <w:sz w:val="24"/>
+          <w:szCs w:val="24"/>
+        </w:rPr>
+        <w:t>处理</w:t>
+      </w:r>
+      <w:r>
+        <w:rPr>
+          <w:rFonts w:ascii="新宋体" w:eastAsia="新宋体" w:hAnsi="Times New Roman" w:cs="Times New Roman" w:hint="eastAsia"/>
+          <w:noProof/>
+          <w:kern w:val="0"/>
+          <w:sz w:val="24"/>
+          <w:szCs w:val="24"/>
+        </w:rPr>
+        <w:t>，</w:t>
+      </w:r>
+      <w:r>
+        <w:rPr>
+          <w:rFonts w:ascii="新宋体" w:eastAsia="新宋体" w:hAnsi="Times New Roman" w:cs="Times New Roman"/>
+          <w:noProof/>
+          <w:kern w:val="0"/>
+          <w:sz w:val="24"/>
+          <w:szCs w:val="24"/>
+        </w:rPr>
+        <w:t>根据情况重新发起连接尝试</w:t>
+      </w:r>
+      <w:r>
+        <w:rPr>
+          <w:rFonts w:ascii="新宋体" w:eastAsia="新宋体" w:hAnsi="Times New Roman" w:cs="Times New Roman" w:hint="eastAsia"/>
+          <w:noProof/>
+          <w:kern w:val="0"/>
+          <w:sz w:val="24"/>
+          <w:szCs w:val="24"/>
+        </w:rPr>
+        <w:t>：</w:t>
+      </w:r>
+    </w:p>
+    <w:p>
+      <w:pPr>
+        <w:rPr>
+          <w:rFonts w:ascii="新宋体" w:eastAsia="新宋体" w:hAnsi="Times New Roman" w:cs="Times New Roman"/>
+          <w:noProof/>
+          <w:color w:val="0000FF"/>
+          <w:kern w:val="0"/>
+          <w:sz w:val="24"/>
+          <w:szCs w:val="24"/>
+        </w:rPr>
+      </w:pPr>
+      <w:r>
+        <w:rPr>
+          <w:rFonts w:ascii="新宋体" w:eastAsia="新宋体" w:hAnsi="新宋体" w:cs="Times New Roman" w:hint="eastAsia"/>
+          <w:noProof/>
+          <w:color w:val="0000FF"/>
+          <w:kern w:val="0"/>
+          <w:sz w:val="24"/>
+          <w:szCs w:val="24"/>
+        </w:rPr>
+        <w:t>①</w:t>
+      </w:r>
+      <w:r>
+        <w:rPr>
+          <w:rFonts w:ascii="新宋体" w:eastAsia="新宋体" w:hAnsi="Times New Roman" w:cs="Times New Roman" w:hint="eastAsia"/>
+          <w:noProof/>
+          <w:color w:val="0000FF"/>
+          <w:kern w:val="0"/>
+          <w:sz w:val="24"/>
+          <w:szCs w:val="24"/>
+        </w:rPr>
+        <w:t>、</w:t>
+      </w:r>
+      <w:r>
+        <w:rPr>
+          <w:rFonts w:ascii="新宋体" w:eastAsia="新宋体" w:hAnsi="Times New Roman" w:cs="Times New Roman"/>
+          <w:noProof/>
+          <w:color w:val="0000FF"/>
+          <w:kern w:val="0"/>
+          <w:sz w:val="24"/>
+          <w:szCs w:val="24"/>
+        </w:rPr>
+        <w:t>case</w:t>
+      </w:r>
+      <w:r>
+        <w:rPr>
+          <w:rFonts w:ascii="新宋体" w:eastAsia="新宋体" w:hAnsi="Times New Roman" w:cs="Times New Roman"/>
+          <w:noProof/>
+          <w:kern w:val="0"/>
+          <w:sz w:val="24"/>
+          <w:szCs w:val="24"/>
+        </w:rPr>
+        <w:t xml:space="preserve"> CS_FATALERROR:</w:t>
+      </w:r>
+      <w:r>
+        <w:rPr>
+          <w:rFonts w:ascii="新宋体" w:eastAsia="新宋体" w:hAnsi="Times New Roman" w:cs="Times New Roman" w:hint="eastAsia"/>
+          <w:noProof/>
+          <w:kern w:val="0"/>
+          <w:sz w:val="24"/>
+          <w:szCs w:val="24"/>
+        </w:rPr>
+        <w:t>暂停30秒</w:t>
+      </w:r>
+      <w:r>
+        <w:rPr>
+          <w:rFonts w:ascii="新宋体" w:eastAsia="新宋体" w:hAnsi="Times New Roman" w:cs="Times New Roman"/>
+          <w:noProof/>
+          <w:kern w:val="0"/>
+          <w:sz w:val="24"/>
+          <w:szCs w:val="24"/>
+        </w:rPr>
+        <w:t>，从下一服务器开始连接尝试</w:t>
+      </w:r>
+    </w:p>
+    <w:p>
+      <w:pPr>
+        <w:pStyle w:val="a3"/>
+        <w:ind w:left="360" w:firstLineChars="50" w:firstLine="120"/>
+        <w:rPr>
+          <w:rFonts w:ascii="新宋体" w:eastAsia="新宋体" w:hAnsi="Times New Roman" w:cs="Times New Roman" w:hint="eastAsia"/>
+          <w:noProof/>
+          <w:color w:val="0000FF"/>
+          <w:kern w:val="0"/>
+          <w:sz w:val="24"/>
+          <w:szCs w:val="24"/>
+        </w:rPr>
+      </w:pPr>
+      <w:r>
+        <w:rPr>
+          <w:rFonts w:ascii="新宋体" w:eastAsia="新宋体" w:hAnsi="Times New Roman" w:cs="Times New Roman"/>
+          <w:noProof/>
+          <w:color w:val="0000FF"/>
+          <w:kern w:val="0"/>
+          <w:sz w:val="24"/>
+          <w:szCs w:val="24"/>
+        </w:rPr>
+        <w:t>case</w:t>
+      </w:r>
+      <w:r>
+        <w:rPr>
+          <w:rFonts w:ascii="新宋体" w:eastAsia="新宋体" w:hAnsi="Times New Roman" w:cs="Times New Roman"/>
+          <w:noProof/>
+          <w:kern w:val="0"/>
+          <w:sz w:val="24"/>
+          <w:szCs w:val="24"/>
+        </w:rPr>
+        <w:t xml:space="preserve"> CS_DISCONNECTED:</w:t>
+      </w:r>
+      <w:r>
+        <w:rPr>
+          <w:rFonts w:ascii="新宋体" w:eastAsia="新宋体" w:hAnsi="Times New Roman" w:cs="Times New Roman" w:hint="eastAsia"/>
+          <w:noProof/>
+          <w:kern w:val="0"/>
+          <w:sz w:val="24"/>
+          <w:szCs w:val="24"/>
+        </w:rPr>
+        <w:t>从</w:t>
+      </w:r>
+      <w:r>
+        <w:rPr>
+          <w:rFonts w:ascii="新宋体" w:eastAsia="新宋体" w:hAnsi="Times New Roman" w:cs="Times New Roman"/>
+          <w:noProof/>
+          <w:kern w:val="0"/>
+          <w:sz w:val="24"/>
+          <w:szCs w:val="24"/>
+        </w:rPr>
+        <w:t>服务器列表开始重新连接尝试</w:t>
+      </w:r>
+    </w:p>
+    <w:p>
+      <w:pPr>
+        <w:autoSpaceDE w:val="0"/>
+        <w:autoSpaceDN w:val="0"/>
+        <w:adjustRightInd w:val="0"/>
+        <w:jc w:val="left"/>
+        <w:rPr>
+          <w:rFonts w:ascii="新宋体" w:eastAsia="新宋体" w:hAnsi="Times New Roman" w:cs="Times New Roman"/>
+          <w:noProof/>
+          <w:kern w:val="0"/>
+          <w:sz w:val="24"/>
+          <w:szCs w:val="24"/>
+        </w:rPr>
+      </w:pPr>
+      <w:r>
+        <w:rPr>
+          <w:rFonts w:ascii="新宋体" w:eastAsia="新宋体" w:hAnsi="新宋体" w:cs="Times New Roman" w:hint="eastAsia"/>
+          <w:noProof/>
+          <w:color w:val="0000FF"/>
+          <w:kern w:val="0"/>
+          <w:sz w:val="24"/>
+          <w:szCs w:val="24"/>
+        </w:rPr>
+        <w:t>②、</w:t>
+      </w:r>
+      <w:r>
+        <w:rPr>
+          <w:rFonts w:ascii="新宋体" w:eastAsia="新宋体" w:hAnsi="Times New Roman" w:cs="Times New Roman"/>
+          <w:noProof/>
+          <w:color w:val="0000FF"/>
+          <w:kern w:val="0"/>
+          <w:sz w:val="24"/>
+          <w:szCs w:val="24"/>
+        </w:rPr>
+        <w:t>case</w:t>
+      </w:r>
+      <w:r>
+        <w:rPr>
+          <w:rFonts w:ascii="新宋体" w:eastAsia="新宋体" w:hAnsi="Times New Roman" w:cs="Times New Roman"/>
+          <w:noProof/>
+          <w:kern w:val="0"/>
+          <w:sz w:val="24"/>
+          <w:szCs w:val="24"/>
+        </w:rPr>
+        <w:t xml:space="preserve"> CS_ERROR:</w:t>
+      </w:r>
+    </w:p>
+    <w:p>
+      <w:pPr>
+        <w:autoSpaceDE w:val="0"/>
+        <w:autoSpaceDN w:val="0"/>
+        <w:adjustRightInd w:val="0"/>
+        <w:ind w:firstLineChars="200" w:firstLine="480"/>
+        <w:jc w:val="left"/>
+        <w:rPr>
+          <w:rFonts w:ascii="新宋体" w:eastAsia="新宋体" w:hAnsi="Times New Roman" w:cs="Times New Roman" w:hint="eastAsia"/>
+          <w:noProof/>
+          <w:color w:val="0000FF"/>
+          <w:kern w:val="0"/>
+          <w:sz w:val="24"/>
+          <w:szCs w:val="24"/>
+        </w:rPr>
+      </w:pPr>
+      <w:r>
+        <w:rPr>
+          <w:rFonts w:ascii="新宋体" w:eastAsia="新宋体" w:hAnsi="Times New Roman" w:cs="Times New Roman"/>
+          <w:noProof/>
+          <w:color w:val="0000FF"/>
+          <w:kern w:val="0"/>
+          <w:sz w:val="24"/>
+          <w:szCs w:val="24"/>
+        </w:rPr>
+        <w:t>case</w:t>
+      </w:r>
+      <w:r>
+        <w:rPr>
+          <w:rFonts w:ascii="新宋体" w:eastAsia="新宋体" w:hAnsi="Times New Roman" w:cs="Times New Roman"/>
+          <w:noProof/>
+          <w:kern w:val="0"/>
+          <w:sz w:val="24"/>
+          <w:szCs w:val="24"/>
+        </w:rPr>
+        <w:t xml:space="preserve"> CS_NOTCONNECTED:</w:t>
+      </w:r>
+      <w:r>
+        <w:rPr>
+          <w:rFonts w:ascii="新宋体" w:eastAsia="新宋体" w:hAnsi="Times New Roman" w:cs="Times New Roman" w:hint="eastAsia"/>
+          <w:noProof/>
+          <w:kern w:val="0"/>
+          <w:sz w:val="24"/>
+          <w:szCs w:val="24"/>
+        </w:rPr>
+        <w:t>直接</w:t>
+      </w:r>
+      <w:r>
+        <w:rPr>
+          <w:rFonts w:ascii="新宋体" w:eastAsia="新宋体" w:hAnsi="Times New Roman" w:cs="Times New Roman"/>
+          <w:noProof/>
+          <w:kern w:val="0"/>
+          <w:sz w:val="24"/>
+          <w:szCs w:val="24"/>
+        </w:rPr>
+        <w:t>退出</w:t>
+      </w:r>
+    </w:p>
+    <w:p>
+      <w:pPr>
+        <w:autoSpaceDE w:val="0"/>
+        <w:autoSpaceDN w:val="0"/>
+        <w:adjustRightInd w:val="0"/>
+        <w:jc w:val="left"/>
+        <w:rPr>
+          <w:rFonts w:ascii="新宋体" w:eastAsia="新宋体" w:hAnsi="Times New Roman" w:cs="Times New Roman"/>
+          <w:noProof/>
+          <w:kern w:val="0"/>
+          <w:sz w:val="24"/>
+          <w:szCs w:val="24"/>
+        </w:rPr>
+      </w:pPr>
+      <w:r>
+        <w:rPr>
+          <w:rFonts w:ascii="新宋体" w:eastAsia="新宋体" w:hAnsi="新宋体" w:cs="Times New Roman" w:hint="eastAsia"/>
+          <w:noProof/>
+          <w:color w:val="0000FF"/>
+          <w:kern w:val="0"/>
+          <w:sz w:val="24"/>
+          <w:szCs w:val="24"/>
+        </w:rPr>
         <w:t>③</w:t>
       </w:r>
       <w:r>
         <w:rPr>
           <w:rFonts w:ascii="新宋体" w:eastAsia="新宋体" w:hAnsi="Times New Roman" w:cs="Times New Roman" w:hint="eastAsia"/>
           <w:noProof/>
-          <w:kern w:val="0"/>
-          <w:sz w:val="24"/>
-          <w:szCs w:val="24"/>
-        </w:rPr>
-        <w:t>、接收</w:t>
-      </w:r>
-      <w:r>
-        <w:rPr>
-          <w:rFonts w:ascii="新宋体" w:eastAsia="新宋体" w:hAnsi="Times New Roman" w:cs="Times New Roman"/>
-          <w:noProof/>
-          <w:kern w:val="0"/>
-          <w:sz w:val="24"/>
-          <w:szCs w:val="24"/>
-        </w:rPr>
-        <w:t>服务器返回信息，触发OnReceive()</w:t>
-      </w:r>
-    </w:p>
-    <w:p>
-      <w:pPr>
-        <w:ind w:firstLineChars="50" w:firstLine="120"/>
-        <w:rPr>
-          <w:rFonts w:ascii="新宋体" w:eastAsia="新宋体" w:hAnsi="Times New Roman" w:cs="Times New Roman"/>
-          <w:noProof/>
-          <w:kern w:val="0"/>
-          <w:sz w:val="24"/>
-          <w:szCs w:val="24"/>
-        </w:rPr>
-      </w:pPr>
-      <w:r>
-        <w:rPr>
-          <w:rFonts w:ascii="新宋体" w:eastAsia="新宋体" w:hAnsi="Times New Roman" w:cs="Times New Roman"/>
-          <w:noProof/>
-          <w:kern w:val="0"/>
-          <w:sz w:val="24"/>
-          <w:szCs w:val="24"/>
-        </w:rPr>
-        <w:sym w:font="Wingdings" w:char="F0E0"/>
-      </w:r>
-      <w:r>
-        <w:rPr>
-          <w:rFonts w:ascii="新宋体" w:eastAsia="新宋体" w:hAnsi="Times New Roman" w:cs="Times New Roman"/>
-          <w:noProof/>
-          <w:kern w:val="0"/>
-          <w:sz w:val="24"/>
-          <w:szCs w:val="24"/>
-        </w:rPr>
-        <w:t>CAsyncSocketExHelperWindow::WindowsProc(message=1284&gt;=WM_SOCKETEX_NOTIFY){ hSocket=wParam=1136,nEvent=2(FD_READ)}</w:t>
-      </w:r>
-      <w:r>
-        <w:rPr>
-          <w:rFonts w:ascii="新宋体" w:eastAsia="新宋体" w:hAnsi="Times New Roman" w:cs="Times New Roman"/>
-          <w:noProof/>
-          <w:kern w:val="0"/>
-          <w:sz w:val="24"/>
-          <w:szCs w:val="24"/>
-        </w:rPr>
-        <w:sym w:font="Wingdings" w:char="F0E0"/>
-      </w:r>
-      <w:r>
-        <w:rPr>
-          <w:rFonts w:ascii="新宋体" w:eastAsia="新宋体" w:hAnsi="Times New Roman" w:cs="Times New Roman"/>
-          <w:noProof/>
-          <w:kern w:val="0"/>
-          <w:sz w:val="24"/>
-          <w:szCs w:val="24"/>
-        </w:rPr>
-        <w:t>CServerSocket::OnReceive(nErrorCode=0)</w:t>
-      </w:r>
-      <w:r>
-        <w:rPr>
-          <w:rFonts w:ascii="新宋体" w:eastAsia="新宋体" w:hAnsi="Times New Roman" w:cs="Times New Roman"/>
-          <w:noProof/>
-          <w:kern w:val="0"/>
-          <w:sz w:val="24"/>
-          <w:szCs w:val="24"/>
-        </w:rPr>
-        <w:sym w:font="Wingdings" w:char="F0E0"/>
-      </w:r>
-      <w:r>
-        <w:rPr>
-          <w:rFonts w:ascii="新宋体" w:eastAsia="新宋体" w:hAnsi="Times New Roman" w:cs="Times New Roman"/>
-          <w:noProof/>
-          <w:kern w:val="0"/>
-          <w:sz w:val="24"/>
-          <w:szCs w:val="24"/>
-        </w:rPr>
-        <w:t xml:space="preserve"> </w:t>
-      </w:r>
-      <w:r>
-        <w:rPr>
-          <w:rFonts w:ascii="新宋体" w:eastAsia="新宋体" w:hAnsi="Times New Roman" w:cs="Times New Roman"/>
-          <w:noProof/>
-          <w:kern w:val="0"/>
-          <w:sz w:val="24"/>
-          <w:szCs w:val="24"/>
-        </w:rPr>
-        <w:t>CEMSocket::OnReceive(nErrorCode)</w:t>
-      </w:r>
-    </w:p>
-    <w:p>
-      <w:pPr>
-        <w:ind w:firstLineChars="50" w:firstLine="120"/>
-        <w:rPr>
-          <w:rFonts w:ascii="新宋体" w:eastAsia="新宋体" w:hAnsi="Times New Roman" w:cs="Times New Roman"/>
-          <w:noProof/>
-          <w:kern w:val="0"/>
-          <w:sz w:val="24"/>
-          <w:szCs w:val="24"/>
-        </w:rPr>
-      </w:pPr>
-      <w:r>
+          <w:color w:val="0000FF"/>
+          <w:kern w:val="0"/>
+          <w:sz w:val="24"/>
+          <w:szCs w:val="24"/>
+        </w:rPr>
+        <w:t>、</w:t>
+      </w:r>
+      <w:r>
+        <w:rPr>
+          <w:rFonts w:ascii="新宋体" w:eastAsia="新宋体" w:hAnsi="Times New Roman" w:cs="Times New Roman"/>
+          <w:noProof/>
+          <w:color w:val="0000FF"/>
+          <w:kern w:val="0"/>
+          <w:sz w:val="24"/>
+          <w:szCs w:val="24"/>
+        </w:rPr>
+        <w:t>case</w:t>
+      </w:r>
+      <w:r>
+        <w:rPr>
+          <w:rFonts w:ascii="新宋体" w:eastAsia="新宋体" w:hAnsi="Times New Roman" w:cs="Times New Roman"/>
+          <w:noProof/>
+          <w:kern w:val="0"/>
+          <w:sz w:val="24"/>
+          <w:szCs w:val="24"/>
+        </w:rPr>
+        <w:t xml:space="preserve"> CS_SERVERDEAD:</w:t>
+      </w:r>
+    </w:p>
+    <w:p>
+      <w:pPr>
+        <w:ind w:firstLineChars="200" w:firstLine="480"/>
         <w:rPr>
           <w:rFonts w:ascii="新宋体" w:eastAsia="新宋体" w:hAnsi="Times New Roman" w:cs="Times New Roman" w:hint="eastAsia"/>
           <w:noProof/>
@@ -5152,17 +7323,28 @@
           <w:sz w:val="24"/>
           <w:szCs w:val="24"/>
         </w:rPr>
-        <w:t>判断</w:t>
-      </w:r>
-      <w:r>
-        <w:rPr>
-          <w:rFonts w:ascii="新宋体" w:eastAsia="新宋体" w:hAnsi="Times New Roman" w:cs="Times New Roman"/>
-          <w:noProof/>
-          <w:kern w:val="0"/>
-          <w:sz w:val="24"/>
-          <w:szCs w:val="24"/>
-        </w:rPr>
-        <w:t>是否存在下载速度</w:t>
+      </w:pPr>
+      <w:r>
+        <w:rPr>
+          <w:rFonts w:ascii="新宋体" w:eastAsia="新宋体" w:hAnsi="Times New Roman" w:cs="Times New Roman"/>
+          <w:noProof/>
+          <w:color w:val="0000FF"/>
+          <w:kern w:val="0"/>
+          <w:sz w:val="24"/>
+          <w:szCs w:val="24"/>
+        </w:rPr>
+        <w:lastRenderedPageBreak/>
+        <w:t>case</w:t>
+      </w:r>
+      <w:r>
+        <w:rPr>
+          <w:rFonts w:ascii="新宋体" w:eastAsia="新宋体" w:hAnsi="Times New Roman" w:cs="Times New Roman"/>
+          <w:noProof/>
+          <w:kern w:val="0"/>
+          <w:sz w:val="24"/>
+          <w:szCs w:val="24"/>
+        </w:rPr>
+        <w:t xml:space="preserve"> CS_SERVERFULL:</w:t>
       </w:r>
       <w:r>
         <w:rPr>
@@ -5172,17 +7354,17 @@
           <w:sz w:val="24"/>
           <w:szCs w:val="24"/>
         </w:rPr>
-        <w:t>限制</w:t>
-      </w:r>
-      <w:r>
-        <w:rPr>
-          <w:rFonts w:ascii="新宋体" w:eastAsia="新宋体" w:hAnsi="Times New Roman" w:cs="Times New Roman"/>
-          <w:noProof/>
-          <w:kern w:val="0"/>
-          <w:sz w:val="24"/>
-          <w:szCs w:val="24"/>
-        </w:rPr>
-        <w:t>，在未超速</w:t>
+        <w:t>如果</w:t>
+      </w:r>
+      <w:r>
+        <w:rPr>
+          <w:rFonts w:ascii="新宋体" w:eastAsia="新宋体" w:hAnsi="Times New Roman" w:cs="Times New Roman"/>
+          <w:noProof/>
+          <w:kern w:val="0"/>
+          <w:sz w:val="24"/>
+          <w:szCs w:val="24"/>
+        </w:rPr>
+        <w:t>是单个连接且是加密连接，试着进行非加密连接，否则</w:t>
       </w:r>
       <w:r>
         <w:rPr>
@@ -5192,17 +7374,17 @@
           <w:sz w:val="24"/>
           <w:szCs w:val="24"/>
         </w:rPr>
-        <w:t>的</w:t>
-      </w:r>
-      <w:r>
-        <w:rPr>
-          <w:rFonts w:ascii="新宋体" w:eastAsia="新宋体" w:hAnsi="Times New Roman" w:cs="Times New Roman"/>
-          <w:noProof/>
-          <w:kern w:val="0"/>
-          <w:sz w:val="24"/>
-          <w:szCs w:val="24"/>
-        </w:rPr>
-        <w:t>情况下</w:t>
+        <w:t>从</w:t>
+      </w:r>
+      <w:r>
+        <w:rPr>
+          <w:rFonts w:ascii="新宋体" w:eastAsia="新宋体" w:hAnsi="Times New Roman" w:cs="Times New Roman"/>
+          <w:noProof/>
+          <w:kern w:val="0"/>
+          <w:sz w:val="24"/>
+          <w:szCs w:val="24"/>
+        </w:rPr>
+        <w:t>下一服务器开始连接尝试</w:t>
       </w:r>
       <w:r>
         <w:rPr>
@@ -5212,481 +7394,37 @@
           <w:sz w:val="24"/>
           <w:szCs w:val="24"/>
         </w:rPr>
-        <w:t>，接收</w:t>
-      </w:r>
-      <w:r>
-        <w:rPr>
-          <w:rFonts w:ascii="新宋体" w:eastAsia="新宋体" w:hAnsi="Times New Roman" w:cs="Times New Roman"/>
-          <w:noProof/>
-          <w:kern w:val="0"/>
-          <w:sz w:val="24"/>
-          <w:szCs w:val="24"/>
-        </w:rPr>
-        <w:t>当前情况</w:t>
-      </w:r>
-      <w:r>
-        <w:rPr>
-          <w:rFonts w:ascii="新宋体" w:eastAsia="新宋体" w:hAnsi="Times New Roman" w:cs="Times New Roman" w:hint="eastAsia"/>
-          <w:noProof/>
-          <w:kern w:val="0"/>
-          <w:sz w:val="24"/>
-          <w:szCs w:val="24"/>
-        </w:rPr>
-        <w:t>下</w:t>
-      </w:r>
-      <w:r>
-        <w:rPr>
-          <w:rFonts w:ascii="新宋体" w:eastAsia="新宋体" w:hAnsi="Times New Roman" w:cs="Times New Roman"/>
-          <w:noProof/>
-          <w:kern w:val="0"/>
-          <w:sz w:val="24"/>
-          <w:szCs w:val="24"/>
-        </w:rPr>
-        <w:t>可以</w:t>
-      </w:r>
-      <w:r>
-        <w:rPr>
-          <w:rFonts w:ascii="新宋体" w:eastAsia="新宋体" w:hAnsi="Times New Roman" w:cs="Times New Roman" w:hint="eastAsia"/>
-          <w:noProof/>
-          <w:kern w:val="0"/>
-          <w:sz w:val="24"/>
-          <w:szCs w:val="24"/>
-        </w:rPr>
-        <w:t>接收</w:t>
-      </w:r>
-      <w:r>
-        <w:rPr>
-          <w:rFonts w:ascii="新宋体" w:eastAsia="新宋体" w:hAnsi="Times New Roman" w:cs="Times New Roman"/>
-          <w:noProof/>
-          <w:kern w:val="0"/>
-          <w:sz w:val="24"/>
-          <w:szCs w:val="24"/>
-        </w:rPr>
-        <w:t>的最大字节数，存入</w:t>
-      </w:r>
-      <w:r>
-        <w:rPr>
-          <w:rFonts w:ascii="新宋体" w:eastAsia="新宋体" w:hAnsi="Times New Roman" w:cs="Times New Roman" w:hint="eastAsia"/>
-          <w:noProof/>
-          <w:kern w:val="0"/>
-          <w:sz w:val="24"/>
-          <w:szCs w:val="24"/>
-        </w:rPr>
-        <w:t>[</w:t>
-      </w:r>
-      <w:r>
-        <w:rPr>
-          <w:rFonts w:ascii="新宋体" w:eastAsia="新宋体" w:hAnsi="Times New Roman" w:cs="Times New Roman"/>
-          <w:noProof/>
-          <w:kern w:val="0"/>
-          <w:sz w:val="24"/>
-          <w:szCs w:val="24"/>
-        </w:rPr>
-        <w:t>GlobalReadBuffer + pendingHeaderSize]</w:t>
-      </w:r>
-      <w:r>
-        <w:rPr>
-          <w:rFonts w:ascii="新宋体" w:eastAsia="新宋体" w:hAnsi="Times New Roman" w:cs="Times New Roman" w:hint="eastAsia"/>
-          <w:noProof/>
-          <w:kern w:val="0"/>
-          <w:sz w:val="24"/>
-          <w:szCs w:val="24"/>
-        </w:rPr>
-        <w:t>处。</w:t>
-      </w:r>
-    </w:p>
-    <w:p>
-      <w:pPr>
-        <w:ind w:firstLineChars="50" w:firstLine="120"/>
-        <w:rPr>
-          <w:rFonts w:ascii="新宋体" w:eastAsia="新宋体" w:hAnsi="Times New Roman" w:cs="Times New Roman" w:hint="eastAsia"/>
-          <w:noProof/>
-          <w:kern w:val="0"/>
-          <w:sz w:val="24"/>
-          <w:szCs w:val="24"/>
-        </w:rPr>
-      </w:pPr>
-      <w:bookmarkStart w:id="0" w:name="_GoBack"/>
-      <w:bookmarkEnd w:id="0"/>
-      <w:r>
-        <w:rPr>
-          <w:rFonts w:ascii="新宋体" w:eastAsia="新宋体" w:hAnsi="Times New Roman" w:cs="Times New Roman" w:hint="eastAsia"/>
-          <w:noProof/>
-          <w:kern w:val="0"/>
-          <w:sz w:val="24"/>
-          <w:szCs w:val="24"/>
-        </w:rPr>
-        <w:t>逐级调用Recei</w:t>
-      </w:r>
-      <w:r>
-        <w:rPr>
-          <w:rFonts w:ascii="新宋体" w:eastAsia="新宋体" w:hAnsi="Times New Roman" w:cs="Times New Roman"/>
-          <w:noProof/>
-          <w:kern w:val="0"/>
-          <w:sz w:val="24"/>
-          <w:szCs w:val="24"/>
-        </w:rPr>
-        <w:t>v</w:t>
-      </w:r>
-      <w:r>
-        <w:rPr>
-          <w:rFonts w:ascii="新宋体" w:eastAsia="新宋体" w:hAnsi="Times New Roman" w:cs="Times New Roman" w:hint="eastAsia"/>
-          <w:noProof/>
-          <w:kern w:val="0"/>
-          <w:sz w:val="24"/>
-          <w:szCs w:val="24"/>
-        </w:rPr>
-        <w:t>e</w:t>
-      </w:r>
-      <w:r>
-        <w:rPr>
-          <w:rFonts w:ascii="新宋体" w:eastAsia="新宋体" w:hAnsi="Times New Roman" w:cs="Times New Roman"/>
-          <w:noProof/>
-          <w:kern w:val="0"/>
-          <w:sz w:val="24"/>
-          <w:szCs w:val="24"/>
-        </w:rPr>
-        <w:t>()</w:t>
-      </w:r>
-      <w:r>
-        <w:rPr>
-          <w:rFonts w:ascii="新宋体" w:eastAsia="新宋体" w:hAnsi="Times New Roman" w:cs="Times New Roman" w:hint="eastAsia"/>
-          <w:noProof/>
-          <w:kern w:val="0"/>
-          <w:sz w:val="24"/>
-          <w:szCs w:val="24"/>
-        </w:rPr>
-        <w:t>，最终调用socket函数recv函数，接收数据</w:t>
-      </w:r>
-    </w:p>
-    <w:p>
-      <w:pPr>
-        <w:ind w:firstLineChars="50" w:firstLine="120"/>
-        <w:rPr>
-          <w:rFonts w:ascii="新宋体" w:eastAsia="新宋体" w:hAnsi="Times New Roman" w:cs="Times New Roman"/>
-          <w:noProof/>
-          <w:kern w:val="0"/>
-          <w:sz w:val="24"/>
-          <w:szCs w:val="24"/>
-        </w:rPr>
-      </w:pPr>
-      <w:r>
-        <w:rPr>
-          <w:rFonts w:ascii="新宋体" w:eastAsia="新宋体" w:hAnsi="Times New Roman" w:cs="Times New Roman"/>
-          <w:noProof/>
-          <w:kern w:val="0"/>
-          <w:sz w:val="24"/>
-          <w:szCs w:val="24"/>
-        </w:rPr>
-        <w:sym w:font="Wingdings" w:char="F0E0"/>
-      </w:r>
-      <w:r>
-        <w:rPr>
-          <w:rFonts w:ascii="新宋体" w:eastAsia="新宋体" w:hAnsi="Times New Roman" w:cs="Times New Roman"/>
-          <w:noProof/>
-          <w:kern w:val="0"/>
-          <w:sz w:val="24"/>
-          <w:szCs w:val="24"/>
-        </w:rPr>
-        <w:t xml:space="preserve"> </w:t>
-      </w:r>
-      <w:r>
-        <w:rPr>
-          <w:rFonts w:ascii="新宋体" w:eastAsia="新宋体" w:hAnsi="Times New Roman" w:cs="Times New Roman"/>
-          <w:noProof/>
-          <w:kern w:val="0"/>
-          <w:sz w:val="24"/>
-          <w:szCs w:val="24"/>
-        </w:rPr>
-        <w:t>CEMSocket::Receive</w:t>
-      </w:r>
-      <w:r>
-        <w:rPr>
-          <w:rFonts w:ascii="新宋体" w:eastAsia="新宋体" w:hAnsi="Times New Roman" w:cs="Times New Roman"/>
-          <w:noProof/>
-          <w:kern w:val="0"/>
-          <w:sz w:val="24"/>
-          <w:szCs w:val="24"/>
-        </w:rPr>
-        <w:t>(GlobalReadBuffer + pendingHeaderSize, readMax);</w:t>
-      </w:r>
-    </w:p>
-    <w:p>
-      <w:pPr>
-        <w:ind w:firstLineChars="50" w:firstLine="120"/>
-        <w:rPr>
-          <w:rFonts w:ascii="新宋体" w:eastAsia="新宋体" w:hAnsi="Times New Roman" w:cs="Times New Roman" w:hint="eastAsia"/>
-          <w:noProof/>
-          <w:kern w:val="0"/>
-          <w:sz w:val="24"/>
-          <w:szCs w:val="24"/>
-        </w:rPr>
-      </w:pPr>
-      <w:r>
-        <w:rPr>
-          <w:rFonts w:ascii="新宋体" w:eastAsia="新宋体" w:hAnsi="Times New Roman" w:cs="Times New Roman" w:hint="eastAsia"/>
-          <w:noProof/>
-          <w:kern w:val="0"/>
-          <w:sz w:val="24"/>
-          <w:szCs w:val="24"/>
-        </w:rPr>
-        <w:t>因为是未加密连接，所以不需要进行解密处理</w:t>
-      </w:r>
-    </w:p>
-    <w:p>
-      <w:pPr>
-        <w:ind w:firstLineChars="50" w:firstLine="120"/>
-        <w:rPr>
-          <w:rFonts w:ascii="新宋体" w:eastAsia="新宋体" w:hAnsi="Times New Roman" w:cs="Times New Roman" w:hint="eastAsia"/>
-          <w:noProof/>
-          <w:kern w:val="0"/>
-          <w:sz w:val="24"/>
-          <w:szCs w:val="24"/>
-        </w:rPr>
-      </w:pPr>
-      <w:r>
-        <w:rPr>
-          <w:rFonts w:ascii="新宋体" w:eastAsia="新宋体" w:hAnsi="Times New Roman" w:cs="Times New Roman"/>
-          <w:noProof/>
-          <w:kern w:val="0"/>
-          <w:sz w:val="24"/>
-          <w:szCs w:val="24"/>
-        </w:rPr>
-        <w:sym w:font="Wingdings" w:char="F0E0"/>
-      </w:r>
-      <w:r>
-        <w:rPr>
-          <w:rFonts w:ascii="新宋体" w:eastAsia="新宋体" w:hAnsi="Times New Roman" w:cs="Times New Roman"/>
-          <w:noProof/>
-          <w:kern w:val="0"/>
-          <w:sz w:val="24"/>
-          <w:szCs w:val="24"/>
-        </w:rPr>
-        <w:t xml:space="preserve"> </w:t>
-      </w:r>
-      <w:r>
-        <w:rPr>
-          <w:rFonts w:ascii="新宋体" w:eastAsia="新宋体" w:hAnsi="Times New Roman" w:cs="Times New Roman"/>
-          <w:noProof/>
-          <w:kern w:val="0"/>
-          <w:sz w:val="24"/>
-          <w:szCs w:val="24"/>
-        </w:rPr>
-        <w:t>CEncryptedStreamSocket::Receive(lpBuf,nBufLen,nFlags)</w:t>
-      </w:r>
-      <w:r>
-        <w:rPr>
-          <w:rFonts w:ascii="新宋体" w:eastAsia="新宋体" w:hAnsi="Times New Roman" w:cs="Times New Roman"/>
-          <w:noProof/>
-          <w:kern w:val="0"/>
-          <w:sz w:val="24"/>
-          <w:szCs w:val="24"/>
-        </w:rPr>
-        <w:t>{case ECS_NONE:return m_nObfuscationBytesReceived;}</w:t>
-      </w:r>
-      <w:r>
-        <w:rPr>
-          <w:rFonts w:ascii="新宋体" w:eastAsia="新宋体" w:hAnsi="Times New Roman" w:cs="Times New Roman"/>
-          <w:noProof/>
-          <w:kern w:val="0"/>
-          <w:sz w:val="24"/>
-          <w:szCs w:val="24"/>
-        </w:rPr>
-        <w:sym w:font="Wingdings" w:char="F0E0"/>
-      </w:r>
-      <w:r>
-        <w:rPr>
-          <w:rFonts w:ascii="新宋体" w:eastAsia="新宋体" w:hAnsi="Times New Roman" w:cs="Times New Roman"/>
-          <w:noProof/>
-          <w:kern w:val="0"/>
-          <w:sz w:val="24"/>
-          <w:szCs w:val="24"/>
-        </w:rPr>
-        <w:t xml:space="preserve"> </w:t>
-      </w:r>
-      <w:r>
-        <w:rPr>
-          <w:rFonts w:ascii="新宋体" w:eastAsia="新宋体" w:hAnsi="Times New Roman" w:cs="Times New Roman"/>
-          <w:noProof/>
-          <w:kern w:val="0"/>
-          <w:sz w:val="24"/>
-          <w:szCs w:val="24"/>
-        </w:rPr>
-        <w:t>CAsyncSocketEx::Receive(lpBuf, nBufLen, nFlags);</w:t>
-      </w:r>
-      <w:r>
-        <w:rPr>
-          <w:rFonts w:ascii="新宋体" w:eastAsia="新宋体" w:hAnsi="Times New Roman" w:cs="Times New Roman"/>
-          <w:noProof/>
-          <w:kern w:val="0"/>
-          <w:sz w:val="24"/>
-          <w:szCs w:val="24"/>
-        </w:rPr>
-        <w:sym w:font="Wingdings" w:char="F0E0"/>
-      </w:r>
-      <w:r>
-        <w:rPr>
-          <w:rFonts w:ascii="新宋体" w:eastAsia="新宋体" w:hAnsi="Times New Roman" w:cs="Times New Roman"/>
-          <w:noProof/>
-          <w:kern w:val="0"/>
-          <w:sz w:val="24"/>
-          <w:szCs w:val="24"/>
-        </w:rPr>
-        <w:t xml:space="preserve"> </w:t>
-      </w:r>
-      <w:r>
-        <w:rPr>
-          <w:rFonts w:ascii="新宋体" w:eastAsia="新宋体" w:hAnsi="Times New Roman" w:cs="Times New Roman"/>
-          <w:noProof/>
-          <w:kern w:val="0"/>
-          <w:sz w:val="24"/>
-          <w:szCs w:val="24"/>
-        </w:rPr>
-        <w:t>recv(m_SocketData.hSocket, (LPSTR)lpBuf, nBufLen, nFlags);</w:t>
-      </w:r>
-    </w:p>
-    <w:p>
-      <w:pPr>
-        <w:ind w:firstLineChars="50" w:firstLine="120"/>
-        <w:rPr>
-          <w:rFonts w:ascii="新宋体" w:eastAsia="新宋体" w:hAnsi="新宋体" w:cs="Times New Roman"/>
-          <w:noProof/>
-          <w:kern w:val="0"/>
-          <w:sz w:val="24"/>
-          <w:szCs w:val="24"/>
-        </w:rPr>
-      </w:pPr>
-      <w:r>
-        <w:rPr>
-          <w:rFonts w:ascii="新宋体" w:eastAsia="新宋体" w:hAnsi="新宋体" w:cs="Times New Roman" w:hint="eastAsia"/>
-          <w:noProof/>
-          <w:kern w:val="0"/>
-          <w:sz w:val="24"/>
-          <w:szCs w:val="24"/>
-        </w:rPr>
-        <w:t>④、</w:t>
-      </w:r>
-    </w:p>
-    <w:p>
-      <w:pPr>
-        <w:ind w:firstLineChars="50" w:firstLine="120"/>
-        <w:rPr>
-          <w:rFonts w:ascii="新宋体" w:eastAsia="新宋体" w:hAnsi="新宋体" w:cs="Times New Roman"/>
-          <w:noProof/>
-          <w:kern w:val="0"/>
-          <w:sz w:val="24"/>
-          <w:szCs w:val="24"/>
-        </w:rPr>
-      </w:pPr>
-      <w:r>
-        <w:rPr>
-          <w:rFonts w:ascii="新宋体" w:eastAsia="新宋体" w:hAnsi="新宋体" w:cs="Times New Roman" w:hint="eastAsia"/>
-          <w:noProof/>
-          <w:kern w:val="0"/>
-          <w:sz w:val="24"/>
-          <w:szCs w:val="24"/>
-        </w:rPr>
-        <w:t>⑤、</w:t>
-      </w:r>
-    </w:p>
-    <w:p>
-      <w:pPr>
-        <w:ind w:firstLineChars="50" w:firstLine="120"/>
-        <w:rPr>
-          <w:rFonts w:ascii="新宋体" w:eastAsia="新宋体" w:hAnsi="新宋体" w:cs="Times New Roman"/>
-          <w:noProof/>
-          <w:kern w:val="0"/>
-          <w:sz w:val="24"/>
-          <w:szCs w:val="24"/>
-        </w:rPr>
-      </w:pPr>
-      <w:r>
-        <w:rPr>
-          <w:rFonts w:ascii="新宋体" w:eastAsia="新宋体" w:hAnsi="新宋体" w:cs="Times New Roman" w:hint="eastAsia"/>
-          <w:noProof/>
-          <w:kern w:val="0"/>
-          <w:sz w:val="24"/>
-          <w:szCs w:val="24"/>
-        </w:rPr>
-        <w:t>⑥、</w:t>
-      </w:r>
-    </w:p>
-    <w:p>
-      <w:pPr>
-        <w:ind w:firstLineChars="50" w:firstLine="120"/>
-        <w:rPr>
-          <w:rFonts w:ascii="新宋体" w:eastAsia="新宋体" w:hAnsi="新宋体" w:cs="Times New Roman"/>
-          <w:noProof/>
-          <w:kern w:val="0"/>
-          <w:sz w:val="24"/>
-          <w:szCs w:val="24"/>
-        </w:rPr>
-      </w:pPr>
-      <w:r>
-        <w:rPr>
-          <w:rFonts w:ascii="新宋体" w:eastAsia="新宋体" w:hAnsi="新宋体" w:cs="Times New Roman" w:hint="eastAsia"/>
-          <w:noProof/>
-          <w:kern w:val="0"/>
-          <w:sz w:val="24"/>
-          <w:szCs w:val="24"/>
-        </w:rPr>
-        <w:t>⑦、</w:t>
-      </w:r>
-    </w:p>
-    <w:p>
-      <w:pPr>
-        <w:ind w:firstLineChars="50" w:firstLine="120"/>
-        <w:rPr>
-          <w:rFonts w:ascii="新宋体" w:eastAsia="新宋体" w:hAnsi="Times New Roman" w:cs="Times New Roman" w:hint="eastAsia"/>
-          <w:noProof/>
-          <w:kern w:val="0"/>
-          <w:sz w:val="24"/>
-          <w:szCs w:val="24"/>
-        </w:rPr>
-      </w:pPr>
-      <w:r>
-        <w:rPr>
-          <w:rFonts w:ascii="新宋体" w:eastAsia="新宋体" w:hAnsi="新宋体" w:cs="Times New Roman" w:hint="eastAsia"/>
-          <w:noProof/>
-          <w:kern w:val="0"/>
-          <w:sz w:val="24"/>
-          <w:szCs w:val="24"/>
-        </w:rPr>
-        <w:t>⑧、</w:t>
-      </w:r>
-    </w:p>
-    <w:p>
-      <w:pPr>
-        <w:pStyle w:val="7"/>
-        <w:rPr>
-          <w:noProof/>
-        </w:rPr>
-      </w:pPr>
-      <w:r>
-        <w:rPr>
-          <w:noProof/>
-        </w:rPr>
-        <w:t>(</w:t>
-      </w:r>
+        <w:t>。</w:t>
+      </w:r>
+    </w:p>
+    <w:p>
+      <w:pPr>
+        <w:pStyle w:val="5"/>
+      </w:pPr>
       <w:r>
         <w:rPr>
           <w:rFonts w:hint="eastAsia"/>
-          <w:noProof/>
-        </w:rPr>
-        <w:t>2</w:t>
-      </w:r>
-      <w:r>
-        <w:rPr>
-          <w:noProof/>
-        </w:rPr>
-        <w:t>)</w:t>
-      </w:r>
-      <w:r>
+        </w:rPr>
+        <w:t>2.2、</w:t>
+      </w:r>
+      <w:r>
+        <w:t>加密连接</w:t>
+      </w:r>
+    </w:p>
+    <w:p>
+      <w:pPr>
         <w:rPr>
           <w:rFonts w:hint="eastAsia"/>
-          <w:noProof/>
-        </w:rPr>
-        <w:t>、连接失败</w:t>
+        </w:rPr>
+      </w:pPr>
+      <w:r>
+        <w:rPr>
+          <w:rFonts w:hint="eastAsia"/>
+        </w:rPr>
+        <w:t>服务器</w:t>
+      </w:r>
+      <w:r>
+        <w:t>要求进行加密连接，且客户端进行加密连接的准备已就绪</w:t>
       </w:r>
     </w:p>
     <w:p>
@@ -5949,7 +7687,6 @@
           <w:sz w:val="20"/>
           <w:szCs w:val="20"/>
         </w:rPr>
-        <w:lastRenderedPageBreak/>
         <w:t>theApp.Kad_Dlg-&gt;status++;</w:t>
       </w:r>
     </w:p>
@@ -6105,6 +7842,7 @@
           <w:sz w:val="20"/>
           <w:szCs w:val="20"/>
         </w:rPr>
+        <w:lastRenderedPageBreak/>
         <w:pict>
           <v:rect id="_x0000_i1025" style="width:0;height:1.5pt" o:hralign="center" o:hrstd="t" o:hr="t" fillcolor="#a0a0a0" stroked="f"/>
         </w:pict>
@@ -6580,7 +8318,6 @@
           <w:sz w:val="20"/>
           <w:szCs w:val="20"/>
         </w:rPr>
-        <w:lastRenderedPageBreak/>
         <w:t>CUploadQueue* uploadqueue;</w:t>
       </w:r>
     </w:p>
@@ -6735,6 +8472,7 @@
           <w:sz w:val="20"/>
           <w:szCs w:val="20"/>
         </w:rPr>
+        <w:lastRenderedPageBreak/>
         <w:t>CKnownFileList* knownfiles;</w:t>
       </w:r>
     </w:p>
@@ -7120,7 +8858,6 @@
           <w:sz w:val="20"/>
           <w:szCs w:val="20"/>
         </w:rPr>
-        <w:lastRenderedPageBreak/>
         <w:t>m_pInstance-&gt;m_pPrefs = pPrefs;</w:t>
       </w:r>
     </w:p>
@@ -7253,6 +8990,7 @@
           <w:sz w:val="20"/>
           <w:szCs w:val="20"/>
         </w:rPr>
+        <w:lastRenderedPageBreak/>
         <w:t>并且更改了几个定时器的时间。</w:t>
       </w:r>
     </w:p>
@@ -8225,7 +9963,6 @@
           <w:sz w:val="20"/>
           <w:szCs w:val="20"/>
         </w:rPr>
-        <w:lastRenderedPageBreak/>
         <w:t>            </w:t>
       </w:r>
       <w:r>
@@ -9835,7 +11572,6 @@
           <w:sz w:val="20"/>
           <w:szCs w:val="20"/>
         </w:rPr>
-        <w:lastRenderedPageBreak/>
         <w:t>line 274:</w:t>
       </w:r>
     </w:p>
@@ -9978,6 +11714,7 @@
           <w:sz w:val="20"/>
           <w:szCs w:val="20"/>
         </w:rPr>
+        <w:lastRenderedPageBreak/>
         <w:t>                                    </w:t>
       </w:r>
       <w:r>
@@ -11604,25 +13341,34 @@
           <w:sz w:val="20"/>
           <w:szCs w:val="20"/>
         </w:rPr>
+        <w:t>                                                </w:t>
+      </w:r>
+      <w:r>
+        <w:rPr>
+          <w:rFonts w:ascii="Tahoma" w:hAnsi="Tahoma" w:cs="Tahoma"/>
+          <w:sz w:val="20"/>
+          <w:szCs w:val="20"/>
+        </w:rPr>
+        <w:t> </w:t>
+      </w:r>
+      <w:r>
+        <w:rPr>
+          <w:rFonts w:ascii="Arial" w:hAnsi="Arial" w:cs="Arial"/>
+          <w:color w:val="008000"/>
+          <w:sz w:val="20"/>
+          <w:szCs w:val="20"/>
+        </w:rPr>
+        <w:t xml:space="preserve">// a HELLO_RES which we don't count), so count those </w:t>
+      </w:r>
+      <w:r>
+        <w:rPr>
+          <w:rFonts w:ascii="Arial" w:hAnsi="Arial" w:cs="Arial"/>
+          <w:color w:val="008000"/>
+          <w:sz w:val="20"/>
+          <w:szCs w:val="20"/>
+        </w:rPr>
         <w:lastRenderedPageBreak/>
-        <w:t>                                                </w:t>
-      </w:r>
-      <w:r>
-        <w:rPr>
-          <w:rFonts w:ascii="Tahoma" w:hAnsi="Tahoma" w:cs="Tahoma"/>
-          <w:sz w:val="20"/>
-          <w:szCs w:val="20"/>
-        </w:rPr>
-        <w:t> </w:t>
-      </w:r>
-      <w:r>
-        <w:rPr>
-          <w:rFonts w:ascii="Arial" w:hAnsi="Arial" w:cs="Arial"/>
-          <w:color w:val="008000"/>
-          <w:sz w:val="20"/>
-          <w:szCs w:val="20"/>
-        </w:rPr>
-        <w:t>// a HELLO_RES which we don't count), so count those statistics here. This isn't really accurate, but it should</w:t>
+        <w:t>statistics here. This isn't really accurate, but it should</w:t>
       </w:r>
     </w:p>
     <w:p>
@@ -13346,7 +15092,6 @@
           <w:sz w:val="20"/>
           <w:szCs w:val="20"/>
         </w:rPr>
-        <w:lastRenderedPageBreak/>
         <w:pict>
           <v:rect id="_x0000_i1038" style="width:0;height:1.5pt" o:hralign="center" o:hrstd="t" o:hr="t" fillcolor="#a0a0a0" stroked="f"/>
         </w:pict>
@@ -13369,6 +15114,7 @@
           <w:sz w:val="20"/>
           <w:szCs w:val="20"/>
         </w:rPr>
+        <w:lastRenderedPageBreak/>
         <w:t>KademliaUDPListener.cpp</w:t>
       </w:r>
       <w:r>
@@ -15421,6 +17167,7 @@
           <w:sz w:val="20"/>
           <w:szCs w:val="20"/>
         </w:rPr>
+        <w:lastRenderedPageBreak/>
         <w:t>// ZZ:UploadBandWithThrottler (UDP) --&gt;</w:t>
       </w:r>
     </w:p>
@@ -15505,7 +17252,6 @@
           <w:sz w:val="20"/>
           <w:szCs w:val="20"/>
         </w:rPr>
-        <w:lastRenderedPageBreak/>
         <w:t>            </w:t>
       </w:r>
       <w:r>
@@ -16997,6 +18743,7 @@
           <w:sz w:val="20"/>
           <w:szCs w:val="20"/>
         </w:rPr>
+        <w:lastRenderedPageBreak/>
         <w:t>            </w:t>
       </w:r>
       <w:r>
@@ -17287,7 +19034,6 @@
           <w:sz w:val="20"/>
           <w:szCs w:val="20"/>
         </w:rPr>
-        <w:lastRenderedPageBreak/>
         <w:t>            </w:t>
       </w:r>
       <w:r>
@@ -18779,6 +20525,7 @@
           <w:sz w:val="20"/>
           <w:szCs w:val="20"/>
         </w:rPr>
+        <w:lastRenderedPageBreak/>
         <w:t>                                                                            </w:t>
       </w:r>
       <w:r>
@@ -19093,7 +20840,6 @@
           <w:sz w:val="20"/>
           <w:szCs w:val="20"/>
         </w:rPr>
-        <w:lastRenderedPageBreak/>
         <w:t>                                                                }</w:t>
       </w:r>
     </w:p>
@@ -20249,6 +21995,7 @@
           <w:sz w:val="20"/>
           <w:szCs w:val="20"/>
         </w:rPr>
+        <w:lastRenderedPageBreak/>
         <w:t>class CClientUDPSocket : public CAsyncSocket, public ThrottledControlSocket // ZZ:UploadBandWithThrottler (UDP)</w:t>
       </w:r>
       <w:r>
@@ -20551,7 +22298,6 @@
           <w:sz w:val="20"/>
           <w:szCs w:val="20"/>
         </w:rPr>
-        <w:lastRenderedPageBreak/>
         <w:t>            </w:t>
       </w:r>
       <w:r>
@@ -21829,7 +23575,17 @@
           <w:sz w:val="20"/>
           <w:szCs w:val="20"/>
         </w:rPr>
-        <w:t>uint32 result = CAsyncSocket::SendTo(lpBuf,nBufLen,nPort,ipstr(dwIP));</w:t>
+        <w:t xml:space="preserve">uint32 </w:t>
+      </w:r>
+      <w:r>
+        <w:rPr>
+          <w:rFonts w:ascii="Arial" w:hAnsi="Arial" w:cs="Arial"/>
+          <w:color w:val="333333"/>
+          <w:sz w:val="20"/>
+          <w:szCs w:val="20"/>
+        </w:rPr>
+        <w:lastRenderedPageBreak/>
+        <w:t>result = CAsyncSocket::SendTo(lpBuf,nBufLen,nPort,ipstr(dwIP));</w:t>
       </w:r>
       <w:r>
         <w:rPr>
@@ -23972,6 +25728,7 @@
           <w:color w:val="41007D"/>
           <w:szCs w:val="21"/>
         </w:rPr>
+        <w:lastRenderedPageBreak/>
         <w:t>下面讲述本地节点在接收到来自其他节点的回应后在本地采取的一些措施从而把自己加入到网络内。</w:t>
       </w:r>
     </w:p>
@@ -24243,7 +26000,6 @@
           <w:sz w:val="20"/>
           <w:szCs w:val="20"/>
         </w:rPr>
-        <w:lastRenderedPageBreak/>
         <w:t>CSocket::ProcessAuxQueue();</w:t>
       </w:r>
     </w:p>
@@ -24649,6 +26405,7 @@
           <w:sz w:val="20"/>
           <w:szCs w:val="20"/>
         </w:rPr>
+        <w:lastRenderedPageBreak/>
         <w:t>}</w:t>
       </w:r>
     </w:p>
@@ -25011,7 +26768,6 @@
           <w:sz w:val="20"/>
           <w:szCs w:val="20"/>
         </w:rPr>
-        <w:lastRenderedPageBreak/>
         <w:t>}</w:t>
       </w:r>
     </w:p>
@@ -25298,6 +27054,7 @@
           <w:sz w:val="20"/>
           <w:szCs w:val="20"/>
         </w:rPr>
+        <w:lastRenderedPageBreak/>
         <w:t>……………………</w:t>
       </w:r>
     </w:p>
@@ -25493,7 +27250,6 @@
           <w:sz w:val="20"/>
           <w:szCs w:val="20"/>
         </w:rPr>
-        <w:lastRenderedPageBreak/>
         <w:t>}</w:t>
       </w:r>
     </w:p>
@@ -25839,6 +27595,7 @@
           <w:sz w:val="20"/>
           <w:szCs w:val="20"/>
         </w:rPr>
+        <w:lastRenderedPageBreak/>
         <w:t>………………………………//</w:t>
       </w:r>
       <w:r>
@@ -26052,7 +27809,6 @@
           <w:sz w:val="20"/>
           <w:szCs w:val="20"/>
         </w:rPr>
-        <w:lastRenderedPageBreak/>
         <w:t>if(CKademlia::GetPrefs()-&gt;GetRecheckIP())</w:t>
       </w:r>
     </w:p>
@@ -26339,6 +28095,7 @@
           <w:sz w:val="20"/>
           <w:szCs w:val="20"/>
         </w:rPr>
+        <w:lastRenderedPageBreak/>
         <w:t>}</w:t>
       </w:r>
     </w:p>
@@ -26507,7 +28264,6 @@
           <w:sz w:val="20"/>
           <w:szCs w:val="20"/>
         </w:rPr>
-        <w:lastRenderedPageBreak/>
         <w:t>CSearchManager::ProcessResponse(uTarget, uIP, uUDPPort, pResults);</w:t>
       </w:r>
     </w:p>
@@ -26855,6 +28611,7 @@
           <w:sz w:val="20"/>
           <w:szCs w:val="20"/>
         </w:rPr>
+        <w:lastRenderedPageBreak/>
         <w:t>// Not interested in responses for FIND_NODE.</w:t>
       </w:r>
     </w:p>
@@ -27009,7 +28766,6 @@
           <w:sz w:val="20"/>
           <w:szCs w:val="20"/>
         </w:rPr>
-        <w:lastRenderedPageBreak/>
         <w:t>// We clear the possible list to force the search to stop.</w:t>
       </w:r>
     </w:p>
@@ -27249,6 +29005,7 @@
         <w:rPr>
           <w:rFonts w:hint="eastAsia"/>
         </w:rPr>
+        <w:lastRenderedPageBreak/>
         <w:t>DH交换密钥建立加密连接流程</w:t>
       </w:r>
     </w:p>
@@ -27256,6 +29013,8 @@
       <w:pPr>
         <w:pStyle w:val="2"/>
       </w:pPr>
+      <w:bookmarkStart w:id="0" w:name="_GoBack"/>
+      <w:bookmarkEnd w:id="0"/>
       <w:r>
         <w:rPr>
           <w:rFonts w:hint="eastAsia"/>
@@ -27794,19 +29553,7 @@
           <w:sz w:val="24"/>
           <w:szCs w:val="24"/>
         </w:rPr>
-        <w:t xml:space="preserve">///snow:是outgoing </w:t>
-      </w:r>
-      <w:r>
-        <w:rPr>
-          <w:rFonts w:ascii="新宋体" w:eastAsia="新宋体" w:hAnsi="Times New Roman" w:cs="Times New Roman"/>
-          <w:noProof/>
-          <w:color w:val="008000"/>
-          <w:kern w:val="0"/>
-          <w:sz w:val="24"/>
-          <w:szCs w:val="24"/>
-        </w:rPr>
-        <w:lastRenderedPageBreak/>
-        <w:t>connection</w:t>
+        <w:t>///snow:是outgoing connection</w:t>
       </w:r>
       <w:r>
         <w:rPr>
@@ -28378,6 +30125,7 @@
         <w:rPr>
           <w:rFonts w:hint="eastAsia"/>
         </w:rPr>
+        <w:lastRenderedPageBreak/>
         <w:t>客户端到客户端的呼出连接</w:t>
       </w:r>
     </w:p>
@@ -28404,7 +30152,7 @@
 </file>
 
 <file path=word/endnotes.xml><?xml version="1.0" encoding="utf-8"?>
-<w:endnotes xmlns:wpc="http://schemas.microsoft.com/office/word/2010/wordprocessingCanvas" xmlns:cx="http://schemas.microsoft.com/office/drawing/2014/chartex" xmlns:cx1="http://schemas.microsoft.com/office/drawing/2015/9/8/chartex" xmlns:mc="http://schemas.openxmlformats.org/markup-compatibility/2006" xmlns:o="urn:schemas-microsoft-com:office:office" xmlns:r="http://schemas.openxmlformats.org/officeDocument/2006/relationships" xmlns:m="http://schemas.openxmlformats.org/officeDocument/2006/math" xmlns:v="urn:schemas-microsoft-com:vml" xmlns:wp14="http://schemas.microsoft.com/office/word/2010/wordprocessingDrawing" xmlns:wp="http://schemas.openxmlformats.org/drawingml/2006/wordprocessingDrawing" xmlns:w10="urn:schemas-microsoft-com:office:word" xmlns:w="http://schemas.openxmlformats.org/wordprocessingml/2006/main" xmlns:w14="http://schemas.microsoft.com/office/word/2010/wordml" xmlns:w15="http://schemas.microsoft.com/office/word/2012/wordml" xmlns:w16se="http://schemas.microsoft.com/office/word/2015/wordml/symex" xmlns:wpg="http://schemas.microsoft.com/office/word/2010/wordprocessingGroup" xmlns:wpi="http://schemas.microsoft.com/office/word/2010/wordprocessingInk" xmlns:wne="http://schemas.microsoft.com/office/word/2006/wordml" xmlns:wps="http://schemas.microsoft.com/office/word/2010/wordprocessingShape" mc:Ignorable="w14 w15 w16se wp14">
+<w:endnotes xmlns:wpc="http://schemas.microsoft.com/office/word/2010/wordprocessingCanvas" xmlns:mc="http://schemas.openxmlformats.org/markup-compatibility/2006" xmlns:o="urn:schemas-microsoft-com:office:office" xmlns:r="http://schemas.openxmlformats.org/officeDocument/2006/relationships" xmlns:m="http://schemas.openxmlformats.org/officeDocument/2006/math" xmlns:v="urn:schemas-microsoft-com:vml" xmlns:wp14="http://schemas.microsoft.com/office/word/2010/wordprocessingDrawing" xmlns:wp="http://schemas.openxmlformats.org/drawingml/2006/wordprocessingDrawing" xmlns:w10="urn:schemas-microsoft-com:office:word" xmlns:w="http://schemas.openxmlformats.org/wordprocessingml/2006/main" xmlns:w14="http://schemas.microsoft.com/office/word/2010/wordml" xmlns:w15="http://schemas.microsoft.com/office/word/2012/wordml" xmlns:wpg="http://schemas.microsoft.com/office/word/2010/wordprocessingGroup" xmlns:wpi="http://schemas.microsoft.com/office/word/2010/wordprocessingInk" xmlns:wne="http://schemas.microsoft.com/office/word/2006/wordml" xmlns:wps="http://schemas.microsoft.com/office/word/2010/wordprocessingShape" mc:Ignorable="w14 w15 wp14">
   <w:endnote w:type="separator" w:id="-1">
     <w:p>
       <w:r>
@@ -28423,7 +30171,7 @@
 </file>
 
 <file path=word/footnotes.xml><?xml version="1.0" encoding="utf-8"?>
-<w:footnotes xmlns:wpc="http://schemas.microsoft.com/office/word/2010/wordprocessingCanvas" xmlns:cx="http://schemas.microsoft.com/office/drawing/2014/chartex" xmlns:cx1="http://schemas.microsoft.com/office/drawing/2015/9/8/chartex" xmlns:mc="http://schemas.openxmlformats.org/markup-compatibility/2006" xmlns:o="urn:schemas-microsoft-com:office:office" xmlns:r="http://schemas.openxmlformats.org/officeDocument/2006/relationships" xmlns:m="http://schemas.openxmlformats.org/officeDocument/2006/math" xmlns:v="urn:schemas-microsoft-com:vml" xmlns:wp14="http://schemas.microsoft.com/office/word/2010/wordprocessingDrawing" xmlns:wp="http://schemas.openxmlformats.org/drawingml/2006/wordprocessingDrawing" xmlns:w10="urn:schemas-microsoft-com:office:word" xmlns:w="http://schemas.openxmlformats.org/wordprocessingml/2006/main" xmlns:w14="http://schemas.microsoft.com/office/word/2010/wordml" xmlns:w15="http://schemas.microsoft.com/office/word/2012/wordml" xmlns:w16se="http://schemas.microsoft.com/office/word/2015/wordml/symex" xmlns:wpg="http://schemas.microsoft.com/office/word/2010/wordprocessingGroup" xmlns:wpi="http://schemas.microsoft.com/office/word/2010/wordprocessingInk" xmlns:wne="http://schemas.microsoft.com/office/word/2006/wordml" xmlns:wps="http://schemas.microsoft.com/office/word/2010/wordprocessingShape" mc:Ignorable="w14 w15 w16se wp14">
+<w:footnotes xmlns:wpc="http://schemas.microsoft.com/office/word/2010/wordprocessingCanvas" xmlns:mc="http://schemas.openxmlformats.org/markup-compatibility/2006" xmlns:o="urn:schemas-microsoft-com:office:office" xmlns:r="http://schemas.openxmlformats.org/officeDocument/2006/relationships" xmlns:m="http://schemas.openxmlformats.org/officeDocument/2006/math" xmlns:v="urn:schemas-microsoft-com:vml" xmlns:wp14="http://schemas.microsoft.com/office/word/2010/wordprocessingDrawing" xmlns:wp="http://schemas.openxmlformats.org/drawingml/2006/wordprocessingDrawing" xmlns:w10="urn:schemas-microsoft-com:office:word" xmlns:w="http://schemas.openxmlformats.org/wordprocessingml/2006/main" xmlns:w14="http://schemas.microsoft.com/office/word/2010/wordml" xmlns:w15="http://schemas.microsoft.com/office/word/2012/wordml" xmlns:wpg="http://schemas.microsoft.com/office/word/2010/wordprocessingGroup" xmlns:wpi="http://schemas.microsoft.com/office/word/2010/wordprocessingInk" xmlns:wne="http://schemas.microsoft.com/office/word/2006/wordml" xmlns:wps="http://schemas.microsoft.com/office/word/2010/wordprocessingShape" mc:Ignorable="w14 w15 wp14">
   <w:footnote w:type="separator" w:id="-1">
     <w:p>
       <w:r>
@@ -28442,8 +30190,8 @@
 </file>
 
 <file path=word/numbering.xml><?xml version="1.0" encoding="utf-8"?>
-<w:numbering xmlns:wpc="http://schemas.microsoft.com/office/word/2010/wordprocessingCanvas" xmlns:cx="http://schemas.microsoft.com/office/drawing/2014/chartex" xmlns:cx1="http://schemas.microsoft.com/office/drawing/2015/9/8/chartex" xmlns:mc="http://schemas.openxmlformats.org/markup-compatibility/2006" xmlns:o="urn:schemas-microsoft-com:office:office" xmlns:r="http://schemas.openxmlformats.org/officeDocument/2006/relationships" xmlns:m="http://schemas.openxmlformats.org/officeDocument/2006/math" xmlns:v="urn:schemas-microsoft-com:vml" xmlns:wp14="http://schemas.microsoft.com/office/word/2010/wordprocessingDrawing" xmlns:wp="http://schemas.openxmlformats.org/drawingml/2006/wordprocessingDrawing" xmlns:w10="urn:schemas-microsoft-com:office:word" xmlns:w="http://schemas.openxmlformats.org/wordprocessingml/2006/main" xmlns:w14="http://schemas.microsoft.com/office/word/2010/wordml" xmlns:w15="http://schemas.microsoft.com/office/word/2012/wordml" xmlns:w16se="http://schemas.microsoft.com/office/word/2015/wordml/symex" xmlns:wpg="http://schemas.microsoft.com/office/word/2010/wordprocessingGroup" xmlns:wpi="http://schemas.microsoft.com/office/word/2010/wordprocessingInk" xmlns:wne="http://schemas.microsoft.com/office/word/2006/wordml" xmlns:wps="http://schemas.microsoft.com/office/word/2010/wordprocessingShape" mc:Ignorable="w14 w15 w16se wp14">
-  <w:abstractNum w:abstractNumId="0" w15:restartNumberingAfterBreak="0">
+<w:numbering xmlns:wpc="http://schemas.microsoft.com/office/word/2010/wordprocessingCanvas" xmlns:mc="http://schemas.openxmlformats.org/markup-compatibility/2006" xmlns:o="urn:schemas-microsoft-com:office:office" xmlns:r="http://schemas.openxmlformats.org/officeDocument/2006/relationships" xmlns:m="http://schemas.openxmlformats.org/officeDocument/2006/math" xmlns:v="urn:schemas-microsoft-com:vml" xmlns:wp14="http://schemas.microsoft.com/office/word/2010/wordprocessingDrawing" xmlns:wp="http://schemas.openxmlformats.org/drawingml/2006/wordprocessingDrawing" xmlns:w10="urn:schemas-microsoft-com:office:word" xmlns:w="http://schemas.openxmlformats.org/wordprocessingml/2006/main" xmlns:w14="http://schemas.microsoft.com/office/word/2010/wordml" xmlns:w15="http://schemas.microsoft.com/office/word/2012/wordml" xmlns:wpg="http://schemas.microsoft.com/office/word/2010/wordprocessingGroup" xmlns:wpi="http://schemas.microsoft.com/office/word/2010/wordprocessingInk" xmlns:wne="http://schemas.microsoft.com/office/word/2006/wordml" xmlns:wps="http://schemas.microsoft.com/office/word/2010/wordprocessingShape" mc:Ignorable="w14 w15 wp14">
+  <w:abstractNum w:abstractNumId="0">
     <w:nsid w:val="03BE39D0"/>
     <w:multiLevelType w:val="multilevel"/>
     <w:tmpl w:val="240AD71C"/>
@@ -28592,7 +30340,7 @@
       </w:rPr>
     </w:lvl>
   </w:abstractNum>
-  <w:abstractNum w:abstractNumId="1" w15:restartNumberingAfterBreak="0">
+  <w:abstractNum w:abstractNumId="1">
     <w:nsid w:val="05F65375"/>
     <w:multiLevelType w:val="multilevel"/>
     <w:tmpl w:val="0D3E7B04"/>
@@ -28741,7 +30489,7 @@
       </w:rPr>
     </w:lvl>
   </w:abstractNum>
-  <w:abstractNum w:abstractNumId="2" w15:restartNumberingAfterBreak="0">
+  <w:abstractNum w:abstractNumId="2">
     <w:nsid w:val="0DD8513E"/>
     <w:multiLevelType w:val="multilevel"/>
     <w:tmpl w:val="DE34EA34"/>
@@ -28890,7 +30638,7 @@
       </w:rPr>
     </w:lvl>
   </w:abstractNum>
-  <w:abstractNum w:abstractNumId="3" w15:restartNumberingAfterBreak="0">
+  <w:abstractNum w:abstractNumId="3">
     <w:nsid w:val="0EFA405F"/>
     <w:multiLevelType w:val="multilevel"/>
     <w:tmpl w:val="58D42B46"/>
@@ -29039,7 +30787,7 @@
       </w:rPr>
     </w:lvl>
   </w:abstractNum>
-  <w:abstractNum w:abstractNumId="4" w15:restartNumberingAfterBreak="0">
+  <w:abstractNum w:abstractNumId="4">
     <w:nsid w:val="17276C32"/>
     <w:multiLevelType w:val="multilevel"/>
     <w:tmpl w:val="725254C0"/>
@@ -29152,7 +30900,7 @@
       </w:pPr>
     </w:lvl>
   </w:abstractNum>
-  <w:abstractNum w:abstractNumId="5" w15:restartNumberingAfterBreak="0">
+  <w:abstractNum w:abstractNumId="5">
     <w:nsid w:val="180B24B1"/>
     <w:multiLevelType w:val="multilevel"/>
     <w:tmpl w:val="C26EA652"/>
@@ -29301,7 +31049,7 @@
       </w:rPr>
     </w:lvl>
   </w:abstractNum>
-  <w:abstractNum w:abstractNumId="6" w15:restartNumberingAfterBreak="0">
+  <w:abstractNum w:abstractNumId="6">
     <w:nsid w:val="18F47368"/>
     <w:multiLevelType w:val="hybridMultilevel"/>
     <w:tmpl w:val="7DB614BE"/>
@@ -29390,7 +31138,7 @@
       </w:pPr>
     </w:lvl>
   </w:abstractNum>
-  <w:abstractNum w:abstractNumId="7" w15:restartNumberingAfterBreak="0">
+  <w:abstractNum w:abstractNumId="7">
     <w:nsid w:val="242151A0"/>
     <w:multiLevelType w:val="multilevel"/>
     <w:tmpl w:val="5F7CAEA6"/>
@@ -29539,7 +31287,7 @@
       </w:rPr>
     </w:lvl>
   </w:abstractNum>
-  <w:abstractNum w:abstractNumId="8" w15:restartNumberingAfterBreak="0">
+  <w:abstractNum w:abstractNumId="8">
     <w:nsid w:val="35513104"/>
     <w:multiLevelType w:val="hybridMultilevel"/>
     <w:tmpl w:val="BB7C18B2"/>
@@ -29630,7 +31378,7 @@
       </w:pPr>
     </w:lvl>
   </w:abstractNum>
-  <w:abstractNum w:abstractNumId="9" w15:restartNumberingAfterBreak="0">
+  <w:abstractNum w:abstractNumId="9">
     <w:nsid w:val="3D3A1A7C"/>
     <w:multiLevelType w:val="multilevel"/>
     <w:tmpl w:val="7F6A8920"/>
@@ -29779,7 +31527,7 @@
       </w:rPr>
     </w:lvl>
   </w:abstractNum>
-  <w:abstractNum w:abstractNumId="10" w15:restartNumberingAfterBreak="0">
+  <w:abstractNum w:abstractNumId="10">
     <w:nsid w:val="418018B8"/>
     <w:multiLevelType w:val="multilevel"/>
     <w:tmpl w:val="DB329474"/>
@@ -29928,7 +31676,97 @@
       </w:rPr>
     </w:lvl>
   </w:abstractNum>
-  <w:abstractNum w:abstractNumId="11" w15:restartNumberingAfterBreak="0">
+  <w:abstractNum w:abstractNumId="11">
+    <w:nsid w:val="487F754A"/>
+    <w:multiLevelType w:val="hybridMultilevel"/>
+    <w:tmpl w:val="9E5831C6"/>
+    <w:lvl w:ilvl="0" w:tplc="9E6403D6">
+      <w:start w:val="1"/>
+      <w:numFmt w:val="decimalEnclosedCircle"/>
+      <w:lvlText w:val="%1"/>
+      <w:lvlJc w:val="left"/>
+      <w:pPr>
+        <w:ind w:left="360" w:hanging="360"/>
+      </w:pPr>
+      <w:rPr>
+        <w:rFonts w:hAnsi="新宋体" w:hint="default"/>
+        <w:color w:val="0000FF"/>
+      </w:rPr>
+    </w:lvl>
+    <w:lvl w:ilvl="1" w:tplc="04090019" w:tentative="1">
+      <w:start w:val="1"/>
+      <w:numFmt w:val="lowerLetter"/>
+      <w:lvlText w:val="%2)"/>
+      <w:lvlJc w:val="left"/>
+      <w:pPr>
+        <w:ind w:left="840" w:hanging="420"/>
+      </w:pPr>
+    </w:lvl>
+    <w:lvl w:ilvl="2" w:tplc="0409001B" w:tentative="1">
+      <w:start w:val="1"/>
+      <w:numFmt w:val="lowerRoman"/>
+      <w:lvlText w:val="%3."/>
+      <w:lvlJc w:val="right"/>
+      <w:pPr>
+        <w:ind w:left="1260" w:hanging="420"/>
+      </w:pPr>
+    </w:lvl>
+    <w:lvl w:ilvl="3" w:tplc="0409000F" w:tentative="1">
+      <w:start w:val="1"/>
+      <w:numFmt w:val="decimal"/>
+      <w:lvlText w:val="%4."/>
+      <w:lvlJc w:val="left"/>
+      <w:pPr>
+        <w:ind w:left="1680" w:hanging="420"/>
+      </w:pPr>
+    </w:lvl>
+    <w:lvl w:ilvl="4" w:tplc="04090019" w:tentative="1">
+      <w:start w:val="1"/>
+      <w:numFmt w:val="lowerLetter"/>
+      <w:lvlText w:val="%5)"/>
+      <w:lvlJc w:val="left"/>
+      <w:pPr>
+        <w:ind w:left="2100" w:hanging="420"/>
+      </w:pPr>
+    </w:lvl>
+    <w:lvl w:ilvl="5" w:tplc="0409001B" w:tentative="1">
+      <w:start w:val="1"/>
+      <w:numFmt w:val="lowerRoman"/>
+      <w:lvlText w:val="%6."/>
+      <w:lvlJc w:val="right"/>
+      <w:pPr>
+        <w:ind w:left="2520" w:hanging="420"/>
+      </w:pPr>
+    </w:lvl>
+    <w:lvl w:ilvl="6" w:tplc="0409000F" w:tentative="1">
+      <w:start w:val="1"/>
+      <w:numFmt w:val="decimal"/>
+      <w:lvlText w:val="%7."/>
+      <w:lvlJc w:val="left"/>
+      <w:pPr>
+        <w:ind w:left="2940" w:hanging="420"/>
+      </w:pPr>
+    </w:lvl>
+    <w:lvl w:ilvl="7" w:tplc="04090019" w:tentative="1">
+      <w:start w:val="1"/>
+      <w:numFmt w:val="lowerLetter"/>
+      <w:lvlText w:val="%8)"/>
+      <w:lvlJc w:val="left"/>
+      <w:pPr>
+        <w:ind w:left="3360" w:hanging="420"/>
+      </w:pPr>
+    </w:lvl>
+    <w:lvl w:ilvl="8" w:tplc="0409001B" w:tentative="1">
+      <w:start w:val="1"/>
+      <w:numFmt w:val="lowerRoman"/>
+      <w:lvlText w:val="%9."/>
+      <w:lvlJc w:val="right"/>
+      <w:pPr>
+        <w:ind w:left="3780" w:hanging="420"/>
+      </w:pPr>
+    </w:lvl>
+  </w:abstractNum>
+  <w:abstractNum w:abstractNumId="12">
     <w:nsid w:val="4A7D5114"/>
     <w:multiLevelType w:val="multilevel"/>
     <w:tmpl w:val="7612FB74"/>
@@ -30077,7 +31915,7 @@
       </w:rPr>
     </w:lvl>
   </w:abstractNum>
-  <w:abstractNum w:abstractNumId="12" w15:restartNumberingAfterBreak="0">
+  <w:abstractNum w:abstractNumId="13">
     <w:nsid w:val="4AAB36D4"/>
     <w:multiLevelType w:val="multilevel"/>
     <w:tmpl w:val="24509D36"/>
@@ -30226,7 +32064,7 @@
       </w:rPr>
     </w:lvl>
   </w:abstractNum>
-  <w:abstractNum w:abstractNumId="13" w15:restartNumberingAfterBreak="0">
+  <w:abstractNum w:abstractNumId="14">
     <w:nsid w:val="65327AEF"/>
     <w:multiLevelType w:val="hybridMultilevel"/>
     <w:tmpl w:val="272E606C"/>
@@ -30315,8 +32153,97 @@
       </w:pPr>
     </w:lvl>
   </w:abstractNum>
+  <w:abstractNum w:abstractNumId="15">
+    <w:nsid w:val="7ECA6E62"/>
+    <w:multiLevelType w:val="hybridMultilevel"/>
+    <w:tmpl w:val="455AF92A"/>
+    <w:lvl w:ilvl="0" w:tplc="73E2427E">
+      <w:start w:val="1"/>
+      <w:numFmt w:val="decimalEnclosedCircle"/>
+      <w:lvlText w:val="%1"/>
+      <w:lvlJc w:val="left"/>
+      <w:pPr>
+        <w:ind w:left="360" w:hanging="360"/>
+      </w:pPr>
+      <w:rPr>
+        <w:rFonts w:hAnsi="新宋体" w:hint="default"/>
+      </w:rPr>
+    </w:lvl>
+    <w:lvl w:ilvl="1" w:tplc="04090019" w:tentative="1">
+      <w:start w:val="1"/>
+      <w:numFmt w:val="lowerLetter"/>
+      <w:lvlText w:val="%2)"/>
+      <w:lvlJc w:val="left"/>
+      <w:pPr>
+        <w:ind w:left="840" w:hanging="420"/>
+      </w:pPr>
+    </w:lvl>
+    <w:lvl w:ilvl="2" w:tplc="0409001B" w:tentative="1">
+      <w:start w:val="1"/>
+      <w:numFmt w:val="lowerRoman"/>
+      <w:lvlText w:val="%3."/>
+      <w:lvlJc w:val="right"/>
+      <w:pPr>
+        <w:ind w:left="1260" w:hanging="420"/>
+      </w:pPr>
+    </w:lvl>
+    <w:lvl w:ilvl="3" w:tplc="0409000F" w:tentative="1">
+      <w:start w:val="1"/>
+      <w:numFmt w:val="decimal"/>
+      <w:lvlText w:val="%4."/>
+      <w:lvlJc w:val="left"/>
+      <w:pPr>
+        <w:ind w:left="1680" w:hanging="420"/>
+      </w:pPr>
+    </w:lvl>
+    <w:lvl w:ilvl="4" w:tplc="04090019" w:tentative="1">
+      <w:start w:val="1"/>
+      <w:numFmt w:val="lowerLetter"/>
+      <w:lvlText w:val="%5)"/>
+      <w:lvlJc w:val="left"/>
+      <w:pPr>
+        <w:ind w:left="2100" w:hanging="420"/>
+      </w:pPr>
+    </w:lvl>
+    <w:lvl w:ilvl="5" w:tplc="0409001B" w:tentative="1">
+      <w:start w:val="1"/>
+      <w:numFmt w:val="lowerRoman"/>
+      <w:lvlText w:val="%6."/>
+      <w:lvlJc w:val="right"/>
+      <w:pPr>
+        <w:ind w:left="2520" w:hanging="420"/>
+      </w:pPr>
+    </w:lvl>
+    <w:lvl w:ilvl="6" w:tplc="0409000F" w:tentative="1">
+      <w:start w:val="1"/>
+      <w:numFmt w:val="decimal"/>
+      <w:lvlText w:val="%7."/>
+      <w:lvlJc w:val="left"/>
+      <w:pPr>
+        <w:ind w:left="2940" w:hanging="420"/>
+      </w:pPr>
+    </w:lvl>
+    <w:lvl w:ilvl="7" w:tplc="04090019" w:tentative="1">
+      <w:start w:val="1"/>
+      <w:numFmt w:val="lowerLetter"/>
+      <w:lvlText w:val="%8)"/>
+      <w:lvlJc w:val="left"/>
+      <w:pPr>
+        <w:ind w:left="3360" w:hanging="420"/>
+      </w:pPr>
+    </w:lvl>
+    <w:lvl w:ilvl="8" w:tplc="0409001B" w:tentative="1">
+      <w:start w:val="1"/>
+      <w:numFmt w:val="lowerRoman"/>
+      <w:lvlText w:val="%9."/>
+      <w:lvlJc w:val="right"/>
+      <w:pPr>
+        <w:ind w:left="3780" w:hanging="420"/>
+      </w:pPr>
+    </w:lvl>
+  </w:abstractNum>
   <w:num w:numId="1">
-    <w:abstractNumId w:val="13"/>
+    <w:abstractNumId w:val="14"/>
   </w:num>
   <w:num w:numId="2">
     <w:abstractNumId w:val="8"/>
@@ -30331,7 +32258,7 @@
     <w:abstractNumId w:val="1"/>
   </w:num>
   <w:num w:numId="6">
-    <w:abstractNumId w:val="12"/>
+    <w:abstractNumId w:val="13"/>
   </w:num>
   <w:num w:numId="7">
     <w:abstractNumId w:val="5"/>
@@ -30340,7 +32267,7 @@
     <w:abstractNumId w:val="4"/>
   </w:num>
   <w:num w:numId="9">
-    <w:abstractNumId w:val="11"/>
+    <w:abstractNumId w:val="12"/>
   </w:num>
   <w:num w:numId="10">
     <w:abstractNumId w:val="7"/>
@@ -30357,11 +32284,17 @@
   <w:num w:numId="14">
     <w:abstractNumId w:val="10"/>
   </w:num>
+  <w:num w:numId="15">
+    <w:abstractNumId w:val="11"/>
+  </w:num>
+  <w:num w:numId="16">
+    <w:abstractNumId w:val="15"/>
+  </w:num>
 </w:numbering>
 </file>
 
 <file path=word/styles.xml><?xml version="1.0" encoding="utf-8"?>
-<w:styles xmlns:mc="http://schemas.openxmlformats.org/markup-compatibility/2006" xmlns:r="http://schemas.openxmlformats.org/officeDocument/2006/relationships" xmlns:w="http://schemas.openxmlformats.org/wordprocessingml/2006/main" xmlns:w14="http://schemas.microsoft.com/office/word/2010/wordml" xmlns:w15="http://schemas.microsoft.com/office/word/2012/wordml" xmlns:w16se="http://schemas.microsoft.com/office/word/2015/wordml/symex" mc:Ignorable="w14 w15 w16se">
+<w:styles xmlns:mc="http://schemas.openxmlformats.org/markup-compatibility/2006" xmlns:r="http://schemas.openxmlformats.org/officeDocument/2006/relationships" xmlns:w="http://schemas.openxmlformats.org/wordprocessingml/2006/main" xmlns:w14="http://schemas.microsoft.com/office/word/2010/wordml" xmlns:w15="http://schemas.microsoft.com/office/word/2012/wordml" mc:Ignorable="w14 w15">
   <w:docDefaults>
     <w:rPrDefault>
       <w:rPr>
@@ -30760,7 +32693,7 @@
     <w:name w:val="heading 1"/>
     <w:basedOn w:val="a"/>
     <w:next w:val="a"/>
-    <w:link w:val="10"/>
+    <w:link w:val="1Char"/>
     <w:uiPriority w:val="9"/>
     <w:qFormat/>
     <w:rsid w:val="008D3A45"/>
@@ -30782,7 +32715,7 @@
     <w:name w:val="heading 2"/>
     <w:basedOn w:val="a"/>
     <w:next w:val="a"/>
-    <w:link w:val="20"/>
+    <w:link w:val="2Char"/>
     <w:uiPriority w:val="9"/>
     <w:unhideWhenUsed/>
     <w:qFormat/>
@@ -30804,7 +32737,7 @@
   <w:style w:type="paragraph" w:styleId="3">
     <w:name w:val="heading 3"/>
     <w:basedOn w:val="a"/>
-    <w:link w:val="30"/>
+    <w:link w:val="3Char"/>
     <w:uiPriority w:val="9"/>
     <w:qFormat/>
     <w:rsid w:val="008D3A45"/>
@@ -30825,7 +32758,7 @@
   <w:style w:type="paragraph" w:styleId="4">
     <w:name w:val="heading 4"/>
     <w:basedOn w:val="a"/>
-    <w:link w:val="40"/>
+    <w:link w:val="4Char"/>
     <w:uiPriority w:val="9"/>
     <w:qFormat/>
     <w:rsid w:val="008D3A45"/>
@@ -30846,7 +32779,7 @@
   <w:style w:type="paragraph" w:styleId="5">
     <w:name w:val="heading 5"/>
     <w:basedOn w:val="a"/>
-    <w:link w:val="50"/>
+    <w:link w:val="5Char"/>
     <w:uiPriority w:val="9"/>
     <w:qFormat/>
     <w:rsid w:val="008D3A45"/>
@@ -30868,7 +32801,7 @@
   <w:style w:type="paragraph" w:styleId="6">
     <w:name w:val="heading 6"/>
     <w:basedOn w:val="a"/>
-    <w:link w:val="60"/>
+    <w:link w:val="6Char"/>
     <w:uiPriority w:val="9"/>
     <w:qFormat/>
     <w:rsid w:val="008D3A45"/>
@@ -30891,7 +32824,7 @@
     <w:name w:val="heading 7"/>
     <w:basedOn w:val="a"/>
     <w:next w:val="a"/>
-    <w:link w:val="70"/>
+    <w:link w:val="7Char"/>
     <w:uiPriority w:val="9"/>
     <w:unhideWhenUsed/>
     <w:qFormat/>
@@ -30936,8 +32869,8 @@
     <w:semiHidden/>
     <w:unhideWhenUsed/>
   </w:style>
-  <w:style w:type="character" w:customStyle="1" w:styleId="10">
-    <w:name w:val="标题 1 字符"/>
+  <w:style w:type="character" w:customStyle="1" w:styleId="1Char">
+    <w:name w:val="标题 1 Char"/>
     <w:basedOn w:val="a0"/>
     <w:link w:val="1"/>
     <w:uiPriority w:val="9"/>
@@ -30950,8 +32883,8 @@
       <w:szCs w:val="44"/>
     </w:rPr>
   </w:style>
-  <w:style w:type="character" w:customStyle="1" w:styleId="20">
-    <w:name w:val="标题 2 字符"/>
+  <w:style w:type="character" w:customStyle="1" w:styleId="2Char">
+    <w:name w:val="标题 2 Char"/>
     <w:basedOn w:val="a0"/>
     <w:link w:val="2"/>
     <w:uiPriority w:val="9"/>
@@ -30964,8 +32897,8 @@
       <w:szCs w:val="32"/>
     </w:rPr>
   </w:style>
-  <w:style w:type="character" w:customStyle="1" w:styleId="30">
-    <w:name w:val="标题 3 字符"/>
+  <w:style w:type="character" w:customStyle="1" w:styleId="3Char">
+    <w:name w:val="标题 3 Char"/>
     <w:basedOn w:val="a0"/>
     <w:link w:val="3"/>
     <w:uiPriority w:val="9"/>
@@ -30979,8 +32912,8 @@
       <w:szCs w:val="27"/>
     </w:rPr>
   </w:style>
-  <w:style w:type="character" w:customStyle="1" w:styleId="40">
-    <w:name w:val="标题 4 字符"/>
+  <w:style w:type="character" w:customStyle="1" w:styleId="4Char">
+    <w:name w:val="标题 4 Char"/>
     <w:basedOn w:val="a0"/>
     <w:link w:val="4"/>
     <w:uiPriority w:val="9"/>
@@ -30994,8 +32927,8 @@
       <w:szCs w:val="24"/>
     </w:rPr>
   </w:style>
-  <w:style w:type="character" w:customStyle="1" w:styleId="50">
-    <w:name w:val="标题 5 字符"/>
+  <w:style w:type="character" w:customStyle="1" w:styleId="5Char">
+    <w:name w:val="标题 5 Char"/>
     <w:basedOn w:val="a0"/>
     <w:link w:val="5"/>
     <w:uiPriority w:val="9"/>
@@ -31009,8 +32942,8 @@
       <w:szCs w:val="20"/>
     </w:rPr>
   </w:style>
-  <w:style w:type="character" w:customStyle="1" w:styleId="60">
-    <w:name w:val="标题 6 字符"/>
+  <w:style w:type="character" w:customStyle="1" w:styleId="6Char">
+    <w:name w:val="标题 6 Char"/>
     <w:basedOn w:val="a0"/>
     <w:link w:val="6"/>
     <w:uiPriority w:val="9"/>
@@ -31154,7 +33087,7 @@
     <w:name w:val="Date"/>
     <w:basedOn w:val="a"/>
     <w:next w:val="a"/>
-    <w:link w:val="a9"/>
+    <w:link w:val="Char"/>
     <w:uiPriority w:val="99"/>
     <w:semiHidden/>
     <w:unhideWhenUsed/>
@@ -31163,18 +33096,18 @@
       <w:ind w:leftChars="2500" w:left="100"/>
     </w:pPr>
   </w:style>
-  <w:style w:type="character" w:customStyle="1" w:styleId="a9">
-    <w:name w:val="日期 字符"/>
+  <w:style w:type="character" w:customStyle="1" w:styleId="Char">
+    <w:name w:val="日期 Char"/>
     <w:basedOn w:val="a0"/>
     <w:link w:val="a8"/>
     <w:uiPriority w:val="99"/>
     <w:semiHidden/>
     <w:rsid w:val="008D3A45"/>
   </w:style>
-  <w:style w:type="paragraph" w:styleId="aa">
+  <w:style w:type="paragraph" w:styleId="a9">
     <w:name w:val="header"/>
     <w:basedOn w:val="a"/>
-    <w:link w:val="ab"/>
+    <w:link w:val="Char0"/>
     <w:uiPriority w:val="99"/>
     <w:unhideWhenUsed/>
     <w:rsid w:val="008D3A45"/>
@@ -31194,10 +33127,10 @@
       <w:szCs w:val="18"/>
     </w:rPr>
   </w:style>
-  <w:style w:type="character" w:customStyle="1" w:styleId="ab">
-    <w:name w:val="页眉 字符"/>
+  <w:style w:type="character" w:customStyle="1" w:styleId="Char0">
+    <w:name w:val="页眉 Char"/>
     <w:basedOn w:val="a0"/>
-    <w:link w:val="aa"/>
+    <w:link w:val="a9"/>
     <w:uiPriority w:val="99"/>
     <w:rsid w:val="008D3A45"/>
     <w:rPr>
@@ -31205,10 +33138,10 @@
       <w:szCs w:val="18"/>
     </w:rPr>
   </w:style>
-  <w:style w:type="paragraph" w:styleId="ac">
+  <w:style w:type="paragraph" w:styleId="aa">
     <w:name w:val="footer"/>
     <w:basedOn w:val="a"/>
-    <w:link w:val="ad"/>
+    <w:link w:val="Char1"/>
     <w:uiPriority w:val="99"/>
     <w:unhideWhenUsed/>
     <w:rsid w:val="008D3A45"/>
@@ -31225,10 +33158,10 @@
       <w:szCs w:val="18"/>
     </w:rPr>
   </w:style>
-  <w:style w:type="character" w:customStyle="1" w:styleId="ad">
-    <w:name w:val="页脚 字符"/>
+  <w:style w:type="character" w:customStyle="1" w:styleId="Char1">
+    <w:name w:val="页脚 Char"/>
     <w:basedOn w:val="a0"/>
-    <w:link w:val="ac"/>
+    <w:link w:val="aa"/>
     <w:uiPriority w:val="99"/>
     <w:rsid w:val="008D3A45"/>
     <w:rPr>
@@ -31236,7 +33169,7 @@
       <w:szCs w:val="18"/>
     </w:rPr>
   </w:style>
-  <w:style w:type="character" w:styleId="ae">
+  <w:style w:type="character" w:styleId="ab">
     <w:name w:val="FollowedHyperlink"/>
     <w:basedOn w:val="a0"/>
     <w:uiPriority w:val="99"/>
@@ -31254,7 +33187,7 @@
   <w:style w:type="paragraph" w:styleId="HTML">
     <w:name w:val="HTML Address"/>
     <w:basedOn w:val="a"/>
-    <w:link w:val="HTML0"/>
+    <w:link w:val="HTMLChar"/>
     <w:uiPriority w:val="99"/>
     <w:semiHidden/>
     <w:unhideWhenUsed/>
@@ -31272,8 +33205,8 @@
       <w:szCs w:val="24"/>
     </w:rPr>
   </w:style>
-  <w:style w:type="character" w:customStyle="1" w:styleId="HTML0">
-    <w:name w:val="HTML 地址 字符"/>
+  <w:style w:type="character" w:customStyle="1" w:styleId="HTMLChar">
+    <w:name w:val="HTML 地址 Char"/>
     <w:basedOn w:val="a0"/>
     <w:link w:val="HTML"/>
     <w:uiPriority w:val="99"/>
@@ -31288,7 +33221,7 @@
       <w:szCs w:val="24"/>
     </w:rPr>
   </w:style>
-  <w:style w:type="character" w:styleId="HTML1">
+  <w:style w:type="character" w:styleId="HTML0">
     <w:name w:val="HTML Cite"/>
     <w:basedOn w:val="a0"/>
     <w:uiPriority w:val="99"/>
@@ -31300,7 +33233,7 @@
       <w:iCs/>
     </w:rPr>
   </w:style>
-  <w:style w:type="character" w:styleId="HTML2">
+  <w:style w:type="character" w:styleId="HTML1">
     <w:name w:val="HTML Code"/>
     <w:basedOn w:val="a0"/>
     <w:uiPriority w:val="99"/>
@@ -31313,7 +33246,7 @@
       <w:szCs w:val="24"/>
     </w:rPr>
   </w:style>
-  <w:style w:type="character" w:styleId="HTML3">
+  <w:style w:type="character" w:styleId="HTML2">
     <w:name w:val="HTML Definition"/>
     <w:basedOn w:val="a0"/>
     <w:uiPriority w:val="99"/>
@@ -31325,7 +33258,7 @@
       <w:iCs/>
     </w:rPr>
   </w:style>
-  <w:style w:type="character" w:styleId="HTML4">
+  <w:style w:type="character" w:styleId="HTML3">
     <w:name w:val="HTML Variable"/>
     <w:basedOn w:val="a0"/>
     <w:uiPriority w:val="99"/>
@@ -31786,7 +33719,7 @@
       <w:szCs w:val="24"/>
     </w:rPr>
   </w:style>
-  <w:style w:type="paragraph" w:customStyle="1" w:styleId="11">
+  <w:style w:type="paragraph" w:customStyle="1" w:styleId="10">
     <w:name w:val="列表1"/>
     <w:basedOn w:val="a"/>
     <w:rsid w:val="008D3A45"/>
@@ -35457,7 +37390,7 @@
       <w:szCs w:val="24"/>
     </w:rPr>
   </w:style>
-  <w:style w:type="paragraph" w:customStyle="1" w:styleId="12">
+  <w:style w:type="paragraph" w:customStyle="1" w:styleId="11">
     <w:name w:val="标题1"/>
     <w:basedOn w:val="a"/>
     <w:rsid w:val="008D3A45"/>
@@ -35487,7 +37420,7 @@
       <w:szCs w:val="24"/>
     </w:rPr>
   </w:style>
-  <w:style w:type="paragraph" w:customStyle="1" w:styleId="13">
+  <w:style w:type="paragraph" w:customStyle="1" w:styleId="12">
     <w:name w:val="页脚1"/>
     <w:basedOn w:val="a"/>
     <w:rsid w:val="008D3A45"/>
@@ -43554,10 +45487,10 @@
       <w:szCs w:val="18"/>
     </w:rPr>
   </w:style>
-  <w:style w:type="paragraph" w:styleId="af">
+  <w:style w:type="paragraph" w:styleId="ac">
     <w:name w:val="Balloon Text"/>
     <w:basedOn w:val="a"/>
-    <w:link w:val="af0"/>
+    <w:link w:val="Char2"/>
     <w:uiPriority w:val="99"/>
     <w:semiHidden/>
     <w:unhideWhenUsed/>
@@ -43567,10 +45500,10 @@
       <w:szCs w:val="18"/>
     </w:rPr>
   </w:style>
-  <w:style w:type="character" w:customStyle="1" w:styleId="af0">
-    <w:name w:val="批注框文本 字符"/>
+  <w:style w:type="character" w:customStyle="1" w:styleId="Char2">
+    <w:name w:val="批注框文本 Char"/>
     <w:basedOn w:val="a0"/>
-    <w:link w:val="af"/>
+    <w:link w:val="ac"/>
     <w:uiPriority w:val="99"/>
     <w:semiHidden/>
     <w:rsid w:val="008D3A45"/>
@@ -43584,7 +45517,7 @@
     <w:basedOn w:val="a0"/>
     <w:rsid w:val="008D3A45"/>
   </w:style>
-  <w:style w:type="character" w:styleId="af1">
+  <w:style w:type="character" w:styleId="ad">
     <w:name w:val="Subtle Emphasis"/>
     <w:basedOn w:val="a0"/>
     <w:uiPriority w:val="19"/>
@@ -43596,8 +45529,8 @@
       <w:color w:val="404040" w:themeColor="text1" w:themeTint="BF"/>
     </w:rPr>
   </w:style>
-  <w:style w:type="character" w:customStyle="1" w:styleId="70">
-    <w:name w:val="标题 7 字符"/>
+  <w:style w:type="character" w:customStyle="1" w:styleId="7Char">
+    <w:name w:val="标题 7 Char"/>
     <w:basedOn w:val="a0"/>
     <w:link w:val="7"/>
     <w:uiPriority w:val="9"/>

--- a/教程/eMule_protocol.docx
+++ b/教程/eMule_protocol.docx
@@ -1,6 +1,6 @@
 
 <file path=word/document.xml><?xml version="1.0" encoding="utf-8"?>
-<w:document xmlns:wpc="http://schemas.microsoft.com/office/word/2010/wordprocessingCanvas" xmlns:mc="http://schemas.openxmlformats.org/markup-compatibility/2006" xmlns:o="urn:schemas-microsoft-com:office:office" xmlns:r="http://schemas.openxmlformats.org/officeDocument/2006/relationships" xmlns:m="http://schemas.openxmlformats.org/officeDocument/2006/math" xmlns:v="urn:schemas-microsoft-com:vml" xmlns:wp14="http://schemas.microsoft.com/office/word/2010/wordprocessingDrawing" xmlns:wp="http://schemas.openxmlformats.org/drawingml/2006/wordprocessingDrawing" xmlns:w10="urn:schemas-microsoft-com:office:word" xmlns:w="http://schemas.openxmlformats.org/wordprocessingml/2006/main" xmlns:w14="http://schemas.microsoft.com/office/word/2010/wordml" xmlns:w15="http://schemas.microsoft.com/office/word/2012/wordml" xmlns:wpg="http://schemas.microsoft.com/office/word/2010/wordprocessingGroup" xmlns:wpi="http://schemas.microsoft.com/office/word/2010/wordprocessingInk" xmlns:wne="http://schemas.microsoft.com/office/word/2006/wordml" xmlns:wps="http://schemas.microsoft.com/office/word/2010/wordprocessingShape" mc:Ignorable="w14 w15 wp14">
+<w:document xmlns:wpc="http://schemas.microsoft.com/office/word/2010/wordprocessingCanvas" xmlns:cx="http://schemas.microsoft.com/office/drawing/2014/chartex" xmlns:cx1="http://schemas.microsoft.com/office/drawing/2015/9/8/chartex" xmlns:mc="http://schemas.openxmlformats.org/markup-compatibility/2006" xmlns:o="urn:schemas-microsoft-com:office:office" xmlns:r="http://schemas.openxmlformats.org/officeDocument/2006/relationships" xmlns:m="http://schemas.openxmlformats.org/officeDocument/2006/math" xmlns:v="urn:schemas-microsoft-com:vml" xmlns:wp14="http://schemas.microsoft.com/office/word/2010/wordprocessingDrawing" xmlns:wp="http://schemas.openxmlformats.org/drawingml/2006/wordprocessingDrawing" xmlns:w10="urn:schemas-microsoft-com:office:word" xmlns:w="http://schemas.openxmlformats.org/wordprocessingml/2006/main" xmlns:w14="http://schemas.microsoft.com/office/word/2010/wordml" xmlns:w15="http://schemas.microsoft.com/office/word/2012/wordml" xmlns:w16se="http://schemas.microsoft.com/office/word/2015/wordml/symex" xmlns:wpg="http://schemas.microsoft.com/office/word/2010/wordprocessingGroup" xmlns:wpi="http://schemas.microsoft.com/office/word/2010/wordprocessingInk" xmlns:wne="http://schemas.microsoft.com/office/word/2006/wordml" xmlns:wps="http://schemas.microsoft.com/office/word/2010/wordprocessingShape" mc:Ignorable="w14 w15 w16se wp14">
   <w:body>
     <w:p>
       <w:pPr>
@@ -46,6 +46,17 @@
     <w:p>
       <w:pPr>
         <w:pStyle w:val="2"/>
+        <w:numPr>
+          <w:ilvl w:val="0"/>
+          <w:numId w:val="17"/>
+        </w:numPr>
+      </w:pPr>
+      <w:r>
+        <w:t>类图：</w:t>
+      </w:r>
+    </w:p>
+    <w:p>
+      <w:pPr>
         <w:rPr>
           <w:rFonts w:hint="eastAsia"/>
         </w:rPr>
@@ -53,11 +64,49 @@
       <w:r>
         <w:rPr>
           <w:rFonts w:hint="eastAsia"/>
-        </w:rPr>
-        <w:t>一</w:t>
-      </w:r>
-      <w:r>
-        <w:t>、类图：</w:t>
+          <w:noProof/>
+        </w:rPr>
+        <w:drawing>
+          <wp:inline distT="0" distB="0" distL="0" distR="0">
+            <wp:extent cx="6188710" cy="3674110"/>
+            <wp:effectExtent l="0" t="0" r="2540" b="2540"/>
+            <wp:docPr id="3" name="图片 3"/>
+            <wp:cNvGraphicFramePr>
+              <a:graphicFrameLocks xmlns:a="http://schemas.openxmlformats.org/drawingml/2006/main" noChangeAspect="1"/>
+            </wp:cNvGraphicFramePr>
+            <a:graphic xmlns:a="http://schemas.openxmlformats.org/drawingml/2006/main">
+              <a:graphicData uri="http://schemas.openxmlformats.org/drawingml/2006/picture">
+                <pic:pic xmlns:pic="http://schemas.openxmlformats.org/drawingml/2006/picture">
+                  <pic:nvPicPr>
+                    <pic:cNvPr id="3" name="ClassDiagram.png"/>
+                    <pic:cNvPicPr/>
+                  </pic:nvPicPr>
+                  <pic:blipFill>
+                    <a:blip r:embed="rId7">
+                      <a:extLst>
+                        <a:ext uri="{28A0092B-C50C-407E-A947-70E740481C1C}">
+                          <a14:useLocalDpi xmlns:a14="http://schemas.microsoft.com/office/drawing/2010/main" val="0"/>
+                        </a:ext>
+                      </a:extLst>
+                    </a:blip>
+                    <a:stretch>
+                      <a:fillRect/>
+                    </a:stretch>
+                  </pic:blipFill>
+                  <pic:spPr>
+                    <a:xfrm>
+                      <a:off x="0" y="0"/>
+                      <a:ext cx="6188710" cy="3674110"/>
+                    </a:xfrm>
+                    <a:prstGeom prst="rect">
+                      <a:avLst/>
+                    </a:prstGeom>
+                  </pic:spPr>
+                </pic:pic>
+              </a:graphicData>
+            </a:graphic>
+          </wp:inline>
+        </w:drawing>
       </w:r>
     </w:p>
     <w:p>
@@ -75,11 +124,6 @@
       </w:r>
     </w:p>
     <w:p>
-      <w:pPr>
-        <w:rPr>
-          <w:rFonts w:hint="eastAsia"/>
-        </w:rPr>
-      </w:pPr>
       <w:r>
         <w:rPr>
           <w:rFonts w:hint="eastAsia"/>
@@ -392,6 +436,7 @@
         <w:rPr>
           <w:rFonts w:hint="eastAsia"/>
         </w:rPr>
+        <w:lastRenderedPageBreak/>
         <w:t>3.1</w:t>
       </w:r>
       <w:r>
@@ -751,7 +796,6 @@
           <w:sz w:val="24"/>
           <w:szCs w:val="24"/>
         </w:rPr>
-        <w:lastRenderedPageBreak/>
         <w:t>3.1.2</w:t>
       </w:r>
       <w:r>
@@ -1575,7 +1619,22 @@
           <w:rFonts w:hint="eastAsia"/>
           <w:noProof/>
         </w:rPr>
-        <w:t>通过点击“连接”按钮，或根据选项设置，程序自动启动连接，首先读取服务器列表中的服务器 ，停止当前正在进行的连接，根据服务器的属性进行连接（属性主要是是否加密）</w:t>
+        <w:t>通过点击“连接”按钮，或根据选项设置，程序自动启动连接，首先读取服务器列表中的服务器 ，停止当前正在进行的连接，</w:t>
+      </w:r>
+      <w:r>
+        <w:rPr>
+          <w:rFonts w:hint="eastAsia"/>
+          <w:noProof/>
+        </w:rPr>
+        <w:t>开始连接尝试</w:t>
+      </w:r>
+      <w:bookmarkStart w:id="0" w:name="_GoBack"/>
+      <w:bookmarkEnd w:id="0"/>
+      <w:r>
+        <w:rPr>
+          <w:noProof/>
+        </w:rPr>
+        <w:t xml:space="preserve"> </w:t>
       </w:r>
     </w:p>
     <w:p>
@@ -2034,18 +2093,7 @@
           <w:sz w:val="24"/>
           <w:szCs w:val="24"/>
         </w:rPr>
-        <w:t xml:space="preserve"> </w:t>
-      </w:r>
-      <w:r>
-        <w:rPr>
-          <w:rFonts w:ascii="新宋体" w:eastAsia="新宋体" w:hAnsi="Times New Roman" w:cs="Times New Roman"/>
-          <w:noProof/>
-          <w:kern w:val="0"/>
-          <w:sz w:val="24"/>
-          <w:szCs w:val="24"/>
-        </w:rPr>
-        <w:lastRenderedPageBreak/>
-        <w:t>nSocketType=1</w:t>
+        <w:t xml:space="preserve"> nSocketType=1</w:t>
       </w:r>
       <w:r>
         <w:rPr>
@@ -2307,6 +2355,7 @@
           <w:sz w:val="24"/>
           <w:szCs w:val="24"/>
         </w:rPr>
+        <w:lastRenderedPageBreak/>
         <w:t>/*=FALSE*/</w:t>
       </w:r>
       <w:r>
@@ -2690,6 +2739,7 @@
     <w:p>
       <w:pPr>
         <w:rPr>
+          <w:rFonts w:hint="eastAsia"/>
           <w:noProof/>
         </w:rPr>
       </w:pPr>
@@ -2753,6 +2803,106 @@
         </w:rPr>
         <w:t>分别发起加密连接或未加密连接</w:t>
       </w:r>
+      <w:r>
+        <w:rPr>
+          <w:rFonts w:ascii="新宋体" w:eastAsia="新宋体" w:hAnsi="Times New Roman" w:cs="Times New Roman" w:hint="eastAsia"/>
+          <w:noProof/>
+          <w:kern w:val="0"/>
+          <w:sz w:val="24"/>
+          <w:szCs w:val="24"/>
+        </w:rPr>
+        <w:t>。当E</w:t>
+      </w:r>
+      <w:r>
+        <w:rPr>
+          <w:rFonts w:ascii="新宋体" w:eastAsia="新宋体" w:hAnsi="Times New Roman" w:cs="Times New Roman"/>
+          <w:noProof/>
+          <w:kern w:val="0"/>
+          <w:sz w:val="24"/>
+          <w:szCs w:val="24"/>
+        </w:rPr>
+        <w:t>nable protocol obfuscation</w:t>
+      </w:r>
+      <w:r>
+        <w:rPr>
+          <w:rFonts w:ascii="新宋体" w:eastAsia="新宋体" w:hAnsi="Times New Roman" w:cs="Times New Roman" w:hint="eastAsia"/>
+          <w:noProof/>
+          <w:kern w:val="0"/>
+          <w:sz w:val="24"/>
+          <w:szCs w:val="24"/>
+        </w:rPr>
+        <w:t>未选中时，</w:t>
+      </w:r>
+      <w:r>
+        <w:rPr>
+          <w:rFonts w:ascii="新宋体" w:eastAsia="新宋体" w:hAnsi="Times New Roman" w:cs="Times New Roman"/>
+          <w:noProof/>
+          <w:kern w:val="0"/>
+          <w:sz w:val="24"/>
+          <w:szCs w:val="24"/>
+        </w:rPr>
+        <w:t>IsServerCryptLayerTCPRequested</w:t>
+      </w:r>
+      <w:r>
+        <w:rPr>
+          <w:rFonts w:ascii="新宋体" w:eastAsia="新宋体" w:hAnsi="Times New Roman" w:cs="Times New Roman"/>
+          <w:noProof/>
+          <w:kern w:val="0"/>
+          <w:sz w:val="24"/>
+          <w:szCs w:val="24"/>
+        </w:rPr>
+        <w:t>()</w:t>
+      </w:r>
+      <w:r>
+        <w:rPr>
+          <w:rFonts w:ascii="新宋体" w:eastAsia="新宋体" w:hAnsi="Times New Roman" w:cs="Times New Roman" w:hint="eastAsia"/>
+          <w:noProof/>
+          <w:kern w:val="0"/>
+          <w:sz w:val="24"/>
+          <w:szCs w:val="24"/>
+        </w:rPr>
+        <w:t>返回false，</w:t>
+      </w:r>
+      <w:r>
+        <w:rPr>
+          <w:rFonts w:ascii="新宋体" w:eastAsia="新宋体" w:hAnsi="Times New Roman" w:cs="Times New Roman"/>
+          <w:noProof/>
+          <w:kern w:val="0"/>
+          <w:sz w:val="24"/>
+          <w:szCs w:val="24"/>
+        </w:rPr>
+        <w:t>m_bTryObfuscated</w:t>
+      </w:r>
+      <w:r>
+        <w:rPr>
+          <w:rFonts w:ascii="新宋体" w:eastAsia="新宋体" w:hAnsi="Times New Roman" w:cs="Times New Roman" w:hint="eastAsia"/>
+          <w:noProof/>
+          <w:kern w:val="0"/>
+          <w:sz w:val="24"/>
+          <w:szCs w:val="24"/>
+        </w:rPr>
+        <w:t>为fa</w:t>
+      </w:r>
+      <w:r>
+        <w:rPr>
+          <w:rFonts w:ascii="新宋体" w:eastAsia="新宋体" w:hAnsi="Times New Roman" w:cs="Times New Roman"/>
+          <w:noProof/>
+          <w:kern w:val="0"/>
+          <w:sz w:val="24"/>
+          <w:szCs w:val="24"/>
+        </w:rPr>
+        <w:t>lse</w:t>
+      </w:r>
+      <w:r>
+        <w:rPr>
+          <w:rFonts w:ascii="新宋体" w:eastAsia="新宋体" w:hAnsi="Times New Roman" w:cs="Times New Roman" w:hint="eastAsia"/>
+          <w:noProof/>
+          <w:kern w:val="0"/>
+          <w:sz w:val="24"/>
+          <w:szCs w:val="24"/>
+        </w:rPr>
+        <w:t>。</w:t>
+      </w:r>
     </w:p>
     <w:p>
       <w:pPr>
@@ -2782,6 +2932,7 @@
           <w:noProof/>
         </w:rPr>
       </w:pPr>
+      <w:bookmarkStart w:id="1" w:name="OLE_LINK1"/>
       <w:r>
         <w:rPr>
           <w:rFonts w:hint="eastAsia"/>
@@ -3114,6 +3265,18 @@
       </w:r>
       <w:r>
         <w:rPr>
+          <w:rFonts w:ascii="新宋体" w:eastAsia="新宋体" w:hAnsi="Times New Roman" w:cs="Times New Roman" w:hint="eastAsia"/>
+          <w:b/>
+          <w:noProof/>
+          <w:color w:val="FF0000"/>
+          <w:kern w:val="0"/>
+          <w:sz w:val="24"/>
+          <w:szCs w:val="24"/>
+        </w:rPr>
+        <w:t>=1</w:t>
+      </w:r>
+      <w:r>
+        <w:rPr>
           <w:rFonts w:ascii="新宋体" w:eastAsia="新宋体" w:hAnsi="Times New Roman" w:cs="Times New Roman"/>
           <w:noProof/>
           <w:kern w:val="0"/>
@@ -3130,7 +3293,27 @@
           <w:sz w:val="24"/>
           <w:szCs w:val="24"/>
         </w:rPr>
-        <w:t>均未false,直接返回}</w:t>
+        <w:t>均</w:t>
+      </w:r>
+      <w:r>
+        <w:rPr>
+          <w:rFonts w:ascii="新宋体" w:eastAsia="新宋体" w:hAnsi="Times New Roman" w:cs="Times New Roman" w:hint="eastAsia"/>
+          <w:noProof/>
+          <w:kern w:val="0"/>
+          <w:sz w:val="24"/>
+          <w:szCs w:val="24"/>
+        </w:rPr>
+        <w:t>为</w:t>
+      </w:r>
+      <w:r>
+        <w:rPr>
+          <w:rFonts w:ascii="新宋体" w:eastAsia="新宋体" w:hAnsi="Times New Roman" w:cs="Times New Roman" w:hint="eastAsia"/>
+          <w:noProof/>
+          <w:kern w:val="0"/>
+          <w:sz w:val="24"/>
+          <w:szCs w:val="24"/>
+        </w:rPr>
+        <w:t>false,直接返回}</w:t>
       </w:r>
       <w:r>
         <w:rPr>
@@ -3407,67 +3590,67 @@
       </w:r>
       <w:r>
         <w:rPr>
+          <w:rFonts w:ascii="新宋体" w:eastAsia="新宋体" w:hAnsi="Times New Roman" w:cs="Times New Roman"/>
+          <w:noProof/>
+          <w:kern w:val="0"/>
+          <w:sz w:val="24"/>
+          <w:szCs w:val="24"/>
+        </w:rPr>
+        <w:t>被调用</w:t>
+      </w:r>
+      <w:r>
+        <w:rPr>
           <w:rFonts w:ascii="新宋体" w:eastAsia="新宋体" w:hAnsi="Times New Roman" w:cs="Times New Roman" w:hint="eastAsia"/>
           <w:noProof/>
           <w:kern w:val="0"/>
           <w:sz w:val="24"/>
           <w:szCs w:val="24"/>
         </w:rPr>
-        <w:t>触发，</w:t>
-      </w:r>
-      <w:r>
-        <w:rPr>
-          <w:rFonts w:ascii="新宋体" w:eastAsia="新宋体" w:hAnsi="Times New Roman" w:cs="Times New Roman"/>
-          <w:noProof/>
-          <w:kern w:val="0"/>
-          <w:sz w:val="24"/>
-          <w:szCs w:val="24"/>
-        </w:rPr>
-        <w:t>在发出connect to server请求后，FD_CONNECT事件触发，OnConnect()被调用， 根据OnConnect中返回的nErrorCode，</w:t>
-      </w:r>
-      <w:r>
-        <w:rPr>
-          <w:rFonts w:ascii="新宋体" w:eastAsia="新宋体" w:hAnsi="Times New Roman" w:cs="Times New Roman"/>
-          <w:noProof/>
-          <w:kern w:val="0"/>
-          <w:sz w:val="24"/>
-          <w:szCs w:val="24"/>
+        <w:t>，</w:t>
+      </w:r>
+      <w:r>
+        <w:rPr>
+          <w:rFonts w:ascii="新宋体" w:eastAsia="新宋体" w:hAnsi="Times New Roman" w:cs="Times New Roman"/>
+          <w:noProof/>
+          <w:kern w:val="0"/>
+          <w:sz w:val="24"/>
+          <w:szCs w:val="24"/>
+        </w:rPr>
+        <w:t>根据OnConnect中返回的nErrorCode，如果成功，设置连接状态为等待登录（CS_WAITFORLOGIN）,调用ConnectionEstablished，如果失败，设置连接状态为CS_SERVERDEAD或CS</w:t>
+      </w:r>
+      <w:r>
+        <w:rPr>
+          <w:rFonts w:ascii="新宋体" w:eastAsia="新宋体" w:hAnsi="Times New Roman" w:cs="Times New Roman"/>
+          <w:noProof/>
+          <w:kern w:val="0"/>
+          <w:sz w:val="24"/>
+          <w:szCs w:val="24"/>
+        </w:rPr>
+        <w:t>——</w:t>
+      </w:r>
+      <w:r>
+        <w:rPr>
+          <w:rFonts w:ascii="新宋体" w:eastAsia="新宋体" w:hAnsi="Times New Roman" w:cs="Times New Roman"/>
+          <w:noProof/>
+          <w:kern w:val="0"/>
+          <w:sz w:val="24"/>
+          <w:szCs w:val="24"/>
+        </w:rPr>
+        <w:t>SERVERFATAL，调用ConnectionFailed</w:t>
+      </w:r>
+    </w:p>
+    <w:p>
+      <w:pPr>
+        <w:pStyle w:val="7"/>
+        <w:rPr>
+          <w:noProof/>
+        </w:rPr>
+      </w:pPr>
+      <w:r>
+        <w:rPr>
+          <w:noProof/>
         </w:rPr>
         <w:lastRenderedPageBreak/>
-        <w:t>如果成功，设置连接状态为等待登录（CS_WAITFORLOGIN）,调用ConnectionEstablished，如果失败，设置连接状态为CS_SERVERDEAD或CS</w:t>
-      </w:r>
-      <w:r>
-        <w:rPr>
-          <w:rFonts w:ascii="新宋体" w:eastAsia="新宋体" w:hAnsi="Times New Roman" w:cs="Times New Roman"/>
-          <w:noProof/>
-          <w:kern w:val="0"/>
-          <w:sz w:val="24"/>
-          <w:szCs w:val="24"/>
-        </w:rPr>
-        <w:t>——</w:t>
-      </w:r>
-      <w:r>
-        <w:rPr>
-          <w:rFonts w:ascii="新宋体" w:eastAsia="新宋体" w:hAnsi="Times New Roman" w:cs="Times New Roman"/>
-          <w:noProof/>
-          <w:kern w:val="0"/>
-          <w:sz w:val="24"/>
-          <w:szCs w:val="24"/>
-        </w:rPr>
-        <w:t>SERVERFATAL，调用ConnectionFailed</w:t>
-      </w:r>
-    </w:p>
-    <w:p>
-      <w:pPr>
-        <w:pStyle w:val="7"/>
-        <w:rPr>
-          <w:noProof/>
-        </w:rPr>
-      </w:pPr>
-      <w:r>
-        <w:rPr>
-          <w:noProof/>
-        </w:rPr>
         <w:t>(1)</w:t>
       </w:r>
       <w:r>
@@ -3755,7 +3938,7 @@
     <w:p>
       <w:pPr>
         <w:rPr>
-          <w:rFonts w:ascii="新宋体" w:eastAsia="新宋体" w:hAnsi="Times New Roman" w:cs="Times New Roman" w:hint="eastAsia"/>
+          <w:rFonts w:ascii="新宋体" w:eastAsia="新宋体" w:hAnsi="Times New Roman" w:cs="Times New Roman"/>
           <w:noProof/>
           <w:kern w:val="0"/>
           <w:sz w:val="24"/>
@@ -4341,7 +4524,6 @@
         <w:rPr>
           <w:noProof/>
         </w:rPr>
-        <w:lastRenderedPageBreak/>
         <w:drawing>
           <wp:inline distT="0" distB="0" distL="0" distR="0" wp14:anchorId="3B2345DA" wp14:editId="533B80D4">
             <wp:extent cx="5382126" cy="3622275"/>
@@ -4358,7 +4540,7 @@
                     <pic:cNvPicPr/>
                   </pic:nvPicPr>
                   <pic:blipFill rotWithShape="1">
-                    <a:blip r:embed="rId7"/>
+                    <a:blip r:embed="rId8"/>
                     <a:srcRect l="68435" t="35161" r="8272" b="18386"/>
                     <a:stretch/>
                   </pic:blipFill>
@@ -4493,7 +4675,7 @@
           <w:sz w:val="24"/>
           <w:szCs w:val="24"/>
         </w:rPr>
-        <w:t>()未做出相应动作，没有启动加密连接协商。</w:t>
+        <w:t>()未做出相应动作，没有启动加密连接</w:t>
       </w:r>
       <w:r>
         <w:rPr>
@@ -4503,6 +4685,17 @@
           <w:sz w:val="24"/>
           <w:szCs w:val="24"/>
         </w:rPr>
+        <w:lastRenderedPageBreak/>
+        <w:t>协商。</w:t>
+      </w:r>
+      <w:r>
+        <w:rPr>
+          <w:rFonts w:ascii="新宋体" w:eastAsia="新宋体" w:hAnsi="Times New Roman" w:cs="Times New Roman" w:hint="eastAsia"/>
+          <w:noProof/>
+          <w:kern w:val="0"/>
+          <w:sz w:val="24"/>
+          <w:szCs w:val="24"/>
+        </w:rPr>
         <w:t>这边</w:t>
       </w:r>
       <w:r>
@@ -4979,24 +5172,24 @@
     <w:p>
       <w:pPr>
         <w:rPr>
-          <w:rStyle w:val="ad"/>
-        </w:rPr>
-      </w:pPr>
-      <w:r>
-        <w:rPr>
-          <w:rStyle w:val="ad"/>
+          <w:rStyle w:val="af1"/>
+        </w:rPr>
+      </w:pPr>
+      <w:r>
+        <w:rPr>
+          <w:rStyle w:val="af1"/>
         </w:rPr>
         <w:t>2.2.</w:t>
       </w:r>
       <w:r>
         <w:rPr>
-          <w:rStyle w:val="ad"/>
+          <w:rStyle w:val="af1"/>
         </w:rPr>
         <w:t>3</w:t>
       </w:r>
       <w:r>
         <w:rPr>
-          <w:rStyle w:val="ad"/>
+          <w:rStyle w:val="af1"/>
           <w:rFonts w:hint="eastAsia"/>
         </w:rPr>
         <w:t>、</w:t>
@@ -5214,155 +5407,1501 @@
           <w:sz w:val="24"/>
           <w:szCs w:val="24"/>
         </w:rPr>
+        <w:t>？</w:t>
+      </w:r>
+      <w:r>
+        <w:rPr>
+          <w:rFonts w:ascii="新宋体" w:eastAsia="新宋体" w:hAnsi="Times New Roman" w:cs="Times New Roman"/>
+          <w:noProof/>
+          <w:kern w:val="0"/>
+          <w:sz w:val="24"/>
+          <w:szCs w:val="24"/>
+        </w:rPr>
+        <w:t>？？</w:t>
+      </w:r>
+    </w:p>
+    <w:p>
+      <w:pPr>
+        <w:ind w:firstLineChars="50" w:firstLine="120"/>
+        <w:rPr>
+          <w:rFonts w:ascii="新宋体" w:eastAsia="新宋体" w:hAnsi="Times New Roman" w:cs="Times New Roman"/>
+          <w:noProof/>
+          <w:kern w:val="0"/>
+          <w:sz w:val="24"/>
+          <w:szCs w:val="24"/>
+        </w:rPr>
+      </w:pPr>
+      <w:r>
+        <w:rPr>
+          <w:rFonts w:ascii="新宋体" w:eastAsia="新宋体" w:hAnsi="新宋体" w:cs="Times New Roman" w:hint="eastAsia"/>
+          <w:noProof/>
+          <w:kern w:val="0"/>
+          <w:sz w:val="24"/>
+          <w:szCs w:val="24"/>
+        </w:rPr>
+        <w:t>③</w:t>
+      </w:r>
+      <w:r>
+        <w:rPr>
+          <w:rFonts w:ascii="新宋体" w:eastAsia="新宋体" w:hAnsi="Times New Roman" w:cs="Times New Roman" w:hint="eastAsia"/>
+          <w:noProof/>
+          <w:kern w:val="0"/>
+          <w:sz w:val="24"/>
+          <w:szCs w:val="24"/>
+        </w:rPr>
+        <w:t>、接收</w:t>
+      </w:r>
+      <w:r>
+        <w:rPr>
+          <w:rFonts w:ascii="新宋体" w:eastAsia="新宋体" w:hAnsi="Times New Roman" w:cs="Times New Roman"/>
+          <w:noProof/>
+          <w:kern w:val="0"/>
+          <w:sz w:val="24"/>
+          <w:szCs w:val="24"/>
+        </w:rPr>
+        <w:t>服务器返回信息，触发OnReceive()</w:t>
+      </w:r>
+    </w:p>
+    <w:p>
+      <w:pPr>
+        <w:ind w:firstLineChars="50" w:firstLine="120"/>
+        <w:rPr>
+          <w:rFonts w:ascii="新宋体" w:eastAsia="新宋体" w:hAnsi="Times New Roman" w:cs="Times New Roman"/>
+          <w:noProof/>
+          <w:kern w:val="0"/>
+          <w:sz w:val="24"/>
+          <w:szCs w:val="24"/>
+        </w:rPr>
+      </w:pPr>
+      <w:r>
+        <w:rPr>
+          <w:rFonts w:ascii="新宋体" w:eastAsia="新宋体" w:hAnsi="Times New Roman" w:cs="Times New Roman"/>
+          <w:noProof/>
+          <w:kern w:val="0"/>
+          <w:sz w:val="24"/>
+          <w:szCs w:val="24"/>
+        </w:rPr>
+        <w:sym w:font="Wingdings" w:char="F0E0"/>
+      </w:r>
+      <w:r>
+        <w:rPr>
+          <w:rFonts w:ascii="新宋体" w:eastAsia="新宋体" w:hAnsi="Times New Roman" w:cs="Times New Roman"/>
+          <w:noProof/>
+          <w:kern w:val="0"/>
+          <w:sz w:val="24"/>
+          <w:szCs w:val="24"/>
+        </w:rPr>
+        <w:t>CAsyncSocketExHelperWindow::WindowsProc(message=1284&gt;=WM_SOCKETEX_NOTIFY){ hSocket=wParam=1136,nEvent=2(FD_READ)}</w:t>
+      </w:r>
+      <w:r>
+        <w:rPr>
+          <w:rFonts w:ascii="新宋体" w:eastAsia="新宋体" w:hAnsi="Times New Roman" w:cs="Times New Roman"/>
+          <w:noProof/>
+          <w:kern w:val="0"/>
+          <w:sz w:val="24"/>
+          <w:szCs w:val="24"/>
+        </w:rPr>
+        <w:sym w:font="Wingdings" w:char="F0E0"/>
+      </w:r>
+      <w:r>
+        <w:rPr>
+          <w:rFonts w:ascii="新宋体" w:eastAsia="新宋体" w:hAnsi="Times New Roman" w:cs="Times New Roman"/>
+          <w:noProof/>
+          <w:kern w:val="0"/>
+          <w:sz w:val="24"/>
+          <w:szCs w:val="24"/>
+        </w:rPr>
+        <w:t>CServerSocket::OnReceive(nErrorCode=0)</w:t>
+      </w:r>
+      <w:r>
+        <w:rPr>
+          <w:rFonts w:ascii="新宋体" w:eastAsia="新宋体" w:hAnsi="Times New Roman" w:cs="Times New Roman"/>
+          <w:noProof/>
+          <w:kern w:val="0"/>
+          <w:sz w:val="24"/>
+          <w:szCs w:val="24"/>
+        </w:rPr>
+        <w:sym w:font="Wingdings" w:char="F0E0"/>
+      </w:r>
+      <w:r>
+        <w:rPr>
+          <w:rFonts w:ascii="新宋体" w:eastAsia="新宋体" w:hAnsi="Times New Roman" w:cs="Times New Roman"/>
+          <w:noProof/>
+          <w:kern w:val="0"/>
+          <w:sz w:val="24"/>
+          <w:szCs w:val="24"/>
+        </w:rPr>
+        <w:t xml:space="preserve"> </w:t>
+      </w:r>
+      <w:r>
+        <w:rPr>
+          <w:rFonts w:ascii="新宋体" w:eastAsia="新宋体" w:hAnsi="Times New Roman" w:cs="Times New Roman"/>
+          <w:noProof/>
+          <w:kern w:val="0"/>
+          <w:sz w:val="24"/>
+          <w:szCs w:val="24"/>
+        </w:rPr>
+        <w:t>CEMSocket::OnReceive(nErrorCode)</w:t>
+      </w:r>
+    </w:p>
+    <w:p>
+      <w:pPr>
+        <w:ind w:firstLineChars="50" w:firstLine="120"/>
+        <w:rPr>
+          <w:rFonts w:ascii="新宋体" w:eastAsia="新宋体" w:hAnsi="Times New Roman" w:cs="Times New Roman"/>
+          <w:noProof/>
+          <w:kern w:val="0"/>
+          <w:sz w:val="24"/>
+          <w:szCs w:val="24"/>
+        </w:rPr>
+      </w:pPr>
+      <w:r>
+        <w:rPr>
+          <w:rFonts w:ascii="新宋体" w:eastAsia="新宋体" w:hAnsi="Times New Roman" w:cs="Times New Roman" w:hint="eastAsia"/>
+          <w:noProof/>
+          <w:kern w:val="0"/>
+          <w:sz w:val="24"/>
+          <w:szCs w:val="24"/>
+        </w:rPr>
+        <w:t>判断</w:t>
+      </w:r>
+      <w:r>
+        <w:rPr>
+          <w:rFonts w:ascii="新宋体" w:eastAsia="新宋体" w:hAnsi="Times New Roman" w:cs="Times New Roman"/>
+          <w:noProof/>
+          <w:kern w:val="0"/>
+          <w:sz w:val="24"/>
+          <w:szCs w:val="24"/>
+        </w:rPr>
+        <w:t>是否存在下载速度</w:t>
+      </w:r>
+      <w:r>
+        <w:rPr>
+          <w:rFonts w:ascii="新宋体" w:eastAsia="新宋体" w:hAnsi="Times New Roman" w:cs="Times New Roman" w:hint="eastAsia"/>
+          <w:noProof/>
+          <w:kern w:val="0"/>
+          <w:sz w:val="24"/>
+          <w:szCs w:val="24"/>
+        </w:rPr>
+        <w:t>限制</w:t>
+      </w:r>
+      <w:r>
+        <w:rPr>
+          <w:rFonts w:ascii="新宋体" w:eastAsia="新宋体" w:hAnsi="Times New Roman" w:cs="Times New Roman"/>
+          <w:noProof/>
+          <w:kern w:val="0"/>
+          <w:sz w:val="24"/>
+          <w:szCs w:val="24"/>
+        </w:rPr>
+        <w:t>，在未超速</w:t>
+      </w:r>
+      <w:r>
+        <w:rPr>
+          <w:rFonts w:ascii="新宋体" w:eastAsia="新宋体" w:hAnsi="Times New Roman" w:cs="Times New Roman" w:hint="eastAsia"/>
+          <w:noProof/>
+          <w:kern w:val="0"/>
+          <w:sz w:val="24"/>
+          <w:szCs w:val="24"/>
+        </w:rPr>
+        <w:t>的</w:t>
+      </w:r>
+      <w:r>
+        <w:rPr>
+          <w:rFonts w:ascii="新宋体" w:eastAsia="新宋体" w:hAnsi="Times New Roman" w:cs="Times New Roman"/>
+          <w:noProof/>
+          <w:kern w:val="0"/>
+          <w:sz w:val="24"/>
+          <w:szCs w:val="24"/>
+        </w:rPr>
+        <w:t>情况下</w:t>
+      </w:r>
+      <w:r>
+        <w:rPr>
+          <w:rFonts w:ascii="新宋体" w:eastAsia="新宋体" w:hAnsi="Times New Roman" w:cs="Times New Roman" w:hint="eastAsia"/>
+          <w:noProof/>
+          <w:kern w:val="0"/>
+          <w:sz w:val="24"/>
+          <w:szCs w:val="24"/>
+        </w:rPr>
+        <w:t>，</w:t>
+      </w:r>
+      <w:r>
+        <w:rPr>
+          <w:rFonts w:ascii="新宋体" w:eastAsia="新宋体" w:hAnsi="Times New Roman" w:cs="Times New Roman" w:hint="eastAsia"/>
+          <w:noProof/>
+          <w:kern w:val="0"/>
+          <w:sz w:val="24"/>
+          <w:szCs w:val="24"/>
+        </w:rPr>
+        <w:t>O</w:t>
+      </w:r>
+      <w:r>
+        <w:rPr>
+          <w:rFonts w:ascii="新宋体" w:eastAsia="新宋体" w:hAnsi="Times New Roman" w:cs="Times New Roman"/>
+          <w:noProof/>
+          <w:kern w:val="0"/>
+          <w:sz w:val="24"/>
+          <w:szCs w:val="24"/>
+        </w:rPr>
+        <w:t>nReceive()</w:t>
+      </w:r>
+      <w:r>
+        <w:rPr>
+          <w:rFonts w:ascii="新宋体" w:eastAsia="新宋体" w:hAnsi="Times New Roman" w:cs="Times New Roman" w:hint="eastAsia"/>
+          <w:noProof/>
+          <w:kern w:val="0"/>
+          <w:sz w:val="24"/>
+          <w:szCs w:val="24"/>
+        </w:rPr>
+        <w:t>调用</w:t>
+      </w:r>
+      <w:r>
+        <w:rPr>
+          <w:rFonts w:ascii="新宋体" w:eastAsia="新宋体" w:hAnsi="Times New Roman" w:cs="Times New Roman"/>
+          <w:noProof/>
+          <w:kern w:val="0"/>
+          <w:sz w:val="24"/>
+          <w:szCs w:val="24"/>
+        </w:rPr>
+        <w:t>Receive()</w:t>
+      </w:r>
+      <w:r>
+        <w:rPr>
+          <w:rFonts w:ascii="新宋体" w:eastAsia="新宋体" w:hAnsi="Times New Roman" w:cs="Times New Roman" w:hint="eastAsia"/>
+          <w:noProof/>
+          <w:kern w:val="0"/>
+          <w:sz w:val="24"/>
+          <w:szCs w:val="24"/>
+        </w:rPr>
+        <w:t>接收</w:t>
+      </w:r>
+      <w:r>
+        <w:rPr>
+          <w:rFonts w:ascii="新宋体" w:eastAsia="新宋体" w:hAnsi="Times New Roman" w:cs="Times New Roman"/>
+          <w:noProof/>
+          <w:kern w:val="0"/>
+          <w:sz w:val="24"/>
+          <w:szCs w:val="24"/>
+        </w:rPr>
+        <w:t>当前情况</w:t>
+      </w:r>
+      <w:r>
+        <w:rPr>
+          <w:rFonts w:ascii="新宋体" w:eastAsia="新宋体" w:hAnsi="Times New Roman" w:cs="Times New Roman" w:hint="eastAsia"/>
+          <w:noProof/>
+          <w:kern w:val="0"/>
+          <w:sz w:val="24"/>
+          <w:szCs w:val="24"/>
+        </w:rPr>
+        <w:t>下</w:t>
+      </w:r>
+      <w:r>
+        <w:rPr>
+          <w:rFonts w:ascii="新宋体" w:eastAsia="新宋体" w:hAnsi="Times New Roman" w:cs="Times New Roman"/>
+          <w:noProof/>
+          <w:kern w:val="0"/>
+          <w:sz w:val="24"/>
+          <w:szCs w:val="24"/>
+        </w:rPr>
+        <w:t>可以</w:t>
+      </w:r>
+      <w:r>
+        <w:rPr>
+          <w:rFonts w:ascii="新宋体" w:eastAsia="新宋体" w:hAnsi="Times New Roman" w:cs="Times New Roman" w:hint="eastAsia"/>
+          <w:noProof/>
+          <w:kern w:val="0"/>
+          <w:sz w:val="24"/>
+          <w:szCs w:val="24"/>
+        </w:rPr>
+        <w:t>接收</w:t>
+      </w:r>
+      <w:r>
+        <w:rPr>
+          <w:rFonts w:ascii="新宋体" w:eastAsia="新宋体" w:hAnsi="Times New Roman" w:cs="Times New Roman"/>
+          <w:noProof/>
+          <w:kern w:val="0"/>
+          <w:sz w:val="24"/>
+          <w:szCs w:val="24"/>
+        </w:rPr>
+        <w:t>的最大字节数，存入</w:t>
+      </w:r>
+      <w:r>
+        <w:rPr>
+          <w:rFonts w:ascii="新宋体" w:eastAsia="新宋体" w:hAnsi="Times New Roman" w:cs="Times New Roman" w:hint="eastAsia"/>
+          <w:noProof/>
+          <w:kern w:val="0"/>
+          <w:sz w:val="24"/>
+          <w:szCs w:val="24"/>
+        </w:rPr>
+        <w:t>[</w:t>
+      </w:r>
+      <w:r>
+        <w:rPr>
+          <w:rFonts w:ascii="新宋体" w:eastAsia="新宋体" w:hAnsi="Times New Roman" w:cs="Times New Roman"/>
+          <w:noProof/>
+          <w:kern w:val="0"/>
+          <w:sz w:val="24"/>
+          <w:szCs w:val="24"/>
+        </w:rPr>
+        <w:t>GlobalReadBuffer + pendingHeaderSize]</w:t>
+      </w:r>
+      <w:r>
+        <w:rPr>
+          <w:rFonts w:ascii="新宋体" w:eastAsia="新宋体" w:hAnsi="Times New Roman" w:cs="Times New Roman" w:hint="eastAsia"/>
+          <w:noProof/>
+          <w:kern w:val="0"/>
+          <w:sz w:val="24"/>
+          <w:szCs w:val="24"/>
+        </w:rPr>
+        <w:t>处。</w:t>
+      </w:r>
+    </w:p>
+    <w:p>
+      <w:pPr>
+        <w:ind w:firstLineChars="50" w:firstLine="120"/>
+        <w:rPr>
+          <w:rFonts w:ascii="新宋体" w:eastAsia="新宋体" w:hAnsi="Times New Roman" w:cs="Times New Roman"/>
+          <w:noProof/>
+          <w:kern w:val="0"/>
+          <w:sz w:val="24"/>
+          <w:szCs w:val="24"/>
+        </w:rPr>
+      </w:pPr>
+      <w:r>
+        <w:rPr>
+          <w:rFonts w:ascii="新宋体" w:eastAsia="新宋体" w:hAnsi="Times New Roman" w:cs="Times New Roman" w:hint="eastAsia"/>
+          <w:noProof/>
+          <w:kern w:val="0"/>
+          <w:sz w:val="24"/>
+          <w:szCs w:val="24"/>
+        </w:rPr>
+        <w:t>逐级调用Recei</w:t>
+      </w:r>
+      <w:r>
+        <w:rPr>
+          <w:rFonts w:ascii="新宋体" w:eastAsia="新宋体" w:hAnsi="Times New Roman" w:cs="Times New Roman"/>
+          <w:noProof/>
+          <w:kern w:val="0"/>
+          <w:sz w:val="24"/>
+          <w:szCs w:val="24"/>
+        </w:rPr>
+        <w:t>v</w:t>
+      </w:r>
+      <w:r>
+        <w:rPr>
+          <w:rFonts w:ascii="新宋体" w:eastAsia="新宋体" w:hAnsi="Times New Roman" w:cs="Times New Roman" w:hint="eastAsia"/>
+          <w:noProof/>
+          <w:kern w:val="0"/>
+          <w:sz w:val="24"/>
+          <w:szCs w:val="24"/>
+        </w:rPr>
+        <w:t>e</w:t>
+      </w:r>
+      <w:r>
+        <w:rPr>
+          <w:rFonts w:ascii="新宋体" w:eastAsia="新宋体" w:hAnsi="Times New Roman" w:cs="Times New Roman"/>
+          <w:noProof/>
+          <w:kern w:val="0"/>
+          <w:sz w:val="24"/>
+          <w:szCs w:val="24"/>
+        </w:rPr>
+        <w:t>()</w:t>
+      </w:r>
+      <w:r>
+        <w:rPr>
+          <w:rFonts w:ascii="新宋体" w:eastAsia="新宋体" w:hAnsi="Times New Roman" w:cs="Times New Roman" w:hint="eastAsia"/>
+          <w:noProof/>
+          <w:kern w:val="0"/>
+          <w:sz w:val="24"/>
+          <w:szCs w:val="24"/>
+        </w:rPr>
+        <w:t>，最终调用socket函数recv函数，接收数据</w:t>
+      </w:r>
+    </w:p>
+    <w:p>
+      <w:pPr>
+        <w:ind w:firstLineChars="50" w:firstLine="120"/>
+        <w:rPr>
+          <w:rFonts w:ascii="新宋体" w:eastAsia="新宋体" w:hAnsi="Times New Roman" w:cs="Times New Roman"/>
+          <w:noProof/>
+          <w:kern w:val="0"/>
+          <w:sz w:val="24"/>
+          <w:szCs w:val="24"/>
+        </w:rPr>
+      </w:pPr>
+      <w:r>
+        <w:rPr>
+          <w:rFonts w:ascii="新宋体" w:eastAsia="新宋体" w:hAnsi="Times New Roman" w:cs="Times New Roman"/>
+          <w:noProof/>
+          <w:kern w:val="0"/>
+          <w:sz w:val="24"/>
+          <w:szCs w:val="24"/>
+        </w:rPr>
+        <w:sym w:font="Wingdings" w:char="F0E0"/>
+      </w:r>
+      <w:r>
+        <w:rPr>
+          <w:rFonts w:ascii="新宋体" w:eastAsia="新宋体" w:hAnsi="Times New Roman" w:cs="Times New Roman"/>
+          <w:noProof/>
+          <w:kern w:val="0"/>
+          <w:sz w:val="24"/>
+          <w:szCs w:val="24"/>
+        </w:rPr>
+        <w:t xml:space="preserve"> </w:t>
+      </w:r>
+      <w:r>
+        <w:rPr>
+          <w:rFonts w:ascii="新宋体" w:eastAsia="新宋体" w:hAnsi="Times New Roman" w:cs="Times New Roman"/>
+          <w:noProof/>
+          <w:kern w:val="0"/>
+          <w:sz w:val="24"/>
+          <w:szCs w:val="24"/>
+        </w:rPr>
+        <w:t>CEMSocket::Receive</w:t>
+      </w:r>
+      <w:r>
+        <w:rPr>
+          <w:rFonts w:ascii="新宋体" w:eastAsia="新宋体" w:hAnsi="Times New Roman" w:cs="Times New Roman"/>
+          <w:noProof/>
+          <w:kern w:val="0"/>
+          <w:sz w:val="24"/>
+          <w:szCs w:val="24"/>
+        </w:rPr>
+        <w:t>(GlobalReadBuffer + pendingHeaderSize, readMax);</w:t>
+      </w:r>
+    </w:p>
+    <w:p>
+      <w:pPr>
+        <w:ind w:firstLineChars="50" w:firstLine="120"/>
+        <w:rPr>
+          <w:rFonts w:ascii="新宋体" w:eastAsia="新宋体" w:hAnsi="Times New Roman" w:cs="Times New Roman"/>
+          <w:noProof/>
+          <w:kern w:val="0"/>
+          <w:sz w:val="24"/>
+          <w:szCs w:val="24"/>
+        </w:rPr>
+      </w:pPr>
+      <w:r>
+        <w:rPr>
+          <w:rFonts w:ascii="新宋体" w:eastAsia="新宋体" w:hAnsi="Times New Roman" w:cs="Times New Roman" w:hint="eastAsia"/>
+          <w:noProof/>
+          <w:kern w:val="0"/>
+          <w:sz w:val="24"/>
+          <w:szCs w:val="24"/>
+        </w:rPr>
+        <w:t>因为是未加密连接，所以不需要进行解密处理</w:t>
+      </w:r>
+    </w:p>
+    <w:p>
+      <w:pPr>
+        <w:ind w:firstLineChars="50" w:firstLine="120"/>
+        <w:rPr>
+          <w:rFonts w:ascii="新宋体" w:eastAsia="新宋体" w:hAnsi="Times New Roman" w:cs="Times New Roman"/>
+          <w:noProof/>
+          <w:kern w:val="0"/>
+          <w:sz w:val="24"/>
+          <w:szCs w:val="24"/>
+        </w:rPr>
+      </w:pPr>
+      <w:r>
+        <w:rPr>
+          <w:rFonts w:ascii="新宋体" w:eastAsia="新宋体" w:hAnsi="Times New Roman" w:cs="Times New Roman"/>
+          <w:noProof/>
+          <w:kern w:val="0"/>
+          <w:sz w:val="24"/>
+          <w:szCs w:val="24"/>
+        </w:rPr>
+        <w:sym w:font="Wingdings" w:char="F0E0"/>
+      </w:r>
+      <w:r>
+        <w:rPr>
+          <w:rFonts w:ascii="新宋体" w:eastAsia="新宋体" w:hAnsi="Times New Roman" w:cs="Times New Roman"/>
+          <w:noProof/>
+          <w:kern w:val="0"/>
+          <w:sz w:val="24"/>
+          <w:szCs w:val="24"/>
+        </w:rPr>
+        <w:t xml:space="preserve"> </w:t>
+      </w:r>
+      <w:r>
+        <w:rPr>
+          <w:rFonts w:ascii="新宋体" w:eastAsia="新宋体" w:hAnsi="Times New Roman" w:cs="Times New Roman"/>
+          <w:noProof/>
+          <w:kern w:val="0"/>
+          <w:sz w:val="24"/>
+          <w:szCs w:val="24"/>
+        </w:rPr>
+        <w:t>CEncryptedStreamSocket::Receive(lpBuf,nBufLen,nFlags)</w:t>
+      </w:r>
+      <w:r>
+        <w:rPr>
+          <w:rFonts w:ascii="新宋体" w:eastAsia="新宋体" w:hAnsi="Times New Roman" w:cs="Times New Roman"/>
+          <w:noProof/>
+          <w:kern w:val="0"/>
+          <w:sz w:val="24"/>
+          <w:szCs w:val="24"/>
+        </w:rPr>
+        <w:t>{case ECS_NONE:return m_nObfuscationBytesReceived;}</w:t>
+      </w:r>
+      <w:r>
+        <w:rPr>
+          <w:rFonts w:ascii="新宋体" w:eastAsia="新宋体" w:hAnsi="Times New Roman" w:cs="Times New Roman"/>
+          <w:noProof/>
+          <w:kern w:val="0"/>
+          <w:sz w:val="24"/>
+          <w:szCs w:val="24"/>
+        </w:rPr>
+        <w:sym w:font="Wingdings" w:char="F0E0"/>
+      </w:r>
+      <w:r>
+        <w:rPr>
+          <w:rFonts w:ascii="新宋体" w:eastAsia="新宋体" w:hAnsi="Times New Roman" w:cs="Times New Roman"/>
+          <w:noProof/>
+          <w:kern w:val="0"/>
+          <w:sz w:val="24"/>
+          <w:szCs w:val="24"/>
+        </w:rPr>
+        <w:t xml:space="preserve"> </w:t>
+      </w:r>
+      <w:r>
+        <w:rPr>
+          <w:rFonts w:ascii="新宋体" w:eastAsia="新宋体" w:hAnsi="Times New Roman" w:cs="Times New Roman"/>
+          <w:noProof/>
+          <w:kern w:val="0"/>
+          <w:sz w:val="24"/>
+          <w:szCs w:val="24"/>
+        </w:rPr>
+        <w:t>CAsyncSocketEx::Receive(lpBuf, nBufLen, nFlags);</w:t>
+      </w:r>
+      <w:r>
+        <w:rPr>
+          <w:rFonts w:ascii="新宋体" w:eastAsia="新宋体" w:hAnsi="Times New Roman" w:cs="Times New Roman"/>
+          <w:noProof/>
+          <w:kern w:val="0"/>
+          <w:sz w:val="24"/>
+          <w:szCs w:val="24"/>
+        </w:rPr>
+        <w:sym w:font="Wingdings" w:char="F0E0"/>
+      </w:r>
+      <w:r>
+        <w:rPr>
+          <w:rFonts w:ascii="新宋体" w:eastAsia="新宋体" w:hAnsi="Times New Roman" w:cs="Times New Roman"/>
+          <w:noProof/>
+          <w:kern w:val="0"/>
+          <w:sz w:val="24"/>
+          <w:szCs w:val="24"/>
+        </w:rPr>
+        <w:t xml:space="preserve"> </w:t>
+      </w:r>
+      <w:r>
+        <w:rPr>
+          <w:rFonts w:ascii="新宋体" w:eastAsia="新宋体" w:hAnsi="Times New Roman" w:cs="Times New Roman"/>
+          <w:noProof/>
+          <w:kern w:val="0"/>
+          <w:sz w:val="24"/>
+          <w:szCs w:val="24"/>
+        </w:rPr>
+        <w:t>recv(m_SocketData.hSocket, (LPSTR)lpBuf, nBufLen, nFlags);</w:t>
+      </w:r>
+    </w:p>
+    <w:p>
+      <w:pPr>
+        <w:ind w:firstLineChars="50" w:firstLine="120"/>
+        <w:rPr>
+          <w:rFonts w:ascii="新宋体" w:eastAsia="新宋体" w:hAnsi="新宋体" w:cs="Times New Roman"/>
+          <w:noProof/>
+          <w:kern w:val="0"/>
+          <w:sz w:val="24"/>
+          <w:szCs w:val="24"/>
+        </w:rPr>
+      </w:pPr>
+      <w:r>
+        <w:rPr>
+          <w:rFonts w:ascii="新宋体" w:eastAsia="新宋体" w:hAnsi="新宋体" w:cs="Times New Roman" w:hint="eastAsia"/>
+          <w:noProof/>
+          <w:kern w:val="0"/>
+          <w:sz w:val="24"/>
+          <w:szCs w:val="24"/>
+        </w:rPr>
+        <w:t>④、</w:t>
+      </w:r>
+      <w:r>
+        <w:rPr>
+          <w:rFonts w:ascii="新宋体" w:eastAsia="新宋体" w:hAnsi="新宋体" w:cs="Times New Roman" w:hint="eastAsia"/>
+          <w:noProof/>
+          <w:kern w:val="0"/>
+          <w:sz w:val="24"/>
+          <w:szCs w:val="24"/>
+        </w:rPr>
+        <w:t>接收</w:t>
+      </w:r>
+      <w:r>
+        <w:rPr>
+          <w:rFonts w:ascii="新宋体" w:eastAsia="新宋体" w:hAnsi="新宋体" w:cs="Times New Roman"/>
+          <w:noProof/>
+          <w:kern w:val="0"/>
+          <w:sz w:val="24"/>
+          <w:szCs w:val="24"/>
+        </w:rPr>
+        <w:t>到数据后，OnReceive</w:t>
+      </w:r>
+      <w:r>
+        <w:rPr>
+          <w:rFonts w:ascii="新宋体" w:eastAsia="新宋体" w:hAnsi="新宋体" w:cs="Times New Roman" w:hint="eastAsia"/>
+          <w:noProof/>
+          <w:kern w:val="0"/>
+          <w:sz w:val="24"/>
+          <w:szCs w:val="24"/>
+        </w:rPr>
+        <w:t>()调用PacketReceive</w:t>
+      </w:r>
+      <w:r>
+        <w:rPr>
+          <w:rFonts w:ascii="新宋体" w:eastAsia="新宋体" w:hAnsi="新宋体" w:cs="Times New Roman"/>
+          <w:noProof/>
+          <w:kern w:val="0"/>
+          <w:sz w:val="24"/>
+          <w:szCs w:val="24"/>
+        </w:rPr>
+        <w:t>()</w:t>
+      </w:r>
+      <w:r>
+        <w:rPr>
+          <w:rFonts w:ascii="新宋体" w:eastAsia="新宋体" w:hAnsi="新宋体" w:cs="Times New Roman" w:hint="eastAsia"/>
+          <w:noProof/>
+          <w:kern w:val="0"/>
+          <w:sz w:val="24"/>
+          <w:szCs w:val="24"/>
+        </w:rPr>
+        <w:t>，</w:t>
+      </w:r>
+      <w:r>
+        <w:rPr>
+          <w:rFonts w:ascii="新宋体" w:eastAsia="新宋体" w:hAnsi="新宋体" w:cs="Times New Roman"/>
+          <w:noProof/>
+          <w:kern w:val="0"/>
+          <w:sz w:val="24"/>
+          <w:szCs w:val="24"/>
+        </w:rPr>
+        <w:t>因为CEMSocket::PacketReceived()</w:t>
+      </w:r>
+      <w:r>
+        <w:rPr>
+          <w:rFonts w:ascii="新宋体" w:eastAsia="新宋体" w:hAnsi="新宋体" w:cs="Times New Roman" w:hint="eastAsia"/>
+          <w:noProof/>
+          <w:kern w:val="0"/>
+          <w:sz w:val="24"/>
+          <w:szCs w:val="24"/>
+        </w:rPr>
+        <w:t>是</w:t>
+      </w:r>
+      <w:r>
+        <w:rPr>
+          <w:rFonts w:ascii="新宋体" w:eastAsia="新宋体" w:hAnsi="新宋体" w:cs="Times New Roman"/>
+          <w:noProof/>
+          <w:kern w:val="0"/>
+          <w:sz w:val="24"/>
+          <w:szCs w:val="24"/>
+        </w:rPr>
+        <w:t>个虚函数，所以调用CServerSocket::PacketReceived()</w:t>
+      </w:r>
+      <w:r>
+        <w:rPr>
+          <w:rFonts w:ascii="新宋体" w:eastAsia="新宋体" w:hAnsi="新宋体" w:cs="Times New Roman" w:hint="eastAsia"/>
+          <w:noProof/>
+          <w:kern w:val="0"/>
+          <w:sz w:val="24"/>
+          <w:szCs w:val="24"/>
+        </w:rPr>
+        <w:t>进行</w:t>
+      </w:r>
+      <w:r>
+        <w:rPr>
+          <w:rFonts w:ascii="新宋体" w:eastAsia="新宋体" w:hAnsi="新宋体" w:cs="Times New Roman"/>
+          <w:noProof/>
+          <w:kern w:val="0"/>
+          <w:sz w:val="24"/>
+          <w:szCs w:val="24"/>
+        </w:rPr>
+        <w:t>处理</w:t>
+      </w:r>
+    </w:p>
+    <w:p>
+      <w:pPr>
+        <w:ind w:firstLineChars="50" w:firstLine="120"/>
+        <w:rPr>
+          <w:rFonts w:ascii="新宋体" w:eastAsia="新宋体" w:hAnsi="新宋体" w:cs="Times New Roman"/>
+          <w:noProof/>
+          <w:kern w:val="0"/>
+          <w:sz w:val="24"/>
+          <w:szCs w:val="24"/>
+        </w:rPr>
+      </w:pPr>
+      <w:r>
+        <w:rPr>
+          <w:rFonts w:ascii="新宋体" w:eastAsia="新宋体" w:hAnsi="新宋体" w:cs="Times New Roman" w:hint="eastAsia"/>
+          <w:noProof/>
+          <w:kern w:val="0"/>
+          <w:sz w:val="24"/>
+          <w:szCs w:val="24"/>
+        </w:rPr>
+        <w:t>⑤、</w:t>
+      </w:r>
+      <w:r>
+        <w:rPr>
+          <w:rFonts w:ascii="新宋体" w:eastAsia="新宋体" w:hAnsi="新宋体" w:cs="Times New Roman" w:hint="eastAsia"/>
+          <w:noProof/>
+          <w:kern w:val="0"/>
+          <w:sz w:val="24"/>
+          <w:szCs w:val="24"/>
+        </w:rPr>
+        <w:t>Pack</w:t>
+      </w:r>
+      <w:r>
+        <w:rPr>
+          <w:rFonts w:ascii="新宋体" w:eastAsia="新宋体" w:hAnsi="新宋体" w:cs="Times New Roman"/>
+          <w:noProof/>
+          <w:kern w:val="0"/>
+          <w:sz w:val="24"/>
+          <w:szCs w:val="24"/>
+        </w:rPr>
+        <w:t>etReceived()</w:t>
+      </w:r>
+      <w:r>
+        <w:rPr>
+          <w:rFonts w:ascii="新宋体" w:eastAsia="新宋体" w:hAnsi="新宋体" w:cs="Times New Roman" w:hint="eastAsia"/>
+          <w:noProof/>
+          <w:kern w:val="0"/>
+          <w:sz w:val="24"/>
+          <w:szCs w:val="24"/>
+        </w:rPr>
+        <w:t>先</w:t>
+      </w:r>
+      <w:r>
+        <w:rPr>
+          <w:rFonts w:ascii="新宋体" w:eastAsia="新宋体" w:hAnsi="新宋体" w:cs="Times New Roman"/>
+          <w:noProof/>
+          <w:kern w:val="0"/>
+          <w:sz w:val="24"/>
+          <w:szCs w:val="24"/>
+        </w:rPr>
+        <w:t>判断包是否进行</w:t>
+      </w:r>
+      <w:r>
+        <w:rPr>
+          <w:rFonts w:ascii="新宋体" w:eastAsia="新宋体" w:hAnsi="新宋体" w:cs="Times New Roman" w:hint="eastAsia"/>
+          <w:noProof/>
+          <w:kern w:val="0"/>
+          <w:sz w:val="24"/>
+          <w:szCs w:val="24"/>
+        </w:rPr>
+        <w:t>打</w:t>
+      </w:r>
+      <w:r>
+        <w:rPr>
+          <w:rFonts w:ascii="新宋体" w:eastAsia="新宋体" w:hAnsi="新宋体" w:cs="Times New Roman"/>
+          <w:noProof/>
+          <w:kern w:val="0"/>
+          <w:sz w:val="24"/>
+          <w:szCs w:val="24"/>
+        </w:rPr>
+        <w:t>包</w:t>
+      </w:r>
+      <w:r>
+        <w:rPr>
+          <w:rFonts w:ascii="新宋体" w:eastAsia="新宋体" w:hAnsi="新宋体" w:cs="Times New Roman" w:hint="eastAsia"/>
+          <w:noProof/>
+          <w:kern w:val="0"/>
+          <w:sz w:val="24"/>
+          <w:szCs w:val="24"/>
+        </w:rPr>
+        <w:t>了</w:t>
+      </w:r>
+      <w:r>
+        <w:rPr>
+          <w:rFonts w:ascii="新宋体" w:eastAsia="新宋体" w:hAnsi="新宋体" w:cs="Times New Roman"/>
+          <w:noProof/>
+          <w:kern w:val="0"/>
+          <w:sz w:val="24"/>
+          <w:szCs w:val="24"/>
+        </w:rPr>
+        <w:t>，若是先进行解包</w:t>
+      </w:r>
+      <w:r>
+        <w:rPr>
+          <w:rFonts w:ascii="新宋体" w:eastAsia="新宋体" w:hAnsi="新宋体" w:cs="Times New Roman" w:hint="eastAsia"/>
+          <w:noProof/>
+          <w:kern w:val="0"/>
+          <w:sz w:val="24"/>
+          <w:szCs w:val="24"/>
+        </w:rPr>
+        <w:t>；</w:t>
+      </w:r>
+      <w:r>
+        <w:rPr>
+          <w:rFonts w:ascii="新宋体" w:eastAsia="新宋体" w:hAnsi="新宋体" w:cs="Times New Roman"/>
+          <w:noProof/>
+          <w:kern w:val="0"/>
+          <w:sz w:val="24"/>
+          <w:szCs w:val="24"/>
+        </w:rPr>
+        <w:t>然后调用</w:t>
+      </w:r>
+      <w:r>
+        <w:rPr>
+          <w:rFonts w:ascii="新宋体" w:eastAsia="新宋体" w:hAnsi="新宋体" w:cs="Times New Roman" w:hint="eastAsia"/>
+          <w:noProof/>
+          <w:kern w:val="0"/>
+          <w:sz w:val="24"/>
+          <w:szCs w:val="24"/>
+        </w:rPr>
+        <w:t>CS</w:t>
+      </w:r>
+      <w:r>
+        <w:rPr>
+          <w:rFonts w:ascii="新宋体" w:eastAsia="新宋体" w:hAnsi="新宋体" w:cs="Times New Roman"/>
+          <w:noProof/>
+          <w:kern w:val="0"/>
+          <w:sz w:val="24"/>
+          <w:szCs w:val="24"/>
+        </w:rPr>
+        <w:t>erverSocket::</w:t>
+      </w:r>
+      <w:r>
+        <w:rPr>
+          <w:rFonts w:ascii="新宋体" w:eastAsia="新宋体" w:hAnsi="新宋体" w:cs="Times New Roman" w:hint="eastAsia"/>
+          <w:noProof/>
+          <w:kern w:val="0"/>
+          <w:sz w:val="24"/>
+          <w:szCs w:val="24"/>
+        </w:rPr>
+        <w:t>ProcessPacket()对</w:t>
+      </w:r>
+      <w:r>
+        <w:rPr>
+          <w:rFonts w:ascii="新宋体" w:eastAsia="新宋体" w:hAnsi="新宋体" w:cs="Times New Roman"/>
+          <w:noProof/>
+          <w:kern w:val="0"/>
+          <w:sz w:val="24"/>
+          <w:szCs w:val="24"/>
+        </w:rPr>
+        <w:t>包进行处理</w:t>
+      </w:r>
+    </w:p>
+    <w:p>
+      <w:pPr>
+        <w:ind w:firstLineChars="50" w:firstLine="120"/>
+        <w:rPr>
+          <w:rFonts w:ascii="新宋体" w:eastAsia="新宋体" w:hAnsi="新宋体" w:cs="Times New Roman"/>
+          <w:noProof/>
+          <w:kern w:val="0"/>
+          <w:sz w:val="24"/>
+          <w:szCs w:val="24"/>
+        </w:rPr>
+      </w:pPr>
+      <w:r>
+        <w:rPr>
+          <w:rFonts w:ascii="新宋体" w:eastAsia="新宋体" w:hAnsi="新宋体" w:cs="Times New Roman" w:hint="eastAsia"/>
+          <w:noProof/>
+          <w:kern w:val="0"/>
+          <w:sz w:val="24"/>
+          <w:szCs w:val="24"/>
+        </w:rPr>
+        <w:t>⑥、</w:t>
+      </w:r>
+      <w:r>
+        <w:rPr>
+          <w:rFonts w:ascii="新宋体" w:eastAsia="新宋体" w:hAnsi="新宋体" w:cs="Times New Roman" w:hint="eastAsia"/>
+          <w:noProof/>
+          <w:kern w:val="0"/>
+          <w:sz w:val="24"/>
+          <w:szCs w:val="24"/>
+        </w:rPr>
+        <w:t>ProcessPacket()根据</w:t>
+      </w:r>
+      <w:r>
+        <w:rPr>
+          <w:rFonts w:ascii="新宋体" w:eastAsia="新宋体" w:hAnsi="新宋体" w:cs="Times New Roman"/>
+          <w:noProof/>
+          <w:kern w:val="0"/>
+          <w:sz w:val="24"/>
+          <w:szCs w:val="24"/>
+        </w:rPr>
+        <w:t>opcode</w:t>
+      </w:r>
+      <w:r>
+        <w:rPr>
+          <w:rFonts w:ascii="新宋体" w:eastAsia="新宋体" w:hAnsi="新宋体" w:cs="Times New Roman" w:hint="eastAsia"/>
+          <w:noProof/>
+          <w:kern w:val="0"/>
+          <w:sz w:val="24"/>
+          <w:szCs w:val="24"/>
+        </w:rPr>
+        <w:t>对</w:t>
+      </w:r>
+      <w:r>
+        <w:rPr>
+          <w:rFonts w:ascii="新宋体" w:eastAsia="新宋体" w:hAnsi="新宋体" w:cs="Times New Roman"/>
+          <w:noProof/>
+          <w:kern w:val="0"/>
+          <w:sz w:val="24"/>
+          <w:szCs w:val="24"/>
+        </w:rPr>
+        <w:t>包分别进行处理</w:t>
+      </w:r>
+      <w:r>
+        <w:rPr>
+          <w:rFonts w:ascii="新宋体" w:eastAsia="新宋体" w:hAnsi="新宋体" w:cs="Times New Roman" w:hint="eastAsia"/>
+          <w:noProof/>
+          <w:kern w:val="0"/>
+          <w:sz w:val="24"/>
+          <w:szCs w:val="24"/>
+        </w:rPr>
+        <w:t>，在</w:t>
+      </w:r>
+      <w:r>
+        <w:rPr>
+          <w:rFonts w:ascii="新宋体" w:eastAsia="新宋体" w:hAnsi="新宋体" w:cs="Times New Roman"/>
+          <w:noProof/>
+          <w:kern w:val="0"/>
+          <w:sz w:val="24"/>
+          <w:szCs w:val="24"/>
+        </w:rPr>
+        <w:t>连接时主要是OP_IDCHANGE</w:t>
+      </w:r>
+      <w:r>
+        <w:rPr>
+          <w:rFonts w:ascii="新宋体" w:eastAsia="新宋体" w:hAnsi="新宋体" w:cs="Times New Roman" w:hint="eastAsia"/>
+          <w:noProof/>
+          <w:kern w:val="0"/>
+          <w:sz w:val="24"/>
+          <w:szCs w:val="24"/>
+        </w:rPr>
+        <w:t>、OP_SERVERMESSAGE等</w:t>
+      </w:r>
+    </w:p>
+    <w:p>
+      <w:pPr>
+        <w:ind w:firstLineChars="50" w:firstLine="120"/>
+        <w:rPr>
+          <w:rFonts w:ascii="新宋体" w:eastAsia="新宋体" w:hAnsi="新宋体" w:cs="Times New Roman"/>
+          <w:noProof/>
+          <w:kern w:val="0"/>
+          <w:sz w:val="24"/>
+          <w:szCs w:val="24"/>
+        </w:rPr>
+      </w:pPr>
+      <w:r>
+        <w:rPr>
+          <w:rFonts w:ascii="新宋体" w:eastAsia="新宋体" w:hAnsi="新宋体" w:cs="Times New Roman" w:hint="eastAsia"/>
+          <w:noProof/>
+          <w:kern w:val="0"/>
+          <w:sz w:val="24"/>
+          <w:szCs w:val="24"/>
+        </w:rPr>
+        <w:t>⑦、</w:t>
+      </w:r>
+      <w:r>
+        <w:rPr>
+          <w:rFonts w:ascii="新宋体" w:eastAsia="新宋体" w:hAnsi="新宋体" w:cs="Times New Roman" w:hint="eastAsia"/>
+          <w:noProof/>
+          <w:kern w:val="0"/>
+          <w:sz w:val="24"/>
+          <w:szCs w:val="24"/>
+        </w:rPr>
+        <w:t>OP</w:t>
+      </w:r>
+      <w:r>
+        <w:rPr>
+          <w:rFonts w:ascii="新宋体" w:eastAsia="新宋体" w:hAnsi="新宋体" w:cs="Times New Roman"/>
+          <w:noProof/>
+          <w:kern w:val="0"/>
+          <w:sz w:val="24"/>
+          <w:szCs w:val="24"/>
+        </w:rPr>
+        <w:t>_IDCHANGE</w:t>
+      </w:r>
+      <w:r>
+        <w:rPr>
+          <w:rFonts w:ascii="新宋体" w:eastAsia="新宋体" w:hAnsi="新宋体" w:cs="Times New Roman" w:hint="eastAsia"/>
+          <w:noProof/>
+          <w:kern w:val="0"/>
+          <w:sz w:val="24"/>
+          <w:szCs w:val="24"/>
+        </w:rPr>
+        <w:t>处理</w:t>
+      </w:r>
+      <w:r>
+        <w:rPr>
+          <w:rFonts w:ascii="新宋体" w:eastAsia="新宋体" w:hAnsi="新宋体" w:cs="Times New Roman"/>
+          <w:noProof/>
+          <w:kern w:val="0"/>
+          <w:sz w:val="24"/>
+          <w:szCs w:val="24"/>
+        </w:rPr>
+        <w:t>分支</w:t>
+      </w:r>
+      <w:r>
+        <w:rPr>
+          <w:rFonts w:ascii="新宋体" w:eastAsia="新宋体" w:hAnsi="新宋体" w:cs="Times New Roman" w:hint="eastAsia"/>
+          <w:noProof/>
+          <w:kern w:val="0"/>
+          <w:sz w:val="24"/>
+          <w:szCs w:val="24"/>
+        </w:rPr>
+        <w:t>设置</w:t>
+      </w:r>
+      <w:r>
+        <w:rPr>
+          <w:rFonts w:ascii="新宋体" w:eastAsia="新宋体" w:hAnsi="新宋体" w:cs="Times New Roman"/>
+          <w:noProof/>
+          <w:kern w:val="0"/>
+          <w:sz w:val="24"/>
+          <w:szCs w:val="24"/>
+        </w:rPr>
+        <w:t>连接状态为</w:t>
+      </w:r>
+      <w:r>
+        <w:rPr>
+          <w:rFonts w:ascii="新宋体" w:eastAsia="新宋体" w:hAnsi="新宋体" w:cs="Times New Roman"/>
+          <w:noProof/>
+          <w:kern w:val="0"/>
+          <w:sz w:val="24"/>
+          <w:szCs w:val="24"/>
+        </w:rPr>
+        <w:t>CS_CONNECTED</w:t>
+      </w:r>
+      <w:r>
+        <w:rPr>
+          <w:rFonts w:ascii="新宋体" w:eastAsia="新宋体" w:hAnsi="Times New Roman" w:cs="Times New Roman"/>
+          <w:noProof/>
+          <w:kern w:val="0"/>
+          <w:sz w:val="24"/>
+          <w:szCs w:val="24"/>
+        </w:rPr>
+        <w:t xml:space="preserve"> ,</w:t>
+      </w:r>
+      <w:r>
+        <w:rPr>
+          <w:rFonts w:ascii="新宋体" w:eastAsia="新宋体" w:hAnsi="Times New Roman" w:cs="Times New Roman" w:hint="eastAsia"/>
+          <w:noProof/>
+          <w:kern w:val="0"/>
+          <w:sz w:val="24"/>
+          <w:szCs w:val="24"/>
+        </w:rPr>
+        <w:t>调用</w:t>
+      </w:r>
+      <w:r>
+        <w:rPr>
+          <w:rFonts w:ascii="新宋体" w:eastAsia="新宋体" w:hAnsi="Times New Roman" w:cs="Times New Roman"/>
+          <w:noProof/>
+          <w:kern w:val="0"/>
+          <w:sz w:val="24"/>
+          <w:szCs w:val="24"/>
+        </w:rPr>
+        <w:t>SetConnectionState(</w:t>
+      </w:r>
+      <w:r>
+        <w:rPr>
+          <w:rFonts w:ascii="新宋体" w:eastAsia="新宋体" w:hAnsi="新宋体" w:cs="Times New Roman"/>
+          <w:noProof/>
+          <w:kern w:val="0"/>
+          <w:sz w:val="24"/>
+          <w:szCs w:val="24"/>
+        </w:rPr>
+        <w:t>CS_CONNECTED</w:t>
+      </w:r>
+      <w:r>
+        <w:rPr>
+          <w:rFonts w:ascii="新宋体" w:eastAsia="新宋体" w:hAnsi="新宋体" w:cs="Times New Roman"/>
+          <w:noProof/>
+          <w:kern w:val="0"/>
+          <w:sz w:val="24"/>
+          <w:szCs w:val="24"/>
+        </w:rPr>
+        <w:t>)</w:t>
+      </w:r>
+    </w:p>
+    <w:p>
+      <w:pPr>
+        <w:ind w:firstLineChars="50" w:firstLine="120"/>
+        <w:rPr>
+          <w:rFonts w:ascii="新宋体" w:eastAsia="新宋体" w:hAnsi="Times New Roman" w:cs="Times New Roman"/>
+          <w:noProof/>
+          <w:kern w:val="0"/>
+          <w:sz w:val="24"/>
+          <w:szCs w:val="24"/>
+        </w:rPr>
+      </w:pPr>
+      <w:r>
+        <w:rPr>
+          <w:rFonts w:ascii="新宋体" w:eastAsia="新宋体" w:hAnsi="新宋体" w:cs="Times New Roman" w:hint="eastAsia"/>
+          <w:noProof/>
+          <w:kern w:val="0"/>
+          <w:sz w:val="24"/>
+          <w:szCs w:val="24"/>
+        </w:rPr>
+        <w:t>⑧、</w:t>
+      </w:r>
+      <w:r>
+        <w:rPr>
+          <w:rFonts w:ascii="新宋体" w:eastAsia="新宋体" w:hAnsi="Times New Roman" w:cs="Times New Roman"/>
+          <w:noProof/>
+          <w:kern w:val="0"/>
+          <w:sz w:val="24"/>
+          <w:szCs w:val="24"/>
+        </w:rPr>
+        <w:t>SetConnectionState</w:t>
+      </w:r>
+      <w:r>
+        <w:rPr>
+          <w:rFonts w:ascii="新宋体" w:eastAsia="新宋体" w:hAnsi="Times New Roman" w:cs="Times New Roman" w:hint="eastAsia"/>
+          <w:noProof/>
+          <w:kern w:val="0"/>
+          <w:sz w:val="24"/>
+          <w:szCs w:val="24"/>
+        </w:rPr>
+        <w:t>()调用CS</w:t>
+      </w:r>
+      <w:r>
+        <w:rPr>
+          <w:rFonts w:ascii="新宋体" w:eastAsia="新宋体" w:hAnsi="Times New Roman" w:cs="Times New Roman"/>
+          <w:noProof/>
+          <w:kern w:val="0"/>
+          <w:sz w:val="24"/>
+          <w:szCs w:val="24"/>
+        </w:rPr>
+        <w:t>erverSocket::ConnectionEstablished()</w:t>
+      </w:r>
+      <w:r>
+        <w:rPr>
+          <w:rFonts w:ascii="新宋体" w:eastAsia="新宋体" w:hAnsi="Times New Roman" w:cs="Times New Roman" w:hint="eastAsia"/>
+          <w:noProof/>
+          <w:kern w:val="0"/>
+          <w:sz w:val="24"/>
+          <w:szCs w:val="24"/>
+        </w:rPr>
+        <w:t>，</w:t>
+      </w:r>
+      <w:r>
+        <w:rPr>
+          <w:rFonts w:ascii="新宋体" w:eastAsia="新宋体" w:hAnsi="Times New Roman" w:cs="Times New Roman"/>
+          <w:noProof/>
+          <w:kern w:val="0"/>
+          <w:sz w:val="24"/>
+          <w:szCs w:val="24"/>
+        </w:rPr>
+        <w:t>处理</w:t>
+      </w:r>
+      <w:r>
+        <w:rPr>
+          <w:rFonts w:ascii="新宋体" w:eastAsia="新宋体" w:hAnsi="Times New Roman" w:cs="Times New Roman" w:hint="eastAsia"/>
+          <w:noProof/>
+          <w:kern w:val="0"/>
+          <w:sz w:val="24"/>
+          <w:szCs w:val="24"/>
+        </w:rPr>
+        <w:t>CS_CONNECTED分支</w:t>
+      </w:r>
+      <w:r>
+        <w:rPr>
+          <w:rFonts w:ascii="新宋体" w:eastAsia="新宋体" w:hAnsi="Times New Roman" w:cs="Times New Roman"/>
+          <w:noProof/>
+          <w:kern w:val="0"/>
+          <w:sz w:val="24"/>
+          <w:szCs w:val="24"/>
+        </w:rPr>
+        <w:t>，向服务器发送共享文件列表</w:t>
+      </w:r>
+      <w:r>
+        <w:rPr>
+          <w:rFonts w:ascii="新宋体" w:eastAsia="新宋体" w:hAnsi="Times New Roman" w:cs="Times New Roman" w:hint="eastAsia"/>
+          <w:noProof/>
+          <w:kern w:val="0"/>
+          <w:sz w:val="24"/>
+          <w:szCs w:val="24"/>
+        </w:rPr>
+        <w:t>，</w:t>
+      </w:r>
+      <w:r>
+        <w:rPr>
+          <w:rFonts w:ascii="新宋体" w:eastAsia="新宋体" w:hAnsi="Times New Roman" w:cs="Times New Roman"/>
+          <w:noProof/>
+          <w:kern w:val="0"/>
+          <w:sz w:val="24"/>
+          <w:szCs w:val="24"/>
+        </w:rPr>
+        <w:t>根据选项中的</w:t>
+      </w:r>
+      <w:r>
+        <w:rPr>
+          <w:rFonts w:ascii="新宋体" w:eastAsia="新宋体" w:hAnsi="Times New Roman" w:cs="Times New Roman"/>
+          <w:noProof/>
+          <w:kern w:val="0"/>
+          <w:sz w:val="24"/>
+          <w:szCs w:val="24"/>
+        </w:rPr>
+        <w:t>“</w:t>
+      </w:r>
+      <w:r>
+        <w:rPr>
+          <w:rFonts w:ascii="新宋体" w:eastAsia="新宋体" w:hAnsi="Times New Roman" w:cs="Times New Roman"/>
+          <w:noProof/>
+          <w:kern w:val="0"/>
+          <w:sz w:val="24"/>
+          <w:szCs w:val="24"/>
+        </w:rPr>
+        <w:t>从服务器更新服务器列表</w:t>
+      </w:r>
+      <w:r>
+        <w:rPr>
+          <w:rFonts w:ascii="新宋体" w:eastAsia="新宋体" w:hAnsi="Times New Roman" w:cs="Times New Roman"/>
+          <w:noProof/>
+          <w:kern w:val="0"/>
+          <w:sz w:val="24"/>
+          <w:szCs w:val="24"/>
+        </w:rPr>
+        <w:t>”</w:t>
+      </w:r>
+      <w:r>
+        <w:rPr>
+          <w:rFonts w:ascii="新宋体" w:eastAsia="新宋体" w:hAnsi="Times New Roman" w:cs="Times New Roman"/>
+          <w:noProof/>
+          <w:kern w:val="0"/>
+          <w:sz w:val="24"/>
+          <w:szCs w:val="24"/>
+        </w:rPr>
+        <w:t>，发送请求服务器列表信息包</w:t>
+      </w:r>
+      <w:r>
+        <w:rPr>
+          <w:rFonts w:ascii="新宋体" w:eastAsia="新宋体" w:hAnsi="Times New Roman" w:cs="Times New Roman" w:hint="eastAsia"/>
+          <w:noProof/>
+          <w:kern w:val="0"/>
+          <w:sz w:val="24"/>
+          <w:szCs w:val="24"/>
+        </w:rPr>
+        <w:t>。</w:t>
+      </w:r>
+      <w:r>
+        <w:rPr>
+          <w:rFonts w:ascii="新宋体" w:eastAsia="新宋体" w:hAnsi="Times New Roman" w:cs="Times New Roman"/>
+          <w:noProof/>
+          <w:kern w:val="0"/>
+          <w:sz w:val="24"/>
+          <w:szCs w:val="24"/>
+        </w:rPr>
+        <w:t>这</w:t>
+      </w:r>
+      <w:r>
+        <w:rPr>
+          <w:rFonts w:ascii="新宋体" w:eastAsia="新宋体" w:hAnsi="Times New Roman" w:cs="Times New Roman" w:hint="eastAsia"/>
+          <w:noProof/>
+          <w:kern w:val="0"/>
+          <w:sz w:val="24"/>
+          <w:szCs w:val="24"/>
+        </w:rPr>
+        <w:t>里</w:t>
+      </w:r>
+      <w:r>
+        <w:rPr>
+          <w:rFonts w:ascii="新宋体" w:eastAsia="新宋体" w:hAnsi="Times New Roman" w:cs="Times New Roman"/>
+          <w:noProof/>
+          <w:kern w:val="0"/>
+          <w:sz w:val="24"/>
+          <w:szCs w:val="24"/>
+        </w:rPr>
+        <w:t>一共两次向服务器发送数据。</w:t>
+      </w:r>
+    </w:p>
+    <w:p>
+      <w:pPr>
+        <w:ind w:firstLineChars="50" w:firstLine="120"/>
+        <w:rPr>
+          <w:rFonts w:ascii="新宋体" w:eastAsia="新宋体" w:hAnsi="Times New Roman" w:cs="Times New Roman"/>
+          <w:noProof/>
+          <w:kern w:val="0"/>
+          <w:sz w:val="24"/>
+          <w:szCs w:val="24"/>
+        </w:rPr>
+      </w:pPr>
+      <w:r>
+        <w:rPr>
+          <w:rFonts w:ascii="新宋体" w:eastAsia="新宋体" w:hAnsi="新宋体" w:cs="Times New Roman" w:hint="eastAsia"/>
+          <w:noProof/>
+          <w:kern w:val="0"/>
+          <w:sz w:val="24"/>
+          <w:szCs w:val="24"/>
+        </w:rPr>
+        <w:t>⑨、</w:t>
+      </w:r>
+      <w:r>
+        <w:rPr>
+          <w:rFonts w:ascii="新宋体" w:eastAsia="新宋体" w:hAnsi="新宋体" w:cs="Times New Roman" w:hint="eastAsia"/>
+          <w:noProof/>
+          <w:kern w:val="0"/>
+          <w:sz w:val="24"/>
+          <w:szCs w:val="24"/>
+        </w:rPr>
+        <w:t>重复③∽⑥，</w:t>
+      </w:r>
+      <w:r>
+        <w:rPr>
+          <w:rFonts w:ascii="新宋体" w:eastAsia="新宋体" w:hAnsi="新宋体" w:cs="Times New Roman"/>
+          <w:noProof/>
+          <w:kern w:val="0"/>
+          <w:sz w:val="24"/>
+          <w:szCs w:val="24"/>
+        </w:rPr>
+        <w:t>只是</w:t>
+      </w:r>
+      <w:r>
+        <w:rPr>
+          <w:rFonts w:ascii="新宋体" w:eastAsia="新宋体" w:hAnsi="新宋体" w:cs="Times New Roman" w:hint="eastAsia"/>
+          <w:noProof/>
+          <w:kern w:val="0"/>
+          <w:sz w:val="24"/>
+          <w:szCs w:val="24"/>
+        </w:rPr>
+        <w:t>⑥中</w:t>
+      </w:r>
+      <w:r>
+        <w:rPr>
+          <w:rFonts w:ascii="新宋体" w:eastAsia="新宋体" w:hAnsi="新宋体" w:cs="Times New Roman"/>
+          <w:noProof/>
+          <w:kern w:val="0"/>
+          <w:sz w:val="24"/>
+          <w:szCs w:val="24"/>
+        </w:rPr>
+        <w:t>处理</w:t>
+      </w:r>
+      <w:r>
+        <w:rPr>
+          <w:rFonts w:ascii="新宋体" w:eastAsia="新宋体" w:hAnsi="新宋体" w:cs="Times New Roman" w:hint="eastAsia"/>
+          <w:noProof/>
+          <w:kern w:val="0"/>
+          <w:sz w:val="24"/>
+          <w:szCs w:val="24"/>
+        </w:rPr>
+        <w:t>opcode的</w:t>
+      </w:r>
+      <w:r>
+        <w:rPr>
+          <w:rFonts w:ascii="新宋体" w:eastAsia="新宋体" w:hAnsi="新宋体" w:cs="Times New Roman"/>
+          <w:noProof/>
+          <w:kern w:val="0"/>
+          <w:sz w:val="24"/>
+          <w:szCs w:val="24"/>
+        </w:rPr>
+        <w:t>分支不同</w:t>
+      </w:r>
+      <w:r>
+        <w:rPr>
+          <w:rFonts w:ascii="新宋体" w:eastAsia="新宋体" w:hAnsi="新宋体" w:cs="Times New Roman" w:hint="eastAsia"/>
+          <w:noProof/>
+          <w:kern w:val="0"/>
+          <w:sz w:val="24"/>
+          <w:szCs w:val="24"/>
+        </w:rPr>
+        <w:t>。</w:t>
+      </w:r>
+    </w:p>
+    <w:p>
+      <w:pPr>
+        <w:pStyle w:val="7"/>
+        <w:rPr>
+          <w:noProof/>
+        </w:rPr>
+      </w:pPr>
+      <w:r>
+        <w:rPr>
+          <w:noProof/>
+        </w:rPr>
         <w:lastRenderedPageBreak/>
-        <w:t>？</w:t>
-      </w:r>
-      <w:r>
-        <w:rPr>
-          <w:rFonts w:ascii="新宋体" w:eastAsia="新宋体" w:hAnsi="Times New Roman" w:cs="Times New Roman"/>
-          <w:noProof/>
-          <w:kern w:val="0"/>
-          <w:sz w:val="24"/>
-          <w:szCs w:val="24"/>
-        </w:rPr>
-        <w:t>？？</w:t>
-      </w:r>
-    </w:p>
-    <w:p>
-      <w:pPr>
-        <w:ind w:firstLineChars="50" w:firstLine="120"/>
-        <w:rPr>
-          <w:rFonts w:ascii="新宋体" w:eastAsia="新宋体" w:hAnsi="Times New Roman" w:cs="Times New Roman"/>
-          <w:noProof/>
-          <w:kern w:val="0"/>
-          <w:sz w:val="24"/>
-          <w:szCs w:val="24"/>
-        </w:rPr>
-      </w:pPr>
-      <w:r>
-        <w:rPr>
-          <w:rFonts w:ascii="新宋体" w:eastAsia="新宋体" w:hAnsi="新宋体" w:cs="Times New Roman" w:hint="eastAsia"/>
-          <w:noProof/>
-          <w:kern w:val="0"/>
-          <w:sz w:val="24"/>
-          <w:szCs w:val="24"/>
-        </w:rPr>
-        <w:t>③</w:t>
+        <w:t>(</w:t>
+      </w:r>
+      <w:r>
+        <w:rPr>
+          <w:rFonts w:hint="eastAsia"/>
+          <w:noProof/>
+        </w:rPr>
+        <w:t>2</w:t>
+      </w:r>
+      <w:r>
+        <w:rPr>
+          <w:noProof/>
+        </w:rPr>
+        <w:t>)</w:t>
+      </w:r>
+      <w:r>
+        <w:rPr>
+          <w:rFonts w:hint="eastAsia"/>
+          <w:noProof/>
+        </w:rPr>
+        <w:t>、连接失败</w:t>
+      </w:r>
+    </w:p>
+    <w:p>
+      <w:pPr>
+        <w:rPr>
+          <w:rFonts w:ascii="新宋体" w:eastAsia="新宋体" w:hAnsi="Times New Roman" w:cs="Times New Roman"/>
+          <w:noProof/>
+          <w:kern w:val="0"/>
+          <w:sz w:val="24"/>
+          <w:szCs w:val="24"/>
+        </w:rPr>
+      </w:pPr>
+      <w:r>
+        <w:rPr>
+          <w:rFonts w:hint="eastAsia"/>
+        </w:rPr>
+        <w:t>连接</w:t>
+      </w:r>
+      <w:r>
+        <w:t>失败可能发生在三</w:t>
+      </w:r>
+      <w:r>
+        <w:rPr>
+          <w:rFonts w:hint="eastAsia"/>
+        </w:rPr>
+        <w:t>个</w:t>
+      </w:r>
+      <w:r>
+        <w:t>阶段：</w:t>
+      </w:r>
+      <w:r>
+        <w:rPr>
+          <w:rFonts w:ascii="新宋体" w:eastAsia="新宋体" w:hAnsi="Times New Roman" w:cs="Times New Roman"/>
+          <w:noProof/>
+          <w:color w:val="008000"/>
+          <w:kern w:val="0"/>
+          <w:sz w:val="24"/>
+          <w:szCs w:val="24"/>
+        </w:rPr>
+        <w:t>OnHostNameResolved、OnConnect、OnClose</w:t>
       </w:r>
       <w:r>
         <w:rPr>
           <w:rFonts w:ascii="新宋体" w:eastAsia="新宋体" w:hAnsi="Times New Roman" w:cs="Times New Roman" w:hint="eastAsia"/>
           <w:noProof/>
-          <w:kern w:val="0"/>
-          <w:sz w:val="24"/>
-          <w:szCs w:val="24"/>
-        </w:rPr>
-        <w:t>、接收</w:t>
-      </w:r>
-      <w:r>
-        <w:rPr>
-          <w:rFonts w:ascii="新宋体" w:eastAsia="新宋体" w:hAnsi="Times New Roman" w:cs="Times New Roman"/>
-          <w:noProof/>
-          <w:kern w:val="0"/>
-          <w:sz w:val="24"/>
-          <w:szCs w:val="24"/>
-        </w:rPr>
-        <w:t>服务器返回信息，触发OnReceive()</w:t>
-      </w:r>
-    </w:p>
-    <w:p>
-      <w:pPr>
-        <w:ind w:firstLineChars="50" w:firstLine="120"/>
-        <w:rPr>
-          <w:rFonts w:ascii="新宋体" w:eastAsia="新宋体" w:hAnsi="Times New Roman" w:cs="Times New Roman"/>
-          <w:noProof/>
-          <w:kern w:val="0"/>
-          <w:sz w:val="24"/>
-          <w:szCs w:val="24"/>
-        </w:rPr>
-      </w:pPr>
-      <w:r>
-        <w:rPr>
-          <w:rFonts w:ascii="新宋体" w:eastAsia="新宋体" w:hAnsi="Times New Roman" w:cs="Times New Roman"/>
-          <w:noProof/>
-          <w:kern w:val="0"/>
-          <w:sz w:val="24"/>
-          <w:szCs w:val="24"/>
-        </w:rPr>
-        <w:sym w:font="Wingdings" w:char="F0E0"/>
-      </w:r>
-      <w:r>
-        <w:rPr>
-          <w:rFonts w:ascii="新宋体" w:eastAsia="新宋体" w:hAnsi="Times New Roman" w:cs="Times New Roman"/>
-          <w:noProof/>
-          <w:kern w:val="0"/>
-          <w:sz w:val="24"/>
-          <w:szCs w:val="24"/>
-        </w:rPr>
-        <w:t>CAsyncSocketExHelperWindow::WindowsProc(message=1284&gt;=WM_SOCKETEX_NOTIFY){ hSocket=wParam=1136,nEvent=2(FD_READ)}</w:t>
-      </w:r>
-      <w:r>
-        <w:rPr>
-          <w:rFonts w:ascii="新宋体" w:eastAsia="新宋体" w:hAnsi="Times New Roman" w:cs="Times New Roman"/>
-          <w:noProof/>
-          <w:kern w:val="0"/>
-          <w:sz w:val="24"/>
-          <w:szCs w:val="24"/>
-        </w:rPr>
-        <w:sym w:font="Wingdings" w:char="F0E0"/>
-      </w:r>
-      <w:r>
-        <w:rPr>
-          <w:rFonts w:ascii="新宋体" w:eastAsia="新宋体" w:hAnsi="Times New Roman" w:cs="Times New Roman"/>
-          <w:noProof/>
-          <w:kern w:val="0"/>
-          <w:sz w:val="24"/>
-          <w:szCs w:val="24"/>
-        </w:rPr>
-        <w:t>CServerSocket::OnReceive(nErrorCode=0)</w:t>
-      </w:r>
-      <w:r>
-        <w:rPr>
-          <w:rFonts w:ascii="新宋体" w:eastAsia="新宋体" w:hAnsi="Times New Roman" w:cs="Times New Roman"/>
-          <w:noProof/>
-          <w:kern w:val="0"/>
-          <w:sz w:val="24"/>
-          <w:szCs w:val="24"/>
-        </w:rPr>
-        <w:sym w:font="Wingdings" w:char="F0E0"/>
-      </w:r>
-      <w:r>
-        <w:rPr>
-          <w:rFonts w:ascii="新宋体" w:eastAsia="新宋体" w:hAnsi="Times New Roman" w:cs="Times New Roman"/>
-          <w:noProof/>
-          <w:kern w:val="0"/>
-          <w:sz w:val="24"/>
-          <w:szCs w:val="24"/>
-        </w:rPr>
-        <w:t xml:space="preserve"> </w:t>
-      </w:r>
-      <w:r>
-        <w:rPr>
-          <w:rFonts w:ascii="新宋体" w:eastAsia="新宋体" w:hAnsi="Times New Roman" w:cs="Times New Roman"/>
-          <w:noProof/>
-          <w:kern w:val="0"/>
-          <w:sz w:val="24"/>
-          <w:szCs w:val="24"/>
-        </w:rPr>
-        <w:t>CEMSocket::OnReceive(nErrorCode)</w:t>
-      </w:r>
-    </w:p>
-    <w:p>
-      <w:pPr>
-        <w:ind w:firstLineChars="50" w:firstLine="120"/>
-        <w:rPr>
-          <w:rFonts w:ascii="新宋体" w:eastAsia="新宋体" w:hAnsi="Times New Roman" w:cs="Times New Roman"/>
-          <w:noProof/>
-          <w:kern w:val="0"/>
-          <w:sz w:val="24"/>
-          <w:szCs w:val="24"/>
-        </w:rPr>
-      </w:pPr>
+          <w:color w:val="008000"/>
+          <w:kern w:val="0"/>
+          <w:sz w:val="24"/>
+          <w:szCs w:val="24"/>
+        </w:rPr>
+        <w:t>中</w:t>
+      </w:r>
+      <w:r>
+        <w:rPr>
+          <w:rFonts w:ascii="新宋体" w:eastAsia="新宋体" w:hAnsi="Times New Roman" w:cs="Times New Roman"/>
+          <w:noProof/>
+          <w:color w:val="008000"/>
+          <w:kern w:val="0"/>
+          <w:sz w:val="24"/>
+          <w:szCs w:val="24"/>
+        </w:rPr>
+        <w:t>，</w:t>
+      </w:r>
       <w:r>
         <w:rPr>
           <w:rFonts w:ascii="新宋体" w:eastAsia="新宋体" w:hAnsi="Times New Roman" w:cs="Times New Roman" w:hint="eastAsia"/>
@@ -5371,17 +6910,17 @@
           <w:sz w:val="24"/>
           <w:szCs w:val="24"/>
         </w:rPr>
-        <w:t>判断</w:t>
-      </w:r>
-      <w:r>
-        <w:rPr>
-          <w:rFonts w:ascii="新宋体" w:eastAsia="新宋体" w:hAnsi="Times New Roman" w:cs="Times New Roman"/>
-          <w:noProof/>
-          <w:kern w:val="0"/>
-          <w:sz w:val="24"/>
-          <w:szCs w:val="24"/>
-        </w:rPr>
-        <w:t>是否存在下载速度</w:t>
+        <w:t>On</w:t>
+      </w:r>
+      <w:r>
+        <w:rPr>
+          <w:rFonts w:ascii="新宋体" w:eastAsia="新宋体" w:hAnsi="Times New Roman" w:cs="Times New Roman"/>
+          <w:noProof/>
+          <w:kern w:val="0"/>
+          <w:sz w:val="24"/>
+          <w:szCs w:val="24"/>
+        </w:rPr>
+        <w:t>HostNameResolved</w:t>
       </w:r>
       <w:r>
         <w:rPr>
@@ -5391,17 +6930,17 @@
           <w:sz w:val="24"/>
           <w:szCs w:val="24"/>
         </w:rPr>
-        <w:t>限制</w:t>
-      </w:r>
-      <w:r>
-        <w:rPr>
-          <w:rFonts w:ascii="新宋体" w:eastAsia="新宋体" w:hAnsi="Times New Roman" w:cs="Times New Roman"/>
-          <w:noProof/>
-          <w:kern w:val="0"/>
-          <w:sz w:val="24"/>
-          <w:szCs w:val="24"/>
-        </w:rPr>
-        <w:t>，在未超速</w:t>
+        <w:t>中</w:t>
+      </w:r>
+      <w:r>
+        <w:rPr>
+          <w:rFonts w:ascii="新宋体" w:eastAsia="新宋体" w:hAnsi="Times New Roman" w:cs="Times New Roman"/>
+          <w:noProof/>
+          <w:kern w:val="0"/>
+          <w:sz w:val="24"/>
+          <w:szCs w:val="24"/>
+        </w:rPr>
+        <w:t>返回的是CS_ERROR</w:t>
       </w:r>
       <w:r>
         <w:rPr>
@@ -5411,17 +6950,17 @@
           <w:sz w:val="24"/>
           <w:szCs w:val="24"/>
         </w:rPr>
-        <w:t>的</w:t>
-      </w:r>
-      <w:r>
-        <w:rPr>
-          <w:rFonts w:ascii="新宋体" w:eastAsia="新宋体" w:hAnsi="Times New Roman" w:cs="Times New Roman"/>
-          <w:noProof/>
-          <w:kern w:val="0"/>
-          <w:sz w:val="24"/>
-          <w:szCs w:val="24"/>
-        </w:rPr>
-        <w:t>情况下</w:t>
+        <w:t>，</w:t>
+      </w:r>
+      <w:r>
+        <w:rPr>
+          <w:rFonts w:ascii="新宋体" w:eastAsia="新宋体" w:hAnsi="Times New Roman" w:cs="Times New Roman"/>
+          <w:noProof/>
+          <w:kern w:val="0"/>
+          <w:sz w:val="24"/>
+          <w:szCs w:val="24"/>
+        </w:rPr>
+        <w:t>OnConnect</w:t>
       </w:r>
       <w:r>
         <w:rPr>
@@ -5431,7 +6970,17 @@
           <w:sz w:val="24"/>
           <w:szCs w:val="24"/>
         </w:rPr>
-        <w:t>，</w:t>
+        <w:t>中</w:t>
+      </w:r>
+      <w:r>
+        <w:rPr>
+          <w:rFonts w:ascii="新宋体" w:eastAsia="新宋体" w:hAnsi="Times New Roman" w:cs="Times New Roman"/>
+          <w:noProof/>
+          <w:kern w:val="0"/>
+          <w:sz w:val="24"/>
+          <w:szCs w:val="24"/>
+        </w:rPr>
+        <w:t>返回的是</w:t>
       </w:r>
       <w:r>
         <w:rPr>
@@ -5441,17 +6990,17 @@
           <w:sz w:val="24"/>
           <w:szCs w:val="24"/>
         </w:rPr>
-        <w:t>O</w:t>
-      </w:r>
-      <w:r>
-        <w:rPr>
-          <w:rFonts w:ascii="新宋体" w:eastAsia="新宋体" w:hAnsi="Times New Roman" w:cs="Times New Roman"/>
-          <w:noProof/>
-          <w:kern w:val="0"/>
-          <w:sz w:val="24"/>
-          <w:szCs w:val="24"/>
-        </w:rPr>
-        <w:t>nReceive()</w:t>
+        <w:t>CS_FATALERROR</w:t>
+      </w:r>
+      <w:r>
+        <w:rPr>
+          <w:rFonts w:ascii="新宋体" w:eastAsia="新宋体" w:hAnsi="Times New Roman" w:cs="Times New Roman"/>
+          <w:noProof/>
+          <w:kern w:val="0"/>
+          <w:sz w:val="24"/>
+          <w:szCs w:val="24"/>
+        </w:rPr>
+        <w:t>、CS_SERVERDEAD，OnClose</w:t>
       </w:r>
       <w:r>
         <w:rPr>
@@ -5461,1413 +7010,17 @@
           <w:sz w:val="24"/>
           <w:szCs w:val="24"/>
         </w:rPr>
-        <w:t>调用</w:t>
-      </w:r>
-      <w:r>
-        <w:rPr>
-          <w:rFonts w:ascii="新宋体" w:eastAsia="新宋体" w:hAnsi="Times New Roman" w:cs="Times New Roman"/>
-          <w:noProof/>
-          <w:kern w:val="0"/>
-          <w:sz w:val="24"/>
-          <w:szCs w:val="24"/>
-        </w:rPr>
-        <w:t>Receive()</w:t>
-      </w:r>
-      <w:r>
-        <w:rPr>
-          <w:rFonts w:ascii="新宋体" w:eastAsia="新宋体" w:hAnsi="Times New Roman" w:cs="Times New Roman" w:hint="eastAsia"/>
-          <w:noProof/>
-          <w:kern w:val="0"/>
-          <w:sz w:val="24"/>
-          <w:szCs w:val="24"/>
-        </w:rPr>
-        <w:t>接收</w:t>
-      </w:r>
-      <w:r>
-        <w:rPr>
-          <w:rFonts w:ascii="新宋体" w:eastAsia="新宋体" w:hAnsi="Times New Roman" w:cs="Times New Roman"/>
-          <w:noProof/>
-          <w:kern w:val="0"/>
-          <w:sz w:val="24"/>
-          <w:szCs w:val="24"/>
-        </w:rPr>
-        <w:t>当前情况</w:t>
-      </w:r>
-      <w:r>
-        <w:rPr>
-          <w:rFonts w:ascii="新宋体" w:eastAsia="新宋体" w:hAnsi="Times New Roman" w:cs="Times New Roman" w:hint="eastAsia"/>
-          <w:noProof/>
-          <w:kern w:val="0"/>
-          <w:sz w:val="24"/>
-          <w:szCs w:val="24"/>
-        </w:rPr>
-        <w:t>下</w:t>
-      </w:r>
-      <w:r>
-        <w:rPr>
-          <w:rFonts w:ascii="新宋体" w:eastAsia="新宋体" w:hAnsi="Times New Roman" w:cs="Times New Roman"/>
-          <w:noProof/>
-          <w:kern w:val="0"/>
-          <w:sz w:val="24"/>
-          <w:szCs w:val="24"/>
-        </w:rPr>
-        <w:t>可以</w:t>
-      </w:r>
-      <w:r>
-        <w:rPr>
-          <w:rFonts w:ascii="新宋体" w:eastAsia="新宋体" w:hAnsi="Times New Roman" w:cs="Times New Roman" w:hint="eastAsia"/>
-          <w:noProof/>
-          <w:kern w:val="0"/>
-          <w:sz w:val="24"/>
-          <w:szCs w:val="24"/>
-        </w:rPr>
-        <w:t>接收</w:t>
-      </w:r>
-      <w:r>
-        <w:rPr>
-          <w:rFonts w:ascii="新宋体" w:eastAsia="新宋体" w:hAnsi="Times New Roman" w:cs="Times New Roman"/>
-          <w:noProof/>
-          <w:kern w:val="0"/>
-          <w:sz w:val="24"/>
-          <w:szCs w:val="24"/>
-        </w:rPr>
-        <w:t>的最大字节数，存入</w:t>
-      </w:r>
-      <w:r>
-        <w:rPr>
-          <w:rFonts w:ascii="新宋体" w:eastAsia="新宋体" w:hAnsi="Times New Roman" w:cs="Times New Roman" w:hint="eastAsia"/>
-          <w:noProof/>
-          <w:kern w:val="0"/>
-          <w:sz w:val="24"/>
-          <w:szCs w:val="24"/>
-        </w:rPr>
-        <w:t>[</w:t>
-      </w:r>
-      <w:r>
-        <w:rPr>
-          <w:rFonts w:ascii="新宋体" w:eastAsia="新宋体" w:hAnsi="Times New Roman" w:cs="Times New Roman"/>
-          <w:noProof/>
-          <w:kern w:val="0"/>
-          <w:sz w:val="24"/>
-          <w:szCs w:val="24"/>
-        </w:rPr>
-        <w:t>GlobalReadBuffer + pendingHeaderSize]</w:t>
-      </w:r>
-      <w:r>
-        <w:rPr>
-          <w:rFonts w:ascii="新宋体" w:eastAsia="新宋体" w:hAnsi="Times New Roman" w:cs="Times New Roman" w:hint="eastAsia"/>
-          <w:noProof/>
-          <w:kern w:val="0"/>
-          <w:sz w:val="24"/>
-          <w:szCs w:val="24"/>
-        </w:rPr>
-        <w:t>处。</w:t>
-      </w:r>
-    </w:p>
-    <w:p>
-      <w:pPr>
-        <w:ind w:firstLineChars="50" w:firstLine="120"/>
-        <w:rPr>
-          <w:rFonts w:ascii="新宋体" w:eastAsia="新宋体" w:hAnsi="Times New Roman" w:cs="Times New Roman"/>
-          <w:noProof/>
-          <w:kern w:val="0"/>
-          <w:sz w:val="24"/>
-          <w:szCs w:val="24"/>
-        </w:rPr>
-      </w:pPr>
-      <w:r>
-        <w:rPr>
-          <w:rFonts w:ascii="新宋体" w:eastAsia="新宋体" w:hAnsi="Times New Roman" w:cs="Times New Roman" w:hint="eastAsia"/>
-          <w:noProof/>
-          <w:kern w:val="0"/>
-          <w:sz w:val="24"/>
-          <w:szCs w:val="24"/>
-        </w:rPr>
-        <w:t>逐级调用Recei</w:t>
-      </w:r>
-      <w:r>
-        <w:rPr>
-          <w:rFonts w:ascii="新宋体" w:eastAsia="新宋体" w:hAnsi="Times New Roman" w:cs="Times New Roman"/>
-          <w:noProof/>
-          <w:kern w:val="0"/>
-          <w:sz w:val="24"/>
-          <w:szCs w:val="24"/>
-        </w:rPr>
-        <w:t>v</w:t>
-      </w:r>
-      <w:r>
-        <w:rPr>
-          <w:rFonts w:ascii="新宋体" w:eastAsia="新宋体" w:hAnsi="Times New Roman" w:cs="Times New Roman" w:hint="eastAsia"/>
-          <w:noProof/>
-          <w:kern w:val="0"/>
-          <w:sz w:val="24"/>
-          <w:szCs w:val="24"/>
-        </w:rPr>
-        <w:t>e</w:t>
-      </w:r>
-      <w:r>
-        <w:rPr>
-          <w:rFonts w:ascii="新宋体" w:eastAsia="新宋体" w:hAnsi="Times New Roman" w:cs="Times New Roman"/>
-          <w:noProof/>
-          <w:kern w:val="0"/>
-          <w:sz w:val="24"/>
-          <w:szCs w:val="24"/>
-        </w:rPr>
-        <w:t>()</w:t>
-      </w:r>
-      <w:r>
-        <w:rPr>
-          <w:rFonts w:ascii="新宋体" w:eastAsia="新宋体" w:hAnsi="Times New Roman" w:cs="Times New Roman" w:hint="eastAsia"/>
-          <w:noProof/>
-          <w:kern w:val="0"/>
-          <w:sz w:val="24"/>
-          <w:szCs w:val="24"/>
-        </w:rPr>
-        <w:t>，最终调用socket函数recv函数，接收数据</w:t>
-      </w:r>
-    </w:p>
-    <w:p>
-      <w:pPr>
-        <w:ind w:firstLineChars="50" w:firstLine="120"/>
-        <w:rPr>
-          <w:rFonts w:ascii="新宋体" w:eastAsia="新宋体" w:hAnsi="Times New Roman" w:cs="Times New Roman"/>
-          <w:noProof/>
-          <w:kern w:val="0"/>
-          <w:sz w:val="24"/>
-          <w:szCs w:val="24"/>
-        </w:rPr>
-      </w:pPr>
-      <w:r>
-        <w:rPr>
-          <w:rFonts w:ascii="新宋体" w:eastAsia="新宋体" w:hAnsi="Times New Roman" w:cs="Times New Roman"/>
-          <w:noProof/>
-          <w:kern w:val="0"/>
-          <w:sz w:val="24"/>
-          <w:szCs w:val="24"/>
-        </w:rPr>
-        <w:sym w:font="Wingdings" w:char="F0E0"/>
-      </w:r>
-      <w:r>
-        <w:rPr>
-          <w:rFonts w:ascii="新宋体" w:eastAsia="新宋体" w:hAnsi="Times New Roman" w:cs="Times New Roman"/>
-          <w:noProof/>
-          <w:kern w:val="0"/>
-          <w:sz w:val="24"/>
-          <w:szCs w:val="24"/>
-        </w:rPr>
-        <w:t xml:space="preserve"> </w:t>
-      </w:r>
-      <w:r>
-        <w:rPr>
-          <w:rFonts w:ascii="新宋体" w:eastAsia="新宋体" w:hAnsi="Times New Roman" w:cs="Times New Roman"/>
-          <w:noProof/>
-          <w:kern w:val="0"/>
-          <w:sz w:val="24"/>
-          <w:szCs w:val="24"/>
-        </w:rPr>
-        <w:t>CEMSocket::Receive</w:t>
-      </w:r>
-      <w:r>
-        <w:rPr>
-          <w:rFonts w:ascii="新宋体" w:eastAsia="新宋体" w:hAnsi="Times New Roman" w:cs="Times New Roman"/>
-          <w:noProof/>
-          <w:kern w:val="0"/>
-          <w:sz w:val="24"/>
-          <w:szCs w:val="24"/>
-        </w:rPr>
-        <w:t>(GlobalReadBuffer + pendingHeaderSize, readMax);</w:t>
-      </w:r>
-    </w:p>
-    <w:p>
-      <w:pPr>
-        <w:ind w:firstLineChars="50" w:firstLine="120"/>
-        <w:rPr>
-          <w:rFonts w:ascii="新宋体" w:eastAsia="新宋体" w:hAnsi="Times New Roman" w:cs="Times New Roman"/>
-          <w:noProof/>
-          <w:kern w:val="0"/>
-          <w:sz w:val="24"/>
-          <w:szCs w:val="24"/>
-        </w:rPr>
-      </w:pPr>
-      <w:r>
-        <w:rPr>
-          <w:rFonts w:ascii="新宋体" w:eastAsia="新宋体" w:hAnsi="Times New Roman" w:cs="Times New Roman" w:hint="eastAsia"/>
-          <w:noProof/>
-          <w:kern w:val="0"/>
-          <w:sz w:val="24"/>
-          <w:szCs w:val="24"/>
-        </w:rPr>
-        <w:t>因为是未加密连接，所以不需要进行解密处理</w:t>
-      </w:r>
-    </w:p>
-    <w:p>
-      <w:pPr>
-        <w:ind w:firstLineChars="50" w:firstLine="120"/>
-        <w:rPr>
-          <w:rFonts w:ascii="新宋体" w:eastAsia="新宋体" w:hAnsi="Times New Roman" w:cs="Times New Roman"/>
-          <w:noProof/>
-          <w:kern w:val="0"/>
-          <w:sz w:val="24"/>
-          <w:szCs w:val="24"/>
-        </w:rPr>
-      </w:pPr>
-      <w:r>
-        <w:rPr>
-          <w:rFonts w:ascii="新宋体" w:eastAsia="新宋体" w:hAnsi="Times New Roman" w:cs="Times New Roman"/>
-          <w:noProof/>
-          <w:kern w:val="0"/>
-          <w:sz w:val="24"/>
-          <w:szCs w:val="24"/>
-        </w:rPr>
-        <w:sym w:font="Wingdings" w:char="F0E0"/>
-      </w:r>
-      <w:r>
-        <w:rPr>
-          <w:rFonts w:ascii="新宋体" w:eastAsia="新宋体" w:hAnsi="Times New Roman" w:cs="Times New Roman"/>
-          <w:noProof/>
-          <w:kern w:val="0"/>
-          <w:sz w:val="24"/>
-          <w:szCs w:val="24"/>
-        </w:rPr>
-        <w:t xml:space="preserve"> </w:t>
-      </w:r>
-      <w:r>
-        <w:rPr>
-          <w:rFonts w:ascii="新宋体" w:eastAsia="新宋体" w:hAnsi="Times New Roman" w:cs="Times New Roman"/>
-          <w:noProof/>
-          <w:kern w:val="0"/>
-          <w:sz w:val="24"/>
-          <w:szCs w:val="24"/>
-        </w:rPr>
-        <w:t>CEncryptedStreamSocket::Receive(lpBuf,nBufLen,nFlags)</w:t>
-      </w:r>
-      <w:r>
-        <w:rPr>
-          <w:rFonts w:ascii="新宋体" w:eastAsia="新宋体" w:hAnsi="Times New Roman" w:cs="Times New Roman"/>
-          <w:noProof/>
-          <w:kern w:val="0"/>
-          <w:sz w:val="24"/>
-          <w:szCs w:val="24"/>
-        </w:rPr>
-        <w:t>{case ECS_NONE:return m_nObfuscationBytesReceived;}</w:t>
-      </w:r>
-      <w:r>
-        <w:rPr>
-          <w:rFonts w:ascii="新宋体" w:eastAsia="新宋体" w:hAnsi="Times New Roman" w:cs="Times New Roman"/>
-          <w:noProof/>
-          <w:kern w:val="0"/>
-          <w:sz w:val="24"/>
-          <w:szCs w:val="24"/>
-        </w:rPr>
-        <w:sym w:font="Wingdings" w:char="F0E0"/>
-      </w:r>
-      <w:r>
-        <w:rPr>
-          <w:rFonts w:ascii="新宋体" w:eastAsia="新宋体" w:hAnsi="Times New Roman" w:cs="Times New Roman"/>
-          <w:noProof/>
-          <w:kern w:val="0"/>
-          <w:sz w:val="24"/>
-          <w:szCs w:val="24"/>
-        </w:rPr>
-        <w:t xml:space="preserve"> </w:t>
-      </w:r>
-      <w:r>
-        <w:rPr>
-          <w:rFonts w:ascii="新宋体" w:eastAsia="新宋体" w:hAnsi="Times New Roman" w:cs="Times New Roman"/>
-          <w:noProof/>
-          <w:kern w:val="0"/>
-          <w:sz w:val="24"/>
-          <w:szCs w:val="24"/>
-        </w:rPr>
-        <w:t>CAsyncSocketEx::Receive(lpBuf, nBufLen, nFlags);</w:t>
-      </w:r>
-      <w:r>
-        <w:rPr>
-          <w:rFonts w:ascii="新宋体" w:eastAsia="新宋体" w:hAnsi="Times New Roman" w:cs="Times New Roman"/>
-          <w:noProof/>
-          <w:kern w:val="0"/>
-          <w:sz w:val="24"/>
-          <w:szCs w:val="24"/>
-        </w:rPr>
-        <w:sym w:font="Wingdings" w:char="F0E0"/>
-      </w:r>
-      <w:r>
-        <w:rPr>
-          <w:rFonts w:ascii="新宋体" w:eastAsia="新宋体" w:hAnsi="Times New Roman" w:cs="Times New Roman"/>
-          <w:noProof/>
-          <w:kern w:val="0"/>
-          <w:sz w:val="24"/>
-          <w:szCs w:val="24"/>
-        </w:rPr>
-        <w:t xml:space="preserve"> </w:t>
-      </w:r>
-      <w:r>
-        <w:rPr>
-          <w:rFonts w:ascii="新宋体" w:eastAsia="新宋体" w:hAnsi="Times New Roman" w:cs="Times New Roman"/>
-          <w:noProof/>
-          <w:kern w:val="0"/>
-          <w:sz w:val="24"/>
-          <w:szCs w:val="24"/>
-        </w:rPr>
-        <w:t>recv(m_SocketData.hSocket, (LPSTR)lpBuf, nBufLen, nFlags);</w:t>
-      </w:r>
-    </w:p>
-    <w:p>
-      <w:pPr>
-        <w:ind w:firstLineChars="50" w:firstLine="120"/>
-        <w:rPr>
-          <w:rFonts w:ascii="新宋体" w:eastAsia="新宋体" w:hAnsi="新宋体" w:cs="Times New Roman" w:hint="eastAsia"/>
-          <w:noProof/>
-          <w:kern w:val="0"/>
-          <w:sz w:val="24"/>
-          <w:szCs w:val="24"/>
-        </w:rPr>
-      </w:pPr>
-      <w:r>
-        <w:rPr>
-          <w:rFonts w:ascii="新宋体" w:eastAsia="新宋体" w:hAnsi="新宋体" w:cs="Times New Roman" w:hint="eastAsia"/>
-          <w:noProof/>
-          <w:kern w:val="0"/>
-          <w:sz w:val="24"/>
-          <w:szCs w:val="24"/>
-        </w:rPr>
-        <w:t>④、</w:t>
-      </w:r>
-      <w:r>
-        <w:rPr>
-          <w:rFonts w:ascii="新宋体" w:eastAsia="新宋体" w:hAnsi="新宋体" w:cs="Times New Roman" w:hint="eastAsia"/>
-          <w:noProof/>
-          <w:kern w:val="0"/>
-          <w:sz w:val="24"/>
-          <w:szCs w:val="24"/>
-        </w:rPr>
-        <w:t>接收</w:t>
-      </w:r>
-      <w:r>
-        <w:rPr>
-          <w:rFonts w:ascii="新宋体" w:eastAsia="新宋体" w:hAnsi="新宋体" w:cs="Times New Roman"/>
-          <w:noProof/>
-          <w:kern w:val="0"/>
-          <w:sz w:val="24"/>
-          <w:szCs w:val="24"/>
-        </w:rPr>
-        <w:t>到数据后，OnReceive</w:t>
-      </w:r>
-      <w:r>
-        <w:rPr>
-          <w:rFonts w:ascii="新宋体" w:eastAsia="新宋体" w:hAnsi="新宋体" w:cs="Times New Roman" w:hint="eastAsia"/>
-          <w:noProof/>
-          <w:kern w:val="0"/>
-          <w:sz w:val="24"/>
-          <w:szCs w:val="24"/>
-        </w:rPr>
-        <w:t>()调用PacketReceive</w:t>
-      </w:r>
-      <w:r>
-        <w:rPr>
-          <w:rFonts w:ascii="新宋体" w:eastAsia="新宋体" w:hAnsi="新宋体" w:cs="Times New Roman"/>
-          <w:noProof/>
-          <w:kern w:val="0"/>
-          <w:sz w:val="24"/>
-          <w:szCs w:val="24"/>
-        </w:rPr>
-        <w:t>()</w:t>
-      </w:r>
-      <w:r>
-        <w:rPr>
-          <w:rFonts w:ascii="新宋体" w:eastAsia="新宋体" w:hAnsi="新宋体" w:cs="Times New Roman" w:hint="eastAsia"/>
-          <w:noProof/>
-          <w:kern w:val="0"/>
-          <w:sz w:val="24"/>
-          <w:szCs w:val="24"/>
-        </w:rPr>
-        <w:t>，</w:t>
-      </w:r>
-      <w:r>
-        <w:rPr>
-          <w:rFonts w:ascii="新宋体" w:eastAsia="新宋体" w:hAnsi="新宋体" w:cs="Times New Roman"/>
-          <w:noProof/>
-          <w:kern w:val="0"/>
-          <w:sz w:val="24"/>
-          <w:szCs w:val="24"/>
-        </w:rPr>
-        <w:t>因为CEMSocket::PacketReceived()</w:t>
-      </w:r>
-      <w:r>
-        <w:rPr>
-          <w:rFonts w:ascii="新宋体" w:eastAsia="新宋体" w:hAnsi="新宋体" w:cs="Times New Roman" w:hint="eastAsia"/>
-          <w:noProof/>
-          <w:kern w:val="0"/>
-          <w:sz w:val="24"/>
-          <w:szCs w:val="24"/>
-        </w:rPr>
-        <w:t>是</w:t>
-      </w:r>
-      <w:r>
-        <w:rPr>
-          <w:rFonts w:ascii="新宋体" w:eastAsia="新宋体" w:hAnsi="新宋体" w:cs="Times New Roman"/>
-          <w:noProof/>
-          <w:kern w:val="0"/>
-          <w:sz w:val="24"/>
-          <w:szCs w:val="24"/>
-        </w:rPr>
-        <w:t>个虚函数，所以调用CServerSocket::PacketReceived()</w:t>
-      </w:r>
-      <w:r>
-        <w:rPr>
-          <w:rFonts w:ascii="新宋体" w:eastAsia="新宋体" w:hAnsi="新宋体" w:cs="Times New Roman" w:hint="eastAsia"/>
-          <w:noProof/>
-          <w:kern w:val="0"/>
-          <w:sz w:val="24"/>
-          <w:szCs w:val="24"/>
-        </w:rPr>
-        <w:t>进行</w:t>
-      </w:r>
-      <w:r>
-        <w:rPr>
-          <w:rFonts w:ascii="新宋体" w:eastAsia="新宋体" w:hAnsi="新宋体" w:cs="Times New Roman"/>
-          <w:noProof/>
-          <w:kern w:val="0"/>
-          <w:sz w:val="24"/>
-          <w:szCs w:val="24"/>
-        </w:rPr>
-        <w:t>处理</w:t>
-      </w:r>
-    </w:p>
-    <w:p>
-      <w:pPr>
-        <w:ind w:firstLineChars="50" w:firstLine="120"/>
-        <w:rPr>
-          <w:rFonts w:ascii="新宋体" w:eastAsia="新宋体" w:hAnsi="新宋体" w:cs="Times New Roman" w:hint="eastAsia"/>
-          <w:noProof/>
-          <w:kern w:val="0"/>
-          <w:sz w:val="24"/>
-          <w:szCs w:val="24"/>
-        </w:rPr>
-      </w:pPr>
-      <w:r>
-        <w:rPr>
-          <w:rFonts w:ascii="新宋体" w:eastAsia="新宋体" w:hAnsi="新宋体" w:cs="Times New Roman" w:hint="eastAsia"/>
-          <w:noProof/>
-          <w:kern w:val="0"/>
-          <w:sz w:val="24"/>
-          <w:szCs w:val="24"/>
-        </w:rPr>
-        <w:t>⑤、</w:t>
-      </w:r>
-      <w:r>
-        <w:rPr>
-          <w:rFonts w:ascii="新宋体" w:eastAsia="新宋体" w:hAnsi="新宋体" w:cs="Times New Roman" w:hint="eastAsia"/>
-          <w:noProof/>
-          <w:kern w:val="0"/>
-          <w:sz w:val="24"/>
-          <w:szCs w:val="24"/>
-        </w:rPr>
-        <w:t>Pack</w:t>
-      </w:r>
-      <w:r>
-        <w:rPr>
-          <w:rFonts w:ascii="新宋体" w:eastAsia="新宋体" w:hAnsi="新宋体" w:cs="Times New Roman"/>
-          <w:noProof/>
-          <w:kern w:val="0"/>
-          <w:sz w:val="24"/>
-          <w:szCs w:val="24"/>
-        </w:rPr>
-        <w:t>etReceived()</w:t>
-      </w:r>
-      <w:r>
-        <w:rPr>
-          <w:rFonts w:ascii="新宋体" w:eastAsia="新宋体" w:hAnsi="新宋体" w:cs="Times New Roman" w:hint="eastAsia"/>
-          <w:noProof/>
-          <w:kern w:val="0"/>
-          <w:sz w:val="24"/>
-          <w:szCs w:val="24"/>
-        </w:rPr>
-        <w:t>先</w:t>
-      </w:r>
-      <w:r>
-        <w:rPr>
-          <w:rFonts w:ascii="新宋体" w:eastAsia="新宋体" w:hAnsi="新宋体" w:cs="Times New Roman"/>
-          <w:noProof/>
-          <w:kern w:val="0"/>
-          <w:sz w:val="24"/>
-          <w:szCs w:val="24"/>
-        </w:rPr>
-        <w:t>判断包是否进行</w:t>
-      </w:r>
-      <w:r>
-        <w:rPr>
-          <w:rFonts w:ascii="新宋体" w:eastAsia="新宋体" w:hAnsi="新宋体" w:cs="Times New Roman" w:hint="eastAsia"/>
-          <w:noProof/>
-          <w:kern w:val="0"/>
-          <w:sz w:val="24"/>
-          <w:szCs w:val="24"/>
-        </w:rPr>
-        <w:t>打</w:t>
-      </w:r>
-      <w:r>
-        <w:rPr>
-          <w:rFonts w:ascii="新宋体" w:eastAsia="新宋体" w:hAnsi="新宋体" w:cs="Times New Roman"/>
-          <w:noProof/>
-          <w:kern w:val="0"/>
-          <w:sz w:val="24"/>
-          <w:szCs w:val="24"/>
-        </w:rPr>
-        <w:t>包</w:t>
-      </w:r>
-      <w:r>
-        <w:rPr>
-          <w:rFonts w:ascii="新宋体" w:eastAsia="新宋体" w:hAnsi="新宋体" w:cs="Times New Roman" w:hint="eastAsia"/>
-          <w:noProof/>
-          <w:kern w:val="0"/>
-          <w:sz w:val="24"/>
-          <w:szCs w:val="24"/>
-        </w:rPr>
-        <w:t>了</w:t>
-      </w:r>
-      <w:r>
-        <w:rPr>
-          <w:rFonts w:ascii="新宋体" w:eastAsia="新宋体" w:hAnsi="新宋体" w:cs="Times New Roman"/>
-          <w:noProof/>
-          <w:kern w:val="0"/>
-          <w:sz w:val="24"/>
-          <w:szCs w:val="24"/>
-        </w:rPr>
-        <w:t>，若是先进行解包</w:t>
-      </w:r>
-      <w:r>
-        <w:rPr>
-          <w:rFonts w:ascii="新宋体" w:eastAsia="新宋体" w:hAnsi="新宋体" w:cs="Times New Roman" w:hint="eastAsia"/>
-          <w:noProof/>
-          <w:kern w:val="0"/>
-          <w:sz w:val="24"/>
-          <w:szCs w:val="24"/>
-        </w:rPr>
-        <w:t>；</w:t>
-      </w:r>
-      <w:r>
-        <w:rPr>
-          <w:rFonts w:ascii="新宋体" w:eastAsia="新宋体" w:hAnsi="新宋体" w:cs="Times New Roman"/>
-          <w:noProof/>
-          <w:kern w:val="0"/>
-          <w:sz w:val="24"/>
-          <w:szCs w:val="24"/>
-        </w:rPr>
-        <w:t>然后调用</w:t>
-      </w:r>
-      <w:r>
-        <w:rPr>
-          <w:rFonts w:ascii="新宋体" w:eastAsia="新宋体" w:hAnsi="新宋体" w:cs="Times New Roman" w:hint="eastAsia"/>
-          <w:noProof/>
-          <w:kern w:val="0"/>
-          <w:sz w:val="24"/>
-          <w:szCs w:val="24"/>
-        </w:rPr>
-        <w:t>CS</w:t>
-      </w:r>
-      <w:r>
-        <w:rPr>
-          <w:rFonts w:ascii="新宋体" w:eastAsia="新宋体" w:hAnsi="新宋体" w:cs="Times New Roman"/>
-          <w:noProof/>
-          <w:kern w:val="0"/>
-          <w:sz w:val="24"/>
-          <w:szCs w:val="24"/>
-        </w:rPr>
-        <w:t>erverSocket::</w:t>
-      </w:r>
-      <w:r>
-        <w:rPr>
-          <w:rFonts w:ascii="新宋体" w:eastAsia="新宋体" w:hAnsi="新宋体" w:cs="Times New Roman" w:hint="eastAsia"/>
-          <w:noProof/>
-          <w:kern w:val="0"/>
-          <w:sz w:val="24"/>
-          <w:szCs w:val="24"/>
-        </w:rPr>
-        <w:t>ProcessPacket()对</w:t>
-      </w:r>
-      <w:r>
-        <w:rPr>
-          <w:rFonts w:ascii="新宋体" w:eastAsia="新宋体" w:hAnsi="新宋体" w:cs="Times New Roman"/>
-          <w:noProof/>
-          <w:kern w:val="0"/>
-          <w:sz w:val="24"/>
-          <w:szCs w:val="24"/>
-        </w:rPr>
-        <w:t>包进行处理</w:t>
-      </w:r>
-    </w:p>
-    <w:p>
-      <w:pPr>
-        <w:ind w:firstLineChars="50" w:firstLine="120"/>
-        <w:rPr>
-          <w:rFonts w:ascii="新宋体" w:eastAsia="新宋体" w:hAnsi="新宋体" w:cs="Times New Roman" w:hint="eastAsia"/>
-          <w:noProof/>
-          <w:kern w:val="0"/>
-          <w:sz w:val="24"/>
-          <w:szCs w:val="24"/>
-        </w:rPr>
-      </w:pPr>
-      <w:r>
-        <w:rPr>
-          <w:rFonts w:ascii="新宋体" w:eastAsia="新宋体" w:hAnsi="新宋体" w:cs="Times New Roman" w:hint="eastAsia"/>
-          <w:noProof/>
-          <w:kern w:val="0"/>
-          <w:sz w:val="24"/>
-          <w:szCs w:val="24"/>
-        </w:rPr>
-        <w:t>⑥、</w:t>
-      </w:r>
-      <w:r>
-        <w:rPr>
-          <w:rFonts w:ascii="新宋体" w:eastAsia="新宋体" w:hAnsi="新宋体" w:cs="Times New Roman" w:hint="eastAsia"/>
-          <w:noProof/>
-          <w:kern w:val="0"/>
-          <w:sz w:val="24"/>
-          <w:szCs w:val="24"/>
-        </w:rPr>
-        <w:t>ProcessPacket()根据</w:t>
-      </w:r>
-      <w:r>
-        <w:rPr>
-          <w:rFonts w:ascii="新宋体" w:eastAsia="新宋体" w:hAnsi="新宋体" w:cs="Times New Roman"/>
-          <w:noProof/>
-          <w:kern w:val="0"/>
-          <w:sz w:val="24"/>
-          <w:szCs w:val="24"/>
-        </w:rPr>
-        <w:t>opcode</w:t>
-      </w:r>
-      <w:r>
-        <w:rPr>
-          <w:rFonts w:ascii="新宋体" w:eastAsia="新宋体" w:hAnsi="新宋体" w:cs="Times New Roman" w:hint="eastAsia"/>
-          <w:noProof/>
-          <w:kern w:val="0"/>
-          <w:sz w:val="24"/>
-          <w:szCs w:val="24"/>
-        </w:rPr>
-        <w:t>对</w:t>
-      </w:r>
-      <w:r>
-        <w:rPr>
-          <w:rFonts w:ascii="新宋体" w:eastAsia="新宋体" w:hAnsi="新宋体" w:cs="Times New Roman"/>
-          <w:noProof/>
-          <w:kern w:val="0"/>
-          <w:sz w:val="24"/>
-          <w:szCs w:val="24"/>
-        </w:rPr>
-        <w:t>包分别进行处理</w:t>
-      </w:r>
-      <w:r>
-        <w:rPr>
-          <w:rFonts w:ascii="新宋体" w:eastAsia="新宋体" w:hAnsi="新宋体" w:cs="Times New Roman" w:hint="eastAsia"/>
-          <w:noProof/>
-          <w:kern w:val="0"/>
-          <w:sz w:val="24"/>
-          <w:szCs w:val="24"/>
-        </w:rPr>
-        <w:t>，在</w:t>
-      </w:r>
-      <w:r>
-        <w:rPr>
-          <w:rFonts w:ascii="新宋体" w:eastAsia="新宋体" w:hAnsi="新宋体" w:cs="Times New Roman"/>
-          <w:noProof/>
-          <w:kern w:val="0"/>
-          <w:sz w:val="24"/>
-          <w:szCs w:val="24"/>
-        </w:rPr>
-        <w:t>连接时主要是OP_IDCHANGE</w:t>
-      </w:r>
-      <w:r>
-        <w:rPr>
-          <w:rFonts w:ascii="新宋体" w:eastAsia="新宋体" w:hAnsi="新宋体" w:cs="Times New Roman" w:hint="eastAsia"/>
-          <w:noProof/>
-          <w:kern w:val="0"/>
-          <w:sz w:val="24"/>
-          <w:szCs w:val="24"/>
-        </w:rPr>
-        <w:t>、OP_SERVERMESSAGE等</w:t>
-      </w:r>
-    </w:p>
-    <w:p>
-      <w:pPr>
-        <w:ind w:firstLineChars="50" w:firstLine="120"/>
-        <w:rPr>
-          <w:rFonts w:ascii="新宋体" w:eastAsia="新宋体" w:hAnsi="新宋体" w:cs="Times New Roman" w:hint="eastAsia"/>
-          <w:noProof/>
-          <w:kern w:val="0"/>
-          <w:sz w:val="24"/>
-          <w:szCs w:val="24"/>
-        </w:rPr>
-      </w:pPr>
-      <w:r>
-        <w:rPr>
-          <w:rFonts w:ascii="新宋体" w:eastAsia="新宋体" w:hAnsi="新宋体" w:cs="Times New Roman" w:hint="eastAsia"/>
-          <w:noProof/>
-          <w:kern w:val="0"/>
-          <w:sz w:val="24"/>
-          <w:szCs w:val="24"/>
-        </w:rPr>
-        <w:t>⑦、</w:t>
-      </w:r>
-      <w:r>
-        <w:rPr>
-          <w:rFonts w:ascii="新宋体" w:eastAsia="新宋体" w:hAnsi="新宋体" w:cs="Times New Roman" w:hint="eastAsia"/>
-          <w:noProof/>
-          <w:kern w:val="0"/>
-          <w:sz w:val="24"/>
-          <w:szCs w:val="24"/>
-        </w:rPr>
-        <w:t>OP</w:t>
-      </w:r>
-      <w:r>
-        <w:rPr>
-          <w:rFonts w:ascii="新宋体" w:eastAsia="新宋体" w:hAnsi="新宋体" w:cs="Times New Roman"/>
-          <w:noProof/>
-          <w:kern w:val="0"/>
-          <w:sz w:val="24"/>
-          <w:szCs w:val="24"/>
-        </w:rPr>
-        <w:t>_IDCHANGE</w:t>
-      </w:r>
-      <w:r>
-        <w:rPr>
-          <w:rFonts w:ascii="新宋体" w:eastAsia="新宋体" w:hAnsi="新宋体" w:cs="Times New Roman" w:hint="eastAsia"/>
-          <w:noProof/>
-          <w:kern w:val="0"/>
-          <w:sz w:val="24"/>
-          <w:szCs w:val="24"/>
-        </w:rPr>
-        <w:t>处理</w:t>
-      </w:r>
-      <w:r>
-        <w:rPr>
-          <w:rFonts w:ascii="新宋体" w:eastAsia="新宋体" w:hAnsi="新宋体" w:cs="Times New Roman"/>
-          <w:noProof/>
-          <w:kern w:val="0"/>
-          <w:sz w:val="24"/>
-          <w:szCs w:val="24"/>
-        </w:rPr>
-        <w:t>分支</w:t>
-      </w:r>
-      <w:r>
-        <w:rPr>
-          <w:rFonts w:ascii="新宋体" w:eastAsia="新宋体" w:hAnsi="新宋体" w:cs="Times New Roman" w:hint="eastAsia"/>
-          <w:noProof/>
-          <w:kern w:val="0"/>
-          <w:sz w:val="24"/>
-          <w:szCs w:val="24"/>
-        </w:rPr>
-        <w:t>设置</w:t>
-      </w:r>
-      <w:r>
-        <w:rPr>
-          <w:rFonts w:ascii="新宋体" w:eastAsia="新宋体" w:hAnsi="新宋体" w:cs="Times New Roman"/>
-          <w:noProof/>
-          <w:kern w:val="0"/>
-          <w:sz w:val="24"/>
-          <w:szCs w:val="24"/>
-        </w:rPr>
-        <w:t>连接状态为</w:t>
-      </w:r>
-      <w:r>
-        <w:rPr>
-          <w:rFonts w:ascii="新宋体" w:eastAsia="新宋体" w:hAnsi="新宋体" w:cs="Times New Roman"/>
-          <w:noProof/>
-          <w:kern w:val="0"/>
-          <w:sz w:val="24"/>
-          <w:szCs w:val="24"/>
-        </w:rPr>
-        <w:t>CS_CONNECTED</w:t>
-      </w:r>
-      <w:r>
-        <w:rPr>
-          <w:rFonts w:ascii="新宋体" w:eastAsia="新宋体" w:hAnsi="Times New Roman" w:cs="Times New Roman"/>
-          <w:noProof/>
-          <w:kern w:val="0"/>
-          <w:sz w:val="24"/>
-          <w:szCs w:val="24"/>
-        </w:rPr>
-        <w:t xml:space="preserve"> ,</w:t>
-      </w:r>
-      <w:r>
-        <w:rPr>
-          <w:rFonts w:ascii="新宋体" w:eastAsia="新宋体" w:hAnsi="Times New Roman" w:cs="Times New Roman" w:hint="eastAsia"/>
-          <w:noProof/>
-          <w:kern w:val="0"/>
-          <w:sz w:val="24"/>
-          <w:szCs w:val="24"/>
-        </w:rPr>
-        <w:t>调用</w:t>
-      </w:r>
-      <w:r>
-        <w:rPr>
-          <w:rFonts w:ascii="新宋体" w:eastAsia="新宋体" w:hAnsi="Times New Roman" w:cs="Times New Roman"/>
-          <w:noProof/>
-          <w:kern w:val="0"/>
-          <w:sz w:val="24"/>
-          <w:szCs w:val="24"/>
-        </w:rPr>
-        <w:t>SetConnectionState</w:t>
-      </w:r>
-      <w:r>
-        <w:rPr>
-          <w:rFonts w:ascii="新宋体" w:eastAsia="新宋体" w:hAnsi="Times New Roman" w:cs="Times New Roman"/>
-          <w:noProof/>
-          <w:kern w:val="0"/>
-          <w:sz w:val="24"/>
-          <w:szCs w:val="24"/>
-        </w:rPr>
-        <w:t>(</w:t>
-      </w:r>
-      <w:r>
-        <w:rPr>
-          <w:rFonts w:ascii="新宋体" w:eastAsia="新宋体" w:hAnsi="新宋体" w:cs="Times New Roman"/>
-          <w:noProof/>
-          <w:kern w:val="0"/>
-          <w:sz w:val="24"/>
-          <w:szCs w:val="24"/>
-        </w:rPr>
-        <w:t>CS_CONNECTED</w:t>
-      </w:r>
-      <w:r>
-        <w:rPr>
-          <w:rFonts w:ascii="新宋体" w:eastAsia="新宋体" w:hAnsi="新宋体" w:cs="Times New Roman"/>
-          <w:noProof/>
-          <w:kern w:val="0"/>
-          <w:sz w:val="24"/>
-          <w:szCs w:val="24"/>
-        </w:rPr>
-        <w:t>)</w:t>
-      </w:r>
-    </w:p>
-    <w:p>
-      <w:pPr>
-        <w:ind w:firstLineChars="50" w:firstLine="120"/>
-        <w:rPr>
-          <w:rFonts w:ascii="新宋体" w:eastAsia="新宋体" w:hAnsi="Times New Roman" w:cs="Times New Roman"/>
-          <w:noProof/>
-          <w:kern w:val="0"/>
-          <w:sz w:val="24"/>
-          <w:szCs w:val="24"/>
-        </w:rPr>
-      </w:pPr>
-      <w:r>
-        <w:rPr>
-          <w:rFonts w:ascii="新宋体" w:eastAsia="新宋体" w:hAnsi="新宋体" w:cs="Times New Roman" w:hint="eastAsia"/>
-          <w:noProof/>
-          <w:kern w:val="0"/>
-          <w:sz w:val="24"/>
-          <w:szCs w:val="24"/>
-        </w:rPr>
-        <w:t>⑧、</w:t>
-      </w:r>
-      <w:r>
-        <w:rPr>
-          <w:rFonts w:ascii="新宋体" w:eastAsia="新宋体" w:hAnsi="Times New Roman" w:cs="Times New Roman"/>
-          <w:noProof/>
-          <w:kern w:val="0"/>
-          <w:sz w:val="24"/>
-          <w:szCs w:val="24"/>
-        </w:rPr>
-        <w:t>SetConnectionState</w:t>
-      </w:r>
-      <w:r>
-        <w:rPr>
-          <w:rFonts w:ascii="新宋体" w:eastAsia="新宋体" w:hAnsi="Times New Roman" w:cs="Times New Roman" w:hint="eastAsia"/>
-          <w:noProof/>
-          <w:kern w:val="0"/>
-          <w:sz w:val="24"/>
-          <w:szCs w:val="24"/>
-        </w:rPr>
-        <w:t>()调用CS</w:t>
-      </w:r>
-      <w:r>
-        <w:rPr>
-          <w:rFonts w:ascii="新宋体" w:eastAsia="新宋体" w:hAnsi="Times New Roman" w:cs="Times New Roman"/>
-          <w:noProof/>
-          <w:kern w:val="0"/>
-          <w:sz w:val="24"/>
-          <w:szCs w:val="24"/>
-        </w:rPr>
-        <w:t>erverSocket::</w:t>
-      </w:r>
-      <w:r>
-        <w:rPr>
-          <w:rFonts w:ascii="新宋体" w:eastAsia="新宋体" w:hAnsi="Times New Roman" w:cs="Times New Roman"/>
-          <w:noProof/>
-          <w:kern w:val="0"/>
-          <w:sz w:val="24"/>
-          <w:szCs w:val="24"/>
-        </w:rPr>
-        <w:t>ConnectionEstablished</w:t>
-      </w:r>
-      <w:r>
-        <w:rPr>
-          <w:rFonts w:ascii="新宋体" w:eastAsia="新宋体" w:hAnsi="Times New Roman" w:cs="Times New Roman"/>
-          <w:noProof/>
-          <w:kern w:val="0"/>
-          <w:sz w:val="24"/>
-          <w:szCs w:val="24"/>
-        </w:rPr>
-        <w:t>()</w:t>
-      </w:r>
-      <w:r>
-        <w:rPr>
-          <w:rFonts w:ascii="新宋体" w:eastAsia="新宋体" w:hAnsi="Times New Roman" w:cs="Times New Roman" w:hint="eastAsia"/>
-          <w:noProof/>
-          <w:kern w:val="0"/>
-          <w:sz w:val="24"/>
-          <w:szCs w:val="24"/>
-        </w:rPr>
-        <w:t>，</w:t>
-      </w:r>
-      <w:r>
-        <w:rPr>
-          <w:rFonts w:ascii="新宋体" w:eastAsia="新宋体" w:hAnsi="Times New Roman" w:cs="Times New Roman"/>
-          <w:noProof/>
-          <w:kern w:val="0"/>
-          <w:sz w:val="24"/>
-          <w:szCs w:val="24"/>
-        </w:rPr>
-        <w:t>处理</w:t>
-      </w:r>
-      <w:r>
-        <w:rPr>
-          <w:rFonts w:ascii="新宋体" w:eastAsia="新宋体" w:hAnsi="Times New Roman" w:cs="Times New Roman" w:hint="eastAsia"/>
-          <w:noProof/>
-          <w:kern w:val="0"/>
-          <w:sz w:val="24"/>
-          <w:szCs w:val="24"/>
-        </w:rPr>
-        <w:t>CS_CONNECTED分支</w:t>
-      </w:r>
-      <w:r>
-        <w:rPr>
-          <w:rFonts w:ascii="新宋体" w:eastAsia="新宋体" w:hAnsi="Times New Roman" w:cs="Times New Roman"/>
-          <w:noProof/>
-          <w:kern w:val="0"/>
-          <w:sz w:val="24"/>
-          <w:szCs w:val="24"/>
-        </w:rPr>
-        <w:t>，向服务器发送共享文件列表</w:t>
-      </w:r>
-      <w:r>
-        <w:rPr>
-          <w:rFonts w:ascii="新宋体" w:eastAsia="新宋体" w:hAnsi="Times New Roman" w:cs="Times New Roman" w:hint="eastAsia"/>
-          <w:noProof/>
-          <w:kern w:val="0"/>
-          <w:sz w:val="24"/>
-          <w:szCs w:val="24"/>
-        </w:rPr>
-        <w:t>，</w:t>
-      </w:r>
-      <w:r>
-        <w:rPr>
-          <w:rFonts w:ascii="新宋体" w:eastAsia="新宋体" w:hAnsi="Times New Roman" w:cs="Times New Roman"/>
-          <w:noProof/>
-          <w:kern w:val="0"/>
-          <w:sz w:val="24"/>
-          <w:szCs w:val="24"/>
-        </w:rPr>
-        <w:t>根据选项中的</w:t>
-      </w:r>
-      <w:r>
-        <w:rPr>
-          <w:rFonts w:ascii="新宋体" w:eastAsia="新宋体" w:hAnsi="Times New Roman" w:cs="Times New Roman"/>
-          <w:noProof/>
-          <w:kern w:val="0"/>
-          <w:sz w:val="24"/>
-          <w:szCs w:val="24"/>
-        </w:rPr>
-        <w:t>“</w:t>
-      </w:r>
-      <w:r>
-        <w:rPr>
-          <w:rFonts w:ascii="新宋体" w:eastAsia="新宋体" w:hAnsi="Times New Roman" w:cs="Times New Roman"/>
-          <w:noProof/>
-          <w:kern w:val="0"/>
-          <w:sz w:val="24"/>
-          <w:szCs w:val="24"/>
-        </w:rPr>
-        <w:t>从服务器更新服务器列表</w:t>
-      </w:r>
-      <w:r>
-        <w:rPr>
-          <w:rFonts w:ascii="新宋体" w:eastAsia="新宋体" w:hAnsi="Times New Roman" w:cs="Times New Roman"/>
-          <w:noProof/>
-          <w:kern w:val="0"/>
-          <w:sz w:val="24"/>
-          <w:szCs w:val="24"/>
-        </w:rPr>
-        <w:t>”</w:t>
-      </w:r>
-      <w:r>
-        <w:rPr>
-          <w:rFonts w:ascii="新宋体" w:eastAsia="新宋体" w:hAnsi="Times New Roman" w:cs="Times New Roman"/>
-          <w:noProof/>
-          <w:kern w:val="0"/>
-          <w:sz w:val="24"/>
-          <w:szCs w:val="24"/>
-        </w:rPr>
-        <w:t>，发送请求服务器列表信息包</w:t>
-      </w:r>
-      <w:r>
-        <w:rPr>
-          <w:rFonts w:ascii="新宋体" w:eastAsia="新宋体" w:hAnsi="Times New Roman" w:cs="Times New Roman" w:hint="eastAsia"/>
-          <w:noProof/>
-          <w:kern w:val="0"/>
-          <w:sz w:val="24"/>
-          <w:szCs w:val="24"/>
-        </w:rPr>
-        <w:t>。</w:t>
-      </w:r>
-      <w:r>
-        <w:rPr>
-          <w:rFonts w:ascii="新宋体" w:eastAsia="新宋体" w:hAnsi="Times New Roman" w:cs="Times New Roman"/>
-          <w:noProof/>
-          <w:kern w:val="0"/>
-          <w:sz w:val="24"/>
-          <w:szCs w:val="24"/>
-        </w:rPr>
-        <w:t>这</w:t>
-      </w:r>
-      <w:r>
-        <w:rPr>
-          <w:rFonts w:ascii="新宋体" w:eastAsia="新宋体" w:hAnsi="Times New Roman" w:cs="Times New Roman" w:hint="eastAsia"/>
-          <w:noProof/>
-          <w:kern w:val="0"/>
-          <w:sz w:val="24"/>
-          <w:szCs w:val="24"/>
-        </w:rPr>
-        <w:t>里</w:t>
-      </w:r>
-      <w:r>
-        <w:rPr>
-          <w:rFonts w:ascii="新宋体" w:eastAsia="新宋体" w:hAnsi="Times New Roman" w:cs="Times New Roman"/>
-          <w:noProof/>
-          <w:kern w:val="0"/>
-          <w:sz w:val="24"/>
-          <w:szCs w:val="24"/>
-        </w:rPr>
-        <w:t>一共两次向服务器发送数据。</w:t>
-      </w:r>
-    </w:p>
-    <w:p>
-      <w:pPr>
-        <w:ind w:firstLineChars="50" w:firstLine="120"/>
-        <w:rPr>
-          <w:rFonts w:ascii="新宋体" w:eastAsia="新宋体" w:hAnsi="Times New Roman" w:cs="Times New Roman" w:hint="eastAsia"/>
-          <w:noProof/>
-          <w:kern w:val="0"/>
-          <w:sz w:val="24"/>
-          <w:szCs w:val="24"/>
-        </w:rPr>
-      </w:pPr>
-      <w:r>
-        <w:rPr>
-          <w:rFonts w:ascii="新宋体" w:eastAsia="新宋体" w:hAnsi="新宋体" w:cs="Times New Roman" w:hint="eastAsia"/>
-          <w:noProof/>
-          <w:kern w:val="0"/>
-          <w:sz w:val="24"/>
-          <w:szCs w:val="24"/>
-        </w:rPr>
-        <w:t>⑨、</w:t>
-      </w:r>
-      <w:r>
-        <w:rPr>
-          <w:rFonts w:ascii="新宋体" w:eastAsia="新宋体" w:hAnsi="新宋体" w:cs="Times New Roman" w:hint="eastAsia"/>
-          <w:noProof/>
-          <w:kern w:val="0"/>
-          <w:sz w:val="24"/>
-          <w:szCs w:val="24"/>
-        </w:rPr>
-        <w:t>重复③∽⑥，</w:t>
-      </w:r>
-      <w:r>
-        <w:rPr>
-          <w:rFonts w:ascii="新宋体" w:eastAsia="新宋体" w:hAnsi="新宋体" w:cs="Times New Roman"/>
-          <w:noProof/>
-          <w:kern w:val="0"/>
-          <w:sz w:val="24"/>
-          <w:szCs w:val="24"/>
-        </w:rPr>
-        <w:t>只是</w:t>
-      </w:r>
-      <w:r>
-        <w:rPr>
-          <w:rFonts w:ascii="新宋体" w:eastAsia="新宋体" w:hAnsi="新宋体" w:cs="Times New Roman" w:hint="eastAsia"/>
-          <w:noProof/>
-          <w:kern w:val="0"/>
-          <w:sz w:val="24"/>
-          <w:szCs w:val="24"/>
-        </w:rPr>
-        <w:t>⑥中</w:t>
-      </w:r>
-      <w:r>
-        <w:rPr>
-          <w:rFonts w:ascii="新宋体" w:eastAsia="新宋体" w:hAnsi="新宋体" w:cs="Times New Roman"/>
-          <w:noProof/>
-          <w:kern w:val="0"/>
-          <w:sz w:val="24"/>
-          <w:szCs w:val="24"/>
-        </w:rPr>
-        <w:t>处理</w:t>
-      </w:r>
-      <w:r>
-        <w:rPr>
-          <w:rFonts w:ascii="新宋体" w:eastAsia="新宋体" w:hAnsi="新宋体" w:cs="Times New Roman" w:hint="eastAsia"/>
-          <w:noProof/>
-          <w:kern w:val="0"/>
-          <w:sz w:val="24"/>
-          <w:szCs w:val="24"/>
-        </w:rPr>
-        <w:t>opcode的</w:t>
-      </w:r>
-      <w:r>
-        <w:rPr>
-          <w:rFonts w:ascii="新宋体" w:eastAsia="新宋体" w:hAnsi="新宋体" w:cs="Times New Roman"/>
-          <w:noProof/>
-          <w:kern w:val="0"/>
-          <w:sz w:val="24"/>
-          <w:szCs w:val="24"/>
-        </w:rPr>
-        <w:t>分支不同</w:t>
-      </w:r>
-      <w:r>
-        <w:rPr>
-          <w:rFonts w:ascii="新宋体" w:eastAsia="新宋体" w:hAnsi="新宋体" w:cs="Times New Roman" w:hint="eastAsia"/>
-          <w:noProof/>
-          <w:kern w:val="0"/>
-          <w:sz w:val="24"/>
-          <w:szCs w:val="24"/>
-        </w:rPr>
-        <w:t>。</w:t>
-      </w:r>
-    </w:p>
-    <w:p>
-      <w:pPr>
-        <w:pStyle w:val="7"/>
-        <w:rPr>
-          <w:noProof/>
-        </w:rPr>
-      </w:pPr>
-      <w:r>
-        <w:rPr>
-          <w:noProof/>
-        </w:rPr>
-        <w:t>(</w:t>
-      </w:r>
-      <w:r>
-        <w:rPr>
-          <w:rFonts w:hint="eastAsia"/>
-          <w:noProof/>
-        </w:rPr>
-        <w:t>2</w:t>
-      </w:r>
-      <w:r>
-        <w:rPr>
-          <w:noProof/>
-        </w:rPr>
-        <w:t>)</w:t>
-      </w:r>
-      <w:r>
-        <w:rPr>
-          <w:rFonts w:hint="eastAsia"/>
-          <w:noProof/>
-        </w:rPr>
-        <w:t>、连接失败</w:t>
-      </w:r>
-    </w:p>
-    <w:p>
-      <w:pPr>
-        <w:rPr>
-          <w:rFonts w:ascii="新宋体" w:eastAsia="新宋体" w:hAnsi="Times New Roman" w:cs="Times New Roman"/>
-          <w:noProof/>
-          <w:kern w:val="0"/>
-          <w:sz w:val="24"/>
-          <w:szCs w:val="24"/>
-        </w:rPr>
-      </w:pPr>
-      <w:r>
-        <w:rPr>
-          <w:rFonts w:hint="eastAsia"/>
-        </w:rPr>
-        <w:t>连接</w:t>
-      </w:r>
-      <w:r>
-        <w:t>失败可能发生在三</w:t>
-      </w:r>
-      <w:r>
-        <w:rPr>
-          <w:rFonts w:hint="eastAsia"/>
-        </w:rPr>
-        <w:t>个</w:t>
-      </w:r>
-      <w:r>
-        <w:t>阶段：</w:t>
-      </w:r>
-      <w:r>
-        <w:rPr>
-          <w:rFonts w:ascii="新宋体" w:eastAsia="新宋体" w:hAnsi="Times New Roman" w:cs="Times New Roman"/>
-          <w:noProof/>
-          <w:color w:val="008000"/>
-          <w:kern w:val="0"/>
-          <w:sz w:val="24"/>
-          <w:szCs w:val="24"/>
-        </w:rPr>
-        <w:t>OnHostNameResolved、OnConnect、OnClose</w:t>
-      </w:r>
-      <w:r>
-        <w:rPr>
-          <w:rFonts w:ascii="新宋体" w:eastAsia="新宋体" w:hAnsi="Times New Roman" w:cs="Times New Roman" w:hint="eastAsia"/>
-          <w:noProof/>
-          <w:color w:val="008000"/>
-          <w:kern w:val="0"/>
-          <w:sz w:val="24"/>
-          <w:szCs w:val="24"/>
-        </w:rPr>
         <w:t>中</w:t>
       </w:r>
       <w:r>
         <w:rPr>
           <w:rFonts w:ascii="新宋体" w:eastAsia="新宋体" w:hAnsi="Times New Roman" w:cs="Times New Roman"/>
           <w:noProof/>
-          <w:color w:val="008000"/>
-          <w:kern w:val="0"/>
-          <w:sz w:val="24"/>
-          <w:szCs w:val="24"/>
-        </w:rPr>
-        <w:t>，</w:t>
-      </w:r>
-      <w:r>
-        <w:rPr>
-          <w:rFonts w:ascii="新宋体" w:eastAsia="新宋体" w:hAnsi="Times New Roman" w:cs="Times New Roman" w:hint="eastAsia"/>
-          <w:noProof/>
-          <w:kern w:val="0"/>
-          <w:sz w:val="24"/>
-          <w:szCs w:val="24"/>
-        </w:rPr>
-        <w:t>On</w:t>
-      </w:r>
-      <w:r>
-        <w:rPr>
-          <w:rFonts w:ascii="新宋体" w:eastAsia="新宋体" w:hAnsi="Times New Roman" w:cs="Times New Roman"/>
-          <w:noProof/>
-          <w:kern w:val="0"/>
-          <w:sz w:val="24"/>
-          <w:szCs w:val="24"/>
-        </w:rPr>
-        <w:t>HostNameResolved</w:t>
-      </w:r>
-      <w:r>
-        <w:rPr>
-          <w:rFonts w:ascii="新宋体" w:eastAsia="新宋体" w:hAnsi="Times New Roman" w:cs="Times New Roman" w:hint="eastAsia"/>
-          <w:noProof/>
-          <w:kern w:val="0"/>
-          <w:sz w:val="24"/>
-          <w:szCs w:val="24"/>
-        </w:rPr>
-        <w:t>中</w:t>
-      </w:r>
-      <w:r>
-        <w:rPr>
-          <w:rFonts w:ascii="新宋体" w:eastAsia="新宋体" w:hAnsi="Times New Roman" w:cs="Times New Roman"/>
-          <w:noProof/>
-          <w:kern w:val="0"/>
-          <w:sz w:val="24"/>
-          <w:szCs w:val="24"/>
-        </w:rPr>
-        <w:t>返回的是CS_ERROR</w:t>
-      </w:r>
-      <w:r>
-        <w:rPr>
-          <w:rFonts w:ascii="新宋体" w:eastAsia="新宋体" w:hAnsi="Times New Roman" w:cs="Times New Roman" w:hint="eastAsia"/>
-          <w:noProof/>
-          <w:kern w:val="0"/>
-          <w:sz w:val="24"/>
-          <w:szCs w:val="24"/>
-        </w:rPr>
-        <w:t>，</w:t>
-      </w:r>
-      <w:r>
-        <w:rPr>
-          <w:rFonts w:ascii="新宋体" w:eastAsia="新宋体" w:hAnsi="Times New Roman" w:cs="Times New Roman"/>
-          <w:noProof/>
-          <w:kern w:val="0"/>
-          <w:sz w:val="24"/>
-          <w:szCs w:val="24"/>
-        </w:rPr>
-        <w:t>OnConnect</w:t>
-      </w:r>
-      <w:r>
-        <w:rPr>
-          <w:rFonts w:ascii="新宋体" w:eastAsia="新宋体" w:hAnsi="Times New Roman" w:cs="Times New Roman" w:hint="eastAsia"/>
-          <w:noProof/>
-          <w:kern w:val="0"/>
-          <w:sz w:val="24"/>
-          <w:szCs w:val="24"/>
-        </w:rPr>
-        <w:t>中</w:t>
-      </w:r>
-      <w:r>
-        <w:rPr>
-          <w:rFonts w:ascii="新宋体" w:eastAsia="新宋体" w:hAnsi="Times New Roman" w:cs="Times New Roman"/>
-          <w:noProof/>
-          <w:kern w:val="0"/>
-          <w:sz w:val="24"/>
-          <w:szCs w:val="24"/>
-        </w:rPr>
-        <w:t>返回的是</w:t>
-      </w:r>
-      <w:r>
-        <w:rPr>
-          <w:rFonts w:ascii="新宋体" w:eastAsia="新宋体" w:hAnsi="Times New Roman" w:cs="Times New Roman" w:hint="eastAsia"/>
-          <w:noProof/>
-          <w:kern w:val="0"/>
-          <w:sz w:val="24"/>
-          <w:szCs w:val="24"/>
-        </w:rPr>
-        <w:t>CS_FATALERROR</w:t>
-      </w:r>
-      <w:r>
-        <w:rPr>
-          <w:rFonts w:ascii="新宋体" w:eastAsia="新宋体" w:hAnsi="Times New Roman" w:cs="Times New Roman"/>
-          <w:noProof/>
-          <w:kern w:val="0"/>
-          <w:sz w:val="24"/>
-          <w:szCs w:val="24"/>
-        </w:rPr>
-        <w:t>、CS_SERVERDEAD，OnClose</w:t>
-      </w:r>
-      <w:r>
-        <w:rPr>
-          <w:rFonts w:ascii="新宋体" w:eastAsia="新宋体" w:hAnsi="Times New Roman" w:cs="Times New Roman" w:hint="eastAsia"/>
-          <w:noProof/>
-          <w:kern w:val="0"/>
-          <w:sz w:val="24"/>
-          <w:szCs w:val="24"/>
-        </w:rPr>
-        <w:t>中</w:t>
-      </w:r>
-      <w:r>
-        <w:rPr>
-          <w:rFonts w:ascii="新宋体" w:eastAsia="新宋体" w:hAnsi="Times New Roman" w:cs="Times New Roman"/>
-          <w:noProof/>
-          <w:kern w:val="0"/>
-          <w:sz w:val="24"/>
-          <w:szCs w:val="24"/>
-        </w:rPr>
-        <w:t>返回的是</w:t>
-      </w:r>
-      <w:r>
-        <w:rPr>
-          <w:rFonts w:ascii="新宋体" w:eastAsia="新宋体" w:hAnsi="Times New Roman" w:cs="Times New Roman"/>
-          <w:noProof/>
-          <w:kern w:val="0"/>
-          <w:sz w:val="24"/>
-          <w:szCs w:val="24"/>
-        </w:rPr>
-        <w:t>CS_DISCONNECTED</w:t>
+          <w:kern w:val="0"/>
+          <w:sz w:val="24"/>
+          <w:szCs w:val="24"/>
+        </w:rPr>
+        <w:t>返回的是CS_DISCONNECTED</w:t>
       </w:r>
       <w:r>
         <w:rPr>
@@ -7100,7 +7253,7 @@
         <w:pStyle w:val="a3"/>
         <w:ind w:left="360" w:firstLineChars="50" w:firstLine="120"/>
         <w:rPr>
-          <w:rFonts w:ascii="新宋体" w:eastAsia="新宋体" w:hAnsi="Times New Roman" w:cs="Times New Roman" w:hint="eastAsia"/>
+          <w:rFonts w:ascii="新宋体" w:eastAsia="新宋体" w:hAnsi="Times New Roman" w:cs="Times New Roman"/>
           <w:noProof/>
           <w:color w:val="0000FF"/>
           <w:kern w:val="0"/>
@@ -7205,7 +7358,7 @@
         <w:ind w:firstLineChars="200" w:firstLine="480"/>
         <w:jc w:val="left"/>
         <w:rPr>
-          <w:rFonts w:ascii="新宋体" w:eastAsia="新宋体" w:hAnsi="Times New Roman" w:cs="Times New Roman" w:hint="eastAsia"/>
+          <w:rFonts w:ascii="新宋体" w:eastAsia="新宋体" w:hAnsi="Times New Roman" w:cs="Times New Roman"/>
           <w:noProof/>
           <w:color w:val="0000FF"/>
           <w:kern w:val="0"/>
@@ -7317,13 +7470,295 @@
       <w:pPr>
         <w:ind w:firstLineChars="200" w:firstLine="480"/>
         <w:rPr>
+          <w:rFonts w:ascii="新宋体" w:eastAsia="新宋体" w:hAnsi="Times New Roman" w:cs="Times New Roman"/>
+          <w:noProof/>
+          <w:kern w:val="0"/>
+          <w:sz w:val="24"/>
+          <w:szCs w:val="24"/>
+        </w:rPr>
+      </w:pPr>
+      <w:r>
+        <w:rPr>
+          <w:rFonts w:ascii="新宋体" w:eastAsia="新宋体" w:hAnsi="Times New Roman" w:cs="Times New Roman"/>
+          <w:noProof/>
+          <w:color w:val="0000FF"/>
+          <w:kern w:val="0"/>
+          <w:sz w:val="24"/>
+          <w:szCs w:val="24"/>
+        </w:rPr>
+        <w:t>case</w:t>
+      </w:r>
+      <w:r>
+        <w:rPr>
+          <w:rFonts w:ascii="新宋体" w:eastAsia="新宋体" w:hAnsi="Times New Roman" w:cs="Times New Roman"/>
+          <w:noProof/>
+          <w:kern w:val="0"/>
+          <w:sz w:val="24"/>
+          <w:szCs w:val="24"/>
+        </w:rPr>
+        <w:t xml:space="preserve"> CS_SERVERFULL:</w:t>
+      </w:r>
+      <w:r>
+        <w:rPr>
           <w:rFonts w:ascii="新宋体" w:eastAsia="新宋体" w:hAnsi="Times New Roman" w:cs="Times New Roman" w:hint="eastAsia"/>
           <w:noProof/>
           <w:kern w:val="0"/>
           <w:sz w:val="24"/>
           <w:szCs w:val="24"/>
         </w:rPr>
-      </w:pPr>
+        <w:t>如果</w:t>
+      </w:r>
+      <w:r>
+        <w:rPr>
+          <w:rFonts w:ascii="新宋体" w:eastAsia="新宋体" w:hAnsi="Times New Roman" w:cs="Times New Roman"/>
+          <w:noProof/>
+          <w:kern w:val="0"/>
+          <w:sz w:val="24"/>
+          <w:szCs w:val="24"/>
+        </w:rPr>
+        <w:t>是单个连接且是加密连接，试着进行非加密连接，否则</w:t>
+      </w:r>
+      <w:r>
+        <w:rPr>
+          <w:rFonts w:ascii="新宋体" w:eastAsia="新宋体" w:hAnsi="Times New Roman" w:cs="Times New Roman" w:hint="eastAsia"/>
+          <w:noProof/>
+          <w:kern w:val="0"/>
+          <w:sz w:val="24"/>
+          <w:szCs w:val="24"/>
+        </w:rPr>
+        <w:t>从</w:t>
+      </w:r>
+      <w:r>
+        <w:rPr>
+          <w:rFonts w:ascii="新宋体" w:eastAsia="新宋体" w:hAnsi="Times New Roman" w:cs="Times New Roman"/>
+          <w:noProof/>
+          <w:kern w:val="0"/>
+          <w:sz w:val="24"/>
+          <w:szCs w:val="24"/>
+        </w:rPr>
+        <w:t>下一服务器开始连接尝试</w:t>
+      </w:r>
+      <w:r>
+        <w:rPr>
+          <w:rFonts w:ascii="新宋体" w:eastAsia="新宋体" w:hAnsi="Times New Roman" w:cs="Times New Roman" w:hint="eastAsia"/>
+          <w:noProof/>
+          <w:kern w:val="0"/>
+          <w:sz w:val="24"/>
+          <w:szCs w:val="24"/>
+        </w:rPr>
+        <w:t>。</w:t>
+      </w:r>
+    </w:p>
+    <w:bookmarkEnd w:id="1"/>
+    <w:p>
+      <w:pPr>
+        <w:pStyle w:val="5"/>
+      </w:pPr>
+      <w:r>
+        <w:rPr>
+          <w:rFonts w:hint="eastAsia"/>
+        </w:rPr>
+        <w:t>2.2、</w:t>
+      </w:r>
+      <w:r>
+        <w:t>加密连接</w:t>
+      </w:r>
+    </w:p>
+    <w:p>
+      <w:pPr>
+        <w:pStyle w:val="a3"/>
+        <w:numPr>
+          <w:ilvl w:val="0"/>
+          <w:numId w:val="18"/>
+        </w:numPr>
+        <w:ind w:firstLineChars="0"/>
+      </w:pPr>
+      <w:r>
+        <w:t>客户端进行加密连接的准备已就绪</w:t>
+      </w:r>
+      <w:r>
+        <w:rPr>
+          <w:rFonts w:hint="eastAsia"/>
+        </w:rPr>
+        <w:t>，Enable protocol obfuscation选项被选中，第三项Di</w:t>
+      </w:r>
+      <w:r>
+        <w:t>sable support for obfuscated connections</w:t>
+      </w:r>
+      <w:r>
+        <w:rPr>
+          <w:rFonts w:hint="eastAsia"/>
+        </w:rPr>
+        <w:t>未选，第二项只跟客户端与客户端之间的连接有关。</w:t>
+      </w:r>
+      <w:r>
+        <w:rPr>
+          <w:rFonts w:hint="eastAsia"/>
+        </w:rPr>
+        <w:t>Con</w:t>
+      </w:r>
+      <w:r>
+        <w:t>nectTo</w:t>
+      </w:r>
+      <w:r>
+        <w:rPr>
+          <w:rFonts w:hint="eastAsia"/>
+        </w:rPr>
+        <w:t>Any</w:t>
+      </w:r>
+      <w:r>
+        <w:t>Server</w:t>
+      </w:r>
+      <w:r>
+        <w:rPr>
+          <w:rFonts w:hint="eastAsia"/>
+        </w:rPr>
+        <w:t xml:space="preserve"> </w:t>
+      </w:r>
+      <w:r>
+        <w:rPr>
+          <w:rFonts w:hint="eastAsia"/>
+        </w:rPr>
+        <w:t>（）中b</w:t>
+      </w:r>
+      <w:r>
+        <w:rPr>
+          <w:rFonts w:hint="eastAsia"/>
+        </w:rPr>
+        <w:t>NoC</w:t>
+      </w:r>
+      <w:r>
+        <w:t>rypt</w:t>
+      </w:r>
+      <w:r>
+        <w:rPr>
+          <w:rFonts w:hint="eastAsia"/>
+        </w:rPr>
+        <w:t>参数</w:t>
+      </w:r>
+      <w:r>
+        <w:rPr>
+          <w:rFonts w:hint="eastAsia"/>
+        </w:rPr>
+        <w:t>默认为false，优先进行乱序加密连接。</w:t>
+      </w:r>
+    </w:p>
+    <w:p>
+      <w:pPr>
+        <w:pStyle w:val="a3"/>
+        <w:numPr>
+          <w:ilvl w:val="0"/>
+          <w:numId w:val="18"/>
+        </w:numPr>
+        <w:ind w:firstLineChars="0"/>
+        <w:rPr>
+          <w:rFonts w:hint="eastAsia"/>
+        </w:rPr>
+      </w:pPr>
+      <w:r>
+        <w:rPr>
+          <w:noProof/>
+        </w:rPr>
+        <w:lastRenderedPageBreak/>
+        <w:drawing>
+          <wp:inline distT="0" distB="0" distL="0" distR="0" wp14:anchorId="5A7A6969" wp14:editId="4AC17190">
+            <wp:extent cx="4491789" cy="4679740"/>
+            <wp:effectExtent l="0" t="0" r="4445" b="6985"/>
+            <wp:docPr id="5" name="图片 5"/>
+            <wp:cNvGraphicFramePr>
+              <a:graphicFrameLocks xmlns:a="http://schemas.openxmlformats.org/drawingml/2006/main" noChangeAspect="1"/>
+            </wp:cNvGraphicFramePr>
+            <a:graphic xmlns:a="http://schemas.openxmlformats.org/drawingml/2006/main">
+              <a:graphicData uri="http://schemas.openxmlformats.org/drawingml/2006/picture">
+                <pic:pic xmlns:pic="http://schemas.openxmlformats.org/drawingml/2006/picture">
+                  <pic:nvPicPr>
+                    <pic:cNvPr id="1" name=""/>
+                    <pic:cNvPicPr/>
+                  </pic:nvPicPr>
+                  <pic:blipFill rotWithShape="1">
+                    <a:blip r:embed="rId9"/>
+                    <a:srcRect l="67396" t="14601" r="13808" b="27370"/>
+                    <a:stretch/>
+                  </pic:blipFill>
+                  <pic:spPr bwMode="auto">
+                    <a:xfrm>
+                      <a:off x="0" y="0"/>
+                      <a:ext cx="4506923" cy="4695508"/>
+                    </a:xfrm>
+                    <a:prstGeom prst="rect">
+                      <a:avLst/>
+                    </a:prstGeom>
+                    <a:ln>
+                      <a:noFill/>
+                    </a:ln>
+                    <a:extLst>
+                      <a:ext uri="{53640926-AAD7-44D8-BBD7-CCE9431645EC}">
+                        <a14:shadowObscured xmlns:a14="http://schemas.microsoft.com/office/drawing/2010/main"/>
+                      </a:ext>
+                    </a:extLst>
+                  </pic:spPr>
+                </pic:pic>
+              </a:graphicData>
+            </a:graphic>
+          </wp:inline>
+        </w:drawing>
+      </w:r>
+    </w:p>
+    <w:p>
+      <w:pPr>
+        <w:pStyle w:val="6"/>
+        <w:rPr>
+          <w:noProof/>
+        </w:rPr>
+      </w:pPr>
+      <w:r>
+        <w:rPr>
+          <w:rFonts w:hint="eastAsia"/>
+          <w:noProof/>
+        </w:rPr>
+        <w:t>2.1.1发起连接</w:t>
+      </w:r>
+    </w:p>
+    <w:p>
+      <w:pPr>
+        <w:rPr>
+          <w:rFonts w:ascii="新宋体" w:eastAsia="新宋体" w:hAnsi="Times New Roman" w:cs="Times New Roman"/>
+          <w:noProof/>
+          <w:kern w:val="0"/>
+          <w:sz w:val="24"/>
+          <w:szCs w:val="24"/>
+        </w:rPr>
+      </w:pPr>
+      <w:r>
+        <w:rPr>
+          <w:rFonts w:ascii="新宋体" w:eastAsia="新宋体" w:hAnsi="Times New Roman" w:cs="Times New Roman"/>
+          <w:noProof/>
+          <w:kern w:val="0"/>
+          <w:sz w:val="24"/>
+          <w:szCs w:val="24"/>
+        </w:rPr>
+        <w:sym w:font="Wingdings" w:char="F0E0"/>
+      </w:r>
+      <w:r>
+        <w:rPr>
+          <w:rFonts w:ascii="新宋体" w:eastAsia="新宋体" w:hAnsi="Times New Roman" w:cs="Times New Roman"/>
+          <w:noProof/>
+          <w:kern w:val="0"/>
+          <w:sz w:val="24"/>
+          <w:szCs w:val="24"/>
+        </w:rPr>
+        <w:t xml:space="preserve"> </w:t>
+      </w:r>
+      <w:r>
+        <w:rPr>
+          <w:rFonts w:ascii="新宋体" w:eastAsia="新宋体" w:hAnsi="Times New Roman" w:cs="Times New Roman"/>
+          <w:noProof/>
+          <w:kern w:val="0"/>
+          <w:sz w:val="24"/>
+          <w:szCs w:val="24"/>
+        </w:rPr>
+        <w:t xml:space="preserve">ConnectTo(CServer* server=0x04652650, </w:t>
+      </w:r>
       <w:r>
         <w:rPr>
           <w:rFonts w:ascii="新宋体" w:eastAsia="新宋体" w:hAnsi="Times New Roman" w:cs="Times New Roman"/>
@@ -7333,7 +7768,4407 @@
           <w:sz w:val="24"/>
           <w:szCs w:val="24"/>
         </w:rPr>
+        <w:t>bool</w:t>
+      </w:r>
+      <w:r>
+        <w:rPr>
+          <w:rFonts w:ascii="新宋体" w:eastAsia="新宋体" w:hAnsi="Times New Roman" w:cs="Times New Roman"/>
+          <w:noProof/>
+          <w:kern w:val="0"/>
+          <w:sz w:val="24"/>
+          <w:szCs w:val="24"/>
+        </w:rPr>
+        <w:t xml:space="preserve"> bNoCrypt=</w:t>
+      </w:r>
+      <w:r>
+        <w:rPr>
+          <w:rFonts w:ascii="新宋体" w:eastAsia="新宋体" w:hAnsi="Times New Roman" w:cs="Times New Roman" w:hint="eastAsia"/>
+          <w:noProof/>
+          <w:kern w:val="0"/>
+          <w:sz w:val="24"/>
+          <w:szCs w:val="24"/>
+        </w:rPr>
+        <w:t>false</w:t>
+      </w:r>
+      <w:r>
+        <w:rPr>
+          <w:rFonts w:ascii="新宋体" w:eastAsia="新宋体" w:hAnsi="Times New Roman" w:cs="Times New Roman"/>
+          <w:noProof/>
+          <w:kern w:val="0"/>
+          <w:sz w:val="24"/>
+          <w:szCs w:val="24"/>
+        </w:rPr>
+        <w:t>)</w:t>
+      </w:r>
+    </w:p>
+    <w:p>
+      <w:pPr>
+        <w:autoSpaceDE w:val="0"/>
+        <w:autoSpaceDN w:val="0"/>
+        <w:adjustRightInd w:val="0"/>
+        <w:jc w:val="left"/>
+        <w:rPr>
+          <w:rFonts w:ascii="新宋体" w:eastAsia="新宋体" w:hAnsi="Times New Roman" w:cs="Times New Roman"/>
+          <w:noProof/>
+          <w:color w:val="0000FF"/>
+          <w:kern w:val="0"/>
+          <w:sz w:val="24"/>
+          <w:szCs w:val="24"/>
+        </w:rPr>
+      </w:pPr>
+    </w:p>
+    <w:p>
+      <w:pPr>
+        <w:autoSpaceDE w:val="0"/>
+        <w:autoSpaceDN w:val="0"/>
+        <w:adjustRightInd w:val="0"/>
+        <w:jc w:val="left"/>
+        <w:rPr>
+          <w:rFonts w:ascii="新宋体" w:eastAsia="新宋体" w:hAnsi="Times New Roman" w:cs="Times New Roman"/>
+          <w:noProof/>
+          <w:kern w:val="0"/>
+          <w:sz w:val="24"/>
+          <w:szCs w:val="24"/>
+        </w:rPr>
+      </w:pPr>
+      <w:r>
+        <w:rPr>
+          <w:rFonts w:ascii="新宋体" w:eastAsia="新宋体" w:hAnsi="Times New Roman" w:cs="Times New Roman"/>
+          <w:noProof/>
+          <w:color w:val="0000FF"/>
+          <w:kern w:val="0"/>
+          <w:sz w:val="24"/>
+          <w:szCs w:val="24"/>
+        </w:rPr>
+        <w:t>if</w:t>
+      </w:r>
+      <w:r>
+        <w:rPr>
+          <w:rFonts w:ascii="新宋体" w:eastAsia="新宋体" w:hAnsi="Times New Roman" w:cs="Times New Roman"/>
+          <w:noProof/>
+          <w:kern w:val="0"/>
+          <w:sz w:val="24"/>
+          <w:szCs w:val="24"/>
+        </w:rPr>
+        <w:t xml:space="preserve"> ( !bNoCrypt &amp;&amp; thePrefs.IsServerCryptLayerTCPRequested() &amp;&amp; server-&gt;GetObfuscationPortTCP() != 0 &amp;&amp; server-&gt;SupportsObfuscationTCP()){</w:t>
+      </w:r>
+    </w:p>
+    <w:p>
+      <w:pPr>
+        <w:autoSpaceDE w:val="0"/>
+        <w:autoSpaceDN w:val="0"/>
+        <w:adjustRightInd w:val="0"/>
+        <w:jc w:val="left"/>
+        <w:rPr>
+          <w:rFonts w:ascii="新宋体" w:eastAsia="新宋体" w:hAnsi="Times New Roman" w:cs="Times New Roman"/>
+          <w:noProof/>
+          <w:kern w:val="0"/>
+          <w:sz w:val="24"/>
+          <w:szCs w:val="24"/>
+        </w:rPr>
+      </w:pPr>
+      <w:r>
+        <w:rPr>
+          <w:rFonts w:ascii="新宋体" w:eastAsia="新宋体" w:hAnsi="Times New Roman" w:cs="Times New Roman"/>
+          <w:noProof/>
+          <w:kern w:val="0"/>
+          <w:sz w:val="24"/>
+          <w:szCs w:val="24"/>
+        </w:rPr>
+        <w:tab/>
+      </w:r>
+      <w:r>
+        <w:rPr>
+          <w:rFonts w:ascii="新宋体" w:eastAsia="新宋体" w:hAnsi="Times New Roman" w:cs="Times New Roman"/>
+          <w:noProof/>
+          <w:kern w:val="0"/>
+          <w:sz w:val="24"/>
+          <w:szCs w:val="24"/>
+        </w:rPr>
+        <w:tab/>
+        <w:t>Log(GetResString(IDS_CONNECTINGTOOBFUSCATED), cur_server-&gt;GetListName(), cur_server-&gt;GetAddress(), cur_server-&gt;GetObfuscationPortTCP());</w:t>
+      </w:r>
+    </w:p>
+    <w:p>
+      <w:pPr>
+        <w:autoSpaceDE w:val="0"/>
+        <w:autoSpaceDN w:val="0"/>
+        <w:adjustRightInd w:val="0"/>
+        <w:jc w:val="left"/>
+        <w:rPr>
+          <w:rFonts w:ascii="新宋体" w:eastAsia="新宋体" w:hAnsi="Times New Roman" w:cs="Times New Roman"/>
+          <w:noProof/>
+          <w:kern w:val="0"/>
+          <w:sz w:val="24"/>
+          <w:szCs w:val="24"/>
+        </w:rPr>
+      </w:pPr>
+      <w:r>
+        <w:rPr>
+          <w:rFonts w:ascii="新宋体" w:eastAsia="新宋体" w:hAnsi="Times New Roman" w:cs="Times New Roman"/>
+          <w:noProof/>
+          <w:kern w:val="0"/>
+          <w:sz w:val="24"/>
+          <w:szCs w:val="24"/>
+        </w:rPr>
+        <w:tab/>
+      </w:r>
+      <w:r>
+        <w:rPr>
+          <w:rFonts w:ascii="新宋体" w:eastAsia="新宋体" w:hAnsi="Times New Roman" w:cs="Times New Roman"/>
+          <w:noProof/>
+          <w:kern w:val="0"/>
+          <w:sz w:val="24"/>
+          <w:szCs w:val="24"/>
+        </w:rPr>
+        <w:tab/>
+        <w:t>nPort = cur_server-&gt;GetObfuscationPortTCP();</w:t>
+      </w:r>
+    </w:p>
+    <w:p>
+      <w:pPr>
+        <w:autoSpaceDE w:val="0"/>
+        <w:autoSpaceDN w:val="0"/>
+        <w:adjustRightInd w:val="0"/>
+        <w:jc w:val="left"/>
+        <w:rPr>
+          <w:rFonts w:ascii="新宋体" w:eastAsia="新宋体" w:hAnsi="Times New Roman" w:cs="Times New Roman"/>
+          <w:noProof/>
+          <w:kern w:val="0"/>
+          <w:sz w:val="24"/>
+          <w:szCs w:val="24"/>
+        </w:rPr>
+      </w:pPr>
+      <w:r>
+        <w:rPr>
+          <w:rFonts w:ascii="新宋体" w:eastAsia="新宋体" w:hAnsi="Times New Roman" w:cs="Times New Roman"/>
+          <w:noProof/>
+          <w:kern w:val="0"/>
+          <w:sz w:val="24"/>
+          <w:szCs w:val="24"/>
+        </w:rPr>
+        <w:tab/>
+      </w:r>
+      <w:r>
+        <w:rPr>
+          <w:rFonts w:ascii="新宋体" w:eastAsia="新宋体" w:hAnsi="Times New Roman" w:cs="Times New Roman"/>
+          <w:noProof/>
+          <w:kern w:val="0"/>
+          <w:sz w:val="24"/>
+          <w:szCs w:val="24"/>
+        </w:rPr>
+        <w:tab/>
+        <w:t>SetConnectionEncryption(</w:t>
+      </w:r>
+      <w:r>
+        <w:rPr>
+          <w:rFonts w:ascii="新宋体" w:eastAsia="新宋体" w:hAnsi="Times New Roman" w:cs="Times New Roman"/>
+          <w:noProof/>
+          <w:color w:val="0000FF"/>
+          <w:kern w:val="0"/>
+          <w:sz w:val="24"/>
+          <w:szCs w:val="24"/>
+        </w:rPr>
+        <w:t>true</w:t>
+      </w:r>
+      <w:r>
+        <w:rPr>
+          <w:rFonts w:ascii="新宋体" w:eastAsia="新宋体" w:hAnsi="Times New Roman" w:cs="Times New Roman"/>
+          <w:noProof/>
+          <w:kern w:val="0"/>
+          <w:sz w:val="24"/>
+          <w:szCs w:val="24"/>
+        </w:rPr>
+        <w:t xml:space="preserve">, NULL, </w:t>
+      </w:r>
+      <w:r>
+        <w:rPr>
+          <w:rFonts w:ascii="新宋体" w:eastAsia="新宋体" w:hAnsi="Times New Roman" w:cs="Times New Roman"/>
+          <w:noProof/>
+          <w:color w:val="0000FF"/>
+          <w:kern w:val="0"/>
+          <w:sz w:val="24"/>
+          <w:szCs w:val="24"/>
+        </w:rPr>
+        <w:t>true</w:t>
+      </w:r>
+      <w:r>
+        <w:rPr>
+          <w:rFonts w:ascii="新宋体" w:eastAsia="新宋体" w:hAnsi="Times New Roman" w:cs="Times New Roman"/>
+          <w:noProof/>
+          <w:kern w:val="0"/>
+          <w:sz w:val="24"/>
+          <w:szCs w:val="24"/>
+        </w:rPr>
+        <w:t>);</w:t>
+      </w:r>
+    </w:p>
+    <w:p>
+      <w:pPr>
+        <w:rPr>
+          <w:rFonts w:ascii="新宋体" w:eastAsia="新宋体" w:hAnsi="Times New Roman" w:cs="Times New Roman"/>
+          <w:noProof/>
+          <w:kern w:val="0"/>
+          <w:sz w:val="24"/>
+          <w:szCs w:val="24"/>
+        </w:rPr>
+      </w:pPr>
+      <w:r>
+        <w:rPr>
+          <w:rFonts w:ascii="新宋体" w:eastAsia="新宋体" w:hAnsi="Times New Roman" w:cs="Times New Roman"/>
+          <w:noProof/>
+          <w:kern w:val="0"/>
+          <w:sz w:val="24"/>
+          <w:szCs w:val="24"/>
+        </w:rPr>
+        <w:tab/>
+        <w:t>}</w:t>
+      </w:r>
+    </w:p>
+    <w:p>
+      <w:pPr>
+        <w:pStyle w:val="6"/>
+        <w:rPr>
+          <w:noProof/>
+        </w:rPr>
+      </w:pPr>
+      <w:r>
+        <w:rPr>
+          <w:rFonts w:hint="eastAsia"/>
+          <w:noProof/>
+        </w:rPr>
+        <w:t>2.1.2 设置连接加密状态为</w:t>
+      </w:r>
+      <w:r>
+        <w:rPr>
+          <w:noProof/>
+        </w:rPr>
+        <w:t>m_StreamCryptState = ECS_NONE</w:t>
+      </w:r>
+    </w:p>
+    <w:p>
+      <w:pPr>
+        <w:rPr>
+          <w:rFonts w:ascii="新宋体" w:eastAsia="新宋体" w:hAnsi="Times New Roman" w:cs="Times New Roman"/>
+          <w:noProof/>
+          <w:kern w:val="0"/>
+          <w:sz w:val="24"/>
+          <w:szCs w:val="24"/>
+        </w:rPr>
+      </w:pPr>
+      <w:r>
+        <w:rPr>
+          <w:rFonts w:ascii="新宋体" w:eastAsia="新宋体" w:hAnsi="Times New Roman" w:cs="Times New Roman"/>
+          <w:noProof/>
+          <w:kern w:val="0"/>
+          <w:sz w:val="24"/>
+          <w:szCs w:val="24"/>
+        </w:rPr>
+        <w:sym w:font="Wingdings" w:char="F0E0"/>
+      </w:r>
+      <w:r>
+        <w:rPr>
+          <w:rFonts w:ascii="新宋体" w:eastAsia="新宋体" w:hAnsi="Times New Roman" w:cs="Times New Roman"/>
+          <w:noProof/>
+          <w:kern w:val="0"/>
+          <w:sz w:val="24"/>
+          <w:szCs w:val="24"/>
+        </w:rPr>
+        <w:t xml:space="preserve"> </w:t>
+      </w:r>
+      <w:r>
+        <w:rPr>
+          <w:rFonts w:ascii="新宋体" w:eastAsia="新宋体" w:hAnsi="Times New Roman" w:cs="Times New Roman"/>
+          <w:noProof/>
+          <w:kern w:val="0"/>
+          <w:sz w:val="24"/>
+          <w:szCs w:val="24"/>
+        </w:rPr>
+        <w:t>CEncryptedStreamSocket::SetConnectionEncryption(</w:t>
+      </w:r>
+      <w:r>
+        <w:rPr>
+          <w:rFonts w:ascii="新宋体" w:eastAsia="新宋体" w:hAnsi="Times New Roman" w:cs="Times New Roman"/>
+          <w:noProof/>
+          <w:color w:val="0000FF"/>
+          <w:kern w:val="0"/>
+          <w:sz w:val="24"/>
+          <w:szCs w:val="24"/>
+        </w:rPr>
+        <w:t>bool</w:t>
+      </w:r>
+      <w:r>
+        <w:rPr>
+          <w:rFonts w:ascii="新宋体" w:eastAsia="新宋体" w:hAnsi="Times New Roman" w:cs="Times New Roman"/>
+          <w:noProof/>
+          <w:kern w:val="0"/>
+          <w:sz w:val="24"/>
+          <w:szCs w:val="24"/>
+        </w:rPr>
+        <w:t xml:space="preserve"> bEnabled=</w:t>
+      </w:r>
+      <w:r>
+        <w:rPr>
+          <w:rFonts w:ascii="新宋体" w:eastAsia="新宋体" w:hAnsi="Times New Roman" w:cs="Times New Roman"/>
+          <w:noProof/>
+          <w:kern w:val="0"/>
+          <w:sz w:val="24"/>
+          <w:szCs w:val="24"/>
+        </w:rPr>
+        <w:t>true</w:t>
+      </w:r>
+      <w:r>
+        <w:rPr>
+          <w:rFonts w:ascii="新宋体" w:eastAsia="新宋体" w:hAnsi="Times New Roman" w:cs="Times New Roman"/>
+          <w:noProof/>
+          <w:kern w:val="0"/>
+          <w:sz w:val="24"/>
+          <w:szCs w:val="24"/>
+        </w:rPr>
+        <w:t xml:space="preserve">, </w:t>
+      </w:r>
+      <w:r>
+        <w:rPr>
+          <w:rFonts w:ascii="新宋体" w:eastAsia="新宋体" w:hAnsi="Times New Roman" w:cs="Times New Roman"/>
+          <w:noProof/>
+          <w:color w:val="0000FF"/>
+          <w:kern w:val="0"/>
+          <w:sz w:val="24"/>
+          <w:szCs w:val="24"/>
+        </w:rPr>
+        <w:t>const</w:t>
+      </w:r>
+      <w:r>
+        <w:rPr>
+          <w:rFonts w:ascii="新宋体" w:eastAsia="新宋体" w:hAnsi="Times New Roman" w:cs="Times New Roman"/>
+          <w:noProof/>
+          <w:kern w:val="0"/>
+          <w:sz w:val="24"/>
+          <w:szCs w:val="24"/>
+        </w:rPr>
+        <w:t xml:space="preserve"> uchar* pTargetClientHash=NULL, </w:t>
+      </w:r>
+      <w:r>
+        <w:rPr>
+          <w:rFonts w:ascii="新宋体" w:eastAsia="新宋体" w:hAnsi="Times New Roman" w:cs="Times New Roman"/>
+          <w:noProof/>
+          <w:color w:val="0000FF"/>
+          <w:kern w:val="0"/>
+          <w:sz w:val="24"/>
+          <w:szCs w:val="24"/>
+        </w:rPr>
+        <w:t>bool</w:t>
+      </w:r>
+      <w:r>
+        <w:rPr>
+          <w:rFonts w:ascii="新宋体" w:eastAsia="新宋体" w:hAnsi="Times New Roman" w:cs="Times New Roman"/>
+          <w:noProof/>
+          <w:kern w:val="0"/>
+          <w:sz w:val="24"/>
+          <w:szCs w:val="24"/>
+        </w:rPr>
+        <w:t xml:space="preserve"> bServerConnection=true){m_streamCryptState=ECS_UNKNOWN,</w:t>
+      </w:r>
+      <w:r>
+        <w:rPr>
+          <w:rFonts w:ascii="新宋体" w:eastAsia="新宋体" w:hAnsi="Times New Roman" w:cs="Times New Roman" w:hint="eastAsia"/>
+          <w:noProof/>
+          <w:kern w:val="0"/>
+          <w:sz w:val="24"/>
+          <w:szCs w:val="24"/>
+        </w:rPr>
+        <w:t>执行else</w:t>
+      </w:r>
+      <w:r>
+        <w:rPr>
+          <w:rFonts w:ascii="新宋体" w:eastAsia="新宋体" w:hAnsi="Times New Roman" w:cs="Times New Roman"/>
+          <w:noProof/>
+          <w:kern w:val="0"/>
+          <w:sz w:val="24"/>
+          <w:szCs w:val="24"/>
+        </w:rPr>
+        <w:t xml:space="preserve"> if</w:t>
+      </w:r>
+      <w:r>
+        <w:rPr>
+          <w:rFonts w:ascii="新宋体" w:eastAsia="新宋体" w:hAnsi="Times New Roman" w:cs="Times New Roman" w:hint="eastAsia"/>
+          <w:noProof/>
+          <w:kern w:val="0"/>
+          <w:sz w:val="24"/>
+          <w:szCs w:val="24"/>
+        </w:rPr>
+        <w:t>块，</w:t>
+      </w:r>
+      <w:r>
+        <w:rPr>
+          <w:rFonts w:ascii="新宋体" w:eastAsia="新宋体" w:hAnsi="Times New Roman" w:cs="Times New Roman" w:hint="eastAsia"/>
+          <w:noProof/>
+          <w:kern w:val="0"/>
+          <w:sz w:val="24"/>
+          <w:szCs w:val="24"/>
+        </w:rPr>
+        <w:t>m_bServerCrypt</w:t>
+      </w:r>
+      <w:r>
+        <w:rPr>
+          <w:rFonts w:ascii="新宋体" w:eastAsia="新宋体" w:hAnsi="Times New Roman" w:cs="Times New Roman"/>
+          <w:noProof/>
+          <w:kern w:val="0"/>
+          <w:sz w:val="24"/>
+          <w:szCs w:val="24"/>
+        </w:rPr>
+        <w:t xml:space="preserve"> </w:t>
+      </w:r>
+      <w:r>
+        <w:rPr>
+          <w:rFonts w:ascii="新宋体" w:eastAsia="新宋体" w:hAnsi="Times New Roman" w:cs="Times New Roman" w:hint="eastAsia"/>
+          <w:noProof/>
+          <w:kern w:val="0"/>
+          <w:sz w:val="24"/>
+          <w:szCs w:val="24"/>
+        </w:rPr>
+        <w:t>=true;</w:t>
+      </w:r>
+      <w:r>
+        <w:rPr>
+          <w:rFonts w:ascii="新宋体" w:eastAsia="新宋体" w:hAnsi="Times New Roman" w:cs="Times New Roman"/>
+          <w:b/>
+          <w:noProof/>
+          <w:color w:val="FF0000"/>
+          <w:kern w:val="0"/>
+          <w:sz w:val="24"/>
+          <w:szCs w:val="24"/>
+        </w:rPr>
+        <w:t>m_StreamCryptState = ECS_</w:t>
+      </w:r>
+      <w:r>
+        <w:rPr>
+          <w:rFonts w:ascii="新宋体" w:eastAsia="新宋体" w:hAnsi="Times New Roman" w:cs="Times New Roman"/>
+          <w:b/>
+          <w:noProof/>
+          <w:color w:val="FF0000"/>
+          <w:kern w:val="0"/>
+          <w:sz w:val="24"/>
+          <w:szCs w:val="24"/>
+        </w:rPr>
+        <w:t>PENDING_SERVER</w:t>
+      </w:r>
+      <w:r>
+        <w:rPr>
+          <w:rFonts w:ascii="新宋体" w:eastAsia="新宋体" w:hAnsi="Times New Roman" w:cs="Times New Roman"/>
+          <w:b/>
+          <w:noProof/>
+          <w:color w:val="FF0000"/>
+          <w:kern w:val="0"/>
+          <w:sz w:val="24"/>
+          <w:szCs w:val="24"/>
+        </w:rPr>
+        <w:t>;</w:t>
+      </w:r>
+      <w:r>
+        <w:rPr>
+          <w:rFonts w:ascii="新宋体" w:eastAsia="新宋体" w:hAnsi="Times New Roman" w:cs="Times New Roman" w:hint="eastAsia"/>
+          <w:noProof/>
+          <w:kern w:val="0"/>
+          <w:sz w:val="24"/>
+          <w:szCs w:val="24"/>
+        </w:rPr>
+        <w:t>}</w:t>
+      </w:r>
+    </w:p>
+    <w:p>
+      <w:pPr>
+        <w:pStyle w:val="6"/>
+        <w:rPr>
+          <w:noProof/>
+        </w:rPr>
+      </w:pPr>
+      <w:r>
+        <w:rPr>
+          <w:rFonts w:hint="eastAsia"/>
+          <w:noProof/>
+        </w:rPr>
+        <w:t>2</w:t>
+      </w:r>
+      <w:r>
+        <w:rPr>
+          <w:noProof/>
+        </w:rPr>
+        <w:t>.</w:t>
+      </w:r>
+      <w:r>
+        <w:rPr>
+          <w:rFonts w:hint="eastAsia"/>
+          <w:noProof/>
+        </w:rPr>
+        <w:t>1</w:t>
+      </w:r>
+      <w:r>
+        <w:rPr>
+          <w:noProof/>
+        </w:rPr>
+        <w:t>.</w:t>
+      </w:r>
+      <w:r>
+        <w:rPr>
+          <w:rFonts w:hint="eastAsia"/>
+          <w:noProof/>
+        </w:rPr>
+        <w:t>3</w:t>
+      </w:r>
+      <w:r>
+        <w:rPr>
+          <w:noProof/>
+        </w:rPr>
+        <w:t xml:space="preserve"> </w:t>
+      </w:r>
+      <w:r>
+        <w:rPr>
+          <w:rFonts w:hint="eastAsia"/>
+          <w:noProof/>
+        </w:rPr>
+        <w:t>设置连接状态为</w:t>
+      </w:r>
+      <w:r>
+        <w:rPr>
+          <w:noProof/>
+          <w:color w:val="FF0000"/>
+        </w:rPr>
+        <w:t>CS_CONNECTING</w:t>
+      </w:r>
+    </w:p>
+    <w:p>
+      <w:pPr>
+        <w:rPr>
+          <w:rFonts w:ascii="新宋体" w:eastAsia="新宋体" w:hAnsi="Times New Roman" w:cs="Times New Roman"/>
+          <w:noProof/>
+          <w:kern w:val="0"/>
+          <w:sz w:val="24"/>
+          <w:szCs w:val="24"/>
+        </w:rPr>
+      </w:pPr>
+      <w:r>
+        <w:rPr>
+          <w:rFonts w:ascii="新宋体" w:eastAsia="新宋体" w:hAnsi="Times New Roman" w:cs="Times New Roman"/>
+          <w:noProof/>
+          <w:kern w:val="0"/>
+          <w:sz w:val="24"/>
+          <w:szCs w:val="24"/>
+        </w:rPr>
         <w:lastRenderedPageBreak/>
+        <w:sym w:font="Wingdings" w:char="F0E0"/>
+      </w:r>
+      <w:r>
+        <w:rPr>
+          <w:rFonts w:ascii="新宋体" w:eastAsia="新宋体" w:hAnsi="Times New Roman" w:cs="Times New Roman"/>
+          <w:noProof/>
+          <w:kern w:val="0"/>
+          <w:sz w:val="24"/>
+          <w:szCs w:val="24"/>
+        </w:rPr>
+        <w:t>SetConnectionState(</w:t>
+      </w:r>
+      <w:r>
+        <w:rPr>
+          <w:rFonts w:ascii="新宋体" w:eastAsia="新宋体" w:hAnsi="Times New Roman" w:cs="Times New Roman"/>
+          <w:b/>
+          <w:noProof/>
+          <w:color w:val="FF0000"/>
+          <w:kern w:val="0"/>
+          <w:sz w:val="24"/>
+          <w:szCs w:val="24"/>
+        </w:rPr>
+        <w:t>CS_CONNECTING</w:t>
+      </w:r>
+      <w:r>
+        <w:rPr>
+          <w:rFonts w:ascii="新宋体" w:eastAsia="新宋体" w:hAnsi="Times New Roman" w:cs="Times New Roman" w:hint="eastAsia"/>
+          <w:b/>
+          <w:noProof/>
+          <w:color w:val="FF0000"/>
+          <w:kern w:val="0"/>
+          <w:sz w:val="24"/>
+          <w:szCs w:val="24"/>
+        </w:rPr>
+        <w:t>=1</w:t>
+      </w:r>
+      <w:r>
+        <w:rPr>
+          <w:rFonts w:ascii="新宋体" w:eastAsia="新宋体" w:hAnsi="Times New Roman" w:cs="Times New Roman"/>
+          <w:noProof/>
+          <w:kern w:val="0"/>
+          <w:sz w:val="24"/>
+          <w:szCs w:val="24"/>
+        </w:rPr>
+        <w:t>){if,else if</w:t>
+      </w:r>
+      <w:r>
+        <w:rPr>
+          <w:rFonts w:ascii="新宋体" w:eastAsia="新宋体" w:hAnsi="Times New Roman" w:cs="Times New Roman" w:hint="eastAsia"/>
+          <w:noProof/>
+          <w:kern w:val="0"/>
+          <w:sz w:val="24"/>
+          <w:szCs w:val="24"/>
+        </w:rPr>
+        <w:t>均</w:t>
+      </w:r>
+      <w:r>
+        <w:rPr>
+          <w:rFonts w:ascii="新宋体" w:eastAsia="新宋体" w:hAnsi="Times New Roman" w:cs="Times New Roman" w:hint="eastAsia"/>
+          <w:noProof/>
+          <w:kern w:val="0"/>
+          <w:sz w:val="24"/>
+          <w:szCs w:val="24"/>
+        </w:rPr>
+        <w:t>为f</w:t>
+      </w:r>
+      <w:r>
+        <w:rPr>
+          <w:rFonts w:ascii="新宋体" w:eastAsia="新宋体" w:hAnsi="Times New Roman" w:cs="Times New Roman"/>
+          <w:noProof/>
+          <w:kern w:val="0"/>
+          <w:sz w:val="24"/>
+          <w:szCs w:val="24"/>
+        </w:rPr>
+        <w:t>a</w:t>
+      </w:r>
+      <w:r>
+        <w:rPr>
+          <w:rFonts w:ascii="新宋体" w:eastAsia="新宋体" w:hAnsi="Times New Roman" w:cs="Times New Roman" w:hint="eastAsia"/>
+          <w:noProof/>
+          <w:kern w:val="0"/>
+          <w:sz w:val="24"/>
+          <w:szCs w:val="24"/>
+        </w:rPr>
+        <w:t>lse,直接返回}</w:t>
+      </w:r>
+      <w:r>
+        <w:rPr>
+          <w:rFonts w:ascii="新宋体" w:eastAsia="新宋体" w:hAnsi="Times New Roman" w:cs="Times New Roman"/>
+          <w:noProof/>
+          <w:kern w:val="0"/>
+          <w:sz w:val="24"/>
+          <w:szCs w:val="24"/>
+        </w:rPr>
+        <w:t>;</w:t>
+      </w:r>
+    </w:p>
+    <w:p>
+      <w:pPr>
+        <w:pStyle w:val="6"/>
+        <w:rPr>
+          <w:noProof/>
+        </w:rPr>
+      </w:pPr>
+      <w:r>
+        <w:rPr>
+          <w:noProof/>
+        </w:rPr>
+        <w:t xml:space="preserve">2.1.4 </w:t>
+      </w:r>
+      <w:r>
+        <w:rPr>
+          <w:rFonts w:hint="eastAsia"/>
+          <w:noProof/>
+        </w:rPr>
+        <w:t>调用socket类发起connect</w:t>
+      </w:r>
+    </w:p>
+    <w:p>
+      <w:pPr>
+        <w:rPr>
+          <w:rFonts w:ascii="新宋体" w:eastAsia="新宋体" w:hAnsi="Times New Roman" w:cs="Times New Roman"/>
+          <w:noProof/>
+          <w:kern w:val="0"/>
+          <w:sz w:val="24"/>
+          <w:szCs w:val="24"/>
+        </w:rPr>
+      </w:pPr>
+      <w:r>
+        <w:rPr>
+          <w:rFonts w:ascii="新宋体" w:eastAsia="新宋体" w:hAnsi="Times New Roman" w:cs="Times New Roman"/>
+          <w:noProof/>
+          <w:kern w:val="0"/>
+          <w:sz w:val="24"/>
+          <w:szCs w:val="24"/>
+        </w:rPr>
+        <w:sym w:font="Wingdings" w:char="F0E0"/>
+      </w:r>
+      <w:r>
+        <w:rPr>
+          <w:rFonts w:ascii="新宋体" w:eastAsia="新宋体" w:hAnsi="Times New Roman" w:cs="Times New Roman"/>
+          <w:noProof/>
+          <w:kern w:val="0"/>
+          <w:sz w:val="24"/>
+          <w:szCs w:val="24"/>
+        </w:rPr>
+        <w:t>CEMSocket::Connect(LPCSTR lpszHostAddress=0x05115568, UINT nHostPort=5041)</w:t>
+      </w:r>
+      <w:r>
+        <w:rPr>
+          <w:rFonts w:ascii="新宋体" w:eastAsia="新宋体" w:hAnsi="Times New Roman" w:cs="Times New Roman"/>
+          <w:noProof/>
+          <w:kern w:val="0"/>
+          <w:sz w:val="24"/>
+          <w:szCs w:val="24"/>
+        </w:rPr>
+        <w:sym w:font="Wingdings" w:char="F0E0"/>
+      </w:r>
+      <w:r>
+        <w:rPr>
+          <w:rFonts w:ascii="新宋体" w:eastAsia="新宋体" w:hAnsi="Times New Roman" w:cs="Times New Roman"/>
+          <w:noProof/>
+          <w:kern w:val="0"/>
+          <w:sz w:val="24"/>
+          <w:szCs w:val="24"/>
+        </w:rPr>
+        <w:t xml:space="preserve"> </w:t>
+      </w:r>
+      <w:r>
+        <w:rPr>
+          <w:rFonts w:ascii="新宋体" w:eastAsia="新宋体" w:hAnsi="Times New Roman" w:cs="Times New Roman"/>
+          <w:noProof/>
+          <w:kern w:val="0"/>
+          <w:sz w:val="24"/>
+          <w:szCs w:val="24"/>
+        </w:rPr>
+        <w:t>InitProxySupport(){</w:t>
+      </w:r>
+      <w:r>
+        <w:rPr>
+          <w:rFonts w:ascii="新宋体" w:eastAsia="新宋体" w:hAnsi="Times New Roman" w:cs="Times New Roman" w:hint="eastAsia"/>
+          <w:noProof/>
+          <w:kern w:val="0"/>
+          <w:sz w:val="24"/>
+          <w:szCs w:val="24"/>
+        </w:rPr>
+        <w:t>直接返回}</w:t>
+      </w:r>
+      <w:r>
+        <w:rPr>
+          <w:rFonts w:ascii="新宋体" w:eastAsia="新宋体" w:hAnsi="Times New Roman" w:cs="Times New Roman"/>
+          <w:noProof/>
+          <w:kern w:val="0"/>
+          <w:sz w:val="24"/>
+          <w:szCs w:val="24"/>
+        </w:rPr>
+        <w:sym w:font="Wingdings" w:char="F0E0"/>
+      </w:r>
+      <w:r>
+        <w:rPr>
+          <w:rFonts w:ascii="新宋体" w:eastAsia="新宋体" w:hAnsi="Times New Roman" w:cs="Times New Roman"/>
+          <w:noProof/>
+          <w:kern w:val="0"/>
+          <w:sz w:val="24"/>
+          <w:szCs w:val="24"/>
+        </w:rPr>
+        <w:t xml:space="preserve"> CAsyncSocketEx::Connect(LPCSTR lpszHostAddress=0x05115568, UINT nHostPort=5041)</w:t>
+      </w:r>
+      <w:r>
+        <w:rPr>
+          <w:rFonts w:ascii="新宋体" w:eastAsia="新宋体" w:hAnsi="Times New Roman" w:cs="Times New Roman"/>
+          <w:noProof/>
+          <w:kern w:val="0"/>
+          <w:sz w:val="24"/>
+          <w:szCs w:val="24"/>
+        </w:rPr>
+        <w:sym w:font="Wingdings" w:char="F0E0"/>
+      </w:r>
+      <w:r>
+        <w:rPr>
+          <w:rFonts w:ascii="新宋体" w:eastAsia="新宋体" w:hAnsi="Times New Roman" w:cs="Times New Roman"/>
+          <w:noProof/>
+          <w:kern w:val="0"/>
+          <w:sz w:val="24"/>
+          <w:szCs w:val="24"/>
+        </w:rPr>
+        <w:t xml:space="preserve"> </w:t>
+      </w:r>
+      <w:r>
+        <w:rPr>
+          <w:rFonts w:ascii="新宋体" w:eastAsia="新宋体" w:hAnsi="Times New Roman" w:cs="Times New Roman"/>
+          <w:noProof/>
+          <w:kern w:val="0"/>
+          <w:sz w:val="24"/>
+          <w:szCs w:val="24"/>
+        </w:rPr>
+        <w:t xml:space="preserve">connect(m_SocketData.hSocket=1136, lpSockAddr, nSockAddrLen=16) </w:t>
+      </w:r>
+    </w:p>
+    <w:p>
+      <w:pPr>
+        <w:pStyle w:val="6"/>
+        <w:rPr>
+          <w:noProof/>
+        </w:rPr>
+      </w:pPr>
+      <w:r>
+        <w:rPr>
+          <w:noProof/>
+        </w:rPr>
+        <w:t>2.1.5</w:t>
+      </w:r>
+      <w:r>
+        <w:rPr>
+          <w:rFonts w:hint="eastAsia"/>
+          <w:noProof/>
+        </w:rPr>
+        <w:t>、处理服务器返回连接信息</w:t>
+      </w:r>
+    </w:p>
+    <w:p>
+      <w:pPr>
+        <w:autoSpaceDE w:val="0"/>
+        <w:autoSpaceDN w:val="0"/>
+        <w:adjustRightInd w:val="0"/>
+        <w:jc w:val="left"/>
+        <w:rPr>
+          <w:rFonts w:ascii="新宋体" w:eastAsia="新宋体" w:hAnsi="Times New Roman" w:cs="Times New Roman"/>
+          <w:noProof/>
+          <w:kern w:val="0"/>
+          <w:sz w:val="24"/>
+          <w:szCs w:val="24"/>
+        </w:rPr>
+      </w:pPr>
+      <w:r>
+        <w:rPr>
+          <w:rFonts w:ascii="新宋体" w:eastAsia="新宋体" w:hAnsi="Times New Roman" w:cs="Times New Roman" w:hint="eastAsia"/>
+          <w:noProof/>
+          <w:kern w:val="0"/>
+          <w:sz w:val="24"/>
+          <w:szCs w:val="24"/>
+        </w:rPr>
+        <w:t>如果服务器回应了连接请求，He</w:t>
+      </w:r>
+      <w:r>
+        <w:rPr>
+          <w:rFonts w:ascii="新宋体" w:eastAsia="新宋体" w:hAnsi="Times New Roman" w:cs="Times New Roman"/>
+          <w:noProof/>
+          <w:kern w:val="0"/>
+          <w:sz w:val="24"/>
+          <w:szCs w:val="24"/>
+        </w:rPr>
+        <w:t>lperWinodw</w:t>
+      </w:r>
+      <w:r>
+        <w:rPr>
+          <w:rFonts w:ascii="新宋体" w:eastAsia="新宋体" w:hAnsi="Times New Roman" w:cs="Times New Roman" w:hint="eastAsia"/>
+          <w:noProof/>
+          <w:kern w:val="0"/>
+          <w:sz w:val="24"/>
+          <w:szCs w:val="24"/>
+        </w:rPr>
+        <w:t>的FD</w:t>
+      </w:r>
+      <w:r>
+        <w:rPr>
+          <w:rFonts w:ascii="新宋体" w:eastAsia="新宋体" w:hAnsi="Times New Roman" w:cs="Times New Roman"/>
+          <w:noProof/>
+          <w:kern w:val="0"/>
+          <w:sz w:val="24"/>
+          <w:szCs w:val="24"/>
+        </w:rPr>
+        <w:t>_CONNECT</w:t>
+      </w:r>
+      <w:r>
+        <w:rPr>
+          <w:rFonts w:ascii="新宋体" w:eastAsia="新宋体" w:hAnsi="Times New Roman" w:cs="Times New Roman" w:hint="eastAsia"/>
+          <w:noProof/>
+          <w:kern w:val="0"/>
+          <w:sz w:val="24"/>
+          <w:szCs w:val="24"/>
+        </w:rPr>
+        <w:t>事件触发，</w:t>
+      </w:r>
+      <w:r>
+        <w:rPr>
+          <w:rFonts w:ascii="新宋体" w:eastAsia="新宋体" w:hAnsi="Times New Roman" w:cs="Times New Roman"/>
+          <w:noProof/>
+          <w:kern w:val="0"/>
+          <w:sz w:val="24"/>
+          <w:szCs w:val="24"/>
+        </w:rPr>
+        <w:t>CServerSocket::OnConnect()</w:t>
+      </w:r>
+      <w:r>
+        <w:rPr>
+          <w:rFonts w:ascii="新宋体" w:eastAsia="新宋体" w:hAnsi="Times New Roman" w:cs="Times New Roman"/>
+          <w:noProof/>
+          <w:kern w:val="0"/>
+          <w:sz w:val="24"/>
+          <w:szCs w:val="24"/>
+        </w:rPr>
+        <w:t>被调用</w:t>
+      </w:r>
+      <w:r>
+        <w:rPr>
+          <w:rFonts w:ascii="新宋体" w:eastAsia="新宋体" w:hAnsi="Times New Roman" w:cs="Times New Roman" w:hint="eastAsia"/>
+          <w:noProof/>
+          <w:kern w:val="0"/>
+          <w:sz w:val="24"/>
+          <w:szCs w:val="24"/>
+        </w:rPr>
+        <w:t>，</w:t>
+      </w:r>
+      <w:r>
+        <w:rPr>
+          <w:rFonts w:ascii="新宋体" w:eastAsia="新宋体" w:hAnsi="Times New Roman" w:cs="Times New Roman"/>
+          <w:noProof/>
+          <w:kern w:val="0"/>
+          <w:sz w:val="24"/>
+          <w:szCs w:val="24"/>
+        </w:rPr>
+        <w:t>根据OnConnect中返回的nErrorCode，如果成功，设置连接状态为等待登录（CS_WAITFORLOGIN）,调用ConnectionEstablished，如果失败，设置连接状态为CS_SERVERDEAD或CS</w:t>
+      </w:r>
+      <w:r>
+        <w:rPr>
+          <w:rFonts w:ascii="新宋体" w:eastAsia="新宋体" w:hAnsi="Times New Roman" w:cs="Times New Roman"/>
+          <w:noProof/>
+          <w:kern w:val="0"/>
+          <w:sz w:val="24"/>
+          <w:szCs w:val="24"/>
+        </w:rPr>
+        <w:t>——</w:t>
+      </w:r>
+      <w:r>
+        <w:rPr>
+          <w:rFonts w:ascii="新宋体" w:eastAsia="新宋体" w:hAnsi="Times New Roman" w:cs="Times New Roman"/>
+          <w:noProof/>
+          <w:kern w:val="0"/>
+          <w:sz w:val="24"/>
+          <w:szCs w:val="24"/>
+        </w:rPr>
+        <w:t>SERVERFATAL，调用ConnectionFailed</w:t>
+      </w:r>
+    </w:p>
+    <w:p>
+      <w:pPr>
+        <w:pStyle w:val="7"/>
+        <w:rPr>
+          <w:noProof/>
+        </w:rPr>
+      </w:pPr>
+      <w:r>
+        <w:rPr>
+          <w:noProof/>
+        </w:rPr>
+        <w:t>(1)</w:t>
+      </w:r>
+      <w:r>
+        <w:rPr>
+          <w:rFonts w:hint="eastAsia"/>
+          <w:noProof/>
+        </w:rPr>
+        <w:t>、连接成功</w:t>
+      </w:r>
+    </w:p>
+    <w:p>
+      <w:pPr>
+        <w:rPr>
+          <w:rFonts w:ascii="新宋体" w:eastAsia="新宋体" w:hAnsi="Times New Roman" w:cs="Times New Roman"/>
+          <w:noProof/>
+          <w:kern w:val="0"/>
+          <w:sz w:val="24"/>
+          <w:szCs w:val="24"/>
+        </w:rPr>
+      </w:pPr>
+      <w:r>
+        <w:rPr>
+          <w:rFonts w:ascii="新宋体" w:eastAsia="新宋体" w:hAnsi="新宋体" w:cs="Times New Roman" w:hint="eastAsia"/>
+          <w:noProof/>
+          <w:kern w:val="0"/>
+          <w:sz w:val="24"/>
+          <w:szCs w:val="24"/>
+        </w:rPr>
+        <w:t>①、</w:t>
+      </w:r>
+      <w:r>
+        <w:rPr>
+          <w:rFonts w:ascii="新宋体" w:eastAsia="新宋体" w:hAnsi="Times New Roman" w:cs="Times New Roman" w:hint="eastAsia"/>
+          <w:noProof/>
+          <w:kern w:val="0"/>
+          <w:sz w:val="24"/>
+          <w:szCs w:val="24"/>
+        </w:rPr>
+        <w:t>设置连接状态为等待登录（</w:t>
+      </w:r>
+      <w:r>
+        <w:rPr>
+          <w:rFonts w:ascii="新宋体" w:eastAsia="新宋体" w:hAnsi="Times New Roman" w:cs="Times New Roman" w:hint="eastAsia"/>
+          <w:b/>
+          <w:noProof/>
+          <w:color w:val="FF0000"/>
+          <w:kern w:val="0"/>
+          <w:sz w:val="24"/>
+          <w:szCs w:val="24"/>
+        </w:rPr>
+        <w:t>CS_WAITFORLOGIN</w:t>
+      </w:r>
+      <w:r>
+        <w:rPr>
+          <w:rFonts w:ascii="新宋体" w:eastAsia="新宋体" w:hAnsi="Times New Roman" w:cs="Times New Roman" w:hint="eastAsia"/>
+          <w:noProof/>
+          <w:kern w:val="0"/>
+          <w:sz w:val="24"/>
+          <w:szCs w:val="24"/>
+        </w:rPr>
+        <w:t>）</w:t>
+      </w:r>
+      <w:r>
+        <w:rPr>
+          <w:rFonts w:ascii="新宋体" w:eastAsia="新宋体" w:hAnsi="Times New Roman" w:cs="Times New Roman"/>
+          <w:noProof/>
+          <w:kern w:val="0"/>
+          <w:sz w:val="24"/>
+          <w:szCs w:val="24"/>
+        </w:rPr>
+        <w:t>,</w:t>
+      </w:r>
+      <w:r>
+        <w:rPr>
+          <w:rFonts w:ascii="新宋体" w:eastAsia="新宋体" w:hAnsi="Times New Roman" w:cs="Times New Roman"/>
+          <w:noProof/>
+          <w:kern w:val="0"/>
+          <w:sz w:val="24"/>
+          <w:szCs w:val="24"/>
+        </w:rPr>
+        <w:t xml:space="preserve"> </w:t>
+      </w:r>
+      <w:r>
+        <w:rPr>
+          <w:rFonts w:ascii="新宋体" w:eastAsia="新宋体" w:hAnsi="Times New Roman" w:cs="Times New Roman"/>
+          <w:noProof/>
+          <w:kern w:val="0"/>
+          <w:sz w:val="24"/>
+          <w:szCs w:val="24"/>
+        </w:rPr>
+        <w:t>ConnectionEstablished</w:t>
+      </w:r>
+      <w:r>
+        <w:rPr>
+          <w:rFonts w:ascii="新宋体" w:eastAsia="新宋体" w:hAnsi="Times New Roman" w:cs="Times New Roman" w:hint="eastAsia"/>
+          <w:noProof/>
+          <w:kern w:val="0"/>
+          <w:sz w:val="24"/>
+          <w:szCs w:val="24"/>
+        </w:rPr>
+        <w:t>函数被调用，准备登录信息，调用</w:t>
+      </w:r>
+      <w:r>
+        <w:rPr>
+          <w:rFonts w:ascii="新宋体" w:eastAsia="新宋体" w:hAnsi="Times New Roman" w:cs="Times New Roman"/>
+          <w:noProof/>
+          <w:kern w:val="0"/>
+          <w:sz w:val="24"/>
+          <w:szCs w:val="24"/>
+        </w:rPr>
+        <w:t>SendPacket</w:t>
+      </w:r>
+      <w:r>
+        <w:rPr>
+          <w:rFonts w:ascii="新宋体" w:eastAsia="新宋体" w:hAnsi="Times New Roman" w:cs="Times New Roman" w:hint="eastAsia"/>
+          <w:noProof/>
+          <w:kern w:val="0"/>
+          <w:sz w:val="24"/>
+          <w:szCs w:val="24"/>
+        </w:rPr>
+        <w:t>向服务器发送登录信息包，信息包存入待发送队列等待发送,</w:t>
+      </w:r>
+      <w:r>
+        <w:rPr>
+          <w:rFonts w:ascii="新宋体" w:eastAsia="新宋体" w:hAnsi="Times New Roman" w:cs="Times New Roman" w:hint="eastAsia"/>
+          <w:noProof/>
+          <w:kern w:val="0"/>
+          <w:sz w:val="24"/>
+          <w:szCs w:val="24"/>
+        </w:rPr>
+        <w:t xml:space="preserve"> </w:t>
+      </w:r>
+      <w:r>
+        <w:rPr>
+          <w:rFonts w:ascii="新宋体" w:eastAsia="新宋体" w:hAnsi="Times New Roman" w:cs="Times New Roman" w:hint="eastAsia"/>
+          <w:noProof/>
+          <w:kern w:val="0"/>
+          <w:sz w:val="24"/>
+          <w:szCs w:val="24"/>
+        </w:rPr>
+        <w:t>由</w:t>
+      </w:r>
+      <w:r>
+        <w:rPr>
+          <w:rFonts w:ascii="新宋体" w:eastAsia="新宋体" w:hAnsi="Times New Roman" w:cs="Times New Roman"/>
+          <w:noProof/>
+          <w:kern w:val="0"/>
+          <w:sz w:val="24"/>
+          <w:szCs w:val="24"/>
+        </w:rPr>
+        <w:t>UploadBandwidthThrottler</w:t>
+      </w:r>
+      <w:r>
+        <w:rPr>
+          <w:rFonts w:ascii="新宋体" w:eastAsia="新宋体" w:hAnsi="Times New Roman" w:cs="Times New Roman" w:hint="eastAsia"/>
+          <w:noProof/>
+          <w:kern w:val="0"/>
+          <w:sz w:val="24"/>
+          <w:szCs w:val="24"/>
+        </w:rPr>
+        <w:t>根据带宽情况进行择机发送。：</w:t>
+      </w:r>
+    </w:p>
+    <w:p>
+      <w:pPr>
+        <w:rPr>
+          <w:rFonts w:ascii="新宋体" w:eastAsia="新宋体" w:hAnsi="Times New Roman" w:cs="Times New Roman"/>
+          <w:noProof/>
+          <w:kern w:val="0"/>
+          <w:sz w:val="24"/>
+          <w:szCs w:val="24"/>
+        </w:rPr>
+      </w:pPr>
+      <w:r>
+        <w:rPr>
+          <w:rFonts w:ascii="新宋体" w:eastAsia="新宋体" w:hAnsi="Times New Roman" w:cs="Times New Roman"/>
+          <w:noProof/>
+          <w:kern w:val="0"/>
+          <w:sz w:val="24"/>
+          <w:szCs w:val="24"/>
+        </w:rPr>
+        <w:sym w:font="Wingdings" w:char="F0E0"/>
+      </w:r>
+      <w:r>
+        <w:rPr>
+          <w:rFonts w:ascii="新宋体" w:eastAsia="新宋体" w:hAnsi="Times New Roman" w:cs="Times New Roman"/>
+          <w:noProof/>
+          <w:kern w:val="0"/>
+          <w:sz w:val="24"/>
+          <w:szCs w:val="24"/>
+        </w:rPr>
+        <w:t>CAsyncSocketExHelperWindow::WindowsProc(message=1284&gt;=WM_SOCKETEX_NOTIFY){ hSocket=wParam=1136,nEvent=16(FD_CONNECT)}</w:t>
+      </w:r>
+      <w:r>
+        <w:rPr>
+          <w:rFonts w:ascii="新宋体" w:eastAsia="新宋体" w:hAnsi="Times New Roman" w:cs="Times New Roman"/>
+          <w:noProof/>
+          <w:kern w:val="0"/>
+          <w:sz w:val="24"/>
+          <w:szCs w:val="24"/>
+        </w:rPr>
+        <w:sym w:font="Wingdings" w:char="F0E0"/>
+      </w:r>
+      <w:r>
+        <w:rPr>
+          <w:rFonts w:ascii="新宋体" w:eastAsia="新宋体" w:hAnsi="Times New Roman" w:cs="Times New Roman"/>
+          <w:noProof/>
+          <w:kern w:val="0"/>
+          <w:sz w:val="24"/>
+          <w:szCs w:val="24"/>
+        </w:rPr>
+        <w:t>CServerSocket::OnConnect(nErrorCode=0)</w:t>
+      </w:r>
+      <w:r>
+        <w:rPr>
+          <w:rFonts w:ascii="新宋体" w:eastAsia="新宋体" w:hAnsi="Times New Roman" w:cs="Times New Roman"/>
+          <w:noProof/>
+          <w:kern w:val="0"/>
+          <w:sz w:val="24"/>
+          <w:szCs w:val="24"/>
+        </w:rPr>
+        <w:sym w:font="Wingdings" w:char="F0E0"/>
+      </w:r>
+      <w:r>
+        <w:rPr>
+          <w:rFonts w:ascii="新宋体" w:eastAsia="新宋体" w:hAnsi="Times New Roman" w:cs="Times New Roman"/>
+          <w:noProof/>
+          <w:kern w:val="0"/>
+          <w:sz w:val="24"/>
+          <w:szCs w:val="24"/>
+        </w:rPr>
+        <w:t xml:space="preserve"> </w:t>
+      </w:r>
+      <w:r>
+        <w:rPr>
+          <w:rFonts w:ascii="新宋体" w:eastAsia="新宋体" w:hAnsi="Times New Roman" w:cs="Times New Roman"/>
+          <w:noProof/>
+          <w:kern w:val="0"/>
+          <w:sz w:val="24"/>
+          <w:szCs w:val="24"/>
+        </w:rPr>
+        <w:t>SetConnectionState(CS_WAITFORLOGIN)</w:t>
+      </w:r>
+    </w:p>
+    <w:p>
+      <w:pPr>
+        <w:rPr>
+          <w:rFonts w:ascii="新宋体" w:eastAsia="新宋体" w:hAnsi="Times New Roman" w:cs="Times New Roman"/>
+          <w:noProof/>
+          <w:kern w:val="0"/>
+          <w:sz w:val="24"/>
+          <w:szCs w:val="24"/>
+        </w:rPr>
+      </w:pPr>
+      <w:r>
+        <w:rPr>
+          <w:rFonts w:ascii="新宋体" w:eastAsia="新宋体" w:hAnsi="Times New Roman" w:cs="Times New Roman" w:hint="eastAsia"/>
+          <w:noProof/>
+          <w:kern w:val="0"/>
+          <w:sz w:val="24"/>
+          <w:szCs w:val="24"/>
+        </w:rPr>
+        <w:t>//Set</w:t>
+      </w:r>
+      <w:r>
+        <w:rPr>
+          <w:rFonts w:ascii="新宋体" w:eastAsia="新宋体" w:hAnsi="Times New Roman" w:cs="Times New Roman"/>
+          <w:noProof/>
+          <w:kern w:val="0"/>
+          <w:sz w:val="24"/>
+          <w:szCs w:val="24"/>
+        </w:rPr>
+        <w:t>ConnectionState()</w:t>
+      </w:r>
+      <w:r>
+        <w:rPr>
+          <w:rFonts w:ascii="新宋体" w:eastAsia="新宋体" w:hAnsi="Times New Roman" w:cs="Times New Roman" w:hint="eastAsia"/>
+          <w:noProof/>
+          <w:kern w:val="0"/>
+          <w:sz w:val="24"/>
+          <w:szCs w:val="24"/>
+        </w:rPr>
+        <w:t>调用</w:t>
+      </w:r>
+      <w:r>
+        <w:rPr>
+          <w:rFonts w:ascii="新宋体" w:eastAsia="新宋体" w:hAnsi="Times New Roman" w:cs="Times New Roman"/>
+          <w:noProof/>
+          <w:kern w:val="0"/>
+          <w:sz w:val="24"/>
+          <w:szCs w:val="24"/>
+        </w:rPr>
+        <w:t>CServerConnect::ConnectionEstablished</w:t>
+      </w:r>
+      <w:r>
+        <w:rPr>
+          <w:rFonts w:ascii="新宋体" w:eastAsia="新宋体" w:hAnsi="Times New Roman" w:cs="Times New Roman" w:hint="eastAsia"/>
+          <w:noProof/>
+          <w:kern w:val="0"/>
+          <w:sz w:val="24"/>
+          <w:szCs w:val="24"/>
+        </w:rPr>
+        <w:t>()，</w:t>
+      </w:r>
+      <w:r>
+        <w:rPr>
+          <w:rFonts w:ascii="新宋体" w:eastAsia="新宋体" w:hAnsi="Times New Roman" w:cs="Times New Roman"/>
+          <w:noProof/>
+          <w:kern w:val="0"/>
+          <w:sz w:val="24"/>
+          <w:szCs w:val="24"/>
+        </w:rPr>
+        <w:t>处理CS_WAITFORLOGIN</w:t>
+      </w:r>
+      <w:r>
+        <w:rPr>
+          <w:rFonts w:ascii="新宋体" w:eastAsia="新宋体" w:hAnsi="Times New Roman" w:cs="Times New Roman" w:hint="eastAsia"/>
+          <w:noProof/>
+          <w:kern w:val="0"/>
+          <w:sz w:val="24"/>
+          <w:szCs w:val="24"/>
+        </w:rPr>
+        <w:t>分支</w:t>
+      </w:r>
+      <w:r>
+        <w:rPr>
+          <w:rFonts w:ascii="新宋体" w:eastAsia="新宋体" w:hAnsi="Times New Roman" w:cs="Times New Roman"/>
+          <w:noProof/>
+          <w:kern w:val="0"/>
+          <w:sz w:val="24"/>
+          <w:szCs w:val="24"/>
+        </w:rPr>
+        <w:t>：</w:t>
+      </w:r>
+    </w:p>
+    <w:p>
+      <w:pPr>
+        <w:rPr>
+          <w:rFonts w:ascii="新宋体" w:eastAsia="新宋体" w:hAnsi="Times New Roman" w:cs="Times New Roman"/>
+          <w:noProof/>
+          <w:kern w:val="0"/>
+          <w:sz w:val="24"/>
+          <w:szCs w:val="24"/>
+        </w:rPr>
+      </w:pPr>
+      <w:r>
+        <w:rPr>
+          <w:rFonts w:ascii="新宋体" w:eastAsia="新宋体" w:hAnsi="Times New Roman" w:cs="Times New Roman"/>
+          <w:noProof/>
+          <w:kern w:val="0"/>
+          <w:sz w:val="24"/>
+          <w:szCs w:val="24"/>
+        </w:rPr>
+        <w:sym w:font="Wingdings" w:char="F0E0"/>
+      </w:r>
+      <w:r>
+        <w:rPr>
+          <w:rFonts w:ascii="新宋体" w:eastAsia="新宋体" w:hAnsi="Times New Roman" w:cs="Times New Roman"/>
+          <w:noProof/>
+          <w:kern w:val="0"/>
+          <w:sz w:val="24"/>
+          <w:szCs w:val="24"/>
+        </w:rPr>
+        <w:t xml:space="preserve"> </w:t>
+      </w:r>
+      <w:r>
+        <w:rPr>
+          <w:rFonts w:ascii="新宋体" w:eastAsia="新宋体" w:hAnsi="Times New Roman" w:cs="Times New Roman"/>
+          <w:noProof/>
+          <w:kern w:val="0"/>
+          <w:sz w:val="24"/>
+          <w:szCs w:val="24"/>
+        </w:rPr>
+        <w:t>CServerConnect::ConnectionEstablished(CServerSocket* sender=0x050c5d10)</w:t>
+      </w:r>
+      <w:r>
+        <w:rPr>
+          <w:rFonts w:ascii="新宋体" w:eastAsia="新宋体" w:hAnsi="Times New Roman" w:cs="Times New Roman"/>
+          <w:noProof/>
+          <w:kern w:val="0"/>
+          <w:sz w:val="24"/>
+          <w:szCs w:val="24"/>
+        </w:rPr>
+        <w:sym w:font="Wingdings" w:char="F0E0"/>
+      </w:r>
+      <w:r>
+        <w:rPr>
+          <w:rFonts w:ascii="新宋体" w:eastAsia="新宋体" w:hAnsi="Times New Roman" w:cs="Times New Roman"/>
+          <w:noProof/>
+          <w:kern w:val="0"/>
+          <w:sz w:val="24"/>
+          <w:szCs w:val="24"/>
+        </w:rPr>
+        <w:t>InitLocalIP(){m_nLocalIP=192.168.1.115}</w:t>
+      </w:r>
+    </w:p>
+    <w:p>
+      <w:pPr>
+        <w:rPr>
+          <w:rFonts w:ascii="新宋体" w:eastAsia="新宋体" w:hAnsi="Times New Roman" w:cs="Times New Roman"/>
+          <w:noProof/>
+          <w:kern w:val="0"/>
+          <w:sz w:val="24"/>
+          <w:szCs w:val="24"/>
+        </w:rPr>
+      </w:pPr>
+      <w:r>
+        <w:rPr>
+          <w:rFonts w:ascii="新宋体" w:eastAsia="新宋体" w:hAnsi="Times New Roman" w:cs="Times New Roman"/>
+          <w:noProof/>
+          <w:kern w:val="0"/>
+          <w:sz w:val="24"/>
+          <w:szCs w:val="24"/>
+        </w:rPr>
+        <w:t xml:space="preserve">                  </w:t>
+      </w:r>
+      <w:r>
+        <w:rPr>
+          <w:rFonts w:ascii="新宋体" w:eastAsia="新宋体" w:hAnsi="Times New Roman" w:cs="Times New Roman"/>
+          <w:noProof/>
+          <w:kern w:val="0"/>
+          <w:sz w:val="24"/>
+          <w:szCs w:val="24"/>
+        </w:rPr>
+        <w:sym w:font="Wingdings" w:char="F0E0"/>
+      </w:r>
+      <w:r>
+        <w:rPr>
+          <w:rFonts w:ascii="新宋体" w:eastAsia="新宋体" w:hAnsi="Times New Roman" w:cs="Times New Roman"/>
+          <w:noProof/>
+          <w:kern w:val="0"/>
+          <w:sz w:val="24"/>
+          <w:szCs w:val="24"/>
+        </w:rPr>
+        <w:t>if(sender-&gt;GetConnectionState() == CS_WAITFORLOGIN),SendPacket(Packet* packet,</w:t>
+      </w:r>
+      <w:r>
+        <w:rPr>
+          <w:rFonts w:ascii="新宋体" w:eastAsia="新宋体" w:hAnsi="Times New Roman" w:cs="Times New Roman"/>
+          <w:noProof/>
+          <w:color w:val="0000FF"/>
+          <w:kern w:val="0"/>
+          <w:sz w:val="24"/>
+          <w:szCs w:val="24"/>
+        </w:rPr>
+        <w:t>bool</w:t>
+      </w:r>
+      <w:r>
+        <w:rPr>
+          <w:rFonts w:ascii="新宋体" w:eastAsia="新宋体" w:hAnsi="Times New Roman" w:cs="Times New Roman"/>
+          <w:noProof/>
+          <w:kern w:val="0"/>
+          <w:sz w:val="24"/>
+          <w:szCs w:val="24"/>
+        </w:rPr>
+        <w:t xml:space="preserve"> delpacket=</w:t>
+      </w:r>
+      <w:r>
+        <w:rPr>
+          <w:rFonts w:ascii="新宋体" w:eastAsia="新宋体" w:hAnsi="Times New Roman" w:cs="Times New Roman"/>
+          <w:noProof/>
+          <w:kern w:val="0"/>
+          <w:sz w:val="24"/>
+          <w:szCs w:val="24"/>
+        </w:rPr>
+        <w:t xml:space="preserve"> </w:t>
+      </w:r>
+      <w:r>
+        <w:rPr>
+          <w:rFonts w:ascii="新宋体" w:eastAsia="新宋体" w:hAnsi="Times New Roman" w:cs="Times New Roman"/>
+          <w:noProof/>
+          <w:kern w:val="0"/>
+          <w:sz w:val="24"/>
+          <w:szCs w:val="24"/>
+        </w:rPr>
+        <w:t>true, CServerSocket* sender)</w:t>
+      </w:r>
+      <w:r>
+        <w:rPr>
+          <w:rFonts w:ascii="新宋体" w:eastAsia="新宋体" w:hAnsi="Times New Roman" w:cs="Times New Roman"/>
+          <w:noProof/>
+          <w:kern w:val="0"/>
+          <w:sz w:val="24"/>
+          <w:szCs w:val="24"/>
+        </w:rPr>
+        <w:sym w:font="Wingdings" w:char="F0E0"/>
+      </w:r>
+      <w:r>
+        <w:rPr>
+          <w:rFonts w:ascii="新宋体" w:eastAsia="新宋体" w:hAnsi="Times New Roman" w:cs="Times New Roman"/>
+          <w:noProof/>
+          <w:kern w:val="0"/>
+          <w:sz w:val="24"/>
+          <w:szCs w:val="24"/>
+        </w:rPr>
+        <w:t xml:space="preserve"> </w:t>
+      </w:r>
+      <w:r>
+        <w:rPr>
+          <w:rFonts w:ascii="新宋体" w:eastAsia="新宋体" w:hAnsi="Times New Roman" w:cs="Times New Roman"/>
+          <w:noProof/>
+          <w:kern w:val="0"/>
+          <w:sz w:val="24"/>
+          <w:szCs w:val="24"/>
+        </w:rPr>
+        <w:t xml:space="preserve">CServerSocket::SendPacket(Packet* packet, </w:t>
+      </w:r>
+      <w:r>
+        <w:rPr>
+          <w:rFonts w:ascii="新宋体" w:eastAsia="新宋体" w:hAnsi="Times New Roman" w:cs="Times New Roman"/>
+          <w:noProof/>
+          <w:color w:val="0000FF"/>
+          <w:kern w:val="0"/>
+          <w:sz w:val="24"/>
+          <w:szCs w:val="24"/>
+        </w:rPr>
+        <w:t>bool</w:t>
+      </w:r>
+      <w:r>
+        <w:rPr>
+          <w:rFonts w:ascii="新宋体" w:eastAsia="新宋体" w:hAnsi="Times New Roman" w:cs="Times New Roman"/>
+          <w:noProof/>
+          <w:kern w:val="0"/>
+          <w:sz w:val="24"/>
+          <w:szCs w:val="24"/>
+        </w:rPr>
+        <w:t xml:space="preserve"> delpacket=true, </w:t>
+      </w:r>
+      <w:r>
+        <w:rPr>
+          <w:rFonts w:ascii="新宋体" w:eastAsia="新宋体" w:hAnsi="Times New Roman" w:cs="Times New Roman"/>
+          <w:noProof/>
+          <w:color w:val="0000FF"/>
+          <w:kern w:val="0"/>
+          <w:sz w:val="24"/>
+          <w:szCs w:val="24"/>
+        </w:rPr>
+        <w:t>bool</w:t>
+      </w:r>
+      <w:r>
+        <w:rPr>
+          <w:rFonts w:ascii="新宋体" w:eastAsia="新宋体" w:hAnsi="Times New Roman" w:cs="Times New Roman"/>
+          <w:noProof/>
+          <w:kern w:val="0"/>
+          <w:sz w:val="24"/>
+          <w:szCs w:val="24"/>
+        </w:rPr>
+        <w:t xml:space="preserve"> controlpacket=true, uint32 actualPayloadSize=0, </w:t>
+      </w:r>
+      <w:r>
+        <w:rPr>
+          <w:rFonts w:ascii="新宋体" w:eastAsia="新宋体" w:hAnsi="Times New Roman" w:cs="Times New Roman"/>
+          <w:noProof/>
+          <w:color w:val="0000FF"/>
+          <w:kern w:val="0"/>
+          <w:sz w:val="24"/>
+          <w:szCs w:val="24"/>
+        </w:rPr>
+        <w:t>bool</w:t>
+      </w:r>
+      <w:r>
+        <w:rPr>
+          <w:rFonts w:ascii="新宋体" w:eastAsia="新宋体" w:hAnsi="Times New Roman" w:cs="Times New Roman"/>
+          <w:noProof/>
+          <w:kern w:val="0"/>
+          <w:sz w:val="24"/>
+          <w:szCs w:val="24"/>
+        </w:rPr>
+        <w:t xml:space="preserve"> bForceImmediateSend=false)</w:t>
+      </w:r>
+      <w:r>
+        <w:rPr>
+          <w:rFonts w:ascii="新宋体" w:eastAsia="新宋体" w:hAnsi="Times New Roman" w:cs="Times New Roman"/>
+          <w:noProof/>
+          <w:kern w:val="0"/>
+          <w:sz w:val="24"/>
+          <w:szCs w:val="24"/>
+        </w:rPr>
+        <w:sym w:font="Wingdings" w:char="F0E0"/>
+      </w:r>
+    </w:p>
+    <w:p>
+      <w:pPr>
+        <w:autoSpaceDE w:val="0"/>
+        <w:autoSpaceDN w:val="0"/>
+        <w:adjustRightInd w:val="0"/>
+        <w:jc w:val="left"/>
+        <w:rPr>
+          <w:rFonts w:ascii="新宋体" w:eastAsia="新宋体" w:hAnsi="Times New Roman" w:cs="Times New Roman"/>
+          <w:noProof/>
+          <w:color w:val="008000"/>
+          <w:kern w:val="0"/>
+          <w:sz w:val="24"/>
+          <w:szCs w:val="24"/>
+        </w:rPr>
+      </w:pPr>
+      <w:r>
+        <w:rPr>
+          <w:rFonts w:ascii="新宋体" w:eastAsia="新宋体" w:hAnsi="Times New Roman" w:cs="Times New Roman"/>
+          <w:noProof/>
+          <w:kern w:val="0"/>
+          <w:sz w:val="24"/>
+          <w:szCs w:val="24"/>
+        </w:rPr>
+        <w:t>CEMSocket::</w:t>
+      </w:r>
+      <w:r>
+        <w:rPr>
+          <w:rFonts w:ascii="新宋体" w:eastAsia="新宋体" w:hAnsi="Times New Roman" w:cs="Times New Roman"/>
+          <w:noProof/>
+          <w:kern w:val="0"/>
+          <w:sz w:val="24"/>
+          <w:szCs w:val="24"/>
+        </w:rPr>
+        <w:t xml:space="preserve"> </w:t>
+      </w:r>
+      <w:r>
+        <w:rPr>
+          <w:rFonts w:ascii="新宋体" w:eastAsia="新宋体" w:hAnsi="Times New Roman" w:cs="Times New Roman"/>
+          <w:noProof/>
+          <w:kern w:val="0"/>
+          <w:sz w:val="24"/>
+          <w:szCs w:val="24"/>
+        </w:rPr>
+        <w:t xml:space="preserve">SendPacket(Packet* packet, </w:t>
+      </w:r>
+      <w:r>
+        <w:rPr>
+          <w:rFonts w:ascii="新宋体" w:eastAsia="新宋体" w:hAnsi="Times New Roman" w:cs="Times New Roman"/>
+          <w:noProof/>
+          <w:color w:val="0000FF"/>
+          <w:kern w:val="0"/>
+          <w:sz w:val="24"/>
+          <w:szCs w:val="24"/>
+        </w:rPr>
+        <w:t>bool</w:t>
+      </w:r>
+      <w:r>
+        <w:rPr>
+          <w:rFonts w:ascii="新宋体" w:eastAsia="新宋体" w:hAnsi="Times New Roman" w:cs="Times New Roman"/>
+          <w:noProof/>
+          <w:kern w:val="0"/>
+          <w:sz w:val="24"/>
+          <w:szCs w:val="24"/>
+        </w:rPr>
+        <w:t xml:space="preserve"> delpacket=true, </w:t>
+      </w:r>
+      <w:r>
+        <w:rPr>
+          <w:rFonts w:ascii="新宋体" w:eastAsia="新宋体" w:hAnsi="Times New Roman" w:cs="Times New Roman"/>
+          <w:noProof/>
+          <w:color w:val="0000FF"/>
+          <w:kern w:val="0"/>
+          <w:sz w:val="24"/>
+          <w:szCs w:val="24"/>
+        </w:rPr>
+        <w:t>bool</w:t>
+      </w:r>
+      <w:r>
+        <w:rPr>
+          <w:rFonts w:ascii="新宋体" w:eastAsia="新宋体" w:hAnsi="Times New Roman" w:cs="Times New Roman"/>
+          <w:noProof/>
+          <w:kern w:val="0"/>
+          <w:sz w:val="24"/>
+          <w:szCs w:val="24"/>
+        </w:rPr>
+        <w:t xml:space="preserve"> controlpacket=true, uint32 actualPayloadSize=0, </w:t>
+      </w:r>
+      <w:r>
+        <w:rPr>
+          <w:rFonts w:ascii="新宋体" w:eastAsia="新宋体" w:hAnsi="Times New Roman" w:cs="Times New Roman"/>
+          <w:noProof/>
+          <w:color w:val="0000FF"/>
+          <w:kern w:val="0"/>
+          <w:sz w:val="24"/>
+          <w:szCs w:val="24"/>
+        </w:rPr>
+        <w:t>bool</w:t>
+      </w:r>
+      <w:r>
+        <w:rPr>
+          <w:rFonts w:ascii="新宋体" w:eastAsia="新宋体" w:hAnsi="Times New Roman" w:cs="Times New Roman"/>
+          <w:noProof/>
+          <w:kern w:val="0"/>
+          <w:sz w:val="24"/>
+          <w:szCs w:val="24"/>
+        </w:rPr>
+        <w:t xml:space="preserve"> bForceImmediateSend=false){if(controlpacket)</w:t>
+      </w:r>
+      <w:r>
+        <w:rPr>
+          <w:rFonts w:ascii="新宋体" w:eastAsia="新宋体" w:hAnsi="Times New Roman" w:cs="Times New Roman" w:hint="eastAsia"/>
+          <w:noProof/>
+          <w:kern w:val="0"/>
+          <w:sz w:val="24"/>
+          <w:szCs w:val="24"/>
+        </w:rPr>
+        <w:t>{</w:t>
+      </w:r>
+      <w:r>
+        <w:rPr>
+          <w:rFonts w:ascii="新宋体" w:eastAsia="新宋体" w:hAnsi="Times New Roman" w:cs="Times New Roman"/>
+          <w:noProof/>
+          <w:kern w:val="0"/>
+          <w:sz w:val="24"/>
+          <w:szCs w:val="24"/>
+        </w:rPr>
+        <w:t xml:space="preserve"> </w:t>
+      </w:r>
+      <w:r>
+        <w:rPr>
+          <w:rFonts w:ascii="新宋体" w:eastAsia="新宋体" w:hAnsi="Times New Roman" w:cs="Times New Roman"/>
+          <w:noProof/>
+          <w:kern w:val="0"/>
+          <w:sz w:val="24"/>
+          <w:szCs w:val="24"/>
+        </w:rPr>
+        <w:t xml:space="preserve">controlpacket_queue.AddTail(packet);            </w:t>
+      </w:r>
+      <w:r>
+        <w:rPr>
+          <w:rFonts w:ascii="新宋体" w:eastAsia="新宋体" w:hAnsi="Times New Roman" w:cs="Times New Roman"/>
+          <w:noProof/>
+          <w:color w:val="008000"/>
+          <w:kern w:val="0"/>
+          <w:sz w:val="24"/>
+          <w:szCs w:val="24"/>
+        </w:rPr>
+        <w:t>// queue up for controlpacket</w:t>
+      </w:r>
+    </w:p>
+    <w:p>
+      <w:pPr>
+        <w:rPr>
+          <w:noProof/>
+        </w:rPr>
+      </w:pPr>
+      <w:r>
+        <w:rPr>
+          <w:rFonts w:ascii="新宋体" w:eastAsia="新宋体" w:hAnsi="Times New Roman" w:cs="Times New Roman"/>
+          <w:noProof/>
+          <w:kern w:val="0"/>
+          <w:sz w:val="24"/>
+          <w:szCs w:val="24"/>
+        </w:rPr>
+        <w:t xml:space="preserve">            theApp.uploadBandwidthThrottler-&gt;QueueForSendingControlPacket(</w:t>
+      </w:r>
+      <w:r>
+        <w:rPr>
+          <w:rFonts w:ascii="新宋体" w:eastAsia="新宋体" w:hAnsi="Times New Roman" w:cs="Times New Roman"/>
+          <w:noProof/>
+          <w:color w:val="0000FF"/>
+          <w:kern w:val="0"/>
+          <w:sz w:val="24"/>
+          <w:szCs w:val="24"/>
+        </w:rPr>
+        <w:t>this</w:t>
+      </w:r>
+      <w:r>
+        <w:rPr>
+          <w:rFonts w:ascii="新宋体" w:eastAsia="新宋体" w:hAnsi="Times New Roman" w:cs="Times New Roman"/>
+          <w:noProof/>
+          <w:kern w:val="0"/>
+          <w:sz w:val="24"/>
+          <w:szCs w:val="24"/>
+        </w:rPr>
+        <w:t>, HasSent());</w:t>
+      </w:r>
+      <w:r>
+        <w:rPr>
+          <w:rFonts w:ascii="新宋体" w:eastAsia="新宋体" w:hAnsi="Times New Roman" w:cs="Times New Roman" w:hint="eastAsia"/>
+          <w:noProof/>
+          <w:kern w:val="0"/>
+          <w:sz w:val="24"/>
+          <w:szCs w:val="24"/>
+        </w:rPr>
+        <w:t>}</w:t>
+      </w:r>
+      <w:r>
+        <w:rPr>
+          <w:rFonts w:ascii="新宋体" w:eastAsia="新宋体" w:hAnsi="Times New Roman" w:cs="Times New Roman"/>
+          <w:noProof/>
+          <w:kern w:val="0"/>
+          <w:sz w:val="24"/>
+          <w:szCs w:val="24"/>
+        </w:rPr>
+        <w:t>,</w:t>
+      </w:r>
+      <w:r>
+        <w:rPr>
+          <w:rFonts w:ascii="新宋体" w:eastAsia="新宋体" w:hAnsi="Times New Roman" w:cs="Times New Roman" w:hint="eastAsia"/>
+          <w:noProof/>
+          <w:kern w:val="0"/>
+          <w:sz w:val="24"/>
+          <w:szCs w:val="24"/>
+        </w:rPr>
+        <w:t>if</w:t>
+      </w:r>
+      <w:r>
+        <w:rPr>
+          <w:rFonts w:ascii="新宋体" w:eastAsia="新宋体" w:hAnsi="Times New Roman" w:cs="Times New Roman"/>
+          <w:noProof/>
+          <w:kern w:val="0"/>
+          <w:sz w:val="24"/>
+          <w:szCs w:val="24"/>
+        </w:rPr>
+        <w:t>(bForceImmediateSend)==false</w:t>
+      </w:r>
+      <w:r>
+        <w:rPr>
+          <w:rFonts w:ascii="新宋体" w:eastAsia="新宋体" w:hAnsi="Times New Roman" w:cs="Times New Roman" w:hint="eastAsia"/>
+          <w:noProof/>
+          <w:kern w:val="0"/>
+          <w:sz w:val="24"/>
+          <w:szCs w:val="24"/>
+        </w:rPr>
+        <w:t>}</w:t>
+      </w:r>
+    </w:p>
+    <w:p>
+      <w:pPr>
+        <w:rPr>
+          <w:rFonts w:ascii="新宋体" w:eastAsia="新宋体" w:hAnsi="Times New Roman" w:cs="Times New Roman"/>
+          <w:noProof/>
+          <w:kern w:val="0"/>
+          <w:sz w:val="24"/>
+          <w:szCs w:val="24"/>
+        </w:rPr>
+      </w:pPr>
+      <w:r>
+        <w:rPr>
+          <w:noProof/>
+        </w:rPr>
+        <w:lastRenderedPageBreak/>
+        <w:drawing>
+          <wp:inline distT="0" distB="0" distL="0" distR="0" wp14:anchorId="46B2A5D6" wp14:editId="4E90DB75">
+            <wp:extent cx="5382126" cy="3622275"/>
+            <wp:effectExtent l="0" t="0" r="9525" b="0"/>
+            <wp:docPr id="4" name="图片 4"/>
+            <wp:cNvGraphicFramePr>
+              <a:graphicFrameLocks xmlns:a="http://schemas.openxmlformats.org/drawingml/2006/main" noChangeAspect="1"/>
+            </wp:cNvGraphicFramePr>
+            <a:graphic xmlns:a="http://schemas.openxmlformats.org/drawingml/2006/main">
+              <a:graphicData uri="http://schemas.openxmlformats.org/drawingml/2006/picture">
+                <pic:pic xmlns:pic="http://schemas.openxmlformats.org/drawingml/2006/picture">
+                  <pic:nvPicPr>
+                    <pic:cNvPr id="1" name=""/>
+                    <pic:cNvPicPr/>
+                  </pic:nvPicPr>
+                  <pic:blipFill rotWithShape="1">
+                    <a:blip r:embed="rId8"/>
+                    <a:srcRect l="68435" t="35161" r="8272" b="18386"/>
+                    <a:stretch/>
+                  </pic:blipFill>
+                  <pic:spPr bwMode="auto">
+                    <a:xfrm>
+                      <a:off x="0" y="0"/>
+                      <a:ext cx="5405261" cy="3637845"/>
+                    </a:xfrm>
+                    <a:prstGeom prst="rect">
+                      <a:avLst/>
+                    </a:prstGeom>
+                    <a:ln>
+                      <a:noFill/>
+                    </a:ln>
+                    <a:extLst>
+                      <a:ext uri="{53640926-AAD7-44D8-BBD7-CCE9431645EC}">
+                        <a14:shadowObscured xmlns:a14="http://schemas.microsoft.com/office/drawing/2010/main"/>
+                      </a:ext>
+                    </a:extLst>
+                  </pic:spPr>
+                </pic:pic>
+              </a:graphicData>
+            </a:graphic>
+          </wp:inline>
+        </w:drawing>
+      </w:r>
+    </w:p>
+    <w:p>
+      <w:pPr>
+        <w:rPr>
+          <w:noProof/>
+        </w:rPr>
+      </w:pPr>
+      <w:r>
+        <w:rPr>
+          <w:rFonts w:ascii="新宋体" w:eastAsia="新宋体" w:hAnsi="新宋体" w:cs="Times New Roman" w:hint="eastAsia"/>
+          <w:noProof/>
+          <w:kern w:val="0"/>
+          <w:sz w:val="24"/>
+          <w:szCs w:val="24"/>
+        </w:rPr>
+        <w:t>②</w:t>
+      </w:r>
+      <w:r>
+        <w:rPr>
+          <w:rFonts w:hint="eastAsia"/>
+          <w:noProof/>
+        </w:rPr>
+        <w:t>、可</w:t>
+      </w:r>
+      <w:r>
+        <w:rPr>
+          <w:noProof/>
+        </w:rPr>
+        <w:t>以发送，UploadBandwidthThrottler</w:t>
+      </w:r>
+      <w:r>
+        <w:rPr>
+          <w:rFonts w:hint="eastAsia"/>
+          <w:noProof/>
+        </w:rPr>
+        <w:t>发送</w:t>
+      </w:r>
+      <w:r>
+        <w:rPr>
+          <w:noProof/>
+        </w:rPr>
+        <w:t>信息包，</w:t>
+      </w:r>
+      <w:r>
+        <w:rPr>
+          <w:rFonts w:hint="eastAsia"/>
+          <w:noProof/>
+        </w:rPr>
+        <w:t>触发On</w:t>
+      </w:r>
+      <w:r>
+        <w:rPr>
+          <w:noProof/>
+        </w:rPr>
+        <w:t>Send()</w:t>
+      </w:r>
+    </w:p>
+    <w:p>
+      <w:pPr>
+        <w:rPr>
+          <w:rFonts w:ascii="新宋体" w:eastAsia="新宋体" w:hAnsi="Times New Roman" w:cs="Times New Roman"/>
+          <w:noProof/>
+          <w:kern w:val="0"/>
+          <w:sz w:val="24"/>
+          <w:szCs w:val="24"/>
+        </w:rPr>
+      </w:pPr>
+      <w:r>
+        <w:rPr>
+          <w:rFonts w:ascii="新宋体" w:eastAsia="新宋体" w:hAnsi="Times New Roman" w:cs="Times New Roman" w:hint="eastAsia"/>
+          <w:noProof/>
+          <w:kern w:val="0"/>
+          <w:sz w:val="24"/>
+          <w:szCs w:val="24"/>
+        </w:rPr>
+        <w:t>因为是加密连接，</w:t>
+      </w:r>
+      <w:r>
+        <w:rPr>
+          <w:rFonts w:ascii="新宋体" w:eastAsia="新宋体" w:hAnsi="Times New Roman" w:cs="Times New Roman"/>
+          <w:noProof/>
+          <w:kern w:val="0"/>
+          <w:sz w:val="24"/>
+          <w:szCs w:val="24"/>
+        </w:rPr>
+        <w:t>CEncryptedStreamSocket::OnSend</w:t>
+      </w:r>
+      <w:r>
+        <w:rPr>
+          <w:rFonts w:ascii="新宋体" w:eastAsia="新宋体" w:hAnsi="Times New Roman" w:cs="Times New Roman" w:hint="eastAsia"/>
+          <w:noProof/>
+          <w:kern w:val="0"/>
+          <w:sz w:val="24"/>
+          <w:szCs w:val="24"/>
+        </w:rPr>
+        <w:t>()未做出相应动作，没有启动加密连接协商。</w:t>
+      </w:r>
+    </w:p>
+    <w:p>
+      <w:pPr>
+        <w:rPr>
+          <w:rFonts w:ascii="新宋体" w:eastAsia="新宋体" w:hAnsi="Times New Roman" w:cs="Times New Roman"/>
+          <w:noProof/>
+          <w:kern w:val="0"/>
+          <w:sz w:val="24"/>
+          <w:szCs w:val="24"/>
+        </w:rPr>
+      </w:pPr>
+    </w:p>
+    <w:p>
+      <w:pPr>
+        <w:rPr>
+          <w:rFonts w:ascii="新宋体" w:eastAsia="新宋体" w:hAnsi="Times New Roman" w:cs="Times New Roman"/>
+          <w:noProof/>
+          <w:kern w:val="0"/>
+          <w:sz w:val="24"/>
+          <w:szCs w:val="24"/>
+        </w:rPr>
+      </w:pPr>
+      <w:r>
+        <w:rPr>
+          <w:rFonts w:ascii="新宋体" w:eastAsia="新宋体" w:hAnsi="Times New Roman" w:cs="Times New Roman" w:hint="eastAsia"/>
+          <w:noProof/>
+          <w:kern w:val="0"/>
+          <w:sz w:val="24"/>
+          <w:szCs w:val="24"/>
+        </w:rPr>
+        <w:t>这边</w:t>
+      </w:r>
+      <w:r>
+        <w:rPr>
+          <w:rFonts w:ascii="新宋体" w:eastAsia="新宋体" w:hAnsi="Times New Roman" w:cs="Times New Roman"/>
+          <w:noProof/>
+          <w:kern w:val="0"/>
+          <w:sz w:val="24"/>
+          <w:szCs w:val="24"/>
+        </w:rPr>
+        <w:t>需要</w:t>
+      </w:r>
+      <w:r>
+        <w:rPr>
+          <w:rFonts w:ascii="新宋体" w:eastAsia="新宋体" w:hAnsi="Times New Roman" w:cs="Times New Roman" w:hint="eastAsia"/>
+          <w:noProof/>
+          <w:kern w:val="0"/>
+          <w:sz w:val="24"/>
+          <w:szCs w:val="24"/>
+        </w:rPr>
+        <w:t>理</w:t>
+      </w:r>
+      <w:r>
+        <w:rPr>
+          <w:rFonts w:ascii="新宋体" w:eastAsia="新宋体" w:hAnsi="Times New Roman" w:cs="Times New Roman"/>
+          <w:noProof/>
+          <w:kern w:val="0"/>
+          <w:sz w:val="24"/>
+          <w:szCs w:val="24"/>
+        </w:rPr>
+        <w:t>清一下，为什么先发一个</w:t>
+      </w:r>
+      <w:r>
+        <w:rPr>
+          <w:rFonts w:ascii="新宋体" w:eastAsia="新宋体" w:hAnsi="Times New Roman" w:cs="Times New Roman" w:hint="eastAsia"/>
+          <w:noProof/>
+          <w:kern w:val="0"/>
+          <w:sz w:val="24"/>
+          <w:szCs w:val="24"/>
+        </w:rPr>
+        <w:t>9字节</w:t>
+      </w:r>
+      <w:r>
+        <w:rPr>
+          <w:rFonts w:ascii="新宋体" w:eastAsia="新宋体" w:hAnsi="Times New Roman" w:cs="Times New Roman"/>
+          <w:noProof/>
+          <w:kern w:val="0"/>
+          <w:sz w:val="24"/>
+          <w:szCs w:val="24"/>
+        </w:rPr>
+        <w:t>的控制包，再发送一个</w:t>
+      </w:r>
+      <w:r>
+        <w:rPr>
+          <w:rFonts w:ascii="新宋体" w:eastAsia="新宋体" w:hAnsi="Times New Roman" w:cs="Times New Roman" w:hint="eastAsia"/>
+          <w:noProof/>
+          <w:kern w:val="0"/>
+          <w:sz w:val="24"/>
+          <w:szCs w:val="24"/>
+        </w:rPr>
+        <w:t>33800字节</w:t>
+      </w:r>
+      <w:r>
+        <w:rPr>
+          <w:rFonts w:ascii="新宋体" w:eastAsia="新宋体" w:hAnsi="Times New Roman" w:cs="Times New Roman"/>
+          <w:noProof/>
+          <w:kern w:val="0"/>
+          <w:sz w:val="24"/>
+          <w:szCs w:val="24"/>
+        </w:rPr>
+        <w:t>的控制包</w:t>
+      </w:r>
+      <w:r>
+        <w:rPr>
+          <w:rFonts w:ascii="新宋体" w:eastAsia="新宋体" w:hAnsi="Times New Roman" w:cs="Times New Roman" w:hint="eastAsia"/>
+          <w:noProof/>
+          <w:kern w:val="0"/>
+          <w:sz w:val="24"/>
+          <w:szCs w:val="24"/>
+        </w:rPr>
+        <w:t>，</w:t>
+      </w:r>
+      <w:r>
+        <w:rPr>
+          <w:rFonts w:ascii="新宋体" w:eastAsia="新宋体" w:hAnsi="Times New Roman" w:cs="Times New Roman"/>
+          <w:noProof/>
+          <w:kern w:val="0"/>
+          <w:sz w:val="24"/>
+          <w:szCs w:val="24"/>
+        </w:rPr>
+        <w:t>需要跟踪一</w:t>
+      </w:r>
+      <w:r>
+        <w:rPr>
+          <w:rFonts w:ascii="新宋体" w:eastAsia="新宋体" w:hAnsi="Times New Roman" w:cs="Times New Roman" w:hint="eastAsia"/>
+          <w:noProof/>
+          <w:kern w:val="0"/>
+          <w:sz w:val="24"/>
+          <w:szCs w:val="24"/>
+        </w:rPr>
+        <w:t>下</w:t>
+      </w:r>
+      <w:r>
+        <w:rPr>
+          <w:rFonts w:ascii="新宋体" w:eastAsia="新宋体" w:hAnsi="Times New Roman" w:cs="Times New Roman"/>
+          <w:noProof/>
+          <w:kern w:val="0"/>
+          <w:sz w:val="24"/>
+          <w:szCs w:val="24"/>
+        </w:rPr>
+        <w:t>发送列表的包的详细情况</w:t>
+      </w:r>
+    </w:p>
+    <w:p>
+      <w:pPr>
+        <w:rPr>
+          <w:rFonts w:ascii="新宋体" w:eastAsia="新宋体" w:hAnsi="Times New Roman" w:cs="Times New Roman"/>
+          <w:noProof/>
+          <w:kern w:val="0"/>
+          <w:sz w:val="24"/>
+          <w:szCs w:val="24"/>
+        </w:rPr>
+      </w:pPr>
+      <w:r>
+        <w:rPr>
+          <w:rFonts w:ascii="新宋体" w:eastAsia="新宋体" w:hAnsi="Times New Roman" w:cs="Times New Roman" w:hint="eastAsia"/>
+          <w:noProof/>
+          <w:kern w:val="0"/>
+          <w:sz w:val="24"/>
+          <w:szCs w:val="24"/>
+        </w:rPr>
+        <w:t>？</w:t>
+      </w:r>
+      <w:r>
+        <w:rPr>
+          <w:rFonts w:ascii="新宋体" w:eastAsia="新宋体" w:hAnsi="Times New Roman" w:cs="Times New Roman"/>
+          <w:noProof/>
+          <w:kern w:val="0"/>
+          <w:sz w:val="24"/>
+          <w:szCs w:val="24"/>
+        </w:rPr>
+        <w:t>？？</w:t>
+      </w:r>
+      <w:r>
+        <w:rPr>
+          <w:rFonts w:ascii="新宋体" w:eastAsia="新宋体" w:hAnsi="Times New Roman" w:cs="Times New Roman" w:hint="eastAsia"/>
+          <w:noProof/>
+          <w:kern w:val="0"/>
+          <w:sz w:val="24"/>
+          <w:szCs w:val="24"/>
+        </w:rPr>
+        <w:t>///snow:下</w:t>
+      </w:r>
+      <w:r>
+        <w:rPr>
+          <w:rFonts w:ascii="新宋体" w:eastAsia="新宋体" w:hAnsi="Times New Roman" w:cs="Times New Roman"/>
+          <w:noProof/>
+          <w:kern w:val="0"/>
+          <w:sz w:val="24"/>
+          <w:szCs w:val="24"/>
+        </w:rPr>
+        <w:t>面这两部分需要厘清</w:t>
+      </w:r>
+    </w:p>
+    <w:p>
+      <w:pPr>
+        <w:rPr>
+          <w:rFonts w:ascii="新宋体" w:eastAsia="新宋体" w:hAnsi="Times New Roman" w:cs="Times New Roman"/>
+          <w:noProof/>
+          <w:kern w:val="0"/>
+          <w:sz w:val="24"/>
+          <w:szCs w:val="24"/>
+        </w:rPr>
+      </w:pPr>
+      <w:r>
+        <w:rPr>
+          <w:rFonts w:ascii="新宋体" w:eastAsia="新宋体" w:hAnsi="Times New Roman" w:cs="Times New Roman"/>
+          <w:noProof/>
+          <w:kern w:val="0"/>
+          <w:sz w:val="24"/>
+          <w:szCs w:val="24"/>
+        </w:rPr>
+        <w:t>UploadBandwidthThrottler::RunProc(LPVOID pParam)</w:t>
+      </w:r>
+      <w:r>
+        <w:rPr>
+          <w:rFonts w:ascii="新宋体" w:eastAsia="新宋体" w:hAnsi="Times New Roman" w:cs="Times New Roman" w:hint="eastAsia"/>
+          <w:noProof/>
+          <w:kern w:val="0"/>
+          <w:sz w:val="24"/>
+          <w:szCs w:val="24"/>
+        </w:rPr>
+        <w:t>启动</w:t>
+      </w:r>
+      <w:r>
+        <w:rPr>
+          <w:rFonts w:ascii="新宋体" w:eastAsia="新宋体" w:hAnsi="Times New Roman" w:cs="Times New Roman"/>
+          <w:noProof/>
+          <w:kern w:val="0"/>
+          <w:sz w:val="24"/>
+          <w:szCs w:val="24"/>
+        </w:rPr>
+        <w:sym w:font="Wingdings" w:char="F0E0"/>
+      </w:r>
+      <w:r>
+        <w:rPr>
+          <w:rFonts w:ascii="新宋体" w:eastAsia="新宋体" w:hAnsi="Times New Roman" w:cs="Times New Roman"/>
+          <w:noProof/>
+          <w:kern w:val="0"/>
+          <w:sz w:val="24"/>
+          <w:szCs w:val="24"/>
+        </w:rPr>
+        <w:t>RunInternal()</w:t>
+      </w:r>
+      <w:r>
+        <w:rPr>
+          <w:rFonts w:ascii="新宋体" w:eastAsia="新宋体" w:hAnsi="Times New Roman" w:cs="Times New Roman"/>
+          <w:noProof/>
+          <w:kern w:val="0"/>
+          <w:sz w:val="24"/>
+          <w:szCs w:val="24"/>
+        </w:rPr>
+        <w:sym w:font="Wingdings" w:char="F0E0"/>
+      </w:r>
+      <w:r>
+        <w:rPr>
+          <w:rFonts w:ascii="新宋体" w:eastAsia="新宋体" w:hAnsi="Times New Roman" w:cs="Times New Roman"/>
+          <w:noProof/>
+          <w:kern w:val="0"/>
+          <w:sz w:val="24"/>
+          <w:szCs w:val="24"/>
+        </w:rPr>
+        <w:t>CEMSocket::</w:t>
+      </w:r>
+      <w:r>
+        <w:rPr>
+          <w:rFonts w:ascii="新宋体" w:eastAsia="新宋体" w:hAnsi="Times New Roman" w:cs="Times New Roman"/>
+          <w:noProof/>
+          <w:kern w:val="0"/>
+          <w:sz w:val="24"/>
+          <w:szCs w:val="24"/>
+        </w:rPr>
+        <w:t xml:space="preserve"> </w:t>
+      </w:r>
+      <w:r>
+        <w:rPr>
+          <w:rFonts w:ascii="新宋体" w:eastAsia="新宋体" w:hAnsi="Times New Roman" w:cs="Times New Roman"/>
+          <w:noProof/>
+          <w:kern w:val="0"/>
+          <w:sz w:val="24"/>
+          <w:szCs w:val="24"/>
+        </w:rPr>
+        <w:t>SendControlData(uint32 maxNumberOfBytesToSend=9, uint32 minFragSize=536)</w:t>
+      </w:r>
+      <w:r>
+        <w:rPr>
+          <w:rFonts w:ascii="新宋体" w:eastAsia="新宋体" w:hAnsi="Times New Roman" w:cs="Times New Roman"/>
+          <w:noProof/>
+          <w:kern w:val="0"/>
+          <w:sz w:val="24"/>
+          <w:szCs w:val="24"/>
+        </w:rPr>
+        <w:sym w:font="Wingdings" w:char="F0E0"/>
+      </w:r>
+      <w:r>
+        <w:rPr>
+          <w:rFonts w:ascii="新宋体" w:eastAsia="新宋体" w:hAnsi="Times New Roman" w:cs="Times New Roman"/>
+          <w:noProof/>
+          <w:kern w:val="0"/>
+          <w:sz w:val="24"/>
+          <w:szCs w:val="24"/>
+        </w:rPr>
+        <w:t xml:space="preserve">Send(uint32 maxNumberOfBytesToSend=9, uint32 minFragSize=536, </w:t>
+      </w:r>
+      <w:r>
+        <w:rPr>
+          <w:rFonts w:ascii="新宋体" w:eastAsia="新宋体" w:hAnsi="Times New Roman" w:cs="Times New Roman"/>
+          <w:noProof/>
+          <w:color w:val="0000FF"/>
+          <w:kern w:val="0"/>
+          <w:sz w:val="24"/>
+          <w:szCs w:val="24"/>
+        </w:rPr>
+        <w:t>bool</w:t>
+      </w:r>
+      <w:r>
+        <w:rPr>
+          <w:rFonts w:ascii="新宋体" w:eastAsia="新宋体" w:hAnsi="Times New Roman" w:cs="Times New Roman"/>
+          <w:noProof/>
+          <w:kern w:val="0"/>
+          <w:sz w:val="24"/>
+          <w:szCs w:val="24"/>
+        </w:rPr>
+        <w:t xml:space="preserve"> onlyAllowedToSendControlPacket</w:t>
+      </w:r>
+      <w:r>
+        <w:rPr>
+          <w:rFonts w:ascii="新宋体" w:eastAsia="新宋体" w:hAnsi="Times New Roman" w:cs="Times New Roman" w:hint="eastAsia"/>
+          <w:noProof/>
+          <w:kern w:val="0"/>
+          <w:sz w:val="24"/>
+          <w:szCs w:val="24"/>
+        </w:rPr>
+        <w:t>=true</w:t>
+      </w:r>
+      <w:r>
+        <w:rPr>
+          <w:rFonts w:ascii="新宋体" w:eastAsia="新宋体" w:hAnsi="Times New Roman" w:cs="Times New Roman"/>
+          <w:noProof/>
+          <w:kern w:val="0"/>
+          <w:sz w:val="24"/>
+          <w:szCs w:val="24"/>
+        </w:rPr>
+        <w:t xml:space="preserve">) </w:t>
+      </w:r>
+    </w:p>
+    <w:p>
+      <w:pPr>
+        <w:ind w:firstLineChars="50" w:firstLine="120"/>
+        <w:rPr>
+          <w:rFonts w:ascii="新宋体" w:eastAsia="新宋体" w:hAnsi="Times New Roman" w:cs="Times New Roman"/>
+          <w:noProof/>
+          <w:kern w:val="0"/>
+          <w:sz w:val="24"/>
+          <w:szCs w:val="24"/>
+        </w:rPr>
+      </w:pPr>
+      <w:r>
+        <w:rPr>
+          <w:rFonts w:ascii="新宋体" w:eastAsia="新宋体" w:hAnsi="Times New Roman" w:cs="Times New Roman"/>
+          <w:noProof/>
+          <w:kern w:val="0"/>
+          <w:sz w:val="24"/>
+          <w:szCs w:val="24"/>
+        </w:rPr>
+        <w:sym w:font="Wingdings" w:char="F0E0"/>
+      </w:r>
+      <w:r>
+        <w:rPr>
+          <w:rFonts w:ascii="新宋体" w:eastAsia="新宋体" w:hAnsi="Times New Roman" w:cs="Times New Roman"/>
+          <w:noProof/>
+          <w:kern w:val="0"/>
+          <w:sz w:val="24"/>
+          <w:szCs w:val="24"/>
+        </w:rPr>
+        <w:t xml:space="preserve">CAsyncSocketExHelperWindow::WindowProc(){case </w:t>
+      </w:r>
+      <w:r>
+        <w:rPr>
+          <w:rFonts w:ascii="新宋体" w:eastAsia="新宋体" w:hAnsi="Times New Roman" w:cs="Times New Roman" w:hint="eastAsia"/>
+          <w:noProof/>
+          <w:kern w:val="0"/>
+          <w:sz w:val="24"/>
+          <w:szCs w:val="24"/>
+        </w:rPr>
+        <w:t>FD_WRITE</w:t>
+      </w:r>
+      <w:r>
+        <w:rPr>
+          <w:rFonts w:ascii="新宋体" w:eastAsia="新宋体" w:hAnsi="Times New Roman" w:cs="Times New Roman"/>
+          <w:noProof/>
+          <w:kern w:val="0"/>
+          <w:sz w:val="24"/>
+          <w:szCs w:val="24"/>
+        </w:rPr>
+        <w:t>}</w:t>
+      </w:r>
+      <w:r>
+        <w:rPr>
+          <w:rFonts w:ascii="新宋体" w:eastAsia="新宋体" w:hAnsi="Times New Roman" w:cs="Times New Roman"/>
+          <w:noProof/>
+          <w:kern w:val="0"/>
+          <w:sz w:val="24"/>
+          <w:szCs w:val="24"/>
+        </w:rPr>
+        <w:sym w:font="Wingdings" w:char="F0E0"/>
+      </w:r>
+      <w:r>
+        <w:rPr>
+          <w:rFonts w:ascii="新宋体" w:eastAsia="新宋体" w:hAnsi="Times New Roman" w:cs="Times New Roman"/>
+          <w:noProof/>
+          <w:kern w:val="0"/>
+          <w:sz w:val="24"/>
+          <w:szCs w:val="24"/>
+        </w:rPr>
+        <w:t>CEMSocket::OnSend(0)</w:t>
+      </w:r>
+    </w:p>
+    <w:p>
+      <w:pPr>
+        <w:ind w:firstLineChars="50" w:firstLine="120"/>
+        <w:rPr>
+          <w:rFonts w:ascii="新宋体" w:eastAsia="新宋体" w:hAnsi="Times New Roman" w:cs="Times New Roman"/>
+          <w:noProof/>
+          <w:kern w:val="0"/>
+          <w:sz w:val="24"/>
+          <w:szCs w:val="24"/>
+        </w:rPr>
+      </w:pPr>
+      <w:r>
+        <w:rPr>
+          <w:rFonts w:ascii="新宋体" w:eastAsia="新宋体" w:hAnsi="Times New Roman" w:cs="Times New Roman"/>
+          <w:noProof/>
+          <w:kern w:val="0"/>
+          <w:sz w:val="24"/>
+          <w:szCs w:val="24"/>
+        </w:rPr>
+        <w:sym w:font="Wingdings" w:char="F0E0"/>
+      </w:r>
+      <w:r>
+        <w:rPr>
+          <w:rFonts w:ascii="新宋体" w:eastAsia="新宋体" w:hAnsi="Times New Roman" w:cs="Times New Roman"/>
+          <w:noProof/>
+          <w:kern w:val="0"/>
+          <w:sz w:val="24"/>
+          <w:szCs w:val="24"/>
+        </w:rPr>
+        <w:t xml:space="preserve"> </w:t>
+      </w:r>
+      <w:r>
+        <w:rPr>
+          <w:rFonts w:ascii="新宋体" w:eastAsia="新宋体" w:hAnsi="Times New Roman" w:cs="Times New Roman"/>
+          <w:noProof/>
+          <w:kern w:val="0"/>
+          <w:sz w:val="24"/>
+          <w:szCs w:val="24"/>
+        </w:rPr>
+        <w:t>CEncryptedStreamSocket::OnSend(</w:t>
+      </w:r>
+      <w:r>
+        <w:rPr>
+          <w:rFonts w:ascii="新宋体" w:eastAsia="新宋体" w:hAnsi="Times New Roman" w:cs="Times New Roman"/>
+          <w:noProof/>
+          <w:color w:val="0000FF"/>
+          <w:kern w:val="0"/>
+          <w:sz w:val="24"/>
+          <w:szCs w:val="24"/>
+        </w:rPr>
+        <w:t>int nErrorCode=0</w:t>
+      </w:r>
+      <w:r>
+        <w:rPr>
+          <w:rFonts w:ascii="新宋体" w:eastAsia="新宋体" w:hAnsi="Times New Roman" w:cs="Times New Roman"/>
+          <w:noProof/>
+          <w:kern w:val="0"/>
+          <w:sz w:val="24"/>
+          <w:szCs w:val="24"/>
+        </w:rPr>
+        <w:t>){nothing to do}</w:t>
+      </w:r>
+    </w:p>
+    <w:p>
+      <w:pPr>
+        <w:ind w:firstLineChars="50" w:firstLine="120"/>
+        <w:rPr>
+          <w:rFonts w:ascii="新宋体" w:eastAsia="新宋体" w:hAnsi="Times New Roman" w:cs="Times New Roman"/>
+          <w:noProof/>
+          <w:kern w:val="0"/>
+          <w:sz w:val="24"/>
+          <w:szCs w:val="24"/>
+        </w:rPr>
+      </w:pPr>
+      <w:r>
+        <w:rPr>
+          <w:rFonts w:ascii="新宋体" w:eastAsia="新宋体" w:hAnsi="Times New Roman" w:cs="Times New Roman"/>
+          <w:noProof/>
+          <w:kern w:val="0"/>
+          <w:sz w:val="24"/>
+          <w:szCs w:val="24"/>
+        </w:rPr>
+        <w:t>byConnected = ES_CONNECTED;</w:t>
+      </w:r>
+    </w:p>
+    <w:p>
+      <w:pPr>
+        <w:rPr>
+          <w:rStyle w:val="af1"/>
+        </w:rPr>
+      </w:pPr>
+      <w:r>
+        <w:rPr>
+          <w:rStyle w:val="af1"/>
+        </w:rPr>
+        <w:t>2.2.3</w:t>
+      </w:r>
+      <w:r>
+        <w:rPr>
+          <w:rStyle w:val="af1"/>
+          <w:rFonts w:hint="eastAsia"/>
+        </w:rPr>
+        <w:t>、</w:t>
+      </w:r>
+    </w:p>
+    <w:p>
+      <w:pPr>
+        <w:ind w:firstLineChars="50" w:firstLine="120"/>
+        <w:rPr>
+          <w:rFonts w:ascii="新宋体" w:eastAsia="新宋体" w:hAnsi="Times New Roman" w:cs="Times New Roman"/>
+          <w:noProof/>
+          <w:kern w:val="0"/>
+          <w:sz w:val="24"/>
+          <w:szCs w:val="24"/>
+        </w:rPr>
+      </w:pPr>
+      <w:r>
+        <w:rPr>
+          <w:rFonts w:ascii="新宋体" w:eastAsia="新宋体" w:hAnsi="Times New Roman" w:cs="Times New Roman"/>
+          <w:noProof/>
+          <w:kern w:val="0"/>
+          <w:sz w:val="24"/>
+          <w:szCs w:val="24"/>
+        </w:rPr>
+        <w:t>UploadBandwidthThrottler::RunProc(LPVOID pParam)</w:t>
+      </w:r>
+      <w:r>
+        <w:rPr>
+          <w:rFonts w:ascii="新宋体" w:eastAsia="新宋体" w:hAnsi="Times New Roman" w:cs="Times New Roman" w:hint="eastAsia"/>
+          <w:noProof/>
+          <w:kern w:val="0"/>
+          <w:sz w:val="24"/>
+          <w:szCs w:val="24"/>
+        </w:rPr>
+        <w:t>启动</w:t>
+      </w:r>
+      <w:r>
+        <w:rPr>
+          <w:rFonts w:ascii="新宋体" w:eastAsia="新宋体" w:hAnsi="Times New Roman" w:cs="Times New Roman"/>
+          <w:noProof/>
+          <w:kern w:val="0"/>
+          <w:sz w:val="24"/>
+          <w:szCs w:val="24"/>
+        </w:rPr>
+        <w:sym w:font="Wingdings" w:char="F0E0"/>
+      </w:r>
+      <w:r>
+        <w:rPr>
+          <w:rFonts w:ascii="新宋体" w:eastAsia="新宋体" w:hAnsi="Times New Roman" w:cs="Times New Roman"/>
+          <w:noProof/>
+          <w:kern w:val="0"/>
+          <w:sz w:val="24"/>
+          <w:szCs w:val="24"/>
+        </w:rPr>
+        <w:t>RunInternal()</w:t>
+      </w:r>
+      <w:r>
+        <w:rPr>
+          <w:rFonts w:ascii="新宋体" w:eastAsia="新宋体" w:hAnsi="Times New Roman" w:cs="Times New Roman"/>
+          <w:noProof/>
+          <w:kern w:val="0"/>
+          <w:sz w:val="24"/>
+          <w:szCs w:val="24"/>
+        </w:rPr>
+        <w:sym w:font="Wingdings" w:char="F0E0"/>
+      </w:r>
+      <w:r>
+        <w:rPr>
+          <w:rFonts w:ascii="新宋体" w:eastAsia="新宋体" w:hAnsi="Times New Roman" w:cs="Times New Roman"/>
+          <w:noProof/>
+          <w:kern w:val="0"/>
+          <w:sz w:val="24"/>
+          <w:szCs w:val="24"/>
+        </w:rPr>
+        <w:t>CEMSocket::</w:t>
+      </w:r>
+      <w:r>
+        <w:rPr>
+          <w:rFonts w:ascii="新宋体" w:eastAsia="新宋体" w:hAnsi="Times New Roman" w:cs="Times New Roman"/>
+          <w:noProof/>
+          <w:kern w:val="0"/>
+          <w:sz w:val="24"/>
+          <w:szCs w:val="24"/>
+        </w:rPr>
+        <w:t xml:space="preserve"> </w:t>
+      </w:r>
+      <w:r>
+        <w:rPr>
+          <w:rFonts w:ascii="新宋体" w:eastAsia="新宋体" w:hAnsi="Times New Roman" w:cs="Times New Roman"/>
+          <w:noProof/>
+          <w:kern w:val="0"/>
+          <w:sz w:val="24"/>
+          <w:szCs w:val="24"/>
+        </w:rPr>
+        <w:t>SendControlData(uint32 maxNumberOfBytesToSend=33800, uint32 minFragSize=1300)</w:t>
+      </w:r>
+      <w:r>
+        <w:rPr>
+          <w:rFonts w:ascii="新宋体" w:eastAsia="新宋体" w:hAnsi="Times New Roman" w:cs="Times New Roman"/>
+          <w:noProof/>
+          <w:kern w:val="0"/>
+          <w:sz w:val="24"/>
+          <w:szCs w:val="24"/>
+        </w:rPr>
+        <w:sym w:font="Wingdings" w:char="F0E0"/>
+      </w:r>
+      <w:r>
+        <w:rPr>
+          <w:rFonts w:ascii="新宋体" w:eastAsia="新宋体" w:hAnsi="Times New Roman" w:cs="Times New Roman"/>
+          <w:noProof/>
+          <w:kern w:val="0"/>
+          <w:sz w:val="24"/>
+          <w:szCs w:val="24"/>
+        </w:rPr>
+        <w:t xml:space="preserve">Send(uint32 maxNumberOfBytesToSend=33800, uint32 minFragSize=1300, </w:t>
+      </w:r>
+      <w:r>
+        <w:rPr>
+          <w:rFonts w:ascii="新宋体" w:eastAsia="新宋体" w:hAnsi="Times New Roman" w:cs="Times New Roman"/>
+          <w:noProof/>
+          <w:color w:val="0000FF"/>
+          <w:kern w:val="0"/>
+          <w:sz w:val="24"/>
+          <w:szCs w:val="24"/>
+        </w:rPr>
+        <w:t>bool</w:t>
+      </w:r>
+      <w:r>
+        <w:rPr>
+          <w:rFonts w:ascii="新宋体" w:eastAsia="新宋体" w:hAnsi="Times New Roman" w:cs="Times New Roman"/>
+          <w:noProof/>
+          <w:kern w:val="0"/>
+          <w:sz w:val="24"/>
+          <w:szCs w:val="24"/>
+        </w:rPr>
+        <w:t xml:space="preserve"> onlyAllowedToSendControlPacket</w:t>
+      </w:r>
+      <w:r>
+        <w:rPr>
+          <w:rFonts w:ascii="新宋体" w:eastAsia="新宋体" w:hAnsi="Times New Roman" w:cs="Times New Roman" w:hint="eastAsia"/>
+          <w:noProof/>
+          <w:kern w:val="0"/>
+          <w:sz w:val="24"/>
+          <w:szCs w:val="24"/>
+        </w:rPr>
+        <w:t>=true</w:t>
+      </w:r>
+      <w:r>
+        <w:rPr>
+          <w:rFonts w:ascii="新宋体" w:eastAsia="新宋体" w:hAnsi="Times New Roman" w:cs="Times New Roman"/>
+          <w:noProof/>
+          <w:kern w:val="0"/>
+          <w:sz w:val="24"/>
+          <w:szCs w:val="24"/>
+        </w:rPr>
+        <w:t>)</w:t>
+      </w:r>
+      <w:r>
+        <w:rPr>
+          <w:rFonts w:ascii="新宋体" w:eastAsia="新宋体" w:hAnsi="Times New Roman" w:cs="Times New Roman"/>
+          <w:noProof/>
+          <w:kern w:val="0"/>
+          <w:sz w:val="24"/>
+          <w:szCs w:val="24"/>
+        </w:rPr>
+        <w:sym w:font="Wingdings" w:char="F0E0"/>
+      </w:r>
+      <w:r>
+        <w:rPr>
+          <w:rFonts w:ascii="新宋体" w:eastAsia="新宋体" w:hAnsi="Times New Roman" w:cs="Times New Roman"/>
+          <w:noProof/>
+          <w:kern w:val="0"/>
+          <w:sz w:val="24"/>
+          <w:szCs w:val="24"/>
+        </w:rPr>
+        <w:t>CEncryptStreamSocket::Send(const *lpBuf=0x051fbc40,int nBuflen=86,int nFlags=0)</w:t>
+      </w:r>
+      <w:r>
+        <w:rPr>
+          <w:rFonts w:ascii="新宋体" w:eastAsia="新宋体" w:hAnsi="Times New Roman" w:cs="Times New Roman"/>
+          <w:noProof/>
+          <w:kern w:val="0"/>
+          <w:sz w:val="24"/>
+          <w:szCs w:val="24"/>
+        </w:rPr>
+        <w:sym w:font="Wingdings" w:char="F0E0"/>
+      </w:r>
+      <w:r>
+        <w:rPr>
+          <w:rFonts w:ascii="新宋体" w:eastAsia="新宋体" w:hAnsi="Times New Roman" w:cs="Times New Roman"/>
+          <w:noProof/>
+          <w:kern w:val="0"/>
+          <w:sz w:val="24"/>
+          <w:szCs w:val="24"/>
+        </w:rPr>
+        <w:t>CAsyncSocketEx:Send(const *lpBuf=0x051fbc40,int nBuflen=86,int nFlags=0)</w:t>
+      </w:r>
+    </w:p>
+    <w:p>
+      <w:pPr>
+        <w:ind w:firstLineChars="50" w:firstLine="120"/>
+        <w:rPr>
+          <w:rFonts w:ascii="新宋体" w:eastAsia="新宋体" w:hAnsi="Times New Roman" w:cs="Times New Roman"/>
+          <w:noProof/>
+          <w:kern w:val="0"/>
+          <w:sz w:val="24"/>
+          <w:szCs w:val="24"/>
+        </w:rPr>
+      </w:pPr>
+      <w:r>
+        <w:rPr>
+          <w:rFonts w:ascii="新宋体" w:eastAsia="新宋体" w:hAnsi="Times New Roman" w:cs="Times New Roman" w:hint="eastAsia"/>
+          <w:noProof/>
+          <w:kern w:val="0"/>
+          <w:sz w:val="24"/>
+          <w:szCs w:val="24"/>
+        </w:rPr>
+        <w:t>？</w:t>
+      </w:r>
+      <w:r>
+        <w:rPr>
+          <w:rFonts w:ascii="新宋体" w:eastAsia="新宋体" w:hAnsi="Times New Roman" w:cs="Times New Roman"/>
+          <w:noProof/>
+          <w:kern w:val="0"/>
+          <w:sz w:val="24"/>
+          <w:szCs w:val="24"/>
+        </w:rPr>
+        <w:t>？？</w:t>
+      </w:r>
+    </w:p>
+    <w:p>
+      <w:pPr>
+        <w:ind w:firstLineChars="50" w:firstLine="120"/>
+        <w:rPr>
+          <w:rFonts w:ascii="新宋体" w:eastAsia="新宋体" w:hAnsi="Times New Roman" w:cs="Times New Roman"/>
+          <w:noProof/>
+          <w:kern w:val="0"/>
+          <w:sz w:val="24"/>
+          <w:szCs w:val="24"/>
+        </w:rPr>
+      </w:pPr>
+      <w:r>
+        <w:rPr>
+          <w:rFonts w:ascii="新宋体" w:eastAsia="新宋体" w:hAnsi="新宋体" w:cs="Times New Roman" w:hint="eastAsia"/>
+          <w:noProof/>
+          <w:kern w:val="0"/>
+          <w:sz w:val="24"/>
+          <w:szCs w:val="24"/>
+        </w:rPr>
+        <w:t>③</w:t>
+      </w:r>
+      <w:r>
+        <w:rPr>
+          <w:rFonts w:ascii="新宋体" w:eastAsia="新宋体" w:hAnsi="Times New Roman" w:cs="Times New Roman" w:hint="eastAsia"/>
+          <w:noProof/>
+          <w:kern w:val="0"/>
+          <w:sz w:val="24"/>
+          <w:szCs w:val="24"/>
+        </w:rPr>
+        <w:t>、接收</w:t>
+      </w:r>
+      <w:r>
+        <w:rPr>
+          <w:rFonts w:ascii="新宋体" w:eastAsia="新宋体" w:hAnsi="Times New Roman" w:cs="Times New Roman"/>
+          <w:noProof/>
+          <w:kern w:val="0"/>
+          <w:sz w:val="24"/>
+          <w:szCs w:val="24"/>
+        </w:rPr>
+        <w:t>服务器返回信息，触发OnReceive()</w:t>
+      </w:r>
+    </w:p>
+    <w:p>
+      <w:pPr>
+        <w:ind w:firstLineChars="50" w:firstLine="120"/>
+        <w:rPr>
+          <w:rFonts w:ascii="新宋体" w:eastAsia="新宋体" w:hAnsi="Times New Roman" w:cs="Times New Roman"/>
+          <w:noProof/>
+          <w:kern w:val="0"/>
+          <w:sz w:val="24"/>
+          <w:szCs w:val="24"/>
+        </w:rPr>
+      </w:pPr>
+      <w:r>
+        <w:rPr>
+          <w:rFonts w:ascii="新宋体" w:eastAsia="新宋体" w:hAnsi="Times New Roman" w:cs="Times New Roman"/>
+          <w:noProof/>
+          <w:kern w:val="0"/>
+          <w:sz w:val="24"/>
+          <w:szCs w:val="24"/>
+        </w:rPr>
+        <w:lastRenderedPageBreak/>
+        <w:sym w:font="Wingdings" w:char="F0E0"/>
+      </w:r>
+      <w:r>
+        <w:rPr>
+          <w:rFonts w:ascii="新宋体" w:eastAsia="新宋体" w:hAnsi="Times New Roman" w:cs="Times New Roman"/>
+          <w:noProof/>
+          <w:kern w:val="0"/>
+          <w:sz w:val="24"/>
+          <w:szCs w:val="24"/>
+        </w:rPr>
+        <w:t>CAsyncSocketExHelperWindow::WindowsProc(message=1284&gt;=WM_SOCKETEX_NOTIFY){ hSocket=wParam=1136,nEvent=2(FD_READ)}</w:t>
+      </w:r>
+      <w:r>
+        <w:rPr>
+          <w:rFonts w:ascii="新宋体" w:eastAsia="新宋体" w:hAnsi="Times New Roman" w:cs="Times New Roman"/>
+          <w:noProof/>
+          <w:kern w:val="0"/>
+          <w:sz w:val="24"/>
+          <w:szCs w:val="24"/>
+        </w:rPr>
+        <w:sym w:font="Wingdings" w:char="F0E0"/>
+      </w:r>
+      <w:r>
+        <w:rPr>
+          <w:rFonts w:ascii="新宋体" w:eastAsia="新宋体" w:hAnsi="Times New Roman" w:cs="Times New Roman"/>
+          <w:noProof/>
+          <w:kern w:val="0"/>
+          <w:sz w:val="24"/>
+          <w:szCs w:val="24"/>
+        </w:rPr>
+        <w:t>CServerSocket::OnReceive(nErrorCode=0)</w:t>
+      </w:r>
+      <w:r>
+        <w:rPr>
+          <w:rFonts w:ascii="新宋体" w:eastAsia="新宋体" w:hAnsi="Times New Roman" w:cs="Times New Roman"/>
+          <w:noProof/>
+          <w:kern w:val="0"/>
+          <w:sz w:val="24"/>
+          <w:szCs w:val="24"/>
+        </w:rPr>
+        <w:sym w:font="Wingdings" w:char="F0E0"/>
+      </w:r>
+      <w:r>
+        <w:rPr>
+          <w:rFonts w:ascii="新宋体" w:eastAsia="新宋体" w:hAnsi="Times New Roman" w:cs="Times New Roman"/>
+          <w:noProof/>
+          <w:kern w:val="0"/>
+          <w:sz w:val="24"/>
+          <w:szCs w:val="24"/>
+        </w:rPr>
+        <w:t xml:space="preserve"> </w:t>
+      </w:r>
+      <w:r>
+        <w:rPr>
+          <w:rFonts w:ascii="新宋体" w:eastAsia="新宋体" w:hAnsi="Times New Roman" w:cs="Times New Roman"/>
+          <w:noProof/>
+          <w:kern w:val="0"/>
+          <w:sz w:val="24"/>
+          <w:szCs w:val="24"/>
+        </w:rPr>
+        <w:t>CEMSocket::OnReceive(nErrorCode)</w:t>
+      </w:r>
+    </w:p>
+    <w:p>
+      <w:pPr>
+        <w:ind w:firstLineChars="50" w:firstLine="120"/>
+        <w:rPr>
+          <w:rFonts w:ascii="新宋体" w:eastAsia="新宋体" w:hAnsi="Times New Roman" w:cs="Times New Roman"/>
+          <w:noProof/>
+          <w:kern w:val="0"/>
+          <w:sz w:val="24"/>
+          <w:szCs w:val="24"/>
+        </w:rPr>
+      </w:pPr>
+      <w:r>
+        <w:rPr>
+          <w:rFonts w:ascii="新宋体" w:eastAsia="新宋体" w:hAnsi="Times New Roman" w:cs="Times New Roman" w:hint="eastAsia"/>
+          <w:noProof/>
+          <w:kern w:val="0"/>
+          <w:sz w:val="24"/>
+          <w:szCs w:val="24"/>
+        </w:rPr>
+        <w:t>判断</w:t>
+      </w:r>
+      <w:r>
+        <w:rPr>
+          <w:rFonts w:ascii="新宋体" w:eastAsia="新宋体" w:hAnsi="Times New Roman" w:cs="Times New Roman"/>
+          <w:noProof/>
+          <w:kern w:val="0"/>
+          <w:sz w:val="24"/>
+          <w:szCs w:val="24"/>
+        </w:rPr>
+        <w:t>是否存在下载速度</w:t>
+      </w:r>
+      <w:r>
+        <w:rPr>
+          <w:rFonts w:ascii="新宋体" w:eastAsia="新宋体" w:hAnsi="Times New Roman" w:cs="Times New Roman" w:hint="eastAsia"/>
+          <w:noProof/>
+          <w:kern w:val="0"/>
+          <w:sz w:val="24"/>
+          <w:szCs w:val="24"/>
+        </w:rPr>
+        <w:t>限制</w:t>
+      </w:r>
+      <w:r>
+        <w:rPr>
+          <w:rFonts w:ascii="新宋体" w:eastAsia="新宋体" w:hAnsi="Times New Roman" w:cs="Times New Roman"/>
+          <w:noProof/>
+          <w:kern w:val="0"/>
+          <w:sz w:val="24"/>
+          <w:szCs w:val="24"/>
+        </w:rPr>
+        <w:t>，在未超速</w:t>
+      </w:r>
+      <w:r>
+        <w:rPr>
+          <w:rFonts w:ascii="新宋体" w:eastAsia="新宋体" w:hAnsi="Times New Roman" w:cs="Times New Roman" w:hint="eastAsia"/>
+          <w:noProof/>
+          <w:kern w:val="0"/>
+          <w:sz w:val="24"/>
+          <w:szCs w:val="24"/>
+        </w:rPr>
+        <w:t>的</w:t>
+      </w:r>
+      <w:r>
+        <w:rPr>
+          <w:rFonts w:ascii="新宋体" w:eastAsia="新宋体" w:hAnsi="Times New Roman" w:cs="Times New Roman"/>
+          <w:noProof/>
+          <w:kern w:val="0"/>
+          <w:sz w:val="24"/>
+          <w:szCs w:val="24"/>
+        </w:rPr>
+        <w:t>情况下</w:t>
+      </w:r>
+      <w:r>
+        <w:rPr>
+          <w:rFonts w:ascii="新宋体" w:eastAsia="新宋体" w:hAnsi="Times New Roman" w:cs="Times New Roman" w:hint="eastAsia"/>
+          <w:noProof/>
+          <w:kern w:val="0"/>
+          <w:sz w:val="24"/>
+          <w:szCs w:val="24"/>
+        </w:rPr>
+        <w:t>，O</w:t>
+      </w:r>
+      <w:r>
+        <w:rPr>
+          <w:rFonts w:ascii="新宋体" w:eastAsia="新宋体" w:hAnsi="Times New Roman" w:cs="Times New Roman"/>
+          <w:noProof/>
+          <w:kern w:val="0"/>
+          <w:sz w:val="24"/>
+          <w:szCs w:val="24"/>
+        </w:rPr>
+        <w:t>nReceive()</w:t>
+      </w:r>
+      <w:r>
+        <w:rPr>
+          <w:rFonts w:ascii="新宋体" w:eastAsia="新宋体" w:hAnsi="Times New Roman" w:cs="Times New Roman" w:hint="eastAsia"/>
+          <w:noProof/>
+          <w:kern w:val="0"/>
+          <w:sz w:val="24"/>
+          <w:szCs w:val="24"/>
+        </w:rPr>
+        <w:t>调用</w:t>
+      </w:r>
+      <w:r>
+        <w:rPr>
+          <w:rFonts w:ascii="新宋体" w:eastAsia="新宋体" w:hAnsi="Times New Roman" w:cs="Times New Roman"/>
+          <w:noProof/>
+          <w:kern w:val="0"/>
+          <w:sz w:val="24"/>
+          <w:szCs w:val="24"/>
+        </w:rPr>
+        <w:t>Receive()</w:t>
+      </w:r>
+      <w:r>
+        <w:rPr>
+          <w:rFonts w:ascii="新宋体" w:eastAsia="新宋体" w:hAnsi="Times New Roman" w:cs="Times New Roman" w:hint="eastAsia"/>
+          <w:noProof/>
+          <w:kern w:val="0"/>
+          <w:sz w:val="24"/>
+          <w:szCs w:val="24"/>
+        </w:rPr>
+        <w:t>接收</w:t>
+      </w:r>
+      <w:r>
+        <w:rPr>
+          <w:rFonts w:ascii="新宋体" w:eastAsia="新宋体" w:hAnsi="Times New Roman" w:cs="Times New Roman"/>
+          <w:noProof/>
+          <w:kern w:val="0"/>
+          <w:sz w:val="24"/>
+          <w:szCs w:val="24"/>
+        </w:rPr>
+        <w:t>当前情况</w:t>
+      </w:r>
+      <w:r>
+        <w:rPr>
+          <w:rFonts w:ascii="新宋体" w:eastAsia="新宋体" w:hAnsi="Times New Roman" w:cs="Times New Roman" w:hint="eastAsia"/>
+          <w:noProof/>
+          <w:kern w:val="0"/>
+          <w:sz w:val="24"/>
+          <w:szCs w:val="24"/>
+        </w:rPr>
+        <w:t>下</w:t>
+      </w:r>
+      <w:r>
+        <w:rPr>
+          <w:rFonts w:ascii="新宋体" w:eastAsia="新宋体" w:hAnsi="Times New Roman" w:cs="Times New Roman"/>
+          <w:noProof/>
+          <w:kern w:val="0"/>
+          <w:sz w:val="24"/>
+          <w:szCs w:val="24"/>
+        </w:rPr>
+        <w:t>可以</w:t>
+      </w:r>
+      <w:r>
+        <w:rPr>
+          <w:rFonts w:ascii="新宋体" w:eastAsia="新宋体" w:hAnsi="Times New Roman" w:cs="Times New Roman" w:hint="eastAsia"/>
+          <w:noProof/>
+          <w:kern w:val="0"/>
+          <w:sz w:val="24"/>
+          <w:szCs w:val="24"/>
+        </w:rPr>
+        <w:t>接收</w:t>
+      </w:r>
+      <w:r>
+        <w:rPr>
+          <w:rFonts w:ascii="新宋体" w:eastAsia="新宋体" w:hAnsi="Times New Roman" w:cs="Times New Roman"/>
+          <w:noProof/>
+          <w:kern w:val="0"/>
+          <w:sz w:val="24"/>
+          <w:szCs w:val="24"/>
+        </w:rPr>
+        <w:t>的最大字节数，存入</w:t>
+      </w:r>
+      <w:r>
+        <w:rPr>
+          <w:rFonts w:ascii="新宋体" w:eastAsia="新宋体" w:hAnsi="Times New Roman" w:cs="Times New Roman" w:hint="eastAsia"/>
+          <w:noProof/>
+          <w:kern w:val="0"/>
+          <w:sz w:val="24"/>
+          <w:szCs w:val="24"/>
+        </w:rPr>
+        <w:t>[</w:t>
+      </w:r>
+      <w:r>
+        <w:rPr>
+          <w:rFonts w:ascii="新宋体" w:eastAsia="新宋体" w:hAnsi="Times New Roman" w:cs="Times New Roman"/>
+          <w:noProof/>
+          <w:kern w:val="0"/>
+          <w:sz w:val="24"/>
+          <w:szCs w:val="24"/>
+        </w:rPr>
+        <w:t>GlobalReadBuffer + pendingHeaderSize]</w:t>
+      </w:r>
+      <w:r>
+        <w:rPr>
+          <w:rFonts w:ascii="新宋体" w:eastAsia="新宋体" w:hAnsi="Times New Roman" w:cs="Times New Roman" w:hint="eastAsia"/>
+          <w:noProof/>
+          <w:kern w:val="0"/>
+          <w:sz w:val="24"/>
+          <w:szCs w:val="24"/>
+        </w:rPr>
+        <w:t>处。</w:t>
+      </w:r>
+    </w:p>
+    <w:p>
+      <w:pPr>
+        <w:ind w:firstLineChars="50" w:firstLine="120"/>
+        <w:rPr>
+          <w:rFonts w:ascii="新宋体" w:eastAsia="新宋体" w:hAnsi="Times New Roman" w:cs="Times New Roman"/>
+          <w:noProof/>
+          <w:kern w:val="0"/>
+          <w:sz w:val="24"/>
+          <w:szCs w:val="24"/>
+        </w:rPr>
+      </w:pPr>
+      <w:r>
+        <w:rPr>
+          <w:rFonts w:ascii="新宋体" w:eastAsia="新宋体" w:hAnsi="Times New Roman" w:cs="Times New Roman" w:hint="eastAsia"/>
+          <w:noProof/>
+          <w:kern w:val="0"/>
+          <w:sz w:val="24"/>
+          <w:szCs w:val="24"/>
+        </w:rPr>
+        <w:t>逐级调用Recei</w:t>
+      </w:r>
+      <w:r>
+        <w:rPr>
+          <w:rFonts w:ascii="新宋体" w:eastAsia="新宋体" w:hAnsi="Times New Roman" w:cs="Times New Roman"/>
+          <w:noProof/>
+          <w:kern w:val="0"/>
+          <w:sz w:val="24"/>
+          <w:szCs w:val="24"/>
+        </w:rPr>
+        <w:t>v</w:t>
+      </w:r>
+      <w:r>
+        <w:rPr>
+          <w:rFonts w:ascii="新宋体" w:eastAsia="新宋体" w:hAnsi="Times New Roman" w:cs="Times New Roman" w:hint="eastAsia"/>
+          <w:noProof/>
+          <w:kern w:val="0"/>
+          <w:sz w:val="24"/>
+          <w:szCs w:val="24"/>
+        </w:rPr>
+        <w:t>e</w:t>
+      </w:r>
+      <w:r>
+        <w:rPr>
+          <w:rFonts w:ascii="新宋体" w:eastAsia="新宋体" w:hAnsi="Times New Roman" w:cs="Times New Roman"/>
+          <w:noProof/>
+          <w:kern w:val="0"/>
+          <w:sz w:val="24"/>
+          <w:szCs w:val="24"/>
+        </w:rPr>
+        <w:t>()</w:t>
+      </w:r>
+      <w:r>
+        <w:rPr>
+          <w:rFonts w:ascii="新宋体" w:eastAsia="新宋体" w:hAnsi="Times New Roman" w:cs="Times New Roman" w:hint="eastAsia"/>
+          <w:noProof/>
+          <w:kern w:val="0"/>
+          <w:sz w:val="24"/>
+          <w:szCs w:val="24"/>
+        </w:rPr>
+        <w:t>，最终调用socket函数recv函数，接收数据</w:t>
+      </w:r>
+    </w:p>
+    <w:p>
+      <w:pPr>
+        <w:ind w:firstLineChars="50" w:firstLine="120"/>
+        <w:rPr>
+          <w:rFonts w:ascii="新宋体" w:eastAsia="新宋体" w:hAnsi="Times New Roman" w:cs="Times New Roman"/>
+          <w:noProof/>
+          <w:kern w:val="0"/>
+          <w:sz w:val="24"/>
+          <w:szCs w:val="24"/>
+        </w:rPr>
+      </w:pPr>
+      <w:r>
+        <w:rPr>
+          <w:rFonts w:ascii="新宋体" w:eastAsia="新宋体" w:hAnsi="Times New Roman" w:cs="Times New Roman"/>
+          <w:noProof/>
+          <w:kern w:val="0"/>
+          <w:sz w:val="24"/>
+          <w:szCs w:val="24"/>
+        </w:rPr>
+        <w:sym w:font="Wingdings" w:char="F0E0"/>
+      </w:r>
+      <w:r>
+        <w:rPr>
+          <w:rFonts w:ascii="新宋体" w:eastAsia="新宋体" w:hAnsi="Times New Roman" w:cs="Times New Roman"/>
+          <w:noProof/>
+          <w:kern w:val="0"/>
+          <w:sz w:val="24"/>
+          <w:szCs w:val="24"/>
+        </w:rPr>
+        <w:t xml:space="preserve"> </w:t>
+      </w:r>
+      <w:r>
+        <w:rPr>
+          <w:rFonts w:ascii="新宋体" w:eastAsia="新宋体" w:hAnsi="Times New Roman" w:cs="Times New Roman"/>
+          <w:noProof/>
+          <w:kern w:val="0"/>
+          <w:sz w:val="24"/>
+          <w:szCs w:val="24"/>
+        </w:rPr>
+        <w:t>CEMSocket::Receive(GlobalReadBuffer + pendingHeaderSize, readMax);</w:t>
+      </w:r>
+    </w:p>
+    <w:p>
+      <w:pPr>
+        <w:ind w:firstLineChars="50" w:firstLine="120"/>
+        <w:rPr>
+          <w:rFonts w:ascii="新宋体" w:eastAsia="新宋体" w:hAnsi="Times New Roman" w:cs="Times New Roman"/>
+          <w:noProof/>
+          <w:kern w:val="0"/>
+          <w:sz w:val="24"/>
+          <w:szCs w:val="24"/>
+        </w:rPr>
+      </w:pPr>
+      <w:r>
+        <w:rPr>
+          <w:rFonts w:ascii="新宋体" w:eastAsia="新宋体" w:hAnsi="Times New Roman" w:cs="Times New Roman" w:hint="eastAsia"/>
+          <w:noProof/>
+          <w:kern w:val="0"/>
+          <w:sz w:val="24"/>
+          <w:szCs w:val="24"/>
+        </w:rPr>
+        <w:t>因为是未加密连接，所以不需要进行解密处理</w:t>
+      </w:r>
+    </w:p>
+    <w:p>
+      <w:pPr>
+        <w:ind w:firstLineChars="50" w:firstLine="120"/>
+        <w:rPr>
+          <w:rFonts w:ascii="新宋体" w:eastAsia="新宋体" w:hAnsi="Times New Roman" w:cs="Times New Roman"/>
+          <w:noProof/>
+          <w:kern w:val="0"/>
+          <w:sz w:val="24"/>
+          <w:szCs w:val="24"/>
+        </w:rPr>
+      </w:pPr>
+      <w:r>
+        <w:rPr>
+          <w:rFonts w:ascii="新宋体" w:eastAsia="新宋体" w:hAnsi="Times New Roman" w:cs="Times New Roman"/>
+          <w:noProof/>
+          <w:kern w:val="0"/>
+          <w:sz w:val="24"/>
+          <w:szCs w:val="24"/>
+        </w:rPr>
+        <w:sym w:font="Wingdings" w:char="F0E0"/>
+      </w:r>
+      <w:r>
+        <w:rPr>
+          <w:rFonts w:ascii="新宋体" w:eastAsia="新宋体" w:hAnsi="Times New Roman" w:cs="Times New Roman"/>
+          <w:noProof/>
+          <w:kern w:val="0"/>
+          <w:sz w:val="24"/>
+          <w:szCs w:val="24"/>
+        </w:rPr>
+        <w:t xml:space="preserve"> </w:t>
+      </w:r>
+      <w:r>
+        <w:rPr>
+          <w:rFonts w:ascii="新宋体" w:eastAsia="新宋体" w:hAnsi="Times New Roman" w:cs="Times New Roman"/>
+          <w:noProof/>
+          <w:kern w:val="0"/>
+          <w:sz w:val="24"/>
+          <w:szCs w:val="24"/>
+        </w:rPr>
+        <w:t>CEncryptedStreamSocket::Receive(lpBuf,nBufLen,nFlags){case ECS_NONE:return m_nObfuscationBytesReceived;}</w:t>
+      </w:r>
+      <w:r>
+        <w:rPr>
+          <w:rFonts w:ascii="新宋体" w:eastAsia="新宋体" w:hAnsi="Times New Roman" w:cs="Times New Roman"/>
+          <w:noProof/>
+          <w:kern w:val="0"/>
+          <w:sz w:val="24"/>
+          <w:szCs w:val="24"/>
+        </w:rPr>
+        <w:sym w:font="Wingdings" w:char="F0E0"/>
+      </w:r>
+      <w:r>
+        <w:rPr>
+          <w:rFonts w:ascii="新宋体" w:eastAsia="新宋体" w:hAnsi="Times New Roman" w:cs="Times New Roman"/>
+          <w:noProof/>
+          <w:kern w:val="0"/>
+          <w:sz w:val="24"/>
+          <w:szCs w:val="24"/>
+        </w:rPr>
+        <w:t xml:space="preserve"> </w:t>
+      </w:r>
+      <w:r>
+        <w:rPr>
+          <w:rFonts w:ascii="新宋体" w:eastAsia="新宋体" w:hAnsi="Times New Roman" w:cs="Times New Roman"/>
+          <w:noProof/>
+          <w:kern w:val="0"/>
+          <w:sz w:val="24"/>
+          <w:szCs w:val="24"/>
+        </w:rPr>
+        <w:t>CAsyncSocketEx::Receive(lpBuf, nBufLen, nFlags);</w:t>
+      </w:r>
+      <w:r>
+        <w:rPr>
+          <w:rFonts w:ascii="新宋体" w:eastAsia="新宋体" w:hAnsi="Times New Roman" w:cs="Times New Roman"/>
+          <w:noProof/>
+          <w:kern w:val="0"/>
+          <w:sz w:val="24"/>
+          <w:szCs w:val="24"/>
+        </w:rPr>
+        <w:sym w:font="Wingdings" w:char="F0E0"/>
+      </w:r>
+      <w:r>
+        <w:rPr>
+          <w:rFonts w:ascii="新宋体" w:eastAsia="新宋体" w:hAnsi="Times New Roman" w:cs="Times New Roman"/>
+          <w:noProof/>
+          <w:kern w:val="0"/>
+          <w:sz w:val="24"/>
+          <w:szCs w:val="24"/>
+        </w:rPr>
+        <w:t xml:space="preserve"> </w:t>
+      </w:r>
+      <w:r>
+        <w:rPr>
+          <w:rFonts w:ascii="新宋体" w:eastAsia="新宋体" w:hAnsi="Times New Roman" w:cs="Times New Roman"/>
+          <w:noProof/>
+          <w:kern w:val="0"/>
+          <w:sz w:val="24"/>
+          <w:szCs w:val="24"/>
+        </w:rPr>
+        <w:t>recv(m_SocketData.hSocket, (LPSTR)lpBuf, nBufLen, nFlags);</w:t>
+      </w:r>
+    </w:p>
+    <w:p>
+      <w:pPr>
+        <w:ind w:firstLineChars="50" w:firstLine="120"/>
+        <w:rPr>
+          <w:rFonts w:ascii="新宋体" w:eastAsia="新宋体" w:hAnsi="新宋体" w:cs="Times New Roman"/>
+          <w:noProof/>
+          <w:kern w:val="0"/>
+          <w:sz w:val="24"/>
+          <w:szCs w:val="24"/>
+        </w:rPr>
+      </w:pPr>
+      <w:r>
+        <w:rPr>
+          <w:rFonts w:ascii="新宋体" w:eastAsia="新宋体" w:hAnsi="新宋体" w:cs="Times New Roman" w:hint="eastAsia"/>
+          <w:noProof/>
+          <w:kern w:val="0"/>
+          <w:sz w:val="24"/>
+          <w:szCs w:val="24"/>
+        </w:rPr>
+        <w:t>④、接收</w:t>
+      </w:r>
+      <w:r>
+        <w:rPr>
+          <w:rFonts w:ascii="新宋体" w:eastAsia="新宋体" w:hAnsi="新宋体" w:cs="Times New Roman"/>
+          <w:noProof/>
+          <w:kern w:val="0"/>
+          <w:sz w:val="24"/>
+          <w:szCs w:val="24"/>
+        </w:rPr>
+        <w:t>到数据后，OnReceive</w:t>
+      </w:r>
+      <w:r>
+        <w:rPr>
+          <w:rFonts w:ascii="新宋体" w:eastAsia="新宋体" w:hAnsi="新宋体" w:cs="Times New Roman" w:hint="eastAsia"/>
+          <w:noProof/>
+          <w:kern w:val="0"/>
+          <w:sz w:val="24"/>
+          <w:szCs w:val="24"/>
+        </w:rPr>
+        <w:t>()调用PacketReceive</w:t>
+      </w:r>
+      <w:r>
+        <w:rPr>
+          <w:rFonts w:ascii="新宋体" w:eastAsia="新宋体" w:hAnsi="新宋体" w:cs="Times New Roman"/>
+          <w:noProof/>
+          <w:kern w:val="0"/>
+          <w:sz w:val="24"/>
+          <w:szCs w:val="24"/>
+        </w:rPr>
+        <w:t>()</w:t>
+      </w:r>
+      <w:r>
+        <w:rPr>
+          <w:rFonts w:ascii="新宋体" w:eastAsia="新宋体" w:hAnsi="新宋体" w:cs="Times New Roman" w:hint="eastAsia"/>
+          <w:noProof/>
+          <w:kern w:val="0"/>
+          <w:sz w:val="24"/>
+          <w:szCs w:val="24"/>
+        </w:rPr>
+        <w:t>，</w:t>
+      </w:r>
+      <w:r>
+        <w:rPr>
+          <w:rFonts w:ascii="新宋体" w:eastAsia="新宋体" w:hAnsi="新宋体" w:cs="Times New Roman"/>
+          <w:noProof/>
+          <w:kern w:val="0"/>
+          <w:sz w:val="24"/>
+          <w:szCs w:val="24"/>
+        </w:rPr>
+        <w:t>因为CEMSocket::PacketReceived()</w:t>
+      </w:r>
+      <w:r>
+        <w:rPr>
+          <w:rFonts w:ascii="新宋体" w:eastAsia="新宋体" w:hAnsi="新宋体" w:cs="Times New Roman" w:hint="eastAsia"/>
+          <w:noProof/>
+          <w:kern w:val="0"/>
+          <w:sz w:val="24"/>
+          <w:szCs w:val="24"/>
+        </w:rPr>
+        <w:t>是</w:t>
+      </w:r>
+      <w:r>
+        <w:rPr>
+          <w:rFonts w:ascii="新宋体" w:eastAsia="新宋体" w:hAnsi="新宋体" w:cs="Times New Roman"/>
+          <w:noProof/>
+          <w:kern w:val="0"/>
+          <w:sz w:val="24"/>
+          <w:szCs w:val="24"/>
+        </w:rPr>
+        <w:t>个虚函数，所以调用CServerSocket::PacketReceived()</w:t>
+      </w:r>
+      <w:r>
+        <w:rPr>
+          <w:rFonts w:ascii="新宋体" w:eastAsia="新宋体" w:hAnsi="新宋体" w:cs="Times New Roman" w:hint="eastAsia"/>
+          <w:noProof/>
+          <w:kern w:val="0"/>
+          <w:sz w:val="24"/>
+          <w:szCs w:val="24"/>
+        </w:rPr>
+        <w:t>进行</w:t>
+      </w:r>
+      <w:r>
+        <w:rPr>
+          <w:rFonts w:ascii="新宋体" w:eastAsia="新宋体" w:hAnsi="新宋体" w:cs="Times New Roman"/>
+          <w:noProof/>
+          <w:kern w:val="0"/>
+          <w:sz w:val="24"/>
+          <w:szCs w:val="24"/>
+        </w:rPr>
+        <w:t>处理</w:t>
+      </w:r>
+    </w:p>
+    <w:p>
+      <w:pPr>
+        <w:ind w:firstLineChars="50" w:firstLine="120"/>
+        <w:rPr>
+          <w:rFonts w:ascii="新宋体" w:eastAsia="新宋体" w:hAnsi="新宋体" w:cs="Times New Roman"/>
+          <w:noProof/>
+          <w:kern w:val="0"/>
+          <w:sz w:val="24"/>
+          <w:szCs w:val="24"/>
+        </w:rPr>
+      </w:pPr>
+      <w:r>
+        <w:rPr>
+          <w:rFonts w:ascii="新宋体" w:eastAsia="新宋体" w:hAnsi="新宋体" w:cs="Times New Roman" w:hint="eastAsia"/>
+          <w:noProof/>
+          <w:kern w:val="0"/>
+          <w:sz w:val="24"/>
+          <w:szCs w:val="24"/>
+        </w:rPr>
+        <w:t>⑤、Pack</w:t>
+      </w:r>
+      <w:r>
+        <w:rPr>
+          <w:rFonts w:ascii="新宋体" w:eastAsia="新宋体" w:hAnsi="新宋体" w:cs="Times New Roman"/>
+          <w:noProof/>
+          <w:kern w:val="0"/>
+          <w:sz w:val="24"/>
+          <w:szCs w:val="24"/>
+        </w:rPr>
+        <w:t>etReceived()</w:t>
+      </w:r>
+      <w:r>
+        <w:rPr>
+          <w:rFonts w:ascii="新宋体" w:eastAsia="新宋体" w:hAnsi="新宋体" w:cs="Times New Roman" w:hint="eastAsia"/>
+          <w:noProof/>
+          <w:kern w:val="0"/>
+          <w:sz w:val="24"/>
+          <w:szCs w:val="24"/>
+        </w:rPr>
+        <w:t>先</w:t>
+      </w:r>
+      <w:r>
+        <w:rPr>
+          <w:rFonts w:ascii="新宋体" w:eastAsia="新宋体" w:hAnsi="新宋体" w:cs="Times New Roman"/>
+          <w:noProof/>
+          <w:kern w:val="0"/>
+          <w:sz w:val="24"/>
+          <w:szCs w:val="24"/>
+        </w:rPr>
+        <w:t>判断包是否进行</w:t>
+      </w:r>
+      <w:r>
+        <w:rPr>
+          <w:rFonts w:ascii="新宋体" w:eastAsia="新宋体" w:hAnsi="新宋体" w:cs="Times New Roman" w:hint="eastAsia"/>
+          <w:noProof/>
+          <w:kern w:val="0"/>
+          <w:sz w:val="24"/>
+          <w:szCs w:val="24"/>
+        </w:rPr>
+        <w:t>打</w:t>
+      </w:r>
+      <w:r>
+        <w:rPr>
+          <w:rFonts w:ascii="新宋体" w:eastAsia="新宋体" w:hAnsi="新宋体" w:cs="Times New Roman"/>
+          <w:noProof/>
+          <w:kern w:val="0"/>
+          <w:sz w:val="24"/>
+          <w:szCs w:val="24"/>
+        </w:rPr>
+        <w:t>包</w:t>
+      </w:r>
+      <w:r>
+        <w:rPr>
+          <w:rFonts w:ascii="新宋体" w:eastAsia="新宋体" w:hAnsi="新宋体" w:cs="Times New Roman" w:hint="eastAsia"/>
+          <w:noProof/>
+          <w:kern w:val="0"/>
+          <w:sz w:val="24"/>
+          <w:szCs w:val="24"/>
+        </w:rPr>
+        <w:t>了</w:t>
+      </w:r>
+      <w:r>
+        <w:rPr>
+          <w:rFonts w:ascii="新宋体" w:eastAsia="新宋体" w:hAnsi="新宋体" w:cs="Times New Roman"/>
+          <w:noProof/>
+          <w:kern w:val="0"/>
+          <w:sz w:val="24"/>
+          <w:szCs w:val="24"/>
+        </w:rPr>
+        <w:t>，若是先进行解包</w:t>
+      </w:r>
+      <w:r>
+        <w:rPr>
+          <w:rFonts w:ascii="新宋体" w:eastAsia="新宋体" w:hAnsi="新宋体" w:cs="Times New Roman" w:hint="eastAsia"/>
+          <w:noProof/>
+          <w:kern w:val="0"/>
+          <w:sz w:val="24"/>
+          <w:szCs w:val="24"/>
+        </w:rPr>
+        <w:t>；</w:t>
+      </w:r>
+      <w:r>
+        <w:rPr>
+          <w:rFonts w:ascii="新宋体" w:eastAsia="新宋体" w:hAnsi="新宋体" w:cs="Times New Roman"/>
+          <w:noProof/>
+          <w:kern w:val="0"/>
+          <w:sz w:val="24"/>
+          <w:szCs w:val="24"/>
+        </w:rPr>
+        <w:t>然后调用</w:t>
+      </w:r>
+      <w:r>
+        <w:rPr>
+          <w:rFonts w:ascii="新宋体" w:eastAsia="新宋体" w:hAnsi="新宋体" w:cs="Times New Roman" w:hint="eastAsia"/>
+          <w:noProof/>
+          <w:kern w:val="0"/>
+          <w:sz w:val="24"/>
+          <w:szCs w:val="24"/>
+        </w:rPr>
+        <w:t>CS</w:t>
+      </w:r>
+      <w:r>
+        <w:rPr>
+          <w:rFonts w:ascii="新宋体" w:eastAsia="新宋体" w:hAnsi="新宋体" w:cs="Times New Roman"/>
+          <w:noProof/>
+          <w:kern w:val="0"/>
+          <w:sz w:val="24"/>
+          <w:szCs w:val="24"/>
+        </w:rPr>
+        <w:t>erverSocket::</w:t>
+      </w:r>
+      <w:r>
+        <w:rPr>
+          <w:rFonts w:ascii="新宋体" w:eastAsia="新宋体" w:hAnsi="新宋体" w:cs="Times New Roman" w:hint="eastAsia"/>
+          <w:noProof/>
+          <w:kern w:val="0"/>
+          <w:sz w:val="24"/>
+          <w:szCs w:val="24"/>
+        </w:rPr>
+        <w:t>ProcessPacket()对</w:t>
+      </w:r>
+      <w:r>
+        <w:rPr>
+          <w:rFonts w:ascii="新宋体" w:eastAsia="新宋体" w:hAnsi="新宋体" w:cs="Times New Roman"/>
+          <w:noProof/>
+          <w:kern w:val="0"/>
+          <w:sz w:val="24"/>
+          <w:szCs w:val="24"/>
+        </w:rPr>
+        <w:t>包进行处理</w:t>
+      </w:r>
+    </w:p>
+    <w:p>
+      <w:pPr>
+        <w:ind w:firstLineChars="50" w:firstLine="120"/>
+        <w:rPr>
+          <w:rFonts w:ascii="新宋体" w:eastAsia="新宋体" w:hAnsi="新宋体" w:cs="Times New Roman"/>
+          <w:noProof/>
+          <w:kern w:val="0"/>
+          <w:sz w:val="24"/>
+          <w:szCs w:val="24"/>
+        </w:rPr>
+      </w:pPr>
+      <w:r>
+        <w:rPr>
+          <w:rFonts w:ascii="新宋体" w:eastAsia="新宋体" w:hAnsi="新宋体" w:cs="Times New Roman" w:hint="eastAsia"/>
+          <w:noProof/>
+          <w:kern w:val="0"/>
+          <w:sz w:val="24"/>
+          <w:szCs w:val="24"/>
+        </w:rPr>
+        <w:t>⑥、ProcessPacket()根据</w:t>
+      </w:r>
+      <w:r>
+        <w:rPr>
+          <w:rFonts w:ascii="新宋体" w:eastAsia="新宋体" w:hAnsi="新宋体" w:cs="Times New Roman"/>
+          <w:noProof/>
+          <w:kern w:val="0"/>
+          <w:sz w:val="24"/>
+          <w:szCs w:val="24"/>
+        </w:rPr>
+        <w:t>opcode</w:t>
+      </w:r>
+      <w:r>
+        <w:rPr>
+          <w:rFonts w:ascii="新宋体" w:eastAsia="新宋体" w:hAnsi="新宋体" w:cs="Times New Roman" w:hint="eastAsia"/>
+          <w:noProof/>
+          <w:kern w:val="0"/>
+          <w:sz w:val="24"/>
+          <w:szCs w:val="24"/>
+        </w:rPr>
+        <w:t>对</w:t>
+      </w:r>
+      <w:r>
+        <w:rPr>
+          <w:rFonts w:ascii="新宋体" w:eastAsia="新宋体" w:hAnsi="新宋体" w:cs="Times New Roman"/>
+          <w:noProof/>
+          <w:kern w:val="0"/>
+          <w:sz w:val="24"/>
+          <w:szCs w:val="24"/>
+        </w:rPr>
+        <w:t>包分别进行处理</w:t>
+      </w:r>
+      <w:r>
+        <w:rPr>
+          <w:rFonts w:ascii="新宋体" w:eastAsia="新宋体" w:hAnsi="新宋体" w:cs="Times New Roman" w:hint="eastAsia"/>
+          <w:noProof/>
+          <w:kern w:val="0"/>
+          <w:sz w:val="24"/>
+          <w:szCs w:val="24"/>
+        </w:rPr>
+        <w:t>，在</w:t>
+      </w:r>
+      <w:r>
+        <w:rPr>
+          <w:rFonts w:ascii="新宋体" w:eastAsia="新宋体" w:hAnsi="新宋体" w:cs="Times New Roman"/>
+          <w:noProof/>
+          <w:kern w:val="0"/>
+          <w:sz w:val="24"/>
+          <w:szCs w:val="24"/>
+        </w:rPr>
+        <w:t>连接时主要是OP_IDCHANGE</w:t>
+      </w:r>
+      <w:r>
+        <w:rPr>
+          <w:rFonts w:ascii="新宋体" w:eastAsia="新宋体" w:hAnsi="新宋体" w:cs="Times New Roman" w:hint="eastAsia"/>
+          <w:noProof/>
+          <w:kern w:val="0"/>
+          <w:sz w:val="24"/>
+          <w:szCs w:val="24"/>
+        </w:rPr>
+        <w:t>、OP_SERVERMESSAGE等</w:t>
+      </w:r>
+    </w:p>
+    <w:p>
+      <w:pPr>
+        <w:ind w:firstLineChars="50" w:firstLine="120"/>
+        <w:rPr>
+          <w:rFonts w:ascii="新宋体" w:eastAsia="新宋体" w:hAnsi="新宋体" w:cs="Times New Roman"/>
+          <w:noProof/>
+          <w:kern w:val="0"/>
+          <w:sz w:val="24"/>
+          <w:szCs w:val="24"/>
+        </w:rPr>
+      </w:pPr>
+      <w:r>
+        <w:rPr>
+          <w:rFonts w:ascii="新宋体" w:eastAsia="新宋体" w:hAnsi="新宋体" w:cs="Times New Roman" w:hint="eastAsia"/>
+          <w:noProof/>
+          <w:kern w:val="0"/>
+          <w:sz w:val="24"/>
+          <w:szCs w:val="24"/>
+        </w:rPr>
+        <w:t>⑦、OP</w:t>
+      </w:r>
+      <w:r>
+        <w:rPr>
+          <w:rFonts w:ascii="新宋体" w:eastAsia="新宋体" w:hAnsi="新宋体" w:cs="Times New Roman"/>
+          <w:noProof/>
+          <w:kern w:val="0"/>
+          <w:sz w:val="24"/>
+          <w:szCs w:val="24"/>
+        </w:rPr>
+        <w:t>_IDCHANGE</w:t>
+      </w:r>
+      <w:r>
+        <w:rPr>
+          <w:rFonts w:ascii="新宋体" w:eastAsia="新宋体" w:hAnsi="新宋体" w:cs="Times New Roman" w:hint="eastAsia"/>
+          <w:noProof/>
+          <w:kern w:val="0"/>
+          <w:sz w:val="24"/>
+          <w:szCs w:val="24"/>
+        </w:rPr>
+        <w:t>处理</w:t>
+      </w:r>
+      <w:r>
+        <w:rPr>
+          <w:rFonts w:ascii="新宋体" w:eastAsia="新宋体" w:hAnsi="新宋体" w:cs="Times New Roman"/>
+          <w:noProof/>
+          <w:kern w:val="0"/>
+          <w:sz w:val="24"/>
+          <w:szCs w:val="24"/>
+        </w:rPr>
+        <w:t>分支</w:t>
+      </w:r>
+      <w:r>
+        <w:rPr>
+          <w:rFonts w:ascii="新宋体" w:eastAsia="新宋体" w:hAnsi="新宋体" w:cs="Times New Roman" w:hint="eastAsia"/>
+          <w:noProof/>
+          <w:kern w:val="0"/>
+          <w:sz w:val="24"/>
+          <w:szCs w:val="24"/>
+        </w:rPr>
+        <w:t>设置</w:t>
+      </w:r>
+      <w:r>
+        <w:rPr>
+          <w:rFonts w:ascii="新宋体" w:eastAsia="新宋体" w:hAnsi="新宋体" w:cs="Times New Roman"/>
+          <w:noProof/>
+          <w:kern w:val="0"/>
+          <w:sz w:val="24"/>
+          <w:szCs w:val="24"/>
+        </w:rPr>
+        <w:t>连接状态为CS_CONNECTED</w:t>
+      </w:r>
+      <w:r>
+        <w:rPr>
+          <w:rFonts w:ascii="新宋体" w:eastAsia="新宋体" w:hAnsi="Times New Roman" w:cs="Times New Roman"/>
+          <w:noProof/>
+          <w:kern w:val="0"/>
+          <w:sz w:val="24"/>
+          <w:szCs w:val="24"/>
+        </w:rPr>
+        <w:t xml:space="preserve"> ,</w:t>
+      </w:r>
+      <w:r>
+        <w:rPr>
+          <w:rFonts w:ascii="新宋体" w:eastAsia="新宋体" w:hAnsi="Times New Roman" w:cs="Times New Roman" w:hint="eastAsia"/>
+          <w:noProof/>
+          <w:kern w:val="0"/>
+          <w:sz w:val="24"/>
+          <w:szCs w:val="24"/>
+        </w:rPr>
+        <w:t>调用</w:t>
+      </w:r>
+      <w:r>
+        <w:rPr>
+          <w:rFonts w:ascii="新宋体" w:eastAsia="新宋体" w:hAnsi="Times New Roman" w:cs="Times New Roman"/>
+          <w:noProof/>
+          <w:kern w:val="0"/>
+          <w:sz w:val="24"/>
+          <w:szCs w:val="24"/>
+        </w:rPr>
+        <w:t>SetConnectionState(</w:t>
+      </w:r>
+      <w:r>
+        <w:rPr>
+          <w:rFonts w:ascii="新宋体" w:eastAsia="新宋体" w:hAnsi="新宋体" w:cs="Times New Roman"/>
+          <w:noProof/>
+          <w:kern w:val="0"/>
+          <w:sz w:val="24"/>
+          <w:szCs w:val="24"/>
+        </w:rPr>
+        <w:t>CS_CONNECTED)</w:t>
+      </w:r>
+    </w:p>
+    <w:p>
+      <w:pPr>
+        <w:ind w:firstLineChars="50" w:firstLine="120"/>
+        <w:rPr>
+          <w:rFonts w:ascii="新宋体" w:eastAsia="新宋体" w:hAnsi="Times New Roman" w:cs="Times New Roman"/>
+          <w:noProof/>
+          <w:kern w:val="0"/>
+          <w:sz w:val="24"/>
+          <w:szCs w:val="24"/>
+        </w:rPr>
+      </w:pPr>
+      <w:r>
+        <w:rPr>
+          <w:rFonts w:ascii="新宋体" w:eastAsia="新宋体" w:hAnsi="新宋体" w:cs="Times New Roman" w:hint="eastAsia"/>
+          <w:noProof/>
+          <w:kern w:val="0"/>
+          <w:sz w:val="24"/>
+          <w:szCs w:val="24"/>
+        </w:rPr>
+        <w:t>⑧、</w:t>
+      </w:r>
+      <w:r>
+        <w:rPr>
+          <w:rFonts w:ascii="新宋体" w:eastAsia="新宋体" w:hAnsi="Times New Roman" w:cs="Times New Roman"/>
+          <w:noProof/>
+          <w:kern w:val="0"/>
+          <w:sz w:val="24"/>
+          <w:szCs w:val="24"/>
+        </w:rPr>
+        <w:t>SetConnectionState</w:t>
+      </w:r>
+      <w:r>
+        <w:rPr>
+          <w:rFonts w:ascii="新宋体" w:eastAsia="新宋体" w:hAnsi="Times New Roman" w:cs="Times New Roman" w:hint="eastAsia"/>
+          <w:noProof/>
+          <w:kern w:val="0"/>
+          <w:sz w:val="24"/>
+          <w:szCs w:val="24"/>
+        </w:rPr>
+        <w:t>()调用CS</w:t>
+      </w:r>
+      <w:r>
+        <w:rPr>
+          <w:rFonts w:ascii="新宋体" w:eastAsia="新宋体" w:hAnsi="Times New Roman" w:cs="Times New Roman"/>
+          <w:noProof/>
+          <w:kern w:val="0"/>
+          <w:sz w:val="24"/>
+          <w:szCs w:val="24"/>
+        </w:rPr>
+        <w:t>erverSocket::ConnectionEstablished()</w:t>
+      </w:r>
+      <w:r>
+        <w:rPr>
+          <w:rFonts w:ascii="新宋体" w:eastAsia="新宋体" w:hAnsi="Times New Roman" w:cs="Times New Roman" w:hint="eastAsia"/>
+          <w:noProof/>
+          <w:kern w:val="0"/>
+          <w:sz w:val="24"/>
+          <w:szCs w:val="24"/>
+        </w:rPr>
+        <w:t>，</w:t>
+      </w:r>
+      <w:r>
+        <w:rPr>
+          <w:rFonts w:ascii="新宋体" w:eastAsia="新宋体" w:hAnsi="Times New Roman" w:cs="Times New Roman"/>
+          <w:noProof/>
+          <w:kern w:val="0"/>
+          <w:sz w:val="24"/>
+          <w:szCs w:val="24"/>
+        </w:rPr>
+        <w:t>处理</w:t>
+      </w:r>
+      <w:r>
+        <w:rPr>
+          <w:rFonts w:ascii="新宋体" w:eastAsia="新宋体" w:hAnsi="Times New Roman" w:cs="Times New Roman" w:hint="eastAsia"/>
+          <w:noProof/>
+          <w:kern w:val="0"/>
+          <w:sz w:val="24"/>
+          <w:szCs w:val="24"/>
+        </w:rPr>
+        <w:t>CS_CONNECTED分支</w:t>
+      </w:r>
+      <w:r>
+        <w:rPr>
+          <w:rFonts w:ascii="新宋体" w:eastAsia="新宋体" w:hAnsi="Times New Roman" w:cs="Times New Roman"/>
+          <w:noProof/>
+          <w:kern w:val="0"/>
+          <w:sz w:val="24"/>
+          <w:szCs w:val="24"/>
+        </w:rPr>
+        <w:t>，向服务器发送共享文件列表</w:t>
+      </w:r>
+      <w:r>
+        <w:rPr>
+          <w:rFonts w:ascii="新宋体" w:eastAsia="新宋体" w:hAnsi="Times New Roman" w:cs="Times New Roman" w:hint="eastAsia"/>
+          <w:noProof/>
+          <w:kern w:val="0"/>
+          <w:sz w:val="24"/>
+          <w:szCs w:val="24"/>
+        </w:rPr>
+        <w:t>，</w:t>
+      </w:r>
+      <w:r>
+        <w:rPr>
+          <w:rFonts w:ascii="新宋体" w:eastAsia="新宋体" w:hAnsi="Times New Roman" w:cs="Times New Roman"/>
+          <w:noProof/>
+          <w:kern w:val="0"/>
+          <w:sz w:val="24"/>
+          <w:szCs w:val="24"/>
+        </w:rPr>
+        <w:t>根据选项中的</w:t>
+      </w:r>
+      <w:r>
+        <w:rPr>
+          <w:rFonts w:ascii="新宋体" w:eastAsia="新宋体" w:hAnsi="Times New Roman" w:cs="Times New Roman"/>
+          <w:noProof/>
+          <w:kern w:val="0"/>
+          <w:sz w:val="24"/>
+          <w:szCs w:val="24"/>
+        </w:rPr>
+        <w:t>“</w:t>
+      </w:r>
+      <w:r>
+        <w:rPr>
+          <w:rFonts w:ascii="新宋体" w:eastAsia="新宋体" w:hAnsi="Times New Roman" w:cs="Times New Roman"/>
+          <w:noProof/>
+          <w:kern w:val="0"/>
+          <w:sz w:val="24"/>
+          <w:szCs w:val="24"/>
+        </w:rPr>
+        <w:t>从服务器更新服务器列表</w:t>
+      </w:r>
+      <w:r>
+        <w:rPr>
+          <w:rFonts w:ascii="新宋体" w:eastAsia="新宋体" w:hAnsi="Times New Roman" w:cs="Times New Roman"/>
+          <w:noProof/>
+          <w:kern w:val="0"/>
+          <w:sz w:val="24"/>
+          <w:szCs w:val="24"/>
+        </w:rPr>
+        <w:t>”</w:t>
+      </w:r>
+      <w:r>
+        <w:rPr>
+          <w:rFonts w:ascii="新宋体" w:eastAsia="新宋体" w:hAnsi="Times New Roman" w:cs="Times New Roman"/>
+          <w:noProof/>
+          <w:kern w:val="0"/>
+          <w:sz w:val="24"/>
+          <w:szCs w:val="24"/>
+        </w:rPr>
+        <w:t>，发送请求服务器列表信息包</w:t>
+      </w:r>
+      <w:r>
+        <w:rPr>
+          <w:rFonts w:ascii="新宋体" w:eastAsia="新宋体" w:hAnsi="Times New Roman" w:cs="Times New Roman" w:hint="eastAsia"/>
+          <w:noProof/>
+          <w:kern w:val="0"/>
+          <w:sz w:val="24"/>
+          <w:szCs w:val="24"/>
+        </w:rPr>
+        <w:t>。</w:t>
+      </w:r>
+      <w:r>
+        <w:rPr>
+          <w:rFonts w:ascii="新宋体" w:eastAsia="新宋体" w:hAnsi="Times New Roman" w:cs="Times New Roman"/>
+          <w:noProof/>
+          <w:kern w:val="0"/>
+          <w:sz w:val="24"/>
+          <w:szCs w:val="24"/>
+        </w:rPr>
+        <w:t>这</w:t>
+      </w:r>
+      <w:r>
+        <w:rPr>
+          <w:rFonts w:ascii="新宋体" w:eastAsia="新宋体" w:hAnsi="Times New Roman" w:cs="Times New Roman" w:hint="eastAsia"/>
+          <w:noProof/>
+          <w:kern w:val="0"/>
+          <w:sz w:val="24"/>
+          <w:szCs w:val="24"/>
+        </w:rPr>
+        <w:t>里</w:t>
+      </w:r>
+      <w:r>
+        <w:rPr>
+          <w:rFonts w:ascii="新宋体" w:eastAsia="新宋体" w:hAnsi="Times New Roman" w:cs="Times New Roman"/>
+          <w:noProof/>
+          <w:kern w:val="0"/>
+          <w:sz w:val="24"/>
+          <w:szCs w:val="24"/>
+        </w:rPr>
+        <w:t>一共两次向服务器发送数据。</w:t>
+      </w:r>
+    </w:p>
+    <w:p>
+      <w:pPr>
+        <w:ind w:firstLineChars="50" w:firstLine="120"/>
+        <w:rPr>
+          <w:rFonts w:ascii="新宋体" w:eastAsia="新宋体" w:hAnsi="Times New Roman" w:cs="Times New Roman"/>
+          <w:noProof/>
+          <w:kern w:val="0"/>
+          <w:sz w:val="24"/>
+          <w:szCs w:val="24"/>
+        </w:rPr>
+      </w:pPr>
+      <w:r>
+        <w:rPr>
+          <w:rFonts w:ascii="新宋体" w:eastAsia="新宋体" w:hAnsi="新宋体" w:cs="Times New Roman" w:hint="eastAsia"/>
+          <w:noProof/>
+          <w:kern w:val="0"/>
+          <w:sz w:val="24"/>
+          <w:szCs w:val="24"/>
+        </w:rPr>
+        <w:t>⑨、重复③∽⑥，</w:t>
+      </w:r>
+      <w:r>
+        <w:rPr>
+          <w:rFonts w:ascii="新宋体" w:eastAsia="新宋体" w:hAnsi="新宋体" w:cs="Times New Roman"/>
+          <w:noProof/>
+          <w:kern w:val="0"/>
+          <w:sz w:val="24"/>
+          <w:szCs w:val="24"/>
+        </w:rPr>
+        <w:t>只是</w:t>
+      </w:r>
+      <w:r>
+        <w:rPr>
+          <w:rFonts w:ascii="新宋体" w:eastAsia="新宋体" w:hAnsi="新宋体" w:cs="Times New Roman" w:hint="eastAsia"/>
+          <w:noProof/>
+          <w:kern w:val="0"/>
+          <w:sz w:val="24"/>
+          <w:szCs w:val="24"/>
+        </w:rPr>
+        <w:t>⑥中</w:t>
+      </w:r>
+      <w:r>
+        <w:rPr>
+          <w:rFonts w:ascii="新宋体" w:eastAsia="新宋体" w:hAnsi="新宋体" w:cs="Times New Roman"/>
+          <w:noProof/>
+          <w:kern w:val="0"/>
+          <w:sz w:val="24"/>
+          <w:szCs w:val="24"/>
+        </w:rPr>
+        <w:t>处理</w:t>
+      </w:r>
+      <w:r>
+        <w:rPr>
+          <w:rFonts w:ascii="新宋体" w:eastAsia="新宋体" w:hAnsi="新宋体" w:cs="Times New Roman" w:hint="eastAsia"/>
+          <w:noProof/>
+          <w:kern w:val="0"/>
+          <w:sz w:val="24"/>
+          <w:szCs w:val="24"/>
+        </w:rPr>
+        <w:t>opcode的</w:t>
+      </w:r>
+      <w:r>
+        <w:rPr>
+          <w:rFonts w:ascii="新宋体" w:eastAsia="新宋体" w:hAnsi="新宋体" w:cs="Times New Roman"/>
+          <w:noProof/>
+          <w:kern w:val="0"/>
+          <w:sz w:val="24"/>
+          <w:szCs w:val="24"/>
+        </w:rPr>
+        <w:t>分支不同</w:t>
+      </w:r>
+      <w:r>
+        <w:rPr>
+          <w:rFonts w:ascii="新宋体" w:eastAsia="新宋体" w:hAnsi="新宋体" w:cs="Times New Roman" w:hint="eastAsia"/>
+          <w:noProof/>
+          <w:kern w:val="0"/>
+          <w:sz w:val="24"/>
+          <w:szCs w:val="24"/>
+        </w:rPr>
+        <w:t>。</w:t>
+      </w:r>
+    </w:p>
+    <w:p>
+      <w:pPr>
+        <w:pStyle w:val="7"/>
+        <w:rPr>
+          <w:noProof/>
+        </w:rPr>
+      </w:pPr>
+      <w:r>
+        <w:rPr>
+          <w:noProof/>
+        </w:rPr>
+        <w:t>(</w:t>
+      </w:r>
+      <w:r>
+        <w:rPr>
+          <w:rFonts w:hint="eastAsia"/>
+          <w:noProof/>
+        </w:rPr>
+        <w:t>2</w:t>
+      </w:r>
+      <w:r>
+        <w:rPr>
+          <w:noProof/>
+        </w:rPr>
+        <w:t>)</w:t>
+      </w:r>
+      <w:r>
+        <w:rPr>
+          <w:rFonts w:hint="eastAsia"/>
+          <w:noProof/>
+        </w:rPr>
+        <w:t>、连接失败</w:t>
+      </w:r>
+    </w:p>
+    <w:p>
+      <w:pPr>
+        <w:rPr>
+          <w:rFonts w:ascii="新宋体" w:eastAsia="新宋体" w:hAnsi="Times New Roman" w:cs="Times New Roman"/>
+          <w:noProof/>
+          <w:kern w:val="0"/>
+          <w:sz w:val="24"/>
+          <w:szCs w:val="24"/>
+        </w:rPr>
+      </w:pPr>
+      <w:r>
+        <w:rPr>
+          <w:rFonts w:hint="eastAsia"/>
+        </w:rPr>
+        <w:t>连接</w:t>
+      </w:r>
+      <w:r>
+        <w:t>失败可能发生在三</w:t>
+      </w:r>
+      <w:r>
+        <w:rPr>
+          <w:rFonts w:hint="eastAsia"/>
+        </w:rPr>
+        <w:t>个</w:t>
+      </w:r>
+      <w:r>
+        <w:t>阶段：</w:t>
+      </w:r>
+      <w:r>
+        <w:rPr>
+          <w:rFonts w:ascii="新宋体" w:eastAsia="新宋体" w:hAnsi="Times New Roman" w:cs="Times New Roman"/>
+          <w:noProof/>
+          <w:color w:val="008000"/>
+          <w:kern w:val="0"/>
+          <w:sz w:val="24"/>
+          <w:szCs w:val="24"/>
+        </w:rPr>
+        <w:t>OnHostNameResolved、OnConnect、OnClose</w:t>
+      </w:r>
+      <w:r>
+        <w:rPr>
+          <w:rFonts w:ascii="新宋体" w:eastAsia="新宋体" w:hAnsi="Times New Roman" w:cs="Times New Roman" w:hint="eastAsia"/>
+          <w:noProof/>
+          <w:color w:val="008000"/>
+          <w:kern w:val="0"/>
+          <w:sz w:val="24"/>
+          <w:szCs w:val="24"/>
+        </w:rPr>
+        <w:t>中</w:t>
+      </w:r>
+      <w:r>
+        <w:rPr>
+          <w:rFonts w:ascii="新宋体" w:eastAsia="新宋体" w:hAnsi="Times New Roman" w:cs="Times New Roman"/>
+          <w:noProof/>
+          <w:color w:val="008000"/>
+          <w:kern w:val="0"/>
+          <w:sz w:val="24"/>
+          <w:szCs w:val="24"/>
+        </w:rPr>
+        <w:t>，</w:t>
+      </w:r>
+      <w:r>
+        <w:rPr>
+          <w:rFonts w:ascii="新宋体" w:eastAsia="新宋体" w:hAnsi="Times New Roman" w:cs="Times New Roman" w:hint="eastAsia"/>
+          <w:noProof/>
+          <w:kern w:val="0"/>
+          <w:sz w:val="24"/>
+          <w:szCs w:val="24"/>
+        </w:rPr>
+        <w:t>On</w:t>
+      </w:r>
+      <w:r>
+        <w:rPr>
+          <w:rFonts w:ascii="新宋体" w:eastAsia="新宋体" w:hAnsi="Times New Roman" w:cs="Times New Roman"/>
+          <w:noProof/>
+          <w:kern w:val="0"/>
+          <w:sz w:val="24"/>
+          <w:szCs w:val="24"/>
+        </w:rPr>
+        <w:t>HostNameResolved</w:t>
+      </w:r>
+      <w:r>
+        <w:rPr>
+          <w:rFonts w:ascii="新宋体" w:eastAsia="新宋体" w:hAnsi="Times New Roman" w:cs="Times New Roman" w:hint="eastAsia"/>
+          <w:noProof/>
+          <w:kern w:val="0"/>
+          <w:sz w:val="24"/>
+          <w:szCs w:val="24"/>
+        </w:rPr>
+        <w:t>中</w:t>
+      </w:r>
+      <w:r>
+        <w:rPr>
+          <w:rFonts w:ascii="新宋体" w:eastAsia="新宋体" w:hAnsi="Times New Roman" w:cs="Times New Roman"/>
+          <w:noProof/>
+          <w:kern w:val="0"/>
+          <w:sz w:val="24"/>
+          <w:szCs w:val="24"/>
+        </w:rPr>
+        <w:t>返回的是CS_ERROR</w:t>
+      </w:r>
+      <w:r>
+        <w:rPr>
+          <w:rFonts w:ascii="新宋体" w:eastAsia="新宋体" w:hAnsi="Times New Roman" w:cs="Times New Roman" w:hint="eastAsia"/>
+          <w:noProof/>
+          <w:kern w:val="0"/>
+          <w:sz w:val="24"/>
+          <w:szCs w:val="24"/>
+        </w:rPr>
+        <w:t>，</w:t>
+      </w:r>
+      <w:r>
+        <w:rPr>
+          <w:rFonts w:ascii="新宋体" w:eastAsia="新宋体" w:hAnsi="Times New Roman" w:cs="Times New Roman"/>
+          <w:noProof/>
+          <w:kern w:val="0"/>
+          <w:sz w:val="24"/>
+          <w:szCs w:val="24"/>
+        </w:rPr>
+        <w:t>OnConnect</w:t>
+      </w:r>
+      <w:r>
+        <w:rPr>
+          <w:rFonts w:ascii="新宋体" w:eastAsia="新宋体" w:hAnsi="Times New Roman" w:cs="Times New Roman" w:hint="eastAsia"/>
+          <w:noProof/>
+          <w:kern w:val="0"/>
+          <w:sz w:val="24"/>
+          <w:szCs w:val="24"/>
+        </w:rPr>
+        <w:t>中</w:t>
+      </w:r>
+      <w:r>
+        <w:rPr>
+          <w:rFonts w:ascii="新宋体" w:eastAsia="新宋体" w:hAnsi="Times New Roman" w:cs="Times New Roman"/>
+          <w:noProof/>
+          <w:kern w:val="0"/>
+          <w:sz w:val="24"/>
+          <w:szCs w:val="24"/>
+        </w:rPr>
+        <w:t>返回的是</w:t>
+      </w:r>
+      <w:r>
+        <w:rPr>
+          <w:rFonts w:ascii="新宋体" w:eastAsia="新宋体" w:hAnsi="Times New Roman" w:cs="Times New Roman" w:hint="eastAsia"/>
+          <w:noProof/>
+          <w:kern w:val="0"/>
+          <w:sz w:val="24"/>
+          <w:szCs w:val="24"/>
+        </w:rPr>
+        <w:t>CS_FATALERROR</w:t>
+      </w:r>
+      <w:r>
+        <w:rPr>
+          <w:rFonts w:ascii="新宋体" w:eastAsia="新宋体" w:hAnsi="Times New Roman" w:cs="Times New Roman"/>
+          <w:noProof/>
+          <w:kern w:val="0"/>
+          <w:sz w:val="24"/>
+          <w:szCs w:val="24"/>
+        </w:rPr>
+        <w:t>、CS_SERVERDEAD，OnClose</w:t>
+      </w:r>
+      <w:r>
+        <w:rPr>
+          <w:rFonts w:ascii="新宋体" w:eastAsia="新宋体" w:hAnsi="Times New Roman" w:cs="Times New Roman" w:hint="eastAsia"/>
+          <w:noProof/>
+          <w:kern w:val="0"/>
+          <w:sz w:val="24"/>
+          <w:szCs w:val="24"/>
+        </w:rPr>
+        <w:t>中</w:t>
+      </w:r>
+      <w:r>
+        <w:rPr>
+          <w:rFonts w:ascii="新宋体" w:eastAsia="新宋体" w:hAnsi="Times New Roman" w:cs="Times New Roman"/>
+          <w:noProof/>
+          <w:kern w:val="0"/>
+          <w:sz w:val="24"/>
+          <w:szCs w:val="24"/>
+        </w:rPr>
+        <w:t>返回的是CS_DISCONNECTED</w:t>
+      </w:r>
+      <w:r>
+        <w:rPr>
+          <w:rFonts w:ascii="新宋体" w:eastAsia="新宋体" w:hAnsi="Times New Roman" w:cs="Times New Roman" w:hint="eastAsia"/>
+          <w:noProof/>
+          <w:kern w:val="0"/>
+          <w:sz w:val="24"/>
+          <w:szCs w:val="24"/>
+        </w:rPr>
+        <w:t>、</w:t>
+      </w:r>
+      <w:r>
+        <w:rPr>
+          <w:rFonts w:ascii="新宋体" w:eastAsia="新宋体" w:hAnsi="Times New Roman" w:cs="Times New Roman"/>
+          <w:noProof/>
+          <w:kern w:val="0"/>
+          <w:sz w:val="24"/>
+          <w:szCs w:val="24"/>
+        </w:rPr>
+        <w:t>CS_SERVERFULL</w:t>
+      </w:r>
+      <w:r>
+        <w:rPr>
+          <w:rFonts w:ascii="新宋体" w:eastAsia="新宋体" w:hAnsi="Times New Roman" w:cs="Times New Roman" w:hint="eastAsia"/>
+          <w:noProof/>
+          <w:kern w:val="0"/>
+          <w:sz w:val="24"/>
+          <w:szCs w:val="24"/>
+        </w:rPr>
+        <w:t>、</w:t>
+      </w:r>
+      <w:r>
+        <w:rPr>
+          <w:rFonts w:ascii="新宋体" w:eastAsia="新宋体" w:hAnsi="Times New Roman" w:cs="Times New Roman"/>
+          <w:noProof/>
+          <w:kern w:val="0"/>
+          <w:sz w:val="24"/>
+          <w:szCs w:val="24"/>
+        </w:rPr>
+        <w:t>CS_NOTCONNECTED</w:t>
+      </w:r>
+      <w:r>
+        <w:rPr>
+          <w:rFonts w:ascii="新宋体" w:eastAsia="新宋体" w:hAnsi="Times New Roman" w:cs="Times New Roman" w:hint="eastAsia"/>
+          <w:noProof/>
+          <w:kern w:val="0"/>
+          <w:sz w:val="24"/>
+          <w:szCs w:val="24"/>
+        </w:rPr>
+        <w:t>。</w:t>
+      </w:r>
+      <w:r>
+        <w:rPr>
+          <w:rFonts w:ascii="新宋体" w:eastAsia="新宋体" w:hAnsi="Times New Roman" w:cs="Times New Roman"/>
+          <w:noProof/>
+          <w:kern w:val="0"/>
+          <w:sz w:val="24"/>
+          <w:szCs w:val="24"/>
+        </w:rPr>
+        <w:t>它们</w:t>
+      </w:r>
+      <w:r>
+        <w:rPr>
+          <w:rFonts w:ascii="新宋体" w:eastAsia="新宋体" w:hAnsi="Times New Roman" w:cs="Times New Roman" w:hint="eastAsia"/>
+          <w:noProof/>
+          <w:kern w:val="0"/>
+          <w:sz w:val="24"/>
+          <w:szCs w:val="24"/>
+        </w:rPr>
+        <w:t>全部</w:t>
+      </w:r>
+      <w:r>
+        <w:rPr>
+          <w:rFonts w:ascii="新宋体" w:eastAsia="新宋体" w:hAnsi="Times New Roman" w:cs="Times New Roman"/>
+          <w:noProof/>
+          <w:kern w:val="0"/>
+          <w:sz w:val="24"/>
+          <w:szCs w:val="24"/>
+        </w:rPr>
+        <w:t>通过</w:t>
+      </w:r>
+      <w:r>
+        <w:rPr>
+          <w:rFonts w:ascii="新宋体" w:eastAsia="新宋体" w:hAnsi="Times New Roman" w:cs="Times New Roman" w:hint="eastAsia"/>
+          <w:noProof/>
+          <w:kern w:val="0"/>
+          <w:sz w:val="24"/>
+          <w:szCs w:val="24"/>
+        </w:rPr>
+        <w:t>SetConnectionState设置</w:t>
+      </w:r>
+      <w:r>
+        <w:rPr>
+          <w:rFonts w:ascii="新宋体" w:eastAsia="新宋体" w:hAnsi="Times New Roman" w:cs="Times New Roman"/>
+          <w:noProof/>
+          <w:kern w:val="0"/>
+          <w:sz w:val="24"/>
+          <w:szCs w:val="24"/>
+        </w:rPr>
+        <w:t>，然后调用CServerConnect::ConnectionFailed()</w:t>
+      </w:r>
+      <w:r>
+        <w:rPr>
+          <w:rFonts w:ascii="新宋体" w:eastAsia="新宋体" w:hAnsi="Times New Roman" w:cs="Times New Roman" w:hint="eastAsia"/>
+          <w:noProof/>
+          <w:kern w:val="0"/>
+          <w:sz w:val="24"/>
+          <w:szCs w:val="24"/>
+        </w:rPr>
+        <w:t>进行</w:t>
+      </w:r>
+      <w:r>
+        <w:rPr>
+          <w:rFonts w:ascii="新宋体" w:eastAsia="新宋体" w:hAnsi="Times New Roman" w:cs="Times New Roman"/>
+          <w:noProof/>
+          <w:kern w:val="0"/>
+          <w:sz w:val="24"/>
+          <w:szCs w:val="24"/>
+        </w:rPr>
+        <w:t>处理</w:t>
+      </w:r>
+      <w:r>
+        <w:rPr>
+          <w:rFonts w:ascii="新宋体" w:eastAsia="新宋体" w:hAnsi="Times New Roman" w:cs="Times New Roman" w:hint="eastAsia"/>
+          <w:noProof/>
+          <w:kern w:val="0"/>
+          <w:sz w:val="24"/>
+          <w:szCs w:val="24"/>
+        </w:rPr>
+        <w:t>，</w:t>
+      </w:r>
+      <w:r>
+        <w:rPr>
+          <w:rFonts w:ascii="新宋体" w:eastAsia="新宋体" w:hAnsi="Times New Roman" w:cs="Times New Roman"/>
+          <w:noProof/>
+          <w:kern w:val="0"/>
+          <w:sz w:val="24"/>
+          <w:szCs w:val="24"/>
+        </w:rPr>
+        <w:t>根据情况重新发起连接尝试</w:t>
+      </w:r>
+      <w:r>
+        <w:rPr>
+          <w:rFonts w:ascii="新宋体" w:eastAsia="新宋体" w:hAnsi="Times New Roman" w:cs="Times New Roman" w:hint="eastAsia"/>
+          <w:noProof/>
+          <w:kern w:val="0"/>
+          <w:sz w:val="24"/>
+          <w:szCs w:val="24"/>
+        </w:rPr>
+        <w:t>：</w:t>
+      </w:r>
+    </w:p>
+    <w:p>
+      <w:pPr>
+        <w:rPr>
+          <w:rFonts w:ascii="新宋体" w:eastAsia="新宋体" w:hAnsi="Times New Roman" w:cs="Times New Roman"/>
+          <w:noProof/>
+          <w:color w:val="0000FF"/>
+          <w:kern w:val="0"/>
+          <w:sz w:val="24"/>
+          <w:szCs w:val="24"/>
+        </w:rPr>
+      </w:pPr>
+      <w:r>
+        <w:rPr>
+          <w:rFonts w:ascii="新宋体" w:eastAsia="新宋体" w:hAnsi="新宋体" w:cs="Times New Roman" w:hint="eastAsia"/>
+          <w:noProof/>
+          <w:color w:val="0000FF"/>
+          <w:kern w:val="0"/>
+          <w:sz w:val="24"/>
+          <w:szCs w:val="24"/>
+        </w:rPr>
+        <w:t>①</w:t>
+      </w:r>
+      <w:r>
+        <w:rPr>
+          <w:rFonts w:ascii="新宋体" w:eastAsia="新宋体" w:hAnsi="Times New Roman" w:cs="Times New Roman" w:hint="eastAsia"/>
+          <w:noProof/>
+          <w:color w:val="0000FF"/>
+          <w:kern w:val="0"/>
+          <w:sz w:val="24"/>
+          <w:szCs w:val="24"/>
+        </w:rPr>
+        <w:t>、</w:t>
+      </w:r>
+      <w:r>
+        <w:rPr>
+          <w:rFonts w:ascii="新宋体" w:eastAsia="新宋体" w:hAnsi="Times New Roman" w:cs="Times New Roman"/>
+          <w:noProof/>
+          <w:color w:val="0000FF"/>
+          <w:kern w:val="0"/>
+          <w:sz w:val="24"/>
+          <w:szCs w:val="24"/>
+        </w:rPr>
         <w:t>case</w:t>
       </w:r>
       <w:r>
@@ -7344,6 +12179,277 @@
           <w:sz w:val="24"/>
           <w:szCs w:val="24"/>
         </w:rPr>
+        <w:t xml:space="preserve"> CS_FATALERROR:</w:t>
+      </w:r>
+      <w:r>
+        <w:rPr>
+          <w:rFonts w:ascii="新宋体" w:eastAsia="新宋体" w:hAnsi="Times New Roman" w:cs="Times New Roman" w:hint="eastAsia"/>
+          <w:noProof/>
+          <w:kern w:val="0"/>
+          <w:sz w:val="24"/>
+          <w:szCs w:val="24"/>
+        </w:rPr>
+        <w:t>暂停30秒</w:t>
+      </w:r>
+      <w:r>
+        <w:rPr>
+          <w:rFonts w:ascii="新宋体" w:eastAsia="新宋体" w:hAnsi="Times New Roman" w:cs="Times New Roman"/>
+          <w:noProof/>
+          <w:kern w:val="0"/>
+          <w:sz w:val="24"/>
+          <w:szCs w:val="24"/>
+        </w:rPr>
+        <w:t>，从下一服务器开始连接尝试</w:t>
+      </w:r>
+    </w:p>
+    <w:p>
+      <w:pPr>
+        <w:pStyle w:val="a3"/>
+        <w:ind w:left="360" w:firstLineChars="50" w:firstLine="120"/>
+        <w:rPr>
+          <w:rFonts w:ascii="新宋体" w:eastAsia="新宋体" w:hAnsi="Times New Roman" w:cs="Times New Roman"/>
+          <w:noProof/>
+          <w:color w:val="0000FF"/>
+          <w:kern w:val="0"/>
+          <w:sz w:val="24"/>
+          <w:szCs w:val="24"/>
+        </w:rPr>
+      </w:pPr>
+      <w:r>
+        <w:rPr>
+          <w:rFonts w:ascii="新宋体" w:eastAsia="新宋体" w:hAnsi="Times New Roman" w:cs="Times New Roman"/>
+          <w:noProof/>
+          <w:color w:val="0000FF"/>
+          <w:kern w:val="0"/>
+          <w:sz w:val="24"/>
+          <w:szCs w:val="24"/>
+        </w:rPr>
+        <w:t>case</w:t>
+      </w:r>
+      <w:r>
+        <w:rPr>
+          <w:rFonts w:ascii="新宋体" w:eastAsia="新宋体" w:hAnsi="Times New Roman" w:cs="Times New Roman"/>
+          <w:noProof/>
+          <w:kern w:val="0"/>
+          <w:sz w:val="24"/>
+          <w:szCs w:val="24"/>
+        </w:rPr>
+        <w:t xml:space="preserve"> CS_DISCONNECTED:</w:t>
+      </w:r>
+      <w:r>
+        <w:rPr>
+          <w:rFonts w:ascii="新宋体" w:eastAsia="新宋体" w:hAnsi="Times New Roman" w:cs="Times New Roman" w:hint="eastAsia"/>
+          <w:noProof/>
+          <w:kern w:val="0"/>
+          <w:sz w:val="24"/>
+          <w:szCs w:val="24"/>
+        </w:rPr>
+        <w:t>从</w:t>
+      </w:r>
+      <w:r>
+        <w:rPr>
+          <w:rFonts w:ascii="新宋体" w:eastAsia="新宋体" w:hAnsi="Times New Roman" w:cs="Times New Roman"/>
+          <w:noProof/>
+          <w:kern w:val="0"/>
+          <w:sz w:val="24"/>
+          <w:szCs w:val="24"/>
+        </w:rPr>
+        <w:t>服务器列表开始重新连接尝试</w:t>
+      </w:r>
+    </w:p>
+    <w:p>
+      <w:pPr>
+        <w:autoSpaceDE w:val="0"/>
+        <w:autoSpaceDN w:val="0"/>
+        <w:adjustRightInd w:val="0"/>
+        <w:jc w:val="left"/>
+        <w:rPr>
+          <w:rFonts w:ascii="新宋体" w:eastAsia="新宋体" w:hAnsi="Times New Roman" w:cs="Times New Roman"/>
+          <w:noProof/>
+          <w:kern w:val="0"/>
+          <w:sz w:val="24"/>
+          <w:szCs w:val="24"/>
+        </w:rPr>
+      </w:pPr>
+      <w:r>
+        <w:rPr>
+          <w:rFonts w:ascii="新宋体" w:eastAsia="新宋体" w:hAnsi="新宋体" w:cs="Times New Roman" w:hint="eastAsia"/>
+          <w:noProof/>
+          <w:color w:val="0000FF"/>
+          <w:kern w:val="0"/>
+          <w:sz w:val="24"/>
+          <w:szCs w:val="24"/>
+        </w:rPr>
+        <w:t>②、</w:t>
+      </w:r>
+      <w:r>
+        <w:rPr>
+          <w:rFonts w:ascii="新宋体" w:eastAsia="新宋体" w:hAnsi="Times New Roman" w:cs="Times New Roman"/>
+          <w:noProof/>
+          <w:color w:val="0000FF"/>
+          <w:kern w:val="0"/>
+          <w:sz w:val="24"/>
+          <w:szCs w:val="24"/>
+        </w:rPr>
+        <w:t>case</w:t>
+      </w:r>
+      <w:r>
+        <w:rPr>
+          <w:rFonts w:ascii="新宋体" w:eastAsia="新宋体" w:hAnsi="Times New Roman" w:cs="Times New Roman"/>
+          <w:noProof/>
+          <w:kern w:val="0"/>
+          <w:sz w:val="24"/>
+          <w:szCs w:val="24"/>
+        </w:rPr>
+        <w:t xml:space="preserve"> CS_ERROR:</w:t>
+      </w:r>
+    </w:p>
+    <w:p>
+      <w:pPr>
+        <w:autoSpaceDE w:val="0"/>
+        <w:autoSpaceDN w:val="0"/>
+        <w:adjustRightInd w:val="0"/>
+        <w:ind w:firstLineChars="200" w:firstLine="480"/>
+        <w:jc w:val="left"/>
+        <w:rPr>
+          <w:rFonts w:ascii="新宋体" w:eastAsia="新宋体" w:hAnsi="Times New Roman" w:cs="Times New Roman"/>
+          <w:noProof/>
+          <w:color w:val="0000FF"/>
+          <w:kern w:val="0"/>
+          <w:sz w:val="24"/>
+          <w:szCs w:val="24"/>
+        </w:rPr>
+      </w:pPr>
+      <w:r>
+        <w:rPr>
+          <w:rFonts w:ascii="新宋体" w:eastAsia="新宋体" w:hAnsi="Times New Roman" w:cs="Times New Roman"/>
+          <w:noProof/>
+          <w:color w:val="0000FF"/>
+          <w:kern w:val="0"/>
+          <w:sz w:val="24"/>
+          <w:szCs w:val="24"/>
+        </w:rPr>
+        <w:t>case</w:t>
+      </w:r>
+      <w:r>
+        <w:rPr>
+          <w:rFonts w:ascii="新宋体" w:eastAsia="新宋体" w:hAnsi="Times New Roman" w:cs="Times New Roman"/>
+          <w:noProof/>
+          <w:kern w:val="0"/>
+          <w:sz w:val="24"/>
+          <w:szCs w:val="24"/>
+        </w:rPr>
+        <w:t xml:space="preserve"> CS_NOTCONNECTED:</w:t>
+      </w:r>
+      <w:r>
+        <w:rPr>
+          <w:rFonts w:ascii="新宋体" w:eastAsia="新宋体" w:hAnsi="Times New Roman" w:cs="Times New Roman" w:hint="eastAsia"/>
+          <w:noProof/>
+          <w:kern w:val="0"/>
+          <w:sz w:val="24"/>
+          <w:szCs w:val="24"/>
+        </w:rPr>
+        <w:t>直接</w:t>
+      </w:r>
+      <w:r>
+        <w:rPr>
+          <w:rFonts w:ascii="新宋体" w:eastAsia="新宋体" w:hAnsi="Times New Roman" w:cs="Times New Roman"/>
+          <w:noProof/>
+          <w:kern w:val="0"/>
+          <w:sz w:val="24"/>
+          <w:szCs w:val="24"/>
+        </w:rPr>
+        <w:t>退出</w:t>
+      </w:r>
+    </w:p>
+    <w:p>
+      <w:pPr>
+        <w:autoSpaceDE w:val="0"/>
+        <w:autoSpaceDN w:val="0"/>
+        <w:adjustRightInd w:val="0"/>
+        <w:jc w:val="left"/>
+        <w:rPr>
+          <w:rFonts w:ascii="新宋体" w:eastAsia="新宋体" w:hAnsi="Times New Roman" w:cs="Times New Roman"/>
+          <w:noProof/>
+          <w:kern w:val="0"/>
+          <w:sz w:val="24"/>
+          <w:szCs w:val="24"/>
+        </w:rPr>
+      </w:pPr>
+      <w:r>
+        <w:rPr>
+          <w:rFonts w:ascii="新宋体" w:eastAsia="新宋体" w:hAnsi="新宋体" w:cs="Times New Roman" w:hint="eastAsia"/>
+          <w:noProof/>
+          <w:color w:val="0000FF"/>
+          <w:kern w:val="0"/>
+          <w:sz w:val="24"/>
+          <w:szCs w:val="24"/>
+        </w:rPr>
+        <w:t>③</w:t>
+      </w:r>
+      <w:r>
+        <w:rPr>
+          <w:rFonts w:ascii="新宋体" w:eastAsia="新宋体" w:hAnsi="Times New Roman" w:cs="Times New Roman" w:hint="eastAsia"/>
+          <w:noProof/>
+          <w:color w:val="0000FF"/>
+          <w:kern w:val="0"/>
+          <w:sz w:val="24"/>
+          <w:szCs w:val="24"/>
+        </w:rPr>
+        <w:t>、</w:t>
+      </w:r>
+      <w:r>
+        <w:rPr>
+          <w:rFonts w:ascii="新宋体" w:eastAsia="新宋体" w:hAnsi="Times New Roman" w:cs="Times New Roman"/>
+          <w:noProof/>
+          <w:color w:val="0000FF"/>
+          <w:kern w:val="0"/>
+          <w:sz w:val="24"/>
+          <w:szCs w:val="24"/>
+        </w:rPr>
+        <w:t>case</w:t>
+      </w:r>
+      <w:r>
+        <w:rPr>
+          <w:rFonts w:ascii="新宋体" w:eastAsia="新宋体" w:hAnsi="Times New Roman" w:cs="Times New Roman"/>
+          <w:noProof/>
+          <w:kern w:val="0"/>
+          <w:sz w:val="24"/>
+          <w:szCs w:val="24"/>
+        </w:rPr>
+        <w:t xml:space="preserve"> CS_SERVERDEAD:</w:t>
+      </w:r>
+    </w:p>
+    <w:p>
+      <w:pPr>
+        <w:ind w:firstLineChars="200" w:firstLine="480"/>
+        <w:rPr>
+          <w:rFonts w:ascii="新宋体" w:eastAsia="新宋体" w:hAnsi="Times New Roman" w:cs="Times New Roman"/>
+          <w:noProof/>
+          <w:kern w:val="0"/>
+          <w:sz w:val="24"/>
+          <w:szCs w:val="24"/>
+        </w:rPr>
+      </w:pPr>
+      <w:r>
+        <w:rPr>
+          <w:rFonts w:ascii="新宋体" w:eastAsia="新宋体" w:hAnsi="Times New Roman" w:cs="Times New Roman"/>
+          <w:noProof/>
+          <w:color w:val="0000FF"/>
+          <w:kern w:val="0"/>
+          <w:sz w:val="24"/>
+          <w:szCs w:val="24"/>
+        </w:rPr>
+        <w:t>case</w:t>
+      </w:r>
+      <w:r>
+        <w:rPr>
+          <w:rFonts w:ascii="新宋体" w:eastAsia="新宋体" w:hAnsi="Times New Roman" w:cs="Times New Roman"/>
+          <w:noProof/>
+          <w:kern w:val="0"/>
+          <w:sz w:val="24"/>
+          <w:szCs w:val="24"/>
+        </w:rPr>
         <w:t xml:space="preserve"> CS_SERVERFULL:</w:t>
       </w:r>
       <w:r>
@@ -7399,39 +12505,16 @@
     </w:p>
     <w:p>
       <w:pPr>
-        <w:pStyle w:val="5"/>
-      </w:pPr>
-      <w:r>
         <w:rPr>
           <w:rFonts w:hint="eastAsia"/>
         </w:rPr>
-        <w:t>2.2、</w:t>
-      </w:r>
-      <w:r>
-        <w:t>加密连接</w:t>
-      </w:r>
-    </w:p>
-    <w:p>
-      <w:pPr>
-        <w:rPr>
-          <w:rFonts w:hint="eastAsia"/>
-        </w:rPr>
-      </w:pPr>
-      <w:r>
-        <w:rPr>
-          <w:rFonts w:hint="eastAsia"/>
-        </w:rPr>
-        <w:t>服务器</w:t>
-      </w:r>
-      <w:r>
-        <w:t>要求进行加密连接，且客户端进行加密连接的准备已就绪</w:t>
-      </w:r>
+      </w:pPr>
     </w:p>
     <w:p>
       <w:pPr>
         <w:pStyle w:val="1"/>
       </w:pPr>
-      <w:hyperlink r:id="rId8" w:history="1">
+      <w:hyperlink r:id="rId10" w:history="1">
         <w:r>
           <w:rPr>
             <w:rStyle w:val="linktitle"/>
@@ -7842,7 +12925,6 @@
           <w:sz w:val="20"/>
           <w:szCs w:val="20"/>
         </w:rPr>
-        <w:lastRenderedPageBreak/>
         <w:pict>
           <v:rect id="_x0000_i1025" style="width:0;height:1.5pt" o:hralign="center" o:hrstd="t" o:hr="t" fillcolor="#a0a0a0" stroked="f"/>
         </w:pict>
@@ -8146,6 +13228,7 @@
           <w:sz w:val="20"/>
           <w:szCs w:val="20"/>
         </w:rPr>
+        <w:lastRenderedPageBreak/>
         <w:t>顺便说一句，在</w:t>
       </w:r>
       <w:r>
@@ -8472,7 +13555,6 @@
           <w:sz w:val="20"/>
           <w:szCs w:val="20"/>
         </w:rPr>
-        <w:lastRenderedPageBreak/>
         <w:t>CKnownFileList* knownfiles;</w:t>
       </w:r>
     </w:p>
@@ -8627,6 +13709,7 @@
           <w:sz w:val="20"/>
           <w:szCs w:val="20"/>
         </w:rPr>
+        <w:lastRenderedPageBreak/>
         <w:t>CFirewallOpener* m_pFirewallOpener;//hyper added</w:t>
       </w:r>
     </w:p>
@@ -8990,7 +14073,6 @@
           <w:sz w:val="20"/>
           <w:szCs w:val="20"/>
         </w:rPr>
-        <w:lastRenderedPageBreak/>
         <w:t>并且更改了几个定时器的时间。</w:t>
       </w:r>
     </w:p>
@@ -9600,6 +14682,7 @@
           <w:sz w:val="20"/>
           <w:szCs w:val="20"/>
         </w:rPr>
+        <w:lastRenderedPageBreak/>
         <w:pict>
           <v:rect id="_x0000_i1028" style="width:0;height:1.5pt" o:hralign="center" o:hrstd="t" o:hr="t" fillcolor="#a0a0a0" stroked="f"/>
         </w:pict>
@@ -11161,6 +16244,7 @@
           <w:sz w:val="20"/>
           <w:szCs w:val="20"/>
         </w:rPr>
+        <w:lastRenderedPageBreak/>
         <w:t>            </w:t>
       </w:r>
       <w:r>
@@ -11714,7 +16798,6 @@
           <w:sz w:val="20"/>
           <w:szCs w:val="20"/>
         </w:rPr>
-        <w:lastRenderedPageBreak/>
         <w:t>                                    </w:t>
       </w:r>
       <w:r>
@@ -13029,7 +18112,17 @@
           <w:sz w:val="20"/>
           <w:szCs w:val="20"/>
         </w:rPr>
-        <w:t>(), &amp;</w:t>
+        <w:t xml:space="preserve">(), </w:t>
+      </w:r>
+      <w:r>
+        <w:rPr>
+          <w:rFonts w:ascii="Arial" w:hAnsi="Arial" w:cs="Arial"/>
+          <w:color w:val="010101"/>
+          <w:sz w:val="20"/>
+          <w:szCs w:val="20"/>
+        </w:rPr>
+        <w:lastRenderedPageBreak/>
+        <w:t>&amp;</w:t>
       </w:r>
       <w:r>
         <w:rPr>
@@ -13358,17 +18451,7 @@
           <w:sz w:val="20"/>
           <w:szCs w:val="20"/>
         </w:rPr>
-        <w:t xml:space="preserve">// a HELLO_RES which we don't count), so count those </w:t>
-      </w:r>
-      <w:r>
-        <w:rPr>
-          <w:rFonts w:ascii="Arial" w:hAnsi="Arial" w:cs="Arial"/>
-          <w:color w:val="008000"/>
-          <w:sz w:val="20"/>
-          <w:szCs w:val="20"/>
-        </w:rPr>
-        <w:lastRenderedPageBreak/>
-        <w:t>statistics here. This isn't really accurate, but it should</w:t>
+        <w:t>// a HELLO_RES which we don't count), so count those statistics here. This isn't really accurate, but it should</w:t>
       </w:r>
     </w:p>
     <w:p>
@@ -14831,6 +19914,7 @@
           <w:sz w:val="20"/>
           <w:szCs w:val="20"/>
         </w:rPr>
+        <w:lastRenderedPageBreak/>
         <w:t>                                    </w:t>
       </w:r>
       <w:r>
@@ -15114,7 +20198,6 @@
           <w:sz w:val="20"/>
           <w:szCs w:val="20"/>
         </w:rPr>
-        <w:lastRenderedPageBreak/>
         <w:t>KademliaUDPListener.cpp</w:t>
       </w:r>
       <w:r>
@@ -17167,7 +22250,6 @@
           <w:sz w:val="20"/>
           <w:szCs w:val="20"/>
         </w:rPr>
-        <w:lastRenderedPageBreak/>
         <w:t>// ZZ:UploadBandWithThrottler (UDP) --&gt;</w:t>
       </w:r>
     </w:p>
@@ -17252,6 +22334,7 @@
           <w:sz w:val="20"/>
           <w:szCs w:val="20"/>
         </w:rPr>
+        <w:lastRenderedPageBreak/>
         <w:t>            </w:t>
       </w:r>
       <w:r>
@@ -18743,7 +23826,6 @@
           <w:sz w:val="20"/>
           <w:szCs w:val="20"/>
         </w:rPr>
-        <w:lastRenderedPageBreak/>
         <w:t>            </w:t>
       </w:r>
       <w:r>
@@ -19152,6 +24234,7 @@
           <w:sz w:val="20"/>
           <w:szCs w:val="20"/>
         </w:rPr>
+        <w:lastRenderedPageBreak/>
         <w:pict>
           <v:rect id="_x0000_i1043" style="width:0;height:1.5pt" o:hralign="center" o:hrstd="t" o:hr="t" fillcolor="#a0a0a0" stroked="f"/>
         </w:pict>
@@ -20525,7 +25608,6 @@
           <w:sz w:val="20"/>
           <w:szCs w:val="20"/>
         </w:rPr>
-        <w:lastRenderedPageBreak/>
         <w:t>                                                                            </w:t>
       </w:r>
       <w:r>
@@ -20898,6 +25980,7 @@
           <w:rFonts w:ascii="Tahoma" w:hAnsi="Tahoma" w:cs="Tahoma"/>
           <w:szCs w:val="21"/>
         </w:rPr>
+        <w:lastRenderedPageBreak/>
         <w:t>其中的</w:t>
       </w:r>
       <w:r>
@@ -21995,7 +27078,6 @@
           <w:sz w:val="20"/>
           <w:szCs w:val="20"/>
         </w:rPr>
-        <w:lastRenderedPageBreak/>
         <w:t>class CClientUDPSocket : public CAsyncSocket, public ThrottledControlSocket // ZZ:UploadBandWithThrottler (UDP)</w:t>
       </w:r>
       <w:r>
@@ -23003,7 +28085,17 @@
           <w:sz w:val="20"/>
           <w:szCs w:val="20"/>
         </w:rPr>
-        <w:t>pachTargetClientHash</w:t>
+        <w:t>pach</w:t>
+      </w:r>
+      <w:r>
+        <w:rPr>
+          <w:rFonts w:ascii="Arial" w:hAnsi="Arial" w:cs="Arial"/>
+          <w:color w:val="010001"/>
+          <w:sz w:val="20"/>
+          <w:szCs w:val="20"/>
+        </w:rPr>
+        <w:lastRenderedPageBreak/>
+        <w:t>TargetClientHash</w:t>
       </w:r>
       <w:r>
         <w:rPr>
@@ -23575,17 +28667,7 @@
           <w:sz w:val="20"/>
           <w:szCs w:val="20"/>
         </w:rPr>
-        <w:t xml:space="preserve">uint32 </w:t>
-      </w:r>
-      <w:r>
-        <w:rPr>
-          <w:rFonts w:ascii="Arial" w:hAnsi="Arial" w:cs="Arial"/>
-          <w:color w:val="333333"/>
-          <w:sz w:val="20"/>
-          <w:szCs w:val="20"/>
-        </w:rPr>
-        <w:lastRenderedPageBreak/>
-        <w:t>result = CAsyncSocket::SendTo(lpBuf,nBufLen,nPort,ipstr(dwIP));</w:t>
+        <w:t>uint32 result = CAsyncSocket::SendTo(lpBuf,nBufLen,nPort,ipstr(dwIP));</w:t>
       </w:r>
       <w:r>
         <w:rPr>
@@ -24991,6 +30073,7 @@
           <w:sz w:val="20"/>
           <w:szCs w:val="20"/>
         </w:rPr>
+        <w:lastRenderedPageBreak/>
         <w:t>                        </w:t>
       </w:r>
       <w:r>
@@ -25728,7 +30811,6 @@
           <w:color w:val="41007D"/>
           <w:szCs w:val="21"/>
         </w:rPr>
-        <w:lastRenderedPageBreak/>
         <w:t>下面讲述本地节点在接收到来自其他节点的回应后在本地采取的一些措施从而把自己加入到网络内。</w:t>
       </w:r>
     </w:p>
@@ -26211,6 +31293,7 @@
           <w:sz w:val="20"/>
           <w:szCs w:val="20"/>
         </w:rPr>
+        <w:lastRenderedPageBreak/>
         <w:t>{</w:t>
       </w:r>
     </w:p>
@@ -26405,7 +31488,6 @@
           <w:sz w:val="20"/>
           <w:szCs w:val="20"/>
         </w:rPr>
-        <w:lastRenderedPageBreak/>
         <w:t>}</w:t>
       </w:r>
     </w:p>
@@ -26900,6 +31982,7 @@
           <w:sz w:val="20"/>
           <w:szCs w:val="20"/>
         </w:rPr>
+        <w:lastRenderedPageBreak/>
         <w:t>// theStats.AddDownDataOverheadKad(length);</w:t>
       </w:r>
     </w:p>
@@ -27054,7 +32137,6 @@
           <w:sz w:val="20"/>
           <w:szCs w:val="20"/>
         </w:rPr>
-        <w:lastRenderedPageBreak/>
         <w:t>……………………</w:t>
       </w:r>
     </w:p>
@@ -27432,6 +32514,7 @@
           <w:sz w:val="20"/>
           <w:szCs w:val="20"/>
         </w:rPr>
+        <w:lastRenderedPageBreak/>
         <w:t>{</w:t>
       </w:r>
     </w:p>
@@ -27595,7 +32678,6 @@
           <w:sz w:val="20"/>
           <w:szCs w:val="20"/>
         </w:rPr>
-        <w:lastRenderedPageBreak/>
         <w:t>………………………………//</w:t>
       </w:r>
       <w:r>
@@ -27941,6 +33023,7 @@
           <w:sz w:val="20"/>
           <w:szCs w:val="20"/>
         </w:rPr>
+        <w:lastRenderedPageBreak/>
         <w:t>}</w:t>
       </w:r>
     </w:p>
@@ -28095,7 +33178,6 @@
           <w:sz w:val="20"/>
           <w:szCs w:val="20"/>
         </w:rPr>
-        <w:lastRenderedPageBreak/>
         <w:t>}</w:t>
       </w:r>
     </w:p>
@@ -28453,6 +33535,7 @@
           <w:sz w:val="20"/>
           <w:szCs w:val="20"/>
         </w:rPr>
+        <w:lastRenderedPageBreak/>
         <w:t>pSearch-&gt;ProcessResponse(uFromIP, uFromPort, plistResults);// pSearch</w:t>
       </w:r>
       <w:r>
@@ -28611,7 +33694,6 @@
           <w:sz w:val="20"/>
           <w:szCs w:val="20"/>
         </w:rPr>
-        <w:lastRenderedPageBreak/>
         <w:t>// Not interested in responses for FIND_NODE.</w:t>
       </w:r>
     </w:p>
@@ -28942,6 +34024,7 @@
           <w:sz w:val="20"/>
           <w:szCs w:val="20"/>
         </w:rPr>
+        <w:lastRenderedPageBreak/>
         <w:t>}</w:t>
       </w:r>
     </w:p>
@@ -29005,7 +34088,6 @@
         <w:rPr>
           <w:rFonts w:hint="eastAsia"/>
         </w:rPr>
-        <w:lastRenderedPageBreak/>
         <w:t>DH交换密钥建立加密连接流程</w:t>
       </w:r>
     </w:p>
@@ -29013,8 +34095,6 @@
       <w:pPr>
         <w:pStyle w:val="2"/>
       </w:pPr>
-      <w:bookmarkStart w:id="0" w:name="_GoBack"/>
-      <w:bookmarkEnd w:id="0"/>
       <w:r>
         <w:rPr>
           <w:rFonts w:hint="eastAsia"/>
@@ -30143,7 +35223,7 @@
     <w:p/>
     <w:sectPr>
       <w:pgSz w:w="11906" w:h="16838"/>
-      <w:pgMar w:top="1440" w:right="1800" w:bottom="1440" w:left="1800" w:header="851" w:footer="992" w:gutter="0"/>
+      <w:pgMar w:top="1440" w:right="1080" w:bottom="1440" w:left="1080" w:header="851" w:footer="992" w:gutter="0"/>
       <w:cols w:space="425"/>
       <w:docGrid w:type="lines" w:linePitch="312"/>
     </w:sectPr>
@@ -30152,7 +35232,7 @@
 </file>
 
 <file path=word/endnotes.xml><?xml version="1.0" encoding="utf-8"?>
-<w:endnotes xmlns:wpc="http://schemas.microsoft.com/office/word/2010/wordprocessingCanvas" xmlns:mc="http://schemas.openxmlformats.org/markup-compatibility/2006" xmlns:o="urn:schemas-microsoft-com:office:office" xmlns:r="http://schemas.openxmlformats.org/officeDocument/2006/relationships" xmlns:m="http://schemas.openxmlformats.org/officeDocument/2006/math" xmlns:v="urn:schemas-microsoft-com:vml" xmlns:wp14="http://schemas.microsoft.com/office/word/2010/wordprocessingDrawing" xmlns:wp="http://schemas.openxmlformats.org/drawingml/2006/wordprocessingDrawing" xmlns:w10="urn:schemas-microsoft-com:office:word" xmlns:w="http://schemas.openxmlformats.org/wordprocessingml/2006/main" xmlns:w14="http://schemas.microsoft.com/office/word/2010/wordml" xmlns:w15="http://schemas.microsoft.com/office/word/2012/wordml" xmlns:wpg="http://schemas.microsoft.com/office/word/2010/wordprocessingGroup" xmlns:wpi="http://schemas.microsoft.com/office/word/2010/wordprocessingInk" xmlns:wne="http://schemas.microsoft.com/office/word/2006/wordml" xmlns:wps="http://schemas.microsoft.com/office/word/2010/wordprocessingShape" mc:Ignorable="w14 w15 wp14">
+<w:endnotes xmlns:wpc="http://schemas.microsoft.com/office/word/2010/wordprocessingCanvas" xmlns:cx="http://schemas.microsoft.com/office/drawing/2014/chartex" xmlns:cx1="http://schemas.microsoft.com/office/drawing/2015/9/8/chartex" xmlns:mc="http://schemas.openxmlformats.org/markup-compatibility/2006" xmlns:o="urn:schemas-microsoft-com:office:office" xmlns:r="http://schemas.openxmlformats.org/officeDocument/2006/relationships" xmlns:m="http://schemas.openxmlformats.org/officeDocument/2006/math" xmlns:v="urn:schemas-microsoft-com:vml" xmlns:wp14="http://schemas.microsoft.com/office/word/2010/wordprocessingDrawing" xmlns:wp="http://schemas.openxmlformats.org/drawingml/2006/wordprocessingDrawing" xmlns:w10="urn:schemas-microsoft-com:office:word" xmlns:w="http://schemas.openxmlformats.org/wordprocessingml/2006/main" xmlns:w14="http://schemas.microsoft.com/office/word/2010/wordml" xmlns:w15="http://schemas.microsoft.com/office/word/2012/wordml" xmlns:w16se="http://schemas.microsoft.com/office/word/2015/wordml/symex" xmlns:wpg="http://schemas.microsoft.com/office/word/2010/wordprocessingGroup" xmlns:wpi="http://schemas.microsoft.com/office/word/2010/wordprocessingInk" xmlns:wne="http://schemas.microsoft.com/office/word/2006/wordml" xmlns:wps="http://schemas.microsoft.com/office/word/2010/wordprocessingShape" mc:Ignorable="w14 w15 w16se wp14">
   <w:endnote w:type="separator" w:id="-1">
     <w:p>
       <w:r>
@@ -30171,7 +35251,7 @@
 </file>
 
 <file path=word/footnotes.xml><?xml version="1.0" encoding="utf-8"?>
-<w:footnotes xmlns:wpc="http://schemas.microsoft.com/office/word/2010/wordprocessingCanvas" xmlns:mc="http://schemas.openxmlformats.org/markup-compatibility/2006" xmlns:o="urn:schemas-microsoft-com:office:office" xmlns:r="http://schemas.openxmlformats.org/officeDocument/2006/relationships" xmlns:m="http://schemas.openxmlformats.org/officeDocument/2006/math" xmlns:v="urn:schemas-microsoft-com:vml" xmlns:wp14="http://schemas.microsoft.com/office/word/2010/wordprocessingDrawing" xmlns:wp="http://schemas.openxmlformats.org/drawingml/2006/wordprocessingDrawing" xmlns:w10="urn:schemas-microsoft-com:office:word" xmlns:w="http://schemas.openxmlformats.org/wordprocessingml/2006/main" xmlns:w14="http://schemas.microsoft.com/office/word/2010/wordml" xmlns:w15="http://schemas.microsoft.com/office/word/2012/wordml" xmlns:wpg="http://schemas.microsoft.com/office/word/2010/wordprocessingGroup" xmlns:wpi="http://schemas.microsoft.com/office/word/2010/wordprocessingInk" xmlns:wne="http://schemas.microsoft.com/office/word/2006/wordml" xmlns:wps="http://schemas.microsoft.com/office/word/2010/wordprocessingShape" mc:Ignorable="w14 w15 wp14">
+<w:footnotes xmlns:wpc="http://schemas.microsoft.com/office/word/2010/wordprocessingCanvas" xmlns:cx="http://schemas.microsoft.com/office/drawing/2014/chartex" xmlns:cx1="http://schemas.microsoft.com/office/drawing/2015/9/8/chartex" xmlns:mc="http://schemas.openxmlformats.org/markup-compatibility/2006" xmlns:o="urn:schemas-microsoft-com:office:office" xmlns:r="http://schemas.openxmlformats.org/officeDocument/2006/relationships" xmlns:m="http://schemas.openxmlformats.org/officeDocument/2006/math" xmlns:v="urn:schemas-microsoft-com:vml" xmlns:wp14="http://schemas.microsoft.com/office/word/2010/wordprocessingDrawing" xmlns:wp="http://schemas.openxmlformats.org/drawingml/2006/wordprocessingDrawing" xmlns:w10="urn:schemas-microsoft-com:office:word" xmlns:w="http://schemas.openxmlformats.org/wordprocessingml/2006/main" xmlns:w14="http://schemas.microsoft.com/office/word/2010/wordml" xmlns:w15="http://schemas.microsoft.com/office/word/2012/wordml" xmlns:w16se="http://schemas.microsoft.com/office/word/2015/wordml/symex" xmlns:wpg="http://schemas.microsoft.com/office/word/2010/wordprocessingGroup" xmlns:wpi="http://schemas.microsoft.com/office/word/2010/wordprocessingInk" xmlns:wne="http://schemas.microsoft.com/office/word/2006/wordml" xmlns:wps="http://schemas.microsoft.com/office/word/2010/wordprocessingShape" mc:Ignorable="w14 w15 w16se wp14">
   <w:footnote w:type="separator" w:id="-1">
     <w:p>
       <w:r>
@@ -30190,8 +35270,8 @@
 </file>
 
 <file path=word/numbering.xml><?xml version="1.0" encoding="utf-8"?>
-<w:numbering xmlns:wpc="http://schemas.microsoft.com/office/word/2010/wordprocessingCanvas" xmlns:mc="http://schemas.openxmlformats.org/markup-compatibility/2006" xmlns:o="urn:schemas-microsoft-com:office:office" xmlns:r="http://schemas.openxmlformats.org/officeDocument/2006/relationships" xmlns:m="http://schemas.openxmlformats.org/officeDocument/2006/math" xmlns:v="urn:schemas-microsoft-com:vml" xmlns:wp14="http://schemas.microsoft.com/office/word/2010/wordprocessingDrawing" xmlns:wp="http://schemas.openxmlformats.org/drawingml/2006/wordprocessingDrawing" xmlns:w10="urn:schemas-microsoft-com:office:word" xmlns:w="http://schemas.openxmlformats.org/wordprocessingml/2006/main" xmlns:w14="http://schemas.microsoft.com/office/word/2010/wordml" xmlns:w15="http://schemas.microsoft.com/office/word/2012/wordml" xmlns:wpg="http://schemas.microsoft.com/office/word/2010/wordprocessingGroup" xmlns:wpi="http://schemas.microsoft.com/office/word/2010/wordprocessingInk" xmlns:wne="http://schemas.microsoft.com/office/word/2006/wordml" xmlns:wps="http://schemas.microsoft.com/office/word/2010/wordprocessingShape" mc:Ignorable="w14 w15 wp14">
-  <w:abstractNum w:abstractNumId="0">
+<w:numbering xmlns:wpc="http://schemas.microsoft.com/office/word/2010/wordprocessingCanvas" xmlns:cx="http://schemas.microsoft.com/office/drawing/2014/chartex" xmlns:cx1="http://schemas.microsoft.com/office/drawing/2015/9/8/chartex" xmlns:mc="http://schemas.openxmlformats.org/markup-compatibility/2006" xmlns:o="urn:schemas-microsoft-com:office:office" xmlns:r="http://schemas.openxmlformats.org/officeDocument/2006/relationships" xmlns:m="http://schemas.openxmlformats.org/officeDocument/2006/math" xmlns:v="urn:schemas-microsoft-com:vml" xmlns:wp14="http://schemas.microsoft.com/office/word/2010/wordprocessingDrawing" xmlns:wp="http://schemas.openxmlformats.org/drawingml/2006/wordprocessingDrawing" xmlns:w10="urn:schemas-microsoft-com:office:word" xmlns:w="http://schemas.openxmlformats.org/wordprocessingml/2006/main" xmlns:w14="http://schemas.microsoft.com/office/word/2010/wordml" xmlns:w15="http://schemas.microsoft.com/office/word/2012/wordml" xmlns:w16se="http://schemas.microsoft.com/office/word/2015/wordml/symex" xmlns:wpg="http://schemas.microsoft.com/office/word/2010/wordprocessingGroup" xmlns:wpi="http://schemas.microsoft.com/office/word/2010/wordprocessingInk" xmlns:wne="http://schemas.microsoft.com/office/word/2006/wordml" xmlns:wps="http://schemas.microsoft.com/office/word/2010/wordprocessingShape" mc:Ignorable="w14 w15 w16se wp14">
+  <w:abstractNum w:abstractNumId="0" w15:restartNumberingAfterBreak="0">
     <w:nsid w:val="03BE39D0"/>
     <w:multiLevelType w:val="multilevel"/>
     <w:tmpl w:val="240AD71C"/>
@@ -30340,7 +35420,120 @@
       </w:rPr>
     </w:lvl>
   </w:abstractNum>
-  <w:abstractNum w:abstractNumId="1">
+  <w:abstractNum w:abstractNumId="1" w15:restartNumberingAfterBreak="0">
+    <w:nsid w:val="05692EF0"/>
+    <w:multiLevelType w:val="hybridMultilevel"/>
+    <w:tmpl w:val="D1D43A92"/>
+    <w:lvl w:ilvl="0" w:tplc="04090001">
+      <w:start w:val="1"/>
+      <w:numFmt w:val="bullet"/>
+      <w:lvlText w:val=""/>
+      <w:lvlJc w:val="left"/>
+      <w:pPr>
+        <w:ind w:left="420" w:hanging="420"/>
+      </w:pPr>
+      <w:rPr>
+        <w:rFonts w:ascii="Wingdings" w:hAnsi="Wingdings" w:hint="default"/>
+      </w:rPr>
+    </w:lvl>
+    <w:lvl w:ilvl="1" w:tplc="04090003" w:tentative="1">
+      <w:start w:val="1"/>
+      <w:numFmt w:val="bullet"/>
+      <w:lvlText w:val=""/>
+      <w:lvlJc w:val="left"/>
+      <w:pPr>
+        <w:ind w:left="840" w:hanging="420"/>
+      </w:pPr>
+      <w:rPr>
+        <w:rFonts w:ascii="Wingdings" w:hAnsi="Wingdings" w:hint="default"/>
+      </w:rPr>
+    </w:lvl>
+    <w:lvl w:ilvl="2" w:tplc="04090005" w:tentative="1">
+      <w:start w:val="1"/>
+      <w:numFmt w:val="bullet"/>
+      <w:lvlText w:val=""/>
+      <w:lvlJc w:val="left"/>
+      <w:pPr>
+        <w:ind w:left="1260" w:hanging="420"/>
+      </w:pPr>
+      <w:rPr>
+        <w:rFonts w:ascii="Wingdings" w:hAnsi="Wingdings" w:hint="default"/>
+      </w:rPr>
+    </w:lvl>
+    <w:lvl w:ilvl="3" w:tplc="04090001" w:tentative="1">
+      <w:start w:val="1"/>
+      <w:numFmt w:val="bullet"/>
+      <w:lvlText w:val=""/>
+      <w:lvlJc w:val="left"/>
+      <w:pPr>
+        <w:ind w:left="1680" w:hanging="420"/>
+      </w:pPr>
+      <w:rPr>
+        <w:rFonts w:ascii="Wingdings" w:hAnsi="Wingdings" w:hint="default"/>
+      </w:rPr>
+    </w:lvl>
+    <w:lvl w:ilvl="4" w:tplc="04090003" w:tentative="1">
+      <w:start w:val="1"/>
+      <w:numFmt w:val="bullet"/>
+      <w:lvlText w:val=""/>
+      <w:lvlJc w:val="left"/>
+      <w:pPr>
+        <w:ind w:left="2100" w:hanging="420"/>
+      </w:pPr>
+      <w:rPr>
+        <w:rFonts w:ascii="Wingdings" w:hAnsi="Wingdings" w:hint="default"/>
+      </w:rPr>
+    </w:lvl>
+    <w:lvl w:ilvl="5" w:tplc="04090005" w:tentative="1">
+      <w:start w:val="1"/>
+      <w:numFmt w:val="bullet"/>
+      <w:lvlText w:val=""/>
+      <w:lvlJc w:val="left"/>
+      <w:pPr>
+        <w:ind w:left="2520" w:hanging="420"/>
+      </w:pPr>
+      <w:rPr>
+        <w:rFonts w:ascii="Wingdings" w:hAnsi="Wingdings" w:hint="default"/>
+      </w:rPr>
+    </w:lvl>
+    <w:lvl w:ilvl="6" w:tplc="04090001" w:tentative="1">
+      <w:start w:val="1"/>
+      <w:numFmt w:val="bullet"/>
+      <w:lvlText w:val=""/>
+      <w:lvlJc w:val="left"/>
+      <w:pPr>
+        <w:ind w:left="2940" w:hanging="420"/>
+      </w:pPr>
+      <w:rPr>
+        <w:rFonts w:ascii="Wingdings" w:hAnsi="Wingdings" w:hint="default"/>
+      </w:rPr>
+    </w:lvl>
+    <w:lvl w:ilvl="7" w:tplc="04090003" w:tentative="1">
+      <w:start w:val="1"/>
+      <w:numFmt w:val="bullet"/>
+      <w:lvlText w:val=""/>
+      <w:lvlJc w:val="left"/>
+      <w:pPr>
+        <w:ind w:left="3360" w:hanging="420"/>
+      </w:pPr>
+      <w:rPr>
+        <w:rFonts w:ascii="Wingdings" w:hAnsi="Wingdings" w:hint="default"/>
+      </w:rPr>
+    </w:lvl>
+    <w:lvl w:ilvl="8" w:tplc="04090005" w:tentative="1">
+      <w:start w:val="1"/>
+      <w:numFmt w:val="bullet"/>
+      <w:lvlText w:val=""/>
+      <w:lvlJc w:val="left"/>
+      <w:pPr>
+        <w:ind w:left="3780" w:hanging="420"/>
+      </w:pPr>
+      <w:rPr>
+        <w:rFonts w:ascii="Wingdings" w:hAnsi="Wingdings" w:hint="default"/>
+      </w:rPr>
+    </w:lvl>
+  </w:abstractNum>
+  <w:abstractNum w:abstractNumId="2" w15:restartNumberingAfterBreak="0">
     <w:nsid w:val="05F65375"/>
     <w:multiLevelType w:val="multilevel"/>
     <w:tmpl w:val="0D3E7B04"/>
@@ -30489,7 +35682,96 @@
       </w:rPr>
     </w:lvl>
   </w:abstractNum>
-  <w:abstractNum w:abstractNumId="2">
+  <w:abstractNum w:abstractNumId="3" w15:restartNumberingAfterBreak="0">
+    <w:nsid w:val="07F157EE"/>
+    <w:multiLevelType w:val="hybridMultilevel"/>
+    <w:tmpl w:val="32B26442"/>
+    <w:lvl w:ilvl="0" w:tplc="F3046996">
+      <w:start w:val="1"/>
+      <w:numFmt w:val="japaneseCounting"/>
+      <w:lvlText w:val="%1、"/>
+      <w:lvlJc w:val="left"/>
+      <w:pPr>
+        <w:ind w:left="660" w:hanging="660"/>
+      </w:pPr>
+      <w:rPr>
+        <w:rFonts w:hint="default"/>
+      </w:rPr>
+    </w:lvl>
+    <w:lvl w:ilvl="1" w:tplc="04090019" w:tentative="1">
+      <w:start w:val="1"/>
+      <w:numFmt w:val="lowerLetter"/>
+      <w:lvlText w:val="%2)"/>
+      <w:lvlJc w:val="left"/>
+      <w:pPr>
+        <w:ind w:left="840" w:hanging="420"/>
+      </w:pPr>
+    </w:lvl>
+    <w:lvl w:ilvl="2" w:tplc="0409001B" w:tentative="1">
+      <w:start w:val="1"/>
+      <w:numFmt w:val="lowerRoman"/>
+      <w:lvlText w:val="%3."/>
+      <w:lvlJc w:val="right"/>
+      <w:pPr>
+        <w:ind w:left="1260" w:hanging="420"/>
+      </w:pPr>
+    </w:lvl>
+    <w:lvl w:ilvl="3" w:tplc="0409000F" w:tentative="1">
+      <w:start w:val="1"/>
+      <w:numFmt w:val="decimal"/>
+      <w:lvlText w:val="%4."/>
+      <w:lvlJc w:val="left"/>
+      <w:pPr>
+        <w:ind w:left="1680" w:hanging="420"/>
+      </w:pPr>
+    </w:lvl>
+    <w:lvl w:ilvl="4" w:tplc="04090019" w:tentative="1">
+      <w:start w:val="1"/>
+      <w:numFmt w:val="lowerLetter"/>
+      <w:lvlText w:val="%5)"/>
+      <w:lvlJc w:val="left"/>
+      <w:pPr>
+        <w:ind w:left="2100" w:hanging="420"/>
+      </w:pPr>
+    </w:lvl>
+    <w:lvl w:ilvl="5" w:tplc="0409001B" w:tentative="1">
+      <w:start w:val="1"/>
+      <w:numFmt w:val="lowerRoman"/>
+      <w:lvlText w:val="%6."/>
+      <w:lvlJc w:val="right"/>
+      <w:pPr>
+        <w:ind w:left="2520" w:hanging="420"/>
+      </w:pPr>
+    </w:lvl>
+    <w:lvl w:ilvl="6" w:tplc="0409000F" w:tentative="1">
+      <w:start w:val="1"/>
+      <w:numFmt w:val="decimal"/>
+      <w:lvlText w:val="%7."/>
+      <w:lvlJc w:val="left"/>
+      <w:pPr>
+        <w:ind w:left="2940" w:hanging="420"/>
+      </w:pPr>
+    </w:lvl>
+    <w:lvl w:ilvl="7" w:tplc="04090019" w:tentative="1">
+      <w:start w:val="1"/>
+      <w:numFmt w:val="lowerLetter"/>
+      <w:lvlText w:val="%8)"/>
+      <w:lvlJc w:val="left"/>
+      <w:pPr>
+        <w:ind w:left="3360" w:hanging="420"/>
+      </w:pPr>
+    </w:lvl>
+    <w:lvl w:ilvl="8" w:tplc="0409001B" w:tentative="1">
+      <w:start w:val="1"/>
+      <w:numFmt w:val="lowerRoman"/>
+      <w:lvlText w:val="%9."/>
+      <w:lvlJc w:val="right"/>
+      <w:pPr>
+        <w:ind w:left="3780" w:hanging="420"/>
+      </w:pPr>
+    </w:lvl>
+  </w:abstractNum>
+  <w:abstractNum w:abstractNumId="4" w15:restartNumberingAfterBreak="0">
     <w:nsid w:val="0DD8513E"/>
     <w:multiLevelType w:val="multilevel"/>
     <w:tmpl w:val="DE34EA34"/>
@@ -30638,7 +35920,7 @@
       </w:rPr>
     </w:lvl>
   </w:abstractNum>
-  <w:abstractNum w:abstractNumId="3">
+  <w:abstractNum w:abstractNumId="5" w15:restartNumberingAfterBreak="0">
     <w:nsid w:val="0EFA405F"/>
     <w:multiLevelType w:val="multilevel"/>
     <w:tmpl w:val="58D42B46"/>
@@ -30787,7 +36069,7 @@
       </w:rPr>
     </w:lvl>
   </w:abstractNum>
-  <w:abstractNum w:abstractNumId="4">
+  <w:abstractNum w:abstractNumId="6" w15:restartNumberingAfterBreak="0">
     <w:nsid w:val="17276C32"/>
     <w:multiLevelType w:val="multilevel"/>
     <w:tmpl w:val="725254C0"/>
@@ -30900,7 +36182,7 @@
       </w:pPr>
     </w:lvl>
   </w:abstractNum>
-  <w:abstractNum w:abstractNumId="5">
+  <w:abstractNum w:abstractNumId="7" w15:restartNumberingAfterBreak="0">
     <w:nsid w:val="180B24B1"/>
     <w:multiLevelType w:val="multilevel"/>
     <w:tmpl w:val="C26EA652"/>
@@ -31049,7 +36331,7 @@
       </w:rPr>
     </w:lvl>
   </w:abstractNum>
-  <w:abstractNum w:abstractNumId="6">
+  <w:abstractNum w:abstractNumId="8" w15:restartNumberingAfterBreak="0">
     <w:nsid w:val="18F47368"/>
     <w:multiLevelType w:val="hybridMultilevel"/>
     <w:tmpl w:val="7DB614BE"/>
@@ -31138,7 +36420,7 @@
       </w:pPr>
     </w:lvl>
   </w:abstractNum>
-  <w:abstractNum w:abstractNumId="7">
+  <w:abstractNum w:abstractNumId="9" w15:restartNumberingAfterBreak="0">
     <w:nsid w:val="242151A0"/>
     <w:multiLevelType w:val="multilevel"/>
     <w:tmpl w:val="5F7CAEA6"/>
@@ -31287,7 +36569,7 @@
       </w:rPr>
     </w:lvl>
   </w:abstractNum>
-  <w:abstractNum w:abstractNumId="8">
+  <w:abstractNum w:abstractNumId="10" w15:restartNumberingAfterBreak="0">
     <w:nsid w:val="35513104"/>
     <w:multiLevelType w:val="hybridMultilevel"/>
     <w:tmpl w:val="BB7C18B2"/>
@@ -31378,7 +36660,7 @@
       </w:pPr>
     </w:lvl>
   </w:abstractNum>
-  <w:abstractNum w:abstractNumId="9">
+  <w:abstractNum w:abstractNumId="11" w15:restartNumberingAfterBreak="0">
     <w:nsid w:val="3D3A1A7C"/>
     <w:multiLevelType w:val="multilevel"/>
     <w:tmpl w:val="7F6A8920"/>
@@ -31527,7 +36809,7 @@
       </w:rPr>
     </w:lvl>
   </w:abstractNum>
-  <w:abstractNum w:abstractNumId="10">
+  <w:abstractNum w:abstractNumId="12" w15:restartNumberingAfterBreak="0">
     <w:nsid w:val="418018B8"/>
     <w:multiLevelType w:val="multilevel"/>
     <w:tmpl w:val="DB329474"/>
@@ -31676,7 +36958,7 @@
       </w:rPr>
     </w:lvl>
   </w:abstractNum>
-  <w:abstractNum w:abstractNumId="11">
+  <w:abstractNum w:abstractNumId="13" w15:restartNumberingAfterBreak="0">
     <w:nsid w:val="487F754A"/>
     <w:multiLevelType w:val="hybridMultilevel"/>
     <w:tmpl w:val="9E5831C6"/>
@@ -31766,7 +37048,7 @@
       </w:pPr>
     </w:lvl>
   </w:abstractNum>
-  <w:abstractNum w:abstractNumId="12">
+  <w:abstractNum w:abstractNumId="14" w15:restartNumberingAfterBreak="0">
     <w:nsid w:val="4A7D5114"/>
     <w:multiLevelType w:val="multilevel"/>
     <w:tmpl w:val="7612FB74"/>
@@ -31915,7 +37197,7 @@
       </w:rPr>
     </w:lvl>
   </w:abstractNum>
-  <w:abstractNum w:abstractNumId="13">
+  <w:abstractNum w:abstractNumId="15" w15:restartNumberingAfterBreak="0">
     <w:nsid w:val="4AAB36D4"/>
     <w:multiLevelType w:val="multilevel"/>
     <w:tmpl w:val="24509D36"/>
@@ -32064,7 +37346,7 @@
       </w:rPr>
     </w:lvl>
   </w:abstractNum>
-  <w:abstractNum w:abstractNumId="14">
+  <w:abstractNum w:abstractNumId="16" w15:restartNumberingAfterBreak="0">
     <w:nsid w:val="65327AEF"/>
     <w:multiLevelType w:val="hybridMultilevel"/>
     <w:tmpl w:val="272E606C"/>
@@ -32153,7 +37435,7 @@
       </w:pPr>
     </w:lvl>
   </w:abstractNum>
-  <w:abstractNum w:abstractNumId="15">
+  <w:abstractNum w:abstractNumId="17" w15:restartNumberingAfterBreak="0">
     <w:nsid w:val="7ECA6E62"/>
     <w:multiLevelType w:val="hybridMultilevel"/>
     <w:tmpl w:val="455AF92A"/>
@@ -32243,58 +37525,64 @@
     </w:lvl>
   </w:abstractNum>
   <w:num w:numId="1">
+    <w:abstractNumId w:val="16"/>
+  </w:num>
+  <w:num w:numId="2">
+    <w:abstractNumId w:val="10"/>
+  </w:num>
+  <w:num w:numId="3">
+    <w:abstractNumId w:val="4"/>
+  </w:num>
+  <w:num w:numId="4">
+    <w:abstractNumId w:val="11"/>
+  </w:num>
+  <w:num w:numId="5">
+    <w:abstractNumId w:val="2"/>
+  </w:num>
+  <w:num w:numId="6">
+    <w:abstractNumId w:val="15"/>
+  </w:num>
+  <w:num w:numId="7">
+    <w:abstractNumId w:val="7"/>
+  </w:num>
+  <w:num w:numId="8">
+    <w:abstractNumId w:val="6"/>
+  </w:num>
+  <w:num w:numId="9">
     <w:abstractNumId w:val="14"/>
   </w:num>
-  <w:num w:numId="2">
+  <w:num w:numId="10">
+    <w:abstractNumId w:val="9"/>
+  </w:num>
+  <w:num w:numId="11">
     <w:abstractNumId w:val="8"/>
   </w:num>
-  <w:num w:numId="3">
-    <w:abstractNumId w:val="2"/>
-  </w:num>
-  <w:num w:numId="4">
-    <w:abstractNumId w:val="9"/>
-  </w:num>
-  <w:num w:numId="5">
-    <w:abstractNumId w:val="1"/>
-  </w:num>
-  <w:num w:numId="6">
-    <w:abstractNumId w:val="13"/>
-  </w:num>
-  <w:num w:numId="7">
+  <w:num w:numId="12">
     <w:abstractNumId w:val="5"/>
-  </w:num>
-  <w:num w:numId="8">
-    <w:abstractNumId w:val="4"/>
-  </w:num>
-  <w:num w:numId="9">
-    <w:abstractNumId w:val="12"/>
-  </w:num>
-  <w:num w:numId="10">
-    <w:abstractNumId w:val="7"/>
-  </w:num>
-  <w:num w:numId="11">
-    <w:abstractNumId w:val="6"/>
-  </w:num>
-  <w:num w:numId="12">
-    <w:abstractNumId w:val="3"/>
   </w:num>
   <w:num w:numId="13">
     <w:abstractNumId w:val="0"/>
   </w:num>
   <w:num w:numId="14">
-    <w:abstractNumId w:val="10"/>
+    <w:abstractNumId w:val="12"/>
   </w:num>
   <w:num w:numId="15">
-    <w:abstractNumId w:val="11"/>
+    <w:abstractNumId w:val="13"/>
   </w:num>
   <w:num w:numId="16">
-    <w:abstractNumId w:val="15"/>
+    <w:abstractNumId w:val="17"/>
+  </w:num>
+  <w:num w:numId="17">
+    <w:abstractNumId w:val="3"/>
+  </w:num>
+  <w:num w:numId="18">
+    <w:abstractNumId w:val="1"/>
   </w:num>
 </w:numbering>
 </file>
 
 <file path=word/styles.xml><?xml version="1.0" encoding="utf-8"?>
-<w:styles xmlns:mc="http://schemas.openxmlformats.org/markup-compatibility/2006" xmlns:r="http://schemas.openxmlformats.org/officeDocument/2006/relationships" xmlns:w="http://schemas.openxmlformats.org/wordprocessingml/2006/main" xmlns:w14="http://schemas.microsoft.com/office/word/2010/wordml" xmlns:w15="http://schemas.microsoft.com/office/word/2012/wordml" mc:Ignorable="w14 w15">
+<w:styles xmlns:mc="http://schemas.openxmlformats.org/markup-compatibility/2006" xmlns:r="http://schemas.openxmlformats.org/officeDocument/2006/relationships" xmlns:w="http://schemas.openxmlformats.org/wordprocessingml/2006/main" xmlns:w14="http://schemas.microsoft.com/office/word/2010/wordml" xmlns:w15="http://schemas.microsoft.com/office/word/2012/wordml" xmlns:w16se="http://schemas.microsoft.com/office/word/2015/wordml/symex" mc:Ignorable="w14 w15 w16se">
   <w:docDefaults>
     <w:rPrDefault>
       <w:rPr>
@@ -32693,7 +37981,7 @@
     <w:name w:val="heading 1"/>
     <w:basedOn w:val="a"/>
     <w:next w:val="a"/>
-    <w:link w:val="1Char"/>
+    <w:link w:val="10"/>
     <w:uiPriority w:val="9"/>
     <w:qFormat/>
     <w:rsid w:val="008D3A45"/>
@@ -32715,7 +38003,7 @@
     <w:name w:val="heading 2"/>
     <w:basedOn w:val="a"/>
     <w:next w:val="a"/>
-    <w:link w:val="2Char"/>
+    <w:link w:val="20"/>
     <w:uiPriority w:val="9"/>
     <w:unhideWhenUsed/>
     <w:qFormat/>
@@ -32737,7 +38025,7 @@
   <w:style w:type="paragraph" w:styleId="3">
     <w:name w:val="heading 3"/>
     <w:basedOn w:val="a"/>
-    <w:link w:val="3Char"/>
+    <w:link w:val="30"/>
     <w:uiPriority w:val="9"/>
     <w:qFormat/>
     <w:rsid w:val="008D3A45"/>
@@ -32758,7 +38046,7 @@
   <w:style w:type="paragraph" w:styleId="4">
     <w:name w:val="heading 4"/>
     <w:basedOn w:val="a"/>
-    <w:link w:val="4Char"/>
+    <w:link w:val="40"/>
     <w:uiPriority w:val="9"/>
     <w:qFormat/>
     <w:rsid w:val="008D3A45"/>
@@ -32779,7 +38067,7 @@
   <w:style w:type="paragraph" w:styleId="5">
     <w:name w:val="heading 5"/>
     <w:basedOn w:val="a"/>
-    <w:link w:val="5Char"/>
+    <w:link w:val="50"/>
     <w:uiPriority w:val="9"/>
     <w:qFormat/>
     <w:rsid w:val="008D3A45"/>
@@ -32801,7 +38089,7 @@
   <w:style w:type="paragraph" w:styleId="6">
     <w:name w:val="heading 6"/>
     <w:basedOn w:val="a"/>
-    <w:link w:val="6Char"/>
+    <w:link w:val="60"/>
     <w:uiPriority w:val="9"/>
     <w:qFormat/>
     <w:rsid w:val="008D3A45"/>
@@ -32824,7 +38112,7 @@
     <w:name w:val="heading 7"/>
     <w:basedOn w:val="a"/>
     <w:next w:val="a"/>
-    <w:link w:val="7Char"/>
+    <w:link w:val="70"/>
     <w:uiPriority w:val="9"/>
     <w:unhideWhenUsed/>
     <w:qFormat/>
@@ -32869,8 +38157,8 @@
     <w:semiHidden/>
     <w:unhideWhenUsed/>
   </w:style>
-  <w:style w:type="character" w:customStyle="1" w:styleId="1Char">
-    <w:name w:val="标题 1 Char"/>
+  <w:style w:type="character" w:customStyle="1" w:styleId="10">
+    <w:name w:val="标题 1 字符"/>
     <w:basedOn w:val="a0"/>
     <w:link w:val="1"/>
     <w:uiPriority w:val="9"/>
@@ -32883,8 +38171,8 @@
       <w:szCs w:val="44"/>
     </w:rPr>
   </w:style>
-  <w:style w:type="character" w:customStyle="1" w:styleId="2Char">
-    <w:name w:val="标题 2 Char"/>
+  <w:style w:type="character" w:customStyle="1" w:styleId="20">
+    <w:name w:val="标题 2 字符"/>
     <w:basedOn w:val="a0"/>
     <w:link w:val="2"/>
     <w:uiPriority w:val="9"/>
@@ -32897,8 +38185,8 @@
       <w:szCs w:val="32"/>
     </w:rPr>
   </w:style>
-  <w:style w:type="character" w:customStyle="1" w:styleId="3Char">
-    <w:name w:val="标题 3 Char"/>
+  <w:style w:type="character" w:customStyle="1" w:styleId="30">
+    <w:name w:val="标题 3 字符"/>
     <w:basedOn w:val="a0"/>
     <w:link w:val="3"/>
     <w:uiPriority w:val="9"/>
@@ -32912,8 +38200,8 @@
       <w:szCs w:val="27"/>
     </w:rPr>
   </w:style>
-  <w:style w:type="character" w:customStyle="1" w:styleId="4Char">
-    <w:name w:val="标题 4 Char"/>
+  <w:style w:type="character" w:customStyle="1" w:styleId="40">
+    <w:name w:val="标题 4 字符"/>
     <w:basedOn w:val="a0"/>
     <w:link w:val="4"/>
     <w:uiPriority w:val="9"/>
@@ -32927,8 +38215,8 @@
       <w:szCs w:val="24"/>
     </w:rPr>
   </w:style>
-  <w:style w:type="character" w:customStyle="1" w:styleId="5Char">
-    <w:name w:val="标题 5 Char"/>
+  <w:style w:type="character" w:customStyle="1" w:styleId="50">
+    <w:name w:val="标题 5 字符"/>
     <w:basedOn w:val="a0"/>
     <w:link w:val="5"/>
     <w:uiPriority w:val="9"/>
@@ -32942,8 +38230,8 @@
       <w:szCs w:val="20"/>
     </w:rPr>
   </w:style>
-  <w:style w:type="character" w:customStyle="1" w:styleId="6Char">
-    <w:name w:val="标题 6 Char"/>
+  <w:style w:type="character" w:customStyle="1" w:styleId="60">
+    <w:name w:val="标题 6 字符"/>
     <w:basedOn w:val="a0"/>
     <w:link w:val="6"/>
     <w:uiPriority w:val="9"/>
@@ -33087,7 +38375,7 @@
     <w:name w:val="Date"/>
     <w:basedOn w:val="a"/>
     <w:next w:val="a"/>
-    <w:link w:val="Char"/>
+    <w:link w:val="a9"/>
     <w:uiPriority w:val="99"/>
     <w:semiHidden/>
     <w:unhideWhenUsed/>
@@ -33096,18 +38384,18 @@
       <w:ind w:leftChars="2500" w:left="100"/>
     </w:pPr>
   </w:style>
-  <w:style w:type="character" w:customStyle="1" w:styleId="Char">
-    <w:name w:val="日期 Char"/>
+  <w:style w:type="character" w:customStyle="1" w:styleId="a9">
+    <w:name w:val="日期 字符"/>
     <w:basedOn w:val="a0"/>
     <w:link w:val="a8"/>
     <w:uiPriority w:val="99"/>
     <w:semiHidden/>
     <w:rsid w:val="008D3A45"/>
   </w:style>
-  <w:style w:type="paragraph" w:styleId="a9">
+  <w:style w:type="paragraph" w:styleId="aa">
     <w:name w:val="header"/>
     <w:basedOn w:val="a"/>
-    <w:link w:val="Char0"/>
+    <w:link w:val="ab"/>
     <w:uiPriority w:val="99"/>
     <w:unhideWhenUsed/>
     <w:rsid w:val="008D3A45"/>
@@ -33127,10 +38415,10 @@
       <w:szCs w:val="18"/>
     </w:rPr>
   </w:style>
-  <w:style w:type="character" w:customStyle="1" w:styleId="Char0">
-    <w:name w:val="页眉 Char"/>
+  <w:style w:type="character" w:customStyle="1" w:styleId="ab">
+    <w:name w:val="页眉 字符"/>
     <w:basedOn w:val="a0"/>
-    <w:link w:val="a9"/>
+    <w:link w:val="aa"/>
     <w:uiPriority w:val="99"/>
     <w:rsid w:val="008D3A45"/>
     <w:rPr>
@@ -33138,10 +38426,10 @@
       <w:szCs w:val="18"/>
     </w:rPr>
   </w:style>
-  <w:style w:type="paragraph" w:styleId="aa">
+  <w:style w:type="paragraph" w:styleId="ac">
     <w:name w:val="footer"/>
     <w:basedOn w:val="a"/>
-    <w:link w:val="Char1"/>
+    <w:link w:val="ad"/>
     <w:uiPriority w:val="99"/>
     <w:unhideWhenUsed/>
     <w:rsid w:val="008D3A45"/>
@@ -33158,10 +38446,10 @@
       <w:szCs w:val="18"/>
     </w:rPr>
   </w:style>
-  <w:style w:type="character" w:customStyle="1" w:styleId="Char1">
-    <w:name w:val="页脚 Char"/>
+  <w:style w:type="character" w:customStyle="1" w:styleId="ad">
+    <w:name w:val="页脚 字符"/>
     <w:basedOn w:val="a0"/>
-    <w:link w:val="aa"/>
+    <w:link w:val="ac"/>
     <w:uiPriority w:val="99"/>
     <w:rsid w:val="008D3A45"/>
     <w:rPr>
@@ -33169,7 +38457,7 @@
       <w:szCs w:val="18"/>
     </w:rPr>
   </w:style>
-  <w:style w:type="character" w:styleId="ab">
+  <w:style w:type="character" w:styleId="ae">
     <w:name w:val="FollowedHyperlink"/>
     <w:basedOn w:val="a0"/>
     <w:uiPriority w:val="99"/>
@@ -33187,7 +38475,7 @@
   <w:style w:type="paragraph" w:styleId="HTML">
     <w:name w:val="HTML Address"/>
     <w:basedOn w:val="a"/>
-    <w:link w:val="HTMLChar"/>
+    <w:link w:val="HTML0"/>
     <w:uiPriority w:val="99"/>
     <w:semiHidden/>
     <w:unhideWhenUsed/>
@@ -33205,8 +38493,8 @@
       <w:szCs w:val="24"/>
     </w:rPr>
   </w:style>
-  <w:style w:type="character" w:customStyle="1" w:styleId="HTMLChar">
-    <w:name w:val="HTML 地址 Char"/>
+  <w:style w:type="character" w:customStyle="1" w:styleId="HTML0">
+    <w:name w:val="HTML 地址 字符"/>
     <w:basedOn w:val="a0"/>
     <w:link w:val="HTML"/>
     <w:uiPriority w:val="99"/>
@@ -33221,7 +38509,7 @@
       <w:szCs w:val="24"/>
     </w:rPr>
   </w:style>
-  <w:style w:type="character" w:styleId="HTML0">
+  <w:style w:type="character" w:styleId="HTML1">
     <w:name w:val="HTML Cite"/>
     <w:basedOn w:val="a0"/>
     <w:uiPriority w:val="99"/>
@@ -33233,7 +38521,7 @@
       <w:iCs/>
     </w:rPr>
   </w:style>
-  <w:style w:type="character" w:styleId="HTML1">
+  <w:style w:type="character" w:styleId="HTML2">
     <w:name w:val="HTML Code"/>
     <w:basedOn w:val="a0"/>
     <w:uiPriority w:val="99"/>
@@ -33246,7 +38534,7 @@
       <w:szCs w:val="24"/>
     </w:rPr>
   </w:style>
-  <w:style w:type="character" w:styleId="HTML2">
+  <w:style w:type="character" w:styleId="HTML3">
     <w:name w:val="HTML Definition"/>
     <w:basedOn w:val="a0"/>
     <w:uiPriority w:val="99"/>
@@ -33258,7 +38546,7 @@
       <w:iCs/>
     </w:rPr>
   </w:style>
-  <w:style w:type="character" w:styleId="HTML3">
+  <w:style w:type="character" w:styleId="HTML4">
     <w:name w:val="HTML Variable"/>
     <w:basedOn w:val="a0"/>
     <w:uiPriority w:val="99"/>
@@ -33719,7 +39007,7 @@
       <w:szCs w:val="24"/>
     </w:rPr>
   </w:style>
-  <w:style w:type="paragraph" w:customStyle="1" w:styleId="10">
+  <w:style w:type="paragraph" w:customStyle="1" w:styleId="11">
     <w:name w:val="列表1"/>
     <w:basedOn w:val="a"/>
     <w:rsid w:val="008D3A45"/>
@@ -37390,7 +42678,7 @@
       <w:szCs w:val="24"/>
     </w:rPr>
   </w:style>
-  <w:style w:type="paragraph" w:customStyle="1" w:styleId="11">
+  <w:style w:type="paragraph" w:customStyle="1" w:styleId="12">
     <w:name w:val="标题1"/>
     <w:basedOn w:val="a"/>
     <w:rsid w:val="008D3A45"/>
@@ -37420,7 +42708,7 @@
       <w:szCs w:val="24"/>
     </w:rPr>
   </w:style>
-  <w:style w:type="paragraph" w:customStyle="1" w:styleId="12">
+  <w:style w:type="paragraph" w:customStyle="1" w:styleId="13">
     <w:name w:val="页脚1"/>
     <w:basedOn w:val="a"/>
     <w:rsid w:val="008D3A45"/>
@@ -45487,10 +50775,10 @@
       <w:szCs w:val="18"/>
     </w:rPr>
   </w:style>
-  <w:style w:type="paragraph" w:styleId="ac">
+  <w:style w:type="paragraph" w:styleId="af">
     <w:name w:val="Balloon Text"/>
     <w:basedOn w:val="a"/>
-    <w:link w:val="Char2"/>
+    <w:link w:val="af0"/>
     <w:uiPriority w:val="99"/>
     <w:semiHidden/>
     <w:unhideWhenUsed/>
@@ -45500,10 +50788,10 @@
       <w:szCs w:val="18"/>
     </w:rPr>
   </w:style>
-  <w:style w:type="character" w:customStyle="1" w:styleId="Char2">
-    <w:name w:val="批注框文本 Char"/>
+  <w:style w:type="character" w:customStyle="1" w:styleId="af0">
+    <w:name w:val="批注框文本 字符"/>
     <w:basedOn w:val="a0"/>
-    <w:link w:val="ac"/>
+    <w:link w:val="af"/>
     <w:uiPriority w:val="99"/>
     <w:semiHidden/>
     <w:rsid w:val="008D3A45"/>
@@ -45517,7 +50805,7 @@
     <w:basedOn w:val="a0"/>
     <w:rsid w:val="008D3A45"/>
   </w:style>
-  <w:style w:type="character" w:styleId="ad">
+  <w:style w:type="character" w:styleId="af1">
     <w:name w:val="Subtle Emphasis"/>
     <w:basedOn w:val="a0"/>
     <w:uiPriority w:val="19"/>
@@ -45529,8 +50817,8 @@
       <w:color w:val="404040" w:themeColor="text1" w:themeTint="BF"/>
     </w:rPr>
   </w:style>
-  <w:style w:type="character" w:customStyle="1" w:styleId="7Char">
-    <w:name w:val="标题 7 Char"/>
+  <w:style w:type="character" w:customStyle="1" w:styleId="70">
+    <w:name w:val="标题 7 字符"/>
     <w:basedOn w:val="a0"/>
     <w:link w:val="7"/>
     <w:uiPriority w:val="9"/>

--- a/教程/eMule_protocol.docx
+++ b/教程/eMule_protocol.docx
@@ -1,6 +1,6 @@
 
 <file path=word/document.xml><?xml version="1.0" encoding="utf-8"?>
-<w:document xmlns:wpc="http://schemas.microsoft.com/office/word/2010/wordprocessingCanvas" xmlns:mc="http://schemas.openxmlformats.org/markup-compatibility/2006" xmlns:o="urn:schemas-microsoft-com:office:office" xmlns:r="http://schemas.openxmlformats.org/officeDocument/2006/relationships" xmlns:m="http://schemas.openxmlformats.org/officeDocument/2006/math" xmlns:v="urn:schemas-microsoft-com:vml" xmlns:wp14="http://schemas.microsoft.com/office/word/2010/wordprocessingDrawing" xmlns:wp="http://schemas.openxmlformats.org/drawingml/2006/wordprocessingDrawing" xmlns:w10="urn:schemas-microsoft-com:office:word" xmlns:w="http://schemas.openxmlformats.org/wordprocessingml/2006/main" xmlns:w14="http://schemas.microsoft.com/office/word/2010/wordml" xmlns:w15="http://schemas.microsoft.com/office/word/2012/wordml" xmlns:wpg="http://schemas.microsoft.com/office/word/2010/wordprocessingGroup" xmlns:wpi="http://schemas.microsoft.com/office/word/2010/wordprocessingInk" xmlns:wne="http://schemas.microsoft.com/office/word/2006/wordml" xmlns:wps="http://schemas.microsoft.com/office/word/2010/wordprocessingShape" mc:Ignorable="w14 w15 wp14">
+<w:document xmlns:wpc="http://schemas.microsoft.com/office/word/2010/wordprocessingCanvas" xmlns:cx="http://schemas.microsoft.com/office/drawing/2014/chartex" xmlns:cx1="http://schemas.microsoft.com/office/drawing/2015/9/8/chartex" xmlns:mc="http://schemas.openxmlformats.org/markup-compatibility/2006" xmlns:o="urn:schemas-microsoft-com:office:office" xmlns:r="http://schemas.openxmlformats.org/officeDocument/2006/relationships" xmlns:m="http://schemas.openxmlformats.org/officeDocument/2006/math" xmlns:v="urn:schemas-microsoft-com:vml" xmlns:wp14="http://schemas.microsoft.com/office/word/2010/wordprocessingDrawing" xmlns:wp="http://schemas.openxmlformats.org/drawingml/2006/wordprocessingDrawing" xmlns:w10="urn:schemas-microsoft-com:office:word" xmlns:w="http://schemas.openxmlformats.org/wordprocessingml/2006/main" xmlns:w14="http://schemas.microsoft.com/office/word/2010/wordml" xmlns:w15="http://schemas.microsoft.com/office/word/2012/wordml" xmlns:w16se="http://schemas.microsoft.com/office/word/2015/wordml/symex" xmlns:wpg="http://schemas.microsoft.com/office/word/2010/wordprocessingGroup" xmlns:wpi="http://schemas.microsoft.com/office/word/2010/wordprocessingInk" xmlns:wne="http://schemas.microsoft.com/office/word/2006/wordml" xmlns:wps="http://schemas.microsoft.com/office/word/2010/wordprocessingShape" mc:Ignorable="w14 w15 w16se wp14">
   <w:body>
     <w:p>
       <w:pPr>
@@ -286,7 +286,6 @@
         <w:rPr>
           <w:rFonts w:hint="eastAsia"/>
         </w:rPr>
-        <w:lastRenderedPageBreak/>
         <w:t>Ce</w:t>
       </w:r>
       <w:r>
@@ -432,6 +431,7 @@
         <w:rPr>
           <w:rFonts w:hint="eastAsia"/>
         </w:rPr>
+        <w:lastRenderedPageBreak/>
         <w:t>3.1</w:t>
       </w:r>
       <w:r>
@@ -1614,15 +1614,7 @@
           <w:rFonts w:hint="eastAsia"/>
           <w:noProof/>
         </w:rPr>
-        <w:t>通过点击“连接”按钮，或根据选项设置，程序自动启动连接，首先读取服务器列表中的服务器 ，停止当前</w:t>
-      </w:r>
-      <w:r>
-        <w:rPr>
-          <w:rFonts w:hint="eastAsia"/>
-          <w:noProof/>
-        </w:rPr>
-        <w:lastRenderedPageBreak/>
-        <w:t>正在进行的连接，</w:t>
+        <w:t>通过点击“连接”按钮，或根据选项设置，程序自动启动连接，首先读取服务器列表中的服务器 ，停止当前正在进行的连接，</w:t>
       </w:r>
       <w:r>
         <w:rPr>
@@ -2356,6 +2348,7 @@
           <w:sz w:val="24"/>
           <w:szCs w:val="24"/>
         </w:rPr>
+        <w:lastRenderedPageBreak/>
         <w:t>/*=FALSE*/</w:t>
       </w:r>
       <w:r>
@@ -3326,7 +3319,6 @@
         <w:rPr>
           <w:noProof/>
         </w:rPr>
-        <w:lastRenderedPageBreak/>
         <w:t xml:space="preserve">2.1.4 </w:t>
       </w:r>
       <w:r>
@@ -3640,6 +3632,7 @@
         <w:rPr>
           <w:noProof/>
         </w:rPr>
+        <w:lastRenderedPageBreak/>
         <w:t>(1)</w:t>
       </w:r>
       <w:r>
@@ -4513,7 +4506,6 @@
         <w:rPr>
           <w:noProof/>
         </w:rPr>
-        <w:lastRenderedPageBreak/>
         <w:drawing>
           <wp:inline distT="0" distB="0" distL="0" distR="0" wp14:anchorId="3B2345DA" wp14:editId="533B80D4">
             <wp:extent cx="5382126" cy="3622275"/>
@@ -4665,7 +4657,7 @@
           <w:sz w:val="24"/>
           <w:szCs w:val="24"/>
         </w:rPr>
-        <w:t>()未做出相应动作，没有启动加密连接协商。</w:t>
+        <w:t>()未做出相应动作，没有启动加密连接</w:t>
       </w:r>
       <w:r>
         <w:rPr>
@@ -4675,6 +4667,17 @@
           <w:sz w:val="24"/>
           <w:szCs w:val="24"/>
         </w:rPr>
+        <w:lastRenderedPageBreak/>
+        <w:t>协商。</w:t>
+      </w:r>
+      <w:r>
+        <w:rPr>
+          <w:rFonts w:ascii="新宋体" w:eastAsia="新宋体" w:hAnsi="Times New Roman" w:cs="Times New Roman" w:hint="eastAsia"/>
+          <w:noProof/>
+          <w:kern w:val="0"/>
+          <w:sz w:val="24"/>
+          <w:szCs w:val="24"/>
+        </w:rPr>
         <w:t>这边</w:t>
       </w:r>
       <w:r>
@@ -5151,24 +5154,24 @@
     <w:p>
       <w:pPr>
         <w:rPr>
-          <w:rStyle w:val="ad"/>
-        </w:rPr>
-      </w:pPr>
-      <w:r>
-        <w:rPr>
-          <w:rStyle w:val="ad"/>
+          <w:rStyle w:val="af1"/>
+        </w:rPr>
+      </w:pPr>
+      <w:r>
+        <w:rPr>
+          <w:rStyle w:val="af1"/>
         </w:rPr>
         <w:t>2.2.</w:t>
       </w:r>
       <w:r>
         <w:rPr>
-          <w:rStyle w:val="ad"/>
+          <w:rStyle w:val="af1"/>
         </w:rPr>
         <w:t>3</w:t>
       </w:r>
       <w:r>
         <w:rPr>
-          <w:rStyle w:val="ad"/>
+          <w:rStyle w:val="af1"/>
           <w:rFonts w:hint="eastAsia"/>
         </w:rPr>
         <w:t>、</w:t>
@@ -5470,1343 +5473,1333 @@
           <w:sz w:val="24"/>
           <w:szCs w:val="24"/>
         </w:rPr>
-        <w:t>CAsyncSocketExHelperWindow::WindowsProc(message=1284&gt;=WM_SOCKETEX_NOTIFY){ hSo</w:t>
-      </w:r>
-      <w:r>
-        <w:rPr>
-          <w:rFonts w:ascii="新宋体" w:eastAsia="新宋体" w:hAnsi="Times New Roman" w:cs="Times New Roman"/>
-          <w:noProof/>
-          <w:kern w:val="0"/>
-          <w:sz w:val="24"/>
-          <w:szCs w:val="24"/>
+        <w:t>CAsyncSocketExHelperWindow::WindowsProc(message=1284&gt;=WM_SOCKETEX_NOTIFY){ hSocket=wParam=1136,nEvent=2(FD_READ)}</w:t>
+      </w:r>
+      <w:r>
+        <w:rPr>
+          <w:rFonts w:ascii="新宋体" w:eastAsia="新宋体" w:hAnsi="Times New Roman" w:cs="Times New Roman"/>
+          <w:noProof/>
+          <w:kern w:val="0"/>
+          <w:sz w:val="24"/>
+          <w:szCs w:val="24"/>
+        </w:rPr>
+        <w:sym w:font="Wingdings" w:char="F0E0"/>
+      </w:r>
+      <w:r>
+        <w:rPr>
+          <w:rFonts w:ascii="新宋体" w:eastAsia="新宋体" w:hAnsi="Times New Roman" w:cs="Times New Roman"/>
+          <w:noProof/>
+          <w:kern w:val="0"/>
+          <w:sz w:val="24"/>
+          <w:szCs w:val="24"/>
+        </w:rPr>
+        <w:t>CServerSocket::OnReceive(nErrorCode=0)</w:t>
+      </w:r>
+      <w:r>
+        <w:rPr>
+          <w:rFonts w:ascii="新宋体" w:eastAsia="新宋体" w:hAnsi="Times New Roman" w:cs="Times New Roman"/>
+          <w:noProof/>
+          <w:kern w:val="0"/>
+          <w:sz w:val="24"/>
+          <w:szCs w:val="24"/>
+        </w:rPr>
+        <w:sym w:font="Wingdings" w:char="F0E0"/>
+      </w:r>
+      <w:r>
+        <w:rPr>
+          <w:rFonts w:ascii="新宋体" w:eastAsia="新宋体" w:hAnsi="Times New Roman" w:cs="Times New Roman"/>
+          <w:noProof/>
+          <w:kern w:val="0"/>
+          <w:sz w:val="24"/>
+          <w:szCs w:val="24"/>
+        </w:rPr>
+        <w:t xml:space="preserve"> </w:t>
+      </w:r>
+      <w:r>
+        <w:rPr>
+          <w:rFonts w:ascii="新宋体" w:eastAsia="新宋体" w:hAnsi="Times New Roman" w:cs="Times New Roman"/>
+          <w:noProof/>
+          <w:kern w:val="0"/>
+          <w:sz w:val="24"/>
+          <w:szCs w:val="24"/>
+        </w:rPr>
+        <w:t>CEMSocket::OnReceive(nErrorCode)</w:t>
+      </w:r>
+    </w:p>
+    <w:p>
+      <w:pPr>
+        <w:ind w:firstLineChars="50" w:firstLine="120"/>
+        <w:rPr>
+          <w:rFonts w:ascii="新宋体" w:eastAsia="新宋体" w:hAnsi="Times New Roman" w:cs="Times New Roman"/>
+          <w:noProof/>
+          <w:kern w:val="0"/>
+          <w:sz w:val="24"/>
+          <w:szCs w:val="24"/>
+        </w:rPr>
+      </w:pPr>
+      <w:r>
+        <w:rPr>
+          <w:rFonts w:ascii="新宋体" w:eastAsia="新宋体" w:hAnsi="Times New Roman" w:cs="Times New Roman" w:hint="eastAsia"/>
+          <w:noProof/>
+          <w:kern w:val="0"/>
+          <w:sz w:val="24"/>
+          <w:szCs w:val="24"/>
+        </w:rPr>
+        <w:t>判断</w:t>
+      </w:r>
+      <w:r>
+        <w:rPr>
+          <w:rFonts w:ascii="新宋体" w:eastAsia="新宋体" w:hAnsi="Times New Roman" w:cs="Times New Roman"/>
+          <w:noProof/>
+          <w:kern w:val="0"/>
+          <w:sz w:val="24"/>
+          <w:szCs w:val="24"/>
+        </w:rPr>
+        <w:t>是否存在下载速度</w:t>
+      </w:r>
+      <w:r>
+        <w:rPr>
+          <w:rFonts w:ascii="新宋体" w:eastAsia="新宋体" w:hAnsi="Times New Roman" w:cs="Times New Roman" w:hint="eastAsia"/>
+          <w:noProof/>
+          <w:kern w:val="0"/>
+          <w:sz w:val="24"/>
+          <w:szCs w:val="24"/>
+        </w:rPr>
+        <w:t>限制</w:t>
+      </w:r>
+      <w:r>
+        <w:rPr>
+          <w:rFonts w:ascii="新宋体" w:eastAsia="新宋体" w:hAnsi="Times New Roman" w:cs="Times New Roman"/>
+          <w:noProof/>
+          <w:kern w:val="0"/>
+          <w:sz w:val="24"/>
+          <w:szCs w:val="24"/>
+        </w:rPr>
+        <w:t>，在未超速</w:t>
+      </w:r>
+      <w:r>
+        <w:rPr>
+          <w:rFonts w:ascii="新宋体" w:eastAsia="新宋体" w:hAnsi="Times New Roman" w:cs="Times New Roman" w:hint="eastAsia"/>
+          <w:noProof/>
+          <w:kern w:val="0"/>
+          <w:sz w:val="24"/>
+          <w:szCs w:val="24"/>
+        </w:rPr>
+        <w:t>的</w:t>
+      </w:r>
+      <w:r>
+        <w:rPr>
+          <w:rFonts w:ascii="新宋体" w:eastAsia="新宋体" w:hAnsi="Times New Roman" w:cs="Times New Roman"/>
+          <w:noProof/>
+          <w:kern w:val="0"/>
+          <w:sz w:val="24"/>
+          <w:szCs w:val="24"/>
+        </w:rPr>
+        <w:t>情况下</w:t>
+      </w:r>
+      <w:r>
+        <w:rPr>
+          <w:rFonts w:ascii="新宋体" w:eastAsia="新宋体" w:hAnsi="Times New Roman" w:cs="Times New Roman" w:hint="eastAsia"/>
+          <w:noProof/>
+          <w:kern w:val="0"/>
+          <w:sz w:val="24"/>
+          <w:szCs w:val="24"/>
+        </w:rPr>
+        <w:t>，</w:t>
+      </w:r>
+      <w:r>
+        <w:rPr>
+          <w:rFonts w:ascii="新宋体" w:eastAsia="新宋体" w:hAnsi="Times New Roman" w:cs="Times New Roman" w:hint="eastAsia"/>
+          <w:noProof/>
+          <w:kern w:val="0"/>
+          <w:sz w:val="24"/>
+          <w:szCs w:val="24"/>
+        </w:rPr>
+        <w:t>O</w:t>
+      </w:r>
+      <w:r>
+        <w:rPr>
+          <w:rFonts w:ascii="新宋体" w:eastAsia="新宋体" w:hAnsi="Times New Roman" w:cs="Times New Roman"/>
+          <w:noProof/>
+          <w:kern w:val="0"/>
+          <w:sz w:val="24"/>
+          <w:szCs w:val="24"/>
+        </w:rPr>
+        <w:t>nReceive()</w:t>
+      </w:r>
+      <w:r>
+        <w:rPr>
+          <w:rFonts w:ascii="新宋体" w:eastAsia="新宋体" w:hAnsi="Times New Roman" w:cs="Times New Roman" w:hint="eastAsia"/>
+          <w:noProof/>
+          <w:kern w:val="0"/>
+          <w:sz w:val="24"/>
+          <w:szCs w:val="24"/>
+        </w:rPr>
+        <w:t>调用</w:t>
+      </w:r>
+      <w:r>
+        <w:rPr>
+          <w:rFonts w:ascii="新宋体" w:eastAsia="新宋体" w:hAnsi="Times New Roman" w:cs="Times New Roman"/>
+          <w:noProof/>
+          <w:kern w:val="0"/>
+          <w:sz w:val="24"/>
+          <w:szCs w:val="24"/>
+        </w:rPr>
+        <w:t>Receive()</w:t>
+      </w:r>
+      <w:r>
+        <w:rPr>
+          <w:rFonts w:ascii="新宋体" w:eastAsia="新宋体" w:hAnsi="Times New Roman" w:cs="Times New Roman" w:hint="eastAsia"/>
+          <w:noProof/>
+          <w:kern w:val="0"/>
+          <w:sz w:val="24"/>
+          <w:szCs w:val="24"/>
+        </w:rPr>
+        <w:t>接收</w:t>
+      </w:r>
+      <w:r>
+        <w:rPr>
+          <w:rFonts w:ascii="新宋体" w:eastAsia="新宋体" w:hAnsi="Times New Roman" w:cs="Times New Roman"/>
+          <w:noProof/>
+          <w:kern w:val="0"/>
+          <w:sz w:val="24"/>
+          <w:szCs w:val="24"/>
+        </w:rPr>
+        <w:t>当前情况</w:t>
+      </w:r>
+      <w:r>
+        <w:rPr>
+          <w:rFonts w:ascii="新宋体" w:eastAsia="新宋体" w:hAnsi="Times New Roman" w:cs="Times New Roman" w:hint="eastAsia"/>
+          <w:noProof/>
+          <w:kern w:val="0"/>
+          <w:sz w:val="24"/>
+          <w:szCs w:val="24"/>
+        </w:rPr>
+        <w:t>下</w:t>
+      </w:r>
+      <w:r>
+        <w:rPr>
+          <w:rFonts w:ascii="新宋体" w:eastAsia="新宋体" w:hAnsi="Times New Roman" w:cs="Times New Roman"/>
+          <w:noProof/>
+          <w:kern w:val="0"/>
+          <w:sz w:val="24"/>
+          <w:szCs w:val="24"/>
+        </w:rPr>
+        <w:t>可以</w:t>
+      </w:r>
+      <w:r>
+        <w:rPr>
+          <w:rFonts w:ascii="新宋体" w:eastAsia="新宋体" w:hAnsi="Times New Roman" w:cs="Times New Roman" w:hint="eastAsia"/>
+          <w:noProof/>
+          <w:kern w:val="0"/>
+          <w:sz w:val="24"/>
+          <w:szCs w:val="24"/>
+        </w:rPr>
+        <w:t>接收</w:t>
+      </w:r>
+      <w:r>
+        <w:rPr>
+          <w:rFonts w:ascii="新宋体" w:eastAsia="新宋体" w:hAnsi="Times New Roman" w:cs="Times New Roman"/>
+          <w:noProof/>
+          <w:kern w:val="0"/>
+          <w:sz w:val="24"/>
+          <w:szCs w:val="24"/>
+        </w:rPr>
+        <w:t>的最大字节数，存入</w:t>
+      </w:r>
+      <w:r>
+        <w:rPr>
+          <w:rFonts w:ascii="新宋体" w:eastAsia="新宋体" w:hAnsi="Times New Roman" w:cs="Times New Roman" w:hint="eastAsia"/>
+          <w:noProof/>
+          <w:kern w:val="0"/>
+          <w:sz w:val="24"/>
+          <w:szCs w:val="24"/>
+        </w:rPr>
+        <w:t>[</w:t>
+      </w:r>
+      <w:r>
+        <w:rPr>
+          <w:rFonts w:ascii="新宋体" w:eastAsia="新宋体" w:hAnsi="Times New Roman" w:cs="Times New Roman"/>
+          <w:noProof/>
+          <w:kern w:val="0"/>
+          <w:sz w:val="24"/>
+          <w:szCs w:val="24"/>
+        </w:rPr>
+        <w:t>GlobalReadBuffer + pendingHeaderSize]</w:t>
+      </w:r>
+      <w:r>
+        <w:rPr>
+          <w:rFonts w:ascii="新宋体" w:eastAsia="新宋体" w:hAnsi="Times New Roman" w:cs="Times New Roman" w:hint="eastAsia"/>
+          <w:noProof/>
+          <w:kern w:val="0"/>
+          <w:sz w:val="24"/>
+          <w:szCs w:val="24"/>
+        </w:rPr>
+        <w:t>处。</w:t>
+      </w:r>
+    </w:p>
+    <w:p>
+      <w:pPr>
+        <w:ind w:firstLineChars="50" w:firstLine="120"/>
+        <w:rPr>
+          <w:rFonts w:ascii="新宋体" w:eastAsia="新宋体" w:hAnsi="Times New Roman" w:cs="Times New Roman"/>
+          <w:noProof/>
+          <w:kern w:val="0"/>
+          <w:sz w:val="24"/>
+          <w:szCs w:val="24"/>
+        </w:rPr>
+      </w:pPr>
+      <w:r>
+        <w:rPr>
+          <w:rFonts w:ascii="新宋体" w:eastAsia="新宋体" w:hAnsi="Times New Roman" w:cs="Times New Roman" w:hint="eastAsia"/>
+          <w:noProof/>
+          <w:kern w:val="0"/>
+          <w:sz w:val="24"/>
+          <w:szCs w:val="24"/>
+        </w:rPr>
+        <w:t>逐级调用Recei</w:t>
+      </w:r>
+      <w:r>
+        <w:rPr>
+          <w:rFonts w:ascii="新宋体" w:eastAsia="新宋体" w:hAnsi="Times New Roman" w:cs="Times New Roman"/>
+          <w:noProof/>
+          <w:kern w:val="0"/>
+          <w:sz w:val="24"/>
+          <w:szCs w:val="24"/>
+        </w:rPr>
+        <w:t>v</w:t>
+      </w:r>
+      <w:r>
+        <w:rPr>
+          <w:rFonts w:ascii="新宋体" w:eastAsia="新宋体" w:hAnsi="Times New Roman" w:cs="Times New Roman" w:hint="eastAsia"/>
+          <w:noProof/>
+          <w:kern w:val="0"/>
+          <w:sz w:val="24"/>
+          <w:szCs w:val="24"/>
+        </w:rPr>
+        <w:t>e</w:t>
+      </w:r>
+      <w:r>
+        <w:rPr>
+          <w:rFonts w:ascii="新宋体" w:eastAsia="新宋体" w:hAnsi="Times New Roman" w:cs="Times New Roman"/>
+          <w:noProof/>
+          <w:kern w:val="0"/>
+          <w:sz w:val="24"/>
+          <w:szCs w:val="24"/>
+        </w:rPr>
+        <w:t>()</w:t>
+      </w:r>
+      <w:r>
+        <w:rPr>
+          <w:rFonts w:ascii="新宋体" w:eastAsia="新宋体" w:hAnsi="Times New Roman" w:cs="Times New Roman" w:hint="eastAsia"/>
+          <w:noProof/>
+          <w:kern w:val="0"/>
+          <w:sz w:val="24"/>
+          <w:szCs w:val="24"/>
+        </w:rPr>
+        <w:t>，最终调用socket函数recv函数，接收数据</w:t>
+      </w:r>
+    </w:p>
+    <w:p>
+      <w:pPr>
+        <w:ind w:firstLineChars="50" w:firstLine="120"/>
+        <w:rPr>
+          <w:rFonts w:ascii="新宋体" w:eastAsia="新宋体" w:hAnsi="Times New Roman" w:cs="Times New Roman"/>
+          <w:noProof/>
+          <w:kern w:val="0"/>
+          <w:sz w:val="24"/>
+          <w:szCs w:val="24"/>
+        </w:rPr>
+      </w:pPr>
+      <w:r>
+        <w:rPr>
+          <w:rFonts w:ascii="新宋体" w:eastAsia="新宋体" w:hAnsi="Times New Roman" w:cs="Times New Roman"/>
+          <w:noProof/>
+          <w:kern w:val="0"/>
+          <w:sz w:val="24"/>
+          <w:szCs w:val="24"/>
+        </w:rPr>
+        <w:sym w:font="Wingdings" w:char="F0E0"/>
+      </w:r>
+      <w:r>
+        <w:rPr>
+          <w:rFonts w:ascii="新宋体" w:eastAsia="新宋体" w:hAnsi="Times New Roman" w:cs="Times New Roman"/>
+          <w:noProof/>
+          <w:kern w:val="0"/>
+          <w:sz w:val="24"/>
+          <w:szCs w:val="24"/>
+        </w:rPr>
+        <w:t xml:space="preserve"> </w:t>
+      </w:r>
+      <w:r>
+        <w:rPr>
+          <w:rFonts w:ascii="新宋体" w:eastAsia="新宋体" w:hAnsi="Times New Roman" w:cs="Times New Roman"/>
+          <w:noProof/>
+          <w:kern w:val="0"/>
+          <w:sz w:val="24"/>
+          <w:szCs w:val="24"/>
+        </w:rPr>
+        <w:t>CEMSocket::Receive</w:t>
+      </w:r>
+      <w:r>
+        <w:rPr>
+          <w:rFonts w:ascii="新宋体" w:eastAsia="新宋体" w:hAnsi="Times New Roman" w:cs="Times New Roman"/>
+          <w:noProof/>
+          <w:kern w:val="0"/>
+          <w:sz w:val="24"/>
+          <w:szCs w:val="24"/>
+        </w:rPr>
+        <w:t>(GlobalReadBuffer + pendingHeaderSize, readMax);</w:t>
+      </w:r>
+    </w:p>
+    <w:p>
+      <w:pPr>
+        <w:ind w:firstLineChars="50" w:firstLine="120"/>
+        <w:rPr>
+          <w:rFonts w:ascii="新宋体" w:eastAsia="新宋体" w:hAnsi="Times New Roman" w:cs="Times New Roman"/>
+          <w:noProof/>
+          <w:kern w:val="0"/>
+          <w:sz w:val="24"/>
+          <w:szCs w:val="24"/>
+        </w:rPr>
+      </w:pPr>
+      <w:r>
+        <w:rPr>
+          <w:rFonts w:ascii="新宋体" w:eastAsia="新宋体" w:hAnsi="Times New Roman" w:cs="Times New Roman" w:hint="eastAsia"/>
+          <w:noProof/>
+          <w:kern w:val="0"/>
+          <w:sz w:val="24"/>
+          <w:szCs w:val="24"/>
+        </w:rPr>
+        <w:t>因为是未加密连接，所以不需要进行解密处理</w:t>
+      </w:r>
+    </w:p>
+    <w:p>
+      <w:pPr>
+        <w:ind w:firstLineChars="50" w:firstLine="120"/>
+        <w:rPr>
+          <w:rFonts w:ascii="新宋体" w:eastAsia="新宋体" w:hAnsi="Times New Roman" w:cs="Times New Roman"/>
+          <w:noProof/>
+          <w:kern w:val="0"/>
+          <w:sz w:val="24"/>
+          <w:szCs w:val="24"/>
+        </w:rPr>
+      </w:pPr>
+      <w:r>
+        <w:rPr>
+          <w:rFonts w:ascii="新宋体" w:eastAsia="新宋体" w:hAnsi="Times New Roman" w:cs="Times New Roman"/>
+          <w:noProof/>
+          <w:kern w:val="0"/>
+          <w:sz w:val="24"/>
+          <w:szCs w:val="24"/>
+        </w:rPr>
+        <w:sym w:font="Wingdings" w:char="F0E0"/>
+      </w:r>
+      <w:r>
+        <w:rPr>
+          <w:rFonts w:ascii="新宋体" w:eastAsia="新宋体" w:hAnsi="Times New Roman" w:cs="Times New Roman"/>
+          <w:noProof/>
+          <w:kern w:val="0"/>
+          <w:sz w:val="24"/>
+          <w:szCs w:val="24"/>
+        </w:rPr>
+        <w:t xml:space="preserve"> </w:t>
+      </w:r>
+      <w:r>
+        <w:rPr>
+          <w:rFonts w:ascii="新宋体" w:eastAsia="新宋体" w:hAnsi="Times New Roman" w:cs="Times New Roman"/>
+          <w:noProof/>
+          <w:kern w:val="0"/>
+          <w:sz w:val="24"/>
+          <w:szCs w:val="24"/>
+        </w:rPr>
+        <w:t>CEncryptedStreamSocket::Receive(lpBuf,nBufLen,nFlags)</w:t>
+      </w:r>
+      <w:r>
+        <w:rPr>
+          <w:rFonts w:ascii="新宋体" w:eastAsia="新宋体" w:hAnsi="Times New Roman" w:cs="Times New Roman"/>
+          <w:noProof/>
+          <w:kern w:val="0"/>
+          <w:sz w:val="24"/>
+          <w:szCs w:val="24"/>
+        </w:rPr>
+        <w:t>{case ECS_NONE:return m_nObfuscationBytesReceived;}</w:t>
+      </w:r>
+      <w:r>
+        <w:rPr>
+          <w:rFonts w:ascii="新宋体" w:eastAsia="新宋体" w:hAnsi="Times New Roman" w:cs="Times New Roman"/>
+          <w:noProof/>
+          <w:kern w:val="0"/>
+          <w:sz w:val="24"/>
+          <w:szCs w:val="24"/>
+        </w:rPr>
+        <w:sym w:font="Wingdings" w:char="F0E0"/>
+      </w:r>
+      <w:r>
+        <w:rPr>
+          <w:rFonts w:ascii="新宋体" w:eastAsia="新宋体" w:hAnsi="Times New Roman" w:cs="Times New Roman"/>
+          <w:noProof/>
+          <w:kern w:val="0"/>
+          <w:sz w:val="24"/>
+          <w:szCs w:val="24"/>
+        </w:rPr>
+        <w:t xml:space="preserve"> </w:t>
+      </w:r>
+      <w:r>
+        <w:rPr>
+          <w:rFonts w:ascii="新宋体" w:eastAsia="新宋体" w:hAnsi="Times New Roman" w:cs="Times New Roman"/>
+          <w:noProof/>
+          <w:kern w:val="0"/>
+          <w:sz w:val="24"/>
+          <w:szCs w:val="24"/>
+        </w:rPr>
+        <w:t>CAsyncSocketEx::Receive(lpBuf, nBufLen, nFlags);</w:t>
+      </w:r>
+      <w:r>
+        <w:rPr>
+          <w:rFonts w:ascii="新宋体" w:eastAsia="新宋体" w:hAnsi="Times New Roman" w:cs="Times New Roman"/>
+          <w:noProof/>
+          <w:kern w:val="0"/>
+          <w:sz w:val="24"/>
+          <w:szCs w:val="24"/>
+        </w:rPr>
+        <w:sym w:font="Wingdings" w:char="F0E0"/>
+      </w:r>
+      <w:r>
+        <w:rPr>
+          <w:rFonts w:ascii="新宋体" w:eastAsia="新宋体" w:hAnsi="Times New Roman" w:cs="Times New Roman"/>
+          <w:noProof/>
+          <w:kern w:val="0"/>
+          <w:sz w:val="24"/>
+          <w:szCs w:val="24"/>
+        </w:rPr>
+        <w:t xml:space="preserve"> </w:t>
+      </w:r>
+      <w:r>
+        <w:rPr>
+          <w:rFonts w:ascii="新宋体" w:eastAsia="新宋体" w:hAnsi="Times New Roman" w:cs="Times New Roman"/>
+          <w:noProof/>
+          <w:kern w:val="0"/>
+          <w:sz w:val="24"/>
+          <w:szCs w:val="24"/>
+        </w:rPr>
+        <w:t>recv(m_SocketData.hSocket, (LPSTR)lpBuf, nBufLen, nFlags);</w:t>
+      </w:r>
+    </w:p>
+    <w:p>
+      <w:pPr>
+        <w:ind w:firstLineChars="50" w:firstLine="120"/>
+        <w:rPr>
+          <w:rFonts w:ascii="新宋体" w:eastAsia="新宋体" w:hAnsi="新宋体" w:cs="Times New Roman"/>
+          <w:noProof/>
+          <w:kern w:val="0"/>
+          <w:sz w:val="24"/>
+          <w:szCs w:val="24"/>
+        </w:rPr>
+      </w:pPr>
+      <w:r>
+        <w:rPr>
+          <w:rFonts w:ascii="新宋体" w:eastAsia="新宋体" w:hAnsi="新宋体" w:cs="Times New Roman" w:hint="eastAsia"/>
+          <w:noProof/>
+          <w:kern w:val="0"/>
+          <w:sz w:val="24"/>
+          <w:szCs w:val="24"/>
+        </w:rPr>
+        <w:t>④、</w:t>
+      </w:r>
+      <w:r>
+        <w:rPr>
+          <w:rFonts w:ascii="新宋体" w:eastAsia="新宋体" w:hAnsi="新宋体" w:cs="Times New Roman" w:hint="eastAsia"/>
+          <w:noProof/>
+          <w:kern w:val="0"/>
+          <w:sz w:val="24"/>
+          <w:szCs w:val="24"/>
+        </w:rPr>
+        <w:t>接收</w:t>
+      </w:r>
+      <w:r>
+        <w:rPr>
+          <w:rFonts w:ascii="新宋体" w:eastAsia="新宋体" w:hAnsi="新宋体" w:cs="Times New Roman"/>
+          <w:noProof/>
+          <w:kern w:val="0"/>
+          <w:sz w:val="24"/>
+          <w:szCs w:val="24"/>
+        </w:rPr>
+        <w:t>到数据后，OnReceive</w:t>
+      </w:r>
+      <w:r>
+        <w:rPr>
+          <w:rFonts w:ascii="新宋体" w:eastAsia="新宋体" w:hAnsi="新宋体" w:cs="Times New Roman" w:hint="eastAsia"/>
+          <w:noProof/>
+          <w:kern w:val="0"/>
+          <w:sz w:val="24"/>
+          <w:szCs w:val="24"/>
+        </w:rPr>
+        <w:t>()调用PacketReceive</w:t>
+      </w:r>
+      <w:r>
+        <w:rPr>
+          <w:rFonts w:ascii="新宋体" w:eastAsia="新宋体" w:hAnsi="新宋体" w:cs="Times New Roman"/>
+          <w:noProof/>
+          <w:kern w:val="0"/>
+          <w:sz w:val="24"/>
+          <w:szCs w:val="24"/>
+        </w:rPr>
+        <w:t>()</w:t>
+      </w:r>
+      <w:r>
+        <w:rPr>
+          <w:rFonts w:ascii="新宋体" w:eastAsia="新宋体" w:hAnsi="新宋体" w:cs="Times New Roman" w:hint="eastAsia"/>
+          <w:noProof/>
+          <w:kern w:val="0"/>
+          <w:sz w:val="24"/>
+          <w:szCs w:val="24"/>
+        </w:rPr>
+        <w:t>，</w:t>
+      </w:r>
+      <w:r>
+        <w:rPr>
+          <w:rFonts w:ascii="新宋体" w:eastAsia="新宋体" w:hAnsi="新宋体" w:cs="Times New Roman"/>
+          <w:noProof/>
+          <w:kern w:val="0"/>
+          <w:sz w:val="24"/>
+          <w:szCs w:val="24"/>
+        </w:rPr>
+        <w:t>因为CEMSocket::PacketReceived()</w:t>
+      </w:r>
+      <w:r>
+        <w:rPr>
+          <w:rFonts w:ascii="新宋体" w:eastAsia="新宋体" w:hAnsi="新宋体" w:cs="Times New Roman" w:hint="eastAsia"/>
+          <w:noProof/>
+          <w:kern w:val="0"/>
+          <w:sz w:val="24"/>
+          <w:szCs w:val="24"/>
+        </w:rPr>
+        <w:t>是</w:t>
+      </w:r>
+      <w:r>
+        <w:rPr>
+          <w:rFonts w:ascii="新宋体" w:eastAsia="新宋体" w:hAnsi="新宋体" w:cs="Times New Roman"/>
+          <w:noProof/>
+          <w:kern w:val="0"/>
+          <w:sz w:val="24"/>
+          <w:szCs w:val="24"/>
+        </w:rPr>
+        <w:t>个虚函数，所以调用CServerSocket::PacketReceived()</w:t>
+      </w:r>
+      <w:r>
+        <w:rPr>
+          <w:rFonts w:ascii="新宋体" w:eastAsia="新宋体" w:hAnsi="新宋体" w:cs="Times New Roman" w:hint="eastAsia"/>
+          <w:noProof/>
+          <w:kern w:val="0"/>
+          <w:sz w:val="24"/>
+          <w:szCs w:val="24"/>
+        </w:rPr>
+        <w:t>进行</w:t>
+      </w:r>
+      <w:r>
+        <w:rPr>
+          <w:rFonts w:ascii="新宋体" w:eastAsia="新宋体" w:hAnsi="新宋体" w:cs="Times New Roman"/>
+          <w:noProof/>
+          <w:kern w:val="0"/>
+          <w:sz w:val="24"/>
+          <w:szCs w:val="24"/>
+        </w:rPr>
+        <w:t>处理</w:t>
+      </w:r>
+    </w:p>
+    <w:p>
+      <w:pPr>
+        <w:ind w:firstLineChars="50" w:firstLine="120"/>
+        <w:rPr>
+          <w:rFonts w:ascii="新宋体" w:eastAsia="新宋体" w:hAnsi="新宋体" w:cs="Times New Roman"/>
+          <w:noProof/>
+          <w:kern w:val="0"/>
+          <w:sz w:val="24"/>
+          <w:szCs w:val="24"/>
+        </w:rPr>
+      </w:pPr>
+      <w:r>
+        <w:rPr>
+          <w:rFonts w:ascii="新宋体" w:eastAsia="新宋体" w:hAnsi="新宋体" w:cs="Times New Roman" w:hint="eastAsia"/>
+          <w:noProof/>
+          <w:kern w:val="0"/>
+          <w:sz w:val="24"/>
+          <w:szCs w:val="24"/>
+        </w:rPr>
+        <w:t>⑤、</w:t>
+      </w:r>
+      <w:r>
+        <w:rPr>
+          <w:rFonts w:ascii="新宋体" w:eastAsia="新宋体" w:hAnsi="新宋体" w:cs="Times New Roman" w:hint="eastAsia"/>
+          <w:noProof/>
+          <w:kern w:val="0"/>
+          <w:sz w:val="24"/>
+          <w:szCs w:val="24"/>
+        </w:rPr>
+        <w:t>Pack</w:t>
+      </w:r>
+      <w:r>
+        <w:rPr>
+          <w:rFonts w:ascii="新宋体" w:eastAsia="新宋体" w:hAnsi="新宋体" w:cs="Times New Roman"/>
+          <w:noProof/>
+          <w:kern w:val="0"/>
+          <w:sz w:val="24"/>
+          <w:szCs w:val="24"/>
+        </w:rPr>
+        <w:t>etReceived()</w:t>
+      </w:r>
+      <w:r>
+        <w:rPr>
+          <w:rFonts w:ascii="新宋体" w:eastAsia="新宋体" w:hAnsi="新宋体" w:cs="Times New Roman" w:hint="eastAsia"/>
+          <w:noProof/>
+          <w:kern w:val="0"/>
+          <w:sz w:val="24"/>
+          <w:szCs w:val="24"/>
+        </w:rPr>
+        <w:t>先</w:t>
+      </w:r>
+      <w:r>
+        <w:rPr>
+          <w:rFonts w:ascii="新宋体" w:eastAsia="新宋体" w:hAnsi="新宋体" w:cs="Times New Roman"/>
+          <w:noProof/>
+          <w:kern w:val="0"/>
+          <w:sz w:val="24"/>
+          <w:szCs w:val="24"/>
+        </w:rPr>
+        <w:t>判断包是否进行</w:t>
+      </w:r>
+      <w:r>
+        <w:rPr>
+          <w:rFonts w:ascii="新宋体" w:eastAsia="新宋体" w:hAnsi="新宋体" w:cs="Times New Roman" w:hint="eastAsia"/>
+          <w:noProof/>
+          <w:kern w:val="0"/>
+          <w:sz w:val="24"/>
+          <w:szCs w:val="24"/>
+        </w:rPr>
+        <w:t>打</w:t>
+      </w:r>
+      <w:r>
+        <w:rPr>
+          <w:rFonts w:ascii="新宋体" w:eastAsia="新宋体" w:hAnsi="新宋体" w:cs="Times New Roman"/>
+          <w:noProof/>
+          <w:kern w:val="0"/>
+          <w:sz w:val="24"/>
+          <w:szCs w:val="24"/>
+        </w:rPr>
+        <w:t>包</w:t>
+      </w:r>
+      <w:r>
+        <w:rPr>
+          <w:rFonts w:ascii="新宋体" w:eastAsia="新宋体" w:hAnsi="新宋体" w:cs="Times New Roman" w:hint="eastAsia"/>
+          <w:noProof/>
+          <w:kern w:val="0"/>
+          <w:sz w:val="24"/>
+          <w:szCs w:val="24"/>
+        </w:rPr>
+        <w:t>了</w:t>
+      </w:r>
+      <w:r>
+        <w:rPr>
+          <w:rFonts w:ascii="新宋体" w:eastAsia="新宋体" w:hAnsi="新宋体" w:cs="Times New Roman"/>
+          <w:noProof/>
+          <w:kern w:val="0"/>
+          <w:sz w:val="24"/>
+          <w:szCs w:val="24"/>
+        </w:rPr>
+        <w:t>，若是先进行解包</w:t>
+      </w:r>
+      <w:r>
+        <w:rPr>
+          <w:rFonts w:ascii="新宋体" w:eastAsia="新宋体" w:hAnsi="新宋体" w:cs="Times New Roman" w:hint="eastAsia"/>
+          <w:noProof/>
+          <w:kern w:val="0"/>
+          <w:sz w:val="24"/>
+          <w:szCs w:val="24"/>
+        </w:rPr>
+        <w:t>；</w:t>
+      </w:r>
+      <w:r>
+        <w:rPr>
+          <w:rFonts w:ascii="新宋体" w:eastAsia="新宋体" w:hAnsi="新宋体" w:cs="Times New Roman"/>
+          <w:noProof/>
+          <w:kern w:val="0"/>
+          <w:sz w:val="24"/>
+          <w:szCs w:val="24"/>
+        </w:rPr>
+        <w:t>然后调用</w:t>
+      </w:r>
+      <w:r>
+        <w:rPr>
+          <w:rFonts w:ascii="新宋体" w:eastAsia="新宋体" w:hAnsi="新宋体" w:cs="Times New Roman" w:hint="eastAsia"/>
+          <w:noProof/>
+          <w:kern w:val="0"/>
+          <w:sz w:val="24"/>
+          <w:szCs w:val="24"/>
+        </w:rPr>
+        <w:t>CS</w:t>
+      </w:r>
+      <w:r>
+        <w:rPr>
+          <w:rFonts w:ascii="新宋体" w:eastAsia="新宋体" w:hAnsi="新宋体" w:cs="Times New Roman"/>
+          <w:noProof/>
+          <w:kern w:val="0"/>
+          <w:sz w:val="24"/>
+          <w:szCs w:val="24"/>
+        </w:rPr>
+        <w:t>erverSocket::</w:t>
+      </w:r>
+      <w:r>
+        <w:rPr>
+          <w:rFonts w:ascii="新宋体" w:eastAsia="新宋体" w:hAnsi="新宋体" w:cs="Times New Roman" w:hint="eastAsia"/>
+          <w:noProof/>
+          <w:kern w:val="0"/>
+          <w:sz w:val="24"/>
+          <w:szCs w:val="24"/>
+        </w:rPr>
+        <w:t>ProcessPacket()对</w:t>
+      </w:r>
+      <w:r>
+        <w:rPr>
+          <w:rFonts w:ascii="新宋体" w:eastAsia="新宋体" w:hAnsi="新宋体" w:cs="Times New Roman"/>
+          <w:noProof/>
+          <w:kern w:val="0"/>
+          <w:sz w:val="24"/>
+          <w:szCs w:val="24"/>
+        </w:rPr>
+        <w:t>包进行处理</w:t>
+      </w:r>
+    </w:p>
+    <w:p>
+      <w:pPr>
+        <w:ind w:firstLineChars="50" w:firstLine="120"/>
+        <w:rPr>
+          <w:rFonts w:ascii="新宋体" w:eastAsia="新宋体" w:hAnsi="新宋体" w:cs="Times New Roman"/>
+          <w:noProof/>
+          <w:kern w:val="0"/>
+          <w:sz w:val="24"/>
+          <w:szCs w:val="24"/>
+        </w:rPr>
+      </w:pPr>
+      <w:r>
+        <w:rPr>
+          <w:rFonts w:ascii="新宋体" w:eastAsia="新宋体" w:hAnsi="新宋体" w:cs="Times New Roman" w:hint="eastAsia"/>
+          <w:noProof/>
+          <w:kern w:val="0"/>
+          <w:sz w:val="24"/>
+          <w:szCs w:val="24"/>
+        </w:rPr>
+        <w:t>⑥、</w:t>
+      </w:r>
+      <w:r>
+        <w:rPr>
+          <w:rFonts w:ascii="新宋体" w:eastAsia="新宋体" w:hAnsi="新宋体" w:cs="Times New Roman" w:hint="eastAsia"/>
+          <w:noProof/>
+          <w:kern w:val="0"/>
+          <w:sz w:val="24"/>
+          <w:szCs w:val="24"/>
+        </w:rPr>
+        <w:t>ProcessPacket()根据</w:t>
+      </w:r>
+      <w:r>
+        <w:rPr>
+          <w:rFonts w:ascii="新宋体" w:eastAsia="新宋体" w:hAnsi="新宋体" w:cs="Times New Roman"/>
+          <w:noProof/>
+          <w:kern w:val="0"/>
+          <w:sz w:val="24"/>
+          <w:szCs w:val="24"/>
+        </w:rPr>
+        <w:t>opcode</w:t>
+      </w:r>
+      <w:r>
+        <w:rPr>
+          <w:rFonts w:ascii="新宋体" w:eastAsia="新宋体" w:hAnsi="新宋体" w:cs="Times New Roman" w:hint="eastAsia"/>
+          <w:noProof/>
+          <w:kern w:val="0"/>
+          <w:sz w:val="24"/>
+          <w:szCs w:val="24"/>
+        </w:rPr>
+        <w:t>对</w:t>
+      </w:r>
+      <w:r>
+        <w:rPr>
+          <w:rFonts w:ascii="新宋体" w:eastAsia="新宋体" w:hAnsi="新宋体" w:cs="Times New Roman"/>
+          <w:noProof/>
+          <w:kern w:val="0"/>
+          <w:sz w:val="24"/>
+          <w:szCs w:val="24"/>
+        </w:rPr>
+        <w:t>包分别进行处理</w:t>
+      </w:r>
+      <w:r>
+        <w:rPr>
+          <w:rFonts w:ascii="新宋体" w:eastAsia="新宋体" w:hAnsi="新宋体" w:cs="Times New Roman" w:hint="eastAsia"/>
+          <w:noProof/>
+          <w:kern w:val="0"/>
+          <w:sz w:val="24"/>
+          <w:szCs w:val="24"/>
+        </w:rPr>
+        <w:t>，在</w:t>
+      </w:r>
+      <w:r>
+        <w:rPr>
+          <w:rFonts w:ascii="新宋体" w:eastAsia="新宋体" w:hAnsi="新宋体" w:cs="Times New Roman"/>
+          <w:noProof/>
+          <w:kern w:val="0"/>
+          <w:sz w:val="24"/>
+          <w:szCs w:val="24"/>
+        </w:rPr>
+        <w:t>连接时主要是OP_IDCHANGE</w:t>
+      </w:r>
+      <w:r>
+        <w:rPr>
+          <w:rFonts w:ascii="新宋体" w:eastAsia="新宋体" w:hAnsi="新宋体" w:cs="Times New Roman" w:hint="eastAsia"/>
+          <w:noProof/>
+          <w:kern w:val="0"/>
+          <w:sz w:val="24"/>
+          <w:szCs w:val="24"/>
+        </w:rPr>
+        <w:t>、OP_SERVERMESSAGE等</w:t>
+      </w:r>
+    </w:p>
+    <w:p>
+      <w:pPr>
+        <w:ind w:firstLineChars="50" w:firstLine="120"/>
+        <w:rPr>
+          <w:rFonts w:ascii="新宋体" w:eastAsia="新宋体" w:hAnsi="新宋体" w:cs="Times New Roman"/>
+          <w:noProof/>
+          <w:kern w:val="0"/>
+          <w:sz w:val="24"/>
+          <w:szCs w:val="24"/>
+        </w:rPr>
+      </w:pPr>
+      <w:r>
+        <w:rPr>
+          <w:rFonts w:ascii="新宋体" w:eastAsia="新宋体" w:hAnsi="新宋体" w:cs="Times New Roman" w:hint="eastAsia"/>
+          <w:noProof/>
+          <w:kern w:val="0"/>
+          <w:sz w:val="24"/>
+          <w:szCs w:val="24"/>
+        </w:rPr>
+        <w:t>⑦、</w:t>
+      </w:r>
+      <w:r>
+        <w:rPr>
+          <w:rFonts w:ascii="新宋体" w:eastAsia="新宋体" w:hAnsi="新宋体" w:cs="Times New Roman" w:hint="eastAsia"/>
+          <w:noProof/>
+          <w:kern w:val="0"/>
+          <w:sz w:val="24"/>
+          <w:szCs w:val="24"/>
+        </w:rPr>
+        <w:t>OP</w:t>
+      </w:r>
+      <w:r>
+        <w:rPr>
+          <w:rFonts w:ascii="新宋体" w:eastAsia="新宋体" w:hAnsi="新宋体" w:cs="Times New Roman"/>
+          <w:noProof/>
+          <w:kern w:val="0"/>
+          <w:sz w:val="24"/>
+          <w:szCs w:val="24"/>
+        </w:rPr>
+        <w:t>_IDCHANGE</w:t>
+      </w:r>
+      <w:r>
+        <w:rPr>
+          <w:rFonts w:ascii="新宋体" w:eastAsia="新宋体" w:hAnsi="新宋体" w:cs="Times New Roman" w:hint="eastAsia"/>
+          <w:noProof/>
+          <w:kern w:val="0"/>
+          <w:sz w:val="24"/>
+          <w:szCs w:val="24"/>
+        </w:rPr>
+        <w:t>处理</w:t>
+      </w:r>
+      <w:r>
+        <w:rPr>
+          <w:rFonts w:ascii="新宋体" w:eastAsia="新宋体" w:hAnsi="新宋体" w:cs="Times New Roman"/>
+          <w:noProof/>
+          <w:kern w:val="0"/>
+          <w:sz w:val="24"/>
+          <w:szCs w:val="24"/>
+        </w:rPr>
+        <w:t>分支</w:t>
+      </w:r>
+      <w:r>
+        <w:rPr>
+          <w:rFonts w:ascii="新宋体" w:eastAsia="新宋体" w:hAnsi="新宋体" w:cs="Times New Roman" w:hint="eastAsia"/>
+          <w:noProof/>
+          <w:kern w:val="0"/>
+          <w:sz w:val="24"/>
+          <w:szCs w:val="24"/>
+        </w:rPr>
+        <w:t>设置</w:t>
+      </w:r>
+      <w:r>
+        <w:rPr>
+          <w:rFonts w:ascii="新宋体" w:eastAsia="新宋体" w:hAnsi="新宋体" w:cs="Times New Roman"/>
+          <w:noProof/>
+          <w:kern w:val="0"/>
+          <w:sz w:val="24"/>
+          <w:szCs w:val="24"/>
+        </w:rPr>
+        <w:t>连接状态为</w:t>
+      </w:r>
+      <w:r>
+        <w:rPr>
+          <w:rFonts w:ascii="新宋体" w:eastAsia="新宋体" w:hAnsi="新宋体" w:cs="Times New Roman"/>
+          <w:noProof/>
+          <w:kern w:val="0"/>
+          <w:sz w:val="24"/>
+          <w:szCs w:val="24"/>
+        </w:rPr>
+        <w:t>CS_CONNECTED</w:t>
+      </w:r>
+      <w:r>
+        <w:rPr>
+          <w:rFonts w:ascii="新宋体" w:eastAsia="新宋体" w:hAnsi="Times New Roman" w:cs="Times New Roman"/>
+          <w:noProof/>
+          <w:kern w:val="0"/>
+          <w:sz w:val="24"/>
+          <w:szCs w:val="24"/>
+        </w:rPr>
+        <w:t xml:space="preserve"> ,</w:t>
+      </w:r>
+      <w:r>
+        <w:rPr>
+          <w:rFonts w:ascii="新宋体" w:eastAsia="新宋体" w:hAnsi="Times New Roman" w:cs="Times New Roman" w:hint="eastAsia"/>
+          <w:noProof/>
+          <w:kern w:val="0"/>
+          <w:sz w:val="24"/>
+          <w:szCs w:val="24"/>
+        </w:rPr>
+        <w:t>调用</w:t>
+      </w:r>
+      <w:r>
+        <w:rPr>
+          <w:rFonts w:ascii="新宋体" w:eastAsia="新宋体" w:hAnsi="Times New Roman" w:cs="Times New Roman"/>
+          <w:noProof/>
+          <w:kern w:val="0"/>
+          <w:sz w:val="24"/>
+          <w:szCs w:val="24"/>
+        </w:rPr>
+        <w:t>SetConnectionState(</w:t>
+      </w:r>
+      <w:r>
+        <w:rPr>
+          <w:rFonts w:ascii="新宋体" w:eastAsia="新宋体" w:hAnsi="新宋体" w:cs="Times New Roman"/>
+          <w:noProof/>
+          <w:kern w:val="0"/>
+          <w:sz w:val="24"/>
+          <w:szCs w:val="24"/>
+        </w:rPr>
+        <w:t>CS_CONNECTED</w:t>
+      </w:r>
+      <w:r>
+        <w:rPr>
+          <w:rFonts w:ascii="新宋体" w:eastAsia="新宋体" w:hAnsi="新宋体" w:cs="Times New Roman"/>
+          <w:noProof/>
+          <w:kern w:val="0"/>
+          <w:sz w:val="24"/>
+          <w:szCs w:val="24"/>
+        </w:rPr>
+        <w:t>)</w:t>
+      </w:r>
+    </w:p>
+    <w:p>
+      <w:pPr>
+        <w:ind w:firstLineChars="50" w:firstLine="120"/>
+        <w:rPr>
+          <w:rFonts w:ascii="新宋体" w:eastAsia="新宋体" w:hAnsi="Times New Roman" w:cs="Times New Roman"/>
+          <w:noProof/>
+          <w:kern w:val="0"/>
+          <w:sz w:val="24"/>
+          <w:szCs w:val="24"/>
+        </w:rPr>
+      </w:pPr>
+      <w:r>
+        <w:rPr>
+          <w:rFonts w:ascii="新宋体" w:eastAsia="新宋体" w:hAnsi="新宋体" w:cs="Times New Roman" w:hint="eastAsia"/>
+          <w:noProof/>
+          <w:kern w:val="0"/>
+          <w:sz w:val="24"/>
+          <w:szCs w:val="24"/>
+        </w:rPr>
+        <w:t>⑧、</w:t>
+      </w:r>
+      <w:r>
+        <w:rPr>
+          <w:rFonts w:ascii="新宋体" w:eastAsia="新宋体" w:hAnsi="Times New Roman" w:cs="Times New Roman"/>
+          <w:noProof/>
+          <w:kern w:val="0"/>
+          <w:sz w:val="24"/>
+          <w:szCs w:val="24"/>
+        </w:rPr>
+        <w:t>SetConnectionState</w:t>
+      </w:r>
+      <w:r>
+        <w:rPr>
+          <w:rFonts w:ascii="新宋体" w:eastAsia="新宋体" w:hAnsi="Times New Roman" w:cs="Times New Roman" w:hint="eastAsia"/>
+          <w:noProof/>
+          <w:kern w:val="0"/>
+          <w:sz w:val="24"/>
+          <w:szCs w:val="24"/>
+        </w:rPr>
+        <w:t>()调用CS</w:t>
+      </w:r>
+      <w:r>
+        <w:rPr>
+          <w:rFonts w:ascii="新宋体" w:eastAsia="新宋体" w:hAnsi="Times New Roman" w:cs="Times New Roman"/>
+          <w:noProof/>
+          <w:kern w:val="0"/>
+          <w:sz w:val="24"/>
+          <w:szCs w:val="24"/>
+        </w:rPr>
+        <w:t>erverSocket::ConnectionEstablished()</w:t>
+      </w:r>
+      <w:r>
+        <w:rPr>
+          <w:rFonts w:ascii="新宋体" w:eastAsia="新宋体" w:hAnsi="Times New Roman" w:cs="Times New Roman" w:hint="eastAsia"/>
+          <w:noProof/>
+          <w:kern w:val="0"/>
+          <w:sz w:val="24"/>
+          <w:szCs w:val="24"/>
+        </w:rPr>
+        <w:t>，</w:t>
+      </w:r>
+      <w:r>
+        <w:rPr>
+          <w:rFonts w:ascii="新宋体" w:eastAsia="新宋体" w:hAnsi="Times New Roman" w:cs="Times New Roman"/>
+          <w:noProof/>
+          <w:kern w:val="0"/>
+          <w:sz w:val="24"/>
+          <w:szCs w:val="24"/>
+        </w:rPr>
+        <w:t>处理</w:t>
+      </w:r>
+      <w:r>
+        <w:rPr>
+          <w:rFonts w:ascii="新宋体" w:eastAsia="新宋体" w:hAnsi="Times New Roman" w:cs="Times New Roman" w:hint="eastAsia"/>
+          <w:noProof/>
+          <w:kern w:val="0"/>
+          <w:sz w:val="24"/>
+          <w:szCs w:val="24"/>
+        </w:rPr>
+        <w:t>CS_CONNECTED分支</w:t>
+      </w:r>
+      <w:r>
+        <w:rPr>
+          <w:rFonts w:ascii="新宋体" w:eastAsia="新宋体" w:hAnsi="Times New Roman" w:cs="Times New Roman"/>
+          <w:noProof/>
+          <w:kern w:val="0"/>
+          <w:sz w:val="24"/>
+          <w:szCs w:val="24"/>
+        </w:rPr>
+        <w:t>，向服务器发送共享文件列表</w:t>
+      </w:r>
+      <w:r>
+        <w:rPr>
+          <w:rFonts w:ascii="新宋体" w:eastAsia="新宋体" w:hAnsi="Times New Roman" w:cs="Times New Roman" w:hint="eastAsia"/>
+          <w:noProof/>
+          <w:kern w:val="0"/>
+          <w:sz w:val="24"/>
+          <w:szCs w:val="24"/>
+        </w:rPr>
+        <w:t>，</w:t>
+      </w:r>
+      <w:r>
+        <w:rPr>
+          <w:rFonts w:ascii="新宋体" w:eastAsia="新宋体" w:hAnsi="Times New Roman" w:cs="Times New Roman"/>
+          <w:noProof/>
+          <w:kern w:val="0"/>
+          <w:sz w:val="24"/>
+          <w:szCs w:val="24"/>
+        </w:rPr>
+        <w:t>根据选项中的</w:t>
+      </w:r>
+      <w:r>
+        <w:rPr>
+          <w:rFonts w:ascii="新宋体" w:eastAsia="新宋体" w:hAnsi="Times New Roman" w:cs="Times New Roman"/>
+          <w:noProof/>
+          <w:kern w:val="0"/>
+          <w:sz w:val="24"/>
+          <w:szCs w:val="24"/>
+        </w:rPr>
+        <w:t>“</w:t>
+      </w:r>
+      <w:r>
+        <w:rPr>
+          <w:rFonts w:ascii="新宋体" w:eastAsia="新宋体" w:hAnsi="Times New Roman" w:cs="Times New Roman"/>
+          <w:noProof/>
+          <w:kern w:val="0"/>
+          <w:sz w:val="24"/>
+          <w:szCs w:val="24"/>
+        </w:rPr>
+        <w:t>从服务器更新服务器列表</w:t>
+      </w:r>
+      <w:r>
+        <w:rPr>
+          <w:rFonts w:ascii="新宋体" w:eastAsia="新宋体" w:hAnsi="Times New Roman" w:cs="Times New Roman"/>
+          <w:noProof/>
+          <w:kern w:val="0"/>
+          <w:sz w:val="24"/>
+          <w:szCs w:val="24"/>
+        </w:rPr>
+        <w:t>”</w:t>
+      </w:r>
+      <w:r>
+        <w:rPr>
+          <w:rFonts w:ascii="新宋体" w:eastAsia="新宋体" w:hAnsi="Times New Roman" w:cs="Times New Roman"/>
+          <w:noProof/>
+          <w:kern w:val="0"/>
+          <w:sz w:val="24"/>
+          <w:szCs w:val="24"/>
+        </w:rPr>
+        <w:t>，发送请求服务器列表信息包</w:t>
+      </w:r>
+      <w:r>
+        <w:rPr>
+          <w:rFonts w:ascii="新宋体" w:eastAsia="新宋体" w:hAnsi="Times New Roman" w:cs="Times New Roman" w:hint="eastAsia"/>
+          <w:noProof/>
+          <w:kern w:val="0"/>
+          <w:sz w:val="24"/>
+          <w:szCs w:val="24"/>
+        </w:rPr>
+        <w:t>。</w:t>
+      </w:r>
+      <w:r>
+        <w:rPr>
+          <w:rFonts w:ascii="新宋体" w:eastAsia="新宋体" w:hAnsi="Times New Roman" w:cs="Times New Roman"/>
+          <w:noProof/>
+          <w:kern w:val="0"/>
+          <w:sz w:val="24"/>
+          <w:szCs w:val="24"/>
+        </w:rPr>
+        <w:t>这</w:t>
+      </w:r>
+      <w:r>
+        <w:rPr>
+          <w:rFonts w:ascii="新宋体" w:eastAsia="新宋体" w:hAnsi="Times New Roman" w:cs="Times New Roman" w:hint="eastAsia"/>
+          <w:noProof/>
+          <w:kern w:val="0"/>
+          <w:sz w:val="24"/>
+          <w:szCs w:val="24"/>
+        </w:rPr>
+        <w:t>里</w:t>
+      </w:r>
+      <w:r>
+        <w:rPr>
+          <w:rFonts w:ascii="新宋体" w:eastAsia="新宋体" w:hAnsi="Times New Roman" w:cs="Times New Roman"/>
+          <w:noProof/>
+          <w:kern w:val="0"/>
+          <w:sz w:val="24"/>
+          <w:szCs w:val="24"/>
+        </w:rPr>
+        <w:t>一共两次向服务器发送数据。</w:t>
+      </w:r>
+    </w:p>
+    <w:p>
+      <w:pPr>
+        <w:ind w:firstLineChars="50" w:firstLine="120"/>
+        <w:rPr>
+          <w:rFonts w:ascii="新宋体" w:eastAsia="新宋体" w:hAnsi="Times New Roman" w:cs="Times New Roman"/>
+          <w:noProof/>
+          <w:kern w:val="0"/>
+          <w:sz w:val="24"/>
+          <w:szCs w:val="24"/>
+        </w:rPr>
+      </w:pPr>
+      <w:r>
+        <w:rPr>
+          <w:rFonts w:ascii="新宋体" w:eastAsia="新宋体" w:hAnsi="新宋体" w:cs="Times New Roman" w:hint="eastAsia"/>
+          <w:noProof/>
+          <w:kern w:val="0"/>
+          <w:sz w:val="24"/>
+          <w:szCs w:val="24"/>
+        </w:rPr>
+        <w:t>⑨、</w:t>
+      </w:r>
+      <w:r>
+        <w:rPr>
+          <w:rFonts w:ascii="新宋体" w:eastAsia="新宋体" w:hAnsi="新宋体" w:cs="Times New Roman" w:hint="eastAsia"/>
+          <w:noProof/>
+          <w:kern w:val="0"/>
+          <w:sz w:val="24"/>
+          <w:szCs w:val="24"/>
+        </w:rPr>
+        <w:t>重复③∽⑥，</w:t>
+      </w:r>
+      <w:r>
+        <w:rPr>
+          <w:rFonts w:ascii="新宋体" w:eastAsia="新宋体" w:hAnsi="新宋体" w:cs="Times New Roman"/>
+          <w:noProof/>
+          <w:kern w:val="0"/>
+          <w:sz w:val="24"/>
+          <w:szCs w:val="24"/>
+        </w:rPr>
+        <w:t>只是</w:t>
+      </w:r>
+      <w:r>
+        <w:rPr>
+          <w:rFonts w:ascii="新宋体" w:eastAsia="新宋体" w:hAnsi="新宋体" w:cs="Times New Roman" w:hint="eastAsia"/>
+          <w:noProof/>
+          <w:kern w:val="0"/>
+          <w:sz w:val="24"/>
+          <w:szCs w:val="24"/>
+        </w:rPr>
+        <w:t>⑥中</w:t>
+      </w:r>
+      <w:r>
+        <w:rPr>
+          <w:rFonts w:ascii="新宋体" w:eastAsia="新宋体" w:hAnsi="新宋体" w:cs="Times New Roman"/>
+          <w:noProof/>
+          <w:kern w:val="0"/>
+          <w:sz w:val="24"/>
+          <w:szCs w:val="24"/>
+        </w:rPr>
+        <w:t>处理</w:t>
+      </w:r>
+      <w:r>
+        <w:rPr>
+          <w:rFonts w:ascii="新宋体" w:eastAsia="新宋体" w:hAnsi="新宋体" w:cs="Times New Roman" w:hint="eastAsia"/>
+          <w:noProof/>
+          <w:kern w:val="0"/>
+          <w:sz w:val="24"/>
+          <w:szCs w:val="24"/>
+        </w:rPr>
+        <w:t>opcode的</w:t>
+      </w:r>
+      <w:r>
+        <w:rPr>
+          <w:rFonts w:ascii="新宋体" w:eastAsia="新宋体" w:hAnsi="新宋体" w:cs="Times New Roman"/>
+          <w:noProof/>
+          <w:kern w:val="0"/>
+          <w:sz w:val="24"/>
+          <w:szCs w:val="24"/>
+        </w:rPr>
+        <w:t>分支不同</w:t>
+      </w:r>
+      <w:r>
+        <w:rPr>
+          <w:rFonts w:ascii="新宋体" w:eastAsia="新宋体" w:hAnsi="新宋体" w:cs="Times New Roman" w:hint="eastAsia"/>
+          <w:noProof/>
+          <w:kern w:val="0"/>
+          <w:sz w:val="24"/>
+          <w:szCs w:val="24"/>
+        </w:rPr>
+        <w:t>。</w:t>
+      </w:r>
+    </w:p>
+    <w:p>
+      <w:pPr>
+        <w:pStyle w:val="7"/>
+        <w:rPr>
+          <w:noProof/>
+        </w:rPr>
+      </w:pPr>
+      <w:r>
+        <w:rPr>
+          <w:noProof/>
         </w:rPr>
         <w:lastRenderedPageBreak/>
-        <w:t>cket=wParam=1136,nEvent=2(FD_READ)}</w:t>
-      </w:r>
-      <w:r>
-        <w:rPr>
-          <w:rFonts w:ascii="新宋体" w:eastAsia="新宋体" w:hAnsi="Times New Roman" w:cs="Times New Roman"/>
-          <w:noProof/>
-          <w:kern w:val="0"/>
-          <w:sz w:val="24"/>
-          <w:szCs w:val="24"/>
-        </w:rPr>
-        <w:sym w:font="Wingdings" w:char="F0E0"/>
-      </w:r>
-      <w:r>
-        <w:rPr>
-          <w:rFonts w:ascii="新宋体" w:eastAsia="新宋体" w:hAnsi="Times New Roman" w:cs="Times New Roman"/>
-          <w:noProof/>
-          <w:kern w:val="0"/>
-          <w:sz w:val="24"/>
-          <w:szCs w:val="24"/>
-        </w:rPr>
-        <w:t>CServerSocket::OnReceive(nErrorCode=0)</w:t>
-      </w:r>
-      <w:r>
-        <w:rPr>
-          <w:rFonts w:ascii="新宋体" w:eastAsia="新宋体" w:hAnsi="Times New Roman" w:cs="Times New Roman"/>
-          <w:noProof/>
-          <w:kern w:val="0"/>
-          <w:sz w:val="24"/>
-          <w:szCs w:val="24"/>
-        </w:rPr>
-        <w:sym w:font="Wingdings" w:char="F0E0"/>
-      </w:r>
-      <w:r>
-        <w:rPr>
-          <w:rFonts w:ascii="新宋体" w:eastAsia="新宋体" w:hAnsi="Times New Roman" w:cs="Times New Roman"/>
-          <w:noProof/>
-          <w:kern w:val="0"/>
-          <w:sz w:val="24"/>
-          <w:szCs w:val="24"/>
-        </w:rPr>
-        <w:t xml:space="preserve"> </w:t>
-      </w:r>
-      <w:r>
-        <w:rPr>
-          <w:rFonts w:ascii="新宋体" w:eastAsia="新宋体" w:hAnsi="Times New Roman" w:cs="Times New Roman"/>
-          <w:noProof/>
-          <w:kern w:val="0"/>
-          <w:sz w:val="24"/>
-          <w:szCs w:val="24"/>
-        </w:rPr>
-        <w:t>CEMSocket::OnReceive(nErrorCode)</w:t>
-      </w:r>
-    </w:p>
-    <w:p>
-      <w:pPr>
-        <w:ind w:firstLineChars="50" w:firstLine="120"/>
-        <w:rPr>
-          <w:rFonts w:ascii="新宋体" w:eastAsia="新宋体" w:hAnsi="Times New Roman" w:cs="Times New Roman"/>
-          <w:noProof/>
-          <w:kern w:val="0"/>
-          <w:sz w:val="24"/>
-          <w:szCs w:val="24"/>
-        </w:rPr>
-      </w:pPr>
-      <w:r>
-        <w:rPr>
-          <w:rFonts w:ascii="新宋体" w:eastAsia="新宋体" w:hAnsi="Times New Roman" w:cs="Times New Roman" w:hint="eastAsia"/>
-          <w:noProof/>
-          <w:kern w:val="0"/>
-          <w:sz w:val="24"/>
-          <w:szCs w:val="24"/>
-        </w:rPr>
-        <w:t>判断</w:t>
-      </w:r>
-      <w:r>
-        <w:rPr>
-          <w:rFonts w:ascii="新宋体" w:eastAsia="新宋体" w:hAnsi="Times New Roman" w:cs="Times New Roman"/>
-          <w:noProof/>
-          <w:kern w:val="0"/>
-          <w:sz w:val="24"/>
-          <w:szCs w:val="24"/>
-        </w:rPr>
-        <w:t>是否存在下载速度</w:t>
-      </w:r>
-      <w:r>
-        <w:rPr>
-          <w:rFonts w:ascii="新宋体" w:eastAsia="新宋体" w:hAnsi="Times New Roman" w:cs="Times New Roman" w:hint="eastAsia"/>
-          <w:noProof/>
-          <w:kern w:val="0"/>
-          <w:sz w:val="24"/>
-          <w:szCs w:val="24"/>
-        </w:rPr>
-        <w:t>限制</w:t>
-      </w:r>
-      <w:r>
-        <w:rPr>
-          <w:rFonts w:ascii="新宋体" w:eastAsia="新宋体" w:hAnsi="Times New Roman" w:cs="Times New Roman"/>
-          <w:noProof/>
-          <w:kern w:val="0"/>
-          <w:sz w:val="24"/>
-          <w:szCs w:val="24"/>
-        </w:rPr>
-        <w:t>，在未超速</w:t>
-      </w:r>
-      <w:r>
-        <w:rPr>
-          <w:rFonts w:ascii="新宋体" w:eastAsia="新宋体" w:hAnsi="Times New Roman" w:cs="Times New Roman" w:hint="eastAsia"/>
-          <w:noProof/>
-          <w:kern w:val="0"/>
-          <w:sz w:val="24"/>
-          <w:szCs w:val="24"/>
-        </w:rPr>
-        <w:t>的</w:t>
-      </w:r>
-      <w:r>
-        <w:rPr>
-          <w:rFonts w:ascii="新宋体" w:eastAsia="新宋体" w:hAnsi="Times New Roman" w:cs="Times New Roman"/>
-          <w:noProof/>
-          <w:kern w:val="0"/>
-          <w:sz w:val="24"/>
-          <w:szCs w:val="24"/>
-        </w:rPr>
-        <w:t>情况下</w:t>
-      </w:r>
-      <w:r>
-        <w:rPr>
-          <w:rFonts w:ascii="新宋体" w:eastAsia="新宋体" w:hAnsi="Times New Roman" w:cs="Times New Roman" w:hint="eastAsia"/>
-          <w:noProof/>
-          <w:kern w:val="0"/>
-          <w:sz w:val="24"/>
-          <w:szCs w:val="24"/>
-        </w:rPr>
-        <w:t>，</w:t>
-      </w:r>
-      <w:r>
-        <w:rPr>
-          <w:rFonts w:ascii="新宋体" w:eastAsia="新宋体" w:hAnsi="Times New Roman" w:cs="Times New Roman" w:hint="eastAsia"/>
-          <w:noProof/>
-          <w:kern w:val="0"/>
-          <w:sz w:val="24"/>
-          <w:szCs w:val="24"/>
-        </w:rPr>
-        <w:t>O</w:t>
-      </w:r>
-      <w:r>
-        <w:rPr>
-          <w:rFonts w:ascii="新宋体" w:eastAsia="新宋体" w:hAnsi="Times New Roman" w:cs="Times New Roman"/>
-          <w:noProof/>
-          <w:kern w:val="0"/>
-          <w:sz w:val="24"/>
-          <w:szCs w:val="24"/>
-        </w:rPr>
-        <w:t>nReceive()</w:t>
-      </w:r>
-      <w:r>
-        <w:rPr>
-          <w:rFonts w:ascii="新宋体" w:eastAsia="新宋体" w:hAnsi="Times New Roman" w:cs="Times New Roman" w:hint="eastAsia"/>
-          <w:noProof/>
-          <w:kern w:val="0"/>
-          <w:sz w:val="24"/>
-          <w:szCs w:val="24"/>
-        </w:rPr>
-        <w:t>调用</w:t>
-      </w:r>
-      <w:r>
-        <w:rPr>
-          <w:rFonts w:ascii="新宋体" w:eastAsia="新宋体" w:hAnsi="Times New Roman" w:cs="Times New Roman"/>
-          <w:noProof/>
-          <w:kern w:val="0"/>
-          <w:sz w:val="24"/>
-          <w:szCs w:val="24"/>
-        </w:rPr>
-        <w:t>Receive()</w:t>
-      </w:r>
-      <w:r>
-        <w:rPr>
-          <w:rFonts w:ascii="新宋体" w:eastAsia="新宋体" w:hAnsi="Times New Roman" w:cs="Times New Roman" w:hint="eastAsia"/>
-          <w:noProof/>
-          <w:kern w:val="0"/>
-          <w:sz w:val="24"/>
-          <w:szCs w:val="24"/>
-        </w:rPr>
-        <w:t>接收</w:t>
-      </w:r>
-      <w:r>
-        <w:rPr>
-          <w:rFonts w:ascii="新宋体" w:eastAsia="新宋体" w:hAnsi="Times New Roman" w:cs="Times New Roman"/>
-          <w:noProof/>
-          <w:kern w:val="0"/>
-          <w:sz w:val="24"/>
-          <w:szCs w:val="24"/>
-        </w:rPr>
-        <w:t>当前情况</w:t>
-      </w:r>
-      <w:r>
-        <w:rPr>
-          <w:rFonts w:ascii="新宋体" w:eastAsia="新宋体" w:hAnsi="Times New Roman" w:cs="Times New Roman" w:hint="eastAsia"/>
-          <w:noProof/>
-          <w:kern w:val="0"/>
-          <w:sz w:val="24"/>
-          <w:szCs w:val="24"/>
-        </w:rPr>
-        <w:t>下</w:t>
-      </w:r>
-      <w:r>
-        <w:rPr>
-          <w:rFonts w:ascii="新宋体" w:eastAsia="新宋体" w:hAnsi="Times New Roman" w:cs="Times New Roman"/>
-          <w:noProof/>
-          <w:kern w:val="0"/>
-          <w:sz w:val="24"/>
-          <w:szCs w:val="24"/>
-        </w:rPr>
-        <w:t>可以</w:t>
-      </w:r>
-      <w:r>
-        <w:rPr>
-          <w:rFonts w:ascii="新宋体" w:eastAsia="新宋体" w:hAnsi="Times New Roman" w:cs="Times New Roman" w:hint="eastAsia"/>
-          <w:noProof/>
-          <w:kern w:val="0"/>
-          <w:sz w:val="24"/>
-          <w:szCs w:val="24"/>
-        </w:rPr>
-        <w:t>接收</w:t>
-      </w:r>
-      <w:r>
-        <w:rPr>
-          <w:rFonts w:ascii="新宋体" w:eastAsia="新宋体" w:hAnsi="Times New Roman" w:cs="Times New Roman"/>
-          <w:noProof/>
-          <w:kern w:val="0"/>
-          <w:sz w:val="24"/>
-          <w:szCs w:val="24"/>
-        </w:rPr>
-        <w:t>的最大字节数，存入</w:t>
-      </w:r>
-      <w:r>
-        <w:rPr>
-          <w:rFonts w:ascii="新宋体" w:eastAsia="新宋体" w:hAnsi="Times New Roman" w:cs="Times New Roman" w:hint="eastAsia"/>
-          <w:noProof/>
-          <w:kern w:val="0"/>
-          <w:sz w:val="24"/>
-          <w:szCs w:val="24"/>
-        </w:rPr>
-        <w:t>[</w:t>
-      </w:r>
-      <w:r>
-        <w:rPr>
-          <w:rFonts w:ascii="新宋体" w:eastAsia="新宋体" w:hAnsi="Times New Roman" w:cs="Times New Roman"/>
-          <w:noProof/>
-          <w:kern w:val="0"/>
-          <w:sz w:val="24"/>
-          <w:szCs w:val="24"/>
-        </w:rPr>
-        <w:t>GlobalReadBuffer + pendingHeaderSize]</w:t>
-      </w:r>
-      <w:r>
-        <w:rPr>
-          <w:rFonts w:ascii="新宋体" w:eastAsia="新宋体" w:hAnsi="Times New Roman" w:cs="Times New Roman" w:hint="eastAsia"/>
-          <w:noProof/>
-          <w:kern w:val="0"/>
-          <w:sz w:val="24"/>
-          <w:szCs w:val="24"/>
-        </w:rPr>
-        <w:t>处。</w:t>
-      </w:r>
-    </w:p>
-    <w:p>
-      <w:pPr>
-        <w:ind w:firstLineChars="50" w:firstLine="120"/>
-        <w:rPr>
-          <w:rFonts w:ascii="新宋体" w:eastAsia="新宋体" w:hAnsi="Times New Roman" w:cs="Times New Roman"/>
-          <w:noProof/>
-          <w:kern w:val="0"/>
-          <w:sz w:val="24"/>
-          <w:szCs w:val="24"/>
-        </w:rPr>
-      </w:pPr>
-      <w:r>
-        <w:rPr>
-          <w:rFonts w:ascii="新宋体" w:eastAsia="新宋体" w:hAnsi="Times New Roman" w:cs="Times New Roman" w:hint="eastAsia"/>
-          <w:noProof/>
-          <w:kern w:val="0"/>
-          <w:sz w:val="24"/>
-          <w:szCs w:val="24"/>
-        </w:rPr>
-        <w:t>逐级调用Recei</w:t>
-      </w:r>
-      <w:r>
-        <w:rPr>
-          <w:rFonts w:ascii="新宋体" w:eastAsia="新宋体" w:hAnsi="Times New Roman" w:cs="Times New Roman"/>
-          <w:noProof/>
-          <w:kern w:val="0"/>
-          <w:sz w:val="24"/>
-          <w:szCs w:val="24"/>
-        </w:rPr>
-        <w:t>v</w:t>
-      </w:r>
-      <w:r>
-        <w:rPr>
-          <w:rFonts w:ascii="新宋体" w:eastAsia="新宋体" w:hAnsi="Times New Roman" w:cs="Times New Roman" w:hint="eastAsia"/>
-          <w:noProof/>
-          <w:kern w:val="0"/>
-          <w:sz w:val="24"/>
-          <w:szCs w:val="24"/>
-        </w:rPr>
-        <w:t>e</w:t>
-      </w:r>
-      <w:r>
-        <w:rPr>
-          <w:rFonts w:ascii="新宋体" w:eastAsia="新宋体" w:hAnsi="Times New Roman" w:cs="Times New Roman"/>
-          <w:noProof/>
-          <w:kern w:val="0"/>
-          <w:sz w:val="24"/>
-          <w:szCs w:val="24"/>
-        </w:rPr>
-        <w:t>()</w:t>
-      </w:r>
-      <w:r>
-        <w:rPr>
-          <w:rFonts w:ascii="新宋体" w:eastAsia="新宋体" w:hAnsi="Times New Roman" w:cs="Times New Roman" w:hint="eastAsia"/>
-          <w:noProof/>
-          <w:kern w:val="0"/>
-          <w:sz w:val="24"/>
-          <w:szCs w:val="24"/>
-        </w:rPr>
-        <w:t>，最终调用socket函数recv函数，接收数据</w:t>
-      </w:r>
-    </w:p>
-    <w:p>
-      <w:pPr>
-        <w:ind w:firstLineChars="50" w:firstLine="120"/>
-        <w:rPr>
-          <w:rFonts w:ascii="新宋体" w:eastAsia="新宋体" w:hAnsi="Times New Roman" w:cs="Times New Roman"/>
-          <w:noProof/>
-          <w:kern w:val="0"/>
-          <w:sz w:val="24"/>
-          <w:szCs w:val="24"/>
-        </w:rPr>
-      </w:pPr>
-      <w:r>
-        <w:rPr>
-          <w:rFonts w:ascii="新宋体" w:eastAsia="新宋体" w:hAnsi="Times New Roman" w:cs="Times New Roman"/>
-          <w:noProof/>
-          <w:kern w:val="0"/>
-          <w:sz w:val="24"/>
-          <w:szCs w:val="24"/>
-        </w:rPr>
-        <w:sym w:font="Wingdings" w:char="F0E0"/>
-      </w:r>
-      <w:r>
-        <w:rPr>
-          <w:rFonts w:ascii="新宋体" w:eastAsia="新宋体" w:hAnsi="Times New Roman" w:cs="Times New Roman"/>
-          <w:noProof/>
-          <w:kern w:val="0"/>
-          <w:sz w:val="24"/>
-          <w:szCs w:val="24"/>
-        </w:rPr>
-        <w:t xml:space="preserve"> </w:t>
-      </w:r>
-      <w:r>
-        <w:rPr>
-          <w:rFonts w:ascii="新宋体" w:eastAsia="新宋体" w:hAnsi="Times New Roman" w:cs="Times New Roman"/>
-          <w:noProof/>
-          <w:kern w:val="0"/>
-          <w:sz w:val="24"/>
-          <w:szCs w:val="24"/>
-        </w:rPr>
-        <w:t>CEMSocket::Receive</w:t>
-      </w:r>
-      <w:r>
-        <w:rPr>
-          <w:rFonts w:ascii="新宋体" w:eastAsia="新宋体" w:hAnsi="Times New Roman" w:cs="Times New Roman"/>
-          <w:noProof/>
-          <w:kern w:val="0"/>
-          <w:sz w:val="24"/>
-          <w:szCs w:val="24"/>
-        </w:rPr>
-        <w:t>(GlobalReadBuffer + pendingHeaderSize, readMax);</w:t>
-      </w:r>
-    </w:p>
-    <w:p>
-      <w:pPr>
-        <w:ind w:firstLineChars="50" w:firstLine="120"/>
-        <w:rPr>
-          <w:rFonts w:ascii="新宋体" w:eastAsia="新宋体" w:hAnsi="Times New Roman" w:cs="Times New Roman"/>
-          <w:noProof/>
-          <w:kern w:val="0"/>
-          <w:sz w:val="24"/>
-          <w:szCs w:val="24"/>
-        </w:rPr>
-      </w:pPr>
-      <w:r>
-        <w:rPr>
-          <w:rFonts w:ascii="新宋体" w:eastAsia="新宋体" w:hAnsi="Times New Roman" w:cs="Times New Roman" w:hint="eastAsia"/>
-          <w:noProof/>
-          <w:kern w:val="0"/>
-          <w:sz w:val="24"/>
-          <w:szCs w:val="24"/>
-        </w:rPr>
-        <w:t>因为是未加密连接，所以不需要进行解密处理</w:t>
-      </w:r>
-    </w:p>
-    <w:p>
-      <w:pPr>
-        <w:ind w:firstLineChars="50" w:firstLine="120"/>
-        <w:rPr>
-          <w:rFonts w:ascii="新宋体" w:eastAsia="新宋体" w:hAnsi="Times New Roman" w:cs="Times New Roman"/>
-          <w:noProof/>
-          <w:kern w:val="0"/>
-          <w:sz w:val="24"/>
-          <w:szCs w:val="24"/>
-        </w:rPr>
-      </w:pPr>
-      <w:r>
-        <w:rPr>
-          <w:rFonts w:ascii="新宋体" w:eastAsia="新宋体" w:hAnsi="Times New Roman" w:cs="Times New Roman"/>
-          <w:noProof/>
-          <w:kern w:val="0"/>
-          <w:sz w:val="24"/>
-          <w:szCs w:val="24"/>
-        </w:rPr>
-        <w:sym w:font="Wingdings" w:char="F0E0"/>
-      </w:r>
-      <w:r>
-        <w:rPr>
-          <w:rFonts w:ascii="新宋体" w:eastAsia="新宋体" w:hAnsi="Times New Roman" w:cs="Times New Roman"/>
-          <w:noProof/>
-          <w:kern w:val="0"/>
-          <w:sz w:val="24"/>
-          <w:szCs w:val="24"/>
-        </w:rPr>
-        <w:t xml:space="preserve"> </w:t>
-      </w:r>
-      <w:r>
-        <w:rPr>
-          <w:rFonts w:ascii="新宋体" w:eastAsia="新宋体" w:hAnsi="Times New Roman" w:cs="Times New Roman"/>
-          <w:noProof/>
-          <w:kern w:val="0"/>
-          <w:sz w:val="24"/>
-          <w:szCs w:val="24"/>
-        </w:rPr>
-        <w:t>CEncryptedStreamSocket::Receive(lpBuf,nBufLen,nFlags)</w:t>
-      </w:r>
-      <w:r>
-        <w:rPr>
-          <w:rFonts w:ascii="新宋体" w:eastAsia="新宋体" w:hAnsi="Times New Roman" w:cs="Times New Roman"/>
-          <w:noProof/>
-          <w:kern w:val="0"/>
-          <w:sz w:val="24"/>
-          <w:szCs w:val="24"/>
-        </w:rPr>
-        <w:t>{case ECS_NONE:return m_nObfuscationBytesReceived;}</w:t>
-      </w:r>
-      <w:r>
-        <w:rPr>
-          <w:rFonts w:ascii="新宋体" w:eastAsia="新宋体" w:hAnsi="Times New Roman" w:cs="Times New Roman"/>
-          <w:noProof/>
-          <w:kern w:val="0"/>
-          <w:sz w:val="24"/>
-          <w:szCs w:val="24"/>
-        </w:rPr>
-        <w:sym w:font="Wingdings" w:char="F0E0"/>
-      </w:r>
-      <w:r>
-        <w:rPr>
-          <w:rFonts w:ascii="新宋体" w:eastAsia="新宋体" w:hAnsi="Times New Roman" w:cs="Times New Roman"/>
-          <w:noProof/>
-          <w:kern w:val="0"/>
-          <w:sz w:val="24"/>
-          <w:szCs w:val="24"/>
-        </w:rPr>
-        <w:t xml:space="preserve"> </w:t>
-      </w:r>
-      <w:r>
-        <w:rPr>
-          <w:rFonts w:ascii="新宋体" w:eastAsia="新宋体" w:hAnsi="Times New Roman" w:cs="Times New Roman"/>
-          <w:noProof/>
-          <w:kern w:val="0"/>
-          <w:sz w:val="24"/>
-          <w:szCs w:val="24"/>
-        </w:rPr>
-        <w:t>CAsyncSocketEx::Receive(lpBuf, nBufLen, nFlags);</w:t>
-      </w:r>
-      <w:r>
-        <w:rPr>
-          <w:rFonts w:ascii="新宋体" w:eastAsia="新宋体" w:hAnsi="Times New Roman" w:cs="Times New Roman"/>
-          <w:noProof/>
-          <w:kern w:val="0"/>
-          <w:sz w:val="24"/>
-          <w:szCs w:val="24"/>
-        </w:rPr>
-        <w:sym w:font="Wingdings" w:char="F0E0"/>
-      </w:r>
-      <w:r>
-        <w:rPr>
-          <w:rFonts w:ascii="新宋体" w:eastAsia="新宋体" w:hAnsi="Times New Roman" w:cs="Times New Roman"/>
-          <w:noProof/>
-          <w:kern w:val="0"/>
-          <w:sz w:val="24"/>
-          <w:szCs w:val="24"/>
-        </w:rPr>
-        <w:t xml:space="preserve"> </w:t>
-      </w:r>
-      <w:r>
-        <w:rPr>
-          <w:rFonts w:ascii="新宋体" w:eastAsia="新宋体" w:hAnsi="Times New Roman" w:cs="Times New Roman"/>
-          <w:noProof/>
-          <w:kern w:val="0"/>
-          <w:sz w:val="24"/>
-          <w:szCs w:val="24"/>
-        </w:rPr>
-        <w:t>recv(m_SocketData.hSocket, (LPSTR)lpBuf, nBufLen, nFlags);</w:t>
-      </w:r>
-    </w:p>
-    <w:p>
-      <w:pPr>
-        <w:ind w:firstLineChars="50" w:firstLine="120"/>
-        <w:rPr>
-          <w:rFonts w:ascii="新宋体" w:eastAsia="新宋体" w:hAnsi="新宋体" w:cs="Times New Roman"/>
-          <w:noProof/>
-          <w:kern w:val="0"/>
-          <w:sz w:val="24"/>
-          <w:szCs w:val="24"/>
-        </w:rPr>
-      </w:pPr>
-      <w:r>
-        <w:rPr>
-          <w:rFonts w:ascii="新宋体" w:eastAsia="新宋体" w:hAnsi="新宋体" w:cs="Times New Roman" w:hint="eastAsia"/>
-          <w:noProof/>
-          <w:kern w:val="0"/>
-          <w:sz w:val="24"/>
-          <w:szCs w:val="24"/>
-        </w:rPr>
-        <w:t>④、</w:t>
-      </w:r>
-      <w:r>
-        <w:rPr>
-          <w:rFonts w:ascii="新宋体" w:eastAsia="新宋体" w:hAnsi="新宋体" w:cs="Times New Roman" w:hint="eastAsia"/>
-          <w:noProof/>
-          <w:kern w:val="0"/>
-          <w:sz w:val="24"/>
-          <w:szCs w:val="24"/>
-        </w:rPr>
-        <w:t>接收</w:t>
-      </w:r>
-      <w:r>
-        <w:rPr>
-          <w:rFonts w:ascii="新宋体" w:eastAsia="新宋体" w:hAnsi="新宋体" w:cs="Times New Roman"/>
-          <w:noProof/>
-          <w:kern w:val="0"/>
-          <w:sz w:val="24"/>
-          <w:szCs w:val="24"/>
-        </w:rPr>
-        <w:t>到数据后，OnReceive</w:t>
-      </w:r>
-      <w:r>
-        <w:rPr>
-          <w:rFonts w:ascii="新宋体" w:eastAsia="新宋体" w:hAnsi="新宋体" w:cs="Times New Roman" w:hint="eastAsia"/>
-          <w:noProof/>
-          <w:kern w:val="0"/>
-          <w:sz w:val="24"/>
-          <w:szCs w:val="24"/>
-        </w:rPr>
-        <w:t>()调用PacketReceive</w:t>
-      </w:r>
-      <w:r>
-        <w:rPr>
-          <w:rFonts w:ascii="新宋体" w:eastAsia="新宋体" w:hAnsi="新宋体" w:cs="Times New Roman"/>
-          <w:noProof/>
-          <w:kern w:val="0"/>
-          <w:sz w:val="24"/>
-          <w:szCs w:val="24"/>
-        </w:rPr>
-        <w:t>()</w:t>
-      </w:r>
-      <w:r>
-        <w:rPr>
-          <w:rFonts w:ascii="新宋体" w:eastAsia="新宋体" w:hAnsi="新宋体" w:cs="Times New Roman" w:hint="eastAsia"/>
-          <w:noProof/>
-          <w:kern w:val="0"/>
-          <w:sz w:val="24"/>
-          <w:szCs w:val="24"/>
-        </w:rPr>
-        <w:t>，</w:t>
-      </w:r>
-      <w:r>
-        <w:rPr>
-          <w:rFonts w:ascii="新宋体" w:eastAsia="新宋体" w:hAnsi="新宋体" w:cs="Times New Roman"/>
-          <w:noProof/>
-          <w:kern w:val="0"/>
-          <w:sz w:val="24"/>
-          <w:szCs w:val="24"/>
-        </w:rPr>
-        <w:t>因为CEMSocket::PacketReceived()</w:t>
-      </w:r>
-      <w:r>
-        <w:rPr>
-          <w:rFonts w:ascii="新宋体" w:eastAsia="新宋体" w:hAnsi="新宋体" w:cs="Times New Roman" w:hint="eastAsia"/>
-          <w:noProof/>
-          <w:kern w:val="0"/>
-          <w:sz w:val="24"/>
-          <w:szCs w:val="24"/>
-        </w:rPr>
-        <w:t>是</w:t>
-      </w:r>
-      <w:r>
-        <w:rPr>
-          <w:rFonts w:ascii="新宋体" w:eastAsia="新宋体" w:hAnsi="新宋体" w:cs="Times New Roman"/>
-          <w:noProof/>
-          <w:kern w:val="0"/>
-          <w:sz w:val="24"/>
-          <w:szCs w:val="24"/>
-        </w:rPr>
-        <w:t>个虚函数，所以调用CServerSocket::PacketReceived()</w:t>
-      </w:r>
-      <w:r>
-        <w:rPr>
-          <w:rFonts w:ascii="新宋体" w:eastAsia="新宋体" w:hAnsi="新宋体" w:cs="Times New Roman" w:hint="eastAsia"/>
-          <w:noProof/>
-          <w:kern w:val="0"/>
-          <w:sz w:val="24"/>
-          <w:szCs w:val="24"/>
-        </w:rPr>
-        <w:t>进行</w:t>
-      </w:r>
-      <w:r>
-        <w:rPr>
-          <w:rFonts w:ascii="新宋体" w:eastAsia="新宋体" w:hAnsi="新宋体" w:cs="Times New Roman"/>
-          <w:noProof/>
-          <w:kern w:val="0"/>
-          <w:sz w:val="24"/>
-          <w:szCs w:val="24"/>
-        </w:rPr>
-        <w:t>处理</w:t>
-      </w:r>
-    </w:p>
-    <w:p>
-      <w:pPr>
-        <w:ind w:firstLineChars="50" w:firstLine="120"/>
-        <w:rPr>
-          <w:rFonts w:ascii="新宋体" w:eastAsia="新宋体" w:hAnsi="新宋体" w:cs="Times New Roman"/>
-          <w:noProof/>
-          <w:kern w:val="0"/>
-          <w:sz w:val="24"/>
-          <w:szCs w:val="24"/>
-        </w:rPr>
-      </w:pPr>
-      <w:r>
-        <w:rPr>
-          <w:rFonts w:ascii="新宋体" w:eastAsia="新宋体" w:hAnsi="新宋体" w:cs="Times New Roman" w:hint="eastAsia"/>
-          <w:noProof/>
-          <w:kern w:val="0"/>
-          <w:sz w:val="24"/>
-          <w:szCs w:val="24"/>
-        </w:rPr>
-        <w:t>⑤、</w:t>
-      </w:r>
-      <w:r>
-        <w:rPr>
-          <w:rFonts w:ascii="新宋体" w:eastAsia="新宋体" w:hAnsi="新宋体" w:cs="Times New Roman" w:hint="eastAsia"/>
-          <w:noProof/>
-          <w:kern w:val="0"/>
-          <w:sz w:val="24"/>
-          <w:szCs w:val="24"/>
-        </w:rPr>
-        <w:t>Pack</w:t>
-      </w:r>
-      <w:r>
-        <w:rPr>
-          <w:rFonts w:ascii="新宋体" w:eastAsia="新宋体" w:hAnsi="新宋体" w:cs="Times New Roman"/>
-          <w:noProof/>
-          <w:kern w:val="0"/>
-          <w:sz w:val="24"/>
-          <w:szCs w:val="24"/>
-        </w:rPr>
-        <w:t>etReceived()</w:t>
-      </w:r>
-      <w:r>
-        <w:rPr>
-          <w:rFonts w:ascii="新宋体" w:eastAsia="新宋体" w:hAnsi="新宋体" w:cs="Times New Roman" w:hint="eastAsia"/>
-          <w:noProof/>
-          <w:kern w:val="0"/>
-          <w:sz w:val="24"/>
-          <w:szCs w:val="24"/>
-        </w:rPr>
-        <w:t>先</w:t>
-      </w:r>
-      <w:r>
-        <w:rPr>
-          <w:rFonts w:ascii="新宋体" w:eastAsia="新宋体" w:hAnsi="新宋体" w:cs="Times New Roman"/>
-          <w:noProof/>
-          <w:kern w:val="0"/>
-          <w:sz w:val="24"/>
-          <w:szCs w:val="24"/>
-        </w:rPr>
-        <w:t>判断包是否进行</w:t>
-      </w:r>
-      <w:r>
-        <w:rPr>
-          <w:rFonts w:ascii="新宋体" w:eastAsia="新宋体" w:hAnsi="新宋体" w:cs="Times New Roman" w:hint="eastAsia"/>
-          <w:noProof/>
-          <w:kern w:val="0"/>
-          <w:sz w:val="24"/>
-          <w:szCs w:val="24"/>
-        </w:rPr>
-        <w:t>打</w:t>
-      </w:r>
-      <w:r>
-        <w:rPr>
-          <w:rFonts w:ascii="新宋体" w:eastAsia="新宋体" w:hAnsi="新宋体" w:cs="Times New Roman"/>
-          <w:noProof/>
-          <w:kern w:val="0"/>
-          <w:sz w:val="24"/>
-          <w:szCs w:val="24"/>
-        </w:rPr>
-        <w:t>包</w:t>
-      </w:r>
-      <w:r>
-        <w:rPr>
-          <w:rFonts w:ascii="新宋体" w:eastAsia="新宋体" w:hAnsi="新宋体" w:cs="Times New Roman" w:hint="eastAsia"/>
-          <w:noProof/>
-          <w:kern w:val="0"/>
-          <w:sz w:val="24"/>
-          <w:szCs w:val="24"/>
-        </w:rPr>
-        <w:t>了</w:t>
-      </w:r>
-      <w:r>
-        <w:rPr>
-          <w:rFonts w:ascii="新宋体" w:eastAsia="新宋体" w:hAnsi="新宋体" w:cs="Times New Roman"/>
-          <w:noProof/>
-          <w:kern w:val="0"/>
-          <w:sz w:val="24"/>
-          <w:szCs w:val="24"/>
-        </w:rPr>
-        <w:t>，若是先进行解包</w:t>
-      </w:r>
-      <w:r>
-        <w:rPr>
-          <w:rFonts w:ascii="新宋体" w:eastAsia="新宋体" w:hAnsi="新宋体" w:cs="Times New Roman" w:hint="eastAsia"/>
-          <w:noProof/>
-          <w:kern w:val="0"/>
-          <w:sz w:val="24"/>
-          <w:szCs w:val="24"/>
-        </w:rPr>
-        <w:t>；</w:t>
-      </w:r>
-      <w:r>
-        <w:rPr>
-          <w:rFonts w:ascii="新宋体" w:eastAsia="新宋体" w:hAnsi="新宋体" w:cs="Times New Roman"/>
-          <w:noProof/>
-          <w:kern w:val="0"/>
-          <w:sz w:val="24"/>
-          <w:szCs w:val="24"/>
-        </w:rPr>
-        <w:t>然后调用</w:t>
-      </w:r>
-      <w:r>
-        <w:rPr>
-          <w:rFonts w:ascii="新宋体" w:eastAsia="新宋体" w:hAnsi="新宋体" w:cs="Times New Roman" w:hint="eastAsia"/>
-          <w:noProof/>
-          <w:kern w:val="0"/>
-          <w:sz w:val="24"/>
-          <w:szCs w:val="24"/>
-        </w:rPr>
-        <w:t>CS</w:t>
-      </w:r>
-      <w:r>
-        <w:rPr>
-          <w:rFonts w:ascii="新宋体" w:eastAsia="新宋体" w:hAnsi="新宋体" w:cs="Times New Roman"/>
-          <w:noProof/>
-          <w:kern w:val="0"/>
-          <w:sz w:val="24"/>
-          <w:szCs w:val="24"/>
-        </w:rPr>
-        <w:t>erverSocket::</w:t>
-      </w:r>
-      <w:r>
-        <w:rPr>
-          <w:rFonts w:ascii="新宋体" w:eastAsia="新宋体" w:hAnsi="新宋体" w:cs="Times New Roman" w:hint="eastAsia"/>
-          <w:noProof/>
-          <w:kern w:val="0"/>
-          <w:sz w:val="24"/>
-          <w:szCs w:val="24"/>
-        </w:rPr>
-        <w:t>ProcessPacket()对</w:t>
-      </w:r>
-      <w:r>
-        <w:rPr>
-          <w:rFonts w:ascii="新宋体" w:eastAsia="新宋体" w:hAnsi="新宋体" w:cs="Times New Roman"/>
-          <w:noProof/>
-          <w:kern w:val="0"/>
-          <w:sz w:val="24"/>
-          <w:szCs w:val="24"/>
-        </w:rPr>
-        <w:t>包进行处理</w:t>
-      </w:r>
-    </w:p>
-    <w:p>
-      <w:pPr>
-        <w:ind w:firstLineChars="50" w:firstLine="120"/>
-        <w:rPr>
-          <w:rFonts w:ascii="新宋体" w:eastAsia="新宋体" w:hAnsi="新宋体" w:cs="Times New Roman"/>
-          <w:noProof/>
-          <w:kern w:val="0"/>
-          <w:sz w:val="24"/>
-          <w:szCs w:val="24"/>
-        </w:rPr>
-      </w:pPr>
-      <w:r>
-        <w:rPr>
-          <w:rFonts w:ascii="新宋体" w:eastAsia="新宋体" w:hAnsi="新宋体" w:cs="Times New Roman" w:hint="eastAsia"/>
-          <w:noProof/>
-          <w:kern w:val="0"/>
-          <w:sz w:val="24"/>
-          <w:szCs w:val="24"/>
-        </w:rPr>
-        <w:t>⑥、</w:t>
-      </w:r>
-      <w:r>
-        <w:rPr>
-          <w:rFonts w:ascii="新宋体" w:eastAsia="新宋体" w:hAnsi="新宋体" w:cs="Times New Roman" w:hint="eastAsia"/>
-          <w:noProof/>
-          <w:kern w:val="0"/>
-          <w:sz w:val="24"/>
-          <w:szCs w:val="24"/>
-        </w:rPr>
-        <w:t>ProcessPacket()根据</w:t>
-      </w:r>
-      <w:r>
-        <w:rPr>
-          <w:rFonts w:ascii="新宋体" w:eastAsia="新宋体" w:hAnsi="新宋体" w:cs="Times New Roman"/>
-          <w:noProof/>
-          <w:kern w:val="0"/>
-          <w:sz w:val="24"/>
-          <w:szCs w:val="24"/>
-        </w:rPr>
-        <w:t>opcode</w:t>
-      </w:r>
-      <w:r>
-        <w:rPr>
-          <w:rFonts w:ascii="新宋体" w:eastAsia="新宋体" w:hAnsi="新宋体" w:cs="Times New Roman" w:hint="eastAsia"/>
-          <w:noProof/>
-          <w:kern w:val="0"/>
-          <w:sz w:val="24"/>
-          <w:szCs w:val="24"/>
-        </w:rPr>
-        <w:t>对</w:t>
-      </w:r>
-      <w:r>
-        <w:rPr>
-          <w:rFonts w:ascii="新宋体" w:eastAsia="新宋体" w:hAnsi="新宋体" w:cs="Times New Roman"/>
-          <w:noProof/>
-          <w:kern w:val="0"/>
-          <w:sz w:val="24"/>
-          <w:szCs w:val="24"/>
-        </w:rPr>
-        <w:t>包分别进行处理</w:t>
-      </w:r>
-      <w:r>
-        <w:rPr>
-          <w:rFonts w:ascii="新宋体" w:eastAsia="新宋体" w:hAnsi="新宋体" w:cs="Times New Roman" w:hint="eastAsia"/>
-          <w:noProof/>
-          <w:kern w:val="0"/>
-          <w:sz w:val="24"/>
-          <w:szCs w:val="24"/>
-        </w:rPr>
-        <w:t>，在</w:t>
-      </w:r>
-      <w:r>
-        <w:rPr>
-          <w:rFonts w:ascii="新宋体" w:eastAsia="新宋体" w:hAnsi="新宋体" w:cs="Times New Roman"/>
-          <w:noProof/>
-          <w:kern w:val="0"/>
-          <w:sz w:val="24"/>
-          <w:szCs w:val="24"/>
-        </w:rPr>
-        <w:t>连接时主要是OP_IDCHANGE</w:t>
-      </w:r>
-      <w:r>
-        <w:rPr>
-          <w:rFonts w:ascii="新宋体" w:eastAsia="新宋体" w:hAnsi="新宋体" w:cs="Times New Roman" w:hint="eastAsia"/>
-          <w:noProof/>
-          <w:kern w:val="0"/>
-          <w:sz w:val="24"/>
-          <w:szCs w:val="24"/>
-        </w:rPr>
-        <w:t>、OP_SERVERMESSAGE等</w:t>
-      </w:r>
-    </w:p>
-    <w:p>
-      <w:pPr>
-        <w:ind w:firstLineChars="50" w:firstLine="120"/>
-        <w:rPr>
-          <w:rFonts w:ascii="新宋体" w:eastAsia="新宋体" w:hAnsi="新宋体" w:cs="Times New Roman"/>
-          <w:noProof/>
-          <w:kern w:val="0"/>
-          <w:sz w:val="24"/>
-          <w:szCs w:val="24"/>
-        </w:rPr>
-      </w:pPr>
-      <w:r>
-        <w:rPr>
-          <w:rFonts w:ascii="新宋体" w:eastAsia="新宋体" w:hAnsi="新宋体" w:cs="Times New Roman" w:hint="eastAsia"/>
-          <w:noProof/>
-          <w:kern w:val="0"/>
-          <w:sz w:val="24"/>
-          <w:szCs w:val="24"/>
-        </w:rPr>
-        <w:t>⑦、</w:t>
-      </w:r>
-      <w:r>
-        <w:rPr>
-          <w:rFonts w:ascii="新宋体" w:eastAsia="新宋体" w:hAnsi="新宋体" w:cs="Times New Roman" w:hint="eastAsia"/>
-          <w:noProof/>
-          <w:kern w:val="0"/>
-          <w:sz w:val="24"/>
-          <w:szCs w:val="24"/>
-        </w:rPr>
-        <w:t>OP</w:t>
-      </w:r>
-      <w:r>
-        <w:rPr>
-          <w:rFonts w:ascii="新宋体" w:eastAsia="新宋体" w:hAnsi="新宋体" w:cs="Times New Roman"/>
-          <w:noProof/>
-          <w:kern w:val="0"/>
-          <w:sz w:val="24"/>
-          <w:szCs w:val="24"/>
-        </w:rPr>
-        <w:t>_IDCHANGE</w:t>
-      </w:r>
-      <w:r>
-        <w:rPr>
-          <w:rFonts w:ascii="新宋体" w:eastAsia="新宋体" w:hAnsi="新宋体" w:cs="Times New Roman" w:hint="eastAsia"/>
-          <w:noProof/>
-          <w:kern w:val="0"/>
-          <w:sz w:val="24"/>
-          <w:szCs w:val="24"/>
-        </w:rPr>
-        <w:t>处理</w:t>
-      </w:r>
-      <w:r>
-        <w:rPr>
-          <w:rFonts w:ascii="新宋体" w:eastAsia="新宋体" w:hAnsi="新宋体" w:cs="Times New Roman"/>
-          <w:noProof/>
-          <w:kern w:val="0"/>
-          <w:sz w:val="24"/>
-          <w:szCs w:val="24"/>
-        </w:rPr>
-        <w:t>分支</w:t>
-      </w:r>
-      <w:r>
-        <w:rPr>
-          <w:rFonts w:ascii="新宋体" w:eastAsia="新宋体" w:hAnsi="新宋体" w:cs="Times New Roman" w:hint="eastAsia"/>
-          <w:noProof/>
-          <w:kern w:val="0"/>
-          <w:sz w:val="24"/>
-          <w:szCs w:val="24"/>
-        </w:rPr>
-        <w:t>设置</w:t>
-      </w:r>
-      <w:r>
-        <w:rPr>
-          <w:rFonts w:ascii="新宋体" w:eastAsia="新宋体" w:hAnsi="新宋体" w:cs="Times New Roman"/>
-          <w:noProof/>
-          <w:kern w:val="0"/>
-          <w:sz w:val="24"/>
-          <w:szCs w:val="24"/>
-        </w:rPr>
-        <w:t>连接状态为</w:t>
-      </w:r>
-      <w:r>
-        <w:rPr>
-          <w:rFonts w:ascii="新宋体" w:eastAsia="新宋体" w:hAnsi="新宋体" w:cs="Times New Roman"/>
-          <w:noProof/>
-          <w:kern w:val="0"/>
-          <w:sz w:val="24"/>
-          <w:szCs w:val="24"/>
-        </w:rPr>
-        <w:t>CS_CONNECTED</w:t>
-      </w:r>
-      <w:r>
-        <w:rPr>
-          <w:rFonts w:ascii="新宋体" w:eastAsia="新宋体" w:hAnsi="Times New Roman" w:cs="Times New Roman"/>
-          <w:noProof/>
-          <w:kern w:val="0"/>
-          <w:sz w:val="24"/>
-          <w:szCs w:val="24"/>
-        </w:rPr>
-        <w:t xml:space="preserve"> ,</w:t>
-      </w:r>
-      <w:r>
-        <w:rPr>
-          <w:rFonts w:ascii="新宋体" w:eastAsia="新宋体" w:hAnsi="Times New Roman" w:cs="Times New Roman" w:hint="eastAsia"/>
-          <w:noProof/>
-          <w:kern w:val="0"/>
-          <w:sz w:val="24"/>
-          <w:szCs w:val="24"/>
-        </w:rPr>
-        <w:t>调用</w:t>
-      </w:r>
-      <w:r>
-        <w:rPr>
-          <w:rFonts w:ascii="新宋体" w:eastAsia="新宋体" w:hAnsi="Times New Roman" w:cs="Times New Roman"/>
-          <w:noProof/>
-          <w:kern w:val="0"/>
-          <w:sz w:val="24"/>
-          <w:szCs w:val="24"/>
-        </w:rPr>
-        <w:t>SetConnectionState(</w:t>
-      </w:r>
-      <w:r>
-        <w:rPr>
-          <w:rFonts w:ascii="新宋体" w:eastAsia="新宋体" w:hAnsi="新宋体" w:cs="Times New Roman"/>
-          <w:noProof/>
-          <w:kern w:val="0"/>
-          <w:sz w:val="24"/>
-          <w:szCs w:val="24"/>
-        </w:rPr>
-        <w:t>CS_CONNECTED</w:t>
-      </w:r>
-      <w:r>
-        <w:rPr>
-          <w:rFonts w:ascii="新宋体" w:eastAsia="新宋体" w:hAnsi="新宋体" w:cs="Times New Roman"/>
-          <w:noProof/>
-          <w:kern w:val="0"/>
-          <w:sz w:val="24"/>
-          <w:szCs w:val="24"/>
-        </w:rPr>
-        <w:t>)</w:t>
-      </w:r>
-    </w:p>
-    <w:p>
-      <w:pPr>
-        <w:ind w:firstLineChars="50" w:firstLine="120"/>
-        <w:rPr>
-          <w:rFonts w:ascii="新宋体" w:eastAsia="新宋体" w:hAnsi="Times New Roman" w:cs="Times New Roman"/>
-          <w:noProof/>
-          <w:kern w:val="0"/>
-          <w:sz w:val="24"/>
-          <w:szCs w:val="24"/>
-        </w:rPr>
-      </w:pPr>
-      <w:r>
-        <w:rPr>
-          <w:rFonts w:ascii="新宋体" w:eastAsia="新宋体" w:hAnsi="新宋体" w:cs="Times New Roman" w:hint="eastAsia"/>
-          <w:noProof/>
-          <w:kern w:val="0"/>
-          <w:sz w:val="24"/>
-          <w:szCs w:val="24"/>
-        </w:rPr>
-        <w:t>⑧、</w:t>
-      </w:r>
-      <w:r>
-        <w:rPr>
-          <w:rFonts w:ascii="新宋体" w:eastAsia="新宋体" w:hAnsi="Times New Roman" w:cs="Times New Roman"/>
-          <w:noProof/>
-          <w:kern w:val="0"/>
-          <w:sz w:val="24"/>
-          <w:szCs w:val="24"/>
-        </w:rPr>
-        <w:t>SetConnectionState</w:t>
-      </w:r>
-      <w:r>
-        <w:rPr>
-          <w:rFonts w:ascii="新宋体" w:eastAsia="新宋体" w:hAnsi="Times New Roman" w:cs="Times New Roman" w:hint="eastAsia"/>
-          <w:noProof/>
-          <w:kern w:val="0"/>
-          <w:sz w:val="24"/>
-          <w:szCs w:val="24"/>
-        </w:rPr>
-        <w:t>()调用CS</w:t>
-      </w:r>
-      <w:r>
-        <w:rPr>
-          <w:rFonts w:ascii="新宋体" w:eastAsia="新宋体" w:hAnsi="Times New Roman" w:cs="Times New Roman"/>
-          <w:noProof/>
-          <w:kern w:val="0"/>
-          <w:sz w:val="24"/>
-          <w:szCs w:val="24"/>
-        </w:rPr>
-        <w:t>erverSocket::ConnectionEstablished()</w:t>
-      </w:r>
-      <w:r>
-        <w:rPr>
-          <w:rFonts w:ascii="新宋体" w:eastAsia="新宋体" w:hAnsi="Times New Roman" w:cs="Times New Roman" w:hint="eastAsia"/>
-          <w:noProof/>
-          <w:kern w:val="0"/>
-          <w:sz w:val="24"/>
-          <w:szCs w:val="24"/>
-        </w:rPr>
-        <w:t>，</w:t>
-      </w:r>
-      <w:r>
-        <w:rPr>
-          <w:rFonts w:ascii="新宋体" w:eastAsia="新宋体" w:hAnsi="Times New Roman" w:cs="Times New Roman"/>
-          <w:noProof/>
-          <w:kern w:val="0"/>
-          <w:sz w:val="24"/>
-          <w:szCs w:val="24"/>
-        </w:rPr>
-        <w:t>处理</w:t>
-      </w:r>
-      <w:r>
-        <w:rPr>
-          <w:rFonts w:ascii="新宋体" w:eastAsia="新宋体" w:hAnsi="Times New Roman" w:cs="Times New Roman" w:hint="eastAsia"/>
-          <w:noProof/>
-          <w:kern w:val="0"/>
-          <w:sz w:val="24"/>
-          <w:szCs w:val="24"/>
-        </w:rPr>
-        <w:t>CS_CONNECTED分支</w:t>
-      </w:r>
-      <w:r>
-        <w:rPr>
-          <w:rFonts w:ascii="新宋体" w:eastAsia="新宋体" w:hAnsi="Times New Roman" w:cs="Times New Roman"/>
-          <w:noProof/>
-          <w:kern w:val="0"/>
-          <w:sz w:val="24"/>
-          <w:szCs w:val="24"/>
-        </w:rPr>
-        <w:t>，向服务器发送共享文件列表</w:t>
-      </w:r>
-      <w:r>
-        <w:rPr>
-          <w:rFonts w:ascii="新宋体" w:eastAsia="新宋体" w:hAnsi="Times New Roman" w:cs="Times New Roman" w:hint="eastAsia"/>
-          <w:noProof/>
-          <w:kern w:val="0"/>
-          <w:sz w:val="24"/>
-          <w:szCs w:val="24"/>
-        </w:rPr>
-        <w:t>，</w:t>
-      </w:r>
-      <w:r>
-        <w:rPr>
-          <w:rFonts w:ascii="新宋体" w:eastAsia="新宋体" w:hAnsi="Times New Roman" w:cs="Times New Roman"/>
-          <w:noProof/>
-          <w:kern w:val="0"/>
-          <w:sz w:val="24"/>
-          <w:szCs w:val="24"/>
-        </w:rPr>
-        <w:t>根据选项中的</w:t>
-      </w:r>
-      <w:r>
-        <w:rPr>
-          <w:rFonts w:ascii="新宋体" w:eastAsia="新宋体" w:hAnsi="Times New Roman" w:cs="Times New Roman"/>
-          <w:noProof/>
-          <w:kern w:val="0"/>
-          <w:sz w:val="24"/>
-          <w:szCs w:val="24"/>
-        </w:rPr>
-        <w:t>“</w:t>
-      </w:r>
-      <w:r>
-        <w:rPr>
-          <w:rFonts w:ascii="新宋体" w:eastAsia="新宋体" w:hAnsi="Times New Roman" w:cs="Times New Roman"/>
-          <w:noProof/>
-          <w:kern w:val="0"/>
-          <w:sz w:val="24"/>
-          <w:szCs w:val="24"/>
-        </w:rPr>
-        <w:t>从服务器更新服务器列表</w:t>
-      </w:r>
-      <w:r>
-        <w:rPr>
-          <w:rFonts w:ascii="新宋体" w:eastAsia="新宋体" w:hAnsi="Times New Roman" w:cs="Times New Roman"/>
-          <w:noProof/>
-          <w:kern w:val="0"/>
-          <w:sz w:val="24"/>
-          <w:szCs w:val="24"/>
-        </w:rPr>
-        <w:t>”</w:t>
-      </w:r>
-      <w:r>
-        <w:rPr>
-          <w:rFonts w:ascii="新宋体" w:eastAsia="新宋体" w:hAnsi="Times New Roman" w:cs="Times New Roman"/>
-          <w:noProof/>
-          <w:kern w:val="0"/>
-          <w:sz w:val="24"/>
-          <w:szCs w:val="24"/>
-        </w:rPr>
-        <w:t>，发送请求服务器列表信息包</w:t>
-      </w:r>
-      <w:r>
-        <w:rPr>
-          <w:rFonts w:ascii="新宋体" w:eastAsia="新宋体" w:hAnsi="Times New Roman" w:cs="Times New Roman" w:hint="eastAsia"/>
-          <w:noProof/>
-          <w:kern w:val="0"/>
-          <w:sz w:val="24"/>
-          <w:szCs w:val="24"/>
-        </w:rPr>
-        <w:t>。</w:t>
-      </w:r>
-      <w:r>
-        <w:rPr>
-          <w:rFonts w:ascii="新宋体" w:eastAsia="新宋体" w:hAnsi="Times New Roman" w:cs="Times New Roman"/>
-          <w:noProof/>
-          <w:kern w:val="0"/>
-          <w:sz w:val="24"/>
-          <w:szCs w:val="24"/>
-        </w:rPr>
-        <w:t>这</w:t>
-      </w:r>
-      <w:r>
-        <w:rPr>
-          <w:rFonts w:ascii="新宋体" w:eastAsia="新宋体" w:hAnsi="Times New Roman" w:cs="Times New Roman" w:hint="eastAsia"/>
-          <w:noProof/>
-          <w:kern w:val="0"/>
-          <w:sz w:val="24"/>
-          <w:szCs w:val="24"/>
-        </w:rPr>
-        <w:t>里</w:t>
-      </w:r>
-      <w:r>
-        <w:rPr>
-          <w:rFonts w:ascii="新宋体" w:eastAsia="新宋体" w:hAnsi="Times New Roman" w:cs="Times New Roman"/>
-          <w:noProof/>
-          <w:kern w:val="0"/>
-          <w:sz w:val="24"/>
-          <w:szCs w:val="24"/>
-        </w:rPr>
-        <w:t>一共两次向服务器发送数据。</w:t>
-      </w:r>
-    </w:p>
-    <w:p>
-      <w:pPr>
-        <w:ind w:firstLineChars="50" w:firstLine="120"/>
-        <w:rPr>
-          <w:rFonts w:ascii="新宋体" w:eastAsia="新宋体" w:hAnsi="Times New Roman" w:cs="Times New Roman"/>
-          <w:noProof/>
-          <w:kern w:val="0"/>
-          <w:sz w:val="24"/>
-          <w:szCs w:val="24"/>
-        </w:rPr>
-      </w:pPr>
-      <w:r>
-        <w:rPr>
-          <w:rFonts w:ascii="新宋体" w:eastAsia="新宋体" w:hAnsi="新宋体" w:cs="Times New Roman" w:hint="eastAsia"/>
-          <w:noProof/>
-          <w:kern w:val="0"/>
-          <w:sz w:val="24"/>
-          <w:szCs w:val="24"/>
-        </w:rPr>
-        <w:t>⑨、</w:t>
-      </w:r>
-      <w:r>
-        <w:rPr>
-          <w:rFonts w:ascii="新宋体" w:eastAsia="新宋体" w:hAnsi="新宋体" w:cs="Times New Roman" w:hint="eastAsia"/>
-          <w:noProof/>
-          <w:kern w:val="0"/>
-          <w:sz w:val="24"/>
-          <w:szCs w:val="24"/>
-        </w:rPr>
-        <w:t>重复③∽⑥，</w:t>
-      </w:r>
-      <w:r>
-        <w:rPr>
-          <w:rFonts w:ascii="新宋体" w:eastAsia="新宋体" w:hAnsi="新宋体" w:cs="Times New Roman"/>
-          <w:noProof/>
-          <w:kern w:val="0"/>
-          <w:sz w:val="24"/>
-          <w:szCs w:val="24"/>
-        </w:rPr>
-        <w:t>只是</w:t>
-      </w:r>
-      <w:r>
-        <w:rPr>
-          <w:rFonts w:ascii="新宋体" w:eastAsia="新宋体" w:hAnsi="新宋体" w:cs="Times New Roman" w:hint="eastAsia"/>
-          <w:noProof/>
-          <w:kern w:val="0"/>
-          <w:sz w:val="24"/>
-          <w:szCs w:val="24"/>
-        </w:rPr>
-        <w:t>⑥中</w:t>
-      </w:r>
-      <w:r>
-        <w:rPr>
-          <w:rFonts w:ascii="新宋体" w:eastAsia="新宋体" w:hAnsi="新宋体" w:cs="Times New Roman"/>
-          <w:noProof/>
-          <w:kern w:val="0"/>
-          <w:sz w:val="24"/>
-          <w:szCs w:val="24"/>
-        </w:rPr>
-        <w:t>处理</w:t>
-      </w:r>
-      <w:r>
-        <w:rPr>
-          <w:rFonts w:ascii="新宋体" w:eastAsia="新宋体" w:hAnsi="新宋体" w:cs="Times New Roman" w:hint="eastAsia"/>
-          <w:noProof/>
-          <w:kern w:val="0"/>
-          <w:sz w:val="24"/>
-          <w:szCs w:val="24"/>
-        </w:rPr>
-        <w:t>opcode的</w:t>
-      </w:r>
-      <w:r>
-        <w:rPr>
-          <w:rFonts w:ascii="新宋体" w:eastAsia="新宋体" w:hAnsi="新宋体" w:cs="Times New Roman"/>
-          <w:noProof/>
-          <w:kern w:val="0"/>
-          <w:sz w:val="24"/>
-          <w:szCs w:val="24"/>
-        </w:rPr>
-        <w:t>分支不同</w:t>
-      </w:r>
-      <w:r>
-        <w:rPr>
-          <w:rFonts w:ascii="新宋体" w:eastAsia="新宋体" w:hAnsi="新宋体" w:cs="Times New Roman" w:hint="eastAsia"/>
-          <w:noProof/>
-          <w:kern w:val="0"/>
-          <w:sz w:val="24"/>
-          <w:szCs w:val="24"/>
-        </w:rPr>
-        <w:t>。</w:t>
-      </w:r>
-    </w:p>
-    <w:p>
-      <w:pPr>
-        <w:pStyle w:val="7"/>
-        <w:rPr>
-          <w:noProof/>
-        </w:rPr>
-      </w:pPr>
-      <w:r>
-        <w:rPr>
-          <w:noProof/>
-        </w:rPr>
         <w:t>(</w:t>
       </w:r>
       <w:r>
@@ -7608,7 +7601,6 @@
         <w:rPr>
           <w:rFonts w:hint="eastAsia"/>
         </w:rPr>
-        <w:lastRenderedPageBreak/>
         <w:t>（）中b</w:t>
       </w:r>
       <w:r>
@@ -7646,6 +7638,7 @@
         <w:rPr>
           <w:noProof/>
         </w:rPr>
+        <w:lastRenderedPageBreak/>
         <w:drawing>
           <wp:inline distT="0" distB="0" distL="0" distR="0" wp14:anchorId="5A7A6969" wp14:editId="4AC17190">
             <wp:extent cx="4491789" cy="4679740"/>
@@ -8305,7 +8298,6 @@
           <w:sz w:val="24"/>
           <w:szCs w:val="24"/>
         </w:rPr>
-        <w:lastRenderedPageBreak/>
         <w:sym w:font="Wingdings" w:char="F0E0"/>
       </w:r>
       <w:r>
@@ -8414,6 +8406,7 @@
         <w:rPr>
           <w:noProof/>
         </w:rPr>
+        <w:lastRenderedPageBreak/>
         <w:t xml:space="preserve">2.1.4 </w:t>
       </w:r>
       <w:r>
@@ -8569,7 +8562,6 @@
     <w:p>
       <w:pPr>
         <w:rPr>
-          <w:rFonts w:hint="eastAsia"/>
           <w:noProof/>
         </w:rPr>
       </w:pPr>
@@ -9029,20 +9021,140 @@
           <w:sz w:val="24"/>
           <w:szCs w:val="24"/>
         </w:rPr>
+        <w:t>SetConnectionState(CS_WAITFORLOGIN)</w:t>
+      </w:r>
+    </w:p>
+    <w:p>
+      <w:pPr>
+        <w:rPr>
+          <w:rFonts w:ascii="新宋体" w:eastAsia="新宋体" w:hAnsi="Times New Roman" w:cs="Times New Roman"/>
+          <w:noProof/>
+          <w:kern w:val="0"/>
+          <w:sz w:val="24"/>
+          <w:szCs w:val="24"/>
+        </w:rPr>
+      </w:pPr>
+      <w:r>
+        <w:rPr>
+          <w:rFonts w:ascii="新宋体" w:eastAsia="新宋体" w:hAnsi="Times New Roman" w:cs="Times New Roman" w:hint="eastAsia"/>
+          <w:noProof/>
+          <w:kern w:val="0"/>
+          <w:sz w:val="24"/>
+          <w:szCs w:val="24"/>
+        </w:rPr>
+        <w:t>//</w:t>
+      </w:r>
+      <w:r>
+        <w:rPr>
+          <w:rFonts w:ascii="新宋体" w:eastAsia="新宋体" w:hAnsi="Times New Roman" w:cs="Times New Roman" w:hint="eastAsia"/>
+          <w:noProof/>
+          <w:kern w:val="0"/>
+          <w:sz w:val="24"/>
+          <w:szCs w:val="24"/>
+        </w:rPr>
+        <w:t>在</w:t>
+      </w:r>
+      <w:r>
+        <w:rPr>
+          <w:rFonts w:ascii="新宋体" w:eastAsia="新宋体" w:hAnsi="Times New Roman" w:cs="Times New Roman" w:hint="eastAsia"/>
+          <w:noProof/>
+          <w:kern w:val="0"/>
+          <w:sz w:val="24"/>
+          <w:szCs w:val="24"/>
+        </w:rPr>
+        <w:t>Set</w:t>
+      </w:r>
+      <w:r>
+        <w:rPr>
+          <w:rFonts w:ascii="新宋体" w:eastAsia="新宋体" w:hAnsi="Times New Roman" w:cs="Times New Roman"/>
+          <w:noProof/>
+          <w:kern w:val="0"/>
+          <w:sz w:val="24"/>
+          <w:szCs w:val="24"/>
+        </w:rPr>
+        <w:t>ConnectionState()</w:t>
+      </w:r>
+      <w:r>
+        <w:rPr>
+          <w:rFonts w:ascii="新宋体" w:eastAsia="新宋体" w:hAnsi="Times New Roman" w:cs="Times New Roman" w:hint="eastAsia"/>
+          <w:noProof/>
+          <w:kern w:val="0"/>
+          <w:sz w:val="24"/>
+          <w:szCs w:val="24"/>
+        </w:rPr>
+        <w:t>中</w:t>
+      </w:r>
+      <w:r>
+        <w:rPr>
+          <w:rFonts w:ascii="新宋体" w:eastAsia="新宋体" w:hAnsi="Times New Roman" w:cs="Times New Roman"/>
+          <w:noProof/>
+          <w:kern w:val="0"/>
+          <w:sz w:val="24"/>
+          <w:szCs w:val="24"/>
+        </w:rPr>
+        <w:t>设置连接状态</w:t>
+      </w:r>
+      <w:r>
+        <w:rPr>
+          <w:rFonts w:ascii="新宋体" w:eastAsia="新宋体" w:hAnsi="Times New Roman" w:cs="Times New Roman" w:hint="eastAsia"/>
+          <w:noProof/>
+          <w:kern w:val="0"/>
+          <w:sz w:val="24"/>
+          <w:szCs w:val="24"/>
+        </w:rPr>
+        <w:t>（</w:t>
+      </w:r>
+      <w:r>
+        <w:rPr>
+          <w:rFonts w:ascii="新宋体" w:eastAsia="新宋体" w:hAnsi="Times New Roman" w:cs="Times New Roman"/>
+          <w:noProof/>
+          <w:kern w:val="0"/>
+          <w:sz w:val="24"/>
+          <w:szCs w:val="24"/>
+        </w:rPr>
+        <w:t>CS_WAITFORLOGIN</w:t>
+      </w:r>
+      <w:r>
+        <w:rPr>
+          <w:rFonts w:ascii="新宋体" w:eastAsia="新宋体" w:hAnsi="Times New Roman" w:cs="Times New Roman" w:hint="eastAsia"/>
+          <w:noProof/>
+          <w:kern w:val="0"/>
+          <w:sz w:val="24"/>
+          <w:szCs w:val="24"/>
+        </w:rPr>
+        <w:t>）后</w:t>
+      </w:r>
+      <w:r>
+        <w:rPr>
+          <w:rFonts w:ascii="新宋体" w:eastAsia="新宋体" w:hAnsi="Times New Roman" w:cs="Times New Roman"/>
+          <w:noProof/>
+          <w:kern w:val="0"/>
+          <w:sz w:val="24"/>
+          <w:szCs w:val="24"/>
+        </w:rPr>
+        <w:t>，根据连接状态</w:t>
+      </w:r>
+      <w:r>
+        <w:rPr>
+          <w:rFonts w:ascii="新宋体" w:eastAsia="新宋体" w:hAnsi="Times New Roman" w:cs="Times New Roman" w:hint="eastAsia"/>
+          <w:noProof/>
+          <w:kern w:val="0"/>
+          <w:sz w:val="24"/>
+          <w:szCs w:val="24"/>
+        </w:rPr>
+        <w:t>调用</w:t>
+      </w:r>
+      <w:r>
+        <w:rPr>
+          <w:rFonts w:ascii="新宋体" w:eastAsia="新宋体" w:hAnsi="Times New Roman" w:cs="Times New Roman"/>
+          <w:noProof/>
+          <w:kern w:val="0"/>
+          <w:sz w:val="24"/>
+          <w:szCs w:val="24"/>
+        </w:rPr>
         <w:lastRenderedPageBreak/>
-        <w:t>SetConnectionState(CS_WAITFORLOGIN)</w:t>
-      </w:r>
-    </w:p>
-    <w:p>
-      <w:pPr>
-        <w:rPr>
-          <w:rFonts w:ascii="新宋体" w:eastAsia="新宋体" w:hAnsi="Times New Roman" w:cs="Times New Roman"/>
-          <w:noProof/>
-          <w:kern w:val="0"/>
-          <w:sz w:val="24"/>
-          <w:szCs w:val="24"/>
-        </w:rPr>
-      </w:pPr>
+        <w:t>CServerConnect::ConnectionEstablished</w:t>
+      </w:r>
       <w:r>
         <w:rPr>
           <w:rFonts w:ascii="新宋体" w:eastAsia="新宋体" w:hAnsi="Times New Roman" w:cs="Times New Roman" w:hint="eastAsia"/>
@@ -9051,7 +9163,17 @@
           <w:sz w:val="24"/>
           <w:szCs w:val="24"/>
         </w:rPr>
-        <w:t>//</w:t>
+        <w:t>()，</w:t>
+      </w:r>
+      <w:r>
+        <w:rPr>
+          <w:rFonts w:ascii="新宋体" w:eastAsia="新宋体" w:hAnsi="Times New Roman" w:cs="Times New Roman"/>
+          <w:noProof/>
+          <w:kern w:val="0"/>
+          <w:sz w:val="24"/>
+          <w:szCs w:val="24"/>
+        </w:rPr>
+        <w:t>处理CS_WAITFORLOGIN</w:t>
       </w:r>
       <w:r>
         <w:rPr>
@@ -9061,136 +9183,6 @@
           <w:sz w:val="24"/>
           <w:szCs w:val="24"/>
         </w:rPr>
-        <w:t>在</w:t>
-      </w:r>
-      <w:r>
-        <w:rPr>
-          <w:rFonts w:ascii="新宋体" w:eastAsia="新宋体" w:hAnsi="Times New Roman" w:cs="Times New Roman" w:hint="eastAsia"/>
-          <w:noProof/>
-          <w:kern w:val="0"/>
-          <w:sz w:val="24"/>
-          <w:szCs w:val="24"/>
-        </w:rPr>
-        <w:t>Set</w:t>
-      </w:r>
-      <w:r>
-        <w:rPr>
-          <w:rFonts w:ascii="新宋体" w:eastAsia="新宋体" w:hAnsi="Times New Roman" w:cs="Times New Roman"/>
-          <w:noProof/>
-          <w:kern w:val="0"/>
-          <w:sz w:val="24"/>
-          <w:szCs w:val="24"/>
-        </w:rPr>
-        <w:t>ConnectionState()</w:t>
-      </w:r>
-      <w:r>
-        <w:rPr>
-          <w:rFonts w:ascii="新宋体" w:eastAsia="新宋体" w:hAnsi="Times New Roman" w:cs="Times New Roman" w:hint="eastAsia"/>
-          <w:noProof/>
-          <w:kern w:val="0"/>
-          <w:sz w:val="24"/>
-          <w:szCs w:val="24"/>
-        </w:rPr>
-        <w:t>中</w:t>
-      </w:r>
-      <w:r>
-        <w:rPr>
-          <w:rFonts w:ascii="新宋体" w:eastAsia="新宋体" w:hAnsi="Times New Roman" w:cs="Times New Roman"/>
-          <w:noProof/>
-          <w:kern w:val="0"/>
-          <w:sz w:val="24"/>
-          <w:szCs w:val="24"/>
-        </w:rPr>
-        <w:t>设置连接状态</w:t>
-      </w:r>
-      <w:r>
-        <w:rPr>
-          <w:rFonts w:ascii="新宋体" w:eastAsia="新宋体" w:hAnsi="Times New Roman" w:cs="Times New Roman" w:hint="eastAsia"/>
-          <w:noProof/>
-          <w:kern w:val="0"/>
-          <w:sz w:val="24"/>
-          <w:szCs w:val="24"/>
-        </w:rPr>
-        <w:t>（</w:t>
-      </w:r>
-      <w:r>
-        <w:rPr>
-          <w:rFonts w:ascii="新宋体" w:eastAsia="新宋体" w:hAnsi="Times New Roman" w:cs="Times New Roman"/>
-          <w:noProof/>
-          <w:kern w:val="0"/>
-          <w:sz w:val="24"/>
-          <w:szCs w:val="24"/>
-        </w:rPr>
-        <w:t>CS_WAITFORLOGIN</w:t>
-      </w:r>
-      <w:r>
-        <w:rPr>
-          <w:rFonts w:ascii="新宋体" w:eastAsia="新宋体" w:hAnsi="Times New Roman" w:cs="Times New Roman" w:hint="eastAsia"/>
-          <w:noProof/>
-          <w:kern w:val="0"/>
-          <w:sz w:val="24"/>
-          <w:szCs w:val="24"/>
-        </w:rPr>
-        <w:t>）后</w:t>
-      </w:r>
-      <w:r>
-        <w:rPr>
-          <w:rFonts w:ascii="新宋体" w:eastAsia="新宋体" w:hAnsi="Times New Roman" w:cs="Times New Roman"/>
-          <w:noProof/>
-          <w:kern w:val="0"/>
-          <w:sz w:val="24"/>
-          <w:szCs w:val="24"/>
-        </w:rPr>
-        <w:t>，根据连接状态</w:t>
-      </w:r>
-      <w:r>
-        <w:rPr>
-          <w:rFonts w:ascii="新宋体" w:eastAsia="新宋体" w:hAnsi="Times New Roman" w:cs="Times New Roman" w:hint="eastAsia"/>
-          <w:noProof/>
-          <w:kern w:val="0"/>
-          <w:sz w:val="24"/>
-          <w:szCs w:val="24"/>
-        </w:rPr>
-        <w:t>调用</w:t>
-      </w:r>
-      <w:r>
-        <w:rPr>
-          <w:rFonts w:ascii="新宋体" w:eastAsia="新宋体" w:hAnsi="Times New Roman" w:cs="Times New Roman"/>
-          <w:noProof/>
-          <w:kern w:val="0"/>
-          <w:sz w:val="24"/>
-          <w:szCs w:val="24"/>
-        </w:rPr>
-        <w:t>CServerConnect::ConnectionEstablished</w:t>
-      </w:r>
-      <w:r>
-        <w:rPr>
-          <w:rFonts w:ascii="新宋体" w:eastAsia="新宋体" w:hAnsi="Times New Roman" w:cs="Times New Roman" w:hint="eastAsia"/>
-          <w:noProof/>
-          <w:kern w:val="0"/>
-          <w:sz w:val="24"/>
-          <w:szCs w:val="24"/>
-        </w:rPr>
-        <w:t>()，</w:t>
-      </w:r>
-      <w:r>
-        <w:rPr>
-          <w:rFonts w:ascii="新宋体" w:eastAsia="新宋体" w:hAnsi="Times New Roman" w:cs="Times New Roman"/>
-          <w:noProof/>
-          <w:kern w:val="0"/>
-          <w:sz w:val="24"/>
-          <w:szCs w:val="24"/>
-        </w:rPr>
-        <w:t>处理CS_WAITFORLOGIN</w:t>
-      </w:r>
-      <w:r>
-        <w:rPr>
-          <w:rFonts w:ascii="新宋体" w:eastAsia="新宋体" w:hAnsi="Times New Roman" w:cs="Times New Roman" w:hint="eastAsia"/>
-          <w:noProof/>
-          <w:kern w:val="0"/>
-          <w:sz w:val="24"/>
-          <w:szCs w:val="24"/>
-        </w:rPr>
         <w:t>分支</w:t>
       </w:r>
       <w:r>
@@ -9320,7 +9312,7 @@
     <w:p>
       <w:pPr>
         <w:rPr>
-          <w:rFonts w:ascii="新宋体" w:eastAsia="新宋体" w:hAnsi="Times New Roman" w:cs="Times New Roman" w:hint="eastAsia"/>
+          <w:rFonts w:ascii="新宋体" w:eastAsia="新宋体" w:hAnsi="Times New Roman" w:cs="Times New Roman"/>
           <w:noProof/>
           <w:kern w:val="0"/>
           <w:sz w:val="24"/>
@@ -9891,7 +9883,6 @@
     <w:p>
       <w:pPr>
         <w:rPr>
-          <w:rFonts w:hint="eastAsia"/>
           <w:noProof/>
         </w:rPr>
       </w:pPr>
@@ -10214,7 +10205,7 @@
     <w:p>
       <w:pPr>
         <w:rPr>
-          <w:rFonts w:ascii="新宋体" w:eastAsia="新宋体" w:hAnsi="Times New Roman" w:cs="Times New Roman" w:hint="eastAsia"/>
+          <w:rFonts w:ascii="新宋体" w:eastAsia="新宋体" w:hAnsi="Times New Roman" w:cs="Times New Roman"/>
           <w:noProof/>
           <w:kern w:val="0"/>
           <w:sz w:val="24"/>
@@ -10244,222 +10235,222 @@
           <w:sz w:val="24"/>
           <w:szCs w:val="24"/>
         </w:rPr>
+        <w:t>因为是加密连接，</w:t>
+      </w:r>
+      <w:r>
+        <w:rPr>
+          <w:rFonts w:ascii="新宋体" w:eastAsia="新宋体" w:hAnsi="Times New Roman" w:cs="Times New Roman"/>
+          <w:noProof/>
+          <w:kern w:val="0"/>
+          <w:sz w:val="24"/>
+          <w:szCs w:val="24"/>
+        </w:rPr>
+        <w:t>CEncryptedStreamSocket::OnSend</w:t>
+      </w:r>
+      <w:r>
+        <w:rPr>
+          <w:rFonts w:ascii="新宋体" w:eastAsia="新宋体" w:hAnsi="Times New Roman" w:cs="Times New Roman" w:hint="eastAsia"/>
+          <w:noProof/>
+          <w:kern w:val="0"/>
+          <w:sz w:val="24"/>
+          <w:szCs w:val="24"/>
+        </w:rPr>
+        <w:t>()</w:t>
+      </w:r>
+      <w:r>
+        <w:rPr>
+          <w:rFonts w:ascii="新宋体" w:eastAsia="新宋体" w:hAnsi="Times New Roman" w:cs="Times New Roman" w:hint="eastAsia"/>
+          <w:noProof/>
+          <w:kern w:val="0"/>
+          <w:sz w:val="24"/>
+          <w:szCs w:val="24"/>
+        </w:rPr>
+        <w:t>执行</w:t>
+      </w:r>
+      <w:r>
+        <w:rPr>
+          <w:rFonts w:ascii="新宋体" w:eastAsia="新宋体" w:hAnsi="Times New Roman" w:cs="Times New Roman"/>
+          <w:noProof/>
+          <w:kern w:val="0"/>
+          <w:sz w:val="24"/>
+          <w:szCs w:val="24"/>
+        </w:rPr>
+        <w:t>m_StreamCryptState == ECS_PENDING_SERVER</w:t>
+      </w:r>
+      <w:r>
+        <w:rPr>
+          <w:rFonts w:ascii="新宋体" w:eastAsia="新宋体" w:hAnsi="Times New Roman" w:cs="Times New Roman" w:hint="eastAsia"/>
+          <w:noProof/>
+          <w:kern w:val="0"/>
+          <w:sz w:val="24"/>
+          <w:szCs w:val="24"/>
+        </w:rPr>
+        <w:t>语句</w:t>
+      </w:r>
+      <w:r>
+        <w:rPr>
+          <w:rFonts w:ascii="新宋体" w:eastAsia="新宋体" w:hAnsi="Times New Roman" w:cs="Times New Roman"/>
+          <w:noProof/>
+          <w:kern w:val="0"/>
+          <w:sz w:val="24"/>
+          <w:szCs w:val="24"/>
+        </w:rPr>
+        <w:t>块，</w:t>
+      </w:r>
+      <w:r>
+        <w:rPr>
+          <w:rFonts w:ascii="新宋体" w:eastAsia="新宋体" w:hAnsi="Times New Roman" w:cs="Times New Roman"/>
+          <w:noProof/>
+          <w:kern w:val="0"/>
+          <w:sz w:val="24"/>
+          <w:szCs w:val="24"/>
+        </w:rPr>
+        <w:sym w:font="Wingdings" w:char="F0E0"/>
+      </w:r>
+      <w:r>
+        <w:rPr>
+          <w:rFonts w:ascii="新宋体" w:eastAsia="新宋体" w:hAnsi="Times New Roman" w:cs="Times New Roman"/>
+          <w:noProof/>
+          <w:kern w:val="0"/>
+          <w:sz w:val="24"/>
+          <w:szCs w:val="24"/>
+        </w:rPr>
+        <w:t>StartNegotiation(</w:t>
+      </w:r>
+      <w:r>
+        <w:rPr>
+          <w:rFonts w:ascii="新宋体" w:eastAsia="新宋体" w:hAnsi="Times New Roman" w:cs="Times New Roman"/>
+          <w:noProof/>
+          <w:color w:val="0000FF"/>
+          <w:kern w:val="0"/>
+          <w:sz w:val="24"/>
+          <w:szCs w:val="24"/>
+        </w:rPr>
+        <w:t>true</w:t>
+      </w:r>
+      <w:r>
+        <w:rPr>
+          <w:rFonts w:ascii="新宋体" w:eastAsia="新宋体" w:hAnsi="Times New Roman" w:cs="Times New Roman"/>
+          <w:noProof/>
+          <w:kern w:val="0"/>
+          <w:sz w:val="24"/>
+          <w:szCs w:val="24"/>
+        </w:rPr>
+        <w:t>);</w:t>
+      </w:r>
+      <w:r>
+        <w:rPr>
+          <w:rFonts w:ascii="新宋体" w:eastAsia="新宋体" w:hAnsi="Times New Roman" w:cs="Times New Roman" w:hint="eastAsia"/>
+          <w:noProof/>
+          <w:kern w:val="0"/>
+          <w:sz w:val="24"/>
+          <w:szCs w:val="24"/>
+        </w:rPr>
+        <w:t>启动加密连接协商。</w:t>
+      </w:r>
+      <w:r>
+        <w:rPr>
+          <w:rFonts w:ascii="新宋体" w:eastAsia="新宋体" w:hAnsi="Times New Roman" w:cs="Times New Roman" w:hint="eastAsia"/>
+          <w:noProof/>
+          <w:kern w:val="0"/>
+          <w:sz w:val="24"/>
+          <w:szCs w:val="24"/>
+        </w:rPr>
+        <w:t>同样</w:t>
+      </w:r>
+      <w:r>
+        <w:rPr>
+          <w:rFonts w:ascii="新宋体" w:eastAsia="新宋体" w:hAnsi="Times New Roman" w:cs="Times New Roman"/>
+          <w:noProof/>
+          <w:kern w:val="0"/>
+          <w:sz w:val="24"/>
+          <w:szCs w:val="24"/>
+        </w:rPr>
+        <w:t>，在StartNegotiation(</w:t>
+      </w:r>
+      <w:r>
+        <w:rPr>
+          <w:rFonts w:ascii="新宋体" w:eastAsia="新宋体" w:hAnsi="Times New Roman" w:cs="Times New Roman" w:hint="eastAsia"/>
+          <w:noProof/>
+          <w:color w:val="0000FF"/>
+          <w:kern w:val="0"/>
+          <w:sz w:val="24"/>
+          <w:szCs w:val="24"/>
+        </w:rPr>
+        <w:t>)</w:t>
+      </w:r>
+      <w:r>
+        <w:rPr>
+          <w:rFonts w:ascii="新宋体" w:eastAsia="新宋体" w:hAnsi="Times New Roman" w:cs="Times New Roman"/>
+          <w:noProof/>
+          <w:color w:val="0000FF"/>
+          <w:kern w:val="0"/>
+          <w:sz w:val="24"/>
+          <w:szCs w:val="24"/>
+        </w:rPr>
+        <w:t>函数中</w:t>
+      </w:r>
+      <w:r>
+        <w:rPr>
+          <w:rFonts w:ascii="新宋体" w:eastAsia="新宋体" w:hAnsi="Times New Roman" w:cs="Times New Roman" w:hint="eastAsia"/>
+          <w:noProof/>
+          <w:color w:val="0000FF"/>
+          <w:kern w:val="0"/>
+          <w:sz w:val="24"/>
+          <w:szCs w:val="24"/>
+        </w:rPr>
+        <w:t>,</w:t>
+      </w:r>
+      <w:r>
+        <w:rPr>
+          <w:rFonts w:ascii="新宋体" w:eastAsia="新宋体" w:hAnsi="Times New Roman" w:cs="Times New Roman" w:hint="eastAsia"/>
+          <w:noProof/>
+          <w:kern w:val="0"/>
+          <w:sz w:val="24"/>
+          <w:szCs w:val="24"/>
+        </w:rPr>
+        <w:t>执行</w:t>
+      </w:r>
+      <w:r>
+        <w:rPr>
+          <w:rFonts w:ascii="新宋体" w:eastAsia="新宋体" w:hAnsi="Times New Roman" w:cs="Times New Roman"/>
+          <w:noProof/>
+          <w:kern w:val="0"/>
+          <w:sz w:val="24"/>
+          <w:szCs w:val="24"/>
+        </w:rPr>
+        <w:t>m_StreamCryptState == ECS_PENDING_SERVER</w:t>
+      </w:r>
+      <w:r>
+        <w:rPr>
+          <w:rFonts w:ascii="新宋体" w:eastAsia="新宋体" w:hAnsi="Times New Roman" w:cs="Times New Roman" w:hint="eastAsia"/>
+          <w:noProof/>
+          <w:kern w:val="0"/>
+          <w:sz w:val="24"/>
+          <w:szCs w:val="24"/>
+        </w:rPr>
+        <w:t>语句</w:t>
+      </w:r>
+      <w:r>
+        <w:rPr>
+          <w:rFonts w:ascii="新宋体" w:eastAsia="新宋体" w:hAnsi="Times New Roman" w:cs="Times New Roman"/>
+          <w:noProof/>
+          <w:kern w:val="0"/>
+          <w:sz w:val="24"/>
+          <w:szCs w:val="24"/>
+        </w:rPr>
+        <w:t>块，准备</w:t>
+      </w:r>
+      <w:r>
+        <w:rPr>
+          <w:rFonts w:ascii="新宋体" w:eastAsia="新宋体" w:hAnsi="Times New Roman" w:cs="Times New Roman"/>
+          <w:noProof/>
+          <w:kern w:val="0"/>
+          <w:sz w:val="24"/>
+          <w:szCs w:val="24"/>
+        </w:rPr>
         <w:lastRenderedPageBreak/>
-        <w:t>因为是加密连接，</w:t>
-      </w:r>
-      <w:r>
-        <w:rPr>
-          <w:rFonts w:ascii="新宋体" w:eastAsia="新宋体" w:hAnsi="Times New Roman" w:cs="Times New Roman"/>
-          <w:noProof/>
-          <w:kern w:val="0"/>
-          <w:sz w:val="24"/>
-          <w:szCs w:val="24"/>
-        </w:rPr>
-        <w:t>CEncryptedStreamSocket::OnSend</w:t>
-      </w:r>
-      <w:r>
-        <w:rPr>
-          <w:rFonts w:ascii="新宋体" w:eastAsia="新宋体" w:hAnsi="Times New Roman" w:cs="Times New Roman" w:hint="eastAsia"/>
-          <w:noProof/>
-          <w:kern w:val="0"/>
-          <w:sz w:val="24"/>
-          <w:szCs w:val="24"/>
-        </w:rPr>
-        <w:t>()</w:t>
-      </w:r>
-      <w:r>
-        <w:rPr>
-          <w:rFonts w:ascii="新宋体" w:eastAsia="新宋体" w:hAnsi="Times New Roman" w:cs="Times New Roman" w:hint="eastAsia"/>
-          <w:noProof/>
-          <w:kern w:val="0"/>
-          <w:sz w:val="24"/>
-          <w:szCs w:val="24"/>
-        </w:rPr>
-        <w:t>执行</w:t>
-      </w:r>
-      <w:r>
-        <w:rPr>
-          <w:rFonts w:ascii="新宋体" w:eastAsia="新宋体" w:hAnsi="Times New Roman" w:cs="Times New Roman"/>
-          <w:noProof/>
-          <w:kern w:val="0"/>
-          <w:sz w:val="24"/>
-          <w:szCs w:val="24"/>
-        </w:rPr>
-        <w:t>m_StreamCryptState == ECS_PENDING_SERVER</w:t>
-      </w:r>
-      <w:r>
-        <w:rPr>
-          <w:rFonts w:ascii="新宋体" w:eastAsia="新宋体" w:hAnsi="Times New Roman" w:cs="Times New Roman" w:hint="eastAsia"/>
-          <w:noProof/>
-          <w:kern w:val="0"/>
-          <w:sz w:val="24"/>
-          <w:szCs w:val="24"/>
-        </w:rPr>
-        <w:t>语句</w:t>
-      </w:r>
-      <w:r>
-        <w:rPr>
-          <w:rFonts w:ascii="新宋体" w:eastAsia="新宋体" w:hAnsi="Times New Roman" w:cs="Times New Roman"/>
-          <w:noProof/>
-          <w:kern w:val="0"/>
-          <w:sz w:val="24"/>
-          <w:szCs w:val="24"/>
-        </w:rPr>
-        <w:t>块，</w:t>
-      </w:r>
-      <w:r>
-        <w:rPr>
-          <w:rFonts w:ascii="新宋体" w:eastAsia="新宋体" w:hAnsi="Times New Roman" w:cs="Times New Roman"/>
-          <w:noProof/>
-          <w:kern w:val="0"/>
-          <w:sz w:val="24"/>
-          <w:szCs w:val="24"/>
-        </w:rPr>
-        <w:sym w:font="Wingdings" w:char="F0E0"/>
-      </w:r>
-      <w:r>
-        <w:rPr>
-          <w:rFonts w:ascii="新宋体" w:eastAsia="新宋体" w:hAnsi="Times New Roman" w:cs="Times New Roman"/>
-          <w:noProof/>
-          <w:kern w:val="0"/>
-          <w:sz w:val="24"/>
-          <w:szCs w:val="24"/>
-        </w:rPr>
-        <w:t>StartNegotiation(</w:t>
-      </w:r>
-      <w:r>
-        <w:rPr>
-          <w:rFonts w:ascii="新宋体" w:eastAsia="新宋体" w:hAnsi="Times New Roman" w:cs="Times New Roman"/>
-          <w:noProof/>
-          <w:color w:val="0000FF"/>
-          <w:kern w:val="0"/>
-          <w:sz w:val="24"/>
-          <w:szCs w:val="24"/>
-        </w:rPr>
-        <w:t>true</w:t>
-      </w:r>
-      <w:r>
-        <w:rPr>
-          <w:rFonts w:ascii="新宋体" w:eastAsia="新宋体" w:hAnsi="Times New Roman" w:cs="Times New Roman"/>
-          <w:noProof/>
-          <w:kern w:val="0"/>
-          <w:sz w:val="24"/>
-          <w:szCs w:val="24"/>
-        </w:rPr>
-        <w:t>);</w:t>
-      </w:r>
-      <w:r>
-        <w:rPr>
-          <w:rFonts w:ascii="新宋体" w:eastAsia="新宋体" w:hAnsi="Times New Roman" w:cs="Times New Roman" w:hint="eastAsia"/>
-          <w:noProof/>
-          <w:kern w:val="0"/>
-          <w:sz w:val="24"/>
-          <w:szCs w:val="24"/>
-        </w:rPr>
-        <w:t>启动加密连接协商。</w:t>
-      </w:r>
-      <w:r>
-        <w:rPr>
-          <w:rFonts w:ascii="新宋体" w:eastAsia="新宋体" w:hAnsi="Times New Roman" w:cs="Times New Roman" w:hint="eastAsia"/>
-          <w:noProof/>
-          <w:kern w:val="0"/>
-          <w:sz w:val="24"/>
-          <w:szCs w:val="24"/>
-        </w:rPr>
-        <w:t>同样</w:t>
-      </w:r>
-      <w:r>
-        <w:rPr>
-          <w:rFonts w:ascii="新宋体" w:eastAsia="新宋体" w:hAnsi="Times New Roman" w:cs="Times New Roman"/>
-          <w:noProof/>
-          <w:kern w:val="0"/>
-          <w:sz w:val="24"/>
-          <w:szCs w:val="24"/>
-        </w:rPr>
-        <w:t>，在</w:t>
-      </w:r>
-      <w:r>
-        <w:rPr>
-          <w:rFonts w:ascii="新宋体" w:eastAsia="新宋体" w:hAnsi="Times New Roman" w:cs="Times New Roman"/>
-          <w:noProof/>
-          <w:kern w:val="0"/>
-          <w:sz w:val="24"/>
-          <w:szCs w:val="24"/>
-        </w:rPr>
-        <w:t>StartNegotiation(</w:t>
-      </w:r>
-      <w:r>
-        <w:rPr>
-          <w:rFonts w:ascii="新宋体" w:eastAsia="新宋体" w:hAnsi="Times New Roman" w:cs="Times New Roman" w:hint="eastAsia"/>
-          <w:noProof/>
-          <w:color w:val="0000FF"/>
-          <w:kern w:val="0"/>
-          <w:sz w:val="24"/>
-          <w:szCs w:val="24"/>
-        </w:rPr>
-        <w:t>)</w:t>
-      </w:r>
-      <w:r>
-        <w:rPr>
-          <w:rFonts w:ascii="新宋体" w:eastAsia="新宋体" w:hAnsi="Times New Roman" w:cs="Times New Roman"/>
-          <w:noProof/>
-          <w:color w:val="0000FF"/>
-          <w:kern w:val="0"/>
-          <w:sz w:val="24"/>
-          <w:szCs w:val="24"/>
-        </w:rPr>
-        <w:t>函数中</w:t>
-      </w:r>
-      <w:r>
-        <w:rPr>
-          <w:rFonts w:ascii="新宋体" w:eastAsia="新宋体" w:hAnsi="Times New Roman" w:cs="Times New Roman" w:hint="eastAsia"/>
-          <w:noProof/>
-          <w:color w:val="0000FF"/>
-          <w:kern w:val="0"/>
-          <w:sz w:val="24"/>
-          <w:szCs w:val="24"/>
-        </w:rPr>
-        <w:t>,</w:t>
-      </w:r>
-      <w:r>
-        <w:rPr>
-          <w:rFonts w:ascii="新宋体" w:eastAsia="新宋体" w:hAnsi="Times New Roman" w:cs="Times New Roman" w:hint="eastAsia"/>
-          <w:noProof/>
-          <w:kern w:val="0"/>
-          <w:sz w:val="24"/>
-          <w:szCs w:val="24"/>
-        </w:rPr>
-        <w:t>执行</w:t>
-      </w:r>
-      <w:r>
-        <w:rPr>
-          <w:rFonts w:ascii="新宋体" w:eastAsia="新宋体" w:hAnsi="Times New Roman" w:cs="Times New Roman"/>
-          <w:noProof/>
-          <w:kern w:val="0"/>
-          <w:sz w:val="24"/>
-          <w:szCs w:val="24"/>
-        </w:rPr>
-        <w:t>m_StreamCryptState == ECS_PENDING_SERVER</w:t>
-      </w:r>
-      <w:r>
-        <w:rPr>
-          <w:rFonts w:ascii="新宋体" w:eastAsia="新宋体" w:hAnsi="Times New Roman" w:cs="Times New Roman" w:hint="eastAsia"/>
-          <w:noProof/>
-          <w:kern w:val="0"/>
-          <w:sz w:val="24"/>
-          <w:szCs w:val="24"/>
-        </w:rPr>
-        <w:t>语句</w:t>
-      </w:r>
-      <w:r>
-        <w:rPr>
-          <w:rFonts w:ascii="新宋体" w:eastAsia="新宋体" w:hAnsi="Times New Roman" w:cs="Times New Roman"/>
-          <w:noProof/>
-          <w:kern w:val="0"/>
-          <w:sz w:val="24"/>
-          <w:szCs w:val="24"/>
-        </w:rPr>
-        <w:t>块，准备Client</w:t>
+        <w:t>Client</w:t>
       </w:r>
       <w:r>
         <w:rPr>
@@ -10571,12 +10562,43 @@
     <w:p>
       <w:pPr>
         <w:rPr>
+          <w:rFonts w:ascii="新宋体" w:eastAsia="新宋体" w:hAnsi="Times New Roman" w:cs="Times New Roman"/>
+          <w:noProof/>
+          <w:kern w:val="0"/>
+          <w:sz w:val="24"/>
+          <w:szCs w:val="24"/>
+        </w:rPr>
+      </w:pPr>
+      <w:r>
+        <w:rPr>
+          <w:rFonts w:ascii="新宋体" w:eastAsia="新宋体" w:hAnsi="Times New Roman" w:cs="Times New Roman"/>
+          <w:noProof/>
+          <w:kern w:val="0"/>
+          <w:sz w:val="24"/>
+          <w:szCs w:val="24"/>
+        </w:rPr>
+        <w:t xml:space="preserve">m_nReceiveBytesWanted = 96;   </w:t>
+      </w:r>
+      <w:r>
+        <w:rPr>
           <w:rFonts w:ascii="新宋体" w:eastAsia="新宋体" w:hAnsi="Times New Roman" w:cs="Times New Roman" w:hint="eastAsia"/>
           <w:noProof/>
           <w:kern w:val="0"/>
           <w:sz w:val="24"/>
           <w:szCs w:val="24"/>
         </w:rPr>
+        <w:t>需要获取的字节数</w:t>
+      </w:r>
+    </w:p>
+    <w:p>
+      <w:pPr>
+        <w:rPr>
+          <w:rFonts w:ascii="新宋体" w:eastAsia="新宋体" w:hAnsi="Times New Roman" w:cs="Times New Roman"/>
+          <w:noProof/>
+          <w:kern w:val="0"/>
+          <w:sz w:val="24"/>
+          <w:szCs w:val="24"/>
+        </w:rPr>
       </w:pPr>
       <w:r>
         <w:rPr>
@@ -10736,17 +10758,7 @@
           <w:sz w:val="24"/>
           <w:szCs w:val="24"/>
         </w:rPr>
-        <w:t xml:space="preserve"> nStartCryptFromByte</w:t>
-      </w:r>
-      <w:r>
-        <w:rPr>
-          <w:rFonts w:ascii="新宋体" w:eastAsia="新宋体" w:hAnsi="Times New Roman" w:cs="Times New Roman"/>
-          <w:noProof/>
-          <w:kern w:val="0"/>
-          <w:sz w:val="24"/>
-          <w:szCs w:val="24"/>
-        </w:rPr>
-        <w:t>=0</w:t>
+        <w:t xml:space="preserve"> nStartCryptFromByte=0</w:t>
       </w:r>
       <w:r>
         <w:rPr>
@@ -10766,17 +10778,7 @@
           <w:sz w:val="24"/>
           <w:szCs w:val="24"/>
         </w:rPr>
-        <w:t>不加密数据，直接调用</w:t>
-      </w:r>
-      <w:r>
-        <w:rPr>
-          <w:rFonts w:ascii="新宋体" w:eastAsia="新宋体" w:hAnsi="Times New Roman" w:cs="Times New Roman"/>
-          <w:noProof/>
-          <w:kern w:val="0"/>
-          <w:sz w:val="24"/>
-          <w:szCs w:val="24"/>
-        </w:rPr>
-        <w:t>CAsyncSocketEx::Send</w:t>
+        <w:t>不加密数据，直接调用CAsyncSocketEx::Send</w:t>
       </w:r>
       <w:r>
         <w:rPr>
@@ -11335,18 +11337,18 @@
     <w:p>
       <w:pPr>
         <w:rPr>
-          <w:rStyle w:val="ad"/>
-        </w:rPr>
-      </w:pPr>
-      <w:r>
-        <w:rPr>
-          <w:rStyle w:val="ad"/>
+          <w:rStyle w:val="af1"/>
+        </w:rPr>
+      </w:pPr>
+      <w:r>
+        <w:rPr>
+          <w:rStyle w:val="af1"/>
         </w:rPr>
         <w:t>2.2.3</w:t>
       </w:r>
       <w:r>
         <w:rPr>
-          <w:rStyle w:val="ad"/>
+          <w:rStyle w:val="af1"/>
           <w:rFonts w:hint="eastAsia"/>
         </w:rPr>
         <w:t>、</w:t>
@@ -11581,13 +11583,55 @@
       <w:pPr>
         <w:ind w:firstLineChars="50" w:firstLine="120"/>
         <w:rPr>
+          <w:rFonts w:ascii="新宋体" w:eastAsia="新宋体" w:hAnsi="Times New Roman" w:cs="Times New Roman"/>
+          <w:noProof/>
+          <w:kern w:val="0"/>
+          <w:sz w:val="24"/>
+          <w:szCs w:val="24"/>
+        </w:rPr>
+      </w:pPr>
+    </w:p>
+    <w:p>
+      <w:pPr>
+        <w:ind w:firstLineChars="50" w:firstLine="120"/>
+        <w:rPr>
+          <w:rFonts w:ascii="新宋体" w:eastAsia="新宋体" w:hAnsi="Times New Roman" w:cs="Times New Roman"/>
+          <w:noProof/>
+          <w:kern w:val="0"/>
+          <w:sz w:val="24"/>
+          <w:szCs w:val="24"/>
+        </w:rPr>
+      </w:pPr>
+      <w:r>
+        <w:rPr>
+          <w:rFonts w:ascii="新宋体" w:eastAsia="新宋体" w:hAnsi="新宋体" w:cs="Times New Roman" w:hint="eastAsia"/>
+          <w:noProof/>
+          <w:kern w:val="0"/>
+          <w:sz w:val="24"/>
+          <w:szCs w:val="24"/>
+        </w:rPr>
+        <w:t>③</w:t>
+      </w:r>
+      <w:r>
+        <w:rPr>
           <w:rFonts w:ascii="新宋体" w:eastAsia="新宋体" w:hAnsi="Times New Roman" w:cs="Times New Roman" w:hint="eastAsia"/>
           <w:noProof/>
           <w:kern w:val="0"/>
           <w:sz w:val="24"/>
           <w:szCs w:val="24"/>
         </w:rPr>
-      </w:pPr>
+        <w:t>、接收</w:t>
+      </w:r>
+      <w:r>
+        <w:rPr>
+          <w:rFonts w:ascii="新宋体" w:eastAsia="新宋体" w:hAnsi="Times New Roman" w:cs="Times New Roman"/>
+          <w:noProof/>
+          <w:kern w:val="0"/>
+          <w:sz w:val="24"/>
+          <w:szCs w:val="24"/>
+        </w:rPr>
+        <w:t>服务器返回信息，触发OnReceive()</w:t>
+      </w:r>
     </w:p>
     <w:p>
       <w:pPr>
@@ -11602,363 +11646,1555 @@
       </w:pPr>
       <w:r>
         <w:rPr>
+          <w:rFonts w:ascii="新宋体" w:eastAsia="新宋体" w:hAnsi="Times New Roman" w:cs="Times New Roman"/>
+          <w:noProof/>
+          <w:kern w:val="0"/>
+          <w:sz w:val="24"/>
+          <w:szCs w:val="24"/>
+        </w:rPr>
+        <w:sym w:font="Wingdings" w:char="F0E0"/>
+      </w:r>
+      <w:r>
+        <w:rPr>
+          <w:rFonts w:ascii="新宋体" w:eastAsia="新宋体" w:hAnsi="Times New Roman" w:cs="Times New Roman"/>
+          <w:noProof/>
+          <w:kern w:val="0"/>
+          <w:sz w:val="24"/>
+          <w:szCs w:val="24"/>
+        </w:rPr>
+        <w:t>CAsyncSocketExHelperWindow::WindowsProc(message=1284&gt;=WM_SOCKETEX_NOTIFY){ hSocket=wParam=1136,nEvent=2(FD_READ)}</w:t>
+      </w:r>
+      <w:r>
+        <w:rPr>
+          <w:rFonts w:ascii="新宋体" w:eastAsia="新宋体" w:hAnsi="Times New Roman" w:cs="Times New Roman"/>
+          <w:noProof/>
+          <w:kern w:val="0"/>
+          <w:sz w:val="24"/>
+          <w:szCs w:val="24"/>
+        </w:rPr>
+        <w:sym w:font="Wingdings" w:char="F0E0"/>
+      </w:r>
+      <w:r>
+        <w:rPr>
+          <w:rFonts w:ascii="新宋体" w:eastAsia="新宋体" w:hAnsi="Times New Roman" w:cs="Times New Roman"/>
+          <w:noProof/>
+          <w:kern w:val="0"/>
+          <w:sz w:val="24"/>
+          <w:szCs w:val="24"/>
+        </w:rPr>
+        <w:t>CServerSocket::OnReceive(nErrorCode=0)</w:t>
+      </w:r>
+      <w:r>
+        <w:rPr>
+          <w:rFonts w:ascii="新宋体" w:eastAsia="新宋体" w:hAnsi="Times New Roman" w:cs="Times New Roman"/>
+          <w:noProof/>
+          <w:kern w:val="0"/>
+          <w:sz w:val="24"/>
+          <w:szCs w:val="24"/>
+        </w:rPr>
+        <w:sym w:font="Wingdings" w:char="F0E0"/>
+      </w:r>
+      <w:r>
+        <w:rPr>
+          <w:rFonts w:ascii="新宋体" w:eastAsia="新宋体" w:hAnsi="Times New Roman" w:cs="Times New Roman"/>
+          <w:noProof/>
+          <w:kern w:val="0"/>
+          <w:sz w:val="24"/>
+          <w:szCs w:val="24"/>
+        </w:rPr>
+        <w:t xml:space="preserve"> </w:t>
+      </w:r>
+      <w:r>
+        <w:rPr>
+          <w:rFonts w:ascii="新宋体" w:eastAsia="新宋体" w:hAnsi="Times New Roman" w:cs="Times New Roman"/>
+          <w:noProof/>
+          <w:kern w:val="0"/>
+          <w:sz w:val="24"/>
+          <w:szCs w:val="24"/>
+        </w:rPr>
+        <w:t>CEMSocket::OnReceive(nErrorCode)</w:t>
+      </w:r>
+    </w:p>
+    <w:p>
+      <w:pPr>
+        <w:ind w:firstLineChars="50" w:firstLine="120"/>
+        <w:rPr>
+          <w:rFonts w:ascii="新宋体" w:eastAsia="新宋体" w:hAnsi="Times New Roman" w:cs="Times New Roman"/>
+          <w:noProof/>
+          <w:kern w:val="0"/>
+          <w:sz w:val="24"/>
+          <w:szCs w:val="24"/>
+        </w:rPr>
+      </w:pPr>
+      <w:r>
+        <w:rPr>
+          <w:rFonts w:ascii="新宋体" w:eastAsia="新宋体" w:hAnsi="Times New Roman" w:cs="Times New Roman" w:hint="eastAsia"/>
+          <w:noProof/>
+          <w:kern w:val="0"/>
+          <w:sz w:val="24"/>
+          <w:szCs w:val="24"/>
+        </w:rPr>
+        <w:t>判断</w:t>
+      </w:r>
+      <w:r>
+        <w:rPr>
+          <w:rFonts w:ascii="新宋体" w:eastAsia="新宋体" w:hAnsi="Times New Roman" w:cs="Times New Roman"/>
+          <w:noProof/>
+          <w:kern w:val="0"/>
+          <w:sz w:val="24"/>
+          <w:szCs w:val="24"/>
+        </w:rPr>
+        <w:t>是否存在下载速度</w:t>
+      </w:r>
+      <w:r>
+        <w:rPr>
+          <w:rFonts w:ascii="新宋体" w:eastAsia="新宋体" w:hAnsi="Times New Roman" w:cs="Times New Roman" w:hint="eastAsia"/>
+          <w:noProof/>
+          <w:kern w:val="0"/>
+          <w:sz w:val="24"/>
+          <w:szCs w:val="24"/>
+        </w:rPr>
+        <w:t>限制</w:t>
+      </w:r>
+      <w:r>
+        <w:rPr>
+          <w:rFonts w:ascii="新宋体" w:eastAsia="新宋体" w:hAnsi="Times New Roman" w:cs="Times New Roman"/>
+          <w:noProof/>
+          <w:kern w:val="0"/>
+          <w:sz w:val="24"/>
+          <w:szCs w:val="24"/>
+        </w:rPr>
+        <w:t>，在未超速</w:t>
+      </w:r>
+      <w:r>
+        <w:rPr>
+          <w:rFonts w:ascii="新宋体" w:eastAsia="新宋体" w:hAnsi="Times New Roman" w:cs="Times New Roman" w:hint="eastAsia"/>
+          <w:noProof/>
+          <w:kern w:val="0"/>
+          <w:sz w:val="24"/>
+          <w:szCs w:val="24"/>
+        </w:rPr>
+        <w:t>的</w:t>
+      </w:r>
+      <w:r>
+        <w:rPr>
+          <w:rFonts w:ascii="新宋体" w:eastAsia="新宋体" w:hAnsi="Times New Roman" w:cs="Times New Roman"/>
+          <w:noProof/>
+          <w:kern w:val="0"/>
+          <w:sz w:val="24"/>
+          <w:szCs w:val="24"/>
+        </w:rPr>
+        <w:t>情况下</w:t>
+      </w:r>
+      <w:r>
+        <w:rPr>
+          <w:rFonts w:ascii="新宋体" w:eastAsia="新宋体" w:hAnsi="Times New Roman" w:cs="Times New Roman" w:hint="eastAsia"/>
+          <w:noProof/>
+          <w:kern w:val="0"/>
+          <w:sz w:val="24"/>
+          <w:szCs w:val="24"/>
+        </w:rPr>
+        <w:t>，O</w:t>
+      </w:r>
+      <w:r>
+        <w:rPr>
+          <w:rFonts w:ascii="新宋体" w:eastAsia="新宋体" w:hAnsi="Times New Roman" w:cs="Times New Roman"/>
+          <w:noProof/>
+          <w:kern w:val="0"/>
+          <w:sz w:val="24"/>
+          <w:szCs w:val="24"/>
+        </w:rPr>
+        <w:t>nReceive()</w:t>
+      </w:r>
+      <w:r>
+        <w:rPr>
+          <w:rFonts w:ascii="新宋体" w:eastAsia="新宋体" w:hAnsi="Times New Roman" w:cs="Times New Roman" w:hint="eastAsia"/>
+          <w:noProof/>
+          <w:kern w:val="0"/>
+          <w:sz w:val="24"/>
+          <w:szCs w:val="24"/>
+        </w:rPr>
+        <w:t>调用</w:t>
+      </w:r>
+      <w:r>
+        <w:rPr>
+          <w:rFonts w:ascii="新宋体" w:eastAsia="新宋体" w:hAnsi="Times New Roman" w:cs="Times New Roman"/>
+          <w:noProof/>
+          <w:kern w:val="0"/>
+          <w:sz w:val="24"/>
+          <w:szCs w:val="24"/>
+        </w:rPr>
+        <w:t>Receive()</w:t>
+      </w:r>
+      <w:r>
+        <w:rPr>
+          <w:rFonts w:ascii="新宋体" w:eastAsia="新宋体" w:hAnsi="Times New Roman" w:cs="Times New Roman" w:hint="eastAsia"/>
+          <w:noProof/>
+          <w:kern w:val="0"/>
+          <w:sz w:val="24"/>
+          <w:szCs w:val="24"/>
+        </w:rPr>
+        <w:t>接收</w:t>
+      </w:r>
+      <w:r>
+        <w:rPr>
+          <w:rFonts w:ascii="新宋体" w:eastAsia="新宋体" w:hAnsi="Times New Roman" w:cs="Times New Roman"/>
+          <w:noProof/>
+          <w:kern w:val="0"/>
+          <w:sz w:val="24"/>
+          <w:szCs w:val="24"/>
+        </w:rPr>
+        <w:t>当前情况</w:t>
+      </w:r>
+      <w:r>
+        <w:rPr>
+          <w:rFonts w:ascii="新宋体" w:eastAsia="新宋体" w:hAnsi="Times New Roman" w:cs="Times New Roman" w:hint="eastAsia"/>
+          <w:noProof/>
+          <w:kern w:val="0"/>
+          <w:sz w:val="24"/>
+          <w:szCs w:val="24"/>
+        </w:rPr>
+        <w:t>下</w:t>
+      </w:r>
+      <w:r>
+        <w:rPr>
+          <w:rFonts w:ascii="新宋体" w:eastAsia="新宋体" w:hAnsi="Times New Roman" w:cs="Times New Roman"/>
+          <w:noProof/>
+          <w:kern w:val="0"/>
+          <w:sz w:val="24"/>
+          <w:szCs w:val="24"/>
+        </w:rPr>
+        <w:t>可以</w:t>
+      </w:r>
+      <w:r>
+        <w:rPr>
+          <w:rFonts w:ascii="新宋体" w:eastAsia="新宋体" w:hAnsi="Times New Roman" w:cs="Times New Roman" w:hint="eastAsia"/>
+          <w:noProof/>
+          <w:kern w:val="0"/>
+          <w:sz w:val="24"/>
+          <w:szCs w:val="24"/>
+        </w:rPr>
+        <w:t>接收</w:t>
+      </w:r>
+      <w:r>
+        <w:rPr>
+          <w:rFonts w:ascii="新宋体" w:eastAsia="新宋体" w:hAnsi="Times New Roman" w:cs="Times New Roman"/>
+          <w:noProof/>
+          <w:kern w:val="0"/>
+          <w:sz w:val="24"/>
+          <w:szCs w:val="24"/>
+        </w:rPr>
+        <w:t>的最大字节数，存入</w:t>
+      </w:r>
+      <w:r>
+        <w:rPr>
+          <w:rFonts w:ascii="新宋体" w:eastAsia="新宋体" w:hAnsi="Times New Roman" w:cs="Times New Roman" w:hint="eastAsia"/>
+          <w:noProof/>
+          <w:kern w:val="0"/>
+          <w:sz w:val="24"/>
+          <w:szCs w:val="24"/>
+        </w:rPr>
+        <w:t>[</w:t>
+      </w:r>
+      <w:r>
+        <w:rPr>
+          <w:rFonts w:ascii="新宋体" w:eastAsia="新宋体" w:hAnsi="Times New Roman" w:cs="Times New Roman"/>
+          <w:noProof/>
+          <w:kern w:val="0"/>
+          <w:sz w:val="24"/>
+          <w:szCs w:val="24"/>
+        </w:rPr>
+        <w:t>GlobalReadBuffer + pendingHeaderSize]</w:t>
+      </w:r>
+      <w:r>
+        <w:rPr>
+          <w:rFonts w:ascii="新宋体" w:eastAsia="新宋体" w:hAnsi="Times New Roman" w:cs="Times New Roman" w:hint="eastAsia"/>
+          <w:noProof/>
+          <w:kern w:val="0"/>
+          <w:sz w:val="24"/>
+          <w:szCs w:val="24"/>
+        </w:rPr>
+        <w:t>处。</w:t>
+      </w:r>
+    </w:p>
+    <w:p>
+      <w:pPr>
+        <w:ind w:firstLineChars="50" w:firstLine="120"/>
+        <w:rPr>
+          <w:rFonts w:ascii="新宋体" w:eastAsia="新宋体" w:hAnsi="Times New Roman" w:cs="Times New Roman"/>
+          <w:noProof/>
+          <w:kern w:val="0"/>
+          <w:sz w:val="24"/>
+          <w:szCs w:val="24"/>
+        </w:rPr>
+      </w:pPr>
+      <w:r>
+        <w:rPr>
+          <w:rFonts w:ascii="新宋体" w:eastAsia="新宋体" w:hAnsi="Times New Roman" w:cs="Times New Roman" w:hint="eastAsia"/>
+          <w:noProof/>
+          <w:kern w:val="0"/>
+          <w:sz w:val="24"/>
+          <w:szCs w:val="24"/>
+        </w:rPr>
+        <w:t>逐级调用Recei</w:t>
+      </w:r>
+      <w:r>
+        <w:rPr>
+          <w:rFonts w:ascii="新宋体" w:eastAsia="新宋体" w:hAnsi="Times New Roman" w:cs="Times New Roman"/>
+          <w:noProof/>
+          <w:kern w:val="0"/>
+          <w:sz w:val="24"/>
+          <w:szCs w:val="24"/>
+        </w:rPr>
+        <w:t>v</w:t>
+      </w:r>
+      <w:r>
+        <w:rPr>
+          <w:rFonts w:ascii="新宋体" w:eastAsia="新宋体" w:hAnsi="Times New Roman" w:cs="Times New Roman" w:hint="eastAsia"/>
+          <w:noProof/>
+          <w:kern w:val="0"/>
+          <w:sz w:val="24"/>
+          <w:szCs w:val="24"/>
+        </w:rPr>
+        <w:t>e</w:t>
+      </w:r>
+      <w:r>
+        <w:rPr>
+          <w:rFonts w:ascii="新宋体" w:eastAsia="新宋体" w:hAnsi="Times New Roman" w:cs="Times New Roman"/>
+          <w:noProof/>
+          <w:kern w:val="0"/>
+          <w:sz w:val="24"/>
+          <w:szCs w:val="24"/>
+        </w:rPr>
+        <w:t>()</w:t>
+      </w:r>
+      <w:r>
+        <w:rPr>
+          <w:rFonts w:ascii="新宋体" w:eastAsia="新宋体" w:hAnsi="Times New Roman" w:cs="Times New Roman" w:hint="eastAsia"/>
+          <w:noProof/>
+          <w:kern w:val="0"/>
+          <w:sz w:val="24"/>
+          <w:szCs w:val="24"/>
+        </w:rPr>
+        <w:t>，最终调用socket函数recv函数，接收数据</w:t>
+      </w:r>
+    </w:p>
+    <w:p>
+      <w:pPr>
+        <w:ind w:firstLineChars="50" w:firstLine="120"/>
+        <w:rPr>
+          <w:rFonts w:ascii="新宋体" w:eastAsia="新宋体" w:hAnsi="Times New Roman" w:cs="Times New Roman"/>
+          <w:noProof/>
+          <w:kern w:val="0"/>
+          <w:sz w:val="24"/>
+          <w:szCs w:val="24"/>
+        </w:rPr>
+      </w:pPr>
+      <w:r>
+        <w:rPr>
+          <w:rFonts w:ascii="新宋体" w:eastAsia="新宋体" w:hAnsi="Times New Roman" w:cs="Times New Roman"/>
+          <w:noProof/>
+          <w:kern w:val="0"/>
+          <w:sz w:val="24"/>
+          <w:szCs w:val="24"/>
+        </w:rPr>
+        <w:sym w:font="Wingdings" w:char="F0E0"/>
+      </w:r>
+      <w:r>
+        <w:rPr>
+          <w:rFonts w:ascii="新宋体" w:eastAsia="新宋体" w:hAnsi="Times New Roman" w:cs="Times New Roman"/>
+          <w:noProof/>
+          <w:kern w:val="0"/>
+          <w:sz w:val="24"/>
+          <w:szCs w:val="24"/>
+        </w:rPr>
+        <w:t xml:space="preserve"> </w:t>
+      </w:r>
+      <w:r>
+        <w:rPr>
+          <w:rFonts w:ascii="新宋体" w:eastAsia="新宋体" w:hAnsi="Times New Roman" w:cs="Times New Roman"/>
+          <w:noProof/>
+          <w:kern w:val="0"/>
+          <w:sz w:val="24"/>
+          <w:szCs w:val="24"/>
+        </w:rPr>
+        <w:t>CEMSocket::Receive(GlobalReadBuffer + pendingHeaderSize, readMax);</w:t>
+      </w:r>
+    </w:p>
+    <w:p>
+      <w:pPr>
+        <w:ind w:firstLineChars="50" w:firstLine="120"/>
+        <w:rPr>
+          <w:rFonts w:ascii="新宋体" w:eastAsia="新宋体" w:hAnsi="Times New Roman" w:cs="Times New Roman"/>
+          <w:noProof/>
+          <w:kern w:val="0"/>
+          <w:sz w:val="24"/>
+          <w:szCs w:val="24"/>
+        </w:rPr>
+      </w:pPr>
+      <w:r>
+        <w:rPr>
+          <w:rFonts w:ascii="新宋体" w:eastAsia="新宋体" w:hAnsi="Times New Roman" w:cs="Times New Roman"/>
+          <w:noProof/>
+          <w:kern w:val="0"/>
+          <w:sz w:val="24"/>
+          <w:szCs w:val="24"/>
+        </w:rPr>
+        <w:sym w:font="Wingdings" w:char="F0E0"/>
+      </w:r>
+      <w:r>
+        <w:rPr>
+          <w:rFonts w:ascii="新宋体" w:eastAsia="新宋体" w:hAnsi="Times New Roman" w:cs="Times New Roman"/>
+          <w:noProof/>
+          <w:kern w:val="0"/>
+          <w:sz w:val="24"/>
+          <w:szCs w:val="24"/>
+        </w:rPr>
+        <w:t xml:space="preserve"> </w:t>
+      </w:r>
+      <w:r>
+        <w:rPr>
+          <w:rFonts w:ascii="新宋体" w:eastAsia="新宋体" w:hAnsi="Times New Roman" w:cs="Times New Roman"/>
+          <w:noProof/>
+          <w:kern w:val="0"/>
+          <w:sz w:val="24"/>
+          <w:szCs w:val="24"/>
+        </w:rPr>
+        <w:t>CEncryptedStreamSocket::Receive(lpBuf,nBufLen,nFlags){</w:t>
+      </w:r>
+      <w:r>
+        <w:rPr>
+          <w:rFonts w:ascii="新宋体" w:eastAsia="新宋体" w:hAnsi="Times New Roman" w:cs="Times New Roman"/>
+          <w:noProof/>
+          <w:kern w:val="0"/>
+          <w:sz w:val="24"/>
+          <w:szCs w:val="24"/>
+        </w:rPr>
+        <w:t xml:space="preserve"> </w:t>
+      </w:r>
+      <w:r>
+        <w:rPr>
+          <w:rFonts w:ascii="新宋体" w:eastAsia="新宋体" w:hAnsi="Times New Roman" w:cs="Times New Roman"/>
+          <w:noProof/>
+          <w:kern w:val="0"/>
+          <w:sz w:val="24"/>
+          <w:szCs w:val="24"/>
+        </w:rPr>
+        <w:sym w:font="Wingdings" w:char="F0E0"/>
+      </w:r>
+      <w:r>
+        <w:rPr>
+          <w:rFonts w:ascii="新宋体" w:eastAsia="新宋体" w:hAnsi="Times New Roman" w:cs="Times New Roman"/>
+          <w:noProof/>
+          <w:kern w:val="0"/>
+          <w:sz w:val="24"/>
+          <w:szCs w:val="24"/>
+        </w:rPr>
+        <w:t xml:space="preserve"> </w:t>
+      </w:r>
+      <w:r>
+        <w:rPr>
+          <w:rFonts w:ascii="新宋体" w:eastAsia="新宋体" w:hAnsi="Times New Roman" w:cs="Times New Roman"/>
+          <w:noProof/>
+          <w:kern w:val="0"/>
+          <w:sz w:val="24"/>
+          <w:szCs w:val="24"/>
+        </w:rPr>
+        <w:t>CAsyncSocketEx::Receive(lpBuf, nBufLen, nFlags);</w:t>
+      </w:r>
+      <w:r>
+        <w:rPr>
+          <w:rFonts w:ascii="新宋体" w:eastAsia="新宋体" w:hAnsi="Times New Roman" w:cs="Times New Roman"/>
+          <w:noProof/>
+          <w:kern w:val="0"/>
+          <w:sz w:val="24"/>
+          <w:szCs w:val="24"/>
+        </w:rPr>
+        <w:sym w:font="Wingdings" w:char="F0E0"/>
+      </w:r>
+      <w:r>
+        <w:rPr>
+          <w:rFonts w:ascii="新宋体" w:eastAsia="新宋体" w:hAnsi="Times New Roman" w:cs="Times New Roman"/>
+          <w:noProof/>
+          <w:kern w:val="0"/>
+          <w:sz w:val="24"/>
+          <w:szCs w:val="24"/>
+        </w:rPr>
+        <w:t xml:space="preserve"> </w:t>
+      </w:r>
+      <w:r>
+        <w:rPr>
+          <w:rFonts w:ascii="新宋体" w:eastAsia="新宋体" w:hAnsi="Times New Roman" w:cs="Times New Roman"/>
+          <w:noProof/>
+          <w:kern w:val="0"/>
+          <w:sz w:val="24"/>
+          <w:szCs w:val="24"/>
+        </w:rPr>
+        <w:t>recv(m_SocketData.hSocket, (LPSTR)lpBuf, nBufLen, nFlags);</w:t>
+      </w:r>
+    </w:p>
+    <w:p>
+      <w:pPr>
+        <w:ind w:firstLineChars="50" w:firstLine="120"/>
+        <w:rPr>
+          <w:rFonts w:ascii="新宋体" w:eastAsia="新宋体" w:hAnsi="Times New Roman" w:cs="Times New Roman"/>
+          <w:noProof/>
+          <w:kern w:val="0"/>
+          <w:sz w:val="24"/>
+          <w:szCs w:val="24"/>
+        </w:rPr>
+      </w:pPr>
+      <w:r>
+        <w:rPr>
+          <w:rFonts w:ascii="新宋体" w:eastAsia="新宋体" w:hAnsi="Times New Roman" w:cs="Times New Roman" w:hint="eastAsia"/>
+          <w:noProof/>
+          <w:kern w:val="0"/>
+          <w:sz w:val="24"/>
+          <w:szCs w:val="24"/>
+        </w:rPr>
+        <w:t>因为在</w:t>
+      </w:r>
+      <w:r>
+        <w:rPr>
+          <w:rFonts w:ascii="新宋体" w:eastAsia="新宋体" w:hAnsi="Times New Roman" w:cs="Times New Roman"/>
+          <w:noProof/>
+          <w:kern w:val="0"/>
+          <w:sz w:val="24"/>
+          <w:szCs w:val="24"/>
+        </w:rPr>
+        <w:t>StartNegotiation</w:t>
+      </w:r>
+      <w:r>
+        <w:rPr>
+          <w:rFonts w:ascii="新宋体" w:eastAsia="新宋体" w:hAnsi="Times New Roman" w:cs="Times New Roman" w:hint="eastAsia"/>
+          <w:noProof/>
+          <w:kern w:val="0"/>
+          <w:sz w:val="24"/>
+          <w:szCs w:val="24"/>
+        </w:rPr>
+        <w:t>()时</w:t>
+      </w:r>
+      <w:r>
+        <w:rPr>
+          <w:rFonts w:ascii="新宋体" w:eastAsia="新宋体" w:hAnsi="Times New Roman" w:cs="Times New Roman"/>
+          <w:noProof/>
+          <w:kern w:val="0"/>
+          <w:sz w:val="24"/>
+          <w:szCs w:val="24"/>
+        </w:rPr>
+        <w:t>，m_StreamCryptState = ECS_NEGOTIATING;</w:t>
+      </w:r>
+      <w:r>
+        <w:rPr>
+          <w:rFonts w:ascii="新宋体" w:eastAsia="新宋体" w:hAnsi="Times New Roman" w:cs="Times New Roman" w:hint="eastAsia"/>
+          <w:noProof/>
+          <w:kern w:val="0"/>
+          <w:sz w:val="24"/>
+          <w:szCs w:val="24"/>
+        </w:rPr>
+        <w:t>所以</w:t>
+      </w:r>
+      <w:r>
+        <w:rPr>
+          <w:rFonts w:ascii="新宋体" w:eastAsia="新宋体" w:hAnsi="Times New Roman" w:cs="Times New Roman" w:hint="eastAsia"/>
+          <w:noProof/>
+          <w:kern w:val="0"/>
+          <w:sz w:val="24"/>
+          <w:szCs w:val="24"/>
+        </w:rPr>
+        <w:t>Rec</w:t>
+      </w:r>
+      <w:r>
+        <w:rPr>
+          <w:rFonts w:ascii="新宋体" w:eastAsia="新宋体" w:hAnsi="Times New Roman" w:cs="Times New Roman"/>
+          <w:noProof/>
+          <w:kern w:val="0"/>
+          <w:sz w:val="24"/>
+          <w:szCs w:val="24"/>
+        </w:rPr>
+        <w:t>eive</w:t>
+      </w:r>
+      <w:r>
+        <w:rPr>
+          <w:rFonts w:ascii="新宋体" w:eastAsia="新宋体" w:hAnsi="Times New Roman" w:cs="Times New Roman" w:hint="eastAsia"/>
+          <w:noProof/>
+          <w:kern w:val="0"/>
+          <w:sz w:val="24"/>
+          <w:szCs w:val="24"/>
+        </w:rPr>
+        <w:t>函数</w:t>
+      </w:r>
+      <w:r>
+        <w:rPr>
+          <w:rFonts w:ascii="新宋体" w:eastAsia="新宋体" w:hAnsi="Times New Roman" w:cs="Times New Roman"/>
+          <w:noProof/>
+          <w:kern w:val="0"/>
+          <w:sz w:val="24"/>
+          <w:szCs w:val="24"/>
+        </w:rPr>
+        <w:t>执行</w:t>
+      </w:r>
+      <w:r>
+        <w:rPr>
+          <w:rFonts w:ascii="新宋体" w:eastAsia="新宋体" w:hAnsi="Times New Roman" w:cs="Times New Roman"/>
+          <w:noProof/>
+          <w:color w:val="0000FF"/>
+          <w:kern w:val="0"/>
+          <w:sz w:val="24"/>
+          <w:szCs w:val="24"/>
+        </w:rPr>
+        <w:t>case</w:t>
+      </w:r>
+      <w:r>
+        <w:rPr>
+          <w:rFonts w:ascii="新宋体" w:eastAsia="新宋体" w:hAnsi="Times New Roman" w:cs="Times New Roman"/>
+          <w:noProof/>
+          <w:kern w:val="0"/>
+          <w:sz w:val="24"/>
+          <w:szCs w:val="24"/>
+        </w:rPr>
+        <w:t xml:space="preserve"> ECS_NEGOTIATING</w:t>
+      </w:r>
+      <w:r>
+        <w:rPr>
+          <w:rFonts w:ascii="新宋体" w:eastAsia="新宋体" w:hAnsi="Times New Roman" w:cs="Times New Roman" w:hint="eastAsia"/>
+          <w:noProof/>
+          <w:kern w:val="0"/>
+          <w:sz w:val="24"/>
+          <w:szCs w:val="24"/>
+        </w:rPr>
+        <w:t>：</w:t>
+      </w:r>
+      <w:r>
+        <w:rPr>
+          <w:rFonts w:ascii="新宋体" w:eastAsia="新宋体" w:hAnsi="Times New Roman" w:cs="Times New Roman"/>
+          <w:noProof/>
+          <w:kern w:val="0"/>
+          <w:sz w:val="24"/>
+          <w:szCs w:val="24"/>
+        </w:rPr>
+        <w:t>语句块</w:t>
+      </w:r>
+      <w:r>
+        <w:rPr>
+          <w:rFonts w:ascii="新宋体" w:eastAsia="新宋体" w:hAnsi="Times New Roman" w:cs="Times New Roman" w:hint="eastAsia"/>
+          <w:noProof/>
+          <w:kern w:val="0"/>
+          <w:sz w:val="24"/>
+          <w:szCs w:val="24"/>
+        </w:rPr>
+        <w:t>，</w:t>
+      </w:r>
+      <w:r>
+        <w:rPr>
+          <w:rFonts w:ascii="新宋体" w:eastAsia="新宋体" w:hAnsi="Times New Roman" w:cs="Times New Roman"/>
+          <w:noProof/>
+          <w:kern w:val="0"/>
+          <w:sz w:val="24"/>
+          <w:szCs w:val="24"/>
+        </w:rPr>
+        <w:t>首先调用Negotiate</w:t>
+      </w:r>
+      <w:r>
+        <w:rPr>
+          <w:rFonts w:ascii="新宋体" w:eastAsia="新宋体" w:hAnsi="Times New Roman" w:cs="Times New Roman" w:hint="eastAsia"/>
+          <w:noProof/>
+          <w:kern w:val="0"/>
+          <w:sz w:val="24"/>
+          <w:szCs w:val="24"/>
+        </w:rPr>
+        <w:t>()，</w:t>
+      </w:r>
+      <w:r>
+        <w:rPr>
+          <w:rFonts w:ascii="新宋体" w:eastAsia="新宋体" w:hAnsi="Times New Roman" w:cs="Times New Roman" w:hint="eastAsia"/>
+          <w:noProof/>
+          <w:kern w:val="0"/>
+          <w:sz w:val="24"/>
+          <w:szCs w:val="24"/>
+        </w:rPr>
+        <w:t>Ne</w:t>
+      </w:r>
+      <w:r>
+        <w:rPr>
+          <w:rFonts w:ascii="新宋体" w:eastAsia="新宋体" w:hAnsi="Times New Roman" w:cs="Times New Roman"/>
+          <w:noProof/>
+          <w:kern w:val="0"/>
+          <w:sz w:val="24"/>
+          <w:szCs w:val="24"/>
+        </w:rPr>
+        <w:t>gotiate()</w:t>
+      </w:r>
+      <w:r>
+        <w:rPr>
+          <w:rFonts w:ascii="新宋体" w:eastAsia="新宋体" w:hAnsi="Times New Roman" w:cs="Times New Roman" w:hint="eastAsia"/>
+          <w:noProof/>
+          <w:kern w:val="0"/>
+          <w:sz w:val="24"/>
+          <w:szCs w:val="24"/>
+        </w:rPr>
+        <w:t>首先是个while循环，根据需要读取的字节数，在发送来的报文上反复读取：</w:t>
+      </w:r>
+    </w:p>
+    <w:p>
+      <w:pPr>
+        <w:ind w:firstLineChars="50" w:firstLine="120"/>
+        <w:rPr>
+          <w:rFonts w:ascii="新宋体" w:eastAsia="新宋体" w:hAnsi="Times New Roman" w:cs="Times New Roman"/>
+          <w:noProof/>
+          <w:kern w:val="0"/>
+          <w:sz w:val="24"/>
+          <w:szCs w:val="24"/>
+        </w:rPr>
+      </w:pPr>
+      <w:r>
+        <w:rPr>
+          <w:rFonts w:ascii="新宋体" w:eastAsia="新宋体" w:hAnsi="Times New Roman" w:cs="Times New Roman"/>
+          <w:noProof/>
+          <w:color w:val="0000FF"/>
+          <w:kern w:val="0"/>
+          <w:sz w:val="24"/>
+          <w:szCs w:val="24"/>
+        </w:rPr>
+        <w:t>while</w:t>
+      </w:r>
+      <w:r>
+        <w:rPr>
+          <w:rFonts w:ascii="新宋体" w:eastAsia="新宋体" w:hAnsi="Times New Roman" w:cs="Times New Roman"/>
+          <w:noProof/>
+          <w:kern w:val="0"/>
+          <w:sz w:val="24"/>
+          <w:szCs w:val="24"/>
+        </w:rPr>
+        <w:t xml:space="preserve"> (m_NegotiatingState != ONS_COMPLETE &amp;&amp; m_nReceiveBytesWanted &gt; 0)</w:t>
+      </w:r>
+    </w:p>
+    <w:p>
+      <w:pPr>
+        <w:ind w:firstLineChars="50" w:firstLine="120"/>
+        <w:rPr>
+          <w:rFonts w:ascii="新宋体" w:eastAsia="新宋体" w:hAnsi="Times New Roman" w:cs="Times New Roman"/>
+          <w:noProof/>
+          <w:kern w:val="0"/>
+          <w:sz w:val="24"/>
+          <w:szCs w:val="24"/>
+        </w:rPr>
+      </w:pPr>
+      <w:r>
+        <w:rPr>
+          <w:rFonts w:ascii="新宋体" w:eastAsia="新宋体" w:hAnsi="Times New Roman" w:cs="Times New Roman" w:hint="eastAsia"/>
+          <w:noProof/>
+          <w:kern w:val="0"/>
+          <w:sz w:val="24"/>
+          <w:szCs w:val="24"/>
+        </w:rPr>
+        <w:t>{</w:t>
+      </w:r>
+      <w:r>
+        <w:rPr>
+          <w:rFonts w:ascii="新宋体" w:eastAsia="新宋体" w:hAnsi="Times New Roman" w:cs="Times New Roman"/>
+          <w:noProof/>
+          <w:kern w:val="0"/>
+          <w:sz w:val="24"/>
+          <w:szCs w:val="24"/>
+        </w:rPr>
+        <w:t xml:space="preserve"> </w:t>
+      </w:r>
+    </w:p>
+    <w:p>
+      <w:pPr>
+        <w:autoSpaceDE w:val="0"/>
+        <w:autoSpaceDN w:val="0"/>
+        <w:adjustRightInd w:val="0"/>
+        <w:jc w:val="left"/>
+        <w:rPr>
+          <w:rFonts w:ascii="新宋体" w:eastAsia="新宋体" w:hAnsi="Times New Roman" w:cs="Times New Roman"/>
+          <w:noProof/>
+          <w:kern w:val="0"/>
+          <w:sz w:val="24"/>
+          <w:szCs w:val="24"/>
+        </w:rPr>
+      </w:pPr>
+      <w:r>
+        <w:rPr>
+          <w:rFonts w:ascii="新宋体" w:eastAsia="新宋体" w:hAnsi="Times New Roman" w:cs="Times New Roman"/>
+          <w:noProof/>
+          <w:kern w:val="0"/>
+          <w:sz w:val="24"/>
+          <w:szCs w:val="24"/>
+        </w:rPr>
+        <w:lastRenderedPageBreak/>
+        <w:t xml:space="preserve">   </w:t>
+      </w:r>
+      <w:r>
+        <w:rPr>
+          <w:rFonts w:ascii="新宋体" w:eastAsia="新宋体" w:hAnsi="Times New Roman" w:cs="Times New Roman" w:hint="eastAsia"/>
+          <w:noProof/>
+          <w:kern w:val="0"/>
+          <w:sz w:val="24"/>
+          <w:szCs w:val="24"/>
+        </w:rPr>
+        <w:t>第一次：</w:t>
+      </w:r>
+      <w:r>
+        <w:rPr>
+          <w:rFonts w:ascii="新宋体" w:eastAsia="新宋体" w:hAnsi="Times New Roman" w:cs="Times New Roman"/>
+          <w:noProof/>
+          <w:kern w:val="0"/>
+          <w:sz w:val="24"/>
+          <w:szCs w:val="24"/>
+        </w:rPr>
+        <w:t>nReceiveBytesWanted</w:t>
+      </w:r>
+      <w:r>
+        <w:rPr>
+          <w:rFonts w:ascii="新宋体" w:eastAsia="新宋体" w:hAnsi="Times New Roman" w:cs="Times New Roman" w:hint="eastAsia"/>
+          <w:noProof/>
+          <w:kern w:val="0"/>
+          <w:sz w:val="24"/>
+          <w:szCs w:val="24"/>
+        </w:rPr>
+        <w:t>=96，</w:t>
+      </w:r>
+      <w:r>
+        <w:rPr>
+          <w:rFonts w:ascii="新宋体" w:eastAsia="新宋体" w:hAnsi="Times New Roman" w:cs="Times New Roman"/>
+          <w:noProof/>
+          <w:kern w:val="0"/>
+          <w:sz w:val="24"/>
+          <w:szCs w:val="24"/>
+        </w:rPr>
+        <w:t>m_NegotiatingState = ONS_BASIC_SERVER_DHANSWER;</w:t>
+      </w:r>
+    </w:p>
+    <w:p>
+      <w:pPr>
+        <w:ind w:firstLineChars="50" w:firstLine="120"/>
+        <w:rPr>
+          <w:rFonts w:ascii="新宋体" w:eastAsia="新宋体" w:hAnsi="Times New Roman" w:cs="Times New Roman"/>
+          <w:noProof/>
+          <w:kern w:val="0"/>
+          <w:sz w:val="24"/>
+          <w:szCs w:val="24"/>
+        </w:rPr>
+      </w:pPr>
+      <w:r>
+        <w:rPr>
+          <w:rFonts w:ascii="新宋体" w:eastAsia="新宋体" w:hAnsi="Times New Roman" w:cs="Times New Roman" w:hint="eastAsia"/>
+          <w:noProof/>
+          <w:kern w:val="0"/>
+          <w:sz w:val="24"/>
+          <w:szCs w:val="24"/>
+        </w:rPr>
+        <w:t>在switch中</w:t>
+      </w:r>
+      <w:r>
+        <w:rPr>
+          <w:rFonts w:ascii="新宋体" w:eastAsia="新宋体" w:hAnsi="Times New Roman" w:cs="Times New Roman"/>
+          <w:noProof/>
+          <w:kern w:val="0"/>
+          <w:sz w:val="24"/>
+          <w:szCs w:val="24"/>
+        </w:rPr>
+        <w:t>执行</w:t>
+      </w:r>
+      <w:r>
+        <w:rPr>
+          <w:rFonts w:ascii="新宋体" w:eastAsia="新宋体" w:hAnsi="Times New Roman" w:cs="Times New Roman"/>
+          <w:noProof/>
+          <w:color w:val="0000FF"/>
+          <w:kern w:val="0"/>
+          <w:sz w:val="24"/>
+          <w:szCs w:val="24"/>
+        </w:rPr>
+        <w:t>case</w:t>
+      </w:r>
+      <w:r>
+        <w:rPr>
+          <w:rFonts w:ascii="新宋体" w:eastAsia="新宋体" w:hAnsi="Times New Roman" w:cs="Times New Roman"/>
+          <w:noProof/>
+          <w:kern w:val="0"/>
+          <w:sz w:val="24"/>
+          <w:szCs w:val="24"/>
+        </w:rPr>
+        <w:t xml:space="preserve"> ONS_BASIC_SERVER_DHANSWER:</w:t>
+      </w:r>
+      <w:r>
+        <w:rPr>
+          <w:rFonts w:ascii="新宋体" w:eastAsia="新宋体" w:hAnsi="Times New Roman" w:cs="Times New Roman" w:hint="eastAsia"/>
+          <w:noProof/>
+          <w:kern w:val="0"/>
+          <w:sz w:val="24"/>
+          <w:szCs w:val="24"/>
+        </w:rPr>
+        <w:t>语句</w:t>
+      </w:r>
+      <w:r>
+        <w:rPr>
+          <w:rFonts w:ascii="新宋体" w:eastAsia="新宋体" w:hAnsi="Times New Roman" w:cs="Times New Roman"/>
+          <w:noProof/>
+          <w:kern w:val="0"/>
+          <w:sz w:val="24"/>
+          <w:szCs w:val="24"/>
+        </w:rPr>
+        <w:t>块，</w:t>
+      </w:r>
+      <w:r>
+        <w:rPr>
+          <w:rFonts w:ascii="新宋体" w:eastAsia="新宋体" w:hAnsi="Times New Roman" w:cs="Times New Roman" w:hint="eastAsia"/>
+          <w:noProof/>
+          <w:kern w:val="0"/>
+          <w:sz w:val="24"/>
+          <w:szCs w:val="24"/>
+        </w:rPr>
+        <w:t>读取</w:t>
+      </w:r>
+      <w:r>
+        <w:rPr>
+          <w:rFonts w:ascii="新宋体" w:eastAsia="新宋体" w:hAnsi="Times New Roman" w:cs="Times New Roman"/>
+          <w:noProof/>
+          <w:kern w:val="0"/>
+          <w:sz w:val="24"/>
+          <w:szCs w:val="24"/>
+        </w:rPr>
+        <w:t>DH</w:t>
+      </w:r>
+      <w:r>
+        <w:rPr>
+          <w:rFonts w:ascii="新宋体" w:eastAsia="新宋体" w:hAnsi="Times New Roman" w:cs="Times New Roman" w:hint="eastAsia"/>
+          <w:noProof/>
+          <w:kern w:val="0"/>
+          <w:sz w:val="24"/>
+          <w:szCs w:val="24"/>
+        </w:rPr>
+        <w:t>密钥</w:t>
+      </w:r>
+      <w:r>
+        <w:rPr>
+          <w:rFonts w:ascii="新宋体" w:eastAsia="新宋体" w:hAnsi="Times New Roman" w:cs="Times New Roman" w:hint="eastAsia"/>
+          <w:noProof/>
+          <w:kern w:val="0"/>
+          <w:sz w:val="24"/>
+          <w:szCs w:val="24"/>
+        </w:rPr>
+        <w:t>（96）字节</w:t>
+      </w:r>
+      <w:r>
+        <w:rPr>
+          <w:rFonts w:ascii="新宋体" w:eastAsia="新宋体" w:hAnsi="Times New Roman" w:cs="Times New Roman"/>
+          <w:noProof/>
+          <w:kern w:val="0"/>
+          <w:sz w:val="24"/>
+          <w:szCs w:val="24"/>
+        </w:rPr>
+        <w:t>，</w:t>
+      </w:r>
+      <w:r>
+        <w:rPr>
+          <w:rFonts w:ascii="新宋体" w:eastAsia="新宋体" w:hAnsi="Times New Roman" w:cs="Times New Roman" w:hint="eastAsia"/>
+          <w:noProof/>
+          <w:kern w:val="0"/>
+          <w:sz w:val="24"/>
+          <w:szCs w:val="24"/>
+        </w:rPr>
+        <w:t>并</w:t>
+      </w:r>
+      <w:r>
+        <w:rPr>
+          <w:rFonts w:ascii="新宋体" w:eastAsia="新宋体" w:hAnsi="Times New Roman" w:cs="Times New Roman"/>
+          <w:noProof/>
+          <w:kern w:val="0"/>
+          <w:sz w:val="24"/>
+          <w:szCs w:val="24"/>
+        </w:rPr>
+        <w:t>设置m_NegotiatingState = ONS_BASIC_SERVER_MAGICVALUE;</w:t>
+      </w:r>
+      <w:r>
+        <w:rPr>
+          <w:rFonts w:ascii="新宋体" w:eastAsia="新宋体" w:hAnsi="Times New Roman" w:cs="Times New Roman"/>
+          <w:noProof/>
+          <w:kern w:val="0"/>
+          <w:sz w:val="24"/>
+          <w:szCs w:val="24"/>
+        </w:rPr>
+        <w:t xml:space="preserve"> </w:t>
+      </w:r>
+      <w:r>
+        <w:rPr>
+          <w:rFonts w:ascii="新宋体" w:eastAsia="新宋体" w:hAnsi="Times New Roman" w:cs="Times New Roman"/>
+          <w:noProof/>
+          <w:kern w:val="0"/>
+          <w:sz w:val="24"/>
+          <w:szCs w:val="24"/>
+        </w:rPr>
+        <w:t>nReceiveBytesWanted</w:t>
+      </w:r>
+      <w:r>
+        <w:rPr>
+          <w:rFonts w:ascii="新宋体" w:eastAsia="新宋体" w:hAnsi="Times New Roman" w:cs="Times New Roman" w:hint="eastAsia"/>
+          <w:noProof/>
+          <w:kern w:val="0"/>
+          <w:sz w:val="24"/>
+          <w:szCs w:val="24"/>
+        </w:rPr>
+        <w:t>=4</w:t>
+      </w:r>
+      <w:r>
+        <w:rPr>
+          <w:rFonts w:ascii="新宋体" w:eastAsia="新宋体" w:hAnsi="Times New Roman" w:cs="Times New Roman"/>
+          <w:noProof/>
+          <w:kern w:val="0"/>
+          <w:sz w:val="24"/>
+          <w:szCs w:val="24"/>
+        </w:rPr>
+        <w:t>;</w:t>
+      </w:r>
+    </w:p>
+    <w:p>
+      <w:pPr>
+        <w:ind w:firstLineChars="50" w:firstLine="120"/>
+        <w:rPr>
+          <w:rFonts w:ascii="新宋体" w:eastAsia="新宋体" w:hAnsi="Times New Roman" w:cs="Times New Roman"/>
+          <w:noProof/>
+          <w:kern w:val="0"/>
+          <w:sz w:val="24"/>
+          <w:szCs w:val="24"/>
+        </w:rPr>
+      </w:pPr>
+      <w:r>
+        <w:rPr>
+          <w:rFonts w:ascii="新宋体" w:eastAsia="新宋体" w:hAnsi="Times New Roman" w:cs="Times New Roman"/>
+          <w:noProof/>
+          <w:kern w:val="0"/>
+          <w:sz w:val="24"/>
+          <w:szCs w:val="24"/>
+        </w:rPr>
+        <w:t xml:space="preserve">  </w:t>
+      </w:r>
+      <w:r>
+        <w:rPr>
+          <w:rFonts w:ascii="新宋体" w:eastAsia="新宋体" w:hAnsi="Times New Roman" w:cs="Times New Roman" w:hint="eastAsia"/>
+          <w:noProof/>
+          <w:kern w:val="0"/>
+          <w:sz w:val="24"/>
+          <w:szCs w:val="24"/>
+        </w:rPr>
+        <w:t>第二次：执行</w:t>
+      </w:r>
+      <w:r>
+        <w:rPr>
+          <w:rFonts w:ascii="新宋体" w:eastAsia="新宋体" w:hAnsi="Times New Roman" w:cs="Times New Roman"/>
+          <w:noProof/>
+          <w:kern w:val="0"/>
+          <w:sz w:val="24"/>
+          <w:szCs w:val="24"/>
+        </w:rPr>
+        <w:t>ONS_BASIC_SERVER_MAGICVALUE</w:t>
+      </w:r>
+      <w:r>
+        <w:rPr>
+          <w:rFonts w:ascii="新宋体" w:eastAsia="新宋体" w:hAnsi="Times New Roman" w:cs="Times New Roman" w:hint="eastAsia"/>
+          <w:noProof/>
+          <w:kern w:val="0"/>
+          <w:sz w:val="24"/>
+          <w:szCs w:val="24"/>
+        </w:rPr>
+        <w:t>语句块，读取MAGICVALUE</w:t>
+      </w:r>
+      <w:r>
+        <w:rPr>
+          <w:rFonts w:ascii="新宋体" w:eastAsia="新宋体" w:hAnsi="Times New Roman" w:cs="Times New Roman"/>
+          <w:noProof/>
+          <w:kern w:val="0"/>
+          <w:sz w:val="24"/>
+          <w:szCs w:val="24"/>
+        </w:rPr>
+        <w:t>,</w:t>
+      </w:r>
+      <w:r>
+        <w:rPr>
+          <w:rFonts w:ascii="新宋体" w:eastAsia="新宋体" w:hAnsi="Times New Roman" w:cs="Times New Roman"/>
+          <w:noProof/>
+          <w:kern w:val="0"/>
+          <w:sz w:val="24"/>
+          <w:szCs w:val="24"/>
+        </w:rPr>
+        <w:t xml:space="preserve"> </w:t>
+      </w:r>
+      <w:r>
+        <w:rPr>
+          <w:rFonts w:ascii="新宋体" w:eastAsia="新宋体" w:hAnsi="Times New Roman" w:cs="Times New Roman"/>
+          <w:noProof/>
+          <w:kern w:val="0"/>
+          <w:sz w:val="24"/>
+          <w:szCs w:val="24"/>
+        </w:rPr>
+        <w:t>(</w:t>
+      </w:r>
+      <w:r>
+        <w:rPr>
+          <w:rFonts w:ascii="新宋体" w:eastAsia="新宋体" w:hAnsi="Times New Roman" w:cs="Times New Roman"/>
+          <w:noProof/>
+          <w:kern w:val="0"/>
+          <w:sz w:val="24"/>
+          <w:szCs w:val="24"/>
+        </w:rPr>
+        <w:t>MAGICVALUE_SYNC</w:t>
+      </w:r>
+      <w:r>
+        <w:rPr>
+          <w:rFonts w:ascii="新宋体" w:eastAsia="新宋体" w:hAnsi="Times New Roman" w:cs="Times New Roman"/>
+          <w:noProof/>
+          <w:kern w:val="0"/>
+          <w:sz w:val="24"/>
+          <w:szCs w:val="24"/>
+        </w:rPr>
+        <w:t xml:space="preserve"> 0x</w:t>
+      </w:r>
+      <w:r>
+        <w:rPr>
+          <w:rFonts w:ascii="新宋体" w:eastAsia="新宋体" w:hAnsi="Times New Roman" w:cs="Times New Roman"/>
+          <w:noProof/>
+          <w:color w:val="008000"/>
+          <w:kern w:val="0"/>
+          <w:sz w:val="24"/>
+          <w:szCs w:val="24"/>
+        </w:rPr>
+        <w:t>835E6FC4</w:t>
+      </w:r>
+      <w:r>
+        <w:rPr>
+          <w:rFonts w:ascii="新宋体" w:eastAsia="新宋体" w:hAnsi="Times New Roman" w:cs="Times New Roman"/>
+          <w:noProof/>
+          <w:color w:val="008000"/>
+          <w:kern w:val="0"/>
+          <w:sz w:val="24"/>
+          <w:szCs w:val="24"/>
+        </w:rPr>
+        <w:t>),</w:t>
+      </w:r>
+      <w:r>
+        <w:rPr>
+          <w:rFonts w:ascii="新宋体" w:eastAsia="新宋体" w:hAnsi="Times New Roman" w:cs="Times New Roman" w:hint="eastAsia"/>
+          <w:noProof/>
+          <w:kern w:val="0"/>
+          <w:sz w:val="24"/>
+          <w:szCs w:val="24"/>
+        </w:rPr>
+        <w:t xml:space="preserve"> </w:t>
+      </w:r>
+      <w:r>
+        <w:rPr>
+          <w:rFonts w:ascii="新宋体" w:eastAsia="新宋体" w:hAnsi="Times New Roman" w:cs="Times New Roman" w:hint="eastAsia"/>
+          <w:noProof/>
+          <w:kern w:val="0"/>
+          <w:sz w:val="24"/>
+          <w:szCs w:val="24"/>
+        </w:rPr>
+        <w:t>并</w:t>
+      </w:r>
+      <w:r>
+        <w:rPr>
+          <w:rFonts w:ascii="新宋体" w:eastAsia="新宋体" w:hAnsi="Times New Roman" w:cs="Times New Roman"/>
+          <w:noProof/>
+          <w:kern w:val="0"/>
+          <w:sz w:val="24"/>
+          <w:szCs w:val="24"/>
+        </w:rPr>
+        <w:t>设置m_NegotiatingState = ONS_BASIC_SERVER_METHODTAGSPADLEN;</w:t>
+      </w:r>
+      <w:r>
+        <w:rPr>
+          <w:rFonts w:ascii="新宋体" w:eastAsia="新宋体" w:hAnsi="Times New Roman" w:cs="Times New Roman"/>
+          <w:noProof/>
+          <w:kern w:val="0"/>
+          <w:sz w:val="24"/>
+          <w:szCs w:val="24"/>
+        </w:rPr>
+        <w:t xml:space="preserve"> </w:t>
+      </w:r>
+      <w:r>
+        <w:rPr>
+          <w:rFonts w:ascii="新宋体" w:eastAsia="新宋体" w:hAnsi="Times New Roman" w:cs="Times New Roman"/>
+          <w:noProof/>
+          <w:kern w:val="0"/>
+          <w:sz w:val="24"/>
+          <w:szCs w:val="24"/>
+        </w:rPr>
+        <w:t>nReceiveBytesWanted</w:t>
+      </w:r>
+      <w:r>
+        <w:rPr>
+          <w:rFonts w:ascii="新宋体" w:eastAsia="新宋体" w:hAnsi="Times New Roman" w:cs="Times New Roman" w:hint="eastAsia"/>
+          <w:noProof/>
+          <w:kern w:val="0"/>
+          <w:sz w:val="24"/>
+          <w:szCs w:val="24"/>
+        </w:rPr>
+        <w:t>=</w:t>
+      </w:r>
+      <w:r>
+        <w:rPr>
+          <w:rFonts w:ascii="新宋体" w:eastAsia="新宋体" w:hAnsi="Times New Roman" w:cs="Times New Roman"/>
+          <w:noProof/>
+          <w:kern w:val="0"/>
+          <w:sz w:val="24"/>
+          <w:szCs w:val="24"/>
+        </w:rPr>
+        <w:t>3;</w:t>
+      </w:r>
+    </w:p>
+    <w:p>
+      <w:pPr>
+        <w:ind w:firstLineChars="50" w:firstLine="120"/>
+        <w:rPr>
+          <w:rFonts w:ascii="新宋体" w:eastAsia="新宋体" w:hAnsi="Times New Roman" w:cs="Times New Roman"/>
+          <w:noProof/>
+          <w:kern w:val="0"/>
+          <w:sz w:val="24"/>
+          <w:szCs w:val="24"/>
+        </w:rPr>
+      </w:pPr>
+      <w:r>
+        <w:rPr>
+          <w:rFonts w:ascii="新宋体" w:eastAsia="新宋体" w:hAnsi="Times New Roman" w:cs="Times New Roman"/>
+          <w:noProof/>
+          <w:kern w:val="0"/>
+          <w:sz w:val="24"/>
+          <w:szCs w:val="24"/>
+        </w:rPr>
+        <w:t xml:space="preserve">  </w:t>
+      </w:r>
+      <w:r>
+        <w:rPr>
+          <w:rFonts w:ascii="新宋体" w:eastAsia="新宋体" w:hAnsi="Times New Roman" w:cs="Times New Roman" w:hint="eastAsia"/>
+          <w:noProof/>
+          <w:kern w:val="0"/>
+          <w:sz w:val="24"/>
+          <w:szCs w:val="24"/>
+        </w:rPr>
+        <w:t>第三次：执行</w:t>
+      </w:r>
+      <w:r>
+        <w:rPr>
+          <w:rFonts w:ascii="新宋体" w:eastAsia="新宋体" w:hAnsi="Times New Roman" w:cs="Times New Roman"/>
+          <w:noProof/>
+          <w:kern w:val="0"/>
+          <w:sz w:val="24"/>
+          <w:szCs w:val="24"/>
+        </w:rPr>
+        <w:t>ONS_BASIC_SERVER_METHODTAGSPADLEN</w:t>
+      </w:r>
+      <w:r>
+        <w:rPr>
+          <w:rFonts w:ascii="新宋体" w:eastAsia="新宋体" w:hAnsi="Times New Roman" w:cs="Times New Roman" w:hint="eastAsia"/>
+          <w:noProof/>
+          <w:kern w:val="0"/>
+          <w:sz w:val="24"/>
+          <w:szCs w:val="24"/>
+        </w:rPr>
+        <w:t>语句块，读取的值是00</w:t>
+      </w:r>
+      <w:r>
+        <w:rPr>
+          <w:rFonts w:ascii="新宋体" w:eastAsia="新宋体" w:hAnsi="Times New Roman" w:cs="Times New Roman"/>
+          <w:noProof/>
+          <w:kern w:val="0"/>
+          <w:sz w:val="24"/>
+          <w:szCs w:val="24"/>
+        </w:rPr>
+        <w:t xml:space="preserve"> </w:t>
+      </w:r>
+      <w:r>
+        <w:rPr>
+          <w:rFonts w:ascii="新宋体" w:eastAsia="新宋体" w:hAnsi="Times New Roman" w:cs="Times New Roman" w:hint="eastAsia"/>
+          <w:noProof/>
+          <w:kern w:val="0"/>
+          <w:sz w:val="24"/>
+          <w:szCs w:val="24"/>
+        </w:rPr>
+        <w:t>00</w:t>
+      </w:r>
+      <w:r>
+        <w:rPr>
+          <w:rFonts w:ascii="新宋体" w:eastAsia="新宋体" w:hAnsi="Times New Roman" w:cs="Times New Roman"/>
+          <w:noProof/>
+          <w:kern w:val="0"/>
+          <w:sz w:val="24"/>
+          <w:szCs w:val="24"/>
+        </w:rPr>
+        <w:t xml:space="preserve"> </w:t>
+      </w:r>
+      <w:r>
+        <w:rPr>
+          <w:rFonts w:ascii="新宋体" w:eastAsia="新宋体" w:hAnsi="Times New Roman" w:cs="Times New Roman" w:hint="eastAsia"/>
+          <w:noProof/>
+          <w:kern w:val="0"/>
+          <w:sz w:val="24"/>
+          <w:szCs w:val="24"/>
+        </w:rPr>
+        <w:t>09，前两个字节表示METHOD值（</w:t>
+      </w:r>
+      <w:r>
+        <w:rPr>
+          <w:rFonts w:ascii="新宋体" w:eastAsia="新宋体" w:hAnsi="Times New Roman" w:cs="Times New Roman"/>
+          <w:noProof/>
+          <w:kern w:val="0"/>
+          <w:sz w:val="24"/>
+          <w:szCs w:val="24"/>
+        </w:rPr>
+        <w:t>ENM_OBFUSCATION</w:t>
+      </w:r>
+      <w:r>
+        <w:rPr>
+          <w:rFonts w:ascii="新宋体" w:eastAsia="新宋体" w:hAnsi="Times New Roman" w:cs="Times New Roman"/>
+          <w:noProof/>
+          <w:kern w:val="0"/>
+          <w:sz w:val="24"/>
+          <w:szCs w:val="24"/>
+        </w:rPr>
+        <w:t xml:space="preserve"> </w:t>
+      </w:r>
+      <w:r>
+        <w:rPr>
+          <w:rFonts w:ascii="新宋体" w:eastAsia="新宋体" w:hAnsi="Times New Roman" w:cs="Times New Roman" w:hint="eastAsia"/>
+          <w:noProof/>
+          <w:kern w:val="0"/>
+          <w:sz w:val="24"/>
+          <w:szCs w:val="24"/>
+        </w:rPr>
+        <w:t>0），字节（09）表示后面填充的随机数是9字节</w:t>
+      </w:r>
+      <w:r>
+        <w:rPr>
+          <w:rFonts w:ascii="新宋体" w:eastAsia="新宋体" w:hAnsi="Times New Roman" w:cs="Times New Roman" w:hint="eastAsia"/>
+          <w:noProof/>
+          <w:kern w:val="0"/>
+          <w:sz w:val="24"/>
+          <w:szCs w:val="24"/>
+        </w:rPr>
+        <w:t>，设置</w:t>
+      </w:r>
+      <w:r>
+        <w:rPr>
+          <w:rFonts w:ascii="新宋体" w:eastAsia="新宋体" w:hAnsi="Times New Roman" w:cs="Times New Roman"/>
+          <w:noProof/>
+          <w:kern w:val="0"/>
+          <w:sz w:val="24"/>
+          <w:szCs w:val="24"/>
+        </w:rPr>
+        <w:t>m_NegotiatingState = ONS_BASIC_SERVER_PADDING;</w:t>
+      </w:r>
+      <w:r>
+        <w:rPr>
+          <w:rFonts w:ascii="新宋体" w:eastAsia="新宋体" w:hAnsi="Times New Roman" w:cs="Times New Roman"/>
+          <w:noProof/>
+          <w:kern w:val="0"/>
+          <w:sz w:val="24"/>
+          <w:szCs w:val="24"/>
+        </w:rPr>
+        <w:t xml:space="preserve"> </w:t>
+      </w:r>
+      <w:r>
+        <w:rPr>
+          <w:rFonts w:ascii="新宋体" w:eastAsia="新宋体" w:hAnsi="Times New Roman" w:cs="Times New Roman"/>
+          <w:noProof/>
+          <w:kern w:val="0"/>
+          <w:sz w:val="24"/>
+          <w:szCs w:val="24"/>
+        </w:rPr>
+        <w:t>nReceiveBytesWanted</w:t>
+      </w:r>
+      <w:r>
+        <w:rPr>
+          <w:rFonts w:ascii="新宋体" w:eastAsia="新宋体" w:hAnsi="Times New Roman" w:cs="Times New Roman" w:hint="eastAsia"/>
+          <w:noProof/>
+          <w:kern w:val="0"/>
+          <w:sz w:val="24"/>
+          <w:szCs w:val="24"/>
+        </w:rPr>
+        <w:t>=9；</w:t>
+      </w:r>
+    </w:p>
+    <w:p>
+      <w:pPr>
+        <w:ind w:firstLineChars="50" w:firstLine="120"/>
+        <w:rPr>
+          <w:rFonts w:ascii="新宋体" w:eastAsia="新宋体" w:hAnsi="Times New Roman" w:cs="Times New Roman"/>
+          <w:noProof/>
+          <w:kern w:val="0"/>
+          <w:sz w:val="24"/>
+          <w:szCs w:val="24"/>
+        </w:rPr>
+      </w:pPr>
+      <w:r>
+        <w:rPr>
+          <w:rFonts w:ascii="新宋体" w:eastAsia="新宋体" w:hAnsi="Times New Roman" w:cs="Times New Roman" w:hint="eastAsia"/>
+          <w:noProof/>
+          <w:kern w:val="0"/>
+          <w:sz w:val="24"/>
+          <w:szCs w:val="24"/>
+        </w:rPr>
+        <w:t xml:space="preserve">  第四次：执行</w:t>
+      </w:r>
+      <w:r>
+        <w:rPr>
+          <w:rFonts w:ascii="新宋体" w:eastAsia="新宋体" w:hAnsi="Times New Roman" w:cs="Times New Roman"/>
+          <w:noProof/>
+          <w:kern w:val="0"/>
+          <w:sz w:val="24"/>
+          <w:szCs w:val="24"/>
+        </w:rPr>
+        <w:t>ONS_BASIC_SERVER_PADDING</w:t>
+      </w:r>
+      <w:r>
+        <w:rPr>
+          <w:rFonts w:ascii="新宋体" w:eastAsia="新宋体" w:hAnsi="Times New Roman" w:cs="Times New Roman" w:hint="eastAsia"/>
+          <w:noProof/>
+          <w:kern w:val="0"/>
+          <w:sz w:val="24"/>
+          <w:szCs w:val="24"/>
+        </w:rPr>
+        <w:t>语句块，准备确认报文，</w:t>
+      </w:r>
+      <w:r>
+        <w:rPr>
+          <w:rFonts w:ascii="新宋体" w:eastAsia="新宋体" w:hAnsi="Times New Roman" w:cs="Times New Roman"/>
+          <w:noProof/>
+          <w:kern w:val="0"/>
+          <w:sz w:val="24"/>
+          <w:szCs w:val="24"/>
+        </w:rPr>
+        <w:t xml:space="preserve">SendNegotiatingData(fileResponse.GetBuffer(), (uint32)fileResponse.GetLength(), 0, </w:t>
+      </w:r>
+      <w:r>
+        <w:rPr>
+          <w:rFonts w:ascii="新宋体" w:eastAsia="新宋体" w:hAnsi="Times New Roman" w:cs="Times New Roman"/>
+          <w:noProof/>
+          <w:color w:val="0000FF"/>
+          <w:kern w:val="0"/>
+          <w:sz w:val="24"/>
+          <w:szCs w:val="24"/>
+        </w:rPr>
+        <w:t>true</w:t>
+      </w:r>
+      <w:r>
+        <w:rPr>
+          <w:rFonts w:ascii="新宋体" w:eastAsia="新宋体" w:hAnsi="Times New Roman" w:cs="Times New Roman"/>
+          <w:noProof/>
+          <w:kern w:val="0"/>
+          <w:sz w:val="24"/>
+          <w:szCs w:val="24"/>
+        </w:rPr>
+        <w:t>);</w:t>
+      </w:r>
+      <w:r>
+        <w:rPr>
+          <w:rFonts w:ascii="新宋体" w:eastAsia="新宋体" w:hAnsi="Times New Roman" w:cs="Times New Roman" w:hint="eastAsia"/>
+          <w:noProof/>
+          <w:kern w:val="0"/>
+          <w:sz w:val="24"/>
+          <w:szCs w:val="24"/>
+        </w:rPr>
+        <w:t>延迟发回服务器，设置</w:t>
+      </w:r>
+      <w:r>
+        <w:rPr>
+          <w:rFonts w:ascii="新宋体" w:eastAsia="新宋体" w:hAnsi="Times New Roman" w:cs="Times New Roman"/>
+          <w:noProof/>
+          <w:kern w:val="0"/>
+          <w:sz w:val="24"/>
+          <w:szCs w:val="24"/>
+        </w:rPr>
+        <w:t>m_NegotiatingState = ONS_BASIC_SERVER_DELAYEDSENDING;</w:t>
+      </w:r>
+      <w:r>
+        <w:rPr>
+          <w:rFonts w:ascii="新宋体" w:eastAsia="新宋体" w:hAnsi="Times New Roman" w:cs="Times New Roman"/>
+          <w:noProof/>
+          <w:kern w:val="0"/>
+          <w:sz w:val="24"/>
+          <w:szCs w:val="24"/>
+        </w:rPr>
+        <w:t xml:space="preserve"> </w:t>
+      </w:r>
+      <w:r>
+        <w:rPr>
+          <w:rFonts w:ascii="新宋体" w:eastAsia="新宋体" w:hAnsi="Times New Roman" w:cs="Times New Roman"/>
+          <w:noProof/>
+          <w:kern w:val="0"/>
+          <w:sz w:val="24"/>
+          <w:szCs w:val="24"/>
+        </w:rPr>
+        <w:t>m_StreamCryptState = ECS_ENCRYPTING;</w:t>
+      </w:r>
+    </w:p>
+    <w:p>
+      <w:pPr>
+        <w:ind w:firstLineChars="50" w:firstLine="120"/>
+        <w:rPr>
+          <w:rFonts w:ascii="新宋体" w:eastAsia="新宋体" w:hAnsi="Times New Roman" w:cs="Times New Roman" w:hint="eastAsia"/>
+          <w:noProof/>
+          <w:kern w:val="0"/>
+          <w:sz w:val="24"/>
+          <w:szCs w:val="24"/>
+        </w:rPr>
+      </w:pPr>
+      <w:r>
+        <w:rPr>
+          <w:rFonts w:ascii="新宋体" w:eastAsia="新宋体" w:hAnsi="Times New Roman" w:cs="Times New Roman" w:hint="eastAsia"/>
+          <w:noProof/>
+          <w:kern w:val="0"/>
+          <w:sz w:val="24"/>
+          <w:szCs w:val="24"/>
+        </w:rPr>
+        <w:t>}</w:t>
+      </w:r>
+    </w:p>
+    <w:p>
+      <w:pPr>
+        <w:ind w:firstLineChars="50" w:firstLine="120"/>
+        <w:rPr>
+          <w:rFonts w:ascii="新宋体" w:eastAsia="新宋体" w:hAnsi="新宋体" w:cs="Times New Roman"/>
+          <w:noProof/>
+          <w:kern w:val="0"/>
+          <w:sz w:val="24"/>
+          <w:szCs w:val="24"/>
+        </w:rPr>
+      </w:pPr>
+      <w:r>
+        <w:rPr>
           <w:rFonts w:ascii="新宋体" w:eastAsia="新宋体" w:hAnsi="新宋体" w:cs="Times New Roman" w:hint="eastAsia"/>
           <w:noProof/>
           <w:kern w:val="0"/>
           <w:sz w:val="24"/>
           <w:szCs w:val="24"/>
         </w:rPr>
-        <w:t>③</w:t>
-      </w:r>
-      <w:r>
-        <w:rPr>
-          <w:rFonts w:ascii="新宋体" w:eastAsia="新宋体" w:hAnsi="Times New Roman" w:cs="Times New Roman" w:hint="eastAsia"/>
-          <w:noProof/>
-          <w:kern w:val="0"/>
-          <w:sz w:val="24"/>
-          <w:szCs w:val="24"/>
-        </w:rPr>
-        <w:t>、接收</w:t>
-      </w:r>
-      <w:r>
-        <w:rPr>
-          <w:rFonts w:ascii="新宋体" w:eastAsia="新宋体" w:hAnsi="Times New Roman" w:cs="Times New Roman"/>
-          <w:noProof/>
-          <w:kern w:val="0"/>
-          <w:sz w:val="24"/>
-          <w:szCs w:val="24"/>
-        </w:rPr>
-        <w:t>服务器返回信息，触发OnReceive()</w:t>
-      </w:r>
-    </w:p>
-    <w:p>
-      <w:pPr>
-        <w:ind w:firstLineChars="50" w:firstLine="120"/>
-        <w:rPr>
-          <w:rFonts w:ascii="新宋体" w:eastAsia="新宋体" w:hAnsi="Times New Roman" w:cs="Times New Roman"/>
-          <w:noProof/>
-          <w:kern w:val="0"/>
-          <w:sz w:val="24"/>
-          <w:szCs w:val="24"/>
-        </w:rPr>
-      </w:pPr>
-      <w:r>
-        <w:rPr>
-          <w:rFonts w:ascii="新宋体" w:eastAsia="新宋体" w:hAnsi="Times New Roman" w:cs="Times New Roman"/>
-          <w:noProof/>
-          <w:kern w:val="0"/>
-          <w:sz w:val="24"/>
-          <w:szCs w:val="24"/>
-        </w:rPr>
-        <w:sym w:font="Wingdings" w:char="F0E0"/>
-      </w:r>
-      <w:r>
-        <w:rPr>
-          <w:rFonts w:ascii="新宋体" w:eastAsia="新宋体" w:hAnsi="Times New Roman" w:cs="Times New Roman"/>
-          <w:noProof/>
-          <w:kern w:val="0"/>
-          <w:sz w:val="24"/>
-          <w:szCs w:val="24"/>
-        </w:rPr>
-        <w:t>CAsyncSocketExHelperWindow::WindowsProc(message=1284&gt;=WM_SOCKETEX_NOTIFY){ hSocket=wParam=1136,nEvent=2(FD_READ)}</w:t>
-      </w:r>
-      <w:r>
-        <w:rPr>
-          <w:rFonts w:ascii="新宋体" w:eastAsia="新宋体" w:hAnsi="Times New Roman" w:cs="Times New Roman"/>
-          <w:noProof/>
-          <w:kern w:val="0"/>
-          <w:sz w:val="24"/>
-          <w:szCs w:val="24"/>
-        </w:rPr>
-        <w:sym w:font="Wingdings" w:char="F0E0"/>
-      </w:r>
-      <w:r>
-        <w:rPr>
-          <w:rFonts w:ascii="新宋体" w:eastAsia="新宋体" w:hAnsi="Times New Roman" w:cs="Times New Roman"/>
-          <w:noProof/>
-          <w:kern w:val="0"/>
-          <w:sz w:val="24"/>
-          <w:szCs w:val="24"/>
-        </w:rPr>
-        <w:t>CServerSocket::OnReceive(nErrorCode=0)</w:t>
-      </w:r>
-      <w:r>
-        <w:rPr>
-          <w:rFonts w:ascii="新宋体" w:eastAsia="新宋体" w:hAnsi="Times New Roman" w:cs="Times New Roman"/>
-          <w:noProof/>
-          <w:kern w:val="0"/>
-          <w:sz w:val="24"/>
-          <w:szCs w:val="24"/>
-        </w:rPr>
-        <w:sym w:font="Wingdings" w:char="F0E0"/>
-      </w:r>
-      <w:r>
-        <w:rPr>
-          <w:rFonts w:ascii="新宋体" w:eastAsia="新宋体" w:hAnsi="Times New Roman" w:cs="Times New Roman"/>
-          <w:noProof/>
-          <w:kern w:val="0"/>
-          <w:sz w:val="24"/>
-          <w:szCs w:val="24"/>
-        </w:rPr>
-        <w:t xml:space="preserve"> </w:t>
-      </w:r>
-      <w:r>
-        <w:rPr>
-          <w:rFonts w:ascii="新宋体" w:eastAsia="新宋体" w:hAnsi="Times New Roman" w:cs="Times New Roman"/>
-          <w:noProof/>
-          <w:kern w:val="0"/>
-          <w:sz w:val="24"/>
-          <w:szCs w:val="24"/>
-        </w:rPr>
-        <w:t>CEMSocket::OnReceive(nErrorCode)</w:t>
-      </w:r>
-    </w:p>
-    <w:p>
-      <w:pPr>
-        <w:ind w:firstLineChars="50" w:firstLine="120"/>
-        <w:rPr>
-          <w:rFonts w:ascii="新宋体" w:eastAsia="新宋体" w:hAnsi="Times New Roman" w:cs="Times New Roman"/>
-          <w:noProof/>
-          <w:kern w:val="0"/>
-          <w:sz w:val="24"/>
-          <w:szCs w:val="24"/>
-        </w:rPr>
-      </w:pPr>
-      <w:r>
-        <w:rPr>
-          <w:rFonts w:ascii="新宋体" w:eastAsia="新宋体" w:hAnsi="Times New Roman" w:cs="Times New Roman" w:hint="eastAsia"/>
-          <w:noProof/>
-          <w:kern w:val="0"/>
-          <w:sz w:val="24"/>
-          <w:szCs w:val="24"/>
-        </w:rPr>
-        <w:t>判断</w:t>
-      </w:r>
-      <w:r>
-        <w:rPr>
-          <w:rFonts w:ascii="新宋体" w:eastAsia="新宋体" w:hAnsi="Times New Roman" w:cs="Times New Roman"/>
-          <w:noProof/>
-          <w:kern w:val="0"/>
-          <w:sz w:val="24"/>
-          <w:szCs w:val="24"/>
-        </w:rPr>
-        <w:t>是否存在下载速度</w:t>
-      </w:r>
-      <w:r>
-        <w:rPr>
-          <w:rFonts w:ascii="新宋体" w:eastAsia="新宋体" w:hAnsi="Times New Roman" w:cs="Times New Roman" w:hint="eastAsia"/>
-          <w:noProof/>
-          <w:kern w:val="0"/>
-          <w:sz w:val="24"/>
-          <w:szCs w:val="24"/>
-        </w:rPr>
-        <w:t>限制</w:t>
-      </w:r>
-      <w:r>
-        <w:rPr>
-          <w:rFonts w:ascii="新宋体" w:eastAsia="新宋体" w:hAnsi="Times New Roman" w:cs="Times New Roman"/>
-          <w:noProof/>
-          <w:kern w:val="0"/>
-          <w:sz w:val="24"/>
-          <w:szCs w:val="24"/>
-        </w:rPr>
-        <w:t>，在未超速</w:t>
-      </w:r>
-      <w:r>
-        <w:rPr>
-          <w:rFonts w:ascii="新宋体" w:eastAsia="新宋体" w:hAnsi="Times New Roman" w:cs="Times New Roman" w:hint="eastAsia"/>
-          <w:noProof/>
-          <w:kern w:val="0"/>
-          <w:sz w:val="24"/>
-          <w:szCs w:val="24"/>
-        </w:rPr>
-        <w:t>的</w:t>
-      </w:r>
-      <w:r>
-        <w:rPr>
-          <w:rFonts w:ascii="新宋体" w:eastAsia="新宋体" w:hAnsi="Times New Roman" w:cs="Times New Roman"/>
-          <w:noProof/>
-          <w:kern w:val="0"/>
-          <w:sz w:val="24"/>
-          <w:szCs w:val="24"/>
-        </w:rPr>
-        <w:t>情况下</w:t>
-      </w:r>
-      <w:r>
-        <w:rPr>
-          <w:rFonts w:ascii="新宋体" w:eastAsia="新宋体" w:hAnsi="Times New Roman" w:cs="Times New Roman" w:hint="eastAsia"/>
-          <w:noProof/>
-          <w:kern w:val="0"/>
-          <w:sz w:val="24"/>
-          <w:szCs w:val="24"/>
-        </w:rPr>
-        <w:t>，O</w:t>
-      </w:r>
-      <w:r>
-        <w:rPr>
-          <w:rFonts w:ascii="新宋体" w:eastAsia="新宋体" w:hAnsi="Times New Roman" w:cs="Times New Roman"/>
-          <w:noProof/>
-          <w:kern w:val="0"/>
-          <w:sz w:val="24"/>
-          <w:szCs w:val="24"/>
-        </w:rPr>
-        <w:t>nReceive()</w:t>
-      </w:r>
-      <w:r>
-        <w:rPr>
-          <w:rFonts w:ascii="新宋体" w:eastAsia="新宋体" w:hAnsi="Times New Roman" w:cs="Times New Roman" w:hint="eastAsia"/>
-          <w:noProof/>
-          <w:kern w:val="0"/>
-          <w:sz w:val="24"/>
-          <w:szCs w:val="24"/>
-        </w:rPr>
-        <w:t>调用</w:t>
-      </w:r>
-      <w:r>
-        <w:rPr>
-          <w:rFonts w:ascii="新宋体" w:eastAsia="新宋体" w:hAnsi="Times New Roman" w:cs="Times New Roman"/>
-          <w:noProof/>
-          <w:kern w:val="0"/>
-          <w:sz w:val="24"/>
-          <w:szCs w:val="24"/>
-        </w:rPr>
-        <w:t>Receive()</w:t>
-      </w:r>
-      <w:r>
-        <w:rPr>
-          <w:rFonts w:ascii="新宋体" w:eastAsia="新宋体" w:hAnsi="Times New Roman" w:cs="Times New Roman" w:hint="eastAsia"/>
-          <w:noProof/>
-          <w:kern w:val="0"/>
-          <w:sz w:val="24"/>
-          <w:szCs w:val="24"/>
-        </w:rPr>
-        <w:t>接收</w:t>
-      </w:r>
-      <w:r>
-        <w:rPr>
-          <w:rFonts w:ascii="新宋体" w:eastAsia="新宋体" w:hAnsi="Times New Roman" w:cs="Times New Roman"/>
-          <w:noProof/>
-          <w:kern w:val="0"/>
-          <w:sz w:val="24"/>
-          <w:szCs w:val="24"/>
-        </w:rPr>
-        <w:t>当前情况</w:t>
-      </w:r>
-      <w:r>
-        <w:rPr>
-          <w:rFonts w:ascii="新宋体" w:eastAsia="新宋体" w:hAnsi="Times New Roman" w:cs="Times New Roman" w:hint="eastAsia"/>
-          <w:noProof/>
-          <w:kern w:val="0"/>
-          <w:sz w:val="24"/>
-          <w:szCs w:val="24"/>
-        </w:rPr>
-        <w:t>下</w:t>
-      </w:r>
-      <w:r>
-        <w:rPr>
-          <w:rFonts w:ascii="新宋体" w:eastAsia="新宋体" w:hAnsi="Times New Roman" w:cs="Times New Roman"/>
-          <w:noProof/>
-          <w:kern w:val="0"/>
-          <w:sz w:val="24"/>
-          <w:szCs w:val="24"/>
-        </w:rPr>
-        <w:t>可以</w:t>
-      </w:r>
-      <w:r>
-        <w:rPr>
-          <w:rFonts w:ascii="新宋体" w:eastAsia="新宋体" w:hAnsi="Times New Roman" w:cs="Times New Roman" w:hint="eastAsia"/>
-          <w:noProof/>
-          <w:kern w:val="0"/>
-          <w:sz w:val="24"/>
-          <w:szCs w:val="24"/>
-        </w:rPr>
-        <w:t>接收</w:t>
-      </w:r>
-      <w:r>
-        <w:rPr>
-          <w:rFonts w:ascii="新宋体" w:eastAsia="新宋体" w:hAnsi="Times New Roman" w:cs="Times New Roman"/>
-          <w:noProof/>
-          <w:kern w:val="0"/>
-          <w:sz w:val="24"/>
-          <w:szCs w:val="24"/>
-        </w:rPr>
-        <w:t>的最大字节数，存入</w:t>
-      </w:r>
-      <w:r>
-        <w:rPr>
-          <w:rFonts w:ascii="新宋体" w:eastAsia="新宋体" w:hAnsi="Times New Roman" w:cs="Times New Roman" w:hint="eastAsia"/>
-          <w:noProof/>
-          <w:kern w:val="0"/>
-          <w:sz w:val="24"/>
-          <w:szCs w:val="24"/>
-        </w:rPr>
-        <w:t>[</w:t>
-      </w:r>
-      <w:r>
-        <w:rPr>
-          <w:rFonts w:ascii="新宋体" w:eastAsia="新宋体" w:hAnsi="Times New Roman" w:cs="Times New Roman"/>
-          <w:noProof/>
-          <w:kern w:val="0"/>
-          <w:sz w:val="24"/>
-          <w:szCs w:val="24"/>
-        </w:rPr>
-        <w:t>GlobalReadBuffer + pendingHeaderSize]</w:t>
-      </w:r>
-      <w:r>
-        <w:rPr>
-          <w:rFonts w:ascii="新宋体" w:eastAsia="新宋体" w:hAnsi="Times New Roman" w:cs="Times New Roman" w:hint="eastAsia"/>
-          <w:noProof/>
-          <w:kern w:val="0"/>
-          <w:sz w:val="24"/>
-          <w:szCs w:val="24"/>
-        </w:rPr>
-        <w:t>处。</w:t>
-      </w:r>
-    </w:p>
-    <w:p>
-      <w:pPr>
-        <w:ind w:firstLineChars="50" w:firstLine="120"/>
-        <w:rPr>
-          <w:rFonts w:ascii="新宋体" w:eastAsia="新宋体" w:hAnsi="Times New Roman" w:cs="Times New Roman"/>
-          <w:noProof/>
-          <w:kern w:val="0"/>
-          <w:sz w:val="24"/>
-          <w:szCs w:val="24"/>
-        </w:rPr>
-      </w:pPr>
-      <w:r>
-        <w:rPr>
-          <w:rFonts w:ascii="新宋体" w:eastAsia="新宋体" w:hAnsi="Times New Roman" w:cs="Times New Roman" w:hint="eastAsia"/>
-          <w:noProof/>
-          <w:kern w:val="0"/>
-          <w:sz w:val="24"/>
-          <w:szCs w:val="24"/>
-        </w:rPr>
-        <w:t>逐级调用Recei</w:t>
-      </w:r>
-      <w:r>
-        <w:rPr>
-          <w:rFonts w:ascii="新宋体" w:eastAsia="新宋体" w:hAnsi="Times New Roman" w:cs="Times New Roman"/>
-          <w:noProof/>
-          <w:kern w:val="0"/>
-          <w:sz w:val="24"/>
-          <w:szCs w:val="24"/>
-        </w:rPr>
-        <w:t>v</w:t>
-      </w:r>
-      <w:r>
-        <w:rPr>
-          <w:rFonts w:ascii="新宋体" w:eastAsia="新宋体" w:hAnsi="Times New Roman" w:cs="Times New Roman" w:hint="eastAsia"/>
-          <w:noProof/>
-          <w:kern w:val="0"/>
-          <w:sz w:val="24"/>
-          <w:szCs w:val="24"/>
-        </w:rPr>
-        <w:t>e</w:t>
-      </w:r>
-      <w:r>
-        <w:rPr>
-          <w:rFonts w:ascii="新宋体" w:eastAsia="新宋体" w:hAnsi="Times New Roman" w:cs="Times New Roman"/>
+        <w:t>SendNegotiati</w:t>
+      </w:r>
+      <w:r>
+        <w:rPr>
+          <w:rFonts w:ascii="新宋体" w:eastAsia="新宋体" w:hAnsi="新宋体" w:cs="Times New Roman"/>
+          <w:noProof/>
+          <w:kern w:val="0"/>
+          <w:sz w:val="24"/>
+          <w:szCs w:val="24"/>
+        </w:rPr>
+        <w:t>ng</w:t>
+      </w:r>
+      <w:r>
+        <w:rPr>
+          <w:rFonts w:ascii="新宋体" w:eastAsia="新宋体" w:hAnsi="新宋体" w:cs="Times New Roman" w:hint="eastAsia"/>
+          <w:noProof/>
+          <w:kern w:val="0"/>
+          <w:sz w:val="24"/>
+          <w:szCs w:val="24"/>
+        </w:rPr>
+        <w:t>Data</w:t>
+      </w:r>
+      <w:r>
+        <w:rPr>
+          <w:rFonts w:ascii="新宋体" w:eastAsia="新宋体" w:hAnsi="新宋体" w:cs="Times New Roman"/>
           <w:noProof/>
           <w:kern w:val="0"/>
           <w:sz w:val="24"/>
@@ -11968,487 +13204,16 @@
       </w:r>
       <w:r>
         <w:rPr>
-          <w:rFonts w:ascii="新宋体" w:eastAsia="新宋体" w:hAnsi="Times New Roman" w:cs="Times New Roman" w:hint="eastAsia"/>
-          <w:noProof/>
-          <w:kern w:val="0"/>
-          <w:sz w:val="24"/>
-          <w:szCs w:val="24"/>
-        </w:rPr>
-        <w:t>，最终调用socket函数recv函数，接收数据</w:t>
-      </w:r>
-    </w:p>
-    <w:p>
-      <w:pPr>
-        <w:ind w:firstLineChars="50" w:firstLine="120"/>
-        <w:rPr>
-          <w:rFonts w:ascii="新宋体" w:eastAsia="新宋体" w:hAnsi="Times New Roman" w:cs="Times New Roman"/>
-          <w:noProof/>
-          <w:kern w:val="0"/>
-          <w:sz w:val="24"/>
-          <w:szCs w:val="24"/>
-        </w:rPr>
-      </w:pPr>
-      <w:r>
-        <w:rPr>
-          <w:rFonts w:ascii="新宋体" w:eastAsia="新宋体" w:hAnsi="Times New Roman" w:cs="Times New Roman"/>
-          <w:noProof/>
-          <w:kern w:val="0"/>
-          <w:sz w:val="24"/>
-          <w:szCs w:val="24"/>
-        </w:rPr>
-        <w:sym w:font="Wingdings" w:char="F0E0"/>
-      </w:r>
-      <w:r>
-        <w:rPr>
-          <w:rFonts w:ascii="新宋体" w:eastAsia="新宋体" w:hAnsi="Times New Roman" w:cs="Times New Roman"/>
-          <w:noProof/>
-          <w:kern w:val="0"/>
-          <w:sz w:val="24"/>
-          <w:szCs w:val="24"/>
-        </w:rPr>
-        <w:t xml:space="preserve"> </w:t>
-      </w:r>
-      <w:r>
-        <w:rPr>
-          <w:rFonts w:ascii="新宋体" w:eastAsia="新宋体" w:hAnsi="Times New Roman" w:cs="Times New Roman"/>
-          <w:noProof/>
-          <w:kern w:val="0"/>
-          <w:sz w:val="24"/>
-          <w:szCs w:val="24"/>
-        </w:rPr>
-        <w:t>CEMSocket::Receive(GlobalReadBuffer + pendingHeaderSize, readMax);</w:t>
-      </w:r>
-    </w:p>
-    <w:p>
-      <w:pPr>
-        <w:ind w:firstLineChars="50" w:firstLine="120"/>
-        <w:rPr>
-          <w:rFonts w:ascii="新宋体" w:eastAsia="新宋体" w:hAnsi="Times New Roman" w:cs="Times New Roman"/>
-          <w:noProof/>
-          <w:kern w:val="0"/>
-          <w:sz w:val="24"/>
-          <w:szCs w:val="24"/>
-        </w:rPr>
-      </w:pPr>
-      <w:r>
-        <w:rPr>
-          <w:rFonts w:ascii="新宋体" w:eastAsia="新宋体" w:hAnsi="Times New Roman" w:cs="Times New Roman"/>
-          <w:noProof/>
-          <w:kern w:val="0"/>
-          <w:sz w:val="24"/>
-          <w:szCs w:val="24"/>
-        </w:rPr>
-        <w:sym w:font="Wingdings" w:char="F0E0"/>
-      </w:r>
-      <w:r>
-        <w:rPr>
-          <w:rFonts w:ascii="新宋体" w:eastAsia="新宋体" w:hAnsi="Times New Roman" w:cs="Times New Roman"/>
-          <w:noProof/>
-          <w:kern w:val="0"/>
-          <w:sz w:val="24"/>
-          <w:szCs w:val="24"/>
-        </w:rPr>
-        <w:t xml:space="preserve"> </w:t>
-      </w:r>
-      <w:r>
-        <w:rPr>
-          <w:rFonts w:ascii="新宋体" w:eastAsia="新宋体" w:hAnsi="Times New Roman" w:cs="Times New Roman"/>
-          <w:noProof/>
-          <w:kern w:val="0"/>
-          <w:sz w:val="24"/>
-          <w:szCs w:val="24"/>
-        </w:rPr>
-        <w:t>CEncryptedStreamSocket::Receive(lpBuf,nBufLen,nFlags){</w:t>
-      </w:r>
-      <w:r>
-        <w:rPr>
-          <w:rFonts w:ascii="新宋体" w:eastAsia="新宋体" w:hAnsi="Times New Roman" w:cs="Times New Roman"/>
-          <w:noProof/>
-          <w:kern w:val="0"/>
-          <w:sz w:val="24"/>
-          <w:szCs w:val="24"/>
-        </w:rPr>
-        <w:t xml:space="preserve"> </w:t>
-      </w:r>
-      <w:r>
-        <w:rPr>
-          <w:rFonts w:ascii="新宋体" w:eastAsia="新宋体" w:hAnsi="Times New Roman" w:cs="Times New Roman"/>
-          <w:noProof/>
-          <w:kern w:val="0"/>
-          <w:sz w:val="24"/>
-          <w:szCs w:val="24"/>
-        </w:rPr>
-        <w:sym w:font="Wingdings" w:char="F0E0"/>
-      </w:r>
-      <w:r>
-        <w:rPr>
-          <w:rFonts w:ascii="新宋体" w:eastAsia="新宋体" w:hAnsi="Times New Roman" w:cs="Times New Roman"/>
-          <w:noProof/>
-          <w:kern w:val="0"/>
-          <w:sz w:val="24"/>
-          <w:szCs w:val="24"/>
-        </w:rPr>
-        <w:t xml:space="preserve"> </w:t>
-      </w:r>
-      <w:r>
-        <w:rPr>
-          <w:rFonts w:ascii="新宋体" w:eastAsia="新宋体" w:hAnsi="Times New Roman" w:cs="Times New Roman"/>
-          <w:noProof/>
-          <w:kern w:val="0"/>
-          <w:sz w:val="24"/>
-          <w:szCs w:val="24"/>
-        </w:rPr>
-        <w:t>CAsyncSocketEx::Receive(lpBuf, nBufLen, nFlags);</w:t>
-      </w:r>
-      <w:r>
-        <w:rPr>
-          <w:rFonts w:ascii="新宋体" w:eastAsia="新宋体" w:hAnsi="Times New Roman" w:cs="Times New Roman"/>
-          <w:noProof/>
-          <w:kern w:val="0"/>
-          <w:sz w:val="24"/>
-          <w:szCs w:val="24"/>
-        </w:rPr>
-        <w:sym w:font="Wingdings" w:char="F0E0"/>
-      </w:r>
-      <w:r>
-        <w:rPr>
-          <w:rFonts w:ascii="新宋体" w:eastAsia="新宋体" w:hAnsi="Times New Roman" w:cs="Times New Roman"/>
-          <w:noProof/>
-          <w:kern w:val="0"/>
-          <w:sz w:val="24"/>
-          <w:szCs w:val="24"/>
-        </w:rPr>
-        <w:t xml:space="preserve"> </w:t>
-      </w:r>
-      <w:r>
-        <w:rPr>
-          <w:rFonts w:ascii="新宋体" w:eastAsia="新宋体" w:hAnsi="Times New Roman" w:cs="Times New Roman"/>
-          <w:noProof/>
-          <w:kern w:val="0"/>
-          <w:sz w:val="24"/>
-          <w:szCs w:val="24"/>
-        </w:rPr>
-        <w:t>recv(m_SocketData.hSocket, (LPSTR)lpBuf, nBufLen, nFlags);</w:t>
-      </w:r>
-    </w:p>
-    <w:p>
-      <w:pPr>
-        <w:ind w:firstLineChars="50" w:firstLine="120"/>
-        <w:rPr>
-          <w:rFonts w:ascii="新宋体" w:eastAsia="新宋体" w:hAnsi="Times New Roman" w:cs="Times New Roman" w:hint="eastAsia"/>
-          <w:noProof/>
-          <w:kern w:val="0"/>
-          <w:sz w:val="24"/>
-          <w:szCs w:val="24"/>
-        </w:rPr>
-      </w:pPr>
-      <w:r>
-        <w:rPr>
-          <w:rFonts w:ascii="新宋体" w:eastAsia="新宋体" w:hAnsi="Times New Roman" w:cs="Times New Roman" w:hint="eastAsia"/>
-          <w:noProof/>
-          <w:kern w:val="0"/>
-          <w:sz w:val="24"/>
-          <w:szCs w:val="24"/>
-        </w:rPr>
-        <w:t>因为在</w:t>
-      </w:r>
-      <w:r>
-        <w:rPr>
-          <w:rFonts w:ascii="新宋体" w:eastAsia="新宋体" w:hAnsi="Times New Roman" w:cs="Times New Roman"/>
-          <w:noProof/>
-          <w:kern w:val="0"/>
-          <w:sz w:val="24"/>
-          <w:szCs w:val="24"/>
-        </w:rPr>
-        <w:t>StartNegotiation</w:t>
-      </w:r>
-      <w:r>
-        <w:rPr>
-          <w:rFonts w:ascii="新宋体" w:eastAsia="新宋体" w:hAnsi="Times New Roman" w:cs="Times New Roman" w:hint="eastAsia"/>
-          <w:noProof/>
-          <w:kern w:val="0"/>
-          <w:sz w:val="24"/>
-          <w:szCs w:val="24"/>
-        </w:rPr>
-        <w:t>()时</w:t>
-      </w:r>
-      <w:r>
-        <w:rPr>
-          <w:rFonts w:ascii="新宋体" w:eastAsia="新宋体" w:hAnsi="Times New Roman" w:cs="Times New Roman"/>
-          <w:noProof/>
-          <w:kern w:val="0"/>
-          <w:sz w:val="24"/>
-          <w:szCs w:val="24"/>
-        </w:rPr>
-        <w:t>，</w:t>
-      </w:r>
-      <w:r>
-        <w:rPr>
-          <w:rFonts w:ascii="新宋体" w:eastAsia="新宋体" w:hAnsi="Times New Roman" w:cs="Times New Roman"/>
-          <w:noProof/>
-          <w:kern w:val="0"/>
-          <w:sz w:val="24"/>
-          <w:szCs w:val="24"/>
-        </w:rPr>
-        <w:t>m_StreamCryptState = ECS_NEGOTIATING;</w:t>
-      </w:r>
-      <w:r>
-        <w:rPr>
-          <w:rFonts w:ascii="新宋体" w:eastAsia="新宋体" w:hAnsi="Times New Roman" w:cs="Times New Roman" w:hint="eastAsia"/>
-          <w:noProof/>
-          <w:kern w:val="0"/>
-          <w:sz w:val="24"/>
-          <w:szCs w:val="24"/>
-        </w:rPr>
-        <w:t>所以</w:t>
-      </w:r>
-      <w:r>
-        <w:rPr>
-          <w:rFonts w:ascii="新宋体" w:eastAsia="新宋体" w:hAnsi="Times New Roman" w:cs="Times New Roman" w:hint="eastAsia"/>
-          <w:noProof/>
-          <w:kern w:val="0"/>
-          <w:sz w:val="24"/>
-          <w:szCs w:val="24"/>
-        </w:rPr>
-        <w:t>Rec</w:t>
-      </w:r>
-      <w:r>
-        <w:rPr>
-          <w:rFonts w:ascii="新宋体" w:eastAsia="新宋体" w:hAnsi="Times New Roman" w:cs="Times New Roman"/>
-          <w:noProof/>
-          <w:kern w:val="0"/>
-          <w:sz w:val="24"/>
-          <w:szCs w:val="24"/>
-        </w:rPr>
-        <w:t>eive</w:t>
-      </w:r>
-      <w:r>
-        <w:rPr>
-          <w:rFonts w:ascii="新宋体" w:eastAsia="新宋体" w:hAnsi="Times New Roman" w:cs="Times New Roman" w:hint="eastAsia"/>
-          <w:noProof/>
-          <w:kern w:val="0"/>
-          <w:sz w:val="24"/>
-          <w:szCs w:val="24"/>
-        </w:rPr>
-        <w:t>函数</w:t>
-      </w:r>
-      <w:r>
-        <w:rPr>
-          <w:rFonts w:ascii="新宋体" w:eastAsia="新宋体" w:hAnsi="Times New Roman" w:cs="Times New Roman"/>
-          <w:noProof/>
-          <w:kern w:val="0"/>
-          <w:sz w:val="24"/>
-          <w:szCs w:val="24"/>
-        </w:rPr>
-        <w:t>执行</w:t>
-      </w:r>
-      <w:r>
-        <w:rPr>
-          <w:rFonts w:ascii="新宋体" w:eastAsia="新宋体" w:hAnsi="Times New Roman" w:cs="Times New Roman"/>
-          <w:noProof/>
-          <w:color w:val="0000FF"/>
-          <w:kern w:val="0"/>
-          <w:sz w:val="24"/>
-          <w:szCs w:val="24"/>
-        </w:rPr>
-        <w:t>case</w:t>
-      </w:r>
-      <w:r>
-        <w:rPr>
-          <w:rFonts w:ascii="新宋体" w:eastAsia="新宋体" w:hAnsi="Times New Roman" w:cs="Times New Roman"/>
-          <w:noProof/>
-          <w:kern w:val="0"/>
-          <w:sz w:val="24"/>
-          <w:szCs w:val="24"/>
-        </w:rPr>
-        <w:t xml:space="preserve"> ECS_NEGOTIATING</w:t>
-      </w:r>
-      <w:r>
-        <w:rPr>
-          <w:rFonts w:ascii="新宋体" w:eastAsia="新宋体" w:hAnsi="Times New Roman" w:cs="Times New Roman" w:hint="eastAsia"/>
-          <w:noProof/>
-          <w:kern w:val="0"/>
-          <w:sz w:val="24"/>
-          <w:szCs w:val="24"/>
-        </w:rPr>
-        <w:t>：</w:t>
-      </w:r>
-      <w:r>
-        <w:rPr>
-          <w:rFonts w:ascii="新宋体" w:eastAsia="新宋体" w:hAnsi="Times New Roman" w:cs="Times New Roman"/>
-          <w:noProof/>
-          <w:kern w:val="0"/>
-          <w:sz w:val="24"/>
-          <w:szCs w:val="24"/>
-        </w:rPr>
-        <w:t>语句块</w:t>
-      </w:r>
-      <w:r>
-        <w:rPr>
-          <w:rFonts w:ascii="新宋体" w:eastAsia="新宋体" w:hAnsi="Times New Roman" w:cs="Times New Roman" w:hint="eastAsia"/>
-          <w:noProof/>
-          <w:kern w:val="0"/>
-          <w:sz w:val="24"/>
-          <w:szCs w:val="24"/>
-        </w:rPr>
-        <w:t>，</w:t>
-      </w:r>
-      <w:r>
-        <w:rPr>
-          <w:rFonts w:ascii="新宋体" w:eastAsia="新宋体" w:hAnsi="Times New Roman" w:cs="Times New Roman"/>
-          <w:noProof/>
-          <w:kern w:val="0"/>
-          <w:sz w:val="24"/>
-          <w:szCs w:val="24"/>
-        </w:rPr>
-        <w:t>首先调用</w:t>
-      </w:r>
-      <w:r>
-        <w:rPr>
-          <w:rFonts w:ascii="新宋体" w:eastAsia="新宋体" w:hAnsi="Times New Roman" w:cs="Times New Roman"/>
-          <w:noProof/>
-          <w:kern w:val="0"/>
-          <w:sz w:val="24"/>
-          <w:szCs w:val="24"/>
-        </w:rPr>
-        <w:t>Negotiate</w:t>
-      </w:r>
-      <w:r>
-        <w:rPr>
-          <w:rFonts w:ascii="新宋体" w:eastAsia="新宋体" w:hAnsi="Times New Roman" w:cs="Times New Roman" w:hint="eastAsia"/>
-          <w:noProof/>
-          <w:kern w:val="0"/>
-          <w:sz w:val="24"/>
-          <w:szCs w:val="24"/>
-        </w:rPr>
-        <w:t>()，在switch中</w:t>
-      </w:r>
-      <w:r>
-        <w:rPr>
-          <w:rFonts w:ascii="新宋体" w:eastAsia="新宋体" w:hAnsi="Times New Roman" w:cs="Times New Roman"/>
-          <w:noProof/>
-          <w:kern w:val="0"/>
-          <w:sz w:val="24"/>
-          <w:szCs w:val="24"/>
-        </w:rPr>
-        <w:t>执行</w:t>
-      </w:r>
-      <w:r>
-        <w:rPr>
-          <w:rFonts w:ascii="新宋体" w:eastAsia="新宋体" w:hAnsi="Times New Roman" w:cs="Times New Roman"/>
-          <w:noProof/>
-          <w:color w:val="0000FF"/>
-          <w:kern w:val="0"/>
-          <w:sz w:val="24"/>
-          <w:szCs w:val="24"/>
-        </w:rPr>
-        <w:t>case</w:t>
-      </w:r>
-      <w:r>
-        <w:rPr>
-          <w:rFonts w:ascii="新宋体" w:eastAsia="新宋体" w:hAnsi="Times New Roman" w:cs="Times New Roman"/>
-          <w:noProof/>
-          <w:kern w:val="0"/>
-          <w:sz w:val="24"/>
-          <w:szCs w:val="24"/>
-        </w:rPr>
-        <w:t xml:space="preserve"> </w:t>
-      </w:r>
-      <w:r>
-        <w:rPr>
-          <w:rFonts w:ascii="新宋体" w:eastAsia="新宋体" w:hAnsi="Times New Roman" w:cs="Times New Roman"/>
-          <w:noProof/>
-          <w:kern w:val="0"/>
-          <w:sz w:val="24"/>
-          <w:szCs w:val="24"/>
-        </w:rPr>
-        <w:lastRenderedPageBreak/>
-        <w:t>ONS_BASIC_SERVER_DHANSWER:</w:t>
-      </w:r>
-      <w:r>
-        <w:rPr>
-          <w:rFonts w:ascii="新宋体" w:eastAsia="新宋体" w:hAnsi="Times New Roman" w:cs="Times New Roman" w:hint="eastAsia"/>
-          <w:noProof/>
-          <w:kern w:val="0"/>
-          <w:sz w:val="24"/>
-          <w:szCs w:val="24"/>
-        </w:rPr>
-        <w:t>语句</w:t>
-      </w:r>
-      <w:r>
-        <w:rPr>
-          <w:rFonts w:ascii="新宋体" w:eastAsia="新宋体" w:hAnsi="Times New Roman" w:cs="Times New Roman"/>
-          <w:noProof/>
-          <w:kern w:val="0"/>
-          <w:sz w:val="24"/>
-          <w:szCs w:val="24"/>
-        </w:rPr>
-        <w:t>块，</w:t>
-      </w:r>
-      <w:r>
-        <w:rPr>
-          <w:rFonts w:ascii="新宋体" w:eastAsia="新宋体" w:hAnsi="Times New Roman" w:cs="Times New Roman" w:hint="eastAsia"/>
-          <w:noProof/>
-          <w:kern w:val="0"/>
-          <w:sz w:val="24"/>
-          <w:szCs w:val="24"/>
-        </w:rPr>
-        <w:t>准备</w:t>
-      </w:r>
-      <w:r>
-        <w:rPr>
-          <w:rFonts w:ascii="新宋体" w:eastAsia="新宋体" w:hAnsi="Times New Roman" w:cs="Times New Roman"/>
-          <w:noProof/>
-          <w:kern w:val="0"/>
-          <w:sz w:val="24"/>
-          <w:szCs w:val="24"/>
-        </w:rPr>
-        <w:t>DH</w:t>
-      </w:r>
-      <w:r>
-        <w:rPr>
-          <w:rFonts w:ascii="新宋体" w:eastAsia="新宋体" w:hAnsi="Times New Roman" w:cs="Times New Roman" w:hint="eastAsia"/>
-          <w:noProof/>
-          <w:kern w:val="0"/>
-          <w:sz w:val="24"/>
-          <w:szCs w:val="24"/>
-        </w:rPr>
-        <w:t>密钥</w:t>
-      </w:r>
-      <w:r>
-        <w:rPr>
-          <w:rFonts w:ascii="新宋体" w:eastAsia="新宋体" w:hAnsi="Times New Roman" w:cs="Times New Roman"/>
-          <w:noProof/>
-          <w:kern w:val="0"/>
-          <w:sz w:val="24"/>
-          <w:szCs w:val="24"/>
-        </w:rPr>
-        <w:t>，设置</w:t>
-      </w:r>
-      <w:r>
-        <w:rPr>
-          <w:rFonts w:ascii="新宋体" w:eastAsia="新宋体" w:hAnsi="Times New Roman" w:cs="Times New Roman"/>
-          <w:noProof/>
-          <w:kern w:val="0"/>
-          <w:sz w:val="24"/>
-          <w:szCs w:val="24"/>
-        </w:rPr>
-        <w:t>m_NegotiatingState = ONS_BASIC_SERVER_MAGICVALUE;</w:t>
+          <w:rFonts w:ascii="新宋体" w:eastAsia="新宋体" w:hAnsi="新宋体" w:cs="Times New Roman" w:hint="eastAsia"/>
+          <w:noProof/>
+          <w:kern w:val="0"/>
+          <w:sz w:val="24"/>
+          <w:szCs w:val="24"/>
+        </w:rPr>
+        <w:t>发送数据</w:t>
       </w:r>
       <w:bookmarkStart w:id="1" w:name="_GoBack"/>
       <w:bookmarkEnd w:id="1"/>
-    </w:p>
-    <w:p>
-      <w:pPr>
-        <w:ind w:firstLineChars="50" w:firstLine="120"/>
-        <w:rPr>
-          <w:rFonts w:ascii="新宋体" w:eastAsia="新宋体" w:hAnsi="新宋体" w:cs="Times New Roman"/>
-          <w:noProof/>
-          <w:kern w:val="0"/>
-          <w:sz w:val="24"/>
-          <w:szCs w:val="24"/>
-        </w:rPr>
-      </w:pPr>
     </w:p>
     <w:p>
       <w:pPr>
@@ -14106,7 +14871,6 @@
           <w:sz w:val="20"/>
           <w:szCs w:val="20"/>
         </w:rPr>
-        <w:lastRenderedPageBreak/>
         <w:t>在这里添加了函数</w:t>
       </w:r>
       <w:r>
@@ -14644,6 +15408,7 @@
           <w:sz w:val="20"/>
           <w:szCs w:val="20"/>
         </w:rPr>
+        <w:lastRenderedPageBreak/>
         <w:t>顺便说一句，在</w:t>
       </w:r>
       <w:r>
@@ -14772,7 +15537,6 @@
           <w:sz w:val="20"/>
           <w:szCs w:val="20"/>
         </w:rPr>
-        <w:lastRenderedPageBreak/>
         <w:t>CSharedFileList* sharedfiles;</w:t>
       </w:r>
     </w:p>
@@ -15125,6 +15889,7 @@
           <w:sz w:val="20"/>
           <w:szCs w:val="20"/>
         </w:rPr>
+        <w:lastRenderedPageBreak/>
         <w:t>CFirewallOpener* m_pFirewallOpener;//hyper added</w:t>
       </w:r>
     </w:p>
@@ -15296,16 +16061,7 @@
           <w:sz w:val="20"/>
           <w:szCs w:val="20"/>
         </w:rPr>
-        <w:t>这个函数没有做什么实际意义上的事</w:t>
-      </w:r>
-      <w:r>
-        <w:rPr>
-          <w:rFonts w:ascii="Tahoma" w:hAnsi="Tahoma" w:cs="Tahoma"/>
-          <w:sz w:val="20"/>
-          <w:szCs w:val="20"/>
-        </w:rPr>
-        <w:lastRenderedPageBreak/>
-        <w:t>情，主要是</w:t>
+        <w:t>这个函数没有做什么实际意义上的事情，主要是</w:t>
       </w:r>
       <w:r>
         <w:rPr>
@@ -16106,6 +16862,7 @@
           <w:sz w:val="20"/>
           <w:szCs w:val="20"/>
         </w:rPr>
+        <w:lastRenderedPageBreak/>
         <w:pict>
           <v:rect id="_x0000_i1028" style="width:0;height:1.5pt" o:hralign="center" o:hrstd="t" o:hr="t" fillcolor="#a0a0a0" stroked="f"/>
         </w:pict>
@@ -17667,6 +18424,7 @@
           <w:sz w:val="20"/>
           <w:szCs w:val="20"/>
         </w:rPr>
+        <w:lastRenderedPageBreak/>
         <w:t>            </w:t>
       </w:r>
       <w:r>
@@ -17870,7 +18628,6 @@
           <w:sz w:val="20"/>
           <w:szCs w:val="20"/>
         </w:rPr>
-        <w:lastRenderedPageBreak/>
         <w:t>在调用完函数</w:t>
       </w:r>
       <w:r>
@@ -19368,7 +20125,16 @@
           <w:sz w:val="20"/>
           <w:szCs w:val="20"/>
         </w:rPr>
-        <w:t>pCont</w:t>
+        <w:t>pContact</w:t>
+      </w:r>
+      <w:r>
+        <w:rPr>
+          <w:rFonts w:ascii="Arial" w:hAnsi="Arial" w:cs="Arial"/>
+          <w:color w:val="010101"/>
+          <w:sz w:val="20"/>
+          <w:szCs w:val="20"/>
+        </w:rPr>
+        <w:t> -&gt;</w:t>
       </w:r>
       <w:r>
         <w:rPr>
@@ -19377,175 +20143,166 @@
           <w:sz w:val="20"/>
           <w:szCs w:val="20"/>
         </w:rPr>
+        <w:t>GetIPAddress</w:t>
+      </w:r>
+      <w:r>
+        <w:rPr>
+          <w:rFonts w:ascii="Tahoma" w:hAnsi="Tahoma" w:cs="Tahoma"/>
+          <w:sz w:val="20"/>
+          <w:szCs w:val="20"/>
+        </w:rPr>
+        <w:t> </w:t>
+      </w:r>
+      <w:r>
+        <w:rPr>
+          <w:rFonts w:ascii="Arial" w:hAnsi="Arial" w:cs="Arial"/>
+          <w:color w:val="010101"/>
+          <w:sz w:val="20"/>
+          <w:szCs w:val="20"/>
+        </w:rPr>
+        <w:t>(), </w:t>
+      </w:r>
+      <w:r>
+        <w:rPr>
+          <w:rFonts w:ascii="Arial" w:hAnsi="Arial" w:cs="Arial"/>
+          <w:color w:val="010001"/>
+          <w:sz w:val="20"/>
+          <w:szCs w:val="20"/>
+        </w:rPr>
+        <w:t>pContact</w:t>
+      </w:r>
+      <w:r>
+        <w:rPr>
+          <w:rFonts w:ascii="Arial" w:hAnsi="Arial" w:cs="Arial"/>
+          <w:color w:val="010101"/>
+          <w:sz w:val="20"/>
+          <w:szCs w:val="20"/>
+        </w:rPr>
+        <w:t>-&gt;</w:t>
+      </w:r>
+      <w:r>
+        <w:rPr>
+          <w:rFonts w:ascii="Tahoma" w:hAnsi="Tahoma" w:cs="Tahoma"/>
+          <w:sz w:val="20"/>
+          <w:szCs w:val="20"/>
+        </w:rPr>
+        <w:t> </w:t>
+      </w:r>
+      <w:r>
+        <w:rPr>
+          <w:rFonts w:ascii="Arial" w:hAnsi="Arial" w:cs="Arial"/>
+          <w:color w:val="010001"/>
+          <w:sz w:val="20"/>
+          <w:szCs w:val="20"/>
+        </w:rPr>
+        <w:t>GetUDPPort</w:t>
+      </w:r>
+      <w:r>
+        <w:rPr>
+          <w:rFonts w:ascii="Arial" w:hAnsi="Arial" w:cs="Arial"/>
+          <w:color w:val="010101"/>
+          <w:sz w:val="20"/>
+          <w:szCs w:val="20"/>
+        </w:rPr>
+        <w:t> (), </w:t>
+      </w:r>
+      <w:r>
+        <w:rPr>
+          <w:rFonts w:ascii="Arial" w:hAnsi="Arial" w:cs="Arial"/>
+          <w:color w:val="010001"/>
+          <w:sz w:val="20"/>
+          <w:szCs w:val="20"/>
+        </w:rPr>
+        <w:t>pContact</w:t>
+      </w:r>
+      <w:r>
+        <w:rPr>
+          <w:rFonts w:ascii="Tahoma" w:hAnsi="Tahoma" w:cs="Tahoma"/>
+          <w:sz w:val="20"/>
+          <w:szCs w:val="20"/>
+        </w:rPr>
+        <w:t> </w:t>
+      </w:r>
+      <w:r>
+        <w:rPr>
+          <w:rFonts w:ascii="Arial" w:hAnsi="Arial" w:cs="Arial"/>
+          <w:color w:val="010101"/>
+          <w:sz w:val="20"/>
+          <w:szCs w:val="20"/>
+        </w:rPr>
+        <w:t>-&gt;</w:t>
+      </w:r>
+      <w:r>
+        <w:rPr>
+          <w:rFonts w:ascii="Arial" w:hAnsi="Arial" w:cs="Arial"/>
+          <w:color w:val="010001"/>
+          <w:sz w:val="20"/>
+          <w:szCs w:val="20"/>
+        </w:rPr>
+        <w:t> GetVersion</w:t>
+      </w:r>
+      <w:r>
+        <w:rPr>
+          <w:rFonts w:ascii="Arial" w:hAnsi="Arial" w:cs="Arial"/>
+          <w:color w:val="010101"/>
+          <w:sz w:val="20"/>
+          <w:szCs w:val="20"/>
+        </w:rPr>
+        <w:t>(), </w:t>
+      </w:r>
+      <w:r>
+        <w:rPr>
+          <w:rFonts w:ascii="Arial" w:hAnsi="Arial" w:cs="Arial"/>
+          <w:color w:val="010001"/>
+          <w:sz w:val="20"/>
+          <w:szCs w:val="20"/>
+        </w:rPr>
+        <w:t>pContact</w:t>
+      </w:r>
+      <w:r>
+        <w:rPr>
+          <w:rFonts w:ascii="Arial" w:hAnsi="Arial" w:cs="Arial"/>
+          <w:color w:val="010101"/>
+          <w:sz w:val="20"/>
+          <w:szCs w:val="20"/>
+        </w:rPr>
+        <w:t> -&gt;</w:t>
+      </w:r>
+      <w:r>
+        <w:rPr>
+          <w:rFonts w:ascii="Arial" w:hAnsi="Arial" w:cs="Arial"/>
+          <w:color w:val="010001"/>
+          <w:sz w:val="20"/>
+          <w:szCs w:val="20"/>
+        </w:rPr>
+        <w:t>GetUDPKey</w:t>
+      </w:r>
+      <w:r>
+        <w:rPr>
+          <w:rFonts w:ascii="Tahoma" w:hAnsi="Tahoma" w:cs="Tahoma"/>
+          <w:sz w:val="20"/>
+          <w:szCs w:val="20"/>
+        </w:rPr>
+        <w:t> </w:t>
+      </w:r>
+      <w:r>
+        <w:rPr>
+          <w:rFonts w:ascii="Arial" w:hAnsi="Arial" w:cs="Arial"/>
+          <w:color w:val="010101"/>
+          <w:sz w:val="20"/>
+          <w:szCs w:val="20"/>
+        </w:rPr>
+        <w:t xml:space="preserve">(), </w:t>
+      </w:r>
+      <w:r>
+        <w:rPr>
+          <w:rFonts w:ascii="Arial" w:hAnsi="Arial" w:cs="Arial"/>
+          <w:color w:val="010101"/>
+          <w:sz w:val="20"/>
+          <w:szCs w:val="20"/>
+        </w:rPr>
         <w:lastRenderedPageBreak/>
-        <w:t>act</w:t>
-      </w:r>
-      <w:r>
-        <w:rPr>
-          <w:rFonts w:ascii="Arial" w:hAnsi="Arial" w:cs="Arial"/>
-          <w:color w:val="010101"/>
-          <w:sz w:val="20"/>
-          <w:szCs w:val="20"/>
-        </w:rPr>
-        <w:t> -&gt;</w:t>
-      </w:r>
-      <w:r>
-        <w:rPr>
-          <w:rFonts w:ascii="Arial" w:hAnsi="Arial" w:cs="Arial"/>
-          <w:color w:val="010001"/>
-          <w:sz w:val="20"/>
-          <w:szCs w:val="20"/>
-        </w:rPr>
-        <w:t>GetIPAddress</w:t>
-      </w:r>
-      <w:r>
-        <w:rPr>
-          <w:rFonts w:ascii="Tahoma" w:hAnsi="Tahoma" w:cs="Tahoma"/>
-          <w:sz w:val="20"/>
-          <w:szCs w:val="20"/>
-        </w:rPr>
-        <w:t> </w:t>
-      </w:r>
-      <w:r>
-        <w:rPr>
-          <w:rFonts w:ascii="Arial" w:hAnsi="Arial" w:cs="Arial"/>
-          <w:color w:val="010101"/>
-          <w:sz w:val="20"/>
-          <w:szCs w:val="20"/>
-        </w:rPr>
-        <w:t>(), </w:t>
-      </w:r>
-      <w:r>
-        <w:rPr>
-          <w:rFonts w:ascii="Arial" w:hAnsi="Arial" w:cs="Arial"/>
-          <w:color w:val="010001"/>
-          <w:sz w:val="20"/>
-          <w:szCs w:val="20"/>
-        </w:rPr>
-        <w:t>pContact</w:t>
-      </w:r>
-      <w:r>
-        <w:rPr>
-          <w:rFonts w:ascii="Arial" w:hAnsi="Arial" w:cs="Arial"/>
-          <w:color w:val="010101"/>
-          <w:sz w:val="20"/>
-          <w:szCs w:val="20"/>
-        </w:rPr>
-        <w:t>-&gt;</w:t>
-      </w:r>
-      <w:r>
-        <w:rPr>
-          <w:rFonts w:ascii="Tahoma" w:hAnsi="Tahoma" w:cs="Tahoma"/>
-          <w:sz w:val="20"/>
-          <w:szCs w:val="20"/>
-        </w:rPr>
-        <w:t> </w:t>
-      </w:r>
-      <w:r>
-        <w:rPr>
-          <w:rFonts w:ascii="Arial" w:hAnsi="Arial" w:cs="Arial"/>
-          <w:color w:val="010001"/>
-          <w:sz w:val="20"/>
-          <w:szCs w:val="20"/>
-        </w:rPr>
-        <w:t>GetUDPPort</w:t>
-      </w:r>
-      <w:r>
-        <w:rPr>
-          <w:rFonts w:ascii="Arial" w:hAnsi="Arial" w:cs="Arial"/>
-          <w:color w:val="010101"/>
-          <w:sz w:val="20"/>
-          <w:szCs w:val="20"/>
-        </w:rPr>
-        <w:t> (), </w:t>
-      </w:r>
-      <w:r>
-        <w:rPr>
-          <w:rFonts w:ascii="Arial" w:hAnsi="Arial" w:cs="Arial"/>
-          <w:color w:val="010001"/>
-          <w:sz w:val="20"/>
-          <w:szCs w:val="20"/>
-        </w:rPr>
-        <w:t>pContact</w:t>
-      </w:r>
-      <w:r>
-        <w:rPr>
-          <w:rFonts w:ascii="Tahoma" w:hAnsi="Tahoma" w:cs="Tahoma"/>
-          <w:sz w:val="20"/>
-          <w:szCs w:val="20"/>
-        </w:rPr>
-        <w:t> </w:t>
-      </w:r>
-      <w:r>
-        <w:rPr>
-          <w:rFonts w:ascii="Arial" w:hAnsi="Arial" w:cs="Arial"/>
-          <w:color w:val="010101"/>
-          <w:sz w:val="20"/>
-          <w:szCs w:val="20"/>
-        </w:rPr>
-        <w:t>-&gt;</w:t>
-      </w:r>
-      <w:r>
-        <w:rPr>
-          <w:rFonts w:ascii="Arial" w:hAnsi="Arial" w:cs="Arial"/>
-          <w:color w:val="010001"/>
-          <w:sz w:val="20"/>
-          <w:szCs w:val="20"/>
-        </w:rPr>
-        <w:t> GetVersion</w:t>
-      </w:r>
-      <w:r>
-        <w:rPr>
-          <w:rFonts w:ascii="Arial" w:hAnsi="Arial" w:cs="Arial"/>
-          <w:color w:val="010101"/>
-          <w:sz w:val="20"/>
-          <w:szCs w:val="20"/>
-        </w:rPr>
-        <w:t>(), </w:t>
-      </w:r>
-      <w:r>
-        <w:rPr>
-          <w:rFonts w:ascii="Arial" w:hAnsi="Arial" w:cs="Arial"/>
-          <w:color w:val="010001"/>
-          <w:sz w:val="20"/>
-          <w:szCs w:val="20"/>
-        </w:rPr>
-        <w:t>pContact</w:t>
-      </w:r>
-      <w:r>
-        <w:rPr>
-          <w:rFonts w:ascii="Arial" w:hAnsi="Arial" w:cs="Arial"/>
-          <w:color w:val="010101"/>
-          <w:sz w:val="20"/>
-          <w:szCs w:val="20"/>
-        </w:rPr>
-        <w:t> -&gt;</w:t>
-      </w:r>
-      <w:r>
-        <w:rPr>
-          <w:rFonts w:ascii="Arial" w:hAnsi="Arial" w:cs="Arial"/>
-          <w:color w:val="010001"/>
-          <w:sz w:val="20"/>
-          <w:szCs w:val="20"/>
-        </w:rPr>
-        <w:t>GetUDPKey</w:t>
-      </w:r>
-      <w:r>
-        <w:rPr>
-          <w:rFonts w:ascii="Tahoma" w:hAnsi="Tahoma" w:cs="Tahoma"/>
-          <w:sz w:val="20"/>
-          <w:szCs w:val="20"/>
-        </w:rPr>
-        <w:t> </w:t>
-      </w:r>
-      <w:r>
-        <w:rPr>
-          <w:rFonts w:ascii="Arial" w:hAnsi="Arial" w:cs="Arial"/>
-          <w:color w:val="010101"/>
-          <w:sz w:val="20"/>
-          <w:szCs w:val="20"/>
-        </w:rPr>
-        <w:t>(), &amp;</w:t>
+        <w:t>&amp;</w:t>
       </w:r>
       <w:r>
         <w:rPr>
@@ -21291,7 +22048,6 @@
           <w:sz w:val="20"/>
           <w:szCs w:val="20"/>
         </w:rPr>
-        <w:lastRenderedPageBreak/>
         <w:t>                        </w:t>
       </w:r>
       <w:r>
@@ -21338,6 +22094,7 @@
           <w:sz w:val="20"/>
           <w:szCs w:val="20"/>
         </w:rPr>
+        <w:lastRenderedPageBreak/>
         <w:t>                                    </w:t>
       </w:r>
       <w:r>
@@ -23651,7 +24408,6 @@
           <w:sz w:val="20"/>
           <w:szCs w:val="20"/>
         </w:rPr>
-        <w:lastRenderedPageBreak/>
         <w:pict>
           <v:rect id="_x0000_i1040" style="width:0;height:1.5pt" o:hralign="center" o:hrstd="t" o:hr="t" fillcolor="#a0a0a0" stroked="f"/>
         </w:pict>
@@ -23758,6 +24514,7 @@
           <w:sz w:val="20"/>
           <w:szCs w:val="20"/>
         </w:rPr>
+        <w:lastRenderedPageBreak/>
         <w:t>            </w:t>
       </w:r>
       <w:r>
@@ -25249,7 +26006,6 @@
           <w:sz w:val="20"/>
           <w:szCs w:val="20"/>
         </w:rPr>
-        <w:lastRenderedPageBreak/>
         <w:t>            </w:t>
       </w:r>
       <w:r>
@@ -25658,6 +26414,7 @@
           <w:sz w:val="20"/>
           <w:szCs w:val="20"/>
         </w:rPr>
+        <w:lastRenderedPageBreak/>
         <w:pict>
           <v:rect id="_x0000_i1043" style="width:0;height:1.5pt" o:hralign="center" o:hrstd="t" o:hr="t" fillcolor="#a0a0a0" stroked="f"/>
         </w:pict>
@@ -27403,6 +28160,7 @@
           <w:rFonts w:ascii="Tahoma" w:hAnsi="Tahoma" w:cs="Tahoma"/>
           <w:szCs w:val="21"/>
         </w:rPr>
+        <w:lastRenderedPageBreak/>
         <w:t>其中的</w:t>
       </w:r>
       <w:r>
@@ -28709,17 +29467,7 @@
           <w:sz w:val="20"/>
           <w:szCs w:val="20"/>
         </w:rPr>
-        <w:t>ThrottledControl</w:t>
-      </w:r>
-      <w:r>
-        <w:rPr>
-          <w:rFonts w:ascii="Arial" w:hAnsi="Arial" w:cs="Arial"/>
-          <w:color w:val="010001"/>
-          <w:sz w:val="20"/>
-          <w:szCs w:val="20"/>
-        </w:rPr>
-        <w:lastRenderedPageBreak/>
-        <w:t>Socket</w:t>
+        <w:t>ThrottledControlSocket</w:t>
       </w:r>
       <w:r>
         <w:rPr>
@@ -29517,7 +30265,17 @@
           <w:sz w:val="20"/>
           <w:szCs w:val="20"/>
         </w:rPr>
-        <w:t>pachTargetClientHash</w:t>
+        <w:t>pach</w:t>
+      </w:r>
+      <w:r>
+        <w:rPr>
+          <w:rFonts w:ascii="Arial" w:hAnsi="Arial" w:cs="Arial"/>
+          <w:color w:val="010001"/>
+          <w:sz w:val="20"/>
+          <w:szCs w:val="20"/>
+        </w:rPr>
+        <w:lastRenderedPageBreak/>
+        <w:t>TargetClientHash</w:t>
       </w:r>
       <w:r>
         <w:rPr>
@@ -30717,7 +31475,6 @@
           <w:sz w:val="20"/>
           <w:szCs w:val="20"/>
         </w:rPr>
-        <w:lastRenderedPageBreak/>
         <w:t>                                                </w:t>
       </w:r>
       <w:r>
@@ -31496,6 +32253,7 @@
           <w:sz w:val="20"/>
           <w:szCs w:val="20"/>
         </w:rPr>
+        <w:lastRenderedPageBreak/>
         <w:t>                        </w:t>
       </w:r>
       <w:r>
@@ -32460,7 +33218,6 @@
           <w:sz w:val="20"/>
           <w:szCs w:val="20"/>
         </w:rPr>
-        <w:lastRenderedPageBreak/>
         <w:t>{</w:t>
       </w:r>
     </w:p>
@@ -32716,6 +33473,7 @@
           <w:sz w:val="20"/>
           <w:szCs w:val="20"/>
         </w:rPr>
+        <w:lastRenderedPageBreak/>
         <w:t>{</w:t>
       </w:r>
     </w:p>
@@ -33030,7 +33788,6 @@
           <w:sz w:val="20"/>
           <w:szCs w:val="20"/>
         </w:rPr>
-        <w:lastRenderedPageBreak/>
         <w:t>/*pSocket</w:t>
       </w:r>
       <w:r>
@@ -33405,6 +34162,7 @@
           <w:sz w:val="20"/>
           <w:szCs w:val="20"/>
         </w:rPr>
+        <w:lastRenderedPageBreak/>
         <w:t>// theStats.AddDownDataOverheadKad(length);</w:t>
       </w:r>
     </w:p>
@@ -33710,7 +34468,6 @@
           <w:sz w:val="20"/>
           <w:szCs w:val="20"/>
         </w:rPr>
-        <w:lastRenderedPageBreak/>
         <w:t>if( m_pInstance &amp;&amp; m_pInstance-&gt;m_pUDPListener )</w:t>
       </w:r>
     </w:p>
@@ -33937,6 +34694,7 @@
           <w:sz w:val="20"/>
           <w:szCs w:val="20"/>
         </w:rPr>
+        <w:lastRenderedPageBreak/>
         <w:t>{</w:t>
       </w:r>
     </w:p>
@@ -34269,7 +35027,6 @@
           <w:sz w:val="20"/>
           <w:szCs w:val="20"/>
         </w:rPr>
-        <w:lastRenderedPageBreak/>
         <w:t>{</w:t>
       </w:r>
     </w:p>
@@ -34446,6 +35203,7 @@
           <w:sz w:val="20"/>
           <w:szCs w:val="20"/>
         </w:rPr>
+        <w:lastRenderedPageBreak/>
         <w:t>}</w:t>
       </w:r>
     </w:p>
@@ -34747,7 +35505,6 @@
           <w:sz w:val="20"/>
           <w:szCs w:val="20"/>
         </w:rPr>
-        <w:lastRenderedPageBreak/>
         <w:t>pResults-&gt;push_back(new CContact(uIDResult, uIPResult, uUDPPortResult, uTCPPortResult, uTarget, 0));</w:t>
       </w:r>
     </w:p>
@@ -34958,6 +35715,7 @@
           <w:sz w:val="20"/>
           <w:szCs w:val="20"/>
         </w:rPr>
+        <w:lastRenderedPageBreak/>
         <w:t>pSearch-&gt;ProcessResponse(uFromIP, uFromPort, plistResults);// pSearch</w:t>
       </w:r>
       <w:r>
@@ -35270,7 +36028,6 @@
           <w:sz w:val="20"/>
           <w:szCs w:val="20"/>
         </w:rPr>
-        <w:lastRenderedPageBreak/>
         <w:t>// We clear the possible list to force the search to stop.</w:t>
       </w:r>
     </w:p>
@@ -35447,6 +36204,7 @@
           <w:sz w:val="20"/>
           <w:szCs w:val="20"/>
         </w:rPr>
+        <w:lastRenderedPageBreak/>
         <w:t>}</w:t>
       </w:r>
     </w:p>
@@ -36023,7 +36781,6 @@
           <w:sz w:val="24"/>
           <w:szCs w:val="24"/>
         </w:rPr>
-        <w:lastRenderedPageBreak/>
         <w:tab/>
       </w:r>
       <w:r>
@@ -36628,6 +37385,7 @@
         <w:rPr>
           <w:rFonts w:hint="eastAsia"/>
         </w:rPr>
+        <w:lastRenderedPageBreak/>
         <w:t>客户端到客户端的呼出连接</w:t>
       </w:r>
     </w:p>
@@ -36654,7 +37412,7 @@
 </file>
 
 <file path=word/endnotes.xml><?xml version="1.0" encoding="utf-8"?>
-<w:endnotes xmlns:wpc="http://schemas.microsoft.com/office/word/2010/wordprocessingCanvas" xmlns:mc="http://schemas.openxmlformats.org/markup-compatibility/2006" xmlns:o="urn:schemas-microsoft-com:office:office" xmlns:r="http://schemas.openxmlformats.org/officeDocument/2006/relationships" xmlns:m="http://schemas.openxmlformats.org/officeDocument/2006/math" xmlns:v="urn:schemas-microsoft-com:vml" xmlns:wp14="http://schemas.microsoft.com/office/word/2010/wordprocessingDrawing" xmlns:wp="http://schemas.openxmlformats.org/drawingml/2006/wordprocessingDrawing" xmlns:w10="urn:schemas-microsoft-com:office:word" xmlns:w="http://schemas.openxmlformats.org/wordprocessingml/2006/main" xmlns:w14="http://schemas.microsoft.com/office/word/2010/wordml" xmlns:w15="http://schemas.microsoft.com/office/word/2012/wordml" xmlns:wpg="http://schemas.microsoft.com/office/word/2010/wordprocessingGroup" xmlns:wpi="http://schemas.microsoft.com/office/word/2010/wordprocessingInk" xmlns:wne="http://schemas.microsoft.com/office/word/2006/wordml" xmlns:wps="http://schemas.microsoft.com/office/word/2010/wordprocessingShape" mc:Ignorable="w14 w15 wp14">
+<w:endnotes xmlns:wpc="http://schemas.microsoft.com/office/word/2010/wordprocessingCanvas" xmlns:cx="http://schemas.microsoft.com/office/drawing/2014/chartex" xmlns:cx1="http://schemas.microsoft.com/office/drawing/2015/9/8/chartex" xmlns:mc="http://schemas.openxmlformats.org/markup-compatibility/2006" xmlns:o="urn:schemas-microsoft-com:office:office" xmlns:r="http://schemas.openxmlformats.org/officeDocument/2006/relationships" xmlns:m="http://schemas.openxmlformats.org/officeDocument/2006/math" xmlns:v="urn:schemas-microsoft-com:vml" xmlns:wp14="http://schemas.microsoft.com/office/word/2010/wordprocessingDrawing" xmlns:wp="http://schemas.openxmlformats.org/drawingml/2006/wordprocessingDrawing" xmlns:w10="urn:schemas-microsoft-com:office:word" xmlns:w="http://schemas.openxmlformats.org/wordprocessingml/2006/main" xmlns:w14="http://schemas.microsoft.com/office/word/2010/wordml" xmlns:w15="http://schemas.microsoft.com/office/word/2012/wordml" xmlns:w16se="http://schemas.microsoft.com/office/word/2015/wordml/symex" xmlns:wpg="http://schemas.microsoft.com/office/word/2010/wordprocessingGroup" xmlns:wpi="http://schemas.microsoft.com/office/word/2010/wordprocessingInk" xmlns:wne="http://schemas.microsoft.com/office/word/2006/wordml" xmlns:wps="http://schemas.microsoft.com/office/word/2010/wordprocessingShape" mc:Ignorable="w14 w15 w16se wp14">
   <w:endnote w:type="separator" w:id="-1">
     <w:p>
       <w:r>
@@ -36673,7 +37431,7 @@
 </file>
 
 <file path=word/footnotes.xml><?xml version="1.0" encoding="utf-8"?>
-<w:footnotes xmlns:wpc="http://schemas.microsoft.com/office/word/2010/wordprocessingCanvas" xmlns:mc="http://schemas.openxmlformats.org/markup-compatibility/2006" xmlns:o="urn:schemas-microsoft-com:office:office" xmlns:r="http://schemas.openxmlformats.org/officeDocument/2006/relationships" xmlns:m="http://schemas.openxmlformats.org/officeDocument/2006/math" xmlns:v="urn:schemas-microsoft-com:vml" xmlns:wp14="http://schemas.microsoft.com/office/word/2010/wordprocessingDrawing" xmlns:wp="http://schemas.openxmlformats.org/drawingml/2006/wordprocessingDrawing" xmlns:w10="urn:schemas-microsoft-com:office:word" xmlns:w="http://schemas.openxmlformats.org/wordprocessingml/2006/main" xmlns:w14="http://schemas.microsoft.com/office/word/2010/wordml" xmlns:w15="http://schemas.microsoft.com/office/word/2012/wordml" xmlns:wpg="http://schemas.microsoft.com/office/word/2010/wordprocessingGroup" xmlns:wpi="http://schemas.microsoft.com/office/word/2010/wordprocessingInk" xmlns:wne="http://schemas.microsoft.com/office/word/2006/wordml" xmlns:wps="http://schemas.microsoft.com/office/word/2010/wordprocessingShape" mc:Ignorable="w14 w15 wp14">
+<w:footnotes xmlns:wpc="http://schemas.microsoft.com/office/word/2010/wordprocessingCanvas" xmlns:cx="http://schemas.microsoft.com/office/drawing/2014/chartex" xmlns:cx1="http://schemas.microsoft.com/office/drawing/2015/9/8/chartex" xmlns:mc="http://schemas.openxmlformats.org/markup-compatibility/2006" xmlns:o="urn:schemas-microsoft-com:office:office" xmlns:r="http://schemas.openxmlformats.org/officeDocument/2006/relationships" xmlns:m="http://schemas.openxmlformats.org/officeDocument/2006/math" xmlns:v="urn:schemas-microsoft-com:vml" xmlns:wp14="http://schemas.microsoft.com/office/word/2010/wordprocessingDrawing" xmlns:wp="http://schemas.openxmlformats.org/drawingml/2006/wordprocessingDrawing" xmlns:w10="urn:schemas-microsoft-com:office:word" xmlns:w="http://schemas.openxmlformats.org/wordprocessingml/2006/main" xmlns:w14="http://schemas.microsoft.com/office/word/2010/wordml" xmlns:w15="http://schemas.microsoft.com/office/word/2012/wordml" xmlns:w16se="http://schemas.microsoft.com/office/word/2015/wordml/symex" xmlns:wpg="http://schemas.microsoft.com/office/word/2010/wordprocessingGroup" xmlns:wpi="http://schemas.microsoft.com/office/word/2010/wordprocessingInk" xmlns:wne="http://schemas.microsoft.com/office/word/2006/wordml" xmlns:wps="http://schemas.microsoft.com/office/word/2010/wordprocessingShape" mc:Ignorable="w14 w15 w16se wp14">
   <w:footnote w:type="separator" w:id="-1">
     <w:p>
       <w:r>
@@ -36692,8 +37450,8 @@
 </file>
 
 <file path=word/numbering.xml><?xml version="1.0" encoding="utf-8"?>
-<w:numbering xmlns:wpc="http://schemas.microsoft.com/office/word/2010/wordprocessingCanvas" xmlns:mc="http://schemas.openxmlformats.org/markup-compatibility/2006" xmlns:o="urn:schemas-microsoft-com:office:office" xmlns:r="http://schemas.openxmlformats.org/officeDocument/2006/relationships" xmlns:m="http://schemas.openxmlformats.org/officeDocument/2006/math" xmlns:v="urn:schemas-microsoft-com:vml" xmlns:wp14="http://schemas.microsoft.com/office/word/2010/wordprocessingDrawing" xmlns:wp="http://schemas.openxmlformats.org/drawingml/2006/wordprocessingDrawing" xmlns:w10="urn:schemas-microsoft-com:office:word" xmlns:w="http://schemas.openxmlformats.org/wordprocessingml/2006/main" xmlns:w14="http://schemas.microsoft.com/office/word/2010/wordml" xmlns:w15="http://schemas.microsoft.com/office/word/2012/wordml" xmlns:wpg="http://schemas.microsoft.com/office/word/2010/wordprocessingGroup" xmlns:wpi="http://schemas.microsoft.com/office/word/2010/wordprocessingInk" xmlns:wne="http://schemas.microsoft.com/office/word/2006/wordml" xmlns:wps="http://schemas.microsoft.com/office/word/2010/wordprocessingShape" mc:Ignorable="w14 w15 wp14">
-  <w:abstractNum w:abstractNumId="0">
+<w:numbering xmlns:wpc="http://schemas.microsoft.com/office/word/2010/wordprocessingCanvas" xmlns:cx="http://schemas.microsoft.com/office/drawing/2014/chartex" xmlns:cx1="http://schemas.microsoft.com/office/drawing/2015/9/8/chartex" xmlns:mc="http://schemas.openxmlformats.org/markup-compatibility/2006" xmlns:o="urn:schemas-microsoft-com:office:office" xmlns:r="http://schemas.openxmlformats.org/officeDocument/2006/relationships" xmlns:m="http://schemas.openxmlformats.org/officeDocument/2006/math" xmlns:v="urn:schemas-microsoft-com:vml" xmlns:wp14="http://schemas.microsoft.com/office/word/2010/wordprocessingDrawing" xmlns:wp="http://schemas.openxmlformats.org/drawingml/2006/wordprocessingDrawing" xmlns:w10="urn:schemas-microsoft-com:office:word" xmlns:w="http://schemas.openxmlformats.org/wordprocessingml/2006/main" xmlns:w14="http://schemas.microsoft.com/office/word/2010/wordml" xmlns:w15="http://schemas.microsoft.com/office/word/2012/wordml" xmlns:w16se="http://schemas.microsoft.com/office/word/2015/wordml/symex" xmlns:wpg="http://schemas.microsoft.com/office/word/2010/wordprocessingGroup" xmlns:wpi="http://schemas.microsoft.com/office/word/2010/wordprocessingInk" xmlns:wne="http://schemas.microsoft.com/office/word/2006/wordml" xmlns:wps="http://schemas.microsoft.com/office/word/2010/wordprocessingShape" mc:Ignorable="w14 w15 w16se wp14">
+  <w:abstractNum w:abstractNumId="0" w15:restartNumberingAfterBreak="0">
     <w:nsid w:val="03BE39D0"/>
     <w:multiLevelType w:val="multilevel"/>
     <w:tmpl w:val="240AD71C"/>
@@ -36842,7 +37600,7 @@
       </w:rPr>
     </w:lvl>
   </w:abstractNum>
-  <w:abstractNum w:abstractNumId="1">
+  <w:abstractNum w:abstractNumId="1" w15:restartNumberingAfterBreak="0">
     <w:nsid w:val="05692EF0"/>
     <w:multiLevelType w:val="hybridMultilevel"/>
     <w:tmpl w:val="D1D43A92"/>
@@ -36955,7 +37713,7 @@
       </w:rPr>
     </w:lvl>
   </w:abstractNum>
-  <w:abstractNum w:abstractNumId="2">
+  <w:abstractNum w:abstractNumId="2" w15:restartNumberingAfterBreak="0">
     <w:nsid w:val="05F65375"/>
     <w:multiLevelType w:val="multilevel"/>
     <w:tmpl w:val="0D3E7B04"/>
@@ -37104,7 +37862,7 @@
       </w:rPr>
     </w:lvl>
   </w:abstractNum>
-  <w:abstractNum w:abstractNumId="3">
+  <w:abstractNum w:abstractNumId="3" w15:restartNumberingAfterBreak="0">
     <w:nsid w:val="07F157EE"/>
     <w:multiLevelType w:val="hybridMultilevel"/>
     <w:tmpl w:val="32B26442"/>
@@ -37193,7 +37951,7 @@
       </w:pPr>
     </w:lvl>
   </w:abstractNum>
-  <w:abstractNum w:abstractNumId="4">
+  <w:abstractNum w:abstractNumId="4" w15:restartNumberingAfterBreak="0">
     <w:nsid w:val="0DD8513E"/>
     <w:multiLevelType w:val="multilevel"/>
     <w:tmpl w:val="DE34EA34"/>
@@ -37342,7 +38100,7 @@
       </w:rPr>
     </w:lvl>
   </w:abstractNum>
-  <w:abstractNum w:abstractNumId="5">
+  <w:abstractNum w:abstractNumId="5" w15:restartNumberingAfterBreak="0">
     <w:nsid w:val="0EFA405F"/>
     <w:multiLevelType w:val="multilevel"/>
     <w:tmpl w:val="58D42B46"/>
@@ -37491,7 +38249,7 @@
       </w:rPr>
     </w:lvl>
   </w:abstractNum>
-  <w:abstractNum w:abstractNumId="6">
+  <w:abstractNum w:abstractNumId="6" w15:restartNumberingAfterBreak="0">
     <w:nsid w:val="17276C32"/>
     <w:multiLevelType w:val="multilevel"/>
     <w:tmpl w:val="725254C0"/>
@@ -37604,7 +38362,7 @@
       </w:pPr>
     </w:lvl>
   </w:abstractNum>
-  <w:abstractNum w:abstractNumId="7">
+  <w:abstractNum w:abstractNumId="7" w15:restartNumberingAfterBreak="0">
     <w:nsid w:val="180B24B1"/>
     <w:multiLevelType w:val="multilevel"/>
     <w:tmpl w:val="C26EA652"/>
@@ -37753,7 +38511,7 @@
       </w:rPr>
     </w:lvl>
   </w:abstractNum>
-  <w:abstractNum w:abstractNumId="8">
+  <w:abstractNum w:abstractNumId="8" w15:restartNumberingAfterBreak="0">
     <w:nsid w:val="18F47368"/>
     <w:multiLevelType w:val="hybridMultilevel"/>
     <w:tmpl w:val="7DB614BE"/>
@@ -37842,7 +38600,7 @@
       </w:pPr>
     </w:lvl>
   </w:abstractNum>
-  <w:abstractNum w:abstractNumId="9">
+  <w:abstractNum w:abstractNumId="9" w15:restartNumberingAfterBreak="0">
     <w:nsid w:val="242151A0"/>
     <w:multiLevelType w:val="multilevel"/>
     <w:tmpl w:val="5F7CAEA6"/>
@@ -37991,7 +38749,7 @@
       </w:rPr>
     </w:lvl>
   </w:abstractNum>
-  <w:abstractNum w:abstractNumId="10">
+  <w:abstractNum w:abstractNumId="10" w15:restartNumberingAfterBreak="0">
     <w:nsid w:val="35513104"/>
     <w:multiLevelType w:val="hybridMultilevel"/>
     <w:tmpl w:val="BB7C18B2"/>
@@ -38082,7 +38840,7 @@
       </w:pPr>
     </w:lvl>
   </w:abstractNum>
-  <w:abstractNum w:abstractNumId="11">
+  <w:abstractNum w:abstractNumId="11" w15:restartNumberingAfterBreak="0">
     <w:nsid w:val="3D3A1A7C"/>
     <w:multiLevelType w:val="multilevel"/>
     <w:tmpl w:val="7F6A8920"/>
@@ -38231,7 +38989,7 @@
       </w:rPr>
     </w:lvl>
   </w:abstractNum>
-  <w:abstractNum w:abstractNumId="12">
+  <w:abstractNum w:abstractNumId="12" w15:restartNumberingAfterBreak="0">
     <w:nsid w:val="418018B8"/>
     <w:multiLevelType w:val="multilevel"/>
     <w:tmpl w:val="DB329474"/>
@@ -38380,7 +39138,7 @@
       </w:rPr>
     </w:lvl>
   </w:abstractNum>
-  <w:abstractNum w:abstractNumId="13">
+  <w:abstractNum w:abstractNumId="13" w15:restartNumberingAfterBreak="0">
     <w:nsid w:val="487F754A"/>
     <w:multiLevelType w:val="hybridMultilevel"/>
     <w:tmpl w:val="9E5831C6"/>
@@ -38470,7 +39228,7 @@
       </w:pPr>
     </w:lvl>
   </w:abstractNum>
-  <w:abstractNum w:abstractNumId="14">
+  <w:abstractNum w:abstractNumId="14" w15:restartNumberingAfterBreak="0">
     <w:nsid w:val="4A7D5114"/>
     <w:multiLevelType w:val="multilevel"/>
     <w:tmpl w:val="7612FB74"/>
@@ -38619,7 +39377,7 @@
       </w:rPr>
     </w:lvl>
   </w:abstractNum>
-  <w:abstractNum w:abstractNumId="15">
+  <w:abstractNum w:abstractNumId="15" w15:restartNumberingAfterBreak="0">
     <w:nsid w:val="4AAB36D4"/>
     <w:multiLevelType w:val="multilevel"/>
     <w:tmpl w:val="24509D36"/>
@@ -38768,7 +39526,7 @@
       </w:rPr>
     </w:lvl>
   </w:abstractNum>
-  <w:abstractNum w:abstractNumId="16">
+  <w:abstractNum w:abstractNumId="16" w15:restartNumberingAfterBreak="0">
     <w:nsid w:val="65327AEF"/>
     <w:multiLevelType w:val="hybridMultilevel"/>
     <w:tmpl w:val="272E606C"/>
@@ -38857,7 +39615,7 @@
       </w:pPr>
     </w:lvl>
   </w:abstractNum>
-  <w:abstractNum w:abstractNumId="17">
+  <w:abstractNum w:abstractNumId="17" w15:restartNumberingAfterBreak="0">
     <w:nsid w:val="7ECA6E62"/>
     <w:multiLevelType w:val="hybridMultilevel"/>
     <w:tmpl w:val="455AF92A"/>
@@ -39004,7 +39762,7 @@
 </file>
 
 <file path=word/styles.xml><?xml version="1.0" encoding="utf-8"?>
-<w:styles xmlns:mc="http://schemas.openxmlformats.org/markup-compatibility/2006" xmlns:r="http://schemas.openxmlformats.org/officeDocument/2006/relationships" xmlns:w="http://schemas.openxmlformats.org/wordprocessingml/2006/main" xmlns:w14="http://schemas.microsoft.com/office/word/2010/wordml" xmlns:w15="http://schemas.microsoft.com/office/word/2012/wordml" mc:Ignorable="w14 w15">
+<w:styles xmlns:mc="http://schemas.openxmlformats.org/markup-compatibility/2006" xmlns:r="http://schemas.openxmlformats.org/officeDocument/2006/relationships" xmlns:w="http://schemas.openxmlformats.org/wordprocessingml/2006/main" xmlns:w14="http://schemas.microsoft.com/office/word/2010/wordml" xmlns:w15="http://schemas.microsoft.com/office/word/2012/wordml" xmlns:w16se="http://schemas.microsoft.com/office/word/2015/wordml/symex" mc:Ignorable="w14 w15 w16se">
   <w:docDefaults>
     <w:rPrDefault>
       <w:rPr>
@@ -39403,7 +40161,7 @@
     <w:name w:val="heading 1"/>
     <w:basedOn w:val="a"/>
     <w:next w:val="a"/>
-    <w:link w:val="1Char"/>
+    <w:link w:val="10"/>
     <w:uiPriority w:val="9"/>
     <w:qFormat/>
     <w:rsid w:val="008D3A45"/>
@@ -39425,7 +40183,7 @@
     <w:name w:val="heading 2"/>
     <w:basedOn w:val="a"/>
     <w:next w:val="a"/>
-    <w:link w:val="2Char"/>
+    <w:link w:val="20"/>
     <w:uiPriority w:val="9"/>
     <w:unhideWhenUsed/>
     <w:qFormat/>
@@ -39447,7 +40205,7 @@
   <w:style w:type="paragraph" w:styleId="3">
     <w:name w:val="heading 3"/>
     <w:basedOn w:val="a"/>
-    <w:link w:val="3Char"/>
+    <w:link w:val="30"/>
     <w:uiPriority w:val="9"/>
     <w:qFormat/>
     <w:rsid w:val="008D3A45"/>
@@ -39468,7 +40226,7 @@
   <w:style w:type="paragraph" w:styleId="4">
     <w:name w:val="heading 4"/>
     <w:basedOn w:val="a"/>
-    <w:link w:val="4Char"/>
+    <w:link w:val="40"/>
     <w:uiPriority w:val="9"/>
     <w:qFormat/>
     <w:rsid w:val="008D3A45"/>
@@ -39489,7 +40247,7 @@
   <w:style w:type="paragraph" w:styleId="5">
     <w:name w:val="heading 5"/>
     <w:basedOn w:val="a"/>
-    <w:link w:val="5Char"/>
+    <w:link w:val="50"/>
     <w:uiPriority w:val="9"/>
     <w:qFormat/>
     <w:rsid w:val="008D3A45"/>
@@ -39511,7 +40269,7 @@
   <w:style w:type="paragraph" w:styleId="6">
     <w:name w:val="heading 6"/>
     <w:basedOn w:val="a"/>
-    <w:link w:val="6Char"/>
+    <w:link w:val="60"/>
     <w:uiPriority w:val="9"/>
     <w:qFormat/>
     <w:rsid w:val="008D3A45"/>
@@ -39534,7 +40292,7 @@
     <w:name w:val="heading 7"/>
     <w:basedOn w:val="a"/>
     <w:next w:val="a"/>
-    <w:link w:val="7Char"/>
+    <w:link w:val="70"/>
     <w:uiPriority w:val="9"/>
     <w:unhideWhenUsed/>
     <w:qFormat/>
@@ -39579,8 +40337,8 @@
     <w:semiHidden/>
     <w:unhideWhenUsed/>
   </w:style>
-  <w:style w:type="character" w:customStyle="1" w:styleId="1Char">
-    <w:name w:val="标题 1 Char"/>
+  <w:style w:type="character" w:customStyle="1" w:styleId="10">
+    <w:name w:val="标题 1 字符"/>
     <w:basedOn w:val="a0"/>
     <w:link w:val="1"/>
     <w:uiPriority w:val="9"/>
@@ -39593,8 +40351,8 @@
       <w:szCs w:val="44"/>
     </w:rPr>
   </w:style>
-  <w:style w:type="character" w:customStyle="1" w:styleId="2Char">
-    <w:name w:val="标题 2 Char"/>
+  <w:style w:type="character" w:customStyle="1" w:styleId="20">
+    <w:name w:val="标题 2 字符"/>
     <w:basedOn w:val="a0"/>
     <w:link w:val="2"/>
     <w:uiPriority w:val="9"/>
@@ -39607,8 +40365,8 @@
       <w:szCs w:val="32"/>
     </w:rPr>
   </w:style>
-  <w:style w:type="character" w:customStyle="1" w:styleId="3Char">
-    <w:name w:val="标题 3 Char"/>
+  <w:style w:type="character" w:customStyle="1" w:styleId="30">
+    <w:name w:val="标题 3 字符"/>
     <w:basedOn w:val="a0"/>
     <w:link w:val="3"/>
     <w:uiPriority w:val="9"/>
@@ -39622,8 +40380,8 @@
       <w:szCs w:val="27"/>
     </w:rPr>
   </w:style>
-  <w:style w:type="character" w:customStyle="1" w:styleId="4Char">
-    <w:name w:val="标题 4 Char"/>
+  <w:style w:type="character" w:customStyle="1" w:styleId="40">
+    <w:name w:val="标题 4 字符"/>
     <w:basedOn w:val="a0"/>
     <w:link w:val="4"/>
     <w:uiPriority w:val="9"/>
@@ -39637,8 +40395,8 @@
       <w:szCs w:val="24"/>
     </w:rPr>
   </w:style>
-  <w:style w:type="character" w:customStyle="1" w:styleId="5Char">
-    <w:name w:val="标题 5 Char"/>
+  <w:style w:type="character" w:customStyle="1" w:styleId="50">
+    <w:name w:val="标题 5 字符"/>
     <w:basedOn w:val="a0"/>
     <w:link w:val="5"/>
     <w:uiPriority w:val="9"/>
@@ -39652,8 +40410,8 @@
       <w:szCs w:val="20"/>
     </w:rPr>
   </w:style>
-  <w:style w:type="character" w:customStyle="1" w:styleId="6Char">
-    <w:name w:val="标题 6 Char"/>
+  <w:style w:type="character" w:customStyle="1" w:styleId="60">
+    <w:name w:val="标题 6 字符"/>
     <w:basedOn w:val="a0"/>
     <w:link w:val="6"/>
     <w:uiPriority w:val="9"/>
@@ -39797,7 +40555,7 @@
     <w:name w:val="Date"/>
     <w:basedOn w:val="a"/>
     <w:next w:val="a"/>
-    <w:link w:val="Char"/>
+    <w:link w:val="a9"/>
     <w:uiPriority w:val="99"/>
     <w:semiHidden/>
     <w:unhideWhenUsed/>
@@ -39806,18 +40564,18 @@
       <w:ind w:leftChars="2500" w:left="100"/>
     </w:pPr>
   </w:style>
-  <w:style w:type="character" w:customStyle="1" w:styleId="Char">
-    <w:name w:val="日期 Char"/>
+  <w:style w:type="character" w:customStyle="1" w:styleId="a9">
+    <w:name w:val="日期 字符"/>
     <w:basedOn w:val="a0"/>
     <w:link w:val="a8"/>
     <w:uiPriority w:val="99"/>
     <w:semiHidden/>
     <w:rsid w:val="008D3A45"/>
   </w:style>
-  <w:style w:type="paragraph" w:styleId="a9">
+  <w:style w:type="paragraph" w:styleId="aa">
     <w:name w:val="header"/>
     <w:basedOn w:val="a"/>
-    <w:link w:val="Char0"/>
+    <w:link w:val="ab"/>
     <w:uiPriority w:val="99"/>
     <w:unhideWhenUsed/>
     <w:rsid w:val="008D3A45"/>
@@ -39837,10 +40595,10 @@
       <w:szCs w:val="18"/>
     </w:rPr>
   </w:style>
-  <w:style w:type="character" w:customStyle="1" w:styleId="Char0">
-    <w:name w:val="页眉 Char"/>
+  <w:style w:type="character" w:customStyle="1" w:styleId="ab">
+    <w:name w:val="页眉 字符"/>
     <w:basedOn w:val="a0"/>
-    <w:link w:val="a9"/>
+    <w:link w:val="aa"/>
     <w:uiPriority w:val="99"/>
     <w:rsid w:val="008D3A45"/>
     <w:rPr>
@@ -39848,10 +40606,10 @@
       <w:szCs w:val="18"/>
     </w:rPr>
   </w:style>
-  <w:style w:type="paragraph" w:styleId="aa">
+  <w:style w:type="paragraph" w:styleId="ac">
     <w:name w:val="footer"/>
     <w:basedOn w:val="a"/>
-    <w:link w:val="Char1"/>
+    <w:link w:val="ad"/>
     <w:uiPriority w:val="99"/>
     <w:unhideWhenUsed/>
     <w:rsid w:val="008D3A45"/>
@@ -39868,10 +40626,10 @@
       <w:szCs w:val="18"/>
     </w:rPr>
   </w:style>
-  <w:style w:type="character" w:customStyle="1" w:styleId="Char1">
-    <w:name w:val="页脚 Char"/>
+  <w:style w:type="character" w:customStyle="1" w:styleId="ad">
+    <w:name w:val="页脚 字符"/>
     <w:basedOn w:val="a0"/>
-    <w:link w:val="aa"/>
+    <w:link w:val="ac"/>
     <w:uiPriority w:val="99"/>
     <w:rsid w:val="008D3A45"/>
     <w:rPr>
@@ -39879,7 +40637,7 @@
       <w:szCs w:val="18"/>
     </w:rPr>
   </w:style>
-  <w:style w:type="character" w:styleId="ab">
+  <w:style w:type="character" w:styleId="ae">
     <w:name w:val="FollowedHyperlink"/>
     <w:basedOn w:val="a0"/>
     <w:uiPriority w:val="99"/>
@@ -39897,7 +40655,7 @@
   <w:style w:type="paragraph" w:styleId="HTML">
     <w:name w:val="HTML Address"/>
     <w:basedOn w:val="a"/>
-    <w:link w:val="HTMLChar"/>
+    <w:link w:val="HTML0"/>
     <w:uiPriority w:val="99"/>
     <w:semiHidden/>
     <w:unhideWhenUsed/>
@@ -39915,8 +40673,8 @@
       <w:szCs w:val="24"/>
     </w:rPr>
   </w:style>
-  <w:style w:type="character" w:customStyle="1" w:styleId="HTMLChar">
-    <w:name w:val="HTML 地址 Char"/>
+  <w:style w:type="character" w:customStyle="1" w:styleId="HTML0">
+    <w:name w:val="HTML 地址 字符"/>
     <w:basedOn w:val="a0"/>
     <w:link w:val="HTML"/>
     <w:uiPriority w:val="99"/>
@@ -39931,7 +40689,7 @@
       <w:szCs w:val="24"/>
     </w:rPr>
   </w:style>
-  <w:style w:type="character" w:styleId="HTML0">
+  <w:style w:type="character" w:styleId="HTML1">
     <w:name w:val="HTML Cite"/>
     <w:basedOn w:val="a0"/>
     <w:uiPriority w:val="99"/>
@@ -39943,7 +40701,7 @@
       <w:iCs/>
     </w:rPr>
   </w:style>
-  <w:style w:type="character" w:styleId="HTML1">
+  <w:style w:type="character" w:styleId="HTML2">
     <w:name w:val="HTML Code"/>
     <w:basedOn w:val="a0"/>
     <w:uiPriority w:val="99"/>
@@ -39956,7 +40714,7 @@
       <w:szCs w:val="24"/>
     </w:rPr>
   </w:style>
-  <w:style w:type="character" w:styleId="HTML2">
+  <w:style w:type="character" w:styleId="HTML3">
     <w:name w:val="HTML Definition"/>
     <w:basedOn w:val="a0"/>
     <w:uiPriority w:val="99"/>
@@ -39968,7 +40726,7 @@
       <w:iCs/>
     </w:rPr>
   </w:style>
-  <w:style w:type="character" w:styleId="HTML3">
+  <w:style w:type="character" w:styleId="HTML4">
     <w:name w:val="HTML Variable"/>
     <w:basedOn w:val="a0"/>
     <w:uiPriority w:val="99"/>
@@ -40429,7 +41187,7 @@
       <w:szCs w:val="24"/>
     </w:rPr>
   </w:style>
-  <w:style w:type="paragraph" w:customStyle="1" w:styleId="10">
+  <w:style w:type="paragraph" w:customStyle="1" w:styleId="11">
     <w:name w:val="列表1"/>
     <w:basedOn w:val="a"/>
     <w:rsid w:val="008D3A45"/>
@@ -44100,7 +44858,7 @@
       <w:szCs w:val="24"/>
     </w:rPr>
   </w:style>
-  <w:style w:type="paragraph" w:customStyle="1" w:styleId="11">
+  <w:style w:type="paragraph" w:customStyle="1" w:styleId="12">
     <w:name w:val="标题1"/>
     <w:basedOn w:val="a"/>
     <w:rsid w:val="008D3A45"/>
@@ -44130,7 +44888,7 @@
       <w:szCs w:val="24"/>
     </w:rPr>
   </w:style>
-  <w:style w:type="paragraph" w:customStyle="1" w:styleId="12">
+  <w:style w:type="paragraph" w:customStyle="1" w:styleId="13">
     <w:name w:val="页脚1"/>
     <w:basedOn w:val="a"/>
     <w:rsid w:val="008D3A45"/>
@@ -52197,10 +52955,10 @@
       <w:szCs w:val="18"/>
     </w:rPr>
   </w:style>
-  <w:style w:type="paragraph" w:styleId="ac">
+  <w:style w:type="paragraph" w:styleId="af">
     <w:name w:val="Balloon Text"/>
     <w:basedOn w:val="a"/>
-    <w:link w:val="Char2"/>
+    <w:link w:val="af0"/>
     <w:uiPriority w:val="99"/>
     <w:semiHidden/>
     <w:unhideWhenUsed/>
@@ -52210,10 +52968,10 @@
       <w:szCs w:val="18"/>
     </w:rPr>
   </w:style>
-  <w:style w:type="character" w:customStyle="1" w:styleId="Char2">
-    <w:name w:val="批注框文本 Char"/>
+  <w:style w:type="character" w:customStyle="1" w:styleId="af0">
+    <w:name w:val="批注框文本 字符"/>
     <w:basedOn w:val="a0"/>
-    <w:link w:val="ac"/>
+    <w:link w:val="af"/>
     <w:uiPriority w:val="99"/>
     <w:semiHidden/>
     <w:rsid w:val="008D3A45"/>
@@ -52227,7 +52985,7 @@
     <w:basedOn w:val="a0"/>
     <w:rsid w:val="008D3A45"/>
   </w:style>
-  <w:style w:type="character" w:styleId="ad">
+  <w:style w:type="character" w:styleId="af1">
     <w:name w:val="Subtle Emphasis"/>
     <w:basedOn w:val="a0"/>
     <w:uiPriority w:val="19"/>
@@ -52239,8 +52997,8 @@
       <w:color w:val="404040" w:themeColor="text1" w:themeTint="BF"/>
     </w:rPr>
   </w:style>
-  <w:style w:type="character" w:customStyle="1" w:styleId="7Char">
-    <w:name w:val="标题 7 Char"/>
+  <w:style w:type="character" w:customStyle="1" w:styleId="70">
+    <w:name w:val="标题 7 字符"/>
     <w:basedOn w:val="a0"/>
     <w:link w:val="7"/>
     <w:uiPriority w:val="9"/>
@@ -52521,7 +53279,7 @@
 </file>
 
 <file path=customXml/itemProps1.xml><?xml version="1.0" encoding="utf-8"?>
-<ds:datastoreItem xmlns:ds="http://schemas.openxmlformats.org/officeDocument/2006/customXml" ds:itemID="{F70BBB7E-05B5-4CC7-999F-3BF77CF1E6E9}">
+<ds:datastoreItem xmlns:ds="http://schemas.openxmlformats.org/officeDocument/2006/customXml" ds:itemID="{306D69C3-3BA8-4085-9661-7DFD54E93CC6}">
   <ds:schemaRefs>
     <ds:schemaRef ds:uri="http://schemas.openxmlformats.org/officeDocument/2006/bibliography"/>
   </ds:schemaRefs>

--- a/教程/eMule_protocol.docx
+++ b/教程/eMule_protocol.docx
@@ -1,6 +1,6 @@
 
 <file path=word/document.xml><?xml version="1.0" encoding="utf-8"?>
-<w:document xmlns:wpc="http://schemas.microsoft.com/office/word/2010/wordprocessingCanvas" xmlns:cx="http://schemas.microsoft.com/office/drawing/2014/chartex" xmlns:cx1="http://schemas.microsoft.com/office/drawing/2015/9/8/chartex" xmlns:mc="http://schemas.openxmlformats.org/markup-compatibility/2006" xmlns:o="urn:schemas-microsoft-com:office:office" xmlns:r="http://schemas.openxmlformats.org/officeDocument/2006/relationships" xmlns:m="http://schemas.openxmlformats.org/officeDocument/2006/math" xmlns:v="urn:schemas-microsoft-com:vml" xmlns:wp14="http://schemas.microsoft.com/office/word/2010/wordprocessingDrawing" xmlns:wp="http://schemas.openxmlformats.org/drawingml/2006/wordprocessingDrawing" xmlns:w10="urn:schemas-microsoft-com:office:word" xmlns:w="http://schemas.openxmlformats.org/wordprocessingml/2006/main" xmlns:w14="http://schemas.microsoft.com/office/word/2010/wordml" xmlns:w15="http://schemas.microsoft.com/office/word/2012/wordml" xmlns:w16se="http://schemas.microsoft.com/office/word/2015/wordml/symex" xmlns:wpg="http://schemas.microsoft.com/office/word/2010/wordprocessingGroup" xmlns:wpi="http://schemas.microsoft.com/office/word/2010/wordprocessingInk" xmlns:wne="http://schemas.microsoft.com/office/word/2006/wordml" xmlns:wps="http://schemas.microsoft.com/office/word/2010/wordprocessingShape" mc:Ignorable="w14 w15 w16se wp14">
+<w:document xmlns:wpc="http://schemas.microsoft.com/office/word/2010/wordprocessingCanvas" xmlns:mc="http://schemas.openxmlformats.org/markup-compatibility/2006" xmlns:o="urn:schemas-microsoft-com:office:office" xmlns:r="http://schemas.openxmlformats.org/officeDocument/2006/relationships" xmlns:m="http://schemas.openxmlformats.org/officeDocument/2006/math" xmlns:v="urn:schemas-microsoft-com:vml" xmlns:wp14="http://schemas.microsoft.com/office/word/2010/wordprocessingDrawing" xmlns:wp="http://schemas.openxmlformats.org/drawingml/2006/wordprocessingDrawing" xmlns:w10="urn:schemas-microsoft-com:office:word" xmlns:w="http://schemas.openxmlformats.org/wordprocessingml/2006/main" xmlns:w14="http://schemas.microsoft.com/office/word/2010/wordml" xmlns:w15="http://schemas.microsoft.com/office/word/2012/wordml" xmlns:wpg="http://schemas.microsoft.com/office/word/2010/wordprocessingGroup" xmlns:wpi="http://schemas.microsoft.com/office/word/2010/wordprocessingInk" xmlns:wne="http://schemas.microsoft.com/office/word/2006/wordml" xmlns:wps="http://schemas.microsoft.com/office/word/2010/wordprocessingShape" mc:Ignorable="w14 w15 wp14">
   <w:body>
     <w:p>
       <w:pPr>
@@ -286,6 +286,7 @@
         <w:rPr>
           <w:rFonts w:hint="eastAsia"/>
         </w:rPr>
+        <w:lastRenderedPageBreak/>
         <w:t>Ce</w:t>
       </w:r>
       <w:r>
@@ -431,7 +432,6 @@
         <w:rPr>
           <w:rFonts w:hint="eastAsia"/>
         </w:rPr>
-        <w:lastRenderedPageBreak/>
         <w:t>3.1</w:t>
       </w:r>
       <w:r>
@@ -1614,7 +1614,15 @@
           <w:rFonts w:hint="eastAsia"/>
           <w:noProof/>
         </w:rPr>
-        <w:t>通过点击“连接”按钮，或根据选项设置，程序自动启动连接，首先读取服务器列表中的服务器 ，停止当前正在进行的连接，</w:t>
+        <w:t>通过点击“连接”按钮，或根据选项设置，程序自动启动连接，首先读取服务器列表中的服务器 ，停止当前</w:t>
+      </w:r>
+      <w:r>
+        <w:rPr>
+          <w:rFonts w:hint="eastAsia"/>
+          <w:noProof/>
+        </w:rPr>
+        <w:lastRenderedPageBreak/>
+        <w:t>正在进行的连接，</w:t>
       </w:r>
       <w:r>
         <w:rPr>
@@ -2348,7 +2356,6 @@
           <w:sz w:val="24"/>
           <w:szCs w:val="24"/>
         </w:rPr>
-        <w:lastRenderedPageBreak/>
         <w:t>/*=FALSE*/</w:t>
       </w:r>
       <w:r>
@@ -3319,6 +3326,7 @@
         <w:rPr>
           <w:noProof/>
         </w:rPr>
+        <w:lastRenderedPageBreak/>
         <w:t xml:space="preserve">2.1.4 </w:t>
       </w:r>
       <w:r>
@@ -3632,7 +3640,6 @@
         <w:rPr>
           <w:noProof/>
         </w:rPr>
-        <w:lastRenderedPageBreak/>
         <w:t>(1)</w:t>
       </w:r>
       <w:r>
@@ -4506,6 +4513,7 @@
         <w:rPr>
           <w:noProof/>
         </w:rPr>
+        <w:lastRenderedPageBreak/>
         <w:drawing>
           <wp:inline distT="0" distB="0" distL="0" distR="0" wp14:anchorId="3B2345DA" wp14:editId="533B80D4">
             <wp:extent cx="5382126" cy="3622275"/>
@@ -4657,7 +4665,7 @@
           <w:sz w:val="24"/>
           <w:szCs w:val="24"/>
         </w:rPr>
-        <w:t>()未做出相应动作，没有启动加密连接</w:t>
+        <w:t>()未做出相应动作，没有启动加密连接协商。</w:t>
       </w:r>
       <w:r>
         <w:rPr>
@@ -4667,9 +4675,876 @@
           <w:sz w:val="24"/>
           <w:szCs w:val="24"/>
         </w:rPr>
+        <w:t>这边</w:t>
+      </w:r>
+      <w:r>
+        <w:rPr>
+          <w:rFonts w:ascii="新宋体" w:eastAsia="新宋体" w:hAnsi="Times New Roman" w:cs="Times New Roman"/>
+          <w:noProof/>
+          <w:kern w:val="0"/>
+          <w:sz w:val="24"/>
+          <w:szCs w:val="24"/>
+        </w:rPr>
+        <w:t>需要</w:t>
+      </w:r>
+      <w:r>
+        <w:rPr>
+          <w:rFonts w:ascii="新宋体" w:eastAsia="新宋体" w:hAnsi="Times New Roman" w:cs="Times New Roman" w:hint="eastAsia"/>
+          <w:noProof/>
+          <w:kern w:val="0"/>
+          <w:sz w:val="24"/>
+          <w:szCs w:val="24"/>
+        </w:rPr>
+        <w:t>理</w:t>
+      </w:r>
+      <w:r>
+        <w:rPr>
+          <w:rFonts w:ascii="新宋体" w:eastAsia="新宋体" w:hAnsi="Times New Roman" w:cs="Times New Roman"/>
+          <w:noProof/>
+          <w:kern w:val="0"/>
+          <w:sz w:val="24"/>
+          <w:szCs w:val="24"/>
+        </w:rPr>
+        <w:t>清一下，为什么先发一个</w:t>
+      </w:r>
+      <w:r>
+        <w:rPr>
+          <w:rFonts w:ascii="新宋体" w:eastAsia="新宋体" w:hAnsi="Times New Roman" w:cs="Times New Roman" w:hint="eastAsia"/>
+          <w:noProof/>
+          <w:kern w:val="0"/>
+          <w:sz w:val="24"/>
+          <w:szCs w:val="24"/>
+        </w:rPr>
+        <w:t>9字节</w:t>
+      </w:r>
+      <w:r>
+        <w:rPr>
+          <w:rFonts w:ascii="新宋体" w:eastAsia="新宋体" w:hAnsi="Times New Roman" w:cs="Times New Roman"/>
+          <w:noProof/>
+          <w:kern w:val="0"/>
+          <w:sz w:val="24"/>
+          <w:szCs w:val="24"/>
+        </w:rPr>
+        <w:t>的控制包，再发送一个</w:t>
+      </w:r>
+      <w:r>
+        <w:rPr>
+          <w:rFonts w:ascii="新宋体" w:eastAsia="新宋体" w:hAnsi="Times New Roman" w:cs="Times New Roman" w:hint="eastAsia"/>
+          <w:noProof/>
+          <w:kern w:val="0"/>
+          <w:sz w:val="24"/>
+          <w:szCs w:val="24"/>
+        </w:rPr>
+        <w:t>33800字节</w:t>
+      </w:r>
+      <w:r>
+        <w:rPr>
+          <w:rFonts w:ascii="新宋体" w:eastAsia="新宋体" w:hAnsi="Times New Roman" w:cs="Times New Roman"/>
+          <w:noProof/>
+          <w:kern w:val="0"/>
+          <w:sz w:val="24"/>
+          <w:szCs w:val="24"/>
+        </w:rPr>
+        <w:t>的控制包</w:t>
+      </w:r>
+      <w:r>
+        <w:rPr>
+          <w:rFonts w:ascii="新宋体" w:eastAsia="新宋体" w:hAnsi="Times New Roman" w:cs="Times New Roman" w:hint="eastAsia"/>
+          <w:noProof/>
+          <w:kern w:val="0"/>
+          <w:sz w:val="24"/>
+          <w:szCs w:val="24"/>
+        </w:rPr>
+        <w:t>，</w:t>
+      </w:r>
+      <w:r>
+        <w:rPr>
+          <w:rFonts w:ascii="新宋体" w:eastAsia="新宋体" w:hAnsi="Times New Roman" w:cs="Times New Roman"/>
+          <w:noProof/>
+          <w:kern w:val="0"/>
+          <w:sz w:val="24"/>
+          <w:szCs w:val="24"/>
+        </w:rPr>
+        <w:t>需要跟踪一</w:t>
+      </w:r>
+      <w:r>
+        <w:rPr>
+          <w:rFonts w:ascii="新宋体" w:eastAsia="新宋体" w:hAnsi="Times New Roman" w:cs="Times New Roman" w:hint="eastAsia"/>
+          <w:noProof/>
+          <w:kern w:val="0"/>
+          <w:sz w:val="24"/>
+          <w:szCs w:val="24"/>
+        </w:rPr>
+        <w:t>下</w:t>
+      </w:r>
+      <w:r>
+        <w:rPr>
+          <w:rFonts w:ascii="新宋体" w:eastAsia="新宋体" w:hAnsi="Times New Roman" w:cs="Times New Roman"/>
+          <w:noProof/>
+          <w:kern w:val="0"/>
+          <w:sz w:val="24"/>
+          <w:szCs w:val="24"/>
+        </w:rPr>
+        <w:t>发送列表的包的详细情况</w:t>
+      </w:r>
+    </w:p>
+    <w:p>
+      <w:pPr>
+        <w:rPr>
+          <w:rFonts w:ascii="新宋体" w:eastAsia="新宋体" w:hAnsi="Times New Roman" w:cs="Times New Roman"/>
+          <w:noProof/>
+          <w:kern w:val="0"/>
+          <w:sz w:val="24"/>
+          <w:szCs w:val="24"/>
+        </w:rPr>
+      </w:pPr>
+      <w:r>
+        <w:rPr>
+          <w:rFonts w:ascii="新宋体" w:eastAsia="新宋体" w:hAnsi="Times New Roman" w:cs="Times New Roman" w:hint="eastAsia"/>
+          <w:noProof/>
+          <w:kern w:val="0"/>
+          <w:sz w:val="24"/>
+          <w:szCs w:val="24"/>
+        </w:rPr>
+        <w:t>？</w:t>
+      </w:r>
+      <w:r>
+        <w:rPr>
+          <w:rFonts w:ascii="新宋体" w:eastAsia="新宋体" w:hAnsi="Times New Roman" w:cs="Times New Roman"/>
+          <w:noProof/>
+          <w:kern w:val="0"/>
+          <w:sz w:val="24"/>
+          <w:szCs w:val="24"/>
+        </w:rPr>
+        <w:t>？？</w:t>
+      </w:r>
+      <w:r>
+        <w:rPr>
+          <w:rFonts w:ascii="新宋体" w:eastAsia="新宋体" w:hAnsi="Times New Roman" w:cs="Times New Roman" w:hint="eastAsia"/>
+          <w:noProof/>
+          <w:kern w:val="0"/>
+          <w:sz w:val="24"/>
+          <w:szCs w:val="24"/>
+        </w:rPr>
+        <w:t>///snow:下</w:t>
+      </w:r>
+      <w:r>
+        <w:rPr>
+          <w:rFonts w:ascii="新宋体" w:eastAsia="新宋体" w:hAnsi="Times New Roman" w:cs="Times New Roman"/>
+          <w:noProof/>
+          <w:kern w:val="0"/>
+          <w:sz w:val="24"/>
+          <w:szCs w:val="24"/>
+        </w:rPr>
+        <w:t>面这两部分需要厘清</w:t>
+      </w:r>
+    </w:p>
+    <w:p>
+      <w:pPr>
+        <w:rPr>
+          <w:rFonts w:ascii="新宋体" w:eastAsia="新宋体" w:hAnsi="Times New Roman" w:cs="Times New Roman"/>
+          <w:noProof/>
+          <w:kern w:val="0"/>
+          <w:sz w:val="24"/>
+          <w:szCs w:val="24"/>
+        </w:rPr>
+      </w:pPr>
+      <w:r>
+        <w:rPr>
+          <w:rFonts w:ascii="新宋体" w:eastAsia="新宋体" w:hAnsi="Times New Roman" w:cs="Times New Roman"/>
+          <w:noProof/>
+          <w:kern w:val="0"/>
+          <w:sz w:val="24"/>
+          <w:szCs w:val="24"/>
+        </w:rPr>
+        <w:t>UploadBandwidthThrottler::RunProc(LPVOID pParam)</w:t>
+      </w:r>
+      <w:r>
+        <w:rPr>
+          <w:rFonts w:ascii="新宋体" w:eastAsia="新宋体" w:hAnsi="Times New Roman" w:cs="Times New Roman" w:hint="eastAsia"/>
+          <w:noProof/>
+          <w:kern w:val="0"/>
+          <w:sz w:val="24"/>
+          <w:szCs w:val="24"/>
+        </w:rPr>
+        <w:t>启动</w:t>
+      </w:r>
+      <w:r>
+        <w:rPr>
+          <w:rFonts w:ascii="新宋体" w:eastAsia="新宋体" w:hAnsi="Times New Roman" w:cs="Times New Roman"/>
+          <w:noProof/>
+          <w:kern w:val="0"/>
+          <w:sz w:val="24"/>
+          <w:szCs w:val="24"/>
+        </w:rPr>
+        <w:sym w:font="Wingdings" w:char="F0E0"/>
+      </w:r>
+      <w:r>
+        <w:rPr>
+          <w:rFonts w:ascii="新宋体" w:eastAsia="新宋体" w:hAnsi="Times New Roman" w:cs="Times New Roman"/>
+          <w:noProof/>
+          <w:kern w:val="0"/>
+          <w:sz w:val="24"/>
+          <w:szCs w:val="24"/>
+        </w:rPr>
+        <w:t>RunInternal()</w:t>
+      </w:r>
+      <w:r>
+        <w:rPr>
+          <w:rFonts w:ascii="新宋体" w:eastAsia="新宋体" w:hAnsi="Times New Roman" w:cs="Times New Roman"/>
+          <w:noProof/>
+          <w:kern w:val="0"/>
+          <w:sz w:val="24"/>
+          <w:szCs w:val="24"/>
+        </w:rPr>
+        <w:sym w:font="Wingdings" w:char="F0E0"/>
+      </w:r>
+      <w:r>
+        <w:rPr>
+          <w:rFonts w:ascii="新宋体" w:eastAsia="新宋体" w:hAnsi="Times New Roman" w:cs="Times New Roman"/>
+          <w:noProof/>
+          <w:kern w:val="0"/>
+          <w:sz w:val="24"/>
+          <w:szCs w:val="24"/>
+        </w:rPr>
+        <w:t>CEMSocket::</w:t>
+      </w:r>
+      <w:r>
+        <w:rPr>
+          <w:rFonts w:ascii="新宋体" w:eastAsia="新宋体" w:hAnsi="Times New Roman" w:cs="Times New Roman"/>
+          <w:noProof/>
+          <w:kern w:val="0"/>
+          <w:sz w:val="24"/>
+          <w:szCs w:val="24"/>
+        </w:rPr>
+        <w:t xml:space="preserve"> </w:t>
+      </w:r>
+      <w:r>
+        <w:rPr>
+          <w:rFonts w:ascii="新宋体" w:eastAsia="新宋体" w:hAnsi="Times New Roman" w:cs="Times New Roman"/>
+          <w:noProof/>
+          <w:kern w:val="0"/>
+          <w:sz w:val="24"/>
+          <w:szCs w:val="24"/>
+        </w:rPr>
+        <w:t>SendControlData(uint32 maxNumberOfBytesToSend=9, uint32 minFragSize=536)</w:t>
+      </w:r>
+      <w:r>
+        <w:rPr>
+          <w:rFonts w:ascii="新宋体" w:eastAsia="新宋体" w:hAnsi="Times New Roman" w:cs="Times New Roman"/>
+          <w:noProof/>
+          <w:kern w:val="0"/>
+          <w:sz w:val="24"/>
+          <w:szCs w:val="24"/>
+        </w:rPr>
+        <w:sym w:font="Wingdings" w:char="F0E0"/>
+      </w:r>
+      <w:r>
+        <w:rPr>
+          <w:rFonts w:ascii="新宋体" w:eastAsia="新宋体" w:hAnsi="Times New Roman" w:cs="Times New Roman"/>
+          <w:noProof/>
+          <w:kern w:val="0"/>
+          <w:sz w:val="24"/>
+          <w:szCs w:val="24"/>
+        </w:rPr>
+        <w:t xml:space="preserve">Send(uint32 maxNumberOfBytesToSend=9, uint32 minFragSize=536, </w:t>
+      </w:r>
+      <w:r>
+        <w:rPr>
+          <w:rFonts w:ascii="新宋体" w:eastAsia="新宋体" w:hAnsi="Times New Roman" w:cs="Times New Roman"/>
+          <w:noProof/>
+          <w:color w:val="0000FF"/>
+          <w:kern w:val="0"/>
+          <w:sz w:val="24"/>
+          <w:szCs w:val="24"/>
+        </w:rPr>
+        <w:t>bool</w:t>
+      </w:r>
+      <w:r>
+        <w:rPr>
+          <w:rFonts w:ascii="新宋体" w:eastAsia="新宋体" w:hAnsi="Times New Roman" w:cs="Times New Roman"/>
+          <w:noProof/>
+          <w:kern w:val="0"/>
+          <w:sz w:val="24"/>
+          <w:szCs w:val="24"/>
+        </w:rPr>
+        <w:t xml:space="preserve"> onlyAllowedToSendControlPacket</w:t>
+      </w:r>
+      <w:r>
+        <w:rPr>
+          <w:rFonts w:ascii="新宋体" w:eastAsia="新宋体" w:hAnsi="Times New Roman" w:cs="Times New Roman" w:hint="eastAsia"/>
+          <w:noProof/>
+          <w:kern w:val="0"/>
+          <w:sz w:val="24"/>
+          <w:szCs w:val="24"/>
+        </w:rPr>
+        <w:t>=true</w:t>
+      </w:r>
+      <w:r>
+        <w:rPr>
+          <w:rFonts w:ascii="新宋体" w:eastAsia="新宋体" w:hAnsi="Times New Roman" w:cs="Times New Roman"/>
+          <w:noProof/>
+          <w:kern w:val="0"/>
+          <w:sz w:val="24"/>
+          <w:szCs w:val="24"/>
+        </w:rPr>
+        <w:t xml:space="preserve">) </w:t>
+      </w:r>
+    </w:p>
+    <w:p>
+      <w:pPr>
+        <w:ind w:firstLineChars="50" w:firstLine="120"/>
+        <w:rPr>
+          <w:rFonts w:ascii="新宋体" w:eastAsia="新宋体" w:hAnsi="Times New Roman" w:cs="Times New Roman"/>
+          <w:noProof/>
+          <w:kern w:val="0"/>
+          <w:sz w:val="24"/>
+          <w:szCs w:val="24"/>
+        </w:rPr>
+      </w:pPr>
+      <w:r>
+        <w:rPr>
+          <w:rFonts w:ascii="新宋体" w:eastAsia="新宋体" w:hAnsi="Times New Roman" w:cs="Times New Roman"/>
+          <w:noProof/>
+          <w:kern w:val="0"/>
+          <w:sz w:val="24"/>
+          <w:szCs w:val="24"/>
+        </w:rPr>
+        <w:sym w:font="Wingdings" w:char="F0E0"/>
+      </w:r>
+      <w:r>
+        <w:rPr>
+          <w:rFonts w:ascii="新宋体" w:eastAsia="新宋体" w:hAnsi="Times New Roman" w:cs="Times New Roman"/>
+          <w:noProof/>
+          <w:kern w:val="0"/>
+          <w:sz w:val="24"/>
+          <w:szCs w:val="24"/>
+        </w:rPr>
+        <w:t xml:space="preserve">CAsyncSocketExHelperWindow::WindowProc(){case </w:t>
+      </w:r>
+      <w:r>
+        <w:rPr>
+          <w:rFonts w:ascii="新宋体" w:eastAsia="新宋体" w:hAnsi="Times New Roman" w:cs="Times New Roman" w:hint="eastAsia"/>
+          <w:noProof/>
+          <w:kern w:val="0"/>
+          <w:sz w:val="24"/>
+          <w:szCs w:val="24"/>
+        </w:rPr>
+        <w:t>FD_WRITE</w:t>
+      </w:r>
+      <w:r>
+        <w:rPr>
+          <w:rFonts w:ascii="新宋体" w:eastAsia="新宋体" w:hAnsi="Times New Roman" w:cs="Times New Roman"/>
+          <w:noProof/>
+          <w:kern w:val="0"/>
+          <w:sz w:val="24"/>
+          <w:szCs w:val="24"/>
+        </w:rPr>
+        <w:t>}</w:t>
+      </w:r>
+      <w:r>
+        <w:rPr>
+          <w:rFonts w:ascii="新宋体" w:eastAsia="新宋体" w:hAnsi="Times New Roman" w:cs="Times New Roman"/>
+          <w:noProof/>
+          <w:kern w:val="0"/>
+          <w:sz w:val="24"/>
+          <w:szCs w:val="24"/>
+        </w:rPr>
+        <w:sym w:font="Wingdings" w:char="F0E0"/>
+      </w:r>
+      <w:r>
+        <w:rPr>
+          <w:rFonts w:ascii="新宋体" w:eastAsia="新宋体" w:hAnsi="Times New Roman" w:cs="Times New Roman"/>
+          <w:noProof/>
+          <w:kern w:val="0"/>
+          <w:sz w:val="24"/>
+          <w:szCs w:val="24"/>
+        </w:rPr>
+        <w:t>CEMSocket::OnSend(0)</w:t>
+      </w:r>
+    </w:p>
+    <w:p>
+      <w:pPr>
+        <w:ind w:firstLineChars="50" w:firstLine="120"/>
+        <w:rPr>
+          <w:rFonts w:ascii="新宋体" w:eastAsia="新宋体" w:hAnsi="Times New Roman" w:cs="Times New Roman"/>
+          <w:noProof/>
+          <w:kern w:val="0"/>
+          <w:sz w:val="24"/>
+          <w:szCs w:val="24"/>
+        </w:rPr>
+      </w:pPr>
+      <w:r>
+        <w:rPr>
+          <w:rFonts w:ascii="新宋体" w:eastAsia="新宋体" w:hAnsi="Times New Roman" w:cs="Times New Roman"/>
+          <w:noProof/>
+          <w:kern w:val="0"/>
+          <w:sz w:val="24"/>
+          <w:szCs w:val="24"/>
+        </w:rPr>
+        <w:sym w:font="Wingdings" w:char="F0E0"/>
+      </w:r>
+      <w:r>
+        <w:rPr>
+          <w:rFonts w:ascii="新宋体" w:eastAsia="新宋体" w:hAnsi="Times New Roman" w:cs="Times New Roman"/>
+          <w:noProof/>
+          <w:kern w:val="0"/>
+          <w:sz w:val="24"/>
+          <w:szCs w:val="24"/>
+        </w:rPr>
+        <w:t xml:space="preserve"> </w:t>
+      </w:r>
+      <w:r>
+        <w:rPr>
+          <w:rFonts w:ascii="新宋体" w:eastAsia="新宋体" w:hAnsi="Times New Roman" w:cs="Times New Roman"/>
+          <w:noProof/>
+          <w:kern w:val="0"/>
+          <w:sz w:val="24"/>
+          <w:szCs w:val="24"/>
+        </w:rPr>
+        <w:t>CEncryptedStreamSocket::OnSend(</w:t>
+      </w:r>
+      <w:r>
+        <w:rPr>
+          <w:rFonts w:ascii="新宋体" w:eastAsia="新宋体" w:hAnsi="Times New Roman" w:cs="Times New Roman"/>
+          <w:noProof/>
+          <w:color w:val="0000FF"/>
+          <w:kern w:val="0"/>
+          <w:sz w:val="24"/>
+          <w:szCs w:val="24"/>
+        </w:rPr>
+        <w:t>int nErrorCode=0</w:t>
+      </w:r>
+      <w:r>
+        <w:rPr>
+          <w:rFonts w:ascii="新宋体" w:eastAsia="新宋体" w:hAnsi="Times New Roman" w:cs="Times New Roman"/>
+          <w:noProof/>
+          <w:kern w:val="0"/>
+          <w:sz w:val="24"/>
+          <w:szCs w:val="24"/>
+        </w:rPr>
+        <w:t>){nothing to do}</w:t>
+      </w:r>
+    </w:p>
+    <w:p>
+      <w:pPr>
+        <w:ind w:firstLineChars="50" w:firstLine="120"/>
+        <w:rPr>
+          <w:rFonts w:ascii="新宋体" w:eastAsia="新宋体" w:hAnsi="Times New Roman" w:cs="Times New Roman"/>
+          <w:noProof/>
+          <w:kern w:val="0"/>
+          <w:sz w:val="24"/>
+          <w:szCs w:val="24"/>
+        </w:rPr>
+      </w:pPr>
+      <w:r>
+        <w:rPr>
+          <w:rFonts w:ascii="新宋体" w:eastAsia="新宋体" w:hAnsi="Times New Roman" w:cs="Times New Roman"/>
+          <w:noProof/>
+          <w:kern w:val="0"/>
+          <w:sz w:val="24"/>
+          <w:szCs w:val="24"/>
+        </w:rPr>
+        <w:t>byConnected = ES_CONNECTED;</w:t>
+      </w:r>
+    </w:p>
+    <w:p>
+      <w:pPr>
+        <w:rPr>
+          <w:rStyle w:val="ad"/>
+        </w:rPr>
+      </w:pPr>
+      <w:r>
+        <w:rPr>
+          <w:rStyle w:val="ad"/>
+        </w:rPr>
+        <w:t>2.2.</w:t>
+      </w:r>
+      <w:r>
+        <w:rPr>
+          <w:rStyle w:val="ad"/>
+        </w:rPr>
+        <w:t>3</w:t>
+      </w:r>
+      <w:r>
+        <w:rPr>
+          <w:rStyle w:val="ad"/>
+          <w:rFonts w:hint="eastAsia"/>
+        </w:rPr>
+        <w:t>、</w:t>
+      </w:r>
+    </w:p>
+    <w:p>
+      <w:pPr>
+        <w:ind w:firstLineChars="50" w:firstLine="120"/>
+        <w:rPr>
+          <w:rFonts w:ascii="新宋体" w:eastAsia="新宋体" w:hAnsi="Times New Roman" w:cs="Times New Roman"/>
+          <w:noProof/>
+          <w:kern w:val="0"/>
+          <w:sz w:val="24"/>
+          <w:szCs w:val="24"/>
+        </w:rPr>
+      </w:pPr>
+      <w:r>
+        <w:rPr>
+          <w:rFonts w:ascii="新宋体" w:eastAsia="新宋体" w:hAnsi="Times New Roman" w:cs="Times New Roman"/>
+          <w:noProof/>
+          <w:kern w:val="0"/>
+          <w:sz w:val="24"/>
+          <w:szCs w:val="24"/>
+        </w:rPr>
+        <w:t>UploadBandwidthThrottler::RunProc(LPVOID pParam)</w:t>
+      </w:r>
+      <w:r>
+        <w:rPr>
+          <w:rFonts w:ascii="新宋体" w:eastAsia="新宋体" w:hAnsi="Times New Roman" w:cs="Times New Roman" w:hint="eastAsia"/>
+          <w:noProof/>
+          <w:kern w:val="0"/>
+          <w:sz w:val="24"/>
+          <w:szCs w:val="24"/>
+        </w:rPr>
+        <w:t>启动</w:t>
+      </w:r>
+      <w:r>
+        <w:rPr>
+          <w:rFonts w:ascii="新宋体" w:eastAsia="新宋体" w:hAnsi="Times New Roman" w:cs="Times New Roman"/>
+          <w:noProof/>
+          <w:kern w:val="0"/>
+          <w:sz w:val="24"/>
+          <w:szCs w:val="24"/>
+        </w:rPr>
+        <w:sym w:font="Wingdings" w:char="F0E0"/>
+      </w:r>
+      <w:r>
+        <w:rPr>
+          <w:rFonts w:ascii="新宋体" w:eastAsia="新宋体" w:hAnsi="Times New Roman" w:cs="Times New Roman"/>
+          <w:noProof/>
+          <w:kern w:val="0"/>
+          <w:sz w:val="24"/>
+          <w:szCs w:val="24"/>
+        </w:rPr>
+        <w:t>RunInternal()</w:t>
+      </w:r>
+      <w:r>
+        <w:rPr>
+          <w:rFonts w:ascii="新宋体" w:eastAsia="新宋体" w:hAnsi="Times New Roman" w:cs="Times New Roman"/>
+          <w:noProof/>
+          <w:kern w:val="0"/>
+          <w:sz w:val="24"/>
+          <w:szCs w:val="24"/>
+        </w:rPr>
+        <w:sym w:font="Wingdings" w:char="F0E0"/>
+      </w:r>
+      <w:r>
+        <w:rPr>
+          <w:rFonts w:ascii="新宋体" w:eastAsia="新宋体" w:hAnsi="Times New Roman" w:cs="Times New Roman"/>
+          <w:noProof/>
+          <w:kern w:val="0"/>
+          <w:sz w:val="24"/>
+          <w:szCs w:val="24"/>
+        </w:rPr>
+        <w:t>CEMSocket::</w:t>
+      </w:r>
+      <w:r>
+        <w:rPr>
+          <w:rFonts w:ascii="新宋体" w:eastAsia="新宋体" w:hAnsi="Times New Roman" w:cs="Times New Roman"/>
+          <w:noProof/>
+          <w:kern w:val="0"/>
+          <w:sz w:val="24"/>
+          <w:szCs w:val="24"/>
+        </w:rPr>
+        <w:t xml:space="preserve"> </w:t>
+      </w:r>
+      <w:r>
+        <w:rPr>
+          <w:rFonts w:ascii="新宋体" w:eastAsia="新宋体" w:hAnsi="Times New Roman" w:cs="Times New Roman"/>
+          <w:noProof/>
+          <w:kern w:val="0"/>
+          <w:sz w:val="24"/>
+          <w:szCs w:val="24"/>
+        </w:rPr>
+        <w:t>SendControlData(uint32 maxNumberOfBytesToSend=33800, uint32 minFragSize=1300)</w:t>
+      </w:r>
+      <w:r>
+        <w:rPr>
+          <w:rFonts w:ascii="新宋体" w:eastAsia="新宋体" w:hAnsi="Times New Roman" w:cs="Times New Roman"/>
+          <w:noProof/>
+          <w:kern w:val="0"/>
+          <w:sz w:val="24"/>
+          <w:szCs w:val="24"/>
+        </w:rPr>
+        <w:sym w:font="Wingdings" w:char="F0E0"/>
+      </w:r>
+      <w:r>
+        <w:rPr>
+          <w:rFonts w:ascii="新宋体" w:eastAsia="新宋体" w:hAnsi="Times New Roman" w:cs="Times New Roman"/>
+          <w:noProof/>
+          <w:kern w:val="0"/>
+          <w:sz w:val="24"/>
+          <w:szCs w:val="24"/>
+        </w:rPr>
+        <w:t xml:space="preserve">Send(uint32 maxNumberOfBytesToSend=33800, uint32 minFragSize=1300, </w:t>
+      </w:r>
+      <w:r>
+        <w:rPr>
+          <w:rFonts w:ascii="新宋体" w:eastAsia="新宋体" w:hAnsi="Times New Roman" w:cs="Times New Roman"/>
+          <w:noProof/>
+          <w:color w:val="0000FF"/>
+          <w:kern w:val="0"/>
+          <w:sz w:val="24"/>
+          <w:szCs w:val="24"/>
+        </w:rPr>
+        <w:t>bool</w:t>
+      </w:r>
+      <w:r>
+        <w:rPr>
+          <w:rFonts w:ascii="新宋体" w:eastAsia="新宋体" w:hAnsi="Times New Roman" w:cs="Times New Roman"/>
+          <w:noProof/>
+          <w:kern w:val="0"/>
+          <w:sz w:val="24"/>
+          <w:szCs w:val="24"/>
+        </w:rPr>
+        <w:t xml:space="preserve"> onlyAllowedToSendControlPacket</w:t>
+      </w:r>
+      <w:r>
+        <w:rPr>
+          <w:rFonts w:ascii="新宋体" w:eastAsia="新宋体" w:hAnsi="Times New Roman" w:cs="Times New Roman" w:hint="eastAsia"/>
+          <w:noProof/>
+          <w:kern w:val="0"/>
+          <w:sz w:val="24"/>
+          <w:szCs w:val="24"/>
+        </w:rPr>
+        <w:t>=true</w:t>
+      </w:r>
+      <w:r>
+        <w:rPr>
+          <w:rFonts w:ascii="新宋体" w:eastAsia="新宋体" w:hAnsi="Times New Roman" w:cs="Times New Roman"/>
+          <w:noProof/>
+          <w:kern w:val="0"/>
+          <w:sz w:val="24"/>
+          <w:szCs w:val="24"/>
+        </w:rPr>
+        <w:t>)</w:t>
+      </w:r>
+      <w:r>
+        <w:rPr>
+          <w:rFonts w:ascii="新宋体" w:eastAsia="新宋体" w:hAnsi="Times New Roman" w:cs="Times New Roman"/>
+          <w:noProof/>
+          <w:kern w:val="0"/>
+          <w:sz w:val="24"/>
+          <w:szCs w:val="24"/>
+        </w:rPr>
+        <w:sym w:font="Wingdings" w:char="F0E0"/>
+      </w:r>
+      <w:r>
+        <w:rPr>
+          <w:rFonts w:ascii="新宋体" w:eastAsia="新宋体" w:hAnsi="Times New Roman" w:cs="Times New Roman"/>
+          <w:noProof/>
+          <w:kern w:val="0"/>
+          <w:sz w:val="24"/>
+          <w:szCs w:val="24"/>
+        </w:rPr>
+        <w:t>CEncryptStreamSocket::Send(const *lpBuf=0x051fbc40,int nBuflen=86,int nFlags=0)</w:t>
+      </w:r>
+      <w:r>
+        <w:rPr>
+          <w:rFonts w:ascii="新宋体" w:eastAsia="新宋体" w:hAnsi="Times New Roman" w:cs="Times New Roman"/>
+          <w:noProof/>
+          <w:kern w:val="0"/>
+          <w:sz w:val="24"/>
+          <w:szCs w:val="24"/>
+        </w:rPr>
+        <w:sym w:font="Wingdings" w:char="F0E0"/>
+      </w:r>
+      <w:r>
+        <w:rPr>
+          <w:rFonts w:ascii="新宋体" w:eastAsia="新宋体" w:hAnsi="Times New Roman" w:cs="Times New Roman"/>
+          <w:noProof/>
+          <w:kern w:val="0"/>
+          <w:sz w:val="24"/>
+          <w:szCs w:val="24"/>
+        </w:rPr>
+        <w:t>CAsyncSocketEx:Send(const *lpBuf=0x051fbc40,int nBuflen=86,int nFlags=0)</w:t>
+      </w:r>
+    </w:p>
+    <w:p>
+      <w:pPr>
+        <w:ind w:firstLineChars="50" w:firstLine="120"/>
+        <w:rPr>
+          <w:rFonts w:ascii="新宋体" w:eastAsia="新宋体" w:hAnsi="Times New Roman" w:cs="Times New Roman"/>
+          <w:noProof/>
+          <w:kern w:val="0"/>
+          <w:sz w:val="24"/>
+          <w:szCs w:val="24"/>
+        </w:rPr>
+      </w:pPr>
+      <w:r>
+        <w:rPr>
+          <w:rFonts w:ascii="新宋体" w:eastAsia="新宋体" w:hAnsi="Times New Roman" w:cs="Times New Roman" w:hint="eastAsia"/>
+          <w:noProof/>
+          <w:kern w:val="0"/>
+          <w:sz w:val="24"/>
+          <w:szCs w:val="24"/>
+        </w:rPr>
+        <w:t>？</w:t>
+      </w:r>
+      <w:r>
+        <w:rPr>
+          <w:rFonts w:ascii="新宋体" w:eastAsia="新宋体" w:hAnsi="Times New Roman" w:cs="Times New Roman"/>
+          <w:noProof/>
+          <w:kern w:val="0"/>
+          <w:sz w:val="24"/>
+          <w:szCs w:val="24"/>
+        </w:rPr>
+        <w:t>？？</w:t>
+      </w:r>
+    </w:p>
+    <w:p>
+      <w:pPr>
+        <w:ind w:firstLineChars="50" w:firstLine="120"/>
+        <w:rPr>
+          <w:rFonts w:ascii="新宋体" w:eastAsia="新宋体" w:hAnsi="Times New Roman" w:cs="Times New Roman"/>
+          <w:noProof/>
+          <w:kern w:val="0"/>
+          <w:sz w:val="24"/>
+          <w:szCs w:val="24"/>
+        </w:rPr>
+      </w:pPr>
+      <w:r>
+        <w:rPr>
+          <w:rFonts w:ascii="新宋体" w:eastAsia="新宋体" w:hAnsi="新宋体" w:cs="Times New Roman" w:hint="eastAsia"/>
+          <w:noProof/>
+          <w:kern w:val="0"/>
+          <w:sz w:val="24"/>
+          <w:szCs w:val="24"/>
+        </w:rPr>
+        <w:t>③</w:t>
+      </w:r>
+      <w:r>
+        <w:rPr>
+          <w:rFonts w:ascii="新宋体" w:eastAsia="新宋体" w:hAnsi="Times New Roman" w:cs="Times New Roman" w:hint="eastAsia"/>
+          <w:noProof/>
+          <w:kern w:val="0"/>
+          <w:sz w:val="24"/>
+          <w:szCs w:val="24"/>
+        </w:rPr>
+        <w:t>、接收</w:t>
+      </w:r>
+      <w:r>
+        <w:rPr>
+          <w:rFonts w:ascii="新宋体" w:eastAsia="新宋体" w:hAnsi="Times New Roman" w:cs="Times New Roman"/>
+          <w:noProof/>
+          <w:kern w:val="0"/>
+          <w:sz w:val="24"/>
+          <w:szCs w:val="24"/>
+        </w:rPr>
+        <w:t>服务器返回信息，触发OnReceive()</w:t>
+      </w:r>
+    </w:p>
+    <w:p>
+      <w:pPr>
+        <w:ind w:firstLineChars="50" w:firstLine="120"/>
+        <w:rPr>
+          <w:rFonts w:ascii="新宋体" w:eastAsia="新宋体" w:hAnsi="Times New Roman" w:cs="Times New Roman"/>
+          <w:noProof/>
+          <w:kern w:val="0"/>
+          <w:sz w:val="24"/>
+          <w:szCs w:val="24"/>
+        </w:rPr>
+      </w:pPr>
+      <w:r>
+        <w:rPr>
+          <w:rFonts w:ascii="新宋体" w:eastAsia="新宋体" w:hAnsi="Times New Roman" w:cs="Times New Roman"/>
+          <w:noProof/>
+          <w:kern w:val="0"/>
+          <w:sz w:val="24"/>
+          <w:szCs w:val="24"/>
+        </w:rPr>
+        <w:sym w:font="Wingdings" w:char="F0E0"/>
+      </w:r>
+      <w:r>
+        <w:rPr>
+          <w:rFonts w:ascii="新宋体" w:eastAsia="新宋体" w:hAnsi="Times New Roman" w:cs="Times New Roman"/>
+          <w:noProof/>
+          <w:kern w:val="0"/>
+          <w:sz w:val="24"/>
+          <w:szCs w:val="24"/>
+        </w:rPr>
+        <w:t>CAsyncSocketExHelperWindow::WindowsProc(message=1284&gt;=WM_SOCKETEX_NOTIFY){ hSo</w:t>
+      </w:r>
+      <w:r>
+        <w:rPr>
+          <w:rFonts w:ascii="新宋体" w:eastAsia="新宋体" w:hAnsi="Times New Roman" w:cs="Times New Roman"/>
+          <w:noProof/>
+          <w:kern w:val="0"/>
+          <w:sz w:val="24"/>
+          <w:szCs w:val="24"/>
+        </w:rPr>
         <w:lastRenderedPageBreak/>
-        <w:t>协商。</w:t>
-      </w:r>
+        <w:t>cket=wParam=1136,nEvent=2(FD_READ)}</w:t>
+      </w:r>
+      <w:r>
+        <w:rPr>
+          <w:rFonts w:ascii="新宋体" w:eastAsia="新宋体" w:hAnsi="Times New Roman" w:cs="Times New Roman"/>
+          <w:noProof/>
+          <w:kern w:val="0"/>
+          <w:sz w:val="24"/>
+          <w:szCs w:val="24"/>
+        </w:rPr>
+        <w:sym w:font="Wingdings" w:char="F0E0"/>
+      </w:r>
+      <w:r>
+        <w:rPr>
+          <w:rFonts w:ascii="新宋体" w:eastAsia="新宋体" w:hAnsi="Times New Roman" w:cs="Times New Roman"/>
+          <w:noProof/>
+          <w:kern w:val="0"/>
+          <w:sz w:val="24"/>
+          <w:szCs w:val="24"/>
+        </w:rPr>
+        <w:t>CServerSocket::OnReceive(nErrorCode=0)</w:t>
+      </w:r>
+      <w:r>
+        <w:rPr>
+          <w:rFonts w:ascii="新宋体" w:eastAsia="新宋体" w:hAnsi="Times New Roman" w:cs="Times New Roman"/>
+          <w:noProof/>
+          <w:kern w:val="0"/>
+          <w:sz w:val="24"/>
+          <w:szCs w:val="24"/>
+        </w:rPr>
+        <w:sym w:font="Wingdings" w:char="F0E0"/>
+      </w:r>
+      <w:r>
+        <w:rPr>
+          <w:rFonts w:ascii="新宋体" w:eastAsia="新宋体" w:hAnsi="Times New Roman" w:cs="Times New Roman"/>
+          <w:noProof/>
+          <w:kern w:val="0"/>
+          <w:sz w:val="24"/>
+          <w:szCs w:val="24"/>
+        </w:rPr>
+        <w:t xml:space="preserve"> </w:t>
+      </w:r>
+      <w:r>
+        <w:rPr>
+          <w:rFonts w:ascii="新宋体" w:eastAsia="新宋体" w:hAnsi="Times New Roman" w:cs="Times New Roman"/>
+          <w:noProof/>
+          <w:kern w:val="0"/>
+          <w:sz w:val="24"/>
+          <w:szCs w:val="24"/>
+        </w:rPr>
+        <w:t>CEMSocket::OnReceive(nErrorCode)</w:t>
+      </w:r>
+    </w:p>
+    <w:p>
+      <w:pPr>
+        <w:ind w:firstLineChars="50" w:firstLine="120"/>
+        <w:rPr>
+          <w:rFonts w:ascii="新宋体" w:eastAsia="新宋体" w:hAnsi="Times New Roman" w:cs="Times New Roman"/>
+          <w:noProof/>
+          <w:kern w:val="0"/>
+          <w:sz w:val="24"/>
+          <w:szCs w:val="24"/>
+        </w:rPr>
+      </w:pPr>
       <w:r>
         <w:rPr>
           <w:rFonts w:ascii="新宋体" w:eastAsia="新宋体" w:hAnsi="Times New Roman" w:cs="Times New Roman" w:hint="eastAsia"/>
@@ -4678,17 +5553,17 @@
           <w:sz w:val="24"/>
           <w:szCs w:val="24"/>
         </w:rPr>
-        <w:t>这边</w:t>
-      </w:r>
-      <w:r>
-        <w:rPr>
-          <w:rFonts w:ascii="新宋体" w:eastAsia="新宋体" w:hAnsi="Times New Roman" w:cs="Times New Roman"/>
-          <w:noProof/>
-          <w:kern w:val="0"/>
-          <w:sz w:val="24"/>
-          <w:szCs w:val="24"/>
-        </w:rPr>
-        <w:t>需要</w:t>
+        <w:t>判断</w:t>
+      </w:r>
+      <w:r>
+        <w:rPr>
+          <w:rFonts w:ascii="新宋体" w:eastAsia="新宋体" w:hAnsi="Times New Roman" w:cs="Times New Roman"/>
+          <w:noProof/>
+          <w:kern w:val="0"/>
+          <w:sz w:val="24"/>
+          <w:szCs w:val="24"/>
+        </w:rPr>
+        <w:t>是否存在下载速度</w:t>
       </w:r>
       <w:r>
         <w:rPr>
@@ -4698,17 +5573,17 @@
           <w:sz w:val="24"/>
           <w:szCs w:val="24"/>
         </w:rPr>
-        <w:t>理</w:t>
-      </w:r>
-      <w:r>
-        <w:rPr>
-          <w:rFonts w:ascii="新宋体" w:eastAsia="新宋体" w:hAnsi="Times New Roman" w:cs="Times New Roman"/>
-          <w:noProof/>
-          <w:kern w:val="0"/>
-          <w:sz w:val="24"/>
-          <w:szCs w:val="24"/>
-        </w:rPr>
-        <w:t>清一下，为什么先发一个</w:t>
+        <w:t>限制</w:t>
+      </w:r>
+      <w:r>
+        <w:rPr>
+          <w:rFonts w:ascii="新宋体" w:eastAsia="新宋体" w:hAnsi="Times New Roman" w:cs="Times New Roman"/>
+          <w:noProof/>
+          <w:kern w:val="0"/>
+          <w:sz w:val="24"/>
+          <w:szCs w:val="24"/>
+        </w:rPr>
+        <w:t>，在未超速</w:t>
       </w:r>
       <w:r>
         <w:rPr>
@@ -4718,17 +5593,17 @@
           <w:sz w:val="24"/>
           <w:szCs w:val="24"/>
         </w:rPr>
-        <w:t>9字节</w:t>
-      </w:r>
-      <w:r>
-        <w:rPr>
-          <w:rFonts w:ascii="新宋体" w:eastAsia="新宋体" w:hAnsi="Times New Roman" w:cs="Times New Roman"/>
-          <w:noProof/>
-          <w:kern w:val="0"/>
-          <w:sz w:val="24"/>
-          <w:szCs w:val="24"/>
-        </w:rPr>
-        <w:t>的控制包，再发送一个</w:t>
+        <w:t>的</w:t>
+      </w:r>
+      <w:r>
+        <w:rPr>
+          <w:rFonts w:ascii="新宋体" w:eastAsia="新宋体" w:hAnsi="Times New Roman" w:cs="Times New Roman"/>
+          <w:noProof/>
+          <w:kern w:val="0"/>
+          <w:sz w:val="24"/>
+          <w:szCs w:val="24"/>
+        </w:rPr>
+        <w:t>情况下</w:t>
       </w:r>
       <w:r>
         <w:rPr>
@@ -4738,17 +5613,7 @@
           <w:sz w:val="24"/>
           <w:szCs w:val="24"/>
         </w:rPr>
-        <w:t>33800字节</w:t>
-      </w:r>
-      <w:r>
-        <w:rPr>
-          <w:rFonts w:ascii="新宋体" w:eastAsia="新宋体" w:hAnsi="Times New Roman" w:cs="Times New Roman"/>
-          <w:noProof/>
-          <w:kern w:val="0"/>
-          <w:sz w:val="24"/>
-          <w:szCs w:val="24"/>
-        </w:rPr>
-        <w:t>的控制包</w:t>
+        <w:t>，</w:t>
       </w:r>
       <w:r>
         <w:rPr>
@@ -4758,17 +5623,853 @@
           <w:sz w:val="24"/>
           <w:szCs w:val="24"/>
         </w:rPr>
+        <w:t>O</w:t>
+      </w:r>
+      <w:r>
+        <w:rPr>
+          <w:rFonts w:ascii="新宋体" w:eastAsia="新宋体" w:hAnsi="Times New Roman" w:cs="Times New Roman"/>
+          <w:noProof/>
+          <w:kern w:val="0"/>
+          <w:sz w:val="24"/>
+          <w:szCs w:val="24"/>
+        </w:rPr>
+        <w:t>nReceive()</w:t>
+      </w:r>
+      <w:r>
+        <w:rPr>
+          <w:rFonts w:ascii="新宋体" w:eastAsia="新宋体" w:hAnsi="Times New Roman" w:cs="Times New Roman" w:hint="eastAsia"/>
+          <w:noProof/>
+          <w:kern w:val="0"/>
+          <w:sz w:val="24"/>
+          <w:szCs w:val="24"/>
+        </w:rPr>
+        <w:t>调用</w:t>
+      </w:r>
+      <w:r>
+        <w:rPr>
+          <w:rFonts w:ascii="新宋体" w:eastAsia="新宋体" w:hAnsi="Times New Roman" w:cs="Times New Roman"/>
+          <w:noProof/>
+          <w:kern w:val="0"/>
+          <w:sz w:val="24"/>
+          <w:szCs w:val="24"/>
+        </w:rPr>
+        <w:t>Receive()</w:t>
+      </w:r>
+      <w:r>
+        <w:rPr>
+          <w:rFonts w:ascii="新宋体" w:eastAsia="新宋体" w:hAnsi="Times New Roman" w:cs="Times New Roman" w:hint="eastAsia"/>
+          <w:noProof/>
+          <w:kern w:val="0"/>
+          <w:sz w:val="24"/>
+          <w:szCs w:val="24"/>
+        </w:rPr>
+        <w:t>接收</w:t>
+      </w:r>
+      <w:r>
+        <w:rPr>
+          <w:rFonts w:ascii="新宋体" w:eastAsia="新宋体" w:hAnsi="Times New Roman" w:cs="Times New Roman"/>
+          <w:noProof/>
+          <w:kern w:val="0"/>
+          <w:sz w:val="24"/>
+          <w:szCs w:val="24"/>
+        </w:rPr>
+        <w:t>当前情况</w:t>
+      </w:r>
+      <w:r>
+        <w:rPr>
+          <w:rFonts w:ascii="新宋体" w:eastAsia="新宋体" w:hAnsi="Times New Roman" w:cs="Times New Roman" w:hint="eastAsia"/>
+          <w:noProof/>
+          <w:kern w:val="0"/>
+          <w:sz w:val="24"/>
+          <w:szCs w:val="24"/>
+        </w:rPr>
+        <w:t>下</w:t>
+      </w:r>
+      <w:r>
+        <w:rPr>
+          <w:rFonts w:ascii="新宋体" w:eastAsia="新宋体" w:hAnsi="Times New Roman" w:cs="Times New Roman"/>
+          <w:noProof/>
+          <w:kern w:val="0"/>
+          <w:sz w:val="24"/>
+          <w:szCs w:val="24"/>
+        </w:rPr>
+        <w:t>可以</w:t>
+      </w:r>
+      <w:r>
+        <w:rPr>
+          <w:rFonts w:ascii="新宋体" w:eastAsia="新宋体" w:hAnsi="Times New Roman" w:cs="Times New Roman" w:hint="eastAsia"/>
+          <w:noProof/>
+          <w:kern w:val="0"/>
+          <w:sz w:val="24"/>
+          <w:szCs w:val="24"/>
+        </w:rPr>
+        <w:t>接收</w:t>
+      </w:r>
+      <w:r>
+        <w:rPr>
+          <w:rFonts w:ascii="新宋体" w:eastAsia="新宋体" w:hAnsi="Times New Roman" w:cs="Times New Roman"/>
+          <w:noProof/>
+          <w:kern w:val="0"/>
+          <w:sz w:val="24"/>
+          <w:szCs w:val="24"/>
+        </w:rPr>
+        <w:t>的最大字节数，存入</w:t>
+      </w:r>
+      <w:r>
+        <w:rPr>
+          <w:rFonts w:ascii="新宋体" w:eastAsia="新宋体" w:hAnsi="Times New Roman" w:cs="Times New Roman" w:hint="eastAsia"/>
+          <w:noProof/>
+          <w:kern w:val="0"/>
+          <w:sz w:val="24"/>
+          <w:szCs w:val="24"/>
+        </w:rPr>
+        <w:t>[</w:t>
+      </w:r>
+      <w:r>
+        <w:rPr>
+          <w:rFonts w:ascii="新宋体" w:eastAsia="新宋体" w:hAnsi="Times New Roman" w:cs="Times New Roman"/>
+          <w:noProof/>
+          <w:kern w:val="0"/>
+          <w:sz w:val="24"/>
+          <w:szCs w:val="24"/>
+        </w:rPr>
+        <w:t>GlobalReadBuffer + pendingHeaderSize]</w:t>
+      </w:r>
+      <w:r>
+        <w:rPr>
+          <w:rFonts w:ascii="新宋体" w:eastAsia="新宋体" w:hAnsi="Times New Roman" w:cs="Times New Roman" w:hint="eastAsia"/>
+          <w:noProof/>
+          <w:kern w:val="0"/>
+          <w:sz w:val="24"/>
+          <w:szCs w:val="24"/>
+        </w:rPr>
+        <w:t>处。</w:t>
+      </w:r>
+    </w:p>
+    <w:p>
+      <w:pPr>
+        <w:ind w:firstLineChars="50" w:firstLine="120"/>
+        <w:rPr>
+          <w:rFonts w:ascii="新宋体" w:eastAsia="新宋体" w:hAnsi="Times New Roman" w:cs="Times New Roman"/>
+          <w:noProof/>
+          <w:kern w:val="0"/>
+          <w:sz w:val="24"/>
+          <w:szCs w:val="24"/>
+        </w:rPr>
+      </w:pPr>
+      <w:r>
+        <w:rPr>
+          <w:rFonts w:ascii="新宋体" w:eastAsia="新宋体" w:hAnsi="Times New Roman" w:cs="Times New Roman" w:hint="eastAsia"/>
+          <w:noProof/>
+          <w:kern w:val="0"/>
+          <w:sz w:val="24"/>
+          <w:szCs w:val="24"/>
+        </w:rPr>
+        <w:t>逐级调用Recei</w:t>
+      </w:r>
+      <w:r>
+        <w:rPr>
+          <w:rFonts w:ascii="新宋体" w:eastAsia="新宋体" w:hAnsi="Times New Roman" w:cs="Times New Roman"/>
+          <w:noProof/>
+          <w:kern w:val="0"/>
+          <w:sz w:val="24"/>
+          <w:szCs w:val="24"/>
+        </w:rPr>
+        <w:t>v</w:t>
+      </w:r>
+      <w:r>
+        <w:rPr>
+          <w:rFonts w:ascii="新宋体" w:eastAsia="新宋体" w:hAnsi="Times New Roman" w:cs="Times New Roman" w:hint="eastAsia"/>
+          <w:noProof/>
+          <w:kern w:val="0"/>
+          <w:sz w:val="24"/>
+          <w:szCs w:val="24"/>
+        </w:rPr>
+        <w:t>e</w:t>
+      </w:r>
+      <w:r>
+        <w:rPr>
+          <w:rFonts w:ascii="新宋体" w:eastAsia="新宋体" w:hAnsi="Times New Roman" w:cs="Times New Roman"/>
+          <w:noProof/>
+          <w:kern w:val="0"/>
+          <w:sz w:val="24"/>
+          <w:szCs w:val="24"/>
+        </w:rPr>
+        <w:t>()</w:t>
+      </w:r>
+      <w:r>
+        <w:rPr>
+          <w:rFonts w:ascii="新宋体" w:eastAsia="新宋体" w:hAnsi="Times New Roman" w:cs="Times New Roman" w:hint="eastAsia"/>
+          <w:noProof/>
+          <w:kern w:val="0"/>
+          <w:sz w:val="24"/>
+          <w:szCs w:val="24"/>
+        </w:rPr>
+        <w:t>，最终调用socket函数recv函数，接收数据</w:t>
+      </w:r>
+    </w:p>
+    <w:p>
+      <w:pPr>
+        <w:ind w:firstLineChars="50" w:firstLine="120"/>
+        <w:rPr>
+          <w:rFonts w:ascii="新宋体" w:eastAsia="新宋体" w:hAnsi="Times New Roman" w:cs="Times New Roman"/>
+          <w:noProof/>
+          <w:kern w:val="0"/>
+          <w:sz w:val="24"/>
+          <w:szCs w:val="24"/>
+        </w:rPr>
+      </w:pPr>
+      <w:r>
+        <w:rPr>
+          <w:rFonts w:ascii="新宋体" w:eastAsia="新宋体" w:hAnsi="Times New Roman" w:cs="Times New Roman"/>
+          <w:noProof/>
+          <w:kern w:val="0"/>
+          <w:sz w:val="24"/>
+          <w:szCs w:val="24"/>
+        </w:rPr>
+        <w:sym w:font="Wingdings" w:char="F0E0"/>
+      </w:r>
+      <w:r>
+        <w:rPr>
+          <w:rFonts w:ascii="新宋体" w:eastAsia="新宋体" w:hAnsi="Times New Roman" w:cs="Times New Roman"/>
+          <w:noProof/>
+          <w:kern w:val="0"/>
+          <w:sz w:val="24"/>
+          <w:szCs w:val="24"/>
+        </w:rPr>
+        <w:t xml:space="preserve"> </w:t>
+      </w:r>
+      <w:r>
+        <w:rPr>
+          <w:rFonts w:ascii="新宋体" w:eastAsia="新宋体" w:hAnsi="Times New Roman" w:cs="Times New Roman"/>
+          <w:noProof/>
+          <w:kern w:val="0"/>
+          <w:sz w:val="24"/>
+          <w:szCs w:val="24"/>
+        </w:rPr>
+        <w:t>CEMSocket::Receive</w:t>
+      </w:r>
+      <w:r>
+        <w:rPr>
+          <w:rFonts w:ascii="新宋体" w:eastAsia="新宋体" w:hAnsi="Times New Roman" w:cs="Times New Roman"/>
+          <w:noProof/>
+          <w:kern w:val="0"/>
+          <w:sz w:val="24"/>
+          <w:szCs w:val="24"/>
+        </w:rPr>
+        <w:t>(GlobalReadBuffer + pendingHeaderSize, readMax);</w:t>
+      </w:r>
+    </w:p>
+    <w:p>
+      <w:pPr>
+        <w:ind w:firstLineChars="50" w:firstLine="120"/>
+        <w:rPr>
+          <w:rFonts w:ascii="新宋体" w:eastAsia="新宋体" w:hAnsi="Times New Roman" w:cs="Times New Roman"/>
+          <w:noProof/>
+          <w:kern w:val="0"/>
+          <w:sz w:val="24"/>
+          <w:szCs w:val="24"/>
+        </w:rPr>
+      </w:pPr>
+      <w:r>
+        <w:rPr>
+          <w:rFonts w:ascii="新宋体" w:eastAsia="新宋体" w:hAnsi="Times New Roman" w:cs="Times New Roman" w:hint="eastAsia"/>
+          <w:noProof/>
+          <w:kern w:val="0"/>
+          <w:sz w:val="24"/>
+          <w:szCs w:val="24"/>
+        </w:rPr>
+        <w:t>因为是未加密连接，所以不需要进行解密处理</w:t>
+      </w:r>
+    </w:p>
+    <w:p>
+      <w:pPr>
+        <w:ind w:firstLineChars="50" w:firstLine="120"/>
+        <w:rPr>
+          <w:rFonts w:ascii="新宋体" w:eastAsia="新宋体" w:hAnsi="Times New Roman" w:cs="Times New Roman"/>
+          <w:noProof/>
+          <w:kern w:val="0"/>
+          <w:sz w:val="24"/>
+          <w:szCs w:val="24"/>
+        </w:rPr>
+      </w:pPr>
+      <w:r>
+        <w:rPr>
+          <w:rFonts w:ascii="新宋体" w:eastAsia="新宋体" w:hAnsi="Times New Roman" w:cs="Times New Roman"/>
+          <w:noProof/>
+          <w:kern w:val="0"/>
+          <w:sz w:val="24"/>
+          <w:szCs w:val="24"/>
+        </w:rPr>
+        <w:sym w:font="Wingdings" w:char="F0E0"/>
+      </w:r>
+      <w:r>
+        <w:rPr>
+          <w:rFonts w:ascii="新宋体" w:eastAsia="新宋体" w:hAnsi="Times New Roman" w:cs="Times New Roman"/>
+          <w:noProof/>
+          <w:kern w:val="0"/>
+          <w:sz w:val="24"/>
+          <w:szCs w:val="24"/>
+        </w:rPr>
+        <w:t xml:space="preserve"> </w:t>
+      </w:r>
+      <w:r>
+        <w:rPr>
+          <w:rFonts w:ascii="新宋体" w:eastAsia="新宋体" w:hAnsi="Times New Roman" w:cs="Times New Roman"/>
+          <w:noProof/>
+          <w:kern w:val="0"/>
+          <w:sz w:val="24"/>
+          <w:szCs w:val="24"/>
+        </w:rPr>
+        <w:t>CEncryptedStreamSocket::Receive(lpBuf,nBufLen,nFlags)</w:t>
+      </w:r>
+      <w:r>
+        <w:rPr>
+          <w:rFonts w:ascii="新宋体" w:eastAsia="新宋体" w:hAnsi="Times New Roman" w:cs="Times New Roman"/>
+          <w:noProof/>
+          <w:kern w:val="0"/>
+          <w:sz w:val="24"/>
+          <w:szCs w:val="24"/>
+        </w:rPr>
+        <w:t>{case ECS_NONE:return m_nObfuscationBytesReceived;}</w:t>
+      </w:r>
+      <w:r>
+        <w:rPr>
+          <w:rFonts w:ascii="新宋体" w:eastAsia="新宋体" w:hAnsi="Times New Roman" w:cs="Times New Roman"/>
+          <w:noProof/>
+          <w:kern w:val="0"/>
+          <w:sz w:val="24"/>
+          <w:szCs w:val="24"/>
+        </w:rPr>
+        <w:sym w:font="Wingdings" w:char="F0E0"/>
+      </w:r>
+      <w:r>
+        <w:rPr>
+          <w:rFonts w:ascii="新宋体" w:eastAsia="新宋体" w:hAnsi="Times New Roman" w:cs="Times New Roman"/>
+          <w:noProof/>
+          <w:kern w:val="0"/>
+          <w:sz w:val="24"/>
+          <w:szCs w:val="24"/>
+        </w:rPr>
+        <w:t xml:space="preserve"> </w:t>
+      </w:r>
+      <w:r>
+        <w:rPr>
+          <w:rFonts w:ascii="新宋体" w:eastAsia="新宋体" w:hAnsi="Times New Roman" w:cs="Times New Roman"/>
+          <w:noProof/>
+          <w:kern w:val="0"/>
+          <w:sz w:val="24"/>
+          <w:szCs w:val="24"/>
+        </w:rPr>
+        <w:t>CAsyncSocketEx::Receive(lpBuf, nBufLen, nFlags);</w:t>
+      </w:r>
+      <w:r>
+        <w:rPr>
+          <w:rFonts w:ascii="新宋体" w:eastAsia="新宋体" w:hAnsi="Times New Roman" w:cs="Times New Roman"/>
+          <w:noProof/>
+          <w:kern w:val="0"/>
+          <w:sz w:val="24"/>
+          <w:szCs w:val="24"/>
+        </w:rPr>
+        <w:sym w:font="Wingdings" w:char="F0E0"/>
+      </w:r>
+      <w:r>
+        <w:rPr>
+          <w:rFonts w:ascii="新宋体" w:eastAsia="新宋体" w:hAnsi="Times New Roman" w:cs="Times New Roman"/>
+          <w:noProof/>
+          <w:kern w:val="0"/>
+          <w:sz w:val="24"/>
+          <w:szCs w:val="24"/>
+        </w:rPr>
+        <w:t xml:space="preserve"> </w:t>
+      </w:r>
+      <w:r>
+        <w:rPr>
+          <w:rFonts w:ascii="新宋体" w:eastAsia="新宋体" w:hAnsi="Times New Roman" w:cs="Times New Roman"/>
+          <w:noProof/>
+          <w:kern w:val="0"/>
+          <w:sz w:val="24"/>
+          <w:szCs w:val="24"/>
+        </w:rPr>
+        <w:t>recv(m_SocketData.hSocket, (LPSTR)lpBuf, nBufLen, nFlags);</w:t>
+      </w:r>
+    </w:p>
+    <w:p>
+      <w:pPr>
+        <w:ind w:firstLineChars="50" w:firstLine="120"/>
+        <w:rPr>
+          <w:rFonts w:ascii="新宋体" w:eastAsia="新宋体" w:hAnsi="新宋体" w:cs="Times New Roman"/>
+          <w:noProof/>
+          <w:kern w:val="0"/>
+          <w:sz w:val="24"/>
+          <w:szCs w:val="24"/>
+        </w:rPr>
+      </w:pPr>
+      <w:r>
+        <w:rPr>
+          <w:rFonts w:ascii="新宋体" w:eastAsia="新宋体" w:hAnsi="新宋体" w:cs="Times New Roman" w:hint="eastAsia"/>
+          <w:noProof/>
+          <w:kern w:val="0"/>
+          <w:sz w:val="24"/>
+          <w:szCs w:val="24"/>
+        </w:rPr>
+        <w:t>④、</w:t>
+      </w:r>
+      <w:r>
+        <w:rPr>
+          <w:rFonts w:ascii="新宋体" w:eastAsia="新宋体" w:hAnsi="新宋体" w:cs="Times New Roman" w:hint="eastAsia"/>
+          <w:noProof/>
+          <w:kern w:val="0"/>
+          <w:sz w:val="24"/>
+          <w:szCs w:val="24"/>
+        </w:rPr>
+        <w:t>接收</w:t>
+      </w:r>
+      <w:r>
+        <w:rPr>
+          <w:rFonts w:ascii="新宋体" w:eastAsia="新宋体" w:hAnsi="新宋体" w:cs="Times New Roman"/>
+          <w:noProof/>
+          <w:kern w:val="0"/>
+          <w:sz w:val="24"/>
+          <w:szCs w:val="24"/>
+        </w:rPr>
+        <w:t>到数据后，OnReceive</w:t>
+      </w:r>
+      <w:r>
+        <w:rPr>
+          <w:rFonts w:ascii="新宋体" w:eastAsia="新宋体" w:hAnsi="新宋体" w:cs="Times New Roman" w:hint="eastAsia"/>
+          <w:noProof/>
+          <w:kern w:val="0"/>
+          <w:sz w:val="24"/>
+          <w:szCs w:val="24"/>
+        </w:rPr>
+        <w:t>()调用PacketReceive</w:t>
+      </w:r>
+      <w:r>
+        <w:rPr>
+          <w:rFonts w:ascii="新宋体" w:eastAsia="新宋体" w:hAnsi="新宋体" w:cs="Times New Roman"/>
+          <w:noProof/>
+          <w:kern w:val="0"/>
+          <w:sz w:val="24"/>
+          <w:szCs w:val="24"/>
+        </w:rPr>
+        <w:t>()</w:t>
+      </w:r>
+      <w:r>
+        <w:rPr>
+          <w:rFonts w:ascii="新宋体" w:eastAsia="新宋体" w:hAnsi="新宋体" w:cs="Times New Roman" w:hint="eastAsia"/>
+          <w:noProof/>
+          <w:kern w:val="0"/>
+          <w:sz w:val="24"/>
+          <w:szCs w:val="24"/>
+        </w:rPr>
         <w:t>，</w:t>
       </w:r>
       <w:r>
         <w:rPr>
-          <w:rFonts w:ascii="新宋体" w:eastAsia="新宋体" w:hAnsi="Times New Roman" w:cs="Times New Roman"/>
-          <w:noProof/>
-          <w:kern w:val="0"/>
-          <w:sz w:val="24"/>
-          <w:szCs w:val="24"/>
-        </w:rPr>
-        <w:t>需要跟踪一</w:t>
+          <w:rFonts w:ascii="新宋体" w:eastAsia="新宋体" w:hAnsi="新宋体" w:cs="Times New Roman"/>
+          <w:noProof/>
+          <w:kern w:val="0"/>
+          <w:sz w:val="24"/>
+          <w:szCs w:val="24"/>
+        </w:rPr>
+        <w:t>因为CEMSocket::PacketReceived()</w:t>
+      </w:r>
+      <w:r>
+        <w:rPr>
+          <w:rFonts w:ascii="新宋体" w:eastAsia="新宋体" w:hAnsi="新宋体" w:cs="Times New Roman" w:hint="eastAsia"/>
+          <w:noProof/>
+          <w:kern w:val="0"/>
+          <w:sz w:val="24"/>
+          <w:szCs w:val="24"/>
+        </w:rPr>
+        <w:t>是</w:t>
+      </w:r>
+      <w:r>
+        <w:rPr>
+          <w:rFonts w:ascii="新宋体" w:eastAsia="新宋体" w:hAnsi="新宋体" w:cs="Times New Roman"/>
+          <w:noProof/>
+          <w:kern w:val="0"/>
+          <w:sz w:val="24"/>
+          <w:szCs w:val="24"/>
+        </w:rPr>
+        <w:t>个虚函数，所以调用CServerSocket::PacketReceived()</w:t>
+      </w:r>
+      <w:r>
+        <w:rPr>
+          <w:rFonts w:ascii="新宋体" w:eastAsia="新宋体" w:hAnsi="新宋体" w:cs="Times New Roman" w:hint="eastAsia"/>
+          <w:noProof/>
+          <w:kern w:val="0"/>
+          <w:sz w:val="24"/>
+          <w:szCs w:val="24"/>
+        </w:rPr>
+        <w:t>进行</w:t>
+      </w:r>
+      <w:r>
+        <w:rPr>
+          <w:rFonts w:ascii="新宋体" w:eastAsia="新宋体" w:hAnsi="新宋体" w:cs="Times New Roman"/>
+          <w:noProof/>
+          <w:kern w:val="0"/>
+          <w:sz w:val="24"/>
+          <w:szCs w:val="24"/>
+        </w:rPr>
+        <w:t>处理</w:t>
+      </w:r>
+    </w:p>
+    <w:p>
+      <w:pPr>
+        <w:ind w:firstLineChars="50" w:firstLine="120"/>
+        <w:rPr>
+          <w:rFonts w:ascii="新宋体" w:eastAsia="新宋体" w:hAnsi="新宋体" w:cs="Times New Roman"/>
+          <w:noProof/>
+          <w:kern w:val="0"/>
+          <w:sz w:val="24"/>
+          <w:szCs w:val="24"/>
+        </w:rPr>
+      </w:pPr>
+      <w:r>
+        <w:rPr>
+          <w:rFonts w:ascii="新宋体" w:eastAsia="新宋体" w:hAnsi="新宋体" w:cs="Times New Roman" w:hint="eastAsia"/>
+          <w:noProof/>
+          <w:kern w:val="0"/>
+          <w:sz w:val="24"/>
+          <w:szCs w:val="24"/>
+        </w:rPr>
+        <w:t>⑤、</w:t>
+      </w:r>
+      <w:r>
+        <w:rPr>
+          <w:rFonts w:ascii="新宋体" w:eastAsia="新宋体" w:hAnsi="新宋体" w:cs="Times New Roman" w:hint="eastAsia"/>
+          <w:noProof/>
+          <w:kern w:val="0"/>
+          <w:sz w:val="24"/>
+          <w:szCs w:val="24"/>
+        </w:rPr>
+        <w:t>Pack</w:t>
+      </w:r>
+      <w:r>
+        <w:rPr>
+          <w:rFonts w:ascii="新宋体" w:eastAsia="新宋体" w:hAnsi="新宋体" w:cs="Times New Roman"/>
+          <w:noProof/>
+          <w:kern w:val="0"/>
+          <w:sz w:val="24"/>
+          <w:szCs w:val="24"/>
+        </w:rPr>
+        <w:t>etReceived()</w:t>
+      </w:r>
+      <w:r>
+        <w:rPr>
+          <w:rFonts w:ascii="新宋体" w:eastAsia="新宋体" w:hAnsi="新宋体" w:cs="Times New Roman" w:hint="eastAsia"/>
+          <w:noProof/>
+          <w:kern w:val="0"/>
+          <w:sz w:val="24"/>
+          <w:szCs w:val="24"/>
+        </w:rPr>
+        <w:t>先</w:t>
+      </w:r>
+      <w:r>
+        <w:rPr>
+          <w:rFonts w:ascii="新宋体" w:eastAsia="新宋体" w:hAnsi="新宋体" w:cs="Times New Roman"/>
+          <w:noProof/>
+          <w:kern w:val="0"/>
+          <w:sz w:val="24"/>
+          <w:szCs w:val="24"/>
+        </w:rPr>
+        <w:t>判断包是否进行</w:t>
+      </w:r>
+      <w:r>
+        <w:rPr>
+          <w:rFonts w:ascii="新宋体" w:eastAsia="新宋体" w:hAnsi="新宋体" w:cs="Times New Roman" w:hint="eastAsia"/>
+          <w:noProof/>
+          <w:kern w:val="0"/>
+          <w:sz w:val="24"/>
+          <w:szCs w:val="24"/>
+        </w:rPr>
+        <w:t>打</w:t>
+      </w:r>
+      <w:r>
+        <w:rPr>
+          <w:rFonts w:ascii="新宋体" w:eastAsia="新宋体" w:hAnsi="新宋体" w:cs="Times New Roman"/>
+          <w:noProof/>
+          <w:kern w:val="0"/>
+          <w:sz w:val="24"/>
+          <w:szCs w:val="24"/>
+        </w:rPr>
+        <w:t>包</w:t>
+      </w:r>
+      <w:r>
+        <w:rPr>
+          <w:rFonts w:ascii="新宋体" w:eastAsia="新宋体" w:hAnsi="新宋体" w:cs="Times New Roman" w:hint="eastAsia"/>
+          <w:noProof/>
+          <w:kern w:val="0"/>
+          <w:sz w:val="24"/>
+          <w:szCs w:val="24"/>
+        </w:rPr>
+        <w:t>了</w:t>
+      </w:r>
+      <w:r>
+        <w:rPr>
+          <w:rFonts w:ascii="新宋体" w:eastAsia="新宋体" w:hAnsi="新宋体" w:cs="Times New Roman"/>
+          <w:noProof/>
+          <w:kern w:val="0"/>
+          <w:sz w:val="24"/>
+          <w:szCs w:val="24"/>
+        </w:rPr>
+        <w:t>，若是先进行解包</w:t>
+      </w:r>
+      <w:r>
+        <w:rPr>
+          <w:rFonts w:ascii="新宋体" w:eastAsia="新宋体" w:hAnsi="新宋体" w:cs="Times New Roman" w:hint="eastAsia"/>
+          <w:noProof/>
+          <w:kern w:val="0"/>
+          <w:sz w:val="24"/>
+          <w:szCs w:val="24"/>
+        </w:rPr>
+        <w:t>；</w:t>
+      </w:r>
+      <w:r>
+        <w:rPr>
+          <w:rFonts w:ascii="新宋体" w:eastAsia="新宋体" w:hAnsi="新宋体" w:cs="Times New Roman"/>
+          <w:noProof/>
+          <w:kern w:val="0"/>
+          <w:sz w:val="24"/>
+          <w:szCs w:val="24"/>
+        </w:rPr>
+        <w:t>然后调用</w:t>
+      </w:r>
+      <w:r>
+        <w:rPr>
+          <w:rFonts w:ascii="新宋体" w:eastAsia="新宋体" w:hAnsi="新宋体" w:cs="Times New Roman" w:hint="eastAsia"/>
+          <w:noProof/>
+          <w:kern w:val="0"/>
+          <w:sz w:val="24"/>
+          <w:szCs w:val="24"/>
+        </w:rPr>
+        <w:t>CS</w:t>
+      </w:r>
+      <w:r>
+        <w:rPr>
+          <w:rFonts w:ascii="新宋体" w:eastAsia="新宋体" w:hAnsi="新宋体" w:cs="Times New Roman"/>
+          <w:noProof/>
+          <w:kern w:val="0"/>
+          <w:sz w:val="24"/>
+          <w:szCs w:val="24"/>
+        </w:rPr>
+        <w:t>erverSocket::</w:t>
+      </w:r>
+      <w:r>
+        <w:rPr>
+          <w:rFonts w:ascii="新宋体" w:eastAsia="新宋体" w:hAnsi="新宋体" w:cs="Times New Roman" w:hint="eastAsia"/>
+          <w:noProof/>
+          <w:kern w:val="0"/>
+          <w:sz w:val="24"/>
+          <w:szCs w:val="24"/>
+        </w:rPr>
+        <w:t>ProcessPacket()对</w:t>
+      </w:r>
+      <w:r>
+        <w:rPr>
+          <w:rFonts w:ascii="新宋体" w:eastAsia="新宋体" w:hAnsi="新宋体" w:cs="Times New Roman"/>
+          <w:noProof/>
+          <w:kern w:val="0"/>
+          <w:sz w:val="24"/>
+          <w:szCs w:val="24"/>
+        </w:rPr>
+        <w:t>包进行处理</w:t>
+      </w:r>
+    </w:p>
+    <w:p>
+      <w:pPr>
+        <w:ind w:firstLineChars="50" w:firstLine="120"/>
+        <w:rPr>
+          <w:rFonts w:ascii="新宋体" w:eastAsia="新宋体" w:hAnsi="新宋体" w:cs="Times New Roman"/>
+          <w:noProof/>
+          <w:kern w:val="0"/>
+          <w:sz w:val="24"/>
+          <w:szCs w:val="24"/>
+        </w:rPr>
+      </w:pPr>
+      <w:r>
+        <w:rPr>
+          <w:rFonts w:ascii="新宋体" w:eastAsia="新宋体" w:hAnsi="新宋体" w:cs="Times New Roman" w:hint="eastAsia"/>
+          <w:noProof/>
+          <w:kern w:val="0"/>
+          <w:sz w:val="24"/>
+          <w:szCs w:val="24"/>
+        </w:rPr>
+        <w:t>⑥、</w:t>
+      </w:r>
+      <w:r>
+        <w:rPr>
+          <w:rFonts w:ascii="新宋体" w:eastAsia="新宋体" w:hAnsi="新宋体" w:cs="Times New Roman" w:hint="eastAsia"/>
+          <w:noProof/>
+          <w:kern w:val="0"/>
+          <w:sz w:val="24"/>
+          <w:szCs w:val="24"/>
+        </w:rPr>
+        <w:t>ProcessPacket()根据</w:t>
+      </w:r>
+      <w:r>
+        <w:rPr>
+          <w:rFonts w:ascii="新宋体" w:eastAsia="新宋体" w:hAnsi="新宋体" w:cs="Times New Roman"/>
+          <w:noProof/>
+          <w:kern w:val="0"/>
+          <w:sz w:val="24"/>
+          <w:szCs w:val="24"/>
+        </w:rPr>
+        <w:t>opcode</w:t>
+      </w:r>
+      <w:r>
+        <w:rPr>
+          <w:rFonts w:ascii="新宋体" w:eastAsia="新宋体" w:hAnsi="新宋体" w:cs="Times New Roman" w:hint="eastAsia"/>
+          <w:noProof/>
+          <w:kern w:val="0"/>
+          <w:sz w:val="24"/>
+          <w:szCs w:val="24"/>
+        </w:rPr>
+        <w:t>对</w:t>
+      </w:r>
+      <w:r>
+        <w:rPr>
+          <w:rFonts w:ascii="新宋体" w:eastAsia="新宋体" w:hAnsi="新宋体" w:cs="Times New Roman"/>
+          <w:noProof/>
+          <w:kern w:val="0"/>
+          <w:sz w:val="24"/>
+          <w:szCs w:val="24"/>
+        </w:rPr>
+        <w:t>包分别进行处理</w:t>
+      </w:r>
+      <w:r>
+        <w:rPr>
+          <w:rFonts w:ascii="新宋体" w:eastAsia="新宋体" w:hAnsi="新宋体" w:cs="Times New Roman" w:hint="eastAsia"/>
+          <w:noProof/>
+          <w:kern w:val="0"/>
+          <w:sz w:val="24"/>
+          <w:szCs w:val="24"/>
+        </w:rPr>
+        <w:t>，在</w:t>
+      </w:r>
+      <w:r>
+        <w:rPr>
+          <w:rFonts w:ascii="新宋体" w:eastAsia="新宋体" w:hAnsi="新宋体" w:cs="Times New Roman"/>
+          <w:noProof/>
+          <w:kern w:val="0"/>
+          <w:sz w:val="24"/>
+          <w:szCs w:val="24"/>
+        </w:rPr>
+        <w:t>连接时主要是OP_IDCHANGE</w:t>
+      </w:r>
+      <w:r>
+        <w:rPr>
+          <w:rFonts w:ascii="新宋体" w:eastAsia="新宋体" w:hAnsi="新宋体" w:cs="Times New Roman" w:hint="eastAsia"/>
+          <w:noProof/>
+          <w:kern w:val="0"/>
+          <w:sz w:val="24"/>
+          <w:szCs w:val="24"/>
+        </w:rPr>
+        <w:t>、OP_SERVERMESSAGE等</w:t>
+      </w:r>
+    </w:p>
+    <w:p>
+      <w:pPr>
+        <w:ind w:firstLineChars="50" w:firstLine="120"/>
+        <w:rPr>
+          <w:rFonts w:ascii="新宋体" w:eastAsia="新宋体" w:hAnsi="新宋体" w:cs="Times New Roman"/>
+          <w:noProof/>
+          <w:kern w:val="0"/>
+          <w:sz w:val="24"/>
+          <w:szCs w:val="24"/>
+        </w:rPr>
+      </w:pPr>
+      <w:r>
+        <w:rPr>
+          <w:rFonts w:ascii="新宋体" w:eastAsia="新宋体" w:hAnsi="新宋体" w:cs="Times New Roman" w:hint="eastAsia"/>
+          <w:noProof/>
+          <w:kern w:val="0"/>
+          <w:sz w:val="24"/>
+          <w:szCs w:val="24"/>
+        </w:rPr>
+        <w:t>⑦、</w:t>
+      </w:r>
+      <w:r>
+        <w:rPr>
+          <w:rFonts w:ascii="新宋体" w:eastAsia="新宋体" w:hAnsi="新宋体" w:cs="Times New Roman" w:hint="eastAsia"/>
+          <w:noProof/>
+          <w:kern w:val="0"/>
+          <w:sz w:val="24"/>
+          <w:szCs w:val="24"/>
+        </w:rPr>
+        <w:t>OP</w:t>
+      </w:r>
+      <w:r>
+        <w:rPr>
+          <w:rFonts w:ascii="新宋体" w:eastAsia="新宋体" w:hAnsi="新宋体" w:cs="Times New Roman"/>
+          <w:noProof/>
+          <w:kern w:val="0"/>
+          <w:sz w:val="24"/>
+          <w:szCs w:val="24"/>
+        </w:rPr>
+        <w:t>_IDCHANGE</w:t>
+      </w:r>
+      <w:r>
+        <w:rPr>
+          <w:rFonts w:ascii="新宋体" w:eastAsia="新宋体" w:hAnsi="新宋体" w:cs="Times New Roman" w:hint="eastAsia"/>
+          <w:noProof/>
+          <w:kern w:val="0"/>
+          <w:sz w:val="24"/>
+          <w:szCs w:val="24"/>
+        </w:rPr>
+        <w:t>处理</w:t>
+      </w:r>
+      <w:r>
+        <w:rPr>
+          <w:rFonts w:ascii="新宋体" w:eastAsia="新宋体" w:hAnsi="新宋体" w:cs="Times New Roman"/>
+          <w:noProof/>
+          <w:kern w:val="0"/>
+          <w:sz w:val="24"/>
+          <w:szCs w:val="24"/>
+        </w:rPr>
+        <w:t>分支</w:t>
+      </w:r>
+      <w:r>
+        <w:rPr>
+          <w:rFonts w:ascii="新宋体" w:eastAsia="新宋体" w:hAnsi="新宋体" w:cs="Times New Roman" w:hint="eastAsia"/>
+          <w:noProof/>
+          <w:kern w:val="0"/>
+          <w:sz w:val="24"/>
+          <w:szCs w:val="24"/>
+        </w:rPr>
+        <w:t>设置</w:t>
+      </w:r>
+      <w:r>
+        <w:rPr>
+          <w:rFonts w:ascii="新宋体" w:eastAsia="新宋体" w:hAnsi="新宋体" w:cs="Times New Roman"/>
+          <w:noProof/>
+          <w:kern w:val="0"/>
+          <w:sz w:val="24"/>
+          <w:szCs w:val="24"/>
+        </w:rPr>
+        <w:t>连接状态为</w:t>
+      </w:r>
+      <w:r>
+        <w:rPr>
+          <w:rFonts w:ascii="新宋体" w:eastAsia="新宋体" w:hAnsi="新宋体" w:cs="Times New Roman"/>
+          <w:noProof/>
+          <w:kern w:val="0"/>
+          <w:sz w:val="24"/>
+          <w:szCs w:val="24"/>
+        </w:rPr>
+        <w:t>CS_CONNECTED</w:t>
+      </w:r>
+      <w:r>
+        <w:rPr>
+          <w:rFonts w:ascii="新宋体" w:eastAsia="新宋体" w:hAnsi="Times New Roman" w:cs="Times New Roman"/>
+          <w:noProof/>
+          <w:kern w:val="0"/>
+          <w:sz w:val="24"/>
+          <w:szCs w:val="24"/>
+        </w:rPr>
+        <w:t xml:space="preserve"> ,</w:t>
       </w:r>
       <w:r>
         <w:rPr>
@@ -4778,29 +6479,70 @@
           <w:sz w:val="24"/>
           <w:szCs w:val="24"/>
         </w:rPr>
-        <w:t>下</w:t>
-      </w:r>
-      <w:r>
-        <w:rPr>
-          <w:rFonts w:ascii="新宋体" w:eastAsia="新宋体" w:hAnsi="Times New Roman" w:cs="Times New Roman"/>
-          <w:noProof/>
-          <w:kern w:val="0"/>
-          <w:sz w:val="24"/>
-          <w:szCs w:val="24"/>
-        </w:rPr>
-        <w:t>发送列表的包的详细情况</w:t>
-      </w:r>
-    </w:p>
-    <w:p>
-      <w:pPr>
-        <w:rPr>
-          <w:rFonts w:ascii="新宋体" w:eastAsia="新宋体" w:hAnsi="Times New Roman" w:cs="Times New Roman"/>
-          <w:noProof/>
-          <w:kern w:val="0"/>
-          <w:sz w:val="24"/>
-          <w:szCs w:val="24"/>
-        </w:rPr>
-      </w:pPr>
+        <w:t>调用</w:t>
+      </w:r>
+      <w:r>
+        <w:rPr>
+          <w:rFonts w:ascii="新宋体" w:eastAsia="新宋体" w:hAnsi="Times New Roman" w:cs="Times New Roman"/>
+          <w:noProof/>
+          <w:kern w:val="0"/>
+          <w:sz w:val="24"/>
+          <w:szCs w:val="24"/>
+        </w:rPr>
+        <w:t>SetConnectionState(</w:t>
+      </w:r>
+      <w:r>
+        <w:rPr>
+          <w:rFonts w:ascii="新宋体" w:eastAsia="新宋体" w:hAnsi="新宋体" w:cs="Times New Roman"/>
+          <w:noProof/>
+          <w:kern w:val="0"/>
+          <w:sz w:val="24"/>
+          <w:szCs w:val="24"/>
+        </w:rPr>
+        <w:t>CS_CONNECTED</w:t>
+      </w:r>
+      <w:r>
+        <w:rPr>
+          <w:rFonts w:ascii="新宋体" w:eastAsia="新宋体" w:hAnsi="新宋体" w:cs="Times New Roman"/>
+          <w:noProof/>
+          <w:kern w:val="0"/>
+          <w:sz w:val="24"/>
+          <w:szCs w:val="24"/>
+        </w:rPr>
+        <w:t>)</w:t>
+      </w:r>
+    </w:p>
+    <w:p>
+      <w:pPr>
+        <w:ind w:firstLineChars="50" w:firstLine="120"/>
+        <w:rPr>
+          <w:rFonts w:ascii="新宋体" w:eastAsia="新宋体" w:hAnsi="Times New Roman" w:cs="Times New Roman"/>
+          <w:noProof/>
+          <w:kern w:val="0"/>
+          <w:sz w:val="24"/>
+          <w:szCs w:val="24"/>
+        </w:rPr>
+      </w:pPr>
+      <w:r>
+        <w:rPr>
+          <w:rFonts w:ascii="新宋体" w:eastAsia="新宋体" w:hAnsi="新宋体" w:cs="Times New Roman" w:hint="eastAsia"/>
+          <w:noProof/>
+          <w:kern w:val="0"/>
+          <w:sz w:val="24"/>
+          <w:szCs w:val="24"/>
+        </w:rPr>
+        <w:t>⑧、</w:t>
+      </w:r>
+      <w:r>
+        <w:rPr>
+          <w:rFonts w:ascii="新宋体" w:eastAsia="新宋体" w:hAnsi="Times New Roman" w:cs="Times New Roman"/>
+          <w:noProof/>
+          <w:kern w:val="0"/>
+          <w:sz w:val="24"/>
+          <w:szCs w:val="24"/>
+        </w:rPr>
+        <w:t>SetConnectionState</w:t>
+      </w:r>
       <w:r>
         <w:rPr>
           <w:rFonts w:ascii="新宋体" w:eastAsia="新宋体" w:hAnsi="Times New Roman" w:cs="Times New Roman" w:hint="eastAsia"/>
@@ -4809,17 +6551,17 @@
           <w:sz w:val="24"/>
           <w:szCs w:val="24"/>
         </w:rPr>
-        <w:t>？</w:t>
-      </w:r>
-      <w:r>
-        <w:rPr>
-          <w:rFonts w:ascii="新宋体" w:eastAsia="新宋体" w:hAnsi="Times New Roman" w:cs="Times New Roman"/>
-          <w:noProof/>
-          <w:kern w:val="0"/>
-          <w:sz w:val="24"/>
-          <w:szCs w:val="24"/>
-        </w:rPr>
-        <w:t>？？</w:t>
+        <w:t>()调用CS</w:t>
+      </w:r>
+      <w:r>
+        <w:rPr>
+          <w:rFonts w:ascii="新宋体" w:eastAsia="新宋体" w:hAnsi="Times New Roman" w:cs="Times New Roman"/>
+          <w:noProof/>
+          <w:kern w:val="0"/>
+          <w:sz w:val="24"/>
+          <w:szCs w:val="24"/>
+        </w:rPr>
+        <w:t>erverSocket::ConnectionEstablished()</w:t>
       </w:r>
       <w:r>
         <w:rPr>
@@ -4829,38 +6571,17 @@
           <w:sz w:val="24"/>
           <w:szCs w:val="24"/>
         </w:rPr>
-        <w:t>///snow:下</w:t>
-      </w:r>
-      <w:r>
-        <w:rPr>
-          <w:rFonts w:ascii="新宋体" w:eastAsia="新宋体" w:hAnsi="Times New Roman" w:cs="Times New Roman"/>
-          <w:noProof/>
-          <w:kern w:val="0"/>
-          <w:sz w:val="24"/>
-          <w:szCs w:val="24"/>
-        </w:rPr>
-        <w:t>面这两部分需要厘清</w:t>
-      </w:r>
-    </w:p>
-    <w:p>
-      <w:pPr>
-        <w:rPr>
-          <w:rFonts w:ascii="新宋体" w:eastAsia="新宋体" w:hAnsi="Times New Roman" w:cs="Times New Roman"/>
-          <w:noProof/>
-          <w:kern w:val="0"/>
-          <w:sz w:val="24"/>
-          <w:szCs w:val="24"/>
-        </w:rPr>
-      </w:pPr>
-      <w:r>
-        <w:rPr>
-          <w:rFonts w:ascii="新宋体" w:eastAsia="新宋体" w:hAnsi="Times New Roman" w:cs="Times New Roman"/>
-          <w:noProof/>
-          <w:kern w:val="0"/>
-          <w:sz w:val="24"/>
-          <w:szCs w:val="24"/>
-        </w:rPr>
-        <w:t>UploadBandwidthThrottler::RunProc(LPVOID pParam)</w:t>
+        <w:t>，</w:t>
+      </w:r>
+      <w:r>
+        <w:rPr>
+          <w:rFonts w:ascii="新宋体" w:eastAsia="新宋体" w:hAnsi="Times New Roman" w:cs="Times New Roman"/>
+          <w:noProof/>
+          <w:kern w:val="0"/>
+          <w:sz w:val="24"/>
+          <w:szCs w:val="24"/>
+        </w:rPr>
+        <w:t>处理</w:t>
       </w:r>
       <w:r>
         <w:rPr>
@@ -4870,108 +6591,17 @@
           <w:sz w:val="24"/>
           <w:szCs w:val="24"/>
         </w:rPr>
-        <w:t>启动</w:t>
-      </w:r>
-      <w:r>
-        <w:rPr>
-          <w:rFonts w:ascii="新宋体" w:eastAsia="新宋体" w:hAnsi="Times New Roman" w:cs="Times New Roman"/>
-          <w:noProof/>
-          <w:kern w:val="0"/>
-          <w:sz w:val="24"/>
-          <w:szCs w:val="24"/>
-        </w:rPr>
-        <w:sym w:font="Wingdings" w:char="F0E0"/>
-      </w:r>
-      <w:r>
-        <w:rPr>
-          <w:rFonts w:ascii="新宋体" w:eastAsia="新宋体" w:hAnsi="Times New Roman" w:cs="Times New Roman"/>
-          <w:noProof/>
-          <w:kern w:val="0"/>
-          <w:sz w:val="24"/>
-          <w:szCs w:val="24"/>
-        </w:rPr>
-        <w:t>RunInternal()</w:t>
-      </w:r>
-      <w:r>
-        <w:rPr>
-          <w:rFonts w:ascii="新宋体" w:eastAsia="新宋体" w:hAnsi="Times New Roman" w:cs="Times New Roman"/>
-          <w:noProof/>
-          <w:kern w:val="0"/>
-          <w:sz w:val="24"/>
-          <w:szCs w:val="24"/>
-        </w:rPr>
-        <w:sym w:font="Wingdings" w:char="F0E0"/>
-      </w:r>
-      <w:r>
-        <w:rPr>
-          <w:rFonts w:ascii="新宋体" w:eastAsia="新宋体" w:hAnsi="Times New Roman" w:cs="Times New Roman"/>
-          <w:noProof/>
-          <w:kern w:val="0"/>
-          <w:sz w:val="24"/>
-          <w:szCs w:val="24"/>
-        </w:rPr>
-        <w:t>CEMSocket::</w:t>
-      </w:r>
-      <w:r>
-        <w:rPr>
-          <w:rFonts w:ascii="新宋体" w:eastAsia="新宋体" w:hAnsi="Times New Roman" w:cs="Times New Roman"/>
-          <w:noProof/>
-          <w:kern w:val="0"/>
-          <w:sz w:val="24"/>
-          <w:szCs w:val="24"/>
-        </w:rPr>
-        <w:t xml:space="preserve"> </w:t>
-      </w:r>
-      <w:r>
-        <w:rPr>
-          <w:rFonts w:ascii="新宋体" w:eastAsia="新宋体" w:hAnsi="Times New Roman" w:cs="Times New Roman"/>
-          <w:noProof/>
-          <w:kern w:val="0"/>
-          <w:sz w:val="24"/>
-          <w:szCs w:val="24"/>
-        </w:rPr>
-        <w:t>SendControlData(uint32 maxNumberOfBytesToSend=9, uint32 minFragSize=536)</w:t>
-      </w:r>
-      <w:r>
-        <w:rPr>
-          <w:rFonts w:ascii="新宋体" w:eastAsia="新宋体" w:hAnsi="Times New Roman" w:cs="Times New Roman"/>
-          <w:noProof/>
-          <w:kern w:val="0"/>
-          <w:sz w:val="24"/>
-          <w:szCs w:val="24"/>
-        </w:rPr>
-        <w:sym w:font="Wingdings" w:char="F0E0"/>
-      </w:r>
-      <w:r>
-        <w:rPr>
-          <w:rFonts w:ascii="新宋体" w:eastAsia="新宋体" w:hAnsi="Times New Roman" w:cs="Times New Roman"/>
-          <w:noProof/>
-          <w:kern w:val="0"/>
-          <w:sz w:val="24"/>
-          <w:szCs w:val="24"/>
-        </w:rPr>
-        <w:t xml:space="preserve">Send(uint32 maxNumberOfBytesToSend=9, uint32 minFragSize=536, </w:t>
-      </w:r>
-      <w:r>
-        <w:rPr>
-          <w:rFonts w:ascii="新宋体" w:eastAsia="新宋体" w:hAnsi="Times New Roman" w:cs="Times New Roman"/>
-          <w:noProof/>
-          <w:color w:val="0000FF"/>
-          <w:kern w:val="0"/>
-          <w:sz w:val="24"/>
-          <w:szCs w:val="24"/>
-        </w:rPr>
-        <w:t>bool</w:t>
-      </w:r>
-      <w:r>
-        <w:rPr>
-          <w:rFonts w:ascii="新宋体" w:eastAsia="新宋体" w:hAnsi="Times New Roman" w:cs="Times New Roman"/>
-          <w:noProof/>
-          <w:kern w:val="0"/>
-          <w:sz w:val="24"/>
-          <w:szCs w:val="24"/>
-        </w:rPr>
-        <w:t xml:space="preserve"> onlyAllowedToSendControlPacket</w:t>
+        <w:t>CS_CONNECTED分支</w:t>
+      </w:r>
+      <w:r>
+        <w:rPr>
+          <w:rFonts w:ascii="新宋体" w:eastAsia="新宋体" w:hAnsi="Times New Roman" w:cs="Times New Roman"/>
+          <w:noProof/>
+          <w:kern w:val="0"/>
+          <w:sz w:val="24"/>
+          <w:szCs w:val="24"/>
+        </w:rPr>
+        <w:t>，向服务器发送共享文件列表</w:t>
       </w:r>
       <w:r>
         <w:rPr>
@@ -4981,17 +6611,97 @@
           <w:sz w:val="24"/>
           <w:szCs w:val="24"/>
         </w:rPr>
-        <w:t>=true</w:t>
-      </w:r>
-      <w:r>
-        <w:rPr>
-          <w:rFonts w:ascii="新宋体" w:eastAsia="新宋体" w:hAnsi="Times New Roman" w:cs="Times New Roman"/>
-          <w:noProof/>
-          <w:kern w:val="0"/>
-          <w:sz w:val="24"/>
-          <w:szCs w:val="24"/>
-        </w:rPr>
-        <w:t xml:space="preserve">) </w:t>
+        <w:t>，</w:t>
+      </w:r>
+      <w:r>
+        <w:rPr>
+          <w:rFonts w:ascii="新宋体" w:eastAsia="新宋体" w:hAnsi="Times New Roman" w:cs="Times New Roman"/>
+          <w:noProof/>
+          <w:kern w:val="0"/>
+          <w:sz w:val="24"/>
+          <w:szCs w:val="24"/>
+        </w:rPr>
+        <w:t>根据选项中的</w:t>
+      </w:r>
+      <w:r>
+        <w:rPr>
+          <w:rFonts w:ascii="新宋体" w:eastAsia="新宋体" w:hAnsi="Times New Roman" w:cs="Times New Roman"/>
+          <w:noProof/>
+          <w:kern w:val="0"/>
+          <w:sz w:val="24"/>
+          <w:szCs w:val="24"/>
+        </w:rPr>
+        <w:t>“</w:t>
+      </w:r>
+      <w:r>
+        <w:rPr>
+          <w:rFonts w:ascii="新宋体" w:eastAsia="新宋体" w:hAnsi="Times New Roman" w:cs="Times New Roman"/>
+          <w:noProof/>
+          <w:kern w:val="0"/>
+          <w:sz w:val="24"/>
+          <w:szCs w:val="24"/>
+        </w:rPr>
+        <w:t>从服务器更新服务器列表</w:t>
+      </w:r>
+      <w:r>
+        <w:rPr>
+          <w:rFonts w:ascii="新宋体" w:eastAsia="新宋体" w:hAnsi="Times New Roman" w:cs="Times New Roman"/>
+          <w:noProof/>
+          <w:kern w:val="0"/>
+          <w:sz w:val="24"/>
+          <w:szCs w:val="24"/>
+        </w:rPr>
+        <w:t>”</w:t>
+      </w:r>
+      <w:r>
+        <w:rPr>
+          <w:rFonts w:ascii="新宋体" w:eastAsia="新宋体" w:hAnsi="Times New Roman" w:cs="Times New Roman"/>
+          <w:noProof/>
+          <w:kern w:val="0"/>
+          <w:sz w:val="24"/>
+          <w:szCs w:val="24"/>
+        </w:rPr>
+        <w:t>，发送请求服务器列表信息包</w:t>
+      </w:r>
+      <w:r>
+        <w:rPr>
+          <w:rFonts w:ascii="新宋体" w:eastAsia="新宋体" w:hAnsi="Times New Roman" w:cs="Times New Roman" w:hint="eastAsia"/>
+          <w:noProof/>
+          <w:kern w:val="0"/>
+          <w:sz w:val="24"/>
+          <w:szCs w:val="24"/>
+        </w:rPr>
+        <w:t>。</w:t>
+      </w:r>
+      <w:r>
+        <w:rPr>
+          <w:rFonts w:ascii="新宋体" w:eastAsia="新宋体" w:hAnsi="Times New Roman" w:cs="Times New Roman"/>
+          <w:noProof/>
+          <w:kern w:val="0"/>
+          <w:sz w:val="24"/>
+          <w:szCs w:val="24"/>
+        </w:rPr>
+        <w:t>这</w:t>
+      </w:r>
+      <w:r>
+        <w:rPr>
+          <w:rFonts w:ascii="新宋体" w:eastAsia="新宋体" w:hAnsi="Times New Roman" w:cs="Times New Roman" w:hint="eastAsia"/>
+          <w:noProof/>
+          <w:kern w:val="0"/>
+          <w:sz w:val="24"/>
+          <w:szCs w:val="24"/>
+        </w:rPr>
+        <w:t>里</w:t>
+      </w:r>
+      <w:r>
+        <w:rPr>
+          <w:rFonts w:ascii="新宋体" w:eastAsia="新宋体" w:hAnsi="Times New Roman" w:cs="Times New Roman"/>
+          <w:noProof/>
+          <w:kern w:val="0"/>
+          <w:sz w:val="24"/>
+          <w:szCs w:val="24"/>
+        </w:rPr>
+        <w:t>一共两次向服务器发送数据。</w:t>
       </w:r>
     </w:p>
     <w:p>
@@ -5007,988 +6717,25 @@
       </w:pPr>
       <w:r>
         <w:rPr>
-          <w:rFonts w:ascii="新宋体" w:eastAsia="新宋体" w:hAnsi="Times New Roman" w:cs="Times New Roman"/>
-          <w:noProof/>
-          <w:kern w:val="0"/>
-          <w:sz w:val="24"/>
-          <w:szCs w:val="24"/>
-        </w:rPr>
-        <w:sym w:font="Wingdings" w:char="F0E0"/>
-      </w:r>
-      <w:r>
-        <w:rPr>
-          <w:rFonts w:ascii="新宋体" w:eastAsia="新宋体" w:hAnsi="Times New Roman" w:cs="Times New Roman"/>
-          <w:noProof/>
-          <w:kern w:val="0"/>
-          <w:sz w:val="24"/>
-          <w:szCs w:val="24"/>
-        </w:rPr>
-        <w:t xml:space="preserve">CAsyncSocketExHelperWindow::WindowProc(){case </w:t>
-      </w:r>
-      <w:r>
-        <w:rPr>
-          <w:rFonts w:ascii="新宋体" w:eastAsia="新宋体" w:hAnsi="Times New Roman" w:cs="Times New Roman" w:hint="eastAsia"/>
-          <w:noProof/>
-          <w:kern w:val="0"/>
-          <w:sz w:val="24"/>
-          <w:szCs w:val="24"/>
-        </w:rPr>
-        <w:t>FD_WRITE</w:t>
-      </w:r>
-      <w:r>
-        <w:rPr>
-          <w:rFonts w:ascii="新宋体" w:eastAsia="新宋体" w:hAnsi="Times New Roman" w:cs="Times New Roman"/>
-          <w:noProof/>
-          <w:kern w:val="0"/>
-          <w:sz w:val="24"/>
-          <w:szCs w:val="24"/>
-        </w:rPr>
-        <w:t>}</w:t>
-      </w:r>
-      <w:r>
-        <w:rPr>
-          <w:rFonts w:ascii="新宋体" w:eastAsia="新宋体" w:hAnsi="Times New Roman" w:cs="Times New Roman"/>
-          <w:noProof/>
-          <w:kern w:val="0"/>
-          <w:sz w:val="24"/>
-          <w:szCs w:val="24"/>
-        </w:rPr>
-        <w:sym w:font="Wingdings" w:char="F0E0"/>
-      </w:r>
-      <w:r>
-        <w:rPr>
-          <w:rFonts w:ascii="新宋体" w:eastAsia="新宋体" w:hAnsi="Times New Roman" w:cs="Times New Roman"/>
-          <w:noProof/>
-          <w:kern w:val="0"/>
-          <w:sz w:val="24"/>
-          <w:szCs w:val="24"/>
-        </w:rPr>
-        <w:t>CEMSocket::OnSend(0)</w:t>
-      </w:r>
-    </w:p>
-    <w:p>
-      <w:pPr>
-        <w:ind w:firstLineChars="50" w:firstLine="120"/>
-        <w:rPr>
-          <w:rFonts w:ascii="新宋体" w:eastAsia="新宋体" w:hAnsi="Times New Roman" w:cs="Times New Roman"/>
-          <w:noProof/>
-          <w:kern w:val="0"/>
-          <w:sz w:val="24"/>
-          <w:szCs w:val="24"/>
-        </w:rPr>
-      </w:pPr>
-      <w:r>
-        <w:rPr>
-          <w:rFonts w:ascii="新宋体" w:eastAsia="新宋体" w:hAnsi="Times New Roman" w:cs="Times New Roman"/>
-          <w:noProof/>
-          <w:kern w:val="0"/>
-          <w:sz w:val="24"/>
-          <w:szCs w:val="24"/>
-        </w:rPr>
-        <w:sym w:font="Wingdings" w:char="F0E0"/>
-      </w:r>
-      <w:r>
-        <w:rPr>
-          <w:rFonts w:ascii="新宋体" w:eastAsia="新宋体" w:hAnsi="Times New Roman" w:cs="Times New Roman"/>
-          <w:noProof/>
-          <w:kern w:val="0"/>
-          <w:sz w:val="24"/>
-          <w:szCs w:val="24"/>
-        </w:rPr>
-        <w:t xml:space="preserve"> </w:t>
-      </w:r>
-      <w:r>
-        <w:rPr>
-          <w:rFonts w:ascii="新宋体" w:eastAsia="新宋体" w:hAnsi="Times New Roman" w:cs="Times New Roman"/>
-          <w:noProof/>
-          <w:kern w:val="0"/>
-          <w:sz w:val="24"/>
-          <w:szCs w:val="24"/>
-        </w:rPr>
-        <w:t>CEncryptedStreamSocket::OnSend(</w:t>
-      </w:r>
-      <w:r>
-        <w:rPr>
-          <w:rFonts w:ascii="新宋体" w:eastAsia="新宋体" w:hAnsi="Times New Roman" w:cs="Times New Roman"/>
-          <w:noProof/>
-          <w:color w:val="0000FF"/>
-          <w:kern w:val="0"/>
-          <w:sz w:val="24"/>
-          <w:szCs w:val="24"/>
-        </w:rPr>
-        <w:t>int nErrorCode=0</w:t>
-      </w:r>
-      <w:r>
-        <w:rPr>
-          <w:rFonts w:ascii="新宋体" w:eastAsia="新宋体" w:hAnsi="Times New Roman" w:cs="Times New Roman"/>
-          <w:noProof/>
-          <w:kern w:val="0"/>
-          <w:sz w:val="24"/>
-          <w:szCs w:val="24"/>
-        </w:rPr>
-        <w:t>){nothing to do}</w:t>
-      </w:r>
-    </w:p>
-    <w:p>
-      <w:pPr>
-        <w:ind w:firstLineChars="50" w:firstLine="120"/>
-        <w:rPr>
-          <w:rFonts w:ascii="新宋体" w:eastAsia="新宋体" w:hAnsi="Times New Roman" w:cs="Times New Roman"/>
-          <w:noProof/>
-          <w:kern w:val="0"/>
-          <w:sz w:val="24"/>
-          <w:szCs w:val="24"/>
-        </w:rPr>
-      </w:pPr>
-      <w:r>
-        <w:rPr>
-          <w:rFonts w:ascii="新宋体" w:eastAsia="新宋体" w:hAnsi="Times New Roman" w:cs="Times New Roman"/>
-          <w:noProof/>
-          <w:kern w:val="0"/>
-          <w:sz w:val="24"/>
-          <w:szCs w:val="24"/>
-        </w:rPr>
-        <w:t>byConnected = ES_CONNECTED;</w:t>
-      </w:r>
-    </w:p>
-    <w:p>
-      <w:pPr>
-        <w:rPr>
-          <w:rStyle w:val="af1"/>
-        </w:rPr>
-      </w:pPr>
-      <w:r>
-        <w:rPr>
-          <w:rStyle w:val="af1"/>
-        </w:rPr>
-        <w:t>2.2.</w:t>
-      </w:r>
-      <w:r>
-        <w:rPr>
-          <w:rStyle w:val="af1"/>
-        </w:rPr>
-        <w:t>3</w:t>
-      </w:r>
-      <w:r>
-        <w:rPr>
-          <w:rStyle w:val="af1"/>
-          <w:rFonts w:hint="eastAsia"/>
-        </w:rPr>
-        <w:t>、</w:t>
-      </w:r>
-    </w:p>
-    <w:p>
-      <w:pPr>
-        <w:ind w:firstLineChars="50" w:firstLine="120"/>
-        <w:rPr>
-          <w:rFonts w:ascii="新宋体" w:eastAsia="新宋体" w:hAnsi="Times New Roman" w:cs="Times New Roman"/>
-          <w:noProof/>
-          <w:kern w:val="0"/>
-          <w:sz w:val="24"/>
-          <w:szCs w:val="24"/>
-        </w:rPr>
-      </w:pPr>
-      <w:r>
-        <w:rPr>
-          <w:rFonts w:ascii="新宋体" w:eastAsia="新宋体" w:hAnsi="Times New Roman" w:cs="Times New Roman"/>
-          <w:noProof/>
-          <w:kern w:val="0"/>
-          <w:sz w:val="24"/>
-          <w:szCs w:val="24"/>
-        </w:rPr>
-        <w:t>UploadBandwidthThrottler::RunProc(LPVOID pParam)</w:t>
-      </w:r>
-      <w:r>
-        <w:rPr>
-          <w:rFonts w:ascii="新宋体" w:eastAsia="新宋体" w:hAnsi="Times New Roman" w:cs="Times New Roman" w:hint="eastAsia"/>
-          <w:noProof/>
-          <w:kern w:val="0"/>
-          <w:sz w:val="24"/>
-          <w:szCs w:val="24"/>
-        </w:rPr>
-        <w:t>启动</w:t>
-      </w:r>
-      <w:r>
-        <w:rPr>
-          <w:rFonts w:ascii="新宋体" w:eastAsia="新宋体" w:hAnsi="Times New Roman" w:cs="Times New Roman"/>
-          <w:noProof/>
-          <w:kern w:val="0"/>
-          <w:sz w:val="24"/>
-          <w:szCs w:val="24"/>
-        </w:rPr>
-        <w:sym w:font="Wingdings" w:char="F0E0"/>
-      </w:r>
-      <w:r>
-        <w:rPr>
-          <w:rFonts w:ascii="新宋体" w:eastAsia="新宋体" w:hAnsi="Times New Roman" w:cs="Times New Roman"/>
-          <w:noProof/>
-          <w:kern w:val="0"/>
-          <w:sz w:val="24"/>
-          <w:szCs w:val="24"/>
-        </w:rPr>
-        <w:t>RunInternal()</w:t>
-      </w:r>
-      <w:r>
-        <w:rPr>
-          <w:rFonts w:ascii="新宋体" w:eastAsia="新宋体" w:hAnsi="Times New Roman" w:cs="Times New Roman"/>
-          <w:noProof/>
-          <w:kern w:val="0"/>
-          <w:sz w:val="24"/>
-          <w:szCs w:val="24"/>
-        </w:rPr>
-        <w:sym w:font="Wingdings" w:char="F0E0"/>
-      </w:r>
-      <w:r>
-        <w:rPr>
-          <w:rFonts w:ascii="新宋体" w:eastAsia="新宋体" w:hAnsi="Times New Roman" w:cs="Times New Roman"/>
-          <w:noProof/>
-          <w:kern w:val="0"/>
-          <w:sz w:val="24"/>
-          <w:szCs w:val="24"/>
-        </w:rPr>
-        <w:t>CEMSocket::</w:t>
-      </w:r>
-      <w:r>
-        <w:rPr>
-          <w:rFonts w:ascii="新宋体" w:eastAsia="新宋体" w:hAnsi="Times New Roman" w:cs="Times New Roman"/>
-          <w:noProof/>
-          <w:kern w:val="0"/>
-          <w:sz w:val="24"/>
-          <w:szCs w:val="24"/>
-        </w:rPr>
-        <w:t xml:space="preserve"> </w:t>
-      </w:r>
-      <w:r>
-        <w:rPr>
-          <w:rFonts w:ascii="新宋体" w:eastAsia="新宋体" w:hAnsi="Times New Roman" w:cs="Times New Roman"/>
-          <w:noProof/>
-          <w:kern w:val="0"/>
-          <w:sz w:val="24"/>
-          <w:szCs w:val="24"/>
-        </w:rPr>
-        <w:t>SendControlData(uint32 maxNumberOfBytesToSend=33800, uint32 minFragSize=1300)</w:t>
-      </w:r>
-      <w:r>
-        <w:rPr>
-          <w:rFonts w:ascii="新宋体" w:eastAsia="新宋体" w:hAnsi="Times New Roman" w:cs="Times New Roman"/>
-          <w:noProof/>
-          <w:kern w:val="0"/>
-          <w:sz w:val="24"/>
-          <w:szCs w:val="24"/>
-        </w:rPr>
-        <w:sym w:font="Wingdings" w:char="F0E0"/>
-      </w:r>
-      <w:r>
-        <w:rPr>
-          <w:rFonts w:ascii="新宋体" w:eastAsia="新宋体" w:hAnsi="Times New Roman" w:cs="Times New Roman"/>
-          <w:noProof/>
-          <w:kern w:val="0"/>
-          <w:sz w:val="24"/>
-          <w:szCs w:val="24"/>
-        </w:rPr>
-        <w:t xml:space="preserve">Send(uint32 maxNumberOfBytesToSend=33800, uint32 minFragSize=1300, </w:t>
-      </w:r>
-      <w:r>
-        <w:rPr>
-          <w:rFonts w:ascii="新宋体" w:eastAsia="新宋体" w:hAnsi="Times New Roman" w:cs="Times New Roman"/>
-          <w:noProof/>
-          <w:color w:val="0000FF"/>
-          <w:kern w:val="0"/>
-          <w:sz w:val="24"/>
-          <w:szCs w:val="24"/>
-        </w:rPr>
-        <w:t>bool</w:t>
-      </w:r>
-      <w:r>
-        <w:rPr>
-          <w:rFonts w:ascii="新宋体" w:eastAsia="新宋体" w:hAnsi="Times New Roman" w:cs="Times New Roman"/>
-          <w:noProof/>
-          <w:kern w:val="0"/>
-          <w:sz w:val="24"/>
-          <w:szCs w:val="24"/>
-        </w:rPr>
-        <w:t xml:space="preserve"> onlyAllowedToSendControlPacket</w:t>
-      </w:r>
-      <w:r>
-        <w:rPr>
-          <w:rFonts w:ascii="新宋体" w:eastAsia="新宋体" w:hAnsi="Times New Roman" w:cs="Times New Roman" w:hint="eastAsia"/>
-          <w:noProof/>
-          <w:kern w:val="0"/>
-          <w:sz w:val="24"/>
-          <w:szCs w:val="24"/>
-        </w:rPr>
-        <w:t>=true</w:t>
-      </w:r>
-      <w:r>
-        <w:rPr>
-          <w:rFonts w:ascii="新宋体" w:eastAsia="新宋体" w:hAnsi="Times New Roman" w:cs="Times New Roman"/>
-          <w:noProof/>
-          <w:kern w:val="0"/>
-          <w:sz w:val="24"/>
-          <w:szCs w:val="24"/>
-        </w:rPr>
-        <w:t>)</w:t>
-      </w:r>
-      <w:r>
-        <w:rPr>
-          <w:rFonts w:ascii="新宋体" w:eastAsia="新宋体" w:hAnsi="Times New Roman" w:cs="Times New Roman"/>
-          <w:noProof/>
-          <w:kern w:val="0"/>
-          <w:sz w:val="24"/>
-          <w:szCs w:val="24"/>
-        </w:rPr>
-        <w:sym w:font="Wingdings" w:char="F0E0"/>
-      </w:r>
-      <w:r>
-        <w:rPr>
-          <w:rFonts w:ascii="新宋体" w:eastAsia="新宋体" w:hAnsi="Times New Roman" w:cs="Times New Roman"/>
-          <w:noProof/>
-          <w:kern w:val="0"/>
-          <w:sz w:val="24"/>
-          <w:szCs w:val="24"/>
-        </w:rPr>
-        <w:t>CEncryptStreamSocket::Send(const *lpBuf=0x051fbc40,int nBuflen=86,int nFlags=0)</w:t>
-      </w:r>
-      <w:r>
-        <w:rPr>
-          <w:rFonts w:ascii="新宋体" w:eastAsia="新宋体" w:hAnsi="Times New Roman" w:cs="Times New Roman"/>
-          <w:noProof/>
-          <w:kern w:val="0"/>
-          <w:sz w:val="24"/>
-          <w:szCs w:val="24"/>
-        </w:rPr>
-        <w:sym w:font="Wingdings" w:char="F0E0"/>
-      </w:r>
-      <w:r>
-        <w:rPr>
-          <w:rFonts w:ascii="新宋体" w:eastAsia="新宋体" w:hAnsi="Times New Roman" w:cs="Times New Roman"/>
-          <w:noProof/>
-          <w:kern w:val="0"/>
-          <w:sz w:val="24"/>
-          <w:szCs w:val="24"/>
-        </w:rPr>
-        <w:t>CAsyncSocketEx:Send(const *lpBuf=0x051fbc40,int nBuflen=86,int nFlags=0)</w:t>
-      </w:r>
-    </w:p>
-    <w:p>
-      <w:pPr>
-        <w:ind w:firstLineChars="50" w:firstLine="120"/>
-        <w:rPr>
-          <w:rFonts w:ascii="新宋体" w:eastAsia="新宋体" w:hAnsi="Times New Roman" w:cs="Times New Roman"/>
-          <w:noProof/>
-          <w:kern w:val="0"/>
-          <w:sz w:val="24"/>
-          <w:szCs w:val="24"/>
-        </w:rPr>
-      </w:pPr>
-      <w:r>
-        <w:rPr>
-          <w:rFonts w:ascii="新宋体" w:eastAsia="新宋体" w:hAnsi="Times New Roman" w:cs="Times New Roman" w:hint="eastAsia"/>
-          <w:noProof/>
-          <w:kern w:val="0"/>
-          <w:sz w:val="24"/>
-          <w:szCs w:val="24"/>
-        </w:rPr>
-        <w:t>？</w:t>
-      </w:r>
-      <w:r>
-        <w:rPr>
-          <w:rFonts w:ascii="新宋体" w:eastAsia="新宋体" w:hAnsi="Times New Roman" w:cs="Times New Roman"/>
-          <w:noProof/>
-          <w:kern w:val="0"/>
-          <w:sz w:val="24"/>
-          <w:szCs w:val="24"/>
-        </w:rPr>
-        <w:t>？？</w:t>
-      </w:r>
-    </w:p>
-    <w:p>
-      <w:pPr>
-        <w:ind w:firstLineChars="50" w:firstLine="120"/>
-        <w:rPr>
-          <w:rFonts w:ascii="新宋体" w:eastAsia="新宋体" w:hAnsi="Times New Roman" w:cs="Times New Roman"/>
-          <w:noProof/>
-          <w:kern w:val="0"/>
-          <w:sz w:val="24"/>
-          <w:szCs w:val="24"/>
-        </w:rPr>
-      </w:pPr>
-      <w:r>
-        <w:rPr>
           <w:rFonts w:ascii="新宋体" w:eastAsia="新宋体" w:hAnsi="新宋体" w:cs="Times New Roman" w:hint="eastAsia"/>
           <w:noProof/>
           <w:kern w:val="0"/>
           <w:sz w:val="24"/>
           <w:szCs w:val="24"/>
         </w:rPr>
-        <w:t>③</w:t>
-      </w:r>
-      <w:r>
-        <w:rPr>
-          <w:rFonts w:ascii="新宋体" w:eastAsia="新宋体" w:hAnsi="Times New Roman" w:cs="Times New Roman" w:hint="eastAsia"/>
-          <w:noProof/>
-          <w:kern w:val="0"/>
-          <w:sz w:val="24"/>
-          <w:szCs w:val="24"/>
-        </w:rPr>
-        <w:t>、接收</w:t>
-      </w:r>
-      <w:r>
-        <w:rPr>
-          <w:rFonts w:ascii="新宋体" w:eastAsia="新宋体" w:hAnsi="Times New Roman" w:cs="Times New Roman"/>
-          <w:noProof/>
-          <w:kern w:val="0"/>
-          <w:sz w:val="24"/>
-          <w:szCs w:val="24"/>
-        </w:rPr>
-        <w:t>服务器返回信息，触发OnReceive()</w:t>
-      </w:r>
-    </w:p>
-    <w:p>
-      <w:pPr>
-        <w:ind w:firstLineChars="50" w:firstLine="120"/>
-        <w:rPr>
-          <w:rFonts w:ascii="新宋体" w:eastAsia="新宋体" w:hAnsi="Times New Roman" w:cs="Times New Roman"/>
-          <w:noProof/>
-          <w:kern w:val="0"/>
-          <w:sz w:val="24"/>
-          <w:szCs w:val="24"/>
-        </w:rPr>
-      </w:pPr>
-      <w:r>
-        <w:rPr>
-          <w:rFonts w:ascii="新宋体" w:eastAsia="新宋体" w:hAnsi="Times New Roman" w:cs="Times New Roman"/>
-          <w:noProof/>
-          <w:kern w:val="0"/>
-          <w:sz w:val="24"/>
-          <w:szCs w:val="24"/>
-        </w:rPr>
-        <w:sym w:font="Wingdings" w:char="F0E0"/>
-      </w:r>
-      <w:r>
-        <w:rPr>
-          <w:rFonts w:ascii="新宋体" w:eastAsia="新宋体" w:hAnsi="Times New Roman" w:cs="Times New Roman"/>
-          <w:noProof/>
-          <w:kern w:val="0"/>
-          <w:sz w:val="24"/>
-          <w:szCs w:val="24"/>
-        </w:rPr>
-        <w:t>CAsyncSocketExHelperWindow::WindowsProc(message=1284&gt;=WM_SOCKETEX_NOTIFY){ hSocket=wParam=1136,nEvent=2(FD_READ)}</w:t>
-      </w:r>
-      <w:r>
-        <w:rPr>
-          <w:rFonts w:ascii="新宋体" w:eastAsia="新宋体" w:hAnsi="Times New Roman" w:cs="Times New Roman"/>
-          <w:noProof/>
-          <w:kern w:val="0"/>
-          <w:sz w:val="24"/>
-          <w:szCs w:val="24"/>
-        </w:rPr>
-        <w:sym w:font="Wingdings" w:char="F0E0"/>
-      </w:r>
-      <w:r>
-        <w:rPr>
-          <w:rFonts w:ascii="新宋体" w:eastAsia="新宋体" w:hAnsi="Times New Roman" w:cs="Times New Roman"/>
-          <w:noProof/>
-          <w:kern w:val="0"/>
-          <w:sz w:val="24"/>
-          <w:szCs w:val="24"/>
-        </w:rPr>
-        <w:t>CServerSocket::OnReceive(nErrorCode=0)</w:t>
-      </w:r>
-      <w:r>
-        <w:rPr>
-          <w:rFonts w:ascii="新宋体" w:eastAsia="新宋体" w:hAnsi="Times New Roman" w:cs="Times New Roman"/>
-          <w:noProof/>
-          <w:kern w:val="0"/>
-          <w:sz w:val="24"/>
-          <w:szCs w:val="24"/>
-        </w:rPr>
-        <w:sym w:font="Wingdings" w:char="F0E0"/>
-      </w:r>
-      <w:r>
-        <w:rPr>
-          <w:rFonts w:ascii="新宋体" w:eastAsia="新宋体" w:hAnsi="Times New Roman" w:cs="Times New Roman"/>
-          <w:noProof/>
-          <w:kern w:val="0"/>
-          <w:sz w:val="24"/>
-          <w:szCs w:val="24"/>
-        </w:rPr>
-        <w:t xml:space="preserve"> </w:t>
-      </w:r>
-      <w:r>
-        <w:rPr>
-          <w:rFonts w:ascii="新宋体" w:eastAsia="新宋体" w:hAnsi="Times New Roman" w:cs="Times New Roman"/>
-          <w:noProof/>
-          <w:kern w:val="0"/>
-          <w:sz w:val="24"/>
-          <w:szCs w:val="24"/>
-        </w:rPr>
-        <w:t>CEMSocket::OnReceive(nErrorCode)</w:t>
-      </w:r>
-    </w:p>
-    <w:p>
-      <w:pPr>
-        <w:ind w:firstLineChars="50" w:firstLine="120"/>
-        <w:rPr>
-          <w:rFonts w:ascii="新宋体" w:eastAsia="新宋体" w:hAnsi="Times New Roman" w:cs="Times New Roman"/>
-          <w:noProof/>
-          <w:kern w:val="0"/>
-          <w:sz w:val="24"/>
-          <w:szCs w:val="24"/>
-        </w:rPr>
-      </w:pPr>
-      <w:r>
-        <w:rPr>
-          <w:rFonts w:ascii="新宋体" w:eastAsia="新宋体" w:hAnsi="Times New Roman" w:cs="Times New Roman" w:hint="eastAsia"/>
-          <w:noProof/>
-          <w:kern w:val="0"/>
-          <w:sz w:val="24"/>
-          <w:szCs w:val="24"/>
-        </w:rPr>
-        <w:t>判断</w:t>
-      </w:r>
-      <w:r>
-        <w:rPr>
-          <w:rFonts w:ascii="新宋体" w:eastAsia="新宋体" w:hAnsi="Times New Roman" w:cs="Times New Roman"/>
-          <w:noProof/>
-          <w:kern w:val="0"/>
-          <w:sz w:val="24"/>
-          <w:szCs w:val="24"/>
-        </w:rPr>
-        <w:t>是否存在下载速度</w:t>
-      </w:r>
-      <w:r>
-        <w:rPr>
-          <w:rFonts w:ascii="新宋体" w:eastAsia="新宋体" w:hAnsi="Times New Roman" w:cs="Times New Roman" w:hint="eastAsia"/>
-          <w:noProof/>
-          <w:kern w:val="0"/>
-          <w:sz w:val="24"/>
-          <w:szCs w:val="24"/>
-        </w:rPr>
-        <w:t>限制</w:t>
-      </w:r>
-      <w:r>
-        <w:rPr>
-          <w:rFonts w:ascii="新宋体" w:eastAsia="新宋体" w:hAnsi="Times New Roman" w:cs="Times New Roman"/>
-          <w:noProof/>
-          <w:kern w:val="0"/>
-          <w:sz w:val="24"/>
-          <w:szCs w:val="24"/>
-        </w:rPr>
-        <w:t>，在未超速</w:t>
-      </w:r>
-      <w:r>
-        <w:rPr>
-          <w:rFonts w:ascii="新宋体" w:eastAsia="新宋体" w:hAnsi="Times New Roman" w:cs="Times New Roman" w:hint="eastAsia"/>
-          <w:noProof/>
-          <w:kern w:val="0"/>
-          <w:sz w:val="24"/>
-          <w:szCs w:val="24"/>
-        </w:rPr>
-        <w:t>的</w:t>
-      </w:r>
-      <w:r>
-        <w:rPr>
-          <w:rFonts w:ascii="新宋体" w:eastAsia="新宋体" w:hAnsi="Times New Roman" w:cs="Times New Roman"/>
-          <w:noProof/>
-          <w:kern w:val="0"/>
-          <w:sz w:val="24"/>
-          <w:szCs w:val="24"/>
-        </w:rPr>
-        <w:t>情况下</w:t>
-      </w:r>
-      <w:r>
-        <w:rPr>
-          <w:rFonts w:ascii="新宋体" w:eastAsia="新宋体" w:hAnsi="Times New Roman" w:cs="Times New Roman" w:hint="eastAsia"/>
-          <w:noProof/>
-          <w:kern w:val="0"/>
-          <w:sz w:val="24"/>
-          <w:szCs w:val="24"/>
-        </w:rPr>
-        <w:t>，</w:t>
-      </w:r>
-      <w:r>
-        <w:rPr>
-          <w:rFonts w:ascii="新宋体" w:eastAsia="新宋体" w:hAnsi="Times New Roman" w:cs="Times New Roman" w:hint="eastAsia"/>
-          <w:noProof/>
-          <w:kern w:val="0"/>
-          <w:sz w:val="24"/>
-          <w:szCs w:val="24"/>
-        </w:rPr>
-        <w:t>O</w:t>
-      </w:r>
-      <w:r>
-        <w:rPr>
-          <w:rFonts w:ascii="新宋体" w:eastAsia="新宋体" w:hAnsi="Times New Roman" w:cs="Times New Roman"/>
-          <w:noProof/>
-          <w:kern w:val="0"/>
-          <w:sz w:val="24"/>
-          <w:szCs w:val="24"/>
-        </w:rPr>
-        <w:t>nReceive()</w:t>
-      </w:r>
-      <w:r>
-        <w:rPr>
-          <w:rFonts w:ascii="新宋体" w:eastAsia="新宋体" w:hAnsi="Times New Roman" w:cs="Times New Roman" w:hint="eastAsia"/>
-          <w:noProof/>
-          <w:kern w:val="0"/>
-          <w:sz w:val="24"/>
-          <w:szCs w:val="24"/>
-        </w:rPr>
-        <w:t>调用</w:t>
-      </w:r>
-      <w:r>
-        <w:rPr>
-          <w:rFonts w:ascii="新宋体" w:eastAsia="新宋体" w:hAnsi="Times New Roman" w:cs="Times New Roman"/>
-          <w:noProof/>
-          <w:kern w:val="0"/>
-          <w:sz w:val="24"/>
-          <w:szCs w:val="24"/>
-        </w:rPr>
-        <w:t>Receive()</w:t>
-      </w:r>
-      <w:r>
-        <w:rPr>
-          <w:rFonts w:ascii="新宋体" w:eastAsia="新宋体" w:hAnsi="Times New Roman" w:cs="Times New Roman" w:hint="eastAsia"/>
-          <w:noProof/>
-          <w:kern w:val="0"/>
-          <w:sz w:val="24"/>
-          <w:szCs w:val="24"/>
-        </w:rPr>
-        <w:t>接收</w:t>
-      </w:r>
-      <w:r>
-        <w:rPr>
-          <w:rFonts w:ascii="新宋体" w:eastAsia="新宋体" w:hAnsi="Times New Roman" w:cs="Times New Roman"/>
-          <w:noProof/>
-          <w:kern w:val="0"/>
-          <w:sz w:val="24"/>
-          <w:szCs w:val="24"/>
-        </w:rPr>
-        <w:t>当前情况</w:t>
-      </w:r>
-      <w:r>
-        <w:rPr>
-          <w:rFonts w:ascii="新宋体" w:eastAsia="新宋体" w:hAnsi="Times New Roman" w:cs="Times New Roman" w:hint="eastAsia"/>
-          <w:noProof/>
-          <w:kern w:val="0"/>
-          <w:sz w:val="24"/>
-          <w:szCs w:val="24"/>
-        </w:rPr>
-        <w:t>下</w:t>
-      </w:r>
-      <w:r>
-        <w:rPr>
-          <w:rFonts w:ascii="新宋体" w:eastAsia="新宋体" w:hAnsi="Times New Roman" w:cs="Times New Roman"/>
-          <w:noProof/>
-          <w:kern w:val="0"/>
-          <w:sz w:val="24"/>
-          <w:szCs w:val="24"/>
-        </w:rPr>
-        <w:t>可以</w:t>
-      </w:r>
-      <w:r>
-        <w:rPr>
-          <w:rFonts w:ascii="新宋体" w:eastAsia="新宋体" w:hAnsi="Times New Roman" w:cs="Times New Roman" w:hint="eastAsia"/>
-          <w:noProof/>
-          <w:kern w:val="0"/>
-          <w:sz w:val="24"/>
-          <w:szCs w:val="24"/>
-        </w:rPr>
-        <w:t>接收</w:t>
-      </w:r>
-      <w:r>
-        <w:rPr>
-          <w:rFonts w:ascii="新宋体" w:eastAsia="新宋体" w:hAnsi="Times New Roman" w:cs="Times New Roman"/>
-          <w:noProof/>
-          <w:kern w:val="0"/>
-          <w:sz w:val="24"/>
-          <w:szCs w:val="24"/>
-        </w:rPr>
-        <w:t>的最大字节数，存入</w:t>
-      </w:r>
-      <w:r>
-        <w:rPr>
-          <w:rFonts w:ascii="新宋体" w:eastAsia="新宋体" w:hAnsi="Times New Roman" w:cs="Times New Roman" w:hint="eastAsia"/>
-          <w:noProof/>
-          <w:kern w:val="0"/>
-          <w:sz w:val="24"/>
-          <w:szCs w:val="24"/>
-        </w:rPr>
-        <w:t>[</w:t>
-      </w:r>
-      <w:r>
-        <w:rPr>
-          <w:rFonts w:ascii="新宋体" w:eastAsia="新宋体" w:hAnsi="Times New Roman" w:cs="Times New Roman"/>
-          <w:noProof/>
-          <w:kern w:val="0"/>
-          <w:sz w:val="24"/>
-          <w:szCs w:val="24"/>
-        </w:rPr>
-        <w:t>GlobalReadBuffer + pendingHeaderSize]</w:t>
-      </w:r>
-      <w:r>
-        <w:rPr>
-          <w:rFonts w:ascii="新宋体" w:eastAsia="新宋体" w:hAnsi="Times New Roman" w:cs="Times New Roman" w:hint="eastAsia"/>
-          <w:noProof/>
-          <w:kern w:val="0"/>
-          <w:sz w:val="24"/>
-          <w:szCs w:val="24"/>
-        </w:rPr>
-        <w:t>处。</w:t>
-      </w:r>
-    </w:p>
-    <w:p>
-      <w:pPr>
-        <w:ind w:firstLineChars="50" w:firstLine="120"/>
-        <w:rPr>
-          <w:rFonts w:ascii="新宋体" w:eastAsia="新宋体" w:hAnsi="Times New Roman" w:cs="Times New Roman"/>
-          <w:noProof/>
-          <w:kern w:val="0"/>
-          <w:sz w:val="24"/>
-          <w:szCs w:val="24"/>
-        </w:rPr>
-      </w:pPr>
-      <w:r>
-        <w:rPr>
-          <w:rFonts w:ascii="新宋体" w:eastAsia="新宋体" w:hAnsi="Times New Roman" w:cs="Times New Roman" w:hint="eastAsia"/>
-          <w:noProof/>
-          <w:kern w:val="0"/>
-          <w:sz w:val="24"/>
-          <w:szCs w:val="24"/>
-        </w:rPr>
-        <w:t>逐级调用Recei</w:t>
-      </w:r>
-      <w:r>
-        <w:rPr>
-          <w:rFonts w:ascii="新宋体" w:eastAsia="新宋体" w:hAnsi="Times New Roman" w:cs="Times New Roman"/>
-          <w:noProof/>
-          <w:kern w:val="0"/>
-          <w:sz w:val="24"/>
-          <w:szCs w:val="24"/>
-        </w:rPr>
-        <w:t>v</w:t>
-      </w:r>
-      <w:r>
-        <w:rPr>
-          <w:rFonts w:ascii="新宋体" w:eastAsia="新宋体" w:hAnsi="Times New Roman" w:cs="Times New Roman" w:hint="eastAsia"/>
-          <w:noProof/>
-          <w:kern w:val="0"/>
-          <w:sz w:val="24"/>
-          <w:szCs w:val="24"/>
-        </w:rPr>
-        <w:t>e</w:t>
-      </w:r>
-      <w:r>
-        <w:rPr>
-          <w:rFonts w:ascii="新宋体" w:eastAsia="新宋体" w:hAnsi="Times New Roman" w:cs="Times New Roman"/>
-          <w:noProof/>
-          <w:kern w:val="0"/>
-          <w:sz w:val="24"/>
-          <w:szCs w:val="24"/>
-        </w:rPr>
-        <w:t>()</w:t>
-      </w:r>
-      <w:r>
-        <w:rPr>
-          <w:rFonts w:ascii="新宋体" w:eastAsia="新宋体" w:hAnsi="Times New Roman" w:cs="Times New Roman" w:hint="eastAsia"/>
-          <w:noProof/>
-          <w:kern w:val="0"/>
-          <w:sz w:val="24"/>
-          <w:szCs w:val="24"/>
-        </w:rPr>
-        <w:t>，最终调用socket函数recv函数，接收数据</w:t>
-      </w:r>
-    </w:p>
-    <w:p>
-      <w:pPr>
-        <w:ind w:firstLineChars="50" w:firstLine="120"/>
-        <w:rPr>
-          <w:rFonts w:ascii="新宋体" w:eastAsia="新宋体" w:hAnsi="Times New Roman" w:cs="Times New Roman"/>
-          <w:noProof/>
-          <w:kern w:val="0"/>
-          <w:sz w:val="24"/>
-          <w:szCs w:val="24"/>
-        </w:rPr>
-      </w:pPr>
-      <w:r>
-        <w:rPr>
-          <w:rFonts w:ascii="新宋体" w:eastAsia="新宋体" w:hAnsi="Times New Roman" w:cs="Times New Roman"/>
-          <w:noProof/>
-          <w:kern w:val="0"/>
-          <w:sz w:val="24"/>
-          <w:szCs w:val="24"/>
-        </w:rPr>
-        <w:sym w:font="Wingdings" w:char="F0E0"/>
-      </w:r>
-      <w:r>
-        <w:rPr>
-          <w:rFonts w:ascii="新宋体" w:eastAsia="新宋体" w:hAnsi="Times New Roman" w:cs="Times New Roman"/>
-          <w:noProof/>
-          <w:kern w:val="0"/>
-          <w:sz w:val="24"/>
-          <w:szCs w:val="24"/>
-        </w:rPr>
-        <w:t xml:space="preserve"> </w:t>
-      </w:r>
-      <w:r>
-        <w:rPr>
-          <w:rFonts w:ascii="新宋体" w:eastAsia="新宋体" w:hAnsi="Times New Roman" w:cs="Times New Roman"/>
-          <w:noProof/>
-          <w:kern w:val="0"/>
-          <w:sz w:val="24"/>
-          <w:szCs w:val="24"/>
-        </w:rPr>
-        <w:t>CEMSocket::Receive</w:t>
-      </w:r>
-      <w:r>
-        <w:rPr>
-          <w:rFonts w:ascii="新宋体" w:eastAsia="新宋体" w:hAnsi="Times New Roman" w:cs="Times New Roman"/>
-          <w:noProof/>
-          <w:kern w:val="0"/>
-          <w:sz w:val="24"/>
-          <w:szCs w:val="24"/>
-        </w:rPr>
-        <w:t>(GlobalReadBuffer + pendingHeaderSize, readMax);</w:t>
-      </w:r>
-    </w:p>
-    <w:p>
-      <w:pPr>
-        <w:ind w:firstLineChars="50" w:firstLine="120"/>
-        <w:rPr>
-          <w:rFonts w:ascii="新宋体" w:eastAsia="新宋体" w:hAnsi="Times New Roman" w:cs="Times New Roman"/>
-          <w:noProof/>
-          <w:kern w:val="0"/>
-          <w:sz w:val="24"/>
-          <w:szCs w:val="24"/>
-        </w:rPr>
-      </w:pPr>
-      <w:r>
-        <w:rPr>
-          <w:rFonts w:ascii="新宋体" w:eastAsia="新宋体" w:hAnsi="Times New Roman" w:cs="Times New Roman" w:hint="eastAsia"/>
-          <w:noProof/>
-          <w:kern w:val="0"/>
-          <w:sz w:val="24"/>
-          <w:szCs w:val="24"/>
-        </w:rPr>
-        <w:t>因为是未加密连接，所以不需要进行解密处理</w:t>
-      </w:r>
-    </w:p>
-    <w:p>
-      <w:pPr>
-        <w:ind w:firstLineChars="50" w:firstLine="120"/>
-        <w:rPr>
-          <w:rFonts w:ascii="新宋体" w:eastAsia="新宋体" w:hAnsi="Times New Roman" w:cs="Times New Roman"/>
-          <w:noProof/>
-          <w:kern w:val="0"/>
-          <w:sz w:val="24"/>
-          <w:szCs w:val="24"/>
-        </w:rPr>
-      </w:pPr>
-      <w:r>
-        <w:rPr>
-          <w:rFonts w:ascii="新宋体" w:eastAsia="新宋体" w:hAnsi="Times New Roman" w:cs="Times New Roman"/>
-          <w:noProof/>
-          <w:kern w:val="0"/>
-          <w:sz w:val="24"/>
-          <w:szCs w:val="24"/>
-        </w:rPr>
-        <w:sym w:font="Wingdings" w:char="F0E0"/>
-      </w:r>
-      <w:r>
-        <w:rPr>
-          <w:rFonts w:ascii="新宋体" w:eastAsia="新宋体" w:hAnsi="Times New Roman" w:cs="Times New Roman"/>
-          <w:noProof/>
-          <w:kern w:val="0"/>
-          <w:sz w:val="24"/>
-          <w:szCs w:val="24"/>
-        </w:rPr>
-        <w:t xml:space="preserve"> </w:t>
-      </w:r>
-      <w:r>
-        <w:rPr>
-          <w:rFonts w:ascii="新宋体" w:eastAsia="新宋体" w:hAnsi="Times New Roman" w:cs="Times New Roman"/>
-          <w:noProof/>
-          <w:kern w:val="0"/>
-          <w:sz w:val="24"/>
-          <w:szCs w:val="24"/>
-        </w:rPr>
-        <w:t>CEncryptedStreamSocket::Receive(lpBuf,nBufLen,nFlags)</w:t>
-      </w:r>
-      <w:r>
-        <w:rPr>
-          <w:rFonts w:ascii="新宋体" w:eastAsia="新宋体" w:hAnsi="Times New Roman" w:cs="Times New Roman"/>
-          <w:noProof/>
-          <w:kern w:val="0"/>
-          <w:sz w:val="24"/>
-          <w:szCs w:val="24"/>
-        </w:rPr>
-        <w:t>{case ECS_NONE:return m_nObfuscationBytesReceived;}</w:t>
-      </w:r>
-      <w:r>
-        <w:rPr>
-          <w:rFonts w:ascii="新宋体" w:eastAsia="新宋体" w:hAnsi="Times New Roman" w:cs="Times New Roman"/>
-          <w:noProof/>
-          <w:kern w:val="0"/>
-          <w:sz w:val="24"/>
-          <w:szCs w:val="24"/>
-        </w:rPr>
-        <w:sym w:font="Wingdings" w:char="F0E0"/>
-      </w:r>
-      <w:r>
-        <w:rPr>
-          <w:rFonts w:ascii="新宋体" w:eastAsia="新宋体" w:hAnsi="Times New Roman" w:cs="Times New Roman"/>
-          <w:noProof/>
-          <w:kern w:val="0"/>
-          <w:sz w:val="24"/>
-          <w:szCs w:val="24"/>
-        </w:rPr>
-        <w:t xml:space="preserve"> </w:t>
-      </w:r>
-      <w:r>
-        <w:rPr>
-          <w:rFonts w:ascii="新宋体" w:eastAsia="新宋体" w:hAnsi="Times New Roman" w:cs="Times New Roman"/>
-          <w:noProof/>
-          <w:kern w:val="0"/>
-          <w:sz w:val="24"/>
-          <w:szCs w:val="24"/>
-        </w:rPr>
-        <w:t>CAsyncSocketEx::Receive(lpBuf, nBufLen, nFlags);</w:t>
-      </w:r>
-      <w:r>
-        <w:rPr>
-          <w:rFonts w:ascii="新宋体" w:eastAsia="新宋体" w:hAnsi="Times New Roman" w:cs="Times New Roman"/>
-          <w:noProof/>
-          <w:kern w:val="0"/>
-          <w:sz w:val="24"/>
-          <w:szCs w:val="24"/>
-        </w:rPr>
-        <w:sym w:font="Wingdings" w:char="F0E0"/>
-      </w:r>
-      <w:r>
-        <w:rPr>
-          <w:rFonts w:ascii="新宋体" w:eastAsia="新宋体" w:hAnsi="Times New Roman" w:cs="Times New Roman"/>
-          <w:noProof/>
-          <w:kern w:val="0"/>
-          <w:sz w:val="24"/>
-          <w:szCs w:val="24"/>
-        </w:rPr>
-        <w:t xml:space="preserve"> </w:t>
-      </w:r>
-      <w:r>
-        <w:rPr>
-          <w:rFonts w:ascii="新宋体" w:eastAsia="新宋体" w:hAnsi="Times New Roman" w:cs="Times New Roman"/>
-          <w:noProof/>
-          <w:kern w:val="0"/>
-          <w:sz w:val="24"/>
-          <w:szCs w:val="24"/>
-        </w:rPr>
-        <w:t>recv(m_SocketData.hSocket, (LPSTR)lpBuf, nBufLen, nFlags);</w:t>
-      </w:r>
-    </w:p>
-    <w:p>
-      <w:pPr>
-        <w:ind w:firstLineChars="50" w:firstLine="120"/>
+        <w:t>⑨、</w:t>
+      </w:r>
+      <w:r>
+        <w:rPr>
+          <w:rFonts w:ascii="新宋体" w:eastAsia="新宋体" w:hAnsi="新宋体" w:cs="Times New Roman" w:hint="eastAsia"/>
+          <w:noProof/>
+          <w:kern w:val="0"/>
+          <w:sz w:val="24"/>
+          <w:szCs w:val="24"/>
+        </w:rPr>
+        <w:t>重复③∽⑥，</w:t>
+      </w:r>
+      <w:r>
         <w:rPr>
           <w:rFonts w:ascii="新宋体" w:eastAsia="新宋体" w:hAnsi="新宋体" w:cs="Times New Roman"/>
           <w:noProof/>
@@ -5996,7 +6743,8 @@
           <w:sz w:val="24"/>
           <w:szCs w:val="24"/>
         </w:rPr>
-      </w:pPr>
+        <w:t>只是</w:t>
+      </w:r>
       <w:r>
         <w:rPr>
           <w:rFonts w:ascii="新宋体" w:eastAsia="新宋体" w:hAnsi="新宋体" w:cs="Times New Roman" w:hint="eastAsia"/>
@@ -6005,7 +6753,17 @@
           <w:sz w:val="24"/>
           <w:szCs w:val="24"/>
         </w:rPr>
-        <w:t>④、</w:t>
+        <w:t>⑥中</w:t>
+      </w:r>
+      <w:r>
+        <w:rPr>
+          <w:rFonts w:ascii="新宋体" w:eastAsia="新宋体" w:hAnsi="新宋体" w:cs="Times New Roman"/>
+          <w:noProof/>
+          <w:kern w:val="0"/>
+          <w:sz w:val="24"/>
+          <w:szCs w:val="24"/>
+        </w:rPr>
+        <w:t>处理</w:t>
       </w:r>
       <w:r>
         <w:rPr>
@@ -6015,7 +6773,7 @@
           <w:sz w:val="24"/>
           <w:szCs w:val="24"/>
         </w:rPr>
-        <w:t>接收</w:t>
+        <w:t>opcode的</w:t>
       </w:r>
       <w:r>
         <w:rPr>
@@ -6025,7 +6783,7 @@
           <w:sz w:val="24"/>
           <w:szCs w:val="24"/>
         </w:rPr>
-        <w:t>到数据后，OnReceive</w:t>
+        <w:t>分支不同</w:t>
       </w:r>
       <w:r>
         <w:rPr>
@@ -6035,758 +6793,8 @@
           <w:sz w:val="24"/>
           <w:szCs w:val="24"/>
         </w:rPr>
-        <w:t>()调用PacketReceive</w:t>
-      </w:r>
-      <w:r>
-        <w:rPr>
-          <w:rFonts w:ascii="新宋体" w:eastAsia="新宋体" w:hAnsi="新宋体" w:cs="Times New Roman"/>
-          <w:noProof/>
-          <w:kern w:val="0"/>
-          <w:sz w:val="24"/>
-          <w:szCs w:val="24"/>
-        </w:rPr>
-        <w:t>()</w:t>
-      </w:r>
-      <w:r>
-        <w:rPr>
-          <w:rFonts w:ascii="新宋体" w:eastAsia="新宋体" w:hAnsi="新宋体" w:cs="Times New Roman" w:hint="eastAsia"/>
-          <w:noProof/>
-          <w:kern w:val="0"/>
-          <w:sz w:val="24"/>
-          <w:szCs w:val="24"/>
-        </w:rPr>
-        <w:t>，</w:t>
-      </w:r>
-      <w:r>
-        <w:rPr>
-          <w:rFonts w:ascii="新宋体" w:eastAsia="新宋体" w:hAnsi="新宋体" w:cs="Times New Roman"/>
-          <w:noProof/>
-          <w:kern w:val="0"/>
-          <w:sz w:val="24"/>
-          <w:szCs w:val="24"/>
-        </w:rPr>
-        <w:t>因为CEMSocket::PacketReceived()</w:t>
-      </w:r>
-      <w:r>
-        <w:rPr>
-          <w:rFonts w:ascii="新宋体" w:eastAsia="新宋体" w:hAnsi="新宋体" w:cs="Times New Roman" w:hint="eastAsia"/>
-          <w:noProof/>
-          <w:kern w:val="0"/>
-          <w:sz w:val="24"/>
-          <w:szCs w:val="24"/>
-        </w:rPr>
-        <w:t>是</w:t>
-      </w:r>
-      <w:r>
-        <w:rPr>
-          <w:rFonts w:ascii="新宋体" w:eastAsia="新宋体" w:hAnsi="新宋体" w:cs="Times New Roman"/>
-          <w:noProof/>
-          <w:kern w:val="0"/>
-          <w:sz w:val="24"/>
-          <w:szCs w:val="24"/>
-        </w:rPr>
-        <w:t>个虚函数，所以调用CServerSocket::PacketReceived()</w:t>
-      </w:r>
-      <w:r>
-        <w:rPr>
-          <w:rFonts w:ascii="新宋体" w:eastAsia="新宋体" w:hAnsi="新宋体" w:cs="Times New Roman" w:hint="eastAsia"/>
-          <w:noProof/>
-          <w:kern w:val="0"/>
-          <w:sz w:val="24"/>
-          <w:szCs w:val="24"/>
-        </w:rPr>
-        <w:t>进行</w:t>
-      </w:r>
-      <w:r>
-        <w:rPr>
-          <w:rFonts w:ascii="新宋体" w:eastAsia="新宋体" w:hAnsi="新宋体" w:cs="Times New Roman"/>
-          <w:noProof/>
-          <w:kern w:val="0"/>
-          <w:sz w:val="24"/>
-          <w:szCs w:val="24"/>
-        </w:rPr>
-        <w:t>处理</w:t>
-      </w:r>
-    </w:p>
-    <w:p>
-      <w:pPr>
-        <w:ind w:firstLineChars="50" w:firstLine="120"/>
-        <w:rPr>
-          <w:rFonts w:ascii="新宋体" w:eastAsia="新宋体" w:hAnsi="新宋体" w:cs="Times New Roman"/>
-          <w:noProof/>
-          <w:kern w:val="0"/>
-          <w:sz w:val="24"/>
-          <w:szCs w:val="24"/>
-        </w:rPr>
-      </w:pPr>
-      <w:r>
-        <w:rPr>
-          <w:rFonts w:ascii="新宋体" w:eastAsia="新宋体" w:hAnsi="新宋体" w:cs="Times New Roman" w:hint="eastAsia"/>
-          <w:noProof/>
-          <w:kern w:val="0"/>
-          <w:sz w:val="24"/>
-          <w:szCs w:val="24"/>
-        </w:rPr>
-        <w:t>⑤、</w:t>
-      </w:r>
-      <w:r>
-        <w:rPr>
-          <w:rFonts w:ascii="新宋体" w:eastAsia="新宋体" w:hAnsi="新宋体" w:cs="Times New Roman" w:hint="eastAsia"/>
-          <w:noProof/>
-          <w:kern w:val="0"/>
-          <w:sz w:val="24"/>
-          <w:szCs w:val="24"/>
-        </w:rPr>
-        <w:t>Pack</w:t>
-      </w:r>
-      <w:r>
-        <w:rPr>
-          <w:rFonts w:ascii="新宋体" w:eastAsia="新宋体" w:hAnsi="新宋体" w:cs="Times New Roman"/>
-          <w:noProof/>
-          <w:kern w:val="0"/>
-          <w:sz w:val="24"/>
-          <w:szCs w:val="24"/>
-        </w:rPr>
-        <w:t>etReceived()</w:t>
-      </w:r>
-      <w:r>
-        <w:rPr>
-          <w:rFonts w:ascii="新宋体" w:eastAsia="新宋体" w:hAnsi="新宋体" w:cs="Times New Roman" w:hint="eastAsia"/>
-          <w:noProof/>
-          <w:kern w:val="0"/>
-          <w:sz w:val="24"/>
-          <w:szCs w:val="24"/>
-        </w:rPr>
-        <w:t>先</w:t>
-      </w:r>
-      <w:r>
-        <w:rPr>
-          <w:rFonts w:ascii="新宋体" w:eastAsia="新宋体" w:hAnsi="新宋体" w:cs="Times New Roman"/>
-          <w:noProof/>
-          <w:kern w:val="0"/>
-          <w:sz w:val="24"/>
-          <w:szCs w:val="24"/>
-        </w:rPr>
-        <w:t>判断包是否进行</w:t>
-      </w:r>
-      <w:r>
-        <w:rPr>
-          <w:rFonts w:ascii="新宋体" w:eastAsia="新宋体" w:hAnsi="新宋体" w:cs="Times New Roman" w:hint="eastAsia"/>
-          <w:noProof/>
-          <w:kern w:val="0"/>
-          <w:sz w:val="24"/>
-          <w:szCs w:val="24"/>
-        </w:rPr>
-        <w:t>打</w:t>
-      </w:r>
-      <w:r>
-        <w:rPr>
-          <w:rFonts w:ascii="新宋体" w:eastAsia="新宋体" w:hAnsi="新宋体" w:cs="Times New Roman"/>
-          <w:noProof/>
-          <w:kern w:val="0"/>
-          <w:sz w:val="24"/>
-          <w:szCs w:val="24"/>
-        </w:rPr>
-        <w:t>包</w:t>
-      </w:r>
-      <w:r>
-        <w:rPr>
-          <w:rFonts w:ascii="新宋体" w:eastAsia="新宋体" w:hAnsi="新宋体" w:cs="Times New Roman" w:hint="eastAsia"/>
-          <w:noProof/>
-          <w:kern w:val="0"/>
-          <w:sz w:val="24"/>
-          <w:szCs w:val="24"/>
-        </w:rPr>
-        <w:t>了</w:t>
-      </w:r>
-      <w:r>
-        <w:rPr>
-          <w:rFonts w:ascii="新宋体" w:eastAsia="新宋体" w:hAnsi="新宋体" w:cs="Times New Roman"/>
-          <w:noProof/>
-          <w:kern w:val="0"/>
-          <w:sz w:val="24"/>
-          <w:szCs w:val="24"/>
-        </w:rPr>
-        <w:t>，若是先进行解包</w:t>
-      </w:r>
-      <w:r>
-        <w:rPr>
-          <w:rFonts w:ascii="新宋体" w:eastAsia="新宋体" w:hAnsi="新宋体" w:cs="Times New Roman" w:hint="eastAsia"/>
-          <w:noProof/>
-          <w:kern w:val="0"/>
-          <w:sz w:val="24"/>
-          <w:szCs w:val="24"/>
-        </w:rPr>
-        <w:t>；</w:t>
-      </w:r>
-      <w:r>
-        <w:rPr>
-          <w:rFonts w:ascii="新宋体" w:eastAsia="新宋体" w:hAnsi="新宋体" w:cs="Times New Roman"/>
-          <w:noProof/>
-          <w:kern w:val="0"/>
-          <w:sz w:val="24"/>
-          <w:szCs w:val="24"/>
-        </w:rPr>
-        <w:t>然后调用</w:t>
-      </w:r>
-      <w:r>
-        <w:rPr>
-          <w:rFonts w:ascii="新宋体" w:eastAsia="新宋体" w:hAnsi="新宋体" w:cs="Times New Roman" w:hint="eastAsia"/>
-          <w:noProof/>
-          <w:kern w:val="0"/>
-          <w:sz w:val="24"/>
-          <w:szCs w:val="24"/>
-        </w:rPr>
-        <w:t>CS</w:t>
-      </w:r>
-      <w:r>
-        <w:rPr>
-          <w:rFonts w:ascii="新宋体" w:eastAsia="新宋体" w:hAnsi="新宋体" w:cs="Times New Roman"/>
-          <w:noProof/>
-          <w:kern w:val="0"/>
-          <w:sz w:val="24"/>
-          <w:szCs w:val="24"/>
-        </w:rPr>
-        <w:t>erverSocket::</w:t>
-      </w:r>
-      <w:r>
-        <w:rPr>
-          <w:rFonts w:ascii="新宋体" w:eastAsia="新宋体" w:hAnsi="新宋体" w:cs="Times New Roman" w:hint="eastAsia"/>
-          <w:noProof/>
-          <w:kern w:val="0"/>
-          <w:sz w:val="24"/>
-          <w:szCs w:val="24"/>
-        </w:rPr>
-        <w:t>ProcessPacket()对</w:t>
-      </w:r>
-      <w:r>
-        <w:rPr>
-          <w:rFonts w:ascii="新宋体" w:eastAsia="新宋体" w:hAnsi="新宋体" w:cs="Times New Roman"/>
-          <w:noProof/>
-          <w:kern w:val="0"/>
-          <w:sz w:val="24"/>
-          <w:szCs w:val="24"/>
-        </w:rPr>
-        <w:t>包进行处理</w:t>
-      </w:r>
-    </w:p>
-    <w:p>
-      <w:pPr>
-        <w:ind w:firstLineChars="50" w:firstLine="120"/>
-        <w:rPr>
-          <w:rFonts w:ascii="新宋体" w:eastAsia="新宋体" w:hAnsi="新宋体" w:cs="Times New Roman"/>
-          <w:noProof/>
-          <w:kern w:val="0"/>
-          <w:sz w:val="24"/>
-          <w:szCs w:val="24"/>
-        </w:rPr>
-      </w:pPr>
-      <w:r>
-        <w:rPr>
-          <w:rFonts w:ascii="新宋体" w:eastAsia="新宋体" w:hAnsi="新宋体" w:cs="Times New Roman" w:hint="eastAsia"/>
-          <w:noProof/>
-          <w:kern w:val="0"/>
-          <w:sz w:val="24"/>
-          <w:szCs w:val="24"/>
-        </w:rPr>
-        <w:t>⑥、</w:t>
-      </w:r>
-      <w:r>
-        <w:rPr>
-          <w:rFonts w:ascii="新宋体" w:eastAsia="新宋体" w:hAnsi="新宋体" w:cs="Times New Roman" w:hint="eastAsia"/>
-          <w:noProof/>
-          <w:kern w:val="0"/>
-          <w:sz w:val="24"/>
-          <w:szCs w:val="24"/>
-        </w:rPr>
-        <w:t>ProcessPacket()根据</w:t>
-      </w:r>
-      <w:r>
-        <w:rPr>
-          <w:rFonts w:ascii="新宋体" w:eastAsia="新宋体" w:hAnsi="新宋体" w:cs="Times New Roman"/>
-          <w:noProof/>
-          <w:kern w:val="0"/>
-          <w:sz w:val="24"/>
-          <w:szCs w:val="24"/>
-        </w:rPr>
-        <w:t>opcode</w:t>
-      </w:r>
-      <w:r>
-        <w:rPr>
-          <w:rFonts w:ascii="新宋体" w:eastAsia="新宋体" w:hAnsi="新宋体" w:cs="Times New Roman" w:hint="eastAsia"/>
-          <w:noProof/>
-          <w:kern w:val="0"/>
-          <w:sz w:val="24"/>
-          <w:szCs w:val="24"/>
-        </w:rPr>
-        <w:t>对</w:t>
-      </w:r>
-      <w:r>
-        <w:rPr>
-          <w:rFonts w:ascii="新宋体" w:eastAsia="新宋体" w:hAnsi="新宋体" w:cs="Times New Roman"/>
-          <w:noProof/>
-          <w:kern w:val="0"/>
-          <w:sz w:val="24"/>
-          <w:szCs w:val="24"/>
-        </w:rPr>
-        <w:t>包分别进行处理</w:t>
-      </w:r>
-      <w:r>
-        <w:rPr>
-          <w:rFonts w:ascii="新宋体" w:eastAsia="新宋体" w:hAnsi="新宋体" w:cs="Times New Roman" w:hint="eastAsia"/>
-          <w:noProof/>
-          <w:kern w:val="0"/>
-          <w:sz w:val="24"/>
-          <w:szCs w:val="24"/>
-        </w:rPr>
-        <w:t>，在</w:t>
-      </w:r>
-      <w:r>
-        <w:rPr>
-          <w:rFonts w:ascii="新宋体" w:eastAsia="新宋体" w:hAnsi="新宋体" w:cs="Times New Roman"/>
-          <w:noProof/>
-          <w:kern w:val="0"/>
-          <w:sz w:val="24"/>
-          <w:szCs w:val="24"/>
-        </w:rPr>
-        <w:t>连接时主要是OP_IDCHANGE</w:t>
-      </w:r>
-      <w:r>
-        <w:rPr>
-          <w:rFonts w:ascii="新宋体" w:eastAsia="新宋体" w:hAnsi="新宋体" w:cs="Times New Roman" w:hint="eastAsia"/>
-          <w:noProof/>
-          <w:kern w:val="0"/>
-          <w:sz w:val="24"/>
-          <w:szCs w:val="24"/>
-        </w:rPr>
-        <w:t>、OP_SERVERMESSAGE等</w:t>
-      </w:r>
-    </w:p>
-    <w:p>
-      <w:pPr>
-        <w:ind w:firstLineChars="50" w:firstLine="120"/>
-        <w:rPr>
-          <w:rFonts w:ascii="新宋体" w:eastAsia="新宋体" w:hAnsi="新宋体" w:cs="Times New Roman"/>
-          <w:noProof/>
-          <w:kern w:val="0"/>
-          <w:sz w:val="24"/>
-          <w:szCs w:val="24"/>
-        </w:rPr>
-      </w:pPr>
-      <w:r>
-        <w:rPr>
-          <w:rFonts w:ascii="新宋体" w:eastAsia="新宋体" w:hAnsi="新宋体" w:cs="Times New Roman" w:hint="eastAsia"/>
-          <w:noProof/>
-          <w:kern w:val="0"/>
-          <w:sz w:val="24"/>
-          <w:szCs w:val="24"/>
-        </w:rPr>
-        <w:t>⑦、</w:t>
-      </w:r>
-      <w:r>
-        <w:rPr>
-          <w:rFonts w:ascii="新宋体" w:eastAsia="新宋体" w:hAnsi="新宋体" w:cs="Times New Roman" w:hint="eastAsia"/>
-          <w:noProof/>
-          <w:kern w:val="0"/>
-          <w:sz w:val="24"/>
-          <w:szCs w:val="24"/>
-        </w:rPr>
-        <w:t>OP</w:t>
-      </w:r>
-      <w:r>
-        <w:rPr>
-          <w:rFonts w:ascii="新宋体" w:eastAsia="新宋体" w:hAnsi="新宋体" w:cs="Times New Roman"/>
-          <w:noProof/>
-          <w:kern w:val="0"/>
-          <w:sz w:val="24"/>
-          <w:szCs w:val="24"/>
-        </w:rPr>
-        <w:t>_IDCHANGE</w:t>
-      </w:r>
-      <w:r>
-        <w:rPr>
-          <w:rFonts w:ascii="新宋体" w:eastAsia="新宋体" w:hAnsi="新宋体" w:cs="Times New Roman" w:hint="eastAsia"/>
-          <w:noProof/>
-          <w:kern w:val="0"/>
-          <w:sz w:val="24"/>
-          <w:szCs w:val="24"/>
-        </w:rPr>
-        <w:t>处理</w:t>
-      </w:r>
-      <w:r>
-        <w:rPr>
-          <w:rFonts w:ascii="新宋体" w:eastAsia="新宋体" w:hAnsi="新宋体" w:cs="Times New Roman"/>
-          <w:noProof/>
-          <w:kern w:val="0"/>
-          <w:sz w:val="24"/>
-          <w:szCs w:val="24"/>
-        </w:rPr>
-        <w:t>分支</w:t>
-      </w:r>
-      <w:r>
-        <w:rPr>
-          <w:rFonts w:ascii="新宋体" w:eastAsia="新宋体" w:hAnsi="新宋体" w:cs="Times New Roman" w:hint="eastAsia"/>
-          <w:noProof/>
-          <w:kern w:val="0"/>
-          <w:sz w:val="24"/>
-          <w:szCs w:val="24"/>
-        </w:rPr>
-        <w:t>设置</w:t>
-      </w:r>
-      <w:r>
-        <w:rPr>
-          <w:rFonts w:ascii="新宋体" w:eastAsia="新宋体" w:hAnsi="新宋体" w:cs="Times New Roman"/>
-          <w:noProof/>
-          <w:kern w:val="0"/>
-          <w:sz w:val="24"/>
-          <w:szCs w:val="24"/>
-        </w:rPr>
-        <w:t>连接状态为</w:t>
-      </w:r>
-      <w:r>
-        <w:rPr>
-          <w:rFonts w:ascii="新宋体" w:eastAsia="新宋体" w:hAnsi="新宋体" w:cs="Times New Roman"/>
-          <w:noProof/>
-          <w:kern w:val="0"/>
-          <w:sz w:val="24"/>
-          <w:szCs w:val="24"/>
-        </w:rPr>
-        <w:t>CS_CONNECTED</w:t>
-      </w:r>
-      <w:r>
-        <w:rPr>
-          <w:rFonts w:ascii="新宋体" w:eastAsia="新宋体" w:hAnsi="Times New Roman" w:cs="Times New Roman"/>
-          <w:noProof/>
-          <w:kern w:val="0"/>
-          <w:sz w:val="24"/>
-          <w:szCs w:val="24"/>
-        </w:rPr>
-        <w:t xml:space="preserve"> ,</w:t>
-      </w:r>
-      <w:r>
-        <w:rPr>
-          <w:rFonts w:ascii="新宋体" w:eastAsia="新宋体" w:hAnsi="Times New Roman" w:cs="Times New Roman" w:hint="eastAsia"/>
-          <w:noProof/>
-          <w:kern w:val="0"/>
-          <w:sz w:val="24"/>
-          <w:szCs w:val="24"/>
-        </w:rPr>
-        <w:t>调用</w:t>
-      </w:r>
-      <w:r>
-        <w:rPr>
-          <w:rFonts w:ascii="新宋体" w:eastAsia="新宋体" w:hAnsi="Times New Roman" w:cs="Times New Roman"/>
-          <w:noProof/>
-          <w:kern w:val="0"/>
-          <w:sz w:val="24"/>
-          <w:szCs w:val="24"/>
-        </w:rPr>
-        <w:t>SetConnectionState(</w:t>
-      </w:r>
-      <w:r>
-        <w:rPr>
-          <w:rFonts w:ascii="新宋体" w:eastAsia="新宋体" w:hAnsi="新宋体" w:cs="Times New Roman"/>
-          <w:noProof/>
-          <w:kern w:val="0"/>
-          <w:sz w:val="24"/>
-          <w:szCs w:val="24"/>
-        </w:rPr>
-        <w:t>CS_CONNECTED</w:t>
-      </w:r>
-      <w:r>
-        <w:rPr>
-          <w:rFonts w:ascii="新宋体" w:eastAsia="新宋体" w:hAnsi="新宋体" w:cs="Times New Roman"/>
-          <w:noProof/>
-          <w:kern w:val="0"/>
-          <w:sz w:val="24"/>
-          <w:szCs w:val="24"/>
-        </w:rPr>
-        <w:t>)</w:t>
-      </w:r>
-    </w:p>
-    <w:p>
-      <w:pPr>
-        <w:ind w:firstLineChars="50" w:firstLine="120"/>
-        <w:rPr>
-          <w:rFonts w:ascii="新宋体" w:eastAsia="新宋体" w:hAnsi="Times New Roman" w:cs="Times New Roman"/>
-          <w:noProof/>
-          <w:kern w:val="0"/>
-          <w:sz w:val="24"/>
-          <w:szCs w:val="24"/>
-        </w:rPr>
-      </w:pPr>
-      <w:r>
-        <w:rPr>
-          <w:rFonts w:ascii="新宋体" w:eastAsia="新宋体" w:hAnsi="新宋体" w:cs="Times New Roman" w:hint="eastAsia"/>
-          <w:noProof/>
-          <w:kern w:val="0"/>
-          <w:sz w:val="24"/>
-          <w:szCs w:val="24"/>
-        </w:rPr>
-        <w:t>⑧、</w:t>
-      </w:r>
-      <w:r>
-        <w:rPr>
-          <w:rFonts w:ascii="新宋体" w:eastAsia="新宋体" w:hAnsi="Times New Roman" w:cs="Times New Roman"/>
-          <w:noProof/>
-          <w:kern w:val="0"/>
-          <w:sz w:val="24"/>
-          <w:szCs w:val="24"/>
-        </w:rPr>
-        <w:t>SetConnectionState</w:t>
-      </w:r>
-      <w:r>
-        <w:rPr>
-          <w:rFonts w:ascii="新宋体" w:eastAsia="新宋体" w:hAnsi="Times New Roman" w:cs="Times New Roman" w:hint="eastAsia"/>
-          <w:noProof/>
-          <w:kern w:val="0"/>
-          <w:sz w:val="24"/>
-          <w:szCs w:val="24"/>
-        </w:rPr>
-        <w:t>()调用CS</w:t>
-      </w:r>
-      <w:r>
-        <w:rPr>
-          <w:rFonts w:ascii="新宋体" w:eastAsia="新宋体" w:hAnsi="Times New Roman" w:cs="Times New Roman"/>
-          <w:noProof/>
-          <w:kern w:val="0"/>
-          <w:sz w:val="24"/>
-          <w:szCs w:val="24"/>
-        </w:rPr>
-        <w:t>erverSocket::ConnectionEstablished()</w:t>
-      </w:r>
-      <w:r>
-        <w:rPr>
-          <w:rFonts w:ascii="新宋体" w:eastAsia="新宋体" w:hAnsi="Times New Roman" w:cs="Times New Roman" w:hint="eastAsia"/>
-          <w:noProof/>
-          <w:kern w:val="0"/>
-          <w:sz w:val="24"/>
-          <w:szCs w:val="24"/>
-        </w:rPr>
-        <w:t>，</w:t>
-      </w:r>
-      <w:r>
-        <w:rPr>
-          <w:rFonts w:ascii="新宋体" w:eastAsia="新宋体" w:hAnsi="Times New Roman" w:cs="Times New Roman"/>
-          <w:noProof/>
-          <w:kern w:val="0"/>
-          <w:sz w:val="24"/>
-          <w:szCs w:val="24"/>
-        </w:rPr>
-        <w:t>处理</w:t>
-      </w:r>
-      <w:r>
-        <w:rPr>
-          <w:rFonts w:ascii="新宋体" w:eastAsia="新宋体" w:hAnsi="Times New Roman" w:cs="Times New Roman" w:hint="eastAsia"/>
-          <w:noProof/>
-          <w:kern w:val="0"/>
-          <w:sz w:val="24"/>
-          <w:szCs w:val="24"/>
-        </w:rPr>
-        <w:t>CS_CONNECTED分支</w:t>
-      </w:r>
-      <w:r>
-        <w:rPr>
-          <w:rFonts w:ascii="新宋体" w:eastAsia="新宋体" w:hAnsi="Times New Roman" w:cs="Times New Roman"/>
-          <w:noProof/>
-          <w:kern w:val="0"/>
-          <w:sz w:val="24"/>
-          <w:szCs w:val="24"/>
-        </w:rPr>
-        <w:t>，向服务器发送共享文件列表</w:t>
-      </w:r>
-      <w:r>
-        <w:rPr>
-          <w:rFonts w:ascii="新宋体" w:eastAsia="新宋体" w:hAnsi="Times New Roman" w:cs="Times New Roman" w:hint="eastAsia"/>
-          <w:noProof/>
-          <w:kern w:val="0"/>
-          <w:sz w:val="24"/>
-          <w:szCs w:val="24"/>
-        </w:rPr>
-        <w:t>，</w:t>
-      </w:r>
-      <w:r>
-        <w:rPr>
-          <w:rFonts w:ascii="新宋体" w:eastAsia="新宋体" w:hAnsi="Times New Roman" w:cs="Times New Roman"/>
-          <w:noProof/>
-          <w:kern w:val="0"/>
-          <w:sz w:val="24"/>
-          <w:szCs w:val="24"/>
-        </w:rPr>
-        <w:t>根据选项中的</w:t>
-      </w:r>
-      <w:r>
-        <w:rPr>
-          <w:rFonts w:ascii="新宋体" w:eastAsia="新宋体" w:hAnsi="Times New Roman" w:cs="Times New Roman"/>
-          <w:noProof/>
-          <w:kern w:val="0"/>
-          <w:sz w:val="24"/>
-          <w:szCs w:val="24"/>
-        </w:rPr>
-        <w:t>“</w:t>
-      </w:r>
-      <w:r>
-        <w:rPr>
-          <w:rFonts w:ascii="新宋体" w:eastAsia="新宋体" w:hAnsi="Times New Roman" w:cs="Times New Roman"/>
-          <w:noProof/>
-          <w:kern w:val="0"/>
-          <w:sz w:val="24"/>
-          <w:szCs w:val="24"/>
-        </w:rPr>
-        <w:t>从服务器更新服务器列表</w:t>
-      </w:r>
-      <w:r>
-        <w:rPr>
-          <w:rFonts w:ascii="新宋体" w:eastAsia="新宋体" w:hAnsi="Times New Roman" w:cs="Times New Roman"/>
-          <w:noProof/>
-          <w:kern w:val="0"/>
-          <w:sz w:val="24"/>
-          <w:szCs w:val="24"/>
-        </w:rPr>
-        <w:t>”</w:t>
-      </w:r>
-      <w:r>
-        <w:rPr>
-          <w:rFonts w:ascii="新宋体" w:eastAsia="新宋体" w:hAnsi="Times New Roman" w:cs="Times New Roman"/>
-          <w:noProof/>
-          <w:kern w:val="0"/>
-          <w:sz w:val="24"/>
-          <w:szCs w:val="24"/>
-        </w:rPr>
-        <w:t>，发送请求服务器列表信息包</w:t>
-      </w:r>
-      <w:r>
-        <w:rPr>
-          <w:rFonts w:ascii="新宋体" w:eastAsia="新宋体" w:hAnsi="Times New Roman" w:cs="Times New Roman" w:hint="eastAsia"/>
-          <w:noProof/>
-          <w:kern w:val="0"/>
-          <w:sz w:val="24"/>
-          <w:szCs w:val="24"/>
-        </w:rPr>
         <w:t>。</w:t>
       </w:r>
-      <w:r>
-        <w:rPr>
-          <w:rFonts w:ascii="新宋体" w:eastAsia="新宋体" w:hAnsi="Times New Roman" w:cs="Times New Roman"/>
-          <w:noProof/>
-          <w:kern w:val="0"/>
-          <w:sz w:val="24"/>
-          <w:szCs w:val="24"/>
-        </w:rPr>
-        <w:t>这</w:t>
-      </w:r>
-      <w:r>
-        <w:rPr>
-          <w:rFonts w:ascii="新宋体" w:eastAsia="新宋体" w:hAnsi="Times New Roman" w:cs="Times New Roman" w:hint="eastAsia"/>
-          <w:noProof/>
-          <w:kern w:val="0"/>
-          <w:sz w:val="24"/>
-          <w:szCs w:val="24"/>
-        </w:rPr>
-        <w:t>里</w:t>
-      </w:r>
-      <w:r>
-        <w:rPr>
-          <w:rFonts w:ascii="新宋体" w:eastAsia="新宋体" w:hAnsi="Times New Roman" w:cs="Times New Roman"/>
-          <w:noProof/>
-          <w:kern w:val="0"/>
-          <w:sz w:val="24"/>
-          <w:szCs w:val="24"/>
-        </w:rPr>
-        <w:t>一共两次向服务器发送数据。</w:t>
-      </w:r>
-    </w:p>
-    <w:p>
-      <w:pPr>
-        <w:ind w:firstLineChars="50" w:firstLine="120"/>
-        <w:rPr>
-          <w:rFonts w:ascii="新宋体" w:eastAsia="新宋体" w:hAnsi="Times New Roman" w:cs="Times New Roman"/>
-          <w:noProof/>
-          <w:kern w:val="0"/>
-          <w:sz w:val="24"/>
-          <w:szCs w:val="24"/>
-        </w:rPr>
-      </w:pPr>
-      <w:r>
-        <w:rPr>
-          <w:rFonts w:ascii="新宋体" w:eastAsia="新宋体" w:hAnsi="新宋体" w:cs="Times New Roman" w:hint="eastAsia"/>
-          <w:noProof/>
-          <w:kern w:val="0"/>
-          <w:sz w:val="24"/>
-          <w:szCs w:val="24"/>
-        </w:rPr>
-        <w:t>⑨、</w:t>
-      </w:r>
-      <w:r>
-        <w:rPr>
-          <w:rFonts w:ascii="新宋体" w:eastAsia="新宋体" w:hAnsi="新宋体" w:cs="Times New Roman" w:hint="eastAsia"/>
-          <w:noProof/>
-          <w:kern w:val="0"/>
-          <w:sz w:val="24"/>
-          <w:szCs w:val="24"/>
-        </w:rPr>
-        <w:t>重复③∽⑥，</w:t>
-      </w:r>
-      <w:r>
-        <w:rPr>
-          <w:rFonts w:ascii="新宋体" w:eastAsia="新宋体" w:hAnsi="新宋体" w:cs="Times New Roman"/>
-          <w:noProof/>
-          <w:kern w:val="0"/>
-          <w:sz w:val="24"/>
-          <w:szCs w:val="24"/>
-        </w:rPr>
-        <w:t>只是</w:t>
-      </w:r>
-      <w:r>
-        <w:rPr>
-          <w:rFonts w:ascii="新宋体" w:eastAsia="新宋体" w:hAnsi="新宋体" w:cs="Times New Roman" w:hint="eastAsia"/>
-          <w:noProof/>
-          <w:kern w:val="0"/>
-          <w:sz w:val="24"/>
-          <w:szCs w:val="24"/>
-        </w:rPr>
-        <w:t>⑥中</w:t>
-      </w:r>
-      <w:r>
-        <w:rPr>
-          <w:rFonts w:ascii="新宋体" w:eastAsia="新宋体" w:hAnsi="新宋体" w:cs="Times New Roman"/>
-          <w:noProof/>
-          <w:kern w:val="0"/>
-          <w:sz w:val="24"/>
-          <w:szCs w:val="24"/>
-        </w:rPr>
-        <w:t>处理</w:t>
-      </w:r>
-      <w:r>
-        <w:rPr>
-          <w:rFonts w:ascii="新宋体" w:eastAsia="新宋体" w:hAnsi="新宋体" w:cs="Times New Roman" w:hint="eastAsia"/>
-          <w:noProof/>
-          <w:kern w:val="0"/>
-          <w:sz w:val="24"/>
-          <w:szCs w:val="24"/>
-        </w:rPr>
-        <w:t>opcode的</w:t>
-      </w:r>
-      <w:r>
-        <w:rPr>
-          <w:rFonts w:ascii="新宋体" w:eastAsia="新宋体" w:hAnsi="新宋体" w:cs="Times New Roman"/>
-          <w:noProof/>
-          <w:kern w:val="0"/>
-          <w:sz w:val="24"/>
-          <w:szCs w:val="24"/>
-        </w:rPr>
-        <w:t>分支不同</w:t>
-      </w:r>
-      <w:r>
-        <w:rPr>
-          <w:rFonts w:ascii="新宋体" w:eastAsia="新宋体" w:hAnsi="新宋体" w:cs="Times New Roman" w:hint="eastAsia"/>
-          <w:noProof/>
-          <w:kern w:val="0"/>
-          <w:sz w:val="24"/>
-          <w:szCs w:val="24"/>
-        </w:rPr>
-        <w:t>。</w:t>
-      </w:r>
     </w:p>
     <w:p>
       <w:pPr>
@@ -6799,7 +6807,6 @@
         <w:rPr>
           <w:noProof/>
         </w:rPr>
-        <w:lastRenderedPageBreak/>
         <w:t>(</w:t>
       </w:r>
       <w:r>
@@ -7601,6 +7608,7 @@
         <w:rPr>
           <w:rFonts w:hint="eastAsia"/>
         </w:rPr>
+        <w:lastRenderedPageBreak/>
         <w:t>（）中b</w:t>
       </w:r>
       <w:r>
@@ -7638,7 +7646,6 @@
         <w:rPr>
           <w:noProof/>
         </w:rPr>
-        <w:lastRenderedPageBreak/>
         <w:drawing>
           <wp:inline distT="0" distB="0" distL="0" distR="0" wp14:anchorId="5A7A6969" wp14:editId="4AC17190">
             <wp:extent cx="4491789" cy="4679740"/>
@@ -8298,6 +8305,7 @@
           <w:sz w:val="24"/>
           <w:szCs w:val="24"/>
         </w:rPr>
+        <w:lastRenderedPageBreak/>
         <w:sym w:font="Wingdings" w:char="F0E0"/>
       </w:r>
       <w:r>
@@ -8406,7 +8414,6 @@
         <w:rPr>
           <w:noProof/>
         </w:rPr>
-        <w:lastRenderedPageBreak/>
         <w:t xml:space="preserve">2.1.4 </w:t>
       </w:r>
       <w:r>
@@ -9021,6 +9028,7 @@
           <w:sz w:val="24"/>
           <w:szCs w:val="24"/>
         </w:rPr>
+        <w:lastRenderedPageBreak/>
         <w:t>SetConnectionState(CS_WAITFORLOGIN)</w:t>
       </w:r>
     </w:p>
@@ -9152,7 +9160,6 @@
           <w:sz w:val="24"/>
           <w:szCs w:val="24"/>
         </w:rPr>
-        <w:lastRenderedPageBreak/>
         <w:t>CServerConnect::ConnectionEstablished</w:t>
       </w:r>
       <w:r>
@@ -10235,6 +10242,7 @@
           <w:sz w:val="24"/>
           <w:szCs w:val="24"/>
         </w:rPr>
+        <w:lastRenderedPageBreak/>
         <w:t>因为是加密连接，</w:t>
       </w:r>
       <w:r>
@@ -10439,18 +10447,7 @@
           <w:sz w:val="24"/>
           <w:szCs w:val="24"/>
         </w:rPr>
-        <w:t>块，准备</w:t>
-      </w:r>
-      <w:r>
-        <w:rPr>
-          <w:rFonts w:ascii="新宋体" w:eastAsia="新宋体" w:hAnsi="Times New Roman" w:cs="Times New Roman"/>
-          <w:noProof/>
-          <w:kern w:val="0"/>
-          <w:sz w:val="24"/>
-          <w:szCs w:val="24"/>
-        </w:rPr>
-        <w:lastRenderedPageBreak/>
-        <w:t>Client</w:t>
+        <w:t>块，准备Client</w:t>
       </w:r>
       <w:r>
         <w:rPr>
@@ -11337,18 +11334,18 @@
     <w:p>
       <w:pPr>
         <w:rPr>
-          <w:rStyle w:val="af1"/>
-        </w:rPr>
-      </w:pPr>
-      <w:r>
-        <w:rPr>
-          <w:rStyle w:val="af1"/>
+          <w:rStyle w:val="ad"/>
+        </w:rPr>
+      </w:pPr>
+      <w:r>
+        <w:rPr>
+          <w:rStyle w:val="ad"/>
         </w:rPr>
         <w:t>2.2.3</w:t>
       </w:r>
       <w:r>
         <w:rPr>
-          <w:rStyle w:val="af1"/>
+          <w:rStyle w:val="ad"/>
           <w:rFonts w:hint="eastAsia"/>
         </w:rPr>
         <w:t>、</w:t>
@@ -12222,7 +12219,18 @@
           <w:sz w:val="24"/>
           <w:szCs w:val="24"/>
         </w:rPr>
-        <w:t>函数</w:t>
+        <w:t>函</w:t>
+      </w:r>
+      <w:r>
+        <w:rPr>
+          <w:rFonts w:ascii="新宋体" w:eastAsia="新宋体" w:hAnsi="Times New Roman" w:cs="Times New Roman" w:hint="eastAsia"/>
+          <w:noProof/>
+          <w:kern w:val="0"/>
+          <w:sz w:val="24"/>
+          <w:szCs w:val="24"/>
+        </w:rPr>
+        <w:lastRenderedPageBreak/>
+        <w:t>数</w:t>
       </w:r>
       <w:r>
         <w:rPr>
@@ -12423,1029 +12431,2170 @@
           <w:sz w:val="24"/>
           <w:szCs w:val="24"/>
         </w:rPr>
+        <w:t xml:space="preserve">   </w:t>
+      </w:r>
+      <w:r>
+        <w:rPr>
+          <w:rFonts w:ascii="新宋体" w:eastAsia="新宋体" w:hAnsi="Times New Roman" w:cs="Times New Roman" w:hint="eastAsia"/>
+          <w:noProof/>
+          <w:kern w:val="0"/>
+          <w:sz w:val="24"/>
+          <w:szCs w:val="24"/>
+        </w:rPr>
+        <w:t>第一次：</w:t>
+      </w:r>
+      <w:r>
+        <w:rPr>
+          <w:rFonts w:ascii="新宋体" w:eastAsia="新宋体" w:hAnsi="Times New Roman" w:cs="Times New Roman"/>
+          <w:noProof/>
+          <w:kern w:val="0"/>
+          <w:sz w:val="24"/>
+          <w:szCs w:val="24"/>
+        </w:rPr>
+        <w:t>nReceiveBytesWanted</w:t>
+      </w:r>
+      <w:r>
+        <w:rPr>
+          <w:rFonts w:ascii="新宋体" w:eastAsia="新宋体" w:hAnsi="Times New Roman" w:cs="Times New Roman" w:hint="eastAsia"/>
+          <w:noProof/>
+          <w:kern w:val="0"/>
+          <w:sz w:val="24"/>
+          <w:szCs w:val="24"/>
+        </w:rPr>
+        <w:t>=96，</w:t>
+      </w:r>
+      <w:r>
+        <w:rPr>
+          <w:rFonts w:ascii="新宋体" w:eastAsia="新宋体" w:hAnsi="Times New Roman" w:cs="Times New Roman"/>
+          <w:noProof/>
+          <w:kern w:val="0"/>
+          <w:sz w:val="24"/>
+          <w:szCs w:val="24"/>
+        </w:rPr>
+        <w:t>m_NegotiatingState = ONS_BASIC_SERVER_DHANSWER;</w:t>
+      </w:r>
+    </w:p>
+    <w:p>
+      <w:pPr>
+        <w:ind w:firstLineChars="50" w:firstLine="120"/>
+        <w:rPr>
+          <w:rFonts w:ascii="新宋体" w:eastAsia="新宋体" w:hAnsi="Times New Roman" w:cs="Times New Roman"/>
+          <w:noProof/>
+          <w:kern w:val="0"/>
+          <w:sz w:val="24"/>
+          <w:szCs w:val="24"/>
+        </w:rPr>
+      </w:pPr>
+      <w:r>
+        <w:rPr>
+          <w:rFonts w:ascii="新宋体" w:eastAsia="新宋体" w:hAnsi="Times New Roman" w:cs="Times New Roman" w:hint="eastAsia"/>
+          <w:noProof/>
+          <w:kern w:val="0"/>
+          <w:sz w:val="24"/>
+          <w:szCs w:val="24"/>
+        </w:rPr>
+        <w:t>在switch中</w:t>
+      </w:r>
+      <w:r>
+        <w:rPr>
+          <w:rFonts w:ascii="新宋体" w:eastAsia="新宋体" w:hAnsi="Times New Roman" w:cs="Times New Roman"/>
+          <w:noProof/>
+          <w:kern w:val="0"/>
+          <w:sz w:val="24"/>
+          <w:szCs w:val="24"/>
+        </w:rPr>
+        <w:t>执行</w:t>
+      </w:r>
+      <w:r>
+        <w:rPr>
+          <w:rFonts w:ascii="新宋体" w:eastAsia="新宋体" w:hAnsi="Times New Roman" w:cs="Times New Roman"/>
+          <w:noProof/>
+          <w:color w:val="0000FF"/>
+          <w:kern w:val="0"/>
+          <w:sz w:val="24"/>
+          <w:szCs w:val="24"/>
+        </w:rPr>
+        <w:t>case</w:t>
+      </w:r>
+      <w:r>
+        <w:rPr>
+          <w:rFonts w:ascii="新宋体" w:eastAsia="新宋体" w:hAnsi="Times New Roman" w:cs="Times New Roman"/>
+          <w:noProof/>
+          <w:kern w:val="0"/>
+          <w:sz w:val="24"/>
+          <w:szCs w:val="24"/>
+        </w:rPr>
+        <w:t xml:space="preserve"> ONS_BASIC_SERVER_DHANSWER:</w:t>
+      </w:r>
+      <w:r>
+        <w:rPr>
+          <w:rFonts w:ascii="新宋体" w:eastAsia="新宋体" w:hAnsi="Times New Roman" w:cs="Times New Roman" w:hint="eastAsia"/>
+          <w:noProof/>
+          <w:kern w:val="0"/>
+          <w:sz w:val="24"/>
+          <w:szCs w:val="24"/>
+        </w:rPr>
+        <w:t>语句</w:t>
+      </w:r>
+      <w:r>
+        <w:rPr>
+          <w:rFonts w:ascii="新宋体" w:eastAsia="新宋体" w:hAnsi="Times New Roman" w:cs="Times New Roman"/>
+          <w:noProof/>
+          <w:kern w:val="0"/>
+          <w:sz w:val="24"/>
+          <w:szCs w:val="24"/>
+        </w:rPr>
+        <w:t>块，</w:t>
+      </w:r>
+      <w:r>
+        <w:rPr>
+          <w:rFonts w:ascii="新宋体" w:eastAsia="新宋体" w:hAnsi="Times New Roman" w:cs="Times New Roman" w:hint="eastAsia"/>
+          <w:noProof/>
+          <w:kern w:val="0"/>
+          <w:sz w:val="24"/>
+          <w:szCs w:val="24"/>
+        </w:rPr>
+        <w:t>读取</w:t>
+      </w:r>
+      <w:r>
+        <w:rPr>
+          <w:rFonts w:ascii="新宋体" w:eastAsia="新宋体" w:hAnsi="Times New Roman" w:cs="Times New Roman"/>
+          <w:noProof/>
+          <w:kern w:val="0"/>
+          <w:sz w:val="24"/>
+          <w:szCs w:val="24"/>
+        </w:rPr>
+        <w:t>DH</w:t>
+      </w:r>
+      <w:r>
+        <w:rPr>
+          <w:rFonts w:ascii="新宋体" w:eastAsia="新宋体" w:hAnsi="Times New Roman" w:cs="Times New Roman" w:hint="eastAsia"/>
+          <w:noProof/>
+          <w:kern w:val="0"/>
+          <w:sz w:val="24"/>
+          <w:szCs w:val="24"/>
+        </w:rPr>
+        <w:t>密钥</w:t>
+      </w:r>
+      <w:r>
+        <w:rPr>
+          <w:rFonts w:ascii="新宋体" w:eastAsia="新宋体" w:hAnsi="Times New Roman" w:cs="Times New Roman" w:hint="eastAsia"/>
+          <w:noProof/>
+          <w:kern w:val="0"/>
+          <w:sz w:val="24"/>
+          <w:szCs w:val="24"/>
+        </w:rPr>
+        <w:t>（96）字节</w:t>
+      </w:r>
+      <w:r>
+        <w:rPr>
+          <w:rFonts w:ascii="新宋体" w:eastAsia="新宋体" w:hAnsi="Times New Roman" w:cs="Times New Roman"/>
+          <w:noProof/>
+          <w:kern w:val="0"/>
+          <w:sz w:val="24"/>
+          <w:szCs w:val="24"/>
+        </w:rPr>
+        <w:t>，</w:t>
+      </w:r>
+      <w:r>
+        <w:rPr>
+          <w:rFonts w:ascii="新宋体" w:eastAsia="新宋体" w:hAnsi="Times New Roman" w:cs="Times New Roman" w:hint="eastAsia"/>
+          <w:noProof/>
+          <w:kern w:val="0"/>
+          <w:sz w:val="24"/>
+          <w:szCs w:val="24"/>
+        </w:rPr>
+        <w:t>并</w:t>
+      </w:r>
+      <w:r>
+        <w:rPr>
+          <w:rFonts w:ascii="新宋体" w:eastAsia="新宋体" w:hAnsi="Times New Roman" w:cs="Times New Roman"/>
+          <w:noProof/>
+          <w:kern w:val="0"/>
+          <w:sz w:val="24"/>
+          <w:szCs w:val="24"/>
+        </w:rPr>
+        <w:t>设置m_NegotiatingState = ONS_BASIC_SERVER_MAGICVALUE;</w:t>
+      </w:r>
+      <w:r>
+        <w:rPr>
+          <w:rFonts w:ascii="新宋体" w:eastAsia="新宋体" w:hAnsi="Times New Roman" w:cs="Times New Roman"/>
+          <w:noProof/>
+          <w:kern w:val="0"/>
+          <w:sz w:val="24"/>
+          <w:szCs w:val="24"/>
+        </w:rPr>
+        <w:t xml:space="preserve"> </w:t>
+      </w:r>
+      <w:r>
+        <w:rPr>
+          <w:rFonts w:ascii="新宋体" w:eastAsia="新宋体" w:hAnsi="Times New Roman" w:cs="Times New Roman"/>
+          <w:noProof/>
+          <w:kern w:val="0"/>
+          <w:sz w:val="24"/>
+          <w:szCs w:val="24"/>
+        </w:rPr>
+        <w:t>nReceiveBytesWanted</w:t>
+      </w:r>
+      <w:r>
+        <w:rPr>
+          <w:rFonts w:ascii="新宋体" w:eastAsia="新宋体" w:hAnsi="Times New Roman" w:cs="Times New Roman" w:hint="eastAsia"/>
+          <w:noProof/>
+          <w:kern w:val="0"/>
+          <w:sz w:val="24"/>
+          <w:szCs w:val="24"/>
+        </w:rPr>
+        <w:t>=4</w:t>
+      </w:r>
+      <w:r>
+        <w:rPr>
+          <w:rFonts w:ascii="新宋体" w:eastAsia="新宋体" w:hAnsi="Times New Roman" w:cs="Times New Roman"/>
+          <w:noProof/>
+          <w:kern w:val="0"/>
+          <w:sz w:val="24"/>
+          <w:szCs w:val="24"/>
+        </w:rPr>
+        <w:t>;</w:t>
+      </w:r>
+    </w:p>
+    <w:p>
+      <w:pPr>
+        <w:ind w:firstLineChars="50" w:firstLine="120"/>
+        <w:rPr>
+          <w:rFonts w:ascii="新宋体" w:eastAsia="新宋体" w:hAnsi="Times New Roman" w:cs="Times New Roman"/>
+          <w:noProof/>
+          <w:kern w:val="0"/>
+          <w:sz w:val="24"/>
+          <w:szCs w:val="24"/>
+        </w:rPr>
+      </w:pPr>
+      <w:r>
+        <w:rPr>
+          <w:rFonts w:ascii="新宋体" w:eastAsia="新宋体" w:hAnsi="Times New Roman" w:cs="Times New Roman"/>
+          <w:noProof/>
+          <w:kern w:val="0"/>
+          <w:sz w:val="24"/>
+          <w:szCs w:val="24"/>
+        </w:rPr>
+        <w:t xml:space="preserve">  </w:t>
+      </w:r>
+      <w:r>
+        <w:rPr>
+          <w:rFonts w:ascii="新宋体" w:eastAsia="新宋体" w:hAnsi="Times New Roman" w:cs="Times New Roman" w:hint="eastAsia"/>
+          <w:noProof/>
+          <w:kern w:val="0"/>
+          <w:sz w:val="24"/>
+          <w:szCs w:val="24"/>
+        </w:rPr>
+        <w:t>第二次：执行</w:t>
+      </w:r>
+      <w:r>
+        <w:rPr>
+          <w:rFonts w:ascii="新宋体" w:eastAsia="新宋体" w:hAnsi="Times New Roman" w:cs="Times New Roman"/>
+          <w:noProof/>
+          <w:kern w:val="0"/>
+          <w:sz w:val="24"/>
+          <w:szCs w:val="24"/>
+        </w:rPr>
+        <w:t>ONS_BASIC_SERVER_MAGICVALUE</w:t>
+      </w:r>
+      <w:r>
+        <w:rPr>
+          <w:rFonts w:ascii="新宋体" w:eastAsia="新宋体" w:hAnsi="Times New Roman" w:cs="Times New Roman" w:hint="eastAsia"/>
+          <w:noProof/>
+          <w:kern w:val="0"/>
+          <w:sz w:val="24"/>
+          <w:szCs w:val="24"/>
+        </w:rPr>
+        <w:t>语句块，读取MAGICVALUE</w:t>
+      </w:r>
+      <w:r>
+        <w:rPr>
+          <w:rFonts w:ascii="新宋体" w:eastAsia="新宋体" w:hAnsi="Times New Roman" w:cs="Times New Roman"/>
+          <w:noProof/>
+          <w:kern w:val="0"/>
+          <w:sz w:val="24"/>
+          <w:szCs w:val="24"/>
+        </w:rPr>
+        <w:t>,</w:t>
+      </w:r>
+      <w:r>
+        <w:rPr>
+          <w:rFonts w:ascii="新宋体" w:eastAsia="新宋体" w:hAnsi="Times New Roman" w:cs="Times New Roman"/>
+          <w:noProof/>
+          <w:kern w:val="0"/>
+          <w:sz w:val="24"/>
+          <w:szCs w:val="24"/>
+        </w:rPr>
+        <w:t xml:space="preserve"> </w:t>
+      </w:r>
+      <w:r>
+        <w:rPr>
+          <w:rFonts w:ascii="新宋体" w:eastAsia="新宋体" w:hAnsi="Times New Roman" w:cs="Times New Roman"/>
+          <w:noProof/>
+          <w:kern w:val="0"/>
+          <w:sz w:val="24"/>
+          <w:szCs w:val="24"/>
+        </w:rPr>
+        <w:t>(MAGICVALUE_SYNC 0x</w:t>
+      </w:r>
+      <w:r>
+        <w:rPr>
+          <w:rFonts w:ascii="新宋体" w:eastAsia="新宋体" w:hAnsi="Times New Roman" w:cs="Times New Roman"/>
+          <w:noProof/>
+          <w:color w:val="008000"/>
+          <w:kern w:val="0"/>
+          <w:sz w:val="24"/>
+          <w:szCs w:val="24"/>
+        </w:rPr>
+        <w:t>835E6FC4),</w:t>
+      </w:r>
+      <w:r>
+        <w:rPr>
+          <w:rFonts w:ascii="新宋体" w:eastAsia="新宋体" w:hAnsi="Times New Roman" w:cs="Times New Roman" w:hint="eastAsia"/>
+          <w:noProof/>
+          <w:kern w:val="0"/>
+          <w:sz w:val="24"/>
+          <w:szCs w:val="24"/>
+        </w:rPr>
+        <w:t xml:space="preserve"> </w:t>
+      </w:r>
+      <w:r>
+        <w:rPr>
+          <w:rFonts w:ascii="新宋体" w:eastAsia="新宋体" w:hAnsi="Times New Roman" w:cs="Times New Roman" w:hint="eastAsia"/>
+          <w:noProof/>
+          <w:kern w:val="0"/>
+          <w:sz w:val="24"/>
+          <w:szCs w:val="24"/>
+        </w:rPr>
+        <w:t>并</w:t>
+      </w:r>
+      <w:r>
+        <w:rPr>
+          <w:rFonts w:ascii="新宋体" w:eastAsia="新宋体" w:hAnsi="Times New Roman" w:cs="Times New Roman"/>
+          <w:noProof/>
+          <w:kern w:val="0"/>
+          <w:sz w:val="24"/>
+          <w:szCs w:val="24"/>
+        </w:rPr>
+        <w:t>设置m_NegotiatingState = ONS_BASIC_SERVER_METHODTAGSPADLEN;</w:t>
+      </w:r>
+      <w:r>
+        <w:rPr>
+          <w:rFonts w:ascii="新宋体" w:eastAsia="新宋体" w:hAnsi="Times New Roman" w:cs="Times New Roman"/>
+          <w:noProof/>
+          <w:kern w:val="0"/>
+          <w:sz w:val="24"/>
+          <w:szCs w:val="24"/>
+        </w:rPr>
+        <w:t xml:space="preserve"> </w:t>
+      </w:r>
+      <w:r>
+        <w:rPr>
+          <w:rFonts w:ascii="新宋体" w:eastAsia="新宋体" w:hAnsi="Times New Roman" w:cs="Times New Roman"/>
+          <w:noProof/>
+          <w:kern w:val="0"/>
+          <w:sz w:val="24"/>
+          <w:szCs w:val="24"/>
+        </w:rPr>
+        <w:t>nReceiveBytesWanted</w:t>
+      </w:r>
+      <w:r>
+        <w:rPr>
+          <w:rFonts w:ascii="新宋体" w:eastAsia="新宋体" w:hAnsi="Times New Roman" w:cs="Times New Roman" w:hint="eastAsia"/>
+          <w:noProof/>
+          <w:kern w:val="0"/>
+          <w:sz w:val="24"/>
+          <w:szCs w:val="24"/>
+        </w:rPr>
+        <w:t>=</w:t>
+      </w:r>
+      <w:r>
+        <w:rPr>
+          <w:rFonts w:ascii="新宋体" w:eastAsia="新宋体" w:hAnsi="Times New Roman" w:cs="Times New Roman"/>
+          <w:noProof/>
+          <w:kern w:val="0"/>
+          <w:sz w:val="24"/>
+          <w:szCs w:val="24"/>
+        </w:rPr>
+        <w:t>3;</w:t>
+      </w:r>
+    </w:p>
+    <w:p>
+      <w:pPr>
+        <w:ind w:firstLineChars="50" w:firstLine="120"/>
+        <w:rPr>
+          <w:rFonts w:ascii="新宋体" w:eastAsia="新宋体" w:hAnsi="Times New Roman" w:cs="Times New Roman"/>
+          <w:noProof/>
+          <w:kern w:val="0"/>
+          <w:sz w:val="24"/>
+          <w:szCs w:val="24"/>
+        </w:rPr>
+      </w:pPr>
+      <w:r>
+        <w:rPr>
+          <w:rFonts w:ascii="新宋体" w:eastAsia="新宋体" w:hAnsi="Times New Roman" w:cs="Times New Roman"/>
+          <w:noProof/>
+          <w:kern w:val="0"/>
+          <w:sz w:val="24"/>
+          <w:szCs w:val="24"/>
+        </w:rPr>
+        <w:t xml:space="preserve">  </w:t>
+      </w:r>
+      <w:r>
+        <w:rPr>
+          <w:rFonts w:ascii="新宋体" w:eastAsia="新宋体" w:hAnsi="Times New Roman" w:cs="Times New Roman" w:hint="eastAsia"/>
+          <w:noProof/>
+          <w:kern w:val="0"/>
+          <w:sz w:val="24"/>
+          <w:szCs w:val="24"/>
+        </w:rPr>
+        <w:t>第三次：执行</w:t>
+      </w:r>
+      <w:r>
+        <w:rPr>
+          <w:rFonts w:ascii="新宋体" w:eastAsia="新宋体" w:hAnsi="Times New Roman" w:cs="Times New Roman"/>
+          <w:noProof/>
+          <w:kern w:val="0"/>
+          <w:sz w:val="24"/>
+          <w:szCs w:val="24"/>
+        </w:rPr>
+        <w:t>ONS_BASIC_SERVER_METHODTAGSPADLEN</w:t>
+      </w:r>
+      <w:r>
+        <w:rPr>
+          <w:rFonts w:ascii="新宋体" w:eastAsia="新宋体" w:hAnsi="Times New Roman" w:cs="Times New Roman" w:hint="eastAsia"/>
+          <w:noProof/>
+          <w:kern w:val="0"/>
+          <w:sz w:val="24"/>
+          <w:szCs w:val="24"/>
+        </w:rPr>
+        <w:t>语句块，读取的值是00</w:t>
+      </w:r>
+      <w:r>
+        <w:rPr>
+          <w:rFonts w:ascii="新宋体" w:eastAsia="新宋体" w:hAnsi="Times New Roman" w:cs="Times New Roman"/>
+          <w:noProof/>
+          <w:kern w:val="0"/>
+          <w:sz w:val="24"/>
+          <w:szCs w:val="24"/>
+        </w:rPr>
+        <w:t xml:space="preserve"> </w:t>
+      </w:r>
+      <w:r>
+        <w:rPr>
+          <w:rFonts w:ascii="新宋体" w:eastAsia="新宋体" w:hAnsi="Times New Roman" w:cs="Times New Roman" w:hint="eastAsia"/>
+          <w:noProof/>
+          <w:kern w:val="0"/>
+          <w:sz w:val="24"/>
+          <w:szCs w:val="24"/>
+        </w:rPr>
+        <w:t>00</w:t>
+      </w:r>
+      <w:r>
+        <w:rPr>
+          <w:rFonts w:ascii="新宋体" w:eastAsia="新宋体" w:hAnsi="Times New Roman" w:cs="Times New Roman"/>
+          <w:noProof/>
+          <w:kern w:val="0"/>
+          <w:sz w:val="24"/>
+          <w:szCs w:val="24"/>
+        </w:rPr>
+        <w:t xml:space="preserve"> </w:t>
+      </w:r>
+      <w:r>
+        <w:rPr>
+          <w:rFonts w:ascii="新宋体" w:eastAsia="新宋体" w:hAnsi="Times New Roman" w:cs="Times New Roman" w:hint="eastAsia"/>
+          <w:noProof/>
+          <w:kern w:val="0"/>
+          <w:sz w:val="24"/>
+          <w:szCs w:val="24"/>
+        </w:rPr>
+        <w:t>09，前两个字节表示METHOD值（</w:t>
+      </w:r>
+      <w:r>
+        <w:rPr>
+          <w:rFonts w:ascii="新宋体" w:eastAsia="新宋体" w:hAnsi="Times New Roman" w:cs="Times New Roman"/>
+          <w:noProof/>
+          <w:kern w:val="0"/>
+          <w:sz w:val="24"/>
+          <w:szCs w:val="24"/>
+        </w:rPr>
+        <w:t xml:space="preserve">ENM_OBFUSCATION </w:t>
+      </w:r>
+      <w:r>
+        <w:rPr>
+          <w:rFonts w:ascii="新宋体" w:eastAsia="新宋体" w:hAnsi="Times New Roman" w:cs="Times New Roman" w:hint="eastAsia"/>
+          <w:noProof/>
+          <w:kern w:val="0"/>
+          <w:sz w:val="24"/>
+          <w:szCs w:val="24"/>
+        </w:rPr>
+        <w:t>0），字节（09）表示后面填充的随机数是9字节</w:t>
+      </w:r>
+      <w:r>
+        <w:rPr>
+          <w:rFonts w:ascii="新宋体" w:eastAsia="新宋体" w:hAnsi="Times New Roman" w:cs="Times New Roman" w:hint="eastAsia"/>
+          <w:noProof/>
+          <w:kern w:val="0"/>
+          <w:sz w:val="24"/>
+          <w:szCs w:val="24"/>
+        </w:rPr>
+        <w:t>，设置</w:t>
+      </w:r>
+      <w:r>
+        <w:rPr>
+          <w:rFonts w:ascii="新宋体" w:eastAsia="新宋体" w:hAnsi="Times New Roman" w:cs="Times New Roman"/>
+          <w:noProof/>
+          <w:kern w:val="0"/>
+          <w:sz w:val="24"/>
+          <w:szCs w:val="24"/>
+        </w:rPr>
+        <w:t>m_NegotiatingState = ONS_BASIC_SERVER_PADDING;</w:t>
+      </w:r>
+      <w:r>
+        <w:rPr>
+          <w:rFonts w:ascii="新宋体" w:eastAsia="新宋体" w:hAnsi="Times New Roman" w:cs="Times New Roman"/>
+          <w:noProof/>
+          <w:kern w:val="0"/>
+          <w:sz w:val="24"/>
+          <w:szCs w:val="24"/>
+        </w:rPr>
+        <w:t xml:space="preserve"> </w:t>
+      </w:r>
+      <w:r>
+        <w:rPr>
+          <w:rFonts w:ascii="新宋体" w:eastAsia="新宋体" w:hAnsi="Times New Roman" w:cs="Times New Roman"/>
+          <w:noProof/>
+          <w:kern w:val="0"/>
+          <w:sz w:val="24"/>
+          <w:szCs w:val="24"/>
+        </w:rPr>
+        <w:t>nReceiveBytesWanted</w:t>
+      </w:r>
+      <w:r>
+        <w:rPr>
+          <w:rFonts w:ascii="新宋体" w:eastAsia="新宋体" w:hAnsi="Times New Roman" w:cs="Times New Roman" w:hint="eastAsia"/>
+          <w:noProof/>
+          <w:kern w:val="0"/>
+          <w:sz w:val="24"/>
+          <w:szCs w:val="24"/>
+        </w:rPr>
+        <w:t>=9；</w:t>
+      </w:r>
+    </w:p>
+    <w:p>
+      <w:pPr>
+        <w:ind w:firstLineChars="50" w:firstLine="120"/>
+        <w:rPr>
+          <w:rFonts w:ascii="新宋体" w:eastAsia="新宋体" w:hAnsi="Times New Roman" w:cs="Times New Roman"/>
+          <w:noProof/>
+          <w:kern w:val="0"/>
+          <w:sz w:val="24"/>
+          <w:szCs w:val="24"/>
+        </w:rPr>
+      </w:pPr>
+      <w:r>
+        <w:rPr>
+          <w:rFonts w:ascii="新宋体" w:eastAsia="新宋体" w:hAnsi="Times New Roman" w:cs="Times New Roman" w:hint="eastAsia"/>
+          <w:noProof/>
+          <w:kern w:val="0"/>
+          <w:sz w:val="24"/>
+          <w:szCs w:val="24"/>
+        </w:rPr>
+        <w:t xml:space="preserve">  第四次：执行</w:t>
+      </w:r>
+      <w:r>
+        <w:rPr>
+          <w:rFonts w:ascii="新宋体" w:eastAsia="新宋体" w:hAnsi="Times New Roman" w:cs="Times New Roman"/>
+          <w:noProof/>
+          <w:kern w:val="0"/>
+          <w:sz w:val="24"/>
+          <w:szCs w:val="24"/>
+        </w:rPr>
+        <w:t>ONS_BASIC_SERVER_PADDING</w:t>
+      </w:r>
+      <w:r>
+        <w:rPr>
+          <w:rFonts w:ascii="新宋体" w:eastAsia="新宋体" w:hAnsi="Times New Roman" w:cs="Times New Roman" w:hint="eastAsia"/>
+          <w:noProof/>
+          <w:kern w:val="0"/>
+          <w:sz w:val="24"/>
+          <w:szCs w:val="24"/>
+        </w:rPr>
+        <w:t>语句块，准备确认报文，</w:t>
+      </w:r>
+      <w:r>
+        <w:rPr>
+          <w:rFonts w:ascii="新宋体" w:eastAsia="新宋体" w:hAnsi="Times New Roman" w:cs="Times New Roman"/>
+          <w:noProof/>
+          <w:kern w:val="0"/>
+          <w:sz w:val="24"/>
+          <w:szCs w:val="24"/>
+        </w:rPr>
+        <w:t xml:space="preserve">SendNegotiatingData(fileResponse.GetBuffer(), (uint32)fileResponse.GetLength(), 0, </w:t>
+      </w:r>
+      <w:r>
+        <w:rPr>
+          <w:rFonts w:ascii="新宋体" w:eastAsia="新宋体" w:hAnsi="Times New Roman" w:cs="Times New Roman"/>
+          <w:noProof/>
+          <w:color w:val="0000FF"/>
+          <w:kern w:val="0"/>
+          <w:sz w:val="24"/>
+          <w:szCs w:val="24"/>
+        </w:rPr>
+        <w:t>true</w:t>
+      </w:r>
+      <w:r>
+        <w:rPr>
+          <w:rFonts w:ascii="新宋体" w:eastAsia="新宋体" w:hAnsi="Times New Roman" w:cs="Times New Roman"/>
+          <w:noProof/>
+          <w:kern w:val="0"/>
+          <w:sz w:val="24"/>
+          <w:szCs w:val="24"/>
+        </w:rPr>
+        <w:t>);</w:t>
+      </w:r>
+      <w:r>
+        <w:rPr>
+          <w:rFonts w:ascii="新宋体" w:eastAsia="新宋体" w:hAnsi="Times New Roman" w:cs="Times New Roman"/>
+          <w:noProof/>
+          <w:kern w:val="0"/>
+          <w:sz w:val="24"/>
+          <w:szCs w:val="24"/>
+        </w:rPr>
+        <w:t>bDelaySend=true,</w:t>
+      </w:r>
+      <w:r>
+        <w:rPr>
+          <w:rFonts w:ascii="新宋体" w:eastAsia="新宋体" w:hAnsi="Times New Roman" w:cs="Times New Roman" w:hint="eastAsia"/>
+          <w:noProof/>
+          <w:kern w:val="0"/>
+          <w:sz w:val="24"/>
+          <w:szCs w:val="24"/>
+        </w:rPr>
+        <w:t>表示</w:t>
+      </w:r>
+      <w:r>
+        <w:rPr>
+          <w:rFonts w:ascii="新宋体" w:eastAsia="新宋体" w:hAnsi="Times New Roman" w:cs="Times New Roman" w:hint="eastAsia"/>
+          <w:noProof/>
+          <w:kern w:val="0"/>
+          <w:sz w:val="24"/>
+          <w:szCs w:val="24"/>
+        </w:rPr>
+        <w:t>延迟发回</w:t>
+      </w:r>
+      <w:r>
+        <w:rPr>
+          <w:rFonts w:ascii="新宋体" w:eastAsia="新宋体" w:hAnsi="Times New Roman" w:cs="Times New Roman" w:hint="eastAsia"/>
+          <w:noProof/>
+          <w:kern w:val="0"/>
+          <w:sz w:val="24"/>
+          <w:szCs w:val="24"/>
+        </w:rPr>
+        <w:t>数据</w:t>
+      </w:r>
+      <w:r>
+        <w:rPr>
+          <w:rFonts w:ascii="新宋体" w:eastAsia="新宋体" w:hAnsi="Times New Roman" w:cs="Times New Roman"/>
+          <w:noProof/>
+          <w:kern w:val="0"/>
+          <w:sz w:val="24"/>
+          <w:szCs w:val="24"/>
+        </w:rPr>
+        <w:t>到</w:t>
+      </w:r>
+      <w:r>
+        <w:rPr>
+          <w:rFonts w:ascii="新宋体" w:eastAsia="新宋体" w:hAnsi="Times New Roman" w:cs="Times New Roman" w:hint="eastAsia"/>
+          <w:noProof/>
+          <w:kern w:val="0"/>
+          <w:sz w:val="24"/>
+          <w:szCs w:val="24"/>
+        </w:rPr>
+        <w:t>服务器，设置</w:t>
+      </w:r>
+      <w:r>
+        <w:rPr>
+          <w:rFonts w:ascii="新宋体" w:eastAsia="新宋体" w:hAnsi="Times New Roman" w:cs="Times New Roman"/>
+          <w:noProof/>
+          <w:kern w:val="0"/>
+          <w:sz w:val="24"/>
+          <w:szCs w:val="24"/>
+        </w:rPr>
+        <w:t>m_NegotiatingState = ONS_BASIC_SERVER_DELAYEDSENDING;</w:t>
+      </w:r>
+      <w:r>
+        <w:rPr>
+          <w:rFonts w:ascii="新宋体" w:eastAsia="新宋体" w:hAnsi="Times New Roman" w:cs="Times New Roman"/>
+          <w:noProof/>
+          <w:kern w:val="0"/>
+          <w:sz w:val="24"/>
+          <w:szCs w:val="24"/>
+        </w:rPr>
+        <w:t xml:space="preserve"> </w:t>
+      </w:r>
+      <w:r>
+        <w:rPr>
+          <w:rFonts w:ascii="新宋体" w:eastAsia="新宋体" w:hAnsi="Times New Roman" w:cs="Times New Roman"/>
+          <w:noProof/>
+          <w:kern w:val="0"/>
+          <w:sz w:val="24"/>
+          <w:szCs w:val="24"/>
+        </w:rPr>
+        <w:t>m_StreamCryptState = ECS_ENCRYPTING;</w:t>
+      </w:r>
+    </w:p>
+    <w:p>
+      <w:pPr>
+        <w:ind w:firstLineChars="50" w:firstLine="120"/>
+        <w:rPr>
+          <w:rFonts w:ascii="新宋体" w:eastAsia="新宋体" w:hAnsi="Times New Roman" w:cs="Times New Roman"/>
+          <w:noProof/>
+          <w:kern w:val="0"/>
+          <w:sz w:val="24"/>
+          <w:szCs w:val="24"/>
+        </w:rPr>
+      </w:pPr>
+      <w:r>
+        <w:rPr>
+          <w:rFonts w:ascii="新宋体" w:eastAsia="新宋体" w:hAnsi="Times New Roman" w:cs="Times New Roman" w:hint="eastAsia"/>
+          <w:noProof/>
+          <w:kern w:val="0"/>
+          <w:sz w:val="24"/>
+          <w:szCs w:val="24"/>
+        </w:rPr>
+        <w:t>}</w:t>
+      </w:r>
+    </w:p>
+    <w:p>
+      <w:pPr>
+        <w:ind w:firstLineChars="50" w:firstLine="120"/>
+        <w:rPr>
+          <w:rFonts w:ascii="新宋体" w:eastAsia="新宋体" w:hAnsi="Times New Roman" w:cs="Times New Roman"/>
+          <w:noProof/>
+          <w:kern w:val="0"/>
+          <w:sz w:val="24"/>
+          <w:szCs w:val="24"/>
+        </w:rPr>
+      </w:pPr>
+      <w:r>
+        <w:rPr>
+          <w:rFonts w:ascii="新宋体" w:eastAsia="新宋体" w:hAnsi="新宋体" w:cs="Times New Roman" w:hint="eastAsia"/>
+          <w:noProof/>
+          <w:kern w:val="0"/>
+          <w:sz w:val="24"/>
+          <w:szCs w:val="24"/>
+        </w:rPr>
+        <w:t>SendNegotiati</w:t>
+      </w:r>
+      <w:r>
+        <w:rPr>
+          <w:rFonts w:ascii="新宋体" w:eastAsia="新宋体" w:hAnsi="新宋体" w:cs="Times New Roman"/>
+          <w:noProof/>
+          <w:kern w:val="0"/>
+          <w:sz w:val="24"/>
+          <w:szCs w:val="24"/>
+        </w:rPr>
+        <w:t>ng</w:t>
+      </w:r>
+      <w:r>
+        <w:rPr>
+          <w:rFonts w:ascii="新宋体" w:eastAsia="新宋体" w:hAnsi="新宋体" w:cs="Times New Roman" w:hint="eastAsia"/>
+          <w:noProof/>
+          <w:kern w:val="0"/>
+          <w:sz w:val="24"/>
+          <w:szCs w:val="24"/>
+        </w:rPr>
+        <w:t>Data</w:t>
+      </w:r>
+      <w:r>
+        <w:rPr>
+          <w:rFonts w:ascii="新宋体" w:eastAsia="新宋体" w:hAnsi="新宋体" w:cs="Times New Roman"/>
+          <w:noProof/>
+          <w:kern w:val="0"/>
+          <w:sz w:val="24"/>
+          <w:szCs w:val="24"/>
+        </w:rPr>
+        <w:t>()</w:t>
+      </w:r>
+      <w:r>
+        <w:rPr>
+          <w:rFonts w:ascii="新宋体" w:eastAsia="新宋体" w:hAnsi="新宋体" w:cs="Times New Roman" w:hint="eastAsia"/>
+          <w:noProof/>
+          <w:kern w:val="0"/>
+          <w:sz w:val="24"/>
+          <w:szCs w:val="24"/>
+        </w:rPr>
+        <w:t>发送</w:t>
+      </w:r>
+      <w:r>
+        <w:rPr>
+          <w:rFonts w:ascii="新宋体" w:eastAsia="新宋体" w:hAnsi="新宋体" w:cs="Times New Roman" w:hint="eastAsia"/>
+          <w:noProof/>
+          <w:kern w:val="0"/>
+          <w:sz w:val="24"/>
+          <w:szCs w:val="24"/>
+        </w:rPr>
+        <w:t>流程：if(l</w:t>
+      </w:r>
+      <w:r>
+        <w:rPr>
+          <w:rFonts w:ascii="新宋体" w:eastAsia="新宋体" w:hAnsi="新宋体" w:cs="Times New Roman"/>
+          <w:noProof/>
+          <w:kern w:val="0"/>
+          <w:sz w:val="24"/>
+          <w:szCs w:val="24"/>
+        </w:rPr>
+        <w:t xml:space="preserve">pBuf!=NULL){ </w:t>
+      </w:r>
+      <w:r>
+        <w:rPr>
+          <w:rFonts w:ascii="新宋体" w:eastAsia="新宋体" w:hAnsi="新宋体" w:cs="Times New Roman" w:hint="eastAsia"/>
+          <w:noProof/>
+          <w:kern w:val="0"/>
+          <w:sz w:val="24"/>
+          <w:szCs w:val="24"/>
+        </w:rPr>
+        <w:t>因为</w:t>
+      </w:r>
+      <w:r>
+        <w:rPr>
+          <w:rFonts w:ascii="新宋体" w:eastAsia="新宋体" w:hAnsi="新宋体" w:cs="Times New Roman"/>
+          <w:noProof/>
+          <w:kern w:val="0"/>
+          <w:sz w:val="24"/>
+          <w:szCs w:val="24"/>
+        </w:rPr>
+        <w:t>参数</w:t>
+      </w:r>
+      <w:r>
+        <w:rPr>
+          <w:rFonts w:ascii="新宋体" w:eastAsia="新宋体" w:hAnsi="Times New Roman" w:cs="Times New Roman"/>
+          <w:noProof/>
+          <w:kern w:val="0"/>
+          <w:sz w:val="24"/>
+          <w:szCs w:val="24"/>
+        </w:rPr>
+        <w:t>nStartCryptFromByte =0</w:t>
+      </w:r>
+      <w:r>
+        <w:rPr>
+          <w:rFonts w:ascii="新宋体" w:eastAsia="新宋体" w:hAnsi="Times New Roman" w:cs="Times New Roman" w:hint="eastAsia"/>
+          <w:noProof/>
+          <w:kern w:val="0"/>
+          <w:sz w:val="24"/>
+          <w:szCs w:val="24"/>
+        </w:rPr>
+        <w:t>，所</w:t>
+      </w:r>
+      <w:r>
+        <w:rPr>
+          <w:rFonts w:ascii="新宋体" w:eastAsia="新宋体" w:hAnsi="Times New Roman" w:cs="Times New Roman"/>
+          <w:noProof/>
+          <w:kern w:val="0"/>
+          <w:sz w:val="24"/>
+          <w:szCs w:val="24"/>
+        </w:rPr>
+        <w:t>以</w:t>
+      </w:r>
+      <w:r>
+        <w:rPr>
+          <w:rFonts w:ascii="新宋体" w:eastAsia="新宋体" w:hAnsi="Times New Roman" w:cs="Times New Roman" w:hint="eastAsia"/>
+          <w:noProof/>
+          <w:kern w:val="0"/>
+          <w:sz w:val="24"/>
+          <w:szCs w:val="24"/>
+        </w:rPr>
+        <w:t>调用</w:t>
+      </w:r>
+      <w:r>
+        <w:rPr>
+          <w:rFonts w:ascii="新宋体" w:eastAsia="新宋体" w:hAnsi="Times New Roman" w:cs="Times New Roman"/>
+          <w:noProof/>
+          <w:kern w:val="0"/>
+          <w:sz w:val="24"/>
+          <w:szCs w:val="24"/>
+        </w:rPr>
+        <w:t>RC4Crypt(</w:t>
+      </w:r>
+      <w:r>
+        <w:rPr>
+          <w:rFonts w:ascii="新宋体" w:eastAsia="新宋体" w:hAnsi="Times New Roman" w:cs="Times New Roman" w:hint="eastAsia"/>
+          <w:noProof/>
+          <w:kern w:val="0"/>
+          <w:sz w:val="24"/>
+          <w:szCs w:val="24"/>
+        </w:rPr>
+        <w:t>)</w:t>
+      </w:r>
+      <w:r>
+        <w:rPr>
+          <w:rFonts w:ascii="新宋体" w:eastAsia="新宋体" w:hAnsi="Times New Roman" w:cs="Times New Roman"/>
+          <w:noProof/>
+          <w:kern w:val="0"/>
+          <w:sz w:val="24"/>
+          <w:szCs w:val="24"/>
+        </w:rPr>
+        <w:t>加密数据</w:t>
+      </w:r>
+      <w:r>
+        <w:rPr>
+          <w:rFonts w:ascii="新宋体" w:eastAsia="新宋体" w:hAnsi="Times New Roman" w:cs="Times New Roman" w:hint="eastAsia"/>
+          <w:noProof/>
+          <w:kern w:val="0"/>
+          <w:sz w:val="24"/>
+          <w:szCs w:val="24"/>
+        </w:rPr>
+        <w:t>，}，</w:t>
+      </w:r>
+      <w:r>
+        <w:rPr>
+          <w:rFonts w:ascii="新宋体" w:eastAsia="新宋体" w:hAnsi="Times New Roman" w:cs="Times New Roman"/>
+          <w:noProof/>
+          <w:kern w:val="0"/>
+          <w:sz w:val="24"/>
+          <w:szCs w:val="24"/>
+        </w:rPr>
+        <w:t>同时m_pfiSendBuffer==NULL</w:t>
+      </w:r>
+      <w:r>
+        <w:rPr>
+          <w:rFonts w:ascii="新宋体" w:eastAsia="新宋体" w:hAnsi="Times New Roman" w:cs="Times New Roman" w:hint="eastAsia"/>
+          <w:noProof/>
+          <w:kern w:val="0"/>
+          <w:sz w:val="24"/>
+          <w:szCs w:val="24"/>
+        </w:rPr>
+        <w:t>，</w:t>
+      </w:r>
+      <w:r>
+        <w:rPr>
+          <w:rFonts w:ascii="新宋体" w:eastAsia="新宋体" w:hAnsi="Times New Roman" w:cs="Times New Roman"/>
+          <w:noProof/>
+          <w:kern w:val="0"/>
+          <w:sz w:val="24"/>
+          <w:szCs w:val="24"/>
+        </w:rPr>
+        <w:t>执行if(</w:t>
+      </w:r>
+      <w:r>
+        <w:rPr>
+          <w:rFonts w:ascii="新宋体" w:eastAsia="新宋体" w:hAnsi="Times New Roman" w:cs="Times New Roman"/>
+          <w:noProof/>
+          <w:kern w:val="0"/>
+          <w:sz w:val="24"/>
+          <w:szCs w:val="24"/>
+        </w:rPr>
+        <w:t>…</w:t>
+      </w:r>
+      <w:r>
+        <w:rPr>
+          <w:rFonts w:ascii="新宋体" w:eastAsia="新宋体" w:hAnsi="Times New Roman" w:cs="Times New Roman"/>
+          <w:noProof/>
+          <w:kern w:val="0"/>
+          <w:sz w:val="24"/>
+          <w:szCs w:val="24"/>
+        </w:rPr>
+        <w:t>||BDelaySend)</w:t>
+      </w:r>
+      <w:r>
+        <w:rPr>
+          <w:rFonts w:ascii="新宋体" w:eastAsia="新宋体" w:hAnsi="Times New Roman" w:cs="Times New Roman" w:hint="eastAsia"/>
+          <w:noProof/>
+          <w:kern w:val="0"/>
+          <w:sz w:val="24"/>
+          <w:szCs w:val="24"/>
+        </w:rPr>
+        <w:t>语句</w:t>
+      </w:r>
+      <w:r>
+        <w:rPr>
+          <w:rFonts w:ascii="新宋体" w:eastAsia="新宋体" w:hAnsi="Times New Roman" w:cs="Times New Roman"/>
+          <w:noProof/>
+          <w:kern w:val="0"/>
+          <w:sz w:val="24"/>
+          <w:szCs w:val="24"/>
+        </w:rPr>
+        <w:t>块，将pBuffer</w:t>
+      </w:r>
+      <w:r>
+        <w:rPr>
+          <w:rFonts w:ascii="新宋体" w:eastAsia="新宋体" w:hAnsi="Times New Roman" w:cs="Times New Roman" w:hint="eastAsia"/>
+          <w:noProof/>
+          <w:kern w:val="0"/>
+          <w:sz w:val="24"/>
+          <w:szCs w:val="24"/>
+        </w:rPr>
+        <w:t>写入</w:t>
+      </w:r>
+      <w:r>
+        <w:rPr>
+          <w:rFonts w:ascii="新宋体" w:eastAsia="新宋体" w:hAnsi="Times New Roman" w:cs="Times New Roman"/>
+          <w:noProof/>
+          <w:kern w:val="0"/>
+          <w:sz w:val="24"/>
+          <w:szCs w:val="24"/>
+        </w:rPr>
+        <w:t>m_pfiSendBuffer</w:t>
+      </w:r>
+      <w:r>
+        <w:rPr>
+          <w:rFonts w:ascii="新宋体" w:eastAsia="新宋体" w:hAnsi="Times New Roman" w:cs="Times New Roman" w:hint="eastAsia"/>
+          <w:noProof/>
+          <w:kern w:val="0"/>
+          <w:sz w:val="24"/>
+          <w:szCs w:val="24"/>
+        </w:rPr>
+        <w:t>，</w:t>
+      </w:r>
+      <w:r>
+        <w:rPr>
+          <w:rFonts w:ascii="新宋体" w:eastAsia="新宋体" w:hAnsi="Times New Roman" w:cs="Times New Roman"/>
+          <w:noProof/>
+          <w:kern w:val="0"/>
+          <w:sz w:val="24"/>
+          <w:szCs w:val="24"/>
+        </w:rPr>
+        <w:t>return result=0</w:t>
+      </w:r>
+      <w:r>
+        <w:rPr>
+          <w:rFonts w:ascii="新宋体" w:eastAsia="新宋体" w:hAnsi="Times New Roman" w:cs="Times New Roman" w:hint="eastAsia"/>
+          <w:noProof/>
+          <w:kern w:val="0"/>
+          <w:sz w:val="24"/>
+          <w:szCs w:val="24"/>
+        </w:rPr>
+        <w:t>。</w:t>
+      </w:r>
+    </w:p>
+    <w:p>
+      <w:pPr>
+        <w:ind w:firstLineChars="50" w:firstLine="120"/>
+        <w:rPr>
+          <w:rFonts w:ascii="新宋体" w:eastAsia="新宋体" w:hAnsi="Times New Roman" w:cs="Times New Roman"/>
+          <w:noProof/>
+          <w:kern w:val="0"/>
+          <w:sz w:val="24"/>
+          <w:szCs w:val="24"/>
+        </w:rPr>
+      </w:pPr>
+      <w:r>
+        <w:rPr>
+          <w:rFonts w:ascii="新宋体" w:eastAsia="新宋体" w:hAnsi="Times New Roman" w:cs="Times New Roman"/>
+          <w:noProof/>
+          <w:kern w:val="0"/>
+          <w:sz w:val="24"/>
+          <w:szCs w:val="24"/>
+        </w:rPr>
+        <w:t>SendNegotiatingData</w:t>
+      </w:r>
+      <w:r>
+        <w:rPr>
+          <w:rFonts w:ascii="新宋体" w:eastAsia="新宋体" w:hAnsi="Times New Roman" w:cs="Times New Roman" w:hint="eastAsia"/>
+          <w:noProof/>
+          <w:kern w:val="0"/>
+          <w:sz w:val="24"/>
+          <w:szCs w:val="24"/>
+        </w:rPr>
+        <w:t>()执行</w:t>
+      </w:r>
+      <w:r>
+        <w:rPr>
+          <w:rFonts w:ascii="新宋体" w:eastAsia="新宋体" w:hAnsi="Times New Roman" w:cs="Times New Roman"/>
+          <w:noProof/>
+          <w:kern w:val="0"/>
+          <w:sz w:val="24"/>
+          <w:szCs w:val="24"/>
+        </w:rPr>
+        <w:t>完时，数据并未被发送出去，而是被存入缓冲区，等待下一次</w:t>
+      </w:r>
+      <w:r>
+        <w:rPr>
+          <w:rFonts w:ascii="新宋体" w:eastAsia="新宋体" w:hAnsi="Times New Roman" w:cs="Times New Roman" w:hint="eastAsia"/>
+          <w:noProof/>
+          <w:kern w:val="0"/>
+          <w:sz w:val="24"/>
+          <w:szCs w:val="24"/>
+        </w:rPr>
+        <w:t>需要</w:t>
+      </w:r>
+      <w:r>
+        <w:rPr>
+          <w:rFonts w:ascii="新宋体" w:eastAsia="新宋体" w:hAnsi="Times New Roman" w:cs="Times New Roman"/>
+          <w:noProof/>
+          <w:kern w:val="0"/>
+          <w:sz w:val="24"/>
+          <w:szCs w:val="24"/>
+        </w:rPr>
+        <w:t>发送数据的时候，</w:t>
+      </w:r>
+      <w:r>
+        <w:rPr>
+          <w:rFonts w:ascii="新宋体" w:eastAsia="新宋体" w:hAnsi="Times New Roman" w:cs="Times New Roman" w:hint="eastAsia"/>
+          <w:noProof/>
+          <w:kern w:val="0"/>
+          <w:sz w:val="24"/>
+          <w:szCs w:val="24"/>
+        </w:rPr>
+        <w:t>再</w:t>
+      </w:r>
+      <w:r>
+        <w:rPr>
+          <w:rFonts w:ascii="新宋体" w:eastAsia="新宋体" w:hAnsi="Times New Roman" w:cs="Times New Roman"/>
+          <w:noProof/>
+          <w:kern w:val="0"/>
+          <w:sz w:val="24"/>
+          <w:szCs w:val="24"/>
+        </w:rPr>
+        <w:t>一起发送出去</w:t>
+      </w:r>
+      <w:r>
+        <w:rPr>
+          <w:rFonts w:ascii="新宋体" w:eastAsia="新宋体" w:hAnsi="Times New Roman" w:cs="Times New Roman" w:hint="eastAsia"/>
+          <w:noProof/>
+          <w:kern w:val="0"/>
+          <w:sz w:val="24"/>
+          <w:szCs w:val="24"/>
+        </w:rPr>
+        <w:t>。</w:t>
+      </w:r>
+      <w:r>
+        <w:rPr>
+          <w:rFonts w:ascii="新宋体" w:eastAsia="新宋体" w:hAnsi="Times New Roman" w:cs="Times New Roman"/>
+          <w:noProof/>
+          <w:kern w:val="0"/>
+          <w:sz w:val="24"/>
+          <w:szCs w:val="24"/>
+        </w:rPr>
+        <w:t>具体</w:t>
+      </w:r>
+      <w:r>
+        <w:rPr>
+          <w:rFonts w:ascii="新宋体" w:eastAsia="新宋体" w:hAnsi="Times New Roman" w:cs="Times New Roman" w:hint="eastAsia"/>
+          <w:noProof/>
+          <w:kern w:val="0"/>
+          <w:sz w:val="24"/>
+          <w:szCs w:val="24"/>
+        </w:rPr>
+        <w:t>实现在</w:t>
+      </w:r>
+      <w:r>
+        <w:rPr>
+          <w:rFonts w:ascii="新宋体" w:eastAsia="新宋体" w:hAnsi="Times New Roman" w:cs="Times New Roman"/>
+          <w:noProof/>
+          <w:kern w:val="0"/>
+          <w:sz w:val="24"/>
+          <w:szCs w:val="24"/>
+        </w:rPr>
+        <w:t>Send()</w:t>
+      </w:r>
+      <w:r>
+        <w:rPr>
+          <w:rFonts w:ascii="新宋体" w:eastAsia="新宋体" w:hAnsi="Times New Roman" w:cs="Times New Roman" w:hint="eastAsia"/>
+          <w:noProof/>
+          <w:kern w:val="0"/>
+          <w:sz w:val="24"/>
+          <w:szCs w:val="24"/>
+        </w:rPr>
+        <w:t>函数</w:t>
+      </w:r>
+      <w:r>
+        <w:rPr>
+          <w:rFonts w:ascii="新宋体" w:eastAsia="新宋体" w:hAnsi="Times New Roman" w:cs="Times New Roman"/>
+          <w:noProof/>
+          <w:kern w:val="0"/>
+          <w:sz w:val="24"/>
+          <w:szCs w:val="24"/>
+        </w:rPr>
+        <w:t>中：</w:t>
+      </w:r>
+    </w:p>
+    <w:p>
+      <w:pPr>
+        <w:autoSpaceDE w:val="0"/>
+        <w:autoSpaceDN w:val="0"/>
+        <w:adjustRightInd w:val="0"/>
+        <w:jc w:val="left"/>
+        <w:rPr>
+          <w:rFonts w:ascii="新宋体" w:eastAsia="新宋体" w:hAnsi="Times New Roman" w:cs="Times New Roman"/>
+          <w:noProof/>
+          <w:kern w:val="0"/>
+          <w:sz w:val="24"/>
+          <w:szCs w:val="24"/>
+        </w:rPr>
+      </w:pPr>
+      <w:r>
+        <w:rPr>
+          <w:rFonts w:ascii="新宋体" w:eastAsia="新宋体" w:hAnsi="Times New Roman" w:cs="Times New Roman"/>
+          <w:noProof/>
+          <w:color w:val="0000FF"/>
+          <w:kern w:val="0"/>
+          <w:sz w:val="24"/>
+          <w:szCs w:val="24"/>
+        </w:rPr>
+        <w:t>if</w:t>
+      </w:r>
+      <w:r>
+        <w:rPr>
+          <w:rFonts w:ascii="新宋体" w:eastAsia="新宋体" w:hAnsi="Times New Roman" w:cs="Times New Roman"/>
+          <w:noProof/>
+          <w:kern w:val="0"/>
+          <w:sz w:val="24"/>
+          <w:szCs w:val="24"/>
+        </w:rPr>
+        <w:t xml:space="preserve"> (m_bServerCrypt &amp;&amp; m_StreamCryptState == ECS_ENCRYPTING &amp;&amp; m_pfiSendBuffer != NULL)</w:t>
+      </w:r>
+      <w:r>
+        <w:rPr>
+          <w:rFonts w:ascii="新宋体" w:eastAsia="新宋体" w:hAnsi="Times New Roman" w:cs="Times New Roman"/>
+          <w:noProof/>
+          <w:kern w:val="0"/>
+          <w:sz w:val="24"/>
+          <w:szCs w:val="24"/>
+        </w:rPr>
+        <w:t xml:space="preserve"> </w:t>
+      </w:r>
+      <w:r>
+        <w:rPr>
+          <w:rFonts w:ascii="新宋体" w:eastAsia="新宋体" w:hAnsi="Times New Roman" w:cs="Times New Roman"/>
+          <w:noProof/>
+          <w:kern w:val="0"/>
+          <w:sz w:val="24"/>
+          <w:szCs w:val="24"/>
+        </w:rPr>
+        <w:t>{</w:t>
+      </w:r>
+    </w:p>
+    <w:p>
+      <w:pPr>
+        <w:autoSpaceDE w:val="0"/>
+        <w:autoSpaceDN w:val="0"/>
+        <w:adjustRightInd w:val="0"/>
+        <w:jc w:val="left"/>
+        <w:rPr>
+          <w:rFonts w:ascii="新宋体" w:eastAsia="新宋体" w:hAnsi="Times New Roman" w:cs="Times New Roman"/>
+          <w:noProof/>
+          <w:kern w:val="0"/>
+          <w:sz w:val="24"/>
+          <w:szCs w:val="24"/>
+        </w:rPr>
+      </w:pPr>
+      <w:r>
+        <w:rPr>
+          <w:rFonts w:ascii="新宋体" w:eastAsia="新宋体" w:hAnsi="Times New Roman" w:cs="Times New Roman"/>
+          <w:noProof/>
+          <w:kern w:val="0"/>
+          <w:sz w:val="24"/>
+          <w:szCs w:val="24"/>
+        </w:rPr>
+        <w:tab/>
+      </w:r>
+      <w:r>
+        <w:rPr>
+          <w:rFonts w:ascii="新宋体" w:eastAsia="新宋体" w:hAnsi="Times New Roman" w:cs="Times New Roman"/>
+          <w:noProof/>
+          <w:kern w:val="0"/>
+          <w:sz w:val="24"/>
+          <w:szCs w:val="24"/>
+        </w:rPr>
+        <w:tab/>
+        <w:t>ASSERT( m_NegotiatingState == ONS_BASIC_SERVER_DELAYEDSENDING );</w:t>
+      </w:r>
+    </w:p>
+    <w:p>
+      <w:pPr>
+        <w:autoSpaceDE w:val="0"/>
+        <w:autoSpaceDN w:val="0"/>
+        <w:adjustRightInd w:val="0"/>
+        <w:jc w:val="left"/>
+        <w:rPr>
+          <w:rFonts w:ascii="新宋体" w:eastAsia="新宋体" w:hAnsi="Times New Roman" w:cs="Times New Roman"/>
+          <w:noProof/>
+          <w:color w:val="008000"/>
+          <w:kern w:val="0"/>
+          <w:sz w:val="24"/>
+          <w:szCs w:val="24"/>
+        </w:rPr>
+      </w:pPr>
+      <w:r>
+        <w:rPr>
+          <w:rFonts w:ascii="新宋体" w:eastAsia="新宋体" w:hAnsi="Times New Roman" w:cs="Times New Roman"/>
+          <w:noProof/>
+          <w:kern w:val="0"/>
+          <w:sz w:val="24"/>
+          <w:szCs w:val="24"/>
+        </w:rPr>
+        <w:tab/>
+      </w:r>
+      <w:r>
+        <w:rPr>
+          <w:rFonts w:ascii="新宋体" w:eastAsia="新宋体" w:hAnsi="Times New Roman" w:cs="Times New Roman"/>
+          <w:noProof/>
+          <w:kern w:val="0"/>
+          <w:sz w:val="24"/>
+          <w:szCs w:val="24"/>
+        </w:rPr>
+        <w:tab/>
+      </w:r>
+      <w:r>
+        <w:rPr>
+          <w:rFonts w:ascii="新宋体" w:eastAsia="新宋体" w:hAnsi="Times New Roman" w:cs="Times New Roman"/>
+          <w:noProof/>
+          <w:color w:val="008000"/>
+          <w:kern w:val="0"/>
+          <w:sz w:val="24"/>
+          <w:szCs w:val="24"/>
+        </w:rPr>
+        <w:t>// handshakedata was delayed to put it into one frame with the first paypload to the server</w:t>
+      </w:r>
+    </w:p>
+    <w:p>
+      <w:pPr>
+        <w:autoSpaceDE w:val="0"/>
+        <w:autoSpaceDN w:val="0"/>
+        <w:adjustRightInd w:val="0"/>
+        <w:jc w:val="left"/>
+        <w:rPr>
+          <w:rFonts w:ascii="新宋体" w:eastAsia="新宋体" w:hAnsi="Times New Roman" w:cs="Times New Roman"/>
+          <w:noProof/>
+          <w:color w:val="008000"/>
+          <w:kern w:val="0"/>
+          <w:sz w:val="24"/>
+          <w:szCs w:val="24"/>
+        </w:rPr>
+      </w:pPr>
+      <w:r>
+        <w:rPr>
+          <w:rFonts w:ascii="新宋体" w:eastAsia="新宋体" w:hAnsi="Times New Roman" w:cs="Times New Roman"/>
+          <w:noProof/>
+          <w:kern w:val="0"/>
+          <w:sz w:val="24"/>
+          <w:szCs w:val="24"/>
+        </w:rPr>
+        <w:tab/>
+      </w:r>
+      <w:r>
+        <w:rPr>
+          <w:rFonts w:ascii="新宋体" w:eastAsia="新宋体" w:hAnsi="Times New Roman" w:cs="Times New Roman"/>
+          <w:noProof/>
+          <w:kern w:val="0"/>
+          <w:sz w:val="24"/>
+          <w:szCs w:val="24"/>
+        </w:rPr>
+        <w:tab/>
+      </w:r>
+      <w:r>
+        <w:rPr>
+          <w:rFonts w:ascii="新宋体" w:eastAsia="新宋体" w:hAnsi="Times New Roman" w:cs="Times New Roman"/>
+          <w:noProof/>
+          <w:color w:val="008000"/>
+          <w:kern w:val="0"/>
+          <w:sz w:val="24"/>
+          <w:szCs w:val="24"/>
+        </w:rPr>
+        <w:t>// do so now with the payload attached</w:t>
+      </w:r>
+    </w:p>
+    <w:p>
+      <w:pPr>
+        <w:ind w:firstLineChars="50" w:firstLine="120"/>
+        <w:rPr>
+          <w:rFonts w:ascii="新宋体" w:eastAsia="新宋体" w:hAnsi="Times New Roman" w:cs="Times New Roman"/>
+          <w:noProof/>
+          <w:color w:val="008000"/>
+          <w:kern w:val="0"/>
+          <w:sz w:val="24"/>
+          <w:szCs w:val="24"/>
+        </w:rPr>
+      </w:pPr>
+      <w:r>
+        <w:rPr>
+          <w:rFonts w:ascii="新宋体" w:eastAsia="新宋体" w:hAnsi="Times New Roman" w:cs="Times New Roman"/>
+          <w:noProof/>
+          <w:kern w:val="0"/>
+          <w:sz w:val="24"/>
+          <w:szCs w:val="24"/>
+        </w:rPr>
+        <w:tab/>
+      </w:r>
+      <w:r>
+        <w:rPr>
+          <w:rFonts w:ascii="新宋体" w:eastAsia="新宋体" w:hAnsi="Times New Roman" w:cs="Times New Roman"/>
+          <w:noProof/>
+          <w:kern w:val="0"/>
+          <w:sz w:val="24"/>
+          <w:szCs w:val="24"/>
+        </w:rPr>
+        <w:tab/>
+      </w:r>
+      <w:r>
+        <w:rPr>
+          <w:rFonts w:ascii="新宋体" w:eastAsia="新宋体" w:hAnsi="Times New Roman" w:cs="Times New Roman"/>
+          <w:noProof/>
+          <w:color w:val="0000FF"/>
+          <w:kern w:val="0"/>
+          <w:sz w:val="24"/>
+          <w:szCs w:val="24"/>
+        </w:rPr>
+        <w:t>int</w:t>
+      </w:r>
+      <w:r>
+        <w:rPr>
+          <w:rFonts w:ascii="新宋体" w:eastAsia="新宋体" w:hAnsi="Times New Roman" w:cs="Times New Roman"/>
+          <w:noProof/>
+          <w:kern w:val="0"/>
+          <w:sz w:val="24"/>
+          <w:szCs w:val="24"/>
+        </w:rPr>
+        <w:t xml:space="preserve"> nRes = SendNegotiatingData(lpBuf, nBufLen, nBufLen);</w:t>
+      </w:r>
+      <w:r>
+        <w:rPr>
+          <w:rFonts w:ascii="新宋体" w:eastAsia="新宋体" w:hAnsi="Times New Roman" w:cs="Times New Roman"/>
+          <w:noProof/>
+          <w:color w:val="008000"/>
+          <w:kern w:val="0"/>
+          <w:sz w:val="24"/>
+          <w:szCs w:val="24"/>
+        </w:rPr>
+        <w:t>///snow:这里的调用发生在Negotiate()调用SendNegotiatingData之后，是第二次调用SendNegotiatingData，这次将真正的发送出数据</w:t>
+      </w:r>
+    </w:p>
+    <w:p>
+      <w:pPr>
+        <w:ind w:firstLineChars="50" w:firstLine="120"/>
+        <w:rPr>
+          <w:rFonts w:ascii="新宋体" w:eastAsia="新宋体" w:hAnsi="Times New Roman" w:cs="Times New Roman" w:hint="eastAsia"/>
+          <w:noProof/>
+          <w:color w:val="008000"/>
+          <w:kern w:val="0"/>
+          <w:sz w:val="24"/>
+          <w:szCs w:val="24"/>
+        </w:rPr>
+      </w:pPr>
+      <w:r>
+        <w:rPr>
+          <w:rFonts w:ascii="新宋体" w:eastAsia="新宋体" w:hAnsi="Times New Roman" w:cs="Times New Roman" w:hint="eastAsia"/>
+          <w:noProof/>
+          <w:color w:val="008000"/>
+          <w:kern w:val="0"/>
+          <w:sz w:val="24"/>
+          <w:szCs w:val="24"/>
+        </w:rPr>
+        <w:t>}</w:t>
+      </w:r>
+    </w:p>
+    <w:p>
+      <w:pPr>
+        <w:ind w:firstLineChars="50" w:firstLine="120"/>
+        <w:rPr>
+          <w:rFonts w:ascii="新宋体" w:eastAsia="新宋体" w:hAnsi="Times New Roman" w:cs="Times New Roman" w:hint="eastAsia"/>
+          <w:noProof/>
+          <w:kern w:val="0"/>
+          <w:sz w:val="24"/>
+          <w:szCs w:val="24"/>
+        </w:rPr>
+      </w:pPr>
+      <w:r>
+        <w:rPr>
+          <w:rFonts w:ascii="新宋体" w:eastAsia="新宋体" w:hAnsi="Times New Roman" w:cs="Times New Roman"/>
+          <w:noProof/>
+          <w:color w:val="008000"/>
+          <w:kern w:val="0"/>
+          <w:sz w:val="24"/>
+          <w:szCs w:val="24"/>
+        </w:rPr>
+        <w:t>Send()</w:t>
+      </w:r>
+      <w:r>
+        <w:rPr>
+          <w:rFonts w:ascii="新宋体" w:eastAsia="新宋体" w:hAnsi="Times New Roman" w:cs="Times New Roman" w:hint="eastAsia"/>
+          <w:noProof/>
+          <w:color w:val="008000"/>
+          <w:kern w:val="0"/>
+          <w:sz w:val="24"/>
+          <w:szCs w:val="24"/>
+        </w:rPr>
+        <w:t>再</w:t>
+      </w:r>
+      <w:r>
+        <w:rPr>
+          <w:rFonts w:ascii="新宋体" w:eastAsia="新宋体" w:hAnsi="Times New Roman" w:cs="Times New Roman"/>
+          <w:noProof/>
+          <w:color w:val="008000"/>
+          <w:kern w:val="0"/>
+          <w:sz w:val="24"/>
+          <w:szCs w:val="24"/>
+        </w:rPr>
+        <w:t>次调用</w:t>
+      </w:r>
+      <w:r>
+        <w:rPr>
+          <w:rFonts w:ascii="新宋体" w:eastAsia="新宋体" w:hAnsi="Times New Roman" w:cs="Times New Roman"/>
+          <w:noProof/>
+          <w:kern w:val="0"/>
+          <w:sz w:val="24"/>
+          <w:szCs w:val="24"/>
+        </w:rPr>
+        <w:t>SendNegotiatingData</w:t>
+      </w:r>
+      <w:r>
+        <w:rPr>
+          <w:rFonts w:ascii="新宋体" w:eastAsia="新宋体" w:hAnsi="Times New Roman" w:cs="Times New Roman" w:hint="eastAsia"/>
+          <w:noProof/>
+          <w:kern w:val="0"/>
+          <w:sz w:val="24"/>
+          <w:szCs w:val="24"/>
+        </w:rPr>
+        <w:t>()，而</w:t>
+      </w:r>
+      <w:r>
+        <w:rPr>
+          <w:rFonts w:ascii="新宋体" w:eastAsia="新宋体" w:hAnsi="Times New Roman" w:cs="Times New Roman"/>
+          <w:noProof/>
+          <w:kern w:val="0"/>
+          <w:sz w:val="24"/>
+          <w:szCs w:val="24"/>
+        </w:rPr>
+        <w:t>SendNegotiatingData</w:t>
+      </w:r>
+      <w:r>
+        <w:rPr>
+          <w:rFonts w:ascii="新宋体" w:eastAsia="新宋体" w:hAnsi="Times New Roman" w:cs="Times New Roman" w:hint="eastAsia"/>
+          <w:noProof/>
+          <w:kern w:val="0"/>
+          <w:sz w:val="24"/>
+          <w:szCs w:val="24"/>
+        </w:rPr>
+        <w:t>()</w:t>
+      </w:r>
+      <w:r>
+        <w:rPr>
+          <w:rFonts w:ascii="新宋体" w:eastAsia="新宋体" w:hAnsi="Times New Roman" w:cs="Times New Roman" w:hint="eastAsia"/>
+          <w:noProof/>
+          <w:kern w:val="0"/>
+          <w:sz w:val="24"/>
+          <w:szCs w:val="24"/>
+        </w:rPr>
+        <w:t>中</w:t>
+      </w:r>
+      <w:r>
+        <w:rPr>
+          <w:rFonts w:ascii="新宋体" w:eastAsia="新宋体" w:hAnsi="Times New Roman" w:cs="Times New Roman"/>
+          <w:noProof/>
+          <w:kern w:val="0"/>
+          <w:sz w:val="24"/>
+          <w:szCs w:val="24"/>
+        </w:rPr>
+        <w:t>，</w:t>
+      </w:r>
+      <w:r>
+        <w:rPr>
+          <w:rFonts w:ascii="新宋体" w:eastAsia="新宋体" w:hAnsi="Times New Roman" w:cs="Times New Roman"/>
+          <w:noProof/>
+          <w:color w:val="0000FF"/>
+          <w:kern w:val="0"/>
+          <w:sz w:val="24"/>
+          <w:szCs w:val="24"/>
+        </w:rPr>
+        <w:t>if</w:t>
+      </w:r>
+      <w:r>
+        <w:rPr>
+          <w:rFonts w:ascii="新宋体" w:eastAsia="新宋体" w:hAnsi="Times New Roman" w:cs="Times New Roman"/>
+          <w:noProof/>
+          <w:kern w:val="0"/>
+          <w:sz w:val="24"/>
+          <w:szCs w:val="24"/>
+        </w:rPr>
+        <w:t xml:space="preserve"> (m_pfiSendBuffer != NULL)</w:t>
+      </w:r>
+      <w:r>
+        <w:rPr>
+          <w:rFonts w:ascii="新宋体" w:eastAsia="新宋体" w:hAnsi="Times New Roman" w:cs="Times New Roman" w:hint="eastAsia"/>
+          <w:noProof/>
+          <w:kern w:val="0"/>
+          <w:sz w:val="24"/>
+          <w:szCs w:val="24"/>
+        </w:rPr>
+        <w:t>为</w:t>
+      </w:r>
+      <w:r>
+        <w:rPr>
+          <w:rFonts w:ascii="新宋体" w:eastAsia="新宋体" w:hAnsi="Times New Roman" w:cs="Times New Roman"/>
+          <w:noProof/>
+          <w:kern w:val="0"/>
+          <w:sz w:val="24"/>
+          <w:szCs w:val="24"/>
+        </w:rPr>
+        <w:t>真，语句块将被执行，</w:t>
+      </w:r>
+      <w:r>
+        <w:rPr>
+          <w:rFonts w:ascii="新宋体" w:eastAsia="新宋体" w:hAnsi="Times New Roman" w:cs="Times New Roman"/>
+          <w:noProof/>
+          <w:kern w:val="0"/>
+          <w:sz w:val="24"/>
+          <w:szCs w:val="24"/>
+        </w:rPr>
+        <w:t>m_NegotiatingState =</w:t>
+      </w:r>
+      <w:bookmarkStart w:id="1" w:name="OLE_LINK2"/>
+      <w:r>
+        <w:rPr>
+          <w:rFonts w:ascii="新宋体" w:eastAsia="新宋体" w:hAnsi="Times New Roman" w:cs="Times New Roman"/>
+          <w:noProof/>
+          <w:kern w:val="0"/>
+          <w:sz w:val="24"/>
+          <w:szCs w:val="24"/>
+        </w:rPr>
+        <w:t xml:space="preserve"> ONS_COMPLETE</w:t>
+      </w:r>
+      <w:bookmarkEnd w:id="1"/>
+      <w:r>
+        <w:rPr>
+          <w:rFonts w:ascii="新宋体" w:eastAsia="新宋体" w:hAnsi="Times New Roman" w:cs="Times New Roman"/>
+          <w:noProof/>
+          <w:kern w:val="0"/>
+          <w:sz w:val="24"/>
+          <w:szCs w:val="24"/>
+        </w:rPr>
+        <w:t>;</w:t>
+      </w:r>
+      <w:r>
+        <w:rPr>
+          <w:rFonts w:ascii="新宋体" w:eastAsia="新宋体" w:hAnsi="Times New Roman" w:cs="Times New Roman"/>
+          <w:noProof/>
+          <w:kern w:val="0"/>
+          <w:sz w:val="24"/>
+          <w:szCs w:val="24"/>
+        </w:rPr>
+        <w:t xml:space="preserve"> </w:t>
+      </w:r>
+      <w:r>
+        <w:rPr>
+          <w:rFonts w:ascii="新宋体" w:eastAsia="新宋体" w:hAnsi="Times New Roman" w:cs="Times New Roman"/>
+          <w:noProof/>
+          <w:kern w:val="0"/>
+          <w:sz w:val="24"/>
+          <w:szCs w:val="24"/>
+        </w:rPr>
+        <w:t>m_pfiSendBuffer-&gt;Write(pBuffer, nBufLen);</w:t>
+      </w:r>
+      <w:r>
+        <w:rPr>
+          <w:rFonts w:ascii="新宋体" w:eastAsia="新宋体" w:hAnsi="Times New Roman" w:cs="Times New Roman"/>
+          <w:noProof/>
+          <w:color w:val="008000"/>
+          <w:kern w:val="0"/>
+          <w:sz w:val="24"/>
+          <w:szCs w:val="24"/>
+        </w:rPr>
+        <w:t>///snow:将Send()时要发送的数据pBuffer附加到m_pfiSendBuffer后面，两个数据一起发送！！！</w:t>
+      </w:r>
+      <w:r>
+        <w:rPr>
+          <w:rFonts w:ascii="新宋体" w:eastAsia="新宋体" w:hAnsi="Times New Roman" w:cs="Times New Roman"/>
+          <w:noProof/>
+          <w:kern w:val="0"/>
+          <w:sz w:val="24"/>
+          <w:szCs w:val="24"/>
+        </w:rPr>
+        <w:t>bProcess=true;这时</w:t>
+      </w:r>
+      <w:r>
+        <w:rPr>
+          <w:rFonts w:ascii="新宋体" w:eastAsia="新宋体" w:hAnsi="Times New Roman" w:cs="Times New Roman" w:hint="eastAsia"/>
+          <w:noProof/>
+          <w:kern w:val="0"/>
+          <w:sz w:val="24"/>
+          <w:szCs w:val="24"/>
+        </w:rPr>
+        <w:t>,</w:t>
+      </w:r>
+      <w:r>
+        <w:rPr>
+          <w:rFonts w:ascii="新宋体" w:eastAsia="新宋体" w:hAnsi="Times New Roman" w:cs="Times New Roman"/>
+          <w:noProof/>
+          <w:kern w:val="0"/>
+          <w:sz w:val="24"/>
+          <w:szCs w:val="24"/>
+        </w:rPr>
+        <w:t xml:space="preserve"> </w:t>
+      </w:r>
+      <w:r>
+        <w:rPr>
+          <w:rFonts w:ascii="新宋体" w:eastAsia="新宋体" w:hAnsi="Times New Roman" w:cs="Times New Roman"/>
+          <w:noProof/>
+          <w:kern w:val="0"/>
+          <w:sz w:val="24"/>
+          <w:szCs w:val="24"/>
+        </w:rPr>
+        <w:t>bDelaySend</w:t>
+      </w:r>
+      <w:r>
+        <w:rPr>
+          <w:rFonts w:ascii="新宋体" w:eastAsia="新宋体" w:hAnsi="Times New Roman" w:cs="Times New Roman" w:hint="eastAsia"/>
+          <w:noProof/>
+          <w:kern w:val="0"/>
+          <w:sz w:val="24"/>
+          <w:szCs w:val="24"/>
+        </w:rPr>
+        <w:t>为</w:t>
+      </w:r>
+      <w:r>
+        <w:rPr>
+          <w:rFonts w:ascii="新宋体" w:eastAsia="新宋体" w:hAnsi="Times New Roman" w:cs="Times New Roman"/>
+          <w:noProof/>
+          <w:kern w:val="0"/>
+          <w:sz w:val="24"/>
+          <w:szCs w:val="24"/>
+        </w:rPr>
+        <w:t>false，</w:t>
+      </w:r>
+      <w:r>
+        <w:rPr>
+          <w:rFonts w:ascii="新宋体" w:eastAsia="新宋体" w:hAnsi="Times New Roman" w:cs="Times New Roman"/>
+          <w:noProof/>
+          <w:kern w:val="0"/>
+          <w:sz w:val="24"/>
+          <w:szCs w:val="24"/>
+        </w:rPr>
+        <w:t>CAsyncSocketEx::Send(pBuffer, nBufLen);</w:t>
+      </w:r>
+      <w:r>
+        <w:rPr>
+          <w:rFonts w:ascii="新宋体" w:eastAsia="新宋体" w:hAnsi="Times New Roman" w:cs="Times New Roman" w:hint="eastAsia"/>
+          <w:noProof/>
+          <w:kern w:val="0"/>
+          <w:sz w:val="24"/>
+          <w:szCs w:val="24"/>
+        </w:rPr>
+        <w:t>被</w:t>
+      </w:r>
+      <w:r>
+        <w:rPr>
+          <w:rFonts w:ascii="新宋体" w:eastAsia="新宋体" w:hAnsi="Times New Roman" w:cs="Times New Roman"/>
+          <w:noProof/>
+          <w:kern w:val="0"/>
+          <w:sz w:val="24"/>
+          <w:szCs w:val="24"/>
+        </w:rPr>
+        <w:t>调用，数据真正发送出去</w:t>
+      </w:r>
+      <w:r>
+        <w:rPr>
+          <w:rFonts w:ascii="新宋体" w:eastAsia="新宋体" w:hAnsi="Times New Roman" w:cs="Times New Roman" w:hint="eastAsia"/>
+          <w:noProof/>
+          <w:kern w:val="0"/>
+          <w:sz w:val="24"/>
+          <w:szCs w:val="24"/>
+        </w:rPr>
+        <w:t>!</w:t>
+      </w:r>
+    </w:p>
+    <w:p>
+      <w:pPr>
+        <w:ind w:firstLineChars="50" w:firstLine="120"/>
+        <w:rPr>
+          <w:rFonts w:ascii="新宋体" w:eastAsia="新宋体" w:hAnsi="新宋体" w:cs="Times New Roman" w:hint="eastAsia"/>
+          <w:noProof/>
+          <w:kern w:val="0"/>
+          <w:sz w:val="24"/>
+          <w:szCs w:val="24"/>
+        </w:rPr>
+      </w:pPr>
+      <w:r>
+        <w:rPr>
+          <w:rFonts w:ascii="新宋体" w:eastAsia="新宋体" w:hAnsi="Times New Roman" w:cs="Times New Roman" w:hint="eastAsia"/>
+          <w:noProof/>
+          <w:kern w:val="0"/>
+          <w:sz w:val="24"/>
+          <w:szCs w:val="24"/>
+        </w:rPr>
+        <w:t>到</w:t>
+      </w:r>
+      <w:r>
+        <w:rPr>
+          <w:rFonts w:ascii="新宋体" w:eastAsia="新宋体" w:hAnsi="Times New Roman" w:cs="Times New Roman"/>
+          <w:noProof/>
+          <w:kern w:val="0"/>
+          <w:sz w:val="24"/>
+          <w:szCs w:val="24"/>
+        </w:rPr>
+        <w:t>这里，协商部分终于</w:t>
+      </w:r>
+      <w:r>
+        <w:rPr>
+          <w:rFonts w:ascii="新宋体" w:eastAsia="新宋体" w:hAnsi="Times New Roman" w:cs="Times New Roman" w:hint="eastAsia"/>
+          <w:noProof/>
+          <w:kern w:val="0"/>
+          <w:sz w:val="24"/>
+          <w:szCs w:val="24"/>
+        </w:rPr>
+        <w:t>完成</w:t>
+      </w:r>
+      <w:r>
+        <w:rPr>
+          <w:rFonts w:ascii="新宋体" w:eastAsia="新宋体" w:hAnsi="Times New Roman" w:cs="Times New Roman"/>
+          <w:noProof/>
+          <w:kern w:val="0"/>
+          <w:sz w:val="24"/>
+          <w:szCs w:val="24"/>
+        </w:rPr>
+        <w:t>了，</w:t>
+      </w:r>
+      <w:r>
+        <w:rPr>
+          <w:rFonts w:ascii="新宋体" w:eastAsia="新宋体" w:hAnsi="Times New Roman" w:cs="Times New Roman" w:hint="eastAsia"/>
+          <w:noProof/>
+          <w:kern w:val="0"/>
+          <w:sz w:val="24"/>
+          <w:szCs w:val="24"/>
+        </w:rPr>
+        <w:t>状态</w:t>
+      </w:r>
+      <w:r>
+        <w:rPr>
+          <w:rFonts w:ascii="新宋体" w:eastAsia="新宋体" w:hAnsi="Times New Roman" w:cs="Times New Roman"/>
+          <w:noProof/>
+          <w:kern w:val="0"/>
+          <w:sz w:val="24"/>
+          <w:szCs w:val="24"/>
+        </w:rPr>
+        <w:t>也设置为</w:t>
+      </w:r>
+      <w:r>
+        <w:rPr>
+          <w:rFonts w:ascii="新宋体" w:eastAsia="新宋体" w:hAnsi="Times New Roman" w:cs="Times New Roman"/>
+          <w:noProof/>
+          <w:kern w:val="0"/>
+          <w:sz w:val="24"/>
+          <w:szCs w:val="24"/>
+        </w:rPr>
+        <w:t>ONS_COMPLETE</w:t>
+      </w:r>
+      <w:r>
+        <w:rPr>
+          <w:rFonts w:ascii="新宋体" w:eastAsia="新宋体" w:hAnsi="Times New Roman" w:cs="Times New Roman" w:hint="eastAsia"/>
+          <w:noProof/>
+          <w:kern w:val="0"/>
+          <w:sz w:val="24"/>
+          <w:szCs w:val="24"/>
+        </w:rPr>
+        <w:t>了</w:t>
+      </w:r>
+      <w:r>
+        <w:rPr>
+          <w:rFonts w:ascii="新宋体" w:eastAsia="新宋体" w:hAnsi="Times New Roman" w:cs="Times New Roman"/>
+          <w:noProof/>
+          <w:kern w:val="0"/>
+          <w:sz w:val="24"/>
+          <w:szCs w:val="24"/>
+        </w:rPr>
+        <w:t>，可以正式的发送数据了！</w:t>
+      </w:r>
+    </w:p>
+    <w:p>
+      <w:pPr>
+        <w:ind w:firstLineChars="50" w:firstLine="120"/>
+        <w:rPr>
+          <w:rFonts w:ascii="新宋体" w:eastAsia="新宋体" w:hAnsi="新宋体" w:cs="Times New Roman"/>
+          <w:noProof/>
+          <w:kern w:val="0"/>
+          <w:sz w:val="24"/>
+          <w:szCs w:val="24"/>
+        </w:rPr>
+      </w:pPr>
+      <w:r>
+        <w:rPr>
+          <w:rFonts w:ascii="新宋体" w:eastAsia="新宋体" w:hAnsi="新宋体" w:cs="Times New Roman" w:hint="eastAsia"/>
+          <w:noProof/>
+          <w:kern w:val="0"/>
+          <w:sz w:val="24"/>
+          <w:szCs w:val="24"/>
+        </w:rPr>
+        <w:t>但</w:t>
+      </w:r>
+      <w:r>
+        <w:rPr>
+          <w:rFonts w:ascii="新宋体" w:eastAsia="新宋体" w:hAnsi="新宋体" w:cs="Times New Roman"/>
+          <w:noProof/>
+          <w:kern w:val="0"/>
+          <w:sz w:val="24"/>
+          <w:szCs w:val="24"/>
+        </w:rPr>
+        <w:t>是上面接收到的数据还没处理</w:t>
+      </w:r>
+      <w:r>
+        <w:rPr>
+          <w:rFonts w:ascii="新宋体" w:eastAsia="新宋体" w:hAnsi="新宋体" w:cs="Times New Roman" w:hint="eastAsia"/>
+          <w:noProof/>
+          <w:kern w:val="0"/>
+          <w:sz w:val="24"/>
+          <w:szCs w:val="24"/>
+        </w:rPr>
+        <w:t>完</w:t>
+      </w:r>
+      <w:r>
+        <w:rPr>
+          <w:rFonts w:ascii="新宋体" w:eastAsia="新宋体" w:hAnsi="新宋体" w:cs="Times New Roman"/>
+          <w:noProof/>
+          <w:kern w:val="0"/>
+          <w:sz w:val="24"/>
+          <w:szCs w:val="24"/>
+        </w:rPr>
+        <w:t>呢！</w:t>
+      </w:r>
+    </w:p>
+    <w:p>
+      <w:pPr>
+        <w:ind w:firstLineChars="50" w:firstLine="120"/>
+        <w:rPr>
+          <w:rFonts w:ascii="新宋体" w:eastAsia="新宋体" w:hAnsi="新宋体" w:cs="Times New Roman" w:hint="eastAsia"/>
+          <w:noProof/>
+          <w:kern w:val="0"/>
+          <w:sz w:val="24"/>
+          <w:szCs w:val="24"/>
+        </w:rPr>
+      </w:pPr>
+      <w:bookmarkStart w:id="2" w:name="_GoBack"/>
+      <w:bookmarkEnd w:id="2"/>
+    </w:p>
+    <w:p>
+      <w:pPr>
+        <w:ind w:firstLineChars="50" w:firstLine="120"/>
+        <w:rPr>
+          <w:rFonts w:ascii="新宋体" w:eastAsia="新宋体" w:hAnsi="新宋体" w:cs="Times New Roman"/>
+          <w:noProof/>
+          <w:kern w:val="0"/>
+          <w:sz w:val="24"/>
+          <w:szCs w:val="24"/>
+        </w:rPr>
+      </w:pPr>
+      <w:r>
+        <w:rPr>
+          <w:rFonts w:ascii="新宋体" w:eastAsia="新宋体" w:hAnsi="新宋体" w:cs="Times New Roman" w:hint="eastAsia"/>
+          <w:noProof/>
+          <w:kern w:val="0"/>
+          <w:sz w:val="24"/>
+          <w:szCs w:val="24"/>
+        </w:rPr>
+        <w:t>④、接收</w:t>
+      </w:r>
+      <w:r>
+        <w:rPr>
+          <w:rFonts w:ascii="新宋体" w:eastAsia="新宋体" w:hAnsi="新宋体" w:cs="Times New Roman"/>
+          <w:noProof/>
+          <w:kern w:val="0"/>
+          <w:sz w:val="24"/>
+          <w:szCs w:val="24"/>
+        </w:rPr>
+        <w:t>到数据后，OnReceive</w:t>
+      </w:r>
+      <w:r>
+        <w:rPr>
+          <w:rFonts w:ascii="新宋体" w:eastAsia="新宋体" w:hAnsi="新宋体" w:cs="Times New Roman" w:hint="eastAsia"/>
+          <w:noProof/>
+          <w:kern w:val="0"/>
+          <w:sz w:val="24"/>
+          <w:szCs w:val="24"/>
+        </w:rPr>
+        <w:t>()调用PacketReceive</w:t>
+      </w:r>
+      <w:r>
+        <w:rPr>
+          <w:rFonts w:ascii="新宋体" w:eastAsia="新宋体" w:hAnsi="新宋体" w:cs="Times New Roman"/>
+          <w:noProof/>
+          <w:kern w:val="0"/>
+          <w:sz w:val="24"/>
+          <w:szCs w:val="24"/>
+        </w:rPr>
+        <w:t>()</w:t>
+      </w:r>
+      <w:r>
+        <w:rPr>
+          <w:rFonts w:ascii="新宋体" w:eastAsia="新宋体" w:hAnsi="新宋体" w:cs="Times New Roman" w:hint="eastAsia"/>
+          <w:noProof/>
+          <w:kern w:val="0"/>
+          <w:sz w:val="24"/>
+          <w:szCs w:val="24"/>
+        </w:rPr>
+        <w:t>，</w:t>
+      </w:r>
+      <w:r>
+        <w:rPr>
+          <w:rFonts w:ascii="新宋体" w:eastAsia="新宋体" w:hAnsi="新宋体" w:cs="Times New Roman"/>
+          <w:noProof/>
+          <w:kern w:val="0"/>
+          <w:sz w:val="24"/>
+          <w:szCs w:val="24"/>
+        </w:rPr>
+        <w:t>因为CEMSocket::PacketReceived()</w:t>
+      </w:r>
+      <w:r>
+        <w:rPr>
+          <w:rFonts w:ascii="新宋体" w:eastAsia="新宋体" w:hAnsi="新宋体" w:cs="Times New Roman" w:hint="eastAsia"/>
+          <w:noProof/>
+          <w:kern w:val="0"/>
+          <w:sz w:val="24"/>
+          <w:szCs w:val="24"/>
+        </w:rPr>
+        <w:t>是</w:t>
+      </w:r>
+      <w:r>
+        <w:rPr>
+          <w:rFonts w:ascii="新宋体" w:eastAsia="新宋体" w:hAnsi="新宋体" w:cs="Times New Roman"/>
+          <w:noProof/>
+          <w:kern w:val="0"/>
+          <w:sz w:val="24"/>
+          <w:szCs w:val="24"/>
+        </w:rPr>
+        <w:t>个虚函数，所以调用CServerSocket::PacketReceived()</w:t>
+      </w:r>
+      <w:r>
+        <w:rPr>
+          <w:rFonts w:ascii="新宋体" w:eastAsia="新宋体" w:hAnsi="新宋体" w:cs="Times New Roman" w:hint="eastAsia"/>
+          <w:noProof/>
+          <w:kern w:val="0"/>
+          <w:sz w:val="24"/>
+          <w:szCs w:val="24"/>
+        </w:rPr>
+        <w:t>进行</w:t>
+      </w:r>
+      <w:r>
+        <w:rPr>
+          <w:rFonts w:ascii="新宋体" w:eastAsia="新宋体" w:hAnsi="新宋体" w:cs="Times New Roman"/>
+          <w:noProof/>
+          <w:kern w:val="0"/>
+          <w:sz w:val="24"/>
+          <w:szCs w:val="24"/>
+        </w:rPr>
+        <w:t>处理</w:t>
+      </w:r>
+    </w:p>
+    <w:p>
+      <w:pPr>
+        <w:ind w:firstLineChars="50" w:firstLine="120"/>
+        <w:rPr>
+          <w:rFonts w:ascii="新宋体" w:eastAsia="新宋体" w:hAnsi="新宋体" w:cs="Times New Roman"/>
+          <w:noProof/>
+          <w:kern w:val="0"/>
+          <w:sz w:val="24"/>
+          <w:szCs w:val="24"/>
+        </w:rPr>
+      </w:pPr>
+      <w:r>
+        <w:rPr>
+          <w:rFonts w:ascii="新宋体" w:eastAsia="新宋体" w:hAnsi="新宋体" w:cs="Times New Roman" w:hint="eastAsia"/>
+          <w:noProof/>
+          <w:kern w:val="0"/>
+          <w:sz w:val="24"/>
+          <w:szCs w:val="24"/>
+        </w:rPr>
+        <w:t>⑤、Pack</w:t>
+      </w:r>
+      <w:r>
+        <w:rPr>
+          <w:rFonts w:ascii="新宋体" w:eastAsia="新宋体" w:hAnsi="新宋体" w:cs="Times New Roman"/>
+          <w:noProof/>
+          <w:kern w:val="0"/>
+          <w:sz w:val="24"/>
+          <w:szCs w:val="24"/>
+        </w:rPr>
+        <w:t>etReceived()</w:t>
+      </w:r>
+      <w:r>
+        <w:rPr>
+          <w:rFonts w:ascii="新宋体" w:eastAsia="新宋体" w:hAnsi="新宋体" w:cs="Times New Roman" w:hint="eastAsia"/>
+          <w:noProof/>
+          <w:kern w:val="0"/>
+          <w:sz w:val="24"/>
+          <w:szCs w:val="24"/>
+        </w:rPr>
+        <w:t>先</w:t>
+      </w:r>
+      <w:r>
+        <w:rPr>
+          <w:rFonts w:ascii="新宋体" w:eastAsia="新宋体" w:hAnsi="新宋体" w:cs="Times New Roman"/>
+          <w:noProof/>
+          <w:kern w:val="0"/>
+          <w:sz w:val="24"/>
+          <w:szCs w:val="24"/>
+        </w:rPr>
+        <w:t>判断包是否进行</w:t>
+      </w:r>
+      <w:r>
+        <w:rPr>
+          <w:rFonts w:ascii="新宋体" w:eastAsia="新宋体" w:hAnsi="新宋体" w:cs="Times New Roman" w:hint="eastAsia"/>
+          <w:noProof/>
+          <w:kern w:val="0"/>
+          <w:sz w:val="24"/>
+          <w:szCs w:val="24"/>
+        </w:rPr>
+        <w:t>打</w:t>
+      </w:r>
+      <w:r>
+        <w:rPr>
+          <w:rFonts w:ascii="新宋体" w:eastAsia="新宋体" w:hAnsi="新宋体" w:cs="Times New Roman"/>
+          <w:noProof/>
+          <w:kern w:val="0"/>
+          <w:sz w:val="24"/>
+          <w:szCs w:val="24"/>
+        </w:rPr>
+        <w:t>包</w:t>
+      </w:r>
+      <w:r>
+        <w:rPr>
+          <w:rFonts w:ascii="新宋体" w:eastAsia="新宋体" w:hAnsi="新宋体" w:cs="Times New Roman" w:hint="eastAsia"/>
+          <w:noProof/>
+          <w:kern w:val="0"/>
+          <w:sz w:val="24"/>
+          <w:szCs w:val="24"/>
+        </w:rPr>
+        <w:t>了</w:t>
+      </w:r>
+      <w:r>
+        <w:rPr>
+          <w:rFonts w:ascii="新宋体" w:eastAsia="新宋体" w:hAnsi="新宋体" w:cs="Times New Roman"/>
+          <w:noProof/>
+          <w:kern w:val="0"/>
+          <w:sz w:val="24"/>
+          <w:szCs w:val="24"/>
+        </w:rPr>
+        <w:t>，若是先进行解包</w:t>
+      </w:r>
+      <w:r>
+        <w:rPr>
+          <w:rFonts w:ascii="新宋体" w:eastAsia="新宋体" w:hAnsi="新宋体" w:cs="Times New Roman" w:hint="eastAsia"/>
+          <w:noProof/>
+          <w:kern w:val="0"/>
+          <w:sz w:val="24"/>
+          <w:szCs w:val="24"/>
+        </w:rPr>
+        <w:t>；</w:t>
+      </w:r>
+      <w:r>
+        <w:rPr>
+          <w:rFonts w:ascii="新宋体" w:eastAsia="新宋体" w:hAnsi="新宋体" w:cs="Times New Roman"/>
+          <w:noProof/>
+          <w:kern w:val="0"/>
+          <w:sz w:val="24"/>
+          <w:szCs w:val="24"/>
+        </w:rPr>
+        <w:t>然后调用</w:t>
+      </w:r>
+      <w:r>
+        <w:rPr>
+          <w:rFonts w:ascii="新宋体" w:eastAsia="新宋体" w:hAnsi="新宋体" w:cs="Times New Roman" w:hint="eastAsia"/>
+          <w:noProof/>
+          <w:kern w:val="0"/>
+          <w:sz w:val="24"/>
+          <w:szCs w:val="24"/>
+        </w:rPr>
         <w:lastRenderedPageBreak/>
-        <w:t xml:space="preserve">   </w:t>
-      </w:r>
-      <w:r>
-        <w:rPr>
-          <w:rFonts w:ascii="新宋体" w:eastAsia="新宋体" w:hAnsi="Times New Roman" w:cs="Times New Roman" w:hint="eastAsia"/>
-          <w:noProof/>
-          <w:kern w:val="0"/>
-          <w:sz w:val="24"/>
-          <w:szCs w:val="24"/>
-        </w:rPr>
-        <w:t>第一次：</w:t>
-      </w:r>
-      <w:r>
-        <w:rPr>
-          <w:rFonts w:ascii="新宋体" w:eastAsia="新宋体" w:hAnsi="Times New Roman" w:cs="Times New Roman"/>
-          <w:noProof/>
-          <w:kern w:val="0"/>
-          <w:sz w:val="24"/>
-          <w:szCs w:val="24"/>
-        </w:rPr>
-        <w:t>nReceiveBytesWanted</w:t>
-      </w:r>
-      <w:r>
-        <w:rPr>
-          <w:rFonts w:ascii="新宋体" w:eastAsia="新宋体" w:hAnsi="Times New Roman" w:cs="Times New Roman" w:hint="eastAsia"/>
-          <w:noProof/>
-          <w:kern w:val="0"/>
-          <w:sz w:val="24"/>
-          <w:szCs w:val="24"/>
-        </w:rPr>
-        <w:t>=96，</w:t>
-      </w:r>
-      <w:r>
-        <w:rPr>
-          <w:rFonts w:ascii="新宋体" w:eastAsia="新宋体" w:hAnsi="Times New Roman" w:cs="Times New Roman"/>
-          <w:noProof/>
-          <w:kern w:val="0"/>
-          <w:sz w:val="24"/>
-          <w:szCs w:val="24"/>
-        </w:rPr>
-        <w:t>m_NegotiatingState = ONS_BASIC_SERVER_DHANSWER;</w:t>
-      </w:r>
-    </w:p>
-    <w:p>
-      <w:pPr>
-        <w:ind w:firstLineChars="50" w:firstLine="120"/>
-        <w:rPr>
-          <w:rFonts w:ascii="新宋体" w:eastAsia="新宋体" w:hAnsi="Times New Roman" w:cs="Times New Roman"/>
-          <w:noProof/>
-          <w:kern w:val="0"/>
-          <w:sz w:val="24"/>
-          <w:szCs w:val="24"/>
-        </w:rPr>
-      </w:pPr>
-      <w:r>
-        <w:rPr>
-          <w:rFonts w:ascii="新宋体" w:eastAsia="新宋体" w:hAnsi="Times New Roman" w:cs="Times New Roman" w:hint="eastAsia"/>
-          <w:noProof/>
-          <w:kern w:val="0"/>
-          <w:sz w:val="24"/>
-          <w:szCs w:val="24"/>
-        </w:rPr>
-        <w:t>在switch中</w:t>
-      </w:r>
-      <w:r>
-        <w:rPr>
-          <w:rFonts w:ascii="新宋体" w:eastAsia="新宋体" w:hAnsi="Times New Roman" w:cs="Times New Roman"/>
-          <w:noProof/>
-          <w:kern w:val="0"/>
-          <w:sz w:val="24"/>
-          <w:szCs w:val="24"/>
-        </w:rPr>
-        <w:t>执行</w:t>
-      </w:r>
-      <w:r>
-        <w:rPr>
-          <w:rFonts w:ascii="新宋体" w:eastAsia="新宋体" w:hAnsi="Times New Roman" w:cs="Times New Roman"/>
-          <w:noProof/>
-          <w:color w:val="0000FF"/>
-          <w:kern w:val="0"/>
-          <w:sz w:val="24"/>
-          <w:szCs w:val="24"/>
-        </w:rPr>
-        <w:t>case</w:t>
-      </w:r>
-      <w:r>
-        <w:rPr>
-          <w:rFonts w:ascii="新宋体" w:eastAsia="新宋体" w:hAnsi="Times New Roman" w:cs="Times New Roman"/>
-          <w:noProof/>
-          <w:kern w:val="0"/>
-          <w:sz w:val="24"/>
-          <w:szCs w:val="24"/>
-        </w:rPr>
-        <w:t xml:space="preserve"> ONS_BASIC_SERVER_DHANSWER:</w:t>
-      </w:r>
-      <w:r>
-        <w:rPr>
-          <w:rFonts w:ascii="新宋体" w:eastAsia="新宋体" w:hAnsi="Times New Roman" w:cs="Times New Roman" w:hint="eastAsia"/>
-          <w:noProof/>
-          <w:kern w:val="0"/>
-          <w:sz w:val="24"/>
-          <w:szCs w:val="24"/>
-        </w:rPr>
-        <w:t>语句</w:t>
-      </w:r>
-      <w:r>
-        <w:rPr>
-          <w:rFonts w:ascii="新宋体" w:eastAsia="新宋体" w:hAnsi="Times New Roman" w:cs="Times New Roman"/>
-          <w:noProof/>
-          <w:kern w:val="0"/>
-          <w:sz w:val="24"/>
-          <w:szCs w:val="24"/>
-        </w:rPr>
-        <w:t>块，</w:t>
-      </w:r>
-      <w:r>
-        <w:rPr>
-          <w:rFonts w:ascii="新宋体" w:eastAsia="新宋体" w:hAnsi="Times New Roman" w:cs="Times New Roman" w:hint="eastAsia"/>
-          <w:noProof/>
-          <w:kern w:val="0"/>
-          <w:sz w:val="24"/>
-          <w:szCs w:val="24"/>
-        </w:rPr>
-        <w:t>读取</w:t>
-      </w:r>
-      <w:r>
-        <w:rPr>
-          <w:rFonts w:ascii="新宋体" w:eastAsia="新宋体" w:hAnsi="Times New Roman" w:cs="Times New Roman"/>
-          <w:noProof/>
-          <w:kern w:val="0"/>
-          <w:sz w:val="24"/>
-          <w:szCs w:val="24"/>
-        </w:rPr>
-        <w:t>DH</w:t>
-      </w:r>
-      <w:r>
-        <w:rPr>
-          <w:rFonts w:ascii="新宋体" w:eastAsia="新宋体" w:hAnsi="Times New Roman" w:cs="Times New Roman" w:hint="eastAsia"/>
-          <w:noProof/>
-          <w:kern w:val="0"/>
-          <w:sz w:val="24"/>
-          <w:szCs w:val="24"/>
-        </w:rPr>
-        <w:t>密钥</w:t>
-      </w:r>
-      <w:r>
-        <w:rPr>
-          <w:rFonts w:ascii="新宋体" w:eastAsia="新宋体" w:hAnsi="Times New Roman" w:cs="Times New Roman" w:hint="eastAsia"/>
-          <w:noProof/>
-          <w:kern w:val="0"/>
-          <w:sz w:val="24"/>
-          <w:szCs w:val="24"/>
-        </w:rPr>
-        <w:t>（96）字节</w:t>
-      </w:r>
-      <w:r>
-        <w:rPr>
-          <w:rFonts w:ascii="新宋体" w:eastAsia="新宋体" w:hAnsi="Times New Roman" w:cs="Times New Roman"/>
-          <w:noProof/>
-          <w:kern w:val="0"/>
-          <w:sz w:val="24"/>
-          <w:szCs w:val="24"/>
-        </w:rPr>
-        <w:t>，</w:t>
-      </w:r>
-      <w:r>
-        <w:rPr>
-          <w:rFonts w:ascii="新宋体" w:eastAsia="新宋体" w:hAnsi="Times New Roman" w:cs="Times New Roman" w:hint="eastAsia"/>
-          <w:noProof/>
-          <w:kern w:val="0"/>
-          <w:sz w:val="24"/>
-          <w:szCs w:val="24"/>
-        </w:rPr>
-        <w:t>并</w:t>
-      </w:r>
-      <w:r>
-        <w:rPr>
-          <w:rFonts w:ascii="新宋体" w:eastAsia="新宋体" w:hAnsi="Times New Roman" w:cs="Times New Roman"/>
-          <w:noProof/>
-          <w:kern w:val="0"/>
-          <w:sz w:val="24"/>
-          <w:szCs w:val="24"/>
-        </w:rPr>
-        <w:t>设置m_NegotiatingState = ONS_BASIC_SERVER_MAGICVALUE;</w:t>
-      </w:r>
-      <w:r>
-        <w:rPr>
-          <w:rFonts w:ascii="新宋体" w:eastAsia="新宋体" w:hAnsi="Times New Roman" w:cs="Times New Roman"/>
-          <w:noProof/>
-          <w:kern w:val="0"/>
-          <w:sz w:val="24"/>
-          <w:szCs w:val="24"/>
-        </w:rPr>
-        <w:t xml:space="preserve"> </w:t>
-      </w:r>
-      <w:r>
-        <w:rPr>
-          <w:rFonts w:ascii="新宋体" w:eastAsia="新宋体" w:hAnsi="Times New Roman" w:cs="Times New Roman"/>
-          <w:noProof/>
-          <w:kern w:val="0"/>
-          <w:sz w:val="24"/>
-          <w:szCs w:val="24"/>
-        </w:rPr>
-        <w:t>nReceiveBytesWanted</w:t>
-      </w:r>
-      <w:r>
-        <w:rPr>
-          <w:rFonts w:ascii="新宋体" w:eastAsia="新宋体" w:hAnsi="Times New Roman" w:cs="Times New Roman" w:hint="eastAsia"/>
-          <w:noProof/>
-          <w:kern w:val="0"/>
-          <w:sz w:val="24"/>
-          <w:szCs w:val="24"/>
-        </w:rPr>
-        <w:t>=4</w:t>
-      </w:r>
-      <w:r>
-        <w:rPr>
-          <w:rFonts w:ascii="新宋体" w:eastAsia="新宋体" w:hAnsi="Times New Roman" w:cs="Times New Roman"/>
-          <w:noProof/>
-          <w:kern w:val="0"/>
-          <w:sz w:val="24"/>
-          <w:szCs w:val="24"/>
-        </w:rPr>
-        <w:t>;</w:t>
-      </w:r>
-    </w:p>
-    <w:p>
-      <w:pPr>
-        <w:ind w:firstLineChars="50" w:firstLine="120"/>
-        <w:rPr>
-          <w:rFonts w:ascii="新宋体" w:eastAsia="新宋体" w:hAnsi="Times New Roman" w:cs="Times New Roman"/>
-          <w:noProof/>
-          <w:kern w:val="0"/>
-          <w:sz w:val="24"/>
-          <w:szCs w:val="24"/>
-        </w:rPr>
-      </w:pPr>
-      <w:r>
-        <w:rPr>
-          <w:rFonts w:ascii="新宋体" w:eastAsia="新宋体" w:hAnsi="Times New Roman" w:cs="Times New Roman"/>
-          <w:noProof/>
-          <w:kern w:val="0"/>
-          <w:sz w:val="24"/>
-          <w:szCs w:val="24"/>
-        </w:rPr>
-        <w:t xml:space="preserve">  </w:t>
-      </w:r>
-      <w:r>
-        <w:rPr>
-          <w:rFonts w:ascii="新宋体" w:eastAsia="新宋体" w:hAnsi="Times New Roman" w:cs="Times New Roman" w:hint="eastAsia"/>
-          <w:noProof/>
-          <w:kern w:val="0"/>
-          <w:sz w:val="24"/>
-          <w:szCs w:val="24"/>
-        </w:rPr>
-        <w:t>第二次：执行</w:t>
-      </w:r>
-      <w:r>
-        <w:rPr>
-          <w:rFonts w:ascii="新宋体" w:eastAsia="新宋体" w:hAnsi="Times New Roman" w:cs="Times New Roman"/>
-          <w:noProof/>
-          <w:kern w:val="0"/>
-          <w:sz w:val="24"/>
-          <w:szCs w:val="24"/>
-        </w:rPr>
-        <w:t>ONS_BASIC_SERVER_MAGICVALUE</w:t>
-      </w:r>
-      <w:r>
-        <w:rPr>
-          <w:rFonts w:ascii="新宋体" w:eastAsia="新宋体" w:hAnsi="Times New Roman" w:cs="Times New Roman" w:hint="eastAsia"/>
-          <w:noProof/>
-          <w:kern w:val="0"/>
-          <w:sz w:val="24"/>
-          <w:szCs w:val="24"/>
-        </w:rPr>
-        <w:t>语句块，读取MAGICVALUE</w:t>
-      </w:r>
-      <w:r>
-        <w:rPr>
-          <w:rFonts w:ascii="新宋体" w:eastAsia="新宋体" w:hAnsi="Times New Roman" w:cs="Times New Roman"/>
-          <w:noProof/>
-          <w:kern w:val="0"/>
-          <w:sz w:val="24"/>
-          <w:szCs w:val="24"/>
-        </w:rPr>
-        <w:t>,</w:t>
-      </w:r>
-      <w:r>
-        <w:rPr>
-          <w:rFonts w:ascii="新宋体" w:eastAsia="新宋体" w:hAnsi="Times New Roman" w:cs="Times New Roman"/>
-          <w:noProof/>
-          <w:kern w:val="0"/>
-          <w:sz w:val="24"/>
-          <w:szCs w:val="24"/>
-        </w:rPr>
-        <w:t xml:space="preserve"> </w:t>
-      </w:r>
-      <w:r>
-        <w:rPr>
-          <w:rFonts w:ascii="新宋体" w:eastAsia="新宋体" w:hAnsi="Times New Roman" w:cs="Times New Roman"/>
-          <w:noProof/>
-          <w:kern w:val="0"/>
-          <w:sz w:val="24"/>
-          <w:szCs w:val="24"/>
-        </w:rPr>
-        <w:t>(</w:t>
-      </w:r>
-      <w:r>
-        <w:rPr>
-          <w:rFonts w:ascii="新宋体" w:eastAsia="新宋体" w:hAnsi="Times New Roman" w:cs="Times New Roman"/>
-          <w:noProof/>
-          <w:kern w:val="0"/>
-          <w:sz w:val="24"/>
-          <w:szCs w:val="24"/>
-        </w:rPr>
-        <w:t>MAGICVALUE_SYNC</w:t>
-      </w:r>
-      <w:r>
-        <w:rPr>
-          <w:rFonts w:ascii="新宋体" w:eastAsia="新宋体" w:hAnsi="Times New Roman" w:cs="Times New Roman"/>
-          <w:noProof/>
-          <w:kern w:val="0"/>
-          <w:sz w:val="24"/>
-          <w:szCs w:val="24"/>
-        </w:rPr>
-        <w:t xml:space="preserve"> 0x</w:t>
-      </w:r>
-      <w:r>
-        <w:rPr>
-          <w:rFonts w:ascii="新宋体" w:eastAsia="新宋体" w:hAnsi="Times New Roman" w:cs="Times New Roman"/>
-          <w:noProof/>
-          <w:color w:val="008000"/>
-          <w:kern w:val="0"/>
-          <w:sz w:val="24"/>
-          <w:szCs w:val="24"/>
-        </w:rPr>
-        <w:t>835E6FC4</w:t>
-      </w:r>
-      <w:r>
-        <w:rPr>
-          <w:rFonts w:ascii="新宋体" w:eastAsia="新宋体" w:hAnsi="Times New Roman" w:cs="Times New Roman"/>
-          <w:noProof/>
-          <w:color w:val="008000"/>
-          <w:kern w:val="0"/>
-          <w:sz w:val="24"/>
-          <w:szCs w:val="24"/>
-        </w:rPr>
-        <w:t>),</w:t>
-      </w:r>
-      <w:r>
-        <w:rPr>
-          <w:rFonts w:ascii="新宋体" w:eastAsia="新宋体" w:hAnsi="Times New Roman" w:cs="Times New Roman" w:hint="eastAsia"/>
-          <w:noProof/>
-          <w:kern w:val="0"/>
-          <w:sz w:val="24"/>
-          <w:szCs w:val="24"/>
-        </w:rPr>
-        <w:t xml:space="preserve"> </w:t>
-      </w:r>
-      <w:r>
-        <w:rPr>
-          <w:rFonts w:ascii="新宋体" w:eastAsia="新宋体" w:hAnsi="Times New Roman" w:cs="Times New Roman" w:hint="eastAsia"/>
-          <w:noProof/>
-          <w:kern w:val="0"/>
-          <w:sz w:val="24"/>
-          <w:szCs w:val="24"/>
-        </w:rPr>
-        <w:t>并</w:t>
-      </w:r>
-      <w:r>
-        <w:rPr>
-          <w:rFonts w:ascii="新宋体" w:eastAsia="新宋体" w:hAnsi="Times New Roman" w:cs="Times New Roman"/>
-          <w:noProof/>
-          <w:kern w:val="0"/>
-          <w:sz w:val="24"/>
-          <w:szCs w:val="24"/>
-        </w:rPr>
-        <w:t>设置m_NegotiatingState = ONS_BASIC_SERVER_METHODTAGSPADLEN;</w:t>
-      </w:r>
-      <w:r>
-        <w:rPr>
-          <w:rFonts w:ascii="新宋体" w:eastAsia="新宋体" w:hAnsi="Times New Roman" w:cs="Times New Roman"/>
-          <w:noProof/>
-          <w:kern w:val="0"/>
-          <w:sz w:val="24"/>
-          <w:szCs w:val="24"/>
-        </w:rPr>
-        <w:t xml:space="preserve"> </w:t>
-      </w:r>
-      <w:r>
-        <w:rPr>
-          <w:rFonts w:ascii="新宋体" w:eastAsia="新宋体" w:hAnsi="Times New Roman" w:cs="Times New Roman"/>
-          <w:noProof/>
-          <w:kern w:val="0"/>
-          <w:sz w:val="24"/>
-          <w:szCs w:val="24"/>
-        </w:rPr>
-        <w:t>nReceiveBytesWanted</w:t>
-      </w:r>
-      <w:r>
-        <w:rPr>
-          <w:rFonts w:ascii="新宋体" w:eastAsia="新宋体" w:hAnsi="Times New Roman" w:cs="Times New Roman" w:hint="eastAsia"/>
-          <w:noProof/>
-          <w:kern w:val="0"/>
-          <w:sz w:val="24"/>
-          <w:szCs w:val="24"/>
-        </w:rPr>
-        <w:t>=</w:t>
-      </w:r>
-      <w:r>
-        <w:rPr>
-          <w:rFonts w:ascii="新宋体" w:eastAsia="新宋体" w:hAnsi="Times New Roman" w:cs="Times New Roman"/>
-          <w:noProof/>
-          <w:kern w:val="0"/>
-          <w:sz w:val="24"/>
-          <w:szCs w:val="24"/>
-        </w:rPr>
-        <w:t>3;</w:t>
-      </w:r>
-    </w:p>
-    <w:p>
-      <w:pPr>
-        <w:ind w:firstLineChars="50" w:firstLine="120"/>
-        <w:rPr>
-          <w:rFonts w:ascii="新宋体" w:eastAsia="新宋体" w:hAnsi="Times New Roman" w:cs="Times New Roman"/>
-          <w:noProof/>
-          <w:kern w:val="0"/>
-          <w:sz w:val="24"/>
-          <w:szCs w:val="24"/>
-        </w:rPr>
-      </w:pPr>
-      <w:r>
-        <w:rPr>
-          <w:rFonts w:ascii="新宋体" w:eastAsia="新宋体" w:hAnsi="Times New Roman" w:cs="Times New Roman"/>
-          <w:noProof/>
-          <w:kern w:val="0"/>
-          <w:sz w:val="24"/>
-          <w:szCs w:val="24"/>
-        </w:rPr>
-        <w:t xml:space="preserve">  </w:t>
-      </w:r>
-      <w:r>
-        <w:rPr>
-          <w:rFonts w:ascii="新宋体" w:eastAsia="新宋体" w:hAnsi="Times New Roman" w:cs="Times New Roman" w:hint="eastAsia"/>
-          <w:noProof/>
-          <w:kern w:val="0"/>
-          <w:sz w:val="24"/>
-          <w:szCs w:val="24"/>
-        </w:rPr>
-        <w:t>第三次：执行</w:t>
-      </w:r>
-      <w:r>
-        <w:rPr>
-          <w:rFonts w:ascii="新宋体" w:eastAsia="新宋体" w:hAnsi="Times New Roman" w:cs="Times New Roman"/>
-          <w:noProof/>
-          <w:kern w:val="0"/>
-          <w:sz w:val="24"/>
-          <w:szCs w:val="24"/>
-        </w:rPr>
-        <w:t>ONS_BASIC_SERVER_METHODTAGSPADLEN</w:t>
-      </w:r>
-      <w:r>
-        <w:rPr>
-          <w:rFonts w:ascii="新宋体" w:eastAsia="新宋体" w:hAnsi="Times New Roman" w:cs="Times New Roman" w:hint="eastAsia"/>
-          <w:noProof/>
-          <w:kern w:val="0"/>
-          <w:sz w:val="24"/>
-          <w:szCs w:val="24"/>
-        </w:rPr>
-        <w:t>语句块，读取的值是00</w:t>
-      </w:r>
-      <w:r>
-        <w:rPr>
-          <w:rFonts w:ascii="新宋体" w:eastAsia="新宋体" w:hAnsi="Times New Roman" w:cs="Times New Roman"/>
-          <w:noProof/>
-          <w:kern w:val="0"/>
-          <w:sz w:val="24"/>
-          <w:szCs w:val="24"/>
-        </w:rPr>
-        <w:t xml:space="preserve"> </w:t>
-      </w:r>
-      <w:r>
-        <w:rPr>
-          <w:rFonts w:ascii="新宋体" w:eastAsia="新宋体" w:hAnsi="Times New Roman" w:cs="Times New Roman" w:hint="eastAsia"/>
-          <w:noProof/>
-          <w:kern w:val="0"/>
-          <w:sz w:val="24"/>
-          <w:szCs w:val="24"/>
-        </w:rPr>
-        <w:t>00</w:t>
-      </w:r>
-      <w:r>
-        <w:rPr>
-          <w:rFonts w:ascii="新宋体" w:eastAsia="新宋体" w:hAnsi="Times New Roman" w:cs="Times New Roman"/>
-          <w:noProof/>
-          <w:kern w:val="0"/>
-          <w:sz w:val="24"/>
-          <w:szCs w:val="24"/>
-        </w:rPr>
-        <w:t xml:space="preserve"> </w:t>
-      </w:r>
-      <w:r>
-        <w:rPr>
-          <w:rFonts w:ascii="新宋体" w:eastAsia="新宋体" w:hAnsi="Times New Roman" w:cs="Times New Roman" w:hint="eastAsia"/>
-          <w:noProof/>
-          <w:kern w:val="0"/>
-          <w:sz w:val="24"/>
-          <w:szCs w:val="24"/>
-        </w:rPr>
-        <w:t>09，前两个字节表示METHOD值（</w:t>
-      </w:r>
-      <w:r>
-        <w:rPr>
-          <w:rFonts w:ascii="新宋体" w:eastAsia="新宋体" w:hAnsi="Times New Roman" w:cs="Times New Roman"/>
-          <w:noProof/>
-          <w:kern w:val="0"/>
-          <w:sz w:val="24"/>
-          <w:szCs w:val="24"/>
-        </w:rPr>
-        <w:t>ENM_OBFUSCATION</w:t>
-      </w:r>
-      <w:r>
-        <w:rPr>
-          <w:rFonts w:ascii="新宋体" w:eastAsia="新宋体" w:hAnsi="Times New Roman" w:cs="Times New Roman"/>
-          <w:noProof/>
-          <w:kern w:val="0"/>
-          <w:sz w:val="24"/>
-          <w:szCs w:val="24"/>
-        </w:rPr>
-        <w:t xml:space="preserve"> </w:t>
-      </w:r>
-      <w:r>
-        <w:rPr>
-          <w:rFonts w:ascii="新宋体" w:eastAsia="新宋体" w:hAnsi="Times New Roman" w:cs="Times New Roman" w:hint="eastAsia"/>
-          <w:noProof/>
-          <w:kern w:val="0"/>
-          <w:sz w:val="24"/>
-          <w:szCs w:val="24"/>
-        </w:rPr>
-        <w:t>0），字节（09）表示后面填充的随机数是9字节</w:t>
-      </w:r>
-      <w:r>
-        <w:rPr>
-          <w:rFonts w:ascii="新宋体" w:eastAsia="新宋体" w:hAnsi="Times New Roman" w:cs="Times New Roman" w:hint="eastAsia"/>
-          <w:noProof/>
-          <w:kern w:val="0"/>
-          <w:sz w:val="24"/>
-          <w:szCs w:val="24"/>
-        </w:rPr>
-        <w:t>，设置</w:t>
-      </w:r>
-      <w:r>
-        <w:rPr>
-          <w:rFonts w:ascii="新宋体" w:eastAsia="新宋体" w:hAnsi="Times New Roman" w:cs="Times New Roman"/>
-          <w:noProof/>
-          <w:kern w:val="0"/>
-          <w:sz w:val="24"/>
-          <w:szCs w:val="24"/>
-        </w:rPr>
-        <w:t>m_NegotiatingState = ONS_BASIC_SERVER_PADDING;</w:t>
-      </w:r>
-      <w:r>
-        <w:rPr>
-          <w:rFonts w:ascii="新宋体" w:eastAsia="新宋体" w:hAnsi="Times New Roman" w:cs="Times New Roman"/>
-          <w:noProof/>
-          <w:kern w:val="0"/>
-          <w:sz w:val="24"/>
-          <w:szCs w:val="24"/>
-        </w:rPr>
-        <w:t xml:space="preserve"> </w:t>
-      </w:r>
-      <w:r>
-        <w:rPr>
-          <w:rFonts w:ascii="新宋体" w:eastAsia="新宋体" w:hAnsi="Times New Roman" w:cs="Times New Roman"/>
-          <w:noProof/>
-          <w:kern w:val="0"/>
-          <w:sz w:val="24"/>
-          <w:szCs w:val="24"/>
-        </w:rPr>
-        <w:t>nReceiveBytesWanted</w:t>
-      </w:r>
-      <w:r>
-        <w:rPr>
-          <w:rFonts w:ascii="新宋体" w:eastAsia="新宋体" w:hAnsi="Times New Roman" w:cs="Times New Roman" w:hint="eastAsia"/>
-          <w:noProof/>
-          <w:kern w:val="0"/>
-          <w:sz w:val="24"/>
-          <w:szCs w:val="24"/>
-        </w:rPr>
-        <w:t>=9；</w:t>
-      </w:r>
-    </w:p>
-    <w:p>
-      <w:pPr>
-        <w:ind w:firstLineChars="50" w:firstLine="120"/>
-        <w:rPr>
-          <w:rFonts w:ascii="新宋体" w:eastAsia="新宋体" w:hAnsi="Times New Roman" w:cs="Times New Roman"/>
-          <w:noProof/>
-          <w:kern w:val="0"/>
-          <w:sz w:val="24"/>
-          <w:szCs w:val="24"/>
-        </w:rPr>
-      </w:pPr>
-      <w:r>
-        <w:rPr>
-          <w:rFonts w:ascii="新宋体" w:eastAsia="新宋体" w:hAnsi="Times New Roman" w:cs="Times New Roman" w:hint="eastAsia"/>
-          <w:noProof/>
-          <w:kern w:val="0"/>
-          <w:sz w:val="24"/>
-          <w:szCs w:val="24"/>
-        </w:rPr>
-        <w:t xml:space="preserve">  第四次：执行</w:t>
-      </w:r>
-      <w:r>
-        <w:rPr>
-          <w:rFonts w:ascii="新宋体" w:eastAsia="新宋体" w:hAnsi="Times New Roman" w:cs="Times New Roman"/>
-          <w:noProof/>
-          <w:kern w:val="0"/>
-          <w:sz w:val="24"/>
-          <w:szCs w:val="24"/>
-        </w:rPr>
-        <w:t>ONS_BASIC_SERVER_PADDING</w:t>
-      </w:r>
-      <w:r>
-        <w:rPr>
-          <w:rFonts w:ascii="新宋体" w:eastAsia="新宋体" w:hAnsi="Times New Roman" w:cs="Times New Roman" w:hint="eastAsia"/>
-          <w:noProof/>
-          <w:kern w:val="0"/>
-          <w:sz w:val="24"/>
-          <w:szCs w:val="24"/>
-        </w:rPr>
-        <w:t>语句块，准备确认报文，</w:t>
-      </w:r>
-      <w:r>
-        <w:rPr>
-          <w:rFonts w:ascii="新宋体" w:eastAsia="新宋体" w:hAnsi="Times New Roman" w:cs="Times New Roman"/>
-          <w:noProof/>
-          <w:kern w:val="0"/>
-          <w:sz w:val="24"/>
-          <w:szCs w:val="24"/>
-        </w:rPr>
-        <w:t xml:space="preserve">SendNegotiatingData(fileResponse.GetBuffer(), (uint32)fileResponse.GetLength(), 0, </w:t>
-      </w:r>
-      <w:r>
-        <w:rPr>
-          <w:rFonts w:ascii="新宋体" w:eastAsia="新宋体" w:hAnsi="Times New Roman" w:cs="Times New Roman"/>
-          <w:noProof/>
-          <w:color w:val="0000FF"/>
-          <w:kern w:val="0"/>
-          <w:sz w:val="24"/>
-          <w:szCs w:val="24"/>
-        </w:rPr>
-        <w:t>true</w:t>
-      </w:r>
-      <w:r>
-        <w:rPr>
-          <w:rFonts w:ascii="新宋体" w:eastAsia="新宋体" w:hAnsi="Times New Roman" w:cs="Times New Roman"/>
-          <w:noProof/>
-          <w:kern w:val="0"/>
-          <w:sz w:val="24"/>
-          <w:szCs w:val="24"/>
-        </w:rPr>
-        <w:t>);</w:t>
-      </w:r>
-      <w:r>
-        <w:rPr>
-          <w:rFonts w:ascii="新宋体" w:eastAsia="新宋体" w:hAnsi="Times New Roman" w:cs="Times New Roman" w:hint="eastAsia"/>
-          <w:noProof/>
-          <w:kern w:val="0"/>
-          <w:sz w:val="24"/>
-          <w:szCs w:val="24"/>
-        </w:rPr>
-        <w:t>延迟发回服务器，设置</w:t>
-      </w:r>
-      <w:r>
-        <w:rPr>
-          <w:rFonts w:ascii="新宋体" w:eastAsia="新宋体" w:hAnsi="Times New Roman" w:cs="Times New Roman"/>
-          <w:noProof/>
-          <w:kern w:val="0"/>
-          <w:sz w:val="24"/>
-          <w:szCs w:val="24"/>
-        </w:rPr>
-        <w:t>m_NegotiatingState = ONS_BASIC_SERVER_DELAYEDSENDING;</w:t>
-      </w:r>
-      <w:r>
-        <w:rPr>
-          <w:rFonts w:ascii="新宋体" w:eastAsia="新宋体" w:hAnsi="Times New Roman" w:cs="Times New Roman"/>
-          <w:noProof/>
-          <w:kern w:val="0"/>
-          <w:sz w:val="24"/>
-          <w:szCs w:val="24"/>
-        </w:rPr>
-        <w:t xml:space="preserve"> </w:t>
-      </w:r>
-      <w:r>
-        <w:rPr>
-          <w:rFonts w:ascii="新宋体" w:eastAsia="新宋体" w:hAnsi="Times New Roman" w:cs="Times New Roman"/>
-          <w:noProof/>
-          <w:kern w:val="0"/>
-          <w:sz w:val="24"/>
-          <w:szCs w:val="24"/>
-        </w:rPr>
-        <w:t>m_StreamCryptState = ECS_ENCRYPTING;</w:t>
-      </w:r>
-    </w:p>
-    <w:p>
-      <w:pPr>
-        <w:ind w:firstLineChars="50" w:firstLine="120"/>
-        <w:rPr>
-          <w:rFonts w:ascii="新宋体" w:eastAsia="新宋体" w:hAnsi="Times New Roman" w:cs="Times New Roman" w:hint="eastAsia"/>
-          <w:noProof/>
-          <w:kern w:val="0"/>
-          <w:sz w:val="24"/>
-          <w:szCs w:val="24"/>
-        </w:rPr>
-      </w:pPr>
-      <w:r>
-        <w:rPr>
-          <w:rFonts w:ascii="新宋体" w:eastAsia="新宋体" w:hAnsi="Times New Roman" w:cs="Times New Roman" w:hint="eastAsia"/>
-          <w:noProof/>
-          <w:kern w:val="0"/>
-          <w:sz w:val="24"/>
-          <w:szCs w:val="24"/>
-        </w:rPr>
-        <w:t>}</w:t>
-      </w:r>
-    </w:p>
-    <w:p>
-      <w:pPr>
-        <w:ind w:firstLineChars="50" w:firstLine="120"/>
-        <w:rPr>
-          <w:rFonts w:ascii="新宋体" w:eastAsia="新宋体" w:hAnsi="新宋体" w:cs="Times New Roman"/>
-          <w:noProof/>
-          <w:kern w:val="0"/>
-          <w:sz w:val="24"/>
-          <w:szCs w:val="24"/>
-        </w:rPr>
-      </w:pPr>
-      <w:r>
-        <w:rPr>
-          <w:rFonts w:ascii="新宋体" w:eastAsia="新宋体" w:hAnsi="新宋体" w:cs="Times New Roman" w:hint="eastAsia"/>
-          <w:noProof/>
-          <w:kern w:val="0"/>
-          <w:sz w:val="24"/>
-          <w:szCs w:val="24"/>
-        </w:rPr>
-        <w:t>SendNegotiati</w:t>
-      </w:r>
-      <w:r>
-        <w:rPr>
-          <w:rFonts w:ascii="新宋体" w:eastAsia="新宋体" w:hAnsi="新宋体" w:cs="Times New Roman"/>
-          <w:noProof/>
-          <w:kern w:val="0"/>
-          <w:sz w:val="24"/>
-          <w:szCs w:val="24"/>
-        </w:rPr>
-        <w:t>ng</w:t>
-      </w:r>
-      <w:r>
-        <w:rPr>
-          <w:rFonts w:ascii="新宋体" w:eastAsia="新宋体" w:hAnsi="新宋体" w:cs="Times New Roman" w:hint="eastAsia"/>
-          <w:noProof/>
-          <w:kern w:val="0"/>
-          <w:sz w:val="24"/>
-          <w:szCs w:val="24"/>
-        </w:rPr>
-        <w:t>Data</w:t>
-      </w:r>
-      <w:r>
-        <w:rPr>
-          <w:rFonts w:ascii="新宋体" w:eastAsia="新宋体" w:hAnsi="新宋体" w:cs="Times New Roman"/>
-          <w:noProof/>
-          <w:kern w:val="0"/>
-          <w:sz w:val="24"/>
-          <w:szCs w:val="24"/>
-        </w:rPr>
-        <w:t>()</w:t>
-      </w:r>
-      <w:r>
-        <w:rPr>
-          <w:rFonts w:ascii="新宋体" w:eastAsia="新宋体" w:hAnsi="新宋体" w:cs="Times New Roman" w:hint="eastAsia"/>
-          <w:noProof/>
-          <w:kern w:val="0"/>
-          <w:sz w:val="24"/>
-          <w:szCs w:val="24"/>
-        </w:rPr>
-        <w:t>发送数据</w:t>
-      </w:r>
-      <w:bookmarkStart w:id="1" w:name="_GoBack"/>
-      <w:bookmarkEnd w:id="1"/>
-    </w:p>
-    <w:p>
-      <w:pPr>
-        <w:ind w:firstLineChars="50" w:firstLine="120"/>
-        <w:rPr>
-          <w:rFonts w:ascii="新宋体" w:eastAsia="新宋体" w:hAnsi="新宋体" w:cs="Times New Roman"/>
-          <w:noProof/>
-          <w:kern w:val="0"/>
-          <w:sz w:val="24"/>
-          <w:szCs w:val="24"/>
-        </w:rPr>
-      </w:pPr>
-      <w:r>
-        <w:rPr>
-          <w:rFonts w:ascii="新宋体" w:eastAsia="新宋体" w:hAnsi="新宋体" w:cs="Times New Roman" w:hint="eastAsia"/>
-          <w:noProof/>
-          <w:kern w:val="0"/>
-          <w:sz w:val="24"/>
-          <w:szCs w:val="24"/>
-        </w:rPr>
-        <w:t>④、接收</w:t>
-      </w:r>
-      <w:r>
-        <w:rPr>
-          <w:rFonts w:ascii="新宋体" w:eastAsia="新宋体" w:hAnsi="新宋体" w:cs="Times New Roman"/>
-          <w:noProof/>
-          <w:kern w:val="0"/>
-          <w:sz w:val="24"/>
-          <w:szCs w:val="24"/>
-        </w:rPr>
-        <w:t>到数据后，OnReceive</w:t>
-      </w:r>
-      <w:r>
-        <w:rPr>
-          <w:rFonts w:ascii="新宋体" w:eastAsia="新宋体" w:hAnsi="新宋体" w:cs="Times New Roman" w:hint="eastAsia"/>
-          <w:noProof/>
-          <w:kern w:val="0"/>
-          <w:sz w:val="24"/>
-          <w:szCs w:val="24"/>
-        </w:rPr>
-        <w:t>()调用PacketReceive</w:t>
-      </w:r>
-      <w:r>
-        <w:rPr>
-          <w:rFonts w:ascii="新宋体" w:eastAsia="新宋体" w:hAnsi="新宋体" w:cs="Times New Roman"/>
-          <w:noProof/>
-          <w:kern w:val="0"/>
-          <w:sz w:val="24"/>
-          <w:szCs w:val="24"/>
-        </w:rPr>
-        <w:t>()</w:t>
-      </w:r>
-      <w:r>
-        <w:rPr>
-          <w:rFonts w:ascii="新宋体" w:eastAsia="新宋体" w:hAnsi="新宋体" w:cs="Times New Roman" w:hint="eastAsia"/>
-          <w:noProof/>
-          <w:kern w:val="0"/>
-          <w:sz w:val="24"/>
-          <w:szCs w:val="24"/>
-        </w:rPr>
-        <w:t>，</w:t>
-      </w:r>
-      <w:r>
-        <w:rPr>
-          <w:rFonts w:ascii="新宋体" w:eastAsia="新宋体" w:hAnsi="新宋体" w:cs="Times New Roman"/>
-          <w:noProof/>
-          <w:kern w:val="0"/>
-          <w:sz w:val="24"/>
-          <w:szCs w:val="24"/>
-        </w:rPr>
-        <w:t>因为CEMSocket::PacketReceived()</w:t>
-      </w:r>
-      <w:r>
-        <w:rPr>
-          <w:rFonts w:ascii="新宋体" w:eastAsia="新宋体" w:hAnsi="新宋体" w:cs="Times New Roman" w:hint="eastAsia"/>
-          <w:noProof/>
-          <w:kern w:val="0"/>
-          <w:sz w:val="24"/>
-          <w:szCs w:val="24"/>
-        </w:rPr>
-        <w:t>是</w:t>
-      </w:r>
-      <w:r>
-        <w:rPr>
-          <w:rFonts w:ascii="新宋体" w:eastAsia="新宋体" w:hAnsi="新宋体" w:cs="Times New Roman"/>
-          <w:noProof/>
-          <w:kern w:val="0"/>
-          <w:sz w:val="24"/>
-          <w:szCs w:val="24"/>
-        </w:rPr>
-        <w:t>个虚函数，所以调用CServerSocket::PacketReceived()</w:t>
-      </w:r>
-      <w:r>
-        <w:rPr>
-          <w:rFonts w:ascii="新宋体" w:eastAsia="新宋体" w:hAnsi="新宋体" w:cs="Times New Roman" w:hint="eastAsia"/>
-          <w:noProof/>
-          <w:kern w:val="0"/>
-          <w:sz w:val="24"/>
-          <w:szCs w:val="24"/>
-        </w:rPr>
-        <w:t>进行</w:t>
-      </w:r>
-      <w:r>
-        <w:rPr>
-          <w:rFonts w:ascii="新宋体" w:eastAsia="新宋体" w:hAnsi="新宋体" w:cs="Times New Roman"/>
-          <w:noProof/>
-          <w:kern w:val="0"/>
-          <w:sz w:val="24"/>
-          <w:szCs w:val="24"/>
-        </w:rPr>
-        <w:t>处理</w:t>
-      </w:r>
-    </w:p>
-    <w:p>
-      <w:pPr>
-        <w:ind w:firstLineChars="50" w:firstLine="120"/>
-        <w:rPr>
-          <w:rFonts w:ascii="新宋体" w:eastAsia="新宋体" w:hAnsi="新宋体" w:cs="Times New Roman"/>
-          <w:noProof/>
-          <w:kern w:val="0"/>
-          <w:sz w:val="24"/>
-          <w:szCs w:val="24"/>
-        </w:rPr>
-      </w:pPr>
-      <w:r>
-        <w:rPr>
-          <w:rFonts w:ascii="新宋体" w:eastAsia="新宋体" w:hAnsi="新宋体" w:cs="Times New Roman" w:hint="eastAsia"/>
-          <w:noProof/>
-          <w:kern w:val="0"/>
-          <w:sz w:val="24"/>
-          <w:szCs w:val="24"/>
-        </w:rPr>
-        <w:t>⑤、Pack</w:t>
-      </w:r>
-      <w:r>
-        <w:rPr>
-          <w:rFonts w:ascii="新宋体" w:eastAsia="新宋体" w:hAnsi="新宋体" w:cs="Times New Roman"/>
-          <w:noProof/>
-          <w:kern w:val="0"/>
-          <w:sz w:val="24"/>
-          <w:szCs w:val="24"/>
-        </w:rPr>
-        <w:t>etReceived()</w:t>
-      </w:r>
-      <w:r>
-        <w:rPr>
-          <w:rFonts w:ascii="新宋体" w:eastAsia="新宋体" w:hAnsi="新宋体" w:cs="Times New Roman" w:hint="eastAsia"/>
-          <w:noProof/>
-          <w:kern w:val="0"/>
-          <w:sz w:val="24"/>
-          <w:szCs w:val="24"/>
-        </w:rPr>
-        <w:t>先</w:t>
-      </w:r>
-      <w:r>
-        <w:rPr>
-          <w:rFonts w:ascii="新宋体" w:eastAsia="新宋体" w:hAnsi="新宋体" w:cs="Times New Roman"/>
-          <w:noProof/>
-          <w:kern w:val="0"/>
-          <w:sz w:val="24"/>
-          <w:szCs w:val="24"/>
-        </w:rPr>
-        <w:t>判断包是否进行</w:t>
-      </w:r>
-      <w:r>
-        <w:rPr>
-          <w:rFonts w:ascii="新宋体" w:eastAsia="新宋体" w:hAnsi="新宋体" w:cs="Times New Roman" w:hint="eastAsia"/>
-          <w:noProof/>
-          <w:kern w:val="0"/>
-          <w:sz w:val="24"/>
-          <w:szCs w:val="24"/>
-        </w:rPr>
-        <w:t>打</w:t>
-      </w:r>
-      <w:r>
-        <w:rPr>
-          <w:rFonts w:ascii="新宋体" w:eastAsia="新宋体" w:hAnsi="新宋体" w:cs="Times New Roman"/>
-          <w:noProof/>
-          <w:kern w:val="0"/>
-          <w:sz w:val="24"/>
-          <w:szCs w:val="24"/>
-        </w:rPr>
-        <w:t>包</w:t>
-      </w:r>
-      <w:r>
-        <w:rPr>
-          <w:rFonts w:ascii="新宋体" w:eastAsia="新宋体" w:hAnsi="新宋体" w:cs="Times New Roman" w:hint="eastAsia"/>
-          <w:noProof/>
-          <w:kern w:val="0"/>
-          <w:sz w:val="24"/>
-          <w:szCs w:val="24"/>
-        </w:rPr>
-        <w:t>了</w:t>
-      </w:r>
-      <w:r>
-        <w:rPr>
-          <w:rFonts w:ascii="新宋体" w:eastAsia="新宋体" w:hAnsi="新宋体" w:cs="Times New Roman"/>
-          <w:noProof/>
-          <w:kern w:val="0"/>
-          <w:sz w:val="24"/>
-          <w:szCs w:val="24"/>
-        </w:rPr>
-        <w:t>，若是先进行解包</w:t>
-      </w:r>
-      <w:r>
-        <w:rPr>
-          <w:rFonts w:ascii="新宋体" w:eastAsia="新宋体" w:hAnsi="新宋体" w:cs="Times New Roman" w:hint="eastAsia"/>
-          <w:noProof/>
-          <w:kern w:val="0"/>
-          <w:sz w:val="24"/>
-          <w:szCs w:val="24"/>
-        </w:rPr>
-        <w:t>；</w:t>
-      </w:r>
-      <w:r>
-        <w:rPr>
-          <w:rFonts w:ascii="新宋体" w:eastAsia="新宋体" w:hAnsi="新宋体" w:cs="Times New Roman"/>
-          <w:noProof/>
-          <w:kern w:val="0"/>
-          <w:sz w:val="24"/>
-          <w:szCs w:val="24"/>
-        </w:rPr>
-        <w:t>然后调用</w:t>
-      </w:r>
-      <w:r>
-        <w:rPr>
-          <w:rFonts w:ascii="新宋体" w:eastAsia="新宋体" w:hAnsi="新宋体" w:cs="Times New Roman" w:hint="eastAsia"/>
-          <w:noProof/>
-          <w:kern w:val="0"/>
-          <w:sz w:val="24"/>
-          <w:szCs w:val="24"/>
-        </w:rPr>
         <w:t>CS</w:t>
       </w:r>
       <w:r>
@@ -14950,6 +16099,7 @@
           <w:sz w:val="20"/>
           <w:szCs w:val="20"/>
         </w:rPr>
+        <w:lastRenderedPageBreak/>
         <w:t>theApp.Kad_Dlg-&gt;status++;</w:t>
       </w:r>
     </w:p>
@@ -15408,7 +16558,6 @@
           <w:sz w:val="20"/>
           <w:szCs w:val="20"/>
         </w:rPr>
-        <w:lastRenderedPageBreak/>
         <w:t>顺便说一句，在</w:t>
       </w:r>
       <w:r>
@@ -15581,6 +16730,7 @@
           <w:sz w:val="20"/>
           <w:szCs w:val="20"/>
         </w:rPr>
+        <w:lastRenderedPageBreak/>
         <w:t>CUploadQueue* uploadqueue;</w:t>
       </w:r>
     </w:p>
@@ -15889,7 +17039,6 @@
           <w:sz w:val="20"/>
           <w:szCs w:val="20"/>
         </w:rPr>
-        <w:lastRenderedPageBreak/>
         <w:t>CFirewallOpener* m_pFirewallOpener;//hyper added</w:t>
       </w:r>
     </w:p>
@@ -16099,6 +17248,7 @@
           <w:sz w:val="20"/>
           <w:szCs w:val="20"/>
         </w:rPr>
+        <w:lastRenderedPageBreak/>
         <w:t>m_pInstance = new CKademlia();</w:t>
       </w:r>
     </w:p>
@@ -16862,7 +18012,6 @@
           <w:sz w:val="20"/>
           <w:szCs w:val="20"/>
         </w:rPr>
-        <w:lastRenderedPageBreak/>
         <w:pict>
           <v:rect id="_x0000_i1028" style="width:0;height:1.5pt" o:hralign="center" o:hrstd="t" o:hr="t" fillcolor="#a0a0a0" stroked="f"/>
         </w:pict>
@@ -16971,6 +18120,7 @@
           <w:sz w:val="20"/>
           <w:szCs w:val="20"/>
         </w:rPr>
+        <w:lastRenderedPageBreak/>
         <w:t>            </w:t>
       </w:r>
       <w:r>
@@ -18424,7 +19574,6 @@
           <w:sz w:val="20"/>
           <w:szCs w:val="20"/>
         </w:rPr>
-        <w:lastRenderedPageBreak/>
         <w:t>            </w:t>
       </w:r>
       <w:r>
@@ -18665,6 +19814,7 @@
           <w:sz w:val="20"/>
           <w:szCs w:val="20"/>
         </w:rPr>
+        <w:lastRenderedPageBreak/>
         <w:t>在调用完函数</w:t>
       </w:r>
       <w:r>
@@ -20292,17 +21442,7 @@
           <w:sz w:val="20"/>
           <w:szCs w:val="20"/>
         </w:rPr>
-        <w:t xml:space="preserve">(), </w:t>
-      </w:r>
-      <w:r>
-        <w:rPr>
-          <w:rFonts w:ascii="Arial" w:hAnsi="Arial" w:cs="Arial"/>
-          <w:color w:val="010101"/>
-          <w:sz w:val="20"/>
-          <w:szCs w:val="20"/>
-        </w:rPr>
-        <w:lastRenderedPageBreak/>
-        <w:t>&amp;</w:t>
+        <w:t>(), &amp;</w:t>
       </w:r>
       <w:r>
         <w:rPr>
@@ -20358,6 +21498,7 @@
           <w:sz w:val="20"/>
           <w:szCs w:val="20"/>
         </w:rPr>
+        <w:lastRenderedPageBreak/>
         <w:t>                                    </w:t>
       </w:r>
       <w:r>
@@ -22094,7 +23235,6 @@
           <w:sz w:val="20"/>
           <w:szCs w:val="20"/>
         </w:rPr>
-        <w:lastRenderedPageBreak/>
         <w:t>                                    </w:t>
       </w:r>
       <w:r>
@@ -22247,6 +23387,7 @@
           <w:sz w:val="20"/>
           <w:szCs w:val="20"/>
         </w:rPr>
+        <w:lastRenderedPageBreak/>
         <w:t>                                    </w:t>
       </w:r>
       <w:r>
@@ -24450,6 +25591,7 @@
           <w:sz w:val="20"/>
           <w:szCs w:val="20"/>
         </w:rPr>
+        <w:lastRenderedPageBreak/>
         <w:t>    </w:t>
       </w:r>
       <w:r>
@@ -24514,7 +25656,6 @@
           <w:sz w:val="20"/>
           <w:szCs w:val="20"/>
         </w:rPr>
-        <w:lastRenderedPageBreak/>
         <w:t>            </w:t>
       </w:r>
       <w:r>
@@ -26142,6 +27283,7 @@
           <w:sz w:val="20"/>
           <w:szCs w:val="20"/>
         </w:rPr>
+        <w:lastRenderedPageBreak/>
         <w:t>            </w:t>
       </w:r>
       <w:r>
@@ -26414,7 +27556,6 @@
           <w:sz w:val="20"/>
           <w:szCs w:val="20"/>
         </w:rPr>
-        <w:lastRenderedPageBreak/>
         <w:pict>
           <v:rect id="_x0000_i1043" style="width:0;height:1.5pt" o:hralign="center" o:hrstd="t" o:hr="t" fillcolor="#a0a0a0" stroked="f"/>
         </w:pict>
@@ -28012,6 +29153,7 @@
           <w:sz w:val="20"/>
           <w:szCs w:val="20"/>
         </w:rPr>
+        <w:lastRenderedPageBreak/>
         <w:t>                                </w:t>
       </w:r>
       <w:r>
@@ -28160,7 +29302,6 @@
           <w:rFonts w:ascii="Tahoma" w:hAnsi="Tahoma" w:cs="Tahoma"/>
           <w:szCs w:val="21"/>
         </w:rPr>
-        <w:lastRenderedPageBreak/>
         <w:t>其中的</w:t>
       </w:r>
       <w:r>
@@ -29523,6 +30664,7 @@
           <w:sz w:val="20"/>
           <w:szCs w:val="20"/>
         </w:rPr>
+        <w:lastRenderedPageBreak/>
         <w:t>public</w:t>
       </w:r>
       <w:r>
@@ -30265,17 +31407,7 @@
           <w:sz w:val="20"/>
           <w:szCs w:val="20"/>
         </w:rPr>
-        <w:t>pach</w:t>
-      </w:r>
-      <w:r>
-        <w:rPr>
-          <w:rFonts w:ascii="Arial" w:hAnsi="Arial" w:cs="Arial"/>
-          <w:color w:val="010001"/>
-          <w:sz w:val="20"/>
-          <w:szCs w:val="20"/>
-        </w:rPr>
-        <w:lastRenderedPageBreak/>
-        <w:t>TargetClientHash</w:t>
+        <w:t>pachTargetClientHash</w:t>
       </w:r>
       <w:r>
         <w:rPr>
@@ -32253,7 +33385,6 @@
           <w:sz w:val="20"/>
           <w:szCs w:val="20"/>
         </w:rPr>
-        <w:lastRenderedPageBreak/>
         <w:t>                        </w:t>
       </w:r>
       <w:r>
@@ -33262,6 +34393,7 @@
           <w:sz w:val="20"/>
           <w:szCs w:val="20"/>
         </w:rPr>
+        <w:lastRenderedPageBreak/>
         <w:t>CSocket::ProcessAuxQueue();</w:t>
       </w:r>
     </w:p>
@@ -33473,7 +34605,6 @@
           <w:sz w:val="20"/>
           <w:szCs w:val="20"/>
         </w:rPr>
-        <w:lastRenderedPageBreak/>
         <w:t>{</w:t>
       </w:r>
     </w:p>
@@ -34030,6 +35161,7 @@
           <w:sz w:val="20"/>
           <w:szCs w:val="20"/>
         </w:rPr>
+        <w:lastRenderedPageBreak/>
         <w:t>}</w:t>
       </w:r>
     </w:p>
@@ -34162,7 +35294,6 @@
           <w:sz w:val="20"/>
           <w:szCs w:val="20"/>
         </w:rPr>
-        <w:lastRenderedPageBreak/>
         <w:t>// theStats.AddDownDataOverheadKad(length);</w:t>
       </w:r>
     </w:p>
@@ -34512,6 +35643,7 @@
           <w:sz w:val="20"/>
           <w:szCs w:val="20"/>
         </w:rPr>
+        <w:lastRenderedPageBreak/>
         <w:t>}</w:t>
       </w:r>
     </w:p>
@@ -34694,7 +35826,6 @@
           <w:sz w:val="20"/>
           <w:szCs w:val="20"/>
         </w:rPr>
-        <w:lastRenderedPageBreak/>
         <w:t>{</w:t>
       </w:r>
     </w:p>
@@ -35071,6 +36202,7 @@
           <w:sz w:val="20"/>
           <w:szCs w:val="20"/>
         </w:rPr>
+        <w:lastRenderedPageBreak/>
         <w:t>if(CKademlia::GetPrefs()-&gt;GetRecheckIP())</w:t>
       </w:r>
     </w:p>
@@ -35203,7 +36335,6 @@
           <w:sz w:val="20"/>
           <w:szCs w:val="20"/>
         </w:rPr>
-        <w:lastRenderedPageBreak/>
         <w:t>}</w:t>
       </w:r>
     </w:p>
@@ -35548,6 +36679,7 @@
           <w:sz w:val="20"/>
           <w:szCs w:val="20"/>
         </w:rPr>
+        <w:lastRenderedPageBreak/>
         <w:t>其中第一个函数是在判断自己在防火墙或者</w:t>
       </w:r>
       <w:r>
@@ -35715,7 +36847,6 @@
           <w:sz w:val="20"/>
           <w:szCs w:val="20"/>
         </w:rPr>
-        <w:lastRenderedPageBreak/>
         <w:t>pSearch-&gt;ProcessResponse(uFromIP, uFromPort, plistResults);// pSearch</w:t>
       </w:r>
       <w:r>
@@ -36072,6 +37203,7 @@
           <w:sz w:val="20"/>
           <w:szCs w:val="20"/>
         </w:rPr>
+        <w:lastRenderedPageBreak/>
         <w:t>m_mapPossible.clear();</w:t>
       </w:r>
     </w:p>
@@ -36204,7 +37336,6 @@
           <w:sz w:val="20"/>
           <w:szCs w:val="20"/>
         </w:rPr>
-        <w:lastRenderedPageBreak/>
         <w:t>}</w:t>
       </w:r>
     </w:p>
@@ -36997,7 +38128,19 @@
           <w:sz w:val="24"/>
           <w:szCs w:val="24"/>
         </w:rPr>
-        <w:t>&lt;UserHashClientB 16&gt;&lt;MagicValue34 1&gt;&lt;RandomKeyPartClientA 4&gt;</w:t>
+        <w:t xml:space="preserve">&lt;UserHashClientB 16&gt;&lt;MagicValue34 </w:t>
+      </w:r>
+      <w:r>
+        <w:rPr>
+          <w:rFonts w:ascii="新宋体" w:eastAsia="新宋体" w:hAnsi="Times New Roman" w:cs="Times New Roman"/>
+          <w:noProof/>
+          <w:color w:val="808080"/>
+          <w:kern w:val="0"/>
+          <w:sz w:val="24"/>
+          <w:szCs w:val="24"/>
+        </w:rPr>
+        <w:lastRenderedPageBreak/>
+        <w:t>1&gt;&lt;RandomKeyPartClientA 4&gt;</w:t>
       </w:r>
       <w:r>
         <w:rPr>
@@ -37385,7 +38528,6 @@
         <w:rPr>
           <w:rFonts w:hint="eastAsia"/>
         </w:rPr>
-        <w:lastRenderedPageBreak/>
         <w:t>客户端到客户端的呼出连接</w:t>
       </w:r>
     </w:p>
@@ -37412,7 +38554,7 @@
 </file>
 
 <file path=word/endnotes.xml><?xml version="1.0" encoding="utf-8"?>
-<w:endnotes xmlns:wpc="http://schemas.microsoft.com/office/word/2010/wordprocessingCanvas" xmlns:cx="http://schemas.microsoft.com/office/drawing/2014/chartex" xmlns:cx1="http://schemas.microsoft.com/office/drawing/2015/9/8/chartex" xmlns:mc="http://schemas.openxmlformats.org/markup-compatibility/2006" xmlns:o="urn:schemas-microsoft-com:office:office" xmlns:r="http://schemas.openxmlformats.org/officeDocument/2006/relationships" xmlns:m="http://schemas.openxmlformats.org/officeDocument/2006/math" xmlns:v="urn:schemas-microsoft-com:vml" xmlns:wp14="http://schemas.microsoft.com/office/word/2010/wordprocessingDrawing" xmlns:wp="http://schemas.openxmlformats.org/drawingml/2006/wordprocessingDrawing" xmlns:w10="urn:schemas-microsoft-com:office:word" xmlns:w="http://schemas.openxmlformats.org/wordprocessingml/2006/main" xmlns:w14="http://schemas.microsoft.com/office/word/2010/wordml" xmlns:w15="http://schemas.microsoft.com/office/word/2012/wordml" xmlns:w16se="http://schemas.microsoft.com/office/word/2015/wordml/symex" xmlns:wpg="http://schemas.microsoft.com/office/word/2010/wordprocessingGroup" xmlns:wpi="http://schemas.microsoft.com/office/word/2010/wordprocessingInk" xmlns:wne="http://schemas.microsoft.com/office/word/2006/wordml" xmlns:wps="http://schemas.microsoft.com/office/word/2010/wordprocessingShape" mc:Ignorable="w14 w15 w16se wp14">
+<w:endnotes xmlns:wpc="http://schemas.microsoft.com/office/word/2010/wordprocessingCanvas" xmlns:mc="http://schemas.openxmlformats.org/markup-compatibility/2006" xmlns:o="urn:schemas-microsoft-com:office:office" xmlns:r="http://schemas.openxmlformats.org/officeDocument/2006/relationships" xmlns:m="http://schemas.openxmlformats.org/officeDocument/2006/math" xmlns:v="urn:schemas-microsoft-com:vml" xmlns:wp14="http://schemas.microsoft.com/office/word/2010/wordprocessingDrawing" xmlns:wp="http://schemas.openxmlformats.org/drawingml/2006/wordprocessingDrawing" xmlns:w10="urn:schemas-microsoft-com:office:word" xmlns:w="http://schemas.openxmlformats.org/wordprocessingml/2006/main" xmlns:w14="http://schemas.microsoft.com/office/word/2010/wordml" xmlns:w15="http://schemas.microsoft.com/office/word/2012/wordml" xmlns:wpg="http://schemas.microsoft.com/office/word/2010/wordprocessingGroup" xmlns:wpi="http://schemas.microsoft.com/office/word/2010/wordprocessingInk" xmlns:wne="http://schemas.microsoft.com/office/word/2006/wordml" xmlns:wps="http://schemas.microsoft.com/office/word/2010/wordprocessingShape" mc:Ignorable="w14 w15 wp14">
   <w:endnote w:type="separator" w:id="-1">
     <w:p>
       <w:r>
@@ -37431,7 +38573,7 @@
 </file>
 
 <file path=word/footnotes.xml><?xml version="1.0" encoding="utf-8"?>
-<w:footnotes xmlns:wpc="http://schemas.microsoft.com/office/word/2010/wordprocessingCanvas" xmlns:cx="http://schemas.microsoft.com/office/drawing/2014/chartex" xmlns:cx1="http://schemas.microsoft.com/office/drawing/2015/9/8/chartex" xmlns:mc="http://schemas.openxmlformats.org/markup-compatibility/2006" xmlns:o="urn:schemas-microsoft-com:office:office" xmlns:r="http://schemas.openxmlformats.org/officeDocument/2006/relationships" xmlns:m="http://schemas.openxmlformats.org/officeDocument/2006/math" xmlns:v="urn:schemas-microsoft-com:vml" xmlns:wp14="http://schemas.microsoft.com/office/word/2010/wordprocessingDrawing" xmlns:wp="http://schemas.openxmlformats.org/drawingml/2006/wordprocessingDrawing" xmlns:w10="urn:schemas-microsoft-com:office:word" xmlns:w="http://schemas.openxmlformats.org/wordprocessingml/2006/main" xmlns:w14="http://schemas.microsoft.com/office/word/2010/wordml" xmlns:w15="http://schemas.microsoft.com/office/word/2012/wordml" xmlns:w16se="http://schemas.microsoft.com/office/word/2015/wordml/symex" xmlns:wpg="http://schemas.microsoft.com/office/word/2010/wordprocessingGroup" xmlns:wpi="http://schemas.microsoft.com/office/word/2010/wordprocessingInk" xmlns:wne="http://schemas.microsoft.com/office/word/2006/wordml" xmlns:wps="http://schemas.microsoft.com/office/word/2010/wordprocessingShape" mc:Ignorable="w14 w15 w16se wp14">
+<w:footnotes xmlns:wpc="http://schemas.microsoft.com/office/word/2010/wordprocessingCanvas" xmlns:mc="http://schemas.openxmlformats.org/markup-compatibility/2006" xmlns:o="urn:schemas-microsoft-com:office:office" xmlns:r="http://schemas.openxmlformats.org/officeDocument/2006/relationships" xmlns:m="http://schemas.openxmlformats.org/officeDocument/2006/math" xmlns:v="urn:schemas-microsoft-com:vml" xmlns:wp14="http://schemas.microsoft.com/office/word/2010/wordprocessingDrawing" xmlns:wp="http://schemas.openxmlformats.org/drawingml/2006/wordprocessingDrawing" xmlns:w10="urn:schemas-microsoft-com:office:word" xmlns:w="http://schemas.openxmlformats.org/wordprocessingml/2006/main" xmlns:w14="http://schemas.microsoft.com/office/word/2010/wordml" xmlns:w15="http://schemas.microsoft.com/office/word/2012/wordml" xmlns:wpg="http://schemas.microsoft.com/office/word/2010/wordprocessingGroup" xmlns:wpi="http://schemas.microsoft.com/office/word/2010/wordprocessingInk" xmlns:wne="http://schemas.microsoft.com/office/word/2006/wordml" xmlns:wps="http://schemas.microsoft.com/office/word/2010/wordprocessingShape" mc:Ignorable="w14 w15 wp14">
   <w:footnote w:type="separator" w:id="-1">
     <w:p>
       <w:r>
@@ -37450,8 +38592,8 @@
 </file>
 
 <file path=word/numbering.xml><?xml version="1.0" encoding="utf-8"?>
-<w:numbering xmlns:wpc="http://schemas.microsoft.com/office/word/2010/wordprocessingCanvas" xmlns:cx="http://schemas.microsoft.com/office/drawing/2014/chartex" xmlns:cx1="http://schemas.microsoft.com/office/drawing/2015/9/8/chartex" xmlns:mc="http://schemas.openxmlformats.org/markup-compatibility/2006" xmlns:o="urn:schemas-microsoft-com:office:office" xmlns:r="http://schemas.openxmlformats.org/officeDocument/2006/relationships" xmlns:m="http://schemas.openxmlformats.org/officeDocument/2006/math" xmlns:v="urn:schemas-microsoft-com:vml" xmlns:wp14="http://schemas.microsoft.com/office/word/2010/wordprocessingDrawing" xmlns:wp="http://schemas.openxmlformats.org/drawingml/2006/wordprocessingDrawing" xmlns:w10="urn:schemas-microsoft-com:office:word" xmlns:w="http://schemas.openxmlformats.org/wordprocessingml/2006/main" xmlns:w14="http://schemas.microsoft.com/office/word/2010/wordml" xmlns:w15="http://schemas.microsoft.com/office/word/2012/wordml" xmlns:w16se="http://schemas.microsoft.com/office/word/2015/wordml/symex" xmlns:wpg="http://schemas.microsoft.com/office/word/2010/wordprocessingGroup" xmlns:wpi="http://schemas.microsoft.com/office/word/2010/wordprocessingInk" xmlns:wne="http://schemas.microsoft.com/office/word/2006/wordml" xmlns:wps="http://schemas.microsoft.com/office/word/2010/wordprocessingShape" mc:Ignorable="w14 w15 w16se wp14">
-  <w:abstractNum w:abstractNumId="0" w15:restartNumberingAfterBreak="0">
+<w:numbering xmlns:wpc="http://schemas.microsoft.com/office/word/2010/wordprocessingCanvas" xmlns:mc="http://schemas.openxmlformats.org/markup-compatibility/2006" xmlns:o="urn:schemas-microsoft-com:office:office" xmlns:r="http://schemas.openxmlformats.org/officeDocument/2006/relationships" xmlns:m="http://schemas.openxmlformats.org/officeDocument/2006/math" xmlns:v="urn:schemas-microsoft-com:vml" xmlns:wp14="http://schemas.microsoft.com/office/word/2010/wordprocessingDrawing" xmlns:wp="http://schemas.openxmlformats.org/drawingml/2006/wordprocessingDrawing" xmlns:w10="urn:schemas-microsoft-com:office:word" xmlns:w="http://schemas.openxmlformats.org/wordprocessingml/2006/main" xmlns:w14="http://schemas.microsoft.com/office/word/2010/wordml" xmlns:w15="http://schemas.microsoft.com/office/word/2012/wordml" xmlns:wpg="http://schemas.microsoft.com/office/word/2010/wordprocessingGroup" xmlns:wpi="http://schemas.microsoft.com/office/word/2010/wordprocessingInk" xmlns:wne="http://schemas.microsoft.com/office/word/2006/wordml" xmlns:wps="http://schemas.microsoft.com/office/word/2010/wordprocessingShape" mc:Ignorable="w14 w15 wp14">
+  <w:abstractNum w:abstractNumId="0">
     <w:nsid w:val="03BE39D0"/>
     <w:multiLevelType w:val="multilevel"/>
     <w:tmpl w:val="240AD71C"/>
@@ -37600,7 +38742,7 @@
       </w:rPr>
     </w:lvl>
   </w:abstractNum>
-  <w:abstractNum w:abstractNumId="1" w15:restartNumberingAfterBreak="0">
+  <w:abstractNum w:abstractNumId="1">
     <w:nsid w:val="05692EF0"/>
     <w:multiLevelType w:val="hybridMultilevel"/>
     <w:tmpl w:val="D1D43A92"/>
@@ -37713,7 +38855,7 @@
       </w:rPr>
     </w:lvl>
   </w:abstractNum>
-  <w:abstractNum w:abstractNumId="2" w15:restartNumberingAfterBreak="0">
+  <w:abstractNum w:abstractNumId="2">
     <w:nsid w:val="05F65375"/>
     <w:multiLevelType w:val="multilevel"/>
     <w:tmpl w:val="0D3E7B04"/>
@@ -37862,7 +39004,7 @@
       </w:rPr>
     </w:lvl>
   </w:abstractNum>
-  <w:abstractNum w:abstractNumId="3" w15:restartNumberingAfterBreak="0">
+  <w:abstractNum w:abstractNumId="3">
     <w:nsid w:val="07F157EE"/>
     <w:multiLevelType w:val="hybridMultilevel"/>
     <w:tmpl w:val="32B26442"/>
@@ -37951,7 +39093,7 @@
       </w:pPr>
     </w:lvl>
   </w:abstractNum>
-  <w:abstractNum w:abstractNumId="4" w15:restartNumberingAfterBreak="0">
+  <w:abstractNum w:abstractNumId="4">
     <w:nsid w:val="0DD8513E"/>
     <w:multiLevelType w:val="multilevel"/>
     <w:tmpl w:val="DE34EA34"/>
@@ -38100,7 +39242,7 @@
       </w:rPr>
     </w:lvl>
   </w:abstractNum>
-  <w:abstractNum w:abstractNumId="5" w15:restartNumberingAfterBreak="0">
+  <w:abstractNum w:abstractNumId="5">
     <w:nsid w:val="0EFA405F"/>
     <w:multiLevelType w:val="multilevel"/>
     <w:tmpl w:val="58D42B46"/>
@@ -38249,7 +39391,7 @@
       </w:rPr>
     </w:lvl>
   </w:abstractNum>
-  <w:abstractNum w:abstractNumId="6" w15:restartNumberingAfterBreak="0">
+  <w:abstractNum w:abstractNumId="6">
     <w:nsid w:val="17276C32"/>
     <w:multiLevelType w:val="multilevel"/>
     <w:tmpl w:val="725254C0"/>
@@ -38362,7 +39504,7 @@
       </w:pPr>
     </w:lvl>
   </w:abstractNum>
-  <w:abstractNum w:abstractNumId="7" w15:restartNumberingAfterBreak="0">
+  <w:abstractNum w:abstractNumId="7">
     <w:nsid w:val="180B24B1"/>
     <w:multiLevelType w:val="multilevel"/>
     <w:tmpl w:val="C26EA652"/>
@@ -38511,7 +39653,7 @@
       </w:rPr>
     </w:lvl>
   </w:abstractNum>
-  <w:abstractNum w:abstractNumId="8" w15:restartNumberingAfterBreak="0">
+  <w:abstractNum w:abstractNumId="8">
     <w:nsid w:val="18F47368"/>
     <w:multiLevelType w:val="hybridMultilevel"/>
     <w:tmpl w:val="7DB614BE"/>
@@ -38600,7 +39742,7 @@
       </w:pPr>
     </w:lvl>
   </w:abstractNum>
-  <w:abstractNum w:abstractNumId="9" w15:restartNumberingAfterBreak="0">
+  <w:abstractNum w:abstractNumId="9">
     <w:nsid w:val="242151A0"/>
     <w:multiLevelType w:val="multilevel"/>
     <w:tmpl w:val="5F7CAEA6"/>
@@ -38749,7 +39891,7 @@
       </w:rPr>
     </w:lvl>
   </w:abstractNum>
-  <w:abstractNum w:abstractNumId="10" w15:restartNumberingAfterBreak="0">
+  <w:abstractNum w:abstractNumId="10">
     <w:nsid w:val="35513104"/>
     <w:multiLevelType w:val="hybridMultilevel"/>
     <w:tmpl w:val="BB7C18B2"/>
@@ -38840,7 +39982,7 @@
       </w:pPr>
     </w:lvl>
   </w:abstractNum>
-  <w:abstractNum w:abstractNumId="11" w15:restartNumberingAfterBreak="0">
+  <w:abstractNum w:abstractNumId="11">
     <w:nsid w:val="3D3A1A7C"/>
     <w:multiLevelType w:val="multilevel"/>
     <w:tmpl w:val="7F6A8920"/>
@@ -38989,7 +40131,7 @@
       </w:rPr>
     </w:lvl>
   </w:abstractNum>
-  <w:abstractNum w:abstractNumId="12" w15:restartNumberingAfterBreak="0">
+  <w:abstractNum w:abstractNumId="12">
     <w:nsid w:val="418018B8"/>
     <w:multiLevelType w:val="multilevel"/>
     <w:tmpl w:val="DB329474"/>
@@ -39138,7 +40280,7 @@
       </w:rPr>
     </w:lvl>
   </w:abstractNum>
-  <w:abstractNum w:abstractNumId="13" w15:restartNumberingAfterBreak="0">
+  <w:abstractNum w:abstractNumId="13">
     <w:nsid w:val="487F754A"/>
     <w:multiLevelType w:val="hybridMultilevel"/>
     <w:tmpl w:val="9E5831C6"/>
@@ -39228,7 +40370,7 @@
       </w:pPr>
     </w:lvl>
   </w:abstractNum>
-  <w:abstractNum w:abstractNumId="14" w15:restartNumberingAfterBreak="0">
+  <w:abstractNum w:abstractNumId="14">
     <w:nsid w:val="4A7D5114"/>
     <w:multiLevelType w:val="multilevel"/>
     <w:tmpl w:val="7612FB74"/>
@@ -39377,7 +40519,7 @@
       </w:rPr>
     </w:lvl>
   </w:abstractNum>
-  <w:abstractNum w:abstractNumId="15" w15:restartNumberingAfterBreak="0">
+  <w:abstractNum w:abstractNumId="15">
     <w:nsid w:val="4AAB36D4"/>
     <w:multiLevelType w:val="multilevel"/>
     <w:tmpl w:val="24509D36"/>
@@ -39526,7 +40668,7 @@
       </w:rPr>
     </w:lvl>
   </w:abstractNum>
-  <w:abstractNum w:abstractNumId="16" w15:restartNumberingAfterBreak="0">
+  <w:abstractNum w:abstractNumId="16">
     <w:nsid w:val="65327AEF"/>
     <w:multiLevelType w:val="hybridMultilevel"/>
     <w:tmpl w:val="272E606C"/>
@@ -39615,7 +40757,7 @@
       </w:pPr>
     </w:lvl>
   </w:abstractNum>
-  <w:abstractNum w:abstractNumId="17" w15:restartNumberingAfterBreak="0">
+  <w:abstractNum w:abstractNumId="17">
     <w:nsid w:val="7ECA6E62"/>
     <w:multiLevelType w:val="hybridMultilevel"/>
     <w:tmpl w:val="455AF92A"/>
@@ -39762,7 +40904,7 @@
 </file>
 
 <file path=word/styles.xml><?xml version="1.0" encoding="utf-8"?>
-<w:styles xmlns:mc="http://schemas.openxmlformats.org/markup-compatibility/2006" xmlns:r="http://schemas.openxmlformats.org/officeDocument/2006/relationships" xmlns:w="http://schemas.openxmlformats.org/wordprocessingml/2006/main" xmlns:w14="http://schemas.microsoft.com/office/word/2010/wordml" xmlns:w15="http://schemas.microsoft.com/office/word/2012/wordml" xmlns:w16se="http://schemas.microsoft.com/office/word/2015/wordml/symex" mc:Ignorable="w14 w15 w16se">
+<w:styles xmlns:mc="http://schemas.openxmlformats.org/markup-compatibility/2006" xmlns:r="http://schemas.openxmlformats.org/officeDocument/2006/relationships" xmlns:w="http://schemas.openxmlformats.org/wordprocessingml/2006/main" xmlns:w14="http://schemas.microsoft.com/office/word/2010/wordml" xmlns:w15="http://schemas.microsoft.com/office/word/2012/wordml" mc:Ignorable="w14 w15">
   <w:docDefaults>
     <w:rPrDefault>
       <w:rPr>
@@ -40161,7 +41303,7 @@
     <w:name w:val="heading 1"/>
     <w:basedOn w:val="a"/>
     <w:next w:val="a"/>
-    <w:link w:val="10"/>
+    <w:link w:val="1Char"/>
     <w:uiPriority w:val="9"/>
     <w:qFormat/>
     <w:rsid w:val="008D3A45"/>
@@ -40183,7 +41325,7 @@
     <w:name w:val="heading 2"/>
     <w:basedOn w:val="a"/>
     <w:next w:val="a"/>
-    <w:link w:val="20"/>
+    <w:link w:val="2Char"/>
     <w:uiPriority w:val="9"/>
     <w:unhideWhenUsed/>
     <w:qFormat/>
@@ -40205,7 +41347,7 @@
   <w:style w:type="paragraph" w:styleId="3">
     <w:name w:val="heading 3"/>
     <w:basedOn w:val="a"/>
-    <w:link w:val="30"/>
+    <w:link w:val="3Char"/>
     <w:uiPriority w:val="9"/>
     <w:qFormat/>
     <w:rsid w:val="008D3A45"/>
@@ -40226,7 +41368,7 @@
   <w:style w:type="paragraph" w:styleId="4">
     <w:name w:val="heading 4"/>
     <w:basedOn w:val="a"/>
-    <w:link w:val="40"/>
+    <w:link w:val="4Char"/>
     <w:uiPriority w:val="9"/>
     <w:qFormat/>
     <w:rsid w:val="008D3A45"/>
@@ -40247,7 +41389,7 @@
   <w:style w:type="paragraph" w:styleId="5">
     <w:name w:val="heading 5"/>
     <w:basedOn w:val="a"/>
-    <w:link w:val="50"/>
+    <w:link w:val="5Char"/>
     <w:uiPriority w:val="9"/>
     <w:qFormat/>
     <w:rsid w:val="008D3A45"/>
@@ -40269,7 +41411,7 @@
   <w:style w:type="paragraph" w:styleId="6">
     <w:name w:val="heading 6"/>
     <w:basedOn w:val="a"/>
-    <w:link w:val="60"/>
+    <w:link w:val="6Char"/>
     <w:uiPriority w:val="9"/>
     <w:qFormat/>
     <w:rsid w:val="008D3A45"/>
@@ -40292,7 +41434,7 @@
     <w:name w:val="heading 7"/>
     <w:basedOn w:val="a"/>
     <w:next w:val="a"/>
-    <w:link w:val="70"/>
+    <w:link w:val="7Char"/>
     <w:uiPriority w:val="9"/>
     <w:unhideWhenUsed/>
     <w:qFormat/>
@@ -40337,8 +41479,8 @@
     <w:semiHidden/>
     <w:unhideWhenUsed/>
   </w:style>
-  <w:style w:type="character" w:customStyle="1" w:styleId="10">
-    <w:name w:val="标题 1 字符"/>
+  <w:style w:type="character" w:customStyle="1" w:styleId="1Char">
+    <w:name w:val="标题 1 Char"/>
     <w:basedOn w:val="a0"/>
     <w:link w:val="1"/>
     <w:uiPriority w:val="9"/>
@@ -40351,8 +41493,8 @@
       <w:szCs w:val="44"/>
     </w:rPr>
   </w:style>
-  <w:style w:type="character" w:customStyle="1" w:styleId="20">
-    <w:name w:val="标题 2 字符"/>
+  <w:style w:type="character" w:customStyle="1" w:styleId="2Char">
+    <w:name w:val="标题 2 Char"/>
     <w:basedOn w:val="a0"/>
     <w:link w:val="2"/>
     <w:uiPriority w:val="9"/>
@@ -40365,8 +41507,8 @@
       <w:szCs w:val="32"/>
     </w:rPr>
   </w:style>
-  <w:style w:type="character" w:customStyle="1" w:styleId="30">
-    <w:name w:val="标题 3 字符"/>
+  <w:style w:type="character" w:customStyle="1" w:styleId="3Char">
+    <w:name w:val="标题 3 Char"/>
     <w:basedOn w:val="a0"/>
     <w:link w:val="3"/>
     <w:uiPriority w:val="9"/>
@@ -40380,8 +41522,8 @@
       <w:szCs w:val="27"/>
     </w:rPr>
   </w:style>
-  <w:style w:type="character" w:customStyle="1" w:styleId="40">
-    <w:name w:val="标题 4 字符"/>
+  <w:style w:type="character" w:customStyle="1" w:styleId="4Char">
+    <w:name w:val="标题 4 Char"/>
     <w:basedOn w:val="a0"/>
     <w:link w:val="4"/>
     <w:uiPriority w:val="9"/>
@@ -40395,8 +41537,8 @@
       <w:szCs w:val="24"/>
     </w:rPr>
   </w:style>
-  <w:style w:type="character" w:customStyle="1" w:styleId="50">
-    <w:name w:val="标题 5 字符"/>
+  <w:style w:type="character" w:customStyle="1" w:styleId="5Char">
+    <w:name w:val="标题 5 Char"/>
     <w:basedOn w:val="a0"/>
     <w:link w:val="5"/>
     <w:uiPriority w:val="9"/>
@@ -40410,8 +41552,8 @@
       <w:szCs w:val="20"/>
     </w:rPr>
   </w:style>
-  <w:style w:type="character" w:customStyle="1" w:styleId="60">
-    <w:name w:val="标题 6 字符"/>
+  <w:style w:type="character" w:customStyle="1" w:styleId="6Char">
+    <w:name w:val="标题 6 Char"/>
     <w:basedOn w:val="a0"/>
     <w:link w:val="6"/>
     <w:uiPriority w:val="9"/>
@@ -40555,7 +41697,7 @@
     <w:name w:val="Date"/>
     <w:basedOn w:val="a"/>
     <w:next w:val="a"/>
-    <w:link w:val="a9"/>
+    <w:link w:val="Char"/>
     <w:uiPriority w:val="99"/>
     <w:semiHidden/>
     <w:unhideWhenUsed/>
@@ -40564,18 +41706,18 @@
       <w:ind w:leftChars="2500" w:left="100"/>
     </w:pPr>
   </w:style>
-  <w:style w:type="character" w:customStyle="1" w:styleId="a9">
-    <w:name w:val="日期 字符"/>
+  <w:style w:type="character" w:customStyle="1" w:styleId="Char">
+    <w:name w:val="日期 Char"/>
     <w:basedOn w:val="a0"/>
     <w:link w:val="a8"/>
     <w:uiPriority w:val="99"/>
     <w:semiHidden/>
     <w:rsid w:val="008D3A45"/>
   </w:style>
-  <w:style w:type="paragraph" w:styleId="aa">
+  <w:style w:type="paragraph" w:styleId="a9">
     <w:name w:val="header"/>
     <w:basedOn w:val="a"/>
-    <w:link w:val="ab"/>
+    <w:link w:val="Char0"/>
     <w:uiPriority w:val="99"/>
     <w:unhideWhenUsed/>
     <w:rsid w:val="008D3A45"/>
@@ -40595,10 +41737,10 @@
       <w:szCs w:val="18"/>
     </w:rPr>
   </w:style>
-  <w:style w:type="character" w:customStyle="1" w:styleId="ab">
-    <w:name w:val="页眉 字符"/>
+  <w:style w:type="character" w:customStyle="1" w:styleId="Char0">
+    <w:name w:val="页眉 Char"/>
     <w:basedOn w:val="a0"/>
-    <w:link w:val="aa"/>
+    <w:link w:val="a9"/>
     <w:uiPriority w:val="99"/>
     <w:rsid w:val="008D3A45"/>
     <w:rPr>
@@ -40606,10 +41748,10 @@
       <w:szCs w:val="18"/>
     </w:rPr>
   </w:style>
-  <w:style w:type="paragraph" w:styleId="ac">
+  <w:style w:type="paragraph" w:styleId="aa">
     <w:name w:val="footer"/>
     <w:basedOn w:val="a"/>
-    <w:link w:val="ad"/>
+    <w:link w:val="Char1"/>
     <w:uiPriority w:val="99"/>
     <w:unhideWhenUsed/>
     <w:rsid w:val="008D3A45"/>
@@ -40626,10 +41768,10 @@
       <w:szCs w:val="18"/>
     </w:rPr>
   </w:style>
-  <w:style w:type="character" w:customStyle="1" w:styleId="ad">
-    <w:name w:val="页脚 字符"/>
+  <w:style w:type="character" w:customStyle="1" w:styleId="Char1">
+    <w:name w:val="页脚 Char"/>
     <w:basedOn w:val="a0"/>
-    <w:link w:val="ac"/>
+    <w:link w:val="aa"/>
     <w:uiPriority w:val="99"/>
     <w:rsid w:val="008D3A45"/>
     <w:rPr>
@@ -40637,7 +41779,7 @@
       <w:szCs w:val="18"/>
     </w:rPr>
   </w:style>
-  <w:style w:type="character" w:styleId="ae">
+  <w:style w:type="character" w:styleId="ab">
     <w:name w:val="FollowedHyperlink"/>
     <w:basedOn w:val="a0"/>
     <w:uiPriority w:val="99"/>
@@ -40655,7 +41797,7 @@
   <w:style w:type="paragraph" w:styleId="HTML">
     <w:name w:val="HTML Address"/>
     <w:basedOn w:val="a"/>
-    <w:link w:val="HTML0"/>
+    <w:link w:val="HTMLChar"/>
     <w:uiPriority w:val="99"/>
     <w:semiHidden/>
     <w:unhideWhenUsed/>
@@ -40673,8 +41815,8 @@
       <w:szCs w:val="24"/>
     </w:rPr>
   </w:style>
-  <w:style w:type="character" w:customStyle="1" w:styleId="HTML0">
-    <w:name w:val="HTML 地址 字符"/>
+  <w:style w:type="character" w:customStyle="1" w:styleId="HTMLChar">
+    <w:name w:val="HTML 地址 Char"/>
     <w:basedOn w:val="a0"/>
     <w:link w:val="HTML"/>
     <w:uiPriority w:val="99"/>
@@ -40689,7 +41831,7 @@
       <w:szCs w:val="24"/>
     </w:rPr>
   </w:style>
-  <w:style w:type="character" w:styleId="HTML1">
+  <w:style w:type="character" w:styleId="HTML0">
     <w:name w:val="HTML Cite"/>
     <w:basedOn w:val="a0"/>
     <w:uiPriority w:val="99"/>
@@ -40701,7 +41843,7 @@
       <w:iCs/>
     </w:rPr>
   </w:style>
-  <w:style w:type="character" w:styleId="HTML2">
+  <w:style w:type="character" w:styleId="HTML1">
     <w:name w:val="HTML Code"/>
     <w:basedOn w:val="a0"/>
     <w:uiPriority w:val="99"/>
@@ -40714,7 +41856,7 @@
       <w:szCs w:val="24"/>
     </w:rPr>
   </w:style>
-  <w:style w:type="character" w:styleId="HTML3">
+  <w:style w:type="character" w:styleId="HTML2">
     <w:name w:val="HTML Definition"/>
     <w:basedOn w:val="a0"/>
     <w:uiPriority w:val="99"/>
@@ -40726,7 +41868,7 @@
       <w:iCs/>
     </w:rPr>
   </w:style>
-  <w:style w:type="character" w:styleId="HTML4">
+  <w:style w:type="character" w:styleId="HTML3">
     <w:name w:val="HTML Variable"/>
     <w:basedOn w:val="a0"/>
     <w:uiPriority w:val="99"/>
@@ -41187,7 +42329,7 @@
       <w:szCs w:val="24"/>
     </w:rPr>
   </w:style>
-  <w:style w:type="paragraph" w:customStyle="1" w:styleId="11">
+  <w:style w:type="paragraph" w:customStyle="1" w:styleId="10">
     <w:name w:val="列表1"/>
     <w:basedOn w:val="a"/>
     <w:rsid w:val="008D3A45"/>
@@ -44858,7 +46000,7 @@
       <w:szCs w:val="24"/>
     </w:rPr>
   </w:style>
-  <w:style w:type="paragraph" w:customStyle="1" w:styleId="12">
+  <w:style w:type="paragraph" w:customStyle="1" w:styleId="11">
     <w:name w:val="标题1"/>
     <w:basedOn w:val="a"/>
     <w:rsid w:val="008D3A45"/>
@@ -44888,7 +46030,7 @@
       <w:szCs w:val="24"/>
     </w:rPr>
   </w:style>
-  <w:style w:type="paragraph" w:customStyle="1" w:styleId="13">
+  <w:style w:type="paragraph" w:customStyle="1" w:styleId="12">
     <w:name w:val="页脚1"/>
     <w:basedOn w:val="a"/>
     <w:rsid w:val="008D3A45"/>
@@ -52955,10 +54097,10 @@
       <w:szCs w:val="18"/>
     </w:rPr>
   </w:style>
-  <w:style w:type="paragraph" w:styleId="af">
+  <w:style w:type="paragraph" w:styleId="ac">
     <w:name w:val="Balloon Text"/>
     <w:basedOn w:val="a"/>
-    <w:link w:val="af0"/>
+    <w:link w:val="Char2"/>
     <w:uiPriority w:val="99"/>
     <w:semiHidden/>
     <w:unhideWhenUsed/>
@@ -52968,10 +54110,10 @@
       <w:szCs w:val="18"/>
     </w:rPr>
   </w:style>
-  <w:style w:type="character" w:customStyle="1" w:styleId="af0">
-    <w:name w:val="批注框文本 字符"/>
+  <w:style w:type="character" w:customStyle="1" w:styleId="Char2">
+    <w:name w:val="批注框文本 Char"/>
     <w:basedOn w:val="a0"/>
-    <w:link w:val="af"/>
+    <w:link w:val="ac"/>
     <w:uiPriority w:val="99"/>
     <w:semiHidden/>
     <w:rsid w:val="008D3A45"/>
@@ -52985,7 +54127,7 @@
     <w:basedOn w:val="a0"/>
     <w:rsid w:val="008D3A45"/>
   </w:style>
-  <w:style w:type="character" w:styleId="af1">
+  <w:style w:type="character" w:styleId="ad">
     <w:name w:val="Subtle Emphasis"/>
     <w:basedOn w:val="a0"/>
     <w:uiPriority w:val="19"/>
@@ -52997,8 +54139,8 @@
       <w:color w:val="404040" w:themeColor="text1" w:themeTint="BF"/>
     </w:rPr>
   </w:style>
-  <w:style w:type="character" w:customStyle="1" w:styleId="70">
-    <w:name w:val="标题 7 字符"/>
+  <w:style w:type="character" w:customStyle="1" w:styleId="7Char">
+    <w:name w:val="标题 7 Char"/>
     <w:basedOn w:val="a0"/>
     <w:link w:val="7"/>
     <w:uiPriority w:val="9"/>
@@ -53279,7 +54421,7 @@
 </file>
 
 <file path=customXml/itemProps1.xml><?xml version="1.0" encoding="utf-8"?>
-<ds:datastoreItem xmlns:ds="http://schemas.openxmlformats.org/officeDocument/2006/customXml" ds:itemID="{306D69C3-3BA8-4085-9661-7DFD54E93CC6}">
+<ds:datastoreItem xmlns:ds="http://schemas.openxmlformats.org/officeDocument/2006/customXml" ds:itemID="{071D6A07-B857-4F6E-8F8C-98C693B095B5}">
   <ds:schemaRefs>
     <ds:schemaRef ds:uri="http://schemas.openxmlformats.org/officeDocument/2006/bibliography"/>
   </ds:schemaRefs>
